--- a/thesis/abstract-初稿 - 副本.docx
+++ b/thesis/abstract-初稿 - 副本.docx
@@ -1742,8 +1742,8 @@
           <w:sz w:val="24"/>
         </w:rPr>
         <w:sectPr>
-          <w:headerReference w:type="default" r:id="rId8"/>
-          <w:footerReference w:type="default" r:id="rId9"/>
+          <w:headerReference w:type="default" r:id="rId9"/>
+          <w:footerReference w:type="default" r:id="rId10"/>
           <w:pgSz w:w="11906" w:h="16838"/>
           <w:pgMar w:top="1440" w:right="1800" w:bottom="1440" w:left="1800" w:header="851" w:footer="992" w:gutter="0"/>
           <w:pgNumType w:fmt="upperRoman"/>
@@ -1858,16 +1858,1948 @@
         <w:ind w:rightChars="12" w:right="25"/>
         <w:jc w:val="center"/>
         <w:rPr>
+          <w:rFonts w:ascii="黑体" w:eastAsia="黑体" w:hAnsi="宋体"/>
+          <w:b/>
+          <w:sz w:val="32"/>
+          <w:szCs w:val="32"/>
+        </w:rPr>
+      </w:pPr>
+    </w:p>
+    <w:p>
+      <w:pPr>
+        <w:pStyle w:val="a6"/>
+        <w:numPr>
+          <w:ilvl w:val="1"/>
+          <w:numId w:val="7"/>
+        </w:numPr>
+        <w:ind w:rightChars="12" w:right="25" w:firstLineChars="0"/>
+        <w:outlineLvl w:val="1"/>
+        <w:rPr>
+          <w:rFonts w:ascii="黑体" w:eastAsia="黑体" w:hAnsi="宋体"/>
+          <w:bCs/>
+          <w:sz w:val="28"/>
+          <w:szCs w:val="28"/>
+        </w:rPr>
+      </w:pPr>
+      <w:bookmarkStart w:id="2" w:name="_Toc31499"/>
+      <w:r>
+        <w:rPr>
+          <w:rFonts w:ascii="黑体" w:eastAsia="黑体" w:hAnsi="宋体" w:hint="eastAsia"/>
+          <w:bCs/>
+          <w:sz w:val="28"/>
+          <w:szCs w:val="28"/>
+        </w:rPr>
+        <w:t>论文背景</w:t>
+      </w:r>
+      <w:bookmarkEnd w:id="2"/>
+    </w:p>
+    <w:p>
+      <w:pPr>
+        <w:spacing w:line="360" w:lineRule="auto"/>
+        <w:ind w:firstLineChars="200" w:firstLine="480"/>
+        <w:rPr>
+          <w:sz w:val="24"/>
+        </w:rPr>
+      </w:pPr>
+      <w:r>
+        <w:rPr>
+          <w:rFonts w:hint="eastAsia"/>
+          <w:sz w:val="24"/>
+        </w:rPr>
+        <w:t>如今社会的发展已经走向了高速的信息化时代，包括政府部门的市政建设类工作，例如</w:t>
+      </w:r>
+      <w:r>
+        <w:rPr>
+          <w:sz w:val="24"/>
+        </w:rPr>
+        <w:t>医疗健康、保险养老、文化教育</w:t>
+      </w:r>
+      <w:r>
+        <w:rPr>
+          <w:sz w:val="24"/>
+        </w:rPr>
+        <w:t>等各领域</w:t>
+      </w:r>
+      <w:r>
+        <w:rPr>
+          <w:sz w:val="24"/>
+        </w:rPr>
+        <w:t>都离不开现代信息科技的管理手段。国土资源的管理也是政府在当前时代背景下所关注的重点。</w:t>
+      </w:r>
+    </w:p>
+    <w:p>
+      <w:pPr>
+        <w:spacing w:line="360" w:lineRule="auto"/>
+        <w:ind w:firstLineChars="200" w:firstLine="480"/>
+        <w:rPr>
+          <w:rFonts w:ascii="宋体" w:hAnsi="宋体"/>
+          <w:sz w:val="24"/>
+        </w:rPr>
+      </w:pPr>
+      <w:r>
+        <w:rPr>
+          <w:rFonts w:hint="eastAsia"/>
+          <w:sz w:val="24"/>
+        </w:rPr>
+        <w:t>村镇建设一直是各地区经济发展的不可或缺的一部分，目前各地区的村镇建设</w:t>
+      </w:r>
+      <w:r>
+        <w:rPr>
+          <w:rFonts w:ascii="宋体" w:hAnsi="宋体" w:hint="eastAsia"/>
+          <w:sz w:val="24"/>
+        </w:rPr>
+        <w:t>无信息化系统支持，其编制审批工作主要依靠纸质文件进行流转，一方面行政审批效率低下，另一方面不利于信息的管理和利用</w:t>
+      </w:r>
+      <w:r>
+        <w:rPr>
+          <w:rFonts w:ascii="宋体" w:hAnsi="宋体" w:hint="eastAsia"/>
+          <w:sz w:val="24"/>
+        </w:rPr>
+        <w:t>。</w:t>
+      </w:r>
+    </w:p>
+    <w:p>
+      <w:pPr>
+        <w:spacing w:line="360" w:lineRule="auto"/>
+        <w:ind w:firstLineChars="200" w:firstLine="480"/>
+        <w:rPr>
+          <w:rFonts w:ascii="Times New Roman" w:hAnsi="Times New Roman"/>
+          <w:sz w:val="24"/>
+          <w:szCs w:val="24"/>
+        </w:rPr>
+      </w:pPr>
+      <w:r>
+        <w:rPr>
+          <w:rFonts w:ascii="宋体" w:hAnsi="宋体" w:hint="eastAsia"/>
+          <w:sz w:val="24"/>
+        </w:rPr>
+        <w:t>为了</w:t>
+      </w:r>
+      <w:r>
+        <w:rPr>
+          <w:rFonts w:ascii="宋体" w:hAnsi="宋体" w:hint="eastAsia"/>
+          <w:sz w:val="24"/>
+          <w:szCs w:val="28"/>
+        </w:rPr>
+        <w:t>优化</w:t>
+      </w:r>
+      <w:r>
+        <w:rPr>
+          <w:rFonts w:ascii="宋体" w:hAnsi="宋体" w:hint="eastAsia"/>
+          <w:sz w:val="24"/>
+          <w:szCs w:val="28"/>
+        </w:rPr>
+        <w:t>我市村庄规划</w:t>
+      </w:r>
+      <w:r>
+        <w:rPr>
+          <w:rFonts w:ascii="宋体" w:hAnsi="宋体" w:hint="eastAsia"/>
+          <w:sz w:val="24"/>
+          <w:szCs w:val="28"/>
+        </w:rPr>
+        <w:t>现有业务流程，实现网络化、无纸化办公，自动沉淀项目管理的各项流程数据和规划成果数据，规范工作流程、提高工作效率、加大信息利用程度</w:t>
+      </w:r>
+      <w:r>
+        <w:rPr>
+          <w:rFonts w:ascii="宋体" w:hAnsi="宋体" w:hint="eastAsia"/>
+          <w:sz w:val="24"/>
+          <w:szCs w:val="28"/>
+        </w:rPr>
+        <w:t>和</w:t>
+      </w:r>
+      <w:r>
+        <w:rPr>
+          <w:rFonts w:ascii="宋体" w:hAnsi="宋体" w:hint="eastAsia"/>
+          <w:sz w:val="24"/>
+          <w:szCs w:val="28"/>
+        </w:rPr>
+        <w:t>监管力度</w:t>
+      </w:r>
+      <w:r>
+        <w:rPr>
+          <w:rFonts w:ascii="宋体" w:hAnsi="宋体" w:hint="eastAsia"/>
+          <w:sz w:val="24"/>
+          <w:szCs w:val="28"/>
+        </w:rPr>
+        <w:t>，村庄规划编审平台应运而生。</w:t>
+      </w:r>
+    </w:p>
+    <w:p>
+      <w:pPr>
+        <w:pStyle w:val="a6"/>
+        <w:numPr>
+          <w:ilvl w:val="1"/>
+          <w:numId w:val="7"/>
+        </w:numPr>
+        <w:ind w:rightChars="12" w:right="25" w:firstLineChars="0"/>
+        <w:outlineLvl w:val="1"/>
+        <w:rPr>
+          <w:rFonts w:ascii="黑体" w:eastAsia="黑体" w:hAnsi="宋体"/>
+          <w:bCs/>
+          <w:sz w:val="28"/>
+          <w:szCs w:val="28"/>
+        </w:rPr>
+      </w:pPr>
+      <w:bookmarkStart w:id="3" w:name="_Toc16416"/>
+      <w:bookmarkStart w:id="4" w:name="_Toc6407"/>
+      <w:bookmarkStart w:id="5" w:name="_Toc31908"/>
+      <w:bookmarkStart w:id="6" w:name="_Toc388531806"/>
+      <w:r>
+        <w:rPr>
+          <w:rFonts w:ascii="黑体" w:eastAsia="黑体" w:hAnsi="宋体" w:hint="eastAsia"/>
+          <w:bCs/>
+          <w:sz w:val="28"/>
+          <w:szCs w:val="28"/>
+        </w:rPr>
+        <w:t>论文的主要任务</w:t>
+      </w:r>
+      <w:bookmarkEnd w:id="3"/>
+      <w:bookmarkEnd w:id="4"/>
+      <w:bookmarkEnd w:id="5"/>
+      <w:bookmarkEnd w:id="6"/>
+    </w:p>
+    <w:p>
+      <w:pPr>
+        <w:spacing w:line="360" w:lineRule="auto"/>
+        <w:ind w:firstLineChars="200" w:firstLine="480"/>
+        <w:rPr>
+          <w:sz w:val="24"/>
+        </w:rPr>
+      </w:pPr>
+      <w:r>
+        <w:rPr>
+          <w:rFonts w:hint="eastAsia"/>
+          <w:sz w:val="24"/>
+        </w:rPr>
+        <w:t>本论文的主要任务</w:t>
+      </w:r>
+      <w:r>
+        <w:rPr>
+          <w:rFonts w:hint="eastAsia"/>
+          <w:sz w:val="24"/>
+        </w:rPr>
+        <w:t>围绕通过现有的</w:t>
+      </w:r>
+      <w:r>
+        <w:rPr>
+          <w:rFonts w:hint="eastAsia"/>
+          <w:sz w:val="24"/>
+        </w:rPr>
+        <w:t>web</w:t>
+      </w:r>
+      <w:r>
+        <w:rPr>
+          <w:rFonts w:hint="eastAsia"/>
+          <w:sz w:val="24"/>
+        </w:rPr>
+        <w:t>开发技术搭建一个线上的村庄规划审批平台，该平台主要满足一下几个要求：</w:t>
+      </w:r>
+    </w:p>
+    <w:p>
+      <w:pPr>
+        <w:pStyle w:val="a6"/>
+        <w:numPr>
+          <w:ilvl w:val="0"/>
+          <w:numId w:val="1"/>
+        </w:numPr>
+        <w:spacing w:line="360" w:lineRule="auto"/>
+        <w:ind w:firstLineChars="0"/>
+        <w:rPr>
+          <w:rFonts w:ascii="宋体" w:hAnsi="宋体" w:cs="宋体"/>
+          <w:kern w:val="0"/>
+          <w:sz w:val="24"/>
+        </w:rPr>
+      </w:pPr>
+      <w:r>
+        <w:rPr>
+          <w:rFonts w:ascii="宋体" w:hAnsi="宋体" w:cs="宋体" w:hint="eastAsia"/>
+          <w:kern w:val="0"/>
+          <w:sz w:val="24"/>
+        </w:rPr>
+        <w:t>采用年度计划管理模式，保证各区及全市各项村庄规划编制的计划汇总和统一指导。</w:t>
+      </w:r>
+    </w:p>
+    <w:p>
+      <w:pPr>
+        <w:pStyle w:val="a6"/>
+        <w:numPr>
+          <w:ilvl w:val="0"/>
+          <w:numId w:val="1"/>
+        </w:numPr>
+        <w:spacing w:line="360" w:lineRule="auto"/>
+        <w:ind w:firstLineChars="0"/>
+        <w:rPr>
+          <w:rFonts w:ascii="宋体" w:hAnsi="宋体" w:cs="宋体"/>
+          <w:kern w:val="0"/>
+          <w:sz w:val="24"/>
+        </w:rPr>
+      </w:pPr>
+      <w:r>
+        <w:rPr>
+          <w:rFonts w:ascii="宋体" w:hAnsi="宋体" w:cs="宋体" w:hint="eastAsia"/>
+          <w:kern w:val="0"/>
+          <w:sz w:val="24"/>
+        </w:rPr>
+        <w:t>村庄编制审批过程中涉及到的相关工作流程串联起来，形成完整的审批系统程序，实现网络化和无纸化审批。</w:t>
+      </w:r>
+    </w:p>
+    <w:p>
+      <w:pPr>
+        <w:pStyle w:val="a6"/>
+        <w:numPr>
+          <w:ilvl w:val="0"/>
+          <w:numId w:val="1"/>
+        </w:numPr>
+        <w:spacing w:line="360" w:lineRule="auto"/>
+        <w:ind w:firstLineChars="0"/>
+        <w:rPr>
+          <w:rFonts w:ascii="宋体" w:hAnsi="宋体" w:cs="宋体"/>
+          <w:kern w:val="0"/>
+          <w:sz w:val="24"/>
+        </w:rPr>
+      </w:pPr>
+      <w:r>
+        <w:rPr>
+          <w:rFonts w:ascii="宋体" w:hAnsi="宋体" w:cs="宋体" w:hint="eastAsia"/>
+          <w:kern w:val="0"/>
+          <w:sz w:val="24"/>
+        </w:rPr>
+        <w:t>案件在各个环节，用户都可以对其流转情况进行跟踪，查询该案件的办理进度</w:t>
+      </w:r>
+      <w:r>
+        <w:rPr>
+          <w:rFonts w:ascii="宋体" w:hAnsi="宋体" w:cs="宋体" w:hint="eastAsia"/>
+          <w:kern w:val="0"/>
+          <w:sz w:val="24"/>
+        </w:rPr>
+        <w:t>。</w:t>
+      </w:r>
+    </w:p>
+    <w:p>
+      <w:pPr>
+        <w:pStyle w:val="a6"/>
+        <w:numPr>
+          <w:ilvl w:val="0"/>
+          <w:numId w:val="1"/>
+        </w:numPr>
+        <w:spacing w:line="360" w:lineRule="auto"/>
+        <w:ind w:firstLineChars="0"/>
+        <w:rPr>
+          <w:rFonts w:ascii="宋体" w:hAnsi="宋体" w:cs="宋体"/>
+          <w:kern w:val="0"/>
+          <w:sz w:val="24"/>
+        </w:rPr>
+      </w:pPr>
+      <w:r>
+        <w:rPr>
+          <w:rFonts w:ascii="宋体" w:hAnsi="宋体" w:cs="宋体" w:hint="eastAsia"/>
+          <w:kern w:val="0"/>
+          <w:sz w:val="24"/>
+        </w:rPr>
+        <w:t>能够在平台上直接生成相关审批文件的电子版，减少工作人员填写纸质文件的工作量，也方便在平台上进行文件管理</w:t>
+      </w:r>
+      <w:r>
+        <w:rPr>
+          <w:rFonts w:ascii="宋体" w:hAnsi="宋体" w:cs="宋体" w:hint="eastAsia"/>
+          <w:kern w:val="0"/>
+          <w:sz w:val="24"/>
+          <w:szCs w:val="28"/>
+        </w:rPr>
+        <w:t>。</w:t>
+      </w:r>
+    </w:p>
+    <w:p>
+      <w:pPr>
+        <w:pStyle w:val="a6"/>
+        <w:numPr>
+          <w:ilvl w:val="1"/>
+          <w:numId w:val="7"/>
+        </w:numPr>
+        <w:ind w:rightChars="12" w:right="25" w:firstLineChars="0"/>
+        <w:outlineLvl w:val="1"/>
+        <w:rPr>
+          <w:rFonts w:ascii="黑体" w:eastAsia="黑体" w:hAnsi="宋体" w:hint="eastAsia"/>
+          <w:bCs/>
+          <w:sz w:val="28"/>
+          <w:szCs w:val="28"/>
+        </w:rPr>
+      </w:pPr>
+      <w:r>
+        <w:rPr>
+          <w:rFonts w:ascii="黑体" w:eastAsia="黑体" w:hAnsi="宋体" w:hint="eastAsia"/>
+          <w:bCs/>
+          <w:sz w:val="28"/>
+          <w:szCs w:val="28"/>
+        </w:rPr>
+        <w:t>论文难点</w:t>
+      </w:r>
+    </w:p>
+    <w:p>
+      <w:pPr>
+        <w:pStyle w:val="a6"/>
+        <w:numPr>
+          <w:ilvl w:val="0"/>
+          <w:numId w:val="3"/>
+        </w:numPr>
+        <w:spacing w:line="360" w:lineRule="auto"/>
+        <w:ind w:rightChars="12" w:right="25" w:firstLineChars="0"/>
+        <w:outlineLvl w:val="1"/>
+        <w:rPr>
+          <w:rFonts w:ascii="Times New Roman" w:hAnsi="Times New Roman" w:hint="eastAsia"/>
+          <w:bCs/>
+          <w:sz w:val="24"/>
+          <w:szCs w:val="24"/>
+        </w:rPr>
+      </w:pPr>
+      <w:r>
+        <w:rPr>
+          <w:rFonts w:ascii="Times New Roman" w:hAnsi="Times New Roman"/>
+          <w:bCs/>
+          <w:sz w:val="24"/>
+          <w:szCs w:val="24"/>
+        </w:rPr>
+        <w:t>建立一个</w:t>
+      </w:r>
+      <w:proofErr w:type="gramStart"/>
+      <w:r>
+        <w:rPr>
+          <w:rFonts w:ascii="Times New Roman" w:hAnsi="Times New Roman"/>
+          <w:bCs/>
+          <w:sz w:val="24"/>
+          <w:szCs w:val="24"/>
+        </w:rPr>
+        <w:t>灵活可</w:t>
+      </w:r>
+      <w:proofErr w:type="gramEnd"/>
+      <w:r>
+        <w:rPr>
+          <w:rFonts w:ascii="Times New Roman" w:hAnsi="Times New Roman"/>
+          <w:bCs/>
+          <w:sz w:val="24"/>
+          <w:szCs w:val="24"/>
+        </w:rPr>
+        <w:t>扩展的工作流模型</w:t>
+      </w:r>
+      <w:r>
+        <w:rPr>
+          <w:rFonts w:ascii="Times New Roman" w:hAnsi="Times New Roman" w:hint="eastAsia"/>
+          <w:bCs/>
+          <w:sz w:val="24"/>
+          <w:szCs w:val="24"/>
+        </w:rPr>
+        <w:t>：</w:t>
+      </w:r>
+    </w:p>
+    <w:p>
+      <w:pPr>
+        <w:spacing w:line="360" w:lineRule="auto"/>
+        <w:ind w:leftChars="200" w:left="420" w:rightChars="12" w:right="25" w:firstLine="420"/>
+        <w:outlineLvl w:val="1"/>
+        <w:rPr>
+          <w:rFonts w:ascii="Times New Roman" w:hAnsi="Times New Roman" w:hint="eastAsia"/>
+          <w:bCs/>
+          <w:sz w:val="24"/>
+          <w:szCs w:val="24"/>
+        </w:rPr>
+      </w:pPr>
+      <w:r>
+        <w:rPr>
+          <w:rFonts w:ascii="Times New Roman" w:hAnsi="Times New Roman" w:hint="eastAsia"/>
+          <w:bCs/>
+          <w:sz w:val="24"/>
+          <w:szCs w:val="24"/>
+        </w:rPr>
+        <w:t>审批系统中最重要的一项流程就是各级审批，如果要拿一个数据结构来</w:t>
+      </w:r>
+      <w:r>
+        <w:rPr>
+          <w:rFonts w:ascii="Times New Roman" w:hAnsi="Times New Roman" w:hint="eastAsia"/>
+          <w:bCs/>
+          <w:sz w:val="24"/>
+          <w:szCs w:val="24"/>
+        </w:rPr>
+        <w:lastRenderedPageBreak/>
+        <w:t>模拟的话，有向图</w:t>
+      </w:r>
+      <w:r>
+        <w:rPr>
+          <w:rFonts w:ascii="Times New Roman" w:hAnsi="Times New Roman" w:hint="eastAsia"/>
+          <w:bCs/>
+          <w:sz w:val="24"/>
+          <w:szCs w:val="24"/>
+        </w:rPr>
+        <w:t>(</w:t>
+      </w:r>
+      <w:r>
+        <w:rPr>
+          <w:rFonts w:ascii="Times New Roman" w:hAnsi="Times New Roman" w:hint="eastAsia"/>
+          <w:bCs/>
+          <w:sz w:val="24"/>
+          <w:szCs w:val="24"/>
+        </w:rPr>
+        <w:t>拓扑图</w:t>
+      </w:r>
+      <w:r>
+        <w:rPr>
+          <w:rFonts w:ascii="Times New Roman" w:hAnsi="Times New Roman" w:hint="eastAsia"/>
+          <w:bCs/>
+          <w:sz w:val="24"/>
+          <w:szCs w:val="24"/>
+        </w:rPr>
+        <w:t>)</w:t>
+      </w:r>
+      <w:r>
+        <w:rPr>
+          <w:rFonts w:ascii="Times New Roman" w:hAnsi="Times New Roman" w:hint="eastAsia"/>
+          <w:bCs/>
+          <w:sz w:val="24"/>
+          <w:szCs w:val="24"/>
+        </w:rPr>
+        <w:t>是非常合适的</w:t>
+      </w:r>
+      <w:r>
+        <w:rPr>
+          <w:rFonts w:ascii="Times New Roman" w:hAnsi="Times New Roman" w:hint="eastAsia"/>
+          <w:bCs/>
+          <w:sz w:val="24"/>
+          <w:szCs w:val="24"/>
+        </w:rPr>
+        <w:t>参照模型</w:t>
+      </w:r>
+      <w:r>
+        <w:rPr>
+          <w:rFonts w:ascii="Times New Roman" w:hAnsi="Times New Roman" w:hint="eastAsia"/>
+          <w:bCs/>
+          <w:sz w:val="24"/>
+          <w:szCs w:val="24"/>
+        </w:rPr>
+        <w:t>了。</w:t>
+      </w:r>
+    </w:p>
+    <w:p>
+      <w:pPr>
+        <w:spacing w:line="360" w:lineRule="auto"/>
+        <w:ind w:leftChars="200" w:left="420" w:rightChars="12" w:right="25" w:firstLine="420"/>
+        <w:outlineLvl w:val="1"/>
+        <w:rPr>
+          <w:rFonts w:ascii="Times New Roman" w:hAnsi="Times New Roman" w:hint="eastAsia"/>
+          <w:bCs/>
+          <w:sz w:val="24"/>
+          <w:szCs w:val="24"/>
+        </w:rPr>
+      </w:pPr>
+      <w:r>
+        <w:rPr>
+          <w:rFonts w:ascii="Times New Roman" w:hAnsi="Times New Roman" w:hint="eastAsia"/>
+          <w:bCs/>
+          <w:sz w:val="24"/>
+          <w:szCs w:val="24"/>
+        </w:rPr>
+        <w:t>通过有向图不仅能提供一个流程推进的轨道，还能够满足不同情况下走不同路径的选择性和灵活性。</w:t>
+      </w:r>
+      <w:r>
+        <w:rPr>
+          <w:rFonts w:ascii="Times New Roman" w:hAnsi="Times New Roman" w:hint="eastAsia"/>
+          <w:bCs/>
+          <w:sz w:val="24"/>
+          <w:szCs w:val="24"/>
+        </w:rPr>
+        <w:t>尽管审批流程一般是线性流转的，但是也会有跳过某些（可选）节点直接到达后面节点的需求</w:t>
+      </w:r>
+      <w:r>
+        <w:rPr>
+          <w:rFonts w:ascii="Times New Roman" w:hAnsi="Times New Roman" w:hint="eastAsia"/>
+          <w:bCs/>
+          <w:sz w:val="24"/>
+          <w:szCs w:val="24"/>
+        </w:rPr>
+        <w:t>，这时候根据有向图的特性，代码能够帮助用户分析出可到达的下一节点会有哪些，这些节点一般会按系统术语区分（一般为：默认、流转、特送和回退），用户可以自主选择按那种类型推送工作流，关于以上节点类型将在后面的章节进行说明。</w:t>
+      </w:r>
+    </w:p>
+    <w:p>
+      <w:pPr>
+        <w:spacing w:line="360" w:lineRule="auto"/>
+        <w:ind w:rightChars="12" w:right="25" w:firstLine="420"/>
+        <w:jc w:val="center"/>
+        <w:outlineLvl w:val="1"/>
+        <w:rPr>
+          <w:rFonts w:ascii="Times New Roman" w:hAnsi="Times New Roman" w:hint="eastAsia"/>
+          <w:bCs/>
+          <w:sz w:val="24"/>
+          <w:szCs w:val="24"/>
+        </w:rPr>
+      </w:pPr>
+      <w:r>
+        <w:rPr>
+          <w:rFonts w:hint="eastAsia"/>
+          <w:noProof/>
+          <w:sz w:val="24"/>
+          <w:szCs w:val="24"/>
+        </w:rPr>
+        <w:drawing>
+          <wp:inline distT="0" distB="0" distL="0" distR="0" wp14:anchorId="48BDFD3F" wp14:editId="3BA926C4">
+            <wp:extent cx="4361687" cy="2733675"/>
+            <wp:effectExtent l="0" t="0" r="1270" b="0"/>
+            <wp:docPr id="3" name="图片 2" descr="设计任务书.jpg"/>
+            <wp:cNvGraphicFramePr>
+              <a:graphicFrameLocks xmlns:a="http://schemas.openxmlformats.org/drawingml/2006/main" noChangeAspect="1"/>
+            </wp:cNvGraphicFramePr>
+            <a:graphic xmlns:a="http://schemas.openxmlformats.org/drawingml/2006/main">
+              <a:graphicData uri="http://schemas.openxmlformats.org/drawingml/2006/picture">
+                <pic:pic xmlns:pic="http://schemas.openxmlformats.org/drawingml/2006/picture">
+                  <pic:nvPicPr>
+                    <pic:cNvPr id="0" name="设计任务书.jpg"/>
+                    <pic:cNvPicPr/>
+                  </pic:nvPicPr>
+                  <pic:blipFill>
+                    <a:blip r:embed="rId11"/>
+                    <a:stretch>
+                      <a:fillRect/>
+                    </a:stretch>
+                  </pic:blipFill>
+                  <pic:spPr>
+                    <a:xfrm>
+                      <a:off x="0" y="0"/>
+                      <a:ext cx="4362326" cy="2734075"/>
+                    </a:xfrm>
+                    <a:prstGeom prst="rect">
+                      <a:avLst/>
+                    </a:prstGeom>
+                  </pic:spPr>
+                </pic:pic>
+              </a:graphicData>
+            </a:graphic>
+          </wp:inline>
+        </w:drawing>
+      </w:r>
+    </w:p>
+    <w:p>
+      <w:pPr>
+        <w:pStyle w:val="a6"/>
+        <w:numPr>
+          <w:ilvl w:val="0"/>
+          <w:numId w:val="3"/>
+        </w:numPr>
+        <w:spacing w:line="360" w:lineRule="auto"/>
+        <w:ind w:rightChars="12" w:right="25" w:firstLineChars="0"/>
+        <w:outlineLvl w:val="1"/>
+        <w:rPr>
+          <w:rFonts w:ascii="Times New Roman" w:hAnsi="Times New Roman" w:hint="eastAsia"/>
+          <w:bCs/>
+          <w:sz w:val="24"/>
+          <w:szCs w:val="24"/>
+        </w:rPr>
+      </w:pPr>
+      <w:r>
+        <w:rPr>
+          <w:rFonts w:ascii="Times New Roman" w:hAnsi="Times New Roman" w:hint="eastAsia"/>
+          <w:bCs/>
+          <w:sz w:val="24"/>
+          <w:szCs w:val="24"/>
+        </w:rPr>
+        <w:t>建立一个完善的权限管理体系</w:t>
+      </w:r>
+    </w:p>
+    <w:p>
+      <w:pPr>
+        <w:spacing w:line="360" w:lineRule="auto"/>
+        <w:ind w:leftChars="200" w:left="420" w:rightChars="12" w:right="25" w:firstLine="420"/>
+        <w:outlineLvl w:val="1"/>
+        <w:rPr>
+          <w:rFonts w:ascii="Times New Roman" w:hAnsi="Times New Roman" w:hint="eastAsia"/>
+          <w:bCs/>
+          <w:sz w:val="24"/>
+          <w:szCs w:val="24"/>
+        </w:rPr>
+      </w:pPr>
+      <w:r>
+        <w:rPr>
+          <w:rFonts w:ascii="Times New Roman" w:hAnsi="Times New Roman" w:hint="eastAsia"/>
+          <w:bCs/>
+          <w:sz w:val="24"/>
+          <w:szCs w:val="24"/>
+        </w:rPr>
+        <w:t>权限管理是每个系统都会有所考虑的一个关键部分，审批系统更是要对权限进行相应的细分。因为</w:t>
+      </w:r>
+      <w:r>
+        <w:rPr>
+          <w:rFonts w:ascii="Times New Roman" w:hAnsi="Times New Roman" w:hint="eastAsia"/>
+          <w:bCs/>
+          <w:sz w:val="24"/>
+          <w:szCs w:val="24"/>
+        </w:rPr>
+        <w:t>每</w:t>
+      </w:r>
+      <w:r>
+        <w:rPr>
+          <w:rFonts w:ascii="Times New Roman" w:hAnsi="Times New Roman" w:hint="eastAsia"/>
+          <w:bCs/>
+          <w:sz w:val="24"/>
+          <w:szCs w:val="24"/>
+        </w:rPr>
+        <w:t>一个流程节点的经办人是跟一个业务角色进行绑定的，该业务角色不仅有编写该节点的权限，还</w:t>
+      </w:r>
+      <w:r>
+        <w:rPr>
+          <w:rFonts w:ascii="Times New Roman" w:hAnsi="Times New Roman" w:hint="eastAsia"/>
+          <w:bCs/>
+          <w:sz w:val="24"/>
+          <w:szCs w:val="24"/>
+        </w:rPr>
+        <w:t>会被分配</w:t>
+      </w:r>
+      <w:r>
+        <w:rPr>
+          <w:rFonts w:ascii="Times New Roman" w:hAnsi="Times New Roman" w:hint="eastAsia"/>
+          <w:bCs/>
+          <w:sz w:val="24"/>
+          <w:szCs w:val="24"/>
+        </w:rPr>
+        <w:t>一些其他功能权限，</w:t>
+      </w:r>
+      <w:r>
+        <w:rPr>
+          <w:rFonts w:ascii="Times New Roman" w:hAnsi="Times New Roman" w:hint="eastAsia"/>
+          <w:bCs/>
+          <w:sz w:val="24"/>
+          <w:szCs w:val="24"/>
+        </w:rPr>
+        <w:t>比如说</w:t>
+      </w:r>
+      <w:proofErr w:type="gramStart"/>
+      <w:r>
+        <w:rPr>
+          <w:rFonts w:ascii="Times New Roman" w:hAnsi="Times New Roman" w:hint="eastAsia"/>
+          <w:bCs/>
+          <w:sz w:val="24"/>
+          <w:szCs w:val="24"/>
+        </w:rPr>
+        <w:t>增删改查某项</w:t>
+      </w:r>
+      <w:proofErr w:type="gramEnd"/>
+      <w:r>
+        <w:rPr>
+          <w:rFonts w:ascii="Times New Roman" w:hAnsi="Times New Roman" w:hint="eastAsia"/>
+          <w:bCs/>
+          <w:sz w:val="24"/>
+          <w:szCs w:val="24"/>
+        </w:rPr>
+        <w:t>业务表的权限</w:t>
+      </w:r>
+      <w:r>
+        <w:rPr>
+          <w:rFonts w:ascii="Times New Roman" w:hAnsi="Times New Roman" w:hint="eastAsia"/>
+          <w:bCs/>
+          <w:sz w:val="24"/>
+          <w:szCs w:val="24"/>
+        </w:rPr>
+        <w:t>。</w:t>
+      </w:r>
+    </w:p>
+    <w:p>
+      <w:pPr>
+        <w:spacing w:line="360" w:lineRule="auto"/>
+        <w:ind w:leftChars="200" w:left="420" w:rightChars="12" w:right="25" w:firstLine="420"/>
+        <w:outlineLvl w:val="1"/>
+        <w:rPr>
+          <w:rFonts w:ascii="Times New Roman" w:hAnsi="Times New Roman" w:hint="eastAsia"/>
+          <w:bCs/>
+          <w:sz w:val="24"/>
+          <w:szCs w:val="24"/>
+        </w:rPr>
+      </w:pPr>
+      <w:r>
+        <w:rPr>
+          <w:rFonts w:ascii="Times New Roman" w:hAnsi="Times New Roman" w:hint="eastAsia"/>
+          <w:bCs/>
+          <w:sz w:val="24"/>
+          <w:szCs w:val="24"/>
+        </w:rPr>
+        <w:t>关于权限管理，设计的方式会有很多，但是要从直观和易于管理两点出发</w:t>
+      </w:r>
+      <w:r>
+        <w:rPr>
+          <w:rFonts w:ascii="Times New Roman" w:hAnsi="Times New Roman" w:hint="eastAsia"/>
+          <w:bCs/>
+          <w:sz w:val="24"/>
+          <w:szCs w:val="24"/>
+        </w:rPr>
+        <w:t>还</w:t>
+      </w:r>
+      <w:r>
+        <w:rPr>
+          <w:rFonts w:ascii="Times New Roman" w:hAnsi="Times New Roman" w:hint="eastAsia"/>
+          <w:bCs/>
+          <w:sz w:val="24"/>
+          <w:szCs w:val="24"/>
+        </w:rPr>
+        <w:t>需要一个清晰的设计思路。</w:t>
+      </w:r>
+      <w:r>
+        <w:rPr>
+          <w:rFonts w:ascii="Times New Roman" w:hAnsi="Times New Roman" w:hint="eastAsia"/>
+          <w:bCs/>
+          <w:sz w:val="24"/>
+          <w:szCs w:val="24"/>
+        </w:rPr>
+        <w:t>在此参考了一些系统在权限管理部分的设计经验，</w:t>
+      </w:r>
+      <w:proofErr w:type="spellStart"/>
+      <w:r>
+        <w:rPr>
+          <w:rFonts w:ascii="Times New Roman" w:hAnsi="Times New Roman" w:hint="eastAsia"/>
+          <w:bCs/>
+          <w:sz w:val="24"/>
+          <w:szCs w:val="24"/>
+        </w:rPr>
+        <w:t>oracledb</w:t>
+      </w:r>
+      <w:proofErr w:type="spellEnd"/>
+      <w:r>
+        <w:rPr>
+          <w:rFonts w:ascii="Times New Roman" w:hAnsi="Times New Roman" w:hint="eastAsia"/>
+          <w:bCs/>
+          <w:sz w:val="24"/>
+          <w:szCs w:val="24"/>
+        </w:rPr>
+        <w:t>的权限设计是一项重要的借鉴来源</w:t>
+      </w:r>
+      <w:r>
+        <w:rPr>
+          <w:rFonts w:ascii="Times New Roman" w:hAnsi="Times New Roman" w:hint="eastAsia"/>
+          <w:bCs/>
+          <w:sz w:val="24"/>
+          <w:szCs w:val="24"/>
+        </w:rPr>
+        <w:t>，它将用户、角色、权限</w:t>
+      </w:r>
+      <w:r>
+        <w:rPr>
+          <w:rFonts w:ascii="Times New Roman" w:hAnsi="Times New Roman" w:hint="eastAsia"/>
+          <w:bCs/>
+          <w:sz w:val="24"/>
+          <w:szCs w:val="24"/>
+        </w:rPr>
+        <w:t>按照三个模块进行区分，在降</w:t>
+      </w:r>
+      <w:proofErr w:type="gramStart"/>
+      <w:r>
+        <w:rPr>
+          <w:rFonts w:ascii="Times New Roman" w:hAnsi="Times New Roman" w:hint="eastAsia"/>
+          <w:bCs/>
+          <w:sz w:val="24"/>
+          <w:szCs w:val="24"/>
+        </w:rPr>
+        <w:t>耦</w:t>
+      </w:r>
+      <w:proofErr w:type="gramEnd"/>
+      <w:r>
+        <w:rPr>
+          <w:rFonts w:ascii="Times New Roman" w:hAnsi="Times New Roman" w:hint="eastAsia"/>
+          <w:bCs/>
+          <w:sz w:val="24"/>
+          <w:szCs w:val="24"/>
+        </w:rPr>
+        <w:t>的同时建立相互的多对多关系，使得两两之间的多对多关系变得非常直观，也更易于管理。</w:t>
+      </w:r>
+    </w:p>
+    <w:p>
+      <w:pPr>
+        <w:pStyle w:val="a6"/>
+        <w:numPr>
+          <w:ilvl w:val="0"/>
+          <w:numId w:val="3"/>
+        </w:numPr>
+        <w:spacing w:line="360" w:lineRule="auto"/>
+        <w:ind w:rightChars="12" w:right="25" w:firstLineChars="0"/>
+        <w:outlineLvl w:val="1"/>
+        <w:rPr>
+          <w:rFonts w:ascii="Times New Roman" w:hAnsi="Times New Roman" w:hint="eastAsia"/>
+          <w:bCs/>
+          <w:sz w:val="24"/>
+          <w:szCs w:val="24"/>
+        </w:rPr>
+      </w:pPr>
+      <w:r>
+        <w:rPr>
+          <w:rFonts w:ascii="Times New Roman" w:hAnsi="Times New Roman" w:hint="eastAsia"/>
+          <w:bCs/>
+          <w:sz w:val="24"/>
+          <w:szCs w:val="24"/>
+        </w:rPr>
+        <w:t>直观的数据化展示</w:t>
+      </w:r>
+    </w:p>
+    <w:p>
+      <w:pPr>
+        <w:spacing w:line="360" w:lineRule="auto"/>
+        <w:ind w:left="420" w:rightChars="12" w:right="25" w:firstLine="405"/>
+        <w:outlineLvl w:val="1"/>
+        <w:rPr>
+          <w:rFonts w:ascii="Times New Roman" w:hAnsi="Times New Roman"/>
+          <w:bCs/>
+          <w:sz w:val="24"/>
+          <w:szCs w:val="24"/>
+        </w:rPr>
+      </w:pPr>
+      <w:r>
+        <w:rPr>
+          <w:rFonts w:ascii="Times New Roman" w:hAnsi="Times New Roman"/>
+          <w:bCs/>
+          <w:sz w:val="24"/>
+          <w:szCs w:val="24"/>
+        </w:rPr>
+        <w:t>每一条在平台中创建的计划都能在系统中查询到</w:t>
+      </w:r>
+      <w:r>
+        <w:rPr>
+          <w:rFonts w:ascii="Times New Roman" w:hAnsi="Times New Roman"/>
+          <w:bCs/>
+          <w:sz w:val="24"/>
+          <w:szCs w:val="24"/>
+        </w:rPr>
+        <w:t>，</w:t>
+      </w:r>
+      <w:r>
+        <w:rPr>
+          <w:rFonts w:ascii="Times New Roman" w:hAnsi="Times New Roman"/>
+          <w:bCs/>
+          <w:sz w:val="24"/>
+          <w:szCs w:val="24"/>
+        </w:rPr>
+        <w:t>如何让用户能够获取到用户最想获取的数据是是一项关键问题</w:t>
+      </w:r>
+      <w:r>
+        <w:rPr>
+          <w:rFonts w:ascii="Times New Roman" w:hAnsi="Times New Roman"/>
+          <w:bCs/>
+          <w:sz w:val="24"/>
+          <w:szCs w:val="24"/>
+        </w:rPr>
+        <w:t>。</w:t>
+      </w:r>
+      <w:r>
+        <w:rPr>
+          <w:rFonts w:ascii="Times New Roman" w:hAnsi="Times New Roman"/>
+          <w:bCs/>
+          <w:sz w:val="24"/>
+          <w:szCs w:val="24"/>
+        </w:rPr>
+        <w:t>无论是采用图表形式还是采用筛</w:t>
+      </w:r>
+      <w:r>
+        <w:rPr>
+          <w:rFonts w:ascii="Times New Roman" w:hAnsi="Times New Roman"/>
+          <w:bCs/>
+          <w:sz w:val="24"/>
+          <w:szCs w:val="24"/>
+        </w:rPr>
+        <w:lastRenderedPageBreak/>
+        <w:t>选字段的方式展示列表，都是不错的展示数据的方式。只要能满足用户的查询需求</w:t>
+      </w:r>
+      <w:r>
+        <w:rPr>
+          <w:rFonts w:ascii="Times New Roman" w:hAnsi="Times New Roman" w:hint="eastAsia"/>
+          <w:bCs/>
+          <w:sz w:val="24"/>
+          <w:szCs w:val="24"/>
+        </w:rPr>
+        <w:t>（提供相应的查询条件和筛选结果）以及展示准确的数据，就算达到我们数据展示直观化的目的。</w:t>
+      </w:r>
+    </w:p>
+    <w:p>
+      <w:pPr>
+        <w:pStyle w:val="a6"/>
+        <w:numPr>
+          <w:ilvl w:val="1"/>
+          <w:numId w:val="7"/>
+        </w:numPr>
+        <w:ind w:rightChars="12" w:right="25" w:firstLineChars="0"/>
+        <w:outlineLvl w:val="1"/>
+        <w:rPr>
+          <w:rFonts w:ascii="黑体" w:eastAsia="黑体" w:hAnsi="宋体" w:hint="eastAsia"/>
+          <w:bCs/>
+          <w:sz w:val="28"/>
+          <w:szCs w:val="28"/>
+        </w:rPr>
+      </w:pPr>
+      <w:r>
+        <w:rPr>
+          <w:rFonts w:ascii="黑体" w:eastAsia="黑体" w:hAnsi="宋体" w:hint="eastAsia"/>
+          <w:bCs/>
+          <w:sz w:val="28"/>
+          <w:szCs w:val="28"/>
+        </w:rPr>
+        <w:t>论文创新之处</w:t>
+      </w:r>
+    </w:p>
+    <w:p>
+      <w:pPr>
+        <w:pStyle w:val="a6"/>
+        <w:numPr>
+          <w:ilvl w:val="0"/>
+          <w:numId w:val="4"/>
+        </w:numPr>
+        <w:spacing w:line="360" w:lineRule="auto"/>
+        <w:ind w:rightChars="12" w:right="25" w:firstLineChars="0"/>
+        <w:outlineLvl w:val="1"/>
+        <w:rPr>
+          <w:rFonts w:ascii="宋体" w:hAnsi="宋体" w:hint="eastAsia"/>
+          <w:bCs/>
+          <w:sz w:val="24"/>
+          <w:szCs w:val="24"/>
+        </w:rPr>
+      </w:pPr>
+      <w:r>
+        <w:rPr>
+          <w:rFonts w:ascii="宋体" w:hAnsi="宋体" w:hint="eastAsia"/>
+          <w:bCs/>
+          <w:sz w:val="24"/>
+          <w:szCs w:val="24"/>
+        </w:rPr>
+        <w:t>采用</w:t>
+      </w:r>
+      <w:proofErr w:type="spellStart"/>
+      <w:r>
+        <w:rPr>
+          <w:rFonts w:ascii="宋体" w:hAnsi="宋体" w:hint="eastAsia"/>
+          <w:bCs/>
+          <w:sz w:val="24"/>
+          <w:szCs w:val="24"/>
+        </w:rPr>
+        <w:t>nutz</w:t>
+      </w:r>
+      <w:proofErr w:type="spellEnd"/>
+      <w:r>
+        <w:rPr>
+          <w:rFonts w:ascii="宋体" w:hAnsi="宋体" w:hint="eastAsia"/>
+          <w:bCs/>
+          <w:sz w:val="24"/>
+          <w:szCs w:val="24"/>
+        </w:rPr>
+        <w:t>开发框架</w:t>
+      </w:r>
+      <w:r>
+        <w:rPr>
+          <w:rFonts w:ascii="宋体" w:hAnsi="宋体" w:hint="eastAsia"/>
+          <w:bCs/>
+          <w:sz w:val="24"/>
+          <w:szCs w:val="24"/>
+        </w:rPr>
+        <w:t>，一款国人开发的web开发框架，以</w:t>
+      </w:r>
+      <w:r>
+        <w:rPr>
+          <w:rFonts w:ascii="宋体" w:hAnsi="宋体"/>
+          <w:bCs/>
+          <w:sz w:val="24"/>
+          <w:szCs w:val="24"/>
+        </w:rPr>
+        <w:t>最大限度的提高Web开发人员的生产力</w:t>
+      </w:r>
+      <w:r>
+        <w:rPr>
+          <w:rFonts w:ascii="宋体" w:hAnsi="宋体"/>
+          <w:bCs/>
+          <w:sz w:val="24"/>
+          <w:szCs w:val="24"/>
+        </w:rPr>
+        <w:t>为目标，提供各种常见的web开发功能：</w:t>
+      </w:r>
+      <w:r>
+        <w:rPr>
+          <w:rFonts w:ascii="Times New Roman" w:hAnsi="Times New Roman"/>
+          <w:color w:val="292B2C"/>
+          <w:shd w:val="clear" w:color="auto" w:fill="FFFFFF"/>
+        </w:rPr>
+        <w:t>Dao</w:t>
+      </w:r>
+      <w:r>
+        <w:rPr>
+          <w:rFonts w:ascii="Times New Roman" w:hAnsi="Times New Roman"/>
+          <w:color w:val="292B2C"/>
+          <w:shd w:val="clear" w:color="auto" w:fill="FFFFFF"/>
+        </w:rPr>
+        <w:t>、</w:t>
+      </w:r>
+      <w:proofErr w:type="spellStart"/>
+      <w:r>
+        <w:rPr>
+          <w:rFonts w:ascii="Segoe UI" w:hAnsi="Segoe UI" w:cs="Segoe UI"/>
+          <w:color w:val="292B2C"/>
+          <w:shd w:val="clear" w:color="auto" w:fill="FFFFFF"/>
+        </w:rPr>
+        <w:t>Ioc</w:t>
+      </w:r>
+      <w:proofErr w:type="spellEnd"/>
+      <w:r>
+        <w:rPr>
+          <w:rFonts w:ascii="Segoe UI" w:hAnsi="Segoe UI" w:cs="Segoe UI"/>
+          <w:color w:val="292B2C"/>
+          <w:shd w:val="clear" w:color="auto" w:fill="FFFFFF"/>
+        </w:rPr>
+        <w:t>、</w:t>
+      </w:r>
+      <w:proofErr w:type="spellStart"/>
+      <w:r>
+        <w:rPr>
+          <w:rFonts w:ascii="Segoe UI" w:hAnsi="Segoe UI" w:cs="Segoe UI"/>
+          <w:color w:val="292B2C"/>
+          <w:shd w:val="clear" w:color="auto" w:fill="FFFFFF"/>
+        </w:rPr>
+        <w:t>Mvc</w:t>
+      </w:r>
+      <w:proofErr w:type="spellEnd"/>
+      <w:r>
+        <w:rPr>
+          <w:rFonts w:ascii="Segoe UI" w:hAnsi="Segoe UI" w:cs="Segoe UI"/>
+          <w:color w:val="292B2C"/>
+          <w:shd w:val="clear" w:color="auto" w:fill="FFFFFF"/>
+        </w:rPr>
+        <w:t>等</w:t>
+      </w:r>
+      <w:r>
+        <w:rPr>
+          <w:rFonts w:ascii="Segoe UI" w:hAnsi="Segoe UI" w:cs="Segoe UI"/>
+          <w:color w:val="292B2C"/>
+          <w:shd w:val="clear" w:color="auto" w:fill="FFFFFF"/>
+        </w:rPr>
+        <w:t>。</w:t>
+      </w:r>
+    </w:p>
+    <w:p>
+      <w:pPr>
+        <w:pStyle w:val="a6"/>
+        <w:numPr>
+          <w:ilvl w:val="0"/>
+          <w:numId w:val="4"/>
+        </w:numPr>
+        <w:spacing w:line="360" w:lineRule="auto"/>
+        <w:ind w:rightChars="12" w:right="25" w:firstLineChars="0"/>
+        <w:outlineLvl w:val="1"/>
+        <w:rPr>
+          <w:rFonts w:ascii="宋体" w:hAnsi="宋体" w:hint="eastAsia"/>
+          <w:bCs/>
+          <w:sz w:val="24"/>
+          <w:szCs w:val="24"/>
+        </w:rPr>
+      </w:pPr>
+      <w:r>
+        <w:rPr>
+          <w:rFonts w:ascii="宋体" w:hAnsi="宋体"/>
+          <w:bCs/>
+          <w:sz w:val="24"/>
+          <w:szCs w:val="24"/>
+        </w:rPr>
+        <w:t>自定义的工作流模型</w:t>
+      </w:r>
+      <w:r>
+        <w:rPr>
+          <w:rFonts w:ascii="宋体" w:hAnsi="宋体"/>
+          <w:bCs/>
+          <w:sz w:val="24"/>
+          <w:szCs w:val="24"/>
+        </w:rPr>
+        <w:t>。</w:t>
+      </w:r>
+    </w:p>
+    <w:p>
+      <w:pPr>
+        <w:pStyle w:val="a6"/>
+        <w:numPr>
+          <w:ilvl w:val="0"/>
+          <w:numId w:val="4"/>
+        </w:numPr>
+        <w:spacing w:line="360" w:lineRule="auto"/>
+        <w:ind w:firstLineChars="0"/>
+        <w:rPr>
+          <w:rFonts w:ascii="Times New Roman" w:hAnsi="Times New Roman" w:hint="eastAsia"/>
+          <w:sz w:val="24"/>
+          <w:szCs w:val="24"/>
+        </w:rPr>
+      </w:pPr>
+      <w:r>
+        <w:rPr>
+          <w:rFonts w:ascii="Times New Roman" w:hAnsi="Times New Roman" w:hint="eastAsia"/>
+          <w:sz w:val="24"/>
+          <w:szCs w:val="24"/>
+        </w:rPr>
+        <w:t>对</w:t>
+      </w:r>
+      <w:r>
+        <w:rPr>
+          <w:rFonts w:ascii="Times New Roman" w:hAnsi="Times New Roman" w:hint="eastAsia"/>
+          <w:sz w:val="24"/>
+          <w:szCs w:val="24"/>
+        </w:rPr>
+        <w:t>上海市</w:t>
+      </w:r>
+      <w:r>
+        <w:rPr>
+          <w:rFonts w:ascii="Times New Roman" w:hAnsi="Times New Roman" w:hint="eastAsia"/>
+          <w:sz w:val="24"/>
+          <w:szCs w:val="24"/>
+        </w:rPr>
+        <w:t>的</w:t>
+      </w:r>
+      <w:r>
+        <w:rPr>
+          <w:rFonts w:ascii="Times New Roman" w:hAnsi="Times New Roman" w:hint="eastAsia"/>
+          <w:sz w:val="24"/>
+          <w:szCs w:val="24"/>
+        </w:rPr>
+        <w:t>村庄规划</w:t>
+      </w:r>
+      <w:r>
+        <w:rPr>
+          <w:rFonts w:ascii="Times New Roman" w:hAnsi="Times New Roman" w:hint="eastAsia"/>
+          <w:sz w:val="24"/>
+          <w:szCs w:val="24"/>
+        </w:rPr>
+        <w:t>信息进行管理，其管理功能包括</w:t>
+      </w:r>
+      <w:r>
+        <w:rPr>
+          <w:rFonts w:ascii="Times New Roman" w:hAnsi="Times New Roman" w:hint="eastAsia"/>
+          <w:sz w:val="24"/>
+          <w:szCs w:val="24"/>
+        </w:rPr>
+        <w:t>案件办理，对流转中的案件进行审批并填写办理意见</w:t>
+      </w:r>
+      <w:r>
+        <w:rPr>
+          <w:rFonts w:ascii="Times New Roman" w:hAnsi="Times New Roman" w:hint="eastAsia"/>
+          <w:sz w:val="24"/>
+          <w:szCs w:val="24"/>
+        </w:rPr>
+        <w:t>；</w:t>
+      </w:r>
+      <w:r>
+        <w:rPr>
+          <w:rFonts w:ascii="Times New Roman" w:hAnsi="Times New Roman" w:hint="eastAsia"/>
+          <w:sz w:val="24"/>
+          <w:szCs w:val="24"/>
+        </w:rPr>
+        <w:t>新增计划</w:t>
+      </w:r>
+      <w:r>
+        <w:rPr>
+          <w:rFonts w:ascii="Times New Roman" w:hAnsi="Times New Roman" w:hint="eastAsia"/>
+          <w:sz w:val="24"/>
+          <w:szCs w:val="24"/>
+        </w:rPr>
+        <w:t>，</w:t>
+      </w:r>
+      <w:r>
+        <w:rPr>
+          <w:rFonts w:ascii="Times New Roman" w:hAnsi="Times New Roman" w:hint="eastAsia"/>
+          <w:sz w:val="24"/>
+          <w:szCs w:val="24"/>
+        </w:rPr>
+        <w:t>区县经办人将该区的村庄规划进行汇总并新建，然后提交给市局的经办人进行审理审核</w:t>
+      </w:r>
+      <w:r>
+        <w:rPr>
+          <w:rFonts w:ascii="Times New Roman" w:hAnsi="Times New Roman" w:hint="eastAsia"/>
+          <w:sz w:val="24"/>
+          <w:szCs w:val="24"/>
+        </w:rPr>
+        <w:t>；案件查询</w:t>
+      </w:r>
+      <w:r>
+        <w:rPr>
+          <w:rFonts w:ascii="Times New Roman" w:hAnsi="Times New Roman" w:hint="eastAsia"/>
+          <w:sz w:val="24"/>
+          <w:szCs w:val="24"/>
+        </w:rPr>
+        <w:t>，</w:t>
+      </w:r>
+      <w:r>
+        <w:rPr>
+          <w:rFonts w:ascii="Times New Roman" w:hAnsi="Times New Roman" w:hint="eastAsia"/>
+          <w:sz w:val="24"/>
+          <w:szCs w:val="24"/>
+        </w:rPr>
+        <w:t>根据用户的查询条件加载查询结果</w:t>
+      </w:r>
+      <w:r>
+        <w:rPr>
+          <w:rFonts w:ascii="Times New Roman" w:hAnsi="Times New Roman" w:hint="eastAsia"/>
+          <w:sz w:val="24"/>
+          <w:szCs w:val="24"/>
+        </w:rPr>
+        <w:t>，</w:t>
+      </w:r>
+      <w:r>
+        <w:rPr>
+          <w:rFonts w:ascii="Times New Roman" w:hAnsi="Times New Roman" w:hint="eastAsia"/>
+          <w:sz w:val="24"/>
+          <w:szCs w:val="24"/>
+        </w:rPr>
+        <w:t>并能根据筛选结果查询案件的详细信息</w:t>
+      </w:r>
+      <w:r>
+        <w:rPr>
+          <w:rFonts w:ascii="Times New Roman" w:hAnsi="Times New Roman" w:hint="eastAsia"/>
+          <w:sz w:val="24"/>
+          <w:szCs w:val="24"/>
+        </w:rPr>
+        <w:t>；</w:t>
+      </w:r>
+      <w:r>
+        <w:rPr>
+          <w:rFonts w:ascii="Times New Roman" w:hAnsi="Times New Roman" w:hint="eastAsia"/>
+          <w:sz w:val="24"/>
+          <w:szCs w:val="24"/>
+        </w:rPr>
+        <w:t>系统管理</w:t>
+      </w:r>
+      <w:r>
+        <w:rPr>
+          <w:rFonts w:ascii="Times New Roman" w:hAnsi="Times New Roman" w:hint="eastAsia"/>
+          <w:sz w:val="24"/>
+          <w:szCs w:val="24"/>
+        </w:rPr>
+        <w:t>，将</w:t>
+      </w:r>
+      <w:r>
+        <w:rPr>
+          <w:rFonts w:ascii="Times New Roman" w:hAnsi="Times New Roman" w:hint="eastAsia"/>
+          <w:sz w:val="24"/>
+          <w:szCs w:val="24"/>
+        </w:rPr>
+        <w:t>各个模块的管理权限提供给不同角色用户，让用户自主管理负责的模块</w:t>
+      </w:r>
+      <w:r>
+        <w:rPr>
+          <w:rFonts w:ascii="Times New Roman" w:hAnsi="Times New Roman" w:hint="eastAsia"/>
+          <w:sz w:val="24"/>
+          <w:szCs w:val="24"/>
+        </w:rPr>
+        <w:t>。</w:t>
+      </w:r>
+    </w:p>
+    <w:p>
+      <w:pPr>
+        <w:pStyle w:val="a6"/>
+        <w:numPr>
+          <w:ilvl w:val="0"/>
+          <w:numId w:val="4"/>
+        </w:numPr>
+        <w:spacing w:line="360" w:lineRule="auto"/>
+        <w:ind w:rightChars="12" w:right="25" w:firstLineChars="0"/>
+        <w:outlineLvl w:val="1"/>
+        <w:rPr>
+          <w:rFonts w:ascii="宋体" w:hAnsi="宋体" w:hint="eastAsia"/>
+          <w:bCs/>
+          <w:sz w:val="24"/>
+          <w:szCs w:val="24"/>
+        </w:rPr>
+      </w:pPr>
+      <w:r>
+        <w:rPr>
+          <w:rFonts w:ascii="宋体" w:hAnsi="宋体"/>
+          <w:bCs/>
+          <w:sz w:val="24"/>
+          <w:szCs w:val="24"/>
+        </w:rPr>
+        <w:t>提供字典管理，用可以根据字典查询相关角色字典，流程字典，权限</w:t>
+      </w:r>
+      <w:r>
+        <w:rPr>
+          <w:rFonts w:ascii="宋体" w:hAnsi="宋体"/>
+          <w:bCs/>
+          <w:sz w:val="24"/>
+          <w:szCs w:val="24"/>
+        </w:rPr>
+        <w:t>字典的定义从而理解业务术语。</w:t>
+      </w:r>
+    </w:p>
+    <w:p>
+      <w:pPr>
+        <w:pStyle w:val="a6"/>
+        <w:numPr>
+          <w:ilvl w:val="0"/>
+          <w:numId w:val="4"/>
+        </w:numPr>
+        <w:spacing w:line="360" w:lineRule="auto"/>
+        <w:ind w:rightChars="12" w:right="25" w:firstLineChars="0"/>
+        <w:outlineLvl w:val="1"/>
+        <w:rPr>
+          <w:rFonts w:ascii="宋体" w:hAnsi="宋体" w:hint="eastAsia"/>
+          <w:bCs/>
+          <w:sz w:val="24"/>
+          <w:szCs w:val="24"/>
+        </w:rPr>
+      </w:pPr>
+      <w:r>
+        <w:rPr>
+          <w:rFonts w:ascii="宋体" w:hAnsi="宋体" w:hint="eastAsia"/>
+          <w:bCs/>
+          <w:sz w:val="24"/>
+          <w:szCs w:val="24"/>
+        </w:rPr>
+        <w:t>简单的审批文件管理</w:t>
+      </w:r>
+      <w:r>
+        <w:rPr>
+          <w:rFonts w:ascii="宋体" w:hAnsi="宋体" w:hint="eastAsia"/>
+          <w:bCs/>
+          <w:sz w:val="24"/>
+          <w:szCs w:val="24"/>
+        </w:rPr>
+        <w:t>。</w:t>
+      </w:r>
+    </w:p>
+    <w:p>
+      <w:pPr>
+        <w:pStyle w:val="a6"/>
+        <w:numPr>
+          <w:ilvl w:val="0"/>
+          <w:numId w:val="4"/>
+        </w:numPr>
+        <w:spacing w:line="360" w:lineRule="auto"/>
+        <w:ind w:rightChars="12" w:right="25" w:firstLineChars="0"/>
+        <w:outlineLvl w:val="1"/>
+        <w:rPr>
+          <w:rFonts w:ascii="宋体" w:hAnsi="宋体" w:hint="eastAsia"/>
+          <w:bCs/>
+          <w:sz w:val="24"/>
+          <w:szCs w:val="24"/>
+        </w:rPr>
+      </w:pPr>
+      <w:r>
+        <w:rPr>
+          <w:rFonts w:ascii="宋体" w:hAnsi="宋体"/>
+          <w:bCs/>
+          <w:sz w:val="24"/>
+          <w:szCs w:val="24"/>
+        </w:rPr>
+        <w:t>日志记录（</w:t>
+      </w:r>
+      <w:proofErr w:type="spellStart"/>
+      <w:r>
+        <w:rPr>
+          <w:rFonts w:ascii="宋体" w:hAnsi="宋体"/>
+          <w:bCs/>
+          <w:sz w:val="24"/>
+          <w:szCs w:val="24"/>
+        </w:rPr>
+        <w:t>nutz</w:t>
+      </w:r>
+      <w:proofErr w:type="spellEnd"/>
+      <w:r>
+        <w:rPr>
+          <w:rFonts w:ascii="宋体" w:hAnsi="宋体"/>
+          <w:bCs/>
+          <w:sz w:val="24"/>
+          <w:szCs w:val="24"/>
+        </w:rPr>
+        <w:t>内置）</w:t>
+      </w:r>
+      <w:r>
+        <w:rPr>
+          <w:rFonts w:ascii="宋体" w:hAnsi="宋体"/>
+          <w:bCs/>
+          <w:sz w:val="24"/>
+          <w:szCs w:val="24"/>
+        </w:rPr>
+        <w:t>。</w:t>
+      </w:r>
+    </w:p>
+    <w:p>
+      <w:pPr>
+        <w:pStyle w:val="a6"/>
+        <w:numPr>
+          <w:ilvl w:val="0"/>
+          <w:numId w:val="4"/>
+        </w:numPr>
+        <w:spacing w:line="360" w:lineRule="auto"/>
+        <w:ind w:rightChars="12" w:right="25" w:firstLineChars="0"/>
+        <w:outlineLvl w:val="1"/>
+        <w:rPr>
+          <w:rFonts w:ascii="宋体" w:hAnsi="宋体"/>
+          <w:bCs/>
+          <w:sz w:val="24"/>
+          <w:szCs w:val="24"/>
+        </w:rPr>
+      </w:pPr>
+      <w:r>
+        <w:rPr>
+          <w:rFonts w:ascii="宋体" w:hAnsi="宋体" w:hint="eastAsia"/>
+          <w:bCs/>
+          <w:sz w:val="24"/>
+          <w:szCs w:val="24"/>
+        </w:rPr>
+        <w:t>简单的页面重构及</w:t>
+      </w:r>
+      <w:proofErr w:type="spellStart"/>
+      <w:r>
+        <w:rPr>
+          <w:rFonts w:ascii="宋体" w:hAnsi="宋体" w:hint="eastAsia"/>
+          <w:bCs/>
+          <w:sz w:val="24"/>
+          <w:szCs w:val="24"/>
+        </w:rPr>
+        <w:t>js</w:t>
+      </w:r>
+      <w:proofErr w:type="spellEnd"/>
+      <w:r>
+        <w:rPr>
+          <w:rFonts w:ascii="宋体" w:hAnsi="宋体" w:hint="eastAsia"/>
+          <w:bCs/>
+          <w:sz w:val="24"/>
+          <w:szCs w:val="24"/>
+        </w:rPr>
+        <w:t>初始化</w:t>
+      </w:r>
+      <w:r>
+        <w:rPr>
+          <w:rFonts w:ascii="宋体" w:hAnsi="宋体" w:hint="eastAsia"/>
+          <w:bCs/>
+          <w:sz w:val="24"/>
+          <w:szCs w:val="24"/>
+        </w:rPr>
+        <w:t>。</w:t>
+      </w:r>
+    </w:p>
+    <w:p>
+      <w:pPr>
+        <w:pStyle w:val="a6"/>
+        <w:numPr>
+          <w:ilvl w:val="1"/>
+          <w:numId w:val="7"/>
+        </w:numPr>
+        <w:ind w:rightChars="12" w:right="25" w:firstLineChars="0"/>
+        <w:outlineLvl w:val="1"/>
+        <w:rPr>
+          <w:rFonts w:ascii="黑体" w:eastAsia="黑体" w:hAnsi="宋体" w:hint="eastAsia"/>
+          <w:bCs/>
+          <w:sz w:val="28"/>
+          <w:szCs w:val="28"/>
+        </w:rPr>
+      </w:pPr>
+      <w:r>
+        <w:rPr>
+          <w:rFonts w:ascii="黑体" w:eastAsia="黑体" w:hAnsi="宋体" w:hint="eastAsia"/>
+          <w:bCs/>
+          <w:sz w:val="28"/>
+          <w:szCs w:val="28"/>
+        </w:rPr>
+        <w:t>论文结构</w:t>
+      </w:r>
+    </w:p>
+    <w:p>
+      <w:pPr>
+        <w:numPr>
+          <w:ilvl w:val="0"/>
+          <w:numId w:val="5"/>
+        </w:numPr>
+        <w:spacing w:line="360" w:lineRule="auto"/>
+        <w:ind w:firstLine="420"/>
+        <w:rPr>
+          <w:rFonts w:ascii="Times New Roman" w:hAnsi="Times New Roman" w:hint="eastAsia"/>
+          <w:sz w:val="24"/>
+          <w:szCs w:val="24"/>
+        </w:rPr>
+      </w:pPr>
+      <w:r>
+        <w:rPr>
+          <w:rFonts w:ascii="黑体" w:eastAsia="黑体" w:hAnsi="宋体" w:hint="eastAsia"/>
+          <w:bCs/>
+          <w:sz w:val="28"/>
+          <w:szCs w:val="28"/>
+        </w:rPr>
+        <w:tab/>
+      </w:r>
+      <w:r>
+        <w:rPr>
+          <w:rFonts w:ascii="Times New Roman" w:hAnsi="Times New Roman" w:hint="eastAsia"/>
+          <w:sz w:val="24"/>
+          <w:szCs w:val="24"/>
+        </w:rPr>
+        <w:t>绪论，阐述了本论文的背景，主要任务就相关难点以及克服这些难点的同时展现的创新之处</w:t>
+      </w:r>
+      <w:r>
+        <w:rPr>
+          <w:rFonts w:ascii="Times New Roman" w:hAnsi="Times New Roman" w:hint="eastAsia"/>
+          <w:sz w:val="24"/>
+          <w:szCs w:val="24"/>
+        </w:rPr>
+        <w:t>/</w:t>
+      </w:r>
+    </w:p>
+    <w:p>
+      <w:pPr>
+        <w:numPr>
+          <w:ilvl w:val="0"/>
+          <w:numId w:val="5"/>
+        </w:numPr>
+        <w:spacing w:line="360" w:lineRule="auto"/>
+        <w:ind w:firstLine="420"/>
+        <w:rPr>
+          <w:rFonts w:ascii="Times New Roman" w:hAnsi="Times New Roman" w:hint="eastAsia"/>
+          <w:sz w:val="24"/>
+          <w:szCs w:val="24"/>
+        </w:rPr>
+      </w:pPr>
+      <w:r>
+        <w:rPr>
+          <w:rFonts w:ascii="Times New Roman" w:hAnsi="Times New Roman" w:hint="eastAsia"/>
+          <w:sz w:val="24"/>
+          <w:szCs w:val="24"/>
+        </w:rPr>
+        <w:t xml:space="preserve"> </w:t>
+      </w:r>
+      <w:r>
+        <w:rPr>
+          <w:rFonts w:ascii="Times New Roman" w:hAnsi="Times New Roman" w:hint="eastAsia"/>
+          <w:sz w:val="24"/>
+          <w:szCs w:val="24"/>
+        </w:rPr>
+        <w:t>介绍</w:t>
+      </w:r>
+      <w:r>
+        <w:rPr>
+          <w:rFonts w:ascii="Times New Roman" w:hAnsi="Times New Roman"/>
+          <w:sz w:val="24"/>
+          <w:szCs w:val="24"/>
+        </w:rPr>
+        <w:t>需要的技术</w:t>
+      </w:r>
+      <w:r>
+        <w:rPr>
+          <w:rFonts w:ascii="Times New Roman" w:hAnsi="Times New Roman" w:hint="eastAsia"/>
+          <w:sz w:val="24"/>
+          <w:szCs w:val="24"/>
+        </w:rPr>
+        <w:t>、所使用的编程</w:t>
+      </w:r>
+      <w:r>
+        <w:rPr>
+          <w:rFonts w:ascii="Times New Roman" w:hAnsi="Times New Roman"/>
+          <w:sz w:val="24"/>
+          <w:szCs w:val="24"/>
+        </w:rPr>
+        <w:t>语言、项目所使用的开发框架和开发</w:t>
+      </w:r>
+      <w:r>
+        <w:rPr>
+          <w:rFonts w:ascii="Times New Roman" w:hAnsi="Times New Roman" w:hint="eastAsia"/>
+          <w:sz w:val="24"/>
+          <w:szCs w:val="24"/>
+        </w:rPr>
+        <w:t>工具</w:t>
+      </w:r>
+      <w:r>
+        <w:rPr>
+          <w:rFonts w:ascii="Times New Roman" w:hAnsi="Times New Roman" w:hint="eastAsia"/>
+          <w:sz w:val="24"/>
+          <w:szCs w:val="24"/>
+        </w:rPr>
+        <w:t>。</w:t>
+      </w:r>
+      <w:r>
+        <w:rPr>
+          <w:rFonts w:ascii="Times New Roman" w:hAnsi="Times New Roman" w:hint="eastAsia"/>
+          <w:sz w:val="24"/>
+          <w:szCs w:val="24"/>
+        </w:rPr>
+        <w:t>以及部署环境时可能产生的问题和遇到的困难。</w:t>
+      </w:r>
+    </w:p>
+    <w:p>
+      <w:pPr>
+        <w:numPr>
+          <w:ilvl w:val="0"/>
+          <w:numId w:val="5"/>
+        </w:numPr>
+        <w:spacing w:line="360" w:lineRule="auto"/>
+        <w:ind w:firstLine="420"/>
+        <w:rPr>
+          <w:rFonts w:ascii="Times New Roman" w:hAnsi="Times New Roman" w:hint="eastAsia"/>
+          <w:sz w:val="24"/>
+          <w:szCs w:val="24"/>
+        </w:rPr>
+      </w:pPr>
+      <w:r>
+        <w:rPr>
+          <w:rFonts w:ascii="Times New Roman" w:hAnsi="Times New Roman" w:hint="eastAsia"/>
+          <w:sz w:val="24"/>
+          <w:szCs w:val="24"/>
+        </w:rPr>
+        <w:t xml:space="preserve"> </w:t>
+      </w:r>
+      <w:r>
+        <w:rPr>
+          <w:rFonts w:ascii="Times New Roman" w:hAnsi="Times New Roman" w:hint="eastAsia"/>
+          <w:sz w:val="24"/>
+          <w:szCs w:val="24"/>
+        </w:rPr>
+        <w:t>对系统的需求进行分析</w:t>
+      </w:r>
+      <w:r>
+        <w:rPr>
+          <w:rFonts w:ascii="Times New Roman" w:hAnsi="Times New Roman" w:hint="eastAsia"/>
+          <w:sz w:val="24"/>
+          <w:szCs w:val="24"/>
+        </w:rPr>
+        <w:t>（包括功能需求、界面需求和一些非功能需求）</w:t>
+      </w:r>
+      <w:r>
+        <w:rPr>
+          <w:rFonts w:ascii="Times New Roman" w:hAnsi="Times New Roman" w:hint="eastAsia"/>
+          <w:sz w:val="24"/>
+          <w:szCs w:val="24"/>
+        </w:rPr>
+        <w:t>，首先介绍总体功能</w:t>
+      </w:r>
+      <w:r>
+        <w:rPr>
+          <w:rFonts w:ascii="Times New Roman" w:hAnsi="Times New Roman" w:hint="eastAsia"/>
+          <w:sz w:val="24"/>
+          <w:szCs w:val="24"/>
+        </w:rPr>
+        <w:t>，并列出相应的功能一览表，然后详细介绍对应的功能，之后再简略地介绍界面需求和非功能需求</w:t>
+      </w:r>
+      <w:r>
+        <w:rPr>
+          <w:rFonts w:ascii="Times New Roman" w:hAnsi="Times New Roman" w:hint="eastAsia"/>
+          <w:sz w:val="24"/>
+          <w:szCs w:val="24"/>
+        </w:rPr>
+        <w:t>。</w:t>
+      </w:r>
+    </w:p>
+    <w:p>
+      <w:pPr>
+        <w:numPr>
+          <w:ilvl w:val="0"/>
+          <w:numId w:val="5"/>
+        </w:numPr>
+        <w:spacing w:line="360" w:lineRule="auto"/>
+        <w:ind w:firstLine="420"/>
+        <w:rPr>
+          <w:rFonts w:ascii="Times New Roman" w:hAnsi="Times New Roman" w:hint="eastAsia"/>
+          <w:sz w:val="24"/>
+          <w:szCs w:val="24"/>
+        </w:rPr>
+      </w:pPr>
+      <w:r>
+        <w:rPr>
+          <w:rFonts w:ascii="Times New Roman" w:hAnsi="Times New Roman" w:hint="eastAsia"/>
+          <w:sz w:val="24"/>
+          <w:szCs w:val="24"/>
+        </w:rPr>
+        <w:t xml:space="preserve"> </w:t>
+      </w:r>
+      <w:r>
+        <w:rPr>
+          <w:rFonts w:ascii="Times New Roman" w:hAnsi="Times New Roman" w:hint="eastAsia"/>
+          <w:sz w:val="24"/>
+          <w:szCs w:val="24"/>
+        </w:rPr>
+        <w:t>从系统设计的角度进行介绍，</w:t>
+      </w:r>
+      <w:r>
+        <w:rPr>
+          <w:rFonts w:ascii="Times New Roman" w:hAnsi="Times New Roman" w:hint="eastAsia"/>
+          <w:sz w:val="24"/>
+          <w:szCs w:val="24"/>
+        </w:rPr>
+        <w:t>介绍项目的功能模块，同时说明启动</w:t>
+      </w:r>
+      <w:r>
+        <w:rPr>
+          <w:rFonts w:ascii="Times New Roman" w:hAnsi="Times New Roman" w:hint="eastAsia"/>
+          <w:sz w:val="24"/>
+          <w:szCs w:val="24"/>
+        </w:rPr>
+        <w:lastRenderedPageBreak/>
+        <w:t>设置和配置文件作用</w:t>
+      </w:r>
+      <w:r>
+        <w:rPr>
+          <w:rFonts w:ascii="Times New Roman" w:hAnsi="Times New Roman" w:hint="eastAsia"/>
+          <w:sz w:val="24"/>
+          <w:szCs w:val="24"/>
+        </w:rPr>
+        <w:t>。</w:t>
+      </w:r>
+    </w:p>
+    <w:p>
+      <w:pPr>
+        <w:numPr>
+          <w:ilvl w:val="0"/>
+          <w:numId w:val="5"/>
+        </w:numPr>
+        <w:spacing w:line="360" w:lineRule="auto"/>
+        <w:ind w:firstLine="420"/>
+        <w:rPr>
+          <w:rFonts w:ascii="Times New Roman" w:hAnsi="Times New Roman" w:hint="eastAsia"/>
+          <w:sz w:val="24"/>
+          <w:szCs w:val="24"/>
+        </w:rPr>
+      </w:pPr>
+      <w:r>
+        <w:rPr>
+          <w:rFonts w:ascii="Times New Roman" w:hAnsi="Times New Roman" w:hint="eastAsia"/>
+          <w:sz w:val="24"/>
+          <w:szCs w:val="24"/>
+        </w:rPr>
+        <w:t xml:space="preserve"> </w:t>
+      </w:r>
+      <w:r>
+        <w:rPr>
+          <w:rFonts w:ascii="Times New Roman" w:hAnsi="Times New Roman" w:hint="eastAsia"/>
+          <w:sz w:val="24"/>
+          <w:szCs w:val="24"/>
+        </w:rPr>
+        <w:t>从数据库设计的角度结合前一章系统设计的说明，介绍系统架构原理及分层方案，以及解释查询</w:t>
+      </w:r>
+      <w:proofErr w:type="spellStart"/>
+      <w:r>
+        <w:rPr>
+          <w:rFonts w:ascii="Times New Roman" w:hAnsi="Times New Roman" w:hint="eastAsia"/>
+          <w:sz w:val="24"/>
+          <w:szCs w:val="24"/>
+        </w:rPr>
+        <w:t>sql</w:t>
+      </w:r>
+      <w:proofErr w:type="spellEnd"/>
+      <w:r>
+        <w:rPr>
+          <w:rFonts w:ascii="Times New Roman" w:hAnsi="Times New Roman" w:hint="eastAsia"/>
+          <w:sz w:val="24"/>
+          <w:szCs w:val="24"/>
+        </w:rPr>
+        <w:t>或框架自带的</w:t>
+      </w:r>
+      <w:proofErr w:type="spellStart"/>
+      <w:r>
+        <w:rPr>
+          <w:rFonts w:ascii="Times New Roman" w:hAnsi="Times New Roman" w:hint="eastAsia"/>
+          <w:sz w:val="24"/>
+          <w:szCs w:val="24"/>
+        </w:rPr>
+        <w:t>sql</w:t>
+      </w:r>
+      <w:proofErr w:type="spellEnd"/>
+      <w:r>
+        <w:rPr>
+          <w:rFonts w:ascii="Times New Roman" w:hAnsi="Times New Roman" w:hint="eastAsia"/>
+          <w:sz w:val="24"/>
+          <w:szCs w:val="24"/>
+        </w:rPr>
+        <w:t>包装类使用方式。</w:t>
+      </w:r>
+    </w:p>
+    <w:p>
+      <w:pPr>
+        <w:numPr>
+          <w:ilvl w:val="0"/>
+          <w:numId w:val="5"/>
+        </w:numPr>
+        <w:spacing w:line="360" w:lineRule="auto"/>
+        <w:ind w:firstLine="420"/>
+        <w:rPr>
+          <w:rFonts w:ascii="Times New Roman" w:hAnsi="Times New Roman"/>
+          <w:sz w:val="24"/>
+          <w:szCs w:val="24"/>
+        </w:rPr>
+      </w:pPr>
+      <w:r>
+        <w:rPr>
+          <w:rFonts w:ascii="Times New Roman" w:hAnsi="Times New Roman" w:hint="eastAsia"/>
+          <w:sz w:val="24"/>
+          <w:szCs w:val="24"/>
+        </w:rPr>
+        <w:t xml:space="preserve"> </w:t>
+      </w:r>
+      <w:r>
+        <w:rPr>
+          <w:rFonts w:ascii="Times New Roman" w:hAnsi="Times New Roman" w:hint="eastAsia"/>
+          <w:sz w:val="24"/>
+          <w:szCs w:val="24"/>
+        </w:rPr>
+        <w:t>主要讲了系统的贡献和未来进一步提高的方向。</w:t>
+      </w:r>
+    </w:p>
+    <w:p>
+      <w:pPr>
+        <w:ind w:rightChars="12" w:right="25"/>
+        <w:outlineLvl w:val="1"/>
+        <w:rPr>
+          <w:rFonts w:ascii="黑体" w:eastAsia="黑体" w:hAnsi="宋体"/>
+          <w:bCs/>
+          <w:sz w:val="28"/>
+          <w:szCs w:val="28"/>
+        </w:rPr>
+      </w:pPr>
+    </w:p>
+    <w:p>
+      <w:pPr>
+        <w:spacing w:line="360" w:lineRule="auto"/>
+        <w:ind w:firstLineChars="200" w:firstLine="480"/>
+        <w:rPr>
+          <w:rFonts w:ascii="Times New Roman" w:hAnsi="Times New Roman"/>
+          <w:sz w:val="24"/>
+        </w:rPr>
+      </w:pPr>
+    </w:p>
+    <w:p>
+      <w:pPr>
+        <w:widowControl/>
+        <w:jc w:val="left"/>
+        <w:rPr>
+          <w:rFonts w:ascii="Times New Roman" w:hAnsi="Times New Roman"/>
+          <w:sz w:val="24"/>
+        </w:rPr>
+      </w:pPr>
+      <w:r>
+        <w:rPr>
+          <w:rFonts w:ascii="Times New Roman" w:hAnsi="Times New Roman"/>
+          <w:sz w:val="24"/>
+        </w:rPr>
+        <w:br w:type="page"/>
+      </w:r>
+    </w:p>
+    <w:p>
+      <w:pPr>
+        <w:pStyle w:val="a6"/>
+        <w:numPr>
+          <w:ilvl w:val="0"/>
+          <w:numId w:val="7"/>
+        </w:numPr>
+        <w:ind w:rightChars="12" w:right="25" w:firstLineChars="0"/>
+        <w:jc w:val="center"/>
+        <w:outlineLvl w:val="0"/>
+        <w:rPr>
+          <w:rFonts w:ascii="黑体" w:eastAsia="黑体" w:hAnsi="宋体"/>
+          <w:b/>
+          <w:sz w:val="32"/>
+          <w:szCs w:val="32"/>
+        </w:rPr>
+      </w:pPr>
+      <w:r>
+        <w:rPr>
           <w:rFonts w:ascii="黑体" w:eastAsia="黑体" w:hAnsi="宋体" w:hint="eastAsia"/>
           <w:b/>
           <w:sz w:val="32"/>
           <w:szCs w:val="32"/>
         </w:rPr>
-      </w:pPr>
-    </w:p>
-    <w:p>
-      <w:pPr>
-        <w:ind w:rightChars="12" w:right="25"/>
+        <w:lastRenderedPageBreak/>
+        <w:t>开发技术及方法</w:t>
+      </w:r>
+    </w:p>
+    <w:p>
+      <w:pPr>
+        <w:pStyle w:val="a6"/>
+        <w:numPr>
+          <w:ilvl w:val="1"/>
+          <w:numId w:val="7"/>
+        </w:numPr>
+        <w:ind w:rightChars="12" w:right="25" w:firstLineChars="0"/>
         <w:outlineLvl w:val="1"/>
         <w:rPr>
           <w:rFonts w:ascii="黑体" w:eastAsia="黑体" w:hAnsi="宋体" w:hint="eastAsia"/>
@@ -1876,7 +3808,6 @@
           <w:szCs w:val="28"/>
         </w:rPr>
       </w:pPr>
-      <w:bookmarkStart w:id="2" w:name="_Toc31499"/>
       <w:r>
         <w:rPr>
           <w:rFonts w:ascii="黑体" w:eastAsia="黑体" w:hAnsi="宋体" w:hint="eastAsia"/>
@@ -1884,348 +3815,1315 @@
           <w:sz w:val="28"/>
           <w:szCs w:val="28"/>
         </w:rPr>
-        <w:t>1.1 论文背景</w:t>
-      </w:r>
-      <w:bookmarkEnd w:id="2"/>
+        <w:t>系统开发语言</w:t>
+      </w:r>
+    </w:p>
+    <w:p>
+      <w:pPr>
+        <w:pStyle w:val="a6"/>
+        <w:numPr>
+          <w:ilvl w:val="2"/>
+          <w:numId w:val="7"/>
+        </w:numPr>
+        <w:ind w:rightChars="12" w:right="25" w:firstLineChars="0"/>
+        <w:outlineLvl w:val="1"/>
+        <w:rPr>
+          <w:rFonts w:ascii="黑体" w:eastAsia="黑体" w:hAnsi="宋体" w:hint="eastAsia"/>
+          <w:bCs/>
+          <w:sz w:val="28"/>
+          <w:szCs w:val="28"/>
+        </w:rPr>
+      </w:pPr>
+      <w:r>
+        <w:rPr>
+          <w:rFonts w:ascii="黑体" w:eastAsia="黑体" w:hAnsi="宋体" w:hint="eastAsia"/>
+          <w:bCs/>
+          <w:sz w:val="28"/>
+          <w:szCs w:val="28"/>
+        </w:rPr>
+        <w:t xml:space="preserve"> </w:t>
+      </w:r>
+      <w:r>
+        <w:rPr>
+          <w:rFonts w:ascii="黑体" w:eastAsia="黑体" w:hAnsi="宋体"/>
+          <w:bCs/>
+          <w:sz w:val="28"/>
+          <w:szCs w:val="28"/>
+        </w:rPr>
+        <w:t>J</w:t>
+      </w:r>
+      <w:r>
+        <w:rPr>
+          <w:rFonts w:ascii="黑体" w:eastAsia="黑体" w:hAnsi="宋体" w:hint="eastAsia"/>
+          <w:bCs/>
+          <w:sz w:val="28"/>
+          <w:szCs w:val="28"/>
+        </w:rPr>
+        <w:t>AVA</w:t>
+      </w:r>
+    </w:p>
+    <w:p>
+      <w:pPr>
+        <w:pStyle w:val="a6"/>
+        <w:spacing w:line="360" w:lineRule="auto"/>
+        <w:ind w:rightChars="12" w:right="25" w:firstLineChars="0"/>
+        <w:outlineLvl w:val="1"/>
+        <w:rPr>
+          <w:rFonts w:ascii="Times New Roman" w:hAnsi="Times New Roman" w:hint="eastAsia"/>
+          <w:sz w:val="24"/>
+          <w:szCs w:val="24"/>
+        </w:rPr>
+      </w:pPr>
+      <w:r>
+        <w:rPr>
+          <w:rFonts w:ascii="Times New Roman" w:hAnsi="Times New Roman"/>
+          <w:sz w:val="24"/>
+          <w:szCs w:val="24"/>
+        </w:rPr>
+        <w:t>J</w:t>
+      </w:r>
+      <w:r>
+        <w:rPr>
+          <w:rFonts w:ascii="Times New Roman" w:hAnsi="Times New Roman" w:hint="eastAsia"/>
+          <w:sz w:val="24"/>
+          <w:szCs w:val="24"/>
+        </w:rPr>
+        <w:t>ava</w:t>
+      </w:r>
+      <w:r>
+        <w:rPr>
+          <w:rFonts w:ascii="Times New Roman" w:hAnsi="Times New Roman" w:hint="eastAsia"/>
+          <w:sz w:val="24"/>
+          <w:szCs w:val="24"/>
+        </w:rPr>
+        <w:t>是</w:t>
+      </w:r>
+      <w:r>
+        <w:rPr>
+          <w:rFonts w:ascii="Times New Roman" w:hAnsi="Times New Roman" w:hint="eastAsia"/>
+          <w:sz w:val="24"/>
+          <w:szCs w:val="24"/>
+        </w:rPr>
+        <w:t>web</w:t>
+      </w:r>
+      <w:r>
+        <w:rPr>
+          <w:rFonts w:ascii="Times New Roman" w:hAnsi="Times New Roman" w:hint="eastAsia"/>
+          <w:sz w:val="24"/>
+          <w:szCs w:val="24"/>
+        </w:rPr>
+        <w:t>应用开发中应用最广发的语言之一，从早期的</w:t>
+      </w:r>
+      <w:r>
+        <w:rPr>
+          <w:rFonts w:ascii="Times New Roman" w:hAnsi="Times New Roman" w:hint="eastAsia"/>
+          <w:sz w:val="24"/>
+          <w:szCs w:val="24"/>
+        </w:rPr>
+        <w:t>servlet</w:t>
+      </w:r>
+      <w:r>
+        <w:rPr>
+          <w:rFonts w:ascii="Times New Roman" w:hAnsi="Times New Roman"/>
+          <w:sz w:val="24"/>
+          <w:szCs w:val="24"/>
+        </w:rPr>
+        <w:t>，到后面的</w:t>
+      </w:r>
+      <w:proofErr w:type="spellStart"/>
+      <w:r>
+        <w:rPr>
+          <w:rFonts w:ascii="Times New Roman" w:hAnsi="Times New Roman"/>
+          <w:sz w:val="24"/>
+          <w:szCs w:val="24"/>
+        </w:rPr>
+        <w:t>jsp</w:t>
+      </w:r>
+      <w:proofErr w:type="spellEnd"/>
+      <w:r>
+        <w:rPr>
+          <w:rFonts w:ascii="Times New Roman" w:hAnsi="Times New Roman"/>
+          <w:sz w:val="24"/>
+          <w:szCs w:val="24"/>
+        </w:rPr>
+        <w:t>，再到后来的各类开发框架，</w:t>
+      </w:r>
+      <w:r>
+        <w:rPr>
+          <w:rFonts w:ascii="Times New Roman" w:hAnsi="Times New Roman"/>
+          <w:sz w:val="24"/>
+          <w:szCs w:val="24"/>
+        </w:rPr>
+        <w:t>java</w:t>
+      </w:r>
+      <w:r>
+        <w:rPr>
+          <w:rFonts w:ascii="Times New Roman" w:hAnsi="Times New Roman"/>
+          <w:sz w:val="24"/>
+          <w:szCs w:val="24"/>
+        </w:rPr>
+        <w:t>语言早已形成自己一套完整的开发体系，无论是大型的企业级系统开发，还是小型的个人站点或</w:t>
+      </w:r>
+      <w:proofErr w:type="gramStart"/>
+      <w:r>
+        <w:rPr>
+          <w:rFonts w:ascii="Times New Roman" w:hAnsi="Times New Roman"/>
+          <w:sz w:val="24"/>
+          <w:szCs w:val="24"/>
+        </w:rPr>
+        <w:t>门户博客之类</w:t>
+      </w:r>
+      <w:proofErr w:type="gramEnd"/>
+      <w:r>
+        <w:rPr>
+          <w:rFonts w:ascii="Times New Roman" w:hAnsi="Times New Roman"/>
+          <w:sz w:val="24"/>
+          <w:szCs w:val="24"/>
+        </w:rPr>
+        <w:t>的开发，它都能一门方面快捷的语言驱动的业务逻辑的正常运转。</w:t>
+      </w:r>
+    </w:p>
+    <w:p>
+      <w:pPr>
+        <w:pStyle w:val="a6"/>
+        <w:spacing w:line="360" w:lineRule="auto"/>
+        <w:ind w:rightChars="12" w:right="25" w:firstLineChars="0"/>
+        <w:outlineLvl w:val="1"/>
+        <w:rPr>
+          <w:rFonts w:ascii="Times New Roman" w:hAnsi="Times New Roman" w:hint="eastAsia"/>
+          <w:sz w:val="24"/>
+          <w:szCs w:val="24"/>
+        </w:rPr>
+      </w:pPr>
+      <w:r>
+        <w:rPr>
+          <w:rFonts w:ascii="Times New Roman" w:hAnsi="Times New Roman" w:hint="eastAsia"/>
+          <w:sz w:val="24"/>
+          <w:szCs w:val="24"/>
+        </w:rPr>
+        <w:t>如今</w:t>
+      </w:r>
+      <w:r>
+        <w:rPr>
+          <w:rFonts w:ascii="Times New Roman" w:hAnsi="Times New Roman" w:hint="eastAsia"/>
+          <w:sz w:val="24"/>
+          <w:szCs w:val="24"/>
+        </w:rPr>
+        <w:t>java</w:t>
+      </w:r>
+      <w:r>
+        <w:rPr>
+          <w:rFonts w:ascii="Times New Roman" w:hAnsi="Times New Roman" w:hint="eastAsia"/>
+          <w:sz w:val="24"/>
+          <w:szCs w:val="24"/>
+        </w:rPr>
+        <w:t>的版本已经迭代更新到</w:t>
+      </w:r>
+      <w:r>
+        <w:rPr>
+          <w:rFonts w:ascii="Times New Roman" w:hAnsi="Times New Roman" w:hint="eastAsia"/>
+          <w:sz w:val="24"/>
+          <w:szCs w:val="24"/>
+        </w:rPr>
+        <w:t>10</w:t>
+      </w:r>
+      <w:r>
+        <w:rPr>
+          <w:rFonts w:ascii="Times New Roman" w:hAnsi="Times New Roman" w:hint="eastAsia"/>
+          <w:sz w:val="24"/>
+          <w:szCs w:val="24"/>
+        </w:rPr>
+        <w:t>，在巩固原来面向对象编程的方式下，不断添加更多实用的功能。在</w:t>
+      </w:r>
+      <w:r>
+        <w:rPr>
+          <w:rFonts w:ascii="Times New Roman" w:hAnsi="Times New Roman"/>
+          <w:sz w:val="24"/>
+          <w:szCs w:val="24"/>
+        </w:rPr>
+        <w:t>基于组件，具有平台无关性的</w:t>
+      </w:r>
+      <w:r>
+        <w:rPr>
+          <w:rFonts w:ascii="Times New Roman" w:hAnsi="Times New Roman"/>
+          <w:sz w:val="24"/>
+          <w:szCs w:val="24"/>
+        </w:rPr>
+        <w:t xml:space="preserve">J2EE </w:t>
+      </w:r>
+      <w:r>
+        <w:rPr>
+          <w:rFonts w:ascii="Times New Roman" w:hAnsi="Times New Roman"/>
+          <w:sz w:val="24"/>
+          <w:szCs w:val="24"/>
+        </w:rPr>
+        <w:t>结构下使得</w:t>
+      </w:r>
+      <w:r>
+        <w:rPr>
+          <w:rFonts w:ascii="Times New Roman" w:hAnsi="Times New Roman"/>
+          <w:sz w:val="24"/>
+          <w:szCs w:val="24"/>
+        </w:rPr>
+        <w:t xml:space="preserve">J2EE </w:t>
+      </w:r>
+      <w:r>
+        <w:rPr>
+          <w:rFonts w:ascii="Times New Roman" w:hAnsi="Times New Roman"/>
+          <w:sz w:val="24"/>
+          <w:szCs w:val="24"/>
+        </w:rPr>
+        <w:t>程序的编写十分简单</w:t>
+      </w:r>
+      <w:r>
+        <w:rPr>
+          <w:rFonts w:ascii="Times New Roman" w:hAnsi="Times New Roman"/>
+          <w:sz w:val="24"/>
+          <w:szCs w:val="24"/>
+        </w:rPr>
+        <w:t>，开发人员不用考虑服用问题，只需集中精力于业务逻辑的实现。</w:t>
+      </w:r>
+    </w:p>
+    <w:p>
+      <w:pPr>
+        <w:pStyle w:val="a6"/>
+        <w:numPr>
+          <w:ilvl w:val="2"/>
+          <w:numId w:val="7"/>
+        </w:numPr>
+        <w:ind w:rightChars="12" w:right="25" w:firstLineChars="0"/>
+        <w:outlineLvl w:val="1"/>
+        <w:rPr>
+          <w:rFonts w:ascii="黑体" w:eastAsia="黑体" w:hAnsi="宋体" w:hint="eastAsia"/>
+          <w:bCs/>
+          <w:sz w:val="28"/>
+          <w:szCs w:val="28"/>
+        </w:rPr>
+      </w:pPr>
+      <w:r>
+        <w:rPr>
+          <w:rFonts w:ascii="黑体" w:eastAsia="黑体" w:hAnsi="宋体" w:hint="eastAsia"/>
+          <w:bCs/>
+          <w:sz w:val="28"/>
+          <w:szCs w:val="28"/>
+        </w:rPr>
+        <w:t xml:space="preserve"> </w:t>
+      </w:r>
+      <w:r>
+        <w:rPr>
+          <w:rFonts w:ascii="黑体" w:eastAsia="黑体" w:hAnsi="宋体"/>
+          <w:bCs/>
+          <w:sz w:val="28"/>
+          <w:szCs w:val="28"/>
+        </w:rPr>
+        <w:t>S</w:t>
+      </w:r>
+      <w:r>
+        <w:rPr>
+          <w:rFonts w:ascii="黑体" w:eastAsia="黑体" w:hAnsi="宋体" w:hint="eastAsia"/>
+          <w:bCs/>
+          <w:sz w:val="28"/>
+          <w:szCs w:val="28"/>
+        </w:rPr>
+        <w:t>QL</w:t>
+      </w:r>
+    </w:p>
+    <w:p>
+      <w:pPr>
+        <w:pStyle w:val="a6"/>
+        <w:spacing w:line="360" w:lineRule="auto"/>
+        <w:ind w:rightChars="12" w:right="25" w:firstLineChars="0"/>
+        <w:outlineLvl w:val="1"/>
+        <w:rPr>
+          <w:rFonts w:ascii="Times New Roman" w:hAnsi="Times New Roman" w:hint="eastAsia"/>
+          <w:sz w:val="24"/>
+          <w:szCs w:val="24"/>
+        </w:rPr>
+      </w:pPr>
+      <w:r>
+        <w:rPr>
+          <w:rFonts w:ascii="Times New Roman" w:hAnsi="Times New Roman"/>
+          <w:sz w:val="24"/>
+          <w:szCs w:val="24"/>
+        </w:rPr>
+        <w:t>结构化查询语言</w:t>
+      </w:r>
+      <w:r>
+        <w:rPr>
+          <w:rFonts w:ascii="Times New Roman" w:hAnsi="Times New Roman"/>
+          <w:sz w:val="24"/>
+          <w:szCs w:val="24"/>
+        </w:rPr>
+        <w:t>SQL</w:t>
+      </w:r>
+      <w:r>
+        <w:rPr>
+          <w:rFonts w:ascii="Times New Roman" w:hAnsi="Times New Roman"/>
+          <w:sz w:val="24"/>
+          <w:szCs w:val="24"/>
+        </w:rPr>
+        <w:t>（</w:t>
+      </w:r>
+      <w:r>
+        <w:rPr>
+          <w:rFonts w:ascii="Times New Roman" w:hAnsi="Times New Roman"/>
+          <w:sz w:val="24"/>
+          <w:szCs w:val="24"/>
+        </w:rPr>
+        <w:t>STRUCTURED QUERY LANGUAGE</w:t>
+      </w:r>
+      <w:r>
+        <w:rPr>
+          <w:rFonts w:ascii="Times New Roman" w:hAnsi="Times New Roman"/>
+          <w:sz w:val="24"/>
+          <w:szCs w:val="24"/>
+        </w:rPr>
+        <w:t>）是最重要的</w:t>
+      </w:r>
+      <w:r>
+        <w:rPr>
+          <w:rFonts w:ascii="Times New Roman" w:hAnsi="Times New Roman"/>
+          <w:sz w:val="24"/>
+          <w:szCs w:val="24"/>
+        </w:rPr>
+        <w:fldChar w:fldCharType="begin"/>
+      </w:r>
+      <w:r>
+        <w:rPr>
+          <w:rFonts w:ascii="Times New Roman" w:hAnsi="Times New Roman"/>
+          <w:sz w:val="24"/>
+          <w:szCs w:val="24"/>
+        </w:rPr>
+        <w:instrText xml:space="preserve"> HYPERLINK "https://baike.baidu.com/item/%E5%85%B3%E7%B3%BB%E6%95%B0%E6%8D%AE%E5%BA%93" \t "_blank" </w:instrText>
+      </w:r>
+      <w:r>
+        <w:rPr>
+          <w:rFonts w:ascii="Times New Roman" w:hAnsi="Times New Roman"/>
+          <w:sz w:val="24"/>
+          <w:szCs w:val="24"/>
+        </w:rPr>
+        <w:fldChar w:fldCharType="separate"/>
+      </w:r>
+      <w:r>
+        <w:rPr>
+          <w:rFonts w:ascii="Times New Roman" w:hAnsi="Times New Roman"/>
+          <w:sz w:val="24"/>
+          <w:szCs w:val="24"/>
+        </w:rPr>
+        <w:t>关系数据库</w:t>
+      </w:r>
+      <w:r>
+        <w:rPr>
+          <w:rFonts w:ascii="Times New Roman" w:hAnsi="Times New Roman"/>
+          <w:sz w:val="24"/>
+          <w:szCs w:val="24"/>
+        </w:rPr>
+        <w:fldChar w:fldCharType="end"/>
+      </w:r>
+      <w:r>
+        <w:rPr>
+          <w:rFonts w:ascii="Times New Roman" w:hAnsi="Times New Roman"/>
+          <w:sz w:val="24"/>
+          <w:szCs w:val="24"/>
+        </w:rPr>
+        <w:t>操作语言，并且它的影响已经超出</w:t>
+      </w:r>
+      <w:hyperlink r:id="rId12" w:tgtFrame="_blank" w:history="1">
+        <w:r>
+          <w:rPr>
+            <w:rFonts w:ascii="Times New Roman" w:hAnsi="Times New Roman"/>
+            <w:sz w:val="24"/>
+            <w:szCs w:val="24"/>
+          </w:rPr>
+          <w:t>数据库</w:t>
+        </w:r>
+      </w:hyperlink>
+      <w:r>
+        <w:rPr>
+          <w:rFonts w:ascii="Times New Roman" w:hAnsi="Times New Roman"/>
+          <w:sz w:val="24"/>
+          <w:szCs w:val="24"/>
+        </w:rPr>
+        <w:t>领域，得到其他领域的重视和采用，如</w:t>
+      </w:r>
+      <w:hyperlink r:id="rId13" w:tgtFrame="_blank" w:history="1">
+        <w:r>
+          <w:rPr>
+            <w:rFonts w:ascii="Times New Roman" w:hAnsi="Times New Roman"/>
+            <w:sz w:val="24"/>
+            <w:szCs w:val="24"/>
+          </w:rPr>
+          <w:t>人工智能</w:t>
+        </w:r>
+      </w:hyperlink>
+      <w:r>
+        <w:rPr>
+          <w:rFonts w:ascii="Times New Roman" w:hAnsi="Times New Roman"/>
+          <w:sz w:val="24"/>
+          <w:szCs w:val="24"/>
+        </w:rPr>
+        <w:t>领域的数据检索，第四代软件开发工具中嵌入</w:t>
+      </w:r>
+      <w:r>
+        <w:rPr>
+          <w:rFonts w:ascii="Times New Roman" w:hAnsi="Times New Roman"/>
+          <w:sz w:val="24"/>
+          <w:szCs w:val="24"/>
+        </w:rPr>
+        <w:t>SQL</w:t>
+      </w:r>
+      <w:r>
+        <w:rPr>
+          <w:rFonts w:ascii="Times New Roman" w:hAnsi="Times New Roman"/>
+          <w:sz w:val="24"/>
+          <w:szCs w:val="24"/>
+        </w:rPr>
+        <w:t>的语言等。</w:t>
+      </w:r>
+    </w:p>
+    <w:p>
+      <w:pPr>
+        <w:pStyle w:val="a6"/>
+        <w:spacing w:line="360" w:lineRule="auto"/>
+        <w:ind w:rightChars="12" w:right="25" w:firstLineChars="0"/>
+        <w:outlineLvl w:val="1"/>
+        <w:rPr>
+          <w:rFonts w:ascii="Times New Roman" w:hAnsi="Times New Roman" w:hint="eastAsia"/>
+          <w:sz w:val="24"/>
+          <w:szCs w:val="24"/>
+        </w:rPr>
+      </w:pPr>
+      <w:r>
+        <w:rPr>
+          <w:rFonts w:ascii="Times New Roman" w:hAnsi="Times New Roman" w:hint="eastAsia"/>
+          <w:sz w:val="24"/>
+          <w:szCs w:val="24"/>
+        </w:rPr>
+        <w:t>通过将</w:t>
+      </w:r>
+      <w:r>
+        <w:rPr>
+          <w:rFonts w:ascii="Times New Roman" w:hAnsi="Times New Roman" w:hint="eastAsia"/>
+          <w:sz w:val="24"/>
+          <w:szCs w:val="24"/>
+        </w:rPr>
+        <w:t>SQL</w:t>
+      </w:r>
+      <w:r>
+        <w:rPr>
+          <w:rFonts w:ascii="Times New Roman" w:hAnsi="Times New Roman" w:hint="eastAsia"/>
+          <w:sz w:val="24"/>
+          <w:szCs w:val="24"/>
+        </w:rPr>
+        <w:t>语言和相关的</w:t>
+      </w:r>
+      <w:r>
+        <w:rPr>
+          <w:rFonts w:ascii="Times New Roman" w:hAnsi="Times New Roman" w:hint="eastAsia"/>
+          <w:sz w:val="24"/>
+          <w:szCs w:val="24"/>
+        </w:rPr>
+        <w:t>DAO</w:t>
+      </w:r>
+      <w:r>
+        <w:rPr>
+          <w:rFonts w:ascii="Times New Roman" w:hAnsi="Times New Roman" w:hint="eastAsia"/>
+          <w:sz w:val="24"/>
+          <w:szCs w:val="24"/>
+        </w:rPr>
+        <w:t>层封装工具结合，编写相关的</w:t>
+      </w:r>
+      <w:r>
+        <w:rPr>
+          <w:rFonts w:ascii="Times New Roman" w:hAnsi="Times New Roman" w:hint="eastAsia"/>
+          <w:sz w:val="24"/>
+          <w:szCs w:val="24"/>
+        </w:rPr>
+        <w:t>DQL</w:t>
+      </w:r>
+      <w:r>
+        <w:rPr>
+          <w:rFonts w:ascii="Times New Roman" w:hAnsi="Times New Roman" w:hint="eastAsia"/>
+          <w:sz w:val="24"/>
+          <w:szCs w:val="24"/>
+        </w:rPr>
+        <w:t>和</w:t>
+      </w:r>
+      <w:r>
+        <w:rPr>
+          <w:rFonts w:ascii="Times New Roman" w:hAnsi="Times New Roman" w:hint="eastAsia"/>
+          <w:sz w:val="24"/>
+          <w:szCs w:val="24"/>
+        </w:rPr>
+        <w:t>DML</w:t>
+      </w:r>
+      <w:r>
+        <w:rPr>
+          <w:rFonts w:ascii="Times New Roman" w:hAnsi="Times New Roman" w:hint="eastAsia"/>
+          <w:sz w:val="24"/>
+          <w:szCs w:val="24"/>
+        </w:rPr>
+        <w:t>语句操作数据库已经成为了最主要的数据库查询和修改方式。利用这种修改方式不仅能够使代码结构变得更加清晰，还能提高程序的复用性，提高代码编写效率。</w:t>
+      </w:r>
+    </w:p>
+    <w:p>
+      <w:pPr>
+        <w:pStyle w:val="a6"/>
+        <w:numPr>
+          <w:ilvl w:val="1"/>
+          <w:numId w:val="7"/>
+        </w:numPr>
+        <w:ind w:rightChars="12" w:right="25" w:firstLineChars="0"/>
+        <w:outlineLvl w:val="1"/>
+        <w:rPr>
+          <w:rFonts w:ascii="黑体" w:eastAsia="黑体" w:hAnsi="宋体" w:hint="eastAsia"/>
+          <w:bCs/>
+          <w:sz w:val="28"/>
+          <w:szCs w:val="28"/>
+        </w:rPr>
+      </w:pPr>
+      <w:r>
+        <w:rPr>
+          <w:rFonts w:ascii="黑体" w:eastAsia="黑体" w:hAnsi="宋体" w:hint="eastAsia"/>
+          <w:bCs/>
+          <w:sz w:val="28"/>
+          <w:szCs w:val="28"/>
+        </w:rPr>
+        <w:t>系统开发框架</w:t>
+      </w:r>
+    </w:p>
+    <w:p>
+      <w:pPr>
+        <w:pStyle w:val="a6"/>
+        <w:spacing w:line="360" w:lineRule="auto"/>
+        <w:ind w:rightChars="12" w:right="25" w:firstLineChars="0"/>
+        <w:outlineLvl w:val="1"/>
+        <w:rPr>
+          <w:rFonts w:ascii="Times New Roman" w:hAnsi="Times New Roman" w:hint="eastAsia"/>
+          <w:sz w:val="24"/>
+          <w:szCs w:val="24"/>
+        </w:rPr>
+      </w:pPr>
+      <w:r>
+        <w:rPr>
+          <w:rFonts w:ascii="Times New Roman" w:hAnsi="Times New Roman" w:hint="eastAsia"/>
+          <w:sz w:val="24"/>
+          <w:szCs w:val="24"/>
+        </w:rPr>
+        <w:t>本系统使用的开发框架</w:t>
+      </w:r>
+      <w:r>
+        <w:rPr>
+          <w:rFonts w:ascii="Times New Roman" w:hAnsi="Times New Roman" w:hint="eastAsia"/>
+          <w:sz w:val="24"/>
+          <w:szCs w:val="24"/>
+        </w:rPr>
+        <w:t>主要有两种：</w:t>
+      </w:r>
+    </w:p>
+    <w:p>
+      <w:pPr>
+        <w:pStyle w:val="a6"/>
+        <w:numPr>
+          <w:ilvl w:val="0"/>
+          <w:numId w:val="9"/>
+        </w:numPr>
+        <w:spacing w:line="360" w:lineRule="auto"/>
+        <w:ind w:rightChars="12" w:right="25" w:firstLineChars="0"/>
+        <w:outlineLvl w:val="1"/>
+        <w:rPr>
+          <w:rFonts w:ascii="Times New Roman" w:hAnsi="Times New Roman" w:hint="eastAsia"/>
+          <w:sz w:val="24"/>
+          <w:szCs w:val="24"/>
+        </w:rPr>
+      </w:pPr>
+      <w:proofErr w:type="spellStart"/>
+      <w:r>
+        <w:rPr>
+          <w:rFonts w:ascii="Times New Roman" w:hAnsi="Times New Roman" w:hint="eastAsia"/>
+          <w:sz w:val="24"/>
+          <w:szCs w:val="24"/>
+        </w:rPr>
+        <w:t>Nutz</w:t>
+      </w:r>
+      <w:proofErr w:type="spellEnd"/>
+      <w:r>
+        <w:rPr>
+          <w:rFonts w:ascii="Times New Roman" w:hAnsi="Times New Roman" w:hint="eastAsia"/>
+          <w:sz w:val="24"/>
+          <w:szCs w:val="24"/>
+        </w:rPr>
+        <w:t>框架，主要负责后台的开发。</w:t>
+      </w:r>
+      <w:proofErr w:type="spellStart"/>
+      <w:r>
+        <w:rPr>
+          <w:rFonts w:ascii="Times New Roman" w:hAnsi="Times New Roman" w:hint="eastAsia"/>
+          <w:sz w:val="24"/>
+          <w:szCs w:val="24"/>
+        </w:rPr>
+        <w:t>Nutz</w:t>
+      </w:r>
+      <w:proofErr w:type="spellEnd"/>
+      <w:r>
+        <w:rPr>
+          <w:rFonts w:ascii="Times New Roman" w:hAnsi="Times New Roman" w:hint="eastAsia"/>
+          <w:sz w:val="24"/>
+          <w:szCs w:val="24"/>
+        </w:rPr>
+        <w:t>框架是一个由国人开发，国人维护</w:t>
+      </w:r>
+      <w:r>
+        <w:rPr>
+          <w:rFonts w:ascii="Times New Roman" w:hAnsi="Times New Roman" w:hint="eastAsia"/>
+          <w:sz w:val="24"/>
+          <w:szCs w:val="24"/>
+        </w:rPr>
+        <w:t>web</w:t>
+      </w:r>
+      <w:r>
+        <w:rPr>
+          <w:rFonts w:ascii="Times New Roman" w:hAnsi="Times New Roman" w:hint="eastAsia"/>
+          <w:sz w:val="24"/>
+          <w:szCs w:val="24"/>
+        </w:rPr>
+        <w:t>开发框架。</w:t>
+      </w:r>
+    </w:p>
+    <w:p>
+      <w:pPr>
+        <w:pStyle w:val="a6"/>
+        <w:spacing w:line="360" w:lineRule="auto"/>
+        <w:ind w:left="780" w:rightChars="12" w:right="25" w:firstLineChars="0" w:firstLine="0"/>
+        <w:outlineLvl w:val="1"/>
+        <w:rPr>
+          <w:rFonts w:ascii="Times New Roman" w:hAnsi="Times New Roman" w:hint="eastAsia"/>
+          <w:sz w:val="24"/>
+          <w:szCs w:val="24"/>
+        </w:rPr>
+      </w:pPr>
+      <w:r>
+        <w:rPr>
+          <w:rFonts w:ascii="Times New Roman" w:hAnsi="Times New Roman" w:hint="eastAsia"/>
+          <w:sz w:val="24"/>
+          <w:szCs w:val="24"/>
+        </w:rPr>
+        <w:t>不同以往常用的</w:t>
+      </w:r>
+      <w:proofErr w:type="spellStart"/>
+      <w:r>
+        <w:rPr>
+          <w:rFonts w:ascii="Times New Roman" w:hAnsi="Times New Roman" w:hint="eastAsia"/>
+          <w:sz w:val="24"/>
+          <w:szCs w:val="24"/>
+        </w:rPr>
+        <w:t>ssh</w:t>
+      </w:r>
+      <w:proofErr w:type="spellEnd"/>
+      <w:r>
+        <w:rPr>
+          <w:rFonts w:ascii="Times New Roman" w:hAnsi="Times New Roman" w:hint="eastAsia"/>
+          <w:sz w:val="24"/>
+          <w:szCs w:val="24"/>
+        </w:rPr>
+        <w:t>和</w:t>
+      </w:r>
+      <w:proofErr w:type="spellStart"/>
+      <w:r>
+        <w:rPr>
+          <w:rFonts w:ascii="Times New Roman" w:hAnsi="Times New Roman" w:hint="eastAsia"/>
+          <w:sz w:val="24"/>
+          <w:szCs w:val="24"/>
+        </w:rPr>
+        <w:t>ssm</w:t>
+      </w:r>
+      <w:proofErr w:type="spellEnd"/>
+      <w:r>
+        <w:rPr>
+          <w:rFonts w:ascii="Times New Roman" w:hAnsi="Times New Roman" w:hint="eastAsia"/>
+          <w:sz w:val="24"/>
+          <w:szCs w:val="24"/>
+        </w:rPr>
+        <w:t>框架，</w:t>
+      </w:r>
+      <w:proofErr w:type="spellStart"/>
+      <w:r>
+        <w:rPr>
+          <w:rFonts w:ascii="Times New Roman" w:hAnsi="Times New Roman" w:hint="eastAsia"/>
+          <w:sz w:val="24"/>
+          <w:szCs w:val="24"/>
+        </w:rPr>
+        <w:t>nutz</w:t>
+      </w:r>
+      <w:proofErr w:type="spellEnd"/>
+      <w:r>
+        <w:rPr>
+          <w:rFonts w:ascii="Times New Roman" w:hAnsi="Times New Roman" w:hint="eastAsia"/>
+          <w:sz w:val="24"/>
+          <w:szCs w:val="24"/>
+        </w:rPr>
+        <w:t>框架只需导入一个</w:t>
+      </w:r>
+      <w:r>
+        <w:rPr>
+          <w:rFonts w:ascii="Times New Roman" w:hAnsi="Times New Roman" w:hint="eastAsia"/>
+          <w:sz w:val="24"/>
+          <w:szCs w:val="24"/>
+        </w:rPr>
+        <w:t>jar</w:t>
+      </w:r>
+      <w:r>
+        <w:rPr>
+          <w:rFonts w:ascii="Times New Roman" w:hAnsi="Times New Roman" w:hint="eastAsia"/>
+          <w:sz w:val="24"/>
+          <w:szCs w:val="24"/>
+        </w:rPr>
+        <w:t>包，即可实现</w:t>
+      </w:r>
+      <w:r>
+        <w:rPr>
+          <w:rFonts w:ascii="Times New Roman" w:hAnsi="Times New Roman" w:hint="eastAsia"/>
+          <w:sz w:val="24"/>
+          <w:szCs w:val="24"/>
+        </w:rPr>
+        <w:t>spring</w:t>
+      </w:r>
+      <w:r>
+        <w:rPr>
+          <w:rFonts w:ascii="Times New Roman" w:hAnsi="Times New Roman" w:hint="eastAsia"/>
+          <w:sz w:val="24"/>
+          <w:szCs w:val="24"/>
+        </w:rPr>
+        <w:t>的</w:t>
+      </w:r>
+      <w:proofErr w:type="spellStart"/>
+      <w:r>
+        <w:rPr>
+          <w:rFonts w:ascii="Times New Roman" w:hAnsi="Times New Roman" w:hint="eastAsia"/>
+          <w:sz w:val="24"/>
+          <w:szCs w:val="24"/>
+        </w:rPr>
+        <w:t>ioc</w:t>
+      </w:r>
+      <w:proofErr w:type="spellEnd"/>
+      <w:r>
+        <w:rPr>
+          <w:rFonts w:ascii="Times New Roman" w:hAnsi="Times New Roman" w:hint="eastAsia"/>
+          <w:sz w:val="24"/>
+          <w:szCs w:val="24"/>
+        </w:rPr>
+        <w:t>、</w:t>
+      </w:r>
+      <w:proofErr w:type="spellStart"/>
+      <w:r>
+        <w:rPr>
+          <w:rFonts w:ascii="Times New Roman" w:hAnsi="Times New Roman" w:hint="eastAsia"/>
+          <w:sz w:val="24"/>
+          <w:szCs w:val="24"/>
+        </w:rPr>
+        <w:t>aop</w:t>
+      </w:r>
+      <w:proofErr w:type="spellEnd"/>
+      <w:r>
+        <w:rPr>
+          <w:rFonts w:ascii="Times New Roman" w:hAnsi="Times New Roman" w:hint="eastAsia"/>
+          <w:sz w:val="24"/>
+          <w:szCs w:val="24"/>
+        </w:rPr>
+        <w:t>功能；</w:t>
+      </w:r>
+      <w:r>
+        <w:rPr>
+          <w:rFonts w:ascii="Times New Roman" w:hAnsi="Times New Roman" w:hint="eastAsia"/>
+          <w:sz w:val="24"/>
+          <w:szCs w:val="24"/>
+        </w:rPr>
+        <w:t>hibernate</w:t>
+      </w:r>
+      <w:r>
+        <w:rPr>
+          <w:rFonts w:ascii="Times New Roman" w:hAnsi="Times New Roman" w:hint="eastAsia"/>
+          <w:sz w:val="24"/>
+          <w:szCs w:val="24"/>
+        </w:rPr>
+        <w:t>和</w:t>
+      </w:r>
+      <w:proofErr w:type="spellStart"/>
+      <w:r>
+        <w:rPr>
+          <w:rFonts w:ascii="Times New Roman" w:hAnsi="Times New Roman" w:hint="eastAsia"/>
+          <w:sz w:val="24"/>
+          <w:szCs w:val="24"/>
+        </w:rPr>
+        <w:t>mybatis</w:t>
+      </w:r>
+      <w:proofErr w:type="spellEnd"/>
+      <w:r>
+        <w:rPr>
+          <w:rFonts w:ascii="Times New Roman" w:hAnsi="Times New Roman" w:hint="eastAsia"/>
+          <w:sz w:val="24"/>
+          <w:szCs w:val="24"/>
+        </w:rPr>
+        <w:t>的数据库实体映射功能；以及</w:t>
+      </w:r>
+      <w:proofErr w:type="spellStart"/>
+      <w:r>
+        <w:rPr>
+          <w:rFonts w:ascii="Times New Roman" w:hAnsi="Times New Roman" w:hint="eastAsia"/>
+          <w:sz w:val="24"/>
+          <w:szCs w:val="24"/>
+        </w:rPr>
+        <w:t>springmvc</w:t>
+      </w:r>
+      <w:proofErr w:type="spellEnd"/>
+      <w:r>
+        <w:rPr>
+          <w:rFonts w:ascii="Times New Roman" w:hAnsi="Times New Roman" w:hint="eastAsia"/>
+          <w:sz w:val="24"/>
+          <w:szCs w:val="24"/>
+        </w:rPr>
+        <w:t>或</w:t>
+      </w:r>
+      <w:r>
+        <w:rPr>
+          <w:rFonts w:ascii="Times New Roman" w:hAnsi="Times New Roman" w:hint="eastAsia"/>
+          <w:sz w:val="24"/>
+          <w:szCs w:val="24"/>
+        </w:rPr>
+        <w:t>struts</w:t>
+      </w:r>
+      <w:r>
+        <w:rPr>
+          <w:rFonts w:ascii="Times New Roman" w:hAnsi="Times New Roman" w:hint="eastAsia"/>
+          <w:sz w:val="24"/>
+          <w:szCs w:val="24"/>
+        </w:rPr>
+        <w:t>的</w:t>
+      </w:r>
+      <w:proofErr w:type="spellStart"/>
+      <w:r>
+        <w:rPr>
+          <w:rFonts w:ascii="Times New Roman" w:hAnsi="Times New Roman" w:hint="eastAsia"/>
+          <w:sz w:val="24"/>
+          <w:szCs w:val="24"/>
+        </w:rPr>
+        <w:t>mvc</w:t>
+      </w:r>
+      <w:proofErr w:type="spellEnd"/>
+      <w:r>
+        <w:rPr>
+          <w:rFonts w:ascii="Times New Roman" w:hAnsi="Times New Roman" w:hint="eastAsia"/>
+          <w:sz w:val="24"/>
+          <w:szCs w:val="24"/>
+        </w:rPr>
+        <w:t>功能。</w:t>
+      </w:r>
+    </w:p>
+    <w:p>
+      <w:pPr>
+        <w:pStyle w:val="a6"/>
+        <w:spacing w:line="360" w:lineRule="auto"/>
+        <w:ind w:left="780" w:rightChars="12" w:right="25" w:firstLineChars="0" w:firstLine="0"/>
+        <w:outlineLvl w:val="1"/>
+        <w:rPr>
+          <w:rFonts w:ascii="Times New Roman" w:hAnsi="Times New Roman" w:hint="eastAsia"/>
+          <w:sz w:val="24"/>
+          <w:szCs w:val="24"/>
+        </w:rPr>
+      </w:pPr>
+      <w:r>
+        <w:rPr>
+          <w:rFonts w:ascii="Times New Roman" w:hAnsi="Times New Roman" w:hint="eastAsia"/>
+          <w:sz w:val="24"/>
+          <w:szCs w:val="24"/>
+        </w:rPr>
+        <w:t>由于只需导入一个</w:t>
+      </w:r>
+      <w:r>
+        <w:rPr>
+          <w:rFonts w:ascii="Times New Roman" w:hAnsi="Times New Roman" w:hint="eastAsia"/>
+          <w:sz w:val="24"/>
+          <w:szCs w:val="24"/>
+        </w:rPr>
+        <w:t>jar</w:t>
+      </w:r>
+      <w:r>
+        <w:rPr>
+          <w:rFonts w:ascii="Times New Roman" w:hAnsi="Times New Roman" w:hint="eastAsia"/>
+          <w:sz w:val="24"/>
+          <w:szCs w:val="24"/>
+        </w:rPr>
+        <w:t>包，用户即可</w:t>
+      </w:r>
+      <w:r>
+        <w:rPr>
+          <w:rFonts w:ascii="Times New Roman" w:hAnsi="Times New Roman" w:hint="eastAsia"/>
+          <w:sz w:val="24"/>
+          <w:szCs w:val="24"/>
+        </w:rPr>
+        <w:t>免去不同框架之间的兼容性测试，也不用再重复检查每种框架是否与当前版本的</w:t>
+      </w:r>
+      <w:r>
+        <w:rPr>
+          <w:rFonts w:ascii="Times New Roman" w:hAnsi="Times New Roman" w:hint="eastAsia"/>
+          <w:sz w:val="24"/>
+          <w:szCs w:val="24"/>
+        </w:rPr>
+        <w:t>java</w:t>
+      </w:r>
+      <w:r>
+        <w:rPr>
+          <w:rFonts w:ascii="Times New Roman" w:hAnsi="Times New Roman" w:hint="eastAsia"/>
+          <w:sz w:val="24"/>
+          <w:szCs w:val="24"/>
+        </w:rPr>
+        <w:t>语言相兼容。</w:t>
+      </w:r>
+    </w:p>
+    <w:p>
+      <w:pPr>
+        <w:pStyle w:val="a6"/>
+        <w:numPr>
+          <w:ilvl w:val="0"/>
+          <w:numId w:val="9"/>
+        </w:numPr>
+        <w:spacing w:line="360" w:lineRule="auto"/>
+        <w:ind w:rightChars="12" w:right="25" w:firstLineChars="0"/>
+        <w:outlineLvl w:val="1"/>
+        <w:rPr>
+          <w:rFonts w:ascii="Times New Roman" w:hAnsi="Times New Roman" w:hint="eastAsia"/>
+          <w:sz w:val="24"/>
+          <w:szCs w:val="24"/>
+        </w:rPr>
+      </w:pPr>
+      <w:r>
+        <w:rPr>
+          <w:rFonts w:ascii="Times New Roman" w:hAnsi="Times New Roman" w:hint="eastAsia"/>
+          <w:sz w:val="24"/>
+          <w:szCs w:val="24"/>
+        </w:rPr>
+        <w:lastRenderedPageBreak/>
+        <w:t>Bootstrap</w:t>
+      </w:r>
+      <w:r>
+        <w:rPr>
+          <w:rFonts w:ascii="Times New Roman" w:hAnsi="Times New Roman" w:hint="eastAsia"/>
+          <w:sz w:val="24"/>
+          <w:szCs w:val="24"/>
+        </w:rPr>
+        <w:t>框架，主要负责前台页面的展示和美观</w:t>
+      </w:r>
+      <w:r>
+        <w:rPr>
+          <w:rFonts w:ascii="Times New Roman" w:hAnsi="Times New Roman" w:hint="eastAsia"/>
+          <w:sz w:val="24"/>
+          <w:szCs w:val="24"/>
+        </w:rPr>
+        <w:t>。</w:t>
+      </w:r>
+      <w:proofErr w:type="spellStart"/>
+      <w:r>
+        <w:rPr>
+          <w:rFonts w:ascii="Times New Roman" w:hAnsi="Times New Roman"/>
+          <w:sz w:val="24"/>
+          <w:szCs w:val="24"/>
+        </w:rPr>
+        <w:t>B</w:t>
+      </w:r>
+      <w:r>
+        <w:rPr>
+          <w:rFonts w:ascii="Times New Roman" w:hAnsi="Times New Roman" w:hint="eastAsia"/>
+          <w:sz w:val="24"/>
+          <w:szCs w:val="24"/>
+        </w:rPr>
+        <w:t>ootsrtap</w:t>
+      </w:r>
+      <w:proofErr w:type="spellEnd"/>
+      <w:r>
+        <w:rPr>
+          <w:rFonts w:ascii="Times New Roman" w:hAnsi="Times New Roman" w:hint="eastAsia"/>
+          <w:sz w:val="24"/>
+          <w:szCs w:val="24"/>
+        </w:rPr>
+        <w:t>也是</w:t>
+      </w:r>
+      <w:r>
+        <w:rPr>
+          <w:rFonts w:ascii="Times New Roman" w:hAnsi="Times New Roman" w:hint="eastAsia"/>
+          <w:sz w:val="24"/>
+          <w:szCs w:val="24"/>
+        </w:rPr>
+        <w:t>广受程序员喜爱的前段框架，</w:t>
+      </w:r>
+      <w:r>
+        <w:rPr>
+          <w:rFonts w:ascii="Times New Roman" w:hAnsi="Times New Roman"/>
+          <w:sz w:val="24"/>
+          <w:szCs w:val="24"/>
+        </w:rPr>
+        <w:t>它</w:t>
+      </w:r>
+      <w:r>
+        <w:rPr>
+          <w:rFonts w:ascii="Times New Roman" w:hAnsi="Times New Roman"/>
+          <w:sz w:val="24"/>
+          <w:szCs w:val="24"/>
+        </w:rPr>
+        <w:t>是基于</w:t>
+      </w:r>
+      <w:r>
+        <w:rPr>
+          <w:rFonts w:ascii="Times New Roman" w:hAnsi="Times New Roman"/>
+          <w:sz w:val="24"/>
+          <w:szCs w:val="24"/>
+        </w:rPr>
+        <w:t xml:space="preserve"> HTML</w:t>
+      </w:r>
+      <w:r>
+        <w:rPr>
+          <w:rFonts w:ascii="Times New Roman" w:hAnsi="Times New Roman"/>
+          <w:sz w:val="24"/>
+          <w:szCs w:val="24"/>
+        </w:rPr>
+        <w:t>、</w:t>
+      </w:r>
+      <w:r>
+        <w:rPr>
+          <w:rFonts w:ascii="Times New Roman" w:hAnsi="Times New Roman"/>
+          <w:sz w:val="24"/>
+          <w:szCs w:val="24"/>
+        </w:rPr>
+        <w:t>CSS</w:t>
+      </w:r>
+      <w:r>
+        <w:rPr>
+          <w:rFonts w:ascii="Times New Roman" w:hAnsi="Times New Roman"/>
+          <w:sz w:val="24"/>
+          <w:szCs w:val="24"/>
+        </w:rPr>
+        <w:t>、</w:t>
+      </w:r>
+      <w:r>
+        <w:rPr>
+          <w:rFonts w:ascii="Times New Roman" w:hAnsi="Times New Roman"/>
+          <w:sz w:val="24"/>
+          <w:szCs w:val="24"/>
+        </w:rPr>
+        <w:t xml:space="preserve">JAVASCRIPT </w:t>
+      </w:r>
+      <w:r>
+        <w:rPr>
+          <w:rFonts w:ascii="Times New Roman" w:hAnsi="Times New Roman"/>
+          <w:sz w:val="24"/>
+          <w:szCs w:val="24"/>
+        </w:rPr>
+        <w:t>的</w:t>
+      </w:r>
+      <w:r>
+        <w:rPr>
+          <w:rFonts w:ascii="Times New Roman" w:hAnsi="Times New Roman"/>
+          <w:sz w:val="24"/>
+          <w:szCs w:val="24"/>
+        </w:rPr>
+        <w:t>。再提供美化页面标签元素的同时，还能提供各种组件类似于</w:t>
+      </w:r>
+      <w:r>
+        <w:rPr>
+          <w:rFonts w:ascii="Times New Roman" w:hAnsi="Times New Roman"/>
+          <w:sz w:val="24"/>
+          <w:szCs w:val="24"/>
+        </w:rPr>
+        <w:t>创建图像、下拉菜单、导航、警告框、弹出框等等</w:t>
+      </w:r>
+      <w:r>
+        <w:rPr>
+          <w:rFonts w:ascii="Times New Roman" w:hAnsi="Times New Roman"/>
+          <w:sz w:val="24"/>
+          <w:szCs w:val="24"/>
+        </w:rPr>
+        <w:t>。开发人员只需简单的声明或绑定操作即可调用</w:t>
+      </w:r>
+      <w:r>
+        <w:rPr>
+          <w:rFonts w:ascii="Times New Roman" w:hAnsi="Times New Roman"/>
+          <w:sz w:val="24"/>
+          <w:szCs w:val="24"/>
+        </w:rPr>
+        <w:t>。</w:t>
+      </w:r>
+    </w:p>
+    <w:p>
+      <w:pPr>
+        <w:pStyle w:val="a6"/>
+        <w:numPr>
+          <w:ilvl w:val="1"/>
+          <w:numId w:val="7"/>
+        </w:numPr>
+        <w:ind w:rightChars="12" w:right="25" w:firstLineChars="0"/>
+        <w:outlineLvl w:val="1"/>
+        <w:rPr>
+          <w:rFonts w:ascii="黑体" w:eastAsia="黑体" w:hAnsi="宋体" w:hint="eastAsia"/>
+          <w:bCs/>
+          <w:sz w:val="28"/>
+          <w:szCs w:val="28"/>
+        </w:rPr>
+      </w:pPr>
+      <w:r>
+        <w:rPr>
+          <w:rFonts w:ascii="黑体" w:eastAsia="黑体" w:hAnsi="宋体" w:hint="eastAsia"/>
+          <w:bCs/>
+          <w:sz w:val="28"/>
+          <w:szCs w:val="28"/>
+        </w:rPr>
+        <w:t>本章小结</w:t>
+      </w:r>
     </w:p>
     <w:p>
       <w:pPr>
         <w:spacing w:line="360" w:lineRule="auto"/>
         <w:ind w:firstLineChars="200" w:firstLine="480"/>
         <w:rPr>
-          <w:rFonts w:hint="eastAsia"/>
-          <w:sz w:val="24"/>
-        </w:rPr>
-      </w:pPr>
-      <w:r>
-        <w:rPr>
-          <w:rFonts w:hint="eastAsia"/>
-          <w:sz w:val="24"/>
-        </w:rPr>
-        <w:t>如今社会的发展已经走向了高速的信息化时代，包括政府部门的市政建设类工作，例如</w:t>
-      </w:r>
-      <w:r>
-        <w:rPr>
-          <w:sz w:val="24"/>
-        </w:rPr>
-        <w:t>医疗健康、保险养老、文化教育</w:t>
-      </w:r>
-      <w:r>
-        <w:rPr>
-          <w:sz w:val="24"/>
-        </w:rPr>
-        <w:t>等各领域</w:t>
-      </w:r>
-      <w:r>
-        <w:rPr>
-          <w:sz w:val="24"/>
-        </w:rPr>
-        <w:t>都离不开现代信息科技的管理手段。国土资源的管理也是政府在当前时代背景下所关注的重点。</w:t>
-      </w:r>
-    </w:p>
-    <w:p>
-      <w:pPr>
-        <w:spacing w:line="360" w:lineRule="auto"/>
-        <w:ind w:firstLineChars="200" w:firstLine="480"/>
-        <w:rPr>
-          <w:rFonts w:ascii="宋体" w:hAnsi="宋体" w:hint="eastAsia"/>
-          <w:sz w:val="24"/>
-        </w:rPr>
-      </w:pPr>
-      <w:r>
-        <w:rPr>
-          <w:rFonts w:hint="eastAsia"/>
-          <w:sz w:val="24"/>
-        </w:rPr>
-        <w:t>村镇建设一直是各地区经济发展的不可或缺的一部分，目前各地区的村镇建设</w:t>
-      </w:r>
-      <w:r>
-        <w:rPr>
-          <w:rFonts w:ascii="宋体" w:hAnsi="宋体" w:hint="eastAsia"/>
-          <w:sz w:val="24"/>
-        </w:rPr>
-        <w:t>无信息化系统支持，其编制审批工作主要依靠纸质文件进行流转，一方面行政审批效率低下，另一方面不利于信息的管理和利用</w:t>
-      </w:r>
-      <w:r>
-        <w:rPr>
-          <w:rFonts w:ascii="宋体" w:hAnsi="宋体" w:hint="eastAsia"/>
-          <w:sz w:val="24"/>
-        </w:rPr>
-        <w:t>。</w:t>
-      </w:r>
-    </w:p>
-    <w:p>
-      <w:pPr>
-        <w:spacing w:line="360" w:lineRule="auto"/>
-        <w:ind w:firstLineChars="200" w:firstLine="480"/>
-        <w:rPr>
-          <w:rFonts w:ascii="Times New Roman" w:hAnsi="Times New Roman" w:hint="eastAsia"/>
-          <w:sz w:val="24"/>
-          <w:szCs w:val="24"/>
-        </w:rPr>
-      </w:pPr>
-      <w:r>
-        <w:rPr>
-          <w:rFonts w:ascii="宋体" w:hAnsi="宋体" w:hint="eastAsia"/>
-          <w:sz w:val="24"/>
-        </w:rPr>
-        <w:t>为了</w:t>
-      </w:r>
-      <w:r>
-        <w:rPr>
-          <w:rFonts w:ascii="宋体" w:hAnsi="宋体" w:hint="eastAsia"/>
-          <w:sz w:val="24"/>
-          <w:szCs w:val="28"/>
-        </w:rPr>
-        <w:t>优化</w:t>
-      </w:r>
-      <w:r>
-        <w:rPr>
-          <w:rFonts w:ascii="宋体" w:hAnsi="宋体" w:hint="eastAsia"/>
-          <w:sz w:val="24"/>
-          <w:szCs w:val="28"/>
-        </w:rPr>
-        <w:t>我市村庄规划</w:t>
-      </w:r>
-      <w:r>
-        <w:rPr>
-          <w:rFonts w:ascii="宋体" w:hAnsi="宋体" w:hint="eastAsia"/>
-          <w:sz w:val="24"/>
-          <w:szCs w:val="28"/>
-        </w:rPr>
-        <w:t>现有业务流程，实现网络化、无纸化办公，自动沉淀项目管理的各项流程数据和规划成果数据，规范工作流程、提高工作效率、加大信息利用程度</w:t>
-      </w:r>
-      <w:r>
-        <w:rPr>
-          <w:rFonts w:ascii="宋体" w:hAnsi="宋体" w:hint="eastAsia"/>
-          <w:sz w:val="24"/>
-          <w:szCs w:val="28"/>
+          <w:rFonts w:ascii="Times New Roman" w:hAnsi="Times New Roman"/>
+          <w:sz w:val="24"/>
+        </w:rPr>
+      </w:pPr>
+      <w:r>
+        <w:rPr>
+          <w:rFonts w:ascii="Times New Roman" w:hAnsi="Times New Roman"/>
+          <w:sz w:val="24"/>
+        </w:rPr>
+        <w:t>本章围绕了系统开发使用的技术做了简要描述，使用的语言主要是</w:t>
+      </w:r>
+      <w:r>
+        <w:rPr>
+          <w:rFonts w:ascii="Times New Roman" w:hAnsi="Times New Roman"/>
+          <w:sz w:val="24"/>
+        </w:rPr>
+        <w:t>java</w:t>
+      </w:r>
+      <w:r>
+        <w:rPr>
+          <w:rFonts w:ascii="Times New Roman" w:hAnsi="Times New Roman"/>
+          <w:sz w:val="24"/>
+        </w:rPr>
+        <w:t>其中可能还会包括一些</w:t>
+      </w:r>
+      <w:r>
+        <w:rPr>
+          <w:rFonts w:ascii="Times New Roman" w:hAnsi="Times New Roman"/>
+          <w:sz w:val="24"/>
+        </w:rPr>
+        <w:t>html</w:t>
+      </w:r>
+      <w:r>
+        <w:rPr>
+          <w:rFonts w:ascii="Times New Roman" w:hAnsi="Times New Roman"/>
+          <w:sz w:val="24"/>
+        </w:rPr>
+        <w:t>或者</w:t>
+      </w:r>
+      <w:proofErr w:type="spellStart"/>
+      <w:r>
+        <w:rPr>
+          <w:rFonts w:ascii="Times New Roman" w:hAnsi="Times New Roman"/>
+          <w:sz w:val="24"/>
+        </w:rPr>
+        <w:t>css</w:t>
+      </w:r>
+      <w:proofErr w:type="spellEnd"/>
+      <w:r>
+        <w:rPr>
+          <w:rFonts w:ascii="Times New Roman" w:hAnsi="Times New Roman"/>
+          <w:sz w:val="24"/>
+        </w:rPr>
+        <w:t>之类的前台代码和</w:t>
+      </w:r>
+      <w:proofErr w:type="spellStart"/>
+      <w:r>
+        <w:rPr>
+          <w:rFonts w:ascii="Times New Roman" w:hAnsi="Times New Roman"/>
+          <w:sz w:val="24"/>
+        </w:rPr>
+        <w:t>sql</w:t>
+      </w:r>
+      <w:proofErr w:type="spellEnd"/>
+      <w:r>
+        <w:rPr>
+          <w:rFonts w:ascii="Times New Roman" w:hAnsi="Times New Roman"/>
+          <w:sz w:val="24"/>
+        </w:rPr>
+        <w:t>之类的脚本语言。</w:t>
+      </w:r>
+      <w:r>
+        <w:rPr>
+          <w:rFonts w:ascii="Times New Roman" w:hAnsi="Times New Roman"/>
+          <w:sz w:val="24"/>
+        </w:rPr>
+        <w:t>使用的框架按前后区分主要是</w:t>
+      </w:r>
+      <w:r>
+        <w:rPr>
+          <w:rFonts w:ascii="Times New Roman" w:hAnsi="Times New Roman"/>
+          <w:sz w:val="24"/>
+        </w:rPr>
+        <w:t>bootstrap</w:t>
+      </w:r>
+      <w:r>
+        <w:rPr>
+          <w:rFonts w:ascii="Times New Roman" w:hAnsi="Times New Roman"/>
+          <w:sz w:val="24"/>
         </w:rPr>
         <w:t>和</w:t>
       </w:r>
-      <w:r>
-        <w:rPr>
-          <w:rFonts w:ascii="宋体" w:hAnsi="宋体" w:hint="eastAsia"/>
-          <w:sz w:val="24"/>
-          <w:szCs w:val="28"/>
-        </w:rPr>
-        <w:t>监管力度</w:t>
-      </w:r>
-      <w:r>
-        <w:rPr>
-          <w:rFonts w:ascii="宋体" w:hAnsi="宋体" w:hint="eastAsia"/>
-          <w:sz w:val="24"/>
-          <w:szCs w:val="28"/>
-        </w:rPr>
-        <w:t>，</w:t>
-      </w:r>
-      <w:r>
-        <w:rPr>
-          <w:rFonts w:ascii="宋体" w:hAnsi="宋体" w:hint="eastAsia"/>
-          <w:sz w:val="24"/>
-          <w:szCs w:val="28"/>
-        </w:rPr>
-        <w:t>村庄规划编审平台</w:t>
-      </w:r>
-      <w:r>
-        <w:rPr>
-          <w:rFonts w:ascii="宋体" w:hAnsi="宋体" w:hint="eastAsia"/>
-          <w:sz w:val="24"/>
-          <w:szCs w:val="28"/>
-        </w:rPr>
-        <w:t>应运而生。</w:t>
-      </w:r>
-    </w:p>
-    <w:p>
-      <w:pPr>
-        <w:ind w:rightChars="12" w:right="25"/>
-        <w:outlineLvl w:val="1"/>
-        <w:rPr>
-          <w:rFonts w:ascii="黑体" w:eastAsia="黑体" w:hAnsi="宋体" w:hint="eastAsia"/>
-          <w:bCs/>
-          <w:sz w:val="28"/>
-          <w:szCs w:val="28"/>
-        </w:rPr>
-      </w:pPr>
-      <w:bookmarkStart w:id="3" w:name="_Toc16416"/>
-      <w:bookmarkStart w:id="4" w:name="_Toc6407"/>
-      <w:bookmarkStart w:id="5" w:name="_Toc31908"/>
-      <w:bookmarkStart w:id="6" w:name="_Toc388531806"/>
-      <w:r>
-        <w:rPr>
-          <w:rFonts w:ascii="黑体" w:eastAsia="黑体" w:hAnsi="宋体" w:hint="eastAsia"/>
-          <w:bCs/>
-          <w:sz w:val="28"/>
-          <w:szCs w:val="28"/>
-        </w:rPr>
-        <w:t>1.2 论文的主要任务</w:t>
-      </w:r>
-      <w:bookmarkEnd w:id="3"/>
-      <w:bookmarkEnd w:id="4"/>
-      <w:bookmarkEnd w:id="5"/>
-      <w:bookmarkEnd w:id="6"/>
-    </w:p>
-    <w:p>
-      <w:pPr>
-        <w:ind w:rightChars="12" w:right="25"/>
-        <w:outlineLvl w:val="1"/>
-        <w:rPr>
-          <w:rFonts w:ascii="黑体" w:eastAsia="黑体" w:hAnsi="宋体"/>
-          <w:bCs/>
-          <w:sz w:val="28"/>
-          <w:szCs w:val="28"/>
-        </w:rPr>
-      </w:pPr>
-      <w:r>
-        <w:rPr>
-          <w:rFonts w:ascii="黑体" w:eastAsia="黑体" w:hAnsi="宋体" w:hint="eastAsia"/>
-          <w:bCs/>
-          <w:sz w:val="28"/>
-          <w:szCs w:val="28"/>
-        </w:rPr>
-        <w:t>1.</w:t>
-      </w:r>
-      <w:r>
-        <w:rPr>
-          <w:rFonts w:ascii="黑体" w:eastAsia="黑体" w:hAnsi="宋体" w:hint="eastAsia"/>
-          <w:bCs/>
-          <w:sz w:val="28"/>
-          <w:szCs w:val="28"/>
-        </w:rPr>
-        <w:t>3</w:t>
-      </w:r>
-      <w:r>
-        <w:rPr>
-          <w:rFonts w:ascii="黑体" w:eastAsia="黑体" w:hAnsi="宋体" w:hint="eastAsia"/>
-          <w:bCs/>
-          <w:sz w:val="28"/>
-          <w:szCs w:val="28"/>
-        </w:rPr>
-        <w:t xml:space="preserve"> 论文</w:t>
-      </w:r>
-      <w:r>
-        <w:rPr>
-          <w:rFonts w:ascii="黑体" w:eastAsia="黑体" w:hAnsi="宋体" w:hint="eastAsia"/>
-          <w:bCs/>
-          <w:sz w:val="28"/>
-          <w:szCs w:val="28"/>
-        </w:rPr>
-        <w:t>难点</w:t>
-      </w:r>
-    </w:p>
-    <w:p>
-      <w:pPr>
-        <w:ind w:rightChars="12" w:right="25"/>
-        <w:outlineLvl w:val="1"/>
-        <w:rPr>
-          <w:rFonts w:ascii="黑体" w:eastAsia="黑体" w:hAnsi="宋体" w:hint="eastAsia"/>
-          <w:bCs/>
-          <w:sz w:val="28"/>
-          <w:szCs w:val="28"/>
-        </w:rPr>
-      </w:pPr>
-      <w:r>
-        <w:rPr>
-          <w:rFonts w:ascii="黑体" w:eastAsia="黑体" w:hAnsi="宋体" w:hint="eastAsia"/>
-          <w:bCs/>
-          <w:sz w:val="28"/>
-          <w:szCs w:val="28"/>
-        </w:rPr>
-        <w:t>1.</w:t>
-      </w:r>
-      <w:r>
-        <w:rPr>
-          <w:rFonts w:ascii="黑体" w:eastAsia="黑体" w:hAnsi="宋体" w:hint="eastAsia"/>
-          <w:bCs/>
-          <w:sz w:val="28"/>
-          <w:szCs w:val="28"/>
-        </w:rPr>
-        <w:t>4</w:t>
-      </w:r>
-      <w:r>
-        <w:rPr>
-          <w:rFonts w:ascii="黑体" w:eastAsia="黑体" w:hAnsi="宋体" w:hint="eastAsia"/>
-          <w:bCs/>
-          <w:sz w:val="28"/>
-          <w:szCs w:val="28"/>
-        </w:rPr>
-        <w:t xml:space="preserve"> 论文</w:t>
-      </w:r>
-      <w:r>
-        <w:rPr>
-          <w:rFonts w:ascii="黑体" w:eastAsia="黑体" w:hAnsi="宋体" w:hint="eastAsia"/>
-          <w:bCs/>
-          <w:sz w:val="28"/>
-          <w:szCs w:val="28"/>
-        </w:rPr>
-        <w:t>创新之处</w:t>
-      </w:r>
-    </w:p>
-    <w:p>
-      <w:pPr>
-        <w:ind w:rightChars="12" w:right="25"/>
-        <w:outlineLvl w:val="1"/>
-        <w:rPr>
-          <w:rFonts w:ascii="黑体" w:eastAsia="黑体" w:hAnsi="宋体"/>
-          <w:bCs/>
-          <w:sz w:val="28"/>
-          <w:szCs w:val="28"/>
-        </w:rPr>
-      </w:pPr>
-      <w:r>
-        <w:rPr>
-          <w:rFonts w:ascii="黑体" w:eastAsia="黑体" w:hAnsi="宋体" w:hint="eastAsia"/>
-          <w:bCs/>
-          <w:sz w:val="28"/>
-          <w:szCs w:val="28"/>
-        </w:rPr>
-        <w:t>1.</w:t>
-      </w:r>
-      <w:r>
-        <w:rPr>
-          <w:rFonts w:ascii="黑体" w:eastAsia="黑体" w:hAnsi="宋体" w:hint="eastAsia"/>
-          <w:bCs/>
-          <w:sz w:val="28"/>
-          <w:szCs w:val="28"/>
-        </w:rPr>
-        <w:t>5</w:t>
-      </w:r>
-      <w:r>
-        <w:rPr>
-          <w:rFonts w:ascii="黑体" w:eastAsia="黑体" w:hAnsi="宋体" w:hint="eastAsia"/>
-          <w:bCs/>
-          <w:sz w:val="28"/>
-          <w:szCs w:val="28"/>
-        </w:rPr>
-        <w:t xml:space="preserve"> 论文</w:t>
-      </w:r>
-      <w:r>
-        <w:rPr>
-          <w:rFonts w:ascii="黑体" w:eastAsia="黑体" w:hAnsi="宋体" w:hint="eastAsia"/>
-          <w:bCs/>
-          <w:sz w:val="28"/>
-          <w:szCs w:val="28"/>
-        </w:rPr>
-        <w:t>结构</w:t>
-      </w:r>
-      <w:bookmarkStart w:id="7" w:name="_GoBack"/>
-      <w:bookmarkEnd w:id="7"/>
-    </w:p>
-    <w:p>
-      <w:pPr>
-        <w:ind w:rightChars="12" w:right="25"/>
-        <w:outlineLvl w:val="1"/>
-        <w:rPr>
-          <w:rFonts w:ascii="黑体" w:eastAsia="黑体" w:hAnsi="宋体"/>
-          <w:bCs/>
-          <w:sz w:val="28"/>
-          <w:szCs w:val="28"/>
-        </w:rPr>
-      </w:pPr>
-    </w:p>
-    <w:p>
-      <w:pPr>
-        <w:ind w:rightChars="12" w:right="25"/>
+      <w:proofErr w:type="spellStart"/>
+      <w:r>
+        <w:rPr>
+          <w:rFonts w:ascii="Times New Roman" w:hAnsi="Times New Roman"/>
+          <w:sz w:val="24"/>
+        </w:rPr>
+        <w:t>nutz</w:t>
+      </w:r>
+      <w:proofErr w:type="spellEnd"/>
+      <w:r>
+        <w:rPr>
+          <w:rFonts w:ascii="Times New Roman" w:hAnsi="Times New Roman"/>
+          <w:sz w:val="24"/>
+        </w:rPr>
+        <w:t>框架，</w:t>
+      </w:r>
+      <w:r>
+        <w:rPr>
+          <w:rFonts w:ascii="Times New Roman" w:hAnsi="Times New Roman"/>
+          <w:sz w:val="24"/>
+        </w:rPr>
+        <w:t>每种框架各司其职完整地展现了该平台所具备的功能。</w:t>
+      </w:r>
+    </w:p>
+    <w:p>
+      <w:pPr>
+        <w:widowControl/>
+        <w:jc w:val="left"/>
+        <w:rPr>
+          <w:rFonts w:ascii="Times New Roman" w:hAnsi="Times New Roman"/>
+          <w:sz w:val="24"/>
+        </w:rPr>
+      </w:pPr>
+      <w:r>
+        <w:rPr>
+          <w:rFonts w:ascii="Times New Roman" w:hAnsi="Times New Roman"/>
+          <w:sz w:val="24"/>
+        </w:rPr>
+        <w:br w:type="page"/>
+      </w:r>
+    </w:p>
+    <w:p>
+      <w:pPr>
+        <w:pStyle w:val="a6"/>
+        <w:numPr>
+          <w:ilvl w:val="0"/>
+          <w:numId w:val="7"/>
+        </w:numPr>
+        <w:ind w:rightChars="12" w:right="25" w:firstLineChars="0"/>
         <w:jc w:val="center"/>
         <w:outlineLvl w:val="0"/>
         <w:rPr>
@@ -2242,25 +5140,246 @@
           <w:sz w:val="32"/>
           <w:szCs w:val="32"/>
         </w:rPr>
-        <w:t>2</w:t>
-      </w:r>
-      <w:r>
+        <w:lastRenderedPageBreak/>
+        <w:t>系统的需求分析</w:t>
+      </w:r>
+    </w:p>
+    <w:p>
+      <w:pPr>
+        <w:pStyle w:val="a6"/>
+        <w:numPr>
+          <w:ilvl w:val="1"/>
+          <w:numId w:val="7"/>
+        </w:numPr>
+        <w:ind w:rightChars="12" w:right="25" w:firstLineChars="0"/>
+        <w:outlineLvl w:val="1"/>
         <w:rPr>
           <w:rFonts w:ascii="黑体" w:eastAsia="黑体" w:hAnsi="宋体" w:hint="eastAsia"/>
-          <w:b/>
-          <w:sz w:val="32"/>
-          <w:szCs w:val="32"/>
-        </w:rPr>
-        <w:t xml:space="preserve">  </w:t>
-      </w:r>
+          <w:bCs/>
+          <w:sz w:val="28"/>
+          <w:szCs w:val="28"/>
+        </w:rPr>
+      </w:pPr>
       <w:r>
         <w:rPr>
           <w:rFonts w:ascii="黑体" w:eastAsia="黑体" w:hAnsi="宋体" w:hint="eastAsia"/>
-          <w:b/>
-          <w:sz w:val="32"/>
-          <w:szCs w:val="32"/>
-        </w:rPr>
-        <w:t>开发技术及方法</w:t>
+          <w:bCs/>
+          <w:sz w:val="28"/>
+          <w:szCs w:val="28"/>
+        </w:rPr>
+        <w:t>功能需求</w:t>
+      </w:r>
+    </w:p>
+    <w:p>
+      <w:pPr>
+        <w:pStyle w:val="a6"/>
+        <w:numPr>
+          <w:ilvl w:val="2"/>
+          <w:numId w:val="7"/>
+        </w:numPr>
+        <w:ind w:rightChars="12" w:right="25" w:firstLineChars="0"/>
+        <w:outlineLvl w:val="1"/>
+        <w:rPr>
+          <w:rFonts w:ascii="黑体" w:eastAsia="黑体" w:hAnsi="宋体" w:hint="eastAsia"/>
+          <w:bCs/>
+          <w:sz w:val="28"/>
+          <w:szCs w:val="28"/>
+        </w:rPr>
+      </w:pPr>
+      <w:bookmarkStart w:id="7" w:name="_Toc454746761"/>
+      <w:bookmarkStart w:id="8" w:name="_Toc481760291"/>
+      <w:r>
+        <w:rPr>
+          <w:rFonts w:hint="eastAsia"/>
+        </w:rPr>
+        <w:t xml:space="preserve"> </w:t>
+      </w:r>
+      <w:r>
+        <w:rPr>
+          <w:rFonts w:ascii="黑体" w:eastAsia="黑体" w:hAnsi="宋体" w:hint="eastAsia"/>
+          <w:bCs/>
+          <w:sz w:val="28"/>
+          <w:szCs w:val="28"/>
+        </w:rPr>
+        <w:t>功能一览表</w:t>
+      </w:r>
+      <w:bookmarkEnd w:id="7"/>
+      <w:bookmarkEnd w:id="8"/>
+    </w:p>
+    <w:p>
+      <w:pPr>
+        <w:pStyle w:val="a6"/>
+        <w:numPr>
+          <w:ilvl w:val="2"/>
+          <w:numId w:val="7"/>
+        </w:numPr>
+        <w:ind w:rightChars="12" w:right="25" w:firstLineChars="0"/>
+        <w:outlineLvl w:val="1"/>
+        <w:rPr>
+          <w:rFonts w:ascii="黑体" w:eastAsia="黑体" w:hAnsi="宋体" w:hint="eastAsia"/>
+          <w:bCs/>
+          <w:sz w:val="28"/>
+          <w:szCs w:val="28"/>
+        </w:rPr>
+      </w:pPr>
+      <w:r>
+        <w:rPr>
+          <w:rFonts w:ascii="黑体" w:eastAsia="黑体" w:hAnsi="宋体" w:hint="eastAsia"/>
+          <w:bCs/>
+          <w:sz w:val="28"/>
+          <w:szCs w:val="28"/>
+        </w:rPr>
+        <w:t xml:space="preserve"> </w:t>
+      </w:r>
+      <w:r>
+        <w:rPr>
+          <w:rFonts w:ascii="黑体" w:eastAsia="黑体" w:hAnsi="宋体" w:hint="eastAsia"/>
+          <w:bCs/>
+          <w:sz w:val="28"/>
+          <w:szCs w:val="28"/>
+        </w:rPr>
+        <w:t>新建计划</w:t>
+      </w:r>
+    </w:p>
+    <w:p>
+      <w:pPr>
+        <w:pStyle w:val="a6"/>
+        <w:numPr>
+          <w:ilvl w:val="2"/>
+          <w:numId w:val="7"/>
+        </w:numPr>
+        <w:ind w:rightChars="12" w:right="25" w:firstLineChars="0"/>
+        <w:outlineLvl w:val="1"/>
+        <w:rPr>
+          <w:rFonts w:ascii="黑体" w:eastAsia="黑体" w:hAnsi="宋体" w:hint="eastAsia"/>
+          <w:bCs/>
+          <w:sz w:val="28"/>
+          <w:szCs w:val="28"/>
+        </w:rPr>
+      </w:pPr>
+      <w:r>
+        <w:rPr>
+          <w:rFonts w:ascii="黑体" w:eastAsia="黑体" w:hAnsi="宋体" w:hint="eastAsia"/>
+          <w:bCs/>
+          <w:sz w:val="28"/>
+          <w:szCs w:val="28"/>
+        </w:rPr>
+        <w:t xml:space="preserve"> </w:t>
+      </w:r>
+      <w:r>
+        <w:rPr>
+          <w:rFonts w:ascii="黑体" w:eastAsia="黑体" w:hAnsi="宋体" w:hint="eastAsia"/>
+          <w:bCs/>
+          <w:sz w:val="28"/>
+          <w:szCs w:val="28"/>
+        </w:rPr>
+        <w:t>业务办理</w:t>
+      </w:r>
+    </w:p>
+    <w:p>
+      <w:pPr>
+        <w:pStyle w:val="a6"/>
+        <w:numPr>
+          <w:ilvl w:val="2"/>
+          <w:numId w:val="7"/>
+        </w:numPr>
+        <w:ind w:rightChars="12" w:right="25" w:firstLineChars="0"/>
+        <w:outlineLvl w:val="1"/>
+        <w:rPr>
+          <w:rFonts w:ascii="黑体" w:eastAsia="黑体" w:hAnsi="宋体" w:hint="eastAsia"/>
+          <w:bCs/>
+          <w:sz w:val="28"/>
+          <w:szCs w:val="28"/>
+        </w:rPr>
+      </w:pPr>
+      <w:r>
+        <w:rPr>
+          <w:rFonts w:ascii="黑体" w:eastAsia="黑体" w:hAnsi="宋体" w:hint="eastAsia"/>
+          <w:bCs/>
+          <w:sz w:val="28"/>
+          <w:szCs w:val="28"/>
+        </w:rPr>
+        <w:t xml:space="preserve"> 案件查询</w:t>
+      </w:r>
+    </w:p>
+    <w:p>
+      <w:pPr>
+        <w:pStyle w:val="a6"/>
+        <w:numPr>
+          <w:ilvl w:val="2"/>
+          <w:numId w:val="7"/>
+        </w:numPr>
+        <w:ind w:rightChars="12" w:right="25" w:firstLineChars="0"/>
+        <w:outlineLvl w:val="1"/>
+        <w:rPr>
+          <w:rFonts w:ascii="黑体" w:eastAsia="黑体" w:hAnsi="宋体" w:hint="eastAsia"/>
+          <w:bCs/>
+          <w:sz w:val="28"/>
+          <w:szCs w:val="28"/>
+        </w:rPr>
+      </w:pPr>
+      <w:r>
+        <w:rPr>
+          <w:rFonts w:ascii="黑体" w:eastAsia="黑体" w:hAnsi="宋体" w:hint="eastAsia"/>
+          <w:bCs/>
+          <w:sz w:val="28"/>
+          <w:szCs w:val="28"/>
+        </w:rPr>
+        <w:t xml:space="preserve"> 综合管理</w:t>
+      </w:r>
+      <w:bookmarkStart w:id="9" w:name="_GoBack"/>
+      <w:bookmarkEnd w:id="9"/>
+    </w:p>
+    <w:p>
+      <w:pPr>
+        <w:pStyle w:val="a6"/>
+        <w:numPr>
+          <w:ilvl w:val="1"/>
+          <w:numId w:val="7"/>
+        </w:numPr>
+        <w:ind w:rightChars="12" w:right="25" w:firstLineChars="0"/>
+        <w:outlineLvl w:val="1"/>
+        <w:rPr>
+          <w:rFonts w:ascii="黑体" w:eastAsia="黑体" w:hAnsi="宋体" w:hint="eastAsia"/>
+          <w:bCs/>
+          <w:sz w:val="28"/>
+          <w:szCs w:val="28"/>
+        </w:rPr>
+      </w:pPr>
+      <w:r>
+        <w:rPr>
+          <w:rFonts w:ascii="黑体" w:eastAsia="黑体" w:hAnsi="宋体" w:hint="eastAsia"/>
+          <w:bCs/>
+          <w:sz w:val="28"/>
+          <w:szCs w:val="28"/>
+        </w:rPr>
+        <w:t>页面需求</w:t>
+      </w:r>
+    </w:p>
+    <w:p>
+      <w:pPr>
+        <w:pStyle w:val="a6"/>
+        <w:numPr>
+          <w:ilvl w:val="1"/>
+          <w:numId w:val="7"/>
+        </w:numPr>
+        <w:ind w:rightChars="12" w:right="25" w:firstLineChars="0"/>
+        <w:outlineLvl w:val="1"/>
+        <w:rPr>
+          <w:rFonts w:ascii="黑体" w:eastAsia="黑体" w:hAnsi="宋体" w:hint="eastAsia"/>
+          <w:bCs/>
+          <w:sz w:val="28"/>
+          <w:szCs w:val="28"/>
+        </w:rPr>
+      </w:pPr>
+      <w:r>
+        <w:rPr>
+          <w:rFonts w:ascii="黑体" w:eastAsia="黑体" w:hAnsi="宋体" w:hint="eastAsia"/>
+          <w:bCs/>
+          <w:sz w:val="28"/>
+          <w:szCs w:val="28"/>
+        </w:rPr>
+        <w:t>非功能需求</w:t>
       </w:r>
     </w:p>
     <w:p>
@@ -2274,7 +5393,7 @@
       </w:pPr>
     </w:p>
     <w:sectPr>
-      <w:footerReference w:type="default" r:id="rId10"/>
+      <w:footerReference w:type="default" r:id="rId14"/>
       <w:pgSz w:w="11906" w:h="16838"/>
       <w:pgMar w:top="1440" w:right="1800" w:bottom="1440" w:left="1800" w:header="851" w:footer="992" w:gutter="0"/>
       <w:pgNumType w:start="1"/>
@@ -2375,7 +5494,7 @@
             <w:noProof/>
             <w:lang w:val="zh-CN"/>
           </w:rPr>
-          <w:t>1</w:t>
+          <w:t>7</w:t>
         </w:r>
         <w:r>
           <w:fldChar w:fldCharType="end"/>
@@ -2537,6 +5656,784 @@
     </w:r>
   </w:p>
 </w:hdr>
+</file>
+
+<file path=word/numbering.xml><?xml version="1.0" encoding="utf-8"?>
+<w:numbering xmlns:wpc="http://schemas.microsoft.com/office/word/2010/wordprocessingCanvas" xmlns:mc="http://schemas.openxmlformats.org/markup-compatibility/2006" xmlns:o="urn:schemas-microsoft-com:office:office" xmlns:r="http://schemas.openxmlformats.org/officeDocument/2006/relationships" xmlns:m="http://schemas.openxmlformats.org/officeDocument/2006/math" xmlns:v="urn:schemas-microsoft-com:vml" xmlns:wp14="http://schemas.microsoft.com/office/word/2010/wordprocessingDrawing" xmlns:wp="http://schemas.openxmlformats.org/drawingml/2006/wordprocessingDrawing" xmlns:w10="urn:schemas-microsoft-com:office:word" xmlns:w="http://schemas.openxmlformats.org/wordprocessingml/2006/main" xmlns:w14="http://schemas.microsoft.com/office/word/2010/wordml" xmlns:wpg="http://schemas.microsoft.com/office/word/2010/wordprocessingGroup" xmlns:wpi="http://schemas.microsoft.com/office/word/2010/wordprocessingInk" xmlns:wne="http://schemas.microsoft.com/office/word/2006/wordml" xmlns:wps="http://schemas.microsoft.com/office/word/2010/wordprocessingShape" mc:Ignorable="w14 wp14">
+  <w:abstractNum w:abstractNumId="0">
+    <w:nsid w:val="16F97D16"/>
+    <w:multiLevelType w:val="hybridMultilevel"/>
+    <w:tmpl w:val="C0BEBC4E"/>
+    <w:lvl w:ilvl="0" w:tplc="29C26504">
+      <w:start w:val="1"/>
+      <w:numFmt w:val="decimal"/>
+      <w:lvlText w:val="%1."/>
+      <w:lvlJc w:val="left"/>
+      <w:pPr>
+        <w:ind w:left="780" w:hanging="360"/>
+      </w:pPr>
+      <w:rPr>
+        <w:rFonts w:hint="default"/>
+      </w:rPr>
+    </w:lvl>
+    <w:lvl w:ilvl="1" w:tplc="04090019" w:tentative="1">
+      <w:start w:val="1"/>
+      <w:numFmt w:val="lowerLetter"/>
+      <w:lvlText w:val="%2)"/>
+      <w:lvlJc w:val="left"/>
+      <w:pPr>
+        <w:ind w:left="1260" w:hanging="420"/>
+      </w:pPr>
+    </w:lvl>
+    <w:lvl w:ilvl="2" w:tplc="0409001B" w:tentative="1">
+      <w:start w:val="1"/>
+      <w:numFmt w:val="lowerRoman"/>
+      <w:lvlText w:val="%3."/>
+      <w:lvlJc w:val="right"/>
+      <w:pPr>
+        <w:ind w:left="1680" w:hanging="420"/>
+      </w:pPr>
+    </w:lvl>
+    <w:lvl w:ilvl="3" w:tplc="0409000F" w:tentative="1">
+      <w:start w:val="1"/>
+      <w:numFmt w:val="decimal"/>
+      <w:lvlText w:val="%4."/>
+      <w:lvlJc w:val="left"/>
+      <w:pPr>
+        <w:ind w:left="2100" w:hanging="420"/>
+      </w:pPr>
+    </w:lvl>
+    <w:lvl w:ilvl="4" w:tplc="04090019" w:tentative="1">
+      <w:start w:val="1"/>
+      <w:numFmt w:val="lowerLetter"/>
+      <w:lvlText w:val="%5)"/>
+      <w:lvlJc w:val="left"/>
+      <w:pPr>
+        <w:ind w:left="2520" w:hanging="420"/>
+      </w:pPr>
+    </w:lvl>
+    <w:lvl w:ilvl="5" w:tplc="0409001B" w:tentative="1">
+      <w:start w:val="1"/>
+      <w:numFmt w:val="lowerRoman"/>
+      <w:lvlText w:val="%6."/>
+      <w:lvlJc w:val="right"/>
+      <w:pPr>
+        <w:ind w:left="2940" w:hanging="420"/>
+      </w:pPr>
+    </w:lvl>
+    <w:lvl w:ilvl="6" w:tplc="0409000F" w:tentative="1">
+      <w:start w:val="1"/>
+      <w:numFmt w:val="decimal"/>
+      <w:lvlText w:val="%7."/>
+      <w:lvlJc w:val="left"/>
+      <w:pPr>
+        <w:ind w:left="3360" w:hanging="420"/>
+      </w:pPr>
+    </w:lvl>
+    <w:lvl w:ilvl="7" w:tplc="04090019" w:tentative="1">
+      <w:start w:val="1"/>
+      <w:numFmt w:val="lowerLetter"/>
+      <w:lvlText w:val="%8)"/>
+      <w:lvlJc w:val="left"/>
+      <w:pPr>
+        <w:ind w:left="3780" w:hanging="420"/>
+      </w:pPr>
+    </w:lvl>
+    <w:lvl w:ilvl="8" w:tplc="0409001B" w:tentative="1">
+      <w:start w:val="1"/>
+      <w:numFmt w:val="lowerRoman"/>
+      <w:lvlText w:val="%9."/>
+      <w:lvlJc w:val="right"/>
+      <w:pPr>
+        <w:ind w:left="4200" w:hanging="420"/>
+      </w:pPr>
+    </w:lvl>
+  </w:abstractNum>
+  <w:abstractNum w:abstractNumId="1">
+    <w:nsid w:val="17E43CE7"/>
+    <w:multiLevelType w:val="hybridMultilevel"/>
+    <w:tmpl w:val="3686060A"/>
+    <w:lvl w:ilvl="0" w:tplc="D6224FF4">
+      <w:start w:val="1"/>
+      <w:numFmt w:val="decimal"/>
+      <w:lvlText w:val="(%1)"/>
+      <w:lvlJc w:val="left"/>
+      <w:pPr>
+        <w:ind w:left="840" w:hanging="420"/>
+      </w:pPr>
+      <w:rPr>
+        <w:rFonts w:ascii="Times New Roman" w:hAnsi="Times New Roman" w:cs="Times New Roman" w:hint="default"/>
+        <w:sz w:val="24"/>
+        <w:szCs w:val="24"/>
+      </w:rPr>
+    </w:lvl>
+    <w:lvl w:ilvl="1" w:tplc="04090019" w:tentative="1">
+      <w:start w:val="1"/>
+      <w:numFmt w:val="lowerLetter"/>
+      <w:lvlText w:val="%2)"/>
+      <w:lvlJc w:val="left"/>
+      <w:pPr>
+        <w:ind w:left="1260" w:hanging="420"/>
+      </w:pPr>
+    </w:lvl>
+    <w:lvl w:ilvl="2" w:tplc="0409001B" w:tentative="1">
+      <w:start w:val="1"/>
+      <w:numFmt w:val="lowerRoman"/>
+      <w:lvlText w:val="%3."/>
+      <w:lvlJc w:val="right"/>
+      <w:pPr>
+        <w:ind w:left="1680" w:hanging="420"/>
+      </w:pPr>
+    </w:lvl>
+    <w:lvl w:ilvl="3" w:tplc="0409000F" w:tentative="1">
+      <w:start w:val="1"/>
+      <w:numFmt w:val="decimal"/>
+      <w:lvlText w:val="%4."/>
+      <w:lvlJc w:val="left"/>
+      <w:pPr>
+        <w:ind w:left="2100" w:hanging="420"/>
+      </w:pPr>
+    </w:lvl>
+    <w:lvl w:ilvl="4" w:tplc="04090019" w:tentative="1">
+      <w:start w:val="1"/>
+      <w:numFmt w:val="lowerLetter"/>
+      <w:lvlText w:val="%5)"/>
+      <w:lvlJc w:val="left"/>
+      <w:pPr>
+        <w:ind w:left="2520" w:hanging="420"/>
+      </w:pPr>
+    </w:lvl>
+    <w:lvl w:ilvl="5" w:tplc="0409001B" w:tentative="1">
+      <w:start w:val="1"/>
+      <w:numFmt w:val="lowerRoman"/>
+      <w:lvlText w:val="%6."/>
+      <w:lvlJc w:val="right"/>
+      <w:pPr>
+        <w:ind w:left="2940" w:hanging="420"/>
+      </w:pPr>
+    </w:lvl>
+    <w:lvl w:ilvl="6" w:tplc="0409000F" w:tentative="1">
+      <w:start w:val="1"/>
+      <w:numFmt w:val="decimal"/>
+      <w:lvlText w:val="%7."/>
+      <w:lvlJc w:val="left"/>
+      <w:pPr>
+        <w:ind w:left="3360" w:hanging="420"/>
+      </w:pPr>
+    </w:lvl>
+    <w:lvl w:ilvl="7" w:tplc="04090019" w:tentative="1">
+      <w:start w:val="1"/>
+      <w:numFmt w:val="lowerLetter"/>
+      <w:lvlText w:val="%8)"/>
+      <w:lvlJc w:val="left"/>
+      <w:pPr>
+        <w:ind w:left="3780" w:hanging="420"/>
+      </w:pPr>
+    </w:lvl>
+    <w:lvl w:ilvl="8" w:tplc="0409001B" w:tentative="1">
+      <w:start w:val="1"/>
+      <w:numFmt w:val="lowerRoman"/>
+      <w:lvlText w:val="%9."/>
+      <w:lvlJc w:val="right"/>
+      <w:pPr>
+        <w:ind w:left="4200" w:hanging="420"/>
+      </w:pPr>
+    </w:lvl>
+  </w:abstractNum>
+  <w:abstractNum w:abstractNumId="2">
+    <w:nsid w:val="1B651F74"/>
+    <w:multiLevelType w:val="hybridMultilevel"/>
+    <w:tmpl w:val="A3127156"/>
+    <w:lvl w:ilvl="0" w:tplc="0409000F">
+      <w:start w:val="1"/>
+      <w:numFmt w:val="decimal"/>
+      <w:lvlText w:val="%1."/>
+      <w:lvlJc w:val="left"/>
+      <w:pPr>
+        <w:ind w:left="420" w:hanging="420"/>
+      </w:pPr>
+    </w:lvl>
+    <w:lvl w:ilvl="1" w:tplc="04090019" w:tentative="1">
+      <w:start w:val="1"/>
+      <w:numFmt w:val="lowerLetter"/>
+      <w:lvlText w:val="%2)"/>
+      <w:lvlJc w:val="left"/>
+      <w:pPr>
+        <w:ind w:left="840" w:hanging="420"/>
+      </w:pPr>
+    </w:lvl>
+    <w:lvl w:ilvl="2" w:tplc="0409001B" w:tentative="1">
+      <w:start w:val="1"/>
+      <w:numFmt w:val="lowerRoman"/>
+      <w:lvlText w:val="%3."/>
+      <w:lvlJc w:val="right"/>
+      <w:pPr>
+        <w:ind w:left="1260" w:hanging="420"/>
+      </w:pPr>
+    </w:lvl>
+    <w:lvl w:ilvl="3" w:tplc="0409000F" w:tentative="1">
+      <w:start w:val="1"/>
+      <w:numFmt w:val="decimal"/>
+      <w:lvlText w:val="%4."/>
+      <w:lvlJc w:val="left"/>
+      <w:pPr>
+        <w:ind w:left="1680" w:hanging="420"/>
+      </w:pPr>
+    </w:lvl>
+    <w:lvl w:ilvl="4" w:tplc="04090019" w:tentative="1">
+      <w:start w:val="1"/>
+      <w:numFmt w:val="lowerLetter"/>
+      <w:lvlText w:val="%5)"/>
+      <w:lvlJc w:val="left"/>
+      <w:pPr>
+        <w:ind w:left="2100" w:hanging="420"/>
+      </w:pPr>
+    </w:lvl>
+    <w:lvl w:ilvl="5" w:tplc="0409001B" w:tentative="1">
+      <w:start w:val="1"/>
+      <w:numFmt w:val="lowerRoman"/>
+      <w:lvlText w:val="%6."/>
+      <w:lvlJc w:val="right"/>
+      <w:pPr>
+        <w:ind w:left="2520" w:hanging="420"/>
+      </w:pPr>
+    </w:lvl>
+    <w:lvl w:ilvl="6" w:tplc="0409000F" w:tentative="1">
+      <w:start w:val="1"/>
+      <w:numFmt w:val="decimal"/>
+      <w:lvlText w:val="%7."/>
+      <w:lvlJc w:val="left"/>
+      <w:pPr>
+        <w:ind w:left="2940" w:hanging="420"/>
+      </w:pPr>
+    </w:lvl>
+    <w:lvl w:ilvl="7" w:tplc="04090019" w:tentative="1">
+      <w:start w:val="1"/>
+      <w:numFmt w:val="lowerLetter"/>
+      <w:lvlText w:val="%8)"/>
+      <w:lvlJc w:val="left"/>
+      <w:pPr>
+        <w:ind w:left="3360" w:hanging="420"/>
+      </w:pPr>
+    </w:lvl>
+    <w:lvl w:ilvl="8" w:tplc="0409001B" w:tentative="1">
+      <w:start w:val="1"/>
+      <w:numFmt w:val="lowerRoman"/>
+      <w:lvlText w:val="%9."/>
+      <w:lvlJc w:val="right"/>
+      <w:pPr>
+        <w:ind w:left="3780" w:hanging="420"/>
+      </w:pPr>
+    </w:lvl>
+  </w:abstractNum>
+  <w:abstractNum w:abstractNumId="3">
+    <w:nsid w:val="214A46B8"/>
+    <w:multiLevelType w:val="multilevel"/>
+    <w:tmpl w:val="886297AE"/>
+    <w:lvl w:ilvl="0">
+      <w:start w:val="1"/>
+      <w:numFmt w:val="decimal"/>
+      <w:lvlText w:val="%1"/>
+      <w:lvlJc w:val="left"/>
+      <w:pPr>
+        <w:ind w:left="555" w:hanging="555"/>
+      </w:pPr>
+      <w:rPr>
+        <w:rFonts w:hint="default"/>
+      </w:rPr>
+    </w:lvl>
+    <w:lvl w:ilvl="1">
+      <w:start w:val="1"/>
+      <w:numFmt w:val="decimal"/>
+      <w:lvlText w:val="%1.%2"/>
+      <w:lvlJc w:val="left"/>
+      <w:pPr>
+        <w:ind w:left="720" w:hanging="720"/>
+      </w:pPr>
+      <w:rPr>
+        <w:rFonts w:hint="default"/>
+      </w:rPr>
+    </w:lvl>
+    <w:lvl w:ilvl="2">
+      <w:start w:val="1"/>
+      <w:numFmt w:val="decimal"/>
+      <w:lvlText w:val="%1.%2.%3"/>
+      <w:lvlJc w:val="left"/>
+      <w:pPr>
+        <w:ind w:left="720" w:hanging="720"/>
+      </w:pPr>
+      <w:rPr>
+        <w:rFonts w:hint="default"/>
+      </w:rPr>
+    </w:lvl>
+    <w:lvl w:ilvl="3">
+      <w:start w:val="1"/>
+      <w:numFmt w:val="decimal"/>
+      <w:lvlText w:val="%1.%2.%3.%4"/>
+      <w:lvlJc w:val="left"/>
+      <w:pPr>
+        <w:ind w:left="1080" w:hanging="1080"/>
+      </w:pPr>
+      <w:rPr>
+        <w:rFonts w:hint="default"/>
+      </w:rPr>
+    </w:lvl>
+    <w:lvl w:ilvl="4">
+      <w:start w:val="1"/>
+      <w:numFmt w:val="decimal"/>
+      <w:lvlText w:val="%1.%2.%3.%4.%5"/>
+      <w:lvlJc w:val="left"/>
+      <w:pPr>
+        <w:ind w:left="1440" w:hanging="1440"/>
+      </w:pPr>
+      <w:rPr>
+        <w:rFonts w:hint="default"/>
+      </w:rPr>
+    </w:lvl>
+    <w:lvl w:ilvl="5">
+      <w:start w:val="1"/>
+      <w:numFmt w:val="decimal"/>
+      <w:lvlText w:val="%1.%2.%3.%4.%5.%6"/>
+      <w:lvlJc w:val="left"/>
+      <w:pPr>
+        <w:ind w:left="1800" w:hanging="1800"/>
+      </w:pPr>
+      <w:rPr>
+        <w:rFonts w:hint="default"/>
+      </w:rPr>
+    </w:lvl>
+    <w:lvl w:ilvl="6">
+      <w:start w:val="1"/>
+      <w:numFmt w:val="decimal"/>
+      <w:lvlText w:val="%1.%2.%3.%4.%5.%6.%7"/>
+      <w:lvlJc w:val="left"/>
+      <w:pPr>
+        <w:ind w:left="2160" w:hanging="2160"/>
+      </w:pPr>
+      <w:rPr>
+        <w:rFonts w:hint="default"/>
+      </w:rPr>
+    </w:lvl>
+    <w:lvl w:ilvl="7">
+      <w:start w:val="1"/>
+      <w:numFmt w:val="decimal"/>
+      <w:lvlText w:val="%1.%2.%3.%4.%5.%6.%7.%8"/>
+      <w:lvlJc w:val="left"/>
+      <w:pPr>
+        <w:ind w:left="2160" w:hanging="2160"/>
+      </w:pPr>
+      <w:rPr>
+        <w:rFonts w:hint="default"/>
+      </w:rPr>
+    </w:lvl>
+    <w:lvl w:ilvl="8">
+      <w:start w:val="1"/>
+      <w:numFmt w:val="decimal"/>
+      <w:lvlText w:val="%1.%2.%3.%4.%5.%6.%7.%8.%9"/>
+      <w:lvlJc w:val="left"/>
+      <w:pPr>
+        <w:ind w:left="2520" w:hanging="2520"/>
+      </w:pPr>
+      <w:rPr>
+        <w:rFonts w:hint="default"/>
+      </w:rPr>
+    </w:lvl>
+  </w:abstractNum>
+  <w:abstractNum w:abstractNumId="4">
+    <w:nsid w:val="4B5D7EEA"/>
+    <w:multiLevelType w:val="hybridMultilevel"/>
+    <w:tmpl w:val="C700E5DC"/>
+    <w:lvl w:ilvl="0" w:tplc="8BCA3668">
+      <w:start w:val="1"/>
+      <w:numFmt w:val="decimal"/>
+      <w:lvlText w:val="%1、"/>
+      <w:lvlJc w:val="left"/>
+      <w:pPr>
+        <w:ind w:left="830" w:hanging="360"/>
+      </w:pPr>
+      <w:rPr>
+        <w:rFonts w:hint="default"/>
+      </w:rPr>
+    </w:lvl>
+    <w:lvl w:ilvl="1" w:tplc="04090019" w:tentative="1">
+      <w:start w:val="1"/>
+      <w:numFmt w:val="lowerLetter"/>
+      <w:lvlText w:val="%2)"/>
+      <w:lvlJc w:val="left"/>
+      <w:pPr>
+        <w:ind w:left="1310" w:hanging="420"/>
+      </w:pPr>
+    </w:lvl>
+    <w:lvl w:ilvl="2" w:tplc="0409001B" w:tentative="1">
+      <w:start w:val="1"/>
+      <w:numFmt w:val="lowerRoman"/>
+      <w:lvlText w:val="%3."/>
+      <w:lvlJc w:val="right"/>
+      <w:pPr>
+        <w:ind w:left="1730" w:hanging="420"/>
+      </w:pPr>
+    </w:lvl>
+    <w:lvl w:ilvl="3" w:tplc="0409000F" w:tentative="1">
+      <w:start w:val="1"/>
+      <w:numFmt w:val="decimal"/>
+      <w:lvlText w:val="%4."/>
+      <w:lvlJc w:val="left"/>
+      <w:pPr>
+        <w:ind w:left="2150" w:hanging="420"/>
+      </w:pPr>
+    </w:lvl>
+    <w:lvl w:ilvl="4" w:tplc="04090019" w:tentative="1">
+      <w:start w:val="1"/>
+      <w:numFmt w:val="lowerLetter"/>
+      <w:lvlText w:val="%5)"/>
+      <w:lvlJc w:val="left"/>
+      <w:pPr>
+        <w:ind w:left="2570" w:hanging="420"/>
+      </w:pPr>
+    </w:lvl>
+    <w:lvl w:ilvl="5" w:tplc="0409001B" w:tentative="1">
+      <w:start w:val="1"/>
+      <w:numFmt w:val="lowerRoman"/>
+      <w:lvlText w:val="%6."/>
+      <w:lvlJc w:val="right"/>
+      <w:pPr>
+        <w:ind w:left="2990" w:hanging="420"/>
+      </w:pPr>
+    </w:lvl>
+    <w:lvl w:ilvl="6" w:tplc="0409000F" w:tentative="1">
+      <w:start w:val="1"/>
+      <w:numFmt w:val="decimal"/>
+      <w:lvlText w:val="%7."/>
+      <w:lvlJc w:val="left"/>
+      <w:pPr>
+        <w:ind w:left="3410" w:hanging="420"/>
+      </w:pPr>
+    </w:lvl>
+    <w:lvl w:ilvl="7" w:tplc="04090019" w:tentative="1">
+      <w:start w:val="1"/>
+      <w:numFmt w:val="lowerLetter"/>
+      <w:lvlText w:val="%8)"/>
+      <w:lvlJc w:val="left"/>
+      <w:pPr>
+        <w:ind w:left="3830" w:hanging="420"/>
+      </w:pPr>
+    </w:lvl>
+    <w:lvl w:ilvl="8" w:tplc="0409001B" w:tentative="1">
+      <w:start w:val="1"/>
+      <w:numFmt w:val="lowerRoman"/>
+      <w:lvlText w:val="%9."/>
+      <w:lvlJc w:val="right"/>
+      <w:pPr>
+        <w:ind w:left="4250" w:hanging="420"/>
+      </w:pPr>
+    </w:lvl>
+  </w:abstractNum>
+  <w:abstractNum w:abstractNumId="5">
+    <w:nsid w:val="53216E7A"/>
+    <w:multiLevelType w:val="hybridMultilevel"/>
+    <w:tmpl w:val="FF363DA4"/>
+    <w:lvl w:ilvl="0" w:tplc="0409000F">
+      <w:start w:val="1"/>
+      <w:numFmt w:val="decimal"/>
+      <w:lvlText w:val="%1."/>
+      <w:lvlJc w:val="left"/>
+      <w:pPr>
+        <w:ind w:left="840" w:hanging="420"/>
+      </w:pPr>
+    </w:lvl>
+    <w:lvl w:ilvl="1" w:tplc="04090019" w:tentative="1">
+      <w:start w:val="1"/>
+      <w:numFmt w:val="lowerLetter"/>
+      <w:lvlText w:val="%2)"/>
+      <w:lvlJc w:val="left"/>
+      <w:pPr>
+        <w:ind w:left="1260" w:hanging="420"/>
+      </w:pPr>
+    </w:lvl>
+    <w:lvl w:ilvl="2" w:tplc="0409001B" w:tentative="1">
+      <w:start w:val="1"/>
+      <w:numFmt w:val="lowerRoman"/>
+      <w:lvlText w:val="%3."/>
+      <w:lvlJc w:val="right"/>
+      <w:pPr>
+        <w:ind w:left="1680" w:hanging="420"/>
+      </w:pPr>
+    </w:lvl>
+    <w:lvl w:ilvl="3" w:tplc="0409000F" w:tentative="1">
+      <w:start w:val="1"/>
+      <w:numFmt w:val="decimal"/>
+      <w:lvlText w:val="%4."/>
+      <w:lvlJc w:val="left"/>
+      <w:pPr>
+        <w:ind w:left="2100" w:hanging="420"/>
+      </w:pPr>
+    </w:lvl>
+    <w:lvl w:ilvl="4" w:tplc="04090019" w:tentative="1">
+      <w:start w:val="1"/>
+      <w:numFmt w:val="lowerLetter"/>
+      <w:lvlText w:val="%5)"/>
+      <w:lvlJc w:val="left"/>
+      <w:pPr>
+        <w:ind w:left="2520" w:hanging="420"/>
+      </w:pPr>
+    </w:lvl>
+    <w:lvl w:ilvl="5" w:tplc="0409001B" w:tentative="1">
+      <w:start w:val="1"/>
+      <w:numFmt w:val="lowerRoman"/>
+      <w:lvlText w:val="%6."/>
+      <w:lvlJc w:val="right"/>
+      <w:pPr>
+        <w:ind w:left="2940" w:hanging="420"/>
+      </w:pPr>
+    </w:lvl>
+    <w:lvl w:ilvl="6" w:tplc="0409000F" w:tentative="1">
+      <w:start w:val="1"/>
+      <w:numFmt w:val="decimal"/>
+      <w:lvlText w:val="%7."/>
+      <w:lvlJc w:val="left"/>
+      <w:pPr>
+        <w:ind w:left="3360" w:hanging="420"/>
+      </w:pPr>
+    </w:lvl>
+    <w:lvl w:ilvl="7" w:tplc="04090019" w:tentative="1">
+      <w:start w:val="1"/>
+      <w:numFmt w:val="lowerLetter"/>
+      <w:lvlText w:val="%8)"/>
+      <w:lvlJc w:val="left"/>
+      <w:pPr>
+        <w:ind w:left="3780" w:hanging="420"/>
+      </w:pPr>
+    </w:lvl>
+    <w:lvl w:ilvl="8" w:tplc="0409001B" w:tentative="1">
+      <w:start w:val="1"/>
+      <w:numFmt w:val="lowerRoman"/>
+      <w:lvlText w:val="%9."/>
+      <w:lvlJc w:val="right"/>
+      <w:pPr>
+        <w:ind w:left="4200" w:hanging="420"/>
+      </w:pPr>
+    </w:lvl>
+  </w:abstractNum>
+  <w:abstractNum w:abstractNumId="6">
+    <w:nsid w:val="55558E95"/>
+    <w:multiLevelType w:val="singleLevel"/>
+    <w:tmpl w:val="55558E95"/>
+    <w:lvl w:ilvl="0">
+      <w:start w:val="1"/>
+      <w:numFmt w:val="chineseCounting"/>
+      <w:suff w:val="nothing"/>
+      <w:lvlText w:val="第%1章"/>
+      <w:lvlJc w:val="left"/>
+    </w:lvl>
+  </w:abstractNum>
+  <w:abstractNum w:abstractNumId="7">
+    <w:nsid w:val="5B395E45"/>
+    <w:multiLevelType w:val="hybridMultilevel"/>
+    <w:tmpl w:val="924AC4CC"/>
+    <w:lvl w:ilvl="0" w:tplc="33301930">
+      <w:start w:val="1"/>
+      <w:numFmt w:val="decimal"/>
+      <w:lvlText w:val="(%1)"/>
+      <w:lvlJc w:val="left"/>
+      <w:pPr>
+        <w:ind w:left="825" w:hanging="405"/>
+      </w:pPr>
+      <w:rPr>
+        <w:rFonts w:hint="default"/>
+      </w:rPr>
+    </w:lvl>
+    <w:lvl w:ilvl="1" w:tplc="04090019" w:tentative="1">
+      <w:start w:val="1"/>
+      <w:numFmt w:val="lowerLetter"/>
+      <w:lvlText w:val="%2)"/>
+      <w:lvlJc w:val="left"/>
+      <w:pPr>
+        <w:ind w:left="1260" w:hanging="420"/>
+      </w:pPr>
+    </w:lvl>
+    <w:lvl w:ilvl="2" w:tplc="0409001B" w:tentative="1">
+      <w:start w:val="1"/>
+      <w:numFmt w:val="lowerRoman"/>
+      <w:lvlText w:val="%3."/>
+      <w:lvlJc w:val="right"/>
+      <w:pPr>
+        <w:ind w:left="1680" w:hanging="420"/>
+      </w:pPr>
+    </w:lvl>
+    <w:lvl w:ilvl="3" w:tplc="0409000F" w:tentative="1">
+      <w:start w:val="1"/>
+      <w:numFmt w:val="decimal"/>
+      <w:lvlText w:val="%4."/>
+      <w:lvlJc w:val="left"/>
+      <w:pPr>
+        <w:ind w:left="2100" w:hanging="420"/>
+      </w:pPr>
+    </w:lvl>
+    <w:lvl w:ilvl="4" w:tplc="04090019" w:tentative="1">
+      <w:start w:val="1"/>
+      <w:numFmt w:val="lowerLetter"/>
+      <w:lvlText w:val="%5)"/>
+      <w:lvlJc w:val="left"/>
+      <w:pPr>
+        <w:ind w:left="2520" w:hanging="420"/>
+      </w:pPr>
+    </w:lvl>
+    <w:lvl w:ilvl="5" w:tplc="0409001B" w:tentative="1">
+      <w:start w:val="1"/>
+      <w:numFmt w:val="lowerRoman"/>
+      <w:lvlText w:val="%6."/>
+      <w:lvlJc w:val="right"/>
+      <w:pPr>
+        <w:ind w:left="2940" w:hanging="420"/>
+      </w:pPr>
+    </w:lvl>
+    <w:lvl w:ilvl="6" w:tplc="0409000F" w:tentative="1">
+      <w:start w:val="1"/>
+      <w:numFmt w:val="decimal"/>
+      <w:lvlText w:val="%7."/>
+      <w:lvlJc w:val="left"/>
+      <w:pPr>
+        <w:ind w:left="3360" w:hanging="420"/>
+      </w:pPr>
+    </w:lvl>
+    <w:lvl w:ilvl="7" w:tplc="04090019" w:tentative="1">
+      <w:start w:val="1"/>
+      <w:numFmt w:val="lowerLetter"/>
+      <w:lvlText w:val="%8)"/>
+      <w:lvlJc w:val="left"/>
+      <w:pPr>
+        <w:ind w:left="3780" w:hanging="420"/>
+      </w:pPr>
+    </w:lvl>
+    <w:lvl w:ilvl="8" w:tplc="0409001B" w:tentative="1">
+      <w:start w:val="1"/>
+      <w:numFmt w:val="lowerRoman"/>
+      <w:lvlText w:val="%9."/>
+      <w:lvlJc w:val="right"/>
+      <w:pPr>
+        <w:ind w:left="4200" w:hanging="420"/>
+      </w:pPr>
+    </w:lvl>
+  </w:abstractNum>
+  <w:abstractNum w:abstractNumId="8">
+    <w:nsid w:val="6F100DAF"/>
+    <w:multiLevelType w:val="hybridMultilevel"/>
+    <w:tmpl w:val="563E1CD6"/>
+    <w:lvl w:ilvl="0" w:tplc="D6224FF4">
+      <w:start w:val="1"/>
+      <w:numFmt w:val="decimal"/>
+      <w:lvlText w:val="(%1)"/>
+      <w:lvlJc w:val="left"/>
+      <w:pPr>
+        <w:ind w:left="840" w:hanging="420"/>
+      </w:pPr>
+      <w:rPr>
+        <w:rFonts w:ascii="Times New Roman" w:hAnsi="Times New Roman" w:cs="Times New Roman" w:hint="default"/>
+        <w:sz w:val="24"/>
+        <w:szCs w:val="24"/>
+      </w:rPr>
+    </w:lvl>
+    <w:lvl w:ilvl="1" w:tplc="04090019" w:tentative="1">
+      <w:start w:val="1"/>
+      <w:numFmt w:val="lowerLetter"/>
+      <w:lvlText w:val="%2)"/>
+      <w:lvlJc w:val="left"/>
+      <w:pPr>
+        <w:ind w:left="840" w:hanging="420"/>
+      </w:pPr>
+    </w:lvl>
+    <w:lvl w:ilvl="2" w:tplc="0409001B" w:tentative="1">
+      <w:start w:val="1"/>
+      <w:numFmt w:val="lowerRoman"/>
+      <w:lvlText w:val="%3."/>
+      <w:lvlJc w:val="right"/>
+      <w:pPr>
+        <w:ind w:left="1260" w:hanging="420"/>
+      </w:pPr>
+    </w:lvl>
+    <w:lvl w:ilvl="3" w:tplc="0409000F" w:tentative="1">
+      <w:start w:val="1"/>
+      <w:numFmt w:val="decimal"/>
+      <w:lvlText w:val="%4."/>
+      <w:lvlJc w:val="left"/>
+      <w:pPr>
+        <w:ind w:left="1680" w:hanging="420"/>
+      </w:pPr>
+    </w:lvl>
+    <w:lvl w:ilvl="4" w:tplc="04090019" w:tentative="1">
+      <w:start w:val="1"/>
+      <w:numFmt w:val="lowerLetter"/>
+      <w:lvlText w:val="%5)"/>
+      <w:lvlJc w:val="left"/>
+      <w:pPr>
+        <w:ind w:left="2100" w:hanging="420"/>
+      </w:pPr>
+    </w:lvl>
+    <w:lvl w:ilvl="5" w:tplc="0409001B" w:tentative="1">
+      <w:start w:val="1"/>
+      <w:numFmt w:val="lowerRoman"/>
+      <w:lvlText w:val="%6."/>
+      <w:lvlJc w:val="right"/>
+      <w:pPr>
+        <w:ind w:left="2520" w:hanging="420"/>
+      </w:pPr>
+    </w:lvl>
+    <w:lvl w:ilvl="6" w:tplc="0409000F" w:tentative="1">
+      <w:start w:val="1"/>
+      <w:numFmt w:val="decimal"/>
+      <w:lvlText w:val="%7."/>
+      <w:lvlJc w:val="left"/>
+      <w:pPr>
+        <w:ind w:left="2940" w:hanging="420"/>
+      </w:pPr>
+    </w:lvl>
+    <w:lvl w:ilvl="7" w:tplc="04090019" w:tentative="1">
+      <w:start w:val="1"/>
+      <w:numFmt w:val="lowerLetter"/>
+      <w:lvlText w:val="%8)"/>
+      <w:lvlJc w:val="left"/>
+      <w:pPr>
+        <w:ind w:left="3360" w:hanging="420"/>
+      </w:pPr>
+    </w:lvl>
+    <w:lvl w:ilvl="8" w:tplc="0409001B" w:tentative="1">
+      <w:start w:val="1"/>
+      <w:numFmt w:val="lowerRoman"/>
+      <w:lvlText w:val="%9."/>
+      <w:lvlJc w:val="right"/>
+      <w:pPr>
+        <w:ind w:left="3780" w:hanging="420"/>
+      </w:pPr>
+    </w:lvl>
+  </w:abstractNum>
+  <w:num w:numId="1">
+    <w:abstractNumId w:val="4"/>
+  </w:num>
+  <w:num w:numId="2">
+    <w:abstractNumId w:val="5"/>
+  </w:num>
+  <w:num w:numId="3">
+    <w:abstractNumId w:val="7"/>
+  </w:num>
+  <w:num w:numId="4">
+    <w:abstractNumId w:val="1"/>
+  </w:num>
+  <w:num w:numId="5">
+    <w:abstractNumId w:val="6"/>
+  </w:num>
+  <w:num w:numId="6">
+    <w:abstractNumId w:val="8"/>
+  </w:num>
+  <w:num w:numId="7">
+    <w:abstractNumId w:val="3"/>
+  </w:num>
+  <w:num w:numId="8">
+    <w:abstractNumId w:val="2"/>
+  </w:num>
+  <w:num w:numId="9">
+    <w:abstractNumId w:val="0"/>
+  </w:num>
+</w:numbering>
 </file>
 
 <file path=word/styles.xml><?xml version="1.0" encoding="utf-8"?>
@@ -2822,6 +6719,39 @@
     <w:rPr>
       <w:sz w:val="18"/>
       <w:szCs w:val="18"/>
+    </w:rPr>
+  </w:style>
+  <w:style w:type="paragraph" w:styleId="a6">
+    <w:name w:val="List Paragraph"/>
+    <w:basedOn w:val="a"/>
+    <w:link w:val="Char2"/>
+    <w:uiPriority w:val="34"/>
+    <w:qFormat/>
+    <w:rsid w:val="001B6049"/>
+    <w:pPr>
+      <w:ind w:firstLineChars="200" w:firstLine="420"/>
+    </w:pPr>
+  </w:style>
+  <w:style w:type="character" w:customStyle="1" w:styleId="Char2">
+    <w:name w:val="列出段落 Char"/>
+    <w:link w:val="a6"/>
+    <w:uiPriority w:val="34"/>
+    <w:locked/>
+    <w:rsid w:val="001B6049"/>
+    <w:rPr>
+      <w:rFonts w:ascii="Calibri" w:eastAsia="宋体" w:hAnsi="Calibri" w:cs="Times New Roman"/>
+    </w:rPr>
+  </w:style>
+  <w:style w:type="character" w:styleId="a7">
+    <w:name w:val="Hyperlink"/>
+    <w:basedOn w:val="a0"/>
+    <w:uiPriority w:val="99"/>
+    <w:semiHidden/>
+    <w:unhideWhenUsed/>
+    <w:rsid w:val="004F03A0"/>
+    <w:rPr>
+      <w:color w:val="0000FF"/>
+      <w:u w:val="single"/>
     </w:rPr>
   </w:style>
 </w:styles>
@@ -3110,6 +7040,39 @@
     <w:rPr>
       <w:sz w:val="18"/>
       <w:szCs w:val="18"/>
+    </w:rPr>
+  </w:style>
+  <w:style w:type="paragraph" w:styleId="a6">
+    <w:name w:val="List Paragraph"/>
+    <w:basedOn w:val="a"/>
+    <w:link w:val="Char2"/>
+    <w:uiPriority w:val="34"/>
+    <w:qFormat/>
+    <w:rsid w:val="001B6049"/>
+    <w:pPr>
+      <w:ind w:firstLineChars="200" w:firstLine="420"/>
+    </w:pPr>
+  </w:style>
+  <w:style w:type="character" w:customStyle="1" w:styleId="Char2">
+    <w:name w:val="列出段落 Char"/>
+    <w:link w:val="a6"/>
+    <w:uiPriority w:val="34"/>
+    <w:locked/>
+    <w:rsid w:val="001B6049"/>
+    <w:rPr>
+      <w:rFonts w:ascii="Calibri" w:eastAsia="宋体" w:hAnsi="Calibri" w:cs="Times New Roman"/>
+    </w:rPr>
+  </w:style>
+  <w:style w:type="character" w:styleId="a7">
+    <w:name w:val="Hyperlink"/>
+    <w:basedOn w:val="a0"/>
+    <w:uiPriority w:val="99"/>
+    <w:semiHidden/>
+    <w:unhideWhenUsed/>
+    <w:rsid w:val="004F03A0"/>
+    <w:rPr>
+      <w:color w:val="0000FF"/>
+      <w:u w:val="single"/>
     </w:rPr>
   </w:style>
 </w:styles>
@@ -3405,7 +7368,7 @@
 </file>
 
 <file path=customXml/itemProps1.xml><?xml version="1.0" encoding="utf-8"?>
-<ds:datastoreItem xmlns:ds="http://schemas.openxmlformats.org/officeDocument/2006/customXml" ds:itemID="{F06A6660-D85B-4775-8513-5BEEFC7E349A}">
+<ds:datastoreItem xmlns:ds="http://schemas.openxmlformats.org/officeDocument/2006/customXml" ds:itemID="{9DF3933D-4A88-403E-840E-B2B52D13F9F8}">
   <ds:schemaRefs>
     <ds:schemaRef ds:uri="http://schemas.openxmlformats.org/officeDocument/2006/bibliography"/>
   </ds:schemaRefs>

--- a/thesis/abstract-初稿 - 副本.docx
+++ b/thesis/abstract-初稿 - 副本.docx
@@ -341,25 +341,23 @@
           <w:sz w:val="24"/>
           <w:szCs w:val="24"/>
         </w:rPr>
-        <w:t>负责的上海市</w:t>
-      </w:r>
-      <w:proofErr w:type="gramStart"/>
+        <w:t>负责的上海市规土局项目需求，为解决</w:t>
+      </w:r>
       <w:r>
         <w:rPr>
           <w:rFonts w:hint="eastAsia"/>
           <w:sz w:val="24"/>
           <w:szCs w:val="24"/>
         </w:rPr>
-        <w:t>规</w:t>
-      </w:r>
-      <w:proofErr w:type="gramEnd"/>
+        <w:t>相关处室无信息化系统支持，行政审批效率低下等问题，决定根据现有</w:t>
+      </w:r>
       <w:r>
         <w:rPr>
           <w:rFonts w:hint="eastAsia"/>
           <w:sz w:val="24"/>
           <w:szCs w:val="24"/>
         </w:rPr>
-        <w:t>土局项目需求，为解决</w:t>
+        <w:t>应用开发</w:t>
       </w:r>
       <w:r>
         <w:rPr>
@@ -367,7 +365,7 @@
           <w:sz w:val="24"/>
           <w:szCs w:val="24"/>
         </w:rPr>
-        <w:t>相关处室无信息化系统支持，行政审批效率低下等问题，决定根据现有</w:t>
+        <w:t>技术</w:t>
       </w:r>
       <w:r>
         <w:rPr>
@@ -375,7 +373,7 @@
           <w:sz w:val="24"/>
           <w:szCs w:val="24"/>
         </w:rPr>
-        <w:t>应用开发</w:t>
+        <w:t>（</w:t>
       </w:r>
       <w:r>
         <w:rPr>
@@ -383,7 +381,7 @@
           <w:sz w:val="24"/>
           <w:szCs w:val="24"/>
         </w:rPr>
-        <w:t>技术</w:t>
+        <w:t>nutz</w:t>
       </w:r>
       <w:r>
         <w:rPr>
@@ -391,18 +389,16 @@
           <w:sz w:val="24"/>
           <w:szCs w:val="24"/>
         </w:rPr>
-        <w:t>（</w:t>
-      </w:r>
-      <w:proofErr w:type="spellStart"/>
+        <w:t>，</w:t>
+      </w:r>
       <w:r>
         <w:rPr>
           <w:rFonts w:hint="eastAsia"/>
           <w:sz w:val="24"/>
           <w:szCs w:val="24"/>
         </w:rPr>
-        <w:t>nutz</w:t>
-      </w:r>
-      <w:proofErr w:type="spellEnd"/>
+        <w:t>jquery</w:t>
+      </w:r>
       <w:r>
         <w:rPr>
           <w:rFonts w:hint="eastAsia"/>
@@ -411,34 +407,14 @@
         </w:rPr>
         <w:t>，</w:t>
       </w:r>
-      <w:proofErr w:type="spellStart"/>
       <w:r>
         <w:rPr>
           <w:rFonts w:hint="eastAsia"/>
           <w:sz w:val="24"/>
           <w:szCs w:val="24"/>
         </w:rPr>
-        <w:t>jquery</w:t>
-      </w:r>
-      <w:proofErr w:type="spellEnd"/>
-      <w:r>
-        <w:rPr>
-          <w:rFonts w:hint="eastAsia"/>
-          <w:sz w:val="24"/>
-          <w:szCs w:val="24"/>
-        </w:rPr>
-        <w:t>，</w:t>
-      </w:r>
-      <w:proofErr w:type="spellStart"/>
-      <w:r>
-        <w:rPr>
-          <w:rFonts w:hint="eastAsia"/>
-          <w:sz w:val="24"/>
-          <w:szCs w:val="24"/>
-        </w:rPr>
         <w:t>ajax</w:t>
       </w:r>
-      <w:proofErr w:type="spellEnd"/>
       <w:r>
         <w:rPr>
           <w:rFonts w:hint="eastAsia"/>
@@ -700,7 +676,6 @@
         </w:rPr>
         <w:t>：</w:t>
       </w:r>
-      <w:proofErr w:type="spellStart"/>
       <w:r>
         <w:rPr>
           <w:rFonts w:hint="eastAsia"/>
@@ -709,7 +684,6 @@
         </w:rPr>
         <w:t>nutz</w:t>
       </w:r>
-      <w:proofErr w:type="spellEnd"/>
       <w:r>
         <w:rPr>
           <w:rFonts w:hint="eastAsia"/>
@@ -847,7 +821,6 @@
           <w:szCs w:val="32"/>
         </w:rPr>
       </w:pPr>
-      <w:proofErr w:type="gramStart"/>
       <w:r>
         <w:rPr>
           <w:rFonts w:ascii="Times New Roman" w:hAnsi="Times New Roman"/>
@@ -857,7 +830,6 @@
         </w:rPr>
         <w:t>AND AUDIT PLATFORM FOR VILLAGE PLANNING IN SHANGHAI.</w:t>
       </w:r>
-      <w:proofErr w:type="gramEnd"/>
     </w:p>
     <w:p>
       <w:pPr>
@@ -942,23 +914,7 @@
           <w:rFonts w:ascii="Times New Roman" w:hAnsi="Times New Roman"/>
           <w:sz w:val="24"/>
         </w:rPr>
-        <w:t xml:space="preserve">process for the implementation of </w:t>
-      </w:r>
-      <w:proofErr w:type="spellStart"/>
-      <w:r>
-        <w:rPr>
-          <w:rFonts w:ascii="Times New Roman" w:hAnsi="Times New Roman"/>
-          <w:sz w:val="24"/>
-        </w:rPr>
-        <w:t>informatization</w:t>
-      </w:r>
-      <w:proofErr w:type="spellEnd"/>
-      <w:r>
-        <w:rPr>
-          <w:rFonts w:ascii="Times New Roman" w:hAnsi="Times New Roman"/>
-          <w:sz w:val="24"/>
-        </w:rPr>
-        <w:t xml:space="preserve"> management of the village planning in this municipality.</w:t>
+        <w:t>process for the implementation of informatization management of the village planning in this municipality.</w:t>
       </w:r>
       <w:r>
         <w:t xml:space="preserve"> </w:t>
@@ -1135,12 +1091,53 @@
       </w:r>
       <w:r>
         <w:rPr>
+          <w:rFonts w:ascii="Times New Roman" w:hAnsi="Times New Roman" w:hint="eastAsia"/>
+          <w:sz w:val="24"/>
+        </w:rPr>
+        <w:t xml:space="preserve"> </w:t>
+      </w:r>
+      <w:bookmarkStart w:id="0" w:name="_GoBack"/>
+      <w:bookmarkEnd w:id="0"/>
+      <w:r>
+        <w:rPr>
           <w:rFonts w:ascii="Times New Roman" w:hAnsi="Times New Roman"/>
           <w:sz w:val="24"/>
         </w:rPr>
         <w:t>’</w:t>
       </w:r>
       <w:r>
+        <w:rPr>
+          <w:rFonts w:ascii="Times New Roman" w:hAnsi="Times New Roman"/>
+          <w:sz w:val="24"/>
+        </w:rPr>
+        <w:t xml:space="preserve">case </w:t>
+      </w:r>
+      <w:r>
+        <w:rPr>
+          <w:rFonts w:ascii="Times New Roman" w:hAnsi="Times New Roman" w:hint="eastAsia"/>
+          <w:sz w:val="24"/>
+        </w:rPr>
+        <w:t>audit</w:t>
+      </w:r>
+      <w:r>
+        <w:rPr>
+          <w:rFonts w:ascii="Times New Roman" w:hAnsi="Times New Roman"/>
+          <w:sz w:val="24"/>
+        </w:rPr>
+        <w:t>’</w:t>
+      </w:r>
+      <w:r>
+        <w:rPr>
+          <w:rFonts w:ascii="Times New Roman" w:hAnsi="Times New Roman" w:hint="eastAsia"/>
+          <w:sz w:val="24"/>
+        </w:rPr>
+        <w:t>,</w:t>
+      </w:r>
+      <w:r>
+        <w:rPr>
+          <w:rFonts w:ascii="Times New Roman" w:hAnsi="Times New Roman" w:hint="eastAsia"/>
+          <w:sz w:val="24"/>
+        </w:rPr>
         <w:t xml:space="preserve"> </w:t>
       </w:r>
       <w:r>
@@ -1148,21 +1145,6 @@
           <w:rFonts w:ascii="Times New Roman" w:hAnsi="Times New Roman"/>
           <w:sz w:val="24"/>
         </w:rPr>
-        <w:t xml:space="preserve">case </w:t>
-      </w:r>
-      <w:proofErr w:type="spellStart"/>
-      <w:r>
-        <w:rPr>
-          <w:rFonts w:ascii="Times New Roman" w:hAnsi="Times New Roman" w:hint="eastAsia"/>
-          <w:sz w:val="24"/>
-        </w:rPr>
-        <w:t>audit</w:t>
-      </w:r>
-      <w:r>
-        <w:rPr>
-          <w:rFonts w:ascii="Times New Roman" w:hAnsi="Times New Roman"/>
-          <w:sz w:val="24"/>
-        </w:rPr>
         <w:t>’</w:t>
       </w:r>
       <w:r>
@@ -1170,71 +1152,46 @@
           <w:rFonts w:ascii="Times New Roman" w:hAnsi="Times New Roman" w:hint="eastAsia"/>
           <w:sz w:val="24"/>
         </w:rPr>
+        <w:t>result entry</w:t>
+      </w:r>
+      <w:r>
+        <w:rPr>
+          <w:rFonts w:ascii="Times New Roman" w:hAnsi="Times New Roman"/>
+          <w:sz w:val="24"/>
+        </w:rPr>
+        <w:t>’</w:t>
+      </w:r>
+      <w:r>
+        <w:rPr>
+          <w:rFonts w:ascii="Times New Roman" w:hAnsi="Times New Roman" w:hint="eastAsia"/>
+          <w:sz w:val="24"/>
+        </w:rPr>
+        <w:t>.</w:t>
+      </w:r>
+      <w:r>
+        <w:t xml:space="preserve"> </w:t>
+      </w:r>
+      <w:r>
+        <w:rPr>
+          <w:rFonts w:ascii="Times New Roman" w:hAnsi="Times New Roman"/>
+          <w:sz w:val="24"/>
+        </w:rPr>
+        <w:t>There are multiple sub-processes (nodes) under the main process</w:t>
+      </w:r>
+      <w:r>
+        <w:rPr>
+          <w:rFonts w:hint="eastAsia"/>
+        </w:rPr>
         <w:t>,</w:t>
       </w:r>
       <w:r>
         <w:rPr>
-          <w:rFonts w:ascii="Times New Roman" w:hAnsi="Times New Roman"/>
-          <w:sz w:val="24"/>
-        </w:rPr>
-        <w:t>’</w:t>
-      </w:r>
-      <w:r>
-        <w:rPr>
-          <w:rFonts w:ascii="Times New Roman" w:hAnsi="Times New Roman" w:hint="eastAsia"/>
-          <w:sz w:val="24"/>
-        </w:rPr>
-        <w:t>result</w:t>
-      </w:r>
-      <w:proofErr w:type="spellEnd"/>
-      <w:r>
-        <w:rPr>
-          <w:rFonts w:ascii="Times New Roman" w:hAnsi="Times New Roman" w:hint="eastAsia"/>
-          <w:sz w:val="24"/>
-        </w:rPr>
-        <w:t xml:space="preserve"> entry</w:t>
-      </w:r>
-      <w:r>
-        <w:rPr>
-          <w:rFonts w:ascii="Times New Roman" w:hAnsi="Times New Roman"/>
-          <w:sz w:val="24"/>
-        </w:rPr>
-        <w:t>’</w:t>
-      </w:r>
-      <w:r>
-        <w:rPr>
-          <w:rFonts w:ascii="Times New Roman" w:hAnsi="Times New Roman" w:hint="eastAsia"/>
-          <w:sz w:val="24"/>
-        </w:rPr>
-        <w:t>.</w:t>
-      </w:r>
-      <w:r>
+          <w:rFonts w:hint="eastAsia"/>
+        </w:rPr>
         <w:t xml:space="preserve"> </w:t>
       </w:r>
       <w:r>
         <w:rPr>
-          <w:rFonts w:ascii="Times New Roman" w:hAnsi="Times New Roman"/>
-          <w:sz w:val="24"/>
-        </w:rPr>
-        <w:t xml:space="preserve">There are multiple sub-processes (nodes) under the main </w:t>
-      </w:r>
-      <w:proofErr w:type="spellStart"/>
-      <w:r>
-        <w:rPr>
-          <w:rFonts w:ascii="Times New Roman" w:hAnsi="Times New Roman"/>
-          <w:sz w:val="24"/>
-        </w:rPr>
-        <w:t>process</w:t>
-      </w:r>
-      <w:proofErr w:type="gramStart"/>
-      <w:r>
-        <w:rPr>
-          <w:rFonts w:hint="eastAsia"/>
-        </w:rPr>
-        <w:t>,</w:t>
-      </w:r>
-      <w:r>
-        <w:rPr>
           <w:rFonts w:ascii="Times New Roman" w:hAnsi="Times New Roman" w:hint="eastAsia"/>
           <w:sz w:val="24"/>
         </w:rPr>
@@ -1245,16 +1202,7 @@
           <w:rFonts w:ascii="Times New Roman" w:hAnsi="Times New Roman"/>
           <w:sz w:val="24"/>
         </w:rPr>
-        <w:t>he</w:t>
-      </w:r>
-      <w:proofErr w:type="spellEnd"/>
-      <w:proofErr w:type="gramEnd"/>
-      <w:r>
-        <w:rPr>
-          <w:rFonts w:ascii="Times New Roman" w:hAnsi="Times New Roman"/>
-          <w:sz w:val="24"/>
-        </w:rPr>
-        <w:t xml:space="preserve"> users of different roles will </w:t>
+        <w:t xml:space="preserve">he users of different roles will </w:t>
       </w:r>
       <w:r>
         <w:rPr>
@@ -1386,31 +1334,30 @@
           <w:rFonts w:ascii="Times New Roman" w:hAnsi="Times New Roman"/>
           <w:sz w:val="24"/>
         </w:rPr>
-        <w:t xml:space="preserve"> information system </w:t>
-      </w:r>
-      <w:proofErr w:type="spellStart"/>
-      <w:r>
-        <w:rPr>
-          <w:rFonts w:ascii="Times New Roman" w:hAnsi="Times New Roman"/>
-          <w:sz w:val="24"/>
-        </w:rPr>
-        <w:t>support</w:t>
-      </w:r>
-      <w:proofErr w:type="gramStart"/>
-      <w:r>
-        <w:rPr>
-          <w:rFonts w:ascii="Times New Roman" w:hAnsi="Times New Roman" w:hint="eastAsia"/>
-          <w:sz w:val="24"/>
-        </w:rPr>
-        <w:t>,and</w:t>
-      </w:r>
-      <w:proofErr w:type="spellEnd"/>
-      <w:proofErr w:type="gramEnd"/>
-      <w:r>
-        <w:rPr>
-          <w:rFonts w:ascii="Times New Roman" w:hAnsi="Times New Roman" w:hint="eastAsia"/>
-          <w:sz w:val="24"/>
-        </w:rPr>
+        <w:t xml:space="preserve"> information system support</w:t>
+      </w:r>
+      <w:r>
+        <w:rPr>
+          <w:rFonts w:ascii="Times New Roman" w:hAnsi="Times New Roman" w:hint="eastAsia"/>
+          <w:sz w:val="24"/>
+        </w:rPr>
+        <w:t xml:space="preserve">,and </w:t>
+      </w:r>
+      <w:r>
+        <w:rPr>
+          <w:rFonts w:ascii="Times New Roman" w:hAnsi="Times New Roman"/>
+          <w:sz w:val="24"/>
+        </w:rPr>
+        <w:t>efficiency of administrative</w:t>
+      </w:r>
+      <w:r>
+        <w:rPr>
+          <w:rFonts w:ascii="Times New Roman" w:hAnsi="Times New Roman" w:hint="eastAsia"/>
+          <w:sz w:val="24"/>
+        </w:rPr>
+        <w:t xml:space="preserve"> audit is very low.</w:t>
+      </w:r>
+      <w:r>
         <w:t xml:space="preserve"> </w:t>
       </w:r>
       <w:r>
@@ -1418,110 +1365,21 @@
           <w:rFonts w:ascii="Times New Roman" w:hAnsi="Times New Roman"/>
           <w:sz w:val="24"/>
         </w:rPr>
-        <w:t>efficiency of administrative</w:t>
-      </w:r>
-      <w:r>
-        <w:rPr>
-          <w:rFonts w:ascii="Times New Roman" w:hAnsi="Times New Roman" w:hint="eastAsia"/>
-          <w:sz w:val="24"/>
-        </w:rPr>
-        <w:t xml:space="preserve"> audit is very low.</w:t>
-      </w:r>
-      <w:r>
-        <w:t xml:space="preserve"> </w:t>
-      </w:r>
-      <w:r>
-        <w:rPr>
-          <w:rFonts w:ascii="Times New Roman" w:hAnsi="Times New Roman"/>
-          <w:sz w:val="24"/>
-        </w:rPr>
-        <w:t>We decided according to the existing application development technology (</w:t>
-      </w:r>
-      <w:proofErr w:type="spellStart"/>
-      <w:r>
-        <w:rPr>
-          <w:rFonts w:ascii="Times New Roman" w:hAnsi="Times New Roman"/>
-          <w:sz w:val="24"/>
-        </w:rPr>
-        <w:t>nutz</w:t>
-      </w:r>
-      <w:proofErr w:type="spellEnd"/>
-      <w:r>
-        <w:rPr>
-          <w:rFonts w:ascii="Times New Roman" w:hAnsi="Times New Roman"/>
-          <w:sz w:val="24"/>
-        </w:rPr>
-        <w:t xml:space="preserve">, </w:t>
-      </w:r>
-      <w:proofErr w:type="spellStart"/>
-      <w:r>
-        <w:rPr>
-          <w:rFonts w:ascii="Times New Roman" w:hAnsi="Times New Roman"/>
-          <w:sz w:val="24"/>
-        </w:rPr>
-        <w:t>jquery</w:t>
-      </w:r>
-      <w:proofErr w:type="spellEnd"/>
-      <w:r>
-        <w:rPr>
-          <w:rFonts w:ascii="Times New Roman" w:hAnsi="Times New Roman"/>
-          <w:sz w:val="24"/>
-        </w:rPr>
-        <w:t xml:space="preserve">, </w:t>
-      </w:r>
-      <w:proofErr w:type="spellStart"/>
-      <w:r>
-        <w:rPr>
-          <w:rFonts w:ascii="Times New Roman" w:hAnsi="Times New Roman"/>
-          <w:sz w:val="24"/>
-        </w:rPr>
-        <w:t>ajax</w:t>
-      </w:r>
-      <w:proofErr w:type="spellEnd"/>
-      <w:r>
-        <w:rPr>
-          <w:rFonts w:ascii="Times New Roman" w:hAnsi="Times New Roman"/>
-          <w:sz w:val="24"/>
-        </w:rPr>
-        <w:t xml:space="preserve">, etc.) and the reference of administrative examination and approval system development </w:t>
-      </w:r>
-      <w:proofErr w:type="spellStart"/>
-      <w:r>
-        <w:rPr>
-          <w:rFonts w:ascii="Times New Roman" w:hAnsi="Times New Roman"/>
-          <w:sz w:val="24"/>
-        </w:rPr>
-        <w:t>experience,</w:t>
-      </w:r>
-      <w:r>
-        <w:rPr>
-          <w:rFonts w:ascii="Times New Roman" w:hAnsi="Times New Roman" w:hint="eastAsia"/>
-          <w:sz w:val="24"/>
-        </w:rPr>
-        <w:t>code</w:t>
-      </w:r>
-      <w:proofErr w:type="spellEnd"/>
-      <w:r>
-        <w:rPr>
-          <w:rFonts w:ascii="Times New Roman" w:hAnsi="Times New Roman" w:hint="eastAsia"/>
-          <w:sz w:val="24"/>
-        </w:rPr>
-        <w:t xml:space="preserve"> a platform which </w:t>
-      </w:r>
-      <w:r>
-        <w:rPr>
-          <w:rFonts w:ascii="Times New Roman" w:hAnsi="Times New Roman"/>
-          <w:sz w:val="24"/>
-        </w:rPr>
-        <w:t xml:space="preserve">accord with the characteristics of village planning </w:t>
-      </w:r>
-      <w:proofErr w:type="spellStart"/>
-      <w:r>
-        <w:rPr>
-          <w:rFonts w:ascii="Times New Roman" w:hAnsi="Times New Roman"/>
-          <w:sz w:val="24"/>
-        </w:rPr>
-        <w:t>business</w:t>
+        <w:t>We decided according to the existing application development technology (nutz, jquery, ajax, etc.) and the reference of administrative examination and approval system development experience,</w:t>
+      </w:r>
+      <w:r>
+        <w:rPr>
+          <w:rFonts w:ascii="Times New Roman" w:hAnsi="Times New Roman" w:hint="eastAsia"/>
+          <w:sz w:val="24"/>
+        </w:rPr>
+        <w:t xml:space="preserve">code a platform which </w:t>
+      </w:r>
+      <w:r>
+        <w:rPr>
+          <w:rFonts w:ascii="Times New Roman" w:hAnsi="Times New Roman"/>
+          <w:sz w:val="24"/>
+        </w:rPr>
+        <w:t>accord with the characteristics of village planning business</w:t>
       </w:r>
       <w:r>
         <w:rPr>
@@ -1535,15 +1393,7 @@
           <w:rFonts w:ascii="Times New Roman" w:hAnsi="Times New Roman"/>
           <w:sz w:val="24"/>
         </w:rPr>
-        <w:t>based</w:t>
-      </w:r>
-      <w:proofErr w:type="spellEnd"/>
-      <w:r>
-        <w:rPr>
-          <w:rFonts w:ascii="Times New Roman" w:hAnsi="Times New Roman"/>
-          <w:sz w:val="24"/>
-        </w:rPr>
-        <w:t xml:space="preserve"> on workflow model and authority management.</w:t>
+        <w:t>based on workflow model and authority management.</w:t>
       </w:r>
     </w:p>
     <w:p>
@@ -1764,17 +1614,8 @@
           <w:rFonts w:ascii="Times New Roman" w:hAnsi="Times New Roman"/>
           <w:sz w:val="24"/>
         </w:rPr>
-        <w:t xml:space="preserve">:  </w:t>
-      </w:r>
-      <w:proofErr w:type="spellStart"/>
-      <w:r>
-        <w:rPr>
-          <w:rFonts w:ascii="Times New Roman" w:hAnsi="Times New Roman"/>
-          <w:sz w:val="24"/>
-        </w:rPr>
-        <w:t>nutz</w:t>
-      </w:r>
-      <w:proofErr w:type="spellEnd"/>
+        <w:t>:  nutz</w:t>
+      </w:r>
       <w:r>
         <w:rPr>
           <w:rFonts w:ascii="Times New Roman" w:hAnsi="Times New Roman"/>
@@ -1839,8 +1680,8 @@
           <w:szCs w:val="32"/>
         </w:rPr>
       </w:pPr>
-      <w:bookmarkStart w:id="0" w:name="_Toc25745"/>
-      <w:bookmarkStart w:id="1" w:name="_Toc105491690"/>
+      <w:bookmarkStart w:id="1" w:name="_Toc25745"/>
+      <w:bookmarkStart w:id="2" w:name="_Toc105491690"/>
       <w:r>
         <w:rPr>
           <w:rFonts w:ascii="黑体" w:eastAsia="黑体" w:hAnsi="宋体" w:hint="eastAsia"/>
@@ -1850,8 +1691,8 @@
         </w:rPr>
         <w:t>1  绪论</w:t>
       </w:r>
-      <w:bookmarkEnd w:id="0"/>
       <w:bookmarkEnd w:id="1"/>
+      <w:bookmarkEnd w:id="2"/>
     </w:p>
     <w:p>
       <w:pPr>
@@ -1881,7 +1722,7 @@
           <w:szCs w:val="28"/>
         </w:rPr>
       </w:pPr>
-      <w:bookmarkStart w:id="2" w:name="_Toc31499"/>
+      <w:bookmarkStart w:id="3" w:name="_Toc31499"/>
       <w:r>
         <w:rPr>
           <w:rFonts w:ascii="黑体" w:eastAsia="黑体" w:hAnsi="宋体" w:hint="eastAsia"/>
@@ -1891,7 +1732,7 @@
         </w:rPr>
         <w:t>论文背景</w:t>
       </w:r>
-      <w:bookmarkEnd w:id="2"/>
+      <w:bookmarkEnd w:id="3"/>
     </w:p>
     <w:p>
       <w:pPr>
@@ -2040,10 +1881,10 @@
           <w:szCs w:val="28"/>
         </w:rPr>
       </w:pPr>
-      <w:bookmarkStart w:id="3" w:name="_Toc16416"/>
-      <w:bookmarkStart w:id="4" w:name="_Toc6407"/>
-      <w:bookmarkStart w:id="5" w:name="_Toc31908"/>
-      <w:bookmarkStart w:id="6" w:name="_Toc388531806"/>
+      <w:bookmarkStart w:id="4" w:name="_Toc16416"/>
+      <w:bookmarkStart w:id="5" w:name="_Toc6407"/>
+      <w:bookmarkStart w:id="6" w:name="_Toc31908"/>
+      <w:bookmarkStart w:id="7" w:name="_Toc388531806"/>
       <w:r>
         <w:rPr>
           <w:rFonts w:ascii="黑体" w:eastAsia="黑体" w:hAnsi="宋体" w:hint="eastAsia"/>
@@ -2053,10 +1894,10 @@
         </w:rPr>
         <w:t>论文的主要任务</w:t>
       </w:r>
-      <w:bookmarkEnd w:id="3"/>
       <w:bookmarkEnd w:id="4"/>
       <w:bookmarkEnd w:id="5"/>
       <w:bookmarkEnd w:id="6"/>
+      <w:bookmarkEnd w:id="7"/>
     </w:p>
     <w:p>
       <w:pPr>
@@ -2218,7 +2059,7 @@
         <w:ind w:rightChars="12" w:right="25" w:firstLineChars="0"/>
         <w:outlineLvl w:val="1"/>
         <w:rPr>
-          <w:rFonts w:ascii="黑体" w:eastAsia="黑体" w:hAnsi="宋体" w:hint="eastAsia"/>
+          <w:rFonts w:ascii="黑体" w:eastAsia="黑体" w:hAnsi="宋体"/>
           <w:bCs/>
           <w:sz w:val="28"/>
           <w:szCs w:val="28"/>
@@ -2245,40 +2086,20 @@
         <w:ind w:rightChars="12" w:right="25" w:firstLineChars="0"/>
         <w:outlineLvl w:val="1"/>
         <w:rPr>
-          <w:rFonts w:ascii="Times New Roman" w:hAnsi="Times New Roman" w:hint="eastAsia"/>
-          <w:bCs/>
-          <w:sz w:val="24"/>
-          <w:szCs w:val="24"/>
-        </w:rPr>
-      </w:pPr>
-      <w:r>
-        <w:rPr>
-          <w:rFonts w:ascii="Times New Roman" w:hAnsi="Times New Roman"/>
-          <w:bCs/>
-          <w:sz w:val="24"/>
-          <w:szCs w:val="24"/>
-        </w:rPr>
-        <w:t>建立一个</w:t>
-      </w:r>
-      <w:proofErr w:type="gramStart"/>
-      <w:r>
-        <w:rPr>
-          <w:rFonts w:ascii="Times New Roman" w:hAnsi="Times New Roman"/>
-          <w:bCs/>
-          <w:sz w:val="24"/>
-          <w:szCs w:val="24"/>
-        </w:rPr>
-        <w:t>灵活可</w:t>
-      </w:r>
-      <w:proofErr w:type="gramEnd"/>
-      <w:r>
-        <w:rPr>
-          <w:rFonts w:ascii="Times New Roman" w:hAnsi="Times New Roman"/>
-          <w:bCs/>
-          <w:sz w:val="24"/>
-          <w:szCs w:val="24"/>
-        </w:rPr>
-        <w:t>扩展的工作流模型</w:t>
+          <w:rFonts w:ascii="Times New Roman" w:hAnsi="Times New Roman"/>
+          <w:bCs/>
+          <w:sz w:val="24"/>
+          <w:szCs w:val="24"/>
+        </w:rPr>
+      </w:pPr>
+      <w:r>
+        <w:rPr>
+          <w:rFonts w:ascii="Times New Roman" w:hAnsi="Times New Roman"/>
+          <w:bCs/>
+          <w:sz w:val="24"/>
+          <w:szCs w:val="24"/>
+        </w:rPr>
+        <w:t>建立一个灵活可扩展的工作流模型</w:t>
       </w:r>
       <w:r>
         <w:rPr>
@@ -2296,7 +2117,7 @@
         <w:ind w:leftChars="200" w:left="420" w:rightChars="12" w:right="25" w:firstLine="420"/>
         <w:outlineLvl w:val="1"/>
         <w:rPr>
-          <w:rFonts w:ascii="Times New Roman" w:hAnsi="Times New Roman" w:hint="eastAsia"/>
+          <w:rFonts w:ascii="Times New Roman" w:hAnsi="Times New Roman"/>
           <w:bCs/>
           <w:sz w:val="24"/>
           <w:szCs w:val="24"/>
@@ -2382,7 +2203,7 @@
         <w:ind w:leftChars="200" w:left="420" w:rightChars="12" w:right="25" w:firstLine="420"/>
         <w:outlineLvl w:val="1"/>
         <w:rPr>
-          <w:rFonts w:ascii="Times New Roman" w:hAnsi="Times New Roman" w:hint="eastAsia"/>
+          <w:rFonts w:ascii="Times New Roman" w:hAnsi="Times New Roman"/>
           <w:bCs/>
           <w:sz w:val="24"/>
           <w:szCs w:val="24"/>
@@ -2423,7 +2244,7 @@
         <w:jc w:val="center"/>
         <w:outlineLvl w:val="1"/>
         <w:rPr>
-          <w:rFonts w:ascii="Times New Roman" w:hAnsi="Times New Roman" w:hint="eastAsia"/>
+          <w:rFonts w:ascii="Times New Roman" w:hAnsi="Times New Roman"/>
           <w:bCs/>
           <w:sz w:val="24"/>
           <w:szCs w:val="24"/>
@@ -2484,7 +2305,7 @@
         <w:ind w:rightChars="12" w:right="25" w:firstLineChars="0"/>
         <w:outlineLvl w:val="1"/>
         <w:rPr>
-          <w:rFonts w:ascii="Times New Roman" w:hAnsi="Times New Roman" w:hint="eastAsia"/>
+          <w:rFonts w:ascii="Times New Roman" w:hAnsi="Times New Roman"/>
           <w:bCs/>
           <w:sz w:val="24"/>
           <w:szCs w:val="24"/>
@@ -2506,7 +2327,7 @@
         <w:ind w:leftChars="200" w:left="420" w:rightChars="12" w:right="25" w:firstLine="420"/>
         <w:outlineLvl w:val="1"/>
         <w:rPr>
-          <w:rFonts w:ascii="Times New Roman" w:hAnsi="Times New Roman" w:hint="eastAsia"/>
+          <w:rFonts w:ascii="Times New Roman" w:hAnsi="Times New Roman"/>
           <w:bCs/>
           <w:sz w:val="24"/>
           <w:szCs w:val="24"/>
@@ -2566,25 +2387,14 @@
         </w:rPr>
         <w:t>比如说</w:t>
       </w:r>
-      <w:proofErr w:type="gramStart"/>
-      <w:r>
-        <w:rPr>
-          <w:rFonts w:ascii="Times New Roman" w:hAnsi="Times New Roman" w:hint="eastAsia"/>
-          <w:bCs/>
-          <w:sz w:val="24"/>
-          <w:szCs w:val="24"/>
-        </w:rPr>
-        <w:t>增删改查某项</w:t>
-      </w:r>
-      <w:proofErr w:type="gramEnd"/>
-      <w:r>
-        <w:rPr>
-          <w:rFonts w:ascii="Times New Roman" w:hAnsi="Times New Roman" w:hint="eastAsia"/>
-          <w:bCs/>
-          <w:sz w:val="24"/>
-          <w:szCs w:val="24"/>
-        </w:rPr>
-        <w:t>业务表的权限</w:t>
+      <w:r>
+        <w:rPr>
+          <w:rFonts w:ascii="Times New Roman" w:hAnsi="Times New Roman" w:hint="eastAsia"/>
+          <w:bCs/>
+          <w:sz w:val="24"/>
+          <w:szCs w:val="24"/>
+        </w:rPr>
+        <w:t>增删改查某项业务表的权限</w:t>
       </w:r>
       <w:r>
         <w:rPr>
@@ -2602,7 +2412,7 @@
         <w:ind w:leftChars="200" w:left="420" w:rightChars="12" w:right="25" w:firstLine="420"/>
         <w:outlineLvl w:val="1"/>
         <w:rPr>
-          <w:rFonts w:ascii="Times New Roman" w:hAnsi="Times New Roman" w:hint="eastAsia"/>
+          <w:rFonts w:ascii="Times New Roman" w:hAnsi="Times New Roman"/>
           <w:bCs/>
           <w:sz w:val="24"/>
           <w:szCs w:val="24"/>
@@ -2644,7 +2454,6 @@
         </w:rPr>
         <w:t>在此参考了一些系统在权限管理部分的设计经验，</w:t>
       </w:r>
-      <w:proofErr w:type="spellStart"/>
       <w:r>
         <w:rPr>
           <w:rFonts w:ascii="Times New Roman" w:hAnsi="Times New Roman" w:hint="eastAsia"/>
@@ -2654,7 +2463,6 @@
         </w:rPr>
         <w:t>oracledb</w:t>
       </w:r>
-      <w:proofErr w:type="spellEnd"/>
       <w:r>
         <w:rPr>
           <w:rFonts w:ascii="Times New Roman" w:hAnsi="Times New Roman" w:hint="eastAsia"/>
@@ -2680,27 +2488,7 @@
           <w:sz w:val="24"/>
           <w:szCs w:val="24"/>
         </w:rPr>
-        <w:t>按照三个模块进行区分，在降</w:t>
-      </w:r>
-      <w:proofErr w:type="gramStart"/>
-      <w:r>
-        <w:rPr>
-          <w:rFonts w:ascii="Times New Roman" w:hAnsi="Times New Roman" w:hint="eastAsia"/>
-          <w:bCs/>
-          <w:sz w:val="24"/>
-          <w:szCs w:val="24"/>
-        </w:rPr>
-        <w:t>耦</w:t>
-      </w:r>
-      <w:proofErr w:type="gramEnd"/>
-      <w:r>
-        <w:rPr>
-          <w:rFonts w:ascii="Times New Roman" w:hAnsi="Times New Roman" w:hint="eastAsia"/>
-          <w:bCs/>
-          <w:sz w:val="24"/>
-          <w:szCs w:val="24"/>
-        </w:rPr>
-        <w:t>的同时建立相互的多对多关系，使得两两之间的多对多关系变得非常直观，也更易于管理。</w:t>
+        <w:t>按照三个模块进行区分，在降耦的同时建立相互的多对多关系，使得两两之间的多对多关系变得非常直观，也更易于管理。</w:t>
       </w:r>
     </w:p>
     <w:p>
@@ -2714,7 +2502,7 @@
         <w:ind w:rightChars="12" w:right="25" w:firstLineChars="0"/>
         <w:outlineLvl w:val="1"/>
         <w:rPr>
-          <w:rFonts w:ascii="Times New Roman" w:hAnsi="Times New Roman" w:hint="eastAsia"/>
+          <w:rFonts w:ascii="Times New Roman" w:hAnsi="Times New Roman"/>
           <w:bCs/>
           <w:sz w:val="24"/>
           <w:szCs w:val="24"/>
@@ -2817,7 +2605,7 @@
         <w:ind w:rightChars="12" w:right="25" w:firstLineChars="0"/>
         <w:outlineLvl w:val="1"/>
         <w:rPr>
-          <w:rFonts w:ascii="黑体" w:eastAsia="黑体" w:hAnsi="宋体" w:hint="eastAsia"/>
+          <w:rFonts w:ascii="黑体" w:eastAsia="黑体" w:hAnsi="宋体"/>
           <w:bCs/>
           <w:sz w:val="28"/>
           <w:szCs w:val="28"/>
@@ -2844,12 +2632,21 @@
         <w:ind w:rightChars="12" w:right="25" w:firstLineChars="0"/>
         <w:outlineLvl w:val="1"/>
         <w:rPr>
+          <w:rFonts w:ascii="宋体" w:hAnsi="宋体"/>
+          <w:bCs/>
+          <w:sz w:val="24"/>
+          <w:szCs w:val="24"/>
+        </w:rPr>
+      </w:pPr>
+      <w:r>
+        <w:rPr>
           <w:rFonts w:ascii="宋体" w:hAnsi="宋体" w:hint="eastAsia"/>
           <w:bCs/>
           <w:sz w:val="24"/>
           <w:szCs w:val="24"/>
         </w:rPr>
-      </w:pPr>
+        <w:t>采用</w:t>
+      </w:r>
       <w:r>
         <w:rPr>
           <w:rFonts w:ascii="宋体" w:hAnsi="宋体" w:hint="eastAsia"/>
@@ -2857,27 +2654,7 @@
           <w:sz w:val="24"/>
           <w:szCs w:val="24"/>
         </w:rPr>
-        <w:t>采用</w:t>
-      </w:r>
-      <w:proofErr w:type="spellStart"/>
-      <w:r>
-        <w:rPr>
-          <w:rFonts w:ascii="宋体" w:hAnsi="宋体" w:hint="eastAsia"/>
-          <w:bCs/>
-          <w:sz w:val="24"/>
-          <w:szCs w:val="24"/>
-        </w:rPr>
-        <w:t>nutz</w:t>
-      </w:r>
-      <w:proofErr w:type="spellEnd"/>
-      <w:r>
-        <w:rPr>
-          <w:rFonts w:ascii="宋体" w:hAnsi="宋体" w:hint="eastAsia"/>
-          <w:bCs/>
-          <w:sz w:val="24"/>
-          <w:szCs w:val="24"/>
-        </w:rPr>
-        <w:t>开发框架</w:t>
+        <w:t>nutz开发框架</w:t>
       </w:r>
       <w:r>
         <w:rPr>
@@ -2922,7 +2699,6 @@
         </w:rPr>
         <w:t>、</w:t>
       </w:r>
-      <w:proofErr w:type="spellStart"/>
       <w:r>
         <w:rPr>
           <w:rFonts w:ascii="Segoe UI" w:hAnsi="Segoe UI" w:cs="Segoe UI"/>
@@ -2931,7 +2707,6 @@
         </w:rPr>
         <w:t>Ioc</w:t>
       </w:r>
-      <w:proofErr w:type="spellEnd"/>
       <w:r>
         <w:rPr>
           <w:rFonts w:ascii="Segoe UI" w:hAnsi="Segoe UI" w:cs="Segoe UI"/>
@@ -2940,7 +2715,6 @@
         </w:rPr>
         <w:t>、</w:t>
       </w:r>
-      <w:proofErr w:type="spellStart"/>
       <w:r>
         <w:rPr>
           <w:rFonts w:ascii="Segoe UI" w:hAnsi="Segoe UI" w:cs="Segoe UI"/>
@@ -2949,7 +2723,6 @@
         </w:rPr>
         <w:t>Mvc</w:t>
       </w:r>
-      <w:proofErr w:type="spellEnd"/>
       <w:r>
         <w:rPr>
           <w:rFonts w:ascii="Segoe UI" w:hAnsi="Segoe UI" w:cs="Segoe UI"/>
@@ -2978,7 +2751,7 @@
         <w:ind w:rightChars="12" w:right="25" w:firstLineChars="0"/>
         <w:outlineLvl w:val="1"/>
         <w:rPr>
-          <w:rFonts w:ascii="宋体" w:hAnsi="宋体" w:hint="eastAsia"/>
+          <w:rFonts w:ascii="宋体" w:hAnsi="宋体"/>
           <w:bCs/>
           <w:sz w:val="24"/>
           <w:szCs w:val="24"/>
@@ -3013,7 +2786,7 @@
         <w:spacing w:line="360" w:lineRule="auto"/>
         <w:ind w:firstLineChars="0"/>
         <w:rPr>
-          <w:rFonts w:ascii="Times New Roman" w:hAnsi="Times New Roman" w:hint="eastAsia"/>
+          <w:rFonts w:ascii="Times New Roman" w:hAnsi="Times New Roman"/>
           <w:sz w:val="24"/>
           <w:szCs w:val="24"/>
         </w:rPr>
@@ -3190,7 +2963,7 @@
         <w:ind w:rightChars="12" w:right="25" w:firstLineChars="0"/>
         <w:outlineLvl w:val="1"/>
         <w:rPr>
-          <w:rFonts w:ascii="宋体" w:hAnsi="宋体" w:hint="eastAsia"/>
+          <w:rFonts w:ascii="宋体" w:hAnsi="宋体"/>
           <w:bCs/>
           <w:sz w:val="24"/>
           <w:szCs w:val="24"/>
@@ -3226,7 +2999,7 @@
         <w:ind w:rightChars="12" w:right="25" w:firstLineChars="0"/>
         <w:outlineLvl w:val="1"/>
         <w:rPr>
-          <w:rFonts w:ascii="宋体" w:hAnsi="宋体" w:hint="eastAsia"/>
+          <w:rFonts w:ascii="宋体" w:hAnsi="宋体"/>
           <w:bCs/>
           <w:sz w:val="24"/>
           <w:szCs w:val="24"/>
@@ -3262,22 +3035,12 @@
         <w:ind w:rightChars="12" w:right="25" w:firstLineChars="0"/>
         <w:outlineLvl w:val="1"/>
         <w:rPr>
-          <w:rFonts w:ascii="宋体" w:hAnsi="宋体" w:hint="eastAsia"/>
-          <w:bCs/>
-          <w:sz w:val="24"/>
-          <w:szCs w:val="24"/>
-        </w:rPr>
-      </w:pPr>
-      <w:r>
-        <w:rPr>
           <w:rFonts w:ascii="宋体" w:hAnsi="宋体"/>
           <w:bCs/>
           <w:sz w:val="24"/>
           <w:szCs w:val="24"/>
         </w:rPr>
-        <w:t>日志记录（</w:t>
-      </w:r>
-      <w:proofErr w:type="spellStart"/>
+      </w:pPr>
       <w:r>
         <w:rPr>
           <w:rFonts w:ascii="宋体" w:hAnsi="宋体"/>
@@ -3285,17 +3048,7 @@
           <w:sz w:val="24"/>
           <w:szCs w:val="24"/>
         </w:rPr>
-        <w:t>nutz</w:t>
-      </w:r>
-      <w:proofErr w:type="spellEnd"/>
-      <w:r>
-        <w:rPr>
-          <w:rFonts w:ascii="宋体" w:hAnsi="宋体"/>
-          <w:bCs/>
-          <w:sz w:val="24"/>
-          <w:szCs w:val="24"/>
-        </w:rPr>
-        <w:t>内置）</w:t>
+        <w:t>日志记录（nutz内置）</w:t>
       </w:r>
       <w:r>
         <w:rPr>
@@ -3331,27 +3084,7 @@
           <w:sz w:val="24"/>
           <w:szCs w:val="24"/>
         </w:rPr>
-        <w:t>简单的页面重构及</w:t>
-      </w:r>
-      <w:proofErr w:type="spellStart"/>
-      <w:r>
-        <w:rPr>
-          <w:rFonts w:ascii="宋体" w:hAnsi="宋体" w:hint="eastAsia"/>
-          <w:bCs/>
-          <w:sz w:val="24"/>
-          <w:szCs w:val="24"/>
-        </w:rPr>
-        <w:t>js</w:t>
-      </w:r>
-      <w:proofErr w:type="spellEnd"/>
-      <w:r>
-        <w:rPr>
-          <w:rFonts w:ascii="宋体" w:hAnsi="宋体" w:hint="eastAsia"/>
-          <w:bCs/>
-          <w:sz w:val="24"/>
-          <w:szCs w:val="24"/>
-        </w:rPr>
-        <w:t>初始化</w:t>
+        <w:t>简单的页面重构及js初始化</w:t>
       </w:r>
       <w:r>
         <w:rPr>
@@ -3373,7 +3106,7 @@
         <w:ind w:rightChars="12" w:right="25" w:firstLineChars="0"/>
         <w:outlineLvl w:val="1"/>
         <w:rPr>
-          <w:rFonts w:ascii="黑体" w:eastAsia="黑体" w:hAnsi="宋体" w:hint="eastAsia"/>
+          <w:rFonts w:ascii="黑体" w:eastAsia="黑体" w:hAnsi="宋体"/>
           <w:bCs/>
           <w:sz w:val="28"/>
           <w:szCs w:val="28"/>
@@ -3398,7 +3131,7 @@
         <w:spacing w:line="360" w:lineRule="auto"/>
         <w:ind w:firstLine="420"/>
         <w:rPr>
-          <w:rFonts w:ascii="Times New Roman" w:hAnsi="Times New Roman" w:hint="eastAsia"/>
+          <w:rFonts w:ascii="Times New Roman" w:hAnsi="Times New Roman"/>
           <w:sz w:val="24"/>
           <w:szCs w:val="24"/>
         </w:rPr>
@@ -3438,7 +3171,7 @@
         <w:spacing w:line="360" w:lineRule="auto"/>
         <w:ind w:firstLine="420"/>
         <w:rPr>
-          <w:rFonts w:ascii="Times New Roman" w:hAnsi="Times New Roman" w:hint="eastAsia"/>
+          <w:rFonts w:ascii="Times New Roman" w:hAnsi="Times New Roman"/>
           <w:sz w:val="24"/>
           <w:szCs w:val="24"/>
         </w:rPr>
@@ -3517,7 +3250,7 @@
         <w:spacing w:line="360" w:lineRule="auto"/>
         <w:ind w:firstLine="420"/>
         <w:rPr>
-          <w:rFonts w:ascii="Times New Roman" w:hAnsi="Times New Roman" w:hint="eastAsia"/>
+          <w:rFonts w:ascii="Times New Roman" w:hAnsi="Times New Roman"/>
           <w:sz w:val="24"/>
           <w:szCs w:val="24"/>
         </w:rPr>
@@ -3580,7 +3313,7 @@
         <w:spacing w:line="360" w:lineRule="auto"/>
         <w:ind w:firstLine="420"/>
         <w:rPr>
-          <w:rFonts w:ascii="Times New Roman" w:hAnsi="Times New Roman" w:hint="eastAsia"/>
+          <w:rFonts w:ascii="Times New Roman" w:hAnsi="Times New Roman"/>
           <w:sz w:val="24"/>
           <w:szCs w:val="24"/>
         </w:rPr>
@@ -3636,7 +3369,7 @@
         <w:spacing w:line="360" w:lineRule="auto"/>
         <w:ind w:firstLine="420"/>
         <w:rPr>
-          <w:rFonts w:ascii="Times New Roman" w:hAnsi="Times New Roman" w:hint="eastAsia"/>
+          <w:rFonts w:ascii="Times New Roman" w:hAnsi="Times New Roman"/>
           <w:sz w:val="24"/>
           <w:szCs w:val="24"/>
         </w:rPr>
@@ -3657,7 +3390,6 @@
         </w:rPr>
         <w:t>从数据库设计的角度结合前一章系统设计的说明，介绍系统架构原理及分层方案，以及解释查询</w:t>
       </w:r>
-      <w:proofErr w:type="spellStart"/>
       <w:r>
         <w:rPr>
           <w:rFonts w:ascii="Times New Roman" w:hAnsi="Times New Roman" w:hint="eastAsia"/>
@@ -3666,7 +3398,6 @@
         </w:rPr>
         <w:t>sql</w:t>
       </w:r>
-      <w:proofErr w:type="spellEnd"/>
       <w:r>
         <w:rPr>
           <w:rFonts w:ascii="Times New Roman" w:hAnsi="Times New Roman" w:hint="eastAsia"/>
@@ -3675,7 +3406,6 @@
         </w:rPr>
         <w:t>或框架自带的</w:t>
       </w:r>
-      <w:proofErr w:type="spellStart"/>
       <w:r>
         <w:rPr>
           <w:rFonts w:ascii="Times New Roman" w:hAnsi="Times New Roman" w:hint="eastAsia"/>
@@ -3684,7 +3414,6 @@
         </w:rPr>
         <w:t>sql</w:t>
       </w:r>
-      <w:proofErr w:type="spellEnd"/>
       <w:r>
         <w:rPr>
           <w:rFonts w:ascii="Times New Roman" w:hAnsi="Times New Roman" w:hint="eastAsia"/>
@@ -3802,7 +3531,7 @@
         <w:ind w:rightChars="12" w:right="25" w:firstLineChars="0"/>
         <w:outlineLvl w:val="1"/>
         <w:rPr>
-          <w:rFonts w:ascii="黑体" w:eastAsia="黑体" w:hAnsi="宋体" w:hint="eastAsia"/>
+          <w:rFonts w:ascii="黑体" w:eastAsia="黑体" w:hAnsi="宋体"/>
           <w:bCs/>
           <w:sz w:val="28"/>
           <w:szCs w:val="28"/>
@@ -3828,7 +3557,7 @@
         <w:ind w:rightChars="12" w:right="25" w:firstLineChars="0"/>
         <w:outlineLvl w:val="1"/>
         <w:rPr>
-          <w:rFonts w:ascii="黑体" w:eastAsia="黑体" w:hAnsi="宋体" w:hint="eastAsia"/>
+          <w:rFonts w:ascii="黑体" w:eastAsia="黑体" w:hAnsi="宋体"/>
           <w:bCs/>
           <w:sz w:val="28"/>
           <w:szCs w:val="28"/>
@@ -3869,7 +3598,7 @@
         <w:ind w:rightChars="12" w:right="25" w:firstLineChars="0"/>
         <w:outlineLvl w:val="1"/>
         <w:rPr>
-          <w:rFonts w:ascii="Times New Roman" w:hAnsi="Times New Roman" w:hint="eastAsia"/>
+          <w:rFonts w:ascii="Times New Roman" w:hAnsi="Times New Roman"/>
           <w:sz w:val="24"/>
           <w:szCs w:val="24"/>
         </w:rPr>
@@ -3930,7 +3659,6 @@
         </w:rPr>
         <w:t>，到后面的</w:t>
       </w:r>
-      <w:proofErr w:type="spellStart"/>
       <w:r>
         <w:rPr>
           <w:rFonts w:ascii="Times New Roman" w:hAnsi="Times New Roman"/>
@@ -3939,7 +3667,6 @@
         </w:rPr>
         <w:t>jsp</w:t>
       </w:r>
-      <w:proofErr w:type="spellEnd"/>
       <w:r>
         <w:rPr>
           <w:rFonts w:ascii="Times New Roman" w:hAnsi="Times New Roman"/>
@@ -3962,25 +3689,7 @@
           <w:sz w:val="24"/>
           <w:szCs w:val="24"/>
         </w:rPr>
-        <w:t>语言早已形成自己一套完整的开发体系，无论是大型的企业级系统开发，还是小型的个人站点或</w:t>
-      </w:r>
-      <w:proofErr w:type="gramStart"/>
-      <w:r>
-        <w:rPr>
-          <w:rFonts w:ascii="Times New Roman" w:hAnsi="Times New Roman"/>
-          <w:sz w:val="24"/>
-          <w:szCs w:val="24"/>
-        </w:rPr>
-        <w:t>门户博客之类</w:t>
-      </w:r>
-      <w:proofErr w:type="gramEnd"/>
-      <w:r>
-        <w:rPr>
-          <w:rFonts w:ascii="Times New Roman" w:hAnsi="Times New Roman"/>
-          <w:sz w:val="24"/>
-          <w:szCs w:val="24"/>
-        </w:rPr>
-        <w:t>的开发，它都能一门方面快捷的语言驱动的业务逻辑的正常运转。</w:t>
+        <w:t>语言早已形成自己一套完整的开发体系，无论是大型的企业级系统开发，还是小型的个人站点或门户博客之类的开发，它都能一门方面快捷的语言驱动的业务逻辑的正常运转。</w:t>
       </w:r>
     </w:p>
     <w:p>
@@ -3990,7 +3699,7 @@
         <w:ind w:rightChars="12" w:right="25" w:firstLineChars="0"/>
         <w:outlineLvl w:val="1"/>
         <w:rPr>
-          <w:rFonts w:ascii="Times New Roman" w:hAnsi="Times New Roman" w:hint="eastAsia"/>
+          <w:rFonts w:ascii="Times New Roman" w:hAnsi="Times New Roman"/>
           <w:sz w:val="24"/>
           <w:szCs w:val="24"/>
         </w:rPr>
@@ -4094,7 +3803,7 @@
         <w:ind w:rightChars="12" w:right="25" w:firstLineChars="0"/>
         <w:outlineLvl w:val="1"/>
         <w:rPr>
-          <w:rFonts w:ascii="黑体" w:eastAsia="黑体" w:hAnsi="宋体" w:hint="eastAsia"/>
+          <w:rFonts w:ascii="黑体" w:eastAsia="黑体" w:hAnsi="宋体"/>
           <w:bCs/>
           <w:sz w:val="28"/>
           <w:szCs w:val="28"/>
@@ -4135,7 +3844,7 @@
         <w:ind w:rightChars="12" w:right="25" w:firstLineChars="0"/>
         <w:outlineLvl w:val="1"/>
         <w:rPr>
-          <w:rFonts w:ascii="Times New Roman" w:hAnsi="Times New Roman" w:hint="eastAsia"/>
+          <w:rFonts w:ascii="Times New Roman" w:hAnsi="Times New Roman"/>
           <w:sz w:val="24"/>
           <w:szCs w:val="24"/>
         </w:rPr>
@@ -4180,46 +3889,16 @@
         </w:rPr>
         <w:t>）是最重要的</w:t>
       </w:r>
-      <w:r>
-        <w:rPr>
-          <w:rFonts w:ascii="Times New Roman" w:hAnsi="Times New Roman"/>
-          <w:sz w:val="24"/>
-          <w:szCs w:val="24"/>
-        </w:rPr>
-        <w:fldChar w:fldCharType="begin"/>
-      </w:r>
-      <w:r>
-        <w:rPr>
-          <w:rFonts w:ascii="Times New Roman" w:hAnsi="Times New Roman"/>
-          <w:sz w:val="24"/>
-          <w:szCs w:val="24"/>
-        </w:rPr>
-        <w:instrText xml:space="preserve"> HYPERLINK "https://baike.baidu.com/item/%E5%85%B3%E7%B3%BB%E6%95%B0%E6%8D%AE%E5%BA%93" \t "_blank" </w:instrText>
-      </w:r>
-      <w:r>
-        <w:rPr>
-          <w:rFonts w:ascii="Times New Roman" w:hAnsi="Times New Roman"/>
-          <w:sz w:val="24"/>
-          <w:szCs w:val="24"/>
-        </w:rPr>
-        <w:fldChar w:fldCharType="separate"/>
-      </w:r>
-      <w:r>
-        <w:rPr>
-          <w:rFonts w:ascii="Times New Roman" w:hAnsi="Times New Roman"/>
-          <w:sz w:val="24"/>
-          <w:szCs w:val="24"/>
-        </w:rPr>
-        <w:t>关系数据库</w:t>
-      </w:r>
-      <w:r>
-        <w:rPr>
-          <w:rFonts w:ascii="Times New Roman" w:hAnsi="Times New Roman"/>
-          <w:sz w:val="24"/>
-          <w:szCs w:val="24"/>
-        </w:rPr>
-        <w:fldChar w:fldCharType="end"/>
-      </w:r>
+      <w:hyperlink r:id="rId12" w:tgtFrame="_blank" w:history="1">
+        <w:r>
+          <w:rPr>
+            <w:rFonts w:ascii="Times New Roman" w:hAnsi="Times New Roman"/>
+            <w:sz w:val="24"/>
+            <w:szCs w:val="24"/>
+          </w:rPr>
+          <w:t>关系数据库</w:t>
+        </w:r>
+      </w:hyperlink>
       <w:r>
         <w:rPr>
           <w:rFonts w:ascii="Times New Roman" w:hAnsi="Times New Roman"/>
@@ -4228,7 +3907,7 @@
         </w:rPr>
         <w:t>操作语言，并且它的影响已经超出</w:t>
       </w:r>
-      <w:hyperlink r:id="rId12" w:tgtFrame="_blank" w:history="1">
+      <w:hyperlink r:id="rId13" w:tgtFrame="_blank" w:history="1">
         <w:r>
           <w:rPr>
             <w:rFonts w:ascii="Times New Roman" w:hAnsi="Times New Roman"/>
@@ -4246,7 +3925,7 @@
         </w:rPr>
         <w:t>领域，得到其他领域的重视和采用，如</w:t>
       </w:r>
-      <w:hyperlink r:id="rId13" w:tgtFrame="_blank" w:history="1">
+      <w:hyperlink r:id="rId14" w:tgtFrame="_blank" w:history="1">
         <w:r>
           <w:rPr>
             <w:rFonts w:ascii="Times New Roman" w:hAnsi="Times New Roman"/>
@@ -4288,7 +3967,7 @@
         <w:ind w:rightChars="12" w:right="25" w:firstLineChars="0"/>
         <w:outlineLvl w:val="1"/>
         <w:rPr>
-          <w:rFonts w:ascii="Times New Roman" w:hAnsi="Times New Roman" w:hint="eastAsia"/>
+          <w:rFonts w:ascii="Times New Roman" w:hAnsi="Times New Roman"/>
           <w:sz w:val="24"/>
           <w:szCs w:val="24"/>
         </w:rPr>
@@ -4376,7 +4055,7 @@
         <w:ind w:rightChars="12" w:right="25" w:firstLineChars="0"/>
         <w:outlineLvl w:val="1"/>
         <w:rPr>
-          <w:rFonts w:ascii="黑体" w:eastAsia="黑体" w:hAnsi="宋体" w:hint="eastAsia"/>
+          <w:rFonts w:ascii="黑体" w:eastAsia="黑体" w:hAnsi="宋体"/>
           <w:bCs/>
           <w:sz w:val="28"/>
           <w:szCs w:val="28"/>
@@ -4399,7 +4078,7 @@
         <w:ind w:rightChars="12" w:right="25" w:firstLineChars="0"/>
         <w:outlineLvl w:val="1"/>
         <w:rPr>
-          <w:rFonts w:ascii="Times New Roman" w:hAnsi="Times New Roman" w:hint="eastAsia"/>
+          <w:rFonts w:ascii="Times New Roman" w:hAnsi="Times New Roman"/>
           <w:sz w:val="24"/>
           <w:szCs w:val="24"/>
         </w:rPr>
@@ -4432,12 +4111,11 @@
         <w:ind w:rightChars="12" w:right="25" w:firstLineChars="0"/>
         <w:outlineLvl w:val="1"/>
         <w:rPr>
-          <w:rFonts w:ascii="Times New Roman" w:hAnsi="Times New Roman" w:hint="eastAsia"/>
-          <w:sz w:val="24"/>
-          <w:szCs w:val="24"/>
-        </w:rPr>
-      </w:pPr>
-      <w:proofErr w:type="spellStart"/>
+          <w:rFonts w:ascii="Times New Roman" w:hAnsi="Times New Roman"/>
+          <w:sz w:val="24"/>
+          <w:szCs w:val="24"/>
+        </w:rPr>
+      </w:pPr>
       <w:r>
         <w:rPr>
           <w:rFonts w:ascii="Times New Roman" w:hAnsi="Times New Roman" w:hint="eastAsia"/>
@@ -4446,7 +4124,6 @@
         </w:rPr>
         <w:t>Nutz</w:t>
       </w:r>
-      <w:proofErr w:type="spellEnd"/>
       <w:r>
         <w:rPr>
           <w:rFonts w:ascii="Times New Roman" w:hAnsi="Times New Roman" w:hint="eastAsia"/>
@@ -4455,7 +4132,6 @@
         </w:rPr>
         <w:t>框架，主要负责后台的开发。</w:t>
       </w:r>
-      <w:proofErr w:type="spellStart"/>
       <w:r>
         <w:rPr>
           <w:rFonts w:ascii="Times New Roman" w:hAnsi="Times New Roman" w:hint="eastAsia"/>
@@ -4464,7 +4140,6 @@
         </w:rPr>
         <w:t>Nutz</w:t>
       </w:r>
-      <w:proofErr w:type="spellEnd"/>
       <w:r>
         <w:rPr>
           <w:rFonts w:ascii="Times New Roman" w:hAnsi="Times New Roman" w:hint="eastAsia"/>
@@ -4497,7 +4172,7 @@
         <w:ind w:left="780" w:rightChars="12" w:right="25" w:firstLineChars="0" w:firstLine="0"/>
         <w:outlineLvl w:val="1"/>
         <w:rPr>
-          <w:rFonts w:ascii="Times New Roman" w:hAnsi="Times New Roman" w:hint="eastAsia"/>
+          <w:rFonts w:ascii="Times New Roman" w:hAnsi="Times New Roman"/>
           <w:sz w:val="24"/>
           <w:szCs w:val="24"/>
         </w:rPr>
@@ -4510,7 +4185,6 @@
         </w:rPr>
         <w:t>不同以往常用的</w:t>
       </w:r>
-      <w:proofErr w:type="spellStart"/>
       <w:r>
         <w:rPr>
           <w:rFonts w:ascii="Times New Roman" w:hAnsi="Times New Roman" w:hint="eastAsia"/>
@@ -4519,7 +4193,6 @@
         </w:rPr>
         <w:t>ssh</w:t>
       </w:r>
-      <w:proofErr w:type="spellEnd"/>
       <w:r>
         <w:rPr>
           <w:rFonts w:ascii="Times New Roman" w:hAnsi="Times New Roman" w:hint="eastAsia"/>
@@ -4528,7 +4201,6 @@
         </w:rPr>
         <w:t>和</w:t>
       </w:r>
-      <w:proofErr w:type="spellStart"/>
       <w:r>
         <w:rPr>
           <w:rFonts w:ascii="Times New Roman" w:hAnsi="Times New Roman" w:hint="eastAsia"/>
@@ -4537,7 +4209,6 @@
         </w:rPr>
         <w:t>ssm</w:t>
       </w:r>
-      <w:proofErr w:type="spellEnd"/>
       <w:r>
         <w:rPr>
           <w:rFonts w:ascii="Times New Roman" w:hAnsi="Times New Roman" w:hint="eastAsia"/>
@@ -4546,7 +4217,6 @@
         </w:rPr>
         <w:t>框架，</w:t>
       </w:r>
-      <w:proofErr w:type="spellStart"/>
       <w:r>
         <w:rPr>
           <w:rFonts w:ascii="Times New Roman" w:hAnsi="Times New Roman" w:hint="eastAsia"/>
@@ -4555,7 +4225,6 @@
         </w:rPr>
         <w:t>nutz</w:t>
       </w:r>
-      <w:proofErr w:type="spellEnd"/>
       <w:r>
         <w:rPr>
           <w:rFonts w:ascii="Times New Roman" w:hAnsi="Times New Roman" w:hint="eastAsia"/>
@@ -4596,7 +4265,6 @@
         </w:rPr>
         <w:t>的</w:t>
       </w:r>
-      <w:proofErr w:type="spellStart"/>
       <w:r>
         <w:rPr>
           <w:rFonts w:ascii="Times New Roman" w:hAnsi="Times New Roman" w:hint="eastAsia"/>
@@ -4605,7 +4273,6 @@
         </w:rPr>
         <w:t>ioc</w:t>
       </w:r>
-      <w:proofErr w:type="spellEnd"/>
       <w:r>
         <w:rPr>
           <w:rFonts w:ascii="Times New Roman" w:hAnsi="Times New Roman" w:hint="eastAsia"/>
@@ -4614,7 +4281,6 @@
         </w:rPr>
         <w:t>、</w:t>
       </w:r>
-      <w:proofErr w:type="spellStart"/>
       <w:r>
         <w:rPr>
           <w:rFonts w:ascii="Times New Roman" w:hAnsi="Times New Roman" w:hint="eastAsia"/>
@@ -4623,7 +4289,6 @@
         </w:rPr>
         <w:t>aop</w:t>
       </w:r>
-      <w:proofErr w:type="spellEnd"/>
       <w:r>
         <w:rPr>
           <w:rFonts w:ascii="Times New Roman" w:hAnsi="Times New Roman" w:hint="eastAsia"/>
@@ -4648,7 +4313,6 @@
         </w:rPr>
         <w:t>和</w:t>
       </w:r>
-      <w:proofErr w:type="spellStart"/>
       <w:r>
         <w:rPr>
           <w:rFonts w:ascii="Times New Roman" w:hAnsi="Times New Roman" w:hint="eastAsia"/>
@@ -4657,7 +4321,6 @@
         </w:rPr>
         <w:t>mybatis</w:t>
       </w:r>
-      <w:proofErr w:type="spellEnd"/>
       <w:r>
         <w:rPr>
           <w:rFonts w:ascii="Times New Roman" w:hAnsi="Times New Roman" w:hint="eastAsia"/>
@@ -4666,7 +4329,6 @@
         </w:rPr>
         <w:t>的数据库实体映射功能；以及</w:t>
       </w:r>
-      <w:proofErr w:type="spellStart"/>
       <w:r>
         <w:rPr>
           <w:rFonts w:ascii="Times New Roman" w:hAnsi="Times New Roman" w:hint="eastAsia"/>
@@ -4675,7 +4337,6 @@
         </w:rPr>
         <w:t>springmvc</w:t>
       </w:r>
-      <w:proofErr w:type="spellEnd"/>
       <w:r>
         <w:rPr>
           <w:rFonts w:ascii="Times New Roman" w:hAnsi="Times New Roman" w:hint="eastAsia"/>
@@ -4700,7 +4361,6 @@
         </w:rPr>
         <w:t>的</w:t>
       </w:r>
-      <w:proofErr w:type="spellStart"/>
       <w:r>
         <w:rPr>
           <w:rFonts w:ascii="Times New Roman" w:hAnsi="Times New Roman" w:hint="eastAsia"/>
@@ -4709,7 +4369,6 @@
         </w:rPr>
         <w:t>mvc</w:t>
       </w:r>
-      <w:proofErr w:type="spellEnd"/>
       <w:r>
         <w:rPr>
           <w:rFonts w:ascii="Times New Roman" w:hAnsi="Times New Roman" w:hint="eastAsia"/>
@@ -4726,7 +4385,7 @@
         <w:ind w:left="780" w:rightChars="12" w:right="25" w:firstLineChars="0" w:firstLine="0"/>
         <w:outlineLvl w:val="1"/>
         <w:rPr>
-          <w:rFonts w:ascii="Times New Roman" w:hAnsi="Times New Roman" w:hint="eastAsia"/>
+          <w:rFonts w:ascii="Times New Roman" w:hAnsi="Times New Roman"/>
           <w:sz w:val="24"/>
           <w:szCs w:val="24"/>
         </w:rPr>
@@ -4791,7 +4450,7 @@
         <w:ind w:rightChars="12" w:right="25" w:firstLineChars="0"/>
         <w:outlineLvl w:val="1"/>
         <w:rPr>
-          <w:rFonts w:ascii="Times New Roman" w:hAnsi="Times New Roman" w:hint="eastAsia"/>
+          <w:rFonts w:ascii="Times New Roman" w:hAnsi="Times New Roman"/>
           <w:sz w:val="24"/>
           <w:szCs w:val="24"/>
         </w:rPr>
@@ -4821,7 +4480,6 @@
         </w:rPr>
         <w:t>。</w:t>
       </w:r>
-      <w:proofErr w:type="spellStart"/>
       <w:r>
         <w:rPr>
           <w:rFonts w:ascii="Times New Roman" w:hAnsi="Times New Roman"/>
@@ -4838,7 +4496,6 @@
         </w:rPr>
         <w:t>ootsrtap</w:t>
       </w:r>
-      <w:proofErr w:type="spellEnd"/>
       <w:r>
         <w:rPr>
           <w:rFonts w:ascii="Times New Roman" w:hAnsi="Times New Roman" w:hint="eastAsia"/>
@@ -4861,15 +4518,7 @@
           <w:sz w:val="24"/>
           <w:szCs w:val="24"/>
         </w:rPr>
-        <w:t>它</w:t>
-      </w:r>
-      <w:r>
-        <w:rPr>
-          <w:rFonts w:ascii="Times New Roman" w:hAnsi="Times New Roman"/>
-          <w:sz w:val="24"/>
-          <w:szCs w:val="24"/>
-        </w:rPr>
-        <w:t>是基于</w:t>
+        <w:t>它是基于</w:t>
       </w:r>
       <w:r>
         <w:rPr>
@@ -4962,7 +4611,7 @@
         <w:ind w:rightChars="12" w:right="25" w:firstLineChars="0"/>
         <w:outlineLvl w:val="1"/>
         <w:rPr>
-          <w:rFonts w:ascii="黑体" w:eastAsia="黑体" w:hAnsi="宋体" w:hint="eastAsia"/>
+          <w:rFonts w:ascii="黑体" w:eastAsia="黑体" w:hAnsi="宋体"/>
           <w:bCs/>
           <w:sz w:val="28"/>
           <w:szCs w:val="28"/>
@@ -5022,7 +4671,6 @@
         </w:rPr>
         <w:t>或者</w:t>
       </w:r>
-      <w:proofErr w:type="spellStart"/>
       <w:r>
         <w:rPr>
           <w:rFonts w:ascii="Times New Roman" w:hAnsi="Times New Roman"/>
@@ -5030,7 +4678,6 @@
         </w:rPr>
         <w:t>css</w:t>
       </w:r>
-      <w:proofErr w:type="spellEnd"/>
       <w:r>
         <w:rPr>
           <w:rFonts w:ascii="Times New Roman" w:hAnsi="Times New Roman"/>
@@ -5038,7 +4685,6 @@
         </w:rPr>
         <w:t>之类的前台代码和</w:t>
       </w:r>
-      <w:proofErr w:type="spellStart"/>
       <w:r>
         <w:rPr>
           <w:rFonts w:ascii="Times New Roman" w:hAnsi="Times New Roman"/>
@@ -5046,7 +4692,6 @@
         </w:rPr>
         <w:t>sql</w:t>
       </w:r>
-      <w:proofErr w:type="spellEnd"/>
       <w:r>
         <w:rPr>
           <w:rFonts w:ascii="Times New Roman" w:hAnsi="Times New Roman"/>
@@ -5075,7 +4720,6 @@
         </w:rPr>
         <w:t>和</w:t>
       </w:r>
-      <w:proofErr w:type="spellStart"/>
       <w:r>
         <w:rPr>
           <w:rFonts w:ascii="Times New Roman" w:hAnsi="Times New Roman"/>
@@ -5083,7 +4727,6 @@
         </w:rPr>
         <w:t>nutz</w:t>
       </w:r>
-      <w:proofErr w:type="spellEnd"/>
       <w:r>
         <w:rPr>
           <w:rFonts w:ascii="Times New Roman" w:hAnsi="Times New Roman"/>
@@ -5154,7 +4797,7 @@
         <w:ind w:rightChars="12" w:right="25" w:firstLineChars="0"/>
         <w:outlineLvl w:val="1"/>
         <w:rPr>
-          <w:rFonts w:ascii="黑体" w:eastAsia="黑体" w:hAnsi="宋体" w:hint="eastAsia"/>
+          <w:rFonts w:ascii="黑体" w:eastAsia="黑体" w:hAnsi="宋体"/>
           <w:bCs/>
           <w:sz w:val="28"/>
           <w:szCs w:val="28"/>
@@ -5180,31 +4823,31 @@
         <w:ind w:rightChars="12" w:right="25" w:firstLineChars="0"/>
         <w:outlineLvl w:val="1"/>
         <w:rPr>
+          <w:rFonts w:ascii="黑体" w:eastAsia="黑体" w:hAnsi="宋体"/>
+          <w:bCs/>
+          <w:sz w:val="28"/>
+          <w:szCs w:val="28"/>
+        </w:rPr>
+      </w:pPr>
+      <w:bookmarkStart w:id="8" w:name="_Toc454746761"/>
+      <w:bookmarkStart w:id="9" w:name="_Toc481760291"/>
+      <w:r>
+        <w:rPr>
+          <w:rFonts w:hint="eastAsia"/>
+        </w:rPr>
+        <w:t xml:space="preserve"> </w:t>
+      </w:r>
+      <w:r>
+        <w:rPr>
           <w:rFonts w:ascii="黑体" w:eastAsia="黑体" w:hAnsi="宋体" w:hint="eastAsia"/>
           <w:bCs/>
           <w:sz w:val="28"/>
           <w:szCs w:val="28"/>
         </w:rPr>
-      </w:pPr>
-      <w:bookmarkStart w:id="7" w:name="_Toc454746761"/>
-      <w:bookmarkStart w:id="8" w:name="_Toc481760291"/>
-      <w:r>
-        <w:rPr>
-          <w:rFonts w:hint="eastAsia"/>
-        </w:rPr>
-        <w:t xml:space="preserve"> </w:t>
-      </w:r>
-      <w:r>
-        <w:rPr>
-          <w:rFonts w:ascii="黑体" w:eastAsia="黑体" w:hAnsi="宋体" w:hint="eastAsia"/>
-          <w:bCs/>
-          <w:sz w:val="28"/>
-          <w:szCs w:val="28"/>
-        </w:rPr>
         <w:t>功能一览表</w:t>
       </w:r>
-      <w:bookmarkEnd w:id="7"/>
       <w:bookmarkEnd w:id="8"/>
+      <w:bookmarkEnd w:id="9"/>
     </w:p>
     <w:p>
       <w:pPr>
@@ -5216,7 +4859,7 @@
         <w:ind w:rightChars="12" w:right="25" w:firstLineChars="0"/>
         <w:outlineLvl w:val="1"/>
         <w:rPr>
-          <w:rFonts w:ascii="黑体" w:eastAsia="黑体" w:hAnsi="宋体" w:hint="eastAsia"/>
+          <w:rFonts w:ascii="黑体" w:eastAsia="黑体" w:hAnsi="宋体"/>
           <w:bCs/>
           <w:sz w:val="28"/>
           <w:szCs w:val="28"/>
@@ -5251,7 +4894,7 @@
         <w:ind w:rightChars="12" w:right="25" w:firstLineChars="0"/>
         <w:outlineLvl w:val="1"/>
         <w:rPr>
-          <w:rFonts w:ascii="黑体" w:eastAsia="黑体" w:hAnsi="宋体" w:hint="eastAsia"/>
+          <w:rFonts w:ascii="黑体" w:eastAsia="黑体" w:hAnsi="宋体"/>
           <w:bCs/>
           <w:sz w:val="28"/>
           <w:szCs w:val="28"/>
@@ -5286,7 +4929,7 @@
         <w:ind w:rightChars="12" w:right="25" w:firstLineChars="0"/>
         <w:outlineLvl w:val="1"/>
         <w:rPr>
-          <w:rFonts w:ascii="黑体" w:eastAsia="黑体" w:hAnsi="宋体" w:hint="eastAsia"/>
+          <w:rFonts w:ascii="黑体" w:eastAsia="黑体" w:hAnsi="宋体"/>
           <w:bCs/>
           <w:sz w:val="28"/>
           <w:szCs w:val="28"/>
@@ -5312,23 +4955,21 @@
         <w:ind w:rightChars="12" w:right="25" w:firstLineChars="0"/>
         <w:outlineLvl w:val="1"/>
         <w:rPr>
+          <w:rFonts w:ascii="黑体" w:eastAsia="黑体" w:hAnsi="宋体"/>
+          <w:bCs/>
+          <w:sz w:val="28"/>
+          <w:szCs w:val="28"/>
+        </w:rPr>
+      </w:pPr>
+      <w:r>
+        <w:rPr>
           <w:rFonts w:ascii="黑体" w:eastAsia="黑体" w:hAnsi="宋体" w:hint="eastAsia"/>
           <w:bCs/>
           <w:sz w:val="28"/>
           <w:szCs w:val="28"/>
         </w:rPr>
-      </w:pPr>
-      <w:r>
-        <w:rPr>
-          <w:rFonts w:ascii="黑体" w:eastAsia="黑体" w:hAnsi="宋体" w:hint="eastAsia"/>
-          <w:bCs/>
-          <w:sz w:val="28"/>
-          <w:szCs w:val="28"/>
-        </w:rPr>
         <w:t xml:space="preserve"> 综合管理</w:t>
       </w:r>
-      <w:bookmarkStart w:id="9" w:name="_GoBack"/>
-      <w:bookmarkEnd w:id="9"/>
     </w:p>
     <w:p>
       <w:pPr>
@@ -5340,7 +4981,7 @@
         <w:ind w:rightChars="12" w:right="25" w:firstLineChars="0"/>
         <w:outlineLvl w:val="1"/>
         <w:rPr>
-          <w:rFonts w:ascii="黑体" w:eastAsia="黑体" w:hAnsi="宋体" w:hint="eastAsia"/>
+          <w:rFonts w:ascii="黑体" w:eastAsia="黑体" w:hAnsi="宋体"/>
           <w:bCs/>
           <w:sz w:val="28"/>
           <w:szCs w:val="28"/>
@@ -5366,7 +5007,7 @@
         <w:ind w:rightChars="12" w:right="25" w:firstLineChars="0"/>
         <w:outlineLvl w:val="1"/>
         <w:rPr>
-          <w:rFonts w:ascii="黑体" w:eastAsia="黑体" w:hAnsi="宋体" w:hint="eastAsia"/>
+          <w:rFonts w:ascii="黑体" w:eastAsia="黑体" w:hAnsi="宋体"/>
           <w:bCs/>
           <w:sz w:val="28"/>
           <w:szCs w:val="28"/>
@@ -5393,7 +5034,7 @@
       </w:pPr>
     </w:p>
     <w:sectPr>
-      <w:footerReference w:type="default" r:id="rId14"/>
+      <w:footerReference w:type="default" r:id="rId15"/>
       <w:pgSz w:w="11906" w:h="16838"/>
       <w:pgMar w:top="1440" w:right="1800" w:bottom="1440" w:left="1800" w:header="851" w:footer="992" w:gutter="0"/>
       <w:pgNumType w:start="1"/>
@@ -5433,6 +5074,7 @@
         <w:docPartUnique/>
       </w:docPartObj>
     </w:sdtPr>
+    <w:sdtEndPr/>
     <w:sdtContent>
       <w:p>
         <w:pPr>
@@ -5453,7 +5095,7 @@
             <w:noProof/>
             <w:lang w:val="zh-CN"/>
           </w:rPr>
-          <w:t>III</w:t>
+          <w:t>II</w:t>
         </w:r>
         <w:r>
           <w:fldChar w:fldCharType="end"/>
@@ -5474,6 +5116,7 @@
         <w:docPartUnique/>
       </w:docPartObj>
     </w:sdtPr>
+    <w:sdtEndPr/>
     <w:sdtContent>
       <w:p>
         <w:pPr>
@@ -5494,7 +5137,7 @@
             <w:noProof/>
             <w:lang w:val="zh-CN"/>
           </w:rPr>
-          <w:t>7</w:t>
+          <w:t>1</w:t>
         </w:r>
         <w:r>
           <w:fldChar w:fldCharType="end"/>
@@ -7368,7 +7011,7 @@
 </file>
 
 <file path=customXml/itemProps1.xml><?xml version="1.0" encoding="utf-8"?>
-<ds:datastoreItem xmlns:ds="http://schemas.openxmlformats.org/officeDocument/2006/customXml" ds:itemID="{9DF3933D-4A88-403E-840E-B2B52D13F9F8}">
+<ds:datastoreItem xmlns:ds="http://schemas.openxmlformats.org/officeDocument/2006/customXml" ds:itemID="{8BF75E2E-627E-4D85-8F0A-F15B2D0C49BD}">
   <ds:schemaRefs>
     <ds:schemaRef ds:uri="http://schemas.openxmlformats.org/officeDocument/2006/bibliography"/>
   </ds:schemaRefs>

--- a/thesis/abstract-初稿 - 副本.docx
+++ b/thesis/abstract-初稿 - 副本.docx
@@ -1096,8 +1096,6 @@
         </w:rPr>
         <w:t xml:space="preserve"> </w:t>
       </w:r>
-      <w:bookmarkStart w:id="0" w:name="_GoBack"/>
-      <w:bookmarkEnd w:id="0"/>
       <w:r>
         <w:rPr>
           <w:rFonts w:ascii="Times New Roman" w:hAnsi="Times New Roman"/>
@@ -1680,8 +1678,8 @@
           <w:szCs w:val="32"/>
         </w:rPr>
       </w:pPr>
-      <w:bookmarkStart w:id="1" w:name="_Toc25745"/>
-      <w:bookmarkStart w:id="2" w:name="_Toc105491690"/>
+      <w:bookmarkStart w:id="0" w:name="_Toc25745"/>
+      <w:bookmarkStart w:id="1" w:name="_Toc105491690"/>
       <w:r>
         <w:rPr>
           <w:rFonts w:ascii="黑体" w:eastAsia="黑体" w:hAnsi="宋体" w:hint="eastAsia"/>
@@ -1691,8 +1689,8 @@
         </w:rPr>
         <w:t>1  绪论</w:t>
       </w:r>
+      <w:bookmarkEnd w:id="0"/>
       <w:bookmarkEnd w:id="1"/>
-      <w:bookmarkEnd w:id="2"/>
     </w:p>
     <w:p>
       <w:pPr>
@@ -1722,7 +1720,7 @@
           <w:szCs w:val="28"/>
         </w:rPr>
       </w:pPr>
-      <w:bookmarkStart w:id="3" w:name="_Toc31499"/>
+      <w:bookmarkStart w:id="2" w:name="_Toc31499"/>
       <w:r>
         <w:rPr>
           <w:rFonts w:ascii="黑体" w:eastAsia="黑体" w:hAnsi="宋体" w:hint="eastAsia"/>
@@ -1732,7 +1730,7 @@
         </w:rPr>
         <w:t>论文背景</w:t>
       </w:r>
-      <w:bookmarkEnd w:id="3"/>
+      <w:bookmarkEnd w:id="2"/>
     </w:p>
     <w:p>
       <w:pPr>
@@ -1881,10 +1879,10 @@
           <w:szCs w:val="28"/>
         </w:rPr>
       </w:pPr>
-      <w:bookmarkStart w:id="4" w:name="_Toc16416"/>
-      <w:bookmarkStart w:id="5" w:name="_Toc6407"/>
-      <w:bookmarkStart w:id="6" w:name="_Toc31908"/>
-      <w:bookmarkStart w:id="7" w:name="_Toc388531806"/>
+      <w:bookmarkStart w:id="3" w:name="_Toc16416"/>
+      <w:bookmarkStart w:id="4" w:name="_Toc6407"/>
+      <w:bookmarkStart w:id="5" w:name="_Toc31908"/>
+      <w:bookmarkStart w:id="6" w:name="_Toc388531806"/>
       <w:r>
         <w:rPr>
           <w:rFonts w:ascii="黑体" w:eastAsia="黑体" w:hAnsi="宋体" w:hint="eastAsia"/>
@@ -1894,10 +1892,10 @@
         </w:rPr>
         <w:t>论文的主要任务</w:t>
       </w:r>
+      <w:bookmarkEnd w:id="3"/>
       <w:bookmarkEnd w:id="4"/>
       <w:bookmarkEnd w:id="5"/>
       <w:bookmarkEnd w:id="6"/>
-      <w:bookmarkEnd w:id="7"/>
     </w:p>
     <w:p>
       <w:pPr>
@@ -4829,8 +4827,8 @@
           <w:szCs w:val="28"/>
         </w:rPr>
       </w:pPr>
-      <w:bookmarkStart w:id="8" w:name="_Toc454746761"/>
-      <w:bookmarkStart w:id="9" w:name="_Toc481760291"/>
+      <w:bookmarkStart w:id="7" w:name="_Toc454746761"/>
+      <w:bookmarkStart w:id="8" w:name="_Toc481760291"/>
       <w:r>
         <w:rPr>
           <w:rFonts w:hint="eastAsia"/>
@@ -4846,8 +4844,2417 @@
         </w:rPr>
         <w:t>功能一览表</w:t>
       </w:r>
+      <w:bookmarkEnd w:id="7"/>
       <w:bookmarkEnd w:id="8"/>
-      <w:bookmarkEnd w:id="9"/>
+    </w:p>
+    <w:tbl>
+      <w:tblPr>
+        <w:tblW w:w="7560" w:type="dxa"/>
+        <w:tblInd w:w="93" w:type="dxa"/>
+        <w:tblBorders>
+          <w:top w:val="single" w:sz="4" w:space="0" w:color="auto"/>
+          <w:left w:val="single" w:sz="4" w:space="0" w:color="auto"/>
+          <w:bottom w:val="single" w:sz="4" w:space="0" w:color="auto"/>
+          <w:right w:val="single" w:sz="4" w:space="0" w:color="auto"/>
+          <w:insideH w:val="single" w:sz="4" w:space="0" w:color="auto"/>
+          <w:insideV w:val="single" w:sz="4" w:space="0" w:color="auto"/>
+        </w:tblBorders>
+        <w:tblLook w:val="04A0" w:firstRow="1" w:lastRow="0" w:firstColumn="1" w:lastColumn="0" w:noHBand="0" w:noVBand="1"/>
+      </w:tblPr>
+      <w:tblGrid>
+        <w:gridCol w:w="2200"/>
+        <w:gridCol w:w="2120"/>
+        <w:gridCol w:w="1080"/>
+        <w:gridCol w:w="1080"/>
+        <w:gridCol w:w="1080"/>
+      </w:tblGrid>
+      <w:tr>
+        <w:trPr>
+          <w:trHeight w:val="270"/>
+        </w:trPr>
+        <w:tc>
+          <w:tcPr>
+            <w:tcW w:w="2200" w:type="dxa"/>
+            <w:shd w:val="clear" w:color="000000" w:fill="C0C0C0"/>
+            <w:vAlign w:val="center"/>
+          </w:tcPr>
+          <w:p>
+            <w:pPr>
+              <w:widowControl/>
+              <w:jc w:val="center"/>
+              <w:rPr>
+                <w:rFonts w:ascii="宋体" w:hAnsi="宋体" w:cs="宋体"/>
+                <w:b/>
+                <w:bCs/>
+                <w:color w:val="000000"/>
+                <w:kern w:val="0"/>
+                <w:szCs w:val="21"/>
+              </w:rPr>
+            </w:pPr>
+            <w:r>
+              <w:rPr>
+                <w:rFonts w:ascii="宋体" w:hAnsi="宋体" w:cs="宋体" w:hint="eastAsia"/>
+                <w:b/>
+                <w:bCs/>
+                <w:color w:val="000000"/>
+                <w:kern w:val="0"/>
+                <w:szCs w:val="21"/>
+              </w:rPr>
+              <w:t>一级需求</w:t>
+            </w:r>
+          </w:p>
+        </w:tc>
+        <w:tc>
+          <w:tcPr>
+            <w:tcW w:w="2120" w:type="dxa"/>
+            <w:shd w:val="clear" w:color="000000" w:fill="C0C0C0"/>
+            <w:vAlign w:val="center"/>
+          </w:tcPr>
+          <w:p>
+            <w:pPr>
+              <w:widowControl/>
+              <w:jc w:val="center"/>
+              <w:rPr>
+                <w:rFonts w:ascii="宋体" w:hAnsi="宋体" w:cs="宋体"/>
+                <w:b/>
+                <w:bCs/>
+                <w:color w:val="000000"/>
+                <w:kern w:val="0"/>
+                <w:szCs w:val="21"/>
+              </w:rPr>
+            </w:pPr>
+            <w:r>
+              <w:rPr>
+                <w:rFonts w:ascii="宋体" w:hAnsi="宋体" w:cs="宋体" w:hint="eastAsia"/>
+                <w:b/>
+                <w:bCs/>
+                <w:color w:val="000000"/>
+                <w:kern w:val="0"/>
+                <w:szCs w:val="21"/>
+              </w:rPr>
+              <w:t>二级需求</w:t>
+            </w:r>
+          </w:p>
+        </w:tc>
+        <w:tc>
+          <w:tcPr>
+            <w:tcW w:w="1080" w:type="dxa"/>
+            <w:shd w:val="clear" w:color="000000" w:fill="C0C0C0"/>
+            <w:noWrap/>
+            <w:vAlign w:val="center"/>
+          </w:tcPr>
+          <w:p>
+            <w:pPr>
+              <w:widowControl/>
+              <w:jc w:val="center"/>
+              <w:rPr>
+                <w:rFonts w:ascii="宋体" w:hAnsi="宋体" w:cs="宋体"/>
+                <w:b/>
+                <w:bCs/>
+                <w:color w:val="000000"/>
+                <w:kern w:val="0"/>
+                <w:szCs w:val="21"/>
+              </w:rPr>
+            </w:pPr>
+            <w:r>
+              <w:rPr>
+                <w:rFonts w:ascii="宋体" w:hAnsi="宋体" w:cs="宋体" w:hint="eastAsia"/>
+                <w:b/>
+                <w:bCs/>
+                <w:color w:val="000000"/>
+                <w:kern w:val="0"/>
+                <w:szCs w:val="21"/>
+              </w:rPr>
+              <w:t>操作频率</w:t>
+            </w:r>
+          </w:p>
+        </w:tc>
+        <w:tc>
+          <w:tcPr>
+            <w:tcW w:w="1080" w:type="dxa"/>
+            <w:shd w:val="clear" w:color="000000" w:fill="C0C0C0"/>
+            <w:vAlign w:val="center"/>
+          </w:tcPr>
+          <w:p>
+            <w:pPr>
+              <w:widowControl/>
+              <w:jc w:val="center"/>
+              <w:rPr>
+                <w:rFonts w:ascii="宋体" w:hAnsi="宋体" w:cs="宋体"/>
+                <w:b/>
+                <w:bCs/>
+                <w:color w:val="000000"/>
+                <w:kern w:val="0"/>
+                <w:szCs w:val="21"/>
+              </w:rPr>
+            </w:pPr>
+            <w:r>
+              <w:rPr>
+                <w:rFonts w:ascii="宋体" w:hAnsi="宋体" w:cs="宋体" w:hint="eastAsia"/>
+                <w:b/>
+                <w:bCs/>
+                <w:color w:val="000000"/>
+                <w:kern w:val="0"/>
+                <w:szCs w:val="21"/>
+              </w:rPr>
+              <w:t>优先级</w:t>
+            </w:r>
+          </w:p>
+        </w:tc>
+        <w:tc>
+          <w:tcPr>
+            <w:tcW w:w="1080" w:type="dxa"/>
+            <w:shd w:val="clear" w:color="000000" w:fill="C0C0C0"/>
+            <w:vAlign w:val="center"/>
+          </w:tcPr>
+          <w:p>
+            <w:pPr>
+              <w:widowControl/>
+              <w:jc w:val="center"/>
+              <w:rPr>
+                <w:rFonts w:ascii="宋体" w:hAnsi="宋体" w:cs="宋体"/>
+                <w:b/>
+                <w:bCs/>
+                <w:color w:val="000000"/>
+                <w:kern w:val="0"/>
+                <w:szCs w:val="21"/>
+              </w:rPr>
+            </w:pPr>
+            <w:r>
+              <w:rPr>
+                <w:rFonts w:ascii="宋体" w:hAnsi="宋体" w:cs="宋体" w:hint="eastAsia"/>
+                <w:b/>
+                <w:bCs/>
+                <w:color w:val="000000"/>
+                <w:kern w:val="0"/>
+                <w:szCs w:val="21"/>
+              </w:rPr>
+              <w:t>备注说明</w:t>
+            </w:r>
+          </w:p>
+        </w:tc>
+      </w:tr>
+      <w:tr>
+        <w:trPr>
+          <w:trHeight w:val="270"/>
+        </w:trPr>
+        <w:tc>
+          <w:tcPr>
+            <w:tcW w:w="2200" w:type="dxa"/>
+            <w:vMerge w:val="restart"/>
+            <w:shd w:val="clear" w:color="auto" w:fill="auto"/>
+            <w:vAlign w:val="center"/>
+          </w:tcPr>
+          <w:p>
+            <w:pPr>
+              <w:widowControl/>
+              <w:jc w:val="left"/>
+              <w:rPr>
+                <w:rFonts w:ascii="宋体" w:hAnsi="宋体" w:cs="宋体"/>
+                <w:color w:val="000000"/>
+                <w:kern w:val="0"/>
+                <w:sz w:val="18"/>
+                <w:szCs w:val="18"/>
+              </w:rPr>
+            </w:pPr>
+            <w:r>
+              <w:rPr>
+                <w:rFonts w:ascii="宋体" w:hAnsi="宋体" w:cs="宋体" w:hint="eastAsia"/>
+                <w:color w:val="000000"/>
+                <w:kern w:val="0"/>
+                <w:sz w:val="18"/>
+                <w:szCs w:val="18"/>
+              </w:rPr>
+              <w:t>新建计划</w:t>
+            </w:r>
+          </w:p>
+        </w:tc>
+        <w:tc>
+          <w:tcPr>
+            <w:tcW w:w="2120" w:type="dxa"/>
+            <w:shd w:val="clear" w:color="auto" w:fill="auto"/>
+            <w:vAlign w:val="center"/>
+          </w:tcPr>
+          <w:p>
+            <w:pPr>
+              <w:widowControl/>
+              <w:jc w:val="left"/>
+              <w:rPr>
+                <w:rFonts w:ascii="宋体" w:hAnsi="宋体" w:cs="宋体"/>
+                <w:color w:val="000000"/>
+                <w:kern w:val="0"/>
+                <w:sz w:val="18"/>
+                <w:szCs w:val="18"/>
+              </w:rPr>
+            </w:pPr>
+            <w:r>
+              <w:rPr>
+                <w:rFonts w:ascii="宋体" w:hAnsi="宋体" w:cs="宋体" w:hint="eastAsia"/>
+                <w:color w:val="000000"/>
+                <w:kern w:val="0"/>
+                <w:sz w:val="18"/>
+                <w:szCs w:val="18"/>
+              </w:rPr>
+              <w:t>计划新增</w:t>
+            </w:r>
+          </w:p>
+        </w:tc>
+        <w:tc>
+          <w:tcPr>
+            <w:tcW w:w="1080" w:type="dxa"/>
+            <w:shd w:val="clear" w:color="auto" w:fill="auto"/>
+            <w:noWrap/>
+            <w:vAlign w:val="center"/>
+          </w:tcPr>
+          <w:p>
+            <w:pPr>
+              <w:widowControl/>
+              <w:jc w:val="center"/>
+              <w:rPr>
+                <w:rFonts w:ascii="宋体" w:hAnsi="宋体" w:cs="宋体"/>
+                <w:color w:val="000000"/>
+                <w:kern w:val="0"/>
+                <w:sz w:val="18"/>
+                <w:szCs w:val="18"/>
+              </w:rPr>
+            </w:pPr>
+            <w:r>
+              <w:rPr>
+                <w:rFonts w:ascii="宋体" w:hAnsi="宋体" w:cs="宋体" w:hint="eastAsia"/>
+                <w:color w:val="000000"/>
+                <w:kern w:val="0"/>
+                <w:sz w:val="18"/>
+                <w:szCs w:val="18"/>
+              </w:rPr>
+              <w:t>中</w:t>
+            </w:r>
+          </w:p>
+        </w:tc>
+        <w:tc>
+          <w:tcPr>
+            <w:tcW w:w="1080" w:type="dxa"/>
+            <w:shd w:val="clear" w:color="auto" w:fill="auto"/>
+            <w:noWrap/>
+            <w:vAlign w:val="center"/>
+          </w:tcPr>
+          <w:p>
+            <w:pPr>
+              <w:widowControl/>
+              <w:jc w:val="center"/>
+              <w:rPr>
+                <w:rFonts w:ascii="宋体" w:hAnsi="宋体" w:cs="宋体"/>
+                <w:color w:val="000000"/>
+                <w:kern w:val="0"/>
+                <w:sz w:val="18"/>
+                <w:szCs w:val="18"/>
+              </w:rPr>
+            </w:pPr>
+            <w:r>
+              <w:rPr>
+                <w:rFonts w:ascii="宋体" w:hAnsi="宋体" w:cs="宋体" w:hint="eastAsia"/>
+                <w:color w:val="000000"/>
+                <w:kern w:val="0"/>
+                <w:sz w:val="18"/>
+                <w:szCs w:val="18"/>
+              </w:rPr>
+              <w:t>高</w:t>
+            </w:r>
+          </w:p>
+        </w:tc>
+        <w:tc>
+          <w:tcPr>
+            <w:tcW w:w="1080" w:type="dxa"/>
+            <w:shd w:val="clear" w:color="auto" w:fill="auto"/>
+            <w:noWrap/>
+            <w:vAlign w:val="center"/>
+          </w:tcPr>
+          <w:p>
+            <w:pPr>
+              <w:widowControl/>
+              <w:jc w:val="center"/>
+              <w:rPr>
+                <w:rFonts w:ascii="宋体" w:hAnsi="宋体" w:cs="宋体"/>
+                <w:color w:val="000000"/>
+                <w:kern w:val="0"/>
+                <w:sz w:val="18"/>
+                <w:szCs w:val="18"/>
+              </w:rPr>
+            </w:pPr>
+          </w:p>
+        </w:tc>
+      </w:tr>
+      <w:tr>
+        <w:trPr>
+          <w:trHeight w:val="270"/>
+        </w:trPr>
+        <w:tc>
+          <w:tcPr>
+            <w:tcW w:w="2200" w:type="dxa"/>
+            <w:vMerge/>
+            <w:shd w:val="clear" w:color="auto" w:fill="auto"/>
+            <w:vAlign w:val="center"/>
+          </w:tcPr>
+          <w:p>
+            <w:pPr>
+              <w:widowControl/>
+              <w:jc w:val="left"/>
+              <w:rPr>
+                <w:rFonts w:ascii="宋体" w:hAnsi="宋体" w:cs="宋体"/>
+                <w:color w:val="000000"/>
+                <w:kern w:val="0"/>
+                <w:sz w:val="18"/>
+                <w:szCs w:val="18"/>
+              </w:rPr>
+            </w:pPr>
+          </w:p>
+        </w:tc>
+        <w:tc>
+          <w:tcPr>
+            <w:tcW w:w="2120" w:type="dxa"/>
+            <w:shd w:val="clear" w:color="auto" w:fill="auto"/>
+            <w:vAlign w:val="center"/>
+          </w:tcPr>
+          <w:p>
+            <w:pPr>
+              <w:widowControl/>
+              <w:jc w:val="left"/>
+              <w:rPr>
+                <w:rFonts w:ascii="宋体" w:hAnsi="宋体" w:cs="宋体"/>
+                <w:color w:val="000000"/>
+                <w:kern w:val="0"/>
+                <w:sz w:val="18"/>
+                <w:szCs w:val="18"/>
+              </w:rPr>
+            </w:pPr>
+            <w:r>
+              <w:rPr>
+                <w:rFonts w:ascii="宋体" w:hAnsi="宋体" w:cs="宋体" w:hint="eastAsia"/>
+                <w:color w:val="000000"/>
+                <w:kern w:val="0"/>
+                <w:sz w:val="18"/>
+                <w:szCs w:val="18"/>
+              </w:rPr>
+              <w:t>计划修改</w:t>
+            </w:r>
+          </w:p>
+        </w:tc>
+        <w:tc>
+          <w:tcPr>
+            <w:tcW w:w="1080" w:type="dxa"/>
+            <w:shd w:val="clear" w:color="auto" w:fill="auto"/>
+            <w:noWrap/>
+            <w:vAlign w:val="center"/>
+          </w:tcPr>
+          <w:p>
+            <w:pPr>
+              <w:widowControl/>
+              <w:jc w:val="center"/>
+              <w:rPr>
+                <w:rFonts w:ascii="宋体" w:hAnsi="宋体" w:cs="宋体"/>
+                <w:color w:val="000000"/>
+                <w:kern w:val="0"/>
+                <w:sz w:val="18"/>
+                <w:szCs w:val="18"/>
+              </w:rPr>
+            </w:pPr>
+            <w:r>
+              <w:rPr>
+                <w:rFonts w:ascii="宋体" w:hAnsi="宋体" w:cs="宋体" w:hint="eastAsia"/>
+                <w:color w:val="000000"/>
+                <w:kern w:val="0"/>
+                <w:sz w:val="18"/>
+                <w:szCs w:val="18"/>
+              </w:rPr>
+              <w:t>中</w:t>
+            </w:r>
+          </w:p>
+        </w:tc>
+        <w:tc>
+          <w:tcPr>
+            <w:tcW w:w="1080" w:type="dxa"/>
+            <w:shd w:val="clear" w:color="auto" w:fill="auto"/>
+            <w:noWrap/>
+            <w:vAlign w:val="center"/>
+          </w:tcPr>
+          <w:p>
+            <w:pPr>
+              <w:widowControl/>
+              <w:jc w:val="center"/>
+              <w:rPr>
+                <w:rFonts w:ascii="宋体" w:hAnsi="宋体" w:cs="宋体"/>
+                <w:color w:val="000000"/>
+                <w:kern w:val="0"/>
+                <w:sz w:val="18"/>
+                <w:szCs w:val="18"/>
+              </w:rPr>
+            </w:pPr>
+            <w:r>
+              <w:rPr>
+                <w:rFonts w:ascii="宋体" w:hAnsi="宋体" w:cs="宋体" w:hint="eastAsia"/>
+                <w:color w:val="000000"/>
+                <w:kern w:val="0"/>
+                <w:sz w:val="18"/>
+                <w:szCs w:val="18"/>
+              </w:rPr>
+              <w:t>高</w:t>
+            </w:r>
+          </w:p>
+        </w:tc>
+        <w:tc>
+          <w:tcPr>
+            <w:tcW w:w="1080" w:type="dxa"/>
+            <w:shd w:val="clear" w:color="auto" w:fill="auto"/>
+            <w:noWrap/>
+            <w:vAlign w:val="center"/>
+          </w:tcPr>
+          <w:p>
+            <w:pPr>
+              <w:widowControl/>
+              <w:jc w:val="center"/>
+              <w:rPr>
+                <w:rFonts w:ascii="宋体" w:hAnsi="宋体" w:cs="宋体"/>
+                <w:color w:val="000000"/>
+                <w:kern w:val="0"/>
+                <w:sz w:val="18"/>
+                <w:szCs w:val="18"/>
+              </w:rPr>
+            </w:pPr>
+          </w:p>
+        </w:tc>
+      </w:tr>
+      <w:tr>
+        <w:trPr>
+          <w:trHeight w:val="270"/>
+        </w:trPr>
+        <w:tc>
+          <w:tcPr>
+            <w:tcW w:w="2200" w:type="dxa"/>
+            <w:vMerge/>
+            <w:shd w:val="clear" w:color="auto" w:fill="auto"/>
+            <w:vAlign w:val="center"/>
+          </w:tcPr>
+          <w:p>
+            <w:pPr>
+              <w:widowControl/>
+              <w:jc w:val="left"/>
+              <w:rPr>
+                <w:rFonts w:ascii="宋体" w:hAnsi="宋体" w:cs="宋体"/>
+                <w:color w:val="000000"/>
+                <w:kern w:val="0"/>
+                <w:sz w:val="18"/>
+                <w:szCs w:val="18"/>
+              </w:rPr>
+            </w:pPr>
+          </w:p>
+        </w:tc>
+        <w:tc>
+          <w:tcPr>
+            <w:tcW w:w="2120" w:type="dxa"/>
+            <w:shd w:val="clear" w:color="auto" w:fill="auto"/>
+            <w:vAlign w:val="center"/>
+          </w:tcPr>
+          <w:p>
+            <w:pPr>
+              <w:widowControl/>
+              <w:jc w:val="left"/>
+              <w:rPr>
+                <w:rFonts w:ascii="宋体" w:hAnsi="宋体" w:cs="宋体"/>
+                <w:color w:val="000000"/>
+                <w:kern w:val="0"/>
+                <w:sz w:val="18"/>
+                <w:szCs w:val="18"/>
+              </w:rPr>
+            </w:pPr>
+            <w:r>
+              <w:rPr>
+                <w:rFonts w:ascii="宋体" w:hAnsi="宋体" w:cs="宋体" w:hint="eastAsia"/>
+                <w:color w:val="000000"/>
+                <w:kern w:val="0"/>
+                <w:sz w:val="18"/>
+                <w:szCs w:val="18"/>
+              </w:rPr>
+              <w:t>计划删除</w:t>
+            </w:r>
+          </w:p>
+        </w:tc>
+        <w:tc>
+          <w:tcPr>
+            <w:tcW w:w="1080" w:type="dxa"/>
+            <w:shd w:val="clear" w:color="auto" w:fill="auto"/>
+            <w:noWrap/>
+            <w:vAlign w:val="center"/>
+          </w:tcPr>
+          <w:p>
+            <w:pPr>
+              <w:widowControl/>
+              <w:jc w:val="center"/>
+              <w:rPr>
+                <w:rFonts w:ascii="宋体" w:hAnsi="宋体" w:cs="宋体"/>
+                <w:color w:val="000000"/>
+                <w:kern w:val="0"/>
+                <w:sz w:val="18"/>
+                <w:szCs w:val="18"/>
+              </w:rPr>
+            </w:pPr>
+            <w:r>
+              <w:rPr>
+                <w:rFonts w:ascii="宋体" w:hAnsi="宋体" w:cs="宋体" w:hint="eastAsia"/>
+                <w:color w:val="000000"/>
+                <w:kern w:val="0"/>
+                <w:sz w:val="18"/>
+                <w:szCs w:val="18"/>
+              </w:rPr>
+              <w:t>低</w:t>
+            </w:r>
+          </w:p>
+        </w:tc>
+        <w:tc>
+          <w:tcPr>
+            <w:tcW w:w="1080" w:type="dxa"/>
+            <w:shd w:val="clear" w:color="auto" w:fill="auto"/>
+            <w:noWrap/>
+            <w:vAlign w:val="center"/>
+          </w:tcPr>
+          <w:p>
+            <w:pPr>
+              <w:widowControl/>
+              <w:jc w:val="center"/>
+              <w:rPr>
+                <w:rFonts w:ascii="宋体" w:hAnsi="宋体" w:cs="宋体"/>
+                <w:color w:val="000000"/>
+                <w:kern w:val="0"/>
+                <w:sz w:val="18"/>
+                <w:szCs w:val="18"/>
+              </w:rPr>
+            </w:pPr>
+            <w:r>
+              <w:rPr>
+                <w:rFonts w:ascii="宋体" w:hAnsi="宋体" w:cs="宋体" w:hint="eastAsia"/>
+                <w:color w:val="000000"/>
+                <w:kern w:val="0"/>
+                <w:sz w:val="18"/>
+                <w:szCs w:val="18"/>
+              </w:rPr>
+              <w:t>高</w:t>
+            </w:r>
+          </w:p>
+        </w:tc>
+        <w:tc>
+          <w:tcPr>
+            <w:tcW w:w="1080" w:type="dxa"/>
+            <w:shd w:val="clear" w:color="auto" w:fill="auto"/>
+            <w:noWrap/>
+            <w:vAlign w:val="center"/>
+          </w:tcPr>
+          <w:p>
+            <w:pPr>
+              <w:widowControl/>
+              <w:jc w:val="center"/>
+              <w:rPr>
+                <w:rFonts w:ascii="宋体" w:hAnsi="宋体" w:cs="宋体"/>
+                <w:color w:val="000000"/>
+                <w:kern w:val="0"/>
+                <w:sz w:val="18"/>
+                <w:szCs w:val="18"/>
+              </w:rPr>
+            </w:pPr>
+          </w:p>
+        </w:tc>
+      </w:tr>
+      <w:tr>
+        <w:trPr>
+          <w:trHeight w:val="270"/>
+        </w:trPr>
+        <w:tc>
+          <w:tcPr>
+            <w:tcW w:w="2200" w:type="dxa"/>
+            <w:vMerge/>
+            <w:shd w:val="clear" w:color="auto" w:fill="auto"/>
+            <w:vAlign w:val="center"/>
+          </w:tcPr>
+          <w:p>
+            <w:pPr>
+              <w:widowControl/>
+              <w:jc w:val="left"/>
+              <w:rPr>
+                <w:rFonts w:ascii="宋体" w:hAnsi="宋体" w:cs="宋体"/>
+                <w:color w:val="000000"/>
+                <w:kern w:val="0"/>
+                <w:sz w:val="18"/>
+                <w:szCs w:val="18"/>
+              </w:rPr>
+            </w:pPr>
+          </w:p>
+        </w:tc>
+        <w:tc>
+          <w:tcPr>
+            <w:tcW w:w="2120" w:type="dxa"/>
+            <w:shd w:val="clear" w:color="auto" w:fill="auto"/>
+            <w:vAlign w:val="center"/>
+          </w:tcPr>
+          <w:p>
+            <w:pPr>
+              <w:widowControl/>
+              <w:jc w:val="left"/>
+              <w:rPr>
+                <w:rFonts w:ascii="宋体" w:hAnsi="宋体" w:cs="宋体"/>
+                <w:color w:val="000000"/>
+                <w:kern w:val="0"/>
+                <w:sz w:val="18"/>
+                <w:szCs w:val="18"/>
+              </w:rPr>
+            </w:pPr>
+            <w:r>
+              <w:rPr>
+                <w:rFonts w:ascii="宋体" w:hAnsi="宋体" w:cs="宋体" w:hint="eastAsia"/>
+                <w:color w:val="000000"/>
+                <w:kern w:val="0"/>
+                <w:sz w:val="18"/>
+                <w:szCs w:val="18"/>
+              </w:rPr>
+              <w:t>计划启动</w:t>
+            </w:r>
+          </w:p>
+        </w:tc>
+        <w:tc>
+          <w:tcPr>
+            <w:tcW w:w="1080" w:type="dxa"/>
+            <w:shd w:val="clear" w:color="auto" w:fill="auto"/>
+            <w:noWrap/>
+            <w:vAlign w:val="center"/>
+          </w:tcPr>
+          <w:p>
+            <w:pPr>
+              <w:widowControl/>
+              <w:jc w:val="center"/>
+              <w:rPr>
+                <w:rFonts w:ascii="宋体" w:hAnsi="宋体" w:cs="宋体"/>
+                <w:color w:val="000000"/>
+                <w:kern w:val="0"/>
+                <w:sz w:val="18"/>
+                <w:szCs w:val="18"/>
+              </w:rPr>
+            </w:pPr>
+            <w:r>
+              <w:rPr>
+                <w:rFonts w:ascii="宋体" w:hAnsi="宋体" w:cs="宋体" w:hint="eastAsia"/>
+                <w:color w:val="000000"/>
+                <w:kern w:val="0"/>
+                <w:sz w:val="18"/>
+                <w:szCs w:val="18"/>
+              </w:rPr>
+              <w:t>中</w:t>
+            </w:r>
+          </w:p>
+        </w:tc>
+        <w:tc>
+          <w:tcPr>
+            <w:tcW w:w="1080" w:type="dxa"/>
+            <w:shd w:val="clear" w:color="auto" w:fill="auto"/>
+            <w:noWrap/>
+            <w:vAlign w:val="center"/>
+          </w:tcPr>
+          <w:p>
+            <w:pPr>
+              <w:widowControl/>
+              <w:jc w:val="center"/>
+              <w:rPr>
+                <w:rFonts w:ascii="宋体" w:hAnsi="宋体" w:cs="宋体"/>
+                <w:color w:val="000000"/>
+                <w:kern w:val="0"/>
+                <w:sz w:val="18"/>
+                <w:szCs w:val="18"/>
+              </w:rPr>
+            </w:pPr>
+            <w:r>
+              <w:rPr>
+                <w:rFonts w:ascii="宋体" w:hAnsi="宋体" w:cs="宋体" w:hint="eastAsia"/>
+                <w:color w:val="000000"/>
+                <w:kern w:val="0"/>
+                <w:sz w:val="18"/>
+                <w:szCs w:val="18"/>
+              </w:rPr>
+              <w:t>高</w:t>
+            </w:r>
+          </w:p>
+        </w:tc>
+        <w:tc>
+          <w:tcPr>
+            <w:tcW w:w="1080" w:type="dxa"/>
+            <w:shd w:val="clear" w:color="auto" w:fill="auto"/>
+            <w:noWrap/>
+            <w:vAlign w:val="center"/>
+          </w:tcPr>
+          <w:p>
+            <w:pPr>
+              <w:widowControl/>
+              <w:jc w:val="center"/>
+              <w:rPr>
+                <w:rFonts w:ascii="宋体" w:hAnsi="宋体" w:cs="宋体"/>
+                <w:color w:val="000000"/>
+                <w:kern w:val="0"/>
+                <w:sz w:val="18"/>
+                <w:szCs w:val="18"/>
+              </w:rPr>
+            </w:pPr>
+          </w:p>
+        </w:tc>
+      </w:tr>
+      <w:tr>
+        <w:trPr>
+          <w:trHeight w:val="270"/>
+        </w:trPr>
+        <w:tc>
+          <w:tcPr>
+            <w:tcW w:w="2200" w:type="dxa"/>
+            <w:vMerge/>
+            <w:shd w:val="clear" w:color="auto" w:fill="auto"/>
+            <w:vAlign w:val="center"/>
+          </w:tcPr>
+          <w:p>
+            <w:pPr>
+              <w:widowControl/>
+              <w:jc w:val="left"/>
+              <w:rPr>
+                <w:rFonts w:ascii="宋体" w:hAnsi="宋体" w:cs="宋体"/>
+                <w:color w:val="000000"/>
+                <w:kern w:val="0"/>
+                <w:sz w:val="18"/>
+                <w:szCs w:val="18"/>
+              </w:rPr>
+            </w:pPr>
+          </w:p>
+        </w:tc>
+        <w:tc>
+          <w:tcPr>
+            <w:tcW w:w="2120" w:type="dxa"/>
+            <w:shd w:val="clear" w:color="auto" w:fill="auto"/>
+            <w:vAlign w:val="center"/>
+          </w:tcPr>
+          <w:p>
+            <w:pPr>
+              <w:widowControl/>
+              <w:jc w:val="left"/>
+              <w:rPr>
+                <w:rFonts w:ascii="宋体" w:hAnsi="宋体" w:cs="宋体"/>
+                <w:color w:val="000000"/>
+                <w:kern w:val="0"/>
+                <w:sz w:val="18"/>
+                <w:szCs w:val="18"/>
+              </w:rPr>
+            </w:pPr>
+            <w:r>
+              <w:rPr>
+                <w:rFonts w:ascii="宋体" w:hAnsi="宋体" w:cs="宋体" w:hint="eastAsia"/>
+                <w:color w:val="000000"/>
+                <w:kern w:val="0"/>
+                <w:sz w:val="18"/>
+                <w:szCs w:val="18"/>
+              </w:rPr>
+              <w:t>计划查询</w:t>
+            </w:r>
+          </w:p>
+        </w:tc>
+        <w:tc>
+          <w:tcPr>
+            <w:tcW w:w="1080" w:type="dxa"/>
+            <w:shd w:val="clear" w:color="auto" w:fill="auto"/>
+            <w:noWrap/>
+            <w:vAlign w:val="center"/>
+          </w:tcPr>
+          <w:p>
+            <w:pPr>
+              <w:widowControl/>
+              <w:jc w:val="center"/>
+              <w:rPr>
+                <w:rFonts w:ascii="宋体" w:hAnsi="宋体" w:cs="宋体"/>
+                <w:color w:val="000000"/>
+                <w:kern w:val="0"/>
+                <w:sz w:val="18"/>
+                <w:szCs w:val="18"/>
+              </w:rPr>
+            </w:pPr>
+            <w:r>
+              <w:rPr>
+                <w:rFonts w:ascii="宋体" w:hAnsi="宋体" w:cs="宋体" w:hint="eastAsia"/>
+                <w:color w:val="000000"/>
+                <w:kern w:val="0"/>
+                <w:sz w:val="18"/>
+                <w:szCs w:val="18"/>
+              </w:rPr>
+              <w:t>高</w:t>
+            </w:r>
+          </w:p>
+        </w:tc>
+        <w:tc>
+          <w:tcPr>
+            <w:tcW w:w="1080" w:type="dxa"/>
+            <w:shd w:val="clear" w:color="auto" w:fill="auto"/>
+            <w:noWrap/>
+            <w:vAlign w:val="center"/>
+          </w:tcPr>
+          <w:p>
+            <w:pPr>
+              <w:widowControl/>
+              <w:jc w:val="center"/>
+              <w:rPr>
+                <w:rFonts w:ascii="宋体" w:hAnsi="宋体" w:cs="宋体"/>
+                <w:color w:val="000000"/>
+                <w:kern w:val="0"/>
+                <w:sz w:val="18"/>
+                <w:szCs w:val="18"/>
+              </w:rPr>
+            </w:pPr>
+            <w:r>
+              <w:rPr>
+                <w:rFonts w:ascii="宋体" w:hAnsi="宋体" w:cs="宋体" w:hint="eastAsia"/>
+                <w:color w:val="000000"/>
+                <w:kern w:val="0"/>
+                <w:sz w:val="18"/>
+                <w:szCs w:val="18"/>
+              </w:rPr>
+              <w:t>高</w:t>
+            </w:r>
+          </w:p>
+        </w:tc>
+        <w:tc>
+          <w:tcPr>
+            <w:tcW w:w="1080" w:type="dxa"/>
+            <w:shd w:val="clear" w:color="auto" w:fill="auto"/>
+            <w:noWrap/>
+            <w:vAlign w:val="center"/>
+          </w:tcPr>
+          <w:p>
+            <w:pPr>
+              <w:widowControl/>
+              <w:jc w:val="center"/>
+              <w:rPr>
+                <w:rFonts w:ascii="宋体" w:hAnsi="宋体" w:cs="宋体"/>
+                <w:color w:val="000000"/>
+                <w:kern w:val="0"/>
+                <w:sz w:val="18"/>
+                <w:szCs w:val="18"/>
+              </w:rPr>
+            </w:pPr>
+          </w:p>
+        </w:tc>
+      </w:tr>
+      <w:tr>
+        <w:trPr>
+          <w:trHeight w:val="270"/>
+        </w:trPr>
+        <w:tc>
+          <w:tcPr>
+            <w:tcW w:w="2200" w:type="dxa"/>
+            <w:vMerge w:val="restart"/>
+            <w:shd w:val="clear" w:color="auto" w:fill="auto"/>
+            <w:vAlign w:val="center"/>
+          </w:tcPr>
+          <w:p>
+            <w:pPr>
+              <w:widowControl/>
+              <w:jc w:val="left"/>
+              <w:rPr>
+                <w:rFonts w:ascii="宋体" w:hAnsi="宋体" w:cs="宋体"/>
+                <w:color w:val="000000"/>
+                <w:kern w:val="0"/>
+                <w:sz w:val="18"/>
+                <w:szCs w:val="18"/>
+              </w:rPr>
+            </w:pPr>
+            <w:r>
+              <w:rPr>
+                <w:rFonts w:ascii="宋体" w:hAnsi="宋体" w:cs="宋体" w:hint="eastAsia"/>
+                <w:color w:val="000000"/>
+                <w:kern w:val="0"/>
+                <w:sz w:val="18"/>
+                <w:szCs w:val="18"/>
+              </w:rPr>
+              <w:t>业务办理</w:t>
+            </w:r>
+          </w:p>
+        </w:tc>
+        <w:tc>
+          <w:tcPr>
+            <w:tcW w:w="2120" w:type="dxa"/>
+            <w:shd w:val="clear" w:color="auto" w:fill="auto"/>
+            <w:vAlign w:val="center"/>
+          </w:tcPr>
+          <w:p>
+            <w:pPr>
+              <w:widowControl/>
+              <w:jc w:val="left"/>
+              <w:rPr>
+                <w:rFonts w:ascii="宋体" w:hAnsi="宋体" w:cs="宋体"/>
+                <w:color w:val="000000"/>
+                <w:kern w:val="0"/>
+                <w:sz w:val="18"/>
+                <w:szCs w:val="18"/>
+              </w:rPr>
+            </w:pPr>
+            <w:r>
+              <w:rPr>
+                <w:rFonts w:ascii="宋体" w:hAnsi="宋体" w:cs="宋体" w:hint="eastAsia"/>
+                <w:color w:val="000000"/>
+                <w:kern w:val="0"/>
+                <w:sz w:val="18"/>
+                <w:szCs w:val="18"/>
+              </w:rPr>
+              <w:t>基础准备</w:t>
+            </w:r>
+          </w:p>
+        </w:tc>
+        <w:tc>
+          <w:tcPr>
+            <w:tcW w:w="1080" w:type="dxa"/>
+            <w:shd w:val="clear" w:color="auto" w:fill="auto"/>
+            <w:noWrap/>
+            <w:vAlign w:val="center"/>
+          </w:tcPr>
+          <w:p>
+            <w:pPr>
+              <w:widowControl/>
+              <w:jc w:val="center"/>
+              <w:rPr>
+                <w:rFonts w:ascii="宋体" w:hAnsi="宋体" w:cs="宋体"/>
+                <w:color w:val="000000"/>
+                <w:kern w:val="0"/>
+                <w:sz w:val="18"/>
+                <w:szCs w:val="18"/>
+              </w:rPr>
+            </w:pPr>
+            <w:r>
+              <w:rPr>
+                <w:rFonts w:ascii="宋体" w:hAnsi="宋体" w:cs="宋体" w:hint="eastAsia"/>
+                <w:color w:val="000000"/>
+                <w:kern w:val="0"/>
+                <w:sz w:val="18"/>
+                <w:szCs w:val="18"/>
+              </w:rPr>
+              <w:t>高</w:t>
+            </w:r>
+          </w:p>
+        </w:tc>
+        <w:tc>
+          <w:tcPr>
+            <w:tcW w:w="1080" w:type="dxa"/>
+            <w:shd w:val="clear" w:color="auto" w:fill="auto"/>
+            <w:noWrap/>
+            <w:vAlign w:val="center"/>
+          </w:tcPr>
+          <w:p>
+            <w:pPr>
+              <w:widowControl/>
+              <w:jc w:val="center"/>
+              <w:rPr>
+                <w:rFonts w:ascii="宋体" w:hAnsi="宋体" w:cs="宋体"/>
+                <w:color w:val="000000"/>
+                <w:kern w:val="0"/>
+                <w:sz w:val="18"/>
+                <w:szCs w:val="18"/>
+              </w:rPr>
+            </w:pPr>
+            <w:r>
+              <w:rPr>
+                <w:rFonts w:ascii="宋体" w:hAnsi="宋体" w:cs="宋体" w:hint="eastAsia"/>
+                <w:color w:val="000000"/>
+                <w:kern w:val="0"/>
+                <w:sz w:val="18"/>
+                <w:szCs w:val="18"/>
+              </w:rPr>
+              <w:t>高</w:t>
+            </w:r>
+          </w:p>
+        </w:tc>
+        <w:tc>
+          <w:tcPr>
+            <w:tcW w:w="1080" w:type="dxa"/>
+            <w:shd w:val="clear" w:color="auto" w:fill="auto"/>
+            <w:noWrap/>
+            <w:vAlign w:val="center"/>
+          </w:tcPr>
+          <w:p>
+            <w:pPr>
+              <w:widowControl/>
+              <w:jc w:val="center"/>
+              <w:rPr>
+                <w:rFonts w:ascii="宋体" w:hAnsi="宋体" w:cs="宋体"/>
+                <w:color w:val="000000"/>
+                <w:kern w:val="0"/>
+                <w:sz w:val="18"/>
+                <w:szCs w:val="18"/>
+              </w:rPr>
+            </w:pPr>
+          </w:p>
+        </w:tc>
+      </w:tr>
+      <w:tr>
+        <w:trPr>
+          <w:trHeight w:val="270"/>
+        </w:trPr>
+        <w:tc>
+          <w:tcPr>
+            <w:tcW w:w="2200" w:type="dxa"/>
+            <w:vMerge/>
+            <w:shd w:val="clear" w:color="auto" w:fill="auto"/>
+            <w:vAlign w:val="center"/>
+          </w:tcPr>
+          <w:p>
+            <w:pPr>
+              <w:widowControl/>
+              <w:jc w:val="left"/>
+              <w:rPr>
+                <w:rFonts w:ascii="宋体" w:hAnsi="宋体" w:cs="宋体"/>
+                <w:color w:val="000000"/>
+                <w:kern w:val="0"/>
+                <w:sz w:val="18"/>
+                <w:szCs w:val="18"/>
+              </w:rPr>
+            </w:pPr>
+          </w:p>
+        </w:tc>
+        <w:tc>
+          <w:tcPr>
+            <w:tcW w:w="2120" w:type="dxa"/>
+            <w:shd w:val="clear" w:color="auto" w:fill="auto"/>
+            <w:vAlign w:val="center"/>
+          </w:tcPr>
+          <w:p>
+            <w:pPr>
+              <w:widowControl/>
+              <w:jc w:val="left"/>
+              <w:rPr>
+                <w:rFonts w:ascii="宋体" w:hAnsi="宋体" w:cs="宋体"/>
+                <w:color w:val="000000"/>
+                <w:kern w:val="0"/>
+                <w:sz w:val="18"/>
+                <w:szCs w:val="18"/>
+              </w:rPr>
+            </w:pPr>
+            <w:r>
+              <w:rPr>
+                <w:rFonts w:ascii="宋体" w:hAnsi="宋体" w:cs="宋体" w:hint="eastAsia"/>
+                <w:color w:val="000000"/>
+                <w:kern w:val="0"/>
+                <w:sz w:val="18"/>
+                <w:szCs w:val="18"/>
+              </w:rPr>
+              <w:t>方案审批</w:t>
+            </w:r>
+          </w:p>
+        </w:tc>
+        <w:tc>
+          <w:tcPr>
+            <w:tcW w:w="1080" w:type="dxa"/>
+            <w:shd w:val="clear" w:color="auto" w:fill="auto"/>
+            <w:noWrap/>
+            <w:vAlign w:val="center"/>
+          </w:tcPr>
+          <w:p>
+            <w:pPr>
+              <w:widowControl/>
+              <w:jc w:val="center"/>
+              <w:rPr>
+                <w:rFonts w:ascii="宋体" w:hAnsi="宋体" w:cs="宋体"/>
+                <w:color w:val="000000"/>
+                <w:kern w:val="0"/>
+                <w:sz w:val="18"/>
+                <w:szCs w:val="18"/>
+              </w:rPr>
+            </w:pPr>
+            <w:r>
+              <w:rPr>
+                <w:rFonts w:ascii="宋体" w:hAnsi="宋体" w:cs="宋体" w:hint="eastAsia"/>
+                <w:color w:val="000000"/>
+                <w:kern w:val="0"/>
+                <w:sz w:val="18"/>
+                <w:szCs w:val="18"/>
+              </w:rPr>
+              <w:t>高</w:t>
+            </w:r>
+          </w:p>
+        </w:tc>
+        <w:tc>
+          <w:tcPr>
+            <w:tcW w:w="1080" w:type="dxa"/>
+            <w:shd w:val="clear" w:color="auto" w:fill="auto"/>
+            <w:noWrap/>
+            <w:vAlign w:val="center"/>
+          </w:tcPr>
+          <w:p>
+            <w:pPr>
+              <w:widowControl/>
+              <w:jc w:val="center"/>
+              <w:rPr>
+                <w:rFonts w:ascii="宋体" w:hAnsi="宋体" w:cs="宋体"/>
+                <w:color w:val="000000"/>
+                <w:kern w:val="0"/>
+                <w:sz w:val="18"/>
+                <w:szCs w:val="18"/>
+              </w:rPr>
+            </w:pPr>
+            <w:r>
+              <w:rPr>
+                <w:rFonts w:ascii="宋体" w:hAnsi="宋体" w:cs="宋体" w:hint="eastAsia"/>
+                <w:color w:val="000000"/>
+                <w:kern w:val="0"/>
+                <w:sz w:val="18"/>
+                <w:szCs w:val="18"/>
+              </w:rPr>
+              <w:t>高</w:t>
+            </w:r>
+          </w:p>
+        </w:tc>
+        <w:tc>
+          <w:tcPr>
+            <w:tcW w:w="1080" w:type="dxa"/>
+            <w:shd w:val="clear" w:color="auto" w:fill="auto"/>
+            <w:noWrap/>
+            <w:vAlign w:val="center"/>
+          </w:tcPr>
+          <w:p>
+            <w:pPr>
+              <w:widowControl/>
+              <w:jc w:val="center"/>
+              <w:rPr>
+                <w:rFonts w:ascii="宋体" w:hAnsi="宋体" w:cs="宋体"/>
+                <w:color w:val="000000"/>
+                <w:kern w:val="0"/>
+                <w:sz w:val="18"/>
+                <w:szCs w:val="18"/>
+              </w:rPr>
+            </w:pPr>
+          </w:p>
+        </w:tc>
+      </w:tr>
+      <w:tr>
+        <w:trPr>
+          <w:trHeight w:val="270"/>
+        </w:trPr>
+        <w:tc>
+          <w:tcPr>
+            <w:tcW w:w="2200" w:type="dxa"/>
+            <w:vMerge/>
+            <w:shd w:val="clear" w:color="auto" w:fill="auto"/>
+            <w:vAlign w:val="center"/>
+          </w:tcPr>
+          <w:p>
+            <w:pPr>
+              <w:widowControl/>
+              <w:jc w:val="left"/>
+              <w:rPr>
+                <w:rFonts w:ascii="宋体" w:hAnsi="宋体" w:cs="宋体"/>
+                <w:color w:val="000000"/>
+                <w:kern w:val="0"/>
+                <w:sz w:val="18"/>
+                <w:szCs w:val="18"/>
+              </w:rPr>
+            </w:pPr>
+          </w:p>
+        </w:tc>
+        <w:tc>
+          <w:tcPr>
+            <w:tcW w:w="2120" w:type="dxa"/>
+            <w:shd w:val="clear" w:color="auto" w:fill="auto"/>
+            <w:vAlign w:val="center"/>
+          </w:tcPr>
+          <w:p>
+            <w:pPr>
+              <w:widowControl/>
+              <w:jc w:val="left"/>
+              <w:rPr>
+                <w:rFonts w:ascii="宋体" w:hAnsi="宋体" w:cs="宋体"/>
+                <w:color w:val="000000"/>
+                <w:kern w:val="0"/>
+                <w:sz w:val="18"/>
+                <w:szCs w:val="18"/>
+              </w:rPr>
+            </w:pPr>
+            <w:r>
+              <w:rPr>
+                <w:rFonts w:ascii="宋体" w:hAnsi="宋体" w:cs="宋体" w:hint="eastAsia"/>
+                <w:color w:val="000000"/>
+                <w:kern w:val="0"/>
+                <w:sz w:val="18"/>
+                <w:szCs w:val="18"/>
+              </w:rPr>
+              <w:t>成果入库</w:t>
+            </w:r>
+          </w:p>
+        </w:tc>
+        <w:tc>
+          <w:tcPr>
+            <w:tcW w:w="1080" w:type="dxa"/>
+            <w:shd w:val="clear" w:color="auto" w:fill="auto"/>
+            <w:noWrap/>
+            <w:vAlign w:val="center"/>
+          </w:tcPr>
+          <w:p>
+            <w:pPr>
+              <w:widowControl/>
+              <w:jc w:val="center"/>
+              <w:rPr>
+                <w:rFonts w:ascii="宋体" w:hAnsi="宋体" w:cs="宋体"/>
+                <w:color w:val="000000"/>
+                <w:kern w:val="0"/>
+                <w:sz w:val="18"/>
+                <w:szCs w:val="18"/>
+              </w:rPr>
+            </w:pPr>
+            <w:r>
+              <w:rPr>
+                <w:rFonts w:ascii="宋体" w:hAnsi="宋体" w:cs="宋体" w:hint="eastAsia"/>
+                <w:color w:val="000000"/>
+                <w:kern w:val="0"/>
+                <w:sz w:val="18"/>
+                <w:szCs w:val="18"/>
+              </w:rPr>
+              <w:t>高</w:t>
+            </w:r>
+          </w:p>
+        </w:tc>
+        <w:tc>
+          <w:tcPr>
+            <w:tcW w:w="1080" w:type="dxa"/>
+            <w:shd w:val="clear" w:color="auto" w:fill="auto"/>
+            <w:noWrap/>
+            <w:vAlign w:val="center"/>
+          </w:tcPr>
+          <w:p>
+            <w:pPr>
+              <w:widowControl/>
+              <w:jc w:val="center"/>
+              <w:rPr>
+                <w:rFonts w:ascii="宋体" w:hAnsi="宋体" w:cs="宋体"/>
+                <w:color w:val="000000"/>
+                <w:kern w:val="0"/>
+                <w:sz w:val="18"/>
+                <w:szCs w:val="18"/>
+              </w:rPr>
+            </w:pPr>
+            <w:r>
+              <w:rPr>
+                <w:rFonts w:ascii="宋体" w:hAnsi="宋体" w:cs="宋体" w:hint="eastAsia"/>
+                <w:color w:val="000000"/>
+                <w:kern w:val="0"/>
+                <w:sz w:val="18"/>
+                <w:szCs w:val="18"/>
+              </w:rPr>
+              <w:t>高</w:t>
+            </w:r>
+          </w:p>
+        </w:tc>
+        <w:tc>
+          <w:tcPr>
+            <w:tcW w:w="1080" w:type="dxa"/>
+            <w:shd w:val="clear" w:color="auto" w:fill="auto"/>
+            <w:noWrap/>
+            <w:vAlign w:val="center"/>
+          </w:tcPr>
+          <w:p>
+            <w:pPr>
+              <w:widowControl/>
+              <w:jc w:val="center"/>
+              <w:rPr>
+                <w:rFonts w:ascii="宋体" w:hAnsi="宋体" w:cs="宋体"/>
+                <w:color w:val="000000"/>
+                <w:kern w:val="0"/>
+                <w:sz w:val="18"/>
+                <w:szCs w:val="18"/>
+              </w:rPr>
+            </w:pPr>
+          </w:p>
+        </w:tc>
+      </w:tr>
+      <w:tr>
+        <w:trPr>
+          <w:trHeight w:val="270"/>
+        </w:trPr>
+        <w:tc>
+          <w:tcPr>
+            <w:tcW w:w="2200" w:type="dxa"/>
+            <w:vMerge w:val="restart"/>
+            <w:shd w:val="clear" w:color="auto" w:fill="auto"/>
+            <w:vAlign w:val="center"/>
+          </w:tcPr>
+          <w:p>
+            <w:pPr>
+              <w:widowControl/>
+              <w:jc w:val="left"/>
+              <w:rPr>
+                <w:rFonts w:ascii="宋体" w:hAnsi="宋体" w:cs="宋体"/>
+                <w:color w:val="000000"/>
+                <w:kern w:val="0"/>
+                <w:sz w:val="18"/>
+                <w:szCs w:val="18"/>
+              </w:rPr>
+            </w:pPr>
+            <w:r>
+              <w:rPr>
+                <w:rFonts w:ascii="宋体" w:hAnsi="宋体" w:cs="宋体" w:hint="eastAsia"/>
+                <w:color w:val="000000"/>
+                <w:kern w:val="0"/>
+                <w:sz w:val="18"/>
+                <w:szCs w:val="18"/>
+              </w:rPr>
+              <w:t>案件查询</w:t>
+            </w:r>
+          </w:p>
+        </w:tc>
+        <w:tc>
+          <w:tcPr>
+            <w:tcW w:w="2120" w:type="dxa"/>
+            <w:shd w:val="clear" w:color="auto" w:fill="auto"/>
+            <w:vAlign w:val="center"/>
+          </w:tcPr>
+          <w:p>
+            <w:pPr>
+              <w:widowControl/>
+              <w:jc w:val="left"/>
+              <w:rPr>
+                <w:rFonts w:ascii="宋体" w:hAnsi="宋体" w:cs="宋体"/>
+                <w:color w:val="000000"/>
+                <w:kern w:val="0"/>
+                <w:sz w:val="18"/>
+                <w:szCs w:val="18"/>
+              </w:rPr>
+            </w:pPr>
+            <w:r>
+              <w:rPr>
+                <w:rFonts w:ascii="宋体" w:hAnsi="宋体" w:cs="宋体" w:hint="eastAsia"/>
+                <w:color w:val="000000"/>
+                <w:kern w:val="0"/>
+                <w:sz w:val="18"/>
+                <w:szCs w:val="18"/>
+              </w:rPr>
+              <w:t>信息监控</w:t>
+            </w:r>
+          </w:p>
+        </w:tc>
+        <w:tc>
+          <w:tcPr>
+            <w:tcW w:w="1080" w:type="dxa"/>
+            <w:shd w:val="clear" w:color="auto" w:fill="auto"/>
+            <w:noWrap/>
+            <w:vAlign w:val="center"/>
+          </w:tcPr>
+          <w:p>
+            <w:pPr>
+              <w:widowControl/>
+              <w:jc w:val="center"/>
+              <w:rPr>
+                <w:rFonts w:ascii="宋体" w:hAnsi="宋体" w:cs="宋体"/>
+                <w:color w:val="000000"/>
+                <w:kern w:val="0"/>
+                <w:sz w:val="18"/>
+                <w:szCs w:val="18"/>
+              </w:rPr>
+            </w:pPr>
+            <w:r>
+              <w:rPr>
+                <w:rFonts w:ascii="宋体" w:hAnsi="宋体" w:cs="宋体" w:hint="eastAsia"/>
+                <w:color w:val="000000"/>
+                <w:kern w:val="0"/>
+                <w:sz w:val="18"/>
+                <w:szCs w:val="18"/>
+              </w:rPr>
+              <w:t>高</w:t>
+            </w:r>
+          </w:p>
+        </w:tc>
+        <w:tc>
+          <w:tcPr>
+            <w:tcW w:w="1080" w:type="dxa"/>
+            <w:shd w:val="clear" w:color="auto" w:fill="auto"/>
+            <w:noWrap/>
+            <w:vAlign w:val="center"/>
+          </w:tcPr>
+          <w:p>
+            <w:pPr>
+              <w:widowControl/>
+              <w:jc w:val="center"/>
+              <w:rPr>
+                <w:rFonts w:ascii="宋体" w:hAnsi="宋体" w:cs="宋体"/>
+                <w:color w:val="000000"/>
+                <w:kern w:val="0"/>
+                <w:sz w:val="18"/>
+                <w:szCs w:val="18"/>
+              </w:rPr>
+            </w:pPr>
+            <w:r>
+              <w:rPr>
+                <w:rFonts w:ascii="宋体" w:hAnsi="宋体" w:cs="宋体" w:hint="eastAsia"/>
+                <w:color w:val="000000"/>
+                <w:kern w:val="0"/>
+                <w:sz w:val="18"/>
+                <w:szCs w:val="18"/>
+              </w:rPr>
+              <w:t>高</w:t>
+            </w:r>
+          </w:p>
+        </w:tc>
+        <w:tc>
+          <w:tcPr>
+            <w:tcW w:w="1080" w:type="dxa"/>
+            <w:shd w:val="clear" w:color="auto" w:fill="auto"/>
+            <w:noWrap/>
+            <w:vAlign w:val="center"/>
+          </w:tcPr>
+          <w:p>
+            <w:pPr>
+              <w:widowControl/>
+              <w:jc w:val="center"/>
+              <w:rPr>
+                <w:rFonts w:ascii="宋体" w:hAnsi="宋体" w:cs="宋体"/>
+                <w:color w:val="000000"/>
+                <w:kern w:val="0"/>
+                <w:sz w:val="18"/>
+                <w:szCs w:val="18"/>
+              </w:rPr>
+            </w:pPr>
+          </w:p>
+        </w:tc>
+      </w:tr>
+      <w:tr>
+        <w:trPr>
+          <w:trHeight w:val="270"/>
+        </w:trPr>
+        <w:tc>
+          <w:tcPr>
+            <w:tcW w:w="2200" w:type="dxa"/>
+            <w:vMerge/>
+            <w:shd w:val="clear" w:color="auto" w:fill="auto"/>
+            <w:vAlign w:val="center"/>
+          </w:tcPr>
+          <w:p>
+            <w:pPr>
+              <w:widowControl/>
+              <w:jc w:val="left"/>
+              <w:rPr>
+                <w:rFonts w:ascii="宋体" w:hAnsi="宋体" w:cs="宋体"/>
+                <w:color w:val="000000"/>
+                <w:kern w:val="0"/>
+                <w:sz w:val="18"/>
+                <w:szCs w:val="18"/>
+              </w:rPr>
+            </w:pPr>
+          </w:p>
+        </w:tc>
+        <w:tc>
+          <w:tcPr>
+            <w:tcW w:w="2120" w:type="dxa"/>
+            <w:shd w:val="clear" w:color="auto" w:fill="auto"/>
+            <w:vAlign w:val="center"/>
+          </w:tcPr>
+          <w:p>
+            <w:pPr>
+              <w:widowControl/>
+              <w:jc w:val="left"/>
+              <w:rPr>
+                <w:rFonts w:ascii="宋体" w:hAnsi="宋体" w:cs="宋体"/>
+                <w:color w:val="000000"/>
+                <w:kern w:val="0"/>
+                <w:sz w:val="18"/>
+                <w:szCs w:val="18"/>
+              </w:rPr>
+            </w:pPr>
+            <w:r>
+              <w:rPr>
+                <w:rFonts w:ascii="宋体" w:hAnsi="宋体" w:cs="宋体" w:hint="eastAsia"/>
+                <w:color w:val="000000"/>
+                <w:kern w:val="0"/>
+                <w:sz w:val="18"/>
+                <w:szCs w:val="18"/>
+              </w:rPr>
+              <w:t>签收回收</w:t>
+            </w:r>
+          </w:p>
+        </w:tc>
+        <w:tc>
+          <w:tcPr>
+            <w:tcW w:w="1080" w:type="dxa"/>
+            <w:shd w:val="clear" w:color="auto" w:fill="auto"/>
+            <w:noWrap/>
+            <w:vAlign w:val="center"/>
+          </w:tcPr>
+          <w:p>
+            <w:pPr>
+              <w:widowControl/>
+              <w:jc w:val="center"/>
+              <w:rPr>
+                <w:rFonts w:ascii="宋体" w:hAnsi="宋体" w:cs="宋体"/>
+                <w:color w:val="000000"/>
+                <w:kern w:val="0"/>
+                <w:sz w:val="18"/>
+                <w:szCs w:val="18"/>
+              </w:rPr>
+            </w:pPr>
+            <w:r>
+              <w:rPr>
+                <w:rFonts w:ascii="宋体" w:hAnsi="宋体" w:cs="宋体" w:hint="eastAsia"/>
+                <w:color w:val="000000"/>
+                <w:kern w:val="0"/>
+                <w:sz w:val="18"/>
+                <w:szCs w:val="18"/>
+              </w:rPr>
+              <w:t>中</w:t>
+            </w:r>
+          </w:p>
+        </w:tc>
+        <w:tc>
+          <w:tcPr>
+            <w:tcW w:w="1080" w:type="dxa"/>
+            <w:shd w:val="clear" w:color="auto" w:fill="auto"/>
+            <w:noWrap/>
+            <w:vAlign w:val="center"/>
+          </w:tcPr>
+          <w:p>
+            <w:pPr>
+              <w:widowControl/>
+              <w:jc w:val="center"/>
+              <w:rPr>
+                <w:rFonts w:ascii="宋体" w:hAnsi="宋体" w:cs="宋体"/>
+                <w:color w:val="000000"/>
+                <w:kern w:val="0"/>
+                <w:sz w:val="18"/>
+                <w:szCs w:val="18"/>
+              </w:rPr>
+            </w:pPr>
+            <w:r>
+              <w:rPr>
+                <w:rFonts w:ascii="宋体" w:hAnsi="宋体" w:cs="宋体" w:hint="eastAsia"/>
+                <w:color w:val="000000"/>
+                <w:kern w:val="0"/>
+                <w:sz w:val="18"/>
+                <w:szCs w:val="18"/>
+              </w:rPr>
+              <w:t>中</w:t>
+            </w:r>
+          </w:p>
+        </w:tc>
+        <w:tc>
+          <w:tcPr>
+            <w:tcW w:w="1080" w:type="dxa"/>
+            <w:shd w:val="clear" w:color="auto" w:fill="auto"/>
+            <w:noWrap/>
+            <w:vAlign w:val="center"/>
+          </w:tcPr>
+          <w:p>
+            <w:pPr>
+              <w:widowControl/>
+              <w:jc w:val="center"/>
+              <w:rPr>
+                <w:rFonts w:ascii="宋体" w:hAnsi="宋体" w:cs="宋体"/>
+                <w:color w:val="000000"/>
+                <w:kern w:val="0"/>
+                <w:sz w:val="18"/>
+                <w:szCs w:val="18"/>
+              </w:rPr>
+            </w:pPr>
+          </w:p>
+        </w:tc>
+      </w:tr>
+      <w:tr>
+        <w:trPr>
+          <w:trHeight w:val="270"/>
+        </w:trPr>
+        <w:tc>
+          <w:tcPr>
+            <w:tcW w:w="2200" w:type="dxa"/>
+            <w:vMerge w:val="restart"/>
+            <w:shd w:val="clear" w:color="auto" w:fill="auto"/>
+            <w:vAlign w:val="center"/>
+          </w:tcPr>
+          <w:p>
+            <w:pPr>
+              <w:widowControl/>
+              <w:jc w:val="left"/>
+              <w:rPr>
+                <w:rFonts w:ascii="宋体" w:hAnsi="宋体" w:cs="宋体"/>
+                <w:color w:val="000000"/>
+                <w:kern w:val="0"/>
+                <w:sz w:val="18"/>
+                <w:szCs w:val="18"/>
+              </w:rPr>
+            </w:pPr>
+            <w:r>
+              <w:rPr>
+                <w:rFonts w:ascii="宋体" w:hAnsi="宋体" w:cs="宋体" w:hint="eastAsia"/>
+                <w:color w:val="000000"/>
+                <w:kern w:val="0"/>
+                <w:sz w:val="18"/>
+                <w:szCs w:val="18"/>
+              </w:rPr>
+              <w:t>综合管理</w:t>
+            </w:r>
+          </w:p>
+        </w:tc>
+        <w:tc>
+          <w:tcPr>
+            <w:tcW w:w="2120" w:type="dxa"/>
+            <w:shd w:val="clear" w:color="auto" w:fill="auto"/>
+            <w:vAlign w:val="center"/>
+          </w:tcPr>
+          <w:p>
+            <w:pPr>
+              <w:widowControl/>
+              <w:jc w:val="left"/>
+              <w:rPr>
+                <w:rFonts w:ascii="宋体" w:hAnsi="宋体" w:cs="宋体"/>
+                <w:color w:val="000000"/>
+                <w:kern w:val="0"/>
+                <w:sz w:val="18"/>
+                <w:szCs w:val="18"/>
+              </w:rPr>
+            </w:pPr>
+            <w:r>
+              <w:rPr>
+                <w:rFonts w:ascii="宋体" w:hAnsi="宋体" w:cs="宋体" w:hint="eastAsia"/>
+                <w:color w:val="000000"/>
+                <w:kern w:val="0"/>
+                <w:sz w:val="18"/>
+                <w:szCs w:val="18"/>
+              </w:rPr>
+              <w:t>用户管理</w:t>
+            </w:r>
+          </w:p>
+        </w:tc>
+        <w:tc>
+          <w:tcPr>
+            <w:tcW w:w="1080" w:type="dxa"/>
+            <w:shd w:val="clear" w:color="auto" w:fill="auto"/>
+            <w:noWrap/>
+            <w:vAlign w:val="center"/>
+          </w:tcPr>
+          <w:p>
+            <w:pPr>
+              <w:widowControl/>
+              <w:jc w:val="center"/>
+              <w:rPr>
+                <w:rFonts w:ascii="宋体" w:hAnsi="宋体" w:cs="宋体"/>
+                <w:color w:val="000000"/>
+                <w:kern w:val="0"/>
+                <w:sz w:val="18"/>
+                <w:szCs w:val="18"/>
+              </w:rPr>
+            </w:pPr>
+            <w:r>
+              <w:rPr>
+                <w:rFonts w:ascii="宋体" w:hAnsi="宋体" w:cs="宋体" w:hint="eastAsia"/>
+                <w:color w:val="000000"/>
+                <w:kern w:val="0"/>
+                <w:sz w:val="18"/>
+                <w:szCs w:val="18"/>
+              </w:rPr>
+              <w:t>中</w:t>
+            </w:r>
+          </w:p>
+        </w:tc>
+        <w:tc>
+          <w:tcPr>
+            <w:tcW w:w="1080" w:type="dxa"/>
+            <w:shd w:val="clear" w:color="auto" w:fill="auto"/>
+            <w:noWrap/>
+            <w:vAlign w:val="center"/>
+          </w:tcPr>
+          <w:p>
+            <w:pPr>
+              <w:widowControl/>
+              <w:jc w:val="center"/>
+              <w:rPr>
+                <w:rFonts w:ascii="宋体" w:hAnsi="宋体" w:cs="宋体"/>
+                <w:color w:val="000000"/>
+                <w:kern w:val="0"/>
+                <w:sz w:val="18"/>
+                <w:szCs w:val="18"/>
+              </w:rPr>
+            </w:pPr>
+            <w:r>
+              <w:rPr>
+                <w:rFonts w:ascii="宋体" w:hAnsi="宋体" w:cs="宋体" w:hint="eastAsia"/>
+                <w:color w:val="000000"/>
+                <w:kern w:val="0"/>
+                <w:sz w:val="18"/>
+                <w:szCs w:val="18"/>
+              </w:rPr>
+              <w:t>高</w:t>
+            </w:r>
+          </w:p>
+        </w:tc>
+        <w:tc>
+          <w:tcPr>
+            <w:tcW w:w="1080" w:type="dxa"/>
+            <w:shd w:val="clear" w:color="auto" w:fill="auto"/>
+            <w:noWrap/>
+            <w:vAlign w:val="center"/>
+          </w:tcPr>
+          <w:p>
+            <w:pPr>
+              <w:widowControl/>
+              <w:jc w:val="center"/>
+              <w:rPr>
+                <w:rFonts w:ascii="宋体" w:hAnsi="宋体" w:cs="宋体"/>
+                <w:color w:val="000000"/>
+                <w:kern w:val="0"/>
+                <w:sz w:val="18"/>
+                <w:szCs w:val="18"/>
+              </w:rPr>
+            </w:pPr>
+          </w:p>
+        </w:tc>
+      </w:tr>
+      <w:tr>
+        <w:trPr>
+          <w:trHeight w:val="270"/>
+        </w:trPr>
+        <w:tc>
+          <w:tcPr>
+            <w:tcW w:w="2200" w:type="dxa"/>
+            <w:vMerge/>
+            <w:shd w:val="clear" w:color="auto" w:fill="auto"/>
+            <w:vAlign w:val="center"/>
+          </w:tcPr>
+          <w:p>
+            <w:pPr>
+              <w:widowControl/>
+              <w:jc w:val="left"/>
+              <w:rPr>
+                <w:rFonts w:ascii="宋体" w:hAnsi="宋体" w:cs="宋体"/>
+                <w:color w:val="000000"/>
+                <w:kern w:val="0"/>
+                <w:sz w:val="18"/>
+                <w:szCs w:val="18"/>
+              </w:rPr>
+            </w:pPr>
+          </w:p>
+        </w:tc>
+        <w:tc>
+          <w:tcPr>
+            <w:tcW w:w="2120" w:type="dxa"/>
+            <w:shd w:val="clear" w:color="auto" w:fill="auto"/>
+            <w:vAlign w:val="center"/>
+          </w:tcPr>
+          <w:p>
+            <w:pPr>
+              <w:widowControl/>
+              <w:jc w:val="left"/>
+              <w:rPr>
+                <w:rFonts w:ascii="宋体" w:hAnsi="宋体" w:cs="宋体"/>
+                <w:color w:val="000000"/>
+                <w:kern w:val="0"/>
+                <w:sz w:val="18"/>
+                <w:szCs w:val="18"/>
+              </w:rPr>
+            </w:pPr>
+            <w:r>
+              <w:rPr>
+                <w:rFonts w:ascii="宋体" w:hAnsi="宋体" w:cs="宋体" w:hint="eastAsia"/>
+                <w:color w:val="000000"/>
+                <w:kern w:val="0"/>
+                <w:sz w:val="18"/>
+                <w:szCs w:val="18"/>
+              </w:rPr>
+              <w:t>人员管理</w:t>
+            </w:r>
+          </w:p>
+        </w:tc>
+        <w:tc>
+          <w:tcPr>
+            <w:tcW w:w="1080" w:type="dxa"/>
+            <w:shd w:val="clear" w:color="auto" w:fill="auto"/>
+            <w:noWrap/>
+            <w:vAlign w:val="center"/>
+          </w:tcPr>
+          <w:p>
+            <w:pPr>
+              <w:widowControl/>
+              <w:jc w:val="center"/>
+              <w:rPr>
+                <w:rFonts w:ascii="宋体" w:hAnsi="宋体" w:cs="宋体"/>
+                <w:color w:val="000000"/>
+                <w:kern w:val="0"/>
+                <w:sz w:val="18"/>
+                <w:szCs w:val="18"/>
+              </w:rPr>
+            </w:pPr>
+            <w:r>
+              <w:rPr>
+                <w:rFonts w:ascii="宋体" w:hAnsi="宋体" w:cs="宋体" w:hint="eastAsia"/>
+                <w:color w:val="000000"/>
+                <w:kern w:val="0"/>
+                <w:sz w:val="18"/>
+                <w:szCs w:val="18"/>
+              </w:rPr>
+              <w:t>中</w:t>
+            </w:r>
+          </w:p>
+        </w:tc>
+        <w:tc>
+          <w:tcPr>
+            <w:tcW w:w="1080" w:type="dxa"/>
+            <w:shd w:val="clear" w:color="auto" w:fill="auto"/>
+            <w:noWrap/>
+            <w:vAlign w:val="center"/>
+          </w:tcPr>
+          <w:p>
+            <w:pPr>
+              <w:widowControl/>
+              <w:jc w:val="center"/>
+              <w:rPr>
+                <w:rFonts w:ascii="宋体" w:hAnsi="宋体" w:cs="宋体"/>
+                <w:color w:val="000000"/>
+                <w:kern w:val="0"/>
+                <w:sz w:val="18"/>
+                <w:szCs w:val="18"/>
+              </w:rPr>
+            </w:pPr>
+            <w:r>
+              <w:rPr>
+                <w:rFonts w:ascii="宋体" w:hAnsi="宋体" w:cs="宋体" w:hint="eastAsia"/>
+                <w:color w:val="000000"/>
+                <w:kern w:val="0"/>
+                <w:sz w:val="18"/>
+                <w:szCs w:val="18"/>
+              </w:rPr>
+              <w:t>高</w:t>
+            </w:r>
+          </w:p>
+        </w:tc>
+        <w:tc>
+          <w:tcPr>
+            <w:tcW w:w="1080" w:type="dxa"/>
+            <w:shd w:val="clear" w:color="auto" w:fill="auto"/>
+            <w:noWrap/>
+            <w:vAlign w:val="center"/>
+          </w:tcPr>
+          <w:p>
+            <w:pPr>
+              <w:widowControl/>
+              <w:jc w:val="center"/>
+              <w:rPr>
+                <w:rFonts w:ascii="宋体" w:hAnsi="宋体" w:cs="宋体"/>
+                <w:color w:val="000000"/>
+                <w:kern w:val="0"/>
+                <w:sz w:val="18"/>
+                <w:szCs w:val="18"/>
+              </w:rPr>
+            </w:pPr>
+          </w:p>
+        </w:tc>
+      </w:tr>
+      <w:tr>
+        <w:trPr>
+          <w:trHeight w:val="270"/>
+        </w:trPr>
+        <w:tc>
+          <w:tcPr>
+            <w:tcW w:w="2200" w:type="dxa"/>
+            <w:vMerge/>
+            <w:shd w:val="clear" w:color="auto" w:fill="auto"/>
+            <w:vAlign w:val="center"/>
+          </w:tcPr>
+          <w:p>
+            <w:pPr>
+              <w:widowControl/>
+              <w:jc w:val="left"/>
+              <w:rPr>
+                <w:rFonts w:ascii="宋体" w:hAnsi="宋体" w:cs="宋体"/>
+                <w:color w:val="000000"/>
+                <w:kern w:val="0"/>
+                <w:sz w:val="18"/>
+                <w:szCs w:val="18"/>
+              </w:rPr>
+            </w:pPr>
+          </w:p>
+        </w:tc>
+        <w:tc>
+          <w:tcPr>
+            <w:tcW w:w="2120" w:type="dxa"/>
+            <w:shd w:val="clear" w:color="auto" w:fill="auto"/>
+            <w:vAlign w:val="center"/>
+          </w:tcPr>
+          <w:p>
+            <w:pPr>
+              <w:widowControl/>
+              <w:jc w:val="left"/>
+              <w:rPr>
+                <w:rFonts w:ascii="宋体" w:hAnsi="宋体" w:cs="宋体"/>
+                <w:color w:val="000000"/>
+                <w:kern w:val="0"/>
+                <w:sz w:val="18"/>
+                <w:szCs w:val="18"/>
+              </w:rPr>
+            </w:pPr>
+            <w:r>
+              <w:rPr>
+                <w:rFonts w:ascii="宋体" w:hAnsi="宋体" w:cs="宋体" w:hint="eastAsia"/>
+                <w:color w:val="000000"/>
+                <w:kern w:val="0"/>
+                <w:sz w:val="18"/>
+                <w:szCs w:val="18"/>
+              </w:rPr>
+              <w:t>流程管理</w:t>
+            </w:r>
+          </w:p>
+        </w:tc>
+        <w:tc>
+          <w:tcPr>
+            <w:tcW w:w="1080" w:type="dxa"/>
+            <w:shd w:val="clear" w:color="auto" w:fill="auto"/>
+            <w:noWrap/>
+            <w:vAlign w:val="center"/>
+          </w:tcPr>
+          <w:p>
+            <w:pPr>
+              <w:widowControl/>
+              <w:jc w:val="center"/>
+              <w:rPr>
+                <w:rFonts w:ascii="宋体" w:hAnsi="宋体" w:cs="宋体"/>
+                <w:color w:val="000000"/>
+                <w:kern w:val="0"/>
+                <w:sz w:val="18"/>
+                <w:szCs w:val="18"/>
+              </w:rPr>
+            </w:pPr>
+            <w:r>
+              <w:rPr>
+                <w:rFonts w:ascii="宋体" w:hAnsi="宋体" w:cs="宋体" w:hint="eastAsia"/>
+                <w:color w:val="000000"/>
+                <w:kern w:val="0"/>
+                <w:sz w:val="18"/>
+                <w:szCs w:val="18"/>
+              </w:rPr>
+              <w:t>高</w:t>
+            </w:r>
+          </w:p>
+        </w:tc>
+        <w:tc>
+          <w:tcPr>
+            <w:tcW w:w="1080" w:type="dxa"/>
+            <w:shd w:val="clear" w:color="auto" w:fill="auto"/>
+            <w:noWrap/>
+            <w:vAlign w:val="center"/>
+          </w:tcPr>
+          <w:p>
+            <w:pPr>
+              <w:widowControl/>
+              <w:jc w:val="center"/>
+              <w:rPr>
+                <w:rFonts w:ascii="宋体" w:hAnsi="宋体" w:cs="宋体"/>
+                <w:color w:val="000000"/>
+                <w:kern w:val="0"/>
+                <w:sz w:val="18"/>
+                <w:szCs w:val="18"/>
+              </w:rPr>
+            </w:pPr>
+            <w:r>
+              <w:rPr>
+                <w:rFonts w:ascii="宋体" w:hAnsi="宋体" w:cs="宋体" w:hint="eastAsia"/>
+                <w:color w:val="000000"/>
+                <w:kern w:val="0"/>
+                <w:sz w:val="18"/>
+                <w:szCs w:val="18"/>
+              </w:rPr>
+              <w:t>高</w:t>
+            </w:r>
+          </w:p>
+        </w:tc>
+        <w:tc>
+          <w:tcPr>
+            <w:tcW w:w="1080" w:type="dxa"/>
+            <w:shd w:val="clear" w:color="auto" w:fill="auto"/>
+            <w:noWrap/>
+            <w:vAlign w:val="center"/>
+          </w:tcPr>
+          <w:p>
+            <w:pPr>
+              <w:widowControl/>
+              <w:jc w:val="center"/>
+              <w:rPr>
+                <w:rFonts w:ascii="宋体" w:hAnsi="宋体" w:cs="宋体"/>
+                <w:color w:val="000000"/>
+                <w:kern w:val="0"/>
+                <w:sz w:val="18"/>
+                <w:szCs w:val="18"/>
+              </w:rPr>
+            </w:pPr>
+          </w:p>
+        </w:tc>
+      </w:tr>
+      <w:tr>
+        <w:trPr>
+          <w:trHeight w:val="270"/>
+        </w:trPr>
+        <w:tc>
+          <w:tcPr>
+            <w:tcW w:w="2200" w:type="dxa"/>
+            <w:vMerge/>
+            <w:shd w:val="clear" w:color="auto" w:fill="auto"/>
+            <w:vAlign w:val="center"/>
+          </w:tcPr>
+          <w:p>
+            <w:pPr>
+              <w:widowControl/>
+              <w:jc w:val="left"/>
+              <w:rPr>
+                <w:rFonts w:ascii="宋体" w:hAnsi="宋体" w:cs="宋体"/>
+                <w:color w:val="000000"/>
+                <w:kern w:val="0"/>
+                <w:sz w:val="18"/>
+                <w:szCs w:val="18"/>
+              </w:rPr>
+            </w:pPr>
+          </w:p>
+        </w:tc>
+        <w:tc>
+          <w:tcPr>
+            <w:tcW w:w="2120" w:type="dxa"/>
+            <w:shd w:val="clear" w:color="auto" w:fill="auto"/>
+            <w:vAlign w:val="center"/>
+          </w:tcPr>
+          <w:p>
+            <w:pPr>
+              <w:widowControl/>
+              <w:jc w:val="left"/>
+              <w:rPr>
+                <w:rFonts w:ascii="宋体" w:hAnsi="宋体" w:cs="宋体"/>
+                <w:color w:val="000000"/>
+                <w:kern w:val="0"/>
+                <w:sz w:val="18"/>
+                <w:szCs w:val="18"/>
+              </w:rPr>
+            </w:pPr>
+            <w:r>
+              <w:rPr>
+                <w:rFonts w:ascii="宋体" w:hAnsi="宋体" w:cs="宋体" w:hint="eastAsia"/>
+                <w:color w:val="000000"/>
+                <w:kern w:val="0"/>
+                <w:sz w:val="18"/>
+                <w:szCs w:val="18"/>
+              </w:rPr>
+              <w:t>字典管理</w:t>
+            </w:r>
+          </w:p>
+        </w:tc>
+        <w:tc>
+          <w:tcPr>
+            <w:tcW w:w="1080" w:type="dxa"/>
+            <w:shd w:val="clear" w:color="auto" w:fill="auto"/>
+            <w:noWrap/>
+            <w:vAlign w:val="center"/>
+          </w:tcPr>
+          <w:p>
+            <w:pPr>
+              <w:widowControl/>
+              <w:jc w:val="center"/>
+              <w:rPr>
+                <w:rFonts w:ascii="宋体" w:hAnsi="宋体" w:cs="宋体"/>
+                <w:color w:val="000000"/>
+                <w:kern w:val="0"/>
+                <w:sz w:val="18"/>
+                <w:szCs w:val="18"/>
+              </w:rPr>
+            </w:pPr>
+            <w:r>
+              <w:rPr>
+                <w:rFonts w:ascii="宋体" w:hAnsi="宋体" w:cs="宋体" w:hint="eastAsia"/>
+                <w:color w:val="000000"/>
+                <w:kern w:val="0"/>
+                <w:sz w:val="18"/>
+                <w:szCs w:val="18"/>
+              </w:rPr>
+              <w:t>低</w:t>
+            </w:r>
+          </w:p>
+        </w:tc>
+        <w:tc>
+          <w:tcPr>
+            <w:tcW w:w="1080" w:type="dxa"/>
+            <w:shd w:val="clear" w:color="auto" w:fill="auto"/>
+            <w:noWrap/>
+            <w:vAlign w:val="center"/>
+          </w:tcPr>
+          <w:p>
+            <w:pPr>
+              <w:widowControl/>
+              <w:jc w:val="center"/>
+              <w:rPr>
+                <w:rFonts w:ascii="宋体" w:hAnsi="宋体" w:cs="宋体"/>
+                <w:color w:val="000000"/>
+                <w:kern w:val="0"/>
+                <w:sz w:val="18"/>
+                <w:szCs w:val="18"/>
+              </w:rPr>
+            </w:pPr>
+            <w:r>
+              <w:rPr>
+                <w:rFonts w:ascii="宋体" w:hAnsi="宋体" w:cs="宋体" w:hint="eastAsia"/>
+                <w:color w:val="000000"/>
+                <w:kern w:val="0"/>
+                <w:sz w:val="18"/>
+                <w:szCs w:val="18"/>
+              </w:rPr>
+              <w:t>中</w:t>
+            </w:r>
+          </w:p>
+        </w:tc>
+        <w:tc>
+          <w:tcPr>
+            <w:tcW w:w="1080" w:type="dxa"/>
+            <w:shd w:val="clear" w:color="auto" w:fill="auto"/>
+            <w:noWrap/>
+            <w:vAlign w:val="center"/>
+          </w:tcPr>
+          <w:p>
+            <w:pPr>
+              <w:widowControl/>
+              <w:jc w:val="center"/>
+              <w:rPr>
+                <w:rFonts w:ascii="宋体" w:hAnsi="宋体" w:cs="宋体"/>
+                <w:color w:val="000000"/>
+                <w:kern w:val="0"/>
+                <w:sz w:val="18"/>
+                <w:szCs w:val="18"/>
+              </w:rPr>
+            </w:pPr>
+          </w:p>
+        </w:tc>
+      </w:tr>
+    </w:tbl>
+    <w:p>
+      <w:pPr>
+        <w:pStyle w:val="a9"/>
+        <w:ind w:firstLineChars="0" w:firstLine="0"/>
+      </w:pPr>
+      <w:r>
+        <w:rPr>
+          <w:rFonts w:hint="eastAsia"/>
+        </w:rPr>
+        <w:t>注：</w:t>
+      </w:r>
+    </w:p>
+    <w:p>
+      <w:pPr>
+        <w:pStyle w:val="a9"/>
+        <w:numPr>
+          <w:ilvl w:val="0"/>
+          <w:numId w:val="10"/>
+        </w:numPr>
+        <w:spacing w:line="360" w:lineRule="auto"/>
+        <w:ind w:firstLineChars="0"/>
+        <w:rPr>
+          <w:sz w:val="24"/>
+          <w:szCs w:val="22"/>
+        </w:rPr>
+      </w:pPr>
+      <w:r>
+        <w:rPr>
+          <w:rFonts w:hint="eastAsia"/>
+          <w:sz w:val="24"/>
+          <w:szCs w:val="22"/>
+        </w:rPr>
+        <w:t>操作频率：分为高、中、低三级（代表功能的操作频度），项目可根据客户的需要进行调整</w:t>
+      </w:r>
+    </w:p>
+    <w:p>
+      <w:pPr>
+        <w:pStyle w:val="a9"/>
+        <w:numPr>
+          <w:ilvl w:val="1"/>
+          <w:numId w:val="10"/>
+        </w:numPr>
+        <w:spacing w:line="360" w:lineRule="auto"/>
+        <w:ind w:firstLineChars="0"/>
+        <w:rPr>
+          <w:sz w:val="24"/>
+          <w:szCs w:val="22"/>
+        </w:rPr>
+      </w:pPr>
+      <w:r>
+        <w:rPr>
+          <w:rFonts w:hint="eastAsia"/>
+          <w:sz w:val="24"/>
+          <w:szCs w:val="22"/>
+        </w:rPr>
+        <w:t>如每日都需要大量执行的业务功能，级别为“高”；</w:t>
+      </w:r>
+    </w:p>
+    <w:p>
+      <w:pPr>
+        <w:pStyle w:val="a9"/>
+        <w:numPr>
+          <w:ilvl w:val="1"/>
+          <w:numId w:val="10"/>
+        </w:numPr>
+        <w:spacing w:line="360" w:lineRule="auto"/>
+        <w:ind w:firstLineChars="0"/>
+        <w:rPr>
+          <w:sz w:val="24"/>
+          <w:szCs w:val="22"/>
+        </w:rPr>
+      </w:pPr>
+      <w:r>
+        <w:rPr>
+          <w:rFonts w:hint="eastAsia"/>
+          <w:sz w:val="24"/>
+          <w:szCs w:val="22"/>
+        </w:rPr>
+        <w:t>每日</w:t>
+      </w:r>
+      <w:r>
+        <w:rPr>
+          <w:rFonts w:hint="eastAsia"/>
+          <w:sz w:val="24"/>
+          <w:szCs w:val="22"/>
+        </w:rPr>
+        <w:t>/</w:t>
+      </w:r>
+      <w:r>
+        <w:rPr>
+          <w:rFonts w:hint="eastAsia"/>
+          <w:sz w:val="24"/>
+          <w:szCs w:val="22"/>
+        </w:rPr>
+        <w:t>每周定期进行的汇总统计功能，级别为“中”；</w:t>
+      </w:r>
+    </w:p>
+    <w:p>
+      <w:pPr>
+        <w:pStyle w:val="a9"/>
+        <w:numPr>
+          <w:ilvl w:val="1"/>
+          <w:numId w:val="10"/>
+        </w:numPr>
+        <w:spacing w:line="360" w:lineRule="auto"/>
+        <w:ind w:firstLineChars="0"/>
+        <w:rPr>
+          <w:sz w:val="24"/>
+          <w:szCs w:val="22"/>
+        </w:rPr>
+      </w:pPr>
+      <w:r>
+        <w:rPr>
+          <w:rFonts w:hint="eastAsia"/>
+          <w:sz w:val="24"/>
+          <w:szCs w:val="22"/>
+        </w:rPr>
+        <w:t>事件触发型的功能，级别为低</w:t>
+      </w:r>
+    </w:p>
+    <w:p>
+      <w:pPr>
+        <w:pStyle w:val="a9"/>
+        <w:numPr>
+          <w:ilvl w:val="0"/>
+          <w:numId w:val="10"/>
+        </w:numPr>
+        <w:spacing w:line="360" w:lineRule="auto"/>
+        <w:ind w:firstLineChars="0"/>
+        <w:rPr>
+          <w:sz w:val="24"/>
+          <w:szCs w:val="22"/>
+        </w:rPr>
+      </w:pPr>
+      <w:r>
+        <w:rPr>
+          <w:rFonts w:hint="eastAsia"/>
+          <w:sz w:val="24"/>
+          <w:szCs w:val="22"/>
+        </w:rPr>
+        <w:t>需求优先级：分为高、中、低三级（代表需求的可实现顺序）。</w:t>
+      </w:r>
+    </w:p>
+    <w:p>
+      <w:pPr>
+        <w:pStyle w:val="a9"/>
+        <w:numPr>
+          <w:ilvl w:val="1"/>
+          <w:numId w:val="10"/>
+        </w:numPr>
+        <w:spacing w:line="360" w:lineRule="auto"/>
+        <w:ind w:firstLineChars="0"/>
+        <w:rPr>
+          <w:sz w:val="24"/>
+          <w:szCs w:val="22"/>
+        </w:rPr>
+      </w:pPr>
+      <w:r>
+        <w:rPr>
+          <w:rFonts w:hint="eastAsia"/>
+          <w:sz w:val="24"/>
+          <w:szCs w:val="22"/>
+        </w:rPr>
+        <w:t>高：说明是一个关键任务的需求，必须在这一个版本中实现；</w:t>
+      </w:r>
+    </w:p>
+    <w:p>
+      <w:pPr>
+        <w:pStyle w:val="a9"/>
+        <w:numPr>
+          <w:ilvl w:val="1"/>
+          <w:numId w:val="10"/>
+        </w:numPr>
+        <w:spacing w:line="360" w:lineRule="auto"/>
+        <w:ind w:firstLineChars="0"/>
+        <w:rPr>
+          <w:sz w:val="24"/>
+          <w:szCs w:val="22"/>
+        </w:rPr>
+      </w:pPr>
+      <w:r>
+        <w:rPr>
+          <w:rFonts w:hint="eastAsia"/>
+          <w:sz w:val="24"/>
+          <w:szCs w:val="22"/>
+        </w:rPr>
+        <w:t>中：说明这个需求是系统所最终需要的，但如果有必要的话，可以延迟到下一个版本中实现；</w:t>
+      </w:r>
+    </w:p>
+    <w:p>
+      <w:pPr>
+        <w:spacing w:line="360" w:lineRule="auto"/>
+        <w:ind w:rightChars="12" w:right="25"/>
+        <w:outlineLvl w:val="1"/>
+        <w:rPr>
+          <w:rFonts w:ascii="Times New Roman" w:hAnsi="Times New Roman"/>
+          <w:sz w:val="24"/>
+        </w:rPr>
+      </w:pPr>
+      <w:r>
+        <w:rPr>
+          <w:rFonts w:ascii="Times New Roman" w:hAnsi="Times New Roman" w:hint="eastAsia"/>
+          <w:sz w:val="24"/>
+        </w:rPr>
+        <w:t>低：说明这个需求是对业务流程</w:t>
+      </w:r>
+      <w:r>
+        <w:rPr>
+          <w:rFonts w:ascii="Times New Roman" w:hAnsi="Times New Roman" w:hint="eastAsia"/>
+          <w:sz w:val="24"/>
+        </w:rPr>
+        <w:t>/</w:t>
+      </w:r>
+      <w:r>
+        <w:rPr>
+          <w:rFonts w:ascii="Times New Roman" w:hAnsi="Times New Roman" w:hint="eastAsia"/>
+          <w:sz w:val="24"/>
+        </w:rPr>
+        <w:t>功能</w:t>
+      </w:r>
+      <w:r>
+        <w:rPr>
+          <w:rFonts w:ascii="Times New Roman" w:hAnsi="Times New Roman" w:hint="eastAsia"/>
+          <w:sz w:val="24"/>
+        </w:rPr>
+        <w:t>/</w:t>
+      </w:r>
+      <w:r>
+        <w:rPr>
+          <w:rFonts w:ascii="Times New Roman" w:hAnsi="Times New Roman" w:hint="eastAsia"/>
+          <w:sz w:val="24"/>
+        </w:rPr>
+        <w:t>质量上的增强，如果资源允许的话，实现这些需求会使产品更加完美。</w:t>
+      </w:r>
     </w:p>
     <w:p>
       <w:pPr>
@@ -4859,29 +7266,459 @@
         <w:ind w:rightChars="12" w:right="25" w:firstLineChars="0"/>
         <w:outlineLvl w:val="1"/>
         <w:rPr>
+          <w:rFonts w:ascii="黑体" w:eastAsia="黑体" w:hAnsi="宋体" w:hint="eastAsia"/>
+          <w:bCs/>
+          <w:sz w:val="28"/>
+          <w:szCs w:val="28"/>
+        </w:rPr>
+      </w:pPr>
+      <w:r>
+        <w:rPr>
+          <w:rFonts w:ascii="黑体" w:eastAsia="黑体" w:hAnsi="宋体" w:hint="eastAsia"/>
+          <w:bCs/>
+          <w:sz w:val="28"/>
+          <w:szCs w:val="28"/>
+        </w:rPr>
+        <w:t xml:space="preserve"> </w:t>
+      </w:r>
+      <w:r>
+        <w:rPr>
+          <w:rFonts w:ascii="黑体" w:eastAsia="黑体" w:hAnsi="宋体" w:hint="eastAsia"/>
+          <w:bCs/>
+          <w:sz w:val="28"/>
+          <w:szCs w:val="28"/>
+        </w:rPr>
+        <w:t>新建计划</w:t>
+      </w:r>
+    </w:p>
+    <w:p>
+      <w:pPr>
+        <w:pStyle w:val="a6"/>
+        <w:numPr>
+          <w:ilvl w:val="3"/>
+          <w:numId w:val="7"/>
+        </w:numPr>
+        <w:ind w:rightChars="12" w:right="25" w:firstLineChars="0"/>
+        <w:outlineLvl w:val="1"/>
+        <w:rPr>
+          <w:rFonts w:ascii="黑体" w:eastAsia="黑体" w:hAnsi="宋体" w:hint="eastAsia"/>
+          <w:bCs/>
+          <w:sz w:val="28"/>
+          <w:szCs w:val="28"/>
+        </w:rPr>
+      </w:pPr>
+      <w:r>
+        <w:rPr>
+          <w:rFonts w:ascii="黑体" w:eastAsia="黑体" w:hAnsi="宋体" w:hint="eastAsia"/>
+          <w:bCs/>
+          <w:sz w:val="28"/>
+          <w:szCs w:val="28"/>
+        </w:rPr>
+        <w:t>计划新增</w:t>
+      </w:r>
+    </w:p>
+    <w:p>
+      <w:pPr>
+        <w:spacing w:line="360" w:lineRule="auto"/>
+        <w:ind w:rightChars="12" w:right="25" w:firstLine="420"/>
+        <w:outlineLvl w:val="1"/>
+        <w:rPr>
+          <w:rFonts w:hint="eastAsia"/>
+          <w:sz w:val="24"/>
+          <w:szCs w:val="24"/>
+        </w:rPr>
+      </w:pPr>
+      <w:r>
+        <w:rPr>
+          <w:rFonts w:hint="eastAsia"/>
+          <w:sz w:val="24"/>
+          <w:szCs w:val="24"/>
+        </w:rPr>
+        <w:lastRenderedPageBreak/>
+        <w:t>区县村镇科</w:t>
+      </w:r>
+      <w:r>
+        <w:rPr>
+          <w:rFonts w:hint="eastAsia"/>
+          <w:sz w:val="24"/>
+          <w:szCs w:val="24"/>
+        </w:rPr>
+        <w:t>经办人</w:t>
+      </w:r>
+      <w:r>
+        <w:rPr>
+          <w:rFonts w:hint="eastAsia"/>
+          <w:sz w:val="24"/>
+          <w:szCs w:val="24"/>
+        </w:rPr>
+        <w:t>将规划基本信息（包括规划名称、</w:t>
+      </w:r>
+      <w:r>
+        <w:rPr>
+          <w:rFonts w:hint="eastAsia"/>
+          <w:sz w:val="24"/>
+          <w:szCs w:val="24"/>
+        </w:rPr>
+        <w:t>区县、</w:t>
+      </w:r>
+      <w:r>
+        <w:rPr>
+          <w:rFonts w:hint="eastAsia"/>
+          <w:sz w:val="24"/>
+          <w:szCs w:val="24"/>
+        </w:rPr>
+        <w:t>规划环节、村庄名称、</w:t>
+      </w:r>
+      <w:r>
+        <w:rPr>
+          <w:rFonts w:hint="eastAsia"/>
+          <w:sz w:val="24"/>
+          <w:szCs w:val="24"/>
+        </w:rPr>
+        <w:t>规划面积</w:t>
+      </w:r>
+      <w:r>
+        <w:rPr>
+          <w:rFonts w:hint="eastAsia"/>
+          <w:sz w:val="24"/>
+          <w:szCs w:val="24"/>
+        </w:rPr>
+        <w:t>）、</w:t>
+      </w:r>
+      <w:r>
+        <w:rPr>
+          <w:rFonts w:hint="eastAsia"/>
+          <w:sz w:val="24"/>
+          <w:szCs w:val="24"/>
+        </w:rPr>
+        <w:t>设计</w:t>
+      </w:r>
+      <w:r>
+        <w:rPr>
+          <w:rFonts w:hint="eastAsia"/>
+          <w:sz w:val="24"/>
+          <w:szCs w:val="24"/>
+        </w:rPr>
+        <w:t>单位信息</w:t>
+      </w:r>
+      <w:r>
+        <w:rPr>
+          <w:rFonts w:hint="eastAsia"/>
+          <w:sz w:val="24"/>
+          <w:szCs w:val="24"/>
+        </w:rPr>
+        <w:t>（单位名称、联系人、联系方式）以及</w:t>
+      </w:r>
+      <w:r>
+        <w:rPr>
+          <w:rFonts w:hint="eastAsia"/>
+          <w:sz w:val="24"/>
+          <w:szCs w:val="24"/>
+        </w:rPr>
+        <w:t>规划的预计办结时间</w:t>
+      </w:r>
+      <w:r>
+        <w:rPr>
+          <w:rFonts w:hint="eastAsia"/>
+          <w:sz w:val="24"/>
+          <w:szCs w:val="24"/>
+        </w:rPr>
+        <w:t>填写并新增。</w:t>
+      </w:r>
+    </w:p>
+    <w:p>
+      <w:pPr>
+        <w:pStyle w:val="a6"/>
+        <w:numPr>
+          <w:ilvl w:val="3"/>
+          <w:numId w:val="7"/>
+        </w:numPr>
+        <w:ind w:rightChars="12" w:right="25" w:firstLineChars="0"/>
+        <w:outlineLvl w:val="1"/>
+        <w:rPr>
+          <w:rFonts w:ascii="黑体" w:eastAsia="黑体" w:hAnsi="宋体" w:hint="eastAsia"/>
+          <w:bCs/>
+          <w:sz w:val="28"/>
+          <w:szCs w:val="28"/>
+        </w:rPr>
+      </w:pPr>
+      <w:r>
+        <w:rPr>
+          <w:rFonts w:ascii="黑体" w:eastAsia="黑体" w:hAnsi="宋体" w:hint="eastAsia"/>
+          <w:bCs/>
+          <w:sz w:val="28"/>
+          <w:szCs w:val="28"/>
+        </w:rPr>
+        <w:t>计划修改</w:t>
+      </w:r>
+    </w:p>
+    <w:p>
+      <w:pPr>
+        <w:spacing w:line="360" w:lineRule="auto"/>
+        <w:ind w:rightChars="12" w:right="25" w:firstLine="420"/>
+        <w:outlineLvl w:val="1"/>
+        <w:rPr>
+          <w:rFonts w:hint="eastAsia"/>
+          <w:sz w:val="24"/>
+          <w:szCs w:val="24"/>
+        </w:rPr>
+      </w:pPr>
+      <w:r>
+        <w:rPr>
+          <w:rFonts w:hint="eastAsia"/>
+          <w:sz w:val="24"/>
+          <w:szCs w:val="24"/>
+        </w:rPr>
+        <w:t>区县村镇科经办人新增村庄规划计划之后，可以在计划列表中找到自己新增的计划，并在操作栏找到修改按钮进行修改。</w:t>
+      </w:r>
+      <w:r>
+        <w:rPr>
+          <w:rFonts w:hint="eastAsia"/>
+          <w:sz w:val="24"/>
+          <w:szCs w:val="24"/>
+        </w:rPr>
+        <w:t>可以修改的字段除了区县和规划环节，其他均可修改。</w:t>
+      </w:r>
+      <w:r>
+        <w:rPr>
+          <w:rFonts w:hint="eastAsia"/>
+          <w:sz w:val="24"/>
+          <w:szCs w:val="24"/>
+        </w:rPr>
+        <w:t>具有修改权限的角色除了区县经办人，市局审理案件的村镇处经办人同样具有修改上报案件的权限。</w:t>
+      </w:r>
+    </w:p>
+    <w:p>
+      <w:pPr>
+        <w:pStyle w:val="a6"/>
+        <w:numPr>
+          <w:ilvl w:val="3"/>
+          <w:numId w:val="7"/>
+        </w:numPr>
+        <w:ind w:rightChars="12" w:right="25" w:firstLineChars="0"/>
+        <w:outlineLvl w:val="1"/>
+        <w:rPr>
+          <w:rFonts w:ascii="黑体" w:eastAsia="黑体" w:hAnsi="宋体" w:hint="eastAsia"/>
+          <w:bCs/>
+          <w:sz w:val="28"/>
+          <w:szCs w:val="28"/>
+        </w:rPr>
+      </w:pPr>
+      <w:r>
+        <w:rPr>
           <w:rFonts w:ascii="黑体" w:eastAsia="黑体" w:hAnsi="宋体"/>
           <w:bCs/>
           <w:sz w:val="28"/>
           <w:szCs w:val="28"/>
         </w:rPr>
-      </w:pPr>
-      <w:r>
+        <w:t>计划删除</w:t>
+      </w:r>
+    </w:p>
+    <w:p>
+      <w:pPr>
+        <w:spacing w:line="360" w:lineRule="auto"/>
+        <w:ind w:rightChars="12" w:right="25" w:firstLine="420"/>
+        <w:outlineLvl w:val="1"/>
+        <w:rPr>
+          <w:rFonts w:hint="eastAsia"/>
+          <w:sz w:val="24"/>
+          <w:szCs w:val="24"/>
+        </w:rPr>
+      </w:pPr>
+      <w:r>
+        <w:rPr>
+          <w:rFonts w:hint="eastAsia"/>
+          <w:sz w:val="24"/>
+          <w:szCs w:val="24"/>
+        </w:rPr>
+        <w:t>区县</w:t>
+      </w:r>
+      <w:r>
+        <w:rPr>
+          <w:rFonts w:hint="eastAsia"/>
+          <w:sz w:val="24"/>
+          <w:szCs w:val="24"/>
+        </w:rPr>
+        <w:t>村镇可经办人新增村庄计划后，如果有删除案件的需求，可以在对应列表的操作栏中找到删除按钮，并将案件删除，此删除权限</w:t>
+      </w:r>
+      <w:r>
+        <w:rPr>
+          <w:rFonts w:hint="eastAsia"/>
+          <w:sz w:val="24"/>
+          <w:szCs w:val="24"/>
+        </w:rPr>
+        <w:t>的只开放给区县经办人，村镇处经办人不具有删除案件的权限。</w:t>
+      </w:r>
+    </w:p>
+    <w:p>
+      <w:pPr>
+        <w:pStyle w:val="a6"/>
+        <w:numPr>
+          <w:ilvl w:val="3"/>
+          <w:numId w:val="7"/>
+        </w:numPr>
+        <w:ind w:rightChars="12" w:right="25" w:firstLineChars="0"/>
+        <w:outlineLvl w:val="1"/>
         <w:rPr>
           <w:rFonts w:ascii="黑体" w:eastAsia="黑体" w:hAnsi="宋体" w:hint="eastAsia"/>
           <w:bCs/>
           <w:sz w:val="28"/>
           <w:szCs w:val="28"/>
         </w:rPr>
-        <w:t xml:space="preserve"> </w:t>
-      </w:r>
-      <w:r>
+      </w:pPr>
+      <w:r>
+        <w:rPr>
+          <w:rFonts w:ascii="黑体" w:eastAsia="黑体" w:hAnsi="宋体"/>
+          <w:bCs/>
+          <w:sz w:val="28"/>
+          <w:szCs w:val="28"/>
+        </w:rPr>
+        <w:t>计划启动</w:t>
+      </w:r>
+    </w:p>
+    <w:p>
+      <w:pPr>
+        <w:spacing w:line="360" w:lineRule="auto"/>
+        <w:ind w:rightChars="12" w:right="25" w:firstLine="420"/>
+        <w:outlineLvl w:val="1"/>
+        <w:rPr>
+          <w:rFonts w:hint="eastAsia"/>
+          <w:sz w:val="24"/>
+          <w:szCs w:val="24"/>
+        </w:rPr>
+      </w:pPr>
+      <w:r>
+        <w:rPr>
+          <w:rFonts w:hint="eastAsia"/>
+          <w:sz w:val="24"/>
+          <w:szCs w:val="24"/>
+        </w:rPr>
+        <w:t>村镇处经办人</w:t>
+      </w:r>
+      <w:r>
+        <w:rPr>
+          <w:rFonts w:hint="eastAsia"/>
+          <w:sz w:val="24"/>
+          <w:szCs w:val="24"/>
+        </w:rPr>
+        <w:t>在协同领导审理案件后，认为该规划具备启动</w:t>
+      </w:r>
+      <w:r>
+        <w:rPr>
+          <w:rFonts w:hint="eastAsia"/>
+          <w:sz w:val="24"/>
+          <w:szCs w:val="24"/>
+        </w:rPr>
+        <w:t>审批流程</w:t>
+      </w:r>
+      <w:r>
+        <w:rPr>
+          <w:rFonts w:hint="eastAsia"/>
+          <w:sz w:val="24"/>
+          <w:szCs w:val="24"/>
+        </w:rPr>
+        <w:t>的条件，可以在对应列表的操作栏中点击启动按钮，即正式开始案件的审批流程。</w:t>
+      </w:r>
+      <w:r>
+        <w:rPr>
+          <w:rFonts w:hint="eastAsia"/>
+          <w:sz w:val="24"/>
+          <w:szCs w:val="24"/>
+        </w:rPr>
+        <w:t>此启动权限只开放给村镇处经办人</w:t>
+      </w:r>
+      <w:r>
+        <w:rPr>
+          <w:rFonts w:hint="eastAsia"/>
+          <w:sz w:val="24"/>
+          <w:szCs w:val="24"/>
+        </w:rPr>
+        <w:t>。</w:t>
+      </w:r>
+    </w:p>
+    <w:p>
+      <w:pPr>
+        <w:pStyle w:val="a6"/>
+        <w:numPr>
+          <w:ilvl w:val="3"/>
+          <w:numId w:val="7"/>
+        </w:numPr>
+        <w:ind w:rightChars="12" w:right="25" w:firstLineChars="0"/>
+        <w:outlineLvl w:val="1"/>
         <w:rPr>
           <w:rFonts w:ascii="黑体" w:eastAsia="黑体" w:hAnsi="宋体" w:hint="eastAsia"/>
           <w:bCs/>
           <w:sz w:val="28"/>
           <w:szCs w:val="28"/>
         </w:rPr>
-        <w:t>新建计划</w:t>
+      </w:pPr>
+      <w:r>
+        <w:rPr>
+          <w:rFonts w:ascii="黑体" w:eastAsia="黑体" w:hAnsi="宋体" w:hint="eastAsia"/>
+          <w:bCs/>
+          <w:sz w:val="28"/>
+          <w:szCs w:val="28"/>
+        </w:rPr>
+        <w:t>计划查询</w:t>
+      </w:r>
+    </w:p>
+    <w:p>
+      <w:pPr>
+        <w:spacing w:line="360" w:lineRule="auto"/>
+        <w:ind w:rightChars="12" w:right="25" w:firstLine="420"/>
+        <w:outlineLvl w:val="1"/>
+        <w:rPr>
+          <w:sz w:val="24"/>
+          <w:szCs w:val="24"/>
+        </w:rPr>
+      </w:pPr>
+      <w:r>
+        <w:rPr>
+          <w:rFonts w:hint="eastAsia"/>
+          <w:sz w:val="24"/>
+          <w:szCs w:val="24"/>
+        </w:rPr>
+        <w:t>用户</w:t>
+      </w:r>
+      <w:r>
+        <w:rPr>
+          <w:rFonts w:hint="eastAsia"/>
+          <w:sz w:val="24"/>
+          <w:szCs w:val="24"/>
+        </w:rPr>
+        <w:t>可在新增计划菜单下，显示计划列表，如果用户的区县划分为市局</w:t>
+      </w:r>
+      <w:r>
+        <w:rPr>
+          <w:rFonts w:hint="eastAsia"/>
+          <w:sz w:val="24"/>
+          <w:szCs w:val="24"/>
+        </w:rPr>
+        <w:t>用户</w:t>
+      </w:r>
+      <w:r>
+        <w:rPr>
+          <w:rFonts w:hint="eastAsia"/>
+          <w:sz w:val="24"/>
+          <w:szCs w:val="24"/>
+        </w:rPr>
+        <w:t>，则显示全市新增的村庄规划计划，如果用户划分为非市局</w:t>
+      </w:r>
+      <w:r>
+        <w:rPr>
+          <w:rFonts w:hint="eastAsia"/>
+          <w:sz w:val="24"/>
+          <w:szCs w:val="24"/>
+        </w:rPr>
+        <w:t>用户</w:t>
+      </w:r>
+      <w:r>
+        <w:rPr>
+          <w:rFonts w:hint="eastAsia"/>
+          <w:sz w:val="24"/>
+          <w:szCs w:val="24"/>
+        </w:rPr>
+        <w:t>，则显示对应区县申报的村庄规划计划。</w:t>
       </w:r>
     </w:p>
     <w:p>
@@ -4894,7 +7731,7 @@
         <w:ind w:rightChars="12" w:right="25" w:firstLineChars="0"/>
         <w:outlineLvl w:val="1"/>
         <w:rPr>
-          <w:rFonts w:ascii="黑体" w:eastAsia="黑体" w:hAnsi="宋体"/>
+          <w:rFonts w:ascii="黑体" w:eastAsia="黑体" w:hAnsi="宋体" w:hint="eastAsia"/>
           <w:bCs/>
           <w:sz w:val="28"/>
           <w:szCs w:val="28"/>
@@ -4917,6 +7754,149 @@
           <w:szCs w:val="28"/>
         </w:rPr>
         <w:t>业务办理</w:t>
+      </w:r>
+    </w:p>
+    <w:p>
+      <w:pPr>
+        <w:pStyle w:val="a6"/>
+        <w:numPr>
+          <w:ilvl w:val="3"/>
+          <w:numId w:val="7"/>
+        </w:numPr>
+        <w:ind w:rightChars="12" w:right="25" w:firstLineChars="0"/>
+        <w:outlineLvl w:val="1"/>
+        <w:rPr>
+          <w:rFonts w:ascii="黑体" w:eastAsia="黑体" w:hAnsi="宋体" w:hint="eastAsia"/>
+          <w:bCs/>
+          <w:sz w:val="28"/>
+          <w:szCs w:val="28"/>
+        </w:rPr>
+      </w:pPr>
+      <w:r>
+        <w:rPr>
+          <w:rFonts w:ascii="黑体" w:eastAsia="黑体" w:hAnsi="宋体" w:hint="eastAsia"/>
+          <w:bCs/>
+          <w:sz w:val="28"/>
+          <w:szCs w:val="28"/>
+        </w:rPr>
+        <w:t>基础准备</w:t>
+      </w:r>
+    </w:p>
+    <w:p>
+      <w:pPr>
+        <w:spacing w:line="360" w:lineRule="auto"/>
+        <w:ind w:rightChars="12" w:right="25" w:firstLine="420"/>
+        <w:outlineLvl w:val="1"/>
+        <w:rPr>
+          <w:rFonts w:hint="eastAsia"/>
+          <w:sz w:val="24"/>
+          <w:szCs w:val="24"/>
+        </w:rPr>
+      </w:pPr>
+      <w:r>
+        <w:rPr>
+          <w:rFonts w:hint="eastAsia"/>
+          <w:sz w:val="24"/>
+          <w:szCs w:val="24"/>
+        </w:rPr>
+        <w:t>基础准备环节为流程默认的起始环节。用户可以在该审批环节下做一些基础准备的信息填写，文件上传和申请等操作。</w:t>
+      </w:r>
+    </w:p>
+    <w:p>
+      <w:pPr>
+        <w:pStyle w:val="a6"/>
+        <w:numPr>
+          <w:ilvl w:val="3"/>
+          <w:numId w:val="7"/>
+        </w:numPr>
+        <w:ind w:rightChars="12" w:right="25" w:firstLineChars="0"/>
+        <w:outlineLvl w:val="1"/>
+        <w:rPr>
+          <w:rFonts w:ascii="黑体" w:eastAsia="黑体" w:hAnsi="宋体" w:hint="eastAsia"/>
+          <w:bCs/>
+          <w:sz w:val="28"/>
+          <w:szCs w:val="28"/>
+        </w:rPr>
+      </w:pPr>
+      <w:r>
+        <w:rPr>
+          <w:rFonts w:ascii="黑体" w:eastAsia="黑体" w:hAnsi="宋体" w:hint="eastAsia"/>
+          <w:bCs/>
+          <w:sz w:val="28"/>
+          <w:szCs w:val="28"/>
+        </w:rPr>
+        <w:t>方案审批</w:t>
+      </w:r>
+    </w:p>
+    <w:p>
+      <w:pPr>
+        <w:spacing w:line="360" w:lineRule="auto"/>
+        <w:ind w:rightChars="12" w:right="25" w:firstLine="420"/>
+        <w:outlineLvl w:val="1"/>
+        <w:rPr>
+          <w:rFonts w:ascii="宋体" w:hAnsi="宋体" w:hint="eastAsia"/>
+          <w:bCs/>
+          <w:sz w:val="24"/>
+          <w:szCs w:val="24"/>
+        </w:rPr>
+      </w:pPr>
+      <w:r>
+        <w:rPr>
+          <w:rFonts w:ascii="宋体" w:hAnsi="宋体" w:hint="eastAsia"/>
+          <w:bCs/>
+          <w:sz w:val="24"/>
+          <w:szCs w:val="24"/>
+        </w:rPr>
+        <w:t>方案审批环节为流程的第二环节，用户可以在该审批环节下填写审批时的办理意见。</w:t>
+      </w:r>
+    </w:p>
+    <w:p>
+      <w:pPr>
+        <w:pStyle w:val="a6"/>
+        <w:numPr>
+          <w:ilvl w:val="3"/>
+          <w:numId w:val="7"/>
+        </w:numPr>
+        <w:ind w:rightChars="12" w:right="25" w:firstLineChars="0"/>
+        <w:outlineLvl w:val="1"/>
+        <w:rPr>
+          <w:rFonts w:ascii="黑体" w:eastAsia="黑体" w:hAnsi="宋体" w:hint="eastAsia"/>
+          <w:bCs/>
+          <w:sz w:val="28"/>
+          <w:szCs w:val="28"/>
+        </w:rPr>
+      </w:pPr>
+      <w:r>
+        <w:rPr>
+          <w:rFonts w:ascii="黑体" w:eastAsia="黑体" w:hAnsi="宋体" w:hint="eastAsia"/>
+          <w:bCs/>
+          <w:sz w:val="28"/>
+          <w:szCs w:val="28"/>
+        </w:rPr>
+        <w:lastRenderedPageBreak/>
+        <w:t>成果入库</w:t>
+      </w:r>
+    </w:p>
+    <w:p>
+      <w:pPr>
+        <w:spacing w:line="360" w:lineRule="auto"/>
+        <w:ind w:rightChars="12" w:right="25" w:firstLine="420"/>
+        <w:outlineLvl w:val="1"/>
+        <w:rPr>
+          <w:rFonts w:ascii="宋体" w:hAnsi="宋体"/>
+          <w:bCs/>
+          <w:sz w:val="24"/>
+          <w:szCs w:val="24"/>
+        </w:rPr>
+      </w:pPr>
+      <w:r>
+        <w:rPr>
+          <w:rFonts w:ascii="宋体" w:hAnsi="宋体" w:hint="eastAsia"/>
+          <w:bCs/>
+          <w:sz w:val="24"/>
+          <w:szCs w:val="24"/>
+        </w:rPr>
+        <w:t>成果入库主要分为归档和入库两个操作步骤，审批通过的案件将进行归档，形成的成果文件将入库以便于日后进行汇总和管理。</w:t>
       </w:r>
     </w:p>
     <w:p>
@@ -4929,7 +7909,7 @@
         <w:ind w:rightChars="12" w:right="25" w:firstLineChars="0"/>
         <w:outlineLvl w:val="1"/>
         <w:rPr>
-          <w:rFonts w:ascii="黑体" w:eastAsia="黑体" w:hAnsi="宋体"/>
+          <w:rFonts w:ascii="黑体" w:eastAsia="黑体" w:hAnsi="宋体" w:hint="eastAsia"/>
           <w:bCs/>
           <w:sz w:val="28"/>
           <w:szCs w:val="28"/>
@@ -4943,6 +7923,203 @@
           <w:szCs w:val="28"/>
         </w:rPr>
         <w:t xml:space="preserve"> 案件查询</w:t>
+      </w:r>
+    </w:p>
+    <w:p>
+      <w:pPr>
+        <w:pStyle w:val="a6"/>
+        <w:numPr>
+          <w:ilvl w:val="3"/>
+          <w:numId w:val="7"/>
+        </w:numPr>
+        <w:ind w:rightChars="12" w:right="25" w:firstLineChars="0"/>
+        <w:outlineLvl w:val="1"/>
+        <w:rPr>
+          <w:rFonts w:ascii="黑体" w:eastAsia="黑体" w:hAnsi="宋体" w:hint="eastAsia"/>
+          <w:bCs/>
+          <w:sz w:val="28"/>
+          <w:szCs w:val="28"/>
+        </w:rPr>
+      </w:pPr>
+      <w:r>
+        <w:rPr>
+          <w:rFonts w:ascii="黑体" w:eastAsia="黑体" w:hAnsi="宋体" w:hint="eastAsia"/>
+          <w:bCs/>
+          <w:sz w:val="28"/>
+          <w:szCs w:val="28"/>
+        </w:rPr>
+        <w:t>信息监控</w:t>
+      </w:r>
+    </w:p>
+    <w:p>
+      <w:pPr>
+        <w:spacing w:line="360" w:lineRule="auto"/>
+        <w:ind w:rightChars="12" w:right="25" w:firstLine="420"/>
+        <w:outlineLvl w:val="1"/>
+        <w:rPr>
+          <w:rFonts w:ascii="宋体" w:hAnsi="宋体" w:hint="eastAsia"/>
+          <w:bCs/>
+          <w:sz w:val="24"/>
+          <w:szCs w:val="24"/>
+        </w:rPr>
+      </w:pPr>
+      <w:r>
+        <w:rPr>
+          <w:rFonts w:ascii="宋体" w:hAnsi="宋体" w:hint="eastAsia"/>
+          <w:bCs/>
+          <w:sz w:val="24"/>
+          <w:szCs w:val="24"/>
+        </w:rPr>
+        <w:t>用户可以在信息监控查询到所有的村庄规划信息</w:t>
+      </w:r>
+      <w:r>
+        <w:rPr>
+          <w:rFonts w:ascii="宋体" w:hAnsi="宋体" w:hint="eastAsia"/>
+          <w:bCs/>
+          <w:sz w:val="24"/>
+          <w:szCs w:val="24"/>
+        </w:rPr>
+        <w:t>，并能够按一些主要的筛选条件（区县、年份、是否办结）进行筛选。同时用户还能点击操作栏中的查看按钮查看案件的详细信息（办理意见、流转信息等）。</w:t>
+      </w:r>
+    </w:p>
+    <w:p>
+      <w:pPr>
+        <w:pStyle w:val="a6"/>
+        <w:numPr>
+          <w:ilvl w:val="3"/>
+          <w:numId w:val="7"/>
+        </w:numPr>
+        <w:ind w:rightChars="12" w:right="25" w:firstLineChars="0"/>
+        <w:outlineLvl w:val="1"/>
+        <w:rPr>
+          <w:rFonts w:ascii="黑体" w:eastAsia="黑体" w:hAnsi="宋体" w:hint="eastAsia"/>
+          <w:bCs/>
+          <w:sz w:val="28"/>
+          <w:szCs w:val="28"/>
+        </w:rPr>
+      </w:pPr>
+      <w:r>
+        <w:rPr>
+          <w:rFonts w:ascii="黑体" w:eastAsia="黑体" w:hAnsi="宋体" w:hint="eastAsia"/>
+          <w:bCs/>
+          <w:sz w:val="28"/>
+          <w:szCs w:val="28"/>
+        </w:rPr>
+        <w:t>签收回收</w:t>
+      </w:r>
+    </w:p>
+    <w:p>
+      <w:pPr>
+        <w:pStyle w:val="a6"/>
+        <w:numPr>
+          <w:ilvl w:val="4"/>
+          <w:numId w:val="7"/>
+        </w:numPr>
+        <w:ind w:rightChars="12" w:right="25" w:firstLineChars="0"/>
+        <w:outlineLvl w:val="1"/>
+        <w:rPr>
+          <w:rFonts w:ascii="黑体" w:eastAsia="黑体" w:hAnsi="宋体" w:hint="eastAsia"/>
+          <w:bCs/>
+          <w:sz w:val="28"/>
+          <w:szCs w:val="28"/>
+        </w:rPr>
+      </w:pPr>
+      <w:r>
+        <w:rPr>
+          <w:rFonts w:ascii="黑体" w:eastAsia="黑体" w:hAnsi="宋体" w:hint="eastAsia"/>
+          <w:bCs/>
+          <w:sz w:val="28"/>
+          <w:szCs w:val="28"/>
+        </w:rPr>
+        <w:t>签收</w:t>
+      </w:r>
+    </w:p>
+    <w:p>
+      <w:pPr>
+        <w:spacing w:line="360" w:lineRule="auto"/>
+        <w:ind w:rightChars="12" w:right="25" w:firstLine="420"/>
+        <w:outlineLvl w:val="1"/>
+        <w:rPr>
+          <w:rFonts w:ascii="宋体" w:hAnsi="宋体" w:hint="eastAsia"/>
+          <w:bCs/>
+          <w:sz w:val="24"/>
+          <w:szCs w:val="24"/>
+        </w:rPr>
+      </w:pPr>
+      <w:r>
+        <w:rPr>
+          <w:rFonts w:ascii="宋体" w:hAnsi="宋体" w:hint="eastAsia"/>
+          <w:bCs/>
+          <w:sz w:val="24"/>
+          <w:szCs w:val="24"/>
+        </w:rPr>
+        <w:t>当案件流转到相关的用户下时，用户必须要签收才能进行审批操作，签收界面下显示所有</w:t>
+      </w:r>
+      <w:r>
+        <w:rPr>
+          <w:rFonts w:ascii="宋体" w:hAnsi="宋体" w:hint="eastAsia"/>
+          <w:bCs/>
+          <w:sz w:val="24"/>
+          <w:szCs w:val="24"/>
+        </w:rPr>
+        <w:t>与当前用户相关的</w:t>
+      </w:r>
+      <w:r>
+        <w:rPr>
+          <w:rFonts w:ascii="宋体" w:hAnsi="宋体" w:hint="eastAsia"/>
+          <w:bCs/>
+          <w:sz w:val="24"/>
+          <w:szCs w:val="24"/>
+        </w:rPr>
+        <w:t>未签收的案件。</w:t>
+      </w:r>
+    </w:p>
+    <w:p>
+      <w:pPr>
+        <w:pStyle w:val="a6"/>
+        <w:numPr>
+          <w:ilvl w:val="4"/>
+          <w:numId w:val="7"/>
+        </w:numPr>
+        <w:ind w:rightChars="12" w:right="25" w:firstLineChars="0"/>
+        <w:outlineLvl w:val="1"/>
+        <w:rPr>
+          <w:rFonts w:ascii="黑体" w:eastAsia="黑体" w:hAnsi="宋体" w:hint="eastAsia"/>
+          <w:bCs/>
+          <w:sz w:val="28"/>
+          <w:szCs w:val="28"/>
+        </w:rPr>
+      </w:pPr>
+      <w:r>
+        <w:rPr>
+          <w:rFonts w:ascii="黑体" w:eastAsia="黑体" w:hAnsi="宋体" w:hint="eastAsia"/>
+          <w:bCs/>
+          <w:sz w:val="28"/>
+          <w:szCs w:val="28"/>
+        </w:rPr>
+        <w:t>回收</w:t>
+      </w:r>
+    </w:p>
+    <w:p>
+      <w:pPr>
+        <w:spacing w:line="360" w:lineRule="auto"/>
+        <w:ind w:rightChars="12" w:right="25" w:firstLine="420"/>
+        <w:outlineLvl w:val="1"/>
+        <w:rPr>
+          <w:rFonts w:ascii="宋体" w:hAnsi="宋体"/>
+          <w:bCs/>
+          <w:sz w:val="24"/>
+          <w:szCs w:val="24"/>
+        </w:rPr>
+      </w:pPr>
+      <w:r>
+        <w:rPr>
+          <w:rFonts w:ascii="宋体" w:hAnsi="宋体" w:hint="eastAsia"/>
+          <w:bCs/>
+          <w:sz w:val="24"/>
+          <w:szCs w:val="24"/>
+        </w:rPr>
+        <w:t>当用户提交案件之后，下一节点的经办人未签收案件时，用户可以在回收列表中找到自己提交的案件，并进行回收重新审批办理。</w:t>
       </w:r>
     </w:p>
     <w:p>
@@ -4955,7 +8132,7 @@
         <w:ind w:rightChars="12" w:right="25" w:firstLineChars="0"/>
         <w:outlineLvl w:val="1"/>
         <w:rPr>
-          <w:rFonts w:ascii="黑体" w:eastAsia="黑体" w:hAnsi="宋体"/>
+          <w:rFonts w:ascii="黑体" w:eastAsia="黑体" w:hAnsi="宋体" w:hint="eastAsia"/>
           <w:bCs/>
           <w:sz w:val="28"/>
           <w:szCs w:val="28"/>
@@ -4969,6 +8146,217 @@
           <w:szCs w:val="28"/>
         </w:rPr>
         <w:t xml:space="preserve"> 综合管理</w:t>
+      </w:r>
+    </w:p>
+    <w:p>
+      <w:pPr>
+        <w:pStyle w:val="a6"/>
+        <w:numPr>
+          <w:ilvl w:val="3"/>
+          <w:numId w:val="7"/>
+        </w:numPr>
+        <w:ind w:rightChars="12" w:right="25" w:firstLineChars="0"/>
+        <w:outlineLvl w:val="1"/>
+        <w:rPr>
+          <w:rFonts w:ascii="黑体" w:eastAsia="黑体" w:hAnsi="宋体" w:hint="eastAsia"/>
+          <w:bCs/>
+          <w:sz w:val="28"/>
+          <w:szCs w:val="28"/>
+        </w:rPr>
+      </w:pPr>
+      <w:r>
+        <w:rPr>
+          <w:rFonts w:ascii="黑体" w:eastAsia="黑体" w:hAnsi="宋体" w:hint="eastAsia"/>
+          <w:bCs/>
+          <w:sz w:val="28"/>
+          <w:szCs w:val="28"/>
+        </w:rPr>
+        <w:t xml:space="preserve"> 用户管理</w:t>
+      </w:r>
+    </w:p>
+    <w:p>
+      <w:pPr>
+        <w:spacing w:line="360" w:lineRule="auto"/>
+        <w:ind w:left="420" w:rightChars="12" w:right="25"/>
+        <w:outlineLvl w:val="1"/>
+        <w:rPr>
+          <w:rFonts w:ascii="宋体" w:hAnsi="宋体" w:hint="eastAsia"/>
+          <w:bCs/>
+          <w:sz w:val="24"/>
+          <w:szCs w:val="24"/>
+        </w:rPr>
+      </w:pPr>
+      <w:r>
+        <w:rPr>
+          <w:rFonts w:ascii="宋体" w:hAnsi="宋体" w:hint="eastAsia"/>
+          <w:bCs/>
+          <w:sz w:val="24"/>
+          <w:szCs w:val="24"/>
+        </w:rPr>
+        <w:t>用户管理可以查询已经在系统中注册的用户。</w:t>
+      </w:r>
+    </w:p>
+    <w:p>
+      <w:pPr>
+        <w:pStyle w:val="a6"/>
+        <w:numPr>
+          <w:ilvl w:val="3"/>
+          <w:numId w:val="7"/>
+        </w:numPr>
+        <w:ind w:rightChars="12" w:right="25" w:firstLineChars="0"/>
+        <w:outlineLvl w:val="1"/>
+        <w:rPr>
+          <w:rFonts w:ascii="黑体" w:eastAsia="黑体" w:hAnsi="宋体" w:hint="eastAsia"/>
+          <w:bCs/>
+          <w:sz w:val="28"/>
+          <w:szCs w:val="28"/>
+        </w:rPr>
+      </w:pPr>
+      <w:r>
+        <w:rPr>
+          <w:rFonts w:ascii="黑体" w:eastAsia="黑体" w:hAnsi="宋体" w:hint="eastAsia"/>
+          <w:bCs/>
+          <w:sz w:val="28"/>
+          <w:szCs w:val="28"/>
+        </w:rPr>
+        <w:t xml:space="preserve"> 人员管理</w:t>
+      </w:r>
+    </w:p>
+    <w:p>
+      <w:pPr>
+        <w:spacing w:line="360" w:lineRule="auto"/>
+        <w:ind w:rightChars="12" w:right="25" w:firstLine="420"/>
+        <w:outlineLvl w:val="1"/>
+        <w:rPr>
+          <w:rFonts w:ascii="宋体" w:hAnsi="宋体" w:hint="eastAsia"/>
+          <w:bCs/>
+          <w:sz w:val="24"/>
+          <w:szCs w:val="24"/>
+        </w:rPr>
+      </w:pPr>
+      <w:r>
+        <w:rPr>
+          <w:rFonts w:ascii="宋体" w:hAnsi="宋体" w:hint="eastAsia"/>
+          <w:bCs/>
+          <w:sz w:val="24"/>
+          <w:szCs w:val="24"/>
+        </w:rPr>
+        <w:t>人员管理可以查询在系统中已经添加的人员，并提供修改新增和修改人员信息的功能。</w:t>
+      </w:r>
+    </w:p>
+    <w:p>
+      <w:pPr>
+        <w:pStyle w:val="a6"/>
+        <w:numPr>
+          <w:ilvl w:val="3"/>
+          <w:numId w:val="7"/>
+        </w:numPr>
+        <w:ind w:rightChars="12" w:right="25" w:firstLineChars="0"/>
+        <w:outlineLvl w:val="1"/>
+        <w:rPr>
+          <w:rFonts w:ascii="黑体" w:eastAsia="黑体" w:hAnsi="宋体" w:hint="eastAsia"/>
+          <w:bCs/>
+          <w:sz w:val="28"/>
+          <w:szCs w:val="28"/>
+        </w:rPr>
+      </w:pPr>
+      <w:r>
+        <w:rPr>
+          <w:rFonts w:ascii="黑体" w:eastAsia="黑体" w:hAnsi="宋体" w:hint="eastAsia"/>
+          <w:bCs/>
+          <w:sz w:val="28"/>
+          <w:szCs w:val="28"/>
+        </w:rPr>
+        <w:t xml:space="preserve"> 流程管理</w:t>
+      </w:r>
+    </w:p>
+    <w:p>
+      <w:pPr>
+        <w:spacing w:line="360" w:lineRule="auto"/>
+        <w:ind w:rightChars="12" w:right="25" w:firstLine="420"/>
+        <w:outlineLvl w:val="1"/>
+        <w:rPr>
+          <w:rFonts w:ascii="宋体" w:hAnsi="宋体" w:hint="eastAsia"/>
+          <w:bCs/>
+          <w:sz w:val="24"/>
+          <w:szCs w:val="24"/>
+        </w:rPr>
+      </w:pPr>
+      <w:r>
+        <w:rPr>
+          <w:rFonts w:ascii="宋体" w:hAnsi="宋体" w:hint="eastAsia"/>
+          <w:bCs/>
+          <w:sz w:val="24"/>
+          <w:szCs w:val="24"/>
+        </w:rPr>
+        <w:t>该管理界面下，用户可以对流转中的案件的流程信息进行纠正和调整。同时可以查看已完成的历史流程记录</w:t>
+      </w:r>
+      <w:r>
+        <w:rPr>
+          <w:rFonts w:ascii="宋体" w:hAnsi="宋体" w:hint="eastAsia"/>
+          <w:bCs/>
+          <w:sz w:val="24"/>
+          <w:szCs w:val="24"/>
+        </w:rPr>
+        <w:t>。</w:t>
+      </w:r>
+    </w:p>
+    <w:p>
+      <w:pPr>
+        <w:pStyle w:val="a6"/>
+        <w:numPr>
+          <w:ilvl w:val="3"/>
+          <w:numId w:val="7"/>
+        </w:numPr>
+        <w:ind w:rightChars="12" w:right="25" w:firstLineChars="0"/>
+        <w:outlineLvl w:val="1"/>
+        <w:rPr>
+          <w:rFonts w:ascii="黑体" w:eastAsia="黑体" w:hAnsi="宋体" w:hint="eastAsia"/>
+          <w:bCs/>
+          <w:sz w:val="28"/>
+          <w:szCs w:val="28"/>
+        </w:rPr>
+      </w:pPr>
+      <w:r>
+        <w:rPr>
+          <w:rFonts w:ascii="黑体" w:eastAsia="黑体" w:hAnsi="宋体" w:hint="eastAsia"/>
+          <w:bCs/>
+          <w:sz w:val="28"/>
+          <w:szCs w:val="28"/>
+        </w:rPr>
+        <w:t xml:space="preserve"> 字典管理</w:t>
+      </w:r>
+    </w:p>
+    <w:p>
+      <w:pPr>
+        <w:spacing w:line="360" w:lineRule="auto"/>
+        <w:ind w:rightChars="12" w:right="25" w:firstLine="420"/>
+        <w:outlineLvl w:val="1"/>
+        <w:rPr>
+          <w:rFonts w:ascii="宋体" w:hAnsi="宋体"/>
+          <w:bCs/>
+          <w:sz w:val="24"/>
+          <w:szCs w:val="24"/>
+        </w:rPr>
+      </w:pPr>
+      <w:r>
+        <w:rPr>
+          <w:rFonts w:ascii="宋体" w:hAnsi="宋体" w:hint="eastAsia"/>
+          <w:bCs/>
+          <w:sz w:val="24"/>
+          <w:szCs w:val="24"/>
+        </w:rPr>
+        <w:lastRenderedPageBreak/>
+        <w:t>用户</w:t>
+      </w:r>
+      <w:r>
+        <w:rPr>
+          <w:rFonts w:ascii="宋体" w:hAnsi="宋体" w:hint="eastAsia"/>
+          <w:bCs/>
+          <w:sz w:val="24"/>
+          <w:szCs w:val="24"/>
+        </w:rPr>
+        <w:t>可以查看所有字典表的定义及字典表下对应的记录。</w:t>
       </w:r>
     </w:p>
     <w:p>
@@ -4981,7 +8369,7 @@
         <w:ind w:rightChars="12" w:right="25" w:firstLineChars="0"/>
         <w:outlineLvl w:val="1"/>
         <w:rPr>
-          <w:rFonts w:ascii="黑体" w:eastAsia="黑体" w:hAnsi="宋体"/>
+          <w:rFonts w:ascii="黑体" w:eastAsia="黑体" w:hAnsi="宋体" w:hint="eastAsia"/>
           <w:bCs/>
           <w:sz w:val="28"/>
           <w:szCs w:val="28"/>
@@ -4994,7 +8382,188 @@
           <w:sz w:val="28"/>
           <w:szCs w:val="28"/>
         </w:rPr>
-        <w:t>页面需求</w:t>
+        <w:t>界</w:t>
+      </w:r>
+      <w:r>
+        <w:rPr>
+          <w:rFonts w:ascii="黑体" w:eastAsia="黑体" w:hAnsi="宋体" w:hint="eastAsia"/>
+          <w:bCs/>
+          <w:sz w:val="28"/>
+          <w:szCs w:val="28"/>
+        </w:rPr>
+        <w:t>面需求</w:t>
+      </w:r>
+    </w:p>
+    <w:p>
+      <w:pPr>
+        <w:pStyle w:val="a6"/>
+        <w:numPr>
+          <w:ilvl w:val="0"/>
+          <w:numId w:val="12"/>
+        </w:numPr>
+        <w:spacing w:line="360" w:lineRule="auto"/>
+        <w:ind w:firstLineChars="0"/>
+        <w:rPr>
+          <w:rFonts w:ascii="宋体" w:hAnsi="宋体"/>
+          <w:sz w:val="24"/>
+        </w:rPr>
+      </w:pPr>
+      <w:r>
+        <w:rPr>
+          <w:rFonts w:ascii="宋体" w:hAnsi="宋体" w:hint="eastAsia"/>
+          <w:sz w:val="24"/>
+        </w:rPr>
+        <w:t>系统界面</w:t>
+      </w:r>
+      <w:r>
+        <w:rPr>
+          <w:rFonts w:ascii="宋体" w:hAnsi="宋体" w:hint="eastAsia"/>
+          <w:sz w:val="24"/>
+        </w:rPr>
+        <w:t>使用bootstrap前段</w:t>
+      </w:r>
+      <w:r>
+        <w:rPr>
+          <w:rFonts w:ascii="宋体" w:hAnsi="宋体" w:hint="eastAsia"/>
+          <w:sz w:val="24"/>
+        </w:rPr>
+        <w:t>框架进行美化</w:t>
+      </w:r>
+      <w:r>
+        <w:rPr>
+          <w:rFonts w:ascii="宋体" w:hAnsi="宋体" w:hint="eastAsia"/>
+          <w:sz w:val="24"/>
+        </w:rPr>
+        <w:t>；</w:t>
+      </w:r>
+    </w:p>
+    <w:p>
+      <w:pPr>
+        <w:numPr>
+          <w:ilvl w:val="0"/>
+          <w:numId w:val="12"/>
+        </w:numPr>
+        <w:spacing w:line="360" w:lineRule="auto"/>
+        <w:rPr>
+          <w:rFonts w:ascii="宋体" w:hAnsi="宋体"/>
+          <w:sz w:val="24"/>
+        </w:rPr>
+      </w:pPr>
+      <w:r>
+        <w:rPr>
+          <w:rFonts w:ascii="宋体" w:hAnsi="宋体" w:hint="eastAsia"/>
+          <w:sz w:val="24"/>
+        </w:rPr>
+        <w:t>系统</w:t>
+      </w:r>
+      <w:r>
+        <w:rPr>
+          <w:rFonts w:ascii="宋体" w:hAnsi="宋体" w:hint="eastAsia"/>
+          <w:sz w:val="24"/>
+        </w:rPr>
+        <w:t>各模块</w:t>
+      </w:r>
+      <w:r>
+        <w:rPr>
+          <w:rFonts w:ascii="宋体" w:hAnsi="宋体" w:hint="eastAsia"/>
+          <w:sz w:val="24"/>
+        </w:rPr>
+        <w:t>界面框架内容风格保持一致</w:t>
+      </w:r>
+      <w:r>
+        <w:rPr>
+          <w:rFonts w:ascii="宋体" w:hAnsi="宋体" w:hint="eastAsia"/>
+          <w:sz w:val="24"/>
+        </w:rPr>
+        <w:t>；</w:t>
+      </w:r>
+    </w:p>
+    <w:p>
+      <w:pPr>
+        <w:numPr>
+          <w:ilvl w:val="0"/>
+          <w:numId w:val="12"/>
+        </w:numPr>
+        <w:spacing w:line="360" w:lineRule="auto"/>
+        <w:rPr>
+          <w:rFonts w:ascii="宋体" w:hAnsi="宋体"/>
+          <w:sz w:val="24"/>
+        </w:rPr>
+      </w:pPr>
+      <w:r>
+        <w:rPr>
+          <w:rFonts w:ascii="宋体" w:hAnsi="宋体" w:hint="eastAsia"/>
+          <w:sz w:val="24"/>
+        </w:rPr>
+        <w:t>输出设备：显示器、打印机</w:t>
+      </w:r>
+      <w:r>
+        <w:rPr>
+          <w:rFonts w:ascii="宋体" w:hAnsi="宋体" w:hint="eastAsia"/>
+          <w:sz w:val="24"/>
+        </w:rPr>
+        <w:t>等</w:t>
+      </w:r>
+      <w:r>
+        <w:rPr>
+          <w:rFonts w:ascii="宋体" w:hAnsi="宋体" w:hint="eastAsia"/>
+          <w:sz w:val="24"/>
+        </w:rPr>
+        <w:t>；</w:t>
+      </w:r>
+    </w:p>
+    <w:p>
+      <w:pPr>
+        <w:numPr>
+          <w:ilvl w:val="0"/>
+          <w:numId w:val="12"/>
+        </w:numPr>
+        <w:spacing w:line="360" w:lineRule="auto"/>
+        <w:rPr>
+          <w:rFonts w:ascii="宋体" w:hAnsi="宋体"/>
+          <w:sz w:val="24"/>
+        </w:rPr>
+      </w:pPr>
+      <w:r>
+        <w:rPr>
+          <w:rFonts w:ascii="宋体" w:hAnsi="宋体" w:hint="eastAsia"/>
+          <w:sz w:val="24"/>
+        </w:rPr>
+        <w:t>显示风格：主流浏览器界面风格</w:t>
+      </w:r>
+      <w:r>
+        <w:rPr>
+          <w:rFonts w:ascii="宋体" w:hAnsi="宋体" w:hint="eastAsia"/>
+          <w:sz w:val="24"/>
+        </w:rPr>
+        <w:t>；</w:t>
+      </w:r>
+    </w:p>
+    <w:p>
+      <w:pPr>
+        <w:numPr>
+          <w:ilvl w:val="0"/>
+          <w:numId w:val="12"/>
+        </w:numPr>
+        <w:spacing w:line="360" w:lineRule="auto"/>
+        <w:rPr>
+          <w:rFonts w:ascii="宋体" w:hAnsi="宋体"/>
+          <w:sz w:val="24"/>
+        </w:rPr>
+      </w:pPr>
+      <w:r>
+        <w:rPr>
+          <w:rFonts w:ascii="宋体" w:hAnsi="宋体" w:hint="eastAsia"/>
+          <w:sz w:val="24"/>
+        </w:rPr>
+        <w:t>显示方式：</w:t>
+      </w:r>
+      <w:r>
+        <w:rPr>
+          <w:rFonts w:ascii="宋体" w:hAnsi="宋体" w:hint="eastAsia"/>
+          <w:sz w:val="24"/>
+        </w:rPr>
+        <w:t>分辨率自适应。</w:t>
       </w:r>
     </w:p>
     <w:p>
@@ -5007,7 +8576,478 @@
         <w:ind w:rightChars="12" w:right="25" w:firstLineChars="0"/>
         <w:outlineLvl w:val="1"/>
         <w:rPr>
+          <w:rFonts w:ascii="黑体" w:eastAsia="黑体" w:hAnsi="宋体" w:hint="eastAsia"/>
+          <w:bCs/>
+          <w:sz w:val="28"/>
+          <w:szCs w:val="28"/>
+        </w:rPr>
+      </w:pPr>
+      <w:r>
+        <w:rPr>
+          <w:rFonts w:ascii="黑体" w:eastAsia="黑体" w:hAnsi="宋体" w:hint="eastAsia"/>
+          <w:bCs/>
+          <w:sz w:val="28"/>
+          <w:szCs w:val="28"/>
+        </w:rPr>
+        <w:t>非功能需求</w:t>
+      </w:r>
+    </w:p>
+    <w:p>
+      <w:pPr>
+        <w:pStyle w:val="a6"/>
+        <w:numPr>
+          <w:ilvl w:val="2"/>
+          <w:numId w:val="7"/>
+        </w:numPr>
+        <w:ind w:rightChars="12" w:right="25" w:firstLineChars="0"/>
+        <w:outlineLvl w:val="1"/>
+        <w:rPr>
+          <w:rFonts w:ascii="黑体" w:eastAsia="黑体" w:hAnsi="宋体" w:hint="eastAsia"/>
+          <w:bCs/>
+          <w:sz w:val="28"/>
+          <w:szCs w:val="28"/>
+        </w:rPr>
+      </w:pPr>
+      <w:r>
+        <w:rPr>
+          <w:rFonts w:ascii="黑体" w:eastAsia="黑体" w:hAnsi="宋体" w:hint="eastAsia"/>
+          <w:bCs/>
+          <w:sz w:val="28"/>
+          <w:szCs w:val="28"/>
+        </w:rPr>
+        <w:t xml:space="preserve"> 性能需求</w:t>
+      </w:r>
+    </w:p>
+    <w:p>
+      <w:pPr>
+        <w:pStyle w:val="a6"/>
+        <w:numPr>
+          <w:ilvl w:val="3"/>
+          <w:numId w:val="7"/>
+        </w:numPr>
+        <w:ind w:rightChars="12" w:right="25" w:firstLineChars="0"/>
+        <w:outlineLvl w:val="1"/>
+        <w:rPr>
+          <w:rFonts w:ascii="黑体" w:eastAsia="黑体" w:hAnsi="宋体" w:hint="eastAsia"/>
+          <w:bCs/>
+          <w:sz w:val="28"/>
+          <w:szCs w:val="28"/>
+        </w:rPr>
+      </w:pPr>
+      <w:r>
+        <w:rPr>
+          <w:rFonts w:ascii="黑体" w:eastAsia="黑体" w:hAnsi="宋体" w:hint="eastAsia"/>
+          <w:bCs/>
+          <w:sz w:val="28"/>
+          <w:szCs w:val="28"/>
+        </w:rPr>
+        <w:t>响应时间</w:t>
+      </w:r>
+    </w:p>
+    <w:p>
+      <w:pPr>
+        <w:pStyle w:val="a6"/>
+        <w:numPr>
+          <w:ilvl w:val="0"/>
+          <w:numId w:val="12"/>
+        </w:numPr>
+        <w:spacing w:line="360" w:lineRule="auto"/>
+        <w:ind w:firstLineChars="0"/>
+        <w:rPr>
+          <w:rFonts w:ascii="宋体" w:hAnsi="宋体" w:hint="eastAsia"/>
+          <w:sz w:val="24"/>
+        </w:rPr>
+      </w:pPr>
+      <w:r>
+        <w:rPr>
+          <w:rFonts w:ascii="宋体" w:hAnsi="宋体" w:hint="eastAsia"/>
+          <w:sz w:val="24"/>
+        </w:rPr>
+        <w:t>查询与统计响应时间</w:t>
+      </w:r>
+      <w:r>
+        <w:rPr>
+          <w:rFonts w:ascii="宋体" w:hAnsi="宋体"/>
+          <w:sz w:val="24"/>
+        </w:rPr>
+        <w:t>&lt;</w:t>
+      </w:r>
+      <w:r>
+        <w:rPr>
+          <w:rFonts w:ascii="宋体" w:hAnsi="宋体" w:hint="eastAsia"/>
+          <w:sz w:val="24"/>
+        </w:rPr>
+        <w:t>3</w:t>
+      </w:r>
+      <w:r>
+        <w:rPr>
+          <w:rFonts w:ascii="宋体" w:hAnsi="宋体" w:hint="eastAsia"/>
+          <w:sz w:val="24"/>
+        </w:rPr>
+        <w:t>秒</w:t>
+      </w:r>
+      <w:r>
+        <w:rPr>
+          <w:rFonts w:ascii="宋体" w:hAnsi="宋体" w:hint="eastAsia"/>
+          <w:sz w:val="24"/>
+        </w:rPr>
+        <w:t>。</w:t>
+      </w:r>
+    </w:p>
+    <w:p>
+      <w:pPr>
+        <w:pStyle w:val="a6"/>
+        <w:numPr>
+          <w:ilvl w:val="0"/>
+          <w:numId w:val="12"/>
+        </w:numPr>
+        <w:spacing w:line="360" w:lineRule="auto"/>
+        <w:ind w:firstLineChars="0"/>
+        <w:rPr>
+          <w:rFonts w:ascii="宋体" w:hAnsi="宋体" w:hint="eastAsia"/>
+          <w:sz w:val="24"/>
+        </w:rPr>
+      </w:pPr>
+      <w:r>
+        <w:rPr>
+          <w:rFonts w:ascii="宋体" w:hAnsi="宋体" w:hint="eastAsia"/>
+          <w:sz w:val="24"/>
+        </w:rPr>
+        <w:t>表单录入功能响应时间</w:t>
+      </w:r>
+      <w:r>
+        <w:rPr>
+          <w:rFonts w:ascii="宋体" w:hAnsi="宋体" w:hint="eastAsia"/>
+          <w:sz w:val="24"/>
+        </w:rPr>
+        <w:t>&lt;5秒</w:t>
+      </w:r>
+      <w:r>
+        <w:rPr>
+          <w:rFonts w:ascii="宋体" w:hAnsi="宋体" w:hint="eastAsia"/>
+          <w:sz w:val="24"/>
+        </w:rPr>
+        <w:t>。</w:t>
+      </w:r>
+    </w:p>
+    <w:p>
+      <w:pPr>
+        <w:pStyle w:val="a6"/>
+        <w:numPr>
+          <w:ilvl w:val="0"/>
+          <w:numId w:val="12"/>
+        </w:numPr>
+        <w:spacing w:line="360" w:lineRule="auto"/>
+        <w:ind w:firstLineChars="0"/>
+        <w:rPr>
+          <w:rFonts w:ascii="宋体" w:hAnsi="宋体" w:hint="eastAsia"/>
+          <w:sz w:val="24"/>
+        </w:rPr>
+      </w:pPr>
+      <w:r>
+        <w:rPr>
+          <w:rFonts w:ascii="宋体" w:hAnsi="宋体" w:hint="eastAsia"/>
+          <w:sz w:val="24"/>
+        </w:rPr>
+        <w:t>提交流程响应时间&lt;</w:t>
+      </w:r>
+      <w:r>
+        <w:rPr>
+          <w:rFonts w:ascii="宋体" w:hAnsi="宋体" w:hint="eastAsia"/>
+          <w:sz w:val="24"/>
+        </w:rPr>
+        <w:t>2</w:t>
+      </w:r>
+      <w:r>
+        <w:rPr>
+          <w:rFonts w:ascii="宋体" w:hAnsi="宋体" w:hint="eastAsia"/>
+          <w:sz w:val="24"/>
+        </w:rPr>
+        <w:t>秒</w:t>
+      </w:r>
+      <w:r>
+        <w:rPr>
+          <w:rFonts w:ascii="宋体" w:hAnsi="宋体" w:hint="eastAsia"/>
+          <w:sz w:val="24"/>
+        </w:rPr>
+        <w:t>。</w:t>
+      </w:r>
+    </w:p>
+    <w:p>
+      <w:pPr>
+        <w:pStyle w:val="a6"/>
+        <w:numPr>
+          <w:ilvl w:val="3"/>
+          <w:numId w:val="7"/>
+        </w:numPr>
+        <w:ind w:rightChars="12" w:right="25" w:firstLineChars="0"/>
+        <w:outlineLvl w:val="1"/>
+        <w:rPr>
+          <w:rFonts w:ascii="黑体" w:eastAsia="黑体" w:hAnsi="宋体" w:hint="eastAsia"/>
+          <w:bCs/>
+          <w:sz w:val="28"/>
+          <w:szCs w:val="28"/>
+        </w:rPr>
+      </w:pPr>
+      <w:r>
+        <w:rPr>
+          <w:rFonts w:ascii="黑体" w:eastAsia="黑体" w:hAnsi="宋体" w:hint="eastAsia"/>
+          <w:bCs/>
+          <w:sz w:val="28"/>
+          <w:szCs w:val="28"/>
+        </w:rPr>
+        <w:t>吞吐量</w:t>
+      </w:r>
+    </w:p>
+    <w:p>
+      <w:pPr>
+        <w:pStyle w:val="a6"/>
+        <w:numPr>
+          <w:ilvl w:val="0"/>
+          <w:numId w:val="12"/>
+        </w:numPr>
+        <w:spacing w:line="360" w:lineRule="auto"/>
+        <w:ind w:firstLineChars="0"/>
+        <w:rPr>
+          <w:rFonts w:ascii="宋体" w:hAnsi="宋体" w:hint="eastAsia"/>
+          <w:sz w:val="24"/>
+        </w:rPr>
+      </w:pPr>
+      <w:r>
+        <w:rPr>
+          <w:rFonts w:ascii="宋体" w:hAnsi="宋体" w:hint="eastAsia"/>
+          <w:sz w:val="24"/>
+        </w:rPr>
+        <w:t>支持系统最大在线人数至少200人</w:t>
+      </w:r>
+      <w:r>
+        <w:rPr>
+          <w:rFonts w:ascii="宋体" w:hAnsi="宋体" w:hint="eastAsia"/>
+          <w:sz w:val="24"/>
+        </w:rPr>
+        <w:t>。</w:t>
+      </w:r>
+    </w:p>
+    <w:p>
+      <w:pPr>
+        <w:pStyle w:val="a6"/>
+        <w:numPr>
+          <w:ilvl w:val="0"/>
+          <w:numId w:val="12"/>
+        </w:numPr>
+        <w:spacing w:line="360" w:lineRule="auto"/>
+        <w:ind w:firstLineChars="0"/>
+        <w:rPr>
+          <w:rFonts w:ascii="宋体" w:hAnsi="宋体"/>
+          <w:sz w:val="24"/>
+        </w:rPr>
+      </w:pPr>
+      <w:r>
+        <w:rPr>
+          <w:rFonts w:ascii="宋体" w:hAnsi="宋体" w:hint="eastAsia"/>
+          <w:sz w:val="24"/>
+        </w:rPr>
+        <w:t>支持系统最大并发人数至少20人。</w:t>
+      </w:r>
+    </w:p>
+    <w:p>
+      <w:pPr>
+        <w:pStyle w:val="a6"/>
+        <w:numPr>
+          <w:ilvl w:val="2"/>
+          <w:numId w:val="7"/>
+        </w:numPr>
+        <w:ind w:rightChars="12" w:right="25" w:firstLineChars="0"/>
+        <w:outlineLvl w:val="1"/>
+        <w:rPr>
+          <w:rFonts w:ascii="黑体" w:eastAsia="黑体" w:hAnsi="宋体" w:hint="eastAsia"/>
+          <w:bCs/>
+          <w:sz w:val="28"/>
+          <w:szCs w:val="28"/>
+        </w:rPr>
+      </w:pPr>
+      <w:r>
+        <w:rPr>
+          <w:rFonts w:ascii="黑体" w:eastAsia="黑体" w:hAnsi="宋体" w:hint="eastAsia"/>
+          <w:bCs/>
+          <w:sz w:val="28"/>
+          <w:szCs w:val="28"/>
+        </w:rPr>
+        <w:t xml:space="preserve"> </w:t>
+      </w:r>
+      <w:r>
+        <w:rPr>
+          <w:rFonts w:ascii="黑体" w:eastAsia="黑体" w:hAnsi="宋体" w:hint="eastAsia"/>
+          <w:bCs/>
+          <w:sz w:val="28"/>
+          <w:szCs w:val="28"/>
+        </w:rPr>
+        <w:t>可用性</w:t>
+      </w:r>
+    </w:p>
+    <w:p>
+      <w:pPr>
+        <w:pStyle w:val="a6"/>
+        <w:numPr>
+          <w:ilvl w:val="0"/>
+          <w:numId w:val="12"/>
+        </w:numPr>
+        <w:spacing w:line="360" w:lineRule="auto"/>
+        <w:ind w:firstLineChars="0"/>
+        <w:rPr>
+          <w:rFonts w:ascii="宋体" w:hAnsi="宋体" w:hint="eastAsia"/>
+          <w:sz w:val="24"/>
+        </w:rPr>
+      </w:pPr>
+      <w:r>
+        <w:rPr>
+          <w:rFonts w:ascii="宋体" w:hAnsi="宋体" w:hint="eastAsia"/>
+          <w:sz w:val="24"/>
+        </w:rPr>
+        <w:t>风格简约，色调柔和，合理利用浏览器空间，减少不必要的操作。</w:t>
+      </w:r>
+    </w:p>
+    <w:p>
+      <w:pPr>
+        <w:pStyle w:val="a6"/>
+        <w:numPr>
+          <w:ilvl w:val="0"/>
+          <w:numId w:val="12"/>
+        </w:numPr>
+        <w:spacing w:line="360" w:lineRule="auto"/>
+        <w:ind w:firstLineChars="0"/>
+        <w:rPr>
+          <w:rFonts w:ascii="宋体" w:hAnsi="宋体"/>
+          <w:sz w:val="24"/>
+        </w:rPr>
+      </w:pPr>
+      <w:r>
+        <w:rPr>
+          <w:rFonts w:ascii="宋体" w:hAnsi="宋体" w:hint="eastAsia"/>
+          <w:sz w:val="24"/>
+        </w:rPr>
+        <w:t>易用性强，从操作者的角度出发，提升用户体验效果。</w:t>
+      </w:r>
+    </w:p>
+    <w:p>
+      <w:pPr>
+        <w:pStyle w:val="a6"/>
+        <w:numPr>
+          <w:ilvl w:val="0"/>
+          <w:numId w:val="12"/>
+        </w:numPr>
+        <w:spacing w:line="360" w:lineRule="auto"/>
+        <w:ind w:firstLineChars="0"/>
+        <w:rPr>
+          <w:rFonts w:ascii="宋体" w:hAnsi="宋体"/>
+          <w:sz w:val="24"/>
+        </w:rPr>
+      </w:pPr>
+      <w:r>
+        <w:rPr>
+          <w:rFonts w:ascii="宋体" w:hAnsi="宋体" w:hint="eastAsia"/>
+          <w:sz w:val="24"/>
+        </w:rPr>
+        <w:t>兼顾效率，合理减少用户操作的等待时间。</w:t>
+      </w:r>
+    </w:p>
+    <w:p>
+      <w:pPr>
+        <w:pStyle w:val="a6"/>
+        <w:numPr>
+          <w:ilvl w:val="0"/>
+          <w:numId w:val="12"/>
+        </w:numPr>
+        <w:spacing w:line="360" w:lineRule="auto"/>
+        <w:ind w:firstLineChars="0"/>
+        <w:rPr>
+          <w:rFonts w:ascii="宋体" w:hAnsi="宋体" w:hint="eastAsia"/>
+          <w:sz w:val="24"/>
+        </w:rPr>
+      </w:pPr>
+      <w:r>
+        <w:rPr>
+          <w:rFonts w:ascii="宋体" w:hAnsi="宋体" w:hint="eastAsia"/>
+          <w:sz w:val="24"/>
+        </w:rPr>
+        <w:t>友好提示，在人机交互过程中，有效甄别输入的正确性。</w:t>
+      </w:r>
+    </w:p>
+    <w:p>
+      <w:pPr>
+        <w:ind w:rightChars="12" w:right="25"/>
+        <w:outlineLvl w:val="1"/>
+        <w:rPr>
+          <w:rFonts w:ascii="Times New Roman" w:hAnsi="Times New Roman"/>
+          <w:sz w:val="24"/>
+        </w:rPr>
+      </w:pPr>
+    </w:p>
+    <w:p>
+      <w:pPr>
+        <w:widowControl/>
+        <w:jc w:val="left"/>
+        <w:rPr>
+          <w:rFonts w:ascii="Times New Roman" w:hAnsi="Times New Roman"/>
+          <w:sz w:val="24"/>
+        </w:rPr>
+      </w:pPr>
+      <w:r>
+        <w:rPr>
+          <w:rFonts w:ascii="Times New Roman" w:hAnsi="Times New Roman"/>
+          <w:sz w:val="24"/>
+        </w:rPr>
+        <w:br w:type="page"/>
+      </w:r>
+    </w:p>
+    <w:p>
+      <w:pPr>
+        <w:pStyle w:val="a6"/>
+        <w:numPr>
+          <w:ilvl w:val="0"/>
+          <w:numId w:val="7"/>
+        </w:numPr>
+        <w:ind w:rightChars="12" w:right="25" w:firstLineChars="0"/>
+        <w:jc w:val="center"/>
+        <w:outlineLvl w:val="0"/>
+        <w:rPr>
           <w:rFonts w:ascii="黑体" w:eastAsia="黑体" w:hAnsi="宋体"/>
+          <w:b/>
+          <w:sz w:val="32"/>
+          <w:szCs w:val="32"/>
+        </w:rPr>
+      </w:pPr>
+      <w:r>
+        <w:rPr>
+          <w:rFonts w:ascii="黑体" w:eastAsia="黑体" w:hAnsi="宋体" w:hint="eastAsia"/>
+          <w:b/>
+          <w:sz w:val="32"/>
+          <w:szCs w:val="32"/>
+        </w:rPr>
+        <w:lastRenderedPageBreak/>
+        <w:t>上海市村庄规划编审平台</w:t>
+      </w:r>
+      <w:r>
+        <w:rPr>
+          <w:rFonts w:ascii="黑体" w:eastAsia="黑体" w:hAnsi="宋体" w:hint="eastAsia"/>
+          <w:b/>
+          <w:sz w:val="32"/>
+          <w:szCs w:val="32"/>
+        </w:rPr>
+        <w:t>系统设计</w:t>
+      </w:r>
+    </w:p>
+    <w:p>
+      <w:pPr>
+        <w:pStyle w:val="a6"/>
+        <w:numPr>
+          <w:ilvl w:val="1"/>
+          <w:numId w:val="7"/>
+        </w:numPr>
+        <w:ind w:rightChars="12" w:right="25" w:firstLineChars="0"/>
+        <w:outlineLvl w:val="1"/>
+        <w:rPr>
+          <w:rFonts w:ascii="黑体" w:eastAsia="黑体" w:hAnsi="宋体" w:hint="eastAsia"/>
           <w:bCs/>
           <w:sz w:val="28"/>
           <w:szCs w:val="28"/>
@@ -5020,13 +9060,171 @@
           <w:sz w:val="28"/>
           <w:szCs w:val="28"/>
         </w:rPr>
-        <w:t>非功能需求</w:t>
-      </w:r>
-    </w:p>
-    <w:p>
-      <w:pPr>
-        <w:spacing w:line="360" w:lineRule="auto"/>
-        <w:ind w:firstLineChars="200" w:firstLine="480"/>
+        <w:t>概要设计</w:t>
+      </w:r>
+    </w:p>
+    <w:p>
+      <w:pPr>
+        <w:pStyle w:val="a6"/>
+        <w:numPr>
+          <w:ilvl w:val="1"/>
+          <w:numId w:val="7"/>
+        </w:numPr>
+        <w:ind w:rightChars="12" w:right="25" w:firstLineChars="0"/>
+        <w:outlineLvl w:val="1"/>
+        <w:rPr>
+          <w:rFonts w:ascii="黑体" w:eastAsia="黑体" w:hAnsi="宋体" w:hint="eastAsia"/>
+          <w:bCs/>
+          <w:sz w:val="28"/>
+          <w:szCs w:val="28"/>
+        </w:rPr>
+      </w:pPr>
+      <w:r>
+        <w:rPr>
+          <w:rFonts w:ascii="黑体" w:eastAsia="黑体" w:hAnsi="宋体" w:hint="eastAsia"/>
+          <w:bCs/>
+          <w:sz w:val="28"/>
+          <w:szCs w:val="28"/>
+        </w:rPr>
+        <w:t>功能设计</w:t>
+      </w:r>
+    </w:p>
+    <w:p>
+      <w:pPr>
+        <w:pStyle w:val="a6"/>
+        <w:numPr>
+          <w:ilvl w:val="2"/>
+          <w:numId w:val="7"/>
+        </w:numPr>
+        <w:ind w:rightChars="12" w:right="25" w:firstLineChars="0"/>
+        <w:outlineLvl w:val="1"/>
+        <w:rPr>
+          <w:rFonts w:ascii="黑体" w:eastAsia="黑体" w:hAnsi="宋体" w:hint="eastAsia"/>
+          <w:bCs/>
+          <w:sz w:val="28"/>
+          <w:szCs w:val="28"/>
+        </w:rPr>
+      </w:pPr>
+      <w:r>
+        <w:rPr>
+          <w:rFonts w:ascii="黑体" w:eastAsia="黑体" w:hAnsi="宋体" w:hint="eastAsia"/>
+          <w:bCs/>
+          <w:sz w:val="28"/>
+          <w:szCs w:val="28"/>
+        </w:rPr>
+        <w:t xml:space="preserve"> 新建计划</w:t>
+      </w:r>
+    </w:p>
+    <w:p>
+      <w:pPr>
+        <w:pStyle w:val="a6"/>
+        <w:numPr>
+          <w:ilvl w:val="2"/>
+          <w:numId w:val="7"/>
+        </w:numPr>
+        <w:ind w:rightChars="12" w:right="25" w:firstLineChars="0"/>
+        <w:outlineLvl w:val="1"/>
+        <w:rPr>
+          <w:rFonts w:ascii="黑体" w:eastAsia="黑体" w:hAnsi="宋体" w:hint="eastAsia"/>
+          <w:bCs/>
+          <w:sz w:val="28"/>
+          <w:szCs w:val="28"/>
+        </w:rPr>
+      </w:pPr>
+      <w:r>
+        <w:rPr>
+          <w:rFonts w:ascii="黑体" w:eastAsia="黑体" w:hAnsi="宋体" w:hint="eastAsia"/>
+          <w:bCs/>
+          <w:sz w:val="28"/>
+          <w:szCs w:val="28"/>
+        </w:rPr>
+        <w:t xml:space="preserve"> 业务办理</w:t>
+      </w:r>
+    </w:p>
+    <w:p>
+      <w:pPr>
+        <w:pStyle w:val="a6"/>
+        <w:numPr>
+          <w:ilvl w:val="2"/>
+          <w:numId w:val="7"/>
+        </w:numPr>
+        <w:ind w:rightChars="12" w:right="25" w:firstLineChars="0"/>
+        <w:outlineLvl w:val="1"/>
+        <w:rPr>
+          <w:rFonts w:ascii="黑体" w:eastAsia="黑体" w:hAnsi="宋体" w:hint="eastAsia"/>
+          <w:bCs/>
+          <w:sz w:val="28"/>
+          <w:szCs w:val="28"/>
+        </w:rPr>
+      </w:pPr>
+      <w:r>
+        <w:rPr>
+          <w:rFonts w:ascii="黑体" w:eastAsia="黑体" w:hAnsi="宋体" w:hint="eastAsia"/>
+          <w:bCs/>
+          <w:sz w:val="28"/>
+          <w:szCs w:val="28"/>
+        </w:rPr>
+        <w:t xml:space="preserve"> 案件查询</w:t>
+      </w:r>
+    </w:p>
+    <w:p>
+      <w:pPr>
+        <w:pStyle w:val="a6"/>
+        <w:numPr>
+          <w:ilvl w:val="2"/>
+          <w:numId w:val="7"/>
+        </w:numPr>
+        <w:ind w:rightChars="12" w:right="25" w:firstLineChars="0"/>
+        <w:outlineLvl w:val="1"/>
+        <w:rPr>
+          <w:rFonts w:ascii="黑体" w:eastAsia="黑体" w:hAnsi="宋体" w:hint="eastAsia"/>
+          <w:bCs/>
+          <w:sz w:val="28"/>
+          <w:szCs w:val="28"/>
+        </w:rPr>
+      </w:pPr>
+      <w:r>
+        <w:rPr>
+          <w:rFonts w:ascii="黑体" w:eastAsia="黑体" w:hAnsi="宋体" w:hint="eastAsia"/>
+          <w:bCs/>
+          <w:sz w:val="28"/>
+          <w:szCs w:val="28"/>
+        </w:rPr>
+        <w:t xml:space="preserve"> 系统管理</w:t>
+      </w:r>
+    </w:p>
+    <w:p>
+      <w:pPr>
+        <w:pStyle w:val="a6"/>
+        <w:numPr>
+          <w:ilvl w:val="1"/>
+          <w:numId w:val="7"/>
+        </w:numPr>
+        <w:ind w:rightChars="12" w:right="25" w:firstLineChars="0"/>
+        <w:outlineLvl w:val="1"/>
+        <w:rPr>
+          <w:rFonts w:ascii="黑体" w:eastAsia="黑体" w:hAnsi="宋体"/>
+          <w:bCs/>
+          <w:sz w:val="28"/>
+          <w:szCs w:val="28"/>
+        </w:rPr>
+      </w:pPr>
+      <w:r>
+        <w:rPr>
+          <w:rFonts w:ascii="黑体" w:eastAsia="黑体" w:hAnsi="宋体" w:hint="eastAsia"/>
+          <w:bCs/>
+          <w:sz w:val="28"/>
+          <w:szCs w:val="28"/>
+        </w:rPr>
+        <w:t>详细设计</w:t>
+      </w:r>
+      <w:bookmarkStart w:id="9" w:name="_GoBack"/>
+      <w:bookmarkEnd w:id="9"/>
+    </w:p>
+    <w:p>
+      <w:pPr>
+        <w:ind w:rightChars="12" w:right="25"/>
+        <w:outlineLvl w:val="1"/>
         <w:rPr>
           <w:rFonts w:ascii="Times New Roman" w:hAnsi="Times New Roman"/>
           <w:sz w:val="24"/>
@@ -5095,7 +9293,7 @@
             <w:noProof/>
             <w:lang w:val="zh-CN"/>
           </w:rPr>
-          <w:t>II</w:t>
+          <w:t>III</w:t>
         </w:r>
         <w:r>
           <w:fldChar w:fldCharType="end"/>
@@ -5137,7 +9335,7 @@
             <w:noProof/>
             <w:lang w:val="zh-CN"/>
           </w:rPr>
-          <w:t>1</w:t>
+          <w:t>11</w:t>
         </w:r>
         <w:r>
           <w:fldChar w:fldCharType="end"/>
@@ -5304,6 +9502,342 @@
 <file path=word/numbering.xml><?xml version="1.0" encoding="utf-8"?>
 <w:numbering xmlns:wpc="http://schemas.microsoft.com/office/word/2010/wordprocessingCanvas" xmlns:mc="http://schemas.openxmlformats.org/markup-compatibility/2006" xmlns:o="urn:schemas-microsoft-com:office:office" xmlns:r="http://schemas.openxmlformats.org/officeDocument/2006/relationships" xmlns:m="http://schemas.openxmlformats.org/officeDocument/2006/math" xmlns:v="urn:schemas-microsoft-com:vml" xmlns:wp14="http://schemas.microsoft.com/office/word/2010/wordprocessingDrawing" xmlns:wp="http://schemas.openxmlformats.org/drawingml/2006/wordprocessingDrawing" xmlns:w10="urn:schemas-microsoft-com:office:word" xmlns:w="http://schemas.openxmlformats.org/wordprocessingml/2006/main" xmlns:w14="http://schemas.microsoft.com/office/word/2010/wordml" xmlns:wpg="http://schemas.microsoft.com/office/word/2010/wordprocessingGroup" xmlns:wpi="http://schemas.microsoft.com/office/word/2010/wordprocessingInk" xmlns:wne="http://schemas.microsoft.com/office/word/2006/wordml" xmlns:wps="http://schemas.microsoft.com/office/word/2010/wordprocessingShape" mc:Ignorable="w14 wp14">
   <w:abstractNum w:abstractNumId="0">
+    <w:nsid w:val="072008DB"/>
+    <w:multiLevelType w:val="hybridMultilevel"/>
+    <w:tmpl w:val="E9D4F964"/>
+    <w:lvl w:ilvl="0" w:tplc="0409000B">
+      <w:start w:val="1"/>
+      <w:numFmt w:val="bullet"/>
+      <w:lvlText w:val=""/>
+      <w:lvlJc w:val="left"/>
+      <w:pPr>
+        <w:ind w:left="420" w:hanging="420"/>
+      </w:pPr>
+      <w:rPr>
+        <w:rFonts w:ascii="Wingdings" w:hAnsi="Wingdings" w:hint="default"/>
+      </w:rPr>
+    </w:lvl>
+    <w:lvl w:ilvl="1" w:tplc="04090003" w:tentative="1">
+      <w:start w:val="1"/>
+      <w:numFmt w:val="bullet"/>
+      <w:lvlText w:val=""/>
+      <w:lvlJc w:val="left"/>
+      <w:pPr>
+        <w:ind w:left="840" w:hanging="420"/>
+      </w:pPr>
+      <w:rPr>
+        <w:rFonts w:ascii="Wingdings" w:hAnsi="Wingdings" w:hint="default"/>
+      </w:rPr>
+    </w:lvl>
+    <w:lvl w:ilvl="2" w:tplc="04090005" w:tentative="1">
+      <w:start w:val="1"/>
+      <w:numFmt w:val="bullet"/>
+      <w:lvlText w:val=""/>
+      <w:lvlJc w:val="left"/>
+      <w:pPr>
+        <w:ind w:left="1260" w:hanging="420"/>
+      </w:pPr>
+      <w:rPr>
+        <w:rFonts w:ascii="Wingdings" w:hAnsi="Wingdings" w:hint="default"/>
+      </w:rPr>
+    </w:lvl>
+    <w:lvl w:ilvl="3" w:tplc="04090001" w:tentative="1">
+      <w:start w:val="1"/>
+      <w:numFmt w:val="bullet"/>
+      <w:lvlText w:val=""/>
+      <w:lvlJc w:val="left"/>
+      <w:pPr>
+        <w:ind w:left="1680" w:hanging="420"/>
+      </w:pPr>
+      <w:rPr>
+        <w:rFonts w:ascii="Wingdings" w:hAnsi="Wingdings" w:hint="default"/>
+      </w:rPr>
+    </w:lvl>
+    <w:lvl w:ilvl="4" w:tplc="04090003" w:tentative="1">
+      <w:start w:val="1"/>
+      <w:numFmt w:val="bullet"/>
+      <w:lvlText w:val=""/>
+      <w:lvlJc w:val="left"/>
+      <w:pPr>
+        <w:ind w:left="2100" w:hanging="420"/>
+      </w:pPr>
+      <w:rPr>
+        <w:rFonts w:ascii="Wingdings" w:hAnsi="Wingdings" w:hint="default"/>
+      </w:rPr>
+    </w:lvl>
+    <w:lvl w:ilvl="5" w:tplc="04090005" w:tentative="1">
+      <w:start w:val="1"/>
+      <w:numFmt w:val="bullet"/>
+      <w:lvlText w:val=""/>
+      <w:lvlJc w:val="left"/>
+      <w:pPr>
+        <w:ind w:left="2520" w:hanging="420"/>
+      </w:pPr>
+      <w:rPr>
+        <w:rFonts w:ascii="Wingdings" w:hAnsi="Wingdings" w:hint="default"/>
+      </w:rPr>
+    </w:lvl>
+    <w:lvl w:ilvl="6" w:tplc="04090001" w:tentative="1">
+      <w:start w:val="1"/>
+      <w:numFmt w:val="bullet"/>
+      <w:lvlText w:val=""/>
+      <w:lvlJc w:val="left"/>
+      <w:pPr>
+        <w:ind w:left="2940" w:hanging="420"/>
+      </w:pPr>
+      <w:rPr>
+        <w:rFonts w:ascii="Wingdings" w:hAnsi="Wingdings" w:hint="default"/>
+      </w:rPr>
+    </w:lvl>
+    <w:lvl w:ilvl="7" w:tplc="04090003" w:tentative="1">
+      <w:start w:val="1"/>
+      <w:numFmt w:val="bullet"/>
+      <w:lvlText w:val=""/>
+      <w:lvlJc w:val="left"/>
+      <w:pPr>
+        <w:ind w:left="3360" w:hanging="420"/>
+      </w:pPr>
+      <w:rPr>
+        <w:rFonts w:ascii="Wingdings" w:hAnsi="Wingdings" w:hint="default"/>
+      </w:rPr>
+    </w:lvl>
+    <w:lvl w:ilvl="8" w:tplc="04090005" w:tentative="1">
+      <w:start w:val="1"/>
+      <w:numFmt w:val="bullet"/>
+      <w:lvlText w:val=""/>
+      <w:lvlJc w:val="left"/>
+      <w:pPr>
+        <w:ind w:left="3780" w:hanging="420"/>
+      </w:pPr>
+      <w:rPr>
+        <w:rFonts w:ascii="Wingdings" w:hAnsi="Wingdings" w:hint="default"/>
+      </w:rPr>
+    </w:lvl>
+  </w:abstractNum>
+  <w:abstractNum w:abstractNumId="1">
+    <w:nsid w:val="075D192F"/>
+    <w:multiLevelType w:val="hybridMultilevel"/>
+    <w:tmpl w:val="BB2AD0FC"/>
+    <w:lvl w:ilvl="0" w:tplc="0409000B">
+      <w:start w:val="1"/>
+      <w:numFmt w:val="bullet"/>
+      <w:lvlText w:val=""/>
+      <w:lvlJc w:val="left"/>
+      <w:pPr>
+        <w:ind w:left="420" w:hanging="420"/>
+      </w:pPr>
+      <w:rPr>
+        <w:rFonts w:ascii="Wingdings" w:hAnsi="Wingdings" w:hint="default"/>
+      </w:rPr>
+    </w:lvl>
+    <w:lvl w:ilvl="1" w:tplc="04090003" w:tentative="1">
+      <w:start w:val="1"/>
+      <w:numFmt w:val="bullet"/>
+      <w:lvlText w:val=""/>
+      <w:lvlJc w:val="left"/>
+      <w:pPr>
+        <w:ind w:left="840" w:hanging="420"/>
+      </w:pPr>
+      <w:rPr>
+        <w:rFonts w:ascii="Wingdings" w:hAnsi="Wingdings" w:hint="default"/>
+      </w:rPr>
+    </w:lvl>
+    <w:lvl w:ilvl="2" w:tplc="04090005" w:tentative="1">
+      <w:start w:val="1"/>
+      <w:numFmt w:val="bullet"/>
+      <w:lvlText w:val=""/>
+      <w:lvlJc w:val="left"/>
+      <w:pPr>
+        <w:ind w:left="1260" w:hanging="420"/>
+      </w:pPr>
+      <w:rPr>
+        <w:rFonts w:ascii="Wingdings" w:hAnsi="Wingdings" w:hint="default"/>
+      </w:rPr>
+    </w:lvl>
+    <w:lvl w:ilvl="3" w:tplc="04090001" w:tentative="1">
+      <w:start w:val="1"/>
+      <w:numFmt w:val="bullet"/>
+      <w:lvlText w:val=""/>
+      <w:lvlJc w:val="left"/>
+      <w:pPr>
+        <w:ind w:left="1680" w:hanging="420"/>
+      </w:pPr>
+      <w:rPr>
+        <w:rFonts w:ascii="Wingdings" w:hAnsi="Wingdings" w:hint="default"/>
+      </w:rPr>
+    </w:lvl>
+    <w:lvl w:ilvl="4" w:tplc="04090003" w:tentative="1">
+      <w:start w:val="1"/>
+      <w:numFmt w:val="bullet"/>
+      <w:lvlText w:val=""/>
+      <w:lvlJc w:val="left"/>
+      <w:pPr>
+        <w:ind w:left="2100" w:hanging="420"/>
+      </w:pPr>
+      <w:rPr>
+        <w:rFonts w:ascii="Wingdings" w:hAnsi="Wingdings" w:hint="default"/>
+      </w:rPr>
+    </w:lvl>
+    <w:lvl w:ilvl="5" w:tplc="04090005" w:tentative="1">
+      <w:start w:val="1"/>
+      <w:numFmt w:val="bullet"/>
+      <w:lvlText w:val=""/>
+      <w:lvlJc w:val="left"/>
+      <w:pPr>
+        <w:ind w:left="2520" w:hanging="420"/>
+      </w:pPr>
+      <w:rPr>
+        <w:rFonts w:ascii="Wingdings" w:hAnsi="Wingdings" w:hint="default"/>
+      </w:rPr>
+    </w:lvl>
+    <w:lvl w:ilvl="6" w:tplc="04090001" w:tentative="1">
+      <w:start w:val="1"/>
+      <w:numFmt w:val="bullet"/>
+      <w:lvlText w:val=""/>
+      <w:lvlJc w:val="left"/>
+      <w:pPr>
+        <w:ind w:left="2940" w:hanging="420"/>
+      </w:pPr>
+      <w:rPr>
+        <w:rFonts w:ascii="Wingdings" w:hAnsi="Wingdings" w:hint="default"/>
+      </w:rPr>
+    </w:lvl>
+    <w:lvl w:ilvl="7" w:tplc="04090003" w:tentative="1">
+      <w:start w:val="1"/>
+      <w:numFmt w:val="bullet"/>
+      <w:lvlText w:val=""/>
+      <w:lvlJc w:val="left"/>
+      <w:pPr>
+        <w:ind w:left="3360" w:hanging="420"/>
+      </w:pPr>
+      <w:rPr>
+        <w:rFonts w:ascii="Wingdings" w:hAnsi="Wingdings" w:hint="default"/>
+      </w:rPr>
+    </w:lvl>
+    <w:lvl w:ilvl="8" w:tplc="04090005" w:tentative="1">
+      <w:start w:val="1"/>
+      <w:numFmt w:val="bullet"/>
+      <w:lvlText w:val=""/>
+      <w:lvlJc w:val="left"/>
+      <w:pPr>
+        <w:ind w:left="3780" w:hanging="420"/>
+      </w:pPr>
+      <w:rPr>
+        <w:rFonts w:ascii="Wingdings" w:hAnsi="Wingdings" w:hint="default"/>
+      </w:rPr>
+    </w:lvl>
+  </w:abstractNum>
+  <w:abstractNum w:abstractNumId="2">
+    <w:nsid w:val="0C6D7268"/>
+    <w:multiLevelType w:val="singleLevel"/>
+    <w:tmpl w:val="194252FA"/>
+    <w:lvl w:ilvl="0">
+      <w:start w:val="1"/>
+      <w:numFmt w:val="bullet"/>
+      <w:lvlText w:val=""/>
+      <w:lvlJc w:val="left"/>
+      <w:pPr>
+        <w:tabs>
+          <w:tab w:val="num" w:pos="425"/>
+        </w:tabs>
+        <w:ind w:left="425" w:hanging="425"/>
+      </w:pPr>
+      <w:rPr>
+        <w:rFonts w:ascii="Wingdings" w:hAnsi="Wingdings" w:hint="default"/>
+        <w:color w:val="auto"/>
+      </w:rPr>
+    </w:lvl>
+  </w:abstractNum>
+  <w:abstractNum w:abstractNumId="3">
+    <w:nsid w:val="118960E0"/>
+    <w:multiLevelType w:val="hybridMultilevel"/>
+    <w:tmpl w:val="DFEE53D4"/>
+    <w:lvl w:ilvl="0" w:tplc="F0EEA058">
+      <w:start w:val="1"/>
+      <w:numFmt w:val="decimal"/>
+      <w:lvlText w:val="%1、"/>
+      <w:lvlJc w:val="left"/>
+      <w:pPr>
+        <w:ind w:left="360" w:hanging="360"/>
+      </w:pPr>
+      <w:rPr>
+        <w:rFonts w:hint="default"/>
+      </w:rPr>
+    </w:lvl>
+    <w:lvl w:ilvl="1" w:tplc="04090019">
+      <w:start w:val="1"/>
+      <w:numFmt w:val="lowerLetter"/>
+      <w:lvlText w:val="%2)"/>
+      <w:lvlJc w:val="left"/>
+      <w:pPr>
+        <w:ind w:left="840" w:hanging="420"/>
+      </w:pPr>
+    </w:lvl>
+    <w:lvl w:ilvl="2" w:tplc="0409001B" w:tentative="1">
+      <w:start w:val="1"/>
+      <w:numFmt w:val="lowerRoman"/>
+      <w:lvlText w:val="%3."/>
+      <w:lvlJc w:val="right"/>
+      <w:pPr>
+        <w:ind w:left="1260" w:hanging="420"/>
+      </w:pPr>
+    </w:lvl>
+    <w:lvl w:ilvl="3" w:tplc="0409000F" w:tentative="1">
+      <w:start w:val="1"/>
+      <w:numFmt w:val="decimal"/>
+      <w:lvlText w:val="%4."/>
+      <w:lvlJc w:val="left"/>
+      <w:pPr>
+        <w:ind w:left="1680" w:hanging="420"/>
+      </w:pPr>
+    </w:lvl>
+    <w:lvl w:ilvl="4" w:tplc="04090019" w:tentative="1">
+      <w:start w:val="1"/>
+      <w:numFmt w:val="lowerLetter"/>
+      <w:lvlText w:val="%5)"/>
+      <w:lvlJc w:val="left"/>
+      <w:pPr>
+        <w:ind w:left="2100" w:hanging="420"/>
+      </w:pPr>
+    </w:lvl>
+    <w:lvl w:ilvl="5" w:tplc="0409001B" w:tentative="1">
+      <w:start w:val="1"/>
+      <w:numFmt w:val="lowerRoman"/>
+      <w:lvlText w:val="%6."/>
+      <w:lvlJc w:val="right"/>
+      <w:pPr>
+        <w:ind w:left="2520" w:hanging="420"/>
+      </w:pPr>
+    </w:lvl>
+    <w:lvl w:ilvl="6" w:tplc="0409000F" w:tentative="1">
+      <w:start w:val="1"/>
+      <w:numFmt w:val="decimal"/>
+      <w:lvlText w:val="%7."/>
+      <w:lvlJc w:val="left"/>
+      <w:pPr>
+        <w:ind w:left="2940" w:hanging="420"/>
+      </w:pPr>
+    </w:lvl>
+    <w:lvl w:ilvl="7" w:tplc="04090019" w:tentative="1">
+      <w:start w:val="1"/>
+      <w:numFmt w:val="lowerLetter"/>
+      <w:lvlText w:val="%8)"/>
+      <w:lvlJc w:val="left"/>
+      <w:pPr>
+        <w:ind w:left="3360" w:hanging="420"/>
+      </w:pPr>
+    </w:lvl>
+    <w:lvl w:ilvl="8" w:tplc="0409001B" w:tentative="1">
+      <w:start w:val="1"/>
+      <w:numFmt w:val="lowerRoman"/>
+      <w:lvlText w:val="%9."/>
+      <w:lvlJc w:val="right"/>
+      <w:pPr>
+        <w:ind w:left="3780" w:hanging="420"/>
+      </w:pPr>
+    </w:lvl>
+  </w:abstractNum>
+  <w:abstractNum w:abstractNumId="4">
     <w:nsid w:val="16F97D16"/>
     <w:multiLevelType w:val="hybridMultilevel"/>
     <w:tmpl w:val="C0BEBC4E"/>
@@ -5392,7 +9926,7 @@
       </w:pPr>
     </w:lvl>
   </w:abstractNum>
-  <w:abstractNum w:abstractNumId="1">
+  <w:abstractNum w:abstractNumId="5">
     <w:nsid w:val="17E43CE7"/>
     <w:multiLevelType w:val="hybridMultilevel"/>
     <w:tmpl w:val="3686060A"/>
@@ -5483,7 +10017,120 @@
       </w:pPr>
     </w:lvl>
   </w:abstractNum>
-  <w:abstractNum w:abstractNumId="2">
+  <w:abstractNum w:abstractNumId="6">
+    <w:nsid w:val="193B322F"/>
+    <w:multiLevelType w:val="hybridMultilevel"/>
+    <w:tmpl w:val="E1E84004"/>
+    <w:lvl w:ilvl="0" w:tplc="0409000B">
+      <w:start w:val="1"/>
+      <w:numFmt w:val="bullet"/>
+      <w:lvlText w:val=""/>
+      <w:lvlJc w:val="left"/>
+      <w:pPr>
+        <w:ind w:left="420" w:hanging="420"/>
+      </w:pPr>
+      <w:rPr>
+        <w:rFonts w:ascii="Wingdings" w:hAnsi="Wingdings" w:hint="default"/>
+      </w:rPr>
+    </w:lvl>
+    <w:lvl w:ilvl="1" w:tplc="04090003" w:tentative="1">
+      <w:start w:val="1"/>
+      <w:numFmt w:val="bullet"/>
+      <w:lvlText w:val=""/>
+      <w:lvlJc w:val="left"/>
+      <w:pPr>
+        <w:ind w:left="840" w:hanging="420"/>
+      </w:pPr>
+      <w:rPr>
+        <w:rFonts w:ascii="Wingdings" w:hAnsi="Wingdings" w:hint="default"/>
+      </w:rPr>
+    </w:lvl>
+    <w:lvl w:ilvl="2" w:tplc="04090005" w:tentative="1">
+      <w:start w:val="1"/>
+      <w:numFmt w:val="bullet"/>
+      <w:lvlText w:val=""/>
+      <w:lvlJc w:val="left"/>
+      <w:pPr>
+        <w:ind w:left="1260" w:hanging="420"/>
+      </w:pPr>
+      <w:rPr>
+        <w:rFonts w:ascii="Wingdings" w:hAnsi="Wingdings" w:hint="default"/>
+      </w:rPr>
+    </w:lvl>
+    <w:lvl w:ilvl="3" w:tplc="04090001">
+      <w:start w:val="1"/>
+      <w:numFmt w:val="bullet"/>
+      <w:lvlText w:val=""/>
+      <w:lvlJc w:val="left"/>
+      <w:pPr>
+        <w:ind w:left="1680" w:hanging="420"/>
+      </w:pPr>
+      <w:rPr>
+        <w:rFonts w:ascii="Wingdings" w:hAnsi="Wingdings" w:hint="default"/>
+      </w:rPr>
+    </w:lvl>
+    <w:lvl w:ilvl="4" w:tplc="04090003" w:tentative="1">
+      <w:start w:val="1"/>
+      <w:numFmt w:val="bullet"/>
+      <w:lvlText w:val=""/>
+      <w:lvlJc w:val="left"/>
+      <w:pPr>
+        <w:ind w:left="2100" w:hanging="420"/>
+      </w:pPr>
+      <w:rPr>
+        <w:rFonts w:ascii="Wingdings" w:hAnsi="Wingdings" w:hint="default"/>
+      </w:rPr>
+    </w:lvl>
+    <w:lvl w:ilvl="5" w:tplc="04090005" w:tentative="1">
+      <w:start w:val="1"/>
+      <w:numFmt w:val="bullet"/>
+      <w:lvlText w:val=""/>
+      <w:lvlJc w:val="left"/>
+      <w:pPr>
+        <w:ind w:left="2520" w:hanging="420"/>
+      </w:pPr>
+      <w:rPr>
+        <w:rFonts w:ascii="Wingdings" w:hAnsi="Wingdings" w:hint="default"/>
+      </w:rPr>
+    </w:lvl>
+    <w:lvl w:ilvl="6" w:tplc="04090001" w:tentative="1">
+      <w:start w:val="1"/>
+      <w:numFmt w:val="bullet"/>
+      <w:lvlText w:val=""/>
+      <w:lvlJc w:val="left"/>
+      <w:pPr>
+        <w:ind w:left="2940" w:hanging="420"/>
+      </w:pPr>
+      <w:rPr>
+        <w:rFonts w:ascii="Wingdings" w:hAnsi="Wingdings" w:hint="default"/>
+      </w:rPr>
+    </w:lvl>
+    <w:lvl w:ilvl="7" w:tplc="04090003" w:tentative="1">
+      <w:start w:val="1"/>
+      <w:numFmt w:val="bullet"/>
+      <w:lvlText w:val=""/>
+      <w:lvlJc w:val="left"/>
+      <w:pPr>
+        <w:ind w:left="3360" w:hanging="420"/>
+      </w:pPr>
+      <w:rPr>
+        <w:rFonts w:ascii="Wingdings" w:hAnsi="Wingdings" w:hint="default"/>
+      </w:rPr>
+    </w:lvl>
+    <w:lvl w:ilvl="8" w:tplc="04090005" w:tentative="1">
+      <w:start w:val="1"/>
+      <w:numFmt w:val="bullet"/>
+      <w:lvlText w:val=""/>
+      <w:lvlJc w:val="left"/>
+      <w:pPr>
+        <w:ind w:left="3780" w:hanging="420"/>
+      </w:pPr>
+      <w:rPr>
+        <w:rFonts w:ascii="Wingdings" w:hAnsi="Wingdings" w:hint="default"/>
+      </w:rPr>
+    </w:lvl>
+  </w:abstractNum>
+  <w:abstractNum w:abstractNumId="7">
     <w:nsid w:val="1B651F74"/>
     <w:multiLevelType w:val="hybridMultilevel"/>
     <w:tmpl w:val="A3127156"/>
@@ -5569,7 +10216,120 @@
       </w:pPr>
     </w:lvl>
   </w:abstractNum>
-  <w:abstractNum w:abstractNumId="3">
+  <w:abstractNum w:abstractNumId="8">
+    <w:nsid w:val="1FAF31F1"/>
+    <w:multiLevelType w:val="hybridMultilevel"/>
+    <w:tmpl w:val="A8D0CAF4"/>
+    <w:lvl w:ilvl="0" w:tplc="0409000B">
+      <w:start w:val="1"/>
+      <w:numFmt w:val="bullet"/>
+      <w:lvlText w:val=""/>
+      <w:lvlJc w:val="left"/>
+      <w:pPr>
+        <w:ind w:left="420" w:hanging="420"/>
+      </w:pPr>
+      <w:rPr>
+        <w:rFonts w:ascii="Wingdings" w:hAnsi="Wingdings" w:hint="default"/>
+      </w:rPr>
+    </w:lvl>
+    <w:lvl w:ilvl="1" w:tplc="04090003" w:tentative="1">
+      <w:start w:val="1"/>
+      <w:numFmt w:val="bullet"/>
+      <w:lvlText w:val=""/>
+      <w:lvlJc w:val="left"/>
+      <w:pPr>
+        <w:ind w:left="840" w:hanging="420"/>
+      </w:pPr>
+      <w:rPr>
+        <w:rFonts w:ascii="Wingdings" w:hAnsi="Wingdings" w:hint="default"/>
+      </w:rPr>
+    </w:lvl>
+    <w:lvl w:ilvl="2" w:tplc="04090005" w:tentative="1">
+      <w:start w:val="1"/>
+      <w:numFmt w:val="bullet"/>
+      <w:lvlText w:val=""/>
+      <w:lvlJc w:val="left"/>
+      <w:pPr>
+        <w:ind w:left="1260" w:hanging="420"/>
+      </w:pPr>
+      <w:rPr>
+        <w:rFonts w:ascii="Wingdings" w:hAnsi="Wingdings" w:hint="default"/>
+      </w:rPr>
+    </w:lvl>
+    <w:lvl w:ilvl="3" w:tplc="04090001" w:tentative="1">
+      <w:start w:val="1"/>
+      <w:numFmt w:val="bullet"/>
+      <w:lvlText w:val=""/>
+      <w:lvlJc w:val="left"/>
+      <w:pPr>
+        <w:ind w:left="1680" w:hanging="420"/>
+      </w:pPr>
+      <w:rPr>
+        <w:rFonts w:ascii="Wingdings" w:hAnsi="Wingdings" w:hint="default"/>
+      </w:rPr>
+    </w:lvl>
+    <w:lvl w:ilvl="4" w:tplc="04090003" w:tentative="1">
+      <w:start w:val="1"/>
+      <w:numFmt w:val="bullet"/>
+      <w:lvlText w:val=""/>
+      <w:lvlJc w:val="left"/>
+      <w:pPr>
+        <w:ind w:left="2100" w:hanging="420"/>
+      </w:pPr>
+      <w:rPr>
+        <w:rFonts w:ascii="Wingdings" w:hAnsi="Wingdings" w:hint="default"/>
+      </w:rPr>
+    </w:lvl>
+    <w:lvl w:ilvl="5" w:tplc="04090005" w:tentative="1">
+      <w:start w:val="1"/>
+      <w:numFmt w:val="bullet"/>
+      <w:lvlText w:val=""/>
+      <w:lvlJc w:val="left"/>
+      <w:pPr>
+        <w:ind w:left="2520" w:hanging="420"/>
+      </w:pPr>
+      <w:rPr>
+        <w:rFonts w:ascii="Wingdings" w:hAnsi="Wingdings" w:hint="default"/>
+      </w:rPr>
+    </w:lvl>
+    <w:lvl w:ilvl="6" w:tplc="04090001" w:tentative="1">
+      <w:start w:val="1"/>
+      <w:numFmt w:val="bullet"/>
+      <w:lvlText w:val=""/>
+      <w:lvlJc w:val="left"/>
+      <w:pPr>
+        <w:ind w:left="2940" w:hanging="420"/>
+      </w:pPr>
+      <w:rPr>
+        <w:rFonts w:ascii="Wingdings" w:hAnsi="Wingdings" w:hint="default"/>
+      </w:rPr>
+    </w:lvl>
+    <w:lvl w:ilvl="7" w:tplc="04090003" w:tentative="1">
+      <w:start w:val="1"/>
+      <w:numFmt w:val="bullet"/>
+      <w:lvlText w:val=""/>
+      <w:lvlJc w:val="left"/>
+      <w:pPr>
+        <w:ind w:left="3360" w:hanging="420"/>
+      </w:pPr>
+      <w:rPr>
+        <w:rFonts w:ascii="Wingdings" w:hAnsi="Wingdings" w:hint="default"/>
+      </w:rPr>
+    </w:lvl>
+    <w:lvl w:ilvl="8" w:tplc="04090005" w:tentative="1">
+      <w:start w:val="1"/>
+      <w:numFmt w:val="bullet"/>
+      <w:lvlText w:val=""/>
+      <w:lvlJc w:val="left"/>
+      <w:pPr>
+        <w:ind w:left="3780" w:hanging="420"/>
+      </w:pPr>
+      <w:rPr>
+        <w:rFonts w:ascii="Wingdings" w:hAnsi="Wingdings" w:hint="default"/>
+      </w:rPr>
+    </w:lvl>
+  </w:abstractNum>
+  <w:abstractNum w:abstractNumId="9">
     <w:nsid w:val="214A46B8"/>
     <w:multiLevelType w:val="multilevel"/>
     <w:tmpl w:val="886297AE"/>
@@ -5682,7 +10442,7 @@
       </w:rPr>
     </w:lvl>
   </w:abstractNum>
-  <w:abstractNum w:abstractNumId="4">
+  <w:abstractNum w:abstractNumId="10">
     <w:nsid w:val="4B5D7EEA"/>
     <w:multiLevelType w:val="hybridMultilevel"/>
     <w:tmpl w:val="C700E5DC"/>
@@ -5771,7 +10531,7 @@
       </w:pPr>
     </w:lvl>
   </w:abstractNum>
-  <w:abstractNum w:abstractNumId="5">
+  <w:abstractNum w:abstractNumId="11">
     <w:nsid w:val="53216E7A"/>
     <w:multiLevelType w:val="hybridMultilevel"/>
     <w:tmpl w:val="FF363DA4"/>
@@ -5857,7 +10617,7 @@
       </w:pPr>
     </w:lvl>
   </w:abstractNum>
-  <w:abstractNum w:abstractNumId="6">
+  <w:abstractNum w:abstractNumId="12">
     <w:nsid w:val="55558E95"/>
     <w:multiLevelType w:val="singleLevel"/>
     <w:tmpl w:val="55558E95"/>
@@ -5869,7 +10629,7 @@
       <w:lvlJc w:val="left"/>
     </w:lvl>
   </w:abstractNum>
-  <w:abstractNum w:abstractNumId="7">
+  <w:abstractNum w:abstractNumId="13">
     <w:nsid w:val="5B395E45"/>
     <w:multiLevelType w:val="hybridMultilevel"/>
     <w:tmpl w:val="924AC4CC"/>
@@ -5958,7 +10718,7 @@
       </w:pPr>
     </w:lvl>
   </w:abstractNum>
-  <w:abstractNum w:abstractNumId="8">
+  <w:abstractNum w:abstractNumId="14">
     <w:nsid w:val="6F100DAF"/>
     <w:multiLevelType w:val="hybridMultilevel"/>
     <w:tmpl w:val="563E1CD6"/>
@@ -6049,32 +10809,166 @@
       </w:pPr>
     </w:lvl>
   </w:abstractNum>
+  <w:abstractNum w:abstractNumId="15">
+    <w:nsid w:val="7A2370CE"/>
+    <w:multiLevelType w:val="hybridMultilevel"/>
+    <w:tmpl w:val="CA06EE6A"/>
+    <w:lvl w:ilvl="0" w:tplc="0409000B">
+      <w:start w:val="1"/>
+      <w:numFmt w:val="bullet"/>
+      <w:lvlText w:val=""/>
+      <w:lvlJc w:val="left"/>
+      <w:pPr>
+        <w:ind w:left="420" w:hanging="420"/>
+      </w:pPr>
+      <w:rPr>
+        <w:rFonts w:ascii="Wingdings" w:hAnsi="Wingdings" w:hint="default"/>
+      </w:rPr>
+    </w:lvl>
+    <w:lvl w:ilvl="1" w:tplc="04090003" w:tentative="1">
+      <w:start w:val="1"/>
+      <w:numFmt w:val="bullet"/>
+      <w:lvlText w:val=""/>
+      <w:lvlJc w:val="left"/>
+      <w:pPr>
+        <w:ind w:left="840" w:hanging="420"/>
+      </w:pPr>
+      <w:rPr>
+        <w:rFonts w:ascii="Wingdings" w:hAnsi="Wingdings" w:hint="default"/>
+      </w:rPr>
+    </w:lvl>
+    <w:lvl w:ilvl="2" w:tplc="04090005" w:tentative="1">
+      <w:start w:val="1"/>
+      <w:numFmt w:val="bullet"/>
+      <w:lvlText w:val=""/>
+      <w:lvlJc w:val="left"/>
+      <w:pPr>
+        <w:ind w:left="1260" w:hanging="420"/>
+      </w:pPr>
+      <w:rPr>
+        <w:rFonts w:ascii="Wingdings" w:hAnsi="Wingdings" w:hint="default"/>
+      </w:rPr>
+    </w:lvl>
+    <w:lvl w:ilvl="3" w:tplc="04090001" w:tentative="1">
+      <w:start w:val="1"/>
+      <w:numFmt w:val="bullet"/>
+      <w:lvlText w:val=""/>
+      <w:lvlJc w:val="left"/>
+      <w:pPr>
+        <w:ind w:left="1680" w:hanging="420"/>
+      </w:pPr>
+      <w:rPr>
+        <w:rFonts w:ascii="Wingdings" w:hAnsi="Wingdings" w:hint="default"/>
+      </w:rPr>
+    </w:lvl>
+    <w:lvl w:ilvl="4" w:tplc="04090003" w:tentative="1">
+      <w:start w:val="1"/>
+      <w:numFmt w:val="bullet"/>
+      <w:lvlText w:val=""/>
+      <w:lvlJc w:val="left"/>
+      <w:pPr>
+        <w:ind w:left="2100" w:hanging="420"/>
+      </w:pPr>
+      <w:rPr>
+        <w:rFonts w:ascii="Wingdings" w:hAnsi="Wingdings" w:hint="default"/>
+      </w:rPr>
+    </w:lvl>
+    <w:lvl w:ilvl="5" w:tplc="04090005" w:tentative="1">
+      <w:start w:val="1"/>
+      <w:numFmt w:val="bullet"/>
+      <w:lvlText w:val=""/>
+      <w:lvlJc w:val="left"/>
+      <w:pPr>
+        <w:ind w:left="2520" w:hanging="420"/>
+      </w:pPr>
+      <w:rPr>
+        <w:rFonts w:ascii="Wingdings" w:hAnsi="Wingdings" w:hint="default"/>
+      </w:rPr>
+    </w:lvl>
+    <w:lvl w:ilvl="6" w:tplc="04090001" w:tentative="1">
+      <w:start w:val="1"/>
+      <w:numFmt w:val="bullet"/>
+      <w:lvlText w:val=""/>
+      <w:lvlJc w:val="left"/>
+      <w:pPr>
+        <w:ind w:left="2940" w:hanging="420"/>
+      </w:pPr>
+      <w:rPr>
+        <w:rFonts w:ascii="Wingdings" w:hAnsi="Wingdings" w:hint="default"/>
+      </w:rPr>
+    </w:lvl>
+    <w:lvl w:ilvl="7" w:tplc="04090003" w:tentative="1">
+      <w:start w:val="1"/>
+      <w:numFmt w:val="bullet"/>
+      <w:lvlText w:val=""/>
+      <w:lvlJc w:val="left"/>
+      <w:pPr>
+        <w:ind w:left="3360" w:hanging="420"/>
+      </w:pPr>
+      <w:rPr>
+        <w:rFonts w:ascii="Wingdings" w:hAnsi="Wingdings" w:hint="default"/>
+      </w:rPr>
+    </w:lvl>
+    <w:lvl w:ilvl="8" w:tplc="04090005" w:tentative="1">
+      <w:start w:val="1"/>
+      <w:numFmt w:val="bullet"/>
+      <w:lvlText w:val=""/>
+      <w:lvlJc w:val="left"/>
+      <w:pPr>
+        <w:ind w:left="3780" w:hanging="420"/>
+      </w:pPr>
+      <w:rPr>
+        <w:rFonts w:ascii="Wingdings" w:hAnsi="Wingdings" w:hint="default"/>
+      </w:rPr>
+    </w:lvl>
+  </w:abstractNum>
   <w:num w:numId="1">
+    <w:abstractNumId w:val="10"/>
+  </w:num>
+  <w:num w:numId="2">
+    <w:abstractNumId w:val="11"/>
+  </w:num>
+  <w:num w:numId="3">
+    <w:abstractNumId w:val="13"/>
+  </w:num>
+  <w:num w:numId="4">
+    <w:abstractNumId w:val="5"/>
+  </w:num>
+  <w:num w:numId="5">
+    <w:abstractNumId w:val="12"/>
+  </w:num>
+  <w:num w:numId="6">
+    <w:abstractNumId w:val="14"/>
+  </w:num>
+  <w:num w:numId="7">
+    <w:abstractNumId w:val="9"/>
+  </w:num>
+  <w:num w:numId="8">
+    <w:abstractNumId w:val="7"/>
+  </w:num>
+  <w:num w:numId="9">
     <w:abstractNumId w:val="4"/>
   </w:num>
-  <w:num w:numId="2">
-    <w:abstractNumId w:val="5"/>
+  <w:num w:numId="10">
+    <w:abstractNumId w:val="3"/>
   </w:num>
-  <w:num w:numId="3">
-    <w:abstractNumId w:val="7"/>
+  <w:num w:numId="11">
+    <w:abstractNumId w:val="2"/>
   </w:num>
-  <w:num w:numId="4">
+  <w:num w:numId="12">
+    <w:abstractNumId w:val="8"/>
+  </w:num>
+  <w:num w:numId="13">
+    <w:abstractNumId w:val="6"/>
+  </w:num>
+  <w:num w:numId="14">
+    <w:abstractNumId w:val="0"/>
+  </w:num>
+  <w:num w:numId="15">
     <w:abstractNumId w:val="1"/>
   </w:num>
-  <w:num w:numId="5">
-    <w:abstractNumId w:val="6"/>
-  </w:num>
-  <w:num w:numId="6">
-    <w:abstractNumId w:val="8"/>
-  </w:num>
-  <w:num w:numId="7">
-    <w:abstractNumId w:val="3"/>
-  </w:num>
-  <w:num w:numId="8">
-    <w:abstractNumId w:val="2"/>
-  </w:num>
-  <w:num w:numId="9">
-    <w:abstractNumId w:val="0"/>
+  <w:num w:numId="16">
+    <w:abstractNumId w:val="15"/>
   </w:num>
 </w:numbering>
 </file>
@@ -6117,6 +11011,7 @@
     <w:lsdException w:name="Title" w:semiHidden="0" w:uiPriority="10" w:unhideWhenUsed="0" w:qFormat="1"/>
     <w:lsdException w:name="Default Paragraph Font" w:uiPriority="1"/>
     <w:lsdException w:name="Subtitle" w:semiHidden="0" w:uiPriority="11" w:unhideWhenUsed="0" w:qFormat="1"/>
+    <w:lsdException w:name="Body Text First Indent" w:uiPriority="0"/>
     <w:lsdException w:name="Strong" w:semiHidden="0" w:uiPriority="22" w:unhideWhenUsed="0" w:qFormat="1"/>
     <w:lsdException w:name="Emphasis" w:semiHidden="0" w:uiPriority="20" w:unhideWhenUsed="0" w:qFormat="1"/>
     <w:lsdException w:name="Table Grid" w:semiHidden="0" w:uiPriority="59" w:unhideWhenUsed="0"/>
@@ -6247,7 +11142,6 @@
   <w:style w:type="character" w:default="1" w:styleId="a0">
     <w:name w:val="Default Paragraph Font"/>
     <w:uiPriority w:val="1"/>
-    <w:semiHidden/>
     <w:unhideWhenUsed/>
   </w:style>
   <w:style w:type="table" w:default="1" w:styleId="a1">
@@ -6397,6 +11291,53 @@
       <w:u w:val="single"/>
     </w:rPr>
   </w:style>
+  <w:style w:type="paragraph" w:styleId="a8">
+    <w:name w:val="Body Text"/>
+    <w:basedOn w:val="a"/>
+    <w:link w:val="Char3"/>
+    <w:uiPriority w:val="99"/>
+    <w:semiHidden/>
+    <w:unhideWhenUsed/>
+    <w:rsid w:val="00817FE0"/>
+    <w:pPr>
+      <w:spacing w:after="120"/>
+    </w:pPr>
+  </w:style>
+  <w:style w:type="character" w:customStyle="1" w:styleId="Char3">
+    <w:name w:val="正文文本 Char"/>
+    <w:basedOn w:val="a0"/>
+    <w:link w:val="a8"/>
+    <w:uiPriority w:val="99"/>
+    <w:semiHidden/>
+    <w:rsid w:val="00817FE0"/>
+    <w:rPr>
+      <w:rFonts w:ascii="Calibri" w:eastAsia="宋体" w:hAnsi="Calibri" w:cs="Times New Roman"/>
+    </w:rPr>
+  </w:style>
+  <w:style w:type="paragraph" w:styleId="a9">
+    <w:name w:val="Body Text First Indent"/>
+    <w:basedOn w:val="a8"/>
+    <w:link w:val="Char4"/>
+    <w:rsid w:val="00817FE0"/>
+    <w:pPr>
+      <w:spacing w:after="0" w:line="300" w:lineRule="auto"/>
+      <w:ind w:firstLineChars="200" w:firstLine="200"/>
+    </w:pPr>
+    <w:rPr>
+      <w:rFonts w:ascii="Times New Roman" w:hAnsi="Times New Roman"/>
+      <w:szCs w:val="21"/>
+    </w:rPr>
+  </w:style>
+  <w:style w:type="character" w:customStyle="1" w:styleId="Char4">
+    <w:name w:val="正文首行缩进 Char"/>
+    <w:basedOn w:val="Char3"/>
+    <w:link w:val="a9"/>
+    <w:rsid w:val="00817FE0"/>
+    <w:rPr>
+      <w:rFonts w:ascii="Times New Roman" w:eastAsia="宋体" w:hAnsi="Times New Roman" w:cs="Times New Roman"/>
+      <w:szCs w:val="21"/>
+    </w:rPr>
+  </w:style>
 </w:styles>
 </file>
 
@@ -6438,6 +11379,7 @@
     <w:lsdException w:name="Title" w:semiHidden="0" w:uiPriority="10" w:unhideWhenUsed="0" w:qFormat="1"/>
     <w:lsdException w:name="Default Paragraph Font" w:uiPriority="1"/>
     <w:lsdException w:name="Subtitle" w:semiHidden="0" w:uiPriority="11" w:unhideWhenUsed="0" w:qFormat="1"/>
+    <w:lsdException w:name="Body Text First Indent" w:uiPriority="0"/>
     <w:lsdException w:name="Strong" w:semiHidden="0" w:uiPriority="22" w:unhideWhenUsed="0" w:qFormat="1"/>
     <w:lsdException w:name="Emphasis" w:semiHidden="0" w:uiPriority="20" w:unhideWhenUsed="0" w:qFormat="1"/>
     <w:lsdException w:name="Table Grid" w:semiHidden="0" w:uiPriority="59" w:unhideWhenUsed="0"/>
@@ -6568,7 +11510,6 @@
   <w:style w:type="character" w:default="1" w:styleId="a0">
     <w:name w:val="Default Paragraph Font"/>
     <w:uiPriority w:val="1"/>
-    <w:semiHidden/>
     <w:unhideWhenUsed/>
   </w:style>
   <w:style w:type="table" w:default="1" w:styleId="a1">
@@ -6716,6 +11657,53 @@
     <w:rPr>
       <w:color w:val="0000FF"/>
       <w:u w:val="single"/>
+    </w:rPr>
+  </w:style>
+  <w:style w:type="paragraph" w:styleId="a8">
+    <w:name w:val="Body Text"/>
+    <w:basedOn w:val="a"/>
+    <w:link w:val="Char3"/>
+    <w:uiPriority w:val="99"/>
+    <w:semiHidden/>
+    <w:unhideWhenUsed/>
+    <w:rsid w:val="00817FE0"/>
+    <w:pPr>
+      <w:spacing w:after="120"/>
+    </w:pPr>
+  </w:style>
+  <w:style w:type="character" w:customStyle="1" w:styleId="Char3">
+    <w:name w:val="正文文本 Char"/>
+    <w:basedOn w:val="a0"/>
+    <w:link w:val="a8"/>
+    <w:uiPriority w:val="99"/>
+    <w:semiHidden/>
+    <w:rsid w:val="00817FE0"/>
+    <w:rPr>
+      <w:rFonts w:ascii="Calibri" w:eastAsia="宋体" w:hAnsi="Calibri" w:cs="Times New Roman"/>
+    </w:rPr>
+  </w:style>
+  <w:style w:type="paragraph" w:styleId="a9">
+    <w:name w:val="Body Text First Indent"/>
+    <w:basedOn w:val="a8"/>
+    <w:link w:val="Char4"/>
+    <w:rsid w:val="00817FE0"/>
+    <w:pPr>
+      <w:spacing w:after="0" w:line="300" w:lineRule="auto"/>
+      <w:ind w:firstLineChars="200" w:firstLine="200"/>
+    </w:pPr>
+    <w:rPr>
+      <w:rFonts w:ascii="Times New Roman" w:hAnsi="Times New Roman"/>
+      <w:szCs w:val="21"/>
+    </w:rPr>
+  </w:style>
+  <w:style w:type="character" w:customStyle="1" w:styleId="Char4">
+    <w:name w:val="正文首行缩进 Char"/>
+    <w:basedOn w:val="Char3"/>
+    <w:link w:val="a9"/>
+    <w:rsid w:val="00817FE0"/>
+    <w:rPr>
+      <w:rFonts w:ascii="Times New Roman" w:eastAsia="宋体" w:hAnsi="Times New Roman" w:cs="Times New Roman"/>
+      <w:szCs w:val="21"/>
     </w:rPr>
   </w:style>
 </w:styles>
@@ -7011,7 +11999,7 @@
 </file>
 
 <file path=customXml/itemProps1.xml><?xml version="1.0" encoding="utf-8"?>
-<ds:datastoreItem xmlns:ds="http://schemas.openxmlformats.org/officeDocument/2006/customXml" ds:itemID="{8BF75E2E-627E-4D85-8F0A-F15B2D0C49BD}">
+<ds:datastoreItem xmlns:ds="http://schemas.openxmlformats.org/officeDocument/2006/customXml" ds:itemID="{439479D2-8B57-4506-BEA2-42CB409EF23A}">
   <ds:schemaRefs>
     <ds:schemaRef ds:uri="http://schemas.openxmlformats.org/officeDocument/2006/bibliography"/>
   </ds:schemaRefs>

--- a/thesis/abstract-初稿 - 副本.docx
+++ b/thesis/abstract-初稿 - 副本.docx
@@ -341,14 +341,32 @@
           <w:sz w:val="24"/>
           <w:szCs w:val="24"/>
         </w:rPr>
-        <w:t>负责的上海市规土局项目需求，为解决</w:t>
-      </w:r>
+        <w:t>负责的上海市</w:t>
+      </w:r>
+      <w:proofErr w:type="gramStart"/>
       <w:r>
         <w:rPr>
           <w:rFonts w:hint="eastAsia"/>
           <w:sz w:val="24"/>
           <w:szCs w:val="24"/>
         </w:rPr>
+        <w:t>规</w:t>
+      </w:r>
+      <w:proofErr w:type="gramEnd"/>
+      <w:r>
+        <w:rPr>
+          <w:rFonts w:hint="eastAsia"/>
+          <w:sz w:val="24"/>
+          <w:szCs w:val="24"/>
+        </w:rPr>
+        <w:t>土局项目需求，为解决</w:t>
+      </w:r>
+      <w:r>
+        <w:rPr>
+          <w:rFonts w:hint="eastAsia"/>
+          <w:sz w:val="24"/>
+          <w:szCs w:val="24"/>
+        </w:rPr>
         <w:t>相关处室无信息化系统支持，行政审批效率低下等问题，决定根据现有</w:t>
       </w:r>
       <w:r>
@@ -375,6 +393,7 @@
         </w:rPr>
         <w:t>（</w:t>
       </w:r>
+      <w:proofErr w:type="spellStart"/>
       <w:r>
         <w:rPr>
           <w:rFonts w:hint="eastAsia"/>
@@ -383,6 +402,7 @@
         </w:rPr>
         <w:t>nutz</w:t>
       </w:r>
+      <w:proofErr w:type="spellEnd"/>
       <w:r>
         <w:rPr>
           <w:rFonts w:hint="eastAsia"/>
@@ -391,6 +411,7 @@
         </w:rPr>
         <w:t>，</w:t>
       </w:r>
+      <w:proofErr w:type="spellStart"/>
       <w:r>
         <w:rPr>
           <w:rFonts w:hint="eastAsia"/>
@@ -399,6 +420,7 @@
         </w:rPr>
         <w:t>jquery</w:t>
       </w:r>
+      <w:proofErr w:type="spellEnd"/>
       <w:r>
         <w:rPr>
           <w:rFonts w:hint="eastAsia"/>
@@ -407,6 +429,7 @@
         </w:rPr>
         <w:t>，</w:t>
       </w:r>
+      <w:proofErr w:type="spellStart"/>
       <w:r>
         <w:rPr>
           <w:rFonts w:hint="eastAsia"/>
@@ -415,6 +438,7 @@
         </w:rPr>
         <w:t>ajax</w:t>
       </w:r>
+      <w:proofErr w:type="spellEnd"/>
       <w:r>
         <w:rPr>
           <w:rFonts w:hint="eastAsia"/>
@@ -676,6 +700,7 @@
         </w:rPr>
         <w:t>：</w:t>
       </w:r>
+      <w:proofErr w:type="spellStart"/>
       <w:r>
         <w:rPr>
           <w:rFonts w:hint="eastAsia"/>
@@ -684,6 +709,7 @@
         </w:rPr>
         <w:t>nutz</w:t>
       </w:r>
+      <w:proofErr w:type="spellEnd"/>
       <w:r>
         <w:rPr>
           <w:rFonts w:hint="eastAsia"/>
@@ -821,6 +847,7 @@
           <w:szCs w:val="32"/>
         </w:rPr>
       </w:pPr>
+      <w:proofErr w:type="gramStart"/>
       <w:r>
         <w:rPr>
           <w:rFonts w:ascii="Times New Roman" w:hAnsi="Times New Roman"/>
@@ -830,6 +857,7 @@
         </w:rPr>
         <w:t>AND AUDIT PLATFORM FOR VILLAGE PLANNING IN SHANGHAI.</w:t>
       </w:r>
+      <w:proofErr w:type="gramEnd"/>
     </w:p>
     <w:p>
       <w:pPr>
@@ -1033,6 +1061,7 @@
           <w:sz w:val="24"/>
         </w:rPr>
       </w:pPr>
+      <w:proofErr w:type="gramStart"/>
       <w:r>
         <w:rPr>
           <w:rFonts w:ascii="Times New Roman" w:hAnsi="Times New Roman"/>
@@ -1166,6 +1195,7 @@
         </w:rPr>
         <w:t>.</w:t>
       </w:r>
+      <w:proofErr w:type="gramEnd"/>
       <w:r>
         <w:t xml:space="preserve"> </w:t>
       </w:r>
@@ -1332,14 +1362,32 @@
           <w:rFonts w:ascii="Times New Roman" w:hAnsi="Times New Roman"/>
           <w:sz w:val="24"/>
         </w:rPr>
-        <w:t xml:space="preserve"> information system support</w:t>
-      </w:r>
-      <w:r>
-        <w:rPr>
-          <w:rFonts w:ascii="Times New Roman" w:hAnsi="Times New Roman" w:hint="eastAsia"/>
-          <w:sz w:val="24"/>
-        </w:rPr>
-        <w:t xml:space="preserve">,and </w:t>
+        <w:t xml:space="preserve"> information system </w:t>
+      </w:r>
+      <w:proofErr w:type="spellStart"/>
+      <w:r>
+        <w:rPr>
+          <w:rFonts w:ascii="Times New Roman" w:hAnsi="Times New Roman"/>
+          <w:sz w:val="24"/>
+        </w:rPr>
+        <w:t>support</w:t>
+      </w:r>
+      <w:proofErr w:type="gramStart"/>
+      <w:r>
+        <w:rPr>
+          <w:rFonts w:ascii="Times New Roman" w:hAnsi="Times New Roman" w:hint="eastAsia"/>
+          <w:sz w:val="24"/>
+        </w:rPr>
+        <w:t>,and</w:t>
+      </w:r>
+      <w:proofErr w:type="spellEnd"/>
+      <w:proofErr w:type="gramEnd"/>
+      <w:r>
+        <w:rPr>
+          <w:rFonts w:ascii="Times New Roman" w:hAnsi="Times New Roman" w:hint="eastAsia"/>
+          <w:sz w:val="24"/>
+        </w:rPr>
+        <w:t xml:space="preserve"> </w:t>
       </w:r>
       <w:r>
         <w:rPr>
@@ -1363,21 +1411,93 @@
           <w:rFonts w:ascii="Times New Roman" w:hAnsi="Times New Roman"/>
           <w:sz w:val="24"/>
         </w:rPr>
-        <w:t>We decided according to the existing application development technology (nutz, jquery, ajax, etc.) and the reference of administrative examination and approval system development experience,</w:t>
-      </w:r>
-      <w:r>
-        <w:rPr>
-          <w:rFonts w:ascii="Times New Roman" w:hAnsi="Times New Roman" w:hint="eastAsia"/>
-          <w:sz w:val="24"/>
-        </w:rPr>
-        <w:t xml:space="preserve">code a platform which </w:t>
-      </w:r>
-      <w:r>
-        <w:rPr>
-          <w:rFonts w:ascii="Times New Roman" w:hAnsi="Times New Roman"/>
-          <w:sz w:val="24"/>
-        </w:rPr>
-        <w:t>accord with the characteristics of village planning business</w:t>
+        <w:t>We decided according to the existing application development technology (</w:t>
+      </w:r>
+      <w:proofErr w:type="spellStart"/>
+      <w:r>
+        <w:rPr>
+          <w:rFonts w:ascii="Times New Roman" w:hAnsi="Times New Roman"/>
+          <w:sz w:val="24"/>
+        </w:rPr>
+        <w:t>nutz</w:t>
+      </w:r>
+      <w:proofErr w:type="spellEnd"/>
+      <w:r>
+        <w:rPr>
+          <w:rFonts w:ascii="Times New Roman" w:hAnsi="Times New Roman"/>
+          <w:sz w:val="24"/>
+        </w:rPr>
+        <w:t xml:space="preserve">, </w:t>
+      </w:r>
+      <w:proofErr w:type="spellStart"/>
+      <w:r>
+        <w:rPr>
+          <w:rFonts w:ascii="Times New Roman" w:hAnsi="Times New Roman"/>
+          <w:sz w:val="24"/>
+        </w:rPr>
+        <w:t>jquery</w:t>
+      </w:r>
+      <w:proofErr w:type="spellEnd"/>
+      <w:r>
+        <w:rPr>
+          <w:rFonts w:ascii="Times New Roman" w:hAnsi="Times New Roman"/>
+          <w:sz w:val="24"/>
+        </w:rPr>
+        <w:t xml:space="preserve">, </w:t>
+      </w:r>
+      <w:proofErr w:type="spellStart"/>
+      <w:r>
+        <w:rPr>
+          <w:rFonts w:ascii="Times New Roman" w:hAnsi="Times New Roman"/>
+          <w:sz w:val="24"/>
+        </w:rPr>
+        <w:t>ajax</w:t>
+      </w:r>
+      <w:proofErr w:type="spellEnd"/>
+      <w:r>
+        <w:rPr>
+          <w:rFonts w:ascii="Times New Roman" w:hAnsi="Times New Roman"/>
+          <w:sz w:val="24"/>
+        </w:rPr>
+        <w:t xml:space="preserve">, etc.) and the reference of administrative examination and approval system development </w:t>
+      </w:r>
+      <w:proofErr w:type="spellStart"/>
+      <w:r>
+        <w:rPr>
+          <w:rFonts w:ascii="Times New Roman" w:hAnsi="Times New Roman"/>
+          <w:sz w:val="24"/>
+        </w:rPr>
+        <w:t>experience,</w:t>
+      </w:r>
+      <w:r>
+        <w:rPr>
+          <w:rFonts w:ascii="Times New Roman" w:hAnsi="Times New Roman" w:hint="eastAsia"/>
+          <w:sz w:val="24"/>
+        </w:rPr>
+        <w:t>code</w:t>
+      </w:r>
+      <w:proofErr w:type="spellEnd"/>
+      <w:r>
+        <w:rPr>
+          <w:rFonts w:ascii="Times New Roman" w:hAnsi="Times New Roman" w:hint="eastAsia"/>
+          <w:sz w:val="24"/>
+        </w:rPr>
+        <w:t xml:space="preserve"> a platform which </w:t>
+      </w:r>
+      <w:r>
+        <w:rPr>
+          <w:rFonts w:ascii="Times New Roman" w:hAnsi="Times New Roman"/>
+          <w:sz w:val="24"/>
+        </w:rPr>
+        <w:t xml:space="preserve">accord with the characteristics of village planning </w:t>
+      </w:r>
+      <w:proofErr w:type="spellStart"/>
+      <w:r>
+        <w:rPr>
+          <w:rFonts w:ascii="Times New Roman" w:hAnsi="Times New Roman"/>
+          <w:sz w:val="24"/>
+        </w:rPr>
+        <w:t>business</w:t>
       </w:r>
       <w:r>
         <w:rPr>
@@ -1391,7 +1511,15 @@
           <w:rFonts w:ascii="Times New Roman" w:hAnsi="Times New Roman"/>
           <w:sz w:val="24"/>
         </w:rPr>
-        <w:t>based on workflow model and authority management.</w:t>
+        <w:t>based</w:t>
+      </w:r>
+      <w:proofErr w:type="spellEnd"/>
+      <w:r>
+        <w:rPr>
+          <w:rFonts w:ascii="Times New Roman" w:hAnsi="Times New Roman"/>
+          <w:sz w:val="24"/>
+        </w:rPr>
+        <w:t xml:space="preserve"> on workflow model and authority management.</w:t>
       </w:r>
     </w:p>
     <w:p>
@@ -1612,8 +1740,17 @@
           <w:rFonts w:ascii="Times New Roman" w:hAnsi="Times New Roman"/>
           <w:sz w:val="24"/>
         </w:rPr>
-        <w:t>:  nutz</w:t>
-      </w:r>
+        <w:t xml:space="preserve">:  </w:t>
+      </w:r>
+      <w:proofErr w:type="spellStart"/>
+      <w:r>
+        <w:rPr>
+          <w:rFonts w:ascii="Times New Roman" w:hAnsi="Times New Roman"/>
+          <w:sz w:val="24"/>
+        </w:rPr>
+        <w:t>nutz</w:t>
+      </w:r>
+      <w:proofErr w:type="spellEnd"/>
       <w:r>
         <w:rPr>
           <w:rFonts w:ascii="Times New Roman" w:hAnsi="Times New Roman"/>
@@ -2097,7 +2234,27 @@
           <w:sz w:val="24"/>
           <w:szCs w:val="24"/>
         </w:rPr>
-        <w:t>建立一个灵活可扩展的工作流模型</w:t>
+        <w:t>建立一个</w:t>
+      </w:r>
+      <w:proofErr w:type="gramStart"/>
+      <w:r>
+        <w:rPr>
+          <w:rFonts w:ascii="Times New Roman" w:hAnsi="Times New Roman"/>
+          <w:bCs/>
+          <w:sz w:val="24"/>
+          <w:szCs w:val="24"/>
+        </w:rPr>
+        <w:t>灵活可</w:t>
+      </w:r>
+      <w:proofErr w:type="gramEnd"/>
+      <w:r>
+        <w:rPr>
+          <w:rFonts w:ascii="Times New Roman" w:hAnsi="Times New Roman"/>
+          <w:bCs/>
+          <w:sz w:val="24"/>
+          <w:szCs w:val="24"/>
+        </w:rPr>
+        <w:t>扩展的工作流模型</w:t>
       </w:r>
       <w:r>
         <w:rPr>
@@ -2385,14 +2542,25 @@
         </w:rPr>
         <w:t>比如说</w:t>
       </w:r>
-      <w:r>
-        <w:rPr>
-          <w:rFonts w:ascii="Times New Roman" w:hAnsi="Times New Roman" w:hint="eastAsia"/>
-          <w:bCs/>
-          <w:sz w:val="24"/>
-          <w:szCs w:val="24"/>
-        </w:rPr>
-        <w:t>增删改查某项业务表的权限</w:t>
+      <w:proofErr w:type="gramStart"/>
+      <w:r>
+        <w:rPr>
+          <w:rFonts w:ascii="Times New Roman" w:hAnsi="Times New Roman" w:hint="eastAsia"/>
+          <w:bCs/>
+          <w:sz w:val="24"/>
+          <w:szCs w:val="24"/>
+        </w:rPr>
+        <w:t>增删改查某项</w:t>
+      </w:r>
+      <w:proofErr w:type="gramEnd"/>
+      <w:r>
+        <w:rPr>
+          <w:rFonts w:ascii="Times New Roman" w:hAnsi="Times New Roman" w:hint="eastAsia"/>
+          <w:bCs/>
+          <w:sz w:val="24"/>
+          <w:szCs w:val="24"/>
+        </w:rPr>
+        <w:t>业务表的权限</w:t>
       </w:r>
       <w:r>
         <w:rPr>
@@ -2452,6 +2620,7 @@
         </w:rPr>
         <w:t>在此参考了一些系统在权限管理部分的设计经验，</w:t>
       </w:r>
+      <w:proofErr w:type="spellStart"/>
       <w:r>
         <w:rPr>
           <w:rFonts w:ascii="Times New Roman" w:hAnsi="Times New Roman" w:hint="eastAsia"/>
@@ -2461,6 +2630,7 @@
         </w:rPr>
         <w:t>oracledb</w:t>
       </w:r>
+      <w:proofErr w:type="spellEnd"/>
       <w:r>
         <w:rPr>
           <w:rFonts w:ascii="Times New Roman" w:hAnsi="Times New Roman" w:hint="eastAsia"/>
@@ -2486,7 +2656,27 @@
           <w:sz w:val="24"/>
           <w:szCs w:val="24"/>
         </w:rPr>
-        <w:t>按照三个模块进行区分，在降耦的同时建立相互的多对多关系，使得两两之间的多对多关系变得非常直观，也更易于管理。</w:t>
+        <w:t>按照三个模块进行区分，在降</w:t>
+      </w:r>
+      <w:proofErr w:type="gramStart"/>
+      <w:r>
+        <w:rPr>
+          <w:rFonts w:ascii="Times New Roman" w:hAnsi="Times New Roman" w:hint="eastAsia"/>
+          <w:bCs/>
+          <w:sz w:val="24"/>
+          <w:szCs w:val="24"/>
+        </w:rPr>
+        <w:t>耦</w:t>
+      </w:r>
+      <w:proofErr w:type="gramEnd"/>
+      <w:r>
+        <w:rPr>
+          <w:rFonts w:ascii="Times New Roman" w:hAnsi="Times New Roman" w:hint="eastAsia"/>
+          <w:bCs/>
+          <w:sz w:val="24"/>
+          <w:szCs w:val="24"/>
+        </w:rPr>
+        <w:t>的同时建立相互的多对多关系，使得两两之间的多对多关系变得非常直观，也更易于管理。</w:t>
       </w:r>
     </w:p>
     <w:p>
@@ -2645,6 +2835,7 @@
         </w:rPr>
         <w:t>采用</w:t>
       </w:r>
+      <w:proofErr w:type="spellStart"/>
       <w:r>
         <w:rPr>
           <w:rFonts w:ascii="宋体" w:hAnsi="宋体" w:hint="eastAsia"/>
@@ -2652,7 +2843,17 @@
           <w:sz w:val="24"/>
           <w:szCs w:val="24"/>
         </w:rPr>
-        <w:t>nutz开发框架</w:t>
+        <w:t>nutz</w:t>
+      </w:r>
+      <w:proofErr w:type="spellEnd"/>
+      <w:r>
+        <w:rPr>
+          <w:rFonts w:ascii="宋体" w:hAnsi="宋体" w:hint="eastAsia"/>
+          <w:bCs/>
+          <w:sz w:val="24"/>
+          <w:szCs w:val="24"/>
+        </w:rPr>
+        <w:t>开发框架</w:t>
       </w:r>
       <w:r>
         <w:rPr>
@@ -2697,6 +2898,7 @@
         </w:rPr>
         <w:t>、</w:t>
       </w:r>
+      <w:proofErr w:type="spellStart"/>
       <w:r>
         <w:rPr>
           <w:rFonts w:ascii="Segoe UI" w:hAnsi="Segoe UI" w:cs="Segoe UI"/>
@@ -2705,6 +2907,7 @@
         </w:rPr>
         <w:t>Ioc</w:t>
       </w:r>
+      <w:proofErr w:type="spellEnd"/>
       <w:r>
         <w:rPr>
           <w:rFonts w:ascii="Segoe UI" w:hAnsi="Segoe UI" w:cs="Segoe UI"/>
@@ -2713,6 +2916,7 @@
         </w:rPr>
         <w:t>、</w:t>
       </w:r>
+      <w:proofErr w:type="spellStart"/>
       <w:r>
         <w:rPr>
           <w:rFonts w:ascii="Segoe UI" w:hAnsi="Segoe UI" w:cs="Segoe UI"/>
@@ -2721,6 +2925,7 @@
         </w:rPr>
         <w:t>Mvc</w:t>
       </w:r>
+      <w:proofErr w:type="spellEnd"/>
       <w:r>
         <w:rPr>
           <w:rFonts w:ascii="Segoe UI" w:hAnsi="Segoe UI" w:cs="Segoe UI"/>
@@ -3046,7 +3251,27 @@
           <w:sz w:val="24"/>
           <w:szCs w:val="24"/>
         </w:rPr>
-        <w:t>日志记录（nutz内置）</w:t>
+        <w:t>日志记录（</w:t>
+      </w:r>
+      <w:proofErr w:type="spellStart"/>
+      <w:r>
+        <w:rPr>
+          <w:rFonts w:ascii="宋体" w:hAnsi="宋体"/>
+          <w:bCs/>
+          <w:sz w:val="24"/>
+          <w:szCs w:val="24"/>
+        </w:rPr>
+        <w:t>nutz</w:t>
+      </w:r>
+      <w:proofErr w:type="spellEnd"/>
+      <w:r>
+        <w:rPr>
+          <w:rFonts w:ascii="宋体" w:hAnsi="宋体"/>
+          <w:bCs/>
+          <w:sz w:val="24"/>
+          <w:szCs w:val="24"/>
+        </w:rPr>
+        <w:t>内置）</w:t>
       </w:r>
       <w:r>
         <w:rPr>
@@ -3082,7 +3307,27 @@
           <w:sz w:val="24"/>
           <w:szCs w:val="24"/>
         </w:rPr>
-        <w:t>简单的页面重构及js初始化</w:t>
+        <w:t>简单的页面重构及</w:t>
+      </w:r>
+      <w:proofErr w:type="spellStart"/>
+      <w:r>
+        <w:rPr>
+          <w:rFonts w:ascii="宋体" w:hAnsi="宋体" w:hint="eastAsia"/>
+          <w:bCs/>
+          <w:sz w:val="24"/>
+          <w:szCs w:val="24"/>
+        </w:rPr>
+        <w:t>js</w:t>
+      </w:r>
+      <w:proofErr w:type="spellEnd"/>
+      <w:r>
+        <w:rPr>
+          <w:rFonts w:ascii="宋体" w:hAnsi="宋体" w:hint="eastAsia"/>
+          <w:bCs/>
+          <w:sz w:val="24"/>
+          <w:szCs w:val="24"/>
+        </w:rPr>
+        <w:t>初始化</w:t>
       </w:r>
       <w:r>
         <w:rPr>
@@ -3388,6 +3633,7 @@
         </w:rPr>
         <w:t>从数据库设计的角度结合前一章系统设计的说明，介绍系统架构原理及分层方案，以及解释查询</w:t>
       </w:r>
+      <w:proofErr w:type="spellStart"/>
       <w:r>
         <w:rPr>
           <w:rFonts w:ascii="Times New Roman" w:hAnsi="Times New Roman" w:hint="eastAsia"/>
@@ -3396,6 +3642,7 @@
         </w:rPr>
         <w:t>sql</w:t>
       </w:r>
+      <w:proofErr w:type="spellEnd"/>
       <w:r>
         <w:rPr>
           <w:rFonts w:ascii="Times New Roman" w:hAnsi="Times New Roman" w:hint="eastAsia"/>
@@ -3404,6 +3651,7 @@
         </w:rPr>
         <w:t>或框架自带的</w:t>
       </w:r>
+      <w:proofErr w:type="spellStart"/>
       <w:r>
         <w:rPr>
           <w:rFonts w:ascii="Times New Roman" w:hAnsi="Times New Roman" w:hint="eastAsia"/>
@@ -3412,6 +3660,7 @@
         </w:rPr>
         <w:t>sql</w:t>
       </w:r>
+      <w:proofErr w:type="spellEnd"/>
       <w:r>
         <w:rPr>
           <w:rFonts w:ascii="Times New Roman" w:hAnsi="Times New Roman" w:hint="eastAsia"/>
@@ -3657,6 +3906,7 @@
         </w:rPr>
         <w:t>，到后面的</w:t>
       </w:r>
+      <w:proofErr w:type="spellStart"/>
       <w:r>
         <w:rPr>
           <w:rFonts w:ascii="Times New Roman" w:hAnsi="Times New Roman"/>
@@ -3665,6 +3915,7 @@
         </w:rPr>
         <w:t>jsp</w:t>
       </w:r>
+      <w:proofErr w:type="spellEnd"/>
       <w:r>
         <w:rPr>
           <w:rFonts w:ascii="Times New Roman" w:hAnsi="Times New Roman"/>
@@ -3687,7 +3938,25 @@
           <w:sz w:val="24"/>
           <w:szCs w:val="24"/>
         </w:rPr>
-        <w:t>语言早已形成自己一套完整的开发体系，无论是大型的企业级系统开发，还是小型的个人站点或门户博客之类的开发，它都能一门方面快捷的语言驱动的业务逻辑的正常运转。</w:t>
+        <w:t>语言早已形成自己一套完整的开发体系，无论是大型的企业级系统开发，还是小型的个人站点或</w:t>
+      </w:r>
+      <w:proofErr w:type="gramStart"/>
+      <w:r>
+        <w:rPr>
+          <w:rFonts w:ascii="Times New Roman" w:hAnsi="Times New Roman"/>
+          <w:sz w:val="24"/>
+          <w:szCs w:val="24"/>
+        </w:rPr>
+        <w:t>门户博客之类</w:t>
+      </w:r>
+      <w:proofErr w:type="gramEnd"/>
+      <w:r>
+        <w:rPr>
+          <w:rFonts w:ascii="Times New Roman" w:hAnsi="Times New Roman"/>
+          <w:sz w:val="24"/>
+          <w:szCs w:val="24"/>
+        </w:rPr>
+        <w:t>的开发，它都能一门方面快捷的语言驱动的业务逻辑的正常运转。</w:t>
       </w:r>
     </w:p>
     <w:p>
@@ -3887,25 +4156,43 @@
         </w:rPr>
         <w:t>）是最重要的</w:t>
       </w:r>
+      <w:r>
+        <w:fldChar w:fldCharType="begin"/>
+      </w:r>
+      <w:r>
+        <w:instrText xml:space="preserve"> HYPERLINK "https://baike.baidu.com/item/%E5%85%B3%E7%B3%BB%E6%95%B0%E6%8D%AE%E5%BA%93" \t "_blank</w:instrText>
+      </w:r>
+      <w:r>
+        <w:instrText xml:space="preserve">" </w:instrText>
+      </w:r>
+      <w:r>
+        <w:fldChar w:fldCharType="separate"/>
+      </w:r>
+      <w:r>
+        <w:rPr>
+          <w:rFonts w:ascii="Times New Roman" w:hAnsi="Times New Roman"/>
+          <w:sz w:val="24"/>
+          <w:szCs w:val="24"/>
+        </w:rPr>
+        <w:t>关系数据库</w:t>
+      </w:r>
+      <w:r>
+        <w:rPr>
+          <w:rFonts w:ascii="Times New Roman" w:hAnsi="Times New Roman"/>
+          <w:sz w:val="24"/>
+          <w:szCs w:val="24"/>
+        </w:rPr>
+        <w:fldChar w:fldCharType="end"/>
+      </w:r>
+      <w:r>
+        <w:rPr>
+          <w:rFonts w:ascii="Times New Roman" w:hAnsi="Times New Roman"/>
+          <w:sz w:val="24"/>
+          <w:szCs w:val="24"/>
+        </w:rPr>
+        <w:t>操作语言，并且它的影响已经超出</w:t>
+      </w:r>
       <w:hyperlink r:id="rId12" w:tgtFrame="_blank" w:history="1">
-        <w:r>
-          <w:rPr>
-            <w:rFonts w:ascii="Times New Roman" w:hAnsi="Times New Roman"/>
-            <w:sz w:val="24"/>
-            <w:szCs w:val="24"/>
-          </w:rPr>
-          <w:t>关系数据库</w:t>
-        </w:r>
-      </w:hyperlink>
-      <w:r>
-        <w:rPr>
-          <w:rFonts w:ascii="Times New Roman" w:hAnsi="Times New Roman"/>
-          <w:sz w:val="24"/>
-          <w:szCs w:val="24"/>
-        </w:rPr>
-        <w:t>操作语言，并且它的影响已经超出</w:t>
-      </w:r>
-      <w:hyperlink r:id="rId13" w:tgtFrame="_blank" w:history="1">
         <w:r>
           <w:rPr>
             <w:rFonts w:ascii="Times New Roman" w:hAnsi="Times New Roman"/>
@@ -3923,7 +4210,7 @@
         </w:rPr>
         <w:t>领域，得到其他领域的重视和采用，如</w:t>
       </w:r>
-      <w:hyperlink r:id="rId14" w:tgtFrame="_blank" w:history="1">
+      <w:hyperlink r:id="rId13" w:tgtFrame="_blank" w:history="1">
         <w:r>
           <w:rPr>
             <w:rFonts w:ascii="Times New Roman" w:hAnsi="Times New Roman"/>
@@ -4114,6 +4401,7 @@
           <w:szCs w:val="24"/>
         </w:rPr>
       </w:pPr>
+      <w:proofErr w:type="spellStart"/>
       <w:r>
         <w:rPr>
           <w:rFonts w:ascii="Times New Roman" w:hAnsi="Times New Roman" w:hint="eastAsia"/>
@@ -4122,6 +4410,7 @@
         </w:rPr>
         <w:t>Nutz</w:t>
       </w:r>
+      <w:proofErr w:type="spellEnd"/>
       <w:r>
         <w:rPr>
           <w:rFonts w:ascii="Times New Roman" w:hAnsi="Times New Roman" w:hint="eastAsia"/>
@@ -4130,6 +4419,7 @@
         </w:rPr>
         <w:t>框架，主要负责后台的开发。</w:t>
       </w:r>
+      <w:proofErr w:type="spellStart"/>
       <w:r>
         <w:rPr>
           <w:rFonts w:ascii="Times New Roman" w:hAnsi="Times New Roman" w:hint="eastAsia"/>
@@ -4138,6 +4428,7 @@
         </w:rPr>
         <w:t>Nutz</w:t>
       </w:r>
+      <w:proofErr w:type="spellEnd"/>
       <w:r>
         <w:rPr>
           <w:rFonts w:ascii="Times New Roman" w:hAnsi="Times New Roman" w:hint="eastAsia"/>
@@ -4183,6 +4474,7 @@
         </w:rPr>
         <w:t>不同以往常用的</w:t>
       </w:r>
+      <w:proofErr w:type="spellStart"/>
       <w:r>
         <w:rPr>
           <w:rFonts w:ascii="Times New Roman" w:hAnsi="Times New Roman" w:hint="eastAsia"/>
@@ -4191,6 +4483,7 @@
         </w:rPr>
         <w:t>ssh</w:t>
       </w:r>
+      <w:proofErr w:type="spellEnd"/>
       <w:r>
         <w:rPr>
           <w:rFonts w:ascii="Times New Roman" w:hAnsi="Times New Roman" w:hint="eastAsia"/>
@@ -4199,6 +4492,7 @@
         </w:rPr>
         <w:t>和</w:t>
       </w:r>
+      <w:proofErr w:type="spellStart"/>
       <w:r>
         <w:rPr>
           <w:rFonts w:ascii="Times New Roman" w:hAnsi="Times New Roman" w:hint="eastAsia"/>
@@ -4207,6 +4501,7 @@
         </w:rPr>
         <w:t>ssm</w:t>
       </w:r>
+      <w:proofErr w:type="spellEnd"/>
       <w:r>
         <w:rPr>
           <w:rFonts w:ascii="Times New Roman" w:hAnsi="Times New Roman" w:hint="eastAsia"/>
@@ -4215,6 +4510,7 @@
         </w:rPr>
         <w:t>框架，</w:t>
       </w:r>
+      <w:proofErr w:type="spellStart"/>
       <w:r>
         <w:rPr>
           <w:rFonts w:ascii="Times New Roman" w:hAnsi="Times New Roman" w:hint="eastAsia"/>
@@ -4223,6 +4519,7 @@
         </w:rPr>
         <w:t>nutz</w:t>
       </w:r>
+      <w:proofErr w:type="spellEnd"/>
       <w:r>
         <w:rPr>
           <w:rFonts w:ascii="Times New Roman" w:hAnsi="Times New Roman" w:hint="eastAsia"/>
@@ -4263,6 +4560,7 @@
         </w:rPr>
         <w:t>的</w:t>
       </w:r>
+      <w:proofErr w:type="spellStart"/>
       <w:r>
         <w:rPr>
           <w:rFonts w:ascii="Times New Roman" w:hAnsi="Times New Roman" w:hint="eastAsia"/>
@@ -4271,6 +4569,7 @@
         </w:rPr>
         <w:t>ioc</w:t>
       </w:r>
+      <w:proofErr w:type="spellEnd"/>
       <w:r>
         <w:rPr>
           <w:rFonts w:ascii="Times New Roman" w:hAnsi="Times New Roman" w:hint="eastAsia"/>
@@ -4279,6 +4578,7 @@
         </w:rPr>
         <w:t>、</w:t>
       </w:r>
+      <w:proofErr w:type="spellStart"/>
       <w:r>
         <w:rPr>
           <w:rFonts w:ascii="Times New Roman" w:hAnsi="Times New Roman" w:hint="eastAsia"/>
@@ -4287,6 +4587,7 @@
         </w:rPr>
         <w:t>aop</w:t>
       </w:r>
+      <w:proofErr w:type="spellEnd"/>
       <w:r>
         <w:rPr>
           <w:rFonts w:ascii="Times New Roman" w:hAnsi="Times New Roman" w:hint="eastAsia"/>
@@ -4311,6 +4612,7 @@
         </w:rPr>
         <w:t>和</w:t>
       </w:r>
+      <w:proofErr w:type="spellStart"/>
       <w:r>
         <w:rPr>
           <w:rFonts w:ascii="Times New Roman" w:hAnsi="Times New Roman" w:hint="eastAsia"/>
@@ -4319,6 +4621,7 @@
         </w:rPr>
         <w:t>mybatis</w:t>
       </w:r>
+      <w:proofErr w:type="spellEnd"/>
       <w:r>
         <w:rPr>
           <w:rFonts w:ascii="Times New Roman" w:hAnsi="Times New Roman" w:hint="eastAsia"/>
@@ -4327,6 +4630,7 @@
         </w:rPr>
         <w:t>的数据库实体映射功能；以及</w:t>
       </w:r>
+      <w:proofErr w:type="spellStart"/>
       <w:r>
         <w:rPr>
           <w:rFonts w:ascii="Times New Roman" w:hAnsi="Times New Roman" w:hint="eastAsia"/>
@@ -4335,6 +4639,7 @@
         </w:rPr>
         <w:t>springmvc</w:t>
       </w:r>
+      <w:proofErr w:type="spellEnd"/>
       <w:r>
         <w:rPr>
           <w:rFonts w:ascii="Times New Roman" w:hAnsi="Times New Roman" w:hint="eastAsia"/>
@@ -4359,6 +4664,7 @@
         </w:rPr>
         <w:t>的</w:t>
       </w:r>
+      <w:proofErr w:type="spellStart"/>
       <w:r>
         <w:rPr>
           <w:rFonts w:ascii="Times New Roman" w:hAnsi="Times New Roman" w:hint="eastAsia"/>
@@ -4367,6 +4673,7 @@
         </w:rPr>
         <w:t>mvc</w:t>
       </w:r>
+      <w:proofErr w:type="spellEnd"/>
       <w:r>
         <w:rPr>
           <w:rFonts w:ascii="Times New Roman" w:hAnsi="Times New Roman" w:hint="eastAsia"/>
@@ -4478,6 +4785,7 @@
         </w:rPr>
         <w:t>。</w:t>
       </w:r>
+      <w:proofErr w:type="spellStart"/>
       <w:r>
         <w:rPr>
           <w:rFonts w:ascii="Times New Roman" w:hAnsi="Times New Roman"/>
@@ -4494,6 +4802,7 @@
         </w:rPr>
         <w:t>ootsrtap</w:t>
       </w:r>
+      <w:proofErr w:type="spellEnd"/>
       <w:r>
         <w:rPr>
           <w:rFonts w:ascii="Times New Roman" w:hAnsi="Times New Roman" w:hint="eastAsia"/>
@@ -4669,6 +4978,7 @@
         </w:rPr>
         <w:t>或者</w:t>
       </w:r>
+      <w:proofErr w:type="spellStart"/>
       <w:r>
         <w:rPr>
           <w:rFonts w:ascii="Times New Roman" w:hAnsi="Times New Roman"/>
@@ -4676,6 +4986,7 @@
         </w:rPr>
         <w:t>css</w:t>
       </w:r>
+      <w:proofErr w:type="spellEnd"/>
       <w:r>
         <w:rPr>
           <w:rFonts w:ascii="Times New Roman" w:hAnsi="Times New Roman"/>
@@ -4683,6 +4994,7 @@
         </w:rPr>
         <w:t>之类的前台代码和</w:t>
       </w:r>
+      <w:proofErr w:type="spellStart"/>
       <w:r>
         <w:rPr>
           <w:rFonts w:ascii="Times New Roman" w:hAnsi="Times New Roman"/>
@@ -4690,6 +5002,7 @@
         </w:rPr>
         <w:t>sql</w:t>
       </w:r>
+      <w:proofErr w:type="spellEnd"/>
       <w:r>
         <w:rPr>
           <w:rFonts w:ascii="Times New Roman" w:hAnsi="Times New Roman"/>
@@ -4718,6 +5031,7 @@
         </w:rPr>
         <w:t>和</w:t>
       </w:r>
+      <w:proofErr w:type="spellStart"/>
       <w:r>
         <w:rPr>
           <w:rFonts w:ascii="Times New Roman" w:hAnsi="Times New Roman"/>
@@ -4725,6 +5039,7 @@
         </w:rPr>
         <w:t>nutz</w:t>
       </w:r>
+      <w:proofErr w:type="spellEnd"/>
       <w:r>
         <w:rPr>
           <w:rFonts w:ascii="Times New Roman" w:hAnsi="Times New Roman"/>
@@ -7266,7 +7581,7 @@
         <w:ind w:rightChars="12" w:right="25" w:firstLineChars="0"/>
         <w:outlineLvl w:val="1"/>
         <w:rPr>
-          <w:rFonts w:ascii="黑体" w:eastAsia="黑体" w:hAnsi="宋体" w:hint="eastAsia"/>
+          <w:rFonts w:ascii="黑体" w:eastAsia="黑体" w:hAnsi="宋体"/>
           <w:bCs/>
           <w:sz w:val="28"/>
           <w:szCs w:val="28"/>
@@ -7301,7 +7616,7 @@
         <w:ind w:rightChars="12" w:right="25" w:firstLineChars="0"/>
         <w:outlineLvl w:val="1"/>
         <w:rPr>
-          <w:rFonts w:ascii="黑体" w:eastAsia="黑体" w:hAnsi="宋体" w:hint="eastAsia"/>
+          <w:rFonts w:ascii="黑体" w:eastAsia="黑体" w:hAnsi="宋体"/>
           <w:bCs/>
           <w:sz w:val="28"/>
           <w:szCs w:val="28"/>
@@ -7323,7 +7638,6 @@
         <w:ind w:rightChars="12" w:right="25" w:firstLine="420"/>
         <w:outlineLvl w:val="1"/>
         <w:rPr>
-          <w:rFonts w:hint="eastAsia"/>
           <w:sz w:val="24"/>
           <w:szCs w:val="24"/>
         </w:rPr>
@@ -7436,7 +7750,7 @@
         <w:ind w:rightChars="12" w:right="25" w:firstLineChars="0"/>
         <w:outlineLvl w:val="1"/>
         <w:rPr>
-          <w:rFonts w:ascii="黑体" w:eastAsia="黑体" w:hAnsi="宋体" w:hint="eastAsia"/>
+          <w:rFonts w:ascii="黑体" w:eastAsia="黑体" w:hAnsi="宋体"/>
           <w:bCs/>
           <w:sz w:val="28"/>
           <w:szCs w:val="28"/>
@@ -7458,18 +7772,35 @@
         <w:ind w:rightChars="12" w:right="25" w:firstLine="420"/>
         <w:outlineLvl w:val="1"/>
         <w:rPr>
+          <w:sz w:val="24"/>
+          <w:szCs w:val="24"/>
+        </w:rPr>
+      </w:pPr>
+      <w:r>
+        <w:rPr>
           <w:rFonts w:hint="eastAsia"/>
           <w:sz w:val="24"/>
           <w:szCs w:val="24"/>
         </w:rPr>
-      </w:pPr>
+        <w:t>区县村镇科经办人新增村庄规划计划之后，可以在计划列表中找到自己新增的计划，并在操作</w:t>
+      </w:r>
+      <w:proofErr w:type="gramStart"/>
       <w:r>
         <w:rPr>
           <w:rFonts w:hint="eastAsia"/>
           <w:sz w:val="24"/>
           <w:szCs w:val="24"/>
         </w:rPr>
-        <w:t>区县村镇科经办人新增村庄规划计划之后，可以在计划列表中找到自己新增的计划，并在操作栏找到修改按钮进行修改。</w:t>
+        <w:t>栏找到</w:t>
+      </w:r>
+      <w:proofErr w:type="gramEnd"/>
+      <w:r>
+        <w:rPr>
+          <w:rFonts w:hint="eastAsia"/>
+          <w:sz w:val="24"/>
+          <w:szCs w:val="24"/>
+        </w:rPr>
+        <w:t>修改按钮进行修改。</w:t>
       </w:r>
       <w:r>
         <w:rPr>
@@ -7498,7 +7829,7 @@
         <w:ind w:rightChars="12" w:right="25" w:firstLineChars="0"/>
         <w:outlineLvl w:val="1"/>
         <w:rPr>
-          <w:rFonts w:ascii="黑体" w:eastAsia="黑体" w:hAnsi="宋体" w:hint="eastAsia"/>
+          <w:rFonts w:ascii="黑体" w:eastAsia="黑体" w:hAnsi="宋体"/>
           <w:bCs/>
           <w:sz w:val="28"/>
           <w:szCs w:val="28"/>
@@ -7520,7 +7851,6 @@
         <w:ind w:rightChars="12" w:right="25" w:firstLine="420"/>
         <w:outlineLvl w:val="1"/>
         <w:rPr>
-          <w:rFonts w:hint="eastAsia"/>
           <w:sz w:val="24"/>
           <w:szCs w:val="24"/>
         </w:rPr>
@@ -7560,7 +7890,7 @@
         <w:ind w:rightChars="12" w:right="25" w:firstLineChars="0"/>
         <w:outlineLvl w:val="1"/>
         <w:rPr>
-          <w:rFonts w:ascii="黑体" w:eastAsia="黑体" w:hAnsi="宋体" w:hint="eastAsia"/>
+          <w:rFonts w:ascii="黑体" w:eastAsia="黑体" w:hAnsi="宋体"/>
           <w:bCs/>
           <w:sz w:val="28"/>
           <w:szCs w:val="28"/>
@@ -7582,18 +7912,25 @@
         <w:ind w:rightChars="12" w:right="25" w:firstLine="420"/>
         <w:outlineLvl w:val="1"/>
         <w:rPr>
+          <w:sz w:val="24"/>
+          <w:szCs w:val="24"/>
+        </w:rPr>
+      </w:pPr>
+      <w:r>
+        <w:rPr>
           <w:rFonts w:hint="eastAsia"/>
           <w:sz w:val="24"/>
           <w:szCs w:val="24"/>
         </w:rPr>
-      </w:pPr>
+        <w:t>村镇处经办人</w:t>
+      </w:r>
       <w:r>
         <w:rPr>
           <w:rFonts w:hint="eastAsia"/>
           <w:sz w:val="24"/>
           <w:szCs w:val="24"/>
         </w:rPr>
-        <w:t>村镇处经办人</w:t>
+        <w:t>在协同领导审理案件后，认为该规划具备启动</w:t>
       </w:r>
       <w:r>
         <w:rPr>
@@ -7601,7 +7938,7 @@
           <w:sz w:val="24"/>
           <w:szCs w:val="24"/>
         </w:rPr>
-        <w:t>在协同领导审理案件后，认为该规划具备启动</w:t>
+        <w:t>审批流程</w:t>
       </w:r>
       <w:r>
         <w:rPr>
@@ -7609,23 +7946,25 @@
           <w:sz w:val="24"/>
           <w:szCs w:val="24"/>
         </w:rPr>
-        <w:t>审批流程</w:t>
-      </w:r>
+        <w:t>的条件，可以在对应列表的操作栏中点击启动按钮，即正式开始案件的审批流程。</w:t>
+      </w:r>
+      <w:proofErr w:type="gramStart"/>
       <w:r>
         <w:rPr>
           <w:rFonts w:hint="eastAsia"/>
           <w:sz w:val="24"/>
           <w:szCs w:val="24"/>
         </w:rPr>
-        <w:t>的条件，可以在对应列表的操作栏中点击启动按钮，即正式开始案件的审批流程。</w:t>
-      </w:r>
+        <w:t>此启动</w:t>
+      </w:r>
+      <w:proofErr w:type="gramEnd"/>
       <w:r>
         <w:rPr>
           <w:rFonts w:hint="eastAsia"/>
           <w:sz w:val="24"/>
           <w:szCs w:val="24"/>
         </w:rPr>
-        <w:t>此启动权限只开放给村镇处经办人</w:t>
+        <w:t>权限只开放给村镇处经办人</w:t>
       </w:r>
       <w:r>
         <w:rPr>
@@ -7646,7 +7985,7 @@
         <w:ind w:rightChars="12" w:right="25" w:firstLineChars="0"/>
         <w:outlineLvl w:val="1"/>
         <w:rPr>
-          <w:rFonts w:ascii="黑体" w:eastAsia="黑体" w:hAnsi="宋体" w:hint="eastAsia"/>
+          <w:rFonts w:ascii="黑体" w:eastAsia="黑体" w:hAnsi="宋体"/>
           <w:bCs/>
           <w:sz w:val="28"/>
           <w:szCs w:val="28"/>
@@ -7731,7 +8070,7 @@
         <w:ind w:rightChars="12" w:right="25" w:firstLineChars="0"/>
         <w:outlineLvl w:val="1"/>
         <w:rPr>
-          <w:rFonts w:ascii="黑体" w:eastAsia="黑体" w:hAnsi="宋体" w:hint="eastAsia"/>
+          <w:rFonts w:ascii="黑体" w:eastAsia="黑体" w:hAnsi="宋体"/>
           <w:bCs/>
           <w:sz w:val="28"/>
           <w:szCs w:val="28"/>
@@ -7766,7 +8105,7 @@
         <w:ind w:rightChars="12" w:right="25" w:firstLineChars="0"/>
         <w:outlineLvl w:val="1"/>
         <w:rPr>
-          <w:rFonts w:ascii="黑体" w:eastAsia="黑体" w:hAnsi="宋体" w:hint="eastAsia"/>
+          <w:rFonts w:ascii="黑体" w:eastAsia="黑体" w:hAnsi="宋体"/>
           <w:bCs/>
           <w:sz w:val="28"/>
           <w:szCs w:val="28"/>
@@ -7788,7 +8127,6 @@
         <w:ind w:rightChars="12" w:right="25" w:firstLine="420"/>
         <w:outlineLvl w:val="1"/>
         <w:rPr>
-          <w:rFonts w:hint="eastAsia"/>
           <w:sz w:val="24"/>
           <w:szCs w:val="24"/>
         </w:rPr>
@@ -7812,7 +8150,7 @@
         <w:ind w:rightChars="12" w:right="25" w:firstLineChars="0"/>
         <w:outlineLvl w:val="1"/>
         <w:rPr>
-          <w:rFonts w:ascii="黑体" w:eastAsia="黑体" w:hAnsi="宋体" w:hint="eastAsia"/>
+          <w:rFonts w:ascii="黑体" w:eastAsia="黑体" w:hAnsi="宋体"/>
           <w:bCs/>
           <w:sz w:val="28"/>
           <w:szCs w:val="28"/>
@@ -7834,7 +8172,7 @@
         <w:ind w:rightChars="12" w:right="25" w:firstLine="420"/>
         <w:outlineLvl w:val="1"/>
         <w:rPr>
-          <w:rFonts w:ascii="宋体" w:hAnsi="宋体" w:hint="eastAsia"/>
+          <w:rFonts w:ascii="宋体" w:hAnsi="宋体"/>
           <w:bCs/>
           <w:sz w:val="24"/>
           <w:szCs w:val="24"/>
@@ -7860,7 +8198,7 @@
         <w:ind w:rightChars="12" w:right="25" w:firstLineChars="0"/>
         <w:outlineLvl w:val="1"/>
         <w:rPr>
-          <w:rFonts w:ascii="黑体" w:eastAsia="黑体" w:hAnsi="宋体" w:hint="eastAsia"/>
+          <w:rFonts w:ascii="黑体" w:eastAsia="黑体" w:hAnsi="宋体"/>
           <w:bCs/>
           <w:sz w:val="28"/>
           <w:szCs w:val="28"/>
@@ -7909,7 +8247,7 @@
         <w:ind w:rightChars="12" w:right="25" w:firstLineChars="0"/>
         <w:outlineLvl w:val="1"/>
         <w:rPr>
-          <w:rFonts w:ascii="黑体" w:eastAsia="黑体" w:hAnsi="宋体" w:hint="eastAsia"/>
+          <w:rFonts w:ascii="黑体" w:eastAsia="黑体" w:hAnsi="宋体"/>
           <w:bCs/>
           <w:sz w:val="28"/>
           <w:szCs w:val="28"/>
@@ -7935,7 +8273,7 @@
         <w:ind w:rightChars="12" w:right="25" w:firstLineChars="0"/>
         <w:outlineLvl w:val="1"/>
         <w:rPr>
-          <w:rFonts w:ascii="黑体" w:eastAsia="黑体" w:hAnsi="宋体" w:hint="eastAsia"/>
+          <w:rFonts w:ascii="黑体" w:eastAsia="黑体" w:hAnsi="宋体"/>
           <w:bCs/>
           <w:sz w:val="28"/>
           <w:szCs w:val="28"/>
@@ -7957,7 +8295,7 @@
         <w:ind w:rightChars="12" w:right="25" w:firstLine="420"/>
         <w:outlineLvl w:val="1"/>
         <w:rPr>
-          <w:rFonts w:ascii="宋体" w:hAnsi="宋体" w:hint="eastAsia"/>
+          <w:rFonts w:ascii="宋体" w:hAnsi="宋体"/>
           <w:bCs/>
           <w:sz w:val="24"/>
           <w:szCs w:val="24"/>
@@ -7992,7 +8330,7 @@
         <w:ind w:rightChars="12" w:right="25" w:firstLineChars="0"/>
         <w:outlineLvl w:val="1"/>
         <w:rPr>
-          <w:rFonts w:ascii="黑体" w:eastAsia="黑体" w:hAnsi="宋体" w:hint="eastAsia"/>
+          <w:rFonts w:ascii="黑体" w:eastAsia="黑体" w:hAnsi="宋体"/>
           <w:bCs/>
           <w:sz w:val="28"/>
           <w:szCs w:val="28"/>
@@ -8018,7 +8356,7 @@
         <w:ind w:rightChars="12" w:right="25" w:firstLineChars="0"/>
         <w:outlineLvl w:val="1"/>
         <w:rPr>
-          <w:rFonts w:ascii="黑体" w:eastAsia="黑体" w:hAnsi="宋体" w:hint="eastAsia"/>
+          <w:rFonts w:ascii="黑体" w:eastAsia="黑体" w:hAnsi="宋体"/>
           <w:bCs/>
           <w:sz w:val="28"/>
           <w:szCs w:val="28"/>
@@ -8040,7 +8378,7 @@
         <w:ind w:rightChars="12" w:right="25" w:firstLine="420"/>
         <w:outlineLvl w:val="1"/>
         <w:rPr>
-          <w:rFonts w:ascii="宋体" w:hAnsi="宋体" w:hint="eastAsia"/>
+          <w:rFonts w:ascii="宋体" w:hAnsi="宋体"/>
           <w:bCs/>
           <w:sz w:val="24"/>
           <w:szCs w:val="24"/>
@@ -8084,7 +8422,7 @@
         <w:ind w:rightChars="12" w:right="25" w:firstLineChars="0"/>
         <w:outlineLvl w:val="1"/>
         <w:rPr>
-          <w:rFonts w:ascii="黑体" w:eastAsia="黑体" w:hAnsi="宋体" w:hint="eastAsia"/>
+          <w:rFonts w:ascii="黑体" w:eastAsia="黑体" w:hAnsi="宋体"/>
           <w:bCs/>
           <w:sz w:val="28"/>
           <w:szCs w:val="28"/>
@@ -8132,7 +8470,7 @@
         <w:ind w:rightChars="12" w:right="25" w:firstLineChars="0"/>
         <w:outlineLvl w:val="1"/>
         <w:rPr>
-          <w:rFonts w:ascii="黑体" w:eastAsia="黑体" w:hAnsi="宋体" w:hint="eastAsia"/>
+          <w:rFonts w:ascii="黑体" w:eastAsia="黑体" w:hAnsi="宋体"/>
           <w:bCs/>
           <w:sz w:val="28"/>
           <w:szCs w:val="28"/>
@@ -8158,7 +8496,7 @@
         <w:ind w:rightChars="12" w:right="25" w:firstLineChars="0"/>
         <w:outlineLvl w:val="1"/>
         <w:rPr>
-          <w:rFonts w:ascii="黑体" w:eastAsia="黑体" w:hAnsi="宋体" w:hint="eastAsia"/>
+          <w:rFonts w:ascii="黑体" w:eastAsia="黑体" w:hAnsi="宋体"/>
           <w:bCs/>
           <w:sz w:val="28"/>
           <w:szCs w:val="28"/>
@@ -8180,7 +8518,7 @@
         <w:ind w:left="420" w:rightChars="12" w:right="25"/>
         <w:outlineLvl w:val="1"/>
         <w:rPr>
-          <w:rFonts w:ascii="宋体" w:hAnsi="宋体" w:hint="eastAsia"/>
+          <w:rFonts w:ascii="宋体" w:hAnsi="宋体"/>
           <w:bCs/>
           <w:sz w:val="24"/>
           <w:szCs w:val="24"/>
@@ -8206,7 +8544,7 @@
         <w:ind w:rightChars="12" w:right="25" w:firstLineChars="0"/>
         <w:outlineLvl w:val="1"/>
         <w:rPr>
-          <w:rFonts w:ascii="黑体" w:eastAsia="黑体" w:hAnsi="宋体" w:hint="eastAsia"/>
+          <w:rFonts w:ascii="黑体" w:eastAsia="黑体" w:hAnsi="宋体"/>
           <w:bCs/>
           <w:sz w:val="28"/>
           <w:szCs w:val="28"/>
@@ -8228,7 +8566,7 @@
         <w:ind w:rightChars="12" w:right="25" w:firstLine="420"/>
         <w:outlineLvl w:val="1"/>
         <w:rPr>
-          <w:rFonts w:ascii="宋体" w:hAnsi="宋体" w:hint="eastAsia"/>
+          <w:rFonts w:ascii="宋体" w:hAnsi="宋体"/>
           <w:bCs/>
           <w:sz w:val="24"/>
           <w:szCs w:val="24"/>
@@ -8254,7 +8592,7 @@
         <w:ind w:rightChars="12" w:right="25" w:firstLineChars="0"/>
         <w:outlineLvl w:val="1"/>
         <w:rPr>
-          <w:rFonts w:ascii="黑体" w:eastAsia="黑体" w:hAnsi="宋体" w:hint="eastAsia"/>
+          <w:rFonts w:ascii="黑体" w:eastAsia="黑体" w:hAnsi="宋体"/>
           <w:bCs/>
           <w:sz w:val="28"/>
           <w:szCs w:val="28"/>
@@ -8276,7 +8614,7 @@
         <w:ind w:rightChars="12" w:right="25" w:firstLine="420"/>
         <w:outlineLvl w:val="1"/>
         <w:rPr>
-          <w:rFonts w:ascii="宋体" w:hAnsi="宋体" w:hint="eastAsia"/>
+          <w:rFonts w:ascii="宋体" w:hAnsi="宋体"/>
           <w:bCs/>
           <w:sz w:val="24"/>
           <w:szCs w:val="24"/>
@@ -8311,7 +8649,7 @@
         <w:ind w:rightChars="12" w:right="25" w:firstLineChars="0"/>
         <w:outlineLvl w:val="1"/>
         <w:rPr>
-          <w:rFonts w:ascii="黑体" w:eastAsia="黑体" w:hAnsi="宋体" w:hint="eastAsia"/>
+          <w:rFonts w:ascii="黑体" w:eastAsia="黑体" w:hAnsi="宋体"/>
           <w:bCs/>
           <w:sz w:val="28"/>
           <w:szCs w:val="28"/>
@@ -8369,7 +8707,7 @@
         <w:ind w:rightChars="12" w:right="25" w:firstLineChars="0"/>
         <w:outlineLvl w:val="1"/>
         <w:rPr>
-          <w:rFonts w:ascii="黑体" w:eastAsia="黑体" w:hAnsi="宋体" w:hint="eastAsia"/>
+          <w:rFonts w:ascii="黑体" w:eastAsia="黑体" w:hAnsi="宋体"/>
           <w:bCs/>
           <w:sz w:val="28"/>
           <w:szCs w:val="28"/>
@@ -8576,7 +8914,7 @@
         <w:ind w:rightChars="12" w:right="25" w:firstLineChars="0"/>
         <w:outlineLvl w:val="1"/>
         <w:rPr>
-          <w:rFonts w:ascii="黑体" w:eastAsia="黑体" w:hAnsi="宋体" w:hint="eastAsia"/>
+          <w:rFonts w:ascii="黑体" w:eastAsia="黑体" w:hAnsi="宋体"/>
           <w:bCs/>
           <w:sz w:val="28"/>
           <w:szCs w:val="28"/>
@@ -8602,7 +8940,7 @@
         <w:ind w:rightChars="12" w:right="25" w:firstLineChars="0"/>
         <w:outlineLvl w:val="1"/>
         <w:rPr>
-          <w:rFonts w:ascii="黑体" w:eastAsia="黑体" w:hAnsi="宋体" w:hint="eastAsia"/>
+          <w:rFonts w:ascii="黑体" w:eastAsia="黑体" w:hAnsi="宋体"/>
           <w:bCs/>
           <w:sz w:val="28"/>
           <w:szCs w:val="28"/>
@@ -8628,7 +8966,7 @@
         <w:ind w:rightChars="12" w:right="25" w:firstLineChars="0"/>
         <w:outlineLvl w:val="1"/>
         <w:rPr>
-          <w:rFonts w:ascii="黑体" w:eastAsia="黑体" w:hAnsi="宋体" w:hint="eastAsia"/>
+          <w:rFonts w:ascii="黑体" w:eastAsia="黑体" w:hAnsi="宋体"/>
           <w:bCs/>
           <w:sz w:val="28"/>
           <w:szCs w:val="28"/>
@@ -8654,7 +8992,7 @@
         <w:spacing w:line="360" w:lineRule="auto"/>
         <w:ind w:firstLineChars="0"/>
         <w:rPr>
-          <w:rFonts w:ascii="宋体" w:hAnsi="宋体" w:hint="eastAsia"/>
+          <w:rFonts w:ascii="宋体" w:hAnsi="宋体"/>
           <w:sz w:val="24"/>
         </w:rPr>
       </w:pPr>
@@ -8704,7 +9042,7 @@
         <w:spacing w:line="360" w:lineRule="auto"/>
         <w:ind w:firstLineChars="0"/>
         <w:rPr>
-          <w:rFonts w:ascii="宋体" w:hAnsi="宋体" w:hint="eastAsia"/>
+          <w:rFonts w:ascii="宋体" w:hAnsi="宋体"/>
           <w:sz w:val="24"/>
         </w:rPr>
       </w:pPr>
@@ -8740,7 +9078,7 @@
         <w:spacing w:line="360" w:lineRule="auto"/>
         <w:ind w:firstLineChars="0"/>
         <w:rPr>
-          <w:rFonts w:ascii="宋体" w:hAnsi="宋体" w:hint="eastAsia"/>
+          <w:rFonts w:ascii="宋体" w:hAnsi="宋体"/>
           <w:sz w:val="24"/>
         </w:rPr>
       </w:pPr>
@@ -8783,7 +9121,7 @@
         <w:ind w:rightChars="12" w:right="25" w:firstLineChars="0"/>
         <w:outlineLvl w:val="1"/>
         <w:rPr>
-          <w:rFonts w:ascii="黑体" w:eastAsia="黑体" w:hAnsi="宋体" w:hint="eastAsia"/>
+          <w:rFonts w:ascii="黑体" w:eastAsia="黑体" w:hAnsi="宋体"/>
           <w:bCs/>
           <w:sz w:val="28"/>
           <w:szCs w:val="28"/>
@@ -8809,23 +9147,16 @@
         <w:spacing w:line="360" w:lineRule="auto"/>
         <w:ind w:firstLineChars="0"/>
         <w:rPr>
+          <w:rFonts w:ascii="宋体" w:hAnsi="宋体"/>
+          <w:sz w:val="24"/>
+        </w:rPr>
+      </w:pPr>
+      <w:r>
+        <w:rPr>
           <w:rFonts w:ascii="宋体" w:hAnsi="宋体" w:hint="eastAsia"/>
           <w:sz w:val="24"/>
         </w:rPr>
-      </w:pPr>
-      <w:r>
-        <w:rPr>
-          <w:rFonts w:ascii="宋体" w:hAnsi="宋体" w:hint="eastAsia"/>
-          <w:sz w:val="24"/>
-        </w:rPr>
-        <w:t>支持系统最大在线人数至少200人</w:t>
-      </w:r>
-      <w:r>
-        <w:rPr>
-          <w:rFonts w:ascii="宋体" w:hAnsi="宋体" w:hint="eastAsia"/>
-          <w:sz w:val="24"/>
-        </w:rPr>
-        <w:t>。</w:t>
+        <w:t>支持系统最大在线人数至少200人。</w:t>
       </w:r>
     </w:p>
     <w:p>
@@ -8860,7 +9191,7 @@
         <w:ind w:rightChars="12" w:right="25" w:firstLineChars="0"/>
         <w:outlineLvl w:val="1"/>
         <w:rPr>
-          <w:rFonts w:ascii="黑体" w:eastAsia="黑体" w:hAnsi="宋体" w:hint="eastAsia"/>
+          <w:rFonts w:ascii="黑体" w:eastAsia="黑体" w:hAnsi="宋体"/>
           <w:bCs/>
           <w:sz w:val="28"/>
           <w:szCs w:val="28"/>
@@ -8895,7 +9226,7 @@
         <w:spacing w:line="360" w:lineRule="auto"/>
         <w:ind w:firstLineChars="0"/>
         <w:rPr>
-          <w:rFonts w:ascii="宋体" w:hAnsi="宋体" w:hint="eastAsia"/>
+          <w:rFonts w:ascii="宋体" w:hAnsi="宋体"/>
           <w:sz w:val="24"/>
         </w:rPr>
       </w:pPr>
@@ -8961,7 +9292,7 @@
         <w:spacing w:line="360" w:lineRule="auto"/>
         <w:ind w:firstLineChars="0"/>
         <w:rPr>
-          <w:rFonts w:ascii="宋体" w:hAnsi="宋体" w:hint="eastAsia"/>
+          <w:rFonts w:ascii="宋体" w:hAnsi="宋体"/>
           <w:sz w:val="24"/>
         </w:rPr>
       </w:pPr>
@@ -9025,16 +9356,7 @@
           <w:szCs w:val="32"/>
         </w:rPr>
         <w:lastRenderedPageBreak/>
-        <w:t>上海市村庄规划编审平台</w:t>
-      </w:r>
-      <w:r>
-        <w:rPr>
-          <w:rFonts w:ascii="黑体" w:eastAsia="黑体" w:hAnsi="宋体" w:hint="eastAsia"/>
-          <w:b/>
-          <w:sz w:val="32"/>
-          <w:szCs w:val="32"/>
-        </w:rPr>
-        <w:t>系统设计</w:t>
+        <w:t>上海市村庄规划编审平台系统设计</w:t>
       </w:r>
     </w:p>
     <w:p>
@@ -9065,6 +9387,376 @@
     </w:p>
     <w:p>
       <w:pPr>
+        <w:spacing w:line="360" w:lineRule="auto"/>
+        <w:ind w:rightChars="12" w:right="25" w:firstLine="420"/>
+        <w:outlineLvl w:val="1"/>
+        <w:rPr>
+          <w:rFonts w:ascii="宋体" w:hAnsi="宋体" w:hint="eastAsia"/>
+          <w:bCs/>
+          <w:sz w:val="24"/>
+          <w:szCs w:val="24"/>
+        </w:rPr>
+      </w:pPr>
+      <w:r>
+        <w:rPr>
+          <w:rFonts w:ascii="宋体" w:hAnsi="宋体" w:hint="eastAsia"/>
+          <w:bCs/>
+          <w:sz w:val="24"/>
+          <w:szCs w:val="24"/>
+        </w:rPr>
+        <w:t>“上海市村庄规划编审平台”包括</w:t>
+      </w:r>
+      <w:r>
+        <w:rPr>
+          <w:rFonts w:ascii="宋体" w:hAnsi="宋体" w:hint="eastAsia"/>
+          <w:bCs/>
+          <w:sz w:val="24"/>
+          <w:szCs w:val="24"/>
+        </w:rPr>
+        <w:t>计划管理</w:t>
+      </w:r>
+      <w:r>
+        <w:rPr>
+          <w:rFonts w:ascii="宋体" w:hAnsi="宋体" w:hint="eastAsia"/>
+          <w:bCs/>
+          <w:sz w:val="24"/>
+          <w:szCs w:val="24"/>
+        </w:rPr>
+        <w:t>、</w:t>
+      </w:r>
+      <w:r>
+        <w:rPr>
+          <w:rFonts w:ascii="宋体" w:hAnsi="宋体" w:hint="eastAsia"/>
+          <w:bCs/>
+          <w:sz w:val="24"/>
+          <w:szCs w:val="24"/>
+        </w:rPr>
+        <w:t>规划审批</w:t>
+      </w:r>
+      <w:r>
+        <w:rPr>
+          <w:rFonts w:ascii="宋体" w:hAnsi="宋体" w:hint="eastAsia"/>
+          <w:bCs/>
+          <w:sz w:val="24"/>
+          <w:szCs w:val="24"/>
+        </w:rPr>
+        <w:t>、</w:t>
+      </w:r>
+      <w:r>
+        <w:rPr>
+          <w:rFonts w:ascii="宋体" w:hAnsi="宋体" w:hint="eastAsia"/>
+          <w:bCs/>
+          <w:sz w:val="24"/>
+          <w:szCs w:val="24"/>
+        </w:rPr>
+        <w:t>工作流管理</w:t>
+      </w:r>
+      <w:r>
+        <w:rPr>
+          <w:rFonts w:ascii="宋体" w:hAnsi="宋体" w:hint="eastAsia"/>
+          <w:bCs/>
+          <w:sz w:val="24"/>
+          <w:szCs w:val="24"/>
+        </w:rPr>
+        <w:t>、</w:t>
+      </w:r>
+      <w:r>
+        <w:rPr>
+          <w:rFonts w:ascii="宋体" w:hAnsi="宋体" w:hint="eastAsia"/>
+          <w:bCs/>
+          <w:sz w:val="24"/>
+          <w:szCs w:val="24"/>
+        </w:rPr>
+        <w:t>用户认证管理、查询统计五</w:t>
+      </w:r>
+      <w:r>
+        <w:rPr>
+          <w:rFonts w:ascii="宋体" w:hAnsi="宋体" w:hint="eastAsia"/>
+          <w:bCs/>
+          <w:sz w:val="24"/>
+          <w:szCs w:val="24"/>
+        </w:rPr>
+        <w:t>个</w:t>
+      </w:r>
+      <w:r>
+        <w:rPr>
+          <w:rFonts w:ascii="宋体" w:hAnsi="宋体"/>
+          <w:bCs/>
+          <w:sz w:val="24"/>
+          <w:szCs w:val="24"/>
+        </w:rPr>
+        <w:t>模块，本论文负责</w:t>
+      </w:r>
+      <w:r>
+        <w:rPr>
+          <w:rFonts w:ascii="宋体" w:hAnsi="宋体"/>
+          <w:bCs/>
+          <w:sz w:val="24"/>
+          <w:szCs w:val="24"/>
+        </w:rPr>
+        <w:t>全部五</w:t>
+      </w:r>
+      <w:r>
+        <w:rPr>
+          <w:rFonts w:ascii="宋体" w:hAnsi="宋体"/>
+          <w:bCs/>
+          <w:sz w:val="24"/>
+          <w:szCs w:val="24"/>
+        </w:rPr>
+        <w:t>个</w:t>
+      </w:r>
+      <w:r>
+        <w:rPr>
+          <w:rFonts w:ascii="宋体" w:hAnsi="宋体" w:hint="eastAsia"/>
+          <w:bCs/>
+          <w:sz w:val="24"/>
+          <w:szCs w:val="24"/>
+        </w:rPr>
+        <w:t>子模块</w:t>
+      </w:r>
+      <w:r>
+        <w:rPr>
+          <w:rFonts w:ascii="宋体" w:hAnsi="宋体" w:hint="eastAsia"/>
+          <w:bCs/>
+          <w:sz w:val="24"/>
+          <w:szCs w:val="24"/>
+        </w:rPr>
+        <w:t>的设计和实现</w:t>
+      </w:r>
+      <w:r>
+        <w:rPr>
+          <w:rFonts w:ascii="宋体" w:hAnsi="宋体" w:hint="eastAsia"/>
+          <w:bCs/>
+          <w:sz w:val="24"/>
+          <w:szCs w:val="24"/>
+        </w:rPr>
+        <w:t>。</w:t>
+      </w:r>
+    </w:p>
+    <w:p>
+      <w:pPr>
+        <w:pStyle w:val="a6"/>
+        <w:numPr>
+          <w:ilvl w:val="0"/>
+          <w:numId w:val="17"/>
+        </w:numPr>
+        <w:spacing w:line="360" w:lineRule="auto"/>
+        <w:ind w:rightChars="12" w:right="25" w:firstLineChars="0"/>
+        <w:outlineLvl w:val="1"/>
+        <w:rPr>
+          <w:rFonts w:ascii="宋体" w:hAnsi="宋体" w:hint="eastAsia"/>
+          <w:bCs/>
+          <w:sz w:val="24"/>
+          <w:szCs w:val="24"/>
+        </w:rPr>
+      </w:pPr>
+      <w:r>
+        <w:rPr>
+          <w:rFonts w:ascii="宋体" w:hAnsi="宋体"/>
+          <w:bCs/>
+          <w:sz w:val="24"/>
+          <w:szCs w:val="24"/>
+        </w:rPr>
+        <w:t>计划管理：计划的增、</w:t>
+      </w:r>
+      <w:proofErr w:type="gramStart"/>
+      <w:r>
+        <w:rPr>
+          <w:rFonts w:ascii="宋体" w:hAnsi="宋体"/>
+          <w:bCs/>
+          <w:sz w:val="24"/>
+          <w:szCs w:val="24"/>
+        </w:rPr>
+        <w:t>删</w:t>
+      </w:r>
+      <w:proofErr w:type="gramEnd"/>
+      <w:r>
+        <w:rPr>
+          <w:rFonts w:ascii="宋体" w:hAnsi="宋体"/>
+          <w:bCs/>
+          <w:sz w:val="24"/>
+          <w:szCs w:val="24"/>
+        </w:rPr>
+        <w:t>、改、查</w:t>
+      </w:r>
+      <w:r>
+        <w:rPr>
+          <w:rFonts w:ascii="宋体" w:hAnsi="宋体" w:hint="eastAsia"/>
+          <w:bCs/>
+          <w:sz w:val="24"/>
+          <w:szCs w:val="24"/>
+        </w:rPr>
+        <w:t>及启动该计划的审批流程。</w:t>
+      </w:r>
+    </w:p>
+    <w:p>
+      <w:pPr>
+        <w:pStyle w:val="a6"/>
+        <w:numPr>
+          <w:ilvl w:val="0"/>
+          <w:numId w:val="17"/>
+        </w:numPr>
+        <w:spacing w:line="360" w:lineRule="auto"/>
+        <w:ind w:rightChars="12" w:right="25" w:firstLineChars="0"/>
+        <w:outlineLvl w:val="1"/>
+        <w:rPr>
+          <w:rFonts w:ascii="宋体" w:hAnsi="宋体" w:hint="eastAsia"/>
+          <w:bCs/>
+          <w:sz w:val="24"/>
+          <w:szCs w:val="24"/>
+        </w:rPr>
+      </w:pPr>
+      <w:r>
+        <w:rPr>
+          <w:rFonts w:ascii="宋体" w:hAnsi="宋体" w:hint="eastAsia"/>
+          <w:bCs/>
+          <w:sz w:val="24"/>
+          <w:szCs w:val="24"/>
+        </w:rPr>
+        <w:t>规划审批：推进计划的审批流程并填写相关的审批意见。</w:t>
+      </w:r>
+    </w:p>
+    <w:p>
+      <w:pPr>
+        <w:pStyle w:val="a6"/>
+        <w:numPr>
+          <w:ilvl w:val="0"/>
+          <w:numId w:val="17"/>
+        </w:numPr>
+        <w:spacing w:line="360" w:lineRule="auto"/>
+        <w:ind w:rightChars="12" w:right="25" w:firstLineChars="0"/>
+        <w:outlineLvl w:val="1"/>
+        <w:rPr>
+          <w:rFonts w:ascii="宋体" w:hAnsi="宋体" w:hint="eastAsia"/>
+          <w:bCs/>
+          <w:sz w:val="24"/>
+          <w:szCs w:val="24"/>
+        </w:rPr>
+      </w:pPr>
+      <w:r>
+        <w:rPr>
+          <w:rFonts w:ascii="宋体" w:hAnsi="宋体" w:hint="eastAsia"/>
+          <w:bCs/>
+          <w:sz w:val="24"/>
+          <w:szCs w:val="24"/>
+        </w:rPr>
+        <w:t>工作流管理：工作</w:t>
+      </w:r>
+      <w:proofErr w:type="gramStart"/>
+      <w:r>
+        <w:rPr>
+          <w:rFonts w:ascii="宋体" w:hAnsi="宋体" w:hint="eastAsia"/>
+          <w:bCs/>
+          <w:sz w:val="24"/>
+          <w:szCs w:val="24"/>
+        </w:rPr>
+        <w:t>流作为</w:t>
+      </w:r>
+      <w:proofErr w:type="gramEnd"/>
+      <w:r>
+        <w:rPr>
+          <w:rFonts w:ascii="宋体" w:hAnsi="宋体" w:hint="eastAsia"/>
+          <w:bCs/>
+          <w:sz w:val="24"/>
+          <w:szCs w:val="24"/>
+        </w:rPr>
+        <w:t>案件推进的凭证及推进情况的追踪来源。</w:t>
+      </w:r>
+      <w:r>
+        <w:rPr>
+          <w:rFonts w:ascii="宋体" w:hAnsi="宋体" w:hint="eastAsia"/>
+          <w:bCs/>
+          <w:sz w:val="24"/>
+          <w:szCs w:val="24"/>
+        </w:rPr>
+        <w:t>在已有的流程字典下，用户可以根据流程拓扑</w:t>
+      </w:r>
+      <w:proofErr w:type="gramStart"/>
+      <w:r>
+        <w:rPr>
+          <w:rFonts w:ascii="宋体" w:hAnsi="宋体" w:hint="eastAsia"/>
+          <w:bCs/>
+          <w:sz w:val="24"/>
+          <w:szCs w:val="24"/>
+        </w:rPr>
+        <w:t>图选择</w:t>
+      </w:r>
+      <w:proofErr w:type="gramEnd"/>
+      <w:r>
+        <w:rPr>
+          <w:rFonts w:ascii="宋体" w:hAnsi="宋体" w:hint="eastAsia"/>
+          <w:bCs/>
+          <w:sz w:val="24"/>
+          <w:szCs w:val="24"/>
+        </w:rPr>
+        <w:t>流程的前进方向。</w:t>
+      </w:r>
+    </w:p>
+    <w:p>
+      <w:pPr>
+        <w:pStyle w:val="a6"/>
+        <w:numPr>
+          <w:ilvl w:val="0"/>
+          <w:numId w:val="17"/>
+        </w:numPr>
+        <w:spacing w:line="360" w:lineRule="auto"/>
+        <w:ind w:rightChars="12" w:right="25" w:firstLineChars="0"/>
+        <w:outlineLvl w:val="1"/>
+        <w:rPr>
+          <w:rFonts w:ascii="宋体" w:hAnsi="宋体" w:hint="eastAsia"/>
+          <w:bCs/>
+          <w:sz w:val="24"/>
+          <w:szCs w:val="24"/>
+        </w:rPr>
+      </w:pPr>
+      <w:r>
+        <w:rPr>
+          <w:rFonts w:ascii="宋体" w:hAnsi="宋体" w:hint="eastAsia"/>
+          <w:bCs/>
+          <w:sz w:val="24"/>
+          <w:szCs w:val="24"/>
+        </w:rPr>
+        <w:t>用户认证：用户认证涉及角色、权限、用户和账户四个对象之间的相互绑定关系，具有用户管理权限的操作人可以对这些对象进行绑定和解绑。</w:t>
+      </w:r>
+    </w:p>
+    <w:p>
+      <w:pPr>
+        <w:pStyle w:val="a6"/>
+        <w:numPr>
+          <w:ilvl w:val="0"/>
+          <w:numId w:val="17"/>
+        </w:numPr>
+        <w:spacing w:line="360" w:lineRule="auto"/>
+        <w:ind w:rightChars="12" w:right="25" w:firstLineChars="0"/>
+        <w:outlineLvl w:val="1"/>
+        <w:rPr>
+          <w:rFonts w:ascii="宋体" w:hAnsi="宋体"/>
+          <w:bCs/>
+          <w:sz w:val="24"/>
+          <w:szCs w:val="24"/>
+        </w:rPr>
+      </w:pPr>
+      <w:r>
+        <w:rPr>
+          <w:rFonts w:ascii="宋体" w:hAnsi="宋体" w:hint="eastAsia"/>
+          <w:bCs/>
+          <w:sz w:val="24"/>
+          <w:szCs w:val="24"/>
+        </w:rPr>
+        <w:t>查询统计：对案件进行条件筛选，并能根据筛选结果获得</w:t>
+      </w:r>
+      <w:r>
+        <w:rPr>
+          <w:rFonts w:ascii="宋体" w:hAnsi="宋体" w:hint="eastAsia"/>
+          <w:bCs/>
+          <w:sz w:val="24"/>
+          <w:szCs w:val="24"/>
+        </w:rPr>
+        <w:t>相应的案件的详细信息。</w:t>
+      </w:r>
+    </w:p>
+    <w:p>
+      <w:pPr>
         <w:pStyle w:val="a6"/>
         <w:numPr>
           <w:ilvl w:val="1"/>
@@ -9091,6 +9783,59 @@
     </w:p>
     <w:p>
       <w:pPr>
+        <w:ind w:rightChars="12" w:right="25"/>
+        <w:outlineLvl w:val="1"/>
+        <w:rPr>
+          <w:rFonts w:ascii="黑体" w:eastAsia="黑体" w:hAnsi="宋体" w:hint="eastAsia"/>
+          <w:bCs/>
+          <w:sz w:val="28"/>
+          <w:szCs w:val="28"/>
+        </w:rPr>
+      </w:pPr>
+      <w:r>
+        <w:rPr>
+          <w:noProof/>
+        </w:rPr>
+        <w:drawing>
+          <wp:inline distT="0" distB="0" distL="0" distR="0" wp14:anchorId="6D338D77" wp14:editId="6DC7072A">
+            <wp:extent cx="5274310" cy="3076575"/>
+            <wp:effectExtent l="19050" t="0" r="59690" b="9525"/>
+            <wp:docPr id="1" name="图示 1"/>
+            <wp:cNvGraphicFramePr/>
+            <a:graphic xmlns:a="http://schemas.openxmlformats.org/drawingml/2006/main">
+              <a:graphicData uri="http://schemas.openxmlformats.org/drawingml/2006/diagram">
+                <dgm:relIds xmlns:dgm="http://schemas.openxmlformats.org/drawingml/2006/diagram" xmlns:r="http://schemas.openxmlformats.org/officeDocument/2006/relationships" r:dm="rId14" r:lo="rId15" r:qs="rId16" r:cs="rId17"/>
+              </a:graphicData>
+            </a:graphic>
+          </wp:inline>
+        </w:drawing>
+      </w:r>
+    </w:p>
+    <w:p>
+      <w:pPr>
+        <w:spacing w:line="360" w:lineRule="auto"/>
+        <w:ind w:left="420" w:rightChars="12" w:right="25"/>
+        <w:jc w:val="center"/>
+        <w:outlineLvl w:val="1"/>
+        <w:rPr>
+          <w:rFonts w:ascii="黑体" w:eastAsia="黑体" w:hAnsi="宋体"/>
+          <w:bCs/>
+          <w:sz w:val="28"/>
+          <w:szCs w:val="28"/>
+        </w:rPr>
+      </w:pPr>
+      <w:r>
+        <w:rPr>
+          <w:rFonts w:ascii="宋体" w:hAnsi="宋体" w:hint="eastAsia"/>
+          <w:bCs/>
+          <w:sz w:val="24"/>
+          <w:szCs w:val="24"/>
+        </w:rPr>
+        <w:t>功能模块图</w:t>
+      </w:r>
+    </w:p>
+    <w:p>
+      <w:pPr>
         <w:pStyle w:val="a6"/>
         <w:numPr>
           <w:ilvl w:val="2"/>
@@ -9112,7 +9857,186 @@
           <w:sz w:val="28"/>
           <w:szCs w:val="28"/>
         </w:rPr>
-        <w:t xml:space="preserve"> 新建计划</w:t>
+        <w:t xml:space="preserve"> </w:t>
+      </w:r>
+      <w:r>
+        <w:rPr>
+          <w:rFonts w:ascii="黑体" w:eastAsia="黑体" w:hAnsi="宋体" w:hint="eastAsia"/>
+          <w:bCs/>
+          <w:sz w:val="28"/>
+          <w:szCs w:val="28"/>
+        </w:rPr>
+        <w:t>计划管理模块</w:t>
+      </w:r>
+    </w:p>
+    <w:p>
+      <w:pPr>
+        <w:spacing w:line="360" w:lineRule="auto"/>
+        <w:rPr>
+          <w:rFonts w:ascii="Times New Roman" w:hAnsi="Times New Roman" w:hint="eastAsia"/>
+          <w:sz w:val="24"/>
+          <w:szCs w:val="24"/>
+        </w:rPr>
+      </w:pPr>
+      <w:r>
+        <w:rPr>
+          <w:rFonts w:ascii="Times New Roman" w:hAnsi="Times New Roman" w:hint="eastAsia"/>
+          <w:sz w:val="24"/>
+          <w:szCs w:val="24"/>
+        </w:rPr>
+        <w:t>计划</w:t>
+      </w:r>
+      <w:r>
+        <w:rPr>
+          <w:rFonts w:ascii="Times New Roman" w:hAnsi="Times New Roman" w:hint="eastAsia"/>
+          <w:sz w:val="24"/>
+          <w:szCs w:val="24"/>
+        </w:rPr>
+        <w:t>列表，如图</w:t>
+      </w:r>
+      <w:r>
+        <w:rPr>
+          <w:rFonts w:ascii="Times New Roman" w:hAnsi="Times New Roman" w:hint="eastAsia"/>
+          <w:sz w:val="24"/>
+          <w:szCs w:val="24"/>
+        </w:rPr>
+        <w:t>4</w:t>
+      </w:r>
+      <w:r>
+        <w:rPr>
+          <w:rFonts w:ascii="Times New Roman" w:hAnsi="Times New Roman" w:hint="eastAsia"/>
+          <w:sz w:val="24"/>
+          <w:szCs w:val="24"/>
+        </w:rPr>
+        <w:t>-</w:t>
+      </w:r>
+      <w:r>
+        <w:rPr>
+          <w:rFonts w:ascii="Times New Roman" w:hAnsi="Times New Roman" w:hint="eastAsia"/>
+          <w:sz w:val="24"/>
+          <w:szCs w:val="24"/>
+        </w:rPr>
+        <w:t>1</w:t>
+      </w:r>
+    </w:p>
+    <w:p>
+      <w:pPr>
+        <w:ind w:rightChars="12" w:right="25"/>
+        <w:outlineLvl w:val="1"/>
+        <w:rPr>
+          <w:rFonts w:ascii="黑体" w:eastAsia="黑体" w:hAnsi="宋体" w:hint="eastAsia"/>
+          <w:bCs/>
+          <w:sz w:val="28"/>
+          <w:szCs w:val="28"/>
+        </w:rPr>
+      </w:pPr>
+    </w:p>
+    <w:p>
+      <w:pPr>
+        <w:ind w:rightChars="12" w:right="25"/>
+        <w:jc w:val="center"/>
+        <w:outlineLvl w:val="1"/>
+        <w:rPr>
+          <w:rFonts w:ascii="黑体" w:eastAsia="黑体" w:hAnsi="宋体" w:hint="eastAsia"/>
+          <w:bCs/>
+          <w:sz w:val="28"/>
+          <w:szCs w:val="28"/>
+        </w:rPr>
+      </w:pPr>
+      <w:bookmarkStart w:id="9" w:name="_GoBack"/>
+      <w:r>
+        <w:rPr>
+          <w:noProof/>
+        </w:rPr>
+        <w:lastRenderedPageBreak/>
+        <w:drawing>
+          <wp:inline distT="0" distB="0" distL="0" distR="0" wp14:anchorId="37C93E21" wp14:editId="367604B9">
+            <wp:extent cx="5271246" cy="1866900"/>
+            <wp:effectExtent l="0" t="0" r="5715" b="0"/>
+            <wp:docPr id="8" name="图片 8"/>
+            <wp:cNvGraphicFramePr>
+              <a:graphicFrameLocks xmlns:a="http://schemas.openxmlformats.org/drawingml/2006/main" noChangeAspect="1"/>
+            </wp:cNvGraphicFramePr>
+            <a:graphic xmlns:a="http://schemas.openxmlformats.org/drawingml/2006/main">
+              <a:graphicData uri="http://schemas.openxmlformats.org/drawingml/2006/picture">
+                <pic:pic xmlns:pic="http://schemas.openxmlformats.org/drawingml/2006/picture">
+                  <pic:nvPicPr>
+                    <pic:cNvPr id="0" name=""/>
+                    <pic:cNvPicPr/>
+                  </pic:nvPicPr>
+                  <pic:blipFill>
+                    <a:blip r:embed="rId19"/>
+                    <a:stretch>
+                      <a:fillRect/>
+                    </a:stretch>
+                  </pic:blipFill>
+                  <pic:spPr>
+                    <a:xfrm>
+                      <a:off x="0" y="0"/>
+                      <a:ext cx="5271246" cy="1866900"/>
+                    </a:xfrm>
+                    <a:prstGeom prst="rect">
+                      <a:avLst/>
+                    </a:prstGeom>
+                  </pic:spPr>
+                </pic:pic>
+              </a:graphicData>
+            </a:graphic>
+          </wp:inline>
+        </w:drawing>
+      </w:r>
+      <w:bookmarkEnd w:id="9"/>
+    </w:p>
+    <w:p>
+      <w:pPr>
+        <w:spacing w:line="360" w:lineRule="auto"/>
+        <w:ind w:firstLineChars="200" w:firstLine="482"/>
+        <w:jc w:val="center"/>
+        <w:rPr>
+          <w:rFonts w:ascii="Times New Roman" w:hAnsi="Times New Roman"/>
+          <w:b/>
+          <w:sz w:val="24"/>
+          <w:szCs w:val="24"/>
+        </w:rPr>
+      </w:pPr>
+      <w:r>
+        <w:rPr>
+          <w:rFonts w:ascii="Times New Roman" w:hAnsi="Times New Roman" w:hint="eastAsia"/>
+          <w:b/>
+          <w:sz w:val="24"/>
+          <w:szCs w:val="24"/>
+          <w:lang w:val="en-US" w:eastAsia="zh-CN"/>
+        </w:rPr>
+        <w:t>图</w:t>
+      </w:r>
+      <w:r>
+        <w:rPr>
+          <w:rFonts w:ascii="Times New Roman" w:hAnsi="Times New Roman" w:hint="eastAsia"/>
+          <w:b/>
+          <w:sz w:val="24"/>
+          <w:szCs w:val="24"/>
+          <w:lang w:val="en-US" w:eastAsia="zh-CN"/>
+        </w:rPr>
+        <w:t>4</w:t>
+      </w:r>
+      <w:r>
+        <w:rPr>
+          <w:rFonts w:ascii="Times New Roman" w:hAnsi="Times New Roman"/>
+          <w:b/>
+          <w:sz w:val="24"/>
+          <w:szCs w:val="24"/>
+          <w:lang w:val="en-US" w:eastAsia="zh-CN"/>
+        </w:rPr>
+        <w:t xml:space="preserve">-1 </w:t>
+      </w:r>
+      <w:r>
+        <w:rPr>
+          <w:rFonts w:ascii="Times New Roman" w:hAnsi="Times New Roman" w:hint="eastAsia"/>
+          <w:b/>
+          <w:sz w:val="24"/>
+          <w:szCs w:val="24"/>
+        </w:rPr>
+        <w:t>计划列表界面</w:t>
       </w:r>
     </w:p>
     <w:p>
@@ -9125,7 +10049,7 @@
         <w:ind w:rightChars="12" w:right="25" w:firstLineChars="0"/>
         <w:outlineLvl w:val="1"/>
         <w:rPr>
-          <w:rFonts w:ascii="黑体" w:eastAsia="黑体" w:hAnsi="宋体" w:hint="eastAsia"/>
+          <w:rFonts w:ascii="黑体" w:eastAsia="黑体" w:hAnsi="宋体"/>
           <w:bCs/>
           <w:sz w:val="28"/>
           <w:szCs w:val="28"/>
@@ -9138,7 +10062,16 @@
           <w:sz w:val="28"/>
           <w:szCs w:val="28"/>
         </w:rPr>
-        <w:t xml:space="preserve"> 业务办理</w:t>
+        <w:t xml:space="preserve"> </w:t>
+      </w:r>
+      <w:r>
+        <w:rPr>
+          <w:rFonts w:ascii="黑体" w:eastAsia="黑体" w:hAnsi="宋体" w:hint="eastAsia"/>
+          <w:bCs/>
+          <w:sz w:val="28"/>
+          <w:szCs w:val="28"/>
+        </w:rPr>
+        <w:t>规划审批</w:t>
       </w:r>
     </w:p>
     <w:p>
@@ -9151,7 +10084,7 @@
         <w:ind w:rightChars="12" w:right="25" w:firstLineChars="0"/>
         <w:outlineLvl w:val="1"/>
         <w:rPr>
-          <w:rFonts w:ascii="黑体" w:eastAsia="黑体" w:hAnsi="宋体" w:hint="eastAsia"/>
+          <w:rFonts w:ascii="黑体" w:eastAsia="黑体" w:hAnsi="宋体"/>
           <w:bCs/>
           <w:sz w:val="28"/>
           <w:szCs w:val="28"/>
@@ -9177,7 +10110,7 @@
         <w:ind w:rightChars="12" w:right="25" w:firstLineChars="0"/>
         <w:outlineLvl w:val="1"/>
         <w:rPr>
-          <w:rFonts w:ascii="黑体" w:eastAsia="黑体" w:hAnsi="宋体" w:hint="eastAsia"/>
+          <w:rFonts w:ascii="黑体" w:eastAsia="黑体" w:hAnsi="宋体"/>
           <w:bCs/>
           <w:sz w:val="28"/>
           <w:szCs w:val="28"/>
@@ -9218,8 +10151,6 @@
         </w:rPr>
         <w:t>详细设计</w:t>
       </w:r>
-      <w:bookmarkStart w:id="9" w:name="_GoBack"/>
-      <w:bookmarkEnd w:id="9"/>
     </w:p>
     <w:p>
       <w:pPr>
@@ -9232,7 +10163,7 @@
       </w:pPr>
     </w:p>
     <w:sectPr>
-      <w:footerReference w:type="default" r:id="rId15"/>
+      <w:footerReference w:type="default" r:id="rId20"/>
       <w:pgSz w:w="11906" w:h="16838"/>
       <w:pgMar w:top="1440" w:right="1800" w:bottom="1440" w:left="1800" w:header="851" w:footer="992" w:gutter="0"/>
       <w:pgNumType w:start="1"/>
@@ -9335,7 +10266,7 @@
             <w:noProof/>
             <w:lang w:val="zh-CN"/>
           </w:rPr>
-          <w:t>11</w:t>
+          <w:t>12</w:t>
         </w:r>
         <w:r>
           <w:fldChar w:fldCharType="end"/>
@@ -10443,6 +11374,92 @@
     </w:lvl>
   </w:abstractNum>
   <w:abstractNum w:abstractNumId="10">
+    <w:nsid w:val="2E320113"/>
+    <w:multiLevelType w:val="hybridMultilevel"/>
+    <w:tmpl w:val="CC72E822"/>
+    <w:lvl w:ilvl="0" w:tplc="0409000F">
+      <w:start w:val="1"/>
+      <w:numFmt w:val="decimal"/>
+      <w:lvlText w:val="%1."/>
+      <w:lvlJc w:val="left"/>
+      <w:pPr>
+        <w:ind w:left="840" w:hanging="420"/>
+      </w:pPr>
+    </w:lvl>
+    <w:lvl w:ilvl="1" w:tplc="04090019" w:tentative="1">
+      <w:start w:val="1"/>
+      <w:numFmt w:val="lowerLetter"/>
+      <w:lvlText w:val="%2)"/>
+      <w:lvlJc w:val="left"/>
+      <w:pPr>
+        <w:ind w:left="1260" w:hanging="420"/>
+      </w:pPr>
+    </w:lvl>
+    <w:lvl w:ilvl="2" w:tplc="0409001B" w:tentative="1">
+      <w:start w:val="1"/>
+      <w:numFmt w:val="lowerRoman"/>
+      <w:lvlText w:val="%3."/>
+      <w:lvlJc w:val="right"/>
+      <w:pPr>
+        <w:ind w:left="1680" w:hanging="420"/>
+      </w:pPr>
+    </w:lvl>
+    <w:lvl w:ilvl="3" w:tplc="0409000F" w:tentative="1">
+      <w:start w:val="1"/>
+      <w:numFmt w:val="decimal"/>
+      <w:lvlText w:val="%4."/>
+      <w:lvlJc w:val="left"/>
+      <w:pPr>
+        <w:ind w:left="2100" w:hanging="420"/>
+      </w:pPr>
+    </w:lvl>
+    <w:lvl w:ilvl="4" w:tplc="04090019" w:tentative="1">
+      <w:start w:val="1"/>
+      <w:numFmt w:val="lowerLetter"/>
+      <w:lvlText w:val="%5)"/>
+      <w:lvlJc w:val="left"/>
+      <w:pPr>
+        <w:ind w:left="2520" w:hanging="420"/>
+      </w:pPr>
+    </w:lvl>
+    <w:lvl w:ilvl="5" w:tplc="0409001B" w:tentative="1">
+      <w:start w:val="1"/>
+      <w:numFmt w:val="lowerRoman"/>
+      <w:lvlText w:val="%6."/>
+      <w:lvlJc w:val="right"/>
+      <w:pPr>
+        <w:ind w:left="2940" w:hanging="420"/>
+      </w:pPr>
+    </w:lvl>
+    <w:lvl w:ilvl="6" w:tplc="0409000F" w:tentative="1">
+      <w:start w:val="1"/>
+      <w:numFmt w:val="decimal"/>
+      <w:lvlText w:val="%7."/>
+      <w:lvlJc w:val="left"/>
+      <w:pPr>
+        <w:ind w:left="3360" w:hanging="420"/>
+      </w:pPr>
+    </w:lvl>
+    <w:lvl w:ilvl="7" w:tplc="04090019" w:tentative="1">
+      <w:start w:val="1"/>
+      <w:numFmt w:val="lowerLetter"/>
+      <w:lvlText w:val="%8)"/>
+      <w:lvlJc w:val="left"/>
+      <w:pPr>
+        <w:ind w:left="3780" w:hanging="420"/>
+      </w:pPr>
+    </w:lvl>
+    <w:lvl w:ilvl="8" w:tplc="0409001B" w:tentative="1">
+      <w:start w:val="1"/>
+      <w:numFmt w:val="lowerRoman"/>
+      <w:lvlText w:val="%9."/>
+      <w:lvlJc w:val="right"/>
+      <w:pPr>
+        <w:ind w:left="4200" w:hanging="420"/>
+      </w:pPr>
+    </w:lvl>
+  </w:abstractNum>
+  <w:abstractNum w:abstractNumId="11">
     <w:nsid w:val="4B5D7EEA"/>
     <w:multiLevelType w:val="hybridMultilevel"/>
     <w:tmpl w:val="C700E5DC"/>
@@ -10531,7 +11548,7 @@
       </w:pPr>
     </w:lvl>
   </w:abstractNum>
-  <w:abstractNum w:abstractNumId="11">
+  <w:abstractNum w:abstractNumId="12">
     <w:nsid w:val="53216E7A"/>
     <w:multiLevelType w:val="hybridMultilevel"/>
     <w:tmpl w:val="FF363DA4"/>
@@ -10617,7 +11634,7 @@
       </w:pPr>
     </w:lvl>
   </w:abstractNum>
-  <w:abstractNum w:abstractNumId="12">
+  <w:abstractNum w:abstractNumId="13">
     <w:nsid w:val="55558E95"/>
     <w:multiLevelType w:val="singleLevel"/>
     <w:tmpl w:val="55558E95"/>
@@ -10629,7 +11646,7 @@
       <w:lvlJc w:val="left"/>
     </w:lvl>
   </w:abstractNum>
-  <w:abstractNum w:abstractNumId="13">
+  <w:abstractNum w:abstractNumId="14">
     <w:nsid w:val="5B395E45"/>
     <w:multiLevelType w:val="hybridMultilevel"/>
     <w:tmpl w:val="924AC4CC"/>
@@ -10718,7 +11735,7 @@
       </w:pPr>
     </w:lvl>
   </w:abstractNum>
-  <w:abstractNum w:abstractNumId="14">
+  <w:abstractNum w:abstractNumId="15">
     <w:nsid w:val="6F100DAF"/>
     <w:multiLevelType w:val="hybridMultilevel"/>
     <w:tmpl w:val="563E1CD6"/>
@@ -10809,7 +11826,7 @@
       </w:pPr>
     </w:lvl>
   </w:abstractNum>
-  <w:abstractNum w:abstractNumId="15">
+  <w:abstractNum w:abstractNumId="16">
     <w:nsid w:val="7A2370CE"/>
     <w:multiLevelType w:val="hybridMultilevel"/>
     <w:tmpl w:val="CA06EE6A"/>
@@ -10923,22 +11940,22 @@
     </w:lvl>
   </w:abstractNum>
   <w:num w:numId="1">
-    <w:abstractNumId w:val="10"/>
+    <w:abstractNumId w:val="11"/>
   </w:num>
   <w:num w:numId="2">
-    <w:abstractNumId w:val="11"/>
+    <w:abstractNumId w:val="12"/>
   </w:num>
   <w:num w:numId="3">
-    <w:abstractNumId w:val="13"/>
+    <w:abstractNumId w:val="14"/>
   </w:num>
   <w:num w:numId="4">
     <w:abstractNumId w:val="5"/>
   </w:num>
   <w:num w:numId="5">
-    <w:abstractNumId w:val="12"/>
+    <w:abstractNumId w:val="13"/>
   </w:num>
   <w:num w:numId="6">
-    <w:abstractNumId w:val="14"/>
+    <w:abstractNumId w:val="15"/>
   </w:num>
   <w:num w:numId="7">
     <w:abstractNumId w:val="9"/>
@@ -10968,7 +11985,10 @@
     <w:abstractNumId w:val="1"/>
   </w:num>
   <w:num w:numId="16">
-    <w:abstractNumId w:val="15"/>
+    <w:abstractNumId w:val="16"/>
+  </w:num>
+  <w:num w:numId="17">
+    <w:abstractNumId w:val="10"/>
   </w:num>
 </w:numbering>
 </file>
@@ -11142,6 +12162,7 @@
   <w:style w:type="character" w:default="1" w:styleId="a0">
     <w:name w:val="Default Paragraph Font"/>
     <w:uiPriority w:val="1"/>
+    <w:semiHidden/>
     <w:unhideWhenUsed/>
   </w:style>
   <w:style w:type="table" w:default="1" w:styleId="a1">
@@ -11510,6 +12531,7 @@
   <w:style w:type="character" w:default="1" w:styleId="a0">
     <w:name w:val="Default Paragraph Font"/>
     <w:uiPriority w:val="1"/>
+    <w:semiHidden/>
     <w:unhideWhenUsed/>
   </w:style>
   <w:style w:type="table" w:default="1" w:styleId="a1">
@@ -11707,6 +12729,6184 @@
     </w:rPr>
   </w:style>
 </w:styles>
+</file>
+
+<file path=word/diagrams/colors1.xml><?xml version="1.0" encoding="utf-8"?>
+<dgm:colorsDef xmlns:dgm="http://schemas.openxmlformats.org/drawingml/2006/diagram" xmlns:a="http://schemas.openxmlformats.org/drawingml/2006/main" uniqueId="urn:microsoft.com/office/officeart/2005/8/colors/colorful3">
+  <dgm:title val=""/>
+  <dgm:desc val=""/>
+  <dgm:catLst>
+    <dgm:cat type="colorful" pri="10300"/>
+  </dgm:catLst>
+  <dgm:styleLbl name="node0">
+    <dgm:fillClrLst meth="repeat">
+      <a:schemeClr val="accent2"/>
+    </dgm:fillClrLst>
+    <dgm:linClrLst meth="repeat">
+      <a:schemeClr val="lt1"/>
+    </dgm:linClrLst>
+    <dgm:effectClrLst/>
+    <dgm:txLinClrLst/>
+    <dgm:txFillClrLst/>
+    <dgm:txEffectClrLst/>
+  </dgm:styleLbl>
+  <dgm:styleLbl name="node1">
+    <dgm:fillClrLst>
+      <a:schemeClr val="accent3"/>
+      <a:schemeClr val="accent4"/>
+    </dgm:fillClrLst>
+    <dgm:linClrLst meth="repeat">
+      <a:schemeClr val="lt1"/>
+    </dgm:linClrLst>
+    <dgm:effectClrLst/>
+    <dgm:txLinClrLst/>
+    <dgm:txFillClrLst/>
+    <dgm:txEffectClrLst/>
+  </dgm:styleLbl>
+  <dgm:styleLbl name="alignNode1">
+    <dgm:fillClrLst>
+      <a:schemeClr val="accent3"/>
+      <a:schemeClr val="accent4"/>
+    </dgm:fillClrLst>
+    <dgm:linClrLst>
+      <a:schemeClr val="accent3"/>
+      <a:schemeClr val="accent4"/>
+    </dgm:linClrLst>
+    <dgm:effectClrLst/>
+    <dgm:txLinClrLst/>
+    <dgm:txFillClrLst/>
+    <dgm:txEffectClrLst/>
+  </dgm:styleLbl>
+  <dgm:styleLbl name="lnNode1">
+    <dgm:fillClrLst>
+      <a:schemeClr val="accent3"/>
+      <a:schemeClr val="accent4"/>
+    </dgm:fillClrLst>
+    <dgm:linClrLst meth="repeat">
+      <a:schemeClr val="lt1"/>
+    </dgm:linClrLst>
+    <dgm:effectClrLst/>
+    <dgm:txLinClrLst/>
+    <dgm:txFillClrLst/>
+    <dgm:txEffectClrLst/>
+  </dgm:styleLbl>
+  <dgm:styleLbl name="vennNode1">
+    <dgm:fillClrLst>
+      <a:schemeClr val="accent3">
+        <a:alpha val="50000"/>
+      </a:schemeClr>
+      <a:schemeClr val="accent4">
+        <a:alpha val="50000"/>
+      </a:schemeClr>
+    </dgm:fillClrLst>
+    <dgm:linClrLst meth="repeat">
+      <a:schemeClr val="lt1"/>
+    </dgm:linClrLst>
+    <dgm:effectClrLst/>
+    <dgm:txLinClrLst/>
+    <dgm:txFillClrLst/>
+    <dgm:txEffectClrLst/>
+  </dgm:styleLbl>
+  <dgm:styleLbl name="node2">
+    <dgm:fillClrLst>
+      <a:schemeClr val="accent4"/>
+    </dgm:fillClrLst>
+    <dgm:linClrLst meth="repeat">
+      <a:schemeClr val="lt1"/>
+    </dgm:linClrLst>
+    <dgm:effectClrLst/>
+    <dgm:txLinClrLst/>
+    <dgm:txFillClrLst/>
+    <dgm:txEffectClrLst/>
+  </dgm:styleLbl>
+  <dgm:styleLbl name="node3">
+    <dgm:fillClrLst>
+      <a:schemeClr val="accent5"/>
+    </dgm:fillClrLst>
+    <dgm:linClrLst meth="repeat">
+      <a:schemeClr val="lt1"/>
+    </dgm:linClrLst>
+    <dgm:effectClrLst/>
+    <dgm:txLinClrLst/>
+    <dgm:txFillClrLst/>
+    <dgm:txEffectClrLst/>
+  </dgm:styleLbl>
+  <dgm:styleLbl name="node4">
+    <dgm:fillClrLst>
+      <a:schemeClr val="accent6"/>
+    </dgm:fillClrLst>
+    <dgm:linClrLst meth="repeat">
+      <a:schemeClr val="lt1"/>
+    </dgm:linClrLst>
+    <dgm:effectClrLst/>
+    <dgm:txLinClrLst/>
+    <dgm:txFillClrLst/>
+    <dgm:txEffectClrLst/>
+  </dgm:styleLbl>
+  <dgm:styleLbl name="fgImgPlace1">
+    <dgm:fillClrLst>
+      <a:schemeClr val="accent3">
+        <a:tint val="50000"/>
+      </a:schemeClr>
+      <a:schemeClr val="accent4">
+        <a:tint val="50000"/>
+      </a:schemeClr>
+    </dgm:fillClrLst>
+    <dgm:linClrLst meth="repeat">
+      <a:schemeClr val="lt1"/>
+    </dgm:linClrLst>
+    <dgm:effectClrLst/>
+    <dgm:txLinClrLst/>
+    <dgm:txFillClrLst meth="repeat">
+      <a:schemeClr val="lt1"/>
+    </dgm:txFillClrLst>
+    <dgm:txEffectClrLst/>
+  </dgm:styleLbl>
+  <dgm:styleLbl name="alignImgPlace1">
+    <dgm:fillClrLst>
+      <a:schemeClr val="accent3">
+        <a:tint val="50000"/>
+      </a:schemeClr>
+      <a:schemeClr val="accent4">
+        <a:tint val="20000"/>
+      </a:schemeClr>
+    </dgm:fillClrLst>
+    <dgm:linClrLst meth="repeat">
+      <a:schemeClr val="lt1"/>
+    </dgm:linClrLst>
+    <dgm:effectClrLst/>
+    <dgm:txLinClrLst/>
+    <dgm:txFillClrLst meth="repeat">
+      <a:schemeClr val="lt1"/>
+    </dgm:txFillClrLst>
+    <dgm:txEffectClrLst/>
+  </dgm:styleLbl>
+  <dgm:styleLbl name="bgImgPlace1">
+    <dgm:fillClrLst>
+      <a:schemeClr val="accent3">
+        <a:tint val="50000"/>
+      </a:schemeClr>
+      <a:schemeClr val="accent4">
+        <a:tint val="20000"/>
+      </a:schemeClr>
+    </dgm:fillClrLst>
+    <dgm:linClrLst meth="repeat">
+      <a:schemeClr val="lt1"/>
+    </dgm:linClrLst>
+    <dgm:effectClrLst/>
+    <dgm:txLinClrLst/>
+    <dgm:txFillClrLst meth="repeat">
+      <a:schemeClr val="lt1"/>
+    </dgm:txFillClrLst>
+    <dgm:txEffectClrLst/>
+  </dgm:styleLbl>
+  <dgm:styleLbl name="sibTrans2D1">
+    <dgm:fillClrLst>
+      <a:schemeClr val="accent3"/>
+      <a:schemeClr val="accent4"/>
+    </dgm:fillClrLst>
+    <dgm:linClrLst meth="repeat">
+      <a:schemeClr val="lt1"/>
+    </dgm:linClrLst>
+    <dgm:effectClrLst/>
+    <dgm:txLinClrLst/>
+    <dgm:txFillClrLst/>
+    <dgm:txEffectClrLst/>
+  </dgm:styleLbl>
+  <dgm:styleLbl name="fgSibTrans2D1">
+    <dgm:fillClrLst>
+      <a:schemeClr val="accent3"/>
+      <a:schemeClr val="accent4"/>
+    </dgm:fillClrLst>
+    <dgm:linClrLst meth="repeat">
+      <a:schemeClr val="lt1"/>
+    </dgm:linClrLst>
+    <dgm:effectClrLst/>
+    <dgm:txLinClrLst/>
+    <dgm:txFillClrLst meth="repeat">
+      <a:schemeClr val="lt1"/>
+    </dgm:txFillClrLst>
+    <dgm:txEffectClrLst/>
+  </dgm:styleLbl>
+  <dgm:styleLbl name="bgSibTrans2D1">
+    <dgm:fillClrLst>
+      <a:schemeClr val="accent3"/>
+      <a:schemeClr val="accent4"/>
+    </dgm:fillClrLst>
+    <dgm:linClrLst meth="repeat">
+      <a:schemeClr val="lt1"/>
+    </dgm:linClrLst>
+    <dgm:effectClrLst/>
+    <dgm:txLinClrLst/>
+    <dgm:txFillClrLst meth="repeat">
+      <a:schemeClr val="lt1"/>
+    </dgm:txFillClrLst>
+    <dgm:txEffectClrLst/>
+  </dgm:styleLbl>
+  <dgm:styleLbl name="sibTrans1D1">
+    <dgm:fillClrLst/>
+    <dgm:linClrLst>
+      <a:schemeClr val="accent3"/>
+      <a:schemeClr val="accent4"/>
+    </dgm:linClrLst>
+    <dgm:effectClrLst/>
+    <dgm:txLinClrLst/>
+    <dgm:txFillClrLst meth="repeat">
+      <a:schemeClr val="tx1"/>
+    </dgm:txFillClrLst>
+    <dgm:txEffectClrLst/>
+  </dgm:styleLbl>
+  <dgm:styleLbl name="callout">
+    <dgm:fillClrLst meth="repeat">
+      <a:schemeClr val="accent3"/>
+    </dgm:fillClrLst>
+    <dgm:linClrLst meth="repeat">
+      <a:schemeClr val="accent3">
+        <a:tint val="50000"/>
+      </a:schemeClr>
+    </dgm:linClrLst>
+    <dgm:effectClrLst/>
+    <dgm:txLinClrLst/>
+    <dgm:txFillClrLst meth="repeat">
+      <a:schemeClr val="tx1"/>
+    </dgm:txFillClrLst>
+    <dgm:txEffectClrLst/>
+  </dgm:styleLbl>
+  <dgm:styleLbl name="asst0">
+    <dgm:fillClrLst meth="repeat">
+      <a:schemeClr val="accent3"/>
+    </dgm:fillClrLst>
+    <dgm:linClrLst meth="repeat">
+      <a:schemeClr val="lt1">
+        <a:shade val="80000"/>
+      </a:schemeClr>
+    </dgm:linClrLst>
+    <dgm:effectClrLst/>
+    <dgm:txLinClrLst/>
+    <dgm:txFillClrLst/>
+    <dgm:txEffectClrLst/>
+  </dgm:styleLbl>
+  <dgm:styleLbl name="asst1">
+    <dgm:fillClrLst meth="repeat">
+      <a:schemeClr val="accent4"/>
+    </dgm:fillClrLst>
+    <dgm:linClrLst meth="repeat">
+      <a:schemeClr val="lt1">
+        <a:shade val="80000"/>
+      </a:schemeClr>
+    </dgm:linClrLst>
+    <dgm:effectClrLst/>
+    <dgm:txLinClrLst/>
+    <dgm:txFillClrLst/>
+    <dgm:txEffectClrLst/>
+  </dgm:styleLbl>
+  <dgm:styleLbl name="asst2">
+    <dgm:fillClrLst>
+      <a:schemeClr val="accent5"/>
+    </dgm:fillClrLst>
+    <dgm:linClrLst meth="repeat">
+      <a:schemeClr val="lt1"/>
+    </dgm:linClrLst>
+    <dgm:effectClrLst/>
+    <dgm:txLinClrLst/>
+    <dgm:txFillClrLst/>
+    <dgm:txEffectClrLst/>
+  </dgm:styleLbl>
+  <dgm:styleLbl name="asst3">
+    <dgm:fillClrLst>
+      <a:schemeClr val="accent6"/>
+    </dgm:fillClrLst>
+    <dgm:linClrLst meth="repeat">
+      <a:schemeClr val="lt1"/>
+    </dgm:linClrLst>
+    <dgm:effectClrLst/>
+    <dgm:txLinClrLst/>
+    <dgm:txFillClrLst/>
+    <dgm:txEffectClrLst/>
+  </dgm:styleLbl>
+  <dgm:styleLbl name="asst4">
+    <dgm:fillClrLst>
+      <a:schemeClr val="accent1"/>
+    </dgm:fillClrLst>
+    <dgm:linClrLst meth="repeat">
+      <a:schemeClr val="lt1"/>
+    </dgm:linClrLst>
+    <dgm:effectClrLst/>
+    <dgm:txLinClrLst/>
+    <dgm:txFillClrLst/>
+    <dgm:txEffectClrLst/>
+  </dgm:styleLbl>
+  <dgm:styleLbl name="parChTrans2D1">
+    <dgm:fillClrLst meth="repeat">
+      <a:schemeClr val="accent2"/>
+    </dgm:fillClrLst>
+    <dgm:linClrLst meth="repeat">
+      <a:schemeClr val="lt1"/>
+    </dgm:linClrLst>
+    <dgm:effectClrLst/>
+    <dgm:txLinClrLst/>
+    <dgm:txFillClrLst meth="repeat">
+      <a:schemeClr val="lt1"/>
+    </dgm:txFillClrLst>
+    <dgm:txEffectClrLst/>
+  </dgm:styleLbl>
+  <dgm:styleLbl name="parChTrans2D2">
+    <dgm:fillClrLst meth="repeat">
+      <a:schemeClr val="accent3"/>
+    </dgm:fillClrLst>
+    <dgm:linClrLst meth="repeat">
+      <a:schemeClr val="lt1"/>
+    </dgm:linClrLst>
+    <dgm:effectClrLst/>
+    <dgm:txLinClrLst/>
+    <dgm:txFillClrLst/>
+    <dgm:txEffectClrLst/>
+  </dgm:styleLbl>
+  <dgm:styleLbl name="parChTrans2D3">
+    <dgm:fillClrLst meth="repeat">
+      <a:schemeClr val="accent4"/>
+    </dgm:fillClrLst>
+    <dgm:linClrLst meth="repeat">
+      <a:schemeClr val="lt1"/>
+    </dgm:linClrLst>
+    <dgm:effectClrLst/>
+    <dgm:txLinClrLst/>
+    <dgm:txFillClrLst/>
+    <dgm:txEffectClrLst/>
+  </dgm:styleLbl>
+  <dgm:styleLbl name="parChTrans2D4">
+    <dgm:fillClrLst meth="repeat">
+      <a:schemeClr val="accent5"/>
+    </dgm:fillClrLst>
+    <dgm:linClrLst meth="repeat">
+      <a:schemeClr val="lt1"/>
+    </dgm:linClrLst>
+    <dgm:effectClrLst/>
+    <dgm:txLinClrLst/>
+    <dgm:txFillClrLst meth="repeat">
+      <a:schemeClr val="lt1"/>
+    </dgm:txFillClrLst>
+    <dgm:txEffectClrLst/>
+  </dgm:styleLbl>
+  <dgm:styleLbl name="parChTrans1D1">
+    <dgm:fillClrLst meth="repeat">
+      <a:schemeClr val="accent3"/>
+    </dgm:fillClrLst>
+    <dgm:linClrLst meth="repeat">
+      <a:schemeClr val="accent3"/>
+    </dgm:linClrLst>
+    <dgm:effectClrLst/>
+    <dgm:txLinClrLst/>
+    <dgm:txFillClrLst meth="repeat">
+      <a:schemeClr val="tx1"/>
+    </dgm:txFillClrLst>
+    <dgm:txEffectClrLst/>
+  </dgm:styleLbl>
+  <dgm:styleLbl name="parChTrans1D2">
+    <dgm:fillClrLst meth="repeat">
+      <a:schemeClr val="accent2">
+        <a:tint val="90000"/>
+      </a:schemeClr>
+    </dgm:fillClrLst>
+    <dgm:linClrLst meth="repeat">
+      <a:schemeClr val="accent4"/>
+    </dgm:linClrLst>
+    <dgm:effectClrLst/>
+    <dgm:txLinClrLst/>
+    <dgm:txFillClrLst meth="repeat">
+      <a:schemeClr val="tx1"/>
+    </dgm:txFillClrLst>
+    <dgm:txEffectClrLst/>
+  </dgm:styleLbl>
+  <dgm:styleLbl name="parChTrans1D3">
+    <dgm:fillClrLst meth="repeat">
+      <a:schemeClr val="accent2">
+        <a:tint val="70000"/>
+      </a:schemeClr>
+    </dgm:fillClrLst>
+    <dgm:linClrLst meth="repeat">
+      <a:schemeClr val="accent5"/>
+    </dgm:linClrLst>
+    <dgm:effectClrLst/>
+    <dgm:txLinClrLst/>
+    <dgm:txFillClrLst meth="repeat">
+      <a:schemeClr val="tx1"/>
+    </dgm:txFillClrLst>
+    <dgm:txEffectClrLst/>
+  </dgm:styleLbl>
+  <dgm:styleLbl name="parChTrans1D4">
+    <dgm:fillClrLst meth="repeat">
+      <a:schemeClr val="accent6">
+        <a:tint val="50000"/>
+      </a:schemeClr>
+    </dgm:fillClrLst>
+    <dgm:linClrLst meth="repeat">
+      <a:schemeClr val="accent6"/>
+    </dgm:linClrLst>
+    <dgm:effectClrLst/>
+    <dgm:txLinClrLst/>
+    <dgm:txFillClrLst meth="repeat">
+      <a:schemeClr val="tx1"/>
+    </dgm:txFillClrLst>
+    <dgm:txEffectClrLst/>
+  </dgm:styleLbl>
+  <dgm:styleLbl name="fgAcc1">
+    <dgm:fillClrLst meth="repeat">
+      <a:schemeClr val="lt1">
+        <a:alpha val="90000"/>
+      </a:schemeClr>
+    </dgm:fillClrLst>
+    <dgm:linClrLst>
+      <a:schemeClr val="accent3"/>
+      <a:schemeClr val="accent4"/>
+    </dgm:linClrLst>
+    <dgm:effectClrLst/>
+    <dgm:txLinClrLst/>
+    <dgm:txFillClrLst meth="repeat">
+      <a:schemeClr val="dk1"/>
+    </dgm:txFillClrLst>
+    <dgm:txEffectClrLst/>
+  </dgm:styleLbl>
+  <dgm:styleLbl name="conFgAcc1">
+    <dgm:fillClrLst meth="repeat">
+      <a:schemeClr val="lt1">
+        <a:alpha val="90000"/>
+      </a:schemeClr>
+    </dgm:fillClrLst>
+    <dgm:linClrLst>
+      <a:schemeClr val="accent3"/>
+      <a:schemeClr val="accent4"/>
+    </dgm:linClrLst>
+    <dgm:effectClrLst/>
+    <dgm:txLinClrLst/>
+    <dgm:txFillClrLst meth="repeat">
+      <a:schemeClr val="dk1"/>
+    </dgm:txFillClrLst>
+    <dgm:txEffectClrLst/>
+  </dgm:styleLbl>
+  <dgm:styleLbl name="alignAcc1">
+    <dgm:fillClrLst meth="repeat">
+      <a:schemeClr val="lt1">
+        <a:alpha val="90000"/>
+      </a:schemeClr>
+    </dgm:fillClrLst>
+    <dgm:linClrLst>
+      <a:schemeClr val="accent3"/>
+      <a:schemeClr val="accent4"/>
+    </dgm:linClrLst>
+    <dgm:effectClrLst/>
+    <dgm:txLinClrLst/>
+    <dgm:txFillClrLst meth="repeat">
+      <a:schemeClr val="dk1"/>
+    </dgm:txFillClrLst>
+    <dgm:txEffectClrLst/>
+  </dgm:styleLbl>
+  <dgm:styleLbl name="trAlignAcc1">
+    <dgm:fillClrLst meth="repeat">
+      <a:schemeClr val="lt1">
+        <a:alpha val="40000"/>
+      </a:schemeClr>
+    </dgm:fillClrLst>
+    <dgm:linClrLst meth="repeat">
+      <a:schemeClr val="accent2"/>
+    </dgm:linClrLst>
+    <dgm:effectClrLst/>
+    <dgm:txLinClrLst/>
+    <dgm:txFillClrLst meth="repeat">
+      <a:schemeClr val="dk1"/>
+    </dgm:txFillClrLst>
+    <dgm:txEffectClrLst/>
+  </dgm:styleLbl>
+  <dgm:styleLbl name="bgAcc1">
+    <dgm:fillClrLst meth="repeat">
+      <a:schemeClr val="lt1">
+        <a:alpha val="90000"/>
+      </a:schemeClr>
+    </dgm:fillClrLst>
+    <dgm:linClrLst>
+      <a:schemeClr val="accent3"/>
+      <a:schemeClr val="accent4"/>
+    </dgm:linClrLst>
+    <dgm:effectClrLst/>
+    <dgm:txLinClrLst/>
+    <dgm:txFillClrLst meth="repeat">
+      <a:schemeClr val="dk1"/>
+    </dgm:txFillClrLst>
+    <dgm:txEffectClrLst/>
+  </dgm:styleLbl>
+  <dgm:styleLbl name="solidFgAcc1">
+    <dgm:fillClrLst meth="repeat">
+      <a:schemeClr val="lt1"/>
+    </dgm:fillClrLst>
+    <dgm:linClrLst>
+      <a:schemeClr val="accent3"/>
+      <a:schemeClr val="accent4"/>
+    </dgm:linClrLst>
+    <dgm:effectClrLst/>
+    <dgm:txLinClrLst/>
+    <dgm:txFillClrLst meth="repeat">
+      <a:schemeClr val="dk1"/>
+    </dgm:txFillClrLst>
+    <dgm:txEffectClrLst/>
+  </dgm:styleLbl>
+  <dgm:styleLbl name="solidAlignAcc1">
+    <dgm:fillClrLst meth="repeat">
+      <a:schemeClr val="lt1"/>
+    </dgm:fillClrLst>
+    <dgm:linClrLst>
+      <a:schemeClr val="accent3"/>
+      <a:schemeClr val="accent4"/>
+    </dgm:linClrLst>
+    <dgm:effectClrLst/>
+    <dgm:txLinClrLst/>
+    <dgm:txFillClrLst meth="repeat">
+      <a:schemeClr val="dk1"/>
+    </dgm:txFillClrLst>
+    <dgm:txEffectClrLst/>
+  </dgm:styleLbl>
+  <dgm:styleLbl name="solidBgAcc1">
+    <dgm:fillClrLst meth="repeat">
+      <a:schemeClr val="lt1"/>
+    </dgm:fillClrLst>
+    <dgm:linClrLst>
+      <a:schemeClr val="accent3"/>
+      <a:schemeClr val="accent4"/>
+    </dgm:linClrLst>
+    <dgm:effectClrLst/>
+    <dgm:txLinClrLst/>
+    <dgm:txFillClrLst meth="repeat">
+      <a:schemeClr val="dk1"/>
+    </dgm:txFillClrLst>
+    <dgm:txEffectClrLst/>
+  </dgm:styleLbl>
+  <dgm:styleLbl name="fgAccFollowNode1">
+    <dgm:fillClrLst>
+      <a:schemeClr val="accent3">
+        <a:tint val="40000"/>
+        <a:alpha val="90000"/>
+      </a:schemeClr>
+      <a:schemeClr val="accent4">
+        <a:tint val="40000"/>
+        <a:alpha val="90000"/>
+      </a:schemeClr>
+    </dgm:fillClrLst>
+    <dgm:linClrLst>
+      <a:schemeClr val="accent3">
+        <a:tint val="40000"/>
+        <a:alpha val="90000"/>
+      </a:schemeClr>
+      <a:schemeClr val="accent4">
+        <a:tint val="40000"/>
+        <a:alpha val="90000"/>
+      </a:schemeClr>
+    </dgm:linClrLst>
+    <dgm:effectClrLst/>
+    <dgm:txLinClrLst/>
+    <dgm:txFillClrLst meth="repeat">
+      <a:schemeClr val="dk1"/>
+    </dgm:txFillClrLst>
+    <dgm:txEffectClrLst/>
+  </dgm:styleLbl>
+  <dgm:styleLbl name="alignAccFollowNode1">
+    <dgm:fillClrLst>
+      <a:schemeClr val="accent3">
+        <a:tint val="40000"/>
+        <a:alpha val="90000"/>
+      </a:schemeClr>
+      <a:schemeClr val="accent4">
+        <a:tint val="40000"/>
+        <a:alpha val="90000"/>
+      </a:schemeClr>
+    </dgm:fillClrLst>
+    <dgm:linClrLst>
+      <a:schemeClr val="accent3">
+        <a:tint val="40000"/>
+        <a:alpha val="90000"/>
+      </a:schemeClr>
+      <a:schemeClr val="accent4">
+        <a:tint val="40000"/>
+        <a:alpha val="90000"/>
+      </a:schemeClr>
+    </dgm:linClrLst>
+    <dgm:effectClrLst/>
+    <dgm:txLinClrLst/>
+    <dgm:txFillClrLst meth="repeat">
+      <a:schemeClr val="dk1"/>
+    </dgm:txFillClrLst>
+    <dgm:txEffectClrLst/>
+  </dgm:styleLbl>
+  <dgm:styleLbl name="bgAccFollowNode1">
+    <dgm:fillClrLst>
+      <a:schemeClr val="accent3">
+        <a:tint val="40000"/>
+        <a:alpha val="90000"/>
+      </a:schemeClr>
+      <a:schemeClr val="accent4">
+        <a:tint val="40000"/>
+        <a:alpha val="90000"/>
+      </a:schemeClr>
+    </dgm:fillClrLst>
+    <dgm:linClrLst>
+      <a:schemeClr val="accent3">
+        <a:tint val="40000"/>
+        <a:alpha val="90000"/>
+      </a:schemeClr>
+      <a:schemeClr val="accent4">
+        <a:tint val="40000"/>
+        <a:alpha val="90000"/>
+      </a:schemeClr>
+    </dgm:linClrLst>
+    <dgm:effectClrLst/>
+    <dgm:txLinClrLst/>
+    <dgm:txFillClrLst meth="repeat">
+      <a:schemeClr val="dk1"/>
+    </dgm:txFillClrLst>
+    <dgm:txEffectClrLst/>
+  </dgm:styleLbl>
+  <dgm:styleLbl name="fgAcc0">
+    <dgm:fillClrLst meth="repeat">
+      <a:schemeClr val="lt1">
+        <a:alpha val="90000"/>
+      </a:schemeClr>
+    </dgm:fillClrLst>
+    <dgm:linClrLst>
+      <a:schemeClr val="accent2"/>
+    </dgm:linClrLst>
+    <dgm:effectClrLst/>
+    <dgm:txLinClrLst/>
+    <dgm:txFillClrLst meth="repeat">
+      <a:schemeClr val="dk1"/>
+    </dgm:txFillClrLst>
+    <dgm:txEffectClrLst/>
+  </dgm:styleLbl>
+  <dgm:styleLbl name="fgAcc2">
+    <dgm:fillClrLst meth="repeat">
+      <a:schemeClr val="lt1">
+        <a:alpha val="90000"/>
+      </a:schemeClr>
+    </dgm:fillClrLst>
+    <dgm:linClrLst>
+      <a:schemeClr val="accent4"/>
+    </dgm:linClrLst>
+    <dgm:effectClrLst/>
+    <dgm:txLinClrLst/>
+    <dgm:txFillClrLst meth="repeat">
+      <a:schemeClr val="dk1"/>
+    </dgm:txFillClrLst>
+    <dgm:txEffectClrLst/>
+  </dgm:styleLbl>
+  <dgm:styleLbl name="fgAcc3">
+    <dgm:fillClrLst meth="repeat">
+      <a:schemeClr val="lt1">
+        <a:alpha val="90000"/>
+      </a:schemeClr>
+    </dgm:fillClrLst>
+    <dgm:linClrLst>
+      <a:schemeClr val="accent5"/>
+    </dgm:linClrLst>
+    <dgm:effectClrLst/>
+    <dgm:txLinClrLst/>
+    <dgm:txFillClrLst meth="repeat">
+      <a:schemeClr val="dk1"/>
+    </dgm:txFillClrLst>
+    <dgm:txEffectClrLst/>
+  </dgm:styleLbl>
+  <dgm:styleLbl name="fgAcc4">
+    <dgm:fillClrLst meth="repeat">
+      <a:schemeClr val="lt1">
+        <a:alpha val="90000"/>
+      </a:schemeClr>
+    </dgm:fillClrLst>
+    <dgm:linClrLst>
+      <a:schemeClr val="accent6"/>
+    </dgm:linClrLst>
+    <dgm:effectClrLst/>
+    <dgm:txLinClrLst/>
+    <dgm:txFillClrLst meth="repeat">
+      <a:schemeClr val="dk1"/>
+    </dgm:txFillClrLst>
+    <dgm:txEffectClrLst/>
+  </dgm:styleLbl>
+  <dgm:styleLbl name="bgShp">
+    <dgm:fillClrLst meth="repeat">
+      <a:schemeClr val="accent3">
+        <a:tint val="40000"/>
+      </a:schemeClr>
+    </dgm:fillClrLst>
+    <dgm:linClrLst meth="repeat">
+      <a:schemeClr val="dk1"/>
+    </dgm:linClrLst>
+    <dgm:effectClrLst/>
+    <dgm:txLinClrLst/>
+    <dgm:txFillClrLst meth="repeat">
+      <a:schemeClr val="dk1"/>
+    </dgm:txFillClrLst>
+    <dgm:txEffectClrLst/>
+  </dgm:styleLbl>
+  <dgm:styleLbl name="dkBgShp">
+    <dgm:fillClrLst meth="repeat">
+      <a:schemeClr val="accent3">
+        <a:shade val="90000"/>
+      </a:schemeClr>
+    </dgm:fillClrLst>
+    <dgm:linClrLst meth="repeat">
+      <a:schemeClr val="dk1"/>
+    </dgm:linClrLst>
+    <dgm:effectClrLst/>
+    <dgm:txLinClrLst/>
+    <dgm:txFillClrLst meth="repeat">
+      <a:schemeClr val="lt1"/>
+    </dgm:txFillClrLst>
+    <dgm:txEffectClrLst/>
+  </dgm:styleLbl>
+  <dgm:styleLbl name="trBgShp">
+    <dgm:fillClrLst meth="repeat">
+      <a:schemeClr val="accent2">
+        <a:tint val="50000"/>
+        <a:alpha val="40000"/>
+      </a:schemeClr>
+    </dgm:fillClrLst>
+    <dgm:linClrLst meth="repeat">
+      <a:schemeClr val="accent3"/>
+    </dgm:linClrLst>
+    <dgm:effectClrLst/>
+    <dgm:txLinClrLst/>
+    <dgm:txFillClrLst meth="repeat">
+      <a:schemeClr val="lt1"/>
+    </dgm:txFillClrLst>
+    <dgm:txEffectClrLst/>
+  </dgm:styleLbl>
+  <dgm:styleLbl name="fgShp">
+    <dgm:fillClrLst meth="repeat">
+      <a:schemeClr val="accent3">
+        <a:tint val="40000"/>
+      </a:schemeClr>
+    </dgm:fillClrLst>
+    <dgm:linClrLst meth="repeat">
+      <a:schemeClr val="lt1"/>
+    </dgm:linClrLst>
+    <dgm:effectClrLst/>
+    <dgm:txLinClrLst/>
+    <dgm:txFillClrLst meth="repeat">
+      <a:schemeClr val="dk1"/>
+    </dgm:txFillClrLst>
+    <dgm:txEffectClrLst/>
+  </dgm:styleLbl>
+  <dgm:styleLbl name="revTx">
+    <dgm:fillClrLst meth="repeat">
+      <a:schemeClr val="lt1">
+        <a:alpha val="0"/>
+      </a:schemeClr>
+    </dgm:fillClrLst>
+    <dgm:linClrLst meth="repeat">
+      <a:schemeClr val="dk1">
+        <a:alpha val="0"/>
+      </a:schemeClr>
+    </dgm:linClrLst>
+    <dgm:effectClrLst/>
+    <dgm:txLinClrLst/>
+    <dgm:txFillClrLst meth="repeat">
+      <a:schemeClr val="tx1"/>
+    </dgm:txFillClrLst>
+    <dgm:txEffectClrLst/>
+  </dgm:styleLbl>
+</dgm:colorsDef>
+</file>
+
+<file path=word/diagrams/data1.xml><?xml version="1.0" encoding="utf-8"?>
+<dgm:dataModel xmlns:dgm="http://schemas.openxmlformats.org/drawingml/2006/diagram" xmlns:a="http://schemas.openxmlformats.org/drawingml/2006/main">
+  <dgm:ptLst>
+    <dgm:pt modelId="{5677B789-7E9C-4D17-AF53-53A8B0BEF6FE}" type="doc">
+      <dgm:prSet loTypeId="urn:microsoft.com/office/officeart/2005/8/layout/hierarchy4" loCatId="hierarchy" qsTypeId="urn:microsoft.com/office/officeart/2005/8/quickstyle/simple1" qsCatId="simple" csTypeId="urn:microsoft.com/office/officeart/2005/8/colors/colorful3" csCatId="colorful" phldr="1"/>
+      <dgm:spPr/>
+      <dgm:t>
+        <a:bodyPr/>
+        <a:lstStyle/>
+        <a:p>
+          <a:endParaRPr lang="zh-CN" altLang="en-US"/>
+        </a:p>
+      </dgm:t>
+    </dgm:pt>
+    <dgm:pt modelId="{21EBA15C-0DBE-4C06-9E61-FCDF8ED6E194}">
+      <dgm:prSet/>
+      <dgm:spPr>
+        <a:solidFill>
+          <a:schemeClr val="accent5">
+            <a:lumMod val="75000"/>
+          </a:schemeClr>
+        </a:solidFill>
+      </dgm:spPr>
+      <dgm:t>
+        <a:bodyPr/>
+        <a:lstStyle/>
+        <a:p>
+          <a:r>
+            <a:rPr lang="zh-CN" altLang="en-US"/>
+            <a:t>计划管理</a:t>
+          </a:r>
+        </a:p>
+      </dgm:t>
+    </dgm:pt>
+    <dgm:pt modelId="{25EA24CD-3D22-4A06-A44E-B14507BD4F13}" type="parTrans" cxnId="{1B2E3769-6E7F-409D-B8A6-AB9578811CDC}">
+      <dgm:prSet/>
+      <dgm:spPr/>
+      <dgm:t>
+        <a:bodyPr/>
+        <a:lstStyle/>
+        <a:p>
+          <a:endParaRPr lang="zh-CN" altLang="en-US"/>
+        </a:p>
+      </dgm:t>
+    </dgm:pt>
+    <dgm:pt modelId="{B3CF5E90-559D-4A83-ABB4-6BDA97D66562}" type="sibTrans" cxnId="{1B2E3769-6E7F-409D-B8A6-AB9578811CDC}">
+      <dgm:prSet/>
+      <dgm:spPr/>
+      <dgm:t>
+        <a:bodyPr/>
+        <a:lstStyle/>
+        <a:p>
+          <a:endParaRPr lang="zh-CN" altLang="en-US"/>
+        </a:p>
+      </dgm:t>
+    </dgm:pt>
+    <dgm:pt modelId="{9DF22B17-0236-438C-96FA-A9C417FF05A4}">
+      <dgm:prSet/>
+      <dgm:spPr>
+        <a:solidFill>
+          <a:schemeClr val="accent5">
+            <a:lumMod val="75000"/>
+          </a:schemeClr>
+        </a:solidFill>
+      </dgm:spPr>
+      <dgm:t>
+        <a:bodyPr/>
+        <a:lstStyle/>
+        <a:p>
+          <a:r>
+            <a:rPr lang="zh-CN" altLang="en-US"/>
+            <a:t>规划审批</a:t>
+          </a:r>
+        </a:p>
+      </dgm:t>
+    </dgm:pt>
+    <dgm:pt modelId="{C6A7197F-5628-47F7-9DAE-FC232BC49E28}" type="parTrans" cxnId="{8CB2E804-D081-47D3-9900-72A71DAACDDE}">
+      <dgm:prSet/>
+      <dgm:spPr/>
+      <dgm:t>
+        <a:bodyPr/>
+        <a:lstStyle/>
+        <a:p>
+          <a:endParaRPr lang="zh-CN" altLang="en-US"/>
+        </a:p>
+      </dgm:t>
+    </dgm:pt>
+    <dgm:pt modelId="{EDA59896-85FC-4047-AAB7-CE52BF5A4208}" type="sibTrans" cxnId="{8CB2E804-D081-47D3-9900-72A71DAACDDE}">
+      <dgm:prSet/>
+      <dgm:spPr/>
+      <dgm:t>
+        <a:bodyPr/>
+        <a:lstStyle/>
+        <a:p>
+          <a:endParaRPr lang="zh-CN" altLang="en-US"/>
+        </a:p>
+      </dgm:t>
+    </dgm:pt>
+    <dgm:pt modelId="{16CE62F8-B043-4B18-8C3A-FC3A9401046A}">
+      <dgm:prSet/>
+      <dgm:spPr>
+        <a:solidFill>
+          <a:schemeClr val="accent5">
+            <a:lumMod val="75000"/>
+          </a:schemeClr>
+        </a:solidFill>
+      </dgm:spPr>
+      <dgm:t>
+        <a:bodyPr/>
+        <a:lstStyle/>
+        <a:p>
+          <a:r>
+            <a:rPr lang="zh-CN" altLang="en-US"/>
+            <a:t>工作流</a:t>
+          </a:r>
+        </a:p>
+      </dgm:t>
+    </dgm:pt>
+    <dgm:pt modelId="{133A08DD-3F95-4DDA-A866-0CA2370EB116}" type="parTrans" cxnId="{E1F08D8C-AAD3-4719-A06B-5C89A32625BF}">
+      <dgm:prSet/>
+      <dgm:spPr/>
+      <dgm:t>
+        <a:bodyPr/>
+        <a:lstStyle/>
+        <a:p>
+          <a:endParaRPr lang="zh-CN" altLang="en-US"/>
+        </a:p>
+      </dgm:t>
+    </dgm:pt>
+    <dgm:pt modelId="{B983920E-B283-44FE-BDFE-8FB0F6B0576E}" type="sibTrans" cxnId="{E1F08D8C-AAD3-4719-A06B-5C89A32625BF}">
+      <dgm:prSet/>
+      <dgm:spPr/>
+      <dgm:t>
+        <a:bodyPr/>
+        <a:lstStyle/>
+        <a:p>
+          <a:endParaRPr lang="zh-CN" altLang="en-US"/>
+        </a:p>
+      </dgm:t>
+    </dgm:pt>
+    <dgm:pt modelId="{0E86E061-53D0-441A-BECD-4101E4A41746}">
+      <dgm:prSet/>
+      <dgm:spPr>
+        <a:solidFill>
+          <a:schemeClr val="accent5">
+            <a:lumMod val="75000"/>
+          </a:schemeClr>
+        </a:solidFill>
+      </dgm:spPr>
+      <dgm:t>
+        <a:bodyPr/>
+        <a:lstStyle/>
+        <a:p>
+          <a:r>
+            <a:rPr lang="zh-CN" altLang="en-US"/>
+            <a:t>用户认证</a:t>
+          </a:r>
+        </a:p>
+      </dgm:t>
+    </dgm:pt>
+    <dgm:pt modelId="{335197BD-CA38-4073-B04A-4761A5EBA08B}" type="parTrans" cxnId="{B8B5719F-17A8-46DB-8F64-637F9375D094}">
+      <dgm:prSet/>
+      <dgm:spPr/>
+      <dgm:t>
+        <a:bodyPr/>
+        <a:lstStyle/>
+        <a:p>
+          <a:endParaRPr lang="zh-CN" altLang="en-US"/>
+        </a:p>
+      </dgm:t>
+    </dgm:pt>
+    <dgm:pt modelId="{8220915E-2B36-4F4A-986B-8296D37FB85D}" type="sibTrans" cxnId="{B8B5719F-17A8-46DB-8F64-637F9375D094}">
+      <dgm:prSet/>
+      <dgm:spPr/>
+      <dgm:t>
+        <a:bodyPr/>
+        <a:lstStyle/>
+        <a:p>
+          <a:endParaRPr lang="zh-CN" altLang="en-US"/>
+        </a:p>
+      </dgm:t>
+    </dgm:pt>
+    <dgm:pt modelId="{B95F765F-F82B-42B8-BA07-5FDB7EB78D0B}">
+      <dgm:prSet/>
+      <dgm:spPr>
+        <a:solidFill>
+          <a:schemeClr val="accent5">
+            <a:lumMod val="75000"/>
+          </a:schemeClr>
+        </a:solidFill>
+      </dgm:spPr>
+      <dgm:t>
+        <a:bodyPr/>
+        <a:lstStyle/>
+        <a:p>
+          <a:r>
+            <a:rPr lang="zh-CN" altLang="en-US"/>
+            <a:t>查询统计</a:t>
+          </a:r>
+        </a:p>
+      </dgm:t>
+    </dgm:pt>
+    <dgm:pt modelId="{6127A28F-2A36-4FA8-98C1-F311049458ED}" type="parTrans" cxnId="{1328BF3E-0611-4BEF-8E68-33E152244F06}">
+      <dgm:prSet/>
+      <dgm:spPr/>
+      <dgm:t>
+        <a:bodyPr/>
+        <a:lstStyle/>
+        <a:p>
+          <a:endParaRPr lang="zh-CN" altLang="en-US"/>
+        </a:p>
+      </dgm:t>
+    </dgm:pt>
+    <dgm:pt modelId="{B3FC7628-CF2D-4CCB-9D8A-A244B0DC154E}" type="sibTrans" cxnId="{1328BF3E-0611-4BEF-8E68-33E152244F06}">
+      <dgm:prSet/>
+      <dgm:spPr/>
+      <dgm:t>
+        <a:bodyPr/>
+        <a:lstStyle/>
+        <a:p>
+          <a:endParaRPr lang="zh-CN" altLang="en-US"/>
+        </a:p>
+      </dgm:t>
+    </dgm:pt>
+    <dgm:pt modelId="{C000121E-60C3-4F5F-B76F-C7CD6533333B}">
+      <dgm:prSet/>
+      <dgm:spPr>
+        <a:solidFill>
+          <a:schemeClr val="tx2">
+            <a:lumMod val="60000"/>
+            <a:lumOff val="40000"/>
+          </a:schemeClr>
+        </a:solidFill>
+      </dgm:spPr>
+      <dgm:t>
+        <a:bodyPr/>
+        <a:lstStyle/>
+        <a:p>
+          <a:r>
+            <a:rPr lang="zh-CN" altLang="en-US"/>
+            <a:t>新增计划</a:t>
+          </a:r>
+        </a:p>
+      </dgm:t>
+    </dgm:pt>
+    <dgm:pt modelId="{EB33BB58-D177-442E-9BD0-61BC3B4A8569}" type="parTrans" cxnId="{2CB90AA1-7BA9-42D7-BE74-923D49BF14F6}">
+      <dgm:prSet/>
+      <dgm:spPr/>
+      <dgm:t>
+        <a:bodyPr/>
+        <a:lstStyle/>
+        <a:p>
+          <a:endParaRPr lang="zh-CN" altLang="en-US"/>
+        </a:p>
+      </dgm:t>
+    </dgm:pt>
+    <dgm:pt modelId="{BEF611DB-ED49-4447-8BDE-9D5B0BD58A37}" type="sibTrans" cxnId="{2CB90AA1-7BA9-42D7-BE74-923D49BF14F6}">
+      <dgm:prSet/>
+      <dgm:spPr/>
+      <dgm:t>
+        <a:bodyPr/>
+        <a:lstStyle/>
+        <a:p>
+          <a:endParaRPr lang="zh-CN" altLang="en-US"/>
+        </a:p>
+      </dgm:t>
+    </dgm:pt>
+    <dgm:pt modelId="{518C029C-13CA-4BB9-ABF5-9E53C0AD1320}">
+      <dgm:prSet/>
+      <dgm:spPr>
+        <a:solidFill>
+          <a:schemeClr val="tx2">
+            <a:lumMod val="60000"/>
+            <a:lumOff val="40000"/>
+          </a:schemeClr>
+        </a:solidFill>
+      </dgm:spPr>
+      <dgm:t>
+        <a:bodyPr/>
+        <a:lstStyle/>
+        <a:p>
+          <a:r>
+            <a:rPr lang="zh-CN" altLang="en-US"/>
+            <a:t>修改计划</a:t>
+          </a:r>
+        </a:p>
+      </dgm:t>
+    </dgm:pt>
+    <dgm:pt modelId="{092D8C71-D149-43AF-A381-30D21F00FC3A}" type="parTrans" cxnId="{B6173172-F730-4B68-94CE-68068471BC3B}">
+      <dgm:prSet/>
+      <dgm:spPr/>
+      <dgm:t>
+        <a:bodyPr/>
+        <a:lstStyle/>
+        <a:p>
+          <a:endParaRPr lang="zh-CN" altLang="en-US"/>
+        </a:p>
+      </dgm:t>
+    </dgm:pt>
+    <dgm:pt modelId="{EF251EE5-0BBC-449E-92E9-7A90B7FCB7E9}" type="sibTrans" cxnId="{B6173172-F730-4B68-94CE-68068471BC3B}">
+      <dgm:prSet/>
+      <dgm:spPr/>
+      <dgm:t>
+        <a:bodyPr/>
+        <a:lstStyle/>
+        <a:p>
+          <a:endParaRPr lang="zh-CN" altLang="en-US"/>
+        </a:p>
+      </dgm:t>
+    </dgm:pt>
+    <dgm:pt modelId="{39E9A169-C9A0-4B6C-BBB0-7543D2F35DD1}">
+      <dgm:prSet/>
+      <dgm:spPr>
+        <a:solidFill>
+          <a:schemeClr val="tx2">
+            <a:lumMod val="60000"/>
+            <a:lumOff val="40000"/>
+          </a:schemeClr>
+        </a:solidFill>
+      </dgm:spPr>
+      <dgm:t>
+        <a:bodyPr/>
+        <a:lstStyle/>
+        <a:p>
+          <a:r>
+            <a:rPr lang="zh-CN" altLang="en-US"/>
+            <a:t>删除计划</a:t>
+          </a:r>
+        </a:p>
+      </dgm:t>
+    </dgm:pt>
+    <dgm:pt modelId="{364C7490-33C9-4139-8824-D9EA88FA6450}" type="parTrans" cxnId="{405CA5B6-7CCE-4C21-BE14-09903368220A}">
+      <dgm:prSet/>
+      <dgm:spPr/>
+      <dgm:t>
+        <a:bodyPr/>
+        <a:lstStyle/>
+        <a:p>
+          <a:endParaRPr lang="zh-CN" altLang="en-US"/>
+        </a:p>
+      </dgm:t>
+    </dgm:pt>
+    <dgm:pt modelId="{DD7A46BD-4E80-4FAF-A032-716075816860}" type="sibTrans" cxnId="{405CA5B6-7CCE-4C21-BE14-09903368220A}">
+      <dgm:prSet/>
+      <dgm:spPr/>
+      <dgm:t>
+        <a:bodyPr/>
+        <a:lstStyle/>
+        <a:p>
+          <a:endParaRPr lang="zh-CN" altLang="en-US"/>
+        </a:p>
+      </dgm:t>
+    </dgm:pt>
+    <dgm:pt modelId="{AEE4DDE5-83E2-4672-9289-B8F1116B9ABA}">
+      <dgm:prSet/>
+      <dgm:spPr>
+        <a:solidFill>
+          <a:schemeClr val="tx2">
+            <a:lumMod val="60000"/>
+            <a:lumOff val="40000"/>
+          </a:schemeClr>
+        </a:solidFill>
+      </dgm:spPr>
+      <dgm:t>
+        <a:bodyPr/>
+        <a:lstStyle/>
+        <a:p>
+          <a:r>
+            <a:rPr lang="zh-CN" altLang="en-US"/>
+            <a:t>启动计划</a:t>
+          </a:r>
+        </a:p>
+      </dgm:t>
+    </dgm:pt>
+    <dgm:pt modelId="{E4C8A44F-DA1C-48BA-ACD9-82351FE01C40}" type="parTrans" cxnId="{E9C6E46E-98B0-497A-AB6F-B719D497DD61}">
+      <dgm:prSet/>
+      <dgm:spPr/>
+      <dgm:t>
+        <a:bodyPr/>
+        <a:lstStyle/>
+        <a:p>
+          <a:endParaRPr lang="zh-CN" altLang="en-US"/>
+        </a:p>
+      </dgm:t>
+    </dgm:pt>
+    <dgm:pt modelId="{CC678E3F-420E-40D1-BE20-7AC11A4E8BF7}" type="sibTrans" cxnId="{E9C6E46E-98B0-497A-AB6F-B719D497DD61}">
+      <dgm:prSet/>
+      <dgm:spPr/>
+      <dgm:t>
+        <a:bodyPr/>
+        <a:lstStyle/>
+        <a:p>
+          <a:endParaRPr lang="zh-CN" altLang="en-US"/>
+        </a:p>
+      </dgm:t>
+    </dgm:pt>
+    <dgm:pt modelId="{3D3ADA0F-20B7-4F3C-88FF-3CEAC670C052}">
+      <dgm:prSet/>
+      <dgm:spPr>
+        <a:solidFill>
+          <a:schemeClr val="tx2">
+            <a:lumMod val="60000"/>
+            <a:lumOff val="40000"/>
+          </a:schemeClr>
+        </a:solidFill>
+      </dgm:spPr>
+      <dgm:t>
+        <a:bodyPr/>
+        <a:lstStyle/>
+        <a:p>
+          <a:r>
+            <a:rPr lang="zh-CN" altLang="en-US"/>
+            <a:t>查询计划</a:t>
+          </a:r>
+        </a:p>
+      </dgm:t>
+    </dgm:pt>
+    <dgm:pt modelId="{A89D043B-D799-4CE9-A657-22DB44DD093B}" type="parTrans" cxnId="{A48982A3-0EB6-4DD6-BB5A-D6719019164E}">
+      <dgm:prSet/>
+      <dgm:spPr/>
+      <dgm:t>
+        <a:bodyPr/>
+        <a:lstStyle/>
+        <a:p>
+          <a:endParaRPr lang="zh-CN" altLang="en-US"/>
+        </a:p>
+      </dgm:t>
+    </dgm:pt>
+    <dgm:pt modelId="{4232F1FD-17DD-4AFC-A9E5-335DCEFB66BE}" type="sibTrans" cxnId="{A48982A3-0EB6-4DD6-BB5A-D6719019164E}">
+      <dgm:prSet/>
+      <dgm:spPr/>
+      <dgm:t>
+        <a:bodyPr/>
+        <a:lstStyle/>
+        <a:p>
+          <a:endParaRPr lang="zh-CN" altLang="en-US"/>
+        </a:p>
+      </dgm:t>
+    </dgm:pt>
+    <dgm:pt modelId="{7ECBA45E-1CD9-4EE8-8EE0-29A29A169E2A}">
+      <dgm:prSet/>
+      <dgm:spPr>
+        <a:solidFill>
+          <a:schemeClr val="tx2">
+            <a:lumMod val="60000"/>
+            <a:lumOff val="40000"/>
+          </a:schemeClr>
+        </a:solidFill>
+      </dgm:spPr>
+      <dgm:t>
+        <a:bodyPr/>
+        <a:lstStyle/>
+        <a:p>
+          <a:r>
+            <a:rPr lang="zh-CN" altLang="en-US"/>
+            <a:t>流程查看</a:t>
+          </a:r>
+        </a:p>
+      </dgm:t>
+    </dgm:pt>
+    <dgm:pt modelId="{126452E5-C6DA-481B-911C-B7454F57B56D}" type="parTrans" cxnId="{25E6E904-1455-4379-8AAC-EF9F75F937E1}">
+      <dgm:prSet/>
+      <dgm:spPr/>
+      <dgm:t>
+        <a:bodyPr/>
+        <a:lstStyle/>
+        <a:p>
+          <a:endParaRPr lang="zh-CN" altLang="en-US"/>
+        </a:p>
+      </dgm:t>
+    </dgm:pt>
+    <dgm:pt modelId="{53E11276-5CB3-4BDD-B2B0-F3FE1307DDBB}" type="sibTrans" cxnId="{25E6E904-1455-4379-8AAC-EF9F75F937E1}">
+      <dgm:prSet/>
+      <dgm:spPr/>
+      <dgm:t>
+        <a:bodyPr/>
+        <a:lstStyle/>
+        <a:p>
+          <a:endParaRPr lang="zh-CN" altLang="en-US"/>
+        </a:p>
+      </dgm:t>
+    </dgm:pt>
+    <dgm:pt modelId="{5D7AAABC-4FBF-4D91-9005-7BAAE33B8233}">
+      <dgm:prSet/>
+      <dgm:spPr>
+        <a:solidFill>
+          <a:schemeClr val="tx2">
+            <a:lumMod val="60000"/>
+            <a:lumOff val="40000"/>
+          </a:schemeClr>
+        </a:solidFill>
+      </dgm:spPr>
+      <dgm:t>
+        <a:bodyPr/>
+        <a:lstStyle/>
+        <a:p>
+          <a:r>
+            <a:rPr lang="zh-CN" altLang="en-US"/>
+            <a:t>流程推进</a:t>
+          </a:r>
+        </a:p>
+      </dgm:t>
+    </dgm:pt>
+    <dgm:pt modelId="{70CF3514-BA1C-43D7-A737-5F49111D5518}" type="parTrans" cxnId="{BE694876-0B30-46C3-800D-BD9E5E07B6FA}">
+      <dgm:prSet/>
+      <dgm:spPr/>
+      <dgm:t>
+        <a:bodyPr/>
+        <a:lstStyle/>
+        <a:p>
+          <a:endParaRPr lang="zh-CN" altLang="en-US"/>
+        </a:p>
+      </dgm:t>
+    </dgm:pt>
+    <dgm:pt modelId="{6B0B8937-2708-492C-95C3-11CB537954BA}" type="sibTrans" cxnId="{BE694876-0B30-46C3-800D-BD9E5E07B6FA}">
+      <dgm:prSet/>
+      <dgm:spPr/>
+      <dgm:t>
+        <a:bodyPr/>
+        <a:lstStyle/>
+        <a:p>
+          <a:endParaRPr lang="zh-CN" altLang="en-US"/>
+        </a:p>
+      </dgm:t>
+    </dgm:pt>
+    <dgm:pt modelId="{A69DE685-3C63-4D6F-8F0C-C3771D8D8EFB}">
+      <dgm:prSet/>
+      <dgm:spPr>
+        <a:solidFill>
+          <a:schemeClr val="tx2">
+            <a:lumMod val="60000"/>
+            <a:lumOff val="40000"/>
+          </a:schemeClr>
+        </a:solidFill>
+      </dgm:spPr>
+      <dgm:t>
+        <a:bodyPr/>
+        <a:lstStyle/>
+        <a:p>
+          <a:r>
+            <a:rPr lang="zh-CN" altLang="en-US"/>
+            <a:t>流程管理</a:t>
+          </a:r>
+        </a:p>
+      </dgm:t>
+    </dgm:pt>
+    <dgm:pt modelId="{641F60B7-FCA4-473C-9F3A-D7685C49F713}" type="parTrans" cxnId="{4F0C80C0-4C0D-4CD8-99DF-CD185EB099F8}">
+      <dgm:prSet/>
+      <dgm:spPr/>
+      <dgm:t>
+        <a:bodyPr/>
+        <a:lstStyle/>
+        <a:p>
+          <a:endParaRPr lang="zh-CN" altLang="en-US"/>
+        </a:p>
+      </dgm:t>
+    </dgm:pt>
+    <dgm:pt modelId="{08F7437A-32BC-461A-8BBB-A28314C2A83E}" type="sibTrans" cxnId="{4F0C80C0-4C0D-4CD8-99DF-CD185EB099F8}">
+      <dgm:prSet/>
+      <dgm:spPr/>
+      <dgm:t>
+        <a:bodyPr/>
+        <a:lstStyle/>
+        <a:p>
+          <a:endParaRPr lang="zh-CN" altLang="en-US"/>
+        </a:p>
+      </dgm:t>
+    </dgm:pt>
+    <dgm:pt modelId="{06FDE9C1-82B9-40A9-8452-228A8EF3B621}">
+      <dgm:prSet/>
+      <dgm:spPr>
+        <a:solidFill>
+          <a:schemeClr val="tx2">
+            <a:lumMod val="60000"/>
+            <a:lumOff val="40000"/>
+          </a:schemeClr>
+        </a:solidFill>
+      </dgm:spPr>
+      <dgm:t>
+        <a:bodyPr/>
+        <a:lstStyle/>
+        <a:p>
+          <a:r>
+            <a:rPr lang="zh-CN" altLang="en-US"/>
+            <a:t>签收回收</a:t>
+          </a:r>
+        </a:p>
+      </dgm:t>
+    </dgm:pt>
+    <dgm:pt modelId="{60A3659C-21A3-4527-9B20-132D5B48CC54}" type="parTrans" cxnId="{A83D0C04-4C39-4904-B9C7-420A432ACE9D}">
+      <dgm:prSet/>
+      <dgm:spPr/>
+      <dgm:t>
+        <a:bodyPr/>
+        <a:lstStyle/>
+        <a:p>
+          <a:endParaRPr lang="zh-CN" altLang="en-US"/>
+        </a:p>
+      </dgm:t>
+    </dgm:pt>
+    <dgm:pt modelId="{B987C817-0F78-44CD-A83A-7C5B68592745}" type="sibTrans" cxnId="{A83D0C04-4C39-4904-B9C7-420A432ACE9D}">
+      <dgm:prSet/>
+      <dgm:spPr/>
+      <dgm:t>
+        <a:bodyPr/>
+        <a:lstStyle/>
+        <a:p>
+          <a:endParaRPr lang="zh-CN" altLang="en-US"/>
+        </a:p>
+      </dgm:t>
+    </dgm:pt>
+    <dgm:pt modelId="{30977497-C49C-4CCB-ADEC-6547CB9AF269}">
+      <dgm:prSet/>
+      <dgm:spPr>
+        <a:solidFill>
+          <a:schemeClr val="tx2">
+            <a:lumMod val="60000"/>
+            <a:lumOff val="40000"/>
+          </a:schemeClr>
+        </a:solidFill>
+      </dgm:spPr>
+      <dgm:t>
+        <a:bodyPr/>
+        <a:lstStyle/>
+        <a:p>
+          <a:r>
+            <a:rPr lang="zh-CN" altLang="en-US"/>
+            <a:t>意见管理</a:t>
+          </a:r>
+        </a:p>
+      </dgm:t>
+    </dgm:pt>
+    <dgm:pt modelId="{142790D9-B347-486F-B0A7-4755ADA25543}" type="parTrans" cxnId="{1B72D02F-73E4-4A39-8851-A36CBDB94586}">
+      <dgm:prSet/>
+      <dgm:spPr/>
+      <dgm:t>
+        <a:bodyPr/>
+        <a:lstStyle/>
+        <a:p>
+          <a:endParaRPr lang="zh-CN" altLang="en-US"/>
+        </a:p>
+      </dgm:t>
+    </dgm:pt>
+    <dgm:pt modelId="{8281D8A0-70E0-441E-90E6-5F45FEFAE3E3}" type="sibTrans" cxnId="{1B72D02F-73E4-4A39-8851-A36CBDB94586}">
+      <dgm:prSet/>
+      <dgm:spPr/>
+      <dgm:t>
+        <a:bodyPr/>
+        <a:lstStyle/>
+        <a:p>
+          <a:endParaRPr lang="zh-CN" altLang="en-US"/>
+        </a:p>
+      </dgm:t>
+    </dgm:pt>
+    <dgm:pt modelId="{177653A7-4340-4A76-9BD9-034193D936D2}">
+      <dgm:prSet/>
+      <dgm:spPr>
+        <a:solidFill>
+          <a:schemeClr val="tx2">
+            <a:lumMod val="60000"/>
+            <a:lumOff val="40000"/>
+          </a:schemeClr>
+        </a:solidFill>
+      </dgm:spPr>
+      <dgm:t>
+        <a:bodyPr/>
+        <a:lstStyle/>
+        <a:p>
+          <a:r>
+            <a:rPr lang="zh-CN" altLang="en-US"/>
+            <a:t>流程推进</a:t>
+          </a:r>
+        </a:p>
+      </dgm:t>
+    </dgm:pt>
+    <dgm:pt modelId="{07DE2A2A-CD38-4AC6-9C9E-2F000ECE2213}" type="parTrans" cxnId="{8A56CF28-0399-4DD0-ABC5-B2B3446A7EC8}">
+      <dgm:prSet/>
+      <dgm:spPr/>
+      <dgm:t>
+        <a:bodyPr/>
+        <a:lstStyle/>
+        <a:p>
+          <a:endParaRPr lang="zh-CN" altLang="en-US"/>
+        </a:p>
+      </dgm:t>
+    </dgm:pt>
+    <dgm:pt modelId="{0BF68101-8A08-4164-9F6F-77454A166E87}" type="sibTrans" cxnId="{8A56CF28-0399-4DD0-ABC5-B2B3446A7EC8}">
+      <dgm:prSet/>
+      <dgm:spPr/>
+      <dgm:t>
+        <a:bodyPr/>
+        <a:lstStyle/>
+        <a:p>
+          <a:endParaRPr lang="zh-CN" altLang="en-US"/>
+        </a:p>
+      </dgm:t>
+    </dgm:pt>
+    <dgm:pt modelId="{149437A3-8CB9-42E8-B08B-91F6A5A0C63A}">
+      <dgm:prSet/>
+      <dgm:spPr>
+        <a:solidFill>
+          <a:schemeClr val="tx2">
+            <a:lumMod val="60000"/>
+            <a:lumOff val="40000"/>
+          </a:schemeClr>
+        </a:solidFill>
+      </dgm:spPr>
+      <dgm:t>
+        <a:bodyPr/>
+        <a:lstStyle/>
+        <a:p>
+          <a:r>
+            <a:rPr lang="zh-CN" altLang="en-US"/>
+            <a:t>用户绑定</a:t>
+          </a:r>
+        </a:p>
+      </dgm:t>
+    </dgm:pt>
+    <dgm:pt modelId="{44456D67-D3C3-4310-9D6B-15B353BF32C5}" type="parTrans" cxnId="{B884C732-4E3B-4BC3-BB1C-DC75ED40BCB2}">
+      <dgm:prSet/>
+      <dgm:spPr/>
+      <dgm:t>
+        <a:bodyPr/>
+        <a:lstStyle/>
+        <a:p>
+          <a:endParaRPr lang="zh-CN" altLang="en-US"/>
+        </a:p>
+      </dgm:t>
+    </dgm:pt>
+    <dgm:pt modelId="{5588891F-0E8C-4BF3-815A-767CC5D943EF}" type="sibTrans" cxnId="{B884C732-4E3B-4BC3-BB1C-DC75ED40BCB2}">
+      <dgm:prSet/>
+      <dgm:spPr/>
+      <dgm:t>
+        <a:bodyPr/>
+        <a:lstStyle/>
+        <a:p>
+          <a:endParaRPr lang="zh-CN" altLang="en-US"/>
+        </a:p>
+      </dgm:t>
+    </dgm:pt>
+    <dgm:pt modelId="{BFA4EA88-4C92-47CA-B0DC-B2A98E7B7366}">
+      <dgm:prSet/>
+      <dgm:spPr>
+        <a:solidFill>
+          <a:schemeClr val="tx2">
+            <a:lumMod val="60000"/>
+            <a:lumOff val="40000"/>
+          </a:schemeClr>
+        </a:solidFill>
+      </dgm:spPr>
+      <dgm:t>
+        <a:bodyPr/>
+        <a:lstStyle/>
+        <a:p>
+          <a:r>
+            <a:rPr lang="zh-CN" altLang="en-US"/>
+            <a:t>角色绑定</a:t>
+          </a:r>
+        </a:p>
+      </dgm:t>
+    </dgm:pt>
+    <dgm:pt modelId="{7BE003C4-4429-4E09-A11B-E1CF6AA847B2}" type="parTrans" cxnId="{4636199F-C64D-42AF-911A-0A09E6317E02}">
+      <dgm:prSet/>
+      <dgm:spPr/>
+      <dgm:t>
+        <a:bodyPr/>
+        <a:lstStyle/>
+        <a:p>
+          <a:endParaRPr lang="zh-CN" altLang="en-US"/>
+        </a:p>
+      </dgm:t>
+    </dgm:pt>
+    <dgm:pt modelId="{8E80CCF4-D511-4AD6-9EB8-1D9892C6988C}" type="sibTrans" cxnId="{4636199F-C64D-42AF-911A-0A09E6317E02}">
+      <dgm:prSet/>
+      <dgm:spPr/>
+      <dgm:t>
+        <a:bodyPr/>
+        <a:lstStyle/>
+        <a:p>
+          <a:endParaRPr lang="zh-CN" altLang="en-US"/>
+        </a:p>
+      </dgm:t>
+    </dgm:pt>
+    <dgm:pt modelId="{65AAE47F-3AE8-4767-9671-13539ED10EA1}">
+      <dgm:prSet/>
+      <dgm:spPr>
+        <a:solidFill>
+          <a:schemeClr val="tx2">
+            <a:lumMod val="60000"/>
+            <a:lumOff val="40000"/>
+          </a:schemeClr>
+        </a:solidFill>
+      </dgm:spPr>
+      <dgm:t>
+        <a:bodyPr/>
+        <a:lstStyle/>
+        <a:p>
+          <a:r>
+            <a:rPr lang="zh-CN" altLang="en-US"/>
+            <a:t>权限绑定</a:t>
+          </a:r>
+        </a:p>
+      </dgm:t>
+    </dgm:pt>
+    <dgm:pt modelId="{EFC185E3-6E65-4A71-8C70-FB06A1EE5770}" type="parTrans" cxnId="{70164FF5-5E20-48A5-85BE-E4EE4686F8D7}">
+      <dgm:prSet/>
+      <dgm:spPr/>
+      <dgm:t>
+        <a:bodyPr/>
+        <a:lstStyle/>
+        <a:p>
+          <a:endParaRPr lang="zh-CN" altLang="en-US"/>
+        </a:p>
+      </dgm:t>
+    </dgm:pt>
+    <dgm:pt modelId="{AFA40FF6-D1A7-4300-ADA5-9AF692861266}" type="sibTrans" cxnId="{70164FF5-5E20-48A5-85BE-E4EE4686F8D7}">
+      <dgm:prSet/>
+      <dgm:spPr/>
+      <dgm:t>
+        <a:bodyPr/>
+        <a:lstStyle/>
+        <a:p>
+          <a:endParaRPr lang="zh-CN" altLang="en-US"/>
+        </a:p>
+      </dgm:t>
+    </dgm:pt>
+    <dgm:pt modelId="{11A2598F-BE60-4783-B448-4DC5A7092B53}">
+      <dgm:prSet/>
+      <dgm:spPr>
+        <a:solidFill>
+          <a:schemeClr val="tx2">
+            <a:lumMod val="60000"/>
+            <a:lumOff val="40000"/>
+          </a:schemeClr>
+        </a:solidFill>
+      </dgm:spPr>
+      <dgm:t>
+        <a:bodyPr/>
+        <a:lstStyle/>
+        <a:p>
+          <a:r>
+            <a:rPr lang="zh-CN" altLang="en-US"/>
+            <a:t>对象创建</a:t>
+          </a:r>
+        </a:p>
+      </dgm:t>
+    </dgm:pt>
+    <dgm:pt modelId="{256710DB-9BBD-40CA-8CCB-BCB87E07F029}" type="parTrans" cxnId="{19ADD0B9-C6D6-4F8D-AFF8-6C600456161F}">
+      <dgm:prSet/>
+      <dgm:spPr/>
+      <dgm:t>
+        <a:bodyPr/>
+        <a:lstStyle/>
+        <a:p>
+          <a:endParaRPr lang="zh-CN" altLang="en-US"/>
+        </a:p>
+      </dgm:t>
+    </dgm:pt>
+    <dgm:pt modelId="{7261338C-8767-49A2-AEE2-5AD6ECA4B453}" type="sibTrans" cxnId="{19ADD0B9-C6D6-4F8D-AFF8-6C600456161F}">
+      <dgm:prSet/>
+      <dgm:spPr/>
+      <dgm:t>
+        <a:bodyPr/>
+        <a:lstStyle/>
+        <a:p>
+          <a:endParaRPr lang="zh-CN" altLang="en-US"/>
+        </a:p>
+      </dgm:t>
+    </dgm:pt>
+    <dgm:pt modelId="{A32ADFB6-CD06-4E9D-B3A2-161C3E112B3D}">
+      <dgm:prSet/>
+      <dgm:spPr>
+        <a:solidFill>
+          <a:schemeClr val="accent5">
+            <a:lumMod val="75000"/>
+          </a:schemeClr>
+        </a:solidFill>
+      </dgm:spPr>
+      <dgm:t>
+        <a:bodyPr/>
+        <a:lstStyle/>
+        <a:p>
+          <a:r>
+            <a:rPr lang="zh-CN" altLang="en-US"/>
+            <a:t>辅助功能</a:t>
+          </a:r>
+        </a:p>
+      </dgm:t>
+    </dgm:pt>
+    <dgm:pt modelId="{9C466165-E18F-452A-A45F-90A045B9083F}" type="parTrans" cxnId="{34B3B75D-A4C8-4B46-88E0-BBEDACE11099}">
+      <dgm:prSet/>
+      <dgm:spPr/>
+      <dgm:t>
+        <a:bodyPr/>
+        <a:lstStyle/>
+        <a:p>
+          <a:endParaRPr lang="zh-CN" altLang="en-US"/>
+        </a:p>
+      </dgm:t>
+    </dgm:pt>
+    <dgm:pt modelId="{70BBCB09-9318-41F0-B718-A960273EB3AE}" type="sibTrans" cxnId="{34B3B75D-A4C8-4B46-88E0-BBEDACE11099}">
+      <dgm:prSet/>
+      <dgm:spPr/>
+      <dgm:t>
+        <a:bodyPr/>
+        <a:lstStyle/>
+        <a:p>
+          <a:endParaRPr lang="zh-CN" altLang="en-US"/>
+        </a:p>
+      </dgm:t>
+    </dgm:pt>
+    <dgm:pt modelId="{4B2DD03C-82D1-44CE-B35B-A453C4D32890}">
+      <dgm:prSet/>
+      <dgm:spPr>
+        <a:solidFill>
+          <a:schemeClr val="tx2">
+            <a:lumMod val="60000"/>
+            <a:lumOff val="40000"/>
+          </a:schemeClr>
+        </a:solidFill>
+      </dgm:spPr>
+      <dgm:t>
+        <a:bodyPr/>
+        <a:lstStyle/>
+        <a:p>
+          <a:r>
+            <a:rPr lang="zh-CN" altLang="en-US"/>
+            <a:t>字典查看</a:t>
+          </a:r>
+        </a:p>
+      </dgm:t>
+    </dgm:pt>
+    <dgm:pt modelId="{7634C4C7-8FC3-4BA0-898C-AE1CD25249C5}" type="parTrans" cxnId="{E6DCAD13-47BC-4B09-9DD1-6D00E445C1F0}">
+      <dgm:prSet/>
+      <dgm:spPr/>
+      <dgm:t>
+        <a:bodyPr/>
+        <a:lstStyle/>
+        <a:p>
+          <a:endParaRPr lang="zh-CN" altLang="en-US"/>
+        </a:p>
+      </dgm:t>
+    </dgm:pt>
+    <dgm:pt modelId="{56112FBD-5E4F-4E4F-8954-E2D98C13639B}" type="sibTrans" cxnId="{E6DCAD13-47BC-4B09-9DD1-6D00E445C1F0}">
+      <dgm:prSet/>
+      <dgm:spPr/>
+      <dgm:t>
+        <a:bodyPr/>
+        <a:lstStyle/>
+        <a:p>
+          <a:endParaRPr lang="zh-CN" altLang="en-US"/>
+        </a:p>
+      </dgm:t>
+    </dgm:pt>
+    <dgm:pt modelId="{FFFD1CE3-8208-4075-9297-C83E638618D5}">
+      <dgm:prSet/>
+      <dgm:spPr>
+        <a:solidFill>
+          <a:schemeClr val="tx2">
+            <a:lumMod val="60000"/>
+            <a:lumOff val="40000"/>
+          </a:schemeClr>
+        </a:solidFill>
+      </dgm:spPr>
+      <dgm:t>
+        <a:bodyPr/>
+        <a:lstStyle/>
+        <a:p>
+          <a:r>
+            <a:rPr lang="zh-CN" altLang="en-US"/>
+            <a:t>详细信息查询</a:t>
+          </a:r>
+        </a:p>
+      </dgm:t>
+    </dgm:pt>
+    <dgm:pt modelId="{2F77F681-ED56-4874-8653-A15D605BA10F}" type="parTrans" cxnId="{65884722-D956-4B97-84DB-1C6F09A4BAD0}">
+      <dgm:prSet/>
+      <dgm:spPr/>
+      <dgm:t>
+        <a:bodyPr/>
+        <a:lstStyle/>
+        <a:p>
+          <a:endParaRPr lang="zh-CN" altLang="en-US"/>
+        </a:p>
+      </dgm:t>
+    </dgm:pt>
+    <dgm:pt modelId="{69F57D56-424C-4484-87D3-2C1B12B55600}" type="sibTrans" cxnId="{65884722-D956-4B97-84DB-1C6F09A4BAD0}">
+      <dgm:prSet/>
+      <dgm:spPr/>
+      <dgm:t>
+        <a:bodyPr/>
+        <a:lstStyle/>
+        <a:p>
+          <a:endParaRPr lang="zh-CN" altLang="en-US"/>
+        </a:p>
+      </dgm:t>
+    </dgm:pt>
+    <dgm:pt modelId="{F307D5A4-060E-4CB4-9950-3A57CE95491D}">
+      <dgm:prSet/>
+      <dgm:spPr>
+        <a:solidFill>
+          <a:schemeClr val="tx2">
+            <a:lumMod val="60000"/>
+            <a:lumOff val="40000"/>
+          </a:schemeClr>
+        </a:solidFill>
+      </dgm:spPr>
+      <dgm:t>
+        <a:bodyPr/>
+        <a:lstStyle/>
+        <a:p>
+          <a:r>
+            <a:rPr lang="zh-CN" altLang="en-US"/>
+            <a:t>条件查询</a:t>
+          </a:r>
+        </a:p>
+      </dgm:t>
+    </dgm:pt>
+    <dgm:pt modelId="{26C1D615-4B3E-424F-857E-A9C9F1B7E499}" type="parTrans" cxnId="{CB0B16B9-AF94-4011-B1EF-AF4A94726522}">
+      <dgm:prSet/>
+      <dgm:spPr/>
+      <dgm:t>
+        <a:bodyPr/>
+        <a:lstStyle/>
+        <a:p>
+          <a:endParaRPr lang="zh-CN" altLang="en-US"/>
+        </a:p>
+      </dgm:t>
+    </dgm:pt>
+    <dgm:pt modelId="{519B9084-CC88-46B7-9B70-80B88195F592}" type="sibTrans" cxnId="{CB0B16B9-AF94-4011-B1EF-AF4A94726522}">
+      <dgm:prSet/>
+      <dgm:spPr/>
+      <dgm:t>
+        <a:bodyPr/>
+        <a:lstStyle/>
+        <a:p>
+          <a:endParaRPr lang="zh-CN" altLang="en-US"/>
+        </a:p>
+      </dgm:t>
+    </dgm:pt>
+    <dgm:pt modelId="{BD92F175-3B5B-4A4F-ACD0-88506C2F29A7}">
+      <dgm:prSet phldrT="[文本]"/>
+      <dgm:spPr>
+        <a:solidFill>
+          <a:schemeClr val="accent4">
+            <a:lumMod val="75000"/>
+          </a:schemeClr>
+        </a:solidFill>
+      </dgm:spPr>
+      <dgm:t>
+        <a:bodyPr/>
+        <a:lstStyle/>
+        <a:p>
+          <a:r>
+            <a:rPr lang="zh-CN" altLang="en-US"/>
+            <a:t>上海市村庄规划编制审批管理系统</a:t>
+          </a:r>
+        </a:p>
+      </dgm:t>
+    </dgm:pt>
+    <dgm:pt modelId="{FD9873EB-BDB0-49E9-855A-97B1E8A839B2}" type="sibTrans" cxnId="{C1DF15E7-D077-49B6-9708-26B1F02B3772}">
+      <dgm:prSet/>
+      <dgm:spPr/>
+      <dgm:t>
+        <a:bodyPr/>
+        <a:lstStyle/>
+        <a:p>
+          <a:endParaRPr lang="zh-CN" altLang="en-US"/>
+        </a:p>
+      </dgm:t>
+    </dgm:pt>
+    <dgm:pt modelId="{27B8B38B-65A8-41DB-A8DE-342491926D2D}" type="parTrans" cxnId="{C1DF15E7-D077-49B6-9708-26B1F02B3772}">
+      <dgm:prSet/>
+      <dgm:spPr/>
+      <dgm:t>
+        <a:bodyPr/>
+        <a:lstStyle/>
+        <a:p>
+          <a:endParaRPr lang="zh-CN" altLang="en-US"/>
+        </a:p>
+      </dgm:t>
+    </dgm:pt>
+    <dgm:pt modelId="{65A6ED5E-C1BC-490B-9EE7-2B0AEDD72F57}" type="pres">
+      <dgm:prSet presAssocID="{5677B789-7E9C-4D17-AF53-53A8B0BEF6FE}" presName="Name0" presStyleCnt="0">
+        <dgm:presLayoutVars>
+          <dgm:chPref val="1"/>
+          <dgm:dir/>
+          <dgm:animOne val="branch"/>
+          <dgm:animLvl val="lvl"/>
+          <dgm:resizeHandles/>
+        </dgm:presLayoutVars>
+      </dgm:prSet>
+      <dgm:spPr/>
+      <dgm:t>
+        <a:bodyPr/>
+        <a:lstStyle/>
+        <a:p>
+          <a:endParaRPr lang="zh-CN" altLang="en-US"/>
+        </a:p>
+      </dgm:t>
+    </dgm:pt>
+    <dgm:pt modelId="{36942F64-E635-461F-9063-DB6C0FDCB52C}" type="pres">
+      <dgm:prSet presAssocID="{BD92F175-3B5B-4A4F-ACD0-88506C2F29A7}" presName="vertOne" presStyleCnt="0"/>
+      <dgm:spPr/>
+    </dgm:pt>
+    <dgm:pt modelId="{F6230FA3-3511-4D74-8211-AF948BC1B318}" type="pres">
+      <dgm:prSet presAssocID="{BD92F175-3B5B-4A4F-ACD0-88506C2F29A7}" presName="txOne" presStyleLbl="node0" presStyleIdx="0" presStyleCnt="1">
+        <dgm:presLayoutVars>
+          <dgm:chPref val="3"/>
+        </dgm:presLayoutVars>
+      </dgm:prSet>
+      <dgm:spPr/>
+      <dgm:t>
+        <a:bodyPr/>
+        <a:lstStyle/>
+        <a:p>
+          <a:endParaRPr lang="zh-CN" altLang="en-US"/>
+        </a:p>
+      </dgm:t>
+    </dgm:pt>
+    <dgm:pt modelId="{90A12227-D746-41F9-9A6D-59A525C4CDB4}" type="pres">
+      <dgm:prSet presAssocID="{BD92F175-3B5B-4A4F-ACD0-88506C2F29A7}" presName="parTransOne" presStyleCnt="0"/>
+      <dgm:spPr/>
+    </dgm:pt>
+    <dgm:pt modelId="{A67E438E-9AD9-4AAC-9687-E059FADB64CA}" type="pres">
+      <dgm:prSet presAssocID="{BD92F175-3B5B-4A4F-ACD0-88506C2F29A7}" presName="horzOne" presStyleCnt="0"/>
+      <dgm:spPr/>
+    </dgm:pt>
+    <dgm:pt modelId="{BA0FB8A2-5F10-4170-AF7A-FAF0D9F45999}" type="pres">
+      <dgm:prSet presAssocID="{21EBA15C-0DBE-4C06-9E61-FCDF8ED6E194}" presName="vertTwo" presStyleCnt="0"/>
+      <dgm:spPr/>
+    </dgm:pt>
+    <dgm:pt modelId="{C1C0F0B1-0BB2-4833-9692-383023412F94}" type="pres">
+      <dgm:prSet presAssocID="{21EBA15C-0DBE-4C06-9E61-FCDF8ED6E194}" presName="txTwo" presStyleLbl="node2" presStyleIdx="0" presStyleCnt="6" custScaleX="101441">
+        <dgm:presLayoutVars>
+          <dgm:chPref val="3"/>
+        </dgm:presLayoutVars>
+      </dgm:prSet>
+      <dgm:spPr/>
+      <dgm:t>
+        <a:bodyPr/>
+        <a:lstStyle/>
+        <a:p>
+          <a:endParaRPr lang="zh-CN" altLang="en-US"/>
+        </a:p>
+      </dgm:t>
+    </dgm:pt>
+    <dgm:pt modelId="{FA29674B-74C7-489C-9E7E-0D3B51E27525}" type="pres">
+      <dgm:prSet presAssocID="{21EBA15C-0DBE-4C06-9E61-FCDF8ED6E194}" presName="parTransTwo" presStyleCnt="0"/>
+      <dgm:spPr/>
+    </dgm:pt>
+    <dgm:pt modelId="{4E9EBCAB-6291-48E2-A3FC-3E3D01B597B8}" type="pres">
+      <dgm:prSet presAssocID="{21EBA15C-0DBE-4C06-9E61-FCDF8ED6E194}" presName="horzTwo" presStyleCnt="0"/>
+      <dgm:spPr/>
+    </dgm:pt>
+    <dgm:pt modelId="{19D70DE5-1FDA-4D9D-9531-671BDA751B4D}" type="pres">
+      <dgm:prSet presAssocID="{C000121E-60C3-4F5F-B76F-C7CD6533333B}" presName="vertThree" presStyleCnt="0"/>
+      <dgm:spPr/>
+    </dgm:pt>
+    <dgm:pt modelId="{7F9ABCDE-CA05-4653-B03A-2DEA54006346}" type="pres">
+      <dgm:prSet presAssocID="{C000121E-60C3-4F5F-B76F-C7CD6533333B}" presName="txThree" presStyleLbl="node3" presStyleIdx="0" presStyleCnt="18" custScaleX="49235">
+        <dgm:presLayoutVars>
+          <dgm:chPref val="3"/>
+        </dgm:presLayoutVars>
+      </dgm:prSet>
+      <dgm:spPr/>
+      <dgm:t>
+        <a:bodyPr/>
+        <a:lstStyle/>
+        <a:p>
+          <a:endParaRPr lang="zh-CN" altLang="en-US"/>
+        </a:p>
+      </dgm:t>
+    </dgm:pt>
+    <dgm:pt modelId="{32083B9D-E3D9-49E1-9259-ED4BFA1E491E}" type="pres">
+      <dgm:prSet presAssocID="{C000121E-60C3-4F5F-B76F-C7CD6533333B}" presName="horzThree" presStyleCnt="0"/>
+      <dgm:spPr/>
+    </dgm:pt>
+    <dgm:pt modelId="{C88C89D4-672A-4FB7-BB26-963A4D57A49C}" type="pres">
+      <dgm:prSet presAssocID="{BEF611DB-ED49-4447-8BDE-9D5B0BD58A37}" presName="sibSpaceThree" presStyleCnt="0"/>
+      <dgm:spPr/>
+    </dgm:pt>
+    <dgm:pt modelId="{30ABB144-F87E-4955-94A8-7B57A4879D2D}" type="pres">
+      <dgm:prSet presAssocID="{518C029C-13CA-4BB9-ABF5-9E53C0AD1320}" presName="vertThree" presStyleCnt="0"/>
+      <dgm:spPr/>
+    </dgm:pt>
+    <dgm:pt modelId="{9F04D981-6BFE-423C-98D8-4B1053B79904}" type="pres">
+      <dgm:prSet presAssocID="{518C029C-13CA-4BB9-ABF5-9E53C0AD1320}" presName="txThree" presStyleLbl="node3" presStyleIdx="1" presStyleCnt="18" custScaleX="51639">
+        <dgm:presLayoutVars>
+          <dgm:chPref val="3"/>
+        </dgm:presLayoutVars>
+      </dgm:prSet>
+      <dgm:spPr/>
+      <dgm:t>
+        <a:bodyPr/>
+        <a:lstStyle/>
+        <a:p>
+          <a:endParaRPr lang="zh-CN" altLang="en-US"/>
+        </a:p>
+      </dgm:t>
+    </dgm:pt>
+    <dgm:pt modelId="{FE80D389-DA06-4285-82F5-FBAEBA4ED837}" type="pres">
+      <dgm:prSet presAssocID="{518C029C-13CA-4BB9-ABF5-9E53C0AD1320}" presName="horzThree" presStyleCnt="0"/>
+      <dgm:spPr/>
+    </dgm:pt>
+    <dgm:pt modelId="{49C8798A-2B0A-4A13-9E1E-CDE44B2393FA}" type="pres">
+      <dgm:prSet presAssocID="{EF251EE5-0BBC-449E-92E9-7A90B7FCB7E9}" presName="sibSpaceThree" presStyleCnt="0"/>
+      <dgm:spPr/>
+    </dgm:pt>
+    <dgm:pt modelId="{3AA0E014-9F8E-4999-B61D-8AF9E989EAF7}" type="pres">
+      <dgm:prSet presAssocID="{39E9A169-C9A0-4B6C-BBB0-7543D2F35DD1}" presName="vertThree" presStyleCnt="0"/>
+      <dgm:spPr/>
+    </dgm:pt>
+    <dgm:pt modelId="{95506168-B4F9-4F9F-BE59-B83D6B5E5EB0}" type="pres">
+      <dgm:prSet presAssocID="{39E9A169-C9A0-4B6C-BBB0-7543D2F35DD1}" presName="txThree" presStyleLbl="node3" presStyleIdx="2" presStyleCnt="18" custScaleX="51639">
+        <dgm:presLayoutVars>
+          <dgm:chPref val="3"/>
+        </dgm:presLayoutVars>
+      </dgm:prSet>
+      <dgm:spPr/>
+      <dgm:t>
+        <a:bodyPr/>
+        <a:lstStyle/>
+        <a:p>
+          <a:endParaRPr lang="zh-CN" altLang="en-US"/>
+        </a:p>
+      </dgm:t>
+    </dgm:pt>
+    <dgm:pt modelId="{E5099411-1ED6-48CB-91BD-01E389FE0990}" type="pres">
+      <dgm:prSet presAssocID="{39E9A169-C9A0-4B6C-BBB0-7543D2F35DD1}" presName="horzThree" presStyleCnt="0"/>
+      <dgm:spPr/>
+    </dgm:pt>
+    <dgm:pt modelId="{952759C8-0953-45F0-B78E-433F8B3BBB5D}" type="pres">
+      <dgm:prSet presAssocID="{DD7A46BD-4E80-4FAF-A032-716075816860}" presName="sibSpaceThree" presStyleCnt="0"/>
+      <dgm:spPr/>
+    </dgm:pt>
+    <dgm:pt modelId="{D8110862-8736-4E5A-938D-F6D1303D8DDF}" type="pres">
+      <dgm:prSet presAssocID="{AEE4DDE5-83E2-4672-9289-B8F1116B9ABA}" presName="vertThree" presStyleCnt="0"/>
+      <dgm:spPr/>
+    </dgm:pt>
+    <dgm:pt modelId="{C375B8DD-5CE4-45AB-89D6-7180C322F6C9}" type="pres">
+      <dgm:prSet presAssocID="{AEE4DDE5-83E2-4672-9289-B8F1116B9ABA}" presName="txThree" presStyleLbl="node3" presStyleIdx="3" presStyleCnt="18" custScaleX="51639">
+        <dgm:presLayoutVars>
+          <dgm:chPref val="3"/>
+        </dgm:presLayoutVars>
+      </dgm:prSet>
+      <dgm:spPr/>
+      <dgm:t>
+        <a:bodyPr/>
+        <a:lstStyle/>
+        <a:p>
+          <a:endParaRPr lang="zh-CN" altLang="en-US"/>
+        </a:p>
+      </dgm:t>
+    </dgm:pt>
+    <dgm:pt modelId="{8372D690-EC49-48C1-968E-F13D37E555A8}" type="pres">
+      <dgm:prSet presAssocID="{AEE4DDE5-83E2-4672-9289-B8F1116B9ABA}" presName="horzThree" presStyleCnt="0"/>
+      <dgm:spPr/>
+    </dgm:pt>
+    <dgm:pt modelId="{683A2729-0B81-4CEA-9FCD-89E3E0203A50}" type="pres">
+      <dgm:prSet presAssocID="{CC678E3F-420E-40D1-BE20-7AC11A4E8BF7}" presName="sibSpaceThree" presStyleCnt="0"/>
+      <dgm:spPr/>
+    </dgm:pt>
+    <dgm:pt modelId="{CFA6EFFA-0AFB-42EA-9862-4713BE512AF4}" type="pres">
+      <dgm:prSet presAssocID="{3D3ADA0F-20B7-4F3C-88FF-3CEAC670C052}" presName="vertThree" presStyleCnt="0"/>
+      <dgm:spPr/>
+    </dgm:pt>
+    <dgm:pt modelId="{DCBC480D-41C9-4AFC-9697-EB7198B80E74}" type="pres">
+      <dgm:prSet presAssocID="{3D3ADA0F-20B7-4F3C-88FF-3CEAC670C052}" presName="txThree" presStyleLbl="node3" presStyleIdx="4" presStyleCnt="18" custScaleX="51639">
+        <dgm:presLayoutVars>
+          <dgm:chPref val="3"/>
+        </dgm:presLayoutVars>
+      </dgm:prSet>
+      <dgm:spPr/>
+      <dgm:t>
+        <a:bodyPr/>
+        <a:lstStyle/>
+        <a:p>
+          <a:endParaRPr lang="zh-CN" altLang="en-US"/>
+        </a:p>
+      </dgm:t>
+    </dgm:pt>
+    <dgm:pt modelId="{812D11D0-747B-4914-B088-07D71DA47B06}" type="pres">
+      <dgm:prSet presAssocID="{3D3ADA0F-20B7-4F3C-88FF-3CEAC670C052}" presName="horzThree" presStyleCnt="0"/>
+      <dgm:spPr/>
+    </dgm:pt>
+    <dgm:pt modelId="{C83B31BF-4EA4-4BE0-A88A-81BF4D46C147}" type="pres">
+      <dgm:prSet presAssocID="{B3CF5E90-559D-4A83-ABB4-6BDA97D66562}" presName="sibSpaceTwo" presStyleCnt="0"/>
+      <dgm:spPr/>
+    </dgm:pt>
+    <dgm:pt modelId="{0930B2C6-8E26-4DAC-BE06-DA5CEE7DE010}" type="pres">
+      <dgm:prSet presAssocID="{9DF22B17-0236-438C-96FA-A9C417FF05A4}" presName="vertTwo" presStyleCnt="0"/>
+      <dgm:spPr/>
+    </dgm:pt>
+    <dgm:pt modelId="{EC9D4C37-457B-420D-936B-138B58E334C8}" type="pres">
+      <dgm:prSet presAssocID="{9DF22B17-0236-438C-96FA-A9C417FF05A4}" presName="txTwo" presStyleLbl="node2" presStyleIdx="1" presStyleCnt="6" custScaleX="107662">
+        <dgm:presLayoutVars>
+          <dgm:chPref val="3"/>
+        </dgm:presLayoutVars>
+      </dgm:prSet>
+      <dgm:spPr/>
+      <dgm:t>
+        <a:bodyPr/>
+        <a:lstStyle/>
+        <a:p>
+          <a:endParaRPr lang="zh-CN" altLang="en-US"/>
+        </a:p>
+      </dgm:t>
+    </dgm:pt>
+    <dgm:pt modelId="{26031C34-A256-4338-AB10-9F17927BE2B7}" type="pres">
+      <dgm:prSet presAssocID="{9DF22B17-0236-438C-96FA-A9C417FF05A4}" presName="parTransTwo" presStyleCnt="0"/>
+      <dgm:spPr/>
+    </dgm:pt>
+    <dgm:pt modelId="{F96E333D-7C6B-473B-A28E-BF7EE59C749A}" type="pres">
+      <dgm:prSet presAssocID="{9DF22B17-0236-438C-96FA-A9C417FF05A4}" presName="horzTwo" presStyleCnt="0"/>
+      <dgm:spPr/>
+    </dgm:pt>
+    <dgm:pt modelId="{1BE165E9-C52D-4B31-AAB0-743152CABCDC}" type="pres">
+      <dgm:prSet presAssocID="{06FDE9C1-82B9-40A9-8452-228A8EF3B621}" presName="vertThree" presStyleCnt="0"/>
+      <dgm:spPr/>
+    </dgm:pt>
+    <dgm:pt modelId="{F848019E-7058-43CD-90E9-BC53A7F9A8FD}" type="pres">
+      <dgm:prSet presAssocID="{06FDE9C1-82B9-40A9-8452-228A8EF3B621}" presName="txThree" presStyleLbl="node3" presStyleIdx="5" presStyleCnt="18" custScaleX="56584" custLinFactNeighborX="-1728" custLinFactNeighborY="150">
+        <dgm:presLayoutVars>
+          <dgm:chPref val="3"/>
+        </dgm:presLayoutVars>
+      </dgm:prSet>
+      <dgm:spPr/>
+      <dgm:t>
+        <a:bodyPr/>
+        <a:lstStyle/>
+        <a:p>
+          <a:endParaRPr lang="zh-CN" altLang="en-US"/>
+        </a:p>
+      </dgm:t>
+    </dgm:pt>
+    <dgm:pt modelId="{88830CB6-1AC6-43B3-A3A6-DA593DB6C159}" type="pres">
+      <dgm:prSet presAssocID="{06FDE9C1-82B9-40A9-8452-228A8EF3B621}" presName="horzThree" presStyleCnt="0"/>
+      <dgm:spPr/>
+    </dgm:pt>
+    <dgm:pt modelId="{B6B76CFA-C6E5-41C0-A9C9-45A1C34B96E3}" type="pres">
+      <dgm:prSet presAssocID="{B987C817-0F78-44CD-A83A-7C5B68592745}" presName="sibSpaceThree" presStyleCnt="0"/>
+      <dgm:spPr/>
+    </dgm:pt>
+    <dgm:pt modelId="{5CE17CCD-37E8-459B-B163-31BE96DD7C04}" type="pres">
+      <dgm:prSet presAssocID="{30977497-C49C-4CCB-ADEC-6547CB9AF269}" presName="vertThree" presStyleCnt="0"/>
+      <dgm:spPr/>
+    </dgm:pt>
+    <dgm:pt modelId="{F48C4FFE-463C-4B2D-A1A4-0398FCA8BA33}" type="pres">
+      <dgm:prSet presAssocID="{30977497-C49C-4CCB-ADEC-6547CB9AF269}" presName="txThree" presStyleLbl="node3" presStyleIdx="6" presStyleCnt="18" custScaleX="56584">
+        <dgm:presLayoutVars>
+          <dgm:chPref val="3"/>
+        </dgm:presLayoutVars>
+      </dgm:prSet>
+      <dgm:spPr/>
+      <dgm:t>
+        <a:bodyPr/>
+        <a:lstStyle/>
+        <a:p>
+          <a:endParaRPr lang="zh-CN" altLang="en-US"/>
+        </a:p>
+      </dgm:t>
+    </dgm:pt>
+    <dgm:pt modelId="{AF57186B-A66F-4C6C-AD6C-C8EA506B8BE5}" type="pres">
+      <dgm:prSet presAssocID="{30977497-C49C-4CCB-ADEC-6547CB9AF269}" presName="horzThree" presStyleCnt="0"/>
+      <dgm:spPr/>
+    </dgm:pt>
+    <dgm:pt modelId="{EE763239-0AEF-4D73-9448-7C56754416D9}" type="pres">
+      <dgm:prSet presAssocID="{8281D8A0-70E0-441E-90E6-5F45FEFAE3E3}" presName="sibSpaceThree" presStyleCnt="0"/>
+      <dgm:spPr/>
+    </dgm:pt>
+    <dgm:pt modelId="{9EF6E5C7-1C3E-4712-A6C6-978E09CAFF93}" type="pres">
+      <dgm:prSet presAssocID="{177653A7-4340-4A76-9BD9-034193D936D2}" presName="vertThree" presStyleCnt="0"/>
+      <dgm:spPr/>
+    </dgm:pt>
+    <dgm:pt modelId="{F29CC0BF-BD38-4929-B984-813485FA9EC5}" type="pres">
+      <dgm:prSet presAssocID="{177653A7-4340-4A76-9BD9-034193D936D2}" presName="txThree" presStyleLbl="node3" presStyleIdx="7" presStyleCnt="18" custScaleX="56584">
+        <dgm:presLayoutVars>
+          <dgm:chPref val="3"/>
+        </dgm:presLayoutVars>
+      </dgm:prSet>
+      <dgm:spPr/>
+      <dgm:t>
+        <a:bodyPr/>
+        <a:lstStyle/>
+        <a:p>
+          <a:endParaRPr lang="zh-CN" altLang="en-US"/>
+        </a:p>
+      </dgm:t>
+    </dgm:pt>
+    <dgm:pt modelId="{AA1E655D-FF9A-480E-AD03-E7D26031F5AB}" type="pres">
+      <dgm:prSet presAssocID="{177653A7-4340-4A76-9BD9-034193D936D2}" presName="horzThree" presStyleCnt="0"/>
+      <dgm:spPr/>
+    </dgm:pt>
+    <dgm:pt modelId="{7C00DC65-F51C-4236-9428-28764F0CB1C4}" type="pres">
+      <dgm:prSet presAssocID="{EDA59896-85FC-4047-AAB7-CE52BF5A4208}" presName="sibSpaceTwo" presStyleCnt="0"/>
+      <dgm:spPr/>
+    </dgm:pt>
+    <dgm:pt modelId="{77D5C6DC-1122-45E6-976F-280AF2DA98FC}" type="pres">
+      <dgm:prSet presAssocID="{16CE62F8-B043-4B18-8C3A-FC3A9401046A}" presName="vertTwo" presStyleCnt="0"/>
+      <dgm:spPr/>
+    </dgm:pt>
+    <dgm:pt modelId="{2C2F5FE9-EE40-4C04-B2B5-539F04104A08}" type="pres">
+      <dgm:prSet presAssocID="{16CE62F8-B043-4B18-8C3A-FC3A9401046A}" presName="txTwo" presStyleLbl="node2" presStyleIdx="2" presStyleCnt="6">
+        <dgm:presLayoutVars>
+          <dgm:chPref val="3"/>
+        </dgm:presLayoutVars>
+      </dgm:prSet>
+      <dgm:spPr/>
+      <dgm:t>
+        <a:bodyPr/>
+        <a:lstStyle/>
+        <a:p>
+          <a:endParaRPr lang="zh-CN" altLang="en-US"/>
+        </a:p>
+      </dgm:t>
+    </dgm:pt>
+    <dgm:pt modelId="{5E37AAAF-FC61-4EDC-A7C4-92440167D33E}" type="pres">
+      <dgm:prSet presAssocID="{16CE62F8-B043-4B18-8C3A-FC3A9401046A}" presName="parTransTwo" presStyleCnt="0"/>
+      <dgm:spPr/>
+    </dgm:pt>
+    <dgm:pt modelId="{7992ACDC-55A0-41B6-8733-54FFB0B49628}" type="pres">
+      <dgm:prSet presAssocID="{16CE62F8-B043-4B18-8C3A-FC3A9401046A}" presName="horzTwo" presStyleCnt="0"/>
+      <dgm:spPr/>
+    </dgm:pt>
+    <dgm:pt modelId="{C078F473-40EF-48BF-BD6A-92112AD125BF}" type="pres">
+      <dgm:prSet presAssocID="{7ECBA45E-1CD9-4EE8-8EE0-29A29A169E2A}" presName="vertThree" presStyleCnt="0"/>
+      <dgm:spPr/>
+    </dgm:pt>
+    <dgm:pt modelId="{473CE491-05FE-4CCD-BF62-0AEE82E341DB}" type="pres">
+      <dgm:prSet presAssocID="{7ECBA45E-1CD9-4EE8-8EE0-29A29A169E2A}" presName="txThree" presStyleLbl="node3" presStyleIdx="8" presStyleCnt="18" custScaleX="57058">
+        <dgm:presLayoutVars>
+          <dgm:chPref val="3"/>
+        </dgm:presLayoutVars>
+      </dgm:prSet>
+      <dgm:spPr/>
+      <dgm:t>
+        <a:bodyPr/>
+        <a:lstStyle/>
+        <a:p>
+          <a:endParaRPr lang="zh-CN" altLang="en-US"/>
+        </a:p>
+      </dgm:t>
+    </dgm:pt>
+    <dgm:pt modelId="{6E11D7CF-D1C2-4116-9C0E-B1F174E7046C}" type="pres">
+      <dgm:prSet presAssocID="{7ECBA45E-1CD9-4EE8-8EE0-29A29A169E2A}" presName="horzThree" presStyleCnt="0"/>
+      <dgm:spPr/>
+    </dgm:pt>
+    <dgm:pt modelId="{591B8247-8491-4F7A-873B-2863AE33BB1E}" type="pres">
+      <dgm:prSet presAssocID="{53E11276-5CB3-4BDD-B2B0-F3FE1307DDBB}" presName="sibSpaceThree" presStyleCnt="0"/>
+      <dgm:spPr/>
+    </dgm:pt>
+    <dgm:pt modelId="{813B4793-9BEF-49E6-80DC-3860E7459C75}" type="pres">
+      <dgm:prSet presAssocID="{5D7AAABC-4FBF-4D91-9005-7BAAE33B8233}" presName="vertThree" presStyleCnt="0"/>
+      <dgm:spPr/>
+    </dgm:pt>
+    <dgm:pt modelId="{C31C040D-D532-43B2-BD88-F46F43CAED25}" type="pres">
+      <dgm:prSet presAssocID="{5D7AAABC-4FBF-4D91-9005-7BAAE33B8233}" presName="txThree" presStyleLbl="node3" presStyleIdx="9" presStyleCnt="18" custScaleX="57058">
+        <dgm:presLayoutVars>
+          <dgm:chPref val="3"/>
+        </dgm:presLayoutVars>
+      </dgm:prSet>
+      <dgm:spPr/>
+      <dgm:t>
+        <a:bodyPr/>
+        <a:lstStyle/>
+        <a:p>
+          <a:endParaRPr lang="zh-CN" altLang="en-US"/>
+        </a:p>
+      </dgm:t>
+    </dgm:pt>
+    <dgm:pt modelId="{9475B5AA-A6A1-41CC-BC54-885B0427E492}" type="pres">
+      <dgm:prSet presAssocID="{5D7AAABC-4FBF-4D91-9005-7BAAE33B8233}" presName="horzThree" presStyleCnt="0"/>
+      <dgm:spPr/>
+    </dgm:pt>
+    <dgm:pt modelId="{DB3F7683-D881-4626-BC91-E95FB59EFB37}" type="pres">
+      <dgm:prSet presAssocID="{6B0B8937-2708-492C-95C3-11CB537954BA}" presName="sibSpaceThree" presStyleCnt="0"/>
+      <dgm:spPr/>
+    </dgm:pt>
+    <dgm:pt modelId="{03F9E2D8-22D8-41B6-BB01-6CB7649B7E2A}" type="pres">
+      <dgm:prSet presAssocID="{A69DE685-3C63-4D6F-8F0C-C3771D8D8EFB}" presName="vertThree" presStyleCnt="0"/>
+      <dgm:spPr/>
+    </dgm:pt>
+    <dgm:pt modelId="{469B0473-3CF0-482B-B5DF-32C774181E63}" type="pres">
+      <dgm:prSet presAssocID="{A69DE685-3C63-4D6F-8F0C-C3771D8D8EFB}" presName="txThree" presStyleLbl="node3" presStyleIdx="10" presStyleCnt="18" custScaleX="57058">
+        <dgm:presLayoutVars>
+          <dgm:chPref val="3"/>
+        </dgm:presLayoutVars>
+      </dgm:prSet>
+      <dgm:spPr/>
+      <dgm:t>
+        <a:bodyPr/>
+        <a:lstStyle/>
+        <a:p>
+          <a:endParaRPr lang="zh-CN" altLang="en-US"/>
+        </a:p>
+      </dgm:t>
+    </dgm:pt>
+    <dgm:pt modelId="{DB31C1DA-07ED-4F27-B6A2-8BF5175BB10B}" type="pres">
+      <dgm:prSet presAssocID="{A69DE685-3C63-4D6F-8F0C-C3771D8D8EFB}" presName="horzThree" presStyleCnt="0"/>
+      <dgm:spPr/>
+    </dgm:pt>
+    <dgm:pt modelId="{B3C2019F-3A0A-4DD2-9713-D7D63FCB3A49}" type="pres">
+      <dgm:prSet presAssocID="{B983920E-B283-44FE-BDFE-8FB0F6B0576E}" presName="sibSpaceTwo" presStyleCnt="0"/>
+      <dgm:spPr/>
+    </dgm:pt>
+    <dgm:pt modelId="{1C841FF2-8270-4673-95A9-13936FEEF816}" type="pres">
+      <dgm:prSet presAssocID="{0E86E061-53D0-441A-BECD-4101E4A41746}" presName="vertTwo" presStyleCnt="0"/>
+      <dgm:spPr/>
+    </dgm:pt>
+    <dgm:pt modelId="{59788798-E561-4392-BDE1-5F5BDB366CB6}" type="pres">
+      <dgm:prSet presAssocID="{0E86E061-53D0-441A-BECD-4101E4A41746}" presName="txTwo" presStyleLbl="node2" presStyleIdx="3" presStyleCnt="6">
+        <dgm:presLayoutVars>
+          <dgm:chPref val="3"/>
+        </dgm:presLayoutVars>
+      </dgm:prSet>
+      <dgm:spPr/>
+      <dgm:t>
+        <a:bodyPr/>
+        <a:lstStyle/>
+        <a:p>
+          <a:endParaRPr lang="zh-CN" altLang="en-US"/>
+        </a:p>
+      </dgm:t>
+    </dgm:pt>
+    <dgm:pt modelId="{EE4D65AB-7B43-4577-89E5-F74576CE226A}" type="pres">
+      <dgm:prSet presAssocID="{0E86E061-53D0-441A-BECD-4101E4A41746}" presName="parTransTwo" presStyleCnt="0"/>
+      <dgm:spPr/>
+    </dgm:pt>
+    <dgm:pt modelId="{44925443-97DB-466D-A5D0-39C5C62ED973}" type="pres">
+      <dgm:prSet presAssocID="{0E86E061-53D0-441A-BECD-4101E4A41746}" presName="horzTwo" presStyleCnt="0"/>
+      <dgm:spPr/>
+    </dgm:pt>
+    <dgm:pt modelId="{21250BC2-0EF4-4BFA-8F01-50C7223B9342}" type="pres">
+      <dgm:prSet presAssocID="{149437A3-8CB9-42E8-B08B-91F6A5A0C63A}" presName="vertThree" presStyleCnt="0"/>
+      <dgm:spPr/>
+    </dgm:pt>
+    <dgm:pt modelId="{9761CC40-7974-41B7-8714-E72A78EC90C5}" type="pres">
+      <dgm:prSet presAssocID="{149437A3-8CB9-42E8-B08B-91F6A5A0C63A}" presName="txThree" presStyleLbl="node3" presStyleIdx="11" presStyleCnt="18" custFlipHor="1" custScaleX="50785">
+        <dgm:presLayoutVars>
+          <dgm:chPref val="3"/>
+        </dgm:presLayoutVars>
+      </dgm:prSet>
+      <dgm:spPr/>
+      <dgm:t>
+        <a:bodyPr/>
+        <a:lstStyle/>
+        <a:p>
+          <a:endParaRPr lang="zh-CN" altLang="en-US"/>
+        </a:p>
+      </dgm:t>
+    </dgm:pt>
+    <dgm:pt modelId="{01DE5B1E-601C-4A8B-BAE8-F6ED1FAA483E}" type="pres">
+      <dgm:prSet presAssocID="{149437A3-8CB9-42E8-B08B-91F6A5A0C63A}" presName="horzThree" presStyleCnt="0"/>
+      <dgm:spPr/>
+    </dgm:pt>
+    <dgm:pt modelId="{F575C328-90DB-4228-BC09-760D37E529C6}" type="pres">
+      <dgm:prSet presAssocID="{5588891F-0E8C-4BF3-815A-767CC5D943EF}" presName="sibSpaceThree" presStyleCnt="0"/>
+      <dgm:spPr/>
+    </dgm:pt>
+    <dgm:pt modelId="{28914C83-7C87-4D36-8D21-0F8C9EFB0D81}" type="pres">
+      <dgm:prSet presAssocID="{BFA4EA88-4C92-47CA-B0DC-B2A98E7B7366}" presName="vertThree" presStyleCnt="0"/>
+      <dgm:spPr/>
+    </dgm:pt>
+    <dgm:pt modelId="{51A98472-08BF-4C38-8981-7AA4BB265691}" type="pres">
+      <dgm:prSet presAssocID="{BFA4EA88-4C92-47CA-B0DC-B2A98E7B7366}" presName="txThree" presStyleLbl="node3" presStyleIdx="12" presStyleCnt="18" custFlipHor="1" custScaleX="50785">
+        <dgm:presLayoutVars>
+          <dgm:chPref val="3"/>
+        </dgm:presLayoutVars>
+      </dgm:prSet>
+      <dgm:spPr/>
+      <dgm:t>
+        <a:bodyPr/>
+        <a:lstStyle/>
+        <a:p>
+          <a:endParaRPr lang="zh-CN" altLang="en-US"/>
+        </a:p>
+      </dgm:t>
+    </dgm:pt>
+    <dgm:pt modelId="{25CA3C48-B241-49BC-BC42-766B3DF8BAB7}" type="pres">
+      <dgm:prSet presAssocID="{BFA4EA88-4C92-47CA-B0DC-B2A98E7B7366}" presName="horzThree" presStyleCnt="0"/>
+      <dgm:spPr/>
+    </dgm:pt>
+    <dgm:pt modelId="{0B9BA565-90A8-4713-B786-E5BDC22296CE}" type="pres">
+      <dgm:prSet presAssocID="{8E80CCF4-D511-4AD6-9EB8-1D9892C6988C}" presName="sibSpaceThree" presStyleCnt="0"/>
+      <dgm:spPr/>
+    </dgm:pt>
+    <dgm:pt modelId="{65B4E988-D003-43FF-9F16-18AD82E5FCB5}" type="pres">
+      <dgm:prSet presAssocID="{65AAE47F-3AE8-4767-9671-13539ED10EA1}" presName="vertThree" presStyleCnt="0"/>
+      <dgm:spPr/>
+    </dgm:pt>
+    <dgm:pt modelId="{6A331A29-1014-4FE6-9D4A-64275BAD2377}" type="pres">
+      <dgm:prSet presAssocID="{65AAE47F-3AE8-4767-9671-13539ED10EA1}" presName="txThree" presStyleLbl="node3" presStyleIdx="13" presStyleCnt="18" custFlipHor="1" custScaleX="50785">
+        <dgm:presLayoutVars>
+          <dgm:chPref val="3"/>
+        </dgm:presLayoutVars>
+      </dgm:prSet>
+      <dgm:spPr/>
+      <dgm:t>
+        <a:bodyPr/>
+        <a:lstStyle/>
+        <a:p>
+          <a:endParaRPr lang="zh-CN" altLang="en-US"/>
+        </a:p>
+      </dgm:t>
+    </dgm:pt>
+    <dgm:pt modelId="{93E86FD2-A15A-45E1-B593-E207D435F7C4}" type="pres">
+      <dgm:prSet presAssocID="{65AAE47F-3AE8-4767-9671-13539ED10EA1}" presName="horzThree" presStyleCnt="0"/>
+      <dgm:spPr/>
+    </dgm:pt>
+    <dgm:pt modelId="{86DAECBB-BB2B-4E13-B37E-3FBA47F48C48}" type="pres">
+      <dgm:prSet presAssocID="{AFA40FF6-D1A7-4300-ADA5-9AF692861266}" presName="sibSpaceThree" presStyleCnt="0"/>
+      <dgm:spPr/>
+    </dgm:pt>
+    <dgm:pt modelId="{4BD4004A-F3D3-4132-A8BE-9D8542CBB770}" type="pres">
+      <dgm:prSet presAssocID="{11A2598F-BE60-4783-B448-4DC5A7092B53}" presName="vertThree" presStyleCnt="0"/>
+      <dgm:spPr/>
+    </dgm:pt>
+    <dgm:pt modelId="{D9BD81EA-0B58-444E-9F16-7808F521B1BE}" type="pres">
+      <dgm:prSet presAssocID="{11A2598F-BE60-4783-B448-4DC5A7092B53}" presName="txThree" presStyleLbl="node3" presStyleIdx="14" presStyleCnt="18" custFlipHor="1" custScaleX="50785">
+        <dgm:presLayoutVars>
+          <dgm:chPref val="3"/>
+        </dgm:presLayoutVars>
+      </dgm:prSet>
+      <dgm:spPr/>
+      <dgm:t>
+        <a:bodyPr/>
+        <a:lstStyle/>
+        <a:p>
+          <a:endParaRPr lang="zh-CN" altLang="en-US"/>
+        </a:p>
+      </dgm:t>
+    </dgm:pt>
+    <dgm:pt modelId="{77230881-4569-44BC-A5F4-C7D42841CC59}" type="pres">
+      <dgm:prSet presAssocID="{11A2598F-BE60-4783-B448-4DC5A7092B53}" presName="horzThree" presStyleCnt="0"/>
+      <dgm:spPr/>
+    </dgm:pt>
+    <dgm:pt modelId="{EE5012BB-69DC-4BC0-8300-90BAA9E8C1B1}" type="pres">
+      <dgm:prSet presAssocID="{8220915E-2B36-4F4A-986B-8296D37FB85D}" presName="sibSpaceTwo" presStyleCnt="0"/>
+      <dgm:spPr/>
+    </dgm:pt>
+    <dgm:pt modelId="{92C070B9-5A72-4ACD-A451-F6A8AC59E496}" type="pres">
+      <dgm:prSet presAssocID="{B95F765F-F82B-42B8-BA07-5FDB7EB78D0B}" presName="vertTwo" presStyleCnt="0"/>
+      <dgm:spPr/>
+    </dgm:pt>
+    <dgm:pt modelId="{972168F5-2229-4064-83C2-CE0130DCEF39}" type="pres">
+      <dgm:prSet presAssocID="{B95F765F-F82B-42B8-BA07-5FDB7EB78D0B}" presName="txTwo" presStyleLbl="node2" presStyleIdx="4" presStyleCnt="6" custScaleX="100780">
+        <dgm:presLayoutVars>
+          <dgm:chPref val="3"/>
+        </dgm:presLayoutVars>
+      </dgm:prSet>
+      <dgm:spPr/>
+      <dgm:t>
+        <a:bodyPr/>
+        <a:lstStyle/>
+        <a:p>
+          <a:endParaRPr lang="zh-CN" altLang="en-US"/>
+        </a:p>
+      </dgm:t>
+    </dgm:pt>
+    <dgm:pt modelId="{3592BEED-2E93-4484-8247-169ED241D080}" type="pres">
+      <dgm:prSet presAssocID="{B95F765F-F82B-42B8-BA07-5FDB7EB78D0B}" presName="parTransTwo" presStyleCnt="0"/>
+      <dgm:spPr/>
+    </dgm:pt>
+    <dgm:pt modelId="{F37F5320-9C4C-4642-95E8-E472C16E800A}" type="pres">
+      <dgm:prSet presAssocID="{B95F765F-F82B-42B8-BA07-5FDB7EB78D0B}" presName="horzTwo" presStyleCnt="0"/>
+      <dgm:spPr/>
+    </dgm:pt>
+    <dgm:pt modelId="{25CA36D5-F799-4D07-987C-FFB810659EBB}" type="pres">
+      <dgm:prSet presAssocID="{FFFD1CE3-8208-4075-9297-C83E638618D5}" presName="vertThree" presStyleCnt="0"/>
+      <dgm:spPr/>
+    </dgm:pt>
+    <dgm:pt modelId="{A9A4AED8-4854-48CE-AA30-A9D039EF02F1}" type="pres">
+      <dgm:prSet presAssocID="{FFFD1CE3-8208-4075-9297-C83E638618D5}" presName="txThree" presStyleLbl="node3" presStyleIdx="15" presStyleCnt="18" custScaleX="74645">
+        <dgm:presLayoutVars>
+          <dgm:chPref val="3"/>
+        </dgm:presLayoutVars>
+      </dgm:prSet>
+      <dgm:spPr/>
+      <dgm:t>
+        <a:bodyPr/>
+        <a:lstStyle/>
+        <a:p>
+          <a:endParaRPr lang="zh-CN" altLang="en-US"/>
+        </a:p>
+      </dgm:t>
+    </dgm:pt>
+    <dgm:pt modelId="{2FD84AA8-622E-44A4-A31B-6DD8D85B99A9}" type="pres">
+      <dgm:prSet presAssocID="{FFFD1CE3-8208-4075-9297-C83E638618D5}" presName="horzThree" presStyleCnt="0"/>
+      <dgm:spPr/>
+    </dgm:pt>
+    <dgm:pt modelId="{821B83A8-A58E-4734-85AD-7663BC204EC8}" type="pres">
+      <dgm:prSet presAssocID="{69F57D56-424C-4484-87D3-2C1B12B55600}" presName="sibSpaceThree" presStyleCnt="0"/>
+      <dgm:spPr/>
+    </dgm:pt>
+    <dgm:pt modelId="{40C10D9F-DBBB-4070-AAC1-493BD11D547C}" type="pres">
+      <dgm:prSet presAssocID="{F307D5A4-060E-4CB4-9950-3A57CE95491D}" presName="vertThree" presStyleCnt="0"/>
+      <dgm:spPr/>
+    </dgm:pt>
+    <dgm:pt modelId="{845817A2-440A-4B1E-B9BA-D6A9D2A4F294}" type="pres">
+      <dgm:prSet presAssocID="{F307D5A4-060E-4CB4-9950-3A57CE95491D}" presName="txThree" presStyleLbl="node3" presStyleIdx="16" presStyleCnt="18" custScaleX="56648">
+        <dgm:presLayoutVars>
+          <dgm:chPref val="3"/>
+        </dgm:presLayoutVars>
+      </dgm:prSet>
+      <dgm:spPr/>
+      <dgm:t>
+        <a:bodyPr/>
+        <a:lstStyle/>
+        <a:p>
+          <a:endParaRPr lang="zh-CN" altLang="en-US"/>
+        </a:p>
+      </dgm:t>
+    </dgm:pt>
+    <dgm:pt modelId="{07FC1AEE-7E60-4DB3-AD35-9FBF912A4EA1}" type="pres">
+      <dgm:prSet presAssocID="{F307D5A4-060E-4CB4-9950-3A57CE95491D}" presName="horzThree" presStyleCnt="0"/>
+      <dgm:spPr/>
+    </dgm:pt>
+    <dgm:pt modelId="{AC159DDC-6768-4DF0-8BBA-C0260D443EAB}" type="pres">
+      <dgm:prSet presAssocID="{B3FC7628-CF2D-4CCB-9D8A-A244B0DC154E}" presName="sibSpaceTwo" presStyleCnt="0"/>
+      <dgm:spPr/>
+    </dgm:pt>
+    <dgm:pt modelId="{C221D867-A7C9-43B0-9E57-D11F661942E3}" type="pres">
+      <dgm:prSet presAssocID="{A32ADFB6-CD06-4E9D-B3A2-161C3E112B3D}" presName="vertTwo" presStyleCnt="0"/>
+      <dgm:spPr/>
+    </dgm:pt>
+    <dgm:pt modelId="{ACAC7A2C-C172-49FE-A2B5-C96F424CE1C9}" type="pres">
+      <dgm:prSet presAssocID="{A32ADFB6-CD06-4E9D-B3A2-161C3E112B3D}" presName="txTwo" presStyleLbl="node2" presStyleIdx="5" presStyleCnt="6">
+        <dgm:presLayoutVars>
+          <dgm:chPref val="3"/>
+        </dgm:presLayoutVars>
+      </dgm:prSet>
+      <dgm:spPr/>
+      <dgm:t>
+        <a:bodyPr/>
+        <a:lstStyle/>
+        <a:p>
+          <a:endParaRPr lang="zh-CN" altLang="en-US"/>
+        </a:p>
+      </dgm:t>
+    </dgm:pt>
+    <dgm:pt modelId="{5FB6A124-4891-4DB9-B530-E521435E6BF7}" type="pres">
+      <dgm:prSet presAssocID="{A32ADFB6-CD06-4E9D-B3A2-161C3E112B3D}" presName="parTransTwo" presStyleCnt="0"/>
+      <dgm:spPr/>
+    </dgm:pt>
+    <dgm:pt modelId="{950E4C2E-AD69-46F0-9AE2-3572AD87A5FF}" type="pres">
+      <dgm:prSet presAssocID="{A32ADFB6-CD06-4E9D-B3A2-161C3E112B3D}" presName="horzTwo" presStyleCnt="0"/>
+      <dgm:spPr/>
+    </dgm:pt>
+    <dgm:pt modelId="{E1C0315E-4943-4BB0-B257-80062DF337E8}" type="pres">
+      <dgm:prSet presAssocID="{4B2DD03C-82D1-44CE-B35B-A453C4D32890}" presName="vertThree" presStyleCnt="0"/>
+      <dgm:spPr/>
+    </dgm:pt>
+    <dgm:pt modelId="{92476DE0-48FE-401F-A23D-8ECA0BD2D4BC}" type="pres">
+      <dgm:prSet presAssocID="{4B2DD03C-82D1-44CE-B35B-A453C4D32890}" presName="txThree" presStyleLbl="node3" presStyleIdx="17" presStyleCnt="18" custScaleX="49939">
+        <dgm:presLayoutVars>
+          <dgm:chPref val="3"/>
+        </dgm:presLayoutVars>
+      </dgm:prSet>
+      <dgm:spPr/>
+      <dgm:t>
+        <a:bodyPr/>
+        <a:lstStyle/>
+        <a:p>
+          <a:endParaRPr lang="zh-CN" altLang="en-US"/>
+        </a:p>
+      </dgm:t>
+    </dgm:pt>
+    <dgm:pt modelId="{69E409F7-B527-46DF-9E9B-0CB461B9706C}" type="pres">
+      <dgm:prSet presAssocID="{4B2DD03C-82D1-44CE-B35B-A453C4D32890}" presName="horzThree" presStyleCnt="0"/>
+      <dgm:spPr/>
+    </dgm:pt>
+  </dgm:ptLst>
+  <dgm:cxnLst>
+    <dgm:cxn modelId="{1B72D02F-73E4-4A39-8851-A36CBDB94586}" srcId="{9DF22B17-0236-438C-96FA-A9C417FF05A4}" destId="{30977497-C49C-4CCB-ADEC-6547CB9AF269}" srcOrd="1" destOrd="0" parTransId="{142790D9-B347-486F-B0A7-4755ADA25543}" sibTransId="{8281D8A0-70E0-441E-90E6-5F45FEFAE3E3}"/>
+    <dgm:cxn modelId="{E7B49993-D5F2-4B3D-95BE-537A27FCA186}" type="presOf" srcId="{518C029C-13CA-4BB9-ABF5-9E53C0AD1320}" destId="{9F04D981-6BFE-423C-98D8-4B1053B79904}" srcOrd="0" destOrd="0" presId="urn:microsoft.com/office/officeart/2005/8/layout/hierarchy4"/>
+    <dgm:cxn modelId="{43654BCC-4E8D-4631-ABA3-4F75D6EA7A41}" type="presOf" srcId="{4B2DD03C-82D1-44CE-B35B-A453C4D32890}" destId="{92476DE0-48FE-401F-A23D-8ECA0BD2D4BC}" srcOrd="0" destOrd="0" presId="urn:microsoft.com/office/officeart/2005/8/layout/hierarchy4"/>
+    <dgm:cxn modelId="{E1F08D8C-AAD3-4719-A06B-5C89A32625BF}" srcId="{BD92F175-3B5B-4A4F-ACD0-88506C2F29A7}" destId="{16CE62F8-B043-4B18-8C3A-FC3A9401046A}" srcOrd="2" destOrd="0" parTransId="{133A08DD-3F95-4DDA-A866-0CA2370EB116}" sibTransId="{B983920E-B283-44FE-BDFE-8FB0F6B0576E}"/>
+    <dgm:cxn modelId="{15B21B72-F082-4C36-A16A-F3259D045571}" type="presOf" srcId="{FFFD1CE3-8208-4075-9297-C83E638618D5}" destId="{A9A4AED8-4854-48CE-AA30-A9D039EF02F1}" srcOrd="0" destOrd="0" presId="urn:microsoft.com/office/officeart/2005/8/layout/hierarchy4"/>
+    <dgm:cxn modelId="{1B2E3769-6E7F-409D-B8A6-AB9578811CDC}" srcId="{BD92F175-3B5B-4A4F-ACD0-88506C2F29A7}" destId="{21EBA15C-0DBE-4C06-9E61-FCDF8ED6E194}" srcOrd="0" destOrd="0" parTransId="{25EA24CD-3D22-4A06-A44E-B14507BD4F13}" sibTransId="{B3CF5E90-559D-4A83-ABB4-6BDA97D66562}"/>
+    <dgm:cxn modelId="{300BCB07-5C62-45D6-96D2-C069149A64DC}" type="presOf" srcId="{BFA4EA88-4C92-47CA-B0DC-B2A98E7B7366}" destId="{51A98472-08BF-4C38-8981-7AA4BB265691}" srcOrd="0" destOrd="0" presId="urn:microsoft.com/office/officeart/2005/8/layout/hierarchy4"/>
+    <dgm:cxn modelId="{221FB4C2-95E7-4BDC-BB2E-0CF00851CE46}" type="presOf" srcId="{AEE4DDE5-83E2-4672-9289-B8F1116B9ABA}" destId="{C375B8DD-5CE4-45AB-89D6-7180C322F6C9}" srcOrd="0" destOrd="0" presId="urn:microsoft.com/office/officeart/2005/8/layout/hierarchy4"/>
+    <dgm:cxn modelId="{405CA5B6-7CCE-4C21-BE14-09903368220A}" srcId="{21EBA15C-0DBE-4C06-9E61-FCDF8ED6E194}" destId="{39E9A169-C9A0-4B6C-BBB0-7543D2F35DD1}" srcOrd="2" destOrd="0" parTransId="{364C7490-33C9-4139-8824-D9EA88FA6450}" sibTransId="{DD7A46BD-4E80-4FAF-A032-716075816860}"/>
+    <dgm:cxn modelId="{1328BF3E-0611-4BEF-8E68-33E152244F06}" srcId="{BD92F175-3B5B-4A4F-ACD0-88506C2F29A7}" destId="{B95F765F-F82B-42B8-BA07-5FDB7EB78D0B}" srcOrd="4" destOrd="0" parTransId="{6127A28F-2A36-4FA8-98C1-F311049458ED}" sibTransId="{B3FC7628-CF2D-4CCB-9D8A-A244B0DC154E}"/>
+    <dgm:cxn modelId="{FCC26A44-4DA9-4000-97AE-6EFB3DD61FE4}" type="presOf" srcId="{B95F765F-F82B-42B8-BA07-5FDB7EB78D0B}" destId="{972168F5-2229-4064-83C2-CE0130DCEF39}" srcOrd="0" destOrd="0" presId="urn:microsoft.com/office/officeart/2005/8/layout/hierarchy4"/>
+    <dgm:cxn modelId="{E6DCAD13-47BC-4B09-9DD1-6D00E445C1F0}" srcId="{A32ADFB6-CD06-4E9D-B3A2-161C3E112B3D}" destId="{4B2DD03C-82D1-44CE-B35B-A453C4D32890}" srcOrd="0" destOrd="0" parTransId="{7634C4C7-8FC3-4BA0-898C-AE1CD25249C5}" sibTransId="{56112FBD-5E4F-4E4F-8954-E2D98C13639B}"/>
+    <dgm:cxn modelId="{B6173172-F730-4B68-94CE-68068471BC3B}" srcId="{21EBA15C-0DBE-4C06-9E61-FCDF8ED6E194}" destId="{518C029C-13CA-4BB9-ABF5-9E53C0AD1320}" srcOrd="1" destOrd="0" parTransId="{092D8C71-D149-43AF-A381-30D21F00FC3A}" sibTransId="{EF251EE5-0BBC-449E-92E9-7A90B7FCB7E9}"/>
+    <dgm:cxn modelId="{8A56CF28-0399-4DD0-ABC5-B2B3446A7EC8}" srcId="{9DF22B17-0236-438C-96FA-A9C417FF05A4}" destId="{177653A7-4340-4A76-9BD9-034193D936D2}" srcOrd="2" destOrd="0" parTransId="{07DE2A2A-CD38-4AC6-9C9E-2F000ECE2213}" sibTransId="{0BF68101-8A08-4164-9F6F-77454A166E87}"/>
+    <dgm:cxn modelId="{4F0C80C0-4C0D-4CD8-99DF-CD185EB099F8}" srcId="{16CE62F8-B043-4B18-8C3A-FC3A9401046A}" destId="{A69DE685-3C63-4D6F-8F0C-C3771D8D8EFB}" srcOrd="2" destOrd="0" parTransId="{641F60B7-FCA4-473C-9F3A-D7685C49F713}" sibTransId="{08F7437A-32BC-461A-8BBB-A28314C2A83E}"/>
+    <dgm:cxn modelId="{97854393-81F3-42FA-A6F2-A10798D746EF}" type="presOf" srcId="{65AAE47F-3AE8-4767-9671-13539ED10EA1}" destId="{6A331A29-1014-4FE6-9D4A-64275BAD2377}" srcOrd="0" destOrd="0" presId="urn:microsoft.com/office/officeart/2005/8/layout/hierarchy4"/>
+    <dgm:cxn modelId="{B884C732-4E3B-4BC3-BB1C-DC75ED40BCB2}" srcId="{0E86E061-53D0-441A-BECD-4101E4A41746}" destId="{149437A3-8CB9-42E8-B08B-91F6A5A0C63A}" srcOrd="0" destOrd="0" parTransId="{44456D67-D3C3-4310-9D6B-15B353BF32C5}" sibTransId="{5588891F-0E8C-4BF3-815A-767CC5D943EF}"/>
+    <dgm:cxn modelId="{A48982A3-0EB6-4DD6-BB5A-D6719019164E}" srcId="{21EBA15C-0DBE-4C06-9E61-FCDF8ED6E194}" destId="{3D3ADA0F-20B7-4F3C-88FF-3CEAC670C052}" srcOrd="4" destOrd="0" parTransId="{A89D043B-D799-4CE9-A657-22DB44DD093B}" sibTransId="{4232F1FD-17DD-4AFC-A9E5-335DCEFB66BE}"/>
+    <dgm:cxn modelId="{419FC7E2-CD91-4782-928C-757328F9DC59}" type="presOf" srcId="{21EBA15C-0DBE-4C06-9E61-FCDF8ED6E194}" destId="{C1C0F0B1-0BB2-4833-9692-383023412F94}" srcOrd="0" destOrd="0" presId="urn:microsoft.com/office/officeart/2005/8/layout/hierarchy4"/>
+    <dgm:cxn modelId="{F3D6FDFD-74B8-4CD1-93D6-1668ED1BAE3A}" type="presOf" srcId="{F307D5A4-060E-4CB4-9950-3A57CE95491D}" destId="{845817A2-440A-4B1E-B9BA-D6A9D2A4F294}" srcOrd="0" destOrd="0" presId="urn:microsoft.com/office/officeart/2005/8/layout/hierarchy4"/>
+    <dgm:cxn modelId="{8CB2E804-D081-47D3-9900-72A71DAACDDE}" srcId="{BD92F175-3B5B-4A4F-ACD0-88506C2F29A7}" destId="{9DF22B17-0236-438C-96FA-A9C417FF05A4}" srcOrd="1" destOrd="0" parTransId="{C6A7197F-5628-47F7-9DAE-FC232BC49E28}" sibTransId="{EDA59896-85FC-4047-AAB7-CE52BF5A4208}"/>
+    <dgm:cxn modelId="{BE694876-0B30-46C3-800D-BD9E5E07B6FA}" srcId="{16CE62F8-B043-4B18-8C3A-FC3A9401046A}" destId="{5D7AAABC-4FBF-4D91-9005-7BAAE33B8233}" srcOrd="1" destOrd="0" parTransId="{70CF3514-BA1C-43D7-A737-5F49111D5518}" sibTransId="{6B0B8937-2708-492C-95C3-11CB537954BA}"/>
+    <dgm:cxn modelId="{C1DF15E7-D077-49B6-9708-26B1F02B3772}" srcId="{5677B789-7E9C-4D17-AF53-53A8B0BEF6FE}" destId="{BD92F175-3B5B-4A4F-ACD0-88506C2F29A7}" srcOrd="0" destOrd="0" parTransId="{27B8B38B-65A8-41DB-A8DE-342491926D2D}" sibTransId="{FD9873EB-BDB0-49E9-855A-97B1E8A839B2}"/>
+    <dgm:cxn modelId="{67F88CF5-9702-4C62-A2AB-BE0C35EF4046}" type="presOf" srcId="{BD92F175-3B5B-4A4F-ACD0-88506C2F29A7}" destId="{F6230FA3-3511-4D74-8211-AF948BC1B318}" srcOrd="0" destOrd="0" presId="urn:microsoft.com/office/officeart/2005/8/layout/hierarchy4"/>
+    <dgm:cxn modelId="{4636199F-C64D-42AF-911A-0A09E6317E02}" srcId="{0E86E061-53D0-441A-BECD-4101E4A41746}" destId="{BFA4EA88-4C92-47CA-B0DC-B2A98E7B7366}" srcOrd="1" destOrd="0" parTransId="{7BE003C4-4429-4E09-A11B-E1CF6AA847B2}" sibTransId="{8E80CCF4-D511-4AD6-9EB8-1D9892C6988C}"/>
+    <dgm:cxn modelId="{43D66235-0AB7-42C6-8E8A-258758F46663}" type="presOf" srcId="{0E86E061-53D0-441A-BECD-4101E4A41746}" destId="{59788798-E561-4392-BDE1-5F5BDB366CB6}" srcOrd="0" destOrd="0" presId="urn:microsoft.com/office/officeart/2005/8/layout/hierarchy4"/>
+    <dgm:cxn modelId="{784E2036-F62B-4705-B928-4E4692F78D5D}" type="presOf" srcId="{A69DE685-3C63-4D6F-8F0C-C3771D8D8EFB}" destId="{469B0473-3CF0-482B-B5DF-32C774181E63}" srcOrd="0" destOrd="0" presId="urn:microsoft.com/office/officeart/2005/8/layout/hierarchy4"/>
+    <dgm:cxn modelId="{25E6E904-1455-4379-8AAC-EF9F75F937E1}" srcId="{16CE62F8-B043-4B18-8C3A-FC3A9401046A}" destId="{7ECBA45E-1CD9-4EE8-8EE0-29A29A169E2A}" srcOrd="0" destOrd="0" parTransId="{126452E5-C6DA-481B-911C-B7454F57B56D}" sibTransId="{53E11276-5CB3-4BDD-B2B0-F3FE1307DDBB}"/>
+    <dgm:cxn modelId="{34B3B75D-A4C8-4B46-88E0-BBEDACE11099}" srcId="{BD92F175-3B5B-4A4F-ACD0-88506C2F29A7}" destId="{A32ADFB6-CD06-4E9D-B3A2-161C3E112B3D}" srcOrd="5" destOrd="0" parTransId="{9C466165-E18F-452A-A45F-90A045B9083F}" sibTransId="{70BBCB09-9318-41F0-B718-A960273EB3AE}"/>
+    <dgm:cxn modelId="{67AD4FA5-BFCF-4589-8248-12F97540BD30}" type="presOf" srcId="{C000121E-60C3-4F5F-B76F-C7CD6533333B}" destId="{7F9ABCDE-CA05-4653-B03A-2DEA54006346}" srcOrd="0" destOrd="0" presId="urn:microsoft.com/office/officeart/2005/8/layout/hierarchy4"/>
+    <dgm:cxn modelId="{E5CFBEBE-5BAA-42E1-8630-3D4E01D6D391}" type="presOf" srcId="{3D3ADA0F-20B7-4F3C-88FF-3CEAC670C052}" destId="{DCBC480D-41C9-4AFC-9697-EB7198B80E74}" srcOrd="0" destOrd="0" presId="urn:microsoft.com/office/officeart/2005/8/layout/hierarchy4"/>
+    <dgm:cxn modelId="{70164FF5-5E20-48A5-85BE-E4EE4686F8D7}" srcId="{0E86E061-53D0-441A-BECD-4101E4A41746}" destId="{65AAE47F-3AE8-4767-9671-13539ED10EA1}" srcOrd="2" destOrd="0" parTransId="{EFC185E3-6E65-4A71-8C70-FB06A1EE5770}" sibTransId="{AFA40FF6-D1A7-4300-ADA5-9AF692861266}"/>
+    <dgm:cxn modelId="{2CB90AA1-7BA9-42D7-BE74-923D49BF14F6}" srcId="{21EBA15C-0DBE-4C06-9E61-FCDF8ED6E194}" destId="{C000121E-60C3-4F5F-B76F-C7CD6533333B}" srcOrd="0" destOrd="0" parTransId="{EB33BB58-D177-442E-9BD0-61BC3B4A8569}" sibTransId="{BEF611DB-ED49-4447-8BDE-9D5B0BD58A37}"/>
+    <dgm:cxn modelId="{C05F13B8-BD47-4F00-BEB7-72B06C967F35}" type="presOf" srcId="{5D7AAABC-4FBF-4D91-9005-7BAAE33B8233}" destId="{C31C040D-D532-43B2-BD88-F46F43CAED25}" srcOrd="0" destOrd="0" presId="urn:microsoft.com/office/officeart/2005/8/layout/hierarchy4"/>
+    <dgm:cxn modelId="{07BE7479-D308-4428-8E47-3DD2144336D0}" type="presOf" srcId="{177653A7-4340-4A76-9BD9-034193D936D2}" destId="{F29CC0BF-BD38-4929-B984-813485FA9EC5}" srcOrd="0" destOrd="0" presId="urn:microsoft.com/office/officeart/2005/8/layout/hierarchy4"/>
+    <dgm:cxn modelId="{37E89687-E116-4DA3-854C-C85BA11E7943}" type="presOf" srcId="{9DF22B17-0236-438C-96FA-A9C417FF05A4}" destId="{EC9D4C37-457B-420D-936B-138B58E334C8}" srcOrd="0" destOrd="0" presId="urn:microsoft.com/office/officeart/2005/8/layout/hierarchy4"/>
+    <dgm:cxn modelId="{8A2F0736-DAE3-4BA5-9E04-5203428C80AD}" type="presOf" srcId="{30977497-C49C-4CCB-ADEC-6547CB9AF269}" destId="{F48C4FFE-463C-4B2D-A1A4-0398FCA8BA33}" srcOrd="0" destOrd="0" presId="urn:microsoft.com/office/officeart/2005/8/layout/hierarchy4"/>
+    <dgm:cxn modelId="{471CE5D6-8CE4-4A61-8E04-1D188352E8C2}" type="presOf" srcId="{39E9A169-C9A0-4B6C-BBB0-7543D2F35DD1}" destId="{95506168-B4F9-4F9F-BE59-B83D6B5E5EB0}" srcOrd="0" destOrd="0" presId="urn:microsoft.com/office/officeart/2005/8/layout/hierarchy4"/>
+    <dgm:cxn modelId="{8F531A6F-07E2-4D29-938E-0909A40B6979}" type="presOf" srcId="{A32ADFB6-CD06-4E9D-B3A2-161C3E112B3D}" destId="{ACAC7A2C-C172-49FE-A2B5-C96F424CE1C9}" srcOrd="0" destOrd="0" presId="urn:microsoft.com/office/officeart/2005/8/layout/hierarchy4"/>
+    <dgm:cxn modelId="{4389049B-D13B-4508-B3FD-EC895D85F219}" type="presOf" srcId="{11A2598F-BE60-4783-B448-4DC5A7092B53}" destId="{D9BD81EA-0B58-444E-9F16-7808F521B1BE}" srcOrd="0" destOrd="0" presId="urn:microsoft.com/office/officeart/2005/8/layout/hierarchy4"/>
+    <dgm:cxn modelId="{A83D0C04-4C39-4904-B9C7-420A432ACE9D}" srcId="{9DF22B17-0236-438C-96FA-A9C417FF05A4}" destId="{06FDE9C1-82B9-40A9-8452-228A8EF3B621}" srcOrd="0" destOrd="0" parTransId="{60A3659C-21A3-4527-9B20-132D5B48CC54}" sibTransId="{B987C817-0F78-44CD-A83A-7C5B68592745}"/>
+    <dgm:cxn modelId="{6F20038E-59E9-4BE3-A38A-994F5C876B02}" type="presOf" srcId="{06FDE9C1-82B9-40A9-8452-228A8EF3B621}" destId="{F848019E-7058-43CD-90E9-BC53A7F9A8FD}" srcOrd="0" destOrd="0" presId="urn:microsoft.com/office/officeart/2005/8/layout/hierarchy4"/>
+    <dgm:cxn modelId="{65884722-D956-4B97-84DB-1C6F09A4BAD0}" srcId="{B95F765F-F82B-42B8-BA07-5FDB7EB78D0B}" destId="{FFFD1CE3-8208-4075-9297-C83E638618D5}" srcOrd="0" destOrd="0" parTransId="{2F77F681-ED56-4874-8653-A15D605BA10F}" sibTransId="{69F57D56-424C-4484-87D3-2C1B12B55600}"/>
+    <dgm:cxn modelId="{71A3AC95-3AFF-42D9-825A-E9E21CD9C2E8}" type="presOf" srcId="{149437A3-8CB9-42E8-B08B-91F6A5A0C63A}" destId="{9761CC40-7974-41B7-8714-E72A78EC90C5}" srcOrd="0" destOrd="0" presId="urn:microsoft.com/office/officeart/2005/8/layout/hierarchy4"/>
+    <dgm:cxn modelId="{05E1F269-711E-4B87-9022-1AEAB66C5EC0}" type="presOf" srcId="{7ECBA45E-1CD9-4EE8-8EE0-29A29A169E2A}" destId="{473CE491-05FE-4CCD-BF62-0AEE82E341DB}" srcOrd="0" destOrd="0" presId="urn:microsoft.com/office/officeart/2005/8/layout/hierarchy4"/>
+    <dgm:cxn modelId="{B8B5719F-17A8-46DB-8F64-637F9375D094}" srcId="{BD92F175-3B5B-4A4F-ACD0-88506C2F29A7}" destId="{0E86E061-53D0-441A-BECD-4101E4A41746}" srcOrd="3" destOrd="0" parTransId="{335197BD-CA38-4073-B04A-4761A5EBA08B}" sibTransId="{8220915E-2B36-4F4A-986B-8296D37FB85D}"/>
+    <dgm:cxn modelId="{19ADD0B9-C6D6-4F8D-AFF8-6C600456161F}" srcId="{0E86E061-53D0-441A-BECD-4101E4A41746}" destId="{11A2598F-BE60-4783-B448-4DC5A7092B53}" srcOrd="3" destOrd="0" parTransId="{256710DB-9BBD-40CA-8CCB-BCB87E07F029}" sibTransId="{7261338C-8767-49A2-AEE2-5AD6ECA4B453}"/>
+    <dgm:cxn modelId="{E9C6E46E-98B0-497A-AB6F-B719D497DD61}" srcId="{21EBA15C-0DBE-4C06-9E61-FCDF8ED6E194}" destId="{AEE4DDE5-83E2-4672-9289-B8F1116B9ABA}" srcOrd="3" destOrd="0" parTransId="{E4C8A44F-DA1C-48BA-ACD9-82351FE01C40}" sibTransId="{CC678E3F-420E-40D1-BE20-7AC11A4E8BF7}"/>
+    <dgm:cxn modelId="{D0A7F9CA-4D0F-4FAB-8619-D4B391DFB8B5}" type="presOf" srcId="{16CE62F8-B043-4B18-8C3A-FC3A9401046A}" destId="{2C2F5FE9-EE40-4C04-B2B5-539F04104A08}" srcOrd="0" destOrd="0" presId="urn:microsoft.com/office/officeart/2005/8/layout/hierarchy4"/>
+    <dgm:cxn modelId="{CB0B16B9-AF94-4011-B1EF-AF4A94726522}" srcId="{B95F765F-F82B-42B8-BA07-5FDB7EB78D0B}" destId="{F307D5A4-060E-4CB4-9950-3A57CE95491D}" srcOrd="1" destOrd="0" parTransId="{26C1D615-4B3E-424F-857E-A9C9F1B7E499}" sibTransId="{519B9084-CC88-46B7-9B70-80B88195F592}"/>
+    <dgm:cxn modelId="{9A7B1687-CABA-49A4-8209-C23216FCFBDF}" type="presOf" srcId="{5677B789-7E9C-4D17-AF53-53A8B0BEF6FE}" destId="{65A6ED5E-C1BC-490B-9EE7-2B0AEDD72F57}" srcOrd="0" destOrd="0" presId="urn:microsoft.com/office/officeart/2005/8/layout/hierarchy4"/>
+    <dgm:cxn modelId="{E6298761-BAFC-493C-AB16-97497AA7213E}" type="presParOf" srcId="{65A6ED5E-C1BC-490B-9EE7-2B0AEDD72F57}" destId="{36942F64-E635-461F-9063-DB6C0FDCB52C}" srcOrd="0" destOrd="0" presId="urn:microsoft.com/office/officeart/2005/8/layout/hierarchy4"/>
+    <dgm:cxn modelId="{D3ACF411-2D42-45F8-B9EA-C3F0C0532BCA}" type="presParOf" srcId="{36942F64-E635-461F-9063-DB6C0FDCB52C}" destId="{F6230FA3-3511-4D74-8211-AF948BC1B318}" srcOrd="0" destOrd="0" presId="urn:microsoft.com/office/officeart/2005/8/layout/hierarchy4"/>
+    <dgm:cxn modelId="{4B3471A4-814E-438D-ABC0-9BFF1329ECF4}" type="presParOf" srcId="{36942F64-E635-461F-9063-DB6C0FDCB52C}" destId="{90A12227-D746-41F9-9A6D-59A525C4CDB4}" srcOrd="1" destOrd="0" presId="urn:microsoft.com/office/officeart/2005/8/layout/hierarchy4"/>
+    <dgm:cxn modelId="{5D48414B-03D1-4C39-93F3-AD767E53CAAF}" type="presParOf" srcId="{36942F64-E635-461F-9063-DB6C0FDCB52C}" destId="{A67E438E-9AD9-4AAC-9687-E059FADB64CA}" srcOrd="2" destOrd="0" presId="urn:microsoft.com/office/officeart/2005/8/layout/hierarchy4"/>
+    <dgm:cxn modelId="{1713260B-551E-44C5-A22E-CA26AA6EC783}" type="presParOf" srcId="{A67E438E-9AD9-4AAC-9687-E059FADB64CA}" destId="{BA0FB8A2-5F10-4170-AF7A-FAF0D9F45999}" srcOrd="0" destOrd="0" presId="urn:microsoft.com/office/officeart/2005/8/layout/hierarchy4"/>
+    <dgm:cxn modelId="{445D77EF-A5FC-4ECF-9641-BB929D63BF08}" type="presParOf" srcId="{BA0FB8A2-5F10-4170-AF7A-FAF0D9F45999}" destId="{C1C0F0B1-0BB2-4833-9692-383023412F94}" srcOrd="0" destOrd="0" presId="urn:microsoft.com/office/officeart/2005/8/layout/hierarchy4"/>
+    <dgm:cxn modelId="{1F8AE262-3CB2-4ED0-B29C-475DF0A2F58C}" type="presParOf" srcId="{BA0FB8A2-5F10-4170-AF7A-FAF0D9F45999}" destId="{FA29674B-74C7-489C-9E7E-0D3B51E27525}" srcOrd="1" destOrd="0" presId="urn:microsoft.com/office/officeart/2005/8/layout/hierarchy4"/>
+    <dgm:cxn modelId="{A98157E4-B52B-494E-A5EE-A1690F702699}" type="presParOf" srcId="{BA0FB8A2-5F10-4170-AF7A-FAF0D9F45999}" destId="{4E9EBCAB-6291-48E2-A3FC-3E3D01B597B8}" srcOrd="2" destOrd="0" presId="urn:microsoft.com/office/officeart/2005/8/layout/hierarchy4"/>
+    <dgm:cxn modelId="{F9760DC9-B497-4D28-BF53-D40AB81632B5}" type="presParOf" srcId="{4E9EBCAB-6291-48E2-A3FC-3E3D01B597B8}" destId="{19D70DE5-1FDA-4D9D-9531-671BDA751B4D}" srcOrd="0" destOrd="0" presId="urn:microsoft.com/office/officeart/2005/8/layout/hierarchy4"/>
+    <dgm:cxn modelId="{8722E2E9-D8B6-48E5-8426-C436D3E13B3B}" type="presParOf" srcId="{19D70DE5-1FDA-4D9D-9531-671BDA751B4D}" destId="{7F9ABCDE-CA05-4653-B03A-2DEA54006346}" srcOrd="0" destOrd="0" presId="urn:microsoft.com/office/officeart/2005/8/layout/hierarchy4"/>
+    <dgm:cxn modelId="{0A9D02A8-E92C-4815-9737-B2F958E75B36}" type="presParOf" srcId="{19D70DE5-1FDA-4D9D-9531-671BDA751B4D}" destId="{32083B9D-E3D9-49E1-9259-ED4BFA1E491E}" srcOrd="1" destOrd="0" presId="urn:microsoft.com/office/officeart/2005/8/layout/hierarchy4"/>
+    <dgm:cxn modelId="{9E0A6E73-8C5F-4457-BBF9-21889083E140}" type="presParOf" srcId="{4E9EBCAB-6291-48E2-A3FC-3E3D01B597B8}" destId="{C88C89D4-672A-4FB7-BB26-963A4D57A49C}" srcOrd="1" destOrd="0" presId="urn:microsoft.com/office/officeart/2005/8/layout/hierarchy4"/>
+    <dgm:cxn modelId="{0CEC7F47-58A7-4E4A-A1C8-2A927647734D}" type="presParOf" srcId="{4E9EBCAB-6291-48E2-A3FC-3E3D01B597B8}" destId="{30ABB144-F87E-4955-94A8-7B57A4879D2D}" srcOrd="2" destOrd="0" presId="urn:microsoft.com/office/officeart/2005/8/layout/hierarchy4"/>
+    <dgm:cxn modelId="{D4D8D76D-ACC8-46A3-A441-CAF1795A831C}" type="presParOf" srcId="{30ABB144-F87E-4955-94A8-7B57A4879D2D}" destId="{9F04D981-6BFE-423C-98D8-4B1053B79904}" srcOrd="0" destOrd="0" presId="urn:microsoft.com/office/officeart/2005/8/layout/hierarchy4"/>
+    <dgm:cxn modelId="{42624D65-9205-497A-A904-B3ED07A035D7}" type="presParOf" srcId="{30ABB144-F87E-4955-94A8-7B57A4879D2D}" destId="{FE80D389-DA06-4285-82F5-FBAEBA4ED837}" srcOrd="1" destOrd="0" presId="urn:microsoft.com/office/officeart/2005/8/layout/hierarchy4"/>
+    <dgm:cxn modelId="{7FF27D21-44A8-4DB9-B432-B568D2547139}" type="presParOf" srcId="{4E9EBCAB-6291-48E2-A3FC-3E3D01B597B8}" destId="{49C8798A-2B0A-4A13-9E1E-CDE44B2393FA}" srcOrd="3" destOrd="0" presId="urn:microsoft.com/office/officeart/2005/8/layout/hierarchy4"/>
+    <dgm:cxn modelId="{1E73F79E-F810-4E4C-B72A-BD0904E9BD86}" type="presParOf" srcId="{4E9EBCAB-6291-48E2-A3FC-3E3D01B597B8}" destId="{3AA0E014-9F8E-4999-B61D-8AF9E989EAF7}" srcOrd="4" destOrd="0" presId="urn:microsoft.com/office/officeart/2005/8/layout/hierarchy4"/>
+    <dgm:cxn modelId="{5E4BD555-8F8B-4538-A520-FEE32FD16BAC}" type="presParOf" srcId="{3AA0E014-9F8E-4999-B61D-8AF9E989EAF7}" destId="{95506168-B4F9-4F9F-BE59-B83D6B5E5EB0}" srcOrd="0" destOrd="0" presId="urn:microsoft.com/office/officeart/2005/8/layout/hierarchy4"/>
+    <dgm:cxn modelId="{2B8D2A0C-525F-45F8-BD08-B43028FB757E}" type="presParOf" srcId="{3AA0E014-9F8E-4999-B61D-8AF9E989EAF7}" destId="{E5099411-1ED6-48CB-91BD-01E389FE0990}" srcOrd="1" destOrd="0" presId="urn:microsoft.com/office/officeart/2005/8/layout/hierarchy4"/>
+    <dgm:cxn modelId="{57E043E6-F73E-4532-B4F0-EA69164C0483}" type="presParOf" srcId="{4E9EBCAB-6291-48E2-A3FC-3E3D01B597B8}" destId="{952759C8-0953-45F0-B78E-433F8B3BBB5D}" srcOrd="5" destOrd="0" presId="urn:microsoft.com/office/officeart/2005/8/layout/hierarchy4"/>
+    <dgm:cxn modelId="{11B28EA4-948F-46B5-9D7A-1398B8491586}" type="presParOf" srcId="{4E9EBCAB-6291-48E2-A3FC-3E3D01B597B8}" destId="{D8110862-8736-4E5A-938D-F6D1303D8DDF}" srcOrd="6" destOrd="0" presId="urn:microsoft.com/office/officeart/2005/8/layout/hierarchy4"/>
+    <dgm:cxn modelId="{59AE60CB-36C6-483F-B93F-1BDA15A60626}" type="presParOf" srcId="{D8110862-8736-4E5A-938D-F6D1303D8DDF}" destId="{C375B8DD-5CE4-45AB-89D6-7180C322F6C9}" srcOrd="0" destOrd="0" presId="urn:microsoft.com/office/officeart/2005/8/layout/hierarchy4"/>
+    <dgm:cxn modelId="{4B9C5E8F-B823-4F73-816F-B862E88ABCFC}" type="presParOf" srcId="{D8110862-8736-4E5A-938D-F6D1303D8DDF}" destId="{8372D690-EC49-48C1-968E-F13D37E555A8}" srcOrd="1" destOrd="0" presId="urn:microsoft.com/office/officeart/2005/8/layout/hierarchy4"/>
+    <dgm:cxn modelId="{F3A6857E-94E8-442B-A6B1-342A1857DDB2}" type="presParOf" srcId="{4E9EBCAB-6291-48E2-A3FC-3E3D01B597B8}" destId="{683A2729-0B81-4CEA-9FCD-89E3E0203A50}" srcOrd="7" destOrd="0" presId="urn:microsoft.com/office/officeart/2005/8/layout/hierarchy4"/>
+    <dgm:cxn modelId="{CF8244FC-445F-4472-BDAA-CDE2574151E3}" type="presParOf" srcId="{4E9EBCAB-6291-48E2-A3FC-3E3D01B597B8}" destId="{CFA6EFFA-0AFB-42EA-9862-4713BE512AF4}" srcOrd="8" destOrd="0" presId="urn:microsoft.com/office/officeart/2005/8/layout/hierarchy4"/>
+    <dgm:cxn modelId="{5F2C3A7A-42E4-4049-BE97-6757CBA44511}" type="presParOf" srcId="{CFA6EFFA-0AFB-42EA-9862-4713BE512AF4}" destId="{DCBC480D-41C9-4AFC-9697-EB7198B80E74}" srcOrd="0" destOrd="0" presId="urn:microsoft.com/office/officeart/2005/8/layout/hierarchy4"/>
+    <dgm:cxn modelId="{64A3D166-03AD-4CD5-BF1A-158F3F6FD37B}" type="presParOf" srcId="{CFA6EFFA-0AFB-42EA-9862-4713BE512AF4}" destId="{812D11D0-747B-4914-B088-07D71DA47B06}" srcOrd="1" destOrd="0" presId="urn:microsoft.com/office/officeart/2005/8/layout/hierarchy4"/>
+    <dgm:cxn modelId="{4BDAA0D5-64AB-4E03-A8F7-6E0E102631A7}" type="presParOf" srcId="{A67E438E-9AD9-4AAC-9687-E059FADB64CA}" destId="{C83B31BF-4EA4-4BE0-A88A-81BF4D46C147}" srcOrd="1" destOrd="0" presId="urn:microsoft.com/office/officeart/2005/8/layout/hierarchy4"/>
+    <dgm:cxn modelId="{C0DFC3CA-5D88-4B07-B90F-63353FBD11BC}" type="presParOf" srcId="{A67E438E-9AD9-4AAC-9687-E059FADB64CA}" destId="{0930B2C6-8E26-4DAC-BE06-DA5CEE7DE010}" srcOrd="2" destOrd="0" presId="urn:microsoft.com/office/officeart/2005/8/layout/hierarchy4"/>
+    <dgm:cxn modelId="{930D6E47-2CD8-40DE-9C7A-3D0BAE3A62FC}" type="presParOf" srcId="{0930B2C6-8E26-4DAC-BE06-DA5CEE7DE010}" destId="{EC9D4C37-457B-420D-936B-138B58E334C8}" srcOrd="0" destOrd="0" presId="urn:microsoft.com/office/officeart/2005/8/layout/hierarchy4"/>
+    <dgm:cxn modelId="{68D0CB87-658C-47FB-8F1A-E1EB29A20C3B}" type="presParOf" srcId="{0930B2C6-8E26-4DAC-BE06-DA5CEE7DE010}" destId="{26031C34-A256-4338-AB10-9F17927BE2B7}" srcOrd="1" destOrd="0" presId="urn:microsoft.com/office/officeart/2005/8/layout/hierarchy4"/>
+    <dgm:cxn modelId="{1409D5C1-E1DE-4AAD-AFB5-3BEBF91CBB88}" type="presParOf" srcId="{0930B2C6-8E26-4DAC-BE06-DA5CEE7DE010}" destId="{F96E333D-7C6B-473B-A28E-BF7EE59C749A}" srcOrd="2" destOrd="0" presId="urn:microsoft.com/office/officeart/2005/8/layout/hierarchy4"/>
+    <dgm:cxn modelId="{0254ED12-B697-4B5E-BDAA-2B2C2696388A}" type="presParOf" srcId="{F96E333D-7C6B-473B-A28E-BF7EE59C749A}" destId="{1BE165E9-C52D-4B31-AAB0-743152CABCDC}" srcOrd="0" destOrd="0" presId="urn:microsoft.com/office/officeart/2005/8/layout/hierarchy4"/>
+    <dgm:cxn modelId="{E523770C-34D3-4B07-B3C1-DAC60EE95339}" type="presParOf" srcId="{1BE165E9-C52D-4B31-AAB0-743152CABCDC}" destId="{F848019E-7058-43CD-90E9-BC53A7F9A8FD}" srcOrd="0" destOrd="0" presId="urn:microsoft.com/office/officeart/2005/8/layout/hierarchy4"/>
+    <dgm:cxn modelId="{E9C624D3-7D33-4333-9B1D-7BB9AEFC2BEE}" type="presParOf" srcId="{1BE165E9-C52D-4B31-AAB0-743152CABCDC}" destId="{88830CB6-1AC6-43B3-A3A6-DA593DB6C159}" srcOrd="1" destOrd="0" presId="urn:microsoft.com/office/officeart/2005/8/layout/hierarchy4"/>
+    <dgm:cxn modelId="{41E18FB2-CA56-4099-81B3-B74B6A030D6E}" type="presParOf" srcId="{F96E333D-7C6B-473B-A28E-BF7EE59C749A}" destId="{B6B76CFA-C6E5-41C0-A9C9-45A1C34B96E3}" srcOrd="1" destOrd="0" presId="urn:microsoft.com/office/officeart/2005/8/layout/hierarchy4"/>
+    <dgm:cxn modelId="{B67336DA-7CCB-4867-B873-84174A88CB38}" type="presParOf" srcId="{F96E333D-7C6B-473B-A28E-BF7EE59C749A}" destId="{5CE17CCD-37E8-459B-B163-31BE96DD7C04}" srcOrd="2" destOrd="0" presId="urn:microsoft.com/office/officeart/2005/8/layout/hierarchy4"/>
+    <dgm:cxn modelId="{E91BB4F0-3E2F-49D0-8249-1F7D58AFE8F8}" type="presParOf" srcId="{5CE17CCD-37E8-459B-B163-31BE96DD7C04}" destId="{F48C4FFE-463C-4B2D-A1A4-0398FCA8BA33}" srcOrd="0" destOrd="0" presId="urn:microsoft.com/office/officeart/2005/8/layout/hierarchy4"/>
+    <dgm:cxn modelId="{7C4F982C-4B6B-4244-AF7D-5757CA8F2F4D}" type="presParOf" srcId="{5CE17CCD-37E8-459B-B163-31BE96DD7C04}" destId="{AF57186B-A66F-4C6C-AD6C-C8EA506B8BE5}" srcOrd="1" destOrd="0" presId="urn:microsoft.com/office/officeart/2005/8/layout/hierarchy4"/>
+    <dgm:cxn modelId="{C3F9B9D1-8429-4F84-950D-0CA049E8A82E}" type="presParOf" srcId="{F96E333D-7C6B-473B-A28E-BF7EE59C749A}" destId="{EE763239-0AEF-4D73-9448-7C56754416D9}" srcOrd="3" destOrd="0" presId="urn:microsoft.com/office/officeart/2005/8/layout/hierarchy4"/>
+    <dgm:cxn modelId="{E0726B10-FB8E-494C-84C7-DC6D9F5A1F82}" type="presParOf" srcId="{F96E333D-7C6B-473B-A28E-BF7EE59C749A}" destId="{9EF6E5C7-1C3E-4712-A6C6-978E09CAFF93}" srcOrd="4" destOrd="0" presId="urn:microsoft.com/office/officeart/2005/8/layout/hierarchy4"/>
+    <dgm:cxn modelId="{5C73A8E9-3657-4F9A-906D-4856431F168C}" type="presParOf" srcId="{9EF6E5C7-1C3E-4712-A6C6-978E09CAFF93}" destId="{F29CC0BF-BD38-4929-B984-813485FA9EC5}" srcOrd="0" destOrd="0" presId="urn:microsoft.com/office/officeart/2005/8/layout/hierarchy4"/>
+    <dgm:cxn modelId="{7DA05773-76CB-40F0-84A9-9EF4FEECFC86}" type="presParOf" srcId="{9EF6E5C7-1C3E-4712-A6C6-978E09CAFF93}" destId="{AA1E655D-FF9A-480E-AD03-E7D26031F5AB}" srcOrd="1" destOrd="0" presId="urn:microsoft.com/office/officeart/2005/8/layout/hierarchy4"/>
+    <dgm:cxn modelId="{CA159A31-1D5C-4B3B-928F-39FA6F921617}" type="presParOf" srcId="{A67E438E-9AD9-4AAC-9687-E059FADB64CA}" destId="{7C00DC65-F51C-4236-9428-28764F0CB1C4}" srcOrd="3" destOrd="0" presId="urn:microsoft.com/office/officeart/2005/8/layout/hierarchy4"/>
+    <dgm:cxn modelId="{31C73AF0-6A1E-4F9B-9CDE-434FF112269D}" type="presParOf" srcId="{A67E438E-9AD9-4AAC-9687-E059FADB64CA}" destId="{77D5C6DC-1122-45E6-976F-280AF2DA98FC}" srcOrd="4" destOrd="0" presId="urn:microsoft.com/office/officeart/2005/8/layout/hierarchy4"/>
+    <dgm:cxn modelId="{B46D43B5-91FD-4D1F-83DB-371B3EFE1892}" type="presParOf" srcId="{77D5C6DC-1122-45E6-976F-280AF2DA98FC}" destId="{2C2F5FE9-EE40-4C04-B2B5-539F04104A08}" srcOrd="0" destOrd="0" presId="urn:microsoft.com/office/officeart/2005/8/layout/hierarchy4"/>
+    <dgm:cxn modelId="{374F754D-27D8-4AB2-943B-E3C778BCF905}" type="presParOf" srcId="{77D5C6DC-1122-45E6-976F-280AF2DA98FC}" destId="{5E37AAAF-FC61-4EDC-A7C4-92440167D33E}" srcOrd="1" destOrd="0" presId="urn:microsoft.com/office/officeart/2005/8/layout/hierarchy4"/>
+    <dgm:cxn modelId="{EF383A4E-FE7D-4DFF-B3B3-1D21C41F7DF8}" type="presParOf" srcId="{77D5C6DC-1122-45E6-976F-280AF2DA98FC}" destId="{7992ACDC-55A0-41B6-8733-54FFB0B49628}" srcOrd="2" destOrd="0" presId="urn:microsoft.com/office/officeart/2005/8/layout/hierarchy4"/>
+    <dgm:cxn modelId="{71522D9F-8337-4576-954E-DAA741562D4B}" type="presParOf" srcId="{7992ACDC-55A0-41B6-8733-54FFB0B49628}" destId="{C078F473-40EF-48BF-BD6A-92112AD125BF}" srcOrd="0" destOrd="0" presId="urn:microsoft.com/office/officeart/2005/8/layout/hierarchy4"/>
+    <dgm:cxn modelId="{D9AF0413-7537-4749-B38B-46280E0196DD}" type="presParOf" srcId="{C078F473-40EF-48BF-BD6A-92112AD125BF}" destId="{473CE491-05FE-4CCD-BF62-0AEE82E341DB}" srcOrd="0" destOrd="0" presId="urn:microsoft.com/office/officeart/2005/8/layout/hierarchy4"/>
+    <dgm:cxn modelId="{EA58C280-B6E5-486B-858A-B9F321D7AD2D}" type="presParOf" srcId="{C078F473-40EF-48BF-BD6A-92112AD125BF}" destId="{6E11D7CF-D1C2-4116-9C0E-B1F174E7046C}" srcOrd="1" destOrd="0" presId="urn:microsoft.com/office/officeart/2005/8/layout/hierarchy4"/>
+    <dgm:cxn modelId="{E6075CB5-03E1-4945-8A57-DD54C42251CF}" type="presParOf" srcId="{7992ACDC-55A0-41B6-8733-54FFB0B49628}" destId="{591B8247-8491-4F7A-873B-2863AE33BB1E}" srcOrd="1" destOrd="0" presId="urn:microsoft.com/office/officeart/2005/8/layout/hierarchy4"/>
+    <dgm:cxn modelId="{A959B687-D62F-46F4-B23A-943CBBA831BA}" type="presParOf" srcId="{7992ACDC-55A0-41B6-8733-54FFB0B49628}" destId="{813B4793-9BEF-49E6-80DC-3860E7459C75}" srcOrd="2" destOrd="0" presId="urn:microsoft.com/office/officeart/2005/8/layout/hierarchy4"/>
+    <dgm:cxn modelId="{049609E7-D0F7-4344-AADA-779524492A4F}" type="presParOf" srcId="{813B4793-9BEF-49E6-80DC-3860E7459C75}" destId="{C31C040D-D532-43B2-BD88-F46F43CAED25}" srcOrd="0" destOrd="0" presId="urn:microsoft.com/office/officeart/2005/8/layout/hierarchy4"/>
+    <dgm:cxn modelId="{4A028BBB-AD75-4F37-BFB0-35ADEE0118B5}" type="presParOf" srcId="{813B4793-9BEF-49E6-80DC-3860E7459C75}" destId="{9475B5AA-A6A1-41CC-BC54-885B0427E492}" srcOrd="1" destOrd="0" presId="urn:microsoft.com/office/officeart/2005/8/layout/hierarchy4"/>
+    <dgm:cxn modelId="{0386C56B-18FB-45F0-B0D8-738E37086CA0}" type="presParOf" srcId="{7992ACDC-55A0-41B6-8733-54FFB0B49628}" destId="{DB3F7683-D881-4626-BC91-E95FB59EFB37}" srcOrd="3" destOrd="0" presId="urn:microsoft.com/office/officeart/2005/8/layout/hierarchy4"/>
+    <dgm:cxn modelId="{5D91ECF4-0BB3-4CA1-B1F5-BDD05D264125}" type="presParOf" srcId="{7992ACDC-55A0-41B6-8733-54FFB0B49628}" destId="{03F9E2D8-22D8-41B6-BB01-6CB7649B7E2A}" srcOrd="4" destOrd="0" presId="urn:microsoft.com/office/officeart/2005/8/layout/hierarchy4"/>
+    <dgm:cxn modelId="{0CA4EF47-CCE5-4053-ADE6-BB0AF9E0C883}" type="presParOf" srcId="{03F9E2D8-22D8-41B6-BB01-6CB7649B7E2A}" destId="{469B0473-3CF0-482B-B5DF-32C774181E63}" srcOrd="0" destOrd="0" presId="urn:microsoft.com/office/officeart/2005/8/layout/hierarchy4"/>
+    <dgm:cxn modelId="{60D536DB-D382-49A4-8280-35E7B2225380}" type="presParOf" srcId="{03F9E2D8-22D8-41B6-BB01-6CB7649B7E2A}" destId="{DB31C1DA-07ED-4F27-B6A2-8BF5175BB10B}" srcOrd="1" destOrd="0" presId="urn:microsoft.com/office/officeart/2005/8/layout/hierarchy4"/>
+    <dgm:cxn modelId="{E68E462C-89A3-4637-94E3-248087BB2D9C}" type="presParOf" srcId="{A67E438E-9AD9-4AAC-9687-E059FADB64CA}" destId="{B3C2019F-3A0A-4DD2-9713-D7D63FCB3A49}" srcOrd="5" destOrd="0" presId="urn:microsoft.com/office/officeart/2005/8/layout/hierarchy4"/>
+    <dgm:cxn modelId="{645E7720-2426-4BA8-A6F2-8DDBE7F78C64}" type="presParOf" srcId="{A67E438E-9AD9-4AAC-9687-E059FADB64CA}" destId="{1C841FF2-8270-4673-95A9-13936FEEF816}" srcOrd="6" destOrd="0" presId="urn:microsoft.com/office/officeart/2005/8/layout/hierarchy4"/>
+    <dgm:cxn modelId="{E1BB2C01-0AFD-480B-9478-FEF2B6517AB1}" type="presParOf" srcId="{1C841FF2-8270-4673-95A9-13936FEEF816}" destId="{59788798-E561-4392-BDE1-5F5BDB366CB6}" srcOrd="0" destOrd="0" presId="urn:microsoft.com/office/officeart/2005/8/layout/hierarchy4"/>
+    <dgm:cxn modelId="{0EAB8B41-28ED-4D60-AB49-C42ACE500154}" type="presParOf" srcId="{1C841FF2-8270-4673-95A9-13936FEEF816}" destId="{EE4D65AB-7B43-4577-89E5-F74576CE226A}" srcOrd="1" destOrd="0" presId="urn:microsoft.com/office/officeart/2005/8/layout/hierarchy4"/>
+    <dgm:cxn modelId="{626CF4FB-CC38-43E4-BBDE-B8CA27BEEA0B}" type="presParOf" srcId="{1C841FF2-8270-4673-95A9-13936FEEF816}" destId="{44925443-97DB-466D-A5D0-39C5C62ED973}" srcOrd="2" destOrd="0" presId="urn:microsoft.com/office/officeart/2005/8/layout/hierarchy4"/>
+    <dgm:cxn modelId="{AC7443D4-C3C8-4A41-8DBA-463A2A79DD9F}" type="presParOf" srcId="{44925443-97DB-466D-A5D0-39C5C62ED973}" destId="{21250BC2-0EF4-4BFA-8F01-50C7223B9342}" srcOrd="0" destOrd="0" presId="urn:microsoft.com/office/officeart/2005/8/layout/hierarchy4"/>
+    <dgm:cxn modelId="{039EA343-7D02-45F8-AEE9-176F14BC1D25}" type="presParOf" srcId="{21250BC2-0EF4-4BFA-8F01-50C7223B9342}" destId="{9761CC40-7974-41B7-8714-E72A78EC90C5}" srcOrd="0" destOrd="0" presId="urn:microsoft.com/office/officeart/2005/8/layout/hierarchy4"/>
+    <dgm:cxn modelId="{BFF5FA01-2C91-4B8E-A68D-BEAA2CFD17AC}" type="presParOf" srcId="{21250BC2-0EF4-4BFA-8F01-50C7223B9342}" destId="{01DE5B1E-601C-4A8B-BAE8-F6ED1FAA483E}" srcOrd="1" destOrd="0" presId="urn:microsoft.com/office/officeart/2005/8/layout/hierarchy4"/>
+    <dgm:cxn modelId="{5D7AACE1-E6D9-4E04-A5F2-7F6C341EA71E}" type="presParOf" srcId="{44925443-97DB-466D-A5D0-39C5C62ED973}" destId="{F575C328-90DB-4228-BC09-760D37E529C6}" srcOrd="1" destOrd="0" presId="urn:microsoft.com/office/officeart/2005/8/layout/hierarchy4"/>
+    <dgm:cxn modelId="{6105D53B-411E-4098-AFB2-BEE2C4733982}" type="presParOf" srcId="{44925443-97DB-466D-A5D0-39C5C62ED973}" destId="{28914C83-7C87-4D36-8D21-0F8C9EFB0D81}" srcOrd="2" destOrd="0" presId="urn:microsoft.com/office/officeart/2005/8/layout/hierarchy4"/>
+    <dgm:cxn modelId="{E96961E1-16A7-439F-A13B-B33389843C15}" type="presParOf" srcId="{28914C83-7C87-4D36-8D21-0F8C9EFB0D81}" destId="{51A98472-08BF-4C38-8981-7AA4BB265691}" srcOrd="0" destOrd="0" presId="urn:microsoft.com/office/officeart/2005/8/layout/hierarchy4"/>
+    <dgm:cxn modelId="{B59E7D1C-EB25-418F-8053-76C825323873}" type="presParOf" srcId="{28914C83-7C87-4D36-8D21-0F8C9EFB0D81}" destId="{25CA3C48-B241-49BC-BC42-766B3DF8BAB7}" srcOrd="1" destOrd="0" presId="urn:microsoft.com/office/officeart/2005/8/layout/hierarchy4"/>
+    <dgm:cxn modelId="{4E8E4ECF-E278-41DF-8205-A800FEB49FCA}" type="presParOf" srcId="{44925443-97DB-466D-A5D0-39C5C62ED973}" destId="{0B9BA565-90A8-4713-B786-E5BDC22296CE}" srcOrd="3" destOrd="0" presId="urn:microsoft.com/office/officeart/2005/8/layout/hierarchy4"/>
+    <dgm:cxn modelId="{5E1AEE6F-3D75-4055-B945-E95B0773DD20}" type="presParOf" srcId="{44925443-97DB-466D-A5D0-39C5C62ED973}" destId="{65B4E988-D003-43FF-9F16-18AD82E5FCB5}" srcOrd="4" destOrd="0" presId="urn:microsoft.com/office/officeart/2005/8/layout/hierarchy4"/>
+    <dgm:cxn modelId="{B1AEE900-156A-4F8D-8934-CE6C7BFB9163}" type="presParOf" srcId="{65B4E988-D003-43FF-9F16-18AD82E5FCB5}" destId="{6A331A29-1014-4FE6-9D4A-64275BAD2377}" srcOrd="0" destOrd="0" presId="urn:microsoft.com/office/officeart/2005/8/layout/hierarchy4"/>
+    <dgm:cxn modelId="{B1A818FA-5D0D-45DD-9DFA-82371A8F38E6}" type="presParOf" srcId="{65B4E988-D003-43FF-9F16-18AD82E5FCB5}" destId="{93E86FD2-A15A-45E1-B593-E207D435F7C4}" srcOrd="1" destOrd="0" presId="urn:microsoft.com/office/officeart/2005/8/layout/hierarchy4"/>
+    <dgm:cxn modelId="{0B8232F2-B407-43DC-AD06-01F8FDDD0887}" type="presParOf" srcId="{44925443-97DB-466D-A5D0-39C5C62ED973}" destId="{86DAECBB-BB2B-4E13-B37E-3FBA47F48C48}" srcOrd="5" destOrd="0" presId="urn:microsoft.com/office/officeart/2005/8/layout/hierarchy4"/>
+    <dgm:cxn modelId="{2EB7F310-DFF5-44A4-9A9E-5018CF1DDCEF}" type="presParOf" srcId="{44925443-97DB-466D-A5D0-39C5C62ED973}" destId="{4BD4004A-F3D3-4132-A8BE-9D8542CBB770}" srcOrd="6" destOrd="0" presId="urn:microsoft.com/office/officeart/2005/8/layout/hierarchy4"/>
+    <dgm:cxn modelId="{B34FB7D8-666B-48A4-952F-A379367472A7}" type="presParOf" srcId="{4BD4004A-F3D3-4132-A8BE-9D8542CBB770}" destId="{D9BD81EA-0B58-444E-9F16-7808F521B1BE}" srcOrd="0" destOrd="0" presId="urn:microsoft.com/office/officeart/2005/8/layout/hierarchy4"/>
+    <dgm:cxn modelId="{F1C4DBFB-36F8-4F13-AE5C-526BF39ED023}" type="presParOf" srcId="{4BD4004A-F3D3-4132-A8BE-9D8542CBB770}" destId="{77230881-4569-44BC-A5F4-C7D42841CC59}" srcOrd="1" destOrd="0" presId="urn:microsoft.com/office/officeart/2005/8/layout/hierarchy4"/>
+    <dgm:cxn modelId="{6BC2477E-5124-40E8-8D4E-435F3F927E15}" type="presParOf" srcId="{A67E438E-9AD9-4AAC-9687-E059FADB64CA}" destId="{EE5012BB-69DC-4BC0-8300-90BAA9E8C1B1}" srcOrd="7" destOrd="0" presId="urn:microsoft.com/office/officeart/2005/8/layout/hierarchy4"/>
+    <dgm:cxn modelId="{0442AEB5-4D71-43D6-B860-874458BFAD11}" type="presParOf" srcId="{A67E438E-9AD9-4AAC-9687-E059FADB64CA}" destId="{92C070B9-5A72-4ACD-A451-F6A8AC59E496}" srcOrd="8" destOrd="0" presId="urn:microsoft.com/office/officeart/2005/8/layout/hierarchy4"/>
+    <dgm:cxn modelId="{980A2033-2BDD-4A69-A5F7-496C48C1E957}" type="presParOf" srcId="{92C070B9-5A72-4ACD-A451-F6A8AC59E496}" destId="{972168F5-2229-4064-83C2-CE0130DCEF39}" srcOrd="0" destOrd="0" presId="urn:microsoft.com/office/officeart/2005/8/layout/hierarchy4"/>
+    <dgm:cxn modelId="{CC64C11B-AD0F-4F33-B7B3-558C1D0EB7ED}" type="presParOf" srcId="{92C070B9-5A72-4ACD-A451-F6A8AC59E496}" destId="{3592BEED-2E93-4484-8247-169ED241D080}" srcOrd="1" destOrd="0" presId="urn:microsoft.com/office/officeart/2005/8/layout/hierarchy4"/>
+    <dgm:cxn modelId="{33467526-B956-42D7-BBAE-A802FBC607BE}" type="presParOf" srcId="{92C070B9-5A72-4ACD-A451-F6A8AC59E496}" destId="{F37F5320-9C4C-4642-95E8-E472C16E800A}" srcOrd="2" destOrd="0" presId="urn:microsoft.com/office/officeart/2005/8/layout/hierarchy4"/>
+    <dgm:cxn modelId="{C4B92181-9822-4157-8BB4-9EA7ED8F1DC6}" type="presParOf" srcId="{F37F5320-9C4C-4642-95E8-E472C16E800A}" destId="{25CA36D5-F799-4D07-987C-FFB810659EBB}" srcOrd="0" destOrd="0" presId="urn:microsoft.com/office/officeart/2005/8/layout/hierarchy4"/>
+    <dgm:cxn modelId="{B6A6B3E6-74D7-4529-8010-B7FA77584691}" type="presParOf" srcId="{25CA36D5-F799-4D07-987C-FFB810659EBB}" destId="{A9A4AED8-4854-48CE-AA30-A9D039EF02F1}" srcOrd="0" destOrd="0" presId="urn:microsoft.com/office/officeart/2005/8/layout/hierarchy4"/>
+    <dgm:cxn modelId="{E82ADDF4-9716-4BA0-90D7-4A969136C39D}" type="presParOf" srcId="{25CA36D5-F799-4D07-987C-FFB810659EBB}" destId="{2FD84AA8-622E-44A4-A31B-6DD8D85B99A9}" srcOrd="1" destOrd="0" presId="urn:microsoft.com/office/officeart/2005/8/layout/hierarchy4"/>
+    <dgm:cxn modelId="{2A0F635E-802C-4975-9856-3FD08E659F84}" type="presParOf" srcId="{F37F5320-9C4C-4642-95E8-E472C16E800A}" destId="{821B83A8-A58E-4734-85AD-7663BC204EC8}" srcOrd="1" destOrd="0" presId="urn:microsoft.com/office/officeart/2005/8/layout/hierarchy4"/>
+    <dgm:cxn modelId="{1C3B77F7-3C99-490F-A3B9-7947C0267989}" type="presParOf" srcId="{F37F5320-9C4C-4642-95E8-E472C16E800A}" destId="{40C10D9F-DBBB-4070-AAC1-493BD11D547C}" srcOrd="2" destOrd="0" presId="urn:microsoft.com/office/officeart/2005/8/layout/hierarchy4"/>
+    <dgm:cxn modelId="{87E671F6-A805-47EB-B58F-F14FB5660E3E}" type="presParOf" srcId="{40C10D9F-DBBB-4070-AAC1-493BD11D547C}" destId="{845817A2-440A-4B1E-B9BA-D6A9D2A4F294}" srcOrd="0" destOrd="0" presId="urn:microsoft.com/office/officeart/2005/8/layout/hierarchy4"/>
+    <dgm:cxn modelId="{8AC9D51F-820B-442C-81DC-118B85F351DA}" type="presParOf" srcId="{40C10D9F-DBBB-4070-AAC1-493BD11D547C}" destId="{07FC1AEE-7E60-4DB3-AD35-9FBF912A4EA1}" srcOrd="1" destOrd="0" presId="urn:microsoft.com/office/officeart/2005/8/layout/hierarchy4"/>
+    <dgm:cxn modelId="{132F787F-F514-413C-ABAB-F9E9582D1442}" type="presParOf" srcId="{A67E438E-9AD9-4AAC-9687-E059FADB64CA}" destId="{AC159DDC-6768-4DF0-8BBA-C0260D443EAB}" srcOrd="9" destOrd="0" presId="urn:microsoft.com/office/officeart/2005/8/layout/hierarchy4"/>
+    <dgm:cxn modelId="{F218408F-5C93-4414-A67A-E948246E418D}" type="presParOf" srcId="{A67E438E-9AD9-4AAC-9687-E059FADB64CA}" destId="{C221D867-A7C9-43B0-9E57-D11F661942E3}" srcOrd="10" destOrd="0" presId="urn:microsoft.com/office/officeart/2005/8/layout/hierarchy4"/>
+    <dgm:cxn modelId="{502F6781-E89C-4A12-9F89-E89AE51EF66A}" type="presParOf" srcId="{C221D867-A7C9-43B0-9E57-D11F661942E3}" destId="{ACAC7A2C-C172-49FE-A2B5-C96F424CE1C9}" srcOrd="0" destOrd="0" presId="urn:microsoft.com/office/officeart/2005/8/layout/hierarchy4"/>
+    <dgm:cxn modelId="{DED24532-C7DB-4E1F-AB0D-803CDC9F1E2E}" type="presParOf" srcId="{C221D867-A7C9-43B0-9E57-D11F661942E3}" destId="{5FB6A124-4891-4DB9-B530-E521435E6BF7}" srcOrd="1" destOrd="0" presId="urn:microsoft.com/office/officeart/2005/8/layout/hierarchy4"/>
+    <dgm:cxn modelId="{CB4501A6-DE5E-4A16-A7E9-73AAF6490D06}" type="presParOf" srcId="{C221D867-A7C9-43B0-9E57-D11F661942E3}" destId="{950E4C2E-AD69-46F0-9AE2-3572AD87A5FF}" srcOrd="2" destOrd="0" presId="urn:microsoft.com/office/officeart/2005/8/layout/hierarchy4"/>
+    <dgm:cxn modelId="{47D73808-E20D-4A86-B1E5-0147A574CD7C}" type="presParOf" srcId="{950E4C2E-AD69-46F0-9AE2-3572AD87A5FF}" destId="{E1C0315E-4943-4BB0-B257-80062DF337E8}" srcOrd="0" destOrd="0" presId="urn:microsoft.com/office/officeart/2005/8/layout/hierarchy4"/>
+    <dgm:cxn modelId="{D1179F36-2BF1-40DD-AD96-5A3AA75B5F95}" type="presParOf" srcId="{E1C0315E-4943-4BB0-B257-80062DF337E8}" destId="{92476DE0-48FE-401F-A23D-8ECA0BD2D4BC}" srcOrd="0" destOrd="0" presId="urn:microsoft.com/office/officeart/2005/8/layout/hierarchy4"/>
+    <dgm:cxn modelId="{E0CE87A9-51B8-454A-9316-ED4C1FD284B9}" type="presParOf" srcId="{E1C0315E-4943-4BB0-B257-80062DF337E8}" destId="{69E409F7-B527-46DF-9E9B-0CB461B9706C}" srcOrd="1" destOrd="0" presId="urn:microsoft.com/office/officeart/2005/8/layout/hierarchy4"/>
+  </dgm:cxnLst>
+  <dgm:bg/>
+  <dgm:whole/>
+  <dgm:extLst>
+    <a:ext uri="http://schemas.microsoft.com/office/drawing/2008/diagram">
+      <dsp:dataModelExt xmlns:dsp="http://schemas.microsoft.com/office/drawing/2008/diagram" relId="rId18" minVer="http://schemas.openxmlformats.org/drawingml/2006/diagram"/>
+    </a:ext>
+  </dgm:extLst>
+</dgm:dataModel>
+</file>
+
+<file path=word/diagrams/drawing1.xml><?xml version="1.0" encoding="utf-8"?>
+<dsp:drawing xmlns:dgm="http://schemas.openxmlformats.org/drawingml/2006/diagram" xmlns:dsp="http://schemas.microsoft.com/office/drawing/2008/diagram" xmlns:a="http://schemas.openxmlformats.org/drawingml/2006/main">
+  <dsp:spTree>
+    <dsp:nvGrpSpPr>
+      <dsp:cNvPr id="0" name=""/>
+      <dsp:cNvGrpSpPr/>
+    </dsp:nvGrpSpPr>
+    <dsp:grpSpPr/>
+    <dsp:sp modelId="{F6230FA3-3511-4D74-8211-AF948BC1B318}">
+      <dsp:nvSpPr>
+        <dsp:cNvPr id="0" name=""/>
+        <dsp:cNvSpPr/>
+      </dsp:nvSpPr>
+      <dsp:spPr>
+        <a:xfrm>
+          <a:off x="815" y="1444"/>
+          <a:ext cx="5272678" cy="962931"/>
+        </a:xfrm>
+        <a:prstGeom prst="roundRect">
+          <a:avLst>
+            <a:gd name="adj" fmla="val 10000"/>
+          </a:avLst>
+        </a:prstGeom>
+        <a:solidFill>
+          <a:schemeClr val="accent4">
+            <a:lumMod val="75000"/>
+          </a:schemeClr>
+        </a:solidFill>
+        <a:ln w="25400" cap="flat" cmpd="sng" algn="ctr">
+          <a:solidFill>
+            <a:schemeClr val="lt1">
+              <a:hueOff val="0"/>
+              <a:satOff val="0"/>
+              <a:lumOff val="0"/>
+              <a:alphaOff val="0"/>
+            </a:schemeClr>
+          </a:solidFill>
+          <a:prstDash val="solid"/>
+        </a:ln>
+        <a:effectLst/>
+      </dsp:spPr>
+      <dsp:style>
+        <a:lnRef idx="2">
+          <a:scrgbClr r="0" g="0" b="0"/>
+        </a:lnRef>
+        <a:fillRef idx="1">
+          <a:scrgbClr r="0" g="0" b="0"/>
+        </a:fillRef>
+        <a:effectRef idx="0">
+          <a:scrgbClr r="0" g="0" b="0"/>
+        </a:effectRef>
+        <a:fontRef idx="minor">
+          <a:schemeClr val="lt1"/>
+        </a:fontRef>
+      </dsp:style>
+      <dsp:txBody>
+        <a:bodyPr spcFirstLastPara="0" vert="horz" wrap="square" lIns="99060" tIns="99060" rIns="99060" bIns="99060" numCol="1" spcCol="1270" anchor="ctr" anchorCtr="0">
+          <a:noAutofit/>
+        </a:bodyPr>
+        <a:lstStyle/>
+        <a:p>
+          <a:pPr lvl="0" algn="ctr" defTabSz="1155700">
+            <a:lnSpc>
+              <a:spcPct val="90000"/>
+            </a:lnSpc>
+            <a:spcBef>
+              <a:spcPct val="0"/>
+            </a:spcBef>
+            <a:spcAft>
+              <a:spcPct val="35000"/>
+            </a:spcAft>
+          </a:pPr>
+          <a:r>
+            <a:rPr lang="zh-CN" altLang="en-US" sz="2600" kern="1200"/>
+            <a:t>上海市村庄规划编制审批管理系统</a:t>
+          </a:r>
+        </a:p>
+      </dsp:txBody>
+      <dsp:txXfrm>
+        <a:off x="29018" y="29647"/>
+        <a:ext cx="5216272" cy="906525"/>
+      </dsp:txXfrm>
+    </dsp:sp>
+    <dsp:sp modelId="{C1C0F0B1-0BB2-4833-9692-383023412F94}">
+      <dsp:nvSpPr>
+        <dsp:cNvPr id="0" name=""/>
+        <dsp:cNvSpPr/>
+      </dsp:nvSpPr>
+      <dsp:spPr>
+        <a:xfrm>
+          <a:off x="5962" y="1056821"/>
+          <a:ext cx="1274005" cy="962931"/>
+        </a:xfrm>
+        <a:prstGeom prst="roundRect">
+          <a:avLst>
+            <a:gd name="adj" fmla="val 10000"/>
+          </a:avLst>
+        </a:prstGeom>
+        <a:solidFill>
+          <a:schemeClr val="accent5">
+            <a:lumMod val="75000"/>
+          </a:schemeClr>
+        </a:solidFill>
+        <a:ln w="25400" cap="flat" cmpd="sng" algn="ctr">
+          <a:solidFill>
+            <a:schemeClr val="lt1">
+              <a:hueOff val="0"/>
+              <a:satOff val="0"/>
+              <a:lumOff val="0"/>
+              <a:alphaOff val="0"/>
+            </a:schemeClr>
+          </a:solidFill>
+          <a:prstDash val="solid"/>
+        </a:ln>
+        <a:effectLst/>
+      </dsp:spPr>
+      <dsp:style>
+        <a:lnRef idx="2">
+          <a:scrgbClr r="0" g="0" b="0"/>
+        </a:lnRef>
+        <a:fillRef idx="1">
+          <a:scrgbClr r="0" g="0" b="0"/>
+        </a:fillRef>
+        <a:effectRef idx="0">
+          <a:scrgbClr r="0" g="0" b="0"/>
+        </a:effectRef>
+        <a:fontRef idx="minor">
+          <a:schemeClr val="lt1"/>
+        </a:fontRef>
+      </dsp:style>
+      <dsp:txBody>
+        <a:bodyPr spcFirstLastPara="0" vert="horz" wrap="square" lIns="49530" tIns="49530" rIns="49530" bIns="49530" numCol="1" spcCol="1270" anchor="ctr" anchorCtr="0">
+          <a:noAutofit/>
+        </a:bodyPr>
+        <a:lstStyle/>
+        <a:p>
+          <a:pPr lvl="0" algn="ctr" defTabSz="577850">
+            <a:lnSpc>
+              <a:spcPct val="90000"/>
+            </a:lnSpc>
+            <a:spcBef>
+              <a:spcPct val="0"/>
+            </a:spcBef>
+            <a:spcAft>
+              <a:spcPct val="35000"/>
+            </a:spcAft>
+          </a:pPr>
+          <a:r>
+            <a:rPr lang="zh-CN" altLang="en-US" sz="1300" kern="1200"/>
+            <a:t>计划管理</a:t>
+          </a:r>
+        </a:p>
+      </dsp:txBody>
+      <dsp:txXfrm>
+        <a:off x="34165" y="1085024"/>
+        <a:ext cx="1217599" cy="906525"/>
+      </dsp:txXfrm>
+    </dsp:sp>
+    <dsp:sp modelId="{7F9ABCDE-CA05-4653-B03A-2DEA54006346}">
+      <dsp:nvSpPr>
+        <dsp:cNvPr id="0" name=""/>
+        <dsp:cNvSpPr/>
+      </dsp:nvSpPr>
+      <dsp:spPr>
+        <a:xfrm>
+          <a:off x="15011" y="2112198"/>
+          <a:ext cx="226840" cy="962931"/>
+        </a:xfrm>
+        <a:prstGeom prst="roundRect">
+          <a:avLst>
+            <a:gd name="adj" fmla="val 10000"/>
+          </a:avLst>
+        </a:prstGeom>
+        <a:solidFill>
+          <a:schemeClr val="tx2">
+            <a:lumMod val="60000"/>
+            <a:lumOff val="40000"/>
+          </a:schemeClr>
+        </a:solidFill>
+        <a:ln w="25400" cap="flat" cmpd="sng" algn="ctr">
+          <a:solidFill>
+            <a:schemeClr val="lt1">
+              <a:hueOff val="0"/>
+              <a:satOff val="0"/>
+              <a:lumOff val="0"/>
+              <a:alphaOff val="0"/>
+            </a:schemeClr>
+          </a:solidFill>
+          <a:prstDash val="solid"/>
+        </a:ln>
+        <a:effectLst/>
+      </dsp:spPr>
+      <dsp:style>
+        <a:lnRef idx="2">
+          <a:scrgbClr r="0" g="0" b="0"/>
+        </a:lnRef>
+        <a:fillRef idx="1">
+          <a:scrgbClr r="0" g="0" b="0"/>
+        </a:fillRef>
+        <a:effectRef idx="0">
+          <a:scrgbClr r="0" g="0" b="0"/>
+        </a:effectRef>
+        <a:fontRef idx="minor">
+          <a:schemeClr val="lt1"/>
+        </a:fontRef>
+      </dsp:style>
+      <dsp:txBody>
+        <a:bodyPr spcFirstLastPara="0" vert="horz" wrap="square" lIns="34290" tIns="34290" rIns="34290" bIns="34290" numCol="1" spcCol="1270" anchor="ctr" anchorCtr="0">
+          <a:noAutofit/>
+        </a:bodyPr>
+        <a:lstStyle/>
+        <a:p>
+          <a:pPr lvl="0" algn="ctr" defTabSz="400050">
+            <a:lnSpc>
+              <a:spcPct val="90000"/>
+            </a:lnSpc>
+            <a:spcBef>
+              <a:spcPct val="0"/>
+            </a:spcBef>
+            <a:spcAft>
+              <a:spcPct val="35000"/>
+            </a:spcAft>
+          </a:pPr>
+          <a:r>
+            <a:rPr lang="zh-CN" altLang="en-US" sz="900" kern="1200"/>
+            <a:t>新增计划</a:t>
+          </a:r>
+        </a:p>
+      </dsp:txBody>
+      <dsp:txXfrm>
+        <a:off x="21655" y="2118842"/>
+        <a:ext cx="213552" cy="949643"/>
+      </dsp:txXfrm>
+    </dsp:sp>
+    <dsp:sp modelId="{9F04D981-6BFE-423C-98D8-4B1053B79904}">
+      <dsp:nvSpPr>
+        <dsp:cNvPr id="0" name=""/>
+        <dsp:cNvSpPr/>
+      </dsp:nvSpPr>
+      <dsp:spPr>
+        <a:xfrm>
+          <a:off x="261202" y="2112198"/>
+          <a:ext cx="237916" cy="962931"/>
+        </a:xfrm>
+        <a:prstGeom prst="roundRect">
+          <a:avLst>
+            <a:gd name="adj" fmla="val 10000"/>
+          </a:avLst>
+        </a:prstGeom>
+        <a:solidFill>
+          <a:schemeClr val="tx2">
+            <a:lumMod val="60000"/>
+            <a:lumOff val="40000"/>
+          </a:schemeClr>
+        </a:solidFill>
+        <a:ln w="25400" cap="flat" cmpd="sng" algn="ctr">
+          <a:solidFill>
+            <a:schemeClr val="lt1">
+              <a:hueOff val="0"/>
+              <a:satOff val="0"/>
+              <a:lumOff val="0"/>
+              <a:alphaOff val="0"/>
+            </a:schemeClr>
+          </a:solidFill>
+          <a:prstDash val="solid"/>
+        </a:ln>
+        <a:effectLst/>
+      </dsp:spPr>
+      <dsp:style>
+        <a:lnRef idx="2">
+          <a:scrgbClr r="0" g="0" b="0"/>
+        </a:lnRef>
+        <a:fillRef idx="1">
+          <a:scrgbClr r="0" g="0" b="0"/>
+        </a:fillRef>
+        <a:effectRef idx="0">
+          <a:scrgbClr r="0" g="0" b="0"/>
+        </a:effectRef>
+        <a:fontRef idx="minor">
+          <a:schemeClr val="lt1"/>
+        </a:fontRef>
+      </dsp:style>
+      <dsp:txBody>
+        <a:bodyPr spcFirstLastPara="0" vert="horz" wrap="square" lIns="34290" tIns="34290" rIns="34290" bIns="34290" numCol="1" spcCol="1270" anchor="ctr" anchorCtr="0">
+          <a:noAutofit/>
+        </a:bodyPr>
+        <a:lstStyle/>
+        <a:p>
+          <a:pPr lvl="0" algn="ctr" defTabSz="400050">
+            <a:lnSpc>
+              <a:spcPct val="90000"/>
+            </a:lnSpc>
+            <a:spcBef>
+              <a:spcPct val="0"/>
+            </a:spcBef>
+            <a:spcAft>
+              <a:spcPct val="35000"/>
+            </a:spcAft>
+          </a:pPr>
+          <a:r>
+            <a:rPr lang="zh-CN" altLang="en-US" sz="900" kern="1200"/>
+            <a:t>修改计划</a:t>
+          </a:r>
+        </a:p>
+      </dsp:txBody>
+      <dsp:txXfrm>
+        <a:off x="268170" y="2119166"/>
+        <a:ext cx="223980" cy="948995"/>
+      </dsp:txXfrm>
+    </dsp:sp>
+    <dsp:sp modelId="{95506168-B4F9-4F9F-BE59-B83D6B5E5EB0}">
+      <dsp:nvSpPr>
+        <dsp:cNvPr id="0" name=""/>
+        <dsp:cNvSpPr/>
+      </dsp:nvSpPr>
+      <dsp:spPr>
+        <a:xfrm>
+          <a:off x="518469" y="2112198"/>
+          <a:ext cx="237916" cy="962931"/>
+        </a:xfrm>
+        <a:prstGeom prst="roundRect">
+          <a:avLst>
+            <a:gd name="adj" fmla="val 10000"/>
+          </a:avLst>
+        </a:prstGeom>
+        <a:solidFill>
+          <a:schemeClr val="tx2">
+            <a:lumMod val="60000"/>
+            <a:lumOff val="40000"/>
+          </a:schemeClr>
+        </a:solidFill>
+        <a:ln w="25400" cap="flat" cmpd="sng" algn="ctr">
+          <a:solidFill>
+            <a:schemeClr val="lt1">
+              <a:hueOff val="0"/>
+              <a:satOff val="0"/>
+              <a:lumOff val="0"/>
+              <a:alphaOff val="0"/>
+            </a:schemeClr>
+          </a:solidFill>
+          <a:prstDash val="solid"/>
+        </a:ln>
+        <a:effectLst/>
+      </dsp:spPr>
+      <dsp:style>
+        <a:lnRef idx="2">
+          <a:scrgbClr r="0" g="0" b="0"/>
+        </a:lnRef>
+        <a:fillRef idx="1">
+          <a:scrgbClr r="0" g="0" b="0"/>
+        </a:fillRef>
+        <a:effectRef idx="0">
+          <a:scrgbClr r="0" g="0" b="0"/>
+        </a:effectRef>
+        <a:fontRef idx="minor">
+          <a:schemeClr val="lt1"/>
+        </a:fontRef>
+      </dsp:style>
+      <dsp:txBody>
+        <a:bodyPr spcFirstLastPara="0" vert="horz" wrap="square" lIns="34290" tIns="34290" rIns="34290" bIns="34290" numCol="1" spcCol="1270" anchor="ctr" anchorCtr="0">
+          <a:noAutofit/>
+        </a:bodyPr>
+        <a:lstStyle/>
+        <a:p>
+          <a:pPr lvl="0" algn="ctr" defTabSz="400050">
+            <a:lnSpc>
+              <a:spcPct val="90000"/>
+            </a:lnSpc>
+            <a:spcBef>
+              <a:spcPct val="0"/>
+            </a:spcBef>
+            <a:spcAft>
+              <a:spcPct val="35000"/>
+            </a:spcAft>
+          </a:pPr>
+          <a:r>
+            <a:rPr lang="zh-CN" altLang="en-US" sz="900" kern="1200"/>
+            <a:t>删除计划</a:t>
+          </a:r>
+        </a:p>
+      </dsp:txBody>
+      <dsp:txXfrm>
+        <a:off x="525437" y="2119166"/>
+        <a:ext cx="223980" cy="948995"/>
+      </dsp:txXfrm>
+    </dsp:sp>
+    <dsp:sp modelId="{C375B8DD-5CE4-45AB-89D6-7180C322F6C9}">
+      <dsp:nvSpPr>
+        <dsp:cNvPr id="0" name=""/>
+        <dsp:cNvSpPr/>
+      </dsp:nvSpPr>
+      <dsp:spPr>
+        <a:xfrm>
+          <a:off x="775735" y="2112198"/>
+          <a:ext cx="237916" cy="962931"/>
+        </a:xfrm>
+        <a:prstGeom prst="roundRect">
+          <a:avLst>
+            <a:gd name="adj" fmla="val 10000"/>
+          </a:avLst>
+        </a:prstGeom>
+        <a:solidFill>
+          <a:schemeClr val="tx2">
+            <a:lumMod val="60000"/>
+            <a:lumOff val="40000"/>
+          </a:schemeClr>
+        </a:solidFill>
+        <a:ln w="25400" cap="flat" cmpd="sng" algn="ctr">
+          <a:solidFill>
+            <a:schemeClr val="lt1">
+              <a:hueOff val="0"/>
+              <a:satOff val="0"/>
+              <a:lumOff val="0"/>
+              <a:alphaOff val="0"/>
+            </a:schemeClr>
+          </a:solidFill>
+          <a:prstDash val="solid"/>
+        </a:ln>
+        <a:effectLst/>
+      </dsp:spPr>
+      <dsp:style>
+        <a:lnRef idx="2">
+          <a:scrgbClr r="0" g="0" b="0"/>
+        </a:lnRef>
+        <a:fillRef idx="1">
+          <a:scrgbClr r="0" g="0" b="0"/>
+        </a:fillRef>
+        <a:effectRef idx="0">
+          <a:scrgbClr r="0" g="0" b="0"/>
+        </a:effectRef>
+        <a:fontRef idx="minor">
+          <a:schemeClr val="lt1"/>
+        </a:fontRef>
+      </dsp:style>
+      <dsp:txBody>
+        <a:bodyPr spcFirstLastPara="0" vert="horz" wrap="square" lIns="34290" tIns="34290" rIns="34290" bIns="34290" numCol="1" spcCol="1270" anchor="ctr" anchorCtr="0">
+          <a:noAutofit/>
+        </a:bodyPr>
+        <a:lstStyle/>
+        <a:p>
+          <a:pPr lvl="0" algn="ctr" defTabSz="400050">
+            <a:lnSpc>
+              <a:spcPct val="90000"/>
+            </a:lnSpc>
+            <a:spcBef>
+              <a:spcPct val="0"/>
+            </a:spcBef>
+            <a:spcAft>
+              <a:spcPct val="35000"/>
+            </a:spcAft>
+          </a:pPr>
+          <a:r>
+            <a:rPr lang="zh-CN" altLang="en-US" sz="900" kern="1200"/>
+            <a:t>启动计划</a:t>
+          </a:r>
+        </a:p>
+      </dsp:txBody>
+      <dsp:txXfrm>
+        <a:off x="782703" y="2119166"/>
+        <a:ext cx="223980" cy="948995"/>
+      </dsp:txXfrm>
+    </dsp:sp>
+    <dsp:sp modelId="{DCBC480D-41C9-4AFC-9697-EB7198B80E74}">
+      <dsp:nvSpPr>
+        <dsp:cNvPr id="0" name=""/>
+        <dsp:cNvSpPr/>
+      </dsp:nvSpPr>
+      <dsp:spPr>
+        <a:xfrm>
+          <a:off x="1033002" y="2112198"/>
+          <a:ext cx="237916" cy="962931"/>
+        </a:xfrm>
+        <a:prstGeom prst="roundRect">
+          <a:avLst>
+            <a:gd name="adj" fmla="val 10000"/>
+          </a:avLst>
+        </a:prstGeom>
+        <a:solidFill>
+          <a:schemeClr val="tx2">
+            <a:lumMod val="60000"/>
+            <a:lumOff val="40000"/>
+          </a:schemeClr>
+        </a:solidFill>
+        <a:ln w="25400" cap="flat" cmpd="sng" algn="ctr">
+          <a:solidFill>
+            <a:schemeClr val="lt1">
+              <a:hueOff val="0"/>
+              <a:satOff val="0"/>
+              <a:lumOff val="0"/>
+              <a:alphaOff val="0"/>
+            </a:schemeClr>
+          </a:solidFill>
+          <a:prstDash val="solid"/>
+        </a:ln>
+        <a:effectLst/>
+      </dsp:spPr>
+      <dsp:style>
+        <a:lnRef idx="2">
+          <a:scrgbClr r="0" g="0" b="0"/>
+        </a:lnRef>
+        <a:fillRef idx="1">
+          <a:scrgbClr r="0" g="0" b="0"/>
+        </a:fillRef>
+        <a:effectRef idx="0">
+          <a:scrgbClr r="0" g="0" b="0"/>
+        </a:effectRef>
+        <a:fontRef idx="minor">
+          <a:schemeClr val="lt1"/>
+        </a:fontRef>
+      </dsp:style>
+      <dsp:txBody>
+        <a:bodyPr spcFirstLastPara="0" vert="horz" wrap="square" lIns="34290" tIns="34290" rIns="34290" bIns="34290" numCol="1" spcCol="1270" anchor="ctr" anchorCtr="0">
+          <a:noAutofit/>
+        </a:bodyPr>
+        <a:lstStyle/>
+        <a:p>
+          <a:pPr lvl="0" algn="ctr" defTabSz="400050">
+            <a:lnSpc>
+              <a:spcPct val="90000"/>
+            </a:lnSpc>
+            <a:spcBef>
+              <a:spcPct val="0"/>
+            </a:spcBef>
+            <a:spcAft>
+              <a:spcPct val="35000"/>
+            </a:spcAft>
+          </a:pPr>
+          <a:r>
+            <a:rPr lang="zh-CN" altLang="en-US" sz="900" kern="1200"/>
+            <a:t>查询计划</a:t>
+          </a:r>
+        </a:p>
+      </dsp:txBody>
+      <dsp:txXfrm>
+        <a:off x="1039970" y="2119166"/>
+        <a:ext cx="223980" cy="948995"/>
+      </dsp:txXfrm>
+    </dsp:sp>
+    <dsp:sp modelId="{EC9D4C37-457B-420D-936B-138B58E334C8}">
+      <dsp:nvSpPr>
+        <dsp:cNvPr id="0" name=""/>
+        <dsp:cNvSpPr/>
+      </dsp:nvSpPr>
+      <dsp:spPr>
+        <a:xfrm>
+          <a:off x="1318669" y="1056821"/>
+          <a:ext cx="883688" cy="962931"/>
+        </a:xfrm>
+        <a:prstGeom prst="roundRect">
+          <a:avLst>
+            <a:gd name="adj" fmla="val 10000"/>
+          </a:avLst>
+        </a:prstGeom>
+        <a:solidFill>
+          <a:schemeClr val="accent5">
+            <a:lumMod val="75000"/>
+          </a:schemeClr>
+        </a:solidFill>
+        <a:ln w="25400" cap="flat" cmpd="sng" algn="ctr">
+          <a:solidFill>
+            <a:schemeClr val="lt1">
+              <a:hueOff val="0"/>
+              <a:satOff val="0"/>
+              <a:lumOff val="0"/>
+              <a:alphaOff val="0"/>
+            </a:schemeClr>
+          </a:solidFill>
+          <a:prstDash val="solid"/>
+        </a:ln>
+        <a:effectLst/>
+      </dsp:spPr>
+      <dsp:style>
+        <a:lnRef idx="2">
+          <a:scrgbClr r="0" g="0" b="0"/>
+        </a:lnRef>
+        <a:fillRef idx="1">
+          <a:scrgbClr r="0" g="0" b="0"/>
+        </a:fillRef>
+        <a:effectRef idx="0">
+          <a:scrgbClr r="0" g="0" b="0"/>
+        </a:effectRef>
+        <a:fontRef idx="minor">
+          <a:schemeClr val="lt1"/>
+        </a:fontRef>
+      </dsp:style>
+      <dsp:txBody>
+        <a:bodyPr spcFirstLastPara="0" vert="horz" wrap="square" lIns="49530" tIns="49530" rIns="49530" bIns="49530" numCol="1" spcCol="1270" anchor="ctr" anchorCtr="0">
+          <a:noAutofit/>
+        </a:bodyPr>
+        <a:lstStyle/>
+        <a:p>
+          <a:pPr lvl="0" algn="ctr" defTabSz="577850">
+            <a:lnSpc>
+              <a:spcPct val="90000"/>
+            </a:lnSpc>
+            <a:spcBef>
+              <a:spcPct val="0"/>
+            </a:spcBef>
+            <a:spcAft>
+              <a:spcPct val="35000"/>
+            </a:spcAft>
+          </a:pPr>
+          <a:r>
+            <a:rPr lang="zh-CN" altLang="en-US" sz="1300" kern="1200"/>
+            <a:t>规划审批</a:t>
+          </a:r>
+        </a:p>
+      </dsp:txBody>
+      <dsp:txXfrm>
+        <a:off x="1344551" y="1082703"/>
+        <a:ext cx="831924" cy="911167"/>
+      </dsp:txXfrm>
+    </dsp:sp>
+    <dsp:sp modelId="{F848019E-7058-43CD-90E9-BC53A7F9A8FD}">
+      <dsp:nvSpPr>
+        <dsp:cNvPr id="0" name=""/>
+        <dsp:cNvSpPr/>
+      </dsp:nvSpPr>
+      <dsp:spPr>
+        <a:xfrm>
+          <a:off x="1342152" y="2113642"/>
+          <a:ext cx="260699" cy="962931"/>
+        </a:xfrm>
+        <a:prstGeom prst="roundRect">
+          <a:avLst>
+            <a:gd name="adj" fmla="val 10000"/>
+          </a:avLst>
+        </a:prstGeom>
+        <a:solidFill>
+          <a:schemeClr val="tx2">
+            <a:lumMod val="60000"/>
+            <a:lumOff val="40000"/>
+          </a:schemeClr>
+        </a:solidFill>
+        <a:ln w="25400" cap="flat" cmpd="sng" algn="ctr">
+          <a:solidFill>
+            <a:schemeClr val="lt1">
+              <a:hueOff val="0"/>
+              <a:satOff val="0"/>
+              <a:lumOff val="0"/>
+              <a:alphaOff val="0"/>
+            </a:schemeClr>
+          </a:solidFill>
+          <a:prstDash val="solid"/>
+        </a:ln>
+        <a:effectLst/>
+      </dsp:spPr>
+      <dsp:style>
+        <a:lnRef idx="2">
+          <a:scrgbClr r="0" g="0" b="0"/>
+        </a:lnRef>
+        <a:fillRef idx="1">
+          <a:scrgbClr r="0" g="0" b="0"/>
+        </a:fillRef>
+        <a:effectRef idx="0">
+          <a:scrgbClr r="0" g="0" b="0"/>
+        </a:effectRef>
+        <a:fontRef idx="minor">
+          <a:schemeClr val="lt1"/>
+        </a:fontRef>
+      </dsp:style>
+      <dsp:txBody>
+        <a:bodyPr spcFirstLastPara="0" vert="horz" wrap="square" lIns="34290" tIns="34290" rIns="34290" bIns="34290" numCol="1" spcCol="1270" anchor="ctr" anchorCtr="0">
+          <a:noAutofit/>
+        </a:bodyPr>
+        <a:lstStyle/>
+        <a:p>
+          <a:pPr lvl="0" algn="ctr" defTabSz="400050">
+            <a:lnSpc>
+              <a:spcPct val="90000"/>
+            </a:lnSpc>
+            <a:spcBef>
+              <a:spcPct val="0"/>
+            </a:spcBef>
+            <a:spcAft>
+              <a:spcPct val="35000"/>
+            </a:spcAft>
+          </a:pPr>
+          <a:r>
+            <a:rPr lang="zh-CN" altLang="en-US" sz="900" kern="1200"/>
+            <a:t>签收回收</a:t>
+          </a:r>
+        </a:p>
+      </dsp:txBody>
+      <dsp:txXfrm>
+        <a:off x="1349788" y="2121278"/>
+        <a:ext cx="245427" cy="947659"/>
+      </dsp:txXfrm>
+    </dsp:sp>
+    <dsp:sp modelId="{F48C4FFE-463C-4B2D-A1A4-0398FCA8BA33}">
+      <dsp:nvSpPr>
+        <dsp:cNvPr id="0" name=""/>
+        <dsp:cNvSpPr/>
+      </dsp:nvSpPr>
+      <dsp:spPr>
+        <a:xfrm>
+          <a:off x="1630163" y="2112198"/>
+          <a:ext cx="260699" cy="962931"/>
+        </a:xfrm>
+        <a:prstGeom prst="roundRect">
+          <a:avLst>
+            <a:gd name="adj" fmla="val 10000"/>
+          </a:avLst>
+        </a:prstGeom>
+        <a:solidFill>
+          <a:schemeClr val="tx2">
+            <a:lumMod val="60000"/>
+            <a:lumOff val="40000"/>
+          </a:schemeClr>
+        </a:solidFill>
+        <a:ln w="25400" cap="flat" cmpd="sng" algn="ctr">
+          <a:solidFill>
+            <a:schemeClr val="lt1">
+              <a:hueOff val="0"/>
+              <a:satOff val="0"/>
+              <a:lumOff val="0"/>
+              <a:alphaOff val="0"/>
+            </a:schemeClr>
+          </a:solidFill>
+          <a:prstDash val="solid"/>
+        </a:ln>
+        <a:effectLst/>
+      </dsp:spPr>
+      <dsp:style>
+        <a:lnRef idx="2">
+          <a:scrgbClr r="0" g="0" b="0"/>
+        </a:lnRef>
+        <a:fillRef idx="1">
+          <a:scrgbClr r="0" g="0" b="0"/>
+        </a:fillRef>
+        <a:effectRef idx="0">
+          <a:scrgbClr r="0" g="0" b="0"/>
+        </a:effectRef>
+        <a:fontRef idx="minor">
+          <a:schemeClr val="lt1"/>
+        </a:fontRef>
+      </dsp:style>
+      <dsp:txBody>
+        <a:bodyPr spcFirstLastPara="0" vert="horz" wrap="square" lIns="34290" tIns="34290" rIns="34290" bIns="34290" numCol="1" spcCol="1270" anchor="ctr" anchorCtr="0">
+          <a:noAutofit/>
+        </a:bodyPr>
+        <a:lstStyle/>
+        <a:p>
+          <a:pPr lvl="0" algn="ctr" defTabSz="400050">
+            <a:lnSpc>
+              <a:spcPct val="90000"/>
+            </a:lnSpc>
+            <a:spcBef>
+              <a:spcPct val="0"/>
+            </a:spcBef>
+            <a:spcAft>
+              <a:spcPct val="35000"/>
+            </a:spcAft>
+          </a:pPr>
+          <a:r>
+            <a:rPr lang="zh-CN" altLang="en-US" sz="900" kern="1200"/>
+            <a:t>意见管理</a:t>
+          </a:r>
+        </a:p>
+      </dsp:txBody>
+      <dsp:txXfrm>
+        <a:off x="1637799" y="2119834"/>
+        <a:ext cx="245427" cy="947659"/>
+      </dsp:txXfrm>
+    </dsp:sp>
+    <dsp:sp modelId="{F29CC0BF-BD38-4929-B984-813485FA9EC5}">
+      <dsp:nvSpPr>
+        <dsp:cNvPr id="0" name=""/>
+        <dsp:cNvSpPr/>
+      </dsp:nvSpPr>
+      <dsp:spPr>
+        <a:xfrm>
+          <a:off x="1910213" y="2112198"/>
+          <a:ext cx="260699" cy="962931"/>
+        </a:xfrm>
+        <a:prstGeom prst="roundRect">
+          <a:avLst>
+            <a:gd name="adj" fmla="val 10000"/>
+          </a:avLst>
+        </a:prstGeom>
+        <a:solidFill>
+          <a:schemeClr val="tx2">
+            <a:lumMod val="60000"/>
+            <a:lumOff val="40000"/>
+          </a:schemeClr>
+        </a:solidFill>
+        <a:ln w="25400" cap="flat" cmpd="sng" algn="ctr">
+          <a:solidFill>
+            <a:schemeClr val="lt1">
+              <a:hueOff val="0"/>
+              <a:satOff val="0"/>
+              <a:lumOff val="0"/>
+              <a:alphaOff val="0"/>
+            </a:schemeClr>
+          </a:solidFill>
+          <a:prstDash val="solid"/>
+        </a:ln>
+        <a:effectLst/>
+      </dsp:spPr>
+      <dsp:style>
+        <a:lnRef idx="2">
+          <a:scrgbClr r="0" g="0" b="0"/>
+        </a:lnRef>
+        <a:fillRef idx="1">
+          <a:scrgbClr r="0" g="0" b="0"/>
+        </a:fillRef>
+        <a:effectRef idx="0">
+          <a:scrgbClr r="0" g="0" b="0"/>
+        </a:effectRef>
+        <a:fontRef idx="minor">
+          <a:schemeClr val="lt1"/>
+        </a:fontRef>
+      </dsp:style>
+      <dsp:txBody>
+        <a:bodyPr spcFirstLastPara="0" vert="horz" wrap="square" lIns="34290" tIns="34290" rIns="34290" bIns="34290" numCol="1" spcCol="1270" anchor="ctr" anchorCtr="0">
+          <a:noAutofit/>
+        </a:bodyPr>
+        <a:lstStyle/>
+        <a:p>
+          <a:pPr lvl="0" algn="ctr" defTabSz="400050">
+            <a:lnSpc>
+              <a:spcPct val="90000"/>
+            </a:lnSpc>
+            <a:spcBef>
+              <a:spcPct val="0"/>
+            </a:spcBef>
+            <a:spcAft>
+              <a:spcPct val="35000"/>
+            </a:spcAft>
+          </a:pPr>
+          <a:r>
+            <a:rPr lang="zh-CN" altLang="en-US" sz="900" kern="1200"/>
+            <a:t>流程推进</a:t>
+          </a:r>
+        </a:p>
+      </dsp:txBody>
+      <dsp:txXfrm>
+        <a:off x="1917849" y="2119834"/>
+        <a:ext cx="245427" cy="947659"/>
+      </dsp:txXfrm>
+    </dsp:sp>
+    <dsp:sp modelId="{2C2F5FE9-EE40-4C04-B2B5-539F04104A08}">
+      <dsp:nvSpPr>
+        <dsp:cNvPr id="0" name=""/>
+        <dsp:cNvSpPr/>
+      </dsp:nvSpPr>
+      <dsp:spPr>
+        <a:xfrm>
+          <a:off x="2241059" y="1056821"/>
+          <a:ext cx="827350" cy="962931"/>
+        </a:xfrm>
+        <a:prstGeom prst="roundRect">
+          <a:avLst>
+            <a:gd name="adj" fmla="val 10000"/>
+          </a:avLst>
+        </a:prstGeom>
+        <a:solidFill>
+          <a:schemeClr val="accent5">
+            <a:lumMod val="75000"/>
+          </a:schemeClr>
+        </a:solidFill>
+        <a:ln w="25400" cap="flat" cmpd="sng" algn="ctr">
+          <a:solidFill>
+            <a:schemeClr val="lt1">
+              <a:hueOff val="0"/>
+              <a:satOff val="0"/>
+              <a:lumOff val="0"/>
+              <a:alphaOff val="0"/>
+            </a:schemeClr>
+          </a:solidFill>
+          <a:prstDash val="solid"/>
+        </a:ln>
+        <a:effectLst/>
+      </dsp:spPr>
+      <dsp:style>
+        <a:lnRef idx="2">
+          <a:scrgbClr r="0" g="0" b="0"/>
+        </a:lnRef>
+        <a:fillRef idx="1">
+          <a:scrgbClr r="0" g="0" b="0"/>
+        </a:fillRef>
+        <a:effectRef idx="0">
+          <a:scrgbClr r="0" g="0" b="0"/>
+        </a:effectRef>
+        <a:fontRef idx="minor">
+          <a:schemeClr val="lt1"/>
+        </a:fontRef>
+      </dsp:style>
+      <dsp:txBody>
+        <a:bodyPr spcFirstLastPara="0" vert="horz" wrap="square" lIns="49530" tIns="49530" rIns="49530" bIns="49530" numCol="1" spcCol="1270" anchor="ctr" anchorCtr="0">
+          <a:noAutofit/>
+        </a:bodyPr>
+        <a:lstStyle/>
+        <a:p>
+          <a:pPr lvl="0" algn="ctr" defTabSz="577850">
+            <a:lnSpc>
+              <a:spcPct val="90000"/>
+            </a:lnSpc>
+            <a:spcBef>
+              <a:spcPct val="0"/>
+            </a:spcBef>
+            <a:spcAft>
+              <a:spcPct val="35000"/>
+            </a:spcAft>
+          </a:pPr>
+          <a:r>
+            <a:rPr lang="zh-CN" altLang="en-US" sz="1300" kern="1200"/>
+            <a:t>工作流</a:t>
+          </a:r>
+        </a:p>
+      </dsp:txBody>
+      <dsp:txXfrm>
+        <a:off x="2265291" y="1081053"/>
+        <a:ext cx="778886" cy="914467"/>
+      </dsp:txXfrm>
+    </dsp:sp>
+    <dsp:sp modelId="{473CE491-05FE-4CCD-BF62-0AEE82E341DB}">
+      <dsp:nvSpPr>
+        <dsp:cNvPr id="0" name=""/>
+        <dsp:cNvSpPr/>
+      </dsp:nvSpPr>
+      <dsp:spPr>
+        <a:xfrm>
+          <a:off x="2241059" y="2112198"/>
+          <a:ext cx="262883" cy="962931"/>
+        </a:xfrm>
+        <a:prstGeom prst="roundRect">
+          <a:avLst>
+            <a:gd name="adj" fmla="val 10000"/>
+          </a:avLst>
+        </a:prstGeom>
+        <a:solidFill>
+          <a:schemeClr val="tx2">
+            <a:lumMod val="60000"/>
+            <a:lumOff val="40000"/>
+          </a:schemeClr>
+        </a:solidFill>
+        <a:ln w="25400" cap="flat" cmpd="sng" algn="ctr">
+          <a:solidFill>
+            <a:schemeClr val="lt1">
+              <a:hueOff val="0"/>
+              <a:satOff val="0"/>
+              <a:lumOff val="0"/>
+              <a:alphaOff val="0"/>
+            </a:schemeClr>
+          </a:solidFill>
+          <a:prstDash val="solid"/>
+        </a:ln>
+        <a:effectLst/>
+      </dsp:spPr>
+      <dsp:style>
+        <a:lnRef idx="2">
+          <a:scrgbClr r="0" g="0" b="0"/>
+        </a:lnRef>
+        <a:fillRef idx="1">
+          <a:scrgbClr r="0" g="0" b="0"/>
+        </a:fillRef>
+        <a:effectRef idx="0">
+          <a:scrgbClr r="0" g="0" b="0"/>
+        </a:effectRef>
+        <a:fontRef idx="minor">
+          <a:schemeClr val="lt1"/>
+        </a:fontRef>
+      </dsp:style>
+      <dsp:txBody>
+        <a:bodyPr spcFirstLastPara="0" vert="horz" wrap="square" lIns="34290" tIns="34290" rIns="34290" bIns="34290" numCol="1" spcCol="1270" anchor="ctr" anchorCtr="0">
+          <a:noAutofit/>
+        </a:bodyPr>
+        <a:lstStyle/>
+        <a:p>
+          <a:pPr lvl="0" algn="ctr" defTabSz="400050">
+            <a:lnSpc>
+              <a:spcPct val="90000"/>
+            </a:lnSpc>
+            <a:spcBef>
+              <a:spcPct val="0"/>
+            </a:spcBef>
+            <a:spcAft>
+              <a:spcPct val="35000"/>
+            </a:spcAft>
+          </a:pPr>
+          <a:r>
+            <a:rPr lang="zh-CN" altLang="en-US" sz="900" kern="1200"/>
+            <a:t>流程查看</a:t>
+          </a:r>
+        </a:p>
+      </dsp:txBody>
+      <dsp:txXfrm>
+        <a:off x="2248759" y="2119898"/>
+        <a:ext cx="247483" cy="947531"/>
+      </dsp:txXfrm>
+    </dsp:sp>
+    <dsp:sp modelId="{C31C040D-D532-43B2-BD88-F46F43CAED25}">
+      <dsp:nvSpPr>
+        <dsp:cNvPr id="0" name=""/>
+        <dsp:cNvSpPr/>
+      </dsp:nvSpPr>
+      <dsp:spPr>
+        <a:xfrm>
+          <a:off x="2523293" y="2112198"/>
+          <a:ext cx="262883" cy="962931"/>
+        </a:xfrm>
+        <a:prstGeom prst="roundRect">
+          <a:avLst>
+            <a:gd name="adj" fmla="val 10000"/>
+          </a:avLst>
+        </a:prstGeom>
+        <a:solidFill>
+          <a:schemeClr val="tx2">
+            <a:lumMod val="60000"/>
+            <a:lumOff val="40000"/>
+          </a:schemeClr>
+        </a:solidFill>
+        <a:ln w="25400" cap="flat" cmpd="sng" algn="ctr">
+          <a:solidFill>
+            <a:schemeClr val="lt1">
+              <a:hueOff val="0"/>
+              <a:satOff val="0"/>
+              <a:lumOff val="0"/>
+              <a:alphaOff val="0"/>
+            </a:schemeClr>
+          </a:solidFill>
+          <a:prstDash val="solid"/>
+        </a:ln>
+        <a:effectLst/>
+      </dsp:spPr>
+      <dsp:style>
+        <a:lnRef idx="2">
+          <a:scrgbClr r="0" g="0" b="0"/>
+        </a:lnRef>
+        <a:fillRef idx="1">
+          <a:scrgbClr r="0" g="0" b="0"/>
+        </a:fillRef>
+        <a:effectRef idx="0">
+          <a:scrgbClr r="0" g="0" b="0"/>
+        </a:effectRef>
+        <a:fontRef idx="minor">
+          <a:schemeClr val="lt1"/>
+        </a:fontRef>
+      </dsp:style>
+      <dsp:txBody>
+        <a:bodyPr spcFirstLastPara="0" vert="horz" wrap="square" lIns="34290" tIns="34290" rIns="34290" bIns="34290" numCol="1" spcCol="1270" anchor="ctr" anchorCtr="0">
+          <a:noAutofit/>
+        </a:bodyPr>
+        <a:lstStyle/>
+        <a:p>
+          <a:pPr lvl="0" algn="ctr" defTabSz="400050">
+            <a:lnSpc>
+              <a:spcPct val="90000"/>
+            </a:lnSpc>
+            <a:spcBef>
+              <a:spcPct val="0"/>
+            </a:spcBef>
+            <a:spcAft>
+              <a:spcPct val="35000"/>
+            </a:spcAft>
+          </a:pPr>
+          <a:r>
+            <a:rPr lang="zh-CN" altLang="en-US" sz="900" kern="1200"/>
+            <a:t>流程推进</a:t>
+          </a:r>
+        </a:p>
+      </dsp:txBody>
+      <dsp:txXfrm>
+        <a:off x="2530993" y="2119898"/>
+        <a:ext cx="247483" cy="947531"/>
+      </dsp:txXfrm>
+    </dsp:sp>
+    <dsp:sp modelId="{469B0473-3CF0-482B-B5DF-32C774181E63}">
+      <dsp:nvSpPr>
+        <dsp:cNvPr id="0" name=""/>
+        <dsp:cNvSpPr/>
+      </dsp:nvSpPr>
+      <dsp:spPr>
+        <a:xfrm>
+          <a:off x="2805526" y="2112198"/>
+          <a:ext cx="262883" cy="962931"/>
+        </a:xfrm>
+        <a:prstGeom prst="roundRect">
+          <a:avLst>
+            <a:gd name="adj" fmla="val 10000"/>
+          </a:avLst>
+        </a:prstGeom>
+        <a:solidFill>
+          <a:schemeClr val="tx2">
+            <a:lumMod val="60000"/>
+            <a:lumOff val="40000"/>
+          </a:schemeClr>
+        </a:solidFill>
+        <a:ln w="25400" cap="flat" cmpd="sng" algn="ctr">
+          <a:solidFill>
+            <a:schemeClr val="lt1">
+              <a:hueOff val="0"/>
+              <a:satOff val="0"/>
+              <a:lumOff val="0"/>
+              <a:alphaOff val="0"/>
+            </a:schemeClr>
+          </a:solidFill>
+          <a:prstDash val="solid"/>
+        </a:ln>
+        <a:effectLst/>
+      </dsp:spPr>
+      <dsp:style>
+        <a:lnRef idx="2">
+          <a:scrgbClr r="0" g="0" b="0"/>
+        </a:lnRef>
+        <a:fillRef idx="1">
+          <a:scrgbClr r="0" g="0" b="0"/>
+        </a:fillRef>
+        <a:effectRef idx="0">
+          <a:scrgbClr r="0" g="0" b="0"/>
+        </a:effectRef>
+        <a:fontRef idx="minor">
+          <a:schemeClr val="lt1"/>
+        </a:fontRef>
+      </dsp:style>
+      <dsp:txBody>
+        <a:bodyPr spcFirstLastPara="0" vert="horz" wrap="square" lIns="34290" tIns="34290" rIns="34290" bIns="34290" numCol="1" spcCol="1270" anchor="ctr" anchorCtr="0">
+          <a:noAutofit/>
+        </a:bodyPr>
+        <a:lstStyle/>
+        <a:p>
+          <a:pPr lvl="0" algn="ctr" defTabSz="400050">
+            <a:lnSpc>
+              <a:spcPct val="90000"/>
+            </a:lnSpc>
+            <a:spcBef>
+              <a:spcPct val="0"/>
+            </a:spcBef>
+            <a:spcAft>
+              <a:spcPct val="35000"/>
+            </a:spcAft>
+          </a:pPr>
+          <a:r>
+            <a:rPr lang="zh-CN" altLang="en-US" sz="900" kern="1200"/>
+            <a:t>流程管理</a:t>
+          </a:r>
+        </a:p>
+      </dsp:txBody>
+      <dsp:txXfrm>
+        <a:off x="2813226" y="2119898"/>
+        <a:ext cx="247483" cy="947531"/>
+      </dsp:txXfrm>
+    </dsp:sp>
+    <dsp:sp modelId="{59788798-E561-4392-BDE1-5F5BDB366CB6}">
+      <dsp:nvSpPr>
+        <dsp:cNvPr id="0" name=""/>
+        <dsp:cNvSpPr/>
+      </dsp:nvSpPr>
+      <dsp:spPr>
+        <a:xfrm>
+          <a:off x="3107111" y="1056821"/>
+          <a:ext cx="993978" cy="962931"/>
+        </a:xfrm>
+        <a:prstGeom prst="roundRect">
+          <a:avLst>
+            <a:gd name="adj" fmla="val 10000"/>
+          </a:avLst>
+        </a:prstGeom>
+        <a:solidFill>
+          <a:schemeClr val="accent5">
+            <a:lumMod val="75000"/>
+          </a:schemeClr>
+        </a:solidFill>
+        <a:ln w="25400" cap="flat" cmpd="sng" algn="ctr">
+          <a:solidFill>
+            <a:schemeClr val="lt1">
+              <a:hueOff val="0"/>
+              <a:satOff val="0"/>
+              <a:lumOff val="0"/>
+              <a:alphaOff val="0"/>
+            </a:schemeClr>
+          </a:solidFill>
+          <a:prstDash val="solid"/>
+        </a:ln>
+        <a:effectLst/>
+      </dsp:spPr>
+      <dsp:style>
+        <a:lnRef idx="2">
+          <a:scrgbClr r="0" g="0" b="0"/>
+        </a:lnRef>
+        <a:fillRef idx="1">
+          <a:scrgbClr r="0" g="0" b="0"/>
+        </a:fillRef>
+        <a:effectRef idx="0">
+          <a:scrgbClr r="0" g="0" b="0"/>
+        </a:effectRef>
+        <a:fontRef idx="minor">
+          <a:schemeClr val="lt1"/>
+        </a:fontRef>
+      </dsp:style>
+      <dsp:txBody>
+        <a:bodyPr spcFirstLastPara="0" vert="horz" wrap="square" lIns="49530" tIns="49530" rIns="49530" bIns="49530" numCol="1" spcCol="1270" anchor="ctr" anchorCtr="0">
+          <a:noAutofit/>
+        </a:bodyPr>
+        <a:lstStyle/>
+        <a:p>
+          <a:pPr lvl="0" algn="ctr" defTabSz="577850">
+            <a:lnSpc>
+              <a:spcPct val="90000"/>
+            </a:lnSpc>
+            <a:spcBef>
+              <a:spcPct val="0"/>
+            </a:spcBef>
+            <a:spcAft>
+              <a:spcPct val="35000"/>
+            </a:spcAft>
+          </a:pPr>
+          <a:r>
+            <a:rPr lang="zh-CN" altLang="en-US" sz="1300" kern="1200"/>
+            <a:t>用户认证</a:t>
+          </a:r>
+        </a:p>
+      </dsp:txBody>
+      <dsp:txXfrm>
+        <a:off x="3135314" y="1085024"/>
+        <a:ext cx="937572" cy="906525"/>
+      </dsp:txXfrm>
+    </dsp:sp>
+    <dsp:sp modelId="{9761CC40-7974-41B7-8714-E72A78EC90C5}">
+      <dsp:nvSpPr>
+        <dsp:cNvPr id="0" name=""/>
+        <dsp:cNvSpPr/>
+      </dsp:nvSpPr>
+      <dsp:spPr>
+        <a:xfrm flipH="1">
+          <a:off x="3107111" y="2112198"/>
+          <a:ext cx="233981" cy="962931"/>
+        </a:xfrm>
+        <a:prstGeom prst="roundRect">
+          <a:avLst>
+            <a:gd name="adj" fmla="val 10000"/>
+          </a:avLst>
+        </a:prstGeom>
+        <a:solidFill>
+          <a:schemeClr val="tx2">
+            <a:lumMod val="60000"/>
+            <a:lumOff val="40000"/>
+          </a:schemeClr>
+        </a:solidFill>
+        <a:ln w="25400" cap="flat" cmpd="sng" algn="ctr">
+          <a:solidFill>
+            <a:schemeClr val="lt1">
+              <a:hueOff val="0"/>
+              <a:satOff val="0"/>
+              <a:lumOff val="0"/>
+              <a:alphaOff val="0"/>
+            </a:schemeClr>
+          </a:solidFill>
+          <a:prstDash val="solid"/>
+        </a:ln>
+        <a:effectLst/>
+      </dsp:spPr>
+      <dsp:style>
+        <a:lnRef idx="2">
+          <a:scrgbClr r="0" g="0" b="0"/>
+        </a:lnRef>
+        <a:fillRef idx="1">
+          <a:scrgbClr r="0" g="0" b="0"/>
+        </a:fillRef>
+        <a:effectRef idx="0">
+          <a:scrgbClr r="0" g="0" b="0"/>
+        </a:effectRef>
+        <a:fontRef idx="minor">
+          <a:schemeClr val="lt1"/>
+        </a:fontRef>
+      </dsp:style>
+      <dsp:txBody>
+        <a:bodyPr spcFirstLastPara="0" vert="horz" wrap="square" lIns="34290" tIns="34290" rIns="34290" bIns="34290" numCol="1" spcCol="1270" anchor="ctr" anchorCtr="0">
+          <a:noAutofit/>
+        </a:bodyPr>
+        <a:lstStyle/>
+        <a:p>
+          <a:pPr lvl="0" algn="ctr" defTabSz="400050">
+            <a:lnSpc>
+              <a:spcPct val="90000"/>
+            </a:lnSpc>
+            <a:spcBef>
+              <a:spcPct val="0"/>
+            </a:spcBef>
+            <a:spcAft>
+              <a:spcPct val="35000"/>
+            </a:spcAft>
+          </a:pPr>
+          <a:r>
+            <a:rPr lang="zh-CN" altLang="en-US" sz="900" kern="1200"/>
+            <a:t>用户绑定</a:t>
+          </a:r>
+        </a:p>
+      </dsp:txBody>
+      <dsp:txXfrm>
+        <a:off x="3113964" y="2119051"/>
+        <a:ext cx="220275" cy="949225"/>
+      </dsp:txXfrm>
+    </dsp:sp>
+    <dsp:sp modelId="{51A98472-08BF-4C38-8981-7AA4BB265691}">
+      <dsp:nvSpPr>
+        <dsp:cNvPr id="0" name=""/>
+        <dsp:cNvSpPr/>
+      </dsp:nvSpPr>
+      <dsp:spPr>
+        <a:xfrm flipH="1">
+          <a:off x="3360443" y="2112198"/>
+          <a:ext cx="233981" cy="962931"/>
+        </a:xfrm>
+        <a:prstGeom prst="roundRect">
+          <a:avLst>
+            <a:gd name="adj" fmla="val 10000"/>
+          </a:avLst>
+        </a:prstGeom>
+        <a:solidFill>
+          <a:schemeClr val="tx2">
+            <a:lumMod val="60000"/>
+            <a:lumOff val="40000"/>
+          </a:schemeClr>
+        </a:solidFill>
+        <a:ln w="25400" cap="flat" cmpd="sng" algn="ctr">
+          <a:solidFill>
+            <a:schemeClr val="lt1">
+              <a:hueOff val="0"/>
+              <a:satOff val="0"/>
+              <a:lumOff val="0"/>
+              <a:alphaOff val="0"/>
+            </a:schemeClr>
+          </a:solidFill>
+          <a:prstDash val="solid"/>
+        </a:ln>
+        <a:effectLst/>
+      </dsp:spPr>
+      <dsp:style>
+        <a:lnRef idx="2">
+          <a:scrgbClr r="0" g="0" b="0"/>
+        </a:lnRef>
+        <a:fillRef idx="1">
+          <a:scrgbClr r="0" g="0" b="0"/>
+        </a:fillRef>
+        <a:effectRef idx="0">
+          <a:scrgbClr r="0" g="0" b="0"/>
+        </a:effectRef>
+        <a:fontRef idx="minor">
+          <a:schemeClr val="lt1"/>
+        </a:fontRef>
+      </dsp:style>
+      <dsp:txBody>
+        <a:bodyPr spcFirstLastPara="0" vert="horz" wrap="square" lIns="34290" tIns="34290" rIns="34290" bIns="34290" numCol="1" spcCol="1270" anchor="ctr" anchorCtr="0">
+          <a:noAutofit/>
+        </a:bodyPr>
+        <a:lstStyle/>
+        <a:p>
+          <a:pPr lvl="0" algn="ctr" defTabSz="400050">
+            <a:lnSpc>
+              <a:spcPct val="90000"/>
+            </a:lnSpc>
+            <a:spcBef>
+              <a:spcPct val="0"/>
+            </a:spcBef>
+            <a:spcAft>
+              <a:spcPct val="35000"/>
+            </a:spcAft>
+          </a:pPr>
+          <a:r>
+            <a:rPr lang="zh-CN" altLang="en-US" sz="900" kern="1200"/>
+            <a:t>角色绑定</a:t>
+          </a:r>
+        </a:p>
+      </dsp:txBody>
+      <dsp:txXfrm>
+        <a:off x="3367296" y="2119051"/>
+        <a:ext cx="220275" cy="949225"/>
+      </dsp:txXfrm>
+    </dsp:sp>
+    <dsp:sp modelId="{6A331A29-1014-4FE6-9D4A-64275BAD2377}">
+      <dsp:nvSpPr>
+        <dsp:cNvPr id="0" name=""/>
+        <dsp:cNvSpPr/>
+      </dsp:nvSpPr>
+      <dsp:spPr>
+        <a:xfrm flipH="1">
+          <a:off x="3613775" y="2112198"/>
+          <a:ext cx="233981" cy="962931"/>
+        </a:xfrm>
+        <a:prstGeom prst="roundRect">
+          <a:avLst>
+            <a:gd name="adj" fmla="val 10000"/>
+          </a:avLst>
+        </a:prstGeom>
+        <a:solidFill>
+          <a:schemeClr val="tx2">
+            <a:lumMod val="60000"/>
+            <a:lumOff val="40000"/>
+          </a:schemeClr>
+        </a:solidFill>
+        <a:ln w="25400" cap="flat" cmpd="sng" algn="ctr">
+          <a:solidFill>
+            <a:schemeClr val="lt1">
+              <a:hueOff val="0"/>
+              <a:satOff val="0"/>
+              <a:lumOff val="0"/>
+              <a:alphaOff val="0"/>
+            </a:schemeClr>
+          </a:solidFill>
+          <a:prstDash val="solid"/>
+        </a:ln>
+        <a:effectLst/>
+      </dsp:spPr>
+      <dsp:style>
+        <a:lnRef idx="2">
+          <a:scrgbClr r="0" g="0" b="0"/>
+        </a:lnRef>
+        <a:fillRef idx="1">
+          <a:scrgbClr r="0" g="0" b="0"/>
+        </a:fillRef>
+        <a:effectRef idx="0">
+          <a:scrgbClr r="0" g="0" b="0"/>
+        </a:effectRef>
+        <a:fontRef idx="minor">
+          <a:schemeClr val="lt1"/>
+        </a:fontRef>
+      </dsp:style>
+      <dsp:txBody>
+        <a:bodyPr spcFirstLastPara="0" vert="horz" wrap="square" lIns="34290" tIns="34290" rIns="34290" bIns="34290" numCol="1" spcCol="1270" anchor="ctr" anchorCtr="0">
+          <a:noAutofit/>
+        </a:bodyPr>
+        <a:lstStyle/>
+        <a:p>
+          <a:pPr lvl="0" algn="ctr" defTabSz="400050">
+            <a:lnSpc>
+              <a:spcPct val="90000"/>
+            </a:lnSpc>
+            <a:spcBef>
+              <a:spcPct val="0"/>
+            </a:spcBef>
+            <a:spcAft>
+              <a:spcPct val="35000"/>
+            </a:spcAft>
+          </a:pPr>
+          <a:r>
+            <a:rPr lang="zh-CN" altLang="en-US" sz="900" kern="1200"/>
+            <a:t>权限绑定</a:t>
+          </a:r>
+        </a:p>
+      </dsp:txBody>
+      <dsp:txXfrm>
+        <a:off x="3620628" y="2119051"/>
+        <a:ext cx="220275" cy="949225"/>
+      </dsp:txXfrm>
+    </dsp:sp>
+    <dsp:sp modelId="{D9BD81EA-0B58-444E-9F16-7808F521B1BE}">
+      <dsp:nvSpPr>
+        <dsp:cNvPr id="0" name=""/>
+        <dsp:cNvSpPr/>
+      </dsp:nvSpPr>
+      <dsp:spPr>
+        <a:xfrm flipH="1">
+          <a:off x="3867107" y="2112198"/>
+          <a:ext cx="233981" cy="962931"/>
+        </a:xfrm>
+        <a:prstGeom prst="roundRect">
+          <a:avLst>
+            <a:gd name="adj" fmla="val 10000"/>
+          </a:avLst>
+        </a:prstGeom>
+        <a:solidFill>
+          <a:schemeClr val="tx2">
+            <a:lumMod val="60000"/>
+            <a:lumOff val="40000"/>
+          </a:schemeClr>
+        </a:solidFill>
+        <a:ln w="25400" cap="flat" cmpd="sng" algn="ctr">
+          <a:solidFill>
+            <a:schemeClr val="lt1">
+              <a:hueOff val="0"/>
+              <a:satOff val="0"/>
+              <a:lumOff val="0"/>
+              <a:alphaOff val="0"/>
+            </a:schemeClr>
+          </a:solidFill>
+          <a:prstDash val="solid"/>
+        </a:ln>
+        <a:effectLst/>
+      </dsp:spPr>
+      <dsp:style>
+        <a:lnRef idx="2">
+          <a:scrgbClr r="0" g="0" b="0"/>
+        </a:lnRef>
+        <a:fillRef idx="1">
+          <a:scrgbClr r="0" g="0" b="0"/>
+        </a:fillRef>
+        <a:effectRef idx="0">
+          <a:scrgbClr r="0" g="0" b="0"/>
+        </a:effectRef>
+        <a:fontRef idx="minor">
+          <a:schemeClr val="lt1"/>
+        </a:fontRef>
+      </dsp:style>
+      <dsp:txBody>
+        <a:bodyPr spcFirstLastPara="0" vert="horz" wrap="square" lIns="34290" tIns="34290" rIns="34290" bIns="34290" numCol="1" spcCol="1270" anchor="ctr" anchorCtr="0">
+          <a:noAutofit/>
+        </a:bodyPr>
+        <a:lstStyle/>
+        <a:p>
+          <a:pPr lvl="0" algn="ctr" defTabSz="400050">
+            <a:lnSpc>
+              <a:spcPct val="90000"/>
+            </a:lnSpc>
+            <a:spcBef>
+              <a:spcPct val="0"/>
+            </a:spcBef>
+            <a:spcAft>
+              <a:spcPct val="35000"/>
+            </a:spcAft>
+          </a:pPr>
+          <a:r>
+            <a:rPr lang="zh-CN" altLang="en-US" sz="900" kern="1200"/>
+            <a:t>对象创建</a:t>
+          </a:r>
+        </a:p>
+      </dsp:txBody>
+      <dsp:txXfrm>
+        <a:off x="3873960" y="2119051"/>
+        <a:ext cx="220275" cy="949225"/>
+      </dsp:txXfrm>
+    </dsp:sp>
+    <dsp:sp modelId="{972168F5-2229-4064-83C2-CE0130DCEF39}">
+      <dsp:nvSpPr>
+        <dsp:cNvPr id="0" name=""/>
+        <dsp:cNvSpPr/>
+      </dsp:nvSpPr>
+      <dsp:spPr>
+        <a:xfrm>
+          <a:off x="4139790" y="1056821"/>
+          <a:ext cx="629125" cy="962931"/>
+        </a:xfrm>
+        <a:prstGeom prst="roundRect">
+          <a:avLst>
+            <a:gd name="adj" fmla="val 10000"/>
+          </a:avLst>
+        </a:prstGeom>
+        <a:solidFill>
+          <a:schemeClr val="accent5">
+            <a:lumMod val="75000"/>
+          </a:schemeClr>
+        </a:solidFill>
+        <a:ln w="25400" cap="flat" cmpd="sng" algn="ctr">
+          <a:solidFill>
+            <a:schemeClr val="lt1">
+              <a:hueOff val="0"/>
+              <a:satOff val="0"/>
+              <a:lumOff val="0"/>
+              <a:alphaOff val="0"/>
+            </a:schemeClr>
+          </a:solidFill>
+          <a:prstDash val="solid"/>
+        </a:ln>
+        <a:effectLst/>
+      </dsp:spPr>
+      <dsp:style>
+        <a:lnRef idx="2">
+          <a:scrgbClr r="0" g="0" b="0"/>
+        </a:lnRef>
+        <a:fillRef idx="1">
+          <a:scrgbClr r="0" g="0" b="0"/>
+        </a:fillRef>
+        <a:effectRef idx="0">
+          <a:scrgbClr r="0" g="0" b="0"/>
+        </a:effectRef>
+        <a:fontRef idx="minor">
+          <a:schemeClr val="lt1"/>
+        </a:fontRef>
+      </dsp:style>
+      <dsp:txBody>
+        <a:bodyPr spcFirstLastPara="0" vert="horz" wrap="square" lIns="49530" tIns="49530" rIns="49530" bIns="49530" numCol="1" spcCol="1270" anchor="ctr" anchorCtr="0">
+          <a:noAutofit/>
+        </a:bodyPr>
+        <a:lstStyle/>
+        <a:p>
+          <a:pPr lvl="0" algn="ctr" defTabSz="577850">
+            <a:lnSpc>
+              <a:spcPct val="90000"/>
+            </a:lnSpc>
+            <a:spcBef>
+              <a:spcPct val="0"/>
+            </a:spcBef>
+            <a:spcAft>
+              <a:spcPct val="35000"/>
+            </a:spcAft>
+          </a:pPr>
+          <a:r>
+            <a:rPr lang="zh-CN" altLang="en-US" sz="1300" kern="1200"/>
+            <a:t>查询统计</a:t>
+          </a:r>
+        </a:p>
+      </dsp:txBody>
+      <dsp:txXfrm>
+        <a:off x="4158216" y="1075247"/>
+        <a:ext cx="592273" cy="926079"/>
+      </dsp:txXfrm>
+    </dsp:sp>
+    <dsp:sp modelId="{A9A4AED8-4854-48CE-AA30-A9D039EF02F1}">
+      <dsp:nvSpPr>
+        <dsp:cNvPr id="0" name=""/>
+        <dsp:cNvSpPr/>
+      </dsp:nvSpPr>
+      <dsp:spPr>
+        <a:xfrm>
+          <a:off x="4142225" y="2112198"/>
+          <a:ext cx="343911" cy="962931"/>
+        </a:xfrm>
+        <a:prstGeom prst="roundRect">
+          <a:avLst>
+            <a:gd name="adj" fmla="val 10000"/>
+          </a:avLst>
+        </a:prstGeom>
+        <a:solidFill>
+          <a:schemeClr val="tx2">
+            <a:lumMod val="60000"/>
+            <a:lumOff val="40000"/>
+          </a:schemeClr>
+        </a:solidFill>
+        <a:ln w="25400" cap="flat" cmpd="sng" algn="ctr">
+          <a:solidFill>
+            <a:schemeClr val="lt1">
+              <a:hueOff val="0"/>
+              <a:satOff val="0"/>
+              <a:lumOff val="0"/>
+              <a:alphaOff val="0"/>
+            </a:schemeClr>
+          </a:solidFill>
+          <a:prstDash val="solid"/>
+        </a:ln>
+        <a:effectLst/>
+      </dsp:spPr>
+      <dsp:style>
+        <a:lnRef idx="2">
+          <a:scrgbClr r="0" g="0" b="0"/>
+        </a:lnRef>
+        <a:fillRef idx="1">
+          <a:scrgbClr r="0" g="0" b="0"/>
+        </a:fillRef>
+        <a:effectRef idx="0">
+          <a:scrgbClr r="0" g="0" b="0"/>
+        </a:effectRef>
+        <a:fontRef idx="minor">
+          <a:schemeClr val="lt1"/>
+        </a:fontRef>
+      </dsp:style>
+      <dsp:txBody>
+        <a:bodyPr spcFirstLastPara="0" vert="horz" wrap="square" lIns="34290" tIns="34290" rIns="34290" bIns="34290" numCol="1" spcCol="1270" anchor="ctr" anchorCtr="0">
+          <a:noAutofit/>
+        </a:bodyPr>
+        <a:lstStyle/>
+        <a:p>
+          <a:pPr lvl="0" algn="ctr" defTabSz="400050">
+            <a:lnSpc>
+              <a:spcPct val="90000"/>
+            </a:lnSpc>
+            <a:spcBef>
+              <a:spcPct val="0"/>
+            </a:spcBef>
+            <a:spcAft>
+              <a:spcPct val="35000"/>
+            </a:spcAft>
+          </a:pPr>
+          <a:r>
+            <a:rPr lang="zh-CN" altLang="en-US" sz="900" kern="1200"/>
+            <a:t>详细信息查询</a:t>
+          </a:r>
+        </a:p>
+      </dsp:txBody>
+      <dsp:txXfrm>
+        <a:off x="4152298" y="2122271"/>
+        <a:ext cx="323765" cy="942785"/>
+      </dsp:txXfrm>
+    </dsp:sp>
+    <dsp:sp modelId="{845817A2-440A-4B1E-B9BA-D6A9D2A4F294}">
+      <dsp:nvSpPr>
+        <dsp:cNvPr id="0" name=""/>
+        <dsp:cNvSpPr/>
+      </dsp:nvSpPr>
+      <dsp:spPr>
+        <a:xfrm>
+          <a:off x="4505487" y="2112198"/>
+          <a:ext cx="260994" cy="962931"/>
+        </a:xfrm>
+        <a:prstGeom prst="roundRect">
+          <a:avLst>
+            <a:gd name="adj" fmla="val 10000"/>
+          </a:avLst>
+        </a:prstGeom>
+        <a:solidFill>
+          <a:schemeClr val="tx2">
+            <a:lumMod val="60000"/>
+            <a:lumOff val="40000"/>
+          </a:schemeClr>
+        </a:solidFill>
+        <a:ln w="25400" cap="flat" cmpd="sng" algn="ctr">
+          <a:solidFill>
+            <a:schemeClr val="lt1">
+              <a:hueOff val="0"/>
+              <a:satOff val="0"/>
+              <a:lumOff val="0"/>
+              <a:alphaOff val="0"/>
+            </a:schemeClr>
+          </a:solidFill>
+          <a:prstDash val="solid"/>
+        </a:ln>
+        <a:effectLst/>
+      </dsp:spPr>
+      <dsp:style>
+        <a:lnRef idx="2">
+          <a:scrgbClr r="0" g="0" b="0"/>
+        </a:lnRef>
+        <a:fillRef idx="1">
+          <a:scrgbClr r="0" g="0" b="0"/>
+        </a:fillRef>
+        <a:effectRef idx="0">
+          <a:scrgbClr r="0" g="0" b="0"/>
+        </a:effectRef>
+        <a:fontRef idx="minor">
+          <a:schemeClr val="lt1"/>
+        </a:fontRef>
+      </dsp:style>
+      <dsp:txBody>
+        <a:bodyPr spcFirstLastPara="0" vert="horz" wrap="square" lIns="34290" tIns="34290" rIns="34290" bIns="34290" numCol="1" spcCol="1270" anchor="ctr" anchorCtr="0">
+          <a:noAutofit/>
+        </a:bodyPr>
+        <a:lstStyle/>
+        <a:p>
+          <a:pPr lvl="0" algn="ctr" defTabSz="400050">
+            <a:lnSpc>
+              <a:spcPct val="90000"/>
+            </a:lnSpc>
+            <a:spcBef>
+              <a:spcPct val="0"/>
+            </a:spcBef>
+            <a:spcAft>
+              <a:spcPct val="35000"/>
+            </a:spcAft>
+          </a:pPr>
+          <a:r>
+            <a:rPr lang="zh-CN" altLang="en-US" sz="900" kern="1200"/>
+            <a:t>条件查询</a:t>
+          </a:r>
+        </a:p>
+      </dsp:txBody>
+      <dsp:txXfrm>
+        <a:off x="4513131" y="2119842"/>
+        <a:ext cx="245706" cy="947643"/>
+      </dsp:txXfrm>
+    </dsp:sp>
+    <dsp:sp modelId="{ACAC7A2C-C172-49FE-A2B5-C96F424CE1C9}">
+      <dsp:nvSpPr>
+        <dsp:cNvPr id="0" name=""/>
+        <dsp:cNvSpPr/>
+      </dsp:nvSpPr>
+      <dsp:spPr>
+        <a:xfrm>
+          <a:off x="4807617" y="1056821"/>
+          <a:ext cx="460729" cy="962931"/>
+        </a:xfrm>
+        <a:prstGeom prst="roundRect">
+          <a:avLst>
+            <a:gd name="adj" fmla="val 10000"/>
+          </a:avLst>
+        </a:prstGeom>
+        <a:solidFill>
+          <a:schemeClr val="accent5">
+            <a:lumMod val="75000"/>
+          </a:schemeClr>
+        </a:solidFill>
+        <a:ln w="25400" cap="flat" cmpd="sng" algn="ctr">
+          <a:solidFill>
+            <a:schemeClr val="lt1">
+              <a:hueOff val="0"/>
+              <a:satOff val="0"/>
+              <a:lumOff val="0"/>
+              <a:alphaOff val="0"/>
+            </a:schemeClr>
+          </a:solidFill>
+          <a:prstDash val="solid"/>
+        </a:ln>
+        <a:effectLst/>
+      </dsp:spPr>
+      <dsp:style>
+        <a:lnRef idx="2">
+          <a:scrgbClr r="0" g="0" b="0"/>
+        </a:lnRef>
+        <a:fillRef idx="1">
+          <a:scrgbClr r="0" g="0" b="0"/>
+        </a:fillRef>
+        <a:effectRef idx="0">
+          <a:scrgbClr r="0" g="0" b="0"/>
+        </a:effectRef>
+        <a:fontRef idx="minor">
+          <a:schemeClr val="lt1"/>
+        </a:fontRef>
+      </dsp:style>
+      <dsp:txBody>
+        <a:bodyPr spcFirstLastPara="0" vert="horz" wrap="square" lIns="49530" tIns="49530" rIns="49530" bIns="49530" numCol="1" spcCol="1270" anchor="ctr" anchorCtr="0">
+          <a:noAutofit/>
+        </a:bodyPr>
+        <a:lstStyle/>
+        <a:p>
+          <a:pPr lvl="0" algn="ctr" defTabSz="577850">
+            <a:lnSpc>
+              <a:spcPct val="90000"/>
+            </a:lnSpc>
+            <a:spcBef>
+              <a:spcPct val="0"/>
+            </a:spcBef>
+            <a:spcAft>
+              <a:spcPct val="35000"/>
+            </a:spcAft>
+          </a:pPr>
+          <a:r>
+            <a:rPr lang="zh-CN" altLang="en-US" sz="1300" kern="1200"/>
+            <a:t>辅助功能</a:t>
+          </a:r>
+        </a:p>
+      </dsp:txBody>
+      <dsp:txXfrm>
+        <a:off x="4821111" y="1070315"/>
+        <a:ext cx="433741" cy="935943"/>
+      </dsp:txXfrm>
+    </dsp:sp>
+    <dsp:sp modelId="{92476DE0-48FE-401F-A23D-8ECA0BD2D4BC}">
+      <dsp:nvSpPr>
+        <dsp:cNvPr id="0" name=""/>
+        <dsp:cNvSpPr/>
+      </dsp:nvSpPr>
+      <dsp:spPr>
+        <a:xfrm>
+          <a:off x="4922940" y="2112198"/>
+          <a:ext cx="230083" cy="962931"/>
+        </a:xfrm>
+        <a:prstGeom prst="roundRect">
+          <a:avLst>
+            <a:gd name="adj" fmla="val 10000"/>
+          </a:avLst>
+        </a:prstGeom>
+        <a:solidFill>
+          <a:schemeClr val="tx2">
+            <a:lumMod val="60000"/>
+            <a:lumOff val="40000"/>
+          </a:schemeClr>
+        </a:solidFill>
+        <a:ln w="25400" cap="flat" cmpd="sng" algn="ctr">
+          <a:solidFill>
+            <a:schemeClr val="lt1">
+              <a:hueOff val="0"/>
+              <a:satOff val="0"/>
+              <a:lumOff val="0"/>
+              <a:alphaOff val="0"/>
+            </a:schemeClr>
+          </a:solidFill>
+          <a:prstDash val="solid"/>
+        </a:ln>
+        <a:effectLst/>
+      </dsp:spPr>
+      <dsp:style>
+        <a:lnRef idx="2">
+          <a:scrgbClr r="0" g="0" b="0"/>
+        </a:lnRef>
+        <a:fillRef idx="1">
+          <a:scrgbClr r="0" g="0" b="0"/>
+        </a:fillRef>
+        <a:effectRef idx="0">
+          <a:scrgbClr r="0" g="0" b="0"/>
+        </a:effectRef>
+        <a:fontRef idx="minor">
+          <a:schemeClr val="lt1"/>
+        </a:fontRef>
+      </dsp:style>
+      <dsp:txBody>
+        <a:bodyPr spcFirstLastPara="0" vert="horz" wrap="square" lIns="34290" tIns="34290" rIns="34290" bIns="34290" numCol="1" spcCol="1270" anchor="ctr" anchorCtr="0">
+          <a:noAutofit/>
+        </a:bodyPr>
+        <a:lstStyle/>
+        <a:p>
+          <a:pPr lvl="0" algn="ctr" defTabSz="400050">
+            <a:lnSpc>
+              <a:spcPct val="90000"/>
+            </a:lnSpc>
+            <a:spcBef>
+              <a:spcPct val="0"/>
+            </a:spcBef>
+            <a:spcAft>
+              <a:spcPct val="35000"/>
+            </a:spcAft>
+          </a:pPr>
+          <a:r>
+            <a:rPr lang="zh-CN" altLang="en-US" sz="900" kern="1200"/>
+            <a:t>字典查看</a:t>
+          </a:r>
+        </a:p>
+      </dsp:txBody>
+      <dsp:txXfrm>
+        <a:off x="4929679" y="2118937"/>
+        <a:ext cx="216605" cy="949453"/>
+      </dsp:txXfrm>
+    </dsp:sp>
+  </dsp:spTree>
+</dsp:drawing>
+</file>
+
+<file path=word/diagrams/layout1.xml><?xml version="1.0" encoding="utf-8"?>
+<dgm:layoutDef xmlns:dgm="http://schemas.openxmlformats.org/drawingml/2006/diagram" xmlns:a="http://schemas.openxmlformats.org/drawingml/2006/main" uniqueId="urn:microsoft.com/office/officeart/2005/8/layout/hierarchy4">
+  <dgm:title val=""/>
+  <dgm:desc val=""/>
+  <dgm:catLst>
+    <dgm:cat type="hierarchy" pri="4000"/>
+    <dgm:cat type="list" pri="24000"/>
+    <dgm:cat type="relationship" pri="10000"/>
+  </dgm:catLst>
+  <dgm:sampData>
+    <dgm:dataModel>
+      <dgm:ptLst>
+        <dgm:pt modelId="0" type="doc"/>
+        <dgm:pt modelId="1">
+          <dgm:prSet phldr="1"/>
+        </dgm:pt>
+        <dgm:pt modelId="2">
+          <dgm:prSet phldr="1"/>
+        </dgm:pt>
+        <dgm:pt modelId="21">
+          <dgm:prSet phldr="1"/>
+        </dgm:pt>
+        <dgm:pt modelId="22">
+          <dgm:prSet phldr="1"/>
+        </dgm:pt>
+        <dgm:pt modelId="3">
+          <dgm:prSet phldr="1"/>
+        </dgm:pt>
+        <dgm:pt modelId="31">
+          <dgm:prSet phldr="1"/>
+        </dgm:pt>
+      </dgm:ptLst>
+      <dgm:cxnLst>
+        <dgm:cxn modelId="4" srcId="0" destId="1" srcOrd="0" destOrd="0"/>
+        <dgm:cxn modelId="5" srcId="1" destId="2" srcOrd="0" destOrd="0"/>
+        <dgm:cxn modelId="6" srcId="1" destId="3" srcOrd="1" destOrd="0"/>
+        <dgm:cxn modelId="23" srcId="2" destId="21" srcOrd="0" destOrd="0"/>
+        <dgm:cxn modelId="24" srcId="2" destId="22" srcOrd="1" destOrd="0"/>
+        <dgm:cxn modelId="33" srcId="3" destId="31" srcOrd="0" destOrd="0"/>
+      </dgm:cxnLst>
+      <dgm:bg/>
+      <dgm:whole/>
+    </dgm:dataModel>
+  </dgm:sampData>
+  <dgm:styleData>
+    <dgm:dataModel>
+      <dgm:ptLst>
+        <dgm:pt modelId="0" type="doc"/>
+        <dgm:pt modelId="1"/>
+        <dgm:pt modelId="11"/>
+        <dgm:pt modelId="12"/>
+      </dgm:ptLst>
+      <dgm:cxnLst>
+        <dgm:cxn modelId="2" srcId="0" destId="1" srcOrd="0" destOrd="0"/>
+        <dgm:cxn modelId="13" srcId="1" destId="11" srcOrd="0" destOrd="0"/>
+        <dgm:cxn modelId="14" srcId="1" destId="12" srcOrd="1" destOrd="0"/>
+      </dgm:cxnLst>
+      <dgm:bg/>
+      <dgm:whole/>
+    </dgm:dataModel>
+  </dgm:styleData>
+  <dgm:clrData>
+    <dgm:dataModel>
+      <dgm:ptLst>
+        <dgm:pt modelId="0" type="doc"/>
+        <dgm:pt modelId="1"/>
+        <dgm:pt modelId="2"/>
+        <dgm:pt modelId="21"/>
+        <dgm:pt modelId="211"/>
+        <dgm:pt modelId="3"/>
+        <dgm:pt modelId="31"/>
+        <dgm:pt modelId="311"/>
+      </dgm:ptLst>
+      <dgm:cxnLst>
+        <dgm:cxn modelId="4" srcId="0" destId="1" srcOrd="0" destOrd="0"/>
+        <dgm:cxn modelId="5" srcId="1" destId="2" srcOrd="0" destOrd="0"/>
+        <dgm:cxn modelId="6" srcId="1" destId="3" srcOrd="1" destOrd="0"/>
+        <dgm:cxn modelId="23" srcId="2" destId="21" srcOrd="0" destOrd="0"/>
+        <dgm:cxn modelId="24" srcId="21" destId="211" srcOrd="0" destOrd="0"/>
+        <dgm:cxn modelId="33" srcId="3" destId="31" srcOrd="0" destOrd="0"/>
+        <dgm:cxn modelId="34" srcId="31" destId="311" srcOrd="0" destOrd="0"/>
+      </dgm:cxnLst>
+      <dgm:bg/>
+      <dgm:whole/>
+    </dgm:dataModel>
+  </dgm:clrData>
+  <dgm:layoutNode name="Name0">
+    <dgm:varLst>
+      <dgm:chPref val="1"/>
+      <dgm:dir/>
+      <dgm:animOne val="branch"/>
+      <dgm:animLvl val="lvl"/>
+      <dgm:resizeHandles/>
+    </dgm:varLst>
+    <dgm:choose name="Name1">
+      <dgm:if name="Name2" func="var" arg="dir" op="equ" val="norm">
+        <dgm:alg type="lin">
+          <dgm:param type="linDir" val="fromL"/>
+          <dgm:param type="nodeVertAlign" val="t"/>
+        </dgm:alg>
+      </dgm:if>
+      <dgm:else name="Name3">
+        <dgm:alg type="lin">
+          <dgm:param type="linDir" val="fromR"/>
+          <dgm:param type="nodeVertAlign" val="t"/>
+        </dgm:alg>
+      </dgm:else>
+    </dgm:choose>
+    <dgm:shape xmlns:r="http://schemas.openxmlformats.org/officeDocument/2006/relationships" r:blip="">
+      <dgm:adjLst/>
+    </dgm:shape>
+    <dgm:presOf/>
+    <dgm:constrLst>
+      <dgm:constr type="w" for="ch" forName="vertOne" refType="w"/>
+      <dgm:constr type="w" for="des" forName="horzOne" refType="w"/>
+      <dgm:constr type="w" for="des" forName="txOne" refType="w"/>
+      <dgm:constr type="w" for="des" forName="vertTwo" refType="w"/>
+      <dgm:constr type="w" for="des" forName="horzTwo" refType="w"/>
+      <dgm:constr type="w" for="des" forName="txTwo" refType="w"/>
+      <dgm:constr type="w" for="des" forName="vertThree" refType="w"/>
+      <dgm:constr type="w" for="des" forName="horzThree" refType="w"/>
+      <dgm:constr type="w" for="des" forName="txThree" refType="w"/>
+      <dgm:constr type="w" for="des" forName="vertFour" refType="w"/>
+      <dgm:constr type="w" for="des" forName="horzFour" refType="w"/>
+      <dgm:constr type="w" for="des" forName="txFour" refType="w"/>
+      <dgm:constr type="h" for="des" ptType="node" op="equ"/>
+      <dgm:constr type="h" for="des" forName="txOne" refType="h"/>
+      <dgm:constr type="userH" for="des" ptType="node" refType="h" refFor="des" refForName="txOne"/>
+      <dgm:constr type="primFontSz" for="des" forName="txOne" val="65"/>
+      <dgm:constr type="primFontSz" for="des" forName="txTwo" val="65"/>
+      <dgm:constr type="primFontSz" for="des" forName="txTwo" refType="primFontSz" refFor="des" refForName="txOne" op="lte"/>
+      <dgm:constr type="primFontSz" for="des" forName="txThree" val="65"/>
+      <dgm:constr type="primFontSz" for="des" forName="txThree" refType="primFontSz" refFor="des" refForName="txOne" op="lte"/>
+      <dgm:constr type="primFontSz" for="des" forName="txThree" refType="primFontSz" refFor="des" refForName="txTwo" op="lte"/>
+      <dgm:constr type="primFontSz" for="des" forName="txFour" val="65"/>
+      <dgm:constr type="primFontSz" for="des" forName="txFour" refType="primFontSz" refFor="des" refForName="txOne" op="lte"/>
+      <dgm:constr type="primFontSz" for="des" forName="txFour" refType="primFontSz" refFor="des" refForName="txTwo" op="lte"/>
+      <dgm:constr type="primFontSz" for="des" forName="txFour" refType="primFontSz" refFor="des" refForName="txThree" op="lte"/>
+      <dgm:constr type="w" for="des" forName="sibSpaceOne" refType="w" fact="0.168"/>
+      <dgm:constr type="w" for="des" forName="sibSpaceTwo" refType="w" refFor="des" refForName="sibSpaceOne" op="equ" fact="0.5"/>
+      <dgm:constr type="w" for="des" forName="sibSpaceThree" refType="w" refFor="des" refForName="sibSpaceTwo" op="equ" fact="0.5"/>
+      <dgm:constr type="w" for="des" forName="sibSpaceFour" refType="w" refFor="des" refForName="sibSpaceThree" op="equ" fact="0.5"/>
+      <dgm:constr type="h" for="des" forName="parTransOne" refType="w" fact="0.056"/>
+      <dgm:constr type="h" for="des" forName="parTransTwo" refType="h" refFor="des" refForName="parTransOne" op="equ"/>
+      <dgm:constr type="h" for="des" forName="parTransThree" refType="h" refFor="des" refForName="parTransTwo" op="equ"/>
+      <dgm:constr type="h" for="des" forName="parTransFour" refType="h" refFor="des" refForName="parTransThree" op="equ"/>
+    </dgm:constrLst>
+    <dgm:ruleLst/>
+    <dgm:forEach name="Name4" axis="ch" ptType="node">
+      <dgm:layoutNode name="vertOne">
+        <dgm:alg type="lin">
+          <dgm:param type="linDir" val="fromT"/>
+        </dgm:alg>
+        <dgm:shape xmlns:r="http://schemas.openxmlformats.org/officeDocument/2006/relationships" r:blip="">
+          <dgm:adjLst/>
+        </dgm:shape>
+        <dgm:presOf/>
+        <dgm:constrLst>
+          <dgm:constr type="w" for="ch" forName="txOne" refType="w" refFor="ch" refForName="horzOne" op="gte"/>
+        </dgm:constrLst>
+        <dgm:ruleLst/>
+        <dgm:layoutNode name="txOne" styleLbl="node0">
+          <dgm:varLst>
+            <dgm:chPref val="3"/>
+          </dgm:varLst>
+          <dgm:alg type="tx"/>
+          <dgm:shape xmlns:r="http://schemas.openxmlformats.org/officeDocument/2006/relationships" type="roundRect" r:blip="">
+            <dgm:adjLst>
+              <dgm:adj idx="1" val="0.1"/>
+            </dgm:adjLst>
+          </dgm:shape>
+          <dgm:presOf axis="self"/>
+          <dgm:constrLst>
+            <dgm:constr type="tMarg" refType="primFontSz" fact="0.3"/>
+            <dgm:constr type="bMarg" refType="primFontSz" fact="0.3"/>
+            <dgm:constr type="lMarg" refType="primFontSz" fact="0.3"/>
+            <dgm:constr type="rMarg" refType="primFontSz" fact="0.3"/>
+          </dgm:constrLst>
+          <dgm:ruleLst>
+            <dgm:rule type="primFontSz" val="5" fact="NaN" max="NaN"/>
+          </dgm:ruleLst>
+        </dgm:layoutNode>
+        <dgm:choose name="Name5">
+          <dgm:if name="Name6" axis="des" ptType="node" func="cnt" op="gt" val="0">
+            <dgm:layoutNode name="parTransOne">
+              <dgm:alg type="sp"/>
+              <dgm:shape xmlns:r="http://schemas.openxmlformats.org/officeDocument/2006/relationships" r:blip="">
+                <dgm:adjLst/>
+              </dgm:shape>
+              <dgm:presOf/>
+              <dgm:constrLst/>
+              <dgm:ruleLst/>
+            </dgm:layoutNode>
+          </dgm:if>
+          <dgm:else name="Name7"/>
+        </dgm:choose>
+        <dgm:layoutNode name="horzOne">
+          <dgm:choose name="Name8">
+            <dgm:if name="Name9" func="var" arg="dir" op="equ" val="norm">
+              <dgm:alg type="lin">
+                <dgm:param type="linDir" val="fromL"/>
+                <dgm:param type="nodeVertAlign" val="t"/>
+              </dgm:alg>
+            </dgm:if>
+            <dgm:else name="Name10">
+              <dgm:alg type="lin">
+                <dgm:param type="linDir" val="fromR"/>
+                <dgm:param type="nodeVertAlign" val="t"/>
+              </dgm:alg>
+            </dgm:else>
+          </dgm:choose>
+          <dgm:shape xmlns:r="http://schemas.openxmlformats.org/officeDocument/2006/relationships" r:blip="">
+            <dgm:adjLst/>
+          </dgm:shape>
+          <dgm:presOf/>
+          <dgm:constrLst/>
+          <dgm:ruleLst>
+            <dgm:rule type="w" val="INF" fact="NaN" max="NaN"/>
+          </dgm:ruleLst>
+          <dgm:forEach name="Name11" axis="ch" ptType="node">
+            <dgm:layoutNode name="vertTwo">
+              <dgm:alg type="lin">
+                <dgm:param type="linDir" val="fromT"/>
+              </dgm:alg>
+              <dgm:shape xmlns:r="http://schemas.openxmlformats.org/officeDocument/2006/relationships" r:blip="">
+                <dgm:adjLst/>
+              </dgm:shape>
+              <dgm:presOf/>
+              <dgm:constrLst>
+                <dgm:constr type="w" for="ch" forName="txTwo" refType="w" refFor="ch" refForName="horzTwo" op="gte"/>
+              </dgm:constrLst>
+              <dgm:ruleLst/>
+              <dgm:layoutNode name="txTwo">
+                <dgm:varLst>
+                  <dgm:chPref val="3"/>
+                </dgm:varLst>
+                <dgm:alg type="tx"/>
+                <dgm:shape xmlns:r="http://schemas.openxmlformats.org/officeDocument/2006/relationships" type="roundRect" r:blip="">
+                  <dgm:adjLst>
+                    <dgm:adj idx="1" val="0.1"/>
+                  </dgm:adjLst>
+                </dgm:shape>
+                <dgm:presOf axis="self"/>
+                <dgm:constrLst>
+                  <dgm:constr type="userH"/>
+                  <dgm:constr type="h" refType="userH"/>
+                  <dgm:constr type="tMarg" refType="primFontSz" fact="0.3"/>
+                  <dgm:constr type="bMarg" refType="primFontSz" fact="0.3"/>
+                  <dgm:constr type="lMarg" refType="primFontSz" fact="0.3"/>
+                  <dgm:constr type="rMarg" refType="primFontSz" fact="0.3"/>
+                </dgm:constrLst>
+                <dgm:ruleLst>
+                  <dgm:rule type="primFontSz" val="5" fact="NaN" max="NaN"/>
+                </dgm:ruleLst>
+              </dgm:layoutNode>
+              <dgm:choose name="Name12">
+                <dgm:if name="Name13" axis="des" ptType="node" func="cnt" op="gt" val="0">
+                  <dgm:layoutNode name="parTransTwo">
+                    <dgm:alg type="sp"/>
+                    <dgm:shape xmlns:r="http://schemas.openxmlformats.org/officeDocument/2006/relationships" r:blip="">
+                      <dgm:adjLst/>
+                    </dgm:shape>
+                    <dgm:presOf/>
+                    <dgm:constrLst/>
+                    <dgm:ruleLst/>
+                  </dgm:layoutNode>
+                </dgm:if>
+                <dgm:else name="Name14"/>
+              </dgm:choose>
+              <dgm:layoutNode name="horzTwo">
+                <dgm:choose name="Name15">
+                  <dgm:if name="Name16" func="var" arg="dir" op="equ" val="norm">
+                    <dgm:alg type="lin">
+                      <dgm:param type="linDir" val="fromL"/>
+                      <dgm:param type="nodeVertAlign" val="t"/>
+                    </dgm:alg>
+                  </dgm:if>
+                  <dgm:else name="Name17">
+                    <dgm:alg type="lin">
+                      <dgm:param type="linDir" val="fromR"/>
+                      <dgm:param type="nodeVertAlign" val="t"/>
+                    </dgm:alg>
+                  </dgm:else>
+                </dgm:choose>
+                <dgm:shape xmlns:r="http://schemas.openxmlformats.org/officeDocument/2006/relationships" r:blip="">
+                  <dgm:adjLst/>
+                </dgm:shape>
+                <dgm:presOf/>
+                <dgm:constrLst/>
+                <dgm:ruleLst>
+                  <dgm:rule type="w" val="INF" fact="NaN" max="NaN"/>
+                </dgm:ruleLst>
+                <dgm:forEach name="Name18" axis="ch" ptType="node">
+                  <dgm:layoutNode name="vertThree">
+                    <dgm:alg type="lin">
+                      <dgm:param type="linDir" val="fromT"/>
+                    </dgm:alg>
+                    <dgm:shape xmlns:r="http://schemas.openxmlformats.org/officeDocument/2006/relationships" r:blip="">
+                      <dgm:adjLst/>
+                    </dgm:shape>
+                    <dgm:presOf/>
+                    <dgm:constrLst>
+                      <dgm:constr type="w" for="ch" forName="txThree" refType="w" refFor="ch" refForName="horzThree" op="gte"/>
+                    </dgm:constrLst>
+                    <dgm:ruleLst/>
+                    <dgm:layoutNode name="txThree">
+                      <dgm:varLst>
+                        <dgm:chPref val="3"/>
+                      </dgm:varLst>
+                      <dgm:alg type="tx"/>
+                      <dgm:shape xmlns:r="http://schemas.openxmlformats.org/officeDocument/2006/relationships" type="roundRect" r:blip="">
+                        <dgm:adjLst>
+                          <dgm:adj idx="1" val="0.1"/>
+                        </dgm:adjLst>
+                      </dgm:shape>
+                      <dgm:presOf axis="self"/>
+                      <dgm:constrLst>
+                        <dgm:constr type="userH"/>
+                        <dgm:constr type="h" refType="userH"/>
+                        <dgm:constr type="tMarg" refType="primFontSz" fact="0.3"/>
+                        <dgm:constr type="bMarg" refType="primFontSz" fact="0.3"/>
+                        <dgm:constr type="lMarg" refType="primFontSz" fact="0.3"/>
+                        <dgm:constr type="rMarg" refType="primFontSz" fact="0.3"/>
+                      </dgm:constrLst>
+                      <dgm:ruleLst>
+                        <dgm:rule type="primFontSz" val="5" fact="NaN" max="NaN"/>
+                      </dgm:ruleLst>
+                    </dgm:layoutNode>
+                    <dgm:choose name="Name19">
+                      <dgm:if name="Name20" axis="des" ptType="node" func="cnt" op="gt" val="0">
+                        <dgm:layoutNode name="parTransThree">
+                          <dgm:alg type="sp"/>
+                          <dgm:shape xmlns:r="http://schemas.openxmlformats.org/officeDocument/2006/relationships" r:blip="">
+                            <dgm:adjLst/>
+                          </dgm:shape>
+                          <dgm:presOf/>
+                          <dgm:constrLst/>
+                          <dgm:ruleLst/>
+                        </dgm:layoutNode>
+                      </dgm:if>
+                      <dgm:else name="Name21"/>
+                    </dgm:choose>
+                    <dgm:layoutNode name="horzThree">
+                      <dgm:choose name="Name22">
+                        <dgm:if name="Name23" func="var" arg="dir" op="equ" val="norm">
+                          <dgm:alg type="lin">
+                            <dgm:param type="linDir" val="fromL"/>
+                            <dgm:param type="nodeVertAlign" val="t"/>
+                          </dgm:alg>
+                        </dgm:if>
+                        <dgm:else name="Name24">
+                          <dgm:alg type="lin">
+                            <dgm:param type="linDir" val="fromR"/>
+                            <dgm:param type="nodeVertAlign" val="t"/>
+                          </dgm:alg>
+                        </dgm:else>
+                      </dgm:choose>
+                      <dgm:shape xmlns:r="http://schemas.openxmlformats.org/officeDocument/2006/relationships" r:blip="">
+                        <dgm:adjLst/>
+                      </dgm:shape>
+                      <dgm:presOf/>
+                      <dgm:constrLst/>
+                      <dgm:ruleLst>
+                        <dgm:rule type="w" val="INF" fact="NaN" max="NaN"/>
+                      </dgm:ruleLst>
+                      <dgm:forEach name="repeat" axis="ch" ptType="node">
+                        <dgm:layoutNode name="vertFour">
+                          <dgm:varLst>
+                            <dgm:chPref val="3"/>
+                          </dgm:varLst>
+                          <dgm:alg type="lin">
+                            <dgm:param type="linDir" val="fromT"/>
+                          </dgm:alg>
+                          <dgm:shape xmlns:r="http://schemas.openxmlformats.org/officeDocument/2006/relationships" r:blip="">
+                            <dgm:adjLst/>
+                          </dgm:shape>
+                          <dgm:presOf/>
+                          <dgm:constrLst>
+                            <dgm:constr type="w" for="ch" forName="txFour" refType="w" refFor="ch" refForName="horzFour" op="gte"/>
+                          </dgm:constrLst>
+                          <dgm:ruleLst/>
+                          <dgm:layoutNode name="txFour">
+                            <dgm:varLst>
+                              <dgm:chPref val="3"/>
+                            </dgm:varLst>
+                            <dgm:alg type="tx"/>
+                            <dgm:shape xmlns:r="http://schemas.openxmlformats.org/officeDocument/2006/relationships" type="roundRect" r:blip="">
+                              <dgm:adjLst>
+                                <dgm:adj idx="1" val="0.1"/>
+                              </dgm:adjLst>
+                            </dgm:shape>
+                            <dgm:presOf axis="self"/>
+                            <dgm:constrLst>
+                              <dgm:constr type="userH"/>
+                              <dgm:constr type="h" refType="userH"/>
+                              <dgm:constr type="tMarg" refType="primFontSz" fact="0.3"/>
+                              <dgm:constr type="bMarg" refType="primFontSz" fact="0.3"/>
+                              <dgm:constr type="lMarg" refType="primFontSz" fact="0.3"/>
+                              <dgm:constr type="rMarg" refType="primFontSz" fact="0.3"/>
+                            </dgm:constrLst>
+                            <dgm:ruleLst>
+                              <dgm:rule type="primFontSz" val="5" fact="NaN" max="NaN"/>
+                            </dgm:ruleLst>
+                          </dgm:layoutNode>
+                          <dgm:choose name="Name25">
+                            <dgm:if name="Name26" axis="des" ptType="node" func="cnt" op="gt" val="0">
+                              <dgm:layoutNode name="parTransFour">
+                                <dgm:alg type="sp"/>
+                                <dgm:shape xmlns:r="http://schemas.openxmlformats.org/officeDocument/2006/relationships" r:blip="">
+                                  <dgm:adjLst/>
+                                </dgm:shape>
+                                <dgm:presOf/>
+                                <dgm:constrLst/>
+                                <dgm:ruleLst/>
+                              </dgm:layoutNode>
+                            </dgm:if>
+                            <dgm:else name="Name27"/>
+                          </dgm:choose>
+                          <dgm:layoutNode name="horzFour">
+                            <dgm:choose name="Name28">
+                              <dgm:if name="Name29" func="var" arg="dir" op="equ" val="norm">
+                                <dgm:alg type="lin">
+                                  <dgm:param type="linDir" val="fromL"/>
+                                  <dgm:param type="nodeVertAlign" val="t"/>
+                                </dgm:alg>
+                              </dgm:if>
+                              <dgm:else name="Name30">
+                                <dgm:alg type="lin">
+                                  <dgm:param type="linDir" val="fromR"/>
+                                  <dgm:param type="nodeVertAlign" val="t"/>
+                                </dgm:alg>
+                              </dgm:else>
+                            </dgm:choose>
+                            <dgm:shape xmlns:r="http://schemas.openxmlformats.org/officeDocument/2006/relationships" r:blip="">
+                              <dgm:adjLst/>
+                            </dgm:shape>
+                            <dgm:presOf/>
+                            <dgm:constrLst/>
+                            <dgm:ruleLst>
+                              <dgm:rule type="w" val="INF" fact="NaN" max="NaN"/>
+                            </dgm:ruleLst>
+                            <dgm:forEach name="Name31" ref="repeat"/>
+                          </dgm:layoutNode>
+                        </dgm:layoutNode>
+                        <dgm:choose name="Name32">
+                          <dgm:if name="Name33" axis="self" ptType="node" func="revPos" op="gte" val="2">
+                            <dgm:forEach name="Name34" axis="followSib" ptType="sibTrans" cnt="1">
+                              <dgm:layoutNode name="sibSpaceFour">
+                                <dgm:alg type="sp"/>
+                                <dgm:shape xmlns:r="http://schemas.openxmlformats.org/officeDocument/2006/relationships" r:blip="">
+                                  <dgm:adjLst/>
+                                </dgm:shape>
+                                <dgm:presOf/>
+                                <dgm:constrLst/>
+                                <dgm:ruleLst/>
+                              </dgm:layoutNode>
+                            </dgm:forEach>
+                          </dgm:if>
+                          <dgm:else name="Name35"/>
+                        </dgm:choose>
+                      </dgm:forEach>
+                    </dgm:layoutNode>
+                  </dgm:layoutNode>
+                  <dgm:choose name="Name36">
+                    <dgm:if name="Name37" axis="self" ptType="node" func="revPos" op="gte" val="2">
+                      <dgm:forEach name="Name38" axis="followSib" ptType="sibTrans" cnt="1">
+                        <dgm:layoutNode name="sibSpaceThree">
+                          <dgm:alg type="sp"/>
+                          <dgm:shape xmlns:r="http://schemas.openxmlformats.org/officeDocument/2006/relationships" r:blip="">
+                            <dgm:adjLst/>
+                          </dgm:shape>
+                          <dgm:presOf/>
+                          <dgm:constrLst/>
+                          <dgm:ruleLst/>
+                        </dgm:layoutNode>
+                      </dgm:forEach>
+                    </dgm:if>
+                    <dgm:else name="Name39"/>
+                  </dgm:choose>
+                </dgm:forEach>
+              </dgm:layoutNode>
+            </dgm:layoutNode>
+            <dgm:choose name="Name40">
+              <dgm:if name="Name41" axis="self" ptType="node" func="revPos" op="gte" val="2">
+                <dgm:forEach name="Name42" axis="followSib" ptType="sibTrans" cnt="1">
+                  <dgm:layoutNode name="sibSpaceTwo">
+                    <dgm:alg type="sp"/>
+                    <dgm:shape xmlns:r="http://schemas.openxmlformats.org/officeDocument/2006/relationships" r:blip="">
+                      <dgm:adjLst/>
+                    </dgm:shape>
+                    <dgm:presOf/>
+                    <dgm:constrLst/>
+                    <dgm:ruleLst/>
+                  </dgm:layoutNode>
+                </dgm:forEach>
+              </dgm:if>
+              <dgm:else name="Name43"/>
+            </dgm:choose>
+          </dgm:forEach>
+        </dgm:layoutNode>
+      </dgm:layoutNode>
+      <dgm:choose name="Name44">
+        <dgm:if name="Name45" axis="self" ptType="node" func="revPos" op="gte" val="2">
+          <dgm:forEach name="Name46" axis="followSib" ptType="sibTrans" cnt="1">
+            <dgm:layoutNode name="sibSpaceOne">
+              <dgm:alg type="sp"/>
+              <dgm:shape xmlns:r="http://schemas.openxmlformats.org/officeDocument/2006/relationships" r:blip="">
+                <dgm:adjLst/>
+              </dgm:shape>
+              <dgm:presOf/>
+              <dgm:constrLst/>
+              <dgm:ruleLst/>
+            </dgm:layoutNode>
+          </dgm:forEach>
+        </dgm:if>
+        <dgm:else name="Name47"/>
+      </dgm:choose>
+    </dgm:forEach>
+  </dgm:layoutNode>
+</dgm:layoutDef>
+</file>
+
+<file path=word/diagrams/quickStyle1.xml><?xml version="1.0" encoding="utf-8"?>
+<dgm:styleDef xmlns:dgm="http://schemas.openxmlformats.org/drawingml/2006/diagram" xmlns:a="http://schemas.openxmlformats.org/drawingml/2006/main" uniqueId="urn:microsoft.com/office/officeart/2005/8/quickstyle/simple1">
+  <dgm:title val=""/>
+  <dgm:desc val=""/>
+  <dgm:catLst>
+    <dgm:cat type="simple" pri="10100"/>
+  </dgm:catLst>
+  <dgm:scene3d>
+    <a:camera prst="orthographicFront"/>
+    <a:lightRig rig="threePt" dir="t"/>
+  </dgm:scene3d>
+  <dgm:styleLbl name="node0">
+    <dgm:scene3d>
+      <a:camera prst="orthographicFront"/>
+      <a:lightRig rig="threePt" dir="t"/>
+    </dgm:scene3d>
+    <dgm:sp3d/>
+    <dgm:txPr/>
+    <dgm:style>
+      <a:lnRef idx="2">
+        <a:scrgbClr r="0" g="0" b="0"/>
+      </a:lnRef>
+      <a:fillRef idx="1">
+        <a:scrgbClr r="0" g="0" b="0"/>
+      </a:fillRef>
+      <a:effectRef idx="0">
+        <a:scrgbClr r="0" g="0" b="0"/>
+      </a:effectRef>
+      <a:fontRef idx="minor">
+        <a:schemeClr val="lt1"/>
+      </a:fontRef>
+    </dgm:style>
+  </dgm:styleLbl>
+  <dgm:styleLbl name="lnNode1">
+    <dgm:scene3d>
+      <a:camera prst="orthographicFront"/>
+      <a:lightRig rig="threePt" dir="t"/>
+    </dgm:scene3d>
+    <dgm:sp3d/>
+    <dgm:txPr/>
+    <dgm:style>
+      <a:lnRef idx="2">
+        <a:scrgbClr r="0" g="0" b="0"/>
+      </a:lnRef>
+      <a:fillRef idx="1">
+        <a:scrgbClr r="0" g="0" b="0"/>
+      </a:fillRef>
+      <a:effectRef idx="0">
+        <a:scrgbClr r="0" g="0" b="0"/>
+      </a:effectRef>
+      <a:fontRef idx="minor">
+        <a:schemeClr val="lt1"/>
+      </a:fontRef>
+    </dgm:style>
+  </dgm:styleLbl>
+  <dgm:styleLbl name="vennNode1">
+    <dgm:scene3d>
+      <a:camera prst="orthographicFront"/>
+      <a:lightRig rig="threePt" dir="t"/>
+    </dgm:scene3d>
+    <dgm:sp3d/>
+    <dgm:txPr/>
+    <dgm:style>
+      <a:lnRef idx="2">
+        <a:scrgbClr r="0" g="0" b="0"/>
+      </a:lnRef>
+      <a:fillRef idx="1">
+        <a:scrgbClr r="0" g="0" b="0"/>
+      </a:fillRef>
+      <a:effectRef idx="0">
+        <a:scrgbClr r="0" g="0" b="0"/>
+      </a:effectRef>
+      <a:fontRef idx="minor">
+        <a:schemeClr val="tx1"/>
+      </a:fontRef>
+    </dgm:style>
+  </dgm:styleLbl>
+  <dgm:styleLbl name="alignNode1">
+    <dgm:scene3d>
+      <a:camera prst="orthographicFront"/>
+      <a:lightRig rig="threePt" dir="t"/>
+    </dgm:scene3d>
+    <dgm:sp3d/>
+    <dgm:txPr/>
+    <dgm:style>
+      <a:lnRef idx="2">
+        <a:scrgbClr r="0" g="0" b="0"/>
+      </a:lnRef>
+      <a:fillRef idx="1">
+        <a:scrgbClr r="0" g="0" b="0"/>
+      </a:fillRef>
+      <a:effectRef idx="0">
+        <a:scrgbClr r="0" g="0" b="0"/>
+      </a:effectRef>
+      <a:fontRef idx="minor">
+        <a:schemeClr val="lt1"/>
+      </a:fontRef>
+    </dgm:style>
+  </dgm:styleLbl>
+  <dgm:styleLbl name="node1">
+    <dgm:scene3d>
+      <a:camera prst="orthographicFront"/>
+      <a:lightRig rig="threePt" dir="t"/>
+    </dgm:scene3d>
+    <dgm:sp3d/>
+    <dgm:txPr/>
+    <dgm:style>
+      <a:lnRef idx="2">
+        <a:scrgbClr r="0" g="0" b="0"/>
+      </a:lnRef>
+      <a:fillRef idx="1">
+        <a:scrgbClr r="0" g="0" b="0"/>
+      </a:fillRef>
+      <a:effectRef idx="0">
+        <a:scrgbClr r="0" g="0" b="0"/>
+      </a:effectRef>
+      <a:fontRef idx="minor">
+        <a:schemeClr val="lt1"/>
+      </a:fontRef>
+    </dgm:style>
+  </dgm:styleLbl>
+  <dgm:styleLbl name="node2">
+    <dgm:scene3d>
+      <a:camera prst="orthographicFront"/>
+      <a:lightRig rig="threePt" dir="t"/>
+    </dgm:scene3d>
+    <dgm:sp3d/>
+    <dgm:txPr/>
+    <dgm:style>
+      <a:lnRef idx="2">
+        <a:scrgbClr r="0" g="0" b="0"/>
+      </a:lnRef>
+      <a:fillRef idx="1">
+        <a:scrgbClr r="0" g="0" b="0"/>
+      </a:fillRef>
+      <a:effectRef idx="0">
+        <a:scrgbClr r="0" g="0" b="0"/>
+      </a:effectRef>
+      <a:fontRef idx="minor">
+        <a:schemeClr val="lt1"/>
+      </a:fontRef>
+    </dgm:style>
+  </dgm:styleLbl>
+  <dgm:styleLbl name="node3">
+    <dgm:scene3d>
+      <a:camera prst="orthographicFront"/>
+      <a:lightRig rig="threePt" dir="t"/>
+    </dgm:scene3d>
+    <dgm:sp3d/>
+    <dgm:txPr/>
+    <dgm:style>
+      <a:lnRef idx="2">
+        <a:scrgbClr r="0" g="0" b="0"/>
+      </a:lnRef>
+      <a:fillRef idx="1">
+        <a:scrgbClr r="0" g="0" b="0"/>
+      </a:fillRef>
+      <a:effectRef idx="0">
+        <a:scrgbClr r="0" g="0" b="0"/>
+      </a:effectRef>
+      <a:fontRef idx="minor">
+        <a:schemeClr val="lt1"/>
+      </a:fontRef>
+    </dgm:style>
+  </dgm:styleLbl>
+  <dgm:styleLbl name="node4">
+    <dgm:scene3d>
+      <a:camera prst="orthographicFront"/>
+      <a:lightRig rig="threePt" dir="t"/>
+    </dgm:scene3d>
+    <dgm:sp3d/>
+    <dgm:txPr/>
+    <dgm:style>
+      <a:lnRef idx="2">
+        <a:scrgbClr r="0" g="0" b="0"/>
+      </a:lnRef>
+      <a:fillRef idx="1">
+        <a:scrgbClr r="0" g="0" b="0"/>
+      </a:fillRef>
+      <a:effectRef idx="0">
+        <a:scrgbClr r="0" g="0" b="0"/>
+      </a:effectRef>
+      <a:fontRef idx="minor">
+        <a:schemeClr val="lt1"/>
+      </a:fontRef>
+    </dgm:style>
+  </dgm:styleLbl>
+  <dgm:styleLbl name="fgImgPlace1">
+    <dgm:scene3d>
+      <a:camera prst="orthographicFront"/>
+      <a:lightRig rig="threePt" dir="t"/>
+    </dgm:scene3d>
+    <dgm:sp3d/>
+    <dgm:txPr/>
+    <dgm:style>
+      <a:lnRef idx="2">
+        <a:scrgbClr r="0" g="0" b="0"/>
+      </a:lnRef>
+      <a:fillRef idx="1">
+        <a:scrgbClr r="0" g="0" b="0"/>
+      </a:fillRef>
+      <a:effectRef idx="0">
+        <a:scrgbClr r="0" g="0" b="0"/>
+      </a:effectRef>
+      <a:fontRef idx="minor"/>
+    </dgm:style>
+  </dgm:styleLbl>
+  <dgm:styleLbl name="alignImgPlace1">
+    <dgm:scene3d>
+      <a:camera prst="orthographicFront"/>
+      <a:lightRig rig="threePt" dir="t"/>
+    </dgm:scene3d>
+    <dgm:sp3d/>
+    <dgm:txPr/>
+    <dgm:style>
+      <a:lnRef idx="2">
+        <a:scrgbClr r="0" g="0" b="0"/>
+      </a:lnRef>
+      <a:fillRef idx="1">
+        <a:scrgbClr r="0" g="0" b="0"/>
+      </a:fillRef>
+      <a:effectRef idx="0">
+        <a:scrgbClr r="0" g="0" b="0"/>
+      </a:effectRef>
+      <a:fontRef idx="minor"/>
+    </dgm:style>
+  </dgm:styleLbl>
+  <dgm:styleLbl name="bgImgPlace1">
+    <dgm:scene3d>
+      <a:camera prst="orthographicFront"/>
+      <a:lightRig rig="threePt" dir="t"/>
+    </dgm:scene3d>
+    <dgm:sp3d/>
+    <dgm:txPr/>
+    <dgm:style>
+      <a:lnRef idx="2">
+        <a:scrgbClr r="0" g="0" b="0"/>
+      </a:lnRef>
+      <a:fillRef idx="1">
+        <a:scrgbClr r="0" g="0" b="0"/>
+      </a:fillRef>
+      <a:effectRef idx="0">
+        <a:scrgbClr r="0" g="0" b="0"/>
+      </a:effectRef>
+      <a:fontRef idx="minor"/>
+    </dgm:style>
+  </dgm:styleLbl>
+  <dgm:styleLbl name="sibTrans2D1">
+    <dgm:scene3d>
+      <a:camera prst="orthographicFront"/>
+      <a:lightRig rig="threePt" dir="t"/>
+    </dgm:scene3d>
+    <dgm:sp3d/>
+    <dgm:txPr/>
+    <dgm:style>
+      <a:lnRef idx="0">
+        <a:scrgbClr r="0" g="0" b="0"/>
+      </a:lnRef>
+      <a:fillRef idx="1">
+        <a:scrgbClr r="0" g="0" b="0"/>
+      </a:fillRef>
+      <a:effectRef idx="0">
+        <a:scrgbClr r="0" g="0" b="0"/>
+      </a:effectRef>
+      <a:fontRef idx="minor">
+        <a:schemeClr val="lt1"/>
+      </a:fontRef>
+    </dgm:style>
+  </dgm:styleLbl>
+  <dgm:styleLbl name="fgSibTrans2D1">
+    <dgm:scene3d>
+      <a:camera prst="orthographicFront"/>
+      <a:lightRig rig="threePt" dir="t"/>
+    </dgm:scene3d>
+    <dgm:sp3d/>
+    <dgm:txPr/>
+    <dgm:style>
+      <a:lnRef idx="0">
+        <a:scrgbClr r="0" g="0" b="0"/>
+      </a:lnRef>
+      <a:fillRef idx="1">
+        <a:scrgbClr r="0" g="0" b="0"/>
+      </a:fillRef>
+      <a:effectRef idx="0">
+        <a:scrgbClr r="0" g="0" b="0"/>
+      </a:effectRef>
+      <a:fontRef idx="minor">
+        <a:schemeClr val="lt1"/>
+      </a:fontRef>
+    </dgm:style>
+  </dgm:styleLbl>
+  <dgm:styleLbl name="bgSibTrans2D1">
+    <dgm:scene3d>
+      <a:camera prst="orthographicFront"/>
+      <a:lightRig rig="threePt" dir="t"/>
+    </dgm:scene3d>
+    <dgm:sp3d/>
+    <dgm:txPr/>
+    <dgm:style>
+      <a:lnRef idx="0">
+        <a:scrgbClr r="0" g="0" b="0"/>
+      </a:lnRef>
+      <a:fillRef idx="1">
+        <a:scrgbClr r="0" g="0" b="0"/>
+      </a:fillRef>
+      <a:effectRef idx="0">
+        <a:scrgbClr r="0" g="0" b="0"/>
+      </a:effectRef>
+      <a:fontRef idx="minor">
+        <a:schemeClr val="lt1"/>
+      </a:fontRef>
+    </dgm:style>
+  </dgm:styleLbl>
+  <dgm:styleLbl name="sibTrans1D1">
+    <dgm:scene3d>
+      <a:camera prst="orthographicFront"/>
+      <a:lightRig rig="threePt" dir="t"/>
+    </dgm:scene3d>
+    <dgm:sp3d/>
+    <dgm:txPr/>
+    <dgm:style>
+      <a:lnRef idx="1">
+        <a:scrgbClr r="0" g="0" b="0"/>
+      </a:lnRef>
+      <a:fillRef idx="0">
+        <a:scrgbClr r="0" g="0" b="0"/>
+      </a:fillRef>
+      <a:effectRef idx="0">
+        <a:scrgbClr r="0" g="0" b="0"/>
+      </a:effectRef>
+      <a:fontRef idx="minor"/>
+    </dgm:style>
+  </dgm:styleLbl>
+  <dgm:styleLbl name="callout">
+    <dgm:scene3d>
+      <a:camera prst="orthographicFront"/>
+      <a:lightRig rig="threePt" dir="t"/>
+    </dgm:scene3d>
+    <dgm:sp3d/>
+    <dgm:txPr/>
+    <dgm:style>
+      <a:lnRef idx="2">
+        <a:scrgbClr r="0" g="0" b="0"/>
+      </a:lnRef>
+      <a:fillRef idx="1">
+        <a:scrgbClr r="0" g="0" b="0"/>
+      </a:fillRef>
+      <a:effectRef idx="0">
+        <a:scrgbClr r="0" g="0" b="0"/>
+      </a:effectRef>
+      <a:fontRef idx="minor"/>
+    </dgm:style>
+  </dgm:styleLbl>
+  <dgm:styleLbl name="asst0">
+    <dgm:scene3d>
+      <a:camera prst="orthographicFront"/>
+      <a:lightRig rig="threePt" dir="t"/>
+    </dgm:scene3d>
+    <dgm:sp3d/>
+    <dgm:txPr/>
+    <dgm:style>
+      <a:lnRef idx="2">
+        <a:scrgbClr r="0" g="0" b="0"/>
+      </a:lnRef>
+      <a:fillRef idx="1">
+        <a:scrgbClr r="0" g="0" b="0"/>
+      </a:fillRef>
+      <a:effectRef idx="0">
+        <a:scrgbClr r="0" g="0" b="0"/>
+      </a:effectRef>
+      <a:fontRef idx="minor">
+        <a:schemeClr val="lt1"/>
+      </a:fontRef>
+    </dgm:style>
+  </dgm:styleLbl>
+  <dgm:styleLbl name="asst1">
+    <dgm:scene3d>
+      <a:camera prst="orthographicFront"/>
+      <a:lightRig rig="threePt" dir="t"/>
+    </dgm:scene3d>
+    <dgm:sp3d/>
+    <dgm:txPr/>
+    <dgm:style>
+      <a:lnRef idx="2">
+        <a:scrgbClr r="0" g="0" b="0"/>
+      </a:lnRef>
+      <a:fillRef idx="1">
+        <a:scrgbClr r="0" g="0" b="0"/>
+      </a:fillRef>
+      <a:effectRef idx="0">
+        <a:scrgbClr r="0" g="0" b="0"/>
+      </a:effectRef>
+      <a:fontRef idx="minor">
+        <a:schemeClr val="lt1"/>
+      </a:fontRef>
+    </dgm:style>
+  </dgm:styleLbl>
+  <dgm:styleLbl name="asst2">
+    <dgm:scene3d>
+      <a:camera prst="orthographicFront"/>
+      <a:lightRig rig="threePt" dir="t"/>
+    </dgm:scene3d>
+    <dgm:sp3d/>
+    <dgm:txPr/>
+    <dgm:style>
+      <a:lnRef idx="2">
+        <a:scrgbClr r="0" g="0" b="0"/>
+      </a:lnRef>
+      <a:fillRef idx="1">
+        <a:scrgbClr r="0" g="0" b="0"/>
+      </a:fillRef>
+      <a:effectRef idx="0">
+        <a:scrgbClr r="0" g="0" b="0"/>
+      </a:effectRef>
+      <a:fontRef idx="minor">
+        <a:schemeClr val="lt1"/>
+      </a:fontRef>
+    </dgm:style>
+  </dgm:styleLbl>
+  <dgm:styleLbl name="asst3">
+    <dgm:scene3d>
+      <a:camera prst="orthographicFront"/>
+      <a:lightRig rig="threePt" dir="t"/>
+    </dgm:scene3d>
+    <dgm:sp3d/>
+    <dgm:txPr/>
+    <dgm:style>
+      <a:lnRef idx="2">
+        <a:scrgbClr r="0" g="0" b="0"/>
+      </a:lnRef>
+      <a:fillRef idx="1">
+        <a:scrgbClr r="0" g="0" b="0"/>
+      </a:fillRef>
+      <a:effectRef idx="0">
+        <a:scrgbClr r="0" g="0" b="0"/>
+      </a:effectRef>
+      <a:fontRef idx="minor">
+        <a:schemeClr val="lt1"/>
+      </a:fontRef>
+    </dgm:style>
+  </dgm:styleLbl>
+  <dgm:styleLbl name="asst4">
+    <dgm:scene3d>
+      <a:camera prst="orthographicFront"/>
+      <a:lightRig rig="threePt" dir="t"/>
+    </dgm:scene3d>
+    <dgm:sp3d/>
+    <dgm:txPr/>
+    <dgm:style>
+      <a:lnRef idx="2">
+        <a:scrgbClr r="0" g="0" b="0"/>
+      </a:lnRef>
+      <a:fillRef idx="1">
+        <a:scrgbClr r="0" g="0" b="0"/>
+      </a:fillRef>
+      <a:effectRef idx="0">
+        <a:scrgbClr r="0" g="0" b="0"/>
+      </a:effectRef>
+      <a:fontRef idx="minor">
+        <a:schemeClr val="lt1"/>
+      </a:fontRef>
+    </dgm:style>
+  </dgm:styleLbl>
+  <dgm:styleLbl name="parChTrans2D1">
+    <dgm:scene3d>
+      <a:camera prst="orthographicFront"/>
+      <a:lightRig rig="threePt" dir="t"/>
+    </dgm:scene3d>
+    <dgm:sp3d/>
+    <dgm:txPr/>
+    <dgm:style>
+      <a:lnRef idx="2">
+        <a:scrgbClr r="0" g="0" b="0"/>
+      </a:lnRef>
+      <a:fillRef idx="1">
+        <a:scrgbClr r="0" g="0" b="0"/>
+      </a:fillRef>
+      <a:effectRef idx="0">
+        <a:scrgbClr r="0" g="0" b="0"/>
+      </a:effectRef>
+      <a:fontRef idx="minor">
+        <a:schemeClr val="lt1"/>
+      </a:fontRef>
+    </dgm:style>
+  </dgm:styleLbl>
+  <dgm:styleLbl name="parChTrans2D2">
+    <dgm:scene3d>
+      <a:camera prst="orthographicFront"/>
+      <a:lightRig rig="threePt" dir="t"/>
+    </dgm:scene3d>
+    <dgm:sp3d/>
+    <dgm:txPr/>
+    <dgm:style>
+      <a:lnRef idx="2">
+        <a:scrgbClr r="0" g="0" b="0"/>
+      </a:lnRef>
+      <a:fillRef idx="1">
+        <a:scrgbClr r="0" g="0" b="0"/>
+      </a:fillRef>
+      <a:effectRef idx="0">
+        <a:scrgbClr r="0" g="0" b="0"/>
+      </a:effectRef>
+      <a:fontRef idx="minor">
+        <a:schemeClr val="lt1"/>
+      </a:fontRef>
+    </dgm:style>
+  </dgm:styleLbl>
+  <dgm:styleLbl name="parChTrans2D3">
+    <dgm:scene3d>
+      <a:camera prst="orthographicFront"/>
+      <a:lightRig rig="threePt" dir="t"/>
+    </dgm:scene3d>
+    <dgm:sp3d/>
+    <dgm:txPr/>
+    <dgm:style>
+      <a:lnRef idx="2">
+        <a:scrgbClr r="0" g="0" b="0"/>
+      </a:lnRef>
+      <a:fillRef idx="1">
+        <a:scrgbClr r="0" g="0" b="0"/>
+      </a:fillRef>
+      <a:effectRef idx="0">
+        <a:scrgbClr r="0" g="0" b="0"/>
+      </a:effectRef>
+      <a:fontRef idx="minor">
+        <a:schemeClr val="lt1"/>
+      </a:fontRef>
+    </dgm:style>
+  </dgm:styleLbl>
+  <dgm:styleLbl name="parChTrans2D4">
+    <dgm:scene3d>
+      <a:camera prst="orthographicFront"/>
+      <a:lightRig rig="threePt" dir="t"/>
+    </dgm:scene3d>
+    <dgm:sp3d/>
+    <dgm:txPr/>
+    <dgm:style>
+      <a:lnRef idx="2">
+        <a:scrgbClr r="0" g="0" b="0"/>
+      </a:lnRef>
+      <a:fillRef idx="1">
+        <a:scrgbClr r="0" g="0" b="0"/>
+      </a:fillRef>
+      <a:effectRef idx="0">
+        <a:scrgbClr r="0" g="0" b="0"/>
+      </a:effectRef>
+      <a:fontRef idx="minor">
+        <a:schemeClr val="lt1"/>
+      </a:fontRef>
+    </dgm:style>
+  </dgm:styleLbl>
+  <dgm:styleLbl name="parChTrans1D1">
+    <dgm:scene3d>
+      <a:camera prst="orthographicFront"/>
+      <a:lightRig rig="threePt" dir="t"/>
+    </dgm:scene3d>
+    <dgm:sp3d/>
+    <dgm:txPr/>
+    <dgm:style>
+      <a:lnRef idx="2">
+        <a:scrgbClr r="0" g="0" b="0"/>
+      </a:lnRef>
+      <a:fillRef idx="0">
+        <a:scrgbClr r="0" g="0" b="0"/>
+      </a:fillRef>
+      <a:effectRef idx="0">
+        <a:scrgbClr r="0" g="0" b="0"/>
+      </a:effectRef>
+      <a:fontRef idx="minor"/>
+    </dgm:style>
+  </dgm:styleLbl>
+  <dgm:styleLbl name="parChTrans1D2">
+    <dgm:scene3d>
+      <a:camera prst="orthographicFront"/>
+      <a:lightRig rig="threePt" dir="t"/>
+    </dgm:scene3d>
+    <dgm:sp3d/>
+    <dgm:txPr/>
+    <dgm:style>
+      <a:lnRef idx="2">
+        <a:scrgbClr r="0" g="0" b="0"/>
+      </a:lnRef>
+      <a:fillRef idx="0">
+        <a:scrgbClr r="0" g="0" b="0"/>
+      </a:fillRef>
+      <a:effectRef idx="0">
+        <a:scrgbClr r="0" g="0" b="0"/>
+      </a:effectRef>
+      <a:fontRef idx="minor"/>
+    </dgm:style>
+  </dgm:styleLbl>
+  <dgm:styleLbl name="parChTrans1D3">
+    <dgm:scene3d>
+      <a:camera prst="orthographicFront"/>
+      <a:lightRig rig="threePt" dir="t"/>
+    </dgm:scene3d>
+    <dgm:sp3d/>
+    <dgm:txPr/>
+    <dgm:style>
+      <a:lnRef idx="2">
+        <a:scrgbClr r="0" g="0" b="0"/>
+      </a:lnRef>
+      <a:fillRef idx="0">
+        <a:scrgbClr r="0" g="0" b="0"/>
+      </a:fillRef>
+      <a:effectRef idx="0">
+        <a:scrgbClr r="0" g="0" b="0"/>
+      </a:effectRef>
+      <a:fontRef idx="minor"/>
+    </dgm:style>
+  </dgm:styleLbl>
+  <dgm:styleLbl name="parChTrans1D4">
+    <dgm:scene3d>
+      <a:camera prst="orthographicFront"/>
+      <a:lightRig rig="threePt" dir="t"/>
+    </dgm:scene3d>
+    <dgm:sp3d/>
+    <dgm:txPr/>
+    <dgm:style>
+      <a:lnRef idx="2">
+        <a:scrgbClr r="0" g="0" b="0"/>
+      </a:lnRef>
+      <a:fillRef idx="0">
+        <a:scrgbClr r="0" g="0" b="0"/>
+      </a:fillRef>
+      <a:effectRef idx="0">
+        <a:scrgbClr r="0" g="0" b="0"/>
+      </a:effectRef>
+      <a:fontRef idx="minor"/>
+    </dgm:style>
+  </dgm:styleLbl>
+  <dgm:styleLbl name="fgAcc1">
+    <dgm:scene3d>
+      <a:camera prst="orthographicFront"/>
+      <a:lightRig rig="threePt" dir="t"/>
+    </dgm:scene3d>
+    <dgm:sp3d/>
+    <dgm:txPr/>
+    <dgm:style>
+      <a:lnRef idx="2">
+        <a:scrgbClr r="0" g="0" b="0"/>
+      </a:lnRef>
+      <a:fillRef idx="1">
+        <a:scrgbClr r="0" g="0" b="0"/>
+      </a:fillRef>
+      <a:effectRef idx="0">
+        <a:scrgbClr r="0" g="0" b="0"/>
+      </a:effectRef>
+      <a:fontRef idx="minor"/>
+    </dgm:style>
+  </dgm:styleLbl>
+  <dgm:styleLbl name="conFgAcc1">
+    <dgm:scene3d>
+      <a:camera prst="orthographicFront"/>
+      <a:lightRig rig="threePt" dir="t"/>
+    </dgm:scene3d>
+    <dgm:sp3d/>
+    <dgm:txPr/>
+    <dgm:style>
+      <a:lnRef idx="2">
+        <a:scrgbClr r="0" g="0" b="0"/>
+      </a:lnRef>
+      <a:fillRef idx="1">
+        <a:scrgbClr r="0" g="0" b="0"/>
+      </a:fillRef>
+      <a:effectRef idx="0">
+        <a:scrgbClr r="0" g="0" b="0"/>
+      </a:effectRef>
+      <a:fontRef idx="minor"/>
+    </dgm:style>
+  </dgm:styleLbl>
+  <dgm:styleLbl name="alignAcc1">
+    <dgm:scene3d>
+      <a:camera prst="orthographicFront"/>
+      <a:lightRig rig="threePt" dir="t"/>
+    </dgm:scene3d>
+    <dgm:sp3d/>
+    <dgm:txPr/>
+    <dgm:style>
+      <a:lnRef idx="2">
+        <a:scrgbClr r="0" g="0" b="0"/>
+      </a:lnRef>
+      <a:fillRef idx="1">
+        <a:scrgbClr r="0" g="0" b="0"/>
+      </a:fillRef>
+      <a:effectRef idx="0">
+        <a:scrgbClr r="0" g="0" b="0"/>
+      </a:effectRef>
+      <a:fontRef idx="minor"/>
+    </dgm:style>
+  </dgm:styleLbl>
+  <dgm:styleLbl name="trAlignAcc1">
+    <dgm:scene3d>
+      <a:camera prst="orthographicFront"/>
+      <a:lightRig rig="threePt" dir="t"/>
+    </dgm:scene3d>
+    <dgm:sp3d/>
+    <dgm:txPr/>
+    <dgm:style>
+      <a:lnRef idx="1">
+        <a:scrgbClr r="0" g="0" b="0"/>
+      </a:lnRef>
+      <a:fillRef idx="1">
+        <a:scrgbClr r="0" g="0" b="0"/>
+      </a:fillRef>
+      <a:effectRef idx="0">
+        <a:scrgbClr r="0" g="0" b="0"/>
+      </a:effectRef>
+      <a:fontRef idx="minor"/>
+    </dgm:style>
+  </dgm:styleLbl>
+  <dgm:styleLbl name="bgAcc1">
+    <dgm:scene3d>
+      <a:camera prst="orthographicFront"/>
+      <a:lightRig rig="threePt" dir="t"/>
+    </dgm:scene3d>
+    <dgm:sp3d/>
+    <dgm:txPr/>
+    <dgm:style>
+      <a:lnRef idx="2">
+        <a:scrgbClr r="0" g="0" b="0"/>
+      </a:lnRef>
+      <a:fillRef idx="1">
+        <a:scrgbClr r="0" g="0" b="0"/>
+      </a:fillRef>
+      <a:effectRef idx="0">
+        <a:scrgbClr r="0" g="0" b="0"/>
+      </a:effectRef>
+      <a:fontRef idx="minor"/>
+    </dgm:style>
+  </dgm:styleLbl>
+  <dgm:styleLbl name="solidFgAcc1">
+    <dgm:scene3d>
+      <a:camera prst="orthographicFront"/>
+      <a:lightRig rig="threePt" dir="t"/>
+    </dgm:scene3d>
+    <dgm:sp3d/>
+    <dgm:txPr/>
+    <dgm:style>
+      <a:lnRef idx="2">
+        <a:scrgbClr r="0" g="0" b="0"/>
+      </a:lnRef>
+      <a:fillRef idx="1">
+        <a:scrgbClr r="0" g="0" b="0"/>
+      </a:fillRef>
+      <a:effectRef idx="0">
+        <a:scrgbClr r="0" g="0" b="0"/>
+      </a:effectRef>
+      <a:fontRef idx="minor"/>
+    </dgm:style>
+  </dgm:styleLbl>
+  <dgm:styleLbl name="solidAlignAcc1">
+    <dgm:scene3d>
+      <a:camera prst="orthographicFront"/>
+      <a:lightRig rig="threePt" dir="t"/>
+    </dgm:scene3d>
+    <dgm:sp3d/>
+    <dgm:txPr/>
+    <dgm:style>
+      <a:lnRef idx="2">
+        <a:scrgbClr r="0" g="0" b="0"/>
+      </a:lnRef>
+      <a:fillRef idx="1">
+        <a:scrgbClr r="0" g="0" b="0"/>
+      </a:fillRef>
+      <a:effectRef idx="0">
+        <a:scrgbClr r="0" g="0" b="0"/>
+      </a:effectRef>
+      <a:fontRef idx="minor"/>
+    </dgm:style>
+  </dgm:styleLbl>
+  <dgm:styleLbl name="solidBgAcc1">
+    <dgm:scene3d>
+      <a:camera prst="orthographicFront"/>
+      <a:lightRig rig="threePt" dir="t"/>
+    </dgm:scene3d>
+    <dgm:sp3d/>
+    <dgm:txPr/>
+    <dgm:style>
+      <a:lnRef idx="2">
+        <a:scrgbClr r="0" g="0" b="0"/>
+      </a:lnRef>
+      <a:fillRef idx="1">
+        <a:scrgbClr r="0" g="0" b="0"/>
+      </a:fillRef>
+      <a:effectRef idx="0">
+        <a:scrgbClr r="0" g="0" b="0"/>
+      </a:effectRef>
+      <a:fontRef idx="minor"/>
+    </dgm:style>
+  </dgm:styleLbl>
+  <dgm:styleLbl name="fgAccFollowNode1">
+    <dgm:scene3d>
+      <a:camera prst="orthographicFront"/>
+      <a:lightRig rig="threePt" dir="t"/>
+    </dgm:scene3d>
+    <dgm:sp3d/>
+    <dgm:txPr/>
+    <dgm:style>
+      <a:lnRef idx="2">
+        <a:scrgbClr r="0" g="0" b="0"/>
+      </a:lnRef>
+      <a:fillRef idx="1">
+        <a:scrgbClr r="0" g="0" b="0"/>
+      </a:fillRef>
+      <a:effectRef idx="0">
+        <a:scrgbClr r="0" g="0" b="0"/>
+      </a:effectRef>
+      <a:fontRef idx="minor"/>
+    </dgm:style>
+  </dgm:styleLbl>
+  <dgm:styleLbl name="alignAccFollowNode1">
+    <dgm:scene3d>
+      <a:camera prst="orthographicFront"/>
+      <a:lightRig rig="threePt" dir="t"/>
+    </dgm:scene3d>
+    <dgm:sp3d/>
+    <dgm:txPr/>
+    <dgm:style>
+      <a:lnRef idx="2">
+        <a:scrgbClr r="0" g="0" b="0"/>
+      </a:lnRef>
+      <a:fillRef idx="1">
+        <a:scrgbClr r="0" g="0" b="0"/>
+      </a:fillRef>
+      <a:effectRef idx="0">
+        <a:scrgbClr r="0" g="0" b="0"/>
+      </a:effectRef>
+      <a:fontRef idx="minor"/>
+    </dgm:style>
+  </dgm:styleLbl>
+  <dgm:styleLbl name="bgAccFollowNode1">
+    <dgm:scene3d>
+      <a:camera prst="orthographicFront"/>
+      <a:lightRig rig="threePt" dir="t"/>
+    </dgm:scene3d>
+    <dgm:sp3d/>
+    <dgm:txPr/>
+    <dgm:style>
+      <a:lnRef idx="2">
+        <a:scrgbClr r="0" g="0" b="0"/>
+      </a:lnRef>
+      <a:fillRef idx="1">
+        <a:scrgbClr r="0" g="0" b="0"/>
+      </a:fillRef>
+      <a:effectRef idx="0">
+        <a:scrgbClr r="0" g="0" b="0"/>
+      </a:effectRef>
+      <a:fontRef idx="minor"/>
+    </dgm:style>
+  </dgm:styleLbl>
+  <dgm:styleLbl name="fgAcc0">
+    <dgm:scene3d>
+      <a:camera prst="orthographicFront"/>
+      <a:lightRig rig="threePt" dir="t"/>
+    </dgm:scene3d>
+    <dgm:sp3d/>
+    <dgm:txPr/>
+    <dgm:style>
+      <a:lnRef idx="2">
+        <a:scrgbClr r="0" g="0" b="0"/>
+      </a:lnRef>
+      <a:fillRef idx="1">
+        <a:scrgbClr r="0" g="0" b="0"/>
+      </a:fillRef>
+      <a:effectRef idx="0">
+        <a:scrgbClr r="0" g="0" b="0"/>
+      </a:effectRef>
+      <a:fontRef idx="minor"/>
+    </dgm:style>
+  </dgm:styleLbl>
+  <dgm:styleLbl name="fgAcc2">
+    <dgm:scene3d>
+      <a:camera prst="orthographicFront"/>
+      <a:lightRig rig="threePt" dir="t"/>
+    </dgm:scene3d>
+    <dgm:sp3d/>
+    <dgm:txPr/>
+    <dgm:style>
+      <a:lnRef idx="2">
+        <a:scrgbClr r="0" g="0" b="0"/>
+      </a:lnRef>
+      <a:fillRef idx="1">
+        <a:scrgbClr r="0" g="0" b="0"/>
+      </a:fillRef>
+      <a:effectRef idx="0">
+        <a:scrgbClr r="0" g="0" b="0"/>
+      </a:effectRef>
+      <a:fontRef idx="minor"/>
+    </dgm:style>
+  </dgm:styleLbl>
+  <dgm:styleLbl name="fgAcc3">
+    <dgm:scene3d>
+      <a:camera prst="orthographicFront"/>
+      <a:lightRig rig="threePt" dir="t"/>
+    </dgm:scene3d>
+    <dgm:sp3d/>
+    <dgm:txPr/>
+    <dgm:style>
+      <a:lnRef idx="2">
+        <a:scrgbClr r="0" g="0" b="0"/>
+      </a:lnRef>
+      <a:fillRef idx="1">
+        <a:scrgbClr r="0" g="0" b="0"/>
+      </a:fillRef>
+      <a:effectRef idx="0">
+        <a:scrgbClr r="0" g="0" b="0"/>
+      </a:effectRef>
+      <a:fontRef idx="minor"/>
+    </dgm:style>
+  </dgm:styleLbl>
+  <dgm:styleLbl name="fgAcc4">
+    <dgm:scene3d>
+      <a:camera prst="orthographicFront"/>
+      <a:lightRig rig="threePt" dir="t"/>
+    </dgm:scene3d>
+    <dgm:sp3d/>
+    <dgm:txPr/>
+    <dgm:style>
+      <a:lnRef idx="2">
+        <a:scrgbClr r="0" g="0" b="0"/>
+      </a:lnRef>
+      <a:fillRef idx="1">
+        <a:scrgbClr r="0" g="0" b="0"/>
+      </a:fillRef>
+      <a:effectRef idx="0">
+        <a:scrgbClr r="0" g="0" b="0"/>
+      </a:effectRef>
+      <a:fontRef idx="minor"/>
+    </dgm:style>
+  </dgm:styleLbl>
+  <dgm:styleLbl name="bgShp">
+    <dgm:scene3d>
+      <a:camera prst="orthographicFront"/>
+      <a:lightRig rig="threePt" dir="t"/>
+    </dgm:scene3d>
+    <dgm:sp3d/>
+    <dgm:txPr/>
+    <dgm:style>
+      <a:lnRef idx="0">
+        <a:scrgbClr r="0" g="0" b="0"/>
+      </a:lnRef>
+      <a:fillRef idx="1">
+        <a:scrgbClr r="0" g="0" b="0"/>
+      </a:fillRef>
+      <a:effectRef idx="0">
+        <a:scrgbClr r="0" g="0" b="0"/>
+      </a:effectRef>
+      <a:fontRef idx="minor"/>
+    </dgm:style>
+  </dgm:styleLbl>
+  <dgm:styleLbl name="dkBgShp">
+    <dgm:scene3d>
+      <a:camera prst="orthographicFront"/>
+      <a:lightRig rig="threePt" dir="t"/>
+    </dgm:scene3d>
+    <dgm:sp3d/>
+    <dgm:txPr/>
+    <dgm:style>
+      <a:lnRef idx="0">
+        <a:scrgbClr r="0" g="0" b="0"/>
+      </a:lnRef>
+      <a:fillRef idx="1">
+        <a:scrgbClr r="0" g="0" b="0"/>
+      </a:fillRef>
+      <a:effectRef idx="0">
+        <a:scrgbClr r="0" g="0" b="0"/>
+      </a:effectRef>
+      <a:fontRef idx="minor"/>
+    </dgm:style>
+  </dgm:styleLbl>
+  <dgm:styleLbl name="trBgShp">
+    <dgm:scene3d>
+      <a:camera prst="orthographicFront"/>
+      <a:lightRig rig="threePt" dir="t"/>
+    </dgm:scene3d>
+    <dgm:sp3d/>
+    <dgm:txPr/>
+    <dgm:style>
+      <a:lnRef idx="0">
+        <a:scrgbClr r="0" g="0" b="0"/>
+      </a:lnRef>
+      <a:fillRef idx="1">
+        <a:scrgbClr r="0" g="0" b="0"/>
+      </a:fillRef>
+      <a:effectRef idx="0">
+        <a:scrgbClr r="0" g="0" b="0"/>
+      </a:effectRef>
+      <a:fontRef idx="minor"/>
+    </dgm:style>
+  </dgm:styleLbl>
+  <dgm:styleLbl name="fgShp">
+    <dgm:scene3d>
+      <a:camera prst="orthographicFront"/>
+      <a:lightRig rig="threePt" dir="t"/>
+    </dgm:scene3d>
+    <dgm:sp3d/>
+    <dgm:txPr/>
+    <dgm:style>
+      <a:lnRef idx="2">
+        <a:scrgbClr r="0" g="0" b="0"/>
+      </a:lnRef>
+      <a:fillRef idx="1">
+        <a:scrgbClr r="0" g="0" b="0"/>
+      </a:fillRef>
+      <a:effectRef idx="0">
+        <a:scrgbClr r="0" g="0" b="0"/>
+      </a:effectRef>
+      <a:fontRef idx="minor"/>
+    </dgm:style>
+  </dgm:styleLbl>
+  <dgm:styleLbl name="revTx">
+    <dgm:scene3d>
+      <a:camera prst="orthographicFront"/>
+      <a:lightRig rig="threePt" dir="t"/>
+    </dgm:scene3d>
+    <dgm:sp3d/>
+    <dgm:txPr/>
+    <dgm:style>
+      <a:lnRef idx="0">
+        <a:scrgbClr r="0" g="0" b="0"/>
+      </a:lnRef>
+      <a:fillRef idx="0">
+        <a:scrgbClr r="0" g="0" b="0"/>
+      </a:fillRef>
+      <a:effectRef idx="0">
+        <a:scrgbClr r="0" g="0" b="0"/>
+      </a:effectRef>
+      <a:fontRef idx="minor"/>
+    </dgm:style>
+  </dgm:styleLbl>
+</dgm:styleDef>
 </file>
 
 <file path=word/theme/theme1.xml><?xml version="1.0" encoding="utf-8"?>
@@ -11999,7 +19199,7 @@
 </file>
 
 <file path=customXml/itemProps1.xml><?xml version="1.0" encoding="utf-8"?>
-<ds:datastoreItem xmlns:ds="http://schemas.openxmlformats.org/officeDocument/2006/customXml" ds:itemID="{439479D2-8B57-4506-BEA2-42CB409EF23A}">
+<ds:datastoreItem xmlns:ds="http://schemas.openxmlformats.org/officeDocument/2006/customXml" ds:itemID="{1BB1FA53-498C-418C-B10B-37D59E214CE9}">
   <ds:schemaRefs>
     <ds:schemaRef ds:uri="http://schemas.openxmlformats.org/officeDocument/2006/bibliography"/>
   </ds:schemaRefs>

--- a/thesis/abstract-初稿 - 副本.docx
+++ b/thesis/abstract-初稿 - 副本.docx
@@ -341,25 +341,23 @@
           <w:sz w:val="24"/>
           <w:szCs w:val="24"/>
         </w:rPr>
-        <w:t>负责的上海市</w:t>
-      </w:r>
-      <w:proofErr w:type="gramStart"/>
+        <w:t>负责的上海市规土局项目需求，为解决</w:t>
+      </w:r>
       <w:r>
         <w:rPr>
           <w:rFonts w:hint="eastAsia"/>
           <w:sz w:val="24"/>
           <w:szCs w:val="24"/>
         </w:rPr>
-        <w:t>规</w:t>
-      </w:r>
-      <w:proofErr w:type="gramEnd"/>
+        <w:t>相关处室无信息化系统支持，行政审批效率低下等问题，决定根据现有</w:t>
+      </w:r>
       <w:r>
         <w:rPr>
           <w:rFonts w:hint="eastAsia"/>
           <w:sz w:val="24"/>
           <w:szCs w:val="24"/>
         </w:rPr>
-        <w:t>土局项目需求，为解决</w:t>
+        <w:t>应用开发</w:t>
       </w:r>
       <w:r>
         <w:rPr>
@@ -367,7 +365,7 @@
           <w:sz w:val="24"/>
           <w:szCs w:val="24"/>
         </w:rPr>
-        <w:t>相关处室无信息化系统支持，行政审批效率低下等问题，决定根据现有</w:t>
+        <w:t>技术</w:t>
       </w:r>
       <w:r>
         <w:rPr>
@@ -375,7 +373,7 @@
           <w:sz w:val="24"/>
           <w:szCs w:val="24"/>
         </w:rPr>
-        <w:t>应用开发</w:t>
+        <w:t>（</w:t>
       </w:r>
       <w:r>
         <w:rPr>
@@ -383,7 +381,7 @@
           <w:sz w:val="24"/>
           <w:szCs w:val="24"/>
         </w:rPr>
-        <w:t>技术</w:t>
+        <w:t>nutz</w:t>
       </w:r>
       <w:r>
         <w:rPr>
@@ -391,18 +389,16 @@
           <w:sz w:val="24"/>
           <w:szCs w:val="24"/>
         </w:rPr>
-        <w:t>（</w:t>
-      </w:r>
-      <w:proofErr w:type="spellStart"/>
+        <w:t>，</w:t>
+      </w:r>
       <w:r>
         <w:rPr>
           <w:rFonts w:hint="eastAsia"/>
           <w:sz w:val="24"/>
           <w:szCs w:val="24"/>
         </w:rPr>
-        <w:t>nutz</w:t>
-      </w:r>
-      <w:proofErr w:type="spellEnd"/>
+        <w:t>jquery</w:t>
+      </w:r>
       <w:r>
         <w:rPr>
           <w:rFonts w:hint="eastAsia"/>
@@ -411,34 +407,14 @@
         </w:rPr>
         <w:t>，</w:t>
       </w:r>
-      <w:proofErr w:type="spellStart"/>
       <w:r>
         <w:rPr>
           <w:rFonts w:hint="eastAsia"/>
           <w:sz w:val="24"/>
           <w:szCs w:val="24"/>
         </w:rPr>
-        <w:t>jquery</w:t>
-      </w:r>
-      <w:proofErr w:type="spellEnd"/>
-      <w:r>
-        <w:rPr>
-          <w:rFonts w:hint="eastAsia"/>
-          <w:sz w:val="24"/>
-          <w:szCs w:val="24"/>
-        </w:rPr>
-        <w:t>，</w:t>
-      </w:r>
-      <w:proofErr w:type="spellStart"/>
-      <w:r>
-        <w:rPr>
-          <w:rFonts w:hint="eastAsia"/>
-          <w:sz w:val="24"/>
-          <w:szCs w:val="24"/>
-        </w:rPr>
         <w:t>ajax</w:t>
       </w:r>
-      <w:proofErr w:type="spellEnd"/>
       <w:r>
         <w:rPr>
           <w:rFonts w:hint="eastAsia"/>
@@ -700,7 +676,6 @@
         </w:rPr>
         <w:t>：</w:t>
       </w:r>
-      <w:proofErr w:type="spellStart"/>
       <w:r>
         <w:rPr>
           <w:rFonts w:hint="eastAsia"/>
@@ -709,7 +684,6 @@
         </w:rPr>
         <w:t>nutz</w:t>
       </w:r>
-      <w:proofErr w:type="spellEnd"/>
       <w:r>
         <w:rPr>
           <w:rFonts w:hint="eastAsia"/>
@@ -847,7 +821,6 @@
           <w:szCs w:val="32"/>
         </w:rPr>
       </w:pPr>
-      <w:proofErr w:type="gramStart"/>
       <w:r>
         <w:rPr>
           <w:rFonts w:ascii="Times New Roman" w:hAnsi="Times New Roman"/>
@@ -857,7 +830,6 @@
         </w:rPr>
         <w:t>AND AUDIT PLATFORM FOR VILLAGE PLANNING IN SHANGHAI.</w:t>
       </w:r>
-      <w:proofErr w:type="gramEnd"/>
     </w:p>
     <w:p>
       <w:pPr>
@@ -1061,7 +1033,6 @@
           <w:sz w:val="24"/>
         </w:rPr>
       </w:pPr>
-      <w:proofErr w:type="gramStart"/>
       <w:r>
         <w:rPr>
           <w:rFonts w:ascii="Times New Roman" w:hAnsi="Times New Roman"/>
@@ -1195,7 +1166,6 @@
         </w:rPr>
         <w:t>.</w:t>
       </w:r>
-      <w:proofErr w:type="gramEnd"/>
       <w:r>
         <w:t xml:space="preserve"> </w:t>
       </w:r>
@@ -1362,31 +1332,30 @@
           <w:rFonts w:ascii="Times New Roman" w:hAnsi="Times New Roman"/>
           <w:sz w:val="24"/>
         </w:rPr>
-        <w:t xml:space="preserve"> information system </w:t>
-      </w:r>
-      <w:proofErr w:type="spellStart"/>
-      <w:r>
-        <w:rPr>
-          <w:rFonts w:ascii="Times New Roman" w:hAnsi="Times New Roman"/>
-          <w:sz w:val="24"/>
-        </w:rPr>
-        <w:t>support</w:t>
-      </w:r>
-      <w:proofErr w:type="gramStart"/>
-      <w:r>
-        <w:rPr>
-          <w:rFonts w:ascii="Times New Roman" w:hAnsi="Times New Roman" w:hint="eastAsia"/>
-          <w:sz w:val="24"/>
-        </w:rPr>
-        <w:t>,and</w:t>
-      </w:r>
-      <w:proofErr w:type="spellEnd"/>
-      <w:proofErr w:type="gramEnd"/>
-      <w:r>
-        <w:rPr>
-          <w:rFonts w:ascii="Times New Roman" w:hAnsi="Times New Roman" w:hint="eastAsia"/>
-          <w:sz w:val="24"/>
-        </w:rPr>
+        <w:t xml:space="preserve"> information system support</w:t>
+      </w:r>
+      <w:r>
+        <w:rPr>
+          <w:rFonts w:ascii="Times New Roman" w:hAnsi="Times New Roman" w:hint="eastAsia"/>
+          <w:sz w:val="24"/>
+        </w:rPr>
+        <w:t xml:space="preserve">,and </w:t>
+      </w:r>
+      <w:r>
+        <w:rPr>
+          <w:rFonts w:ascii="Times New Roman" w:hAnsi="Times New Roman"/>
+          <w:sz w:val="24"/>
+        </w:rPr>
+        <w:t>efficiency of administrative</w:t>
+      </w:r>
+      <w:r>
+        <w:rPr>
+          <w:rFonts w:ascii="Times New Roman" w:hAnsi="Times New Roman" w:hint="eastAsia"/>
+          <w:sz w:val="24"/>
+        </w:rPr>
+        <w:t xml:space="preserve"> audit is very low.</w:t>
+      </w:r>
+      <w:r>
         <w:t xml:space="preserve"> </w:t>
       </w:r>
       <w:r>
@@ -1394,110 +1363,21 @@
           <w:rFonts w:ascii="Times New Roman" w:hAnsi="Times New Roman"/>
           <w:sz w:val="24"/>
         </w:rPr>
-        <w:t>efficiency of administrative</w:t>
-      </w:r>
-      <w:r>
-        <w:rPr>
-          <w:rFonts w:ascii="Times New Roman" w:hAnsi="Times New Roman" w:hint="eastAsia"/>
-          <w:sz w:val="24"/>
-        </w:rPr>
-        <w:t xml:space="preserve"> audit is very low.</w:t>
-      </w:r>
-      <w:r>
-        <w:t xml:space="preserve"> </w:t>
-      </w:r>
-      <w:r>
-        <w:rPr>
-          <w:rFonts w:ascii="Times New Roman" w:hAnsi="Times New Roman"/>
-          <w:sz w:val="24"/>
-        </w:rPr>
-        <w:t>We decided according to the existing application development technology (</w:t>
-      </w:r>
-      <w:proofErr w:type="spellStart"/>
-      <w:r>
-        <w:rPr>
-          <w:rFonts w:ascii="Times New Roman" w:hAnsi="Times New Roman"/>
-          <w:sz w:val="24"/>
-        </w:rPr>
-        <w:t>nutz</w:t>
-      </w:r>
-      <w:proofErr w:type="spellEnd"/>
-      <w:r>
-        <w:rPr>
-          <w:rFonts w:ascii="Times New Roman" w:hAnsi="Times New Roman"/>
-          <w:sz w:val="24"/>
-        </w:rPr>
-        <w:t xml:space="preserve">, </w:t>
-      </w:r>
-      <w:proofErr w:type="spellStart"/>
-      <w:r>
-        <w:rPr>
-          <w:rFonts w:ascii="Times New Roman" w:hAnsi="Times New Roman"/>
-          <w:sz w:val="24"/>
-        </w:rPr>
-        <w:t>jquery</w:t>
-      </w:r>
-      <w:proofErr w:type="spellEnd"/>
-      <w:r>
-        <w:rPr>
-          <w:rFonts w:ascii="Times New Roman" w:hAnsi="Times New Roman"/>
-          <w:sz w:val="24"/>
-        </w:rPr>
-        <w:t xml:space="preserve">, </w:t>
-      </w:r>
-      <w:proofErr w:type="spellStart"/>
-      <w:r>
-        <w:rPr>
-          <w:rFonts w:ascii="Times New Roman" w:hAnsi="Times New Roman"/>
-          <w:sz w:val="24"/>
-        </w:rPr>
-        <w:t>ajax</w:t>
-      </w:r>
-      <w:proofErr w:type="spellEnd"/>
-      <w:r>
-        <w:rPr>
-          <w:rFonts w:ascii="Times New Roman" w:hAnsi="Times New Roman"/>
-          <w:sz w:val="24"/>
-        </w:rPr>
-        <w:t xml:space="preserve">, etc.) and the reference of administrative examination and approval system development </w:t>
-      </w:r>
-      <w:proofErr w:type="spellStart"/>
-      <w:r>
-        <w:rPr>
-          <w:rFonts w:ascii="Times New Roman" w:hAnsi="Times New Roman"/>
-          <w:sz w:val="24"/>
-        </w:rPr>
-        <w:t>experience,</w:t>
-      </w:r>
-      <w:r>
-        <w:rPr>
-          <w:rFonts w:ascii="Times New Roman" w:hAnsi="Times New Roman" w:hint="eastAsia"/>
-          <w:sz w:val="24"/>
-        </w:rPr>
-        <w:t>code</w:t>
-      </w:r>
-      <w:proofErr w:type="spellEnd"/>
-      <w:r>
-        <w:rPr>
-          <w:rFonts w:ascii="Times New Roman" w:hAnsi="Times New Roman" w:hint="eastAsia"/>
-          <w:sz w:val="24"/>
-        </w:rPr>
-        <w:t xml:space="preserve"> a platform which </w:t>
-      </w:r>
-      <w:r>
-        <w:rPr>
-          <w:rFonts w:ascii="Times New Roman" w:hAnsi="Times New Roman"/>
-          <w:sz w:val="24"/>
-        </w:rPr>
-        <w:t xml:space="preserve">accord with the characteristics of village planning </w:t>
-      </w:r>
-      <w:proofErr w:type="spellStart"/>
-      <w:r>
-        <w:rPr>
-          <w:rFonts w:ascii="Times New Roman" w:hAnsi="Times New Roman"/>
-          <w:sz w:val="24"/>
-        </w:rPr>
-        <w:t>business</w:t>
+        <w:t>We decided according to the existing application development technology (nutz, jquery, ajax, etc.) and the reference of administrative examination and approval system development experience,</w:t>
+      </w:r>
+      <w:r>
+        <w:rPr>
+          <w:rFonts w:ascii="Times New Roman" w:hAnsi="Times New Roman" w:hint="eastAsia"/>
+          <w:sz w:val="24"/>
+        </w:rPr>
+        <w:t xml:space="preserve">code a platform which </w:t>
+      </w:r>
+      <w:r>
+        <w:rPr>
+          <w:rFonts w:ascii="Times New Roman" w:hAnsi="Times New Roman"/>
+          <w:sz w:val="24"/>
+        </w:rPr>
+        <w:t>accord with the characteristics of village planning business</w:t>
       </w:r>
       <w:r>
         <w:rPr>
@@ -1511,15 +1391,7 @@
           <w:rFonts w:ascii="Times New Roman" w:hAnsi="Times New Roman"/>
           <w:sz w:val="24"/>
         </w:rPr>
-        <w:t>based</w:t>
-      </w:r>
-      <w:proofErr w:type="spellEnd"/>
-      <w:r>
-        <w:rPr>
-          <w:rFonts w:ascii="Times New Roman" w:hAnsi="Times New Roman"/>
-          <w:sz w:val="24"/>
-        </w:rPr>
-        <w:t xml:space="preserve"> on workflow model and authority management.</w:t>
+        <w:t>based on workflow model and authority management.</w:t>
       </w:r>
     </w:p>
     <w:p>
@@ -1740,17 +1612,8 @@
           <w:rFonts w:ascii="Times New Roman" w:hAnsi="Times New Roman"/>
           <w:sz w:val="24"/>
         </w:rPr>
-        <w:t xml:space="preserve">:  </w:t>
-      </w:r>
-      <w:proofErr w:type="spellStart"/>
-      <w:r>
-        <w:rPr>
-          <w:rFonts w:ascii="Times New Roman" w:hAnsi="Times New Roman"/>
-          <w:sz w:val="24"/>
-        </w:rPr>
-        <w:t>nutz</w:t>
-      </w:r>
-      <w:proofErr w:type="spellEnd"/>
+        <w:t>:  nutz</w:t>
+      </w:r>
       <w:r>
         <w:rPr>
           <w:rFonts w:ascii="Times New Roman" w:hAnsi="Times New Roman"/>
@@ -2234,27 +2097,7 @@
           <w:sz w:val="24"/>
           <w:szCs w:val="24"/>
         </w:rPr>
-        <w:t>建立一个</w:t>
-      </w:r>
-      <w:proofErr w:type="gramStart"/>
-      <w:r>
-        <w:rPr>
-          <w:rFonts w:ascii="Times New Roman" w:hAnsi="Times New Roman"/>
-          <w:bCs/>
-          <w:sz w:val="24"/>
-          <w:szCs w:val="24"/>
-        </w:rPr>
-        <w:t>灵活可</w:t>
-      </w:r>
-      <w:proofErr w:type="gramEnd"/>
-      <w:r>
-        <w:rPr>
-          <w:rFonts w:ascii="Times New Roman" w:hAnsi="Times New Roman"/>
-          <w:bCs/>
-          <w:sz w:val="24"/>
-          <w:szCs w:val="24"/>
-        </w:rPr>
-        <w:t>扩展的工作流模型</w:t>
+        <w:t>建立一个灵活可扩展的工作流模型</w:t>
       </w:r>
       <w:r>
         <w:rPr>
@@ -2542,25 +2385,14 @@
         </w:rPr>
         <w:t>比如说</w:t>
       </w:r>
-      <w:proofErr w:type="gramStart"/>
-      <w:r>
-        <w:rPr>
-          <w:rFonts w:ascii="Times New Roman" w:hAnsi="Times New Roman" w:hint="eastAsia"/>
-          <w:bCs/>
-          <w:sz w:val="24"/>
-          <w:szCs w:val="24"/>
-        </w:rPr>
-        <w:t>增删改查某项</w:t>
-      </w:r>
-      <w:proofErr w:type="gramEnd"/>
-      <w:r>
-        <w:rPr>
-          <w:rFonts w:ascii="Times New Roman" w:hAnsi="Times New Roman" w:hint="eastAsia"/>
-          <w:bCs/>
-          <w:sz w:val="24"/>
-          <w:szCs w:val="24"/>
-        </w:rPr>
-        <w:t>业务表的权限</w:t>
+      <w:r>
+        <w:rPr>
+          <w:rFonts w:ascii="Times New Roman" w:hAnsi="Times New Roman" w:hint="eastAsia"/>
+          <w:bCs/>
+          <w:sz w:val="24"/>
+          <w:szCs w:val="24"/>
+        </w:rPr>
+        <w:t>增删改查某项业务表的权限</w:t>
       </w:r>
       <w:r>
         <w:rPr>
@@ -2620,7 +2452,6 @@
         </w:rPr>
         <w:t>在此参考了一些系统在权限管理部分的设计经验，</w:t>
       </w:r>
-      <w:proofErr w:type="spellStart"/>
       <w:r>
         <w:rPr>
           <w:rFonts w:ascii="Times New Roman" w:hAnsi="Times New Roman" w:hint="eastAsia"/>
@@ -2630,7 +2461,6 @@
         </w:rPr>
         <w:t>oracledb</w:t>
       </w:r>
-      <w:proofErr w:type="spellEnd"/>
       <w:r>
         <w:rPr>
           <w:rFonts w:ascii="Times New Roman" w:hAnsi="Times New Roman" w:hint="eastAsia"/>
@@ -2656,27 +2486,7 @@
           <w:sz w:val="24"/>
           <w:szCs w:val="24"/>
         </w:rPr>
-        <w:t>按照三个模块进行区分，在降</w:t>
-      </w:r>
-      <w:proofErr w:type="gramStart"/>
-      <w:r>
-        <w:rPr>
-          <w:rFonts w:ascii="Times New Roman" w:hAnsi="Times New Roman" w:hint="eastAsia"/>
-          <w:bCs/>
-          <w:sz w:val="24"/>
-          <w:szCs w:val="24"/>
-        </w:rPr>
-        <w:t>耦</w:t>
-      </w:r>
-      <w:proofErr w:type="gramEnd"/>
-      <w:r>
-        <w:rPr>
-          <w:rFonts w:ascii="Times New Roman" w:hAnsi="Times New Roman" w:hint="eastAsia"/>
-          <w:bCs/>
-          <w:sz w:val="24"/>
-          <w:szCs w:val="24"/>
-        </w:rPr>
-        <w:t>的同时建立相互的多对多关系，使得两两之间的多对多关系变得非常直观，也更易于管理。</w:t>
+        <w:t>按照三个模块进行区分，在降耦的同时建立相互的多对多关系，使得两两之间的多对多关系变得非常直观，也更易于管理。</w:t>
       </w:r>
     </w:p>
     <w:p>
@@ -2835,7 +2645,6 @@
         </w:rPr>
         <w:t>采用</w:t>
       </w:r>
-      <w:proofErr w:type="spellStart"/>
       <w:r>
         <w:rPr>
           <w:rFonts w:ascii="宋体" w:hAnsi="宋体" w:hint="eastAsia"/>
@@ -2843,17 +2652,7 @@
           <w:sz w:val="24"/>
           <w:szCs w:val="24"/>
         </w:rPr>
-        <w:t>nutz</w:t>
-      </w:r>
-      <w:proofErr w:type="spellEnd"/>
-      <w:r>
-        <w:rPr>
-          <w:rFonts w:ascii="宋体" w:hAnsi="宋体" w:hint="eastAsia"/>
-          <w:bCs/>
-          <w:sz w:val="24"/>
-          <w:szCs w:val="24"/>
-        </w:rPr>
-        <w:t>开发框架</w:t>
+        <w:t>nutz开发框架</w:t>
       </w:r>
       <w:r>
         <w:rPr>
@@ -2898,7 +2697,6 @@
         </w:rPr>
         <w:t>、</w:t>
       </w:r>
-      <w:proofErr w:type="spellStart"/>
       <w:r>
         <w:rPr>
           <w:rFonts w:ascii="Segoe UI" w:hAnsi="Segoe UI" w:cs="Segoe UI"/>
@@ -2907,7 +2705,6 @@
         </w:rPr>
         <w:t>Ioc</w:t>
       </w:r>
-      <w:proofErr w:type="spellEnd"/>
       <w:r>
         <w:rPr>
           <w:rFonts w:ascii="Segoe UI" w:hAnsi="Segoe UI" w:cs="Segoe UI"/>
@@ -2916,7 +2713,6 @@
         </w:rPr>
         <w:t>、</w:t>
       </w:r>
-      <w:proofErr w:type="spellStart"/>
       <w:r>
         <w:rPr>
           <w:rFonts w:ascii="Segoe UI" w:hAnsi="Segoe UI" w:cs="Segoe UI"/>
@@ -2925,7 +2721,6 @@
         </w:rPr>
         <w:t>Mvc</w:t>
       </w:r>
-      <w:proofErr w:type="spellEnd"/>
       <w:r>
         <w:rPr>
           <w:rFonts w:ascii="Segoe UI" w:hAnsi="Segoe UI" w:cs="Segoe UI"/>
@@ -3251,27 +3046,7 @@
           <w:sz w:val="24"/>
           <w:szCs w:val="24"/>
         </w:rPr>
-        <w:t>日志记录（</w:t>
-      </w:r>
-      <w:proofErr w:type="spellStart"/>
-      <w:r>
-        <w:rPr>
-          <w:rFonts w:ascii="宋体" w:hAnsi="宋体"/>
-          <w:bCs/>
-          <w:sz w:val="24"/>
-          <w:szCs w:val="24"/>
-        </w:rPr>
-        <w:t>nutz</w:t>
-      </w:r>
-      <w:proofErr w:type="spellEnd"/>
-      <w:r>
-        <w:rPr>
-          <w:rFonts w:ascii="宋体" w:hAnsi="宋体"/>
-          <w:bCs/>
-          <w:sz w:val="24"/>
-          <w:szCs w:val="24"/>
-        </w:rPr>
-        <w:t>内置）</w:t>
+        <w:t>日志记录（nutz内置）</w:t>
       </w:r>
       <w:r>
         <w:rPr>
@@ -3307,27 +3082,7 @@
           <w:sz w:val="24"/>
           <w:szCs w:val="24"/>
         </w:rPr>
-        <w:t>简单的页面重构及</w:t>
-      </w:r>
-      <w:proofErr w:type="spellStart"/>
-      <w:r>
-        <w:rPr>
-          <w:rFonts w:ascii="宋体" w:hAnsi="宋体" w:hint="eastAsia"/>
-          <w:bCs/>
-          <w:sz w:val="24"/>
-          <w:szCs w:val="24"/>
-        </w:rPr>
-        <w:t>js</w:t>
-      </w:r>
-      <w:proofErr w:type="spellEnd"/>
-      <w:r>
-        <w:rPr>
-          <w:rFonts w:ascii="宋体" w:hAnsi="宋体" w:hint="eastAsia"/>
-          <w:bCs/>
-          <w:sz w:val="24"/>
-          <w:szCs w:val="24"/>
-        </w:rPr>
-        <w:t>初始化</w:t>
+        <w:t>简单的页面重构及js初始化</w:t>
       </w:r>
       <w:r>
         <w:rPr>
@@ -3633,7 +3388,6 @@
         </w:rPr>
         <w:t>从数据库设计的角度结合前一章系统设计的说明，介绍系统架构原理及分层方案，以及解释查询</w:t>
       </w:r>
-      <w:proofErr w:type="spellStart"/>
       <w:r>
         <w:rPr>
           <w:rFonts w:ascii="Times New Roman" w:hAnsi="Times New Roman" w:hint="eastAsia"/>
@@ -3642,7 +3396,6 @@
         </w:rPr>
         <w:t>sql</w:t>
       </w:r>
-      <w:proofErr w:type="spellEnd"/>
       <w:r>
         <w:rPr>
           <w:rFonts w:ascii="Times New Roman" w:hAnsi="Times New Roman" w:hint="eastAsia"/>
@@ -3651,7 +3404,6 @@
         </w:rPr>
         <w:t>或框架自带的</w:t>
       </w:r>
-      <w:proofErr w:type="spellStart"/>
       <w:r>
         <w:rPr>
           <w:rFonts w:ascii="Times New Roman" w:hAnsi="Times New Roman" w:hint="eastAsia"/>
@@ -3660,7 +3412,6 @@
         </w:rPr>
         <w:t>sql</w:t>
       </w:r>
-      <w:proofErr w:type="spellEnd"/>
       <w:r>
         <w:rPr>
           <w:rFonts w:ascii="Times New Roman" w:hAnsi="Times New Roman" w:hint="eastAsia"/>
@@ -3906,7 +3657,6 @@
         </w:rPr>
         <w:t>，到后面的</w:t>
       </w:r>
-      <w:proofErr w:type="spellStart"/>
       <w:r>
         <w:rPr>
           <w:rFonts w:ascii="Times New Roman" w:hAnsi="Times New Roman"/>
@@ -3915,7 +3665,6 @@
         </w:rPr>
         <w:t>jsp</w:t>
       </w:r>
-      <w:proofErr w:type="spellEnd"/>
       <w:r>
         <w:rPr>
           <w:rFonts w:ascii="Times New Roman" w:hAnsi="Times New Roman"/>
@@ -3938,25 +3687,7 @@
           <w:sz w:val="24"/>
           <w:szCs w:val="24"/>
         </w:rPr>
-        <w:t>语言早已形成自己一套完整的开发体系，无论是大型的企业级系统开发，还是小型的个人站点或</w:t>
-      </w:r>
-      <w:proofErr w:type="gramStart"/>
-      <w:r>
-        <w:rPr>
-          <w:rFonts w:ascii="Times New Roman" w:hAnsi="Times New Roman"/>
-          <w:sz w:val="24"/>
-          <w:szCs w:val="24"/>
-        </w:rPr>
-        <w:t>门户博客之类</w:t>
-      </w:r>
-      <w:proofErr w:type="gramEnd"/>
-      <w:r>
-        <w:rPr>
-          <w:rFonts w:ascii="Times New Roman" w:hAnsi="Times New Roman"/>
-          <w:sz w:val="24"/>
-          <w:szCs w:val="24"/>
-        </w:rPr>
-        <w:t>的开发，它都能一门方面快捷的语言驱动的业务逻辑的正常运转。</w:t>
+        <w:t>语言早已形成自己一套完整的开发体系，无论是大型的企业级系统开发，还是小型的个人站点或门户博客之类的开发，它都能一门方面快捷的语言驱动的业务逻辑的正常运转。</w:t>
       </w:r>
     </w:p>
     <w:p>
@@ -4156,34 +3887,16 @@
         </w:rPr>
         <w:t>）是最重要的</w:t>
       </w:r>
-      <w:r>
-        <w:fldChar w:fldCharType="begin"/>
-      </w:r>
-      <w:r>
-        <w:instrText xml:space="preserve"> HYPERLINK "https://baike.baidu.com/item/%E5%85%B3%E7%B3%BB%E6%95%B0%E6%8D%AE%E5%BA%93" \t "_blank</w:instrText>
-      </w:r>
-      <w:r>
-        <w:instrText xml:space="preserve">" </w:instrText>
-      </w:r>
-      <w:r>
-        <w:fldChar w:fldCharType="separate"/>
-      </w:r>
-      <w:r>
-        <w:rPr>
-          <w:rFonts w:ascii="Times New Roman" w:hAnsi="Times New Roman"/>
-          <w:sz w:val="24"/>
-          <w:szCs w:val="24"/>
-        </w:rPr>
-        <w:t>关系数据库</w:t>
-      </w:r>
-      <w:r>
-        <w:rPr>
-          <w:rFonts w:ascii="Times New Roman" w:hAnsi="Times New Roman"/>
-          <w:sz w:val="24"/>
-          <w:szCs w:val="24"/>
-        </w:rPr>
-        <w:fldChar w:fldCharType="end"/>
-      </w:r>
+      <w:hyperlink r:id="rId12" w:tgtFrame="_blank" w:history="1">
+        <w:r>
+          <w:rPr>
+            <w:rFonts w:ascii="Times New Roman" w:hAnsi="Times New Roman"/>
+            <w:sz w:val="24"/>
+            <w:szCs w:val="24"/>
+          </w:rPr>
+          <w:t>关系数据库</w:t>
+        </w:r>
+      </w:hyperlink>
       <w:r>
         <w:rPr>
           <w:rFonts w:ascii="Times New Roman" w:hAnsi="Times New Roman"/>
@@ -4192,7 +3905,7 @@
         </w:rPr>
         <w:t>操作语言，并且它的影响已经超出</w:t>
       </w:r>
-      <w:hyperlink r:id="rId12" w:tgtFrame="_blank" w:history="1">
+      <w:hyperlink r:id="rId13" w:tgtFrame="_blank" w:history="1">
         <w:r>
           <w:rPr>
             <w:rFonts w:ascii="Times New Roman" w:hAnsi="Times New Roman"/>
@@ -4210,7 +3923,7 @@
         </w:rPr>
         <w:t>领域，得到其他领域的重视和采用，如</w:t>
       </w:r>
-      <w:hyperlink r:id="rId13" w:tgtFrame="_blank" w:history="1">
+      <w:hyperlink r:id="rId14" w:tgtFrame="_blank" w:history="1">
         <w:r>
           <w:rPr>
             <w:rFonts w:ascii="Times New Roman" w:hAnsi="Times New Roman"/>
@@ -4401,7 +4114,6 @@
           <w:szCs w:val="24"/>
         </w:rPr>
       </w:pPr>
-      <w:proofErr w:type="spellStart"/>
       <w:r>
         <w:rPr>
           <w:rFonts w:ascii="Times New Roman" w:hAnsi="Times New Roman" w:hint="eastAsia"/>
@@ -4410,7 +4122,6 @@
         </w:rPr>
         <w:t>Nutz</w:t>
       </w:r>
-      <w:proofErr w:type="spellEnd"/>
       <w:r>
         <w:rPr>
           <w:rFonts w:ascii="Times New Roman" w:hAnsi="Times New Roman" w:hint="eastAsia"/>
@@ -4419,7 +4130,6 @@
         </w:rPr>
         <w:t>框架，主要负责后台的开发。</w:t>
       </w:r>
-      <w:proofErr w:type="spellStart"/>
       <w:r>
         <w:rPr>
           <w:rFonts w:ascii="Times New Roman" w:hAnsi="Times New Roman" w:hint="eastAsia"/>
@@ -4428,7 +4138,6 @@
         </w:rPr>
         <w:t>Nutz</w:t>
       </w:r>
-      <w:proofErr w:type="spellEnd"/>
       <w:r>
         <w:rPr>
           <w:rFonts w:ascii="Times New Roman" w:hAnsi="Times New Roman" w:hint="eastAsia"/>
@@ -4474,7 +4183,6 @@
         </w:rPr>
         <w:t>不同以往常用的</w:t>
       </w:r>
-      <w:proofErr w:type="spellStart"/>
       <w:r>
         <w:rPr>
           <w:rFonts w:ascii="Times New Roman" w:hAnsi="Times New Roman" w:hint="eastAsia"/>
@@ -4483,7 +4191,6 @@
         </w:rPr>
         <w:t>ssh</w:t>
       </w:r>
-      <w:proofErr w:type="spellEnd"/>
       <w:r>
         <w:rPr>
           <w:rFonts w:ascii="Times New Roman" w:hAnsi="Times New Roman" w:hint="eastAsia"/>
@@ -4492,7 +4199,6 @@
         </w:rPr>
         <w:t>和</w:t>
       </w:r>
-      <w:proofErr w:type="spellStart"/>
       <w:r>
         <w:rPr>
           <w:rFonts w:ascii="Times New Roman" w:hAnsi="Times New Roman" w:hint="eastAsia"/>
@@ -4501,7 +4207,6 @@
         </w:rPr>
         <w:t>ssm</w:t>
       </w:r>
-      <w:proofErr w:type="spellEnd"/>
       <w:r>
         <w:rPr>
           <w:rFonts w:ascii="Times New Roman" w:hAnsi="Times New Roman" w:hint="eastAsia"/>
@@ -4510,7 +4215,6 @@
         </w:rPr>
         <w:t>框架，</w:t>
       </w:r>
-      <w:proofErr w:type="spellStart"/>
       <w:r>
         <w:rPr>
           <w:rFonts w:ascii="Times New Roman" w:hAnsi="Times New Roman" w:hint="eastAsia"/>
@@ -4519,7 +4223,6 @@
         </w:rPr>
         <w:t>nutz</w:t>
       </w:r>
-      <w:proofErr w:type="spellEnd"/>
       <w:r>
         <w:rPr>
           <w:rFonts w:ascii="Times New Roman" w:hAnsi="Times New Roman" w:hint="eastAsia"/>
@@ -4560,7 +4263,6 @@
         </w:rPr>
         <w:t>的</w:t>
       </w:r>
-      <w:proofErr w:type="spellStart"/>
       <w:r>
         <w:rPr>
           <w:rFonts w:ascii="Times New Roman" w:hAnsi="Times New Roman" w:hint="eastAsia"/>
@@ -4569,7 +4271,6 @@
         </w:rPr>
         <w:t>ioc</w:t>
       </w:r>
-      <w:proofErr w:type="spellEnd"/>
       <w:r>
         <w:rPr>
           <w:rFonts w:ascii="Times New Roman" w:hAnsi="Times New Roman" w:hint="eastAsia"/>
@@ -4578,7 +4279,6 @@
         </w:rPr>
         <w:t>、</w:t>
       </w:r>
-      <w:proofErr w:type="spellStart"/>
       <w:r>
         <w:rPr>
           <w:rFonts w:ascii="Times New Roman" w:hAnsi="Times New Roman" w:hint="eastAsia"/>
@@ -4587,7 +4287,6 @@
         </w:rPr>
         <w:t>aop</w:t>
       </w:r>
-      <w:proofErr w:type="spellEnd"/>
       <w:r>
         <w:rPr>
           <w:rFonts w:ascii="Times New Roman" w:hAnsi="Times New Roman" w:hint="eastAsia"/>
@@ -4612,7 +4311,6 @@
         </w:rPr>
         <w:t>和</w:t>
       </w:r>
-      <w:proofErr w:type="spellStart"/>
       <w:r>
         <w:rPr>
           <w:rFonts w:ascii="Times New Roman" w:hAnsi="Times New Roman" w:hint="eastAsia"/>
@@ -4621,7 +4319,6 @@
         </w:rPr>
         <w:t>mybatis</w:t>
       </w:r>
-      <w:proofErr w:type="spellEnd"/>
       <w:r>
         <w:rPr>
           <w:rFonts w:ascii="Times New Roman" w:hAnsi="Times New Roman" w:hint="eastAsia"/>
@@ -4630,7 +4327,6 @@
         </w:rPr>
         <w:t>的数据库实体映射功能；以及</w:t>
       </w:r>
-      <w:proofErr w:type="spellStart"/>
       <w:r>
         <w:rPr>
           <w:rFonts w:ascii="Times New Roman" w:hAnsi="Times New Roman" w:hint="eastAsia"/>
@@ -4639,7 +4335,6 @@
         </w:rPr>
         <w:t>springmvc</w:t>
       </w:r>
-      <w:proofErr w:type="spellEnd"/>
       <w:r>
         <w:rPr>
           <w:rFonts w:ascii="Times New Roman" w:hAnsi="Times New Roman" w:hint="eastAsia"/>
@@ -4664,7 +4359,6 @@
         </w:rPr>
         <w:t>的</w:t>
       </w:r>
-      <w:proofErr w:type="spellStart"/>
       <w:r>
         <w:rPr>
           <w:rFonts w:ascii="Times New Roman" w:hAnsi="Times New Roman" w:hint="eastAsia"/>
@@ -4673,7 +4367,6 @@
         </w:rPr>
         <w:t>mvc</w:t>
       </w:r>
-      <w:proofErr w:type="spellEnd"/>
       <w:r>
         <w:rPr>
           <w:rFonts w:ascii="Times New Roman" w:hAnsi="Times New Roman" w:hint="eastAsia"/>
@@ -4785,7 +4478,6 @@
         </w:rPr>
         <w:t>。</w:t>
       </w:r>
-      <w:proofErr w:type="spellStart"/>
       <w:r>
         <w:rPr>
           <w:rFonts w:ascii="Times New Roman" w:hAnsi="Times New Roman"/>
@@ -4802,7 +4494,6 @@
         </w:rPr>
         <w:t>ootsrtap</w:t>
       </w:r>
-      <w:proofErr w:type="spellEnd"/>
       <w:r>
         <w:rPr>
           <w:rFonts w:ascii="Times New Roman" w:hAnsi="Times New Roman" w:hint="eastAsia"/>
@@ -4978,7 +4669,6 @@
         </w:rPr>
         <w:t>或者</w:t>
       </w:r>
-      <w:proofErr w:type="spellStart"/>
       <w:r>
         <w:rPr>
           <w:rFonts w:ascii="Times New Roman" w:hAnsi="Times New Roman"/>
@@ -4986,7 +4676,6 @@
         </w:rPr>
         <w:t>css</w:t>
       </w:r>
-      <w:proofErr w:type="spellEnd"/>
       <w:r>
         <w:rPr>
           <w:rFonts w:ascii="Times New Roman" w:hAnsi="Times New Roman"/>
@@ -4994,7 +4683,6 @@
         </w:rPr>
         <w:t>之类的前台代码和</w:t>
       </w:r>
-      <w:proofErr w:type="spellStart"/>
       <w:r>
         <w:rPr>
           <w:rFonts w:ascii="Times New Roman" w:hAnsi="Times New Roman"/>
@@ -5002,7 +4690,6 @@
         </w:rPr>
         <w:t>sql</w:t>
       </w:r>
-      <w:proofErr w:type="spellEnd"/>
       <w:r>
         <w:rPr>
           <w:rFonts w:ascii="Times New Roman" w:hAnsi="Times New Roman"/>
@@ -5031,7 +4718,6 @@
         </w:rPr>
         <w:t>和</w:t>
       </w:r>
-      <w:proofErr w:type="spellStart"/>
       <w:r>
         <w:rPr>
           <w:rFonts w:ascii="Times New Roman" w:hAnsi="Times New Roman"/>
@@ -5039,7 +4725,6 @@
         </w:rPr>
         <w:t>nutz</w:t>
       </w:r>
-      <w:proofErr w:type="spellEnd"/>
       <w:r>
         <w:rPr>
           <w:rFonts w:ascii="Times New Roman" w:hAnsi="Times New Roman"/>
@@ -7782,25 +7467,7 @@
           <w:sz w:val="24"/>
           <w:szCs w:val="24"/>
         </w:rPr>
-        <w:t>区县村镇科经办人新增村庄规划计划之后，可以在计划列表中找到自己新增的计划，并在操作</w:t>
-      </w:r>
-      <w:proofErr w:type="gramStart"/>
-      <w:r>
-        <w:rPr>
-          <w:rFonts w:hint="eastAsia"/>
-          <w:sz w:val="24"/>
-          <w:szCs w:val="24"/>
-        </w:rPr>
-        <w:t>栏找到</w:t>
-      </w:r>
-      <w:proofErr w:type="gramEnd"/>
-      <w:r>
-        <w:rPr>
-          <w:rFonts w:hint="eastAsia"/>
-          <w:sz w:val="24"/>
-          <w:szCs w:val="24"/>
-        </w:rPr>
-        <w:t>修改按钮进行修改。</w:t>
+        <w:t>区县村镇科经办人新增村庄规划计划之后，可以在计划列表中找到自己新增的计划，并在操作栏找到修改按钮进行修改。</w:t>
       </w:r>
       <w:r>
         <w:rPr>
@@ -7948,23 +7615,13 @@
         </w:rPr>
         <w:t>的条件，可以在对应列表的操作栏中点击启动按钮，即正式开始案件的审批流程。</w:t>
       </w:r>
-      <w:proofErr w:type="gramStart"/>
       <w:r>
         <w:rPr>
           <w:rFonts w:hint="eastAsia"/>
           <w:sz w:val="24"/>
           <w:szCs w:val="24"/>
         </w:rPr>
-        <w:t>此启动</w:t>
-      </w:r>
-      <w:proofErr w:type="gramEnd"/>
-      <w:r>
-        <w:rPr>
-          <w:rFonts w:hint="eastAsia"/>
-          <w:sz w:val="24"/>
-          <w:szCs w:val="24"/>
-        </w:rPr>
-        <w:t>权限只开放给村镇处经办人</w:t>
+        <w:t>此启动权限只开放给村镇处经办人</w:t>
       </w:r>
       <w:r>
         <w:rPr>
@@ -9369,7 +9026,7 @@
         <w:ind w:rightChars="12" w:right="25" w:firstLineChars="0"/>
         <w:outlineLvl w:val="1"/>
         <w:rPr>
-          <w:rFonts w:ascii="黑体" w:eastAsia="黑体" w:hAnsi="宋体" w:hint="eastAsia"/>
+          <w:rFonts w:ascii="黑体" w:eastAsia="黑体" w:hAnsi="宋体"/>
           <w:bCs/>
           <w:sz w:val="28"/>
           <w:szCs w:val="28"/>
@@ -9391,7 +9048,7 @@
         <w:ind w:rightChars="12" w:right="25" w:firstLine="420"/>
         <w:outlineLvl w:val="1"/>
         <w:rPr>
-          <w:rFonts w:ascii="宋体" w:hAnsi="宋体" w:hint="eastAsia"/>
+          <w:rFonts w:ascii="宋体" w:hAnsi="宋体"/>
           <w:bCs/>
           <w:sz w:val="24"/>
           <w:szCs w:val="24"/>
@@ -9544,22 +9201,12 @@
         <w:ind w:rightChars="12" w:right="25" w:firstLineChars="0"/>
         <w:outlineLvl w:val="1"/>
         <w:rPr>
-          <w:rFonts w:ascii="宋体" w:hAnsi="宋体" w:hint="eastAsia"/>
-          <w:bCs/>
-          <w:sz w:val="24"/>
-          <w:szCs w:val="24"/>
-        </w:rPr>
-      </w:pPr>
-      <w:r>
-        <w:rPr>
           <w:rFonts w:ascii="宋体" w:hAnsi="宋体"/>
           <w:bCs/>
           <w:sz w:val="24"/>
           <w:szCs w:val="24"/>
         </w:rPr>
-        <w:t>计划管理：计划的增、</w:t>
-      </w:r>
-      <w:proofErr w:type="gramStart"/>
+      </w:pPr>
       <w:r>
         <w:rPr>
           <w:rFonts w:ascii="宋体" w:hAnsi="宋体"/>
@@ -9567,17 +9214,7 @@
           <w:sz w:val="24"/>
           <w:szCs w:val="24"/>
         </w:rPr>
-        <w:t>删</w:t>
-      </w:r>
-      <w:proofErr w:type="gramEnd"/>
-      <w:r>
-        <w:rPr>
-          <w:rFonts w:ascii="宋体" w:hAnsi="宋体"/>
-          <w:bCs/>
-          <w:sz w:val="24"/>
-          <w:szCs w:val="24"/>
-        </w:rPr>
-        <w:t>、改、查</w:t>
+        <w:t>计划管理：计划的增、删、改、查</w:t>
       </w:r>
       <w:r>
         <w:rPr>
@@ -9600,7 +9237,7 @@
         <w:ind w:rightChars="12" w:right="25" w:firstLineChars="0"/>
         <w:outlineLvl w:val="1"/>
         <w:rPr>
-          <w:rFonts w:ascii="宋体" w:hAnsi="宋体" w:hint="eastAsia"/>
+          <w:rFonts w:ascii="宋体" w:hAnsi="宋体"/>
           <w:bCs/>
           <w:sz w:val="24"/>
           <w:szCs w:val="24"/>
@@ -9627,12 +9264,21 @@
         <w:ind w:rightChars="12" w:right="25" w:firstLineChars="0"/>
         <w:outlineLvl w:val="1"/>
         <w:rPr>
+          <w:rFonts w:ascii="宋体" w:hAnsi="宋体"/>
+          <w:bCs/>
+          <w:sz w:val="24"/>
+          <w:szCs w:val="24"/>
+        </w:rPr>
+      </w:pPr>
+      <w:r>
+        <w:rPr>
           <w:rFonts w:ascii="宋体" w:hAnsi="宋体" w:hint="eastAsia"/>
           <w:bCs/>
           <w:sz w:val="24"/>
           <w:szCs w:val="24"/>
         </w:rPr>
-      </w:pPr>
+        <w:t>工作流管理：工作流作为案件推进的凭证及推进情况的追踪来源。</w:t>
+      </w:r>
       <w:r>
         <w:rPr>
           <w:rFonts w:ascii="宋体" w:hAnsi="宋体" w:hint="eastAsia"/>
@@ -9640,56 +9286,7 @@
           <w:sz w:val="24"/>
           <w:szCs w:val="24"/>
         </w:rPr>
-        <w:t>工作流管理：工作</w:t>
-      </w:r>
-      <w:proofErr w:type="gramStart"/>
-      <w:r>
-        <w:rPr>
-          <w:rFonts w:ascii="宋体" w:hAnsi="宋体" w:hint="eastAsia"/>
-          <w:bCs/>
-          <w:sz w:val="24"/>
-          <w:szCs w:val="24"/>
-        </w:rPr>
-        <w:t>流作为</w:t>
-      </w:r>
-      <w:proofErr w:type="gramEnd"/>
-      <w:r>
-        <w:rPr>
-          <w:rFonts w:ascii="宋体" w:hAnsi="宋体" w:hint="eastAsia"/>
-          <w:bCs/>
-          <w:sz w:val="24"/>
-          <w:szCs w:val="24"/>
-        </w:rPr>
-        <w:t>案件推进的凭证及推进情况的追踪来源。</w:t>
-      </w:r>
-      <w:r>
-        <w:rPr>
-          <w:rFonts w:ascii="宋体" w:hAnsi="宋体" w:hint="eastAsia"/>
-          <w:bCs/>
-          <w:sz w:val="24"/>
-          <w:szCs w:val="24"/>
-        </w:rPr>
-        <w:t>在已有的流程字典下，用户可以根据流程拓扑</w:t>
-      </w:r>
-      <w:proofErr w:type="gramStart"/>
-      <w:r>
-        <w:rPr>
-          <w:rFonts w:ascii="宋体" w:hAnsi="宋体" w:hint="eastAsia"/>
-          <w:bCs/>
-          <w:sz w:val="24"/>
-          <w:szCs w:val="24"/>
-        </w:rPr>
-        <w:t>图选择</w:t>
-      </w:r>
-      <w:proofErr w:type="gramEnd"/>
-      <w:r>
-        <w:rPr>
-          <w:rFonts w:ascii="宋体" w:hAnsi="宋体" w:hint="eastAsia"/>
-          <w:bCs/>
-          <w:sz w:val="24"/>
-          <w:szCs w:val="24"/>
-        </w:rPr>
-        <w:t>流程的前进方向。</w:t>
+        <w:t>在已有的流程字典下，用户可以根据流程拓扑图选择流程的前进方向。</w:t>
       </w:r>
     </w:p>
     <w:p>
@@ -9703,7 +9300,7 @@
         <w:ind w:rightChars="12" w:right="25" w:firstLineChars="0"/>
         <w:outlineLvl w:val="1"/>
         <w:rPr>
-          <w:rFonts w:ascii="宋体" w:hAnsi="宋体" w:hint="eastAsia"/>
+          <w:rFonts w:ascii="宋体" w:hAnsi="宋体"/>
           <w:bCs/>
           <w:sz w:val="24"/>
           <w:szCs w:val="24"/>
@@ -9765,7 +9362,7 @@
         <w:ind w:rightChars="12" w:right="25" w:firstLineChars="0"/>
         <w:outlineLvl w:val="1"/>
         <w:rPr>
-          <w:rFonts w:ascii="黑体" w:eastAsia="黑体" w:hAnsi="宋体" w:hint="eastAsia"/>
+          <w:rFonts w:ascii="黑体" w:eastAsia="黑体" w:hAnsi="宋体"/>
           <w:bCs/>
           <w:sz w:val="28"/>
           <w:szCs w:val="28"/>
@@ -9786,7 +9383,7 @@
         <w:ind w:rightChars="12" w:right="25"/>
         <w:outlineLvl w:val="1"/>
         <w:rPr>
-          <w:rFonts w:ascii="黑体" w:eastAsia="黑体" w:hAnsi="宋体" w:hint="eastAsia"/>
+          <w:rFonts w:ascii="黑体" w:eastAsia="黑体" w:hAnsi="宋体"/>
           <w:bCs/>
           <w:sz w:val="28"/>
           <w:szCs w:val="28"/>
@@ -9804,7 +9401,7 @@
             <wp:cNvGraphicFramePr/>
             <a:graphic xmlns:a="http://schemas.openxmlformats.org/drawingml/2006/main">
               <a:graphicData uri="http://schemas.openxmlformats.org/drawingml/2006/diagram">
-                <dgm:relIds xmlns:dgm="http://schemas.openxmlformats.org/drawingml/2006/diagram" xmlns:r="http://schemas.openxmlformats.org/officeDocument/2006/relationships" r:dm="rId14" r:lo="rId15" r:qs="rId16" r:cs="rId17"/>
+                <dgm:relIds xmlns:dgm="http://schemas.openxmlformats.org/drawingml/2006/diagram" xmlns:r="http://schemas.openxmlformats.org/officeDocument/2006/relationships" r:dm="rId15" r:lo="rId16" r:qs="rId17" r:cs="rId18"/>
               </a:graphicData>
             </a:graphic>
           </wp:inline>
@@ -9844,7 +9441,7 @@
         <w:ind w:rightChars="12" w:right="25" w:firstLineChars="0"/>
         <w:outlineLvl w:val="1"/>
         <w:rPr>
-          <w:rFonts w:ascii="黑体" w:eastAsia="黑体" w:hAnsi="宋体" w:hint="eastAsia"/>
+          <w:rFonts w:ascii="黑体" w:eastAsia="黑体" w:hAnsi="宋体"/>
           <w:bCs/>
           <w:sz w:val="28"/>
           <w:szCs w:val="28"/>
@@ -9872,8 +9469,9 @@
     <w:p>
       <w:pPr>
         <w:spacing w:line="360" w:lineRule="auto"/>
-        <w:rPr>
-          <w:rFonts w:ascii="Times New Roman" w:hAnsi="Times New Roman" w:hint="eastAsia"/>
+        <w:ind w:firstLine="420"/>
+        <w:rPr>
+          <w:rFonts w:ascii="Times New Roman" w:hAnsi="Times New Roman"/>
           <w:sz w:val="24"/>
           <w:szCs w:val="24"/>
         </w:rPr>
@@ -9924,7 +9522,7 @@
         <w:ind w:rightChars="12" w:right="25"/>
         <w:outlineLvl w:val="1"/>
         <w:rPr>
-          <w:rFonts w:ascii="黑体" w:eastAsia="黑体" w:hAnsi="宋体" w:hint="eastAsia"/>
+          <w:rFonts w:ascii="黑体" w:eastAsia="黑体" w:hAnsi="宋体"/>
           <w:bCs/>
           <w:sz w:val="28"/>
           <w:szCs w:val="28"/>
@@ -9937,13 +9535,12 @@
         <w:jc w:val="center"/>
         <w:outlineLvl w:val="1"/>
         <w:rPr>
-          <w:rFonts w:ascii="黑体" w:eastAsia="黑体" w:hAnsi="宋体" w:hint="eastAsia"/>
+          <w:rFonts w:ascii="黑体" w:eastAsia="黑体" w:hAnsi="宋体"/>
           <w:bCs/>
           <w:sz w:val="28"/>
           <w:szCs w:val="28"/>
         </w:rPr>
       </w:pPr>
-      <w:bookmarkStart w:id="9" w:name="_GoBack"/>
       <w:r>
         <w:rPr>
           <w:noProof/>
@@ -9965,7 +9562,7 @@
                     <pic:cNvPicPr/>
                   </pic:nvPicPr>
                   <pic:blipFill>
-                    <a:blip r:embed="rId19"/>
+                    <a:blip r:embed="rId20"/>
                     <a:stretch>
                       <a:fillRect/>
                     </a:stretch>
@@ -9985,7 +9582,6 @@
           </wp:inline>
         </w:drawing>
       </w:r>
-      <w:bookmarkEnd w:id="9"/>
     </w:p>
     <w:p>
       <w:pPr>
@@ -9993,7 +9589,7 @@
         <w:ind w:firstLineChars="200" w:firstLine="482"/>
         <w:jc w:val="center"/>
         <w:rPr>
-          <w:rFonts w:ascii="Times New Roman" w:hAnsi="Times New Roman"/>
+          <w:rFonts w:ascii="Times New Roman" w:hAnsi="Times New Roman" w:hint="eastAsia"/>
           <w:b/>
           <w:sz w:val="24"/>
           <w:szCs w:val="24"/>
@@ -10005,7 +9601,6 @@
           <w:b/>
           <w:sz w:val="24"/>
           <w:szCs w:val="24"/>
-          <w:lang w:val="en-US" w:eastAsia="zh-CN"/>
         </w:rPr>
         <w:t>图</w:t>
       </w:r>
@@ -10015,7 +9610,6 @@
           <w:b/>
           <w:sz w:val="24"/>
           <w:szCs w:val="24"/>
-          <w:lang w:val="en-US" w:eastAsia="zh-CN"/>
         </w:rPr>
         <w:t>4</w:t>
       </w:r>
@@ -10025,7 +9619,6 @@
           <w:b/>
           <w:sz w:val="24"/>
           <w:szCs w:val="24"/>
-          <w:lang w:val="en-US" w:eastAsia="zh-CN"/>
         </w:rPr>
         <w:t xml:space="preserve">-1 </w:t>
       </w:r>
@@ -10038,6 +9631,994 @@
         </w:rPr>
         <w:t>计划列表界面</w:t>
       </w:r>
+    </w:p>
+    <w:p>
+      <w:pPr>
+        <w:spacing w:line="360" w:lineRule="auto"/>
+        <w:ind w:firstLineChars="200" w:firstLine="480"/>
+        <w:jc w:val="left"/>
+        <w:rPr>
+          <w:rFonts w:ascii="Times New Roman" w:hAnsi="Times New Roman" w:hint="eastAsia"/>
+          <w:sz w:val="24"/>
+          <w:szCs w:val="24"/>
+        </w:rPr>
+      </w:pPr>
+      <w:r>
+        <w:rPr>
+          <w:rFonts w:ascii="Times New Roman" w:hAnsi="Times New Roman" w:hint="eastAsia"/>
+          <w:sz w:val="24"/>
+          <w:szCs w:val="24"/>
+        </w:rPr>
+        <w:t>区县经办人</w:t>
+      </w:r>
+      <w:r>
+        <w:rPr>
+          <w:rFonts w:ascii="Times New Roman" w:hAnsi="Times New Roman" w:hint="eastAsia"/>
+          <w:sz w:val="24"/>
+          <w:szCs w:val="24"/>
+        </w:rPr>
+        <w:t>点击</w:t>
+      </w:r>
+      <w:r>
+        <w:rPr>
+          <w:rFonts w:ascii="Times New Roman" w:hAnsi="Times New Roman" w:hint="eastAsia"/>
+          <w:sz w:val="24"/>
+          <w:szCs w:val="24"/>
+        </w:rPr>
+        <w:t>页面右上方的修改“新增计划”按钮可以进入到新增计划界面，如图</w:t>
+      </w:r>
+      <w:r>
+        <w:rPr>
+          <w:rFonts w:ascii="Times New Roman" w:hAnsi="Times New Roman" w:hint="eastAsia"/>
+          <w:sz w:val="24"/>
+          <w:szCs w:val="24"/>
+        </w:rPr>
+        <w:t>4-2</w:t>
+      </w:r>
+      <w:r>
+        <w:rPr>
+          <w:rFonts w:ascii="Times New Roman" w:hAnsi="Times New Roman" w:hint="eastAsia"/>
+          <w:sz w:val="24"/>
+          <w:szCs w:val="24"/>
+        </w:rPr>
+        <w:t>。</w:t>
+      </w:r>
+    </w:p>
+    <w:p>
+      <w:pPr>
+        <w:spacing w:line="360" w:lineRule="auto"/>
+        <w:ind w:firstLineChars="200" w:firstLine="420"/>
+        <w:jc w:val="left"/>
+        <w:rPr>
+          <w:rFonts w:ascii="Times New Roman" w:hAnsi="Times New Roman" w:hint="eastAsia"/>
+          <w:sz w:val="24"/>
+          <w:szCs w:val="24"/>
+        </w:rPr>
+      </w:pPr>
+      <w:r>
+        <w:rPr>
+          <w:noProof/>
+        </w:rPr>
+        <w:drawing>
+          <wp:inline distT="0" distB="0" distL="0" distR="0" wp14:anchorId="7D1EC83A" wp14:editId="56EC9CCD">
+            <wp:extent cx="5274310" cy="1208696"/>
+            <wp:effectExtent l="0" t="0" r="2540" b="0"/>
+            <wp:docPr id="2" name="图片 2"/>
+            <wp:cNvGraphicFramePr>
+              <a:graphicFrameLocks xmlns:a="http://schemas.openxmlformats.org/drawingml/2006/main" noChangeAspect="1"/>
+            </wp:cNvGraphicFramePr>
+            <a:graphic xmlns:a="http://schemas.openxmlformats.org/drawingml/2006/main">
+              <a:graphicData uri="http://schemas.openxmlformats.org/drawingml/2006/picture">
+                <pic:pic xmlns:pic="http://schemas.openxmlformats.org/drawingml/2006/picture">
+                  <pic:nvPicPr>
+                    <pic:cNvPr id="0" name=""/>
+                    <pic:cNvPicPr/>
+                  </pic:nvPicPr>
+                  <pic:blipFill>
+                    <a:blip r:embed="rId21"/>
+                    <a:stretch>
+                      <a:fillRect/>
+                    </a:stretch>
+                  </pic:blipFill>
+                  <pic:spPr>
+                    <a:xfrm>
+                      <a:off x="0" y="0"/>
+                      <a:ext cx="5274310" cy="1208696"/>
+                    </a:xfrm>
+                    <a:prstGeom prst="rect">
+                      <a:avLst/>
+                    </a:prstGeom>
+                  </pic:spPr>
+                </pic:pic>
+              </a:graphicData>
+            </a:graphic>
+          </wp:inline>
+        </w:drawing>
+      </w:r>
+    </w:p>
+    <w:p>
+      <w:pPr>
+        <w:spacing w:line="360" w:lineRule="auto"/>
+        <w:ind w:firstLineChars="200" w:firstLine="482"/>
+        <w:jc w:val="center"/>
+        <w:rPr>
+          <w:rFonts w:ascii="Times New Roman" w:hAnsi="Times New Roman" w:hint="eastAsia"/>
+          <w:b/>
+          <w:sz w:val="24"/>
+          <w:szCs w:val="24"/>
+        </w:rPr>
+      </w:pPr>
+      <w:r>
+        <w:rPr>
+          <w:rFonts w:ascii="Times New Roman" w:hAnsi="Times New Roman" w:hint="eastAsia"/>
+          <w:b/>
+          <w:sz w:val="24"/>
+          <w:szCs w:val="24"/>
+        </w:rPr>
+        <w:t>图</w:t>
+      </w:r>
+      <w:r>
+        <w:rPr>
+          <w:rFonts w:ascii="Times New Roman" w:hAnsi="Times New Roman" w:hint="eastAsia"/>
+          <w:b/>
+          <w:sz w:val="24"/>
+          <w:szCs w:val="24"/>
+        </w:rPr>
+        <w:t>4</w:t>
+      </w:r>
+      <w:r>
+        <w:rPr>
+          <w:rFonts w:ascii="Times New Roman" w:hAnsi="Times New Roman"/>
+          <w:b/>
+          <w:sz w:val="24"/>
+          <w:szCs w:val="24"/>
+        </w:rPr>
+        <w:t xml:space="preserve">-2 </w:t>
+      </w:r>
+      <w:r>
+        <w:rPr>
+          <w:rFonts w:ascii="Times New Roman" w:hAnsi="Times New Roman" w:hint="eastAsia"/>
+          <w:b/>
+          <w:sz w:val="24"/>
+          <w:szCs w:val="24"/>
+        </w:rPr>
+        <w:t>新增计划界面</w:t>
+      </w:r>
+    </w:p>
+    <w:p>
+      <w:pPr>
+        <w:spacing w:line="360" w:lineRule="auto"/>
+        <w:ind w:firstLineChars="200" w:firstLine="480"/>
+        <w:jc w:val="left"/>
+        <w:rPr>
+          <w:rFonts w:ascii="Times New Roman" w:hAnsi="Times New Roman" w:hint="eastAsia"/>
+          <w:sz w:val="24"/>
+          <w:szCs w:val="24"/>
+        </w:rPr>
+      </w:pPr>
+      <w:r>
+        <w:rPr>
+          <w:rFonts w:ascii="Times New Roman" w:hAnsi="Times New Roman"/>
+          <w:sz w:val="24"/>
+          <w:szCs w:val="24"/>
+        </w:rPr>
+        <w:t>用户点击规划环节栏的选择按钮，可以加载出环节列表</w:t>
+      </w:r>
+      <w:r>
+        <w:rPr>
+          <w:rFonts w:ascii="Times New Roman" w:hAnsi="Times New Roman"/>
+          <w:sz w:val="24"/>
+          <w:szCs w:val="24"/>
+        </w:rPr>
+        <w:t>如图</w:t>
+      </w:r>
+      <w:r>
+        <w:rPr>
+          <w:rFonts w:ascii="Times New Roman" w:hAnsi="Times New Roman"/>
+          <w:sz w:val="24"/>
+          <w:szCs w:val="24"/>
+        </w:rPr>
+        <w:t>4-3</w:t>
+      </w:r>
+      <w:r>
+        <w:rPr>
+          <w:rFonts w:ascii="Times New Roman" w:hAnsi="Times New Roman"/>
+          <w:sz w:val="24"/>
+          <w:szCs w:val="24"/>
+        </w:rPr>
+        <w:t>，用户可以根据实际的情况选择需要进行的环节，而未选的环节在审批过程中可以跳过。</w:t>
+      </w:r>
+    </w:p>
+    <w:p>
+      <w:pPr>
+        <w:spacing w:line="360" w:lineRule="auto"/>
+        <w:ind w:firstLineChars="200" w:firstLine="420"/>
+        <w:jc w:val="left"/>
+        <w:rPr>
+          <w:rFonts w:ascii="Times New Roman" w:hAnsi="Times New Roman" w:hint="eastAsia"/>
+          <w:sz w:val="24"/>
+          <w:szCs w:val="24"/>
+        </w:rPr>
+      </w:pPr>
+      <w:r>
+        <w:rPr>
+          <w:noProof/>
+        </w:rPr>
+        <w:drawing>
+          <wp:inline distT="0" distB="0" distL="0" distR="0" wp14:anchorId="74332D24" wp14:editId="2B47F44F">
+            <wp:extent cx="5274310" cy="2396637"/>
+            <wp:effectExtent l="0" t="0" r="2540" b="3810"/>
+            <wp:docPr id="4" name="图片 4"/>
+            <wp:cNvGraphicFramePr>
+              <a:graphicFrameLocks xmlns:a="http://schemas.openxmlformats.org/drawingml/2006/main" noChangeAspect="1"/>
+            </wp:cNvGraphicFramePr>
+            <a:graphic xmlns:a="http://schemas.openxmlformats.org/drawingml/2006/main">
+              <a:graphicData uri="http://schemas.openxmlformats.org/drawingml/2006/picture">
+                <pic:pic xmlns:pic="http://schemas.openxmlformats.org/drawingml/2006/picture">
+                  <pic:nvPicPr>
+                    <pic:cNvPr id="0" name=""/>
+                    <pic:cNvPicPr/>
+                  </pic:nvPicPr>
+                  <pic:blipFill>
+                    <a:blip r:embed="rId22"/>
+                    <a:stretch>
+                      <a:fillRect/>
+                    </a:stretch>
+                  </pic:blipFill>
+                  <pic:spPr>
+                    <a:xfrm>
+                      <a:off x="0" y="0"/>
+                      <a:ext cx="5274310" cy="2396637"/>
+                    </a:xfrm>
+                    <a:prstGeom prst="rect">
+                      <a:avLst/>
+                    </a:prstGeom>
+                  </pic:spPr>
+                </pic:pic>
+              </a:graphicData>
+            </a:graphic>
+          </wp:inline>
+        </w:drawing>
+      </w:r>
+    </w:p>
+    <w:p>
+      <w:pPr>
+        <w:spacing w:line="360" w:lineRule="auto"/>
+        <w:ind w:firstLineChars="200" w:firstLine="482"/>
+        <w:jc w:val="center"/>
+        <w:rPr>
+          <w:rFonts w:ascii="Times New Roman" w:hAnsi="Times New Roman" w:hint="eastAsia"/>
+          <w:b/>
+          <w:sz w:val="24"/>
+          <w:szCs w:val="24"/>
+        </w:rPr>
+      </w:pPr>
+      <w:r>
+        <w:rPr>
+          <w:rFonts w:ascii="Times New Roman" w:hAnsi="Times New Roman" w:hint="eastAsia"/>
+          <w:b/>
+          <w:sz w:val="24"/>
+          <w:szCs w:val="24"/>
+        </w:rPr>
+        <w:t>图</w:t>
+      </w:r>
+      <w:r>
+        <w:rPr>
+          <w:rFonts w:ascii="Times New Roman" w:hAnsi="Times New Roman" w:hint="eastAsia"/>
+          <w:b/>
+          <w:sz w:val="24"/>
+          <w:szCs w:val="24"/>
+        </w:rPr>
+        <w:t>4</w:t>
+      </w:r>
+      <w:r>
+        <w:rPr>
+          <w:rFonts w:ascii="Times New Roman" w:hAnsi="Times New Roman"/>
+          <w:b/>
+          <w:sz w:val="24"/>
+          <w:szCs w:val="24"/>
+        </w:rPr>
+        <w:t xml:space="preserve">-3 </w:t>
+      </w:r>
+      <w:r>
+        <w:rPr>
+          <w:rFonts w:ascii="Times New Roman" w:hAnsi="Times New Roman" w:hint="eastAsia"/>
+          <w:b/>
+          <w:sz w:val="24"/>
+          <w:szCs w:val="24"/>
+        </w:rPr>
+        <w:t>环节列表</w:t>
+      </w:r>
+    </w:p>
+    <w:p>
+      <w:pPr>
+        <w:spacing w:line="360" w:lineRule="auto"/>
+        <w:ind w:firstLineChars="200" w:firstLine="480"/>
+        <w:jc w:val="left"/>
+        <w:rPr>
+          <w:rFonts w:ascii="Times New Roman" w:hAnsi="Times New Roman" w:hint="eastAsia"/>
+          <w:sz w:val="24"/>
+          <w:szCs w:val="24"/>
+        </w:rPr>
+      </w:pPr>
+      <w:r>
+        <w:rPr>
+          <w:rFonts w:ascii="Times New Roman" w:hAnsi="Times New Roman"/>
+          <w:sz w:val="24"/>
+          <w:szCs w:val="24"/>
+        </w:rPr>
+        <w:t>同时在选择村镇的时候，也是通过点击村镇栏的选择按钮加载对应区县（跟当前用户的区县相关）的区县列表</w:t>
+      </w:r>
+      <w:r>
+        <w:rPr>
+          <w:rFonts w:ascii="Times New Roman" w:hAnsi="Times New Roman"/>
+          <w:sz w:val="24"/>
+          <w:szCs w:val="24"/>
+        </w:rPr>
+        <w:t>，如图</w:t>
+      </w:r>
+      <w:r>
+        <w:rPr>
+          <w:rFonts w:ascii="Times New Roman" w:hAnsi="Times New Roman"/>
+          <w:sz w:val="24"/>
+          <w:szCs w:val="24"/>
+        </w:rPr>
+        <w:t>4-4</w:t>
+      </w:r>
+      <w:r>
+        <w:rPr>
+          <w:rFonts w:ascii="Times New Roman" w:hAnsi="Times New Roman"/>
+          <w:sz w:val="24"/>
+          <w:szCs w:val="24"/>
+        </w:rPr>
+        <w:t>。</w:t>
+      </w:r>
+    </w:p>
+    <w:p>
+      <w:pPr>
+        <w:spacing w:line="360" w:lineRule="auto"/>
+        <w:ind w:firstLineChars="200" w:firstLine="420"/>
+        <w:jc w:val="left"/>
+        <w:rPr>
+          <w:rFonts w:ascii="Times New Roman" w:hAnsi="Times New Roman" w:hint="eastAsia"/>
+          <w:sz w:val="24"/>
+          <w:szCs w:val="24"/>
+        </w:rPr>
+      </w:pPr>
+      <w:r>
+        <w:rPr>
+          <w:noProof/>
+        </w:rPr>
+        <w:lastRenderedPageBreak/>
+        <w:drawing>
+          <wp:inline distT="0" distB="0" distL="0" distR="0" wp14:anchorId="7C8800FF" wp14:editId="0FF20114">
+            <wp:extent cx="5274310" cy="1675692"/>
+            <wp:effectExtent l="0" t="0" r="2540" b="1270"/>
+            <wp:docPr id="9" name="图片 9"/>
+            <wp:cNvGraphicFramePr>
+              <a:graphicFrameLocks xmlns:a="http://schemas.openxmlformats.org/drawingml/2006/main" noChangeAspect="1"/>
+            </wp:cNvGraphicFramePr>
+            <a:graphic xmlns:a="http://schemas.openxmlformats.org/drawingml/2006/main">
+              <a:graphicData uri="http://schemas.openxmlformats.org/drawingml/2006/picture">
+                <pic:pic xmlns:pic="http://schemas.openxmlformats.org/drawingml/2006/picture">
+                  <pic:nvPicPr>
+                    <pic:cNvPr id="0" name=""/>
+                    <pic:cNvPicPr/>
+                  </pic:nvPicPr>
+                  <pic:blipFill>
+                    <a:blip r:embed="rId23"/>
+                    <a:stretch>
+                      <a:fillRect/>
+                    </a:stretch>
+                  </pic:blipFill>
+                  <pic:spPr>
+                    <a:xfrm>
+                      <a:off x="0" y="0"/>
+                      <a:ext cx="5274310" cy="1675692"/>
+                    </a:xfrm>
+                    <a:prstGeom prst="rect">
+                      <a:avLst/>
+                    </a:prstGeom>
+                  </pic:spPr>
+                </pic:pic>
+              </a:graphicData>
+            </a:graphic>
+          </wp:inline>
+        </w:drawing>
+      </w:r>
+    </w:p>
+    <w:p>
+      <w:pPr>
+        <w:spacing w:line="360" w:lineRule="auto"/>
+        <w:ind w:firstLineChars="200" w:firstLine="482"/>
+        <w:jc w:val="center"/>
+        <w:rPr>
+          <w:rFonts w:ascii="Times New Roman" w:hAnsi="Times New Roman" w:hint="eastAsia"/>
+          <w:b/>
+          <w:sz w:val="24"/>
+          <w:szCs w:val="24"/>
+        </w:rPr>
+      </w:pPr>
+      <w:r>
+        <w:rPr>
+          <w:rFonts w:ascii="Times New Roman" w:hAnsi="Times New Roman" w:hint="eastAsia"/>
+          <w:b/>
+          <w:sz w:val="24"/>
+          <w:szCs w:val="24"/>
+        </w:rPr>
+        <w:t>图</w:t>
+      </w:r>
+      <w:r>
+        <w:rPr>
+          <w:rFonts w:ascii="Times New Roman" w:hAnsi="Times New Roman" w:hint="eastAsia"/>
+          <w:b/>
+          <w:sz w:val="24"/>
+          <w:szCs w:val="24"/>
+        </w:rPr>
+        <w:t>4</w:t>
+      </w:r>
+      <w:r>
+        <w:rPr>
+          <w:rFonts w:ascii="Times New Roman" w:hAnsi="Times New Roman"/>
+          <w:b/>
+          <w:sz w:val="24"/>
+          <w:szCs w:val="24"/>
+        </w:rPr>
+        <w:t xml:space="preserve">-4 </w:t>
+      </w:r>
+      <w:r>
+        <w:rPr>
+          <w:rFonts w:ascii="Times New Roman" w:hAnsi="Times New Roman" w:hint="eastAsia"/>
+          <w:b/>
+          <w:sz w:val="24"/>
+          <w:szCs w:val="24"/>
+        </w:rPr>
+        <w:t>村镇列表</w:t>
+      </w:r>
+    </w:p>
+    <w:p>
+      <w:pPr>
+        <w:spacing w:line="360" w:lineRule="auto"/>
+        <w:ind w:firstLineChars="200" w:firstLine="480"/>
+        <w:jc w:val="left"/>
+        <w:rPr>
+          <w:rFonts w:ascii="Times New Roman" w:hAnsi="Times New Roman" w:hint="eastAsia"/>
+          <w:sz w:val="24"/>
+          <w:szCs w:val="24"/>
+        </w:rPr>
+      </w:pPr>
+      <w:r>
+        <w:rPr>
+          <w:rFonts w:ascii="Times New Roman" w:hAnsi="Times New Roman"/>
+          <w:sz w:val="24"/>
+          <w:szCs w:val="24"/>
+        </w:rPr>
+        <w:t>当用户填写好所有相关信息之后，点击右下角的新建计划按钮，即可完成新增计划步骤。</w:t>
+      </w:r>
+      <w:r>
+        <w:rPr>
+          <w:rFonts w:ascii="Times New Roman" w:hAnsi="Times New Roman"/>
+          <w:sz w:val="24"/>
+          <w:szCs w:val="24"/>
+        </w:rPr>
+        <w:t>计划列表中会显示新增的计划</w:t>
+      </w:r>
+      <w:r>
+        <w:rPr>
+          <w:rFonts w:ascii="Times New Roman" w:hAnsi="Times New Roman"/>
+          <w:sz w:val="24"/>
+          <w:szCs w:val="24"/>
+        </w:rPr>
+        <w:t>，用户也可以根据年度进行计划的筛选并点击</w:t>
+      </w:r>
+      <w:r>
+        <w:rPr>
+          <w:rFonts w:ascii="Times New Roman" w:hAnsi="Times New Roman" w:hint="eastAsia"/>
+          <w:sz w:val="24"/>
+          <w:szCs w:val="24"/>
+        </w:rPr>
+        <w:t>修改按钮修改相关的计划信息</w:t>
+      </w:r>
+      <w:r>
+        <w:rPr>
+          <w:rFonts w:ascii="Times New Roman" w:hAnsi="Times New Roman" w:hint="eastAsia"/>
+          <w:sz w:val="24"/>
+          <w:szCs w:val="24"/>
+        </w:rPr>
+        <w:t>，修改界面如图</w:t>
+      </w:r>
+      <w:r>
+        <w:rPr>
+          <w:rFonts w:ascii="Times New Roman" w:hAnsi="Times New Roman" w:hint="eastAsia"/>
+          <w:sz w:val="24"/>
+          <w:szCs w:val="24"/>
+        </w:rPr>
+        <w:t>4-5</w:t>
+      </w:r>
+      <w:r>
+        <w:rPr>
+          <w:rFonts w:ascii="Times New Roman" w:hAnsi="Times New Roman" w:hint="eastAsia"/>
+          <w:sz w:val="24"/>
+          <w:szCs w:val="24"/>
+        </w:rPr>
+        <w:t>所示</w:t>
+      </w:r>
+      <w:r>
+        <w:rPr>
+          <w:rFonts w:ascii="Times New Roman" w:hAnsi="Times New Roman" w:hint="eastAsia"/>
+          <w:sz w:val="24"/>
+          <w:szCs w:val="24"/>
+        </w:rPr>
+        <w:t>。</w:t>
+      </w:r>
+    </w:p>
+    <w:p>
+      <w:pPr>
+        <w:spacing w:line="360" w:lineRule="auto"/>
+        <w:ind w:firstLineChars="200" w:firstLine="420"/>
+        <w:jc w:val="left"/>
+        <w:rPr>
+          <w:rFonts w:ascii="Times New Roman" w:hAnsi="Times New Roman" w:hint="eastAsia"/>
+          <w:sz w:val="24"/>
+          <w:szCs w:val="24"/>
+        </w:rPr>
+      </w:pPr>
+      <w:r>
+        <w:rPr>
+          <w:noProof/>
+        </w:rPr>
+        <w:drawing>
+          <wp:inline distT="0" distB="0" distL="0" distR="0" wp14:anchorId="15464BEF" wp14:editId="3F92561F">
+            <wp:extent cx="5274310" cy="1211748"/>
+            <wp:effectExtent l="0" t="0" r="2540" b="7620"/>
+            <wp:docPr id="10" name="图片 10"/>
+            <wp:cNvGraphicFramePr>
+              <a:graphicFrameLocks xmlns:a="http://schemas.openxmlformats.org/drawingml/2006/main" noChangeAspect="1"/>
+            </wp:cNvGraphicFramePr>
+            <a:graphic xmlns:a="http://schemas.openxmlformats.org/drawingml/2006/main">
+              <a:graphicData uri="http://schemas.openxmlformats.org/drawingml/2006/picture">
+                <pic:pic xmlns:pic="http://schemas.openxmlformats.org/drawingml/2006/picture">
+                  <pic:nvPicPr>
+                    <pic:cNvPr id="0" name=""/>
+                    <pic:cNvPicPr/>
+                  </pic:nvPicPr>
+                  <pic:blipFill>
+                    <a:blip r:embed="rId24"/>
+                    <a:stretch>
+                      <a:fillRect/>
+                    </a:stretch>
+                  </pic:blipFill>
+                  <pic:spPr>
+                    <a:xfrm>
+                      <a:off x="0" y="0"/>
+                      <a:ext cx="5274310" cy="1211748"/>
+                    </a:xfrm>
+                    <a:prstGeom prst="rect">
+                      <a:avLst/>
+                    </a:prstGeom>
+                  </pic:spPr>
+                </pic:pic>
+              </a:graphicData>
+            </a:graphic>
+          </wp:inline>
+        </w:drawing>
+      </w:r>
+    </w:p>
+    <w:p>
+      <w:pPr>
+        <w:spacing w:line="360" w:lineRule="auto"/>
+        <w:ind w:firstLineChars="200" w:firstLine="482"/>
+        <w:jc w:val="center"/>
+        <w:rPr>
+          <w:rFonts w:ascii="Times New Roman" w:hAnsi="Times New Roman" w:hint="eastAsia"/>
+          <w:b/>
+          <w:sz w:val="24"/>
+          <w:szCs w:val="24"/>
+        </w:rPr>
+      </w:pPr>
+      <w:r>
+        <w:rPr>
+          <w:rFonts w:ascii="Times New Roman" w:hAnsi="Times New Roman" w:hint="eastAsia"/>
+          <w:b/>
+          <w:sz w:val="24"/>
+          <w:szCs w:val="24"/>
+        </w:rPr>
+        <w:t>图</w:t>
+      </w:r>
+      <w:r>
+        <w:rPr>
+          <w:rFonts w:ascii="Times New Roman" w:hAnsi="Times New Roman" w:hint="eastAsia"/>
+          <w:b/>
+          <w:sz w:val="24"/>
+          <w:szCs w:val="24"/>
+        </w:rPr>
+        <w:t>4</w:t>
+      </w:r>
+      <w:r>
+        <w:rPr>
+          <w:rFonts w:ascii="Times New Roman" w:hAnsi="Times New Roman"/>
+          <w:b/>
+          <w:sz w:val="24"/>
+          <w:szCs w:val="24"/>
+        </w:rPr>
+        <w:t xml:space="preserve">-5 </w:t>
+      </w:r>
+      <w:r>
+        <w:rPr>
+          <w:rFonts w:ascii="Times New Roman" w:hAnsi="Times New Roman" w:hint="eastAsia"/>
+          <w:b/>
+          <w:sz w:val="24"/>
+          <w:szCs w:val="24"/>
+        </w:rPr>
+        <w:t>计划修改界面</w:t>
+      </w:r>
+    </w:p>
+    <w:p>
+      <w:pPr>
+        <w:spacing w:line="360" w:lineRule="auto"/>
+        <w:ind w:firstLineChars="200" w:firstLine="480"/>
+        <w:jc w:val="left"/>
+        <w:rPr>
+          <w:rFonts w:ascii="Times New Roman" w:hAnsi="Times New Roman" w:hint="eastAsia"/>
+          <w:sz w:val="24"/>
+          <w:szCs w:val="24"/>
+        </w:rPr>
+      </w:pPr>
+      <w:r>
+        <w:rPr>
+          <w:rFonts w:ascii="Times New Roman" w:hAnsi="Times New Roman"/>
+          <w:sz w:val="24"/>
+          <w:szCs w:val="24"/>
+        </w:rPr>
+        <w:t>用户修改后可以点击右下价的保存按钮保存修改后的计划信息。</w:t>
+      </w:r>
+    </w:p>
+    <w:p>
+      <w:pPr>
+        <w:spacing w:line="360" w:lineRule="auto"/>
+        <w:ind w:firstLineChars="200" w:firstLine="480"/>
+        <w:jc w:val="left"/>
+        <w:rPr>
+          <w:rFonts w:ascii="Times New Roman" w:hAnsi="Times New Roman" w:hint="eastAsia"/>
+          <w:sz w:val="24"/>
+          <w:szCs w:val="24"/>
+        </w:rPr>
+      </w:pPr>
+      <w:r>
+        <w:rPr>
+          <w:rFonts w:ascii="Times New Roman" w:hAnsi="Times New Roman" w:hint="eastAsia"/>
+          <w:sz w:val="24"/>
+          <w:szCs w:val="24"/>
+        </w:rPr>
+        <w:t>若想撤销计划的上报，新建计划的经办人或与创建人同属同一区县的经办人可以进入在计划列表界面，点击操作栏中的删除按钮，删除对应要撤销的计划。</w:t>
+      </w:r>
+      <w:r>
+        <w:rPr>
+          <w:rFonts w:ascii="Times New Roman" w:hAnsi="Times New Roman" w:hint="eastAsia"/>
+          <w:sz w:val="24"/>
+          <w:szCs w:val="24"/>
+        </w:rPr>
+        <w:t>如图</w:t>
+      </w:r>
+      <w:r>
+        <w:rPr>
+          <w:rFonts w:ascii="Times New Roman" w:hAnsi="Times New Roman" w:hint="eastAsia"/>
+          <w:sz w:val="24"/>
+          <w:szCs w:val="24"/>
+        </w:rPr>
+        <w:t>4-6</w:t>
+      </w:r>
+      <w:r>
+        <w:rPr>
+          <w:rFonts w:ascii="Times New Roman" w:hAnsi="Times New Roman" w:hint="eastAsia"/>
+          <w:sz w:val="24"/>
+          <w:szCs w:val="24"/>
+        </w:rPr>
+        <w:t>。</w:t>
+      </w:r>
+    </w:p>
+    <w:p>
+      <w:pPr>
+        <w:spacing w:line="360" w:lineRule="auto"/>
+        <w:ind w:firstLineChars="200" w:firstLine="420"/>
+        <w:jc w:val="left"/>
+        <w:rPr>
+          <w:rFonts w:ascii="Times New Roman" w:hAnsi="Times New Roman" w:hint="eastAsia"/>
+          <w:sz w:val="24"/>
+          <w:szCs w:val="24"/>
+        </w:rPr>
+      </w:pPr>
+      <w:r>
+        <w:rPr>
+          <w:noProof/>
+        </w:rPr>
+        <w:drawing>
+          <wp:inline distT="0" distB="0" distL="0" distR="0" wp14:anchorId="3152D26F" wp14:editId="5B9D97E2">
+            <wp:extent cx="5274310" cy="1865543"/>
+            <wp:effectExtent l="0" t="0" r="2540" b="1905"/>
+            <wp:docPr id="14" name="图片 14"/>
+            <wp:cNvGraphicFramePr>
+              <a:graphicFrameLocks xmlns:a="http://schemas.openxmlformats.org/drawingml/2006/main" noChangeAspect="1"/>
+            </wp:cNvGraphicFramePr>
+            <a:graphic xmlns:a="http://schemas.openxmlformats.org/drawingml/2006/main">
+              <a:graphicData uri="http://schemas.openxmlformats.org/drawingml/2006/picture">
+                <pic:pic xmlns:pic="http://schemas.openxmlformats.org/drawingml/2006/picture">
+                  <pic:nvPicPr>
+                    <pic:cNvPr id="0" name=""/>
+                    <pic:cNvPicPr/>
+                  </pic:nvPicPr>
+                  <pic:blipFill>
+                    <a:blip r:embed="rId25"/>
+                    <a:stretch>
+                      <a:fillRect/>
+                    </a:stretch>
+                  </pic:blipFill>
+                  <pic:spPr>
+                    <a:xfrm>
+                      <a:off x="0" y="0"/>
+                      <a:ext cx="5274310" cy="1865543"/>
+                    </a:xfrm>
+                    <a:prstGeom prst="rect">
+                      <a:avLst/>
+                    </a:prstGeom>
+                  </pic:spPr>
+                </pic:pic>
+              </a:graphicData>
+            </a:graphic>
+          </wp:inline>
+        </w:drawing>
+      </w:r>
+    </w:p>
+    <w:p>
+      <w:pPr>
+        <w:spacing w:line="360" w:lineRule="auto"/>
+        <w:ind w:firstLineChars="200" w:firstLine="482"/>
+        <w:jc w:val="center"/>
+        <w:rPr>
+          <w:rFonts w:ascii="Times New Roman" w:hAnsi="Times New Roman" w:hint="eastAsia"/>
+          <w:b/>
+          <w:sz w:val="24"/>
+          <w:szCs w:val="24"/>
+        </w:rPr>
+      </w:pPr>
+      <w:r>
+        <w:rPr>
+          <w:rFonts w:ascii="Times New Roman" w:hAnsi="Times New Roman" w:hint="eastAsia"/>
+          <w:b/>
+          <w:sz w:val="24"/>
+          <w:szCs w:val="24"/>
+        </w:rPr>
+        <w:t>图</w:t>
+      </w:r>
+      <w:r>
+        <w:rPr>
+          <w:rFonts w:ascii="Times New Roman" w:hAnsi="Times New Roman" w:hint="eastAsia"/>
+          <w:b/>
+          <w:sz w:val="24"/>
+          <w:szCs w:val="24"/>
+        </w:rPr>
+        <w:t>4</w:t>
+      </w:r>
+      <w:r>
+        <w:rPr>
+          <w:rFonts w:ascii="Times New Roman" w:hAnsi="Times New Roman"/>
+          <w:b/>
+          <w:sz w:val="24"/>
+          <w:szCs w:val="24"/>
+        </w:rPr>
+        <w:t xml:space="preserve">-6 </w:t>
+      </w:r>
+      <w:r>
+        <w:rPr>
+          <w:rFonts w:ascii="Times New Roman" w:hAnsi="Times New Roman"/>
+          <w:b/>
+          <w:sz w:val="24"/>
+          <w:szCs w:val="24"/>
+        </w:rPr>
+        <w:t>删除</w:t>
+      </w:r>
+      <w:r>
+        <w:rPr>
+          <w:rFonts w:ascii="Times New Roman" w:hAnsi="Times New Roman" w:hint="eastAsia"/>
+          <w:b/>
+          <w:sz w:val="24"/>
+          <w:szCs w:val="24"/>
+        </w:rPr>
+        <w:t>计划</w:t>
+      </w:r>
+    </w:p>
+    <w:p>
+      <w:pPr>
+        <w:spacing w:line="360" w:lineRule="auto"/>
+        <w:ind w:firstLineChars="200" w:firstLine="480"/>
+        <w:jc w:val="left"/>
+        <w:rPr>
+          <w:rFonts w:ascii="Times New Roman" w:hAnsi="Times New Roman" w:hint="eastAsia"/>
+          <w:sz w:val="24"/>
+          <w:szCs w:val="24"/>
+        </w:rPr>
+      </w:pPr>
+      <w:r>
+        <w:rPr>
+          <w:rFonts w:ascii="Times New Roman" w:hAnsi="Times New Roman" w:hint="eastAsia"/>
+          <w:sz w:val="24"/>
+          <w:szCs w:val="24"/>
+        </w:rPr>
+        <w:t>市局村镇处对计划对修改后确认的信息进行审理，如果满足纳入规划计划的条件，可以点击列表右侧操作栏中的启动计划进行启动，此时计划的状态会由未</w:t>
+      </w:r>
+      <w:r>
+        <w:rPr>
+          <w:rFonts w:ascii="Times New Roman" w:hAnsi="Times New Roman" w:hint="eastAsia"/>
+          <w:sz w:val="24"/>
+          <w:szCs w:val="24"/>
+        </w:rPr>
+        <w:lastRenderedPageBreak/>
+        <w:t>流转变成流转中。如图</w:t>
+      </w:r>
+      <w:r>
+        <w:rPr>
+          <w:rFonts w:ascii="Times New Roman" w:hAnsi="Times New Roman" w:hint="eastAsia"/>
+          <w:sz w:val="24"/>
+          <w:szCs w:val="24"/>
+        </w:rPr>
+        <w:t>4-</w:t>
+      </w:r>
+      <w:r>
+        <w:rPr>
+          <w:rFonts w:ascii="Times New Roman" w:hAnsi="Times New Roman" w:hint="eastAsia"/>
+          <w:sz w:val="24"/>
+          <w:szCs w:val="24"/>
+        </w:rPr>
+        <w:t>7</w:t>
+      </w:r>
+      <w:r>
+        <w:rPr>
+          <w:rFonts w:ascii="Times New Roman" w:hAnsi="Times New Roman" w:hint="eastAsia"/>
+          <w:sz w:val="24"/>
+          <w:szCs w:val="24"/>
+        </w:rPr>
+        <w:t>。</w:t>
+      </w:r>
+    </w:p>
+    <w:p>
+      <w:pPr>
+        <w:spacing w:line="360" w:lineRule="auto"/>
+        <w:ind w:firstLineChars="200" w:firstLine="420"/>
+        <w:jc w:val="left"/>
+        <w:rPr>
+          <w:rFonts w:ascii="Times New Roman" w:hAnsi="Times New Roman" w:hint="eastAsia"/>
+          <w:sz w:val="24"/>
+          <w:szCs w:val="24"/>
+        </w:rPr>
+      </w:pPr>
+      <w:r>
+        <w:rPr>
+          <w:noProof/>
+        </w:rPr>
+        <w:drawing>
+          <wp:inline distT="0" distB="0" distL="0" distR="0" wp14:anchorId="16140513" wp14:editId="1B2253AD">
+            <wp:extent cx="5274310" cy="1906443"/>
+            <wp:effectExtent l="0" t="0" r="2540" b="0"/>
+            <wp:docPr id="11" name="图片 11"/>
+            <wp:cNvGraphicFramePr>
+              <a:graphicFrameLocks xmlns:a="http://schemas.openxmlformats.org/drawingml/2006/main" noChangeAspect="1"/>
+            </wp:cNvGraphicFramePr>
+            <a:graphic xmlns:a="http://schemas.openxmlformats.org/drawingml/2006/main">
+              <a:graphicData uri="http://schemas.openxmlformats.org/drawingml/2006/picture">
+                <pic:pic xmlns:pic="http://schemas.openxmlformats.org/drawingml/2006/picture">
+                  <pic:nvPicPr>
+                    <pic:cNvPr id="0" name=""/>
+                    <pic:cNvPicPr/>
+                  </pic:nvPicPr>
+                  <pic:blipFill>
+                    <a:blip r:embed="rId26"/>
+                    <a:stretch>
+                      <a:fillRect/>
+                    </a:stretch>
+                  </pic:blipFill>
+                  <pic:spPr>
+                    <a:xfrm>
+                      <a:off x="0" y="0"/>
+                      <a:ext cx="5274310" cy="1906443"/>
+                    </a:xfrm>
+                    <a:prstGeom prst="rect">
+                      <a:avLst/>
+                    </a:prstGeom>
+                  </pic:spPr>
+                </pic:pic>
+              </a:graphicData>
+            </a:graphic>
+          </wp:inline>
+        </w:drawing>
+      </w:r>
+    </w:p>
+    <w:p>
+      <w:pPr>
+        <w:spacing w:line="360" w:lineRule="auto"/>
+        <w:ind w:firstLineChars="200" w:firstLine="482"/>
+        <w:jc w:val="center"/>
+        <w:rPr>
+          <w:rFonts w:ascii="Times New Roman" w:hAnsi="Times New Roman" w:hint="eastAsia"/>
+          <w:b/>
+          <w:sz w:val="24"/>
+          <w:szCs w:val="24"/>
+        </w:rPr>
+      </w:pPr>
+      <w:r>
+        <w:rPr>
+          <w:rFonts w:ascii="Times New Roman" w:hAnsi="Times New Roman" w:hint="eastAsia"/>
+          <w:b/>
+          <w:sz w:val="24"/>
+          <w:szCs w:val="24"/>
+        </w:rPr>
+        <w:t>图</w:t>
+      </w:r>
+      <w:r>
+        <w:rPr>
+          <w:rFonts w:ascii="Times New Roman" w:hAnsi="Times New Roman" w:hint="eastAsia"/>
+          <w:b/>
+          <w:sz w:val="24"/>
+          <w:szCs w:val="24"/>
+        </w:rPr>
+        <w:t>4</w:t>
+      </w:r>
+      <w:r>
+        <w:rPr>
+          <w:rFonts w:ascii="Times New Roman" w:hAnsi="Times New Roman"/>
+          <w:b/>
+          <w:sz w:val="24"/>
+          <w:szCs w:val="24"/>
+        </w:rPr>
+        <w:t>-</w:t>
+      </w:r>
+      <w:r>
+        <w:rPr>
+          <w:rFonts w:ascii="Times New Roman" w:hAnsi="Times New Roman"/>
+          <w:b/>
+          <w:sz w:val="24"/>
+          <w:szCs w:val="24"/>
+        </w:rPr>
+        <w:t>7</w:t>
+      </w:r>
+      <w:r>
+        <w:rPr>
+          <w:rFonts w:ascii="Times New Roman" w:hAnsi="Times New Roman"/>
+          <w:b/>
+          <w:sz w:val="24"/>
+          <w:szCs w:val="24"/>
+        </w:rPr>
+        <w:t xml:space="preserve"> </w:t>
+      </w:r>
+      <w:r>
+        <w:rPr>
+          <w:rFonts w:ascii="Times New Roman" w:hAnsi="Times New Roman"/>
+          <w:b/>
+          <w:sz w:val="24"/>
+          <w:szCs w:val="24"/>
+        </w:rPr>
+        <w:t>启动</w:t>
+      </w:r>
+      <w:r>
+        <w:rPr>
+          <w:rFonts w:ascii="Times New Roman" w:hAnsi="Times New Roman" w:hint="eastAsia"/>
+          <w:b/>
+          <w:sz w:val="24"/>
+          <w:szCs w:val="24"/>
+        </w:rPr>
+        <w:t>计划</w:t>
+      </w:r>
+    </w:p>
+    <w:p>
+      <w:pPr>
+        <w:spacing w:line="360" w:lineRule="auto"/>
+        <w:ind w:firstLineChars="200" w:firstLine="480"/>
+        <w:jc w:val="left"/>
+        <w:rPr>
+          <w:rFonts w:ascii="Times New Roman" w:hAnsi="Times New Roman"/>
+          <w:sz w:val="24"/>
+          <w:szCs w:val="24"/>
+        </w:rPr>
+      </w:pPr>
     </w:p>
     <w:p>
       <w:pPr>
@@ -10049,7 +10630,7 @@
         <w:ind w:rightChars="12" w:right="25" w:firstLineChars="0"/>
         <w:outlineLvl w:val="1"/>
         <w:rPr>
-          <w:rFonts w:ascii="黑体" w:eastAsia="黑体" w:hAnsi="宋体"/>
+          <w:rFonts w:ascii="黑体" w:eastAsia="黑体" w:hAnsi="宋体" w:hint="eastAsia"/>
           <w:bCs/>
           <w:sz w:val="28"/>
           <w:szCs w:val="28"/>
@@ -10072,6 +10653,950 @@
           <w:szCs w:val="28"/>
         </w:rPr>
         <w:t>规划审批</w:t>
+      </w:r>
+      <w:r>
+        <w:rPr>
+          <w:rFonts w:ascii="黑体" w:eastAsia="黑体" w:hAnsi="宋体" w:hint="eastAsia"/>
+          <w:bCs/>
+          <w:sz w:val="28"/>
+          <w:szCs w:val="28"/>
+        </w:rPr>
+        <w:t>模块</w:t>
+      </w:r>
+    </w:p>
+    <w:p>
+      <w:pPr>
+        <w:spacing w:line="360" w:lineRule="auto"/>
+        <w:ind w:firstLine="420"/>
+        <w:rPr>
+          <w:rFonts w:ascii="Times New Roman" w:hAnsi="Times New Roman" w:hint="eastAsia"/>
+          <w:sz w:val="24"/>
+          <w:szCs w:val="24"/>
+        </w:rPr>
+      </w:pPr>
+      <w:r>
+        <w:rPr>
+          <w:rFonts w:ascii="Times New Roman" w:hAnsi="Times New Roman"/>
+          <w:sz w:val="24"/>
+          <w:szCs w:val="24"/>
+        </w:rPr>
+        <w:t>审批</w:t>
+      </w:r>
+      <w:r>
+        <w:rPr>
+          <w:rFonts w:ascii="Times New Roman" w:hAnsi="Times New Roman"/>
+          <w:sz w:val="24"/>
+          <w:szCs w:val="24"/>
+        </w:rPr>
+        <w:t>案件列表</w:t>
+      </w:r>
+      <w:r>
+        <w:rPr>
+          <w:rFonts w:ascii="Times New Roman" w:hAnsi="Times New Roman"/>
+          <w:sz w:val="24"/>
+          <w:szCs w:val="24"/>
+        </w:rPr>
+        <w:t>，</w:t>
+      </w:r>
+      <w:r>
+        <w:rPr>
+          <w:rFonts w:ascii="Times New Roman" w:hAnsi="Times New Roman"/>
+          <w:sz w:val="24"/>
+          <w:szCs w:val="24"/>
+        </w:rPr>
+        <w:t>列表的列为流程环节，</w:t>
+      </w:r>
+      <w:r>
+        <w:rPr>
+          <w:rFonts w:ascii="Times New Roman" w:hAnsi="Times New Roman" w:hint="eastAsia"/>
+          <w:sz w:val="24"/>
+          <w:szCs w:val="24"/>
+        </w:rPr>
+        <w:t>行为案件记录，</w:t>
+      </w:r>
+      <w:r>
+        <w:rPr>
+          <w:rFonts w:ascii="Times New Roman" w:hAnsi="Times New Roman"/>
+          <w:sz w:val="24"/>
+          <w:szCs w:val="24"/>
+        </w:rPr>
+        <w:t>如图</w:t>
+      </w:r>
+      <w:r>
+        <w:rPr>
+          <w:rFonts w:ascii="Times New Roman" w:hAnsi="Times New Roman" w:hint="eastAsia"/>
+          <w:sz w:val="24"/>
+          <w:szCs w:val="24"/>
+        </w:rPr>
+        <w:t>4-8</w:t>
+      </w:r>
+      <w:r>
+        <w:rPr>
+          <w:rFonts w:ascii="Times New Roman" w:hAnsi="Times New Roman" w:hint="eastAsia"/>
+          <w:sz w:val="24"/>
+          <w:szCs w:val="24"/>
+        </w:rPr>
+        <w:t>所示。</w:t>
+      </w:r>
+    </w:p>
+    <w:p>
+      <w:pPr>
+        <w:spacing w:line="360" w:lineRule="auto"/>
+        <w:ind w:firstLine="420"/>
+        <w:rPr>
+          <w:rFonts w:ascii="Times New Roman" w:hAnsi="Times New Roman" w:hint="eastAsia"/>
+          <w:sz w:val="24"/>
+          <w:szCs w:val="24"/>
+        </w:rPr>
+      </w:pPr>
+      <w:r>
+        <w:rPr>
+          <w:noProof/>
+        </w:rPr>
+        <w:drawing>
+          <wp:inline distT="0" distB="0" distL="0" distR="0" wp14:anchorId="15C432EC" wp14:editId="5ACFE641">
+            <wp:extent cx="5274310" cy="684317"/>
+            <wp:effectExtent l="0" t="0" r="2540" b="1905"/>
+            <wp:docPr id="16" name="图片 16"/>
+            <wp:cNvGraphicFramePr>
+              <a:graphicFrameLocks xmlns:a="http://schemas.openxmlformats.org/drawingml/2006/main" noChangeAspect="1"/>
+            </wp:cNvGraphicFramePr>
+            <a:graphic xmlns:a="http://schemas.openxmlformats.org/drawingml/2006/main">
+              <a:graphicData uri="http://schemas.openxmlformats.org/drawingml/2006/picture">
+                <pic:pic xmlns:pic="http://schemas.openxmlformats.org/drawingml/2006/picture">
+                  <pic:nvPicPr>
+                    <pic:cNvPr id="0" name=""/>
+                    <pic:cNvPicPr/>
+                  </pic:nvPicPr>
+                  <pic:blipFill>
+                    <a:blip r:embed="rId27"/>
+                    <a:stretch>
+                      <a:fillRect/>
+                    </a:stretch>
+                  </pic:blipFill>
+                  <pic:spPr>
+                    <a:xfrm>
+                      <a:off x="0" y="0"/>
+                      <a:ext cx="5274310" cy="684317"/>
+                    </a:xfrm>
+                    <a:prstGeom prst="rect">
+                      <a:avLst/>
+                    </a:prstGeom>
+                  </pic:spPr>
+                </pic:pic>
+              </a:graphicData>
+            </a:graphic>
+          </wp:inline>
+        </w:drawing>
+      </w:r>
+    </w:p>
+    <w:p>
+      <w:pPr>
+        <w:spacing w:line="360" w:lineRule="auto"/>
+        <w:ind w:firstLineChars="200" w:firstLine="482"/>
+        <w:jc w:val="center"/>
+        <w:rPr>
+          <w:rFonts w:ascii="Times New Roman" w:hAnsi="Times New Roman" w:hint="eastAsia"/>
+          <w:b/>
+          <w:sz w:val="24"/>
+          <w:szCs w:val="24"/>
+        </w:rPr>
+      </w:pPr>
+      <w:r>
+        <w:rPr>
+          <w:rFonts w:ascii="Times New Roman" w:hAnsi="Times New Roman" w:hint="eastAsia"/>
+          <w:b/>
+          <w:sz w:val="24"/>
+          <w:szCs w:val="24"/>
+        </w:rPr>
+        <w:t>图</w:t>
+      </w:r>
+      <w:r>
+        <w:rPr>
+          <w:rFonts w:ascii="Times New Roman" w:hAnsi="Times New Roman" w:hint="eastAsia"/>
+          <w:b/>
+          <w:sz w:val="24"/>
+          <w:szCs w:val="24"/>
+        </w:rPr>
+        <w:t>4</w:t>
+      </w:r>
+      <w:r>
+        <w:rPr>
+          <w:rFonts w:ascii="Times New Roman" w:hAnsi="Times New Roman"/>
+          <w:b/>
+          <w:sz w:val="24"/>
+          <w:szCs w:val="24"/>
+        </w:rPr>
+        <w:t xml:space="preserve">-8 </w:t>
+      </w:r>
+      <w:r>
+        <w:rPr>
+          <w:rFonts w:ascii="Times New Roman" w:hAnsi="Times New Roman"/>
+          <w:b/>
+          <w:sz w:val="24"/>
+          <w:szCs w:val="24"/>
+        </w:rPr>
+        <w:t>审批</w:t>
+      </w:r>
+      <w:r>
+        <w:rPr>
+          <w:rFonts w:ascii="Times New Roman" w:hAnsi="Times New Roman"/>
+          <w:b/>
+          <w:sz w:val="24"/>
+          <w:szCs w:val="24"/>
+        </w:rPr>
+        <w:t>案件列表</w:t>
+      </w:r>
+    </w:p>
+    <w:p>
+      <w:pPr>
+        <w:spacing w:line="360" w:lineRule="auto"/>
+        <w:ind w:firstLine="420"/>
+        <w:rPr>
+          <w:rFonts w:ascii="Times New Roman" w:hAnsi="Times New Roman" w:hint="eastAsia"/>
+          <w:sz w:val="24"/>
+          <w:szCs w:val="24"/>
+        </w:rPr>
+      </w:pPr>
+      <w:r>
+        <w:rPr>
+          <w:rFonts w:ascii="Times New Roman" w:hAnsi="Times New Roman"/>
+          <w:sz w:val="24"/>
+          <w:szCs w:val="24"/>
+        </w:rPr>
+        <w:t>办理人员点击列表中对应的节点会进入相应的审批界面，审批界面如图</w:t>
+      </w:r>
+      <w:r>
+        <w:rPr>
+          <w:rFonts w:ascii="Times New Roman" w:hAnsi="Times New Roman"/>
+          <w:sz w:val="24"/>
+          <w:szCs w:val="24"/>
+        </w:rPr>
+        <w:t>4-9</w:t>
+      </w:r>
+      <w:r>
+        <w:rPr>
+          <w:rFonts w:ascii="Times New Roman" w:hAnsi="Times New Roman"/>
+          <w:sz w:val="24"/>
+          <w:szCs w:val="24"/>
+        </w:rPr>
+        <w:t>所示</w:t>
+      </w:r>
+      <w:r>
+        <w:rPr>
+          <w:rFonts w:ascii="Times New Roman" w:hAnsi="Times New Roman"/>
+          <w:sz w:val="24"/>
+          <w:szCs w:val="24"/>
+        </w:rPr>
+        <w:t>。</w:t>
+      </w:r>
+    </w:p>
+    <w:p>
+      <w:pPr>
+        <w:spacing w:line="360" w:lineRule="auto"/>
+        <w:ind w:firstLine="420"/>
+        <w:rPr>
+          <w:rFonts w:ascii="Times New Roman" w:hAnsi="Times New Roman" w:hint="eastAsia"/>
+          <w:sz w:val="24"/>
+          <w:szCs w:val="24"/>
+        </w:rPr>
+      </w:pPr>
+      <w:r>
+        <w:rPr>
+          <w:noProof/>
+        </w:rPr>
+        <w:drawing>
+          <wp:inline distT="0" distB="0" distL="0" distR="0" wp14:anchorId="14D8F67D" wp14:editId="36214F6C">
+            <wp:extent cx="5274310" cy="1546887"/>
+            <wp:effectExtent l="0" t="0" r="2540" b="0"/>
+            <wp:docPr id="18" name="图片 18"/>
+            <wp:cNvGraphicFramePr>
+              <a:graphicFrameLocks xmlns:a="http://schemas.openxmlformats.org/drawingml/2006/main" noChangeAspect="1"/>
+            </wp:cNvGraphicFramePr>
+            <a:graphic xmlns:a="http://schemas.openxmlformats.org/drawingml/2006/main">
+              <a:graphicData uri="http://schemas.openxmlformats.org/drawingml/2006/picture">
+                <pic:pic xmlns:pic="http://schemas.openxmlformats.org/drawingml/2006/picture">
+                  <pic:nvPicPr>
+                    <pic:cNvPr id="0" name=""/>
+                    <pic:cNvPicPr/>
+                  </pic:nvPicPr>
+                  <pic:blipFill>
+                    <a:blip r:embed="rId28"/>
+                    <a:stretch>
+                      <a:fillRect/>
+                    </a:stretch>
+                  </pic:blipFill>
+                  <pic:spPr>
+                    <a:xfrm>
+                      <a:off x="0" y="0"/>
+                      <a:ext cx="5274310" cy="1546887"/>
+                    </a:xfrm>
+                    <a:prstGeom prst="rect">
+                      <a:avLst/>
+                    </a:prstGeom>
+                  </pic:spPr>
+                </pic:pic>
+              </a:graphicData>
+            </a:graphic>
+          </wp:inline>
+        </w:drawing>
+      </w:r>
+    </w:p>
+    <w:p>
+      <w:pPr>
+        <w:spacing w:line="360" w:lineRule="auto"/>
+        <w:ind w:firstLineChars="200" w:firstLine="482"/>
+        <w:jc w:val="center"/>
+        <w:rPr>
+          <w:rFonts w:ascii="Times New Roman" w:hAnsi="Times New Roman" w:hint="eastAsia"/>
+          <w:b/>
+          <w:sz w:val="24"/>
+          <w:szCs w:val="24"/>
+        </w:rPr>
+      </w:pPr>
+      <w:r>
+        <w:rPr>
+          <w:rFonts w:ascii="Times New Roman" w:hAnsi="Times New Roman" w:hint="eastAsia"/>
+          <w:b/>
+          <w:sz w:val="24"/>
+          <w:szCs w:val="24"/>
+        </w:rPr>
+        <w:t>图</w:t>
+      </w:r>
+      <w:r>
+        <w:rPr>
+          <w:rFonts w:ascii="Times New Roman" w:hAnsi="Times New Roman" w:hint="eastAsia"/>
+          <w:b/>
+          <w:sz w:val="24"/>
+          <w:szCs w:val="24"/>
+        </w:rPr>
+        <w:t>4</w:t>
+      </w:r>
+      <w:r>
+        <w:rPr>
+          <w:rFonts w:ascii="Times New Roman" w:hAnsi="Times New Roman"/>
+          <w:b/>
+          <w:sz w:val="24"/>
+          <w:szCs w:val="24"/>
+        </w:rPr>
+        <w:t>-</w:t>
+      </w:r>
+      <w:r>
+        <w:rPr>
+          <w:rFonts w:ascii="Times New Roman" w:hAnsi="Times New Roman"/>
+          <w:b/>
+          <w:sz w:val="24"/>
+          <w:szCs w:val="24"/>
+        </w:rPr>
+        <w:t>9</w:t>
+      </w:r>
+      <w:r>
+        <w:rPr>
+          <w:rFonts w:ascii="Times New Roman" w:hAnsi="Times New Roman"/>
+          <w:b/>
+          <w:sz w:val="24"/>
+          <w:szCs w:val="24"/>
+        </w:rPr>
+        <w:t xml:space="preserve"> </w:t>
+      </w:r>
+      <w:r>
+        <w:rPr>
+          <w:rFonts w:ascii="Times New Roman" w:hAnsi="Times New Roman"/>
+          <w:b/>
+          <w:sz w:val="24"/>
+          <w:szCs w:val="24"/>
+        </w:rPr>
+        <w:t>审批界面</w:t>
+      </w:r>
+    </w:p>
+    <w:p>
+      <w:pPr>
+        <w:spacing w:line="360" w:lineRule="auto"/>
+        <w:ind w:firstLine="420"/>
+        <w:rPr>
+          <w:rFonts w:ascii="Times New Roman" w:hAnsi="Times New Roman" w:hint="eastAsia"/>
+          <w:sz w:val="24"/>
+          <w:szCs w:val="24"/>
+        </w:rPr>
+      </w:pPr>
+      <w:r>
+        <w:rPr>
+          <w:rFonts w:ascii="Times New Roman" w:hAnsi="Times New Roman"/>
+          <w:sz w:val="24"/>
+          <w:szCs w:val="24"/>
+        </w:rPr>
+        <w:t>若</w:t>
+      </w:r>
+      <w:r>
+        <w:rPr>
+          <w:rFonts w:ascii="Times New Roman" w:hAnsi="Times New Roman"/>
+          <w:sz w:val="24"/>
+          <w:szCs w:val="24"/>
+        </w:rPr>
+        <w:t>案件尚未签收，用户需先点击签收按钮完成签收操作，</w:t>
+      </w:r>
+      <w:r>
+        <w:rPr>
+          <w:rFonts w:ascii="Times New Roman" w:hAnsi="Times New Roman"/>
+          <w:sz w:val="24"/>
+          <w:szCs w:val="24"/>
+        </w:rPr>
+        <w:t>根据案件基本信息，填写办理意见，完成对应节点的审批流程。</w:t>
+      </w:r>
+    </w:p>
+    <w:p>
+      <w:pPr>
+        <w:spacing w:line="360" w:lineRule="auto"/>
+        <w:ind w:firstLine="420"/>
+        <w:rPr>
+          <w:rFonts w:ascii="Times New Roman" w:hAnsi="Times New Roman" w:hint="eastAsia"/>
+          <w:sz w:val="24"/>
+          <w:szCs w:val="24"/>
+        </w:rPr>
+      </w:pPr>
+      <w:r>
+        <w:rPr>
+          <w:rFonts w:ascii="Times New Roman" w:hAnsi="Times New Roman" w:hint="eastAsia"/>
+          <w:sz w:val="24"/>
+          <w:szCs w:val="24"/>
+        </w:rPr>
+        <w:t>同时用户也可在导航栏中菜单中的案件查询→待签收案件中，查看自己待签收的案件，并选择对应的案件进行签收，如图</w:t>
+      </w:r>
+      <w:r>
+        <w:rPr>
+          <w:rFonts w:ascii="Times New Roman" w:hAnsi="Times New Roman" w:hint="eastAsia"/>
+          <w:sz w:val="24"/>
+          <w:szCs w:val="24"/>
+        </w:rPr>
+        <w:t>4-10</w:t>
+      </w:r>
+      <w:r>
+        <w:rPr>
+          <w:rFonts w:ascii="Times New Roman" w:hAnsi="Times New Roman" w:hint="eastAsia"/>
+          <w:sz w:val="24"/>
+          <w:szCs w:val="24"/>
+        </w:rPr>
+        <w:t>所示。</w:t>
+      </w:r>
+    </w:p>
+    <w:p>
+      <w:pPr>
+        <w:spacing w:line="360" w:lineRule="auto"/>
+        <w:ind w:firstLine="420"/>
+        <w:rPr>
+          <w:rFonts w:ascii="Times New Roman" w:hAnsi="Times New Roman" w:hint="eastAsia"/>
+          <w:sz w:val="24"/>
+          <w:szCs w:val="24"/>
+        </w:rPr>
+      </w:pPr>
+      <w:r>
+        <w:rPr>
+          <w:noProof/>
+        </w:rPr>
+        <w:lastRenderedPageBreak/>
+        <w:drawing>
+          <wp:inline distT="0" distB="0" distL="0" distR="0" wp14:anchorId="576845EB" wp14:editId="066558AD">
+            <wp:extent cx="5274310" cy="637312"/>
+            <wp:effectExtent l="0" t="0" r="2540" b="0"/>
+            <wp:docPr id="20" name="图片 20"/>
+            <wp:cNvGraphicFramePr>
+              <a:graphicFrameLocks xmlns:a="http://schemas.openxmlformats.org/drawingml/2006/main" noChangeAspect="1"/>
+            </wp:cNvGraphicFramePr>
+            <a:graphic xmlns:a="http://schemas.openxmlformats.org/drawingml/2006/main">
+              <a:graphicData uri="http://schemas.openxmlformats.org/drawingml/2006/picture">
+                <pic:pic xmlns:pic="http://schemas.openxmlformats.org/drawingml/2006/picture">
+                  <pic:nvPicPr>
+                    <pic:cNvPr id="0" name=""/>
+                    <pic:cNvPicPr/>
+                  </pic:nvPicPr>
+                  <pic:blipFill>
+                    <a:blip r:embed="rId29"/>
+                    <a:stretch>
+                      <a:fillRect/>
+                    </a:stretch>
+                  </pic:blipFill>
+                  <pic:spPr>
+                    <a:xfrm>
+                      <a:off x="0" y="0"/>
+                      <a:ext cx="5274310" cy="637312"/>
+                    </a:xfrm>
+                    <a:prstGeom prst="rect">
+                      <a:avLst/>
+                    </a:prstGeom>
+                  </pic:spPr>
+                </pic:pic>
+              </a:graphicData>
+            </a:graphic>
+          </wp:inline>
+        </w:drawing>
+      </w:r>
+    </w:p>
+    <w:p>
+      <w:pPr>
+        <w:spacing w:line="360" w:lineRule="auto"/>
+        <w:ind w:firstLineChars="200" w:firstLine="482"/>
+        <w:jc w:val="center"/>
+        <w:rPr>
+          <w:rFonts w:ascii="Times New Roman" w:hAnsi="Times New Roman" w:hint="eastAsia"/>
+          <w:b/>
+          <w:sz w:val="24"/>
+          <w:szCs w:val="24"/>
+        </w:rPr>
+      </w:pPr>
+      <w:r>
+        <w:rPr>
+          <w:rFonts w:ascii="Times New Roman" w:hAnsi="Times New Roman" w:hint="eastAsia"/>
+          <w:b/>
+          <w:sz w:val="24"/>
+          <w:szCs w:val="24"/>
+        </w:rPr>
+        <w:t>图</w:t>
+      </w:r>
+      <w:r>
+        <w:rPr>
+          <w:rFonts w:ascii="Times New Roman" w:hAnsi="Times New Roman" w:hint="eastAsia"/>
+          <w:b/>
+          <w:sz w:val="24"/>
+          <w:szCs w:val="24"/>
+        </w:rPr>
+        <w:t>4</w:t>
+      </w:r>
+      <w:r>
+        <w:rPr>
+          <w:rFonts w:ascii="Times New Roman" w:hAnsi="Times New Roman"/>
+          <w:b/>
+          <w:sz w:val="24"/>
+          <w:szCs w:val="24"/>
+        </w:rPr>
+        <w:t xml:space="preserve">-10 </w:t>
+      </w:r>
+      <w:r>
+        <w:rPr>
+          <w:rFonts w:ascii="Times New Roman" w:hAnsi="Times New Roman"/>
+          <w:b/>
+          <w:sz w:val="24"/>
+          <w:szCs w:val="24"/>
+        </w:rPr>
+        <w:t>待签收案件列表</w:t>
+      </w:r>
+    </w:p>
+    <w:p>
+      <w:pPr>
+        <w:spacing w:line="360" w:lineRule="auto"/>
+        <w:ind w:firstLine="420"/>
+        <w:rPr>
+          <w:rFonts w:ascii="Times New Roman" w:hAnsi="Times New Roman" w:hint="eastAsia"/>
+          <w:sz w:val="24"/>
+          <w:szCs w:val="24"/>
+        </w:rPr>
+      </w:pPr>
+      <w:r>
+        <w:rPr>
+          <w:rFonts w:ascii="Times New Roman" w:hAnsi="Times New Roman"/>
+          <w:sz w:val="24"/>
+          <w:szCs w:val="24"/>
+        </w:rPr>
+        <w:t>用户签收案件后，在案件审批界面，用户填写办理意见后点击保存按钮</w:t>
+      </w:r>
+      <w:r>
+        <w:rPr>
+          <w:rFonts w:ascii="Times New Roman" w:hAnsi="Times New Roman"/>
+          <w:sz w:val="24"/>
+          <w:szCs w:val="24"/>
+        </w:rPr>
+        <w:t>，可保存当前节点的办理意见</w:t>
+      </w:r>
+      <w:r>
+        <w:rPr>
+          <w:rFonts w:ascii="Times New Roman" w:hAnsi="Times New Roman"/>
+          <w:sz w:val="24"/>
+          <w:szCs w:val="24"/>
+        </w:rPr>
+        <w:t>，如图</w:t>
+      </w:r>
+      <w:r>
+        <w:rPr>
+          <w:rFonts w:ascii="Times New Roman" w:hAnsi="Times New Roman"/>
+          <w:sz w:val="24"/>
+          <w:szCs w:val="24"/>
+        </w:rPr>
+        <w:t>4-11</w:t>
+      </w:r>
+      <w:r>
+        <w:rPr>
+          <w:rFonts w:ascii="Times New Roman" w:hAnsi="Times New Roman"/>
+          <w:sz w:val="24"/>
+          <w:szCs w:val="24"/>
+        </w:rPr>
+        <w:t>所示</w:t>
+      </w:r>
+      <w:r>
+        <w:rPr>
+          <w:rFonts w:ascii="Times New Roman" w:hAnsi="Times New Roman"/>
+          <w:sz w:val="24"/>
+          <w:szCs w:val="24"/>
+        </w:rPr>
+        <w:t>。</w:t>
+      </w:r>
+    </w:p>
+    <w:p>
+      <w:pPr>
+        <w:spacing w:line="360" w:lineRule="auto"/>
+        <w:ind w:firstLine="420"/>
+        <w:rPr>
+          <w:rFonts w:ascii="Times New Roman" w:hAnsi="Times New Roman" w:hint="eastAsia"/>
+          <w:sz w:val="24"/>
+          <w:szCs w:val="24"/>
+        </w:rPr>
+      </w:pPr>
+      <w:r>
+        <w:rPr>
+          <w:noProof/>
+        </w:rPr>
+        <w:drawing>
+          <wp:inline distT="0" distB="0" distL="0" distR="0" wp14:anchorId="313B7F7A" wp14:editId="0FD35F23">
+            <wp:extent cx="5274310" cy="1497440"/>
+            <wp:effectExtent l="0" t="0" r="2540" b="7620"/>
+            <wp:docPr id="22" name="图片 22"/>
+            <wp:cNvGraphicFramePr>
+              <a:graphicFrameLocks xmlns:a="http://schemas.openxmlformats.org/drawingml/2006/main" noChangeAspect="1"/>
+            </wp:cNvGraphicFramePr>
+            <a:graphic xmlns:a="http://schemas.openxmlformats.org/drawingml/2006/main">
+              <a:graphicData uri="http://schemas.openxmlformats.org/drawingml/2006/picture">
+                <pic:pic xmlns:pic="http://schemas.openxmlformats.org/drawingml/2006/picture">
+                  <pic:nvPicPr>
+                    <pic:cNvPr id="0" name=""/>
+                    <pic:cNvPicPr/>
+                  </pic:nvPicPr>
+                  <pic:blipFill>
+                    <a:blip r:embed="rId30"/>
+                    <a:stretch>
+                      <a:fillRect/>
+                    </a:stretch>
+                  </pic:blipFill>
+                  <pic:spPr>
+                    <a:xfrm>
+                      <a:off x="0" y="0"/>
+                      <a:ext cx="5274310" cy="1497440"/>
+                    </a:xfrm>
+                    <a:prstGeom prst="rect">
+                      <a:avLst/>
+                    </a:prstGeom>
+                  </pic:spPr>
+                </pic:pic>
+              </a:graphicData>
+            </a:graphic>
+          </wp:inline>
+        </w:drawing>
+      </w:r>
+    </w:p>
+    <w:p>
+      <w:pPr>
+        <w:spacing w:line="360" w:lineRule="auto"/>
+        <w:ind w:firstLineChars="200" w:firstLine="482"/>
+        <w:jc w:val="center"/>
+        <w:rPr>
+          <w:rFonts w:ascii="Times New Roman" w:hAnsi="Times New Roman" w:hint="eastAsia"/>
+          <w:b/>
+          <w:sz w:val="24"/>
+          <w:szCs w:val="24"/>
+        </w:rPr>
+      </w:pPr>
+      <w:r>
+        <w:rPr>
+          <w:rFonts w:ascii="Times New Roman" w:hAnsi="Times New Roman" w:hint="eastAsia"/>
+          <w:b/>
+          <w:sz w:val="24"/>
+          <w:szCs w:val="24"/>
+        </w:rPr>
+        <w:t>图</w:t>
+      </w:r>
+      <w:r>
+        <w:rPr>
+          <w:rFonts w:ascii="Times New Roman" w:hAnsi="Times New Roman" w:hint="eastAsia"/>
+          <w:b/>
+          <w:sz w:val="24"/>
+          <w:szCs w:val="24"/>
+        </w:rPr>
+        <w:t>4</w:t>
+      </w:r>
+      <w:r>
+        <w:rPr>
+          <w:rFonts w:ascii="Times New Roman" w:hAnsi="Times New Roman"/>
+          <w:b/>
+          <w:sz w:val="24"/>
+          <w:szCs w:val="24"/>
+        </w:rPr>
+        <w:t>-1</w:t>
+      </w:r>
+      <w:r>
+        <w:rPr>
+          <w:rFonts w:ascii="Times New Roman" w:hAnsi="Times New Roman"/>
+          <w:b/>
+          <w:sz w:val="24"/>
+          <w:szCs w:val="24"/>
+        </w:rPr>
+        <w:t>1</w:t>
+      </w:r>
+      <w:r>
+        <w:rPr>
+          <w:rFonts w:ascii="Times New Roman" w:hAnsi="Times New Roman"/>
+          <w:b/>
+          <w:sz w:val="24"/>
+          <w:szCs w:val="24"/>
+        </w:rPr>
+        <w:t xml:space="preserve"> </w:t>
+      </w:r>
+      <w:r>
+        <w:rPr>
+          <w:rFonts w:ascii="Times New Roman" w:hAnsi="Times New Roman"/>
+          <w:b/>
+          <w:sz w:val="24"/>
+          <w:szCs w:val="24"/>
+        </w:rPr>
+        <w:t>保存办理意见</w:t>
+      </w:r>
+    </w:p>
+    <w:p>
+      <w:pPr>
+        <w:spacing w:line="360" w:lineRule="auto"/>
+        <w:ind w:firstLine="420"/>
+        <w:rPr>
+          <w:rFonts w:ascii="Times New Roman" w:hAnsi="Times New Roman" w:hint="eastAsia"/>
+          <w:sz w:val="24"/>
+          <w:szCs w:val="24"/>
+        </w:rPr>
+      </w:pPr>
+      <w:r>
+        <w:rPr>
+          <w:rFonts w:ascii="Times New Roman" w:hAnsi="Times New Roman"/>
+          <w:sz w:val="24"/>
+          <w:szCs w:val="24"/>
+        </w:rPr>
+        <w:t>当用户填写好办理意见之后，可以点击下方的提交按钮，进入提交界面，如图</w:t>
+      </w:r>
+      <w:r>
+        <w:rPr>
+          <w:rFonts w:ascii="Times New Roman" w:hAnsi="Times New Roman"/>
+          <w:sz w:val="24"/>
+          <w:szCs w:val="24"/>
+        </w:rPr>
+        <w:t>4-12</w:t>
+      </w:r>
+      <w:r>
+        <w:rPr>
+          <w:rFonts w:ascii="Times New Roman" w:hAnsi="Times New Roman"/>
+          <w:sz w:val="24"/>
+          <w:szCs w:val="24"/>
+        </w:rPr>
+        <w:t>所示。</w:t>
+      </w:r>
+    </w:p>
+    <w:p>
+      <w:pPr>
+        <w:spacing w:line="360" w:lineRule="auto"/>
+        <w:ind w:firstLine="420"/>
+        <w:rPr>
+          <w:rFonts w:ascii="Times New Roman" w:hAnsi="Times New Roman" w:hint="eastAsia"/>
+          <w:sz w:val="24"/>
+          <w:szCs w:val="24"/>
+        </w:rPr>
+      </w:pPr>
+      <w:r>
+        <w:rPr>
+          <w:noProof/>
+        </w:rPr>
+        <w:drawing>
+          <wp:inline distT="0" distB="0" distL="0" distR="0" wp14:anchorId="66F97F57" wp14:editId="5050C9C9">
+            <wp:extent cx="5274310" cy="1988854"/>
+            <wp:effectExtent l="0" t="0" r="2540" b="0"/>
+            <wp:docPr id="23" name="图片 23"/>
+            <wp:cNvGraphicFramePr>
+              <a:graphicFrameLocks xmlns:a="http://schemas.openxmlformats.org/drawingml/2006/main" noChangeAspect="1"/>
+            </wp:cNvGraphicFramePr>
+            <a:graphic xmlns:a="http://schemas.openxmlformats.org/drawingml/2006/main">
+              <a:graphicData uri="http://schemas.openxmlformats.org/drawingml/2006/picture">
+                <pic:pic xmlns:pic="http://schemas.openxmlformats.org/drawingml/2006/picture">
+                  <pic:nvPicPr>
+                    <pic:cNvPr id="0" name=""/>
+                    <pic:cNvPicPr/>
+                  </pic:nvPicPr>
+                  <pic:blipFill>
+                    <a:blip r:embed="rId31"/>
+                    <a:stretch>
+                      <a:fillRect/>
+                    </a:stretch>
+                  </pic:blipFill>
+                  <pic:spPr>
+                    <a:xfrm>
+                      <a:off x="0" y="0"/>
+                      <a:ext cx="5274310" cy="1988854"/>
+                    </a:xfrm>
+                    <a:prstGeom prst="rect">
+                      <a:avLst/>
+                    </a:prstGeom>
+                  </pic:spPr>
+                </pic:pic>
+              </a:graphicData>
+            </a:graphic>
+          </wp:inline>
+        </w:drawing>
+      </w:r>
+    </w:p>
+    <w:p>
+      <w:pPr>
+        <w:spacing w:line="360" w:lineRule="auto"/>
+        <w:ind w:firstLineChars="200" w:firstLine="482"/>
+        <w:jc w:val="center"/>
+        <w:rPr>
+          <w:rFonts w:ascii="Times New Roman" w:hAnsi="Times New Roman" w:hint="eastAsia"/>
+          <w:b/>
+          <w:sz w:val="24"/>
+          <w:szCs w:val="24"/>
+        </w:rPr>
+      </w:pPr>
+      <w:r>
+        <w:rPr>
+          <w:rFonts w:ascii="Times New Roman" w:hAnsi="Times New Roman" w:hint="eastAsia"/>
+          <w:b/>
+          <w:sz w:val="24"/>
+          <w:szCs w:val="24"/>
+        </w:rPr>
+        <w:t>图</w:t>
+      </w:r>
+      <w:r>
+        <w:rPr>
+          <w:rFonts w:ascii="Times New Roman" w:hAnsi="Times New Roman" w:hint="eastAsia"/>
+          <w:b/>
+          <w:sz w:val="24"/>
+          <w:szCs w:val="24"/>
+        </w:rPr>
+        <w:t>4</w:t>
+      </w:r>
+      <w:r>
+        <w:rPr>
+          <w:rFonts w:ascii="Times New Roman" w:hAnsi="Times New Roman"/>
+          <w:b/>
+          <w:sz w:val="24"/>
+          <w:szCs w:val="24"/>
+        </w:rPr>
+        <w:t>-1</w:t>
+      </w:r>
+      <w:r>
+        <w:rPr>
+          <w:rFonts w:ascii="Times New Roman" w:hAnsi="Times New Roman"/>
+          <w:b/>
+          <w:sz w:val="24"/>
+          <w:szCs w:val="24"/>
+        </w:rPr>
+        <w:t>2</w:t>
+      </w:r>
+      <w:r>
+        <w:rPr>
+          <w:rFonts w:ascii="Times New Roman" w:hAnsi="Times New Roman"/>
+          <w:b/>
+          <w:sz w:val="24"/>
+          <w:szCs w:val="24"/>
+        </w:rPr>
+        <w:t xml:space="preserve"> </w:t>
+      </w:r>
+      <w:r>
+        <w:rPr>
+          <w:rFonts w:ascii="Times New Roman" w:hAnsi="Times New Roman"/>
+          <w:b/>
+          <w:sz w:val="24"/>
+          <w:szCs w:val="24"/>
+        </w:rPr>
+        <w:t>提交界面</w:t>
+      </w:r>
+    </w:p>
+    <w:p>
+      <w:pPr>
+        <w:spacing w:line="360" w:lineRule="auto"/>
+        <w:ind w:firstLine="420"/>
+        <w:rPr>
+          <w:rFonts w:ascii="Times New Roman" w:hAnsi="Times New Roman" w:hint="eastAsia"/>
+          <w:sz w:val="24"/>
+          <w:szCs w:val="24"/>
+        </w:rPr>
+      </w:pPr>
+      <w:r>
+        <w:rPr>
+          <w:rFonts w:ascii="Times New Roman" w:hAnsi="Times New Roman"/>
+          <w:sz w:val="24"/>
+          <w:szCs w:val="24"/>
+        </w:rPr>
+        <w:t>关于提交界面的节点和办理人员的分类和选择，将会在详细设计中进行进一步说明。</w:t>
+      </w:r>
+    </w:p>
+    <w:p>
+      <w:pPr>
+        <w:spacing w:line="360" w:lineRule="auto"/>
+        <w:ind w:firstLine="420"/>
+        <w:rPr>
+          <w:rFonts w:ascii="Times New Roman" w:hAnsi="Times New Roman" w:hint="eastAsia"/>
+          <w:sz w:val="24"/>
+          <w:szCs w:val="24"/>
+        </w:rPr>
+      </w:pPr>
+      <w:r>
+        <w:rPr>
+          <w:rFonts w:ascii="Times New Roman" w:hAnsi="Times New Roman" w:hint="eastAsia"/>
+          <w:sz w:val="24"/>
+          <w:szCs w:val="24"/>
+        </w:rPr>
+        <w:t>选择好节点和人员之后，点击页面下方的确认按钮，</w:t>
+      </w:r>
+      <w:r>
+        <w:rPr>
+          <w:rFonts w:ascii="Times New Roman" w:hAnsi="Times New Roman" w:hint="eastAsia"/>
+          <w:sz w:val="24"/>
+          <w:szCs w:val="24"/>
+        </w:rPr>
+        <w:t>即可流转到下一节点的，并由下一节点对应办理人员进行审批。</w:t>
+      </w:r>
+    </w:p>
+    <w:p>
+      <w:pPr>
+        <w:spacing w:line="360" w:lineRule="auto"/>
+        <w:ind w:firstLine="420"/>
+        <w:rPr>
+          <w:rFonts w:ascii="Times New Roman" w:hAnsi="Times New Roman"/>
+          <w:sz w:val="24"/>
+          <w:szCs w:val="24"/>
+        </w:rPr>
+      </w:pPr>
+      <w:r>
+        <w:rPr>
+          <w:rFonts w:ascii="Times New Roman" w:hAnsi="Times New Roman" w:hint="eastAsia"/>
+          <w:sz w:val="24"/>
+          <w:szCs w:val="24"/>
+        </w:rPr>
+        <w:t>审批页面下方的流程信息按钮</w:t>
+      </w:r>
+      <w:r>
+        <w:rPr>
+          <w:rFonts w:ascii="Times New Roman" w:hAnsi="Times New Roman" w:hint="eastAsia"/>
+          <w:sz w:val="24"/>
+          <w:szCs w:val="24"/>
+        </w:rPr>
+        <w:t>，用户点击后可跳转到案件的详细信息界面，</w:t>
+      </w:r>
+      <w:r>
+        <w:rPr>
+          <w:rFonts w:ascii="Times New Roman" w:hAnsi="Times New Roman" w:hint="eastAsia"/>
+          <w:sz w:val="24"/>
+          <w:szCs w:val="24"/>
+        </w:rPr>
+        <w:t>本文</w:t>
+      </w:r>
+      <w:r>
+        <w:rPr>
+          <w:rFonts w:ascii="Times New Roman" w:hAnsi="Times New Roman" w:hint="eastAsia"/>
+          <w:sz w:val="24"/>
+          <w:szCs w:val="24"/>
+        </w:rPr>
+        <w:t>将会在查询统计模块进行界面的说明。</w:t>
       </w:r>
     </w:p>
     <w:p>
@@ -10084,7 +11609,7 @@
         <w:ind w:rightChars="12" w:right="25" w:firstLineChars="0"/>
         <w:outlineLvl w:val="1"/>
         <w:rPr>
-          <w:rFonts w:ascii="黑体" w:eastAsia="黑体" w:hAnsi="宋体"/>
+          <w:rFonts w:ascii="黑体" w:eastAsia="黑体" w:hAnsi="宋体" w:hint="eastAsia"/>
           <w:bCs/>
           <w:sz w:val="28"/>
           <w:szCs w:val="28"/>
@@ -10097,8 +11622,1022 @@
           <w:sz w:val="28"/>
           <w:szCs w:val="28"/>
         </w:rPr>
-        <w:t xml:space="preserve"> 案件查询</w:t>
-      </w:r>
+        <w:lastRenderedPageBreak/>
+        <w:t xml:space="preserve"> </w:t>
+      </w:r>
+      <w:r>
+        <w:rPr>
+          <w:rFonts w:ascii="黑体" w:eastAsia="黑体" w:hAnsi="宋体" w:hint="eastAsia"/>
+          <w:bCs/>
+          <w:sz w:val="28"/>
+          <w:szCs w:val="28"/>
+        </w:rPr>
+        <w:t>查询统计模块</w:t>
+      </w:r>
+    </w:p>
+    <w:p>
+      <w:pPr>
+        <w:ind w:rightChars="12" w:right="25" w:firstLine="420"/>
+        <w:outlineLvl w:val="1"/>
+        <w:rPr>
+          <w:rFonts w:ascii="Times New Roman" w:hAnsi="Times New Roman" w:hint="eastAsia"/>
+          <w:sz w:val="24"/>
+          <w:szCs w:val="24"/>
+        </w:rPr>
+      </w:pPr>
+      <w:r>
+        <w:rPr>
+          <w:rFonts w:ascii="Times New Roman" w:hAnsi="Times New Roman" w:hint="eastAsia"/>
+          <w:sz w:val="24"/>
+          <w:szCs w:val="24"/>
+        </w:rPr>
+        <w:t>案件查询列表</w:t>
+      </w:r>
+      <w:r>
+        <w:rPr>
+          <w:rFonts w:ascii="Times New Roman" w:hAnsi="Times New Roman" w:hint="eastAsia"/>
+          <w:sz w:val="24"/>
+          <w:szCs w:val="24"/>
+        </w:rPr>
+        <w:t>，如图</w:t>
+      </w:r>
+      <w:r>
+        <w:rPr>
+          <w:rFonts w:ascii="Times New Roman" w:hAnsi="Times New Roman" w:hint="eastAsia"/>
+          <w:sz w:val="24"/>
+          <w:szCs w:val="24"/>
+        </w:rPr>
+        <w:t>4-13</w:t>
+      </w:r>
+      <w:r>
+        <w:rPr>
+          <w:rFonts w:ascii="Times New Roman" w:hAnsi="Times New Roman" w:hint="eastAsia"/>
+          <w:sz w:val="24"/>
+          <w:szCs w:val="24"/>
+        </w:rPr>
+        <w:t>所示。</w:t>
+      </w:r>
+    </w:p>
+    <w:p>
+      <w:pPr>
+        <w:ind w:rightChars="12" w:right="25" w:firstLine="420"/>
+        <w:outlineLvl w:val="1"/>
+        <w:rPr>
+          <w:rFonts w:ascii="Times New Roman" w:hAnsi="Times New Roman" w:hint="eastAsia"/>
+          <w:sz w:val="24"/>
+          <w:szCs w:val="24"/>
+        </w:rPr>
+      </w:pPr>
+      <w:r>
+        <w:rPr>
+          <w:noProof/>
+        </w:rPr>
+        <w:drawing>
+          <wp:inline distT="0" distB="0" distL="0" distR="0" wp14:anchorId="1AC5D225" wp14:editId="670CBDC5">
+            <wp:extent cx="5274310" cy="1889961"/>
+            <wp:effectExtent l="0" t="0" r="2540" b="0"/>
+            <wp:docPr id="24" name="图片 24"/>
+            <wp:cNvGraphicFramePr>
+              <a:graphicFrameLocks xmlns:a="http://schemas.openxmlformats.org/drawingml/2006/main" noChangeAspect="1"/>
+            </wp:cNvGraphicFramePr>
+            <a:graphic xmlns:a="http://schemas.openxmlformats.org/drawingml/2006/main">
+              <a:graphicData uri="http://schemas.openxmlformats.org/drawingml/2006/picture">
+                <pic:pic xmlns:pic="http://schemas.openxmlformats.org/drawingml/2006/picture">
+                  <pic:nvPicPr>
+                    <pic:cNvPr id="0" name=""/>
+                    <pic:cNvPicPr/>
+                  </pic:nvPicPr>
+                  <pic:blipFill>
+                    <a:blip r:embed="rId32"/>
+                    <a:stretch>
+                      <a:fillRect/>
+                    </a:stretch>
+                  </pic:blipFill>
+                  <pic:spPr>
+                    <a:xfrm>
+                      <a:off x="0" y="0"/>
+                      <a:ext cx="5274310" cy="1889961"/>
+                    </a:xfrm>
+                    <a:prstGeom prst="rect">
+                      <a:avLst/>
+                    </a:prstGeom>
+                  </pic:spPr>
+                </pic:pic>
+              </a:graphicData>
+            </a:graphic>
+          </wp:inline>
+        </w:drawing>
+      </w:r>
+    </w:p>
+    <w:p>
+      <w:pPr>
+        <w:spacing w:line="360" w:lineRule="auto"/>
+        <w:ind w:firstLineChars="200" w:firstLine="482"/>
+        <w:jc w:val="center"/>
+        <w:rPr>
+          <w:rFonts w:ascii="Times New Roman" w:hAnsi="Times New Roman" w:hint="eastAsia"/>
+          <w:b/>
+          <w:sz w:val="24"/>
+          <w:szCs w:val="24"/>
+        </w:rPr>
+      </w:pPr>
+      <w:r>
+        <w:rPr>
+          <w:rFonts w:ascii="Times New Roman" w:hAnsi="Times New Roman" w:hint="eastAsia"/>
+          <w:b/>
+          <w:sz w:val="24"/>
+          <w:szCs w:val="24"/>
+        </w:rPr>
+        <w:t>图</w:t>
+      </w:r>
+      <w:r>
+        <w:rPr>
+          <w:rFonts w:ascii="Times New Roman" w:hAnsi="Times New Roman" w:hint="eastAsia"/>
+          <w:b/>
+          <w:sz w:val="24"/>
+          <w:szCs w:val="24"/>
+        </w:rPr>
+        <w:t>4</w:t>
+      </w:r>
+      <w:r>
+        <w:rPr>
+          <w:rFonts w:ascii="Times New Roman" w:hAnsi="Times New Roman"/>
+          <w:b/>
+          <w:sz w:val="24"/>
+          <w:szCs w:val="24"/>
+        </w:rPr>
+        <w:t>-</w:t>
+      </w:r>
+      <w:r>
+        <w:rPr>
+          <w:rFonts w:ascii="Times New Roman" w:hAnsi="Times New Roman"/>
+          <w:b/>
+          <w:sz w:val="24"/>
+          <w:szCs w:val="24"/>
+        </w:rPr>
+        <w:t>13</w:t>
+      </w:r>
+      <w:r>
+        <w:rPr>
+          <w:rFonts w:ascii="Times New Roman" w:hAnsi="Times New Roman"/>
+          <w:b/>
+          <w:sz w:val="24"/>
+          <w:szCs w:val="24"/>
+        </w:rPr>
+        <w:t xml:space="preserve"> </w:t>
+      </w:r>
+      <w:r>
+        <w:rPr>
+          <w:rFonts w:ascii="Times New Roman" w:hAnsi="Times New Roman"/>
+          <w:b/>
+          <w:sz w:val="24"/>
+          <w:szCs w:val="24"/>
+        </w:rPr>
+        <w:t>案件查询列表</w:t>
+      </w:r>
+    </w:p>
+    <w:p>
+      <w:pPr>
+        <w:ind w:rightChars="12" w:right="25" w:firstLine="420"/>
+        <w:outlineLvl w:val="1"/>
+        <w:rPr>
+          <w:rFonts w:ascii="Times New Roman" w:hAnsi="Times New Roman" w:hint="eastAsia"/>
+          <w:sz w:val="24"/>
+          <w:szCs w:val="24"/>
+        </w:rPr>
+      </w:pPr>
+      <w:r>
+        <w:rPr>
+          <w:rFonts w:ascii="Times New Roman" w:hAnsi="Times New Roman"/>
+          <w:sz w:val="24"/>
+          <w:szCs w:val="24"/>
+        </w:rPr>
+        <w:t>用户可以根据系统所提供的</w:t>
+      </w:r>
+      <w:r>
+        <w:rPr>
+          <w:rFonts w:ascii="Times New Roman" w:hAnsi="Times New Roman"/>
+          <w:sz w:val="24"/>
+          <w:szCs w:val="24"/>
+        </w:rPr>
+        <w:t>筛选</w:t>
+      </w:r>
+      <w:r>
+        <w:rPr>
+          <w:rFonts w:ascii="Times New Roman" w:hAnsi="Times New Roman"/>
+          <w:sz w:val="24"/>
+          <w:szCs w:val="24"/>
+        </w:rPr>
+        <w:t>条件对案件进行自定义查询</w:t>
+      </w:r>
+      <w:r>
+        <w:rPr>
+          <w:rFonts w:ascii="Times New Roman" w:hAnsi="Times New Roman"/>
+          <w:sz w:val="24"/>
+          <w:szCs w:val="24"/>
+        </w:rPr>
+        <w:t>，如图</w:t>
+      </w:r>
+      <w:r>
+        <w:rPr>
+          <w:rFonts w:ascii="Times New Roman" w:hAnsi="Times New Roman"/>
+          <w:sz w:val="24"/>
+          <w:szCs w:val="24"/>
+        </w:rPr>
+        <w:t>4-14</w:t>
+      </w:r>
+      <w:r>
+        <w:rPr>
+          <w:rFonts w:ascii="Times New Roman" w:hAnsi="Times New Roman"/>
+          <w:sz w:val="24"/>
+          <w:szCs w:val="24"/>
+        </w:rPr>
+        <w:t>所示</w:t>
+      </w:r>
+      <w:r>
+        <w:rPr>
+          <w:rFonts w:ascii="Times New Roman" w:hAnsi="Times New Roman"/>
+          <w:sz w:val="24"/>
+          <w:szCs w:val="24"/>
+        </w:rPr>
+        <w:t>。</w:t>
+      </w:r>
+    </w:p>
+    <w:p>
+      <w:pPr>
+        <w:ind w:rightChars="12" w:right="25" w:firstLine="420"/>
+        <w:outlineLvl w:val="1"/>
+        <w:rPr>
+          <w:rFonts w:ascii="Times New Roman" w:hAnsi="Times New Roman" w:hint="eastAsia"/>
+          <w:sz w:val="24"/>
+          <w:szCs w:val="24"/>
+        </w:rPr>
+      </w:pPr>
+      <w:r>
+        <w:rPr>
+          <w:noProof/>
+        </w:rPr>
+        <w:drawing>
+          <wp:inline distT="0" distB="0" distL="0" distR="0" wp14:anchorId="162A2CDC" wp14:editId="1F68C8D5">
+            <wp:extent cx="5274310" cy="1856997"/>
+            <wp:effectExtent l="0" t="0" r="2540" b="0"/>
+            <wp:docPr id="25" name="图片 25"/>
+            <wp:cNvGraphicFramePr>
+              <a:graphicFrameLocks xmlns:a="http://schemas.openxmlformats.org/drawingml/2006/main" noChangeAspect="1"/>
+            </wp:cNvGraphicFramePr>
+            <a:graphic xmlns:a="http://schemas.openxmlformats.org/drawingml/2006/main">
+              <a:graphicData uri="http://schemas.openxmlformats.org/drawingml/2006/picture">
+                <pic:pic xmlns:pic="http://schemas.openxmlformats.org/drawingml/2006/picture">
+                  <pic:nvPicPr>
+                    <pic:cNvPr id="0" name=""/>
+                    <pic:cNvPicPr/>
+                  </pic:nvPicPr>
+                  <pic:blipFill>
+                    <a:blip r:embed="rId33"/>
+                    <a:stretch>
+                      <a:fillRect/>
+                    </a:stretch>
+                  </pic:blipFill>
+                  <pic:spPr>
+                    <a:xfrm>
+                      <a:off x="0" y="0"/>
+                      <a:ext cx="5274310" cy="1856997"/>
+                    </a:xfrm>
+                    <a:prstGeom prst="rect">
+                      <a:avLst/>
+                    </a:prstGeom>
+                  </pic:spPr>
+                </pic:pic>
+              </a:graphicData>
+            </a:graphic>
+          </wp:inline>
+        </w:drawing>
+      </w:r>
+    </w:p>
+    <w:p>
+      <w:pPr>
+        <w:spacing w:line="360" w:lineRule="auto"/>
+        <w:ind w:firstLineChars="200" w:firstLine="482"/>
+        <w:jc w:val="center"/>
+        <w:rPr>
+          <w:rFonts w:ascii="Times New Roman" w:hAnsi="Times New Roman" w:hint="eastAsia"/>
+          <w:b/>
+          <w:sz w:val="24"/>
+          <w:szCs w:val="24"/>
+        </w:rPr>
+      </w:pPr>
+      <w:r>
+        <w:rPr>
+          <w:rFonts w:ascii="Times New Roman" w:hAnsi="Times New Roman" w:hint="eastAsia"/>
+          <w:b/>
+          <w:sz w:val="24"/>
+          <w:szCs w:val="24"/>
+        </w:rPr>
+        <w:t>图</w:t>
+      </w:r>
+      <w:r>
+        <w:rPr>
+          <w:rFonts w:ascii="Times New Roman" w:hAnsi="Times New Roman" w:hint="eastAsia"/>
+          <w:b/>
+          <w:sz w:val="24"/>
+          <w:szCs w:val="24"/>
+        </w:rPr>
+        <w:t>4</w:t>
+      </w:r>
+      <w:r>
+        <w:rPr>
+          <w:rFonts w:ascii="Times New Roman" w:hAnsi="Times New Roman"/>
+          <w:b/>
+          <w:sz w:val="24"/>
+          <w:szCs w:val="24"/>
+        </w:rPr>
+        <w:t>-1</w:t>
+      </w:r>
+      <w:r>
+        <w:rPr>
+          <w:rFonts w:ascii="Times New Roman" w:hAnsi="Times New Roman"/>
+          <w:b/>
+          <w:sz w:val="24"/>
+          <w:szCs w:val="24"/>
+        </w:rPr>
+        <w:t>4</w:t>
+      </w:r>
+      <w:r>
+        <w:rPr>
+          <w:rFonts w:ascii="Times New Roman" w:hAnsi="Times New Roman"/>
+          <w:b/>
+          <w:sz w:val="24"/>
+          <w:szCs w:val="24"/>
+        </w:rPr>
+        <w:t xml:space="preserve"> </w:t>
+      </w:r>
+      <w:r>
+        <w:rPr>
+          <w:rFonts w:ascii="Times New Roman" w:hAnsi="Times New Roman"/>
+          <w:b/>
+          <w:sz w:val="24"/>
+          <w:szCs w:val="24"/>
+        </w:rPr>
+        <w:t>案件查询列表</w:t>
+      </w:r>
+    </w:p>
+    <w:p>
+      <w:pPr>
+        <w:spacing w:line="360" w:lineRule="auto"/>
+        <w:ind w:firstLineChars="200" w:firstLine="480"/>
+        <w:jc w:val="left"/>
+        <w:rPr>
+          <w:rFonts w:ascii="Times New Roman" w:hAnsi="Times New Roman" w:hint="eastAsia"/>
+          <w:sz w:val="24"/>
+          <w:szCs w:val="24"/>
+        </w:rPr>
+      </w:pPr>
+      <w:r>
+        <w:rPr>
+          <w:rFonts w:ascii="Times New Roman" w:hAnsi="Times New Roman" w:hint="eastAsia"/>
+          <w:sz w:val="24"/>
+          <w:szCs w:val="24"/>
+        </w:rPr>
+        <w:t>用户可以根据筛选结果</w:t>
+      </w:r>
+      <w:r>
+        <w:rPr>
+          <w:rFonts w:ascii="Times New Roman" w:hAnsi="Times New Roman" w:hint="eastAsia"/>
+          <w:sz w:val="24"/>
+          <w:szCs w:val="24"/>
+        </w:rPr>
+        <w:t>点击</w:t>
+      </w:r>
+      <w:r>
+        <w:rPr>
+          <w:rFonts w:ascii="Times New Roman" w:hAnsi="Times New Roman" w:hint="eastAsia"/>
+          <w:sz w:val="24"/>
+          <w:szCs w:val="24"/>
+        </w:rPr>
+        <w:t>对应案件操作栏中的查看按钮查看案件信息。</w:t>
+      </w:r>
+      <w:r>
+        <w:rPr>
+          <w:rFonts w:ascii="Times New Roman" w:hAnsi="Times New Roman" w:hint="eastAsia"/>
+          <w:sz w:val="24"/>
+          <w:szCs w:val="24"/>
+        </w:rPr>
+        <w:t>案件详细信息如果图</w:t>
+      </w:r>
+      <w:r>
+        <w:rPr>
+          <w:rFonts w:ascii="Times New Roman" w:hAnsi="Times New Roman" w:hint="eastAsia"/>
+          <w:sz w:val="24"/>
+          <w:szCs w:val="24"/>
+        </w:rPr>
+        <w:t>4-15</w:t>
+      </w:r>
+      <w:r>
+        <w:rPr>
+          <w:rFonts w:ascii="Times New Roman" w:hAnsi="Times New Roman" w:hint="eastAsia"/>
+          <w:sz w:val="24"/>
+          <w:szCs w:val="24"/>
+        </w:rPr>
+        <w:t>所示。</w:t>
+      </w:r>
+    </w:p>
+    <w:p>
+      <w:pPr>
+        <w:spacing w:line="360" w:lineRule="auto"/>
+        <w:ind w:firstLineChars="200" w:firstLine="420"/>
+        <w:jc w:val="left"/>
+        <w:rPr>
+          <w:rFonts w:ascii="Times New Roman" w:hAnsi="Times New Roman" w:hint="eastAsia"/>
+          <w:sz w:val="24"/>
+          <w:szCs w:val="24"/>
+        </w:rPr>
+      </w:pPr>
+      <w:r>
+        <w:rPr>
+          <w:noProof/>
+        </w:rPr>
+        <w:drawing>
+          <wp:inline distT="0" distB="0" distL="0" distR="0" wp14:anchorId="7819D82B" wp14:editId="5CA576BF">
+            <wp:extent cx="5274310" cy="1265468"/>
+            <wp:effectExtent l="0" t="0" r="2540" b="0"/>
+            <wp:docPr id="26" name="图片 26"/>
+            <wp:cNvGraphicFramePr>
+              <a:graphicFrameLocks xmlns:a="http://schemas.openxmlformats.org/drawingml/2006/main" noChangeAspect="1"/>
+            </wp:cNvGraphicFramePr>
+            <a:graphic xmlns:a="http://schemas.openxmlformats.org/drawingml/2006/main">
+              <a:graphicData uri="http://schemas.openxmlformats.org/drawingml/2006/picture">
+                <pic:pic xmlns:pic="http://schemas.openxmlformats.org/drawingml/2006/picture">
+                  <pic:nvPicPr>
+                    <pic:cNvPr id="0" name=""/>
+                    <pic:cNvPicPr/>
+                  </pic:nvPicPr>
+                  <pic:blipFill>
+                    <a:blip r:embed="rId34"/>
+                    <a:stretch>
+                      <a:fillRect/>
+                    </a:stretch>
+                  </pic:blipFill>
+                  <pic:spPr>
+                    <a:xfrm>
+                      <a:off x="0" y="0"/>
+                      <a:ext cx="5274310" cy="1265468"/>
+                    </a:xfrm>
+                    <a:prstGeom prst="rect">
+                      <a:avLst/>
+                    </a:prstGeom>
+                  </pic:spPr>
+                </pic:pic>
+              </a:graphicData>
+            </a:graphic>
+          </wp:inline>
+        </w:drawing>
+      </w:r>
+    </w:p>
+    <w:p>
+      <w:pPr>
+        <w:spacing w:line="360" w:lineRule="auto"/>
+        <w:ind w:firstLineChars="200" w:firstLine="482"/>
+        <w:jc w:val="center"/>
+        <w:rPr>
+          <w:rFonts w:ascii="Times New Roman" w:hAnsi="Times New Roman" w:hint="eastAsia"/>
+          <w:b/>
+          <w:sz w:val="24"/>
+          <w:szCs w:val="24"/>
+        </w:rPr>
+      </w:pPr>
+      <w:r>
+        <w:rPr>
+          <w:rFonts w:ascii="Times New Roman" w:hAnsi="Times New Roman" w:hint="eastAsia"/>
+          <w:b/>
+          <w:sz w:val="24"/>
+          <w:szCs w:val="24"/>
+        </w:rPr>
+        <w:t>图</w:t>
+      </w:r>
+      <w:r>
+        <w:rPr>
+          <w:rFonts w:ascii="Times New Roman" w:hAnsi="Times New Roman" w:hint="eastAsia"/>
+          <w:b/>
+          <w:sz w:val="24"/>
+          <w:szCs w:val="24"/>
+        </w:rPr>
+        <w:t>4</w:t>
+      </w:r>
+      <w:r>
+        <w:rPr>
+          <w:rFonts w:ascii="Times New Roman" w:hAnsi="Times New Roman"/>
+          <w:b/>
+          <w:sz w:val="24"/>
+          <w:szCs w:val="24"/>
+        </w:rPr>
+        <w:t>-1</w:t>
+      </w:r>
+      <w:r>
+        <w:rPr>
+          <w:rFonts w:ascii="Times New Roman" w:hAnsi="Times New Roman"/>
+          <w:b/>
+          <w:sz w:val="24"/>
+          <w:szCs w:val="24"/>
+        </w:rPr>
+        <w:t>5</w:t>
+      </w:r>
+      <w:r>
+        <w:rPr>
+          <w:rFonts w:ascii="Times New Roman" w:hAnsi="Times New Roman"/>
+          <w:b/>
+          <w:sz w:val="24"/>
+          <w:szCs w:val="24"/>
+        </w:rPr>
+        <w:t xml:space="preserve"> </w:t>
+      </w:r>
+      <w:r>
+        <w:rPr>
+          <w:rFonts w:ascii="Times New Roman" w:hAnsi="Times New Roman"/>
+          <w:b/>
+          <w:sz w:val="24"/>
+          <w:szCs w:val="24"/>
+        </w:rPr>
+        <w:t>详细信息界面</w:t>
+      </w:r>
+    </w:p>
+    <w:p>
+      <w:pPr>
+        <w:spacing w:line="360" w:lineRule="auto"/>
+        <w:ind w:firstLineChars="200" w:firstLine="480"/>
+        <w:jc w:val="left"/>
+        <w:rPr>
+          <w:rFonts w:ascii="Times New Roman" w:hAnsi="Times New Roman" w:hint="eastAsia"/>
+          <w:sz w:val="24"/>
+          <w:szCs w:val="24"/>
+        </w:rPr>
+      </w:pPr>
+      <w:r>
+        <w:rPr>
+          <w:rFonts w:ascii="Times New Roman" w:hAnsi="Times New Roman"/>
+          <w:sz w:val="24"/>
+          <w:szCs w:val="24"/>
+        </w:rPr>
+        <w:t>详细信息界面又分为四块子标签页</w:t>
+      </w:r>
+      <w:r>
+        <w:rPr>
+          <w:rFonts w:ascii="Times New Roman" w:hAnsi="Times New Roman"/>
+          <w:sz w:val="24"/>
+          <w:szCs w:val="24"/>
+        </w:rPr>
+        <w:t>：</w:t>
+      </w:r>
+    </w:p>
+    <w:p>
+      <w:pPr>
+        <w:pStyle w:val="a6"/>
+        <w:numPr>
+          <w:ilvl w:val="0"/>
+          <w:numId w:val="18"/>
+        </w:numPr>
+        <w:spacing w:line="360" w:lineRule="auto"/>
+        <w:ind w:firstLineChars="0"/>
+        <w:jc w:val="left"/>
+        <w:rPr>
+          <w:rFonts w:ascii="Times New Roman" w:hAnsi="Times New Roman" w:hint="eastAsia"/>
+          <w:sz w:val="24"/>
+          <w:szCs w:val="24"/>
+        </w:rPr>
+      </w:pPr>
+      <w:r>
+        <w:rPr>
+          <w:rFonts w:ascii="Times New Roman" w:hAnsi="Times New Roman"/>
+          <w:sz w:val="24"/>
+          <w:szCs w:val="24"/>
+        </w:rPr>
+        <w:t>案件信息</w:t>
+      </w:r>
+      <w:r>
+        <w:rPr>
+          <w:rFonts w:ascii="Times New Roman" w:hAnsi="Times New Roman" w:hint="eastAsia"/>
+          <w:sz w:val="24"/>
+          <w:szCs w:val="24"/>
+        </w:rPr>
+        <w:t>：显示</w:t>
+      </w:r>
+      <w:r>
+        <w:rPr>
+          <w:rFonts w:ascii="Times New Roman" w:hAnsi="Times New Roman" w:hint="eastAsia"/>
+          <w:sz w:val="24"/>
+          <w:szCs w:val="24"/>
+        </w:rPr>
+        <w:t>新增计划时</w:t>
+      </w:r>
+      <w:r>
+        <w:rPr>
+          <w:rFonts w:ascii="Times New Roman" w:hAnsi="Times New Roman" w:hint="eastAsia"/>
+          <w:sz w:val="24"/>
+          <w:szCs w:val="24"/>
+        </w:rPr>
+        <w:t>填写的基本信息</w:t>
+      </w:r>
+      <w:r>
+        <w:rPr>
+          <w:rFonts w:ascii="Times New Roman" w:hAnsi="Times New Roman" w:hint="eastAsia"/>
+          <w:sz w:val="24"/>
+          <w:szCs w:val="24"/>
+        </w:rPr>
+        <w:t>，如图</w:t>
+      </w:r>
+      <w:r>
+        <w:rPr>
+          <w:rFonts w:ascii="Times New Roman" w:hAnsi="Times New Roman" w:hint="eastAsia"/>
+          <w:sz w:val="24"/>
+          <w:szCs w:val="24"/>
+        </w:rPr>
+        <w:t>4-15</w:t>
+      </w:r>
+      <w:r>
+        <w:rPr>
+          <w:rFonts w:ascii="Times New Roman" w:hAnsi="Times New Roman" w:hint="eastAsia"/>
+          <w:sz w:val="24"/>
+          <w:szCs w:val="24"/>
+        </w:rPr>
+        <w:t>。</w:t>
+      </w:r>
+    </w:p>
+    <w:p>
+      <w:pPr>
+        <w:pStyle w:val="a6"/>
+        <w:numPr>
+          <w:ilvl w:val="0"/>
+          <w:numId w:val="18"/>
+        </w:numPr>
+        <w:spacing w:line="360" w:lineRule="auto"/>
+        <w:ind w:firstLineChars="0"/>
+        <w:jc w:val="left"/>
+        <w:rPr>
+          <w:rFonts w:ascii="Times New Roman" w:hAnsi="Times New Roman" w:hint="eastAsia"/>
+          <w:sz w:val="24"/>
+          <w:szCs w:val="24"/>
+        </w:rPr>
+      </w:pPr>
+      <w:r>
+        <w:rPr>
+          <w:rFonts w:ascii="Times New Roman" w:hAnsi="Times New Roman" w:hint="eastAsia"/>
+          <w:sz w:val="24"/>
+          <w:szCs w:val="24"/>
+        </w:rPr>
+        <w:t>办理意见：显示案件审批流程中，各节点办理人员填写的案件信息。</w:t>
+      </w:r>
+      <w:r>
+        <w:rPr>
+          <w:rFonts w:ascii="Times New Roman" w:hAnsi="Times New Roman" w:hint="eastAsia"/>
+          <w:sz w:val="24"/>
+          <w:szCs w:val="24"/>
+        </w:rPr>
+        <w:t>如</w:t>
+      </w:r>
+      <w:r>
+        <w:rPr>
+          <w:rFonts w:ascii="Times New Roman" w:hAnsi="Times New Roman" w:hint="eastAsia"/>
+          <w:sz w:val="24"/>
+          <w:szCs w:val="24"/>
+        </w:rPr>
+        <w:lastRenderedPageBreak/>
+        <w:t>图</w:t>
+      </w:r>
+      <w:r>
+        <w:rPr>
+          <w:rFonts w:ascii="Times New Roman" w:hAnsi="Times New Roman" w:hint="eastAsia"/>
+          <w:sz w:val="24"/>
+          <w:szCs w:val="24"/>
+        </w:rPr>
+        <w:t>4-16</w:t>
+      </w:r>
+      <w:r>
+        <w:rPr>
+          <w:rFonts w:ascii="Times New Roman" w:hAnsi="Times New Roman" w:hint="eastAsia"/>
+          <w:sz w:val="24"/>
+          <w:szCs w:val="24"/>
+        </w:rPr>
+        <w:t>所示。</w:t>
+      </w:r>
+    </w:p>
+    <w:p>
+      <w:pPr>
+        <w:spacing w:line="360" w:lineRule="auto"/>
+        <w:jc w:val="left"/>
+        <w:rPr>
+          <w:rFonts w:ascii="Times New Roman" w:hAnsi="Times New Roman" w:hint="eastAsia"/>
+          <w:sz w:val="24"/>
+          <w:szCs w:val="24"/>
+        </w:rPr>
+      </w:pPr>
+      <w:r>
+        <w:rPr>
+          <w:noProof/>
+        </w:rPr>
+        <w:drawing>
+          <wp:inline distT="0" distB="0" distL="0" distR="0" wp14:anchorId="40A998FC" wp14:editId="5344038E">
+            <wp:extent cx="5274310" cy="983439"/>
+            <wp:effectExtent l="0" t="0" r="2540" b="7620"/>
+            <wp:docPr id="28" name="图片 28"/>
+            <wp:cNvGraphicFramePr>
+              <a:graphicFrameLocks xmlns:a="http://schemas.openxmlformats.org/drawingml/2006/main" noChangeAspect="1"/>
+            </wp:cNvGraphicFramePr>
+            <a:graphic xmlns:a="http://schemas.openxmlformats.org/drawingml/2006/main">
+              <a:graphicData uri="http://schemas.openxmlformats.org/drawingml/2006/picture">
+                <pic:pic xmlns:pic="http://schemas.openxmlformats.org/drawingml/2006/picture">
+                  <pic:nvPicPr>
+                    <pic:cNvPr id="0" name=""/>
+                    <pic:cNvPicPr/>
+                  </pic:nvPicPr>
+                  <pic:blipFill>
+                    <a:blip r:embed="rId35"/>
+                    <a:stretch>
+                      <a:fillRect/>
+                    </a:stretch>
+                  </pic:blipFill>
+                  <pic:spPr>
+                    <a:xfrm>
+                      <a:off x="0" y="0"/>
+                      <a:ext cx="5274310" cy="983439"/>
+                    </a:xfrm>
+                    <a:prstGeom prst="rect">
+                      <a:avLst/>
+                    </a:prstGeom>
+                  </pic:spPr>
+                </pic:pic>
+              </a:graphicData>
+            </a:graphic>
+          </wp:inline>
+        </w:drawing>
+      </w:r>
+    </w:p>
+    <w:p>
+      <w:pPr>
+        <w:spacing w:line="360" w:lineRule="auto"/>
+        <w:ind w:firstLineChars="200" w:firstLine="482"/>
+        <w:jc w:val="center"/>
+        <w:rPr>
+          <w:rFonts w:ascii="Times New Roman" w:hAnsi="Times New Roman" w:hint="eastAsia"/>
+          <w:b/>
+          <w:sz w:val="24"/>
+          <w:szCs w:val="24"/>
+        </w:rPr>
+      </w:pPr>
+      <w:r>
+        <w:rPr>
+          <w:rFonts w:ascii="Times New Roman" w:hAnsi="Times New Roman" w:hint="eastAsia"/>
+          <w:b/>
+          <w:sz w:val="24"/>
+          <w:szCs w:val="24"/>
+        </w:rPr>
+        <w:t>图</w:t>
+      </w:r>
+      <w:r>
+        <w:rPr>
+          <w:rFonts w:ascii="Times New Roman" w:hAnsi="Times New Roman" w:hint="eastAsia"/>
+          <w:b/>
+          <w:sz w:val="24"/>
+          <w:szCs w:val="24"/>
+        </w:rPr>
+        <w:t>4</w:t>
+      </w:r>
+      <w:r>
+        <w:rPr>
+          <w:rFonts w:ascii="Times New Roman" w:hAnsi="Times New Roman"/>
+          <w:b/>
+          <w:sz w:val="24"/>
+          <w:szCs w:val="24"/>
+        </w:rPr>
+        <w:t>-1</w:t>
+      </w:r>
+      <w:r>
+        <w:rPr>
+          <w:rFonts w:ascii="Times New Roman" w:hAnsi="Times New Roman"/>
+          <w:b/>
+          <w:sz w:val="24"/>
+          <w:szCs w:val="24"/>
+        </w:rPr>
+        <w:t>6</w:t>
+      </w:r>
+      <w:r>
+        <w:rPr>
+          <w:rFonts w:ascii="Times New Roman" w:hAnsi="Times New Roman"/>
+          <w:b/>
+          <w:sz w:val="24"/>
+          <w:szCs w:val="24"/>
+        </w:rPr>
+        <w:t xml:space="preserve"> </w:t>
+      </w:r>
+      <w:r>
+        <w:rPr>
+          <w:rFonts w:ascii="Times New Roman" w:hAnsi="Times New Roman"/>
+          <w:b/>
+          <w:sz w:val="24"/>
+          <w:szCs w:val="24"/>
+        </w:rPr>
+        <w:t>办理意见界面</w:t>
+      </w:r>
+    </w:p>
+    <w:p>
+      <w:pPr>
+        <w:pStyle w:val="a6"/>
+        <w:numPr>
+          <w:ilvl w:val="0"/>
+          <w:numId w:val="18"/>
+        </w:numPr>
+        <w:spacing w:line="360" w:lineRule="auto"/>
+        <w:ind w:firstLineChars="0"/>
+        <w:jc w:val="left"/>
+        <w:rPr>
+          <w:rFonts w:ascii="Times New Roman" w:hAnsi="Times New Roman" w:hint="eastAsia"/>
+          <w:sz w:val="24"/>
+          <w:szCs w:val="24"/>
+        </w:rPr>
+      </w:pPr>
+      <w:r>
+        <w:rPr>
+          <w:rFonts w:ascii="Times New Roman" w:hAnsi="Times New Roman" w:hint="eastAsia"/>
+          <w:sz w:val="24"/>
+          <w:szCs w:val="24"/>
+        </w:rPr>
+        <w:t>流程信息</w:t>
+      </w:r>
+      <w:r>
+        <w:rPr>
+          <w:rFonts w:ascii="Times New Roman" w:hAnsi="Times New Roman" w:hint="eastAsia"/>
+          <w:sz w:val="24"/>
+          <w:szCs w:val="24"/>
+        </w:rPr>
+        <w:t>：</w:t>
+      </w:r>
+      <w:r>
+        <w:rPr>
+          <w:rFonts w:ascii="Times New Roman" w:hAnsi="Times New Roman" w:hint="eastAsia"/>
+          <w:sz w:val="24"/>
+          <w:szCs w:val="24"/>
+        </w:rPr>
+        <w:t>上方显示当前流程信息，下方显示历史流程信息列表</w:t>
+      </w:r>
+      <w:r>
+        <w:rPr>
+          <w:rFonts w:ascii="Times New Roman" w:hAnsi="Times New Roman" w:hint="eastAsia"/>
+          <w:sz w:val="24"/>
+          <w:szCs w:val="24"/>
+        </w:rPr>
+        <w:t>。</w:t>
+      </w:r>
+      <w:r>
+        <w:rPr>
+          <w:rFonts w:ascii="Times New Roman" w:hAnsi="Times New Roman" w:hint="eastAsia"/>
+          <w:sz w:val="24"/>
+          <w:szCs w:val="24"/>
+        </w:rPr>
+        <w:t>如图</w:t>
+      </w:r>
+      <w:r>
+        <w:rPr>
+          <w:rFonts w:ascii="Times New Roman" w:hAnsi="Times New Roman" w:hint="eastAsia"/>
+          <w:sz w:val="24"/>
+          <w:szCs w:val="24"/>
+        </w:rPr>
+        <w:t>4-17</w:t>
+      </w:r>
+      <w:r>
+        <w:rPr>
+          <w:rFonts w:ascii="Times New Roman" w:hAnsi="Times New Roman" w:hint="eastAsia"/>
+          <w:sz w:val="24"/>
+          <w:szCs w:val="24"/>
+        </w:rPr>
+        <w:t>所示。</w:t>
+      </w:r>
+    </w:p>
+    <w:p>
+      <w:pPr>
+        <w:spacing w:line="360" w:lineRule="auto"/>
+        <w:jc w:val="left"/>
+        <w:rPr>
+          <w:rFonts w:ascii="Times New Roman" w:hAnsi="Times New Roman" w:hint="eastAsia"/>
+          <w:sz w:val="24"/>
+          <w:szCs w:val="24"/>
+        </w:rPr>
+      </w:pPr>
+      <w:r>
+        <w:rPr>
+          <w:noProof/>
+        </w:rPr>
+        <w:drawing>
+          <wp:inline distT="0" distB="0" distL="0" distR="0" wp14:anchorId="6FE41ECC" wp14:editId="290B634E">
+            <wp:extent cx="5274310" cy="3126127"/>
+            <wp:effectExtent l="0" t="0" r="2540" b="0"/>
+            <wp:docPr id="30" name="图片 30"/>
+            <wp:cNvGraphicFramePr>
+              <a:graphicFrameLocks xmlns:a="http://schemas.openxmlformats.org/drawingml/2006/main" noChangeAspect="1"/>
+            </wp:cNvGraphicFramePr>
+            <a:graphic xmlns:a="http://schemas.openxmlformats.org/drawingml/2006/main">
+              <a:graphicData uri="http://schemas.openxmlformats.org/drawingml/2006/picture">
+                <pic:pic xmlns:pic="http://schemas.openxmlformats.org/drawingml/2006/picture">
+                  <pic:nvPicPr>
+                    <pic:cNvPr id="0" name=""/>
+                    <pic:cNvPicPr/>
+                  </pic:nvPicPr>
+                  <pic:blipFill>
+                    <a:blip r:embed="rId36"/>
+                    <a:stretch>
+                      <a:fillRect/>
+                    </a:stretch>
+                  </pic:blipFill>
+                  <pic:spPr>
+                    <a:xfrm>
+                      <a:off x="0" y="0"/>
+                      <a:ext cx="5274310" cy="3126127"/>
+                    </a:xfrm>
+                    <a:prstGeom prst="rect">
+                      <a:avLst/>
+                    </a:prstGeom>
+                  </pic:spPr>
+                </pic:pic>
+              </a:graphicData>
+            </a:graphic>
+          </wp:inline>
+        </w:drawing>
+      </w:r>
+    </w:p>
+    <w:p>
+      <w:pPr>
+        <w:spacing w:line="360" w:lineRule="auto"/>
+        <w:ind w:firstLineChars="200" w:firstLine="482"/>
+        <w:jc w:val="center"/>
+        <w:rPr>
+          <w:rFonts w:ascii="Times New Roman" w:hAnsi="Times New Roman"/>
+          <w:b/>
+          <w:sz w:val="24"/>
+          <w:szCs w:val="24"/>
+        </w:rPr>
+      </w:pPr>
+      <w:r>
+        <w:rPr>
+          <w:rFonts w:ascii="Times New Roman" w:hAnsi="Times New Roman" w:hint="eastAsia"/>
+          <w:b/>
+          <w:sz w:val="24"/>
+          <w:szCs w:val="24"/>
+        </w:rPr>
+        <w:t>图</w:t>
+      </w:r>
+      <w:r>
+        <w:rPr>
+          <w:rFonts w:ascii="Times New Roman" w:hAnsi="Times New Roman" w:hint="eastAsia"/>
+          <w:b/>
+          <w:sz w:val="24"/>
+          <w:szCs w:val="24"/>
+        </w:rPr>
+        <w:t>4</w:t>
+      </w:r>
+      <w:r>
+        <w:rPr>
+          <w:rFonts w:ascii="Times New Roman" w:hAnsi="Times New Roman"/>
+          <w:b/>
+          <w:sz w:val="24"/>
+          <w:szCs w:val="24"/>
+        </w:rPr>
+        <w:t>-1</w:t>
+      </w:r>
+      <w:r>
+        <w:rPr>
+          <w:rFonts w:ascii="Times New Roman" w:hAnsi="Times New Roman"/>
+          <w:b/>
+          <w:sz w:val="24"/>
+          <w:szCs w:val="24"/>
+        </w:rPr>
+        <w:t>7</w:t>
+      </w:r>
+      <w:r>
+        <w:rPr>
+          <w:rFonts w:ascii="Times New Roman" w:hAnsi="Times New Roman"/>
+          <w:b/>
+          <w:sz w:val="24"/>
+          <w:szCs w:val="24"/>
+        </w:rPr>
+        <w:t xml:space="preserve"> </w:t>
+      </w:r>
+      <w:r>
+        <w:rPr>
+          <w:rFonts w:ascii="Times New Roman" w:hAnsi="Times New Roman"/>
+          <w:b/>
+          <w:sz w:val="24"/>
+          <w:szCs w:val="24"/>
+        </w:rPr>
+        <w:t>流程信息</w:t>
+      </w:r>
+      <w:r>
+        <w:rPr>
+          <w:rFonts w:ascii="Times New Roman" w:hAnsi="Times New Roman"/>
+          <w:b/>
+          <w:sz w:val="24"/>
+          <w:szCs w:val="24"/>
+        </w:rPr>
+        <w:t>界面</w:t>
+      </w:r>
+      <w:bookmarkStart w:id="9" w:name="_GoBack"/>
+      <w:bookmarkEnd w:id="9"/>
     </w:p>
     <w:p>
       <w:pPr>
@@ -10110,7 +12649,7 @@
         <w:ind w:rightChars="12" w:right="25" w:firstLineChars="0"/>
         <w:outlineLvl w:val="1"/>
         <w:rPr>
-          <w:rFonts w:ascii="黑体" w:eastAsia="黑体" w:hAnsi="宋体"/>
+          <w:rFonts w:ascii="黑体" w:eastAsia="黑体" w:hAnsi="宋体" w:hint="eastAsia"/>
           <w:bCs/>
           <w:sz w:val="28"/>
           <w:szCs w:val="28"/>
@@ -10123,7 +12662,42 @@
           <w:sz w:val="28"/>
           <w:szCs w:val="28"/>
         </w:rPr>
-        <w:t xml:space="preserve"> 系统管理</w:t>
+        <w:t xml:space="preserve"> </w:t>
+      </w:r>
+      <w:r>
+        <w:rPr>
+          <w:rFonts w:ascii="黑体" w:eastAsia="黑体" w:hAnsi="宋体" w:hint="eastAsia"/>
+          <w:bCs/>
+          <w:sz w:val="28"/>
+          <w:szCs w:val="28"/>
+        </w:rPr>
+        <w:t>用户认证模块</w:t>
+      </w:r>
+    </w:p>
+    <w:p>
+      <w:pPr>
+        <w:pStyle w:val="a6"/>
+        <w:numPr>
+          <w:ilvl w:val="2"/>
+          <w:numId w:val="7"/>
+        </w:numPr>
+        <w:ind w:rightChars="12" w:right="25" w:firstLineChars="0"/>
+        <w:outlineLvl w:val="1"/>
+        <w:rPr>
+          <w:rFonts w:ascii="黑体" w:eastAsia="黑体" w:hAnsi="宋体"/>
+          <w:bCs/>
+          <w:sz w:val="28"/>
+          <w:szCs w:val="28"/>
+        </w:rPr>
+      </w:pPr>
+      <w:r>
+        <w:rPr>
+          <w:rFonts w:ascii="黑体" w:eastAsia="黑体" w:hAnsi="宋体" w:hint="eastAsia"/>
+          <w:bCs/>
+          <w:sz w:val="28"/>
+          <w:szCs w:val="28"/>
+        </w:rPr>
+        <w:t xml:space="preserve"> 工作流模块</w:t>
       </w:r>
     </w:p>
     <w:p>
@@ -10163,7 +12737,7 @@
       </w:pPr>
     </w:p>
     <w:sectPr>
-      <w:footerReference w:type="default" r:id="rId20"/>
+      <w:footerReference w:type="default" r:id="rId37"/>
       <w:pgSz w:w="11906" w:h="16838"/>
       <w:pgMar w:top="1440" w:right="1800" w:bottom="1440" w:left="1800" w:header="851" w:footer="992" w:gutter="0"/>
       <w:pgNumType w:start="1"/>
@@ -10203,7 +12777,6 @@
         <w:docPartUnique/>
       </w:docPartObj>
     </w:sdtPr>
-    <w:sdtEndPr/>
     <w:sdtContent>
       <w:p>
         <w:pPr>
@@ -10245,7 +12818,6 @@
         <w:docPartUnique/>
       </w:docPartObj>
     </w:sdtPr>
-    <w:sdtEndPr/>
     <w:sdtContent>
       <w:p>
         <w:pPr>
@@ -10266,7 +12838,7 @@
             <w:noProof/>
             <w:lang w:val="zh-CN"/>
           </w:rPr>
-          <w:t>12</w:t>
+          <w:t>17</w:t>
         </w:r>
         <w:r>
           <w:fldChar w:fldCharType="end"/>
@@ -10433,6 +13005,92 @@
 <file path=word/numbering.xml><?xml version="1.0" encoding="utf-8"?>
 <w:numbering xmlns:wpc="http://schemas.microsoft.com/office/word/2010/wordprocessingCanvas" xmlns:mc="http://schemas.openxmlformats.org/markup-compatibility/2006" xmlns:o="urn:schemas-microsoft-com:office:office" xmlns:r="http://schemas.openxmlformats.org/officeDocument/2006/relationships" xmlns:m="http://schemas.openxmlformats.org/officeDocument/2006/math" xmlns:v="urn:schemas-microsoft-com:vml" xmlns:wp14="http://schemas.microsoft.com/office/word/2010/wordprocessingDrawing" xmlns:wp="http://schemas.openxmlformats.org/drawingml/2006/wordprocessingDrawing" xmlns:w10="urn:schemas-microsoft-com:office:word" xmlns:w="http://schemas.openxmlformats.org/wordprocessingml/2006/main" xmlns:w14="http://schemas.microsoft.com/office/word/2010/wordml" xmlns:wpg="http://schemas.microsoft.com/office/word/2010/wordprocessingGroup" xmlns:wpi="http://schemas.microsoft.com/office/word/2010/wordprocessingInk" xmlns:wne="http://schemas.microsoft.com/office/word/2006/wordml" xmlns:wps="http://schemas.microsoft.com/office/word/2010/wordprocessingShape" mc:Ignorable="w14 wp14">
   <w:abstractNum w:abstractNumId="0">
+    <w:nsid w:val="02FB7408"/>
+    <w:multiLevelType w:val="hybridMultilevel"/>
+    <w:tmpl w:val="67F8EC82"/>
+    <w:lvl w:ilvl="0" w:tplc="0409000F">
+      <w:start w:val="1"/>
+      <w:numFmt w:val="decimal"/>
+      <w:lvlText w:val="%1."/>
+      <w:lvlJc w:val="left"/>
+      <w:pPr>
+        <w:ind w:left="900" w:hanging="420"/>
+      </w:pPr>
+    </w:lvl>
+    <w:lvl w:ilvl="1" w:tplc="04090019" w:tentative="1">
+      <w:start w:val="1"/>
+      <w:numFmt w:val="lowerLetter"/>
+      <w:lvlText w:val="%2)"/>
+      <w:lvlJc w:val="left"/>
+      <w:pPr>
+        <w:ind w:left="1320" w:hanging="420"/>
+      </w:pPr>
+    </w:lvl>
+    <w:lvl w:ilvl="2" w:tplc="0409001B" w:tentative="1">
+      <w:start w:val="1"/>
+      <w:numFmt w:val="lowerRoman"/>
+      <w:lvlText w:val="%3."/>
+      <w:lvlJc w:val="right"/>
+      <w:pPr>
+        <w:ind w:left="1740" w:hanging="420"/>
+      </w:pPr>
+    </w:lvl>
+    <w:lvl w:ilvl="3" w:tplc="0409000F" w:tentative="1">
+      <w:start w:val="1"/>
+      <w:numFmt w:val="decimal"/>
+      <w:lvlText w:val="%4."/>
+      <w:lvlJc w:val="left"/>
+      <w:pPr>
+        <w:ind w:left="2160" w:hanging="420"/>
+      </w:pPr>
+    </w:lvl>
+    <w:lvl w:ilvl="4" w:tplc="04090019" w:tentative="1">
+      <w:start w:val="1"/>
+      <w:numFmt w:val="lowerLetter"/>
+      <w:lvlText w:val="%5)"/>
+      <w:lvlJc w:val="left"/>
+      <w:pPr>
+        <w:ind w:left="2580" w:hanging="420"/>
+      </w:pPr>
+    </w:lvl>
+    <w:lvl w:ilvl="5" w:tplc="0409001B" w:tentative="1">
+      <w:start w:val="1"/>
+      <w:numFmt w:val="lowerRoman"/>
+      <w:lvlText w:val="%6."/>
+      <w:lvlJc w:val="right"/>
+      <w:pPr>
+        <w:ind w:left="3000" w:hanging="420"/>
+      </w:pPr>
+    </w:lvl>
+    <w:lvl w:ilvl="6" w:tplc="0409000F" w:tentative="1">
+      <w:start w:val="1"/>
+      <w:numFmt w:val="decimal"/>
+      <w:lvlText w:val="%7."/>
+      <w:lvlJc w:val="left"/>
+      <w:pPr>
+        <w:ind w:left="3420" w:hanging="420"/>
+      </w:pPr>
+    </w:lvl>
+    <w:lvl w:ilvl="7" w:tplc="04090019" w:tentative="1">
+      <w:start w:val="1"/>
+      <w:numFmt w:val="lowerLetter"/>
+      <w:lvlText w:val="%8)"/>
+      <w:lvlJc w:val="left"/>
+      <w:pPr>
+        <w:ind w:left="3840" w:hanging="420"/>
+      </w:pPr>
+    </w:lvl>
+    <w:lvl w:ilvl="8" w:tplc="0409001B" w:tentative="1">
+      <w:start w:val="1"/>
+      <w:numFmt w:val="lowerRoman"/>
+      <w:lvlText w:val="%9."/>
+      <w:lvlJc w:val="right"/>
+      <w:pPr>
+        <w:ind w:left="4260" w:hanging="420"/>
+      </w:pPr>
+    </w:lvl>
+  </w:abstractNum>
+  <w:abstractNum w:abstractNumId="1">
     <w:nsid w:val="072008DB"/>
     <w:multiLevelType w:val="hybridMultilevel"/>
     <w:tmpl w:val="E9D4F964"/>
@@ -10545,7 +13203,7 @@
       </w:rPr>
     </w:lvl>
   </w:abstractNum>
-  <w:abstractNum w:abstractNumId="1">
+  <w:abstractNum w:abstractNumId="2">
     <w:nsid w:val="075D192F"/>
     <w:multiLevelType w:val="hybridMultilevel"/>
     <w:tmpl w:val="BB2AD0FC"/>
@@ -10658,7 +13316,7 @@
       </w:rPr>
     </w:lvl>
   </w:abstractNum>
-  <w:abstractNum w:abstractNumId="2">
+  <w:abstractNum w:abstractNumId="3">
     <w:nsid w:val="0C6D7268"/>
     <w:multiLevelType w:val="singleLevel"/>
     <w:tmpl w:val="194252FA"/>
@@ -10679,7 +13337,7 @@
       </w:rPr>
     </w:lvl>
   </w:abstractNum>
-  <w:abstractNum w:abstractNumId="3">
+  <w:abstractNum w:abstractNumId="4">
     <w:nsid w:val="118960E0"/>
     <w:multiLevelType w:val="hybridMultilevel"/>
     <w:tmpl w:val="DFEE53D4"/>
@@ -10768,7 +13426,7 @@
       </w:pPr>
     </w:lvl>
   </w:abstractNum>
-  <w:abstractNum w:abstractNumId="4">
+  <w:abstractNum w:abstractNumId="5">
     <w:nsid w:val="16F97D16"/>
     <w:multiLevelType w:val="hybridMultilevel"/>
     <w:tmpl w:val="C0BEBC4E"/>
@@ -10857,7 +13515,7 @@
       </w:pPr>
     </w:lvl>
   </w:abstractNum>
-  <w:abstractNum w:abstractNumId="5">
+  <w:abstractNum w:abstractNumId="6">
     <w:nsid w:val="17E43CE7"/>
     <w:multiLevelType w:val="hybridMultilevel"/>
     <w:tmpl w:val="3686060A"/>
@@ -10948,7 +13606,7 @@
       </w:pPr>
     </w:lvl>
   </w:abstractNum>
-  <w:abstractNum w:abstractNumId="6">
+  <w:abstractNum w:abstractNumId="7">
     <w:nsid w:val="193B322F"/>
     <w:multiLevelType w:val="hybridMultilevel"/>
     <w:tmpl w:val="E1E84004"/>
@@ -11061,7 +13719,7 @@
       </w:rPr>
     </w:lvl>
   </w:abstractNum>
-  <w:abstractNum w:abstractNumId="7">
+  <w:abstractNum w:abstractNumId="8">
     <w:nsid w:val="1B651F74"/>
     <w:multiLevelType w:val="hybridMultilevel"/>
     <w:tmpl w:val="A3127156"/>
@@ -11147,7 +13805,7 @@
       </w:pPr>
     </w:lvl>
   </w:abstractNum>
-  <w:abstractNum w:abstractNumId="8">
+  <w:abstractNum w:abstractNumId="9">
     <w:nsid w:val="1FAF31F1"/>
     <w:multiLevelType w:val="hybridMultilevel"/>
     <w:tmpl w:val="A8D0CAF4"/>
@@ -11260,7 +13918,7 @@
       </w:rPr>
     </w:lvl>
   </w:abstractNum>
-  <w:abstractNum w:abstractNumId="9">
+  <w:abstractNum w:abstractNumId="10">
     <w:nsid w:val="214A46B8"/>
     <w:multiLevelType w:val="multilevel"/>
     <w:tmpl w:val="886297AE"/>
@@ -11373,7 +14031,7 @@
       </w:rPr>
     </w:lvl>
   </w:abstractNum>
-  <w:abstractNum w:abstractNumId="10">
+  <w:abstractNum w:abstractNumId="11">
     <w:nsid w:val="2E320113"/>
     <w:multiLevelType w:val="hybridMultilevel"/>
     <w:tmpl w:val="CC72E822"/>
@@ -11459,7 +14117,7 @@
       </w:pPr>
     </w:lvl>
   </w:abstractNum>
-  <w:abstractNum w:abstractNumId="11">
+  <w:abstractNum w:abstractNumId="12">
     <w:nsid w:val="4B5D7EEA"/>
     <w:multiLevelType w:val="hybridMultilevel"/>
     <w:tmpl w:val="C700E5DC"/>
@@ -11548,7 +14206,7 @@
       </w:pPr>
     </w:lvl>
   </w:abstractNum>
-  <w:abstractNum w:abstractNumId="12">
+  <w:abstractNum w:abstractNumId="13">
     <w:nsid w:val="53216E7A"/>
     <w:multiLevelType w:val="hybridMultilevel"/>
     <w:tmpl w:val="FF363DA4"/>
@@ -11634,7 +14292,7 @@
       </w:pPr>
     </w:lvl>
   </w:abstractNum>
-  <w:abstractNum w:abstractNumId="13">
+  <w:abstractNum w:abstractNumId="14">
     <w:nsid w:val="55558E95"/>
     <w:multiLevelType w:val="singleLevel"/>
     <w:tmpl w:val="55558E95"/>
@@ -11646,7 +14304,7 @@
       <w:lvlJc w:val="left"/>
     </w:lvl>
   </w:abstractNum>
-  <w:abstractNum w:abstractNumId="14">
+  <w:abstractNum w:abstractNumId="15">
     <w:nsid w:val="5B395E45"/>
     <w:multiLevelType w:val="hybridMultilevel"/>
     <w:tmpl w:val="924AC4CC"/>
@@ -11735,7 +14393,7 @@
       </w:pPr>
     </w:lvl>
   </w:abstractNum>
-  <w:abstractNum w:abstractNumId="15">
+  <w:abstractNum w:abstractNumId="16">
     <w:nsid w:val="6F100DAF"/>
     <w:multiLevelType w:val="hybridMultilevel"/>
     <w:tmpl w:val="563E1CD6"/>
@@ -11826,7 +14484,7 @@
       </w:pPr>
     </w:lvl>
   </w:abstractNum>
-  <w:abstractNum w:abstractNumId="16">
+  <w:abstractNum w:abstractNumId="17">
     <w:nsid w:val="7A2370CE"/>
     <w:multiLevelType w:val="hybridMultilevel"/>
     <w:tmpl w:val="CA06EE6A"/>
@@ -11940,55 +14598,58 @@
     </w:lvl>
   </w:abstractNum>
   <w:num w:numId="1">
+    <w:abstractNumId w:val="12"/>
+  </w:num>
+  <w:num w:numId="2">
+    <w:abstractNumId w:val="13"/>
+  </w:num>
+  <w:num w:numId="3">
+    <w:abstractNumId w:val="15"/>
+  </w:num>
+  <w:num w:numId="4">
+    <w:abstractNumId w:val="6"/>
+  </w:num>
+  <w:num w:numId="5">
+    <w:abstractNumId w:val="14"/>
+  </w:num>
+  <w:num w:numId="6">
+    <w:abstractNumId w:val="16"/>
+  </w:num>
+  <w:num w:numId="7">
+    <w:abstractNumId w:val="10"/>
+  </w:num>
+  <w:num w:numId="8">
+    <w:abstractNumId w:val="8"/>
+  </w:num>
+  <w:num w:numId="9">
+    <w:abstractNumId w:val="5"/>
+  </w:num>
+  <w:num w:numId="10">
+    <w:abstractNumId w:val="4"/>
+  </w:num>
+  <w:num w:numId="11">
+    <w:abstractNumId w:val="3"/>
+  </w:num>
+  <w:num w:numId="12">
+    <w:abstractNumId w:val="9"/>
+  </w:num>
+  <w:num w:numId="13">
+    <w:abstractNumId w:val="7"/>
+  </w:num>
+  <w:num w:numId="14">
+    <w:abstractNumId w:val="1"/>
+  </w:num>
+  <w:num w:numId="15">
+    <w:abstractNumId w:val="2"/>
+  </w:num>
+  <w:num w:numId="16">
+    <w:abstractNumId w:val="17"/>
+  </w:num>
+  <w:num w:numId="17">
     <w:abstractNumId w:val="11"/>
   </w:num>
-  <w:num w:numId="2">
-    <w:abstractNumId w:val="12"/>
-  </w:num>
-  <w:num w:numId="3">
-    <w:abstractNumId w:val="14"/>
-  </w:num>
-  <w:num w:numId="4">
-    <w:abstractNumId w:val="5"/>
-  </w:num>
-  <w:num w:numId="5">
-    <w:abstractNumId w:val="13"/>
-  </w:num>
-  <w:num w:numId="6">
-    <w:abstractNumId w:val="15"/>
-  </w:num>
-  <w:num w:numId="7">
-    <w:abstractNumId w:val="9"/>
-  </w:num>
-  <w:num w:numId="8">
-    <w:abstractNumId w:val="7"/>
-  </w:num>
-  <w:num w:numId="9">
-    <w:abstractNumId w:val="4"/>
-  </w:num>
-  <w:num w:numId="10">
-    <w:abstractNumId w:val="3"/>
-  </w:num>
-  <w:num w:numId="11">
-    <w:abstractNumId w:val="2"/>
-  </w:num>
-  <w:num w:numId="12">
-    <w:abstractNumId w:val="8"/>
-  </w:num>
-  <w:num w:numId="13">
-    <w:abstractNumId w:val="6"/>
-  </w:num>
-  <w:num w:numId="14">
+  <w:num w:numId="18">
     <w:abstractNumId w:val="0"/>
-  </w:num>
-  <w:num w:numId="15">
-    <w:abstractNumId w:val="1"/>
-  </w:num>
-  <w:num w:numId="16">
-    <w:abstractNumId w:val="16"/>
-  </w:num>
-  <w:num w:numId="17">
-    <w:abstractNumId w:val="10"/>
   </w:num>
 </w:numbering>
 </file>
@@ -15288,161 +17949,161 @@
   </dgm:ptLst>
   <dgm:cxnLst>
     <dgm:cxn modelId="{1B72D02F-73E4-4A39-8851-A36CBDB94586}" srcId="{9DF22B17-0236-438C-96FA-A9C417FF05A4}" destId="{30977497-C49C-4CCB-ADEC-6547CB9AF269}" srcOrd="1" destOrd="0" parTransId="{142790D9-B347-486F-B0A7-4755ADA25543}" sibTransId="{8281D8A0-70E0-441E-90E6-5F45FEFAE3E3}"/>
-    <dgm:cxn modelId="{E7B49993-D5F2-4B3D-95BE-537A27FCA186}" type="presOf" srcId="{518C029C-13CA-4BB9-ABF5-9E53C0AD1320}" destId="{9F04D981-6BFE-423C-98D8-4B1053B79904}" srcOrd="0" destOrd="0" presId="urn:microsoft.com/office/officeart/2005/8/layout/hierarchy4"/>
-    <dgm:cxn modelId="{43654BCC-4E8D-4631-ABA3-4F75D6EA7A41}" type="presOf" srcId="{4B2DD03C-82D1-44CE-B35B-A453C4D32890}" destId="{92476DE0-48FE-401F-A23D-8ECA0BD2D4BC}" srcOrd="0" destOrd="0" presId="urn:microsoft.com/office/officeart/2005/8/layout/hierarchy4"/>
     <dgm:cxn modelId="{E1F08D8C-AAD3-4719-A06B-5C89A32625BF}" srcId="{BD92F175-3B5B-4A4F-ACD0-88506C2F29A7}" destId="{16CE62F8-B043-4B18-8C3A-FC3A9401046A}" srcOrd="2" destOrd="0" parTransId="{133A08DD-3F95-4DDA-A866-0CA2370EB116}" sibTransId="{B983920E-B283-44FE-BDFE-8FB0F6B0576E}"/>
-    <dgm:cxn modelId="{15B21B72-F082-4C36-A16A-F3259D045571}" type="presOf" srcId="{FFFD1CE3-8208-4075-9297-C83E638618D5}" destId="{A9A4AED8-4854-48CE-AA30-A9D039EF02F1}" srcOrd="0" destOrd="0" presId="urn:microsoft.com/office/officeart/2005/8/layout/hierarchy4"/>
+    <dgm:cxn modelId="{3650B214-7A5C-4665-BE42-0FB410BC2E64}" type="presOf" srcId="{4B2DD03C-82D1-44CE-B35B-A453C4D32890}" destId="{92476DE0-48FE-401F-A23D-8ECA0BD2D4BC}" srcOrd="0" destOrd="0" presId="urn:microsoft.com/office/officeart/2005/8/layout/hierarchy4"/>
+    <dgm:cxn modelId="{3945FD93-971A-424D-BCB0-734A67E5A6C8}" type="presOf" srcId="{39E9A169-C9A0-4B6C-BBB0-7543D2F35DD1}" destId="{95506168-B4F9-4F9F-BE59-B83D6B5E5EB0}" srcOrd="0" destOrd="0" presId="urn:microsoft.com/office/officeart/2005/8/layout/hierarchy4"/>
     <dgm:cxn modelId="{1B2E3769-6E7F-409D-B8A6-AB9578811CDC}" srcId="{BD92F175-3B5B-4A4F-ACD0-88506C2F29A7}" destId="{21EBA15C-0DBE-4C06-9E61-FCDF8ED6E194}" srcOrd="0" destOrd="0" parTransId="{25EA24CD-3D22-4A06-A44E-B14507BD4F13}" sibTransId="{B3CF5E90-559D-4A83-ABB4-6BDA97D66562}"/>
-    <dgm:cxn modelId="{300BCB07-5C62-45D6-96D2-C069149A64DC}" type="presOf" srcId="{BFA4EA88-4C92-47CA-B0DC-B2A98E7B7366}" destId="{51A98472-08BF-4C38-8981-7AA4BB265691}" srcOrd="0" destOrd="0" presId="urn:microsoft.com/office/officeart/2005/8/layout/hierarchy4"/>
-    <dgm:cxn modelId="{221FB4C2-95E7-4BDC-BB2E-0CF00851CE46}" type="presOf" srcId="{AEE4DDE5-83E2-4672-9289-B8F1116B9ABA}" destId="{C375B8DD-5CE4-45AB-89D6-7180C322F6C9}" srcOrd="0" destOrd="0" presId="urn:microsoft.com/office/officeart/2005/8/layout/hierarchy4"/>
+    <dgm:cxn modelId="{9A690F14-2D1E-45A4-8C2C-0BAFD1A22CDB}" type="presOf" srcId="{06FDE9C1-82B9-40A9-8452-228A8EF3B621}" destId="{F848019E-7058-43CD-90E9-BC53A7F9A8FD}" srcOrd="0" destOrd="0" presId="urn:microsoft.com/office/officeart/2005/8/layout/hierarchy4"/>
+    <dgm:cxn modelId="{721974F1-F3CE-42C5-B0CA-1B4299193468}" type="presOf" srcId="{A69DE685-3C63-4D6F-8F0C-C3771D8D8EFB}" destId="{469B0473-3CF0-482B-B5DF-32C774181E63}" srcOrd="0" destOrd="0" presId="urn:microsoft.com/office/officeart/2005/8/layout/hierarchy4"/>
     <dgm:cxn modelId="{405CA5B6-7CCE-4C21-BE14-09903368220A}" srcId="{21EBA15C-0DBE-4C06-9E61-FCDF8ED6E194}" destId="{39E9A169-C9A0-4B6C-BBB0-7543D2F35DD1}" srcOrd="2" destOrd="0" parTransId="{364C7490-33C9-4139-8824-D9EA88FA6450}" sibTransId="{DD7A46BD-4E80-4FAF-A032-716075816860}"/>
     <dgm:cxn modelId="{1328BF3E-0611-4BEF-8E68-33E152244F06}" srcId="{BD92F175-3B5B-4A4F-ACD0-88506C2F29A7}" destId="{B95F765F-F82B-42B8-BA07-5FDB7EB78D0B}" srcOrd="4" destOrd="0" parTransId="{6127A28F-2A36-4FA8-98C1-F311049458ED}" sibTransId="{B3FC7628-CF2D-4CCB-9D8A-A244B0DC154E}"/>
-    <dgm:cxn modelId="{FCC26A44-4DA9-4000-97AE-6EFB3DD61FE4}" type="presOf" srcId="{B95F765F-F82B-42B8-BA07-5FDB7EB78D0B}" destId="{972168F5-2229-4064-83C2-CE0130DCEF39}" srcOrd="0" destOrd="0" presId="urn:microsoft.com/office/officeart/2005/8/layout/hierarchy4"/>
+    <dgm:cxn modelId="{686EFA29-83EF-4FDF-A924-CE0256C8389C}" type="presOf" srcId="{F307D5A4-060E-4CB4-9950-3A57CE95491D}" destId="{845817A2-440A-4B1E-B9BA-D6A9D2A4F294}" srcOrd="0" destOrd="0" presId="urn:microsoft.com/office/officeart/2005/8/layout/hierarchy4"/>
     <dgm:cxn modelId="{E6DCAD13-47BC-4B09-9DD1-6D00E445C1F0}" srcId="{A32ADFB6-CD06-4E9D-B3A2-161C3E112B3D}" destId="{4B2DD03C-82D1-44CE-B35B-A453C4D32890}" srcOrd="0" destOrd="0" parTransId="{7634C4C7-8FC3-4BA0-898C-AE1CD25249C5}" sibTransId="{56112FBD-5E4F-4E4F-8954-E2D98C13639B}"/>
     <dgm:cxn modelId="{B6173172-F730-4B68-94CE-68068471BC3B}" srcId="{21EBA15C-0DBE-4C06-9E61-FCDF8ED6E194}" destId="{518C029C-13CA-4BB9-ABF5-9E53C0AD1320}" srcOrd="1" destOrd="0" parTransId="{092D8C71-D149-43AF-A381-30D21F00FC3A}" sibTransId="{EF251EE5-0BBC-449E-92E9-7A90B7FCB7E9}"/>
     <dgm:cxn modelId="{8A56CF28-0399-4DD0-ABC5-B2B3446A7EC8}" srcId="{9DF22B17-0236-438C-96FA-A9C417FF05A4}" destId="{177653A7-4340-4A76-9BD9-034193D936D2}" srcOrd="2" destOrd="0" parTransId="{07DE2A2A-CD38-4AC6-9C9E-2F000ECE2213}" sibTransId="{0BF68101-8A08-4164-9F6F-77454A166E87}"/>
     <dgm:cxn modelId="{4F0C80C0-4C0D-4CD8-99DF-CD185EB099F8}" srcId="{16CE62F8-B043-4B18-8C3A-FC3A9401046A}" destId="{A69DE685-3C63-4D6F-8F0C-C3771D8D8EFB}" srcOrd="2" destOrd="0" parTransId="{641F60B7-FCA4-473C-9F3A-D7685C49F713}" sibTransId="{08F7437A-32BC-461A-8BBB-A28314C2A83E}"/>
-    <dgm:cxn modelId="{97854393-81F3-42FA-A6F2-A10798D746EF}" type="presOf" srcId="{65AAE47F-3AE8-4767-9671-13539ED10EA1}" destId="{6A331A29-1014-4FE6-9D4A-64275BAD2377}" srcOrd="0" destOrd="0" presId="urn:microsoft.com/office/officeart/2005/8/layout/hierarchy4"/>
+    <dgm:cxn modelId="{639B17F1-5A88-4111-9237-7568EEBAAA5D}" type="presOf" srcId="{A32ADFB6-CD06-4E9D-B3A2-161C3E112B3D}" destId="{ACAC7A2C-C172-49FE-A2B5-C96F424CE1C9}" srcOrd="0" destOrd="0" presId="urn:microsoft.com/office/officeart/2005/8/layout/hierarchy4"/>
+    <dgm:cxn modelId="{785A3BB9-DA30-4E0B-BF92-45B1182FC063}" type="presOf" srcId="{21EBA15C-0DBE-4C06-9E61-FCDF8ED6E194}" destId="{C1C0F0B1-0BB2-4833-9692-383023412F94}" srcOrd="0" destOrd="0" presId="urn:microsoft.com/office/officeart/2005/8/layout/hierarchy4"/>
+    <dgm:cxn modelId="{260C284F-DAFF-4D48-9223-94C94ACD2679}" type="presOf" srcId="{AEE4DDE5-83E2-4672-9289-B8F1116B9ABA}" destId="{C375B8DD-5CE4-45AB-89D6-7180C322F6C9}" srcOrd="0" destOrd="0" presId="urn:microsoft.com/office/officeart/2005/8/layout/hierarchy4"/>
     <dgm:cxn modelId="{B884C732-4E3B-4BC3-BB1C-DC75ED40BCB2}" srcId="{0E86E061-53D0-441A-BECD-4101E4A41746}" destId="{149437A3-8CB9-42E8-B08B-91F6A5A0C63A}" srcOrd="0" destOrd="0" parTransId="{44456D67-D3C3-4310-9D6B-15B353BF32C5}" sibTransId="{5588891F-0E8C-4BF3-815A-767CC5D943EF}"/>
     <dgm:cxn modelId="{A48982A3-0EB6-4DD6-BB5A-D6719019164E}" srcId="{21EBA15C-0DBE-4C06-9E61-FCDF8ED6E194}" destId="{3D3ADA0F-20B7-4F3C-88FF-3CEAC670C052}" srcOrd="4" destOrd="0" parTransId="{A89D043B-D799-4CE9-A657-22DB44DD093B}" sibTransId="{4232F1FD-17DD-4AFC-A9E5-335DCEFB66BE}"/>
-    <dgm:cxn modelId="{419FC7E2-CD91-4782-928C-757328F9DC59}" type="presOf" srcId="{21EBA15C-0DBE-4C06-9E61-FCDF8ED6E194}" destId="{C1C0F0B1-0BB2-4833-9692-383023412F94}" srcOrd="0" destOrd="0" presId="urn:microsoft.com/office/officeart/2005/8/layout/hierarchy4"/>
-    <dgm:cxn modelId="{F3D6FDFD-74B8-4CD1-93D6-1668ED1BAE3A}" type="presOf" srcId="{F307D5A4-060E-4CB4-9950-3A57CE95491D}" destId="{845817A2-440A-4B1E-B9BA-D6A9D2A4F294}" srcOrd="0" destOrd="0" presId="urn:microsoft.com/office/officeart/2005/8/layout/hierarchy4"/>
+    <dgm:cxn modelId="{1C0A703F-0634-48E5-BC25-33AAD27C9E5F}" type="presOf" srcId="{518C029C-13CA-4BB9-ABF5-9E53C0AD1320}" destId="{9F04D981-6BFE-423C-98D8-4B1053B79904}" srcOrd="0" destOrd="0" presId="urn:microsoft.com/office/officeart/2005/8/layout/hierarchy4"/>
+    <dgm:cxn modelId="{7AC42EAA-FF94-480D-8D3B-A7CC068AD367}" type="presOf" srcId="{65AAE47F-3AE8-4767-9671-13539ED10EA1}" destId="{6A331A29-1014-4FE6-9D4A-64275BAD2377}" srcOrd="0" destOrd="0" presId="urn:microsoft.com/office/officeart/2005/8/layout/hierarchy4"/>
+    <dgm:cxn modelId="{D925C21E-6BE7-405A-9144-8CF65E36E549}" type="presOf" srcId="{177653A7-4340-4A76-9BD9-034193D936D2}" destId="{F29CC0BF-BD38-4929-B984-813485FA9EC5}" srcOrd="0" destOrd="0" presId="urn:microsoft.com/office/officeart/2005/8/layout/hierarchy4"/>
+    <dgm:cxn modelId="{0A3786EE-6C20-4E40-84FD-BA85ADBB1E99}" type="presOf" srcId="{BD92F175-3B5B-4A4F-ACD0-88506C2F29A7}" destId="{F6230FA3-3511-4D74-8211-AF948BC1B318}" srcOrd="0" destOrd="0" presId="urn:microsoft.com/office/officeart/2005/8/layout/hierarchy4"/>
     <dgm:cxn modelId="{8CB2E804-D081-47D3-9900-72A71DAACDDE}" srcId="{BD92F175-3B5B-4A4F-ACD0-88506C2F29A7}" destId="{9DF22B17-0236-438C-96FA-A9C417FF05A4}" srcOrd="1" destOrd="0" parTransId="{C6A7197F-5628-47F7-9DAE-FC232BC49E28}" sibTransId="{EDA59896-85FC-4047-AAB7-CE52BF5A4208}"/>
+    <dgm:cxn modelId="{4FFB9ECE-9E09-4712-AAE5-78D52122CEC9}" type="presOf" srcId="{149437A3-8CB9-42E8-B08B-91F6A5A0C63A}" destId="{9761CC40-7974-41B7-8714-E72A78EC90C5}" srcOrd="0" destOrd="0" presId="urn:microsoft.com/office/officeart/2005/8/layout/hierarchy4"/>
+    <dgm:cxn modelId="{1003E915-71B0-4962-9525-AD9FF716C807}" type="presOf" srcId="{0E86E061-53D0-441A-BECD-4101E4A41746}" destId="{59788798-E561-4392-BDE1-5F5BDB366CB6}" srcOrd="0" destOrd="0" presId="urn:microsoft.com/office/officeart/2005/8/layout/hierarchy4"/>
     <dgm:cxn modelId="{BE694876-0B30-46C3-800D-BD9E5E07B6FA}" srcId="{16CE62F8-B043-4B18-8C3A-FC3A9401046A}" destId="{5D7AAABC-4FBF-4D91-9005-7BAAE33B8233}" srcOrd="1" destOrd="0" parTransId="{70CF3514-BA1C-43D7-A737-5F49111D5518}" sibTransId="{6B0B8937-2708-492C-95C3-11CB537954BA}"/>
     <dgm:cxn modelId="{C1DF15E7-D077-49B6-9708-26B1F02B3772}" srcId="{5677B789-7E9C-4D17-AF53-53A8B0BEF6FE}" destId="{BD92F175-3B5B-4A4F-ACD0-88506C2F29A7}" srcOrd="0" destOrd="0" parTransId="{27B8B38B-65A8-41DB-A8DE-342491926D2D}" sibTransId="{FD9873EB-BDB0-49E9-855A-97B1E8A839B2}"/>
-    <dgm:cxn modelId="{67F88CF5-9702-4C62-A2AB-BE0C35EF4046}" type="presOf" srcId="{BD92F175-3B5B-4A4F-ACD0-88506C2F29A7}" destId="{F6230FA3-3511-4D74-8211-AF948BC1B318}" srcOrd="0" destOrd="0" presId="urn:microsoft.com/office/officeart/2005/8/layout/hierarchy4"/>
     <dgm:cxn modelId="{4636199F-C64D-42AF-911A-0A09E6317E02}" srcId="{0E86E061-53D0-441A-BECD-4101E4A41746}" destId="{BFA4EA88-4C92-47CA-B0DC-B2A98E7B7366}" srcOrd="1" destOrd="0" parTransId="{7BE003C4-4429-4E09-A11B-E1CF6AA847B2}" sibTransId="{8E80CCF4-D511-4AD6-9EB8-1D9892C6988C}"/>
-    <dgm:cxn modelId="{43D66235-0AB7-42C6-8E8A-258758F46663}" type="presOf" srcId="{0E86E061-53D0-441A-BECD-4101E4A41746}" destId="{59788798-E561-4392-BDE1-5F5BDB366CB6}" srcOrd="0" destOrd="0" presId="urn:microsoft.com/office/officeart/2005/8/layout/hierarchy4"/>
-    <dgm:cxn modelId="{784E2036-F62B-4705-B928-4E4692F78D5D}" type="presOf" srcId="{A69DE685-3C63-4D6F-8F0C-C3771D8D8EFB}" destId="{469B0473-3CF0-482B-B5DF-32C774181E63}" srcOrd="0" destOrd="0" presId="urn:microsoft.com/office/officeart/2005/8/layout/hierarchy4"/>
     <dgm:cxn modelId="{25E6E904-1455-4379-8AAC-EF9F75F937E1}" srcId="{16CE62F8-B043-4B18-8C3A-FC3A9401046A}" destId="{7ECBA45E-1CD9-4EE8-8EE0-29A29A169E2A}" srcOrd="0" destOrd="0" parTransId="{126452E5-C6DA-481B-911C-B7454F57B56D}" sibTransId="{53E11276-5CB3-4BDD-B2B0-F3FE1307DDBB}"/>
     <dgm:cxn modelId="{34B3B75D-A4C8-4B46-88E0-BBEDACE11099}" srcId="{BD92F175-3B5B-4A4F-ACD0-88506C2F29A7}" destId="{A32ADFB6-CD06-4E9D-B3A2-161C3E112B3D}" srcOrd="5" destOrd="0" parTransId="{9C466165-E18F-452A-A45F-90A045B9083F}" sibTransId="{70BBCB09-9318-41F0-B718-A960273EB3AE}"/>
-    <dgm:cxn modelId="{67AD4FA5-BFCF-4589-8248-12F97540BD30}" type="presOf" srcId="{C000121E-60C3-4F5F-B76F-C7CD6533333B}" destId="{7F9ABCDE-CA05-4653-B03A-2DEA54006346}" srcOrd="0" destOrd="0" presId="urn:microsoft.com/office/officeart/2005/8/layout/hierarchy4"/>
-    <dgm:cxn modelId="{E5CFBEBE-5BAA-42E1-8630-3D4E01D6D391}" type="presOf" srcId="{3D3ADA0F-20B7-4F3C-88FF-3CEAC670C052}" destId="{DCBC480D-41C9-4AFC-9697-EB7198B80E74}" srcOrd="0" destOrd="0" presId="urn:microsoft.com/office/officeart/2005/8/layout/hierarchy4"/>
+    <dgm:cxn modelId="{B7751C07-6924-430C-8AAB-B3EEE318A2D7}" type="presOf" srcId="{C000121E-60C3-4F5F-B76F-C7CD6533333B}" destId="{7F9ABCDE-CA05-4653-B03A-2DEA54006346}" srcOrd="0" destOrd="0" presId="urn:microsoft.com/office/officeart/2005/8/layout/hierarchy4"/>
+    <dgm:cxn modelId="{BADA29E7-6CE7-43F9-80C3-A1F375DCDB82}" type="presOf" srcId="{B95F765F-F82B-42B8-BA07-5FDB7EB78D0B}" destId="{972168F5-2229-4064-83C2-CE0130DCEF39}" srcOrd="0" destOrd="0" presId="urn:microsoft.com/office/officeart/2005/8/layout/hierarchy4"/>
     <dgm:cxn modelId="{70164FF5-5E20-48A5-85BE-E4EE4686F8D7}" srcId="{0E86E061-53D0-441A-BECD-4101E4A41746}" destId="{65AAE47F-3AE8-4767-9671-13539ED10EA1}" srcOrd="2" destOrd="0" parTransId="{EFC185E3-6E65-4A71-8C70-FB06A1EE5770}" sibTransId="{AFA40FF6-D1A7-4300-ADA5-9AF692861266}"/>
     <dgm:cxn modelId="{2CB90AA1-7BA9-42D7-BE74-923D49BF14F6}" srcId="{21EBA15C-0DBE-4C06-9E61-FCDF8ED6E194}" destId="{C000121E-60C3-4F5F-B76F-C7CD6533333B}" srcOrd="0" destOrd="0" parTransId="{EB33BB58-D177-442E-9BD0-61BC3B4A8569}" sibTransId="{BEF611DB-ED49-4447-8BDE-9D5B0BD58A37}"/>
-    <dgm:cxn modelId="{C05F13B8-BD47-4F00-BEB7-72B06C967F35}" type="presOf" srcId="{5D7AAABC-4FBF-4D91-9005-7BAAE33B8233}" destId="{C31C040D-D532-43B2-BD88-F46F43CAED25}" srcOrd="0" destOrd="0" presId="urn:microsoft.com/office/officeart/2005/8/layout/hierarchy4"/>
-    <dgm:cxn modelId="{07BE7479-D308-4428-8E47-3DD2144336D0}" type="presOf" srcId="{177653A7-4340-4A76-9BD9-034193D936D2}" destId="{F29CC0BF-BD38-4929-B984-813485FA9EC5}" srcOrd="0" destOrd="0" presId="urn:microsoft.com/office/officeart/2005/8/layout/hierarchy4"/>
-    <dgm:cxn modelId="{37E89687-E116-4DA3-854C-C85BA11E7943}" type="presOf" srcId="{9DF22B17-0236-438C-96FA-A9C417FF05A4}" destId="{EC9D4C37-457B-420D-936B-138B58E334C8}" srcOrd="0" destOrd="0" presId="urn:microsoft.com/office/officeart/2005/8/layout/hierarchy4"/>
-    <dgm:cxn modelId="{8A2F0736-DAE3-4BA5-9E04-5203428C80AD}" type="presOf" srcId="{30977497-C49C-4CCB-ADEC-6547CB9AF269}" destId="{F48C4FFE-463C-4B2D-A1A4-0398FCA8BA33}" srcOrd="0" destOrd="0" presId="urn:microsoft.com/office/officeart/2005/8/layout/hierarchy4"/>
-    <dgm:cxn modelId="{471CE5D6-8CE4-4A61-8E04-1D188352E8C2}" type="presOf" srcId="{39E9A169-C9A0-4B6C-BBB0-7543D2F35DD1}" destId="{95506168-B4F9-4F9F-BE59-B83D6B5E5EB0}" srcOrd="0" destOrd="0" presId="urn:microsoft.com/office/officeart/2005/8/layout/hierarchy4"/>
-    <dgm:cxn modelId="{8F531A6F-07E2-4D29-938E-0909A40B6979}" type="presOf" srcId="{A32ADFB6-CD06-4E9D-B3A2-161C3E112B3D}" destId="{ACAC7A2C-C172-49FE-A2B5-C96F424CE1C9}" srcOrd="0" destOrd="0" presId="urn:microsoft.com/office/officeart/2005/8/layout/hierarchy4"/>
-    <dgm:cxn modelId="{4389049B-D13B-4508-B3FD-EC895D85F219}" type="presOf" srcId="{11A2598F-BE60-4783-B448-4DC5A7092B53}" destId="{D9BD81EA-0B58-444E-9F16-7808F521B1BE}" srcOrd="0" destOrd="0" presId="urn:microsoft.com/office/officeart/2005/8/layout/hierarchy4"/>
+    <dgm:cxn modelId="{C2756DE8-390B-4094-8E6A-6E55BC5ABC62}" type="presOf" srcId="{11A2598F-BE60-4783-B448-4DC5A7092B53}" destId="{D9BD81EA-0B58-444E-9F16-7808F521B1BE}" srcOrd="0" destOrd="0" presId="urn:microsoft.com/office/officeart/2005/8/layout/hierarchy4"/>
+    <dgm:cxn modelId="{F5CAB9FB-2FCB-441A-AF24-CDDDC6D78FCC}" type="presOf" srcId="{BFA4EA88-4C92-47CA-B0DC-B2A98E7B7366}" destId="{51A98472-08BF-4C38-8981-7AA4BB265691}" srcOrd="0" destOrd="0" presId="urn:microsoft.com/office/officeart/2005/8/layout/hierarchy4"/>
+    <dgm:cxn modelId="{1D96EDF1-B74F-48D6-99FF-5EECD9D43BAF}" type="presOf" srcId="{3D3ADA0F-20B7-4F3C-88FF-3CEAC670C052}" destId="{DCBC480D-41C9-4AFC-9697-EB7198B80E74}" srcOrd="0" destOrd="0" presId="urn:microsoft.com/office/officeart/2005/8/layout/hierarchy4"/>
+    <dgm:cxn modelId="{02DF77BA-DE2C-42F4-9794-F0AC803F77BF}" type="presOf" srcId="{16CE62F8-B043-4B18-8C3A-FC3A9401046A}" destId="{2C2F5FE9-EE40-4C04-B2B5-539F04104A08}" srcOrd="0" destOrd="0" presId="urn:microsoft.com/office/officeart/2005/8/layout/hierarchy4"/>
+    <dgm:cxn modelId="{7242663A-A26C-464B-ACE8-24212136625E}" type="presOf" srcId="{9DF22B17-0236-438C-96FA-A9C417FF05A4}" destId="{EC9D4C37-457B-420D-936B-138B58E334C8}" srcOrd="0" destOrd="0" presId="urn:microsoft.com/office/officeart/2005/8/layout/hierarchy4"/>
+    <dgm:cxn modelId="{81676EE9-F0E0-4085-B97B-542ED8CC4855}" type="presOf" srcId="{FFFD1CE3-8208-4075-9297-C83E638618D5}" destId="{A9A4AED8-4854-48CE-AA30-A9D039EF02F1}" srcOrd="0" destOrd="0" presId="urn:microsoft.com/office/officeart/2005/8/layout/hierarchy4"/>
     <dgm:cxn modelId="{A83D0C04-4C39-4904-B9C7-420A432ACE9D}" srcId="{9DF22B17-0236-438C-96FA-A9C417FF05A4}" destId="{06FDE9C1-82B9-40A9-8452-228A8EF3B621}" srcOrd="0" destOrd="0" parTransId="{60A3659C-21A3-4527-9B20-132D5B48CC54}" sibTransId="{B987C817-0F78-44CD-A83A-7C5B68592745}"/>
-    <dgm:cxn modelId="{6F20038E-59E9-4BE3-A38A-994F5C876B02}" type="presOf" srcId="{06FDE9C1-82B9-40A9-8452-228A8EF3B621}" destId="{F848019E-7058-43CD-90E9-BC53A7F9A8FD}" srcOrd="0" destOrd="0" presId="urn:microsoft.com/office/officeart/2005/8/layout/hierarchy4"/>
+    <dgm:cxn modelId="{9C71FFA1-2B6D-44B8-B2DF-A04E92EB9E16}" type="presOf" srcId="{30977497-C49C-4CCB-ADEC-6547CB9AF269}" destId="{F48C4FFE-463C-4B2D-A1A4-0398FCA8BA33}" srcOrd="0" destOrd="0" presId="urn:microsoft.com/office/officeart/2005/8/layout/hierarchy4"/>
+    <dgm:cxn modelId="{9DD98AFB-5FED-49A9-BCE3-5E7A6BB9DC38}" type="presOf" srcId="{5D7AAABC-4FBF-4D91-9005-7BAAE33B8233}" destId="{C31C040D-D532-43B2-BD88-F46F43CAED25}" srcOrd="0" destOrd="0" presId="urn:microsoft.com/office/officeart/2005/8/layout/hierarchy4"/>
     <dgm:cxn modelId="{65884722-D956-4B97-84DB-1C6F09A4BAD0}" srcId="{B95F765F-F82B-42B8-BA07-5FDB7EB78D0B}" destId="{FFFD1CE3-8208-4075-9297-C83E638618D5}" srcOrd="0" destOrd="0" parTransId="{2F77F681-ED56-4874-8653-A15D605BA10F}" sibTransId="{69F57D56-424C-4484-87D3-2C1B12B55600}"/>
-    <dgm:cxn modelId="{71A3AC95-3AFF-42D9-825A-E9E21CD9C2E8}" type="presOf" srcId="{149437A3-8CB9-42E8-B08B-91F6A5A0C63A}" destId="{9761CC40-7974-41B7-8714-E72A78EC90C5}" srcOrd="0" destOrd="0" presId="urn:microsoft.com/office/officeart/2005/8/layout/hierarchy4"/>
-    <dgm:cxn modelId="{05E1F269-711E-4B87-9022-1AEAB66C5EC0}" type="presOf" srcId="{7ECBA45E-1CD9-4EE8-8EE0-29A29A169E2A}" destId="{473CE491-05FE-4CCD-BF62-0AEE82E341DB}" srcOrd="0" destOrd="0" presId="urn:microsoft.com/office/officeart/2005/8/layout/hierarchy4"/>
+    <dgm:cxn modelId="{58A2DD69-FA0B-4ED0-AD68-C813B03220F0}" type="presOf" srcId="{5677B789-7E9C-4D17-AF53-53A8B0BEF6FE}" destId="{65A6ED5E-C1BC-490B-9EE7-2B0AEDD72F57}" srcOrd="0" destOrd="0" presId="urn:microsoft.com/office/officeart/2005/8/layout/hierarchy4"/>
     <dgm:cxn modelId="{B8B5719F-17A8-46DB-8F64-637F9375D094}" srcId="{BD92F175-3B5B-4A4F-ACD0-88506C2F29A7}" destId="{0E86E061-53D0-441A-BECD-4101E4A41746}" srcOrd="3" destOrd="0" parTransId="{335197BD-CA38-4073-B04A-4761A5EBA08B}" sibTransId="{8220915E-2B36-4F4A-986B-8296D37FB85D}"/>
     <dgm:cxn modelId="{19ADD0B9-C6D6-4F8D-AFF8-6C600456161F}" srcId="{0E86E061-53D0-441A-BECD-4101E4A41746}" destId="{11A2598F-BE60-4783-B448-4DC5A7092B53}" srcOrd="3" destOrd="0" parTransId="{256710DB-9BBD-40CA-8CCB-BCB87E07F029}" sibTransId="{7261338C-8767-49A2-AEE2-5AD6ECA4B453}"/>
     <dgm:cxn modelId="{E9C6E46E-98B0-497A-AB6F-B719D497DD61}" srcId="{21EBA15C-0DBE-4C06-9E61-FCDF8ED6E194}" destId="{AEE4DDE5-83E2-4672-9289-B8F1116B9ABA}" srcOrd="3" destOrd="0" parTransId="{E4C8A44F-DA1C-48BA-ACD9-82351FE01C40}" sibTransId="{CC678E3F-420E-40D1-BE20-7AC11A4E8BF7}"/>
-    <dgm:cxn modelId="{D0A7F9CA-4D0F-4FAB-8619-D4B391DFB8B5}" type="presOf" srcId="{16CE62F8-B043-4B18-8C3A-FC3A9401046A}" destId="{2C2F5FE9-EE40-4C04-B2B5-539F04104A08}" srcOrd="0" destOrd="0" presId="urn:microsoft.com/office/officeart/2005/8/layout/hierarchy4"/>
+    <dgm:cxn modelId="{F5F37ED4-6E96-482A-81B1-A513BEB722A6}" type="presOf" srcId="{7ECBA45E-1CD9-4EE8-8EE0-29A29A169E2A}" destId="{473CE491-05FE-4CCD-BF62-0AEE82E341DB}" srcOrd="0" destOrd="0" presId="urn:microsoft.com/office/officeart/2005/8/layout/hierarchy4"/>
     <dgm:cxn modelId="{CB0B16B9-AF94-4011-B1EF-AF4A94726522}" srcId="{B95F765F-F82B-42B8-BA07-5FDB7EB78D0B}" destId="{F307D5A4-060E-4CB4-9950-3A57CE95491D}" srcOrd="1" destOrd="0" parTransId="{26C1D615-4B3E-424F-857E-A9C9F1B7E499}" sibTransId="{519B9084-CC88-46B7-9B70-80B88195F592}"/>
-    <dgm:cxn modelId="{9A7B1687-CABA-49A4-8209-C23216FCFBDF}" type="presOf" srcId="{5677B789-7E9C-4D17-AF53-53A8B0BEF6FE}" destId="{65A6ED5E-C1BC-490B-9EE7-2B0AEDD72F57}" srcOrd="0" destOrd="0" presId="urn:microsoft.com/office/officeart/2005/8/layout/hierarchy4"/>
-    <dgm:cxn modelId="{E6298761-BAFC-493C-AB16-97497AA7213E}" type="presParOf" srcId="{65A6ED5E-C1BC-490B-9EE7-2B0AEDD72F57}" destId="{36942F64-E635-461F-9063-DB6C0FDCB52C}" srcOrd="0" destOrd="0" presId="urn:microsoft.com/office/officeart/2005/8/layout/hierarchy4"/>
-    <dgm:cxn modelId="{D3ACF411-2D42-45F8-B9EA-C3F0C0532BCA}" type="presParOf" srcId="{36942F64-E635-461F-9063-DB6C0FDCB52C}" destId="{F6230FA3-3511-4D74-8211-AF948BC1B318}" srcOrd="0" destOrd="0" presId="urn:microsoft.com/office/officeart/2005/8/layout/hierarchy4"/>
-    <dgm:cxn modelId="{4B3471A4-814E-438D-ABC0-9BFF1329ECF4}" type="presParOf" srcId="{36942F64-E635-461F-9063-DB6C0FDCB52C}" destId="{90A12227-D746-41F9-9A6D-59A525C4CDB4}" srcOrd="1" destOrd="0" presId="urn:microsoft.com/office/officeart/2005/8/layout/hierarchy4"/>
-    <dgm:cxn modelId="{5D48414B-03D1-4C39-93F3-AD767E53CAAF}" type="presParOf" srcId="{36942F64-E635-461F-9063-DB6C0FDCB52C}" destId="{A67E438E-9AD9-4AAC-9687-E059FADB64CA}" srcOrd="2" destOrd="0" presId="urn:microsoft.com/office/officeart/2005/8/layout/hierarchy4"/>
-    <dgm:cxn modelId="{1713260B-551E-44C5-A22E-CA26AA6EC783}" type="presParOf" srcId="{A67E438E-9AD9-4AAC-9687-E059FADB64CA}" destId="{BA0FB8A2-5F10-4170-AF7A-FAF0D9F45999}" srcOrd="0" destOrd="0" presId="urn:microsoft.com/office/officeart/2005/8/layout/hierarchy4"/>
-    <dgm:cxn modelId="{445D77EF-A5FC-4ECF-9641-BB929D63BF08}" type="presParOf" srcId="{BA0FB8A2-5F10-4170-AF7A-FAF0D9F45999}" destId="{C1C0F0B1-0BB2-4833-9692-383023412F94}" srcOrd="0" destOrd="0" presId="urn:microsoft.com/office/officeart/2005/8/layout/hierarchy4"/>
-    <dgm:cxn modelId="{1F8AE262-3CB2-4ED0-B29C-475DF0A2F58C}" type="presParOf" srcId="{BA0FB8A2-5F10-4170-AF7A-FAF0D9F45999}" destId="{FA29674B-74C7-489C-9E7E-0D3B51E27525}" srcOrd="1" destOrd="0" presId="urn:microsoft.com/office/officeart/2005/8/layout/hierarchy4"/>
-    <dgm:cxn modelId="{A98157E4-B52B-494E-A5EE-A1690F702699}" type="presParOf" srcId="{BA0FB8A2-5F10-4170-AF7A-FAF0D9F45999}" destId="{4E9EBCAB-6291-48E2-A3FC-3E3D01B597B8}" srcOrd="2" destOrd="0" presId="urn:microsoft.com/office/officeart/2005/8/layout/hierarchy4"/>
-    <dgm:cxn modelId="{F9760DC9-B497-4D28-BF53-D40AB81632B5}" type="presParOf" srcId="{4E9EBCAB-6291-48E2-A3FC-3E3D01B597B8}" destId="{19D70DE5-1FDA-4D9D-9531-671BDA751B4D}" srcOrd="0" destOrd="0" presId="urn:microsoft.com/office/officeart/2005/8/layout/hierarchy4"/>
-    <dgm:cxn modelId="{8722E2E9-D8B6-48E5-8426-C436D3E13B3B}" type="presParOf" srcId="{19D70DE5-1FDA-4D9D-9531-671BDA751B4D}" destId="{7F9ABCDE-CA05-4653-B03A-2DEA54006346}" srcOrd="0" destOrd="0" presId="urn:microsoft.com/office/officeart/2005/8/layout/hierarchy4"/>
-    <dgm:cxn modelId="{0A9D02A8-E92C-4815-9737-B2F958E75B36}" type="presParOf" srcId="{19D70DE5-1FDA-4D9D-9531-671BDA751B4D}" destId="{32083B9D-E3D9-49E1-9259-ED4BFA1E491E}" srcOrd="1" destOrd="0" presId="urn:microsoft.com/office/officeart/2005/8/layout/hierarchy4"/>
-    <dgm:cxn modelId="{9E0A6E73-8C5F-4457-BBF9-21889083E140}" type="presParOf" srcId="{4E9EBCAB-6291-48E2-A3FC-3E3D01B597B8}" destId="{C88C89D4-672A-4FB7-BB26-963A4D57A49C}" srcOrd="1" destOrd="0" presId="urn:microsoft.com/office/officeart/2005/8/layout/hierarchy4"/>
-    <dgm:cxn modelId="{0CEC7F47-58A7-4E4A-A1C8-2A927647734D}" type="presParOf" srcId="{4E9EBCAB-6291-48E2-A3FC-3E3D01B597B8}" destId="{30ABB144-F87E-4955-94A8-7B57A4879D2D}" srcOrd="2" destOrd="0" presId="urn:microsoft.com/office/officeart/2005/8/layout/hierarchy4"/>
-    <dgm:cxn modelId="{D4D8D76D-ACC8-46A3-A441-CAF1795A831C}" type="presParOf" srcId="{30ABB144-F87E-4955-94A8-7B57A4879D2D}" destId="{9F04D981-6BFE-423C-98D8-4B1053B79904}" srcOrd="0" destOrd="0" presId="urn:microsoft.com/office/officeart/2005/8/layout/hierarchy4"/>
-    <dgm:cxn modelId="{42624D65-9205-497A-A904-B3ED07A035D7}" type="presParOf" srcId="{30ABB144-F87E-4955-94A8-7B57A4879D2D}" destId="{FE80D389-DA06-4285-82F5-FBAEBA4ED837}" srcOrd="1" destOrd="0" presId="urn:microsoft.com/office/officeart/2005/8/layout/hierarchy4"/>
-    <dgm:cxn modelId="{7FF27D21-44A8-4DB9-B432-B568D2547139}" type="presParOf" srcId="{4E9EBCAB-6291-48E2-A3FC-3E3D01B597B8}" destId="{49C8798A-2B0A-4A13-9E1E-CDE44B2393FA}" srcOrd="3" destOrd="0" presId="urn:microsoft.com/office/officeart/2005/8/layout/hierarchy4"/>
-    <dgm:cxn modelId="{1E73F79E-F810-4E4C-B72A-BD0904E9BD86}" type="presParOf" srcId="{4E9EBCAB-6291-48E2-A3FC-3E3D01B597B8}" destId="{3AA0E014-9F8E-4999-B61D-8AF9E989EAF7}" srcOrd="4" destOrd="0" presId="urn:microsoft.com/office/officeart/2005/8/layout/hierarchy4"/>
-    <dgm:cxn modelId="{5E4BD555-8F8B-4538-A520-FEE32FD16BAC}" type="presParOf" srcId="{3AA0E014-9F8E-4999-B61D-8AF9E989EAF7}" destId="{95506168-B4F9-4F9F-BE59-B83D6B5E5EB0}" srcOrd="0" destOrd="0" presId="urn:microsoft.com/office/officeart/2005/8/layout/hierarchy4"/>
-    <dgm:cxn modelId="{2B8D2A0C-525F-45F8-BD08-B43028FB757E}" type="presParOf" srcId="{3AA0E014-9F8E-4999-B61D-8AF9E989EAF7}" destId="{E5099411-1ED6-48CB-91BD-01E389FE0990}" srcOrd="1" destOrd="0" presId="urn:microsoft.com/office/officeart/2005/8/layout/hierarchy4"/>
-    <dgm:cxn modelId="{57E043E6-F73E-4532-B4F0-EA69164C0483}" type="presParOf" srcId="{4E9EBCAB-6291-48E2-A3FC-3E3D01B597B8}" destId="{952759C8-0953-45F0-B78E-433F8B3BBB5D}" srcOrd="5" destOrd="0" presId="urn:microsoft.com/office/officeart/2005/8/layout/hierarchy4"/>
-    <dgm:cxn modelId="{11B28EA4-948F-46B5-9D7A-1398B8491586}" type="presParOf" srcId="{4E9EBCAB-6291-48E2-A3FC-3E3D01B597B8}" destId="{D8110862-8736-4E5A-938D-F6D1303D8DDF}" srcOrd="6" destOrd="0" presId="urn:microsoft.com/office/officeart/2005/8/layout/hierarchy4"/>
-    <dgm:cxn modelId="{59AE60CB-36C6-483F-B93F-1BDA15A60626}" type="presParOf" srcId="{D8110862-8736-4E5A-938D-F6D1303D8DDF}" destId="{C375B8DD-5CE4-45AB-89D6-7180C322F6C9}" srcOrd="0" destOrd="0" presId="urn:microsoft.com/office/officeart/2005/8/layout/hierarchy4"/>
-    <dgm:cxn modelId="{4B9C5E8F-B823-4F73-816F-B862E88ABCFC}" type="presParOf" srcId="{D8110862-8736-4E5A-938D-F6D1303D8DDF}" destId="{8372D690-EC49-48C1-968E-F13D37E555A8}" srcOrd="1" destOrd="0" presId="urn:microsoft.com/office/officeart/2005/8/layout/hierarchy4"/>
-    <dgm:cxn modelId="{F3A6857E-94E8-442B-A6B1-342A1857DDB2}" type="presParOf" srcId="{4E9EBCAB-6291-48E2-A3FC-3E3D01B597B8}" destId="{683A2729-0B81-4CEA-9FCD-89E3E0203A50}" srcOrd="7" destOrd="0" presId="urn:microsoft.com/office/officeart/2005/8/layout/hierarchy4"/>
-    <dgm:cxn modelId="{CF8244FC-445F-4472-BDAA-CDE2574151E3}" type="presParOf" srcId="{4E9EBCAB-6291-48E2-A3FC-3E3D01B597B8}" destId="{CFA6EFFA-0AFB-42EA-9862-4713BE512AF4}" srcOrd="8" destOrd="0" presId="urn:microsoft.com/office/officeart/2005/8/layout/hierarchy4"/>
-    <dgm:cxn modelId="{5F2C3A7A-42E4-4049-BE97-6757CBA44511}" type="presParOf" srcId="{CFA6EFFA-0AFB-42EA-9862-4713BE512AF4}" destId="{DCBC480D-41C9-4AFC-9697-EB7198B80E74}" srcOrd="0" destOrd="0" presId="urn:microsoft.com/office/officeart/2005/8/layout/hierarchy4"/>
-    <dgm:cxn modelId="{64A3D166-03AD-4CD5-BF1A-158F3F6FD37B}" type="presParOf" srcId="{CFA6EFFA-0AFB-42EA-9862-4713BE512AF4}" destId="{812D11D0-747B-4914-B088-07D71DA47B06}" srcOrd="1" destOrd="0" presId="urn:microsoft.com/office/officeart/2005/8/layout/hierarchy4"/>
-    <dgm:cxn modelId="{4BDAA0D5-64AB-4E03-A8F7-6E0E102631A7}" type="presParOf" srcId="{A67E438E-9AD9-4AAC-9687-E059FADB64CA}" destId="{C83B31BF-4EA4-4BE0-A88A-81BF4D46C147}" srcOrd="1" destOrd="0" presId="urn:microsoft.com/office/officeart/2005/8/layout/hierarchy4"/>
-    <dgm:cxn modelId="{C0DFC3CA-5D88-4B07-B90F-63353FBD11BC}" type="presParOf" srcId="{A67E438E-9AD9-4AAC-9687-E059FADB64CA}" destId="{0930B2C6-8E26-4DAC-BE06-DA5CEE7DE010}" srcOrd="2" destOrd="0" presId="urn:microsoft.com/office/officeart/2005/8/layout/hierarchy4"/>
-    <dgm:cxn modelId="{930D6E47-2CD8-40DE-9C7A-3D0BAE3A62FC}" type="presParOf" srcId="{0930B2C6-8E26-4DAC-BE06-DA5CEE7DE010}" destId="{EC9D4C37-457B-420D-936B-138B58E334C8}" srcOrd="0" destOrd="0" presId="urn:microsoft.com/office/officeart/2005/8/layout/hierarchy4"/>
-    <dgm:cxn modelId="{68D0CB87-658C-47FB-8F1A-E1EB29A20C3B}" type="presParOf" srcId="{0930B2C6-8E26-4DAC-BE06-DA5CEE7DE010}" destId="{26031C34-A256-4338-AB10-9F17927BE2B7}" srcOrd="1" destOrd="0" presId="urn:microsoft.com/office/officeart/2005/8/layout/hierarchy4"/>
-    <dgm:cxn modelId="{1409D5C1-E1DE-4AAD-AFB5-3BEBF91CBB88}" type="presParOf" srcId="{0930B2C6-8E26-4DAC-BE06-DA5CEE7DE010}" destId="{F96E333D-7C6B-473B-A28E-BF7EE59C749A}" srcOrd="2" destOrd="0" presId="urn:microsoft.com/office/officeart/2005/8/layout/hierarchy4"/>
-    <dgm:cxn modelId="{0254ED12-B697-4B5E-BDAA-2B2C2696388A}" type="presParOf" srcId="{F96E333D-7C6B-473B-A28E-BF7EE59C749A}" destId="{1BE165E9-C52D-4B31-AAB0-743152CABCDC}" srcOrd="0" destOrd="0" presId="urn:microsoft.com/office/officeart/2005/8/layout/hierarchy4"/>
-    <dgm:cxn modelId="{E523770C-34D3-4B07-B3C1-DAC60EE95339}" type="presParOf" srcId="{1BE165E9-C52D-4B31-AAB0-743152CABCDC}" destId="{F848019E-7058-43CD-90E9-BC53A7F9A8FD}" srcOrd="0" destOrd="0" presId="urn:microsoft.com/office/officeart/2005/8/layout/hierarchy4"/>
-    <dgm:cxn modelId="{E9C624D3-7D33-4333-9B1D-7BB9AEFC2BEE}" type="presParOf" srcId="{1BE165E9-C52D-4B31-AAB0-743152CABCDC}" destId="{88830CB6-1AC6-43B3-A3A6-DA593DB6C159}" srcOrd="1" destOrd="0" presId="urn:microsoft.com/office/officeart/2005/8/layout/hierarchy4"/>
-    <dgm:cxn modelId="{41E18FB2-CA56-4099-81B3-B74B6A030D6E}" type="presParOf" srcId="{F96E333D-7C6B-473B-A28E-BF7EE59C749A}" destId="{B6B76CFA-C6E5-41C0-A9C9-45A1C34B96E3}" srcOrd="1" destOrd="0" presId="urn:microsoft.com/office/officeart/2005/8/layout/hierarchy4"/>
-    <dgm:cxn modelId="{B67336DA-7CCB-4867-B873-84174A88CB38}" type="presParOf" srcId="{F96E333D-7C6B-473B-A28E-BF7EE59C749A}" destId="{5CE17CCD-37E8-459B-B163-31BE96DD7C04}" srcOrd="2" destOrd="0" presId="urn:microsoft.com/office/officeart/2005/8/layout/hierarchy4"/>
-    <dgm:cxn modelId="{E91BB4F0-3E2F-49D0-8249-1F7D58AFE8F8}" type="presParOf" srcId="{5CE17CCD-37E8-459B-B163-31BE96DD7C04}" destId="{F48C4FFE-463C-4B2D-A1A4-0398FCA8BA33}" srcOrd="0" destOrd="0" presId="urn:microsoft.com/office/officeart/2005/8/layout/hierarchy4"/>
-    <dgm:cxn modelId="{7C4F982C-4B6B-4244-AF7D-5757CA8F2F4D}" type="presParOf" srcId="{5CE17CCD-37E8-459B-B163-31BE96DD7C04}" destId="{AF57186B-A66F-4C6C-AD6C-C8EA506B8BE5}" srcOrd="1" destOrd="0" presId="urn:microsoft.com/office/officeart/2005/8/layout/hierarchy4"/>
-    <dgm:cxn modelId="{C3F9B9D1-8429-4F84-950D-0CA049E8A82E}" type="presParOf" srcId="{F96E333D-7C6B-473B-A28E-BF7EE59C749A}" destId="{EE763239-0AEF-4D73-9448-7C56754416D9}" srcOrd="3" destOrd="0" presId="urn:microsoft.com/office/officeart/2005/8/layout/hierarchy4"/>
-    <dgm:cxn modelId="{E0726B10-FB8E-494C-84C7-DC6D9F5A1F82}" type="presParOf" srcId="{F96E333D-7C6B-473B-A28E-BF7EE59C749A}" destId="{9EF6E5C7-1C3E-4712-A6C6-978E09CAFF93}" srcOrd="4" destOrd="0" presId="urn:microsoft.com/office/officeart/2005/8/layout/hierarchy4"/>
-    <dgm:cxn modelId="{5C73A8E9-3657-4F9A-906D-4856431F168C}" type="presParOf" srcId="{9EF6E5C7-1C3E-4712-A6C6-978E09CAFF93}" destId="{F29CC0BF-BD38-4929-B984-813485FA9EC5}" srcOrd="0" destOrd="0" presId="urn:microsoft.com/office/officeart/2005/8/layout/hierarchy4"/>
-    <dgm:cxn modelId="{7DA05773-76CB-40F0-84A9-9EF4FEECFC86}" type="presParOf" srcId="{9EF6E5C7-1C3E-4712-A6C6-978E09CAFF93}" destId="{AA1E655D-FF9A-480E-AD03-E7D26031F5AB}" srcOrd="1" destOrd="0" presId="urn:microsoft.com/office/officeart/2005/8/layout/hierarchy4"/>
-    <dgm:cxn modelId="{CA159A31-1D5C-4B3B-928F-39FA6F921617}" type="presParOf" srcId="{A67E438E-9AD9-4AAC-9687-E059FADB64CA}" destId="{7C00DC65-F51C-4236-9428-28764F0CB1C4}" srcOrd="3" destOrd="0" presId="urn:microsoft.com/office/officeart/2005/8/layout/hierarchy4"/>
-    <dgm:cxn modelId="{31C73AF0-6A1E-4F9B-9CDE-434FF112269D}" type="presParOf" srcId="{A67E438E-9AD9-4AAC-9687-E059FADB64CA}" destId="{77D5C6DC-1122-45E6-976F-280AF2DA98FC}" srcOrd="4" destOrd="0" presId="urn:microsoft.com/office/officeart/2005/8/layout/hierarchy4"/>
-    <dgm:cxn modelId="{B46D43B5-91FD-4D1F-83DB-371B3EFE1892}" type="presParOf" srcId="{77D5C6DC-1122-45E6-976F-280AF2DA98FC}" destId="{2C2F5FE9-EE40-4C04-B2B5-539F04104A08}" srcOrd="0" destOrd="0" presId="urn:microsoft.com/office/officeart/2005/8/layout/hierarchy4"/>
-    <dgm:cxn modelId="{374F754D-27D8-4AB2-943B-E3C778BCF905}" type="presParOf" srcId="{77D5C6DC-1122-45E6-976F-280AF2DA98FC}" destId="{5E37AAAF-FC61-4EDC-A7C4-92440167D33E}" srcOrd="1" destOrd="0" presId="urn:microsoft.com/office/officeart/2005/8/layout/hierarchy4"/>
-    <dgm:cxn modelId="{EF383A4E-FE7D-4DFF-B3B3-1D21C41F7DF8}" type="presParOf" srcId="{77D5C6DC-1122-45E6-976F-280AF2DA98FC}" destId="{7992ACDC-55A0-41B6-8733-54FFB0B49628}" srcOrd="2" destOrd="0" presId="urn:microsoft.com/office/officeart/2005/8/layout/hierarchy4"/>
-    <dgm:cxn modelId="{71522D9F-8337-4576-954E-DAA741562D4B}" type="presParOf" srcId="{7992ACDC-55A0-41B6-8733-54FFB0B49628}" destId="{C078F473-40EF-48BF-BD6A-92112AD125BF}" srcOrd="0" destOrd="0" presId="urn:microsoft.com/office/officeart/2005/8/layout/hierarchy4"/>
-    <dgm:cxn modelId="{D9AF0413-7537-4749-B38B-46280E0196DD}" type="presParOf" srcId="{C078F473-40EF-48BF-BD6A-92112AD125BF}" destId="{473CE491-05FE-4CCD-BF62-0AEE82E341DB}" srcOrd="0" destOrd="0" presId="urn:microsoft.com/office/officeart/2005/8/layout/hierarchy4"/>
-    <dgm:cxn modelId="{EA58C280-B6E5-486B-858A-B9F321D7AD2D}" type="presParOf" srcId="{C078F473-40EF-48BF-BD6A-92112AD125BF}" destId="{6E11D7CF-D1C2-4116-9C0E-B1F174E7046C}" srcOrd="1" destOrd="0" presId="urn:microsoft.com/office/officeart/2005/8/layout/hierarchy4"/>
-    <dgm:cxn modelId="{E6075CB5-03E1-4945-8A57-DD54C42251CF}" type="presParOf" srcId="{7992ACDC-55A0-41B6-8733-54FFB0B49628}" destId="{591B8247-8491-4F7A-873B-2863AE33BB1E}" srcOrd="1" destOrd="0" presId="urn:microsoft.com/office/officeart/2005/8/layout/hierarchy4"/>
-    <dgm:cxn modelId="{A959B687-D62F-46F4-B23A-943CBBA831BA}" type="presParOf" srcId="{7992ACDC-55A0-41B6-8733-54FFB0B49628}" destId="{813B4793-9BEF-49E6-80DC-3860E7459C75}" srcOrd="2" destOrd="0" presId="urn:microsoft.com/office/officeart/2005/8/layout/hierarchy4"/>
-    <dgm:cxn modelId="{049609E7-D0F7-4344-AADA-779524492A4F}" type="presParOf" srcId="{813B4793-9BEF-49E6-80DC-3860E7459C75}" destId="{C31C040D-D532-43B2-BD88-F46F43CAED25}" srcOrd="0" destOrd="0" presId="urn:microsoft.com/office/officeart/2005/8/layout/hierarchy4"/>
-    <dgm:cxn modelId="{4A028BBB-AD75-4F37-BFB0-35ADEE0118B5}" type="presParOf" srcId="{813B4793-9BEF-49E6-80DC-3860E7459C75}" destId="{9475B5AA-A6A1-41CC-BC54-885B0427E492}" srcOrd="1" destOrd="0" presId="urn:microsoft.com/office/officeart/2005/8/layout/hierarchy4"/>
-    <dgm:cxn modelId="{0386C56B-18FB-45F0-B0D8-738E37086CA0}" type="presParOf" srcId="{7992ACDC-55A0-41B6-8733-54FFB0B49628}" destId="{DB3F7683-D881-4626-BC91-E95FB59EFB37}" srcOrd="3" destOrd="0" presId="urn:microsoft.com/office/officeart/2005/8/layout/hierarchy4"/>
-    <dgm:cxn modelId="{5D91ECF4-0BB3-4CA1-B1F5-BDD05D264125}" type="presParOf" srcId="{7992ACDC-55A0-41B6-8733-54FFB0B49628}" destId="{03F9E2D8-22D8-41B6-BB01-6CB7649B7E2A}" srcOrd="4" destOrd="0" presId="urn:microsoft.com/office/officeart/2005/8/layout/hierarchy4"/>
-    <dgm:cxn modelId="{0CA4EF47-CCE5-4053-ADE6-BB0AF9E0C883}" type="presParOf" srcId="{03F9E2D8-22D8-41B6-BB01-6CB7649B7E2A}" destId="{469B0473-3CF0-482B-B5DF-32C774181E63}" srcOrd="0" destOrd="0" presId="urn:microsoft.com/office/officeart/2005/8/layout/hierarchy4"/>
-    <dgm:cxn modelId="{60D536DB-D382-49A4-8280-35E7B2225380}" type="presParOf" srcId="{03F9E2D8-22D8-41B6-BB01-6CB7649B7E2A}" destId="{DB31C1DA-07ED-4F27-B6A2-8BF5175BB10B}" srcOrd="1" destOrd="0" presId="urn:microsoft.com/office/officeart/2005/8/layout/hierarchy4"/>
-    <dgm:cxn modelId="{E68E462C-89A3-4637-94E3-248087BB2D9C}" type="presParOf" srcId="{A67E438E-9AD9-4AAC-9687-E059FADB64CA}" destId="{B3C2019F-3A0A-4DD2-9713-D7D63FCB3A49}" srcOrd="5" destOrd="0" presId="urn:microsoft.com/office/officeart/2005/8/layout/hierarchy4"/>
-    <dgm:cxn modelId="{645E7720-2426-4BA8-A6F2-8DDBE7F78C64}" type="presParOf" srcId="{A67E438E-9AD9-4AAC-9687-E059FADB64CA}" destId="{1C841FF2-8270-4673-95A9-13936FEEF816}" srcOrd="6" destOrd="0" presId="urn:microsoft.com/office/officeart/2005/8/layout/hierarchy4"/>
-    <dgm:cxn modelId="{E1BB2C01-0AFD-480B-9478-FEF2B6517AB1}" type="presParOf" srcId="{1C841FF2-8270-4673-95A9-13936FEEF816}" destId="{59788798-E561-4392-BDE1-5F5BDB366CB6}" srcOrd="0" destOrd="0" presId="urn:microsoft.com/office/officeart/2005/8/layout/hierarchy4"/>
-    <dgm:cxn modelId="{0EAB8B41-28ED-4D60-AB49-C42ACE500154}" type="presParOf" srcId="{1C841FF2-8270-4673-95A9-13936FEEF816}" destId="{EE4D65AB-7B43-4577-89E5-F74576CE226A}" srcOrd="1" destOrd="0" presId="urn:microsoft.com/office/officeart/2005/8/layout/hierarchy4"/>
-    <dgm:cxn modelId="{626CF4FB-CC38-43E4-BBDE-B8CA27BEEA0B}" type="presParOf" srcId="{1C841FF2-8270-4673-95A9-13936FEEF816}" destId="{44925443-97DB-466D-A5D0-39C5C62ED973}" srcOrd="2" destOrd="0" presId="urn:microsoft.com/office/officeart/2005/8/layout/hierarchy4"/>
-    <dgm:cxn modelId="{AC7443D4-C3C8-4A41-8DBA-463A2A79DD9F}" type="presParOf" srcId="{44925443-97DB-466D-A5D0-39C5C62ED973}" destId="{21250BC2-0EF4-4BFA-8F01-50C7223B9342}" srcOrd="0" destOrd="0" presId="urn:microsoft.com/office/officeart/2005/8/layout/hierarchy4"/>
-    <dgm:cxn modelId="{039EA343-7D02-45F8-AEE9-176F14BC1D25}" type="presParOf" srcId="{21250BC2-0EF4-4BFA-8F01-50C7223B9342}" destId="{9761CC40-7974-41B7-8714-E72A78EC90C5}" srcOrd="0" destOrd="0" presId="urn:microsoft.com/office/officeart/2005/8/layout/hierarchy4"/>
-    <dgm:cxn modelId="{BFF5FA01-2C91-4B8E-A68D-BEAA2CFD17AC}" type="presParOf" srcId="{21250BC2-0EF4-4BFA-8F01-50C7223B9342}" destId="{01DE5B1E-601C-4A8B-BAE8-F6ED1FAA483E}" srcOrd="1" destOrd="0" presId="urn:microsoft.com/office/officeart/2005/8/layout/hierarchy4"/>
-    <dgm:cxn modelId="{5D7AACE1-E6D9-4E04-A5F2-7F6C341EA71E}" type="presParOf" srcId="{44925443-97DB-466D-A5D0-39C5C62ED973}" destId="{F575C328-90DB-4228-BC09-760D37E529C6}" srcOrd="1" destOrd="0" presId="urn:microsoft.com/office/officeart/2005/8/layout/hierarchy4"/>
-    <dgm:cxn modelId="{6105D53B-411E-4098-AFB2-BEE2C4733982}" type="presParOf" srcId="{44925443-97DB-466D-A5D0-39C5C62ED973}" destId="{28914C83-7C87-4D36-8D21-0F8C9EFB0D81}" srcOrd="2" destOrd="0" presId="urn:microsoft.com/office/officeart/2005/8/layout/hierarchy4"/>
-    <dgm:cxn modelId="{E96961E1-16A7-439F-A13B-B33389843C15}" type="presParOf" srcId="{28914C83-7C87-4D36-8D21-0F8C9EFB0D81}" destId="{51A98472-08BF-4C38-8981-7AA4BB265691}" srcOrd="0" destOrd="0" presId="urn:microsoft.com/office/officeart/2005/8/layout/hierarchy4"/>
-    <dgm:cxn modelId="{B59E7D1C-EB25-418F-8053-76C825323873}" type="presParOf" srcId="{28914C83-7C87-4D36-8D21-0F8C9EFB0D81}" destId="{25CA3C48-B241-49BC-BC42-766B3DF8BAB7}" srcOrd="1" destOrd="0" presId="urn:microsoft.com/office/officeart/2005/8/layout/hierarchy4"/>
-    <dgm:cxn modelId="{4E8E4ECF-E278-41DF-8205-A800FEB49FCA}" type="presParOf" srcId="{44925443-97DB-466D-A5D0-39C5C62ED973}" destId="{0B9BA565-90A8-4713-B786-E5BDC22296CE}" srcOrd="3" destOrd="0" presId="urn:microsoft.com/office/officeart/2005/8/layout/hierarchy4"/>
-    <dgm:cxn modelId="{5E1AEE6F-3D75-4055-B945-E95B0773DD20}" type="presParOf" srcId="{44925443-97DB-466D-A5D0-39C5C62ED973}" destId="{65B4E988-D003-43FF-9F16-18AD82E5FCB5}" srcOrd="4" destOrd="0" presId="urn:microsoft.com/office/officeart/2005/8/layout/hierarchy4"/>
-    <dgm:cxn modelId="{B1AEE900-156A-4F8D-8934-CE6C7BFB9163}" type="presParOf" srcId="{65B4E988-D003-43FF-9F16-18AD82E5FCB5}" destId="{6A331A29-1014-4FE6-9D4A-64275BAD2377}" srcOrd="0" destOrd="0" presId="urn:microsoft.com/office/officeart/2005/8/layout/hierarchy4"/>
-    <dgm:cxn modelId="{B1A818FA-5D0D-45DD-9DFA-82371A8F38E6}" type="presParOf" srcId="{65B4E988-D003-43FF-9F16-18AD82E5FCB5}" destId="{93E86FD2-A15A-45E1-B593-E207D435F7C4}" srcOrd="1" destOrd="0" presId="urn:microsoft.com/office/officeart/2005/8/layout/hierarchy4"/>
-    <dgm:cxn modelId="{0B8232F2-B407-43DC-AD06-01F8FDDD0887}" type="presParOf" srcId="{44925443-97DB-466D-A5D0-39C5C62ED973}" destId="{86DAECBB-BB2B-4E13-B37E-3FBA47F48C48}" srcOrd="5" destOrd="0" presId="urn:microsoft.com/office/officeart/2005/8/layout/hierarchy4"/>
-    <dgm:cxn modelId="{2EB7F310-DFF5-44A4-9A9E-5018CF1DDCEF}" type="presParOf" srcId="{44925443-97DB-466D-A5D0-39C5C62ED973}" destId="{4BD4004A-F3D3-4132-A8BE-9D8542CBB770}" srcOrd="6" destOrd="0" presId="urn:microsoft.com/office/officeart/2005/8/layout/hierarchy4"/>
-    <dgm:cxn modelId="{B34FB7D8-666B-48A4-952F-A379367472A7}" type="presParOf" srcId="{4BD4004A-F3D3-4132-A8BE-9D8542CBB770}" destId="{D9BD81EA-0B58-444E-9F16-7808F521B1BE}" srcOrd="0" destOrd="0" presId="urn:microsoft.com/office/officeart/2005/8/layout/hierarchy4"/>
-    <dgm:cxn modelId="{F1C4DBFB-36F8-4F13-AE5C-526BF39ED023}" type="presParOf" srcId="{4BD4004A-F3D3-4132-A8BE-9D8542CBB770}" destId="{77230881-4569-44BC-A5F4-C7D42841CC59}" srcOrd="1" destOrd="0" presId="urn:microsoft.com/office/officeart/2005/8/layout/hierarchy4"/>
-    <dgm:cxn modelId="{6BC2477E-5124-40E8-8D4E-435F3F927E15}" type="presParOf" srcId="{A67E438E-9AD9-4AAC-9687-E059FADB64CA}" destId="{EE5012BB-69DC-4BC0-8300-90BAA9E8C1B1}" srcOrd="7" destOrd="0" presId="urn:microsoft.com/office/officeart/2005/8/layout/hierarchy4"/>
-    <dgm:cxn modelId="{0442AEB5-4D71-43D6-B860-874458BFAD11}" type="presParOf" srcId="{A67E438E-9AD9-4AAC-9687-E059FADB64CA}" destId="{92C070B9-5A72-4ACD-A451-F6A8AC59E496}" srcOrd="8" destOrd="0" presId="urn:microsoft.com/office/officeart/2005/8/layout/hierarchy4"/>
-    <dgm:cxn modelId="{980A2033-2BDD-4A69-A5F7-496C48C1E957}" type="presParOf" srcId="{92C070B9-5A72-4ACD-A451-F6A8AC59E496}" destId="{972168F5-2229-4064-83C2-CE0130DCEF39}" srcOrd="0" destOrd="0" presId="urn:microsoft.com/office/officeart/2005/8/layout/hierarchy4"/>
-    <dgm:cxn modelId="{CC64C11B-AD0F-4F33-B7B3-558C1D0EB7ED}" type="presParOf" srcId="{92C070B9-5A72-4ACD-A451-F6A8AC59E496}" destId="{3592BEED-2E93-4484-8247-169ED241D080}" srcOrd="1" destOrd="0" presId="urn:microsoft.com/office/officeart/2005/8/layout/hierarchy4"/>
-    <dgm:cxn modelId="{33467526-B956-42D7-BBAE-A802FBC607BE}" type="presParOf" srcId="{92C070B9-5A72-4ACD-A451-F6A8AC59E496}" destId="{F37F5320-9C4C-4642-95E8-E472C16E800A}" srcOrd="2" destOrd="0" presId="urn:microsoft.com/office/officeart/2005/8/layout/hierarchy4"/>
-    <dgm:cxn modelId="{C4B92181-9822-4157-8BB4-9EA7ED8F1DC6}" type="presParOf" srcId="{F37F5320-9C4C-4642-95E8-E472C16E800A}" destId="{25CA36D5-F799-4D07-987C-FFB810659EBB}" srcOrd="0" destOrd="0" presId="urn:microsoft.com/office/officeart/2005/8/layout/hierarchy4"/>
-    <dgm:cxn modelId="{B6A6B3E6-74D7-4529-8010-B7FA77584691}" type="presParOf" srcId="{25CA36D5-F799-4D07-987C-FFB810659EBB}" destId="{A9A4AED8-4854-48CE-AA30-A9D039EF02F1}" srcOrd="0" destOrd="0" presId="urn:microsoft.com/office/officeart/2005/8/layout/hierarchy4"/>
-    <dgm:cxn modelId="{E82ADDF4-9716-4BA0-90D7-4A969136C39D}" type="presParOf" srcId="{25CA36D5-F799-4D07-987C-FFB810659EBB}" destId="{2FD84AA8-622E-44A4-A31B-6DD8D85B99A9}" srcOrd="1" destOrd="0" presId="urn:microsoft.com/office/officeart/2005/8/layout/hierarchy4"/>
-    <dgm:cxn modelId="{2A0F635E-802C-4975-9856-3FD08E659F84}" type="presParOf" srcId="{F37F5320-9C4C-4642-95E8-E472C16E800A}" destId="{821B83A8-A58E-4734-85AD-7663BC204EC8}" srcOrd="1" destOrd="0" presId="urn:microsoft.com/office/officeart/2005/8/layout/hierarchy4"/>
-    <dgm:cxn modelId="{1C3B77F7-3C99-490F-A3B9-7947C0267989}" type="presParOf" srcId="{F37F5320-9C4C-4642-95E8-E472C16E800A}" destId="{40C10D9F-DBBB-4070-AAC1-493BD11D547C}" srcOrd="2" destOrd="0" presId="urn:microsoft.com/office/officeart/2005/8/layout/hierarchy4"/>
-    <dgm:cxn modelId="{87E671F6-A805-47EB-B58F-F14FB5660E3E}" type="presParOf" srcId="{40C10D9F-DBBB-4070-AAC1-493BD11D547C}" destId="{845817A2-440A-4B1E-B9BA-D6A9D2A4F294}" srcOrd="0" destOrd="0" presId="urn:microsoft.com/office/officeart/2005/8/layout/hierarchy4"/>
-    <dgm:cxn modelId="{8AC9D51F-820B-442C-81DC-118B85F351DA}" type="presParOf" srcId="{40C10D9F-DBBB-4070-AAC1-493BD11D547C}" destId="{07FC1AEE-7E60-4DB3-AD35-9FBF912A4EA1}" srcOrd="1" destOrd="0" presId="urn:microsoft.com/office/officeart/2005/8/layout/hierarchy4"/>
-    <dgm:cxn modelId="{132F787F-F514-413C-ABAB-F9E9582D1442}" type="presParOf" srcId="{A67E438E-9AD9-4AAC-9687-E059FADB64CA}" destId="{AC159DDC-6768-4DF0-8BBA-C0260D443EAB}" srcOrd="9" destOrd="0" presId="urn:microsoft.com/office/officeart/2005/8/layout/hierarchy4"/>
-    <dgm:cxn modelId="{F218408F-5C93-4414-A67A-E948246E418D}" type="presParOf" srcId="{A67E438E-9AD9-4AAC-9687-E059FADB64CA}" destId="{C221D867-A7C9-43B0-9E57-D11F661942E3}" srcOrd="10" destOrd="0" presId="urn:microsoft.com/office/officeart/2005/8/layout/hierarchy4"/>
-    <dgm:cxn modelId="{502F6781-E89C-4A12-9F89-E89AE51EF66A}" type="presParOf" srcId="{C221D867-A7C9-43B0-9E57-D11F661942E3}" destId="{ACAC7A2C-C172-49FE-A2B5-C96F424CE1C9}" srcOrd="0" destOrd="0" presId="urn:microsoft.com/office/officeart/2005/8/layout/hierarchy4"/>
-    <dgm:cxn modelId="{DED24532-C7DB-4E1F-AB0D-803CDC9F1E2E}" type="presParOf" srcId="{C221D867-A7C9-43B0-9E57-D11F661942E3}" destId="{5FB6A124-4891-4DB9-B530-E521435E6BF7}" srcOrd="1" destOrd="0" presId="urn:microsoft.com/office/officeart/2005/8/layout/hierarchy4"/>
-    <dgm:cxn modelId="{CB4501A6-DE5E-4A16-A7E9-73AAF6490D06}" type="presParOf" srcId="{C221D867-A7C9-43B0-9E57-D11F661942E3}" destId="{950E4C2E-AD69-46F0-9AE2-3572AD87A5FF}" srcOrd="2" destOrd="0" presId="urn:microsoft.com/office/officeart/2005/8/layout/hierarchy4"/>
-    <dgm:cxn modelId="{47D73808-E20D-4A86-B1E5-0147A574CD7C}" type="presParOf" srcId="{950E4C2E-AD69-46F0-9AE2-3572AD87A5FF}" destId="{E1C0315E-4943-4BB0-B257-80062DF337E8}" srcOrd="0" destOrd="0" presId="urn:microsoft.com/office/officeart/2005/8/layout/hierarchy4"/>
-    <dgm:cxn modelId="{D1179F36-2BF1-40DD-AD96-5A3AA75B5F95}" type="presParOf" srcId="{E1C0315E-4943-4BB0-B257-80062DF337E8}" destId="{92476DE0-48FE-401F-A23D-8ECA0BD2D4BC}" srcOrd="0" destOrd="0" presId="urn:microsoft.com/office/officeart/2005/8/layout/hierarchy4"/>
-    <dgm:cxn modelId="{E0CE87A9-51B8-454A-9316-ED4C1FD284B9}" type="presParOf" srcId="{E1C0315E-4943-4BB0-B257-80062DF337E8}" destId="{69E409F7-B527-46DF-9E9B-0CB461B9706C}" srcOrd="1" destOrd="0" presId="urn:microsoft.com/office/officeart/2005/8/layout/hierarchy4"/>
+    <dgm:cxn modelId="{FD9CDD06-679E-4FBE-A8DF-F2D318FF5D90}" type="presParOf" srcId="{65A6ED5E-C1BC-490B-9EE7-2B0AEDD72F57}" destId="{36942F64-E635-461F-9063-DB6C0FDCB52C}" srcOrd="0" destOrd="0" presId="urn:microsoft.com/office/officeart/2005/8/layout/hierarchy4"/>
+    <dgm:cxn modelId="{5DB6A8CF-4608-4195-8BA9-3F6B52F24E8D}" type="presParOf" srcId="{36942F64-E635-461F-9063-DB6C0FDCB52C}" destId="{F6230FA3-3511-4D74-8211-AF948BC1B318}" srcOrd="0" destOrd="0" presId="urn:microsoft.com/office/officeart/2005/8/layout/hierarchy4"/>
+    <dgm:cxn modelId="{44B9878A-BBE3-43D6-860F-A6BEF0E418BD}" type="presParOf" srcId="{36942F64-E635-461F-9063-DB6C0FDCB52C}" destId="{90A12227-D746-41F9-9A6D-59A525C4CDB4}" srcOrd="1" destOrd="0" presId="urn:microsoft.com/office/officeart/2005/8/layout/hierarchy4"/>
+    <dgm:cxn modelId="{D6BF084C-3675-4049-97FE-26F28378F8E8}" type="presParOf" srcId="{36942F64-E635-461F-9063-DB6C0FDCB52C}" destId="{A67E438E-9AD9-4AAC-9687-E059FADB64CA}" srcOrd="2" destOrd="0" presId="urn:microsoft.com/office/officeart/2005/8/layout/hierarchy4"/>
+    <dgm:cxn modelId="{31697284-D3B6-4DC6-86AC-8DB29ABB4307}" type="presParOf" srcId="{A67E438E-9AD9-4AAC-9687-E059FADB64CA}" destId="{BA0FB8A2-5F10-4170-AF7A-FAF0D9F45999}" srcOrd="0" destOrd="0" presId="urn:microsoft.com/office/officeart/2005/8/layout/hierarchy4"/>
+    <dgm:cxn modelId="{536424A0-C7F0-43E8-9D67-DEA123DD8885}" type="presParOf" srcId="{BA0FB8A2-5F10-4170-AF7A-FAF0D9F45999}" destId="{C1C0F0B1-0BB2-4833-9692-383023412F94}" srcOrd="0" destOrd="0" presId="urn:microsoft.com/office/officeart/2005/8/layout/hierarchy4"/>
+    <dgm:cxn modelId="{C351EC75-3878-4B06-A051-8DEC96D5E364}" type="presParOf" srcId="{BA0FB8A2-5F10-4170-AF7A-FAF0D9F45999}" destId="{FA29674B-74C7-489C-9E7E-0D3B51E27525}" srcOrd="1" destOrd="0" presId="urn:microsoft.com/office/officeart/2005/8/layout/hierarchy4"/>
+    <dgm:cxn modelId="{E2DBBB93-D4A9-454E-A52F-3B16417FFDD0}" type="presParOf" srcId="{BA0FB8A2-5F10-4170-AF7A-FAF0D9F45999}" destId="{4E9EBCAB-6291-48E2-A3FC-3E3D01B597B8}" srcOrd="2" destOrd="0" presId="urn:microsoft.com/office/officeart/2005/8/layout/hierarchy4"/>
+    <dgm:cxn modelId="{A1EB293D-495C-4E0B-A040-5369026ECB4C}" type="presParOf" srcId="{4E9EBCAB-6291-48E2-A3FC-3E3D01B597B8}" destId="{19D70DE5-1FDA-4D9D-9531-671BDA751B4D}" srcOrd="0" destOrd="0" presId="urn:microsoft.com/office/officeart/2005/8/layout/hierarchy4"/>
+    <dgm:cxn modelId="{9CB055EB-D7AA-47E9-B711-C828D60F773D}" type="presParOf" srcId="{19D70DE5-1FDA-4D9D-9531-671BDA751B4D}" destId="{7F9ABCDE-CA05-4653-B03A-2DEA54006346}" srcOrd="0" destOrd="0" presId="urn:microsoft.com/office/officeart/2005/8/layout/hierarchy4"/>
+    <dgm:cxn modelId="{0D26917B-A89E-4D8B-A0E1-4DE80B9CDFE5}" type="presParOf" srcId="{19D70DE5-1FDA-4D9D-9531-671BDA751B4D}" destId="{32083B9D-E3D9-49E1-9259-ED4BFA1E491E}" srcOrd="1" destOrd="0" presId="urn:microsoft.com/office/officeart/2005/8/layout/hierarchy4"/>
+    <dgm:cxn modelId="{4B5F9300-EF04-4633-A656-B28DD89AC35F}" type="presParOf" srcId="{4E9EBCAB-6291-48E2-A3FC-3E3D01B597B8}" destId="{C88C89D4-672A-4FB7-BB26-963A4D57A49C}" srcOrd="1" destOrd="0" presId="urn:microsoft.com/office/officeart/2005/8/layout/hierarchy4"/>
+    <dgm:cxn modelId="{1EAFD314-C405-4DD5-B73B-D1764C0EB438}" type="presParOf" srcId="{4E9EBCAB-6291-48E2-A3FC-3E3D01B597B8}" destId="{30ABB144-F87E-4955-94A8-7B57A4879D2D}" srcOrd="2" destOrd="0" presId="urn:microsoft.com/office/officeart/2005/8/layout/hierarchy4"/>
+    <dgm:cxn modelId="{71686C0C-CD26-4C64-86AC-DA34F7B69B55}" type="presParOf" srcId="{30ABB144-F87E-4955-94A8-7B57A4879D2D}" destId="{9F04D981-6BFE-423C-98D8-4B1053B79904}" srcOrd="0" destOrd="0" presId="urn:microsoft.com/office/officeart/2005/8/layout/hierarchy4"/>
+    <dgm:cxn modelId="{EE5C3FD2-19C1-43A3-8C31-D8DC97B380C0}" type="presParOf" srcId="{30ABB144-F87E-4955-94A8-7B57A4879D2D}" destId="{FE80D389-DA06-4285-82F5-FBAEBA4ED837}" srcOrd="1" destOrd="0" presId="urn:microsoft.com/office/officeart/2005/8/layout/hierarchy4"/>
+    <dgm:cxn modelId="{A5A661C9-D9C5-4257-AEFF-C0921DA6F942}" type="presParOf" srcId="{4E9EBCAB-6291-48E2-A3FC-3E3D01B597B8}" destId="{49C8798A-2B0A-4A13-9E1E-CDE44B2393FA}" srcOrd="3" destOrd="0" presId="urn:microsoft.com/office/officeart/2005/8/layout/hierarchy4"/>
+    <dgm:cxn modelId="{AE0D3642-3530-43E0-8728-2285EC73966C}" type="presParOf" srcId="{4E9EBCAB-6291-48E2-A3FC-3E3D01B597B8}" destId="{3AA0E014-9F8E-4999-B61D-8AF9E989EAF7}" srcOrd="4" destOrd="0" presId="urn:microsoft.com/office/officeart/2005/8/layout/hierarchy4"/>
+    <dgm:cxn modelId="{7B0F307C-B6C0-44B3-A3A4-9261D0702EBE}" type="presParOf" srcId="{3AA0E014-9F8E-4999-B61D-8AF9E989EAF7}" destId="{95506168-B4F9-4F9F-BE59-B83D6B5E5EB0}" srcOrd="0" destOrd="0" presId="urn:microsoft.com/office/officeart/2005/8/layout/hierarchy4"/>
+    <dgm:cxn modelId="{9911B5E7-BDC1-458D-A55D-E6068F22A1B8}" type="presParOf" srcId="{3AA0E014-9F8E-4999-B61D-8AF9E989EAF7}" destId="{E5099411-1ED6-48CB-91BD-01E389FE0990}" srcOrd="1" destOrd="0" presId="urn:microsoft.com/office/officeart/2005/8/layout/hierarchy4"/>
+    <dgm:cxn modelId="{1E7DB164-2C87-4A47-B618-C12E0A16DF48}" type="presParOf" srcId="{4E9EBCAB-6291-48E2-A3FC-3E3D01B597B8}" destId="{952759C8-0953-45F0-B78E-433F8B3BBB5D}" srcOrd="5" destOrd="0" presId="urn:microsoft.com/office/officeart/2005/8/layout/hierarchy4"/>
+    <dgm:cxn modelId="{B7EA3C9F-EC16-497E-B01B-83065995196B}" type="presParOf" srcId="{4E9EBCAB-6291-48E2-A3FC-3E3D01B597B8}" destId="{D8110862-8736-4E5A-938D-F6D1303D8DDF}" srcOrd="6" destOrd="0" presId="urn:microsoft.com/office/officeart/2005/8/layout/hierarchy4"/>
+    <dgm:cxn modelId="{DB59F1BC-68BE-4386-8F1C-BFD0BDD95661}" type="presParOf" srcId="{D8110862-8736-4E5A-938D-F6D1303D8DDF}" destId="{C375B8DD-5CE4-45AB-89D6-7180C322F6C9}" srcOrd="0" destOrd="0" presId="urn:microsoft.com/office/officeart/2005/8/layout/hierarchy4"/>
+    <dgm:cxn modelId="{D7E8C853-BE25-4619-B4C7-4972482937B4}" type="presParOf" srcId="{D8110862-8736-4E5A-938D-F6D1303D8DDF}" destId="{8372D690-EC49-48C1-968E-F13D37E555A8}" srcOrd="1" destOrd="0" presId="urn:microsoft.com/office/officeart/2005/8/layout/hierarchy4"/>
+    <dgm:cxn modelId="{01872A24-E2F0-42BC-A359-B3AD51FE52FF}" type="presParOf" srcId="{4E9EBCAB-6291-48E2-A3FC-3E3D01B597B8}" destId="{683A2729-0B81-4CEA-9FCD-89E3E0203A50}" srcOrd="7" destOrd="0" presId="urn:microsoft.com/office/officeart/2005/8/layout/hierarchy4"/>
+    <dgm:cxn modelId="{D5BD7B58-1662-48B9-99F8-D16C967157DB}" type="presParOf" srcId="{4E9EBCAB-6291-48E2-A3FC-3E3D01B597B8}" destId="{CFA6EFFA-0AFB-42EA-9862-4713BE512AF4}" srcOrd="8" destOrd="0" presId="urn:microsoft.com/office/officeart/2005/8/layout/hierarchy4"/>
+    <dgm:cxn modelId="{D11B4848-AEB0-4E3E-B21D-1B19FBE8046B}" type="presParOf" srcId="{CFA6EFFA-0AFB-42EA-9862-4713BE512AF4}" destId="{DCBC480D-41C9-4AFC-9697-EB7198B80E74}" srcOrd="0" destOrd="0" presId="urn:microsoft.com/office/officeart/2005/8/layout/hierarchy4"/>
+    <dgm:cxn modelId="{5836C610-563D-461C-AADC-413AC1E1387D}" type="presParOf" srcId="{CFA6EFFA-0AFB-42EA-9862-4713BE512AF4}" destId="{812D11D0-747B-4914-B088-07D71DA47B06}" srcOrd="1" destOrd="0" presId="urn:microsoft.com/office/officeart/2005/8/layout/hierarchy4"/>
+    <dgm:cxn modelId="{76763ECC-71EE-46E8-A804-804F58404DCD}" type="presParOf" srcId="{A67E438E-9AD9-4AAC-9687-E059FADB64CA}" destId="{C83B31BF-4EA4-4BE0-A88A-81BF4D46C147}" srcOrd="1" destOrd="0" presId="urn:microsoft.com/office/officeart/2005/8/layout/hierarchy4"/>
+    <dgm:cxn modelId="{0EB784C4-CDB9-47B2-8904-A9E746A518CB}" type="presParOf" srcId="{A67E438E-9AD9-4AAC-9687-E059FADB64CA}" destId="{0930B2C6-8E26-4DAC-BE06-DA5CEE7DE010}" srcOrd="2" destOrd="0" presId="urn:microsoft.com/office/officeart/2005/8/layout/hierarchy4"/>
+    <dgm:cxn modelId="{A98DE476-92BC-42D0-8C9E-23D400AEF921}" type="presParOf" srcId="{0930B2C6-8E26-4DAC-BE06-DA5CEE7DE010}" destId="{EC9D4C37-457B-420D-936B-138B58E334C8}" srcOrd="0" destOrd="0" presId="urn:microsoft.com/office/officeart/2005/8/layout/hierarchy4"/>
+    <dgm:cxn modelId="{1C45355F-10A5-4005-ABDC-1903193BABE3}" type="presParOf" srcId="{0930B2C6-8E26-4DAC-BE06-DA5CEE7DE010}" destId="{26031C34-A256-4338-AB10-9F17927BE2B7}" srcOrd="1" destOrd="0" presId="urn:microsoft.com/office/officeart/2005/8/layout/hierarchy4"/>
+    <dgm:cxn modelId="{8C980560-F490-4BB2-B96C-DC79D38E96EB}" type="presParOf" srcId="{0930B2C6-8E26-4DAC-BE06-DA5CEE7DE010}" destId="{F96E333D-7C6B-473B-A28E-BF7EE59C749A}" srcOrd="2" destOrd="0" presId="urn:microsoft.com/office/officeart/2005/8/layout/hierarchy4"/>
+    <dgm:cxn modelId="{1744435C-596D-413A-9D11-B554AD61594C}" type="presParOf" srcId="{F96E333D-7C6B-473B-A28E-BF7EE59C749A}" destId="{1BE165E9-C52D-4B31-AAB0-743152CABCDC}" srcOrd="0" destOrd="0" presId="urn:microsoft.com/office/officeart/2005/8/layout/hierarchy4"/>
+    <dgm:cxn modelId="{DF60ED0D-B3A9-4E46-98B9-23A209ACC121}" type="presParOf" srcId="{1BE165E9-C52D-4B31-AAB0-743152CABCDC}" destId="{F848019E-7058-43CD-90E9-BC53A7F9A8FD}" srcOrd="0" destOrd="0" presId="urn:microsoft.com/office/officeart/2005/8/layout/hierarchy4"/>
+    <dgm:cxn modelId="{2D00A0F2-2491-4CD5-B20E-B95C1CBB2CA4}" type="presParOf" srcId="{1BE165E9-C52D-4B31-AAB0-743152CABCDC}" destId="{88830CB6-1AC6-43B3-A3A6-DA593DB6C159}" srcOrd="1" destOrd="0" presId="urn:microsoft.com/office/officeart/2005/8/layout/hierarchy4"/>
+    <dgm:cxn modelId="{2206B808-0029-4BDF-8B60-0F9F16B377FA}" type="presParOf" srcId="{F96E333D-7C6B-473B-A28E-BF7EE59C749A}" destId="{B6B76CFA-C6E5-41C0-A9C9-45A1C34B96E3}" srcOrd="1" destOrd="0" presId="urn:microsoft.com/office/officeart/2005/8/layout/hierarchy4"/>
+    <dgm:cxn modelId="{E9E53D7F-D5DE-48C4-A30F-1B8A3228DE75}" type="presParOf" srcId="{F96E333D-7C6B-473B-A28E-BF7EE59C749A}" destId="{5CE17CCD-37E8-459B-B163-31BE96DD7C04}" srcOrd="2" destOrd="0" presId="urn:microsoft.com/office/officeart/2005/8/layout/hierarchy4"/>
+    <dgm:cxn modelId="{52738796-343F-404E-A9FB-8E05706DAB10}" type="presParOf" srcId="{5CE17CCD-37E8-459B-B163-31BE96DD7C04}" destId="{F48C4FFE-463C-4B2D-A1A4-0398FCA8BA33}" srcOrd="0" destOrd="0" presId="urn:microsoft.com/office/officeart/2005/8/layout/hierarchy4"/>
+    <dgm:cxn modelId="{BD6BB9D8-B9A0-44FE-AB3D-40A8BD96CE66}" type="presParOf" srcId="{5CE17CCD-37E8-459B-B163-31BE96DD7C04}" destId="{AF57186B-A66F-4C6C-AD6C-C8EA506B8BE5}" srcOrd="1" destOrd="0" presId="urn:microsoft.com/office/officeart/2005/8/layout/hierarchy4"/>
+    <dgm:cxn modelId="{D40E62B4-E85C-4EF3-8E7F-D0AA6075AB0F}" type="presParOf" srcId="{F96E333D-7C6B-473B-A28E-BF7EE59C749A}" destId="{EE763239-0AEF-4D73-9448-7C56754416D9}" srcOrd="3" destOrd="0" presId="urn:microsoft.com/office/officeart/2005/8/layout/hierarchy4"/>
+    <dgm:cxn modelId="{F23A7828-2E6F-4347-8C85-B408B5093F97}" type="presParOf" srcId="{F96E333D-7C6B-473B-A28E-BF7EE59C749A}" destId="{9EF6E5C7-1C3E-4712-A6C6-978E09CAFF93}" srcOrd="4" destOrd="0" presId="urn:microsoft.com/office/officeart/2005/8/layout/hierarchy4"/>
+    <dgm:cxn modelId="{0E4FE7E5-D387-41B3-9A5C-0CD9F955E5DE}" type="presParOf" srcId="{9EF6E5C7-1C3E-4712-A6C6-978E09CAFF93}" destId="{F29CC0BF-BD38-4929-B984-813485FA9EC5}" srcOrd="0" destOrd="0" presId="urn:microsoft.com/office/officeart/2005/8/layout/hierarchy4"/>
+    <dgm:cxn modelId="{418298D9-8321-4C6E-8B8A-EFC04CBB4DE4}" type="presParOf" srcId="{9EF6E5C7-1C3E-4712-A6C6-978E09CAFF93}" destId="{AA1E655D-FF9A-480E-AD03-E7D26031F5AB}" srcOrd="1" destOrd="0" presId="urn:microsoft.com/office/officeart/2005/8/layout/hierarchy4"/>
+    <dgm:cxn modelId="{8438C095-07B5-4A60-B52A-2CE3CBE010ED}" type="presParOf" srcId="{A67E438E-9AD9-4AAC-9687-E059FADB64CA}" destId="{7C00DC65-F51C-4236-9428-28764F0CB1C4}" srcOrd="3" destOrd="0" presId="urn:microsoft.com/office/officeart/2005/8/layout/hierarchy4"/>
+    <dgm:cxn modelId="{35560937-40CD-4E4B-BE3B-9801E29D3482}" type="presParOf" srcId="{A67E438E-9AD9-4AAC-9687-E059FADB64CA}" destId="{77D5C6DC-1122-45E6-976F-280AF2DA98FC}" srcOrd="4" destOrd="0" presId="urn:microsoft.com/office/officeart/2005/8/layout/hierarchy4"/>
+    <dgm:cxn modelId="{355B7CEF-93A5-4628-AAC8-38C629A38E34}" type="presParOf" srcId="{77D5C6DC-1122-45E6-976F-280AF2DA98FC}" destId="{2C2F5FE9-EE40-4C04-B2B5-539F04104A08}" srcOrd="0" destOrd="0" presId="urn:microsoft.com/office/officeart/2005/8/layout/hierarchy4"/>
+    <dgm:cxn modelId="{D8C61207-9197-4597-923D-760792360CA6}" type="presParOf" srcId="{77D5C6DC-1122-45E6-976F-280AF2DA98FC}" destId="{5E37AAAF-FC61-4EDC-A7C4-92440167D33E}" srcOrd="1" destOrd="0" presId="urn:microsoft.com/office/officeart/2005/8/layout/hierarchy4"/>
+    <dgm:cxn modelId="{7DFAF8AC-900B-4226-BFDE-2473254313B7}" type="presParOf" srcId="{77D5C6DC-1122-45E6-976F-280AF2DA98FC}" destId="{7992ACDC-55A0-41B6-8733-54FFB0B49628}" srcOrd="2" destOrd="0" presId="urn:microsoft.com/office/officeart/2005/8/layout/hierarchy4"/>
+    <dgm:cxn modelId="{BC4A8D68-E6EB-4070-98C4-D8E9838FDDBC}" type="presParOf" srcId="{7992ACDC-55A0-41B6-8733-54FFB0B49628}" destId="{C078F473-40EF-48BF-BD6A-92112AD125BF}" srcOrd="0" destOrd="0" presId="urn:microsoft.com/office/officeart/2005/8/layout/hierarchy4"/>
+    <dgm:cxn modelId="{84D9722F-E663-4E83-80CE-93B75E243C06}" type="presParOf" srcId="{C078F473-40EF-48BF-BD6A-92112AD125BF}" destId="{473CE491-05FE-4CCD-BF62-0AEE82E341DB}" srcOrd="0" destOrd="0" presId="urn:microsoft.com/office/officeart/2005/8/layout/hierarchy4"/>
+    <dgm:cxn modelId="{85F69AEF-750C-4A91-ABFC-ECCD1EB2EAAB}" type="presParOf" srcId="{C078F473-40EF-48BF-BD6A-92112AD125BF}" destId="{6E11D7CF-D1C2-4116-9C0E-B1F174E7046C}" srcOrd="1" destOrd="0" presId="urn:microsoft.com/office/officeart/2005/8/layout/hierarchy4"/>
+    <dgm:cxn modelId="{593DA920-E38F-40C1-8936-2F3744EA5E5E}" type="presParOf" srcId="{7992ACDC-55A0-41B6-8733-54FFB0B49628}" destId="{591B8247-8491-4F7A-873B-2863AE33BB1E}" srcOrd="1" destOrd="0" presId="urn:microsoft.com/office/officeart/2005/8/layout/hierarchy4"/>
+    <dgm:cxn modelId="{2DE152BB-2958-4BCC-83A7-1FE71C2563B5}" type="presParOf" srcId="{7992ACDC-55A0-41B6-8733-54FFB0B49628}" destId="{813B4793-9BEF-49E6-80DC-3860E7459C75}" srcOrd="2" destOrd="0" presId="urn:microsoft.com/office/officeart/2005/8/layout/hierarchy4"/>
+    <dgm:cxn modelId="{1FD563D8-0FDD-4285-9305-AC7238E5A595}" type="presParOf" srcId="{813B4793-9BEF-49E6-80DC-3860E7459C75}" destId="{C31C040D-D532-43B2-BD88-F46F43CAED25}" srcOrd="0" destOrd="0" presId="urn:microsoft.com/office/officeart/2005/8/layout/hierarchy4"/>
+    <dgm:cxn modelId="{59B7E822-3373-4943-9DB0-29BB0FA7E49A}" type="presParOf" srcId="{813B4793-9BEF-49E6-80DC-3860E7459C75}" destId="{9475B5AA-A6A1-41CC-BC54-885B0427E492}" srcOrd="1" destOrd="0" presId="urn:microsoft.com/office/officeart/2005/8/layout/hierarchy4"/>
+    <dgm:cxn modelId="{E7104BA5-DD52-42F1-AF4C-D2F39CB966FA}" type="presParOf" srcId="{7992ACDC-55A0-41B6-8733-54FFB0B49628}" destId="{DB3F7683-D881-4626-BC91-E95FB59EFB37}" srcOrd="3" destOrd="0" presId="urn:microsoft.com/office/officeart/2005/8/layout/hierarchy4"/>
+    <dgm:cxn modelId="{48AA66AD-A5B5-4DFD-BFBF-E6CE8C6FC846}" type="presParOf" srcId="{7992ACDC-55A0-41B6-8733-54FFB0B49628}" destId="{03F9E2D8-22D8-41B6-BB01-6CB7649B7E2A}" srcOrd="4" destOrd="0" presId="urn:microsoft.com/office/officeart/2005/8/layout/hierarchy4"/>
+    <dgm:cxn modelId="{B7204D76-8FE8-44DB-BD8F-D2B2D1AA4DBB}" type="presParOf" srcId="{03F9E2D8-22D8-41B6-BB01-6CB7649B7E2A}" destId="{469B0473-3CF0-482B-B5DF-32C774181E63}" srcOrd="0" destOrd="0" presId="urn:microsoft.com/office/officeart/2005/8/layout/hierarchy4"/>
+    <dgm:cxn modelId="{578E0802-BBE7-4904-A7D1-D1D4CEEDC5FB}" type="presParOf" srcId="{03F9E2D8-22D8-41B6-BB01-6CB7649B7E2A}" destId="{DB31C1DA-07ED-4F27-B6A2-8BF5175BB10B}" srcOrd="1" destOrd="0" presId="urn:microsoft.com/office/officeart/2005/8/layout/hierarchy4"/>
+    <dgm:cxn modelId="{0D94CE28-E62B-4CDE-A8C9-8A3FED58B349}" type="presParOf" srcId="{A67E438E-9AD9-4AAC-9687-E059FADB64CA}" destId="{B3C2019F-3A0A-4DD2-9713-D7D63FCB3A49}" srcOrd="5" destOrd="0" presId="urn:microsoft.com/office/officeart/2005/8/layout/hierarchy4"/>
+    <dgm:cxn modelId="{9C8723E1-166A-4679-B34C-BAC74ECDF53C}" type="presParOf" srcId="{A67E438E-9AD9-4AAC-9687-E059FADB64CA}" destId="{1C841FF2-8270-4673-95A9-13936FEEF816}" srcOrd="6" destOrd="0" presId="urn:microsoft.com/office/officeart/2005/8/layout/hierarchy4"/>
+    <dgm:cxn modelId="{856B61BE-66F3-40B6-9431-3543E369FCE8}" type="presParOf" srcId="{1C841FF2-8270-4673-95A9-13936FEEF816}" destId="{59788798-E561-4392-BDE1-5F5BDB366CB6}" srcOrd="0" destOrd="0" presId="urn:microsoft.com/office/officeart/2005/8/layout/hierarchy4"/>
+    <dgm:cxn modelId="{E8E990D6-0E4B-4DCE-A1E7-B43BA32408AB}" type="presParOf" srcId="{1C841FF2-8270-4673-95A9-13936FEEF816}" destId="{EE4D65AB-7B43-4577-89E5-F74576CE226A}" srcOrd="1" destOrd="0" presId="urn:microsoft.com/office/officeart/2005/8/layout/hierarchy4"/>
+    <dgm:cxn modelId="{7772E020-4883-44DF-8186-09D536F74F4D}" type="presParOf" srcId="{1C841FF2-8270-4673-95A9-13936FEEF816}" destId="{44925443-97DB-466D-A5D0-39C5C62ED973}" srcOrd="2" destOrd="0" presId="urn:microsoft.com/office/officeart/2005/8/layout/hierarchy4"/>
+    <dgm:cxn modelId="{5E2BB221-065E-42C8-95B9-1FA9FD17793B}" type="presParOf" srcId="{44925443-97DB-466D-A5D0-39C5C62ED973}" destId="{21250BC2-0EF4-4BFA-8F01-50C7223B9342}" srcOrd="0" destOrd="0" presId="urn:microsoft.com/office/officeart/2005/8/layout/hierarchy4"/>
+    <dgm:cxn modelId="{439D4FAE-D12B-44B1-A168-363EB7B8CA9C}" type="presParOf" srcId="{21250BC2-0EF4-4BFA-8F01-50C7223B9342}" destId="{9761CC40-7974-41B7-8714-E72A78EC90C5}" srcOrd="0" destOrd="0" presId="urn:microsoft.com/office/officeart/2005/8/layout/hierarchy4"/>
+    <dgm:cxn modelId="{B5C1F8FD-49FA-491B-8B84-1D5F83223A79}" type="presParOf" srcId="{21250BC2-0EF4-4BFA-8F01-50C7223B9342}" destId="{01DE5B1E-601C-4A8B-BAE8-F6ED1FAA483E}" srcOrd="1" destOrd="0" presId="urn:microsoft.com/office/officeart/2005/8/layout/hierarchy4"/>
+    <dgm:cxn modelId="{ACC6F3C1-6B2F-4FDB-A922-F9BFAE1C5050}" type="presParOf" srcId="{44925443-97DB-466D-A5D0-39C5C62ED973}" destId="{F575C328-90DB-4228-BC09-760D37E529C6}" srcOrd="1" destOrd="0" presId="urn:microsoft.com/office/officeart/2005/8/layout/hierarchy4"/>
+    <dgm:cxn modelId="{AF753629-0CFE-480B-97B3-EBD09B9322F4}" type="presParOf" srcId="{44925443-97DB-466D-A5D0-39C5C62ED973}" destId="{28914C83-7C87-4D36-8D21-0F8C9EFB0D81}" srcOrd="2" destOrd="0" presId="urn:microsoft.com/office/officeart/2005/8/layout/hierarchy4"/>
+    <dgm:cxn modelId="{0061750E-837F-4B2F-AA3E-F6A3176EA2E1}" type="presParOf" srcId="{28914C83-7C87-4D36-8D21-0F8C9EFB0D81}" destId="{51A98472-08BF-4C38-8981-7AA4BB265691}" srcOrd="0" destOrd="0" presId="urn:microsoft.com/office/officeart/2005/8/layout/hierarchy4"/>
+    <dgm:cxn modelId="{623819FF-7725-45A0-9816-FD5328C77547}" type="presParOf" srcId="{28914C83-7C87-4D36-8D21-0F8C9EFB0D81}" destId="{25CA3C48-B241-49BC-BC42-766B3DF8BAB7}" srcOrd="1" destOrd="0" presId="urn:microsoft.com/office/officeart/2005/8/layout/hierarchy4"/>
+    <dgm:cxn modelId="{AD57E04D-C340-4F7B-84F8-FE733FA9DEA5}" type="presParOf" srcId="{44925443-97DB-466D-A5D0-39C5C62ED973}" destId="{0B9BA565-90A8-4713-B786-E5BDC22296CE}" srcOrd="3" destOrd="0" presId="urn:microsoft.com/office/officeart/2005/8/layout/hierarchy4"/>
+    <dgm:cxn modelId="{90F08C92-F8C3-4D49-9B41-8EBED20DBBE4}" type="presParOf" srcId="{44925443-97DB-466D-A5D0-39C5C62ED973}" destId="{65B4E988-D003-43FF-9F16-18AD82E5FCB5}" srcOrd="4" destOrd="0" presId="urn:microsoft.com/office/officeart/2005/8/layout/hierarchy4"/>
+    <dgm:cxn modelId="{A6CB6451-132D-4250-891D-0A74C41E1064}" type="presParOf" srcId="{65B4E988-D003-43FF-9F16-18AD82E5FCB5}" destId="{6A331A29-1014-4FE6-9D4A-64275BAD2377}" srcOrd="0" destOrd="0" presId="urn:microsoft.com/office/officeart/2005/8/layout/hierarchy4"/>
+    <dgm:cxn modelId="{6554979F-9A98-4EA7-BED6-CC796A3740CA}" type="presParOf" srcId="{65B4E988-D003-43FF-9F16-18AD82E5FCB5}" destId="{93E86FD2-A15A-45E1-B593-E207D435F7C4}" srcOrd="1" destOrd="0" presId="urn:microsoft.com/office/officeart/2005/8/layout/hierarchy4"/>
+    <dgm:cxn modelId="{7C6B972D-79B5-406F-A5C3-8A20B63BC07A}" type="presParOf" srcId="{44925443-97DB-466D-A5D0-39C5C62ED973}" destId="{86DAECBB-BB2B-4E13-B37E-3FBA47F48C48}" srcOrd="5" destOrd="0" presId="urn:microsoft.com/office/officeart/2005/8/layout/hierarchy4"/>
+    <dgm:cxn modelId="{C9456EF4-9D1D-43F4-BCB8-A7E8655FE066}" type="presParOf" srcId="{44925443-97DB-466D-A5D0-39C5C62ED973}" destId="{4BD4004A-F3D3-4132-A8BE-9D8542CBB770}" srcOrd="6" destOrd="0" presId="urn:microsoft.com/office/officeart/2005/8/layout/hierarchy4"/>
+    <dgm:cxn modelId="{F1381C72-B964-4ED4-9DB7-B47646BBEC0A}" type="presParOf" srcId="{4BD4004A-F3D3-4132-A8BE-9D8542CBB770}" destId="{D9BD81EA-0B58-444E-9F16-7808F521B1BE}" srcOrd="0" destOrd="0" presId="urn:microsoft.com/office/officeart/2005/8/layout/hierarchy4"/>
+    <dgm:cxn modelId="{AA5D5F81-A34F-4A88-AB3C-692C8E925328}" type="presParOf" srcId="{4BD4004A-F3D3-4132-A8BE-9D8542CBB770}" destId="{77230881-4569-44BC-A5F4-C7D42841CC59}" srcOrd="1" destOrd="0" presId="urn:microsoft.com/office/officeart/2005/8/layout/hierarchy4"/>
+    <dgm:cxn modelId="{AE285D67-7781-4460-9DF5-8D5ED2B99B9C}" type="presParOf" srcId="{A67E438E-9AD9-4AAC-9687-E059FADB64CA}" destId="{EE5012BB-69DC-4BC0-8300-90BAA9E8C1B1}" srcOrd="7" destOrd="0" presId="urn:microsoft.com/office/officeart/2005/8/layout/hierarchy4"/>
+    <dgm:cxn modelId="{710456B9-1034-4491-BCF3-B8B8909582CE}" type="presParOf" srcId="{A67E438E-9AD9-4AAC-9687-E059FADB64CA}" destId="{92C070B9-5A72-4ACD-A451-F6A8AC59E496}" srcOrd="8" destOrd="0" presId="urn:microsoft.com/office/officeart/2005/8/layout/hierarchy4"/>
+    <dgm:cxn modelId="{01B5FB23-4FFB-44CB-B5DE-0534F13174C3}" type="presParOf" srcId="{92C070B9-5A72-4ACD-A451-F6A8AC59E496}" destId="{972168F5-2229-4064-83C2-CE0130DCEF39}" srcOrd="0" destOrd="0" presId="urn:microsoft.com/office/officeart/2005/8/layout/hierarchy4"/>
+    <dgm:cxn modelId="{706E2C62-DD3F-4203-AE88-C17F5D18EC03}" type="presParOf" srcId="{92C070B9-5A72-4ACD-A451-F6A8AC59E496}" destId="{3592BEED-2E93-4484-8247-169ED241D080}" srcOrd="1" destOrd="0" presId="urn:microsoft.com/office/officeart/2005/8/layout/hierarchy4"/>
+    <dgm:cxn modelId="{196B5F6B-E37C-4913-A964-DA08C7B2C8B8}" type="presParOf" srcId="{92C070B9-5A72-4ACD-A451-F6A8AC59E496}" destId="{F37F5320-9C4C-4642-95E8-E472C16E800A}" srcOrd="2" destOrd="0" presId="urn:microsoft.com/office/officeart/2005/8/layout/hierarchy4"/>
+    <dgm:cxn modelId="{D009FF90-CB5D-4553-BE62-DB54ED50A7C4}" type="presParOf" srcId="{F37F5320-9C4C-4642-95E8-E472C16E800A}" destId="{25CA36D5-F799-4D07-987C-FFB810659EBB}" srcOrd="0" destOrd="0" presId="urn:microsoft.com/office/officeart/2005/8/layout/hierarchy4"/>
+    <dgm:cxn modelId="{9EAC0D20-A8C1-4057-A279-4331935631BE}" type="presParOf" srcId="{25CA36D5-F799-4D07-987C-FFB810659EBB}" destId="{A9A4AED8-4854-48CE-AA30-A9D039EF02F1}" srcOrd="0" destOrd="0" presId="urn:microsoft.com/office/officeart/2005/8/layout/hierarchy4"/>
+    <dgm:cxn modelId="{3C173BC4-9415-4055-83B0-C6EE5149A064}" type="presParOf" srcId="{25CA36D5-F799-4D07-987C-FFB810659EBB}" destId="{2FD84AA8-622E-44A4-A31B-6DD8D85B99A9}" srcOrd="1" destOrd="0" presId="urn:microsoft.com/office/officeart/2005/8/layout/hierarchy4"/>
+    <dgm:cxn modelId="{B4C27AA2-CC0F-4883-9AFF-5CD23FD753C3}" type="presParOf" srcId="{F37F5320-9C4C-4642-95E8-E472C16E800A}" destId="{821B83A8-A58E-4734-85AD-7663BC204EC8}" srcOrd="1" destOrd="0" presId="urn:microsoft.com/office/officeart/2005/8/layout/hierarchy4"/>
+    <dgm:cxn modelId="{691E6D99-11CC-4A31-85E4-6BB959E8978E}" type="presParOf" srcId="{F37F5320-9C4C-4642-95E8-E472C16E800A}" destId="{40C10D9F-DBBB-4070-AAC1-493BD11D547C}" srcOrd="2" destOrd="0" presId="urn:microsoft.com/office/officeart/2005/8/layout/hierarchy4"/>
+    <dgm:cxn modelId="{782F1DE0-1F16-441A-B73A-A801CF15201E}" type="presParOf" srcId="{40C10D9F-DBBB-4070-AAC1-493BD11D547C}" destId="{845817A2-440A-4B1E-B9BA-D6A9D2A4F294}" srcOrd="0" destOrd="0" presId="urn:microsoft.com/office/officeart/2005/8/layout/hierarchy4"/>
+    <dgm:cxn modelId="{A37A2BB4-4ECA-4953-864A-86B458028DA5}" type="presParOf" srcId="{40C10D9F-DBBB-4070-AAC1-493BD11D547C}" destId="{07FC1AEE-7E60-4DB3-AD35-9FBF912A4EA1}" srcOrd="1" destOrd="0" presId="urn:microsoft.com/office/officeart/2005/8/layout/hierarchy4"/>
+    <dgm:cxn modelId="{D4B10BE7-7E98-4733-832D-265151BA67F2}" type="presParOf" srcId="{A67E438E-9AD9-4AAC-9687-E059FADB64CA}" destId="{AC159DDC-6768-4DF0-8BBA-C0260D443EAB}" srcOrd="9" destOrd="0" presId="urn:microsoft.com/office/officeart/2005/8/layout/hierarchy4"/>
+    <dgm:cxn modelId="{736D86C4-B879-4BBC-9BBD-34765BE27B3B}" type="presParOf" srcId="{A67E438E-9AD9-4AAC-9687-E059FADB64CA}" destId="{C221D867-A7C9-43B0-9E57-D11F661942E3}" srcOrd="10" destOrd="0" presId="urn:microsoft.com/office/officeart/2005/8/layout/hierarchy4"/>
+    <dgm:cxn modelId="{6074D72C-8B01-4E59-B0D5-165696E62F1C}" type="presParOf" srcId="{C221D867-A7C9-43B0-9E57-D11F661942E3}" destId="{ACAC7A2C-C172-49FE-A2B5-C96F424CE1C9}" srcOrd="0" destOrd="0" presId="urn:microsoft.com/office/officeart/2005/8/layout/hierarchy4"/>
+    <dgm:cxn modelId="{B4ED44C2-3F78-4D80-A122-28B5E013F56A}" type="presParOf" srcId="{C221D867-A7C9-43B0-9E57-D11F661942E3}" destId="{5FB6A124-4891-4DB9-B530-E521435E6BF7}" srcOrd="1" destOrd="0" presId="urn:microsoft.com/office/officeart/2005/8/layout/hierarchy4"/>
+    <dgm:cxn modelId="{0A249FA5-D33A-4AEC-886F-8877624B69E2}" type="presParOf" srcId="{C221D867-A7C9-43B0-9E57-D11F661942E3}" destId="{950E4C2E-AD69-46F0-9AE2-3572AD87A5FF}" srcOrd="2" destOrd="0" presId="urn:microsoft.com/office/officeart/2005/8/layout/hierarchy4"/>
+    <dgm:cxn modelId="{F515F153-B577-4F46-892E-9F522A9D2524}" type="presParOf" srcId="{950E4C2E-AD69-46F0-9AE2-3572AD87A5FF}" destId="{E1C0315E-4943-4BB0-B257-80062DF337E8}" srcOrd="0" destOrd="0" presId="urn:microsoft.com/office/officeart/2005/8/layout/hierarchy4"/>
+    <dgm:cxn modelId="{2A7929FB-DB21-4B60-AC16-1F9C223D2055}" type="presParOf" srcId="{E1C0315E-4943-4BB0-B257-80062DF337E8}" destId="{92476DE0-48FE-401F-A23D-8ECA0BD2D4BC}" srcOrd="0" destOrd="0" presId="urn:microsoft.com/office/officeart/2005/8/layout/hierarchy4"/>
+    <dgm:cxn modelId="{D14A900C-A3AD-4A25-8991-246FA66F58C0}" type="presParOf" srcId="{E1C0315E-4943-4BB0-B257-80062DF337E8}" destId="{69E409F7-B527-46DF-9E9B-0CB461B9706C}" srcOrd="1" destOrd="0" presId="urn:microsoft.com/office/officeart/2005/8/layout/hierarchy4"/>
   </dgm:cxnLst>
   <dgm:bg/>
   <dgm:whole/>
   <dgm:extLst>
     <a:ext uri="http://schemas.microsoft.com/office/drawing/2008/diagram">
-      <dsp:dataModelExt xmlns:dsp="http://schemas.microsoft.com/office/drawing/2008/diagram" relId="rId18" minVer="http://schemas.openxmlformats.org/drawingml/2006/diagram"/>
+      <dsp:dataModelExt xmlns:dsp="http://schemas.microsoft.com/office/drawing/2008/diagram" relId="rId19" minVer="http://schemas.openxmlformats.org/drawingml/2006/diagram"/>
     </a:ext>
   </dgm:extLst>
 </dgm:dataModel>
@@ -19199,7 +21860,7 @@
 </file>
 
 <file path=customXml/itemProps1.xml><?xml version="1.0" encoding="utf-8"?>
-<ds:datastoreItem xmlns:ds="http://schemas.openxmlformats.org/officeDocument/2006/customXml" ds:itemID="{1BB1FA53-498C-418C-B10B-37D59E214CE9}">
+<ds:datastoreItem xmlns:ds="http://schemas.openxmlformats.org/officeDocument/2006/customXml" ds:itemID="{C1B490EB-C846-452E-9249-73EED299D651}">
   <ds:schemaRefs>
     <ds:schemaRef ds:uri="http://schemas.openxmlformats.org/officeDocument/2006/bibliography"/>
   </ds:schemaRefs>

--- a/thesis/abstract-初稿 - 副本.docx
+++ b/thesis/abstract-初稿 - 副本.docx
@@ -341,14 +341,32 @@
           <w:sz w:val="24"/>
           <w:szCs w:val="24"/>
         </w:rPr>
-        <w:t>负责的上海市规土局项目需求，为解决</w:t>
-      </w:r>
+        <w:t>负责的上海市</w:t>
+      </w:r>
+      <w:proofErr w:type="gramStart"/>
       <w:r>
         <w:rPr>
           <w:rFonts w:hint="eastAsia"/>
           <w:sz w:val="24"/>
           <w:szCs w:val="24"/>
         </w:rPr>
+        <w:t>规</w:t>
+      </w:r>
+      <w:proofErr w:type="gramEnd"/>
+      <w:r>
+        <w:rPr>
+          <w:rFonts w:hint="eastAsia"/>
+          <w:sz w:val="24"/>
+          <w:szCs w:val="24"/>
+        </w:rPr>
+        <w:t>土局项目需求，为解决</w:t>
+      </w:r>
+      <w:r>
+        <w:rPr>
+          <w:rFonts w:hint="eastAsia"/>
+          <w:sz w:val="24"/>
+          <w:szCs w:val="24"/>
+        </w:rPr>
         <w:t>相关处室无信息化系统支持，行政审批效率低下等问题，决定根据现有</w:t>
       </w:r>
       <w:r>
@@ -375,6 +393,7 @@
         </w:rPr>
         <w:t>（</w:t>
       </w:r>
+      <w:proofErr w:type="spellStart"/>
       <w:r>
         <w:rPr>
           <w:rFonts w:hint="eastAsia"/>
@@ -383,6 +402,7 @@
         </w:rPr>
         <w:t>nutz</w:t>
       </w:r>
+      <w:proofErr w:type="spellEnd"/>
       <w:r>
         <w:rPr>
           <w:rFonts w:hint="eastAsia"/>
@@ -391,6 +411,7 @@
         </w:rPr>
         <w:t>，</w:t>
       </w:r>
+      <w:proofErr w:type="spellStart"/>
       <w:r>
         <w:rPr>
           <w:rFonts w:hint="eastAsia"/>
@@ -399,6 +420,7 @@
         </w:rPr>
         <w:t>jquery</w:t>
       </w:r>
+      <w:proofErr w:type="spellEnd"/>
       <w:r>
         <w:rPr>
           <w:rFonts w:hint="eastAsia"/>
@@ -407,6 +429,7 @@
         </w:rPr>
         <w:t>，</w:t>
       </w:r>
+      <w:proofErr w:type="spellStart"/>
       <w:r>
         <w:rPr>
           <w:rFonts w:hint="eastAsia"/>
@@ -415,6 +438,7 @@
         </w:rPr>
         <w:t>ajax</w:t>
       </w:r>
+      <w:proofErr w:type="spellEnd"/>
       <w:r>
         <w:rPr>
           <w:rFonts w:hint="eastAsia"/>
@@ -676,6 +700,7 @@
         </w:rPr>
         <w:t>：</w:t>
       </w:r>
+      <w:proofErr w:type="spellStart"/>
       <w:r>
         <w:rPr>
           <w:rFonts w:hint="eastAsia"/>
@@ -684,6 +709,7 @@
         </w:rPr>
         <w:t>nutz</w:t>
       </w:r>
+      <w:proofErr w:type="spellEnd"/>
       <w:r>
         <w:rPr>
           <w:rFonts w:hint="eastAsia"/>
@@ -821,6 +847,7 @@
           <w:szCs w:val="32"/>
         </w:rPr>
       </w:pPr>
+      <w:proofErr w:type="gramStart"/>
       <w:r>
         <w:rPr>
           <w:rFonts w:ascii="Times New Roman" w:hAnsi="Times New Roman"/>
@@ -830,6 +857,7 @@
         </w:rPr>
         <w:t>AND AUDIT PLATFORM FOR VILLAGE PLANNING IN SHANGHAI.</w:t>
       </w:r>
+      <w:proofErr w:type="gramEnd"/>
     </w:p>
     <w:p>
       <w:pPr>
@@ -1033,6 +1061,7 @@
           <w:sz w:val="24"/>
         </w:rPr>
       </w:pPr>
+      <w:proofErr w:type="gramStart"/>
       <w:r>
         <w:rPr>
           <w:rFonts w:ascii="Times New Roman" w:hAnsi="Times New Roman"/>
@@ -1166,6 +1195,7 @@
         </w:rPr>
         <w:t>.</w:t>
       </w:r>
+      <w:proofErr w:type="gramEnd"/>
       <w:r>
         <w:t xml:space="preserve"> </w:t>
       </w:r>
@@ -1214,7 +1244,23 @@
           <w:rFonts w:ascii="Times New Roman" w:hAnsi="Times New Roman"/>
           <w:sz w:val="24"/>
         </w:rPr>
-        <w:t xml:space="preserve"> together to determine whether the plan is feasible or to make a corresponding plan adjustment.</w:t>
+        <w:t xml:space="preserve"> together to determine whether the plan is feasible </w:t>
+      </w:r>
+      <w:proofErr w:type="gramStart"/>
+      <w:r>
+        <w:rPr>
+          <w:rFonts w:ascii="Times New Roman" w:hAnsi="Times New Roman"/>
+          <w:sz w:val="24"/>
+        </w:rPr>
+        <w:t>or</w:t>
+      </w:r>
+      <w:proofErr w:type="gramEnd"/>
+      <w:r>
+        <w:rPr>
+          <w:rFonts w:ascii="Times New Roman" w:hAnsi="Times New Roman"/>
+          <w:sz w:val="24"/>
+        </w:rPr>
+        <w:t xml:space="preserve"> to make a corresponding plan adjustment.</w:t>
       </w:r>
     </w:p>
     <w:p>
@@ -1332,14 +1378,32 @@
           <w:rFonts w:ascii="Times New Roman" w:hAnsi="Times New Roman"/>
           <w:sz w:val="24"/>
         </w:rPr>
-        <w:t xml:space="preserve"> information system support</w:t>
-      </w:r>
-      <w:r>
-        <w:rPr>
-          <w:rFonts w:ascii="Times New Roman" w:hAnsi="Times New Roman" w:hint="eastAsia"/>
-          <w:sz w:val="24"/>
-        </w:rPr>
-        <w:t xml:space="preserve">,and </w:t>
+        <w:t xml:space="preserve"> information system </w:t>
+      </w:r>
+      <w:proofErr w:type="spellStart"/>
+      <w:r>
+        <w:rPr>
+          <w:rFonts w:ascii="Times New Roman" w:hAnsi="Times New Roman"/>
+          <w:sz w:val="24"/>
+        </w:rPr>
+        <w:t>support</w:t>
+      </w:r>
+      <w:proofErr w:type="gramStart"/>
+      <w:r>
+        <w:rPr>
+          <w:rFonts w:ascii="Times New Roman" w:hAnsi="Times New Roman" w:hint="eastAsia"/>
+          <w:sz w:val="24"/>
+        </w:rPr>
+        <w:t>,and</w:t>
+      </w:r>
+      <w:proofErr w:type="spellEnd"/>
+      <w:proofErr w:type="gramEnd"/>
+      <w:r>
+        <w:rPr>
+          <w:rFonts w:ascii="Times New Roman" w:hAnsi="Times New Roman" w:hint="eastAsia"/>
+          <w:sz w:val="24"/>
+        </w:rPr>
+        <w:t xml:space="preserve"> </w:t>
       </w:r>
       <w:r>
         <w:rPr>
@@ -1363,21 +1427,93 @@
           <w:rFonts w:ascii="Times New Roman" w:hAnsi="Times New Roman"/>
           <w:sz w:val="24"/>
         </w:rPr>
-        <w:t>We decided according to the existing application development technology (nutz, jquery, ajax, etc.) and the reference of administrative examination and approval system development experience,</w:t>
-      </w:r>
-      <w:r>
-        <w:rPr>
-          <w:rFonts w:ascii="Times New Roman" w:hAnsi="Times New Roman" w:hint="eastAsia"/>
-          <w:sz w:val="24"/>
-        </w:rPr>
-        <w:t xml:space="preserve">code a platform which </w:t>
-      </w:r>
-      <w:r>
-        <w:rPr>
-          <w:rFonts w:ascii="Times New Roman" w:hAnsi="Times New Roman"/>
-          <w:sz w:val="24"/>
-        </w:rPr>
-        <w:t>accord with the characteristics of village planning business</w:t>
+        <w:t>We decided according to the existing application development technology (</w:t>
+      </w:r>
+      <w:proofErr w:type="spellStart"/>
+      <w:r>
+        <w:rPr>
+          <w:rFonts w:ascii="Times New Roman" w:hAnsi="Times New Roman"/>
+          <w:sz w:val="24"/>
+        </w:rPr>
+        <w:t>nutz</w:t>
+      </w:r>
+      <w:proofErr w:type="spellEnd"/>
+      <w:r>
+        <w:rPr>
+          <w:rFonts w:ascii="Times New Roman" w:hAnsi="Times New Roman"/>
+          <w:sz w:val="24"/>
+        </w:rPr>
+        <w:t xml:space="preserve">, </w:t>
+      </w:r>
+      <w:proofErr w:type="spellStart"/>
+      <w:r>
+        <w:rPr>
+          <w:rFonts w:ascii="Times New Roman" w:hAnsi="Times New Roman"/>
+          <w:sz w:val="24"/>
+        </w:rPr>
+        <w:t>jquery</w:t>
+      </w:r>
+      <w:proofErr w:type="spellEnd"/>
+      <w:r>
+        <w:rPr>
+          <w:rFonts w:ascii="Times New Roman" w:hAnsi="Times New Roman"/>
+          <w:sz w:val="24"/>
+        </w:rPr>
+        <w:t xml:space="preserve">, </w:t>
+      </w:r>
+      <w:proofErr w:type="spellStart"/>
+      <w:r>
+        <w:rPr>
+          <w:rFonts w:ascii="Times New Roman" w:hAnsi="Times New Roman"/>
+          <w:sz w:val="24"/>
+        </w:rPr>
+        <w:t>ajax</w:t>
+      </w:r>
+      <w:proofErr w:type="spellEnd"/>
+      <w:r>
+        <w:rPr>
+          <w:rFonts w:ascii="Times New Roman" w:hAnsi="Times New Roman"/>
+          <w:sz w:val="24"/>
+        </w:rPr>
+        <w:t xml:space="preserve">, etc.) and the reference of administrative examination and approval system development </w:t>
+      </w:r>
+      <w:proofErr w:type="spellStart"/>
+      <w:r>
+        <w:rPr>
+          <w:rFonts w:ascii="Times New Roman" w:hAnsi="Times New Roman"/>
+          <w:sz w:val="24"/>
+        </w:rPr>
+        <w:t>experience,</w:t>
+      </w:r>
+      <w:r>
+        <w:rPr>
+          <w:rFonts w:ascii="Times New Roman" w:hAnsi="Times New Roman" w:hint="eastAsia"/>
+          <w:sz w:val="24"/>
+        </w:rPr>
+        <w:t>code</w:t>
+      </w:r>
+      <w:proofErr w:type="spellEnd"/>
+      <w:r>
+        <w:rPr>
+          <w:rFonts w:ascii="Times New Roman" w:hAnsi="Times New Roman" w:hint="eastAsia"/>
+          <w:sz w:val="24"/>
+        </w:rPr>
+        <w:t xml:space="preserve"> a platform which </w:t>
+      </w:r>
+      <w:r>
+        <w:rPr>
+          <w:rFonts w:ascii="Times New Roman" w:hAnsi="Times New Roman"/>
+          <w:sz w:val="24"/>
+        </w:rPr>
+        <w:t xml:space="preserve">accord with the characteristics of village planning </w:t>
+      </w:r>
+      <w:proofErr w:type="spellStart"/>
+      <w:r>
+        <w:rPr>
+          <w:rFonts w:ascii="Times New Roman" w:hAnsi="Times New Roman"/>
+          <w:sz w:val="24"/>
+        </w:rPr>
+        <w:t>business</w:t>
       </w:r>
       <w:r>
         <w:rPr>
@@ -1391,7 +1527,15 @@
           <w:rFonts w:ascii="Times New Roman" w:hAnsi="Times New Roman"/>
           <w:sz w:val="24"/>
         </w:rPr>
-        <w:t>based on workflow model and authority management.</w:t>
+        <w:t>based</w:t>
+      </w:r>
+      <w:proofErr w:type="spellEnd"/>
+      <w:r>
+        <w:rPr>
+          <w:rFonts w:ascii="Times New Roman" w:hAnsi="Times New Roman"/>
+          <w:sz w:val="24"/>
+        </w:rPr>
+        <w:t xml:space="preserve"> on workflow model and authority management.</w:t>
       </w:r>
     </w:p>
     <w:p>
@@ -1612,8 +1756,17 @@
           <w:rFonts w:ascii="Times New Roman" w:hAnsi="Times New Roman"/>
           <w:sz w:val="24"/>
         </w:rPr>
-        <w:t>:  nutz</w:t>
-      </w:r>
+        <w:t xml:space="preserve">:  </w:t>
+      </w:r>
+      <w:proofErr w:type="spellStart"/>
+      <w:r>
+        <w:rPr>
+          <w:rFonts w:ascii="Times New Roman" w:hAnsi="Times New Roman"/>
+          <w:sz w:val="24"/>
+        </w:rPr>
+        <w:t>nutz</w:t>
+      </w:r>
+      <w:proofErr w:type="spellEnd"/>
       <w:r>
         <w:rPr>
           <w:rFonts w:ascii="Times New Roman" w:hAnsi="Times New Roman"/>
@@ -2097,7 +2250,27 @@
           <w:sz w:val="24"/>
           <w:szCs w:val="24"/>
         </w:rPr>
-        <w:t>建立一个灵活可扩展的工作流模型</w:t>
+        <w:t>建立一个</w:t>
+      </w:r>
+      <w:proofErr w:type="gramStart"/>
+      <w:r>
+        <w:rPr>
+          <w:rFonts w:ascii="Times New Roman" w:hAnsi="Times New Roman"/>
+          <w:bCs/>
+          <w:sz w:val="24"/>
+          <w:szCs w:val="24"/>
+        </w:rPr>
+        <w:t>灵活可</w:t>
+      </w:r>
+      <w:proofErr w:type="gramEnd"/>
+      <w:r>
+        <w:rPr>
+          <w:rFonts w:ascii="Times New Roman" w:hAnsi="Times New Roman"/>
+          <w:bCs/>
+          <w:sz w:val="24"/>
+          <w:szCs w:val="24"/>
+        </w:rPr>
+        <w:t>扩展的工作流模型</w:t>
       </w:r>
       <w:r>
         <w:rPr>
@@ -2385,14 +2558,25 @@
         </w:rPr>
         <w:t>比如说</w:t>
       </w:r>
-      <w:r>
-        <w:rPr>
-          <w:rFonts w:ascii="Times New Roman" w:hAnsi="Times New Roman" w:hint="eastAsia"/>
-          <w:bCs/>
-          <w:sz w:val="24"/>
-          <w:szCs w:val="24"/>
-        </w:rPr>
-        <w:t>增删改查某项业务表的权限</w:t>
+      <w:proofErr w:type="gramStart"/>
+      <w:r>
+        <w:rPr>
+          <w:rFonts w:ascii="Times New Roman" w:hAnsi="Times New Roman" w:hint="eastAsia"/>
+          <w:bCs/>
+          <w:sz w:val="24"/>
+          <w:szCs w:val="24"/>
+        </w:rPr>
+        <w:t>增删改查某项</w:t>
+      </w:r>
+      <w:proofErr w:type="gramEnd"/>
+      <w:r>
+        <w:rPr>
+          <w:rFonts w:ascii="Times New Roman" w:hAnsi="Times New Roman" w:hint="eastAsia"/>
+          <w:bCs/>
+          <w:sz w:val="24"/>
+          <w:szCs w:val="24"/>
+        </w:rPr>
+        <w:t>业务表的权限</w:t>
       </w:r>
       <w:r>
         <w:rPr>
@@ -2452,6 +2636,7 @@
         </w:rPr>
         <w:t>在此参考了一些系统在权限管理部分的设计经验，</w:t>
       </w:r>
+      <w:proofErr w:type="spellStart"/>
       <w:r>
         <w:rPr>
           <w:rFonts w:ascii="Times New Roman" w:hAnsi="Times New Roman" w:hint="eastAsia"/>
@@ -2461,6 +2646,7 @@
         </w:rPr>
         <w:t>oracledb</w:t>
       </w:r>
+      <w:proofErr w:type="spellEnd"/>
       <w:r>
         <w:rPr>
           <w:rFonts w:ascii="Times New Roman" w:hAnsi="Times New Roman" w:hint="eastAsia"/>
@@ -2486,7 +2672,27 @@
           <w:sz w:val="24"/>
           <w:szCs w:val="24"/>
         </w:rPr>
-        <w:t>按照三个模块进行区分，在降耦的同时建立相互的多对多关系，使得两两之间的多对多关系变得非常直观，也更易于管理。</w:t>
+        <w:t>按照三个模块进行区分，在降</w:t>
+      </w:r>
+      <w:proofErr w:type="gramStart"/>
+      <w:r>
+        <w:rPr>
+          <w:rFonts w:ascii="Times New Roman" w:hAnsi="Times New Roman" w:hint="eastAsia"/>
+          <w:bCs/>
+          <w:sz w:val="24"/>
+          <w:szCs w:val="24"/>
+        </w:rPr>
+        <w:t>耦</w:t>
+      </w:r>
+      <w:proofErr w:type="gramEnd"/>
+      <w:r>
+        <w:rPr>
+          <w:rFonts w:ascii="Times New Roman" w:hAnsi="Times New Roman" w:hint="eastAsia"/>
+          <w:bCs/>
+          <w:sz w:val="24"/>
+          <w:szCs w:val="24"/>
+        </w:rPr>
+        <w:t>的同时建立相互的多对多关系，使得两两之间的多对多关系变得非常直观，也更易于管理。</w:t>
       </w:r>
     </w:p>
     <w:p>
@@ -2645,6 +2851,7 @@
         </w:rPr>
         <w:t>采用</w:t>
       </w:r>
+      <w:proofErr w:type="spellStart"/>
       <w:r>
         <w:rPr>
           <w:rFonts w:ascii="宋体" w:hAnsi="宋体" w:hint="eastAsia"/>
@@ -2652,7 +2859,17 @@
           <w:sz w:val="24"/>
           <w:szCs w:val="24"/>
         </w:rPr>
-        <w:t>nutz开发框架</w:t>
+        <w:t>nutz</w:t>
+      </w:r>
+      <w:proofErr w:type="spellEnd"/>
+      <w:r>
+        <w:rPr>
+          <w:rFonts w:ascii="宋体" w:hAnsi="宋体" w:hint="eastAsia"/>
+          <w:bCs/>
+          <w:sz w:val="24"/>
+          <w:szCs w:val="24"/>
+        </w:rPr>
+        <w:t>开发框架</w:t>
       </w:r>
       <w:r>
         <w:rPr>
@@ -2697,6 +2914,7 @@
         </w:rPr>
         <w:t>、</w:t>
       </w:r>
+      <w:proofErr w:type="spellStart"/>
       <w:r>
         <w:rPr>
           <w:rFonts w:ascii="Segoe UI" w:hAnsi="Segoe UI" w:cs="Segoe UI"/>
@@ -2705,6 +2923,7 @@
         </w:rPr>
         <w:t>Ioc</w:t>
       </w:r>
+      <w:proofErr w:type="spellEnd"/>
       <w:r>
         <w:rPr>
           <w:rFonts w:ascii="Segoe UI" w:hAnsi="Segoe UI" w:cs="Segoe UI"/>
@@ -2713,6 +2932,7 @@
         </w:rPr>
         <w:t>、</w:t>
       </w:r>
+      <w:proofErr w:type="spellStart"/>
       <w:r>
         <w:rPr>
           <w:rFonts w:ascii="Segoe UI" w:hAnsi="Segoe UI" w:cs="Segoe UI"/>
@@ -2721,6 +2941,7 @@
         </w:rPr>
         <w:t>Mvc</w:t>
       </w:r>
+      <w:proofErr w:type="spellEnd"/>
       <w:r>
         <w:rPr>
           <w:rFonts w:ascii="Segoe UI" w:hAnsi="Segoe UI" w:cs="Segoe UI"/>
@@ -3046,7 +3267,27 @@
           <w:sz w:val="24"/>
           <w:szCs w:val="24"/>
         </w:rPr>
-        <w:t>日志记录（nutz内置）</w:t>
+        <w:t>日志记录（</w:t>
+      </w:r>
+      <w:proofErr w:type="spellStart"/>
+      <w:r>
+        <w:rPr>
+          <w:rFonts w:ascii="宋体" w:hAnsi="宋体"/>
+          <w:bCs/>
+          <w:sz w:val="24"/>
+          <w:szCs w:val="24"/>
+        </w:rPr>
+        <w:t>nutz</w:t>
+      </w:r>
+      <w:proofErr w:type="spellEnd"/>
+      <w:r>
+        <w:rPr>
+          <w:rFonts w:ascii="宋体" w:hAnsi="宋体"/>
+          <w:bCs/>
+          <w:sz w:val="24"/>
+          <w:szCs w:val="24"/>
+        </w:rPr>
+        <w:t>内置）</w:t>
       </w:r>
       <w:r>
         <w:rPr>
@@ -3082,7 +3323,27 @@
           <w:sz w:val="24"/>
           <w:szCs w:val="24"/>
         </w:rPr>
-        <w:t>简单的页面重构及js初始化</w:t>
+        <w:t>简单的页面重构及</w:t>
+      </w:r>
+      <w:proofErr w:type="spellStart"/>
+      <w:r>
+        <w:rPr>
+          <w:rFonts w:ascii="宋体" w:hAnsi="宋体" w:hint="eastAsia"/>
+          <w:bCs/>
+          <w:sz w:val="24"/>
+          <w:szCs w:val="24"/>
+        </w:rPr>
+        <w:t>js</w:t>
+      </w:r>
+      <w:proofErr w:type="spellEnd"/>
+      <w:r>
+        <w:rPr>
+          <w:rFonts w:ascii="宋体" w:hAnsi="宋体" w:hint="eastAsia"/>
+          <w:bCs/>
+          <w:sz w:val="24"/>
+          <w:szCs w:val="24"/>
+        </w:rPr>
+        <w:t>初始化</w:t>
       </w:r>
       <w:r>
         <w:rPr>
@@ -3388,6 +3649,7 @@
         </w:rPr>
         <w:t>从数据库设计的角度结合前一章系统设计的说明，介绍系统架构原理及分层方案，以及解释查询</w:t>
       </w:r>
+      <w:proofErr w:type="spellStart"/>
       <w:r>
         <w:rPr>
           <w:rFonts w:ascii="Times New Roman" w:hAnsi="Times New Roman" w:hint="eastAsia"/>
@@ -3396,6 +3658,7 @@
         </w:rPr>
         <w:t>sql</w:t>
       </w:r>
+      <w:proofErr w:type="spellEnd"/>
       <w:r>
         <w:rPr>
           <w:rFonts w:ascii="Times New Roman" w:hAnsi="Times New Roman" w:hint="eastAsia"/>
@@ -3404,6 +3667,7 @@
         </w:rPr>
         <w:t>或框架自带的</w:t>
       </w:r>
+      <w:proofErr w:type="spellStart"/>
       <w:r>
         <w:rPr>
           <w:rFonts w:ascii="Times New Roman" w:hAnsi="Times New Roman" w:hint="eastAsia"/>
@@ -3412,6 +3676,7 @@
         </w:rPr>
         <w:t>sql</w:t>
       </w:r>
+      <w:proofErr w:type="spellEnd"/>
       <w:r>
         <w:rPr>
           <w:rFonts w:ascii="Times New Roman" w:hAnsi="Times New Roman" w:hint="eastAsia"/>
@@ -3657,6 +3922,7 @@
         </w:rPr>
         <w:t>，到后面的</w:t>
       </w:r>
+      <w:proofErr w:type="spellStart"/>
       <w:r>
         <w:rPr>
           <w:rFonts w:ascii="Times New Roman" w:hAnsi="Times New Roman"/>
@@ -3665,6 +3931,7 @@
         </w:rPr>
         <w:t>jsp</w:t>
       </w:r>
+      <w:proofErr w:type="spellEnd"/>
       <w:r>
         <w:rPr>
           <w:rFonts w:ascii="Times New Roman" w:hAnsi="Times New Roman"/>
@@ -3687,7 +3954,25 @@
           <w:sz w:val="24"/>
           <w:szCs w:val="24"/>
         </w:rPr>
-        <w:t>语言早已形成自己一套完整的开发体系，无论是大型的企业级系统开发，还是小型的个人站点或门户博客之类的开发，它都能一门方面快捷的语言驱动的业务逻辑的正常运转。</w:t>
+        <w:t>语言早已形成自己一套完整的开发体系，无论是大型的企业级系统开发，还是小型的个人站点或</w:t>
+      </w:r>
+      <w:proofErr w:type="gramStart"/>
+      <w:r>
+        <w:rPr>
+          <w:rFonts w:ascii="Times New Roman" w:hAnsi="Times New Roman"/>
+          <w:sz w:val="24"/>
+          <w:szCs w:val="24"/>
+        </w:rPr>
+        <w:t>门户博客之类</w:t>
+      </w:r>
+      <w:proofErr w:type="gramEnd"/>
+      <w:r>
+        <w:rPr>
+          <w:rFonts w:ascii="Times New Roman" w:hAnsi="Times New Roman"/>
+          <w:sz w:val="24"/>
+          <w:szCs w:val="24"/>
+        </w:rPr>
+        <w:t>的开发，它都能一门方面快捷的语言驱动的业务逻辑的正常运转。</w:t>
       </w:r>
     </w:p>
     <w:p>
@@ -3887,25 +4172,43 @@
         </w:rPr>
         <w:t>）是最重要的</w:t>
       </w:r>
+      <w:r>
+        <w:fldChar w:fldCharType="begin"/>
+      </w:r>
+      <w:r>
+        <w:instrText xml:space="preserve"> HYPERLINK "https://baike.baidu.com/item/%E5%85%B3%E7%B3%BB%E6%95%B0%E6%8D%AE%E5%BA%93" \t "_blank</w:instrText>
+      </w:r>
+      <w:r>
+        <w:instrText xml:space="preserve">" </w:instrText>
+      </w:r>
+      <w:r>
+        <w:fldChar w:fldCharType="separate"/>
+      </w:r>
+      <w:r>
+        <w:rPr>
+          <w:rFonts w:ascii="Times New Roman" w:hAnsi="Times New Roman"/>
+          <w:sz w:val="24"/>
+          <w:szCs w:val="24"/>
+        </w:rPr>
+        <w:t>关系数据库</w:t>
+      </w:r>
+      <w:r>
+        <w:rPr>
+          <w:rFonts w:ascii="Times New Roman" w:hAnsi="Times New Roman"/>
+          <w:sz w:val="24"/>
+          <w:szCs w:val="24"/>
+        </w:rPr>
+        <w:fldChar w:fldCharType="end"/>
+      </w:r>
+      <w:r>
+        <w:rPr>
+          <w:rFonts w:ascii="Times New Roman" w:hAnsi="Times New Roman"/>
+          <w:sz w:val="24"/>
+          <w:szCs w:val="24"/>
+        </w:rPr>
+        <w:t>操作语言，并且它的影响已经超出</w:t>
+      </w:r>
       <w:hyperlink r:id="rId12" w:tgtFrame="_blank" w:history="1">
-        <w:r>
-          <w:rPr>
-            <w:rFonts w:ascii="Times New Roman" w:hAnsi="Times New Roman"/>
-            <w:sz w:val="24"/>
-            <w:szCs w:val="24"/>
-          </w:rPr>
-          <w:t>关系数据库</w:t>
-        </w:r>
-      </w:hyperlink>
-      <w:r>
-        <w:rPr>
-          <w:rFonts w:ascii="Times New Roman" w:hAnsi="Times New Roman"/>
-          <w:sz w:val="24"/>
-          <w:szCs w:val="24"/>
-        </w:rPr>
-        <w:t>操作语言，并且它的影响已经超出</w:t>
-      </w:r>
-      <w:hyperlink r:id="rId13" w:tgtFrame="_blank" w:history="1">
         <w:r>
           <w:rPr>
             <w:rFonts w:ascii="Times New Roman" w:hAnsi="Times New Roman"/>
@@ -3923,7 +4226,7 @@
         </w:rPr>
         <w:t>领域，得到其他领域的重视和采用，如</w:t>
       </w:r>
-      <w:hyperlink r:id="rId14" w:tgtFrame="_blank" w:history="1">
+      <w:hyperlink r:id="rId13" w:tgtFrame="_blank" w:history="1">
         <w:r>
           <w:rPr>
             <w:rFonts w:ascii="Times New Roman" w:hAnsi="Times New Roman"/>
@@ -4114,6 +4417,7 @@
           <w:szCs w:val="24"/>
         </w:rPr>
       </w:pPr>
+      <w:proofErr w:type="spellStart"/>
       <w:r>
         <w:rPr>
           <w:rFonts w:ascii="Times New Roman" w:hAnsi="Times New Roman" w:hint="eastAsia"/>
@@ -4122,6 +4426,7 @@
         </w:rPr>
         <w:t>Nutz</w:t>
       </w:r>
+      <w:proofErr w:type="spellEnd"/>
       <w:r>
         <w:rPr>
           <w:rFonts w:ascii="Times New Roman" w:hAnsi="Times New Roman" w:hint="eastAsia"/>
@@ -4130,6 +4435,7 @@
         </w:rPr>
         <w:t>框架，主要负责后台的开发。</w:t>
       </w:r>
+      <w:proofErr w:type="spellStart"/>
       <w:r>
         <w:rPr>
           <w:rFonts w:ascii="Times New Roman" w:hAnsi="Times New Roman" w:hint="eastAsia"/>
@@ -4138,6 +4444,7 @@
         </w:rPr>
         <w:t>Nutz</w:t>
       </w:r>
+      <w:proofErr w:type="spellEnd"/>
       <w:r>
         <w:rPr>
           <w:rFonts w:ascii="Times New Roman" w:hAnsi="Times New Roman" w:hint="eastAsia"/>
@@ -4183,6 +4490,7 @@
         </w:rPr>
         <w:t>不同以往常用的</w:t>
       </w:r>
+      <w:proofErr w:type="spellStart"/>
       <w:r>
         <w:rPr>
           <w:rFonts w:ascii="Times New Roman" w:hAnsi="Times New Roman" w:hint="eastAsia"/>
@@ -4191,6 +4499,7 @@
         </w:rPr>
         <w:t>ssh</w:t>
       </w:r>
+      <w:proofErr w:type="spellEnd"/>
       <w:r>
         <w:rPr>
           <w:rFonts w:ascii="Times New Roman" w:hAnsi="Times New Roman" w:hint="eastAsia"/>
@@ -4199,6 +4508,7 @@
         </w:rPr>
         <w:t>和</w:t>
       </w:r>
+      <w:proofErr w:type="spellStart"/>
       <w:r>
         <w:rPr>
           <w:rFonts w:ascii="Times New Roman" w:hAnsi="Times New Roman" w:hint="eastAsia"/>
@@ -4207,6 +4517,7 @@
         </w:rPr>
         <w:t>ssm</w:t>
       </w:r>
+      <w:proofErr w:type="spellEnd"/>
       <w:r>
         <w:rPr>
           <w:rFonts w:ascii="Times New Roman" w:hAnsi="Times New Roman" w:hint="eastAsia"/>
@@ -4215,6 +4526,7 @@
         </w:rPr>
         <w:t>框架，</w:t>
       </w:r>
+      <w:proofErr w:type="spellStart"/>
       <w:r>
         <w:rPr>
           <w:rFonts w:ascii="Times New Roman" w:hAnsi="Times New Roman" w:hint="eastAsia"/>
@@ -4223,6 +4535,7 @@
         </w:rPr>
         <w:t>nutz</w:t>
       </w:r>
+      <w:proofErr w:type="spellEnd"/>
       <w:r>
         <w:rPr>
           <w:rFonts w:ascii="Times New Roman" w:hAnsi="Times New Roman" w:hint="eastAsia"/>
@@ -4263,6 +4576,7 @@
         </w:rPr>
         <w:t>的</w:t>
       </w:r>
+      <w:proofErr w:type="spellStart"/>
       <w:r>
         <w:rPr>
           <w:rFonts w:ascii="Times New Roman" w:hAnsi="Times New Roman" w:hint="eastAsia"/>
@@ -4271,6 +4585,7 @@
         </w:rPr>
         <w:t>ioc</w:t>
       </w:r>
+      <w:proofErr w:type="spellEnd"/>
       <w:r>
         <w:rPr>
           <w:rFonts w:ascii="Times New Roman" w:hAnsi="Times New Roman" w:hint="eastAsia"/>
@@ -4279,6 +4594,7 @@
         </w:rPr>
         <w:t>、</w:t>
       </w:r>
+      <w:proofErr w:type="spellStart"/>
       <w:r>
         <w:rPr>
           <w:rFonts w:ascii="Times New Roman" w:hAnsi="Times New Roman" w:hint="eastAsia"/>
@@ -4287,6 +4603,7 @@
         </w:rPr>
         <w:t>aop</w:t>
       </w:r>
+      <w:proofErr w:type="spellEnd"/>
       <w:r>
         <w:rPr>
           <w:rFonts w:ascii="Times New Roman" w:hAnsi="Times New Roman" w:hint="eastAsia"/>
@@ -4311,6 +4628,7 @@
         </w:rPr>
         <w:t>和</w:t>
       </w:r>
+      <w:proofErr w:type="spellStart"/>
       <w:r>
         <w:rPr>
           <w:rFonts w:ascii="Times New Roman" w:hAnsi="Times New Roman" w:hint="eastAsia"/>
@@ -4319,6 +4637,7 @@
         </w:rPr>
         <w:t>mybatis</w:t>
       </w:r>
+      <w:proofErr w:type="spellEnd"/>
       <w:r>
         <w:rPr>
           <w:rFonts w:ascii="Times New Roman" w:hAnsi="Times New Roman" w:hint="eastAsia"/>
@@ -4327,6 +4646,7 @@
         </w:rPr>
         <w:t>的数据库实体映射功能；以及</w:t>
       </w:r>
+      <w:proofErr w:type="spellStart"/>
       <w:r>
         <w:rPr>
           <w:rFonts w:ascii="Times New Roman" w:hAnsi="Times New Roman" w:hint="eastAsia"/>
@@ -4335,6 +4655,7 @@
         </w:rPr>
         <w:t>springmvc</w:t>
       </w:r>
+      <w:proofErr w:type="spellEnd"/>
       <w:r>
         <w:rPr>
           <w:rFonts w:ascii="Times New Roman" w:hAnsi="Times New Roman" w:hint="eastAsia"/>
@@ -4359,6 +4680,7 @@
         </w:rPr>
         <w:t>的</w:t>
       </w:r>
+      <w:proofErr w:type="spellStart"/>
       <w:r>
         <w:rPr>
           <w:rFonts w:ascii="Times New Roman" w:hAnsi="Times New Roman" w:hint="eastAsia"/>
@@ -4367,6 +4689,7 @@
         </w:rPr>
         <w:t>mvc</w:t>
       </w:r>
+      <w:proofErr w:type="spellEnd"/>
       <w:r>
         <w:rPr>
           <w:rFonts w:ascii="Times New Roman" w:hAnsi="Times New Roman" w:hint="eastAsia"/>
@@ -4478,6 +4801,7 @@
         </w:rPr>
         <w:t>。</w:t>
       </w:r>
+      <w:proofErr w:type="spellStart"/>
       <w:r>
         <w:rPr>
           <w:rFonts w:ascii="Times New Roman" w:hAnsi="Times New Roman"/>
@@ -4494,6 +4818,7 @@
         </w:rPr>
         <w:t>ootsrtap</w:t>
       </w:r>
+      <w:proofErr w:type="spellEnd"/>
       <w:r>
         <w:rPr>
           <w:rFonts w:ascii="Times New Roman" w:hAnsi="Times New Roman" w:hint="eastAsia"/>
@@ -4669,6 +4994,7 @@
         </w:rPr>
         <w:t>或者</w:t>
       </w:r>
+      <w:proofErr w:type="spellStart"/>
       <w:r>
         <w:rPr>
           <w:rFonts w:ascii="Times New Roman" w:hAnsi="Times New Roman"/>
@@ -4676,6 +5002,7 @@
         </w:rPr>
         <w:t>css</w:t>
       </w:r>
+      <w:proofErr w:type="spellEnd"/>
       <w:r>
         <w:rPr>
           <w:rFonts w:ascii="Times New Roman" w:hAnsi="Times New Roman"/>
@@ -4683,6 +5010,7 @@
         </w:rPr>
         <w:t>之类的前台代码和</w:t>
       </w:r>
+      <w:proofErr w:type="spellStart"/>
       <w:r>
         <w:rPr>
           <w:rFonts w:ascii="Times New Roman" w:hAnsi="Times New Roman"/>
@@ -4690,6 +5018,7 @@
         </w:rPr>
         <w:t>sql</w:t>
       </w:r>
+      <w:proofErr w:type="spellEnd"/>
       <w:r>
         <w:rPr>
           <w:rFonts w:ascii="Times New Roman" w:hAnsi="Times New Roman"/>
@@ -4718,6 +5047,7 @@
         </w:rPr>
         <w:t>和</w:t>
       </w:r>
+      <w:proofErr w:type="spellStart"/>
       <w:r>
         <w:rPr>
           <w:rFonts w:ascii="Times New Roman" w:hAnsi="Times New Roman"/>
@@ -4725,6 +5055,7 @@
         </w:rPr>
         <w:t>nutz</w:t>
       </w:r>
+      <w:proofErr w:type="spellEnd"/>
       <w:r>
         <w:rPr>
           <w:rFonts w:ascii="Times New Roman" w:hAnsi="Times New Roman"/>
@@ -7467,7 +7798,25 @@
           <w:sz w:val="24"/>
           <w:szCs w:val="24"/>
         </w:rPr>
-        <w:t>区县村镇科经办人新增村庄规划计划之后，可以在计划列表中找到自己新增的计划，并在操作栏找到修改按钮进行修改。</w:t>
+        <w:t>区县村镇科经办人新增村庄规划计划之后，可以在计划列表中找到自己新增的计划，并在操作</w:t>
+      </w:r>
+      <w:proofErr w:type="gramStart"/>
+      <w:r>
+        <w:rPr>
+          <w:rFonts w:hint="eastAsia"/>
+          <w:sz w:val="24"/>
+          <w:szCs w:val="24"/>
+        </w:rPr>
+        <w:t>栏找到</w:t>
+      </w:r>
+      <w:proofErr w:type="gramEnd"/>
+      <w:r>
+        <w:rPr>
+          <w:rFonts w:hint="eastAsia"/>
+          <w:sz w:val="24"/>
+          <w:szCs w:val="24"/>
+        </w:rPr>
+        <w:t>修改按钮进行修改。</w:t>
       </w:r>
       <w:r>
         <w:rPr>
@@ -7615,13 +7964,23 @@
         </w:rPr>
         <w:t>的条件，可以在对应列表的操作栏中点击启动按钮，即正式开始案件的审批流程。</w:t>
       </w:r>
+      <w:proofErr w:type="gramStart"/>
       <w:r>
         <w:rPr>
           <w:rFonts w:hint="eastAsia"/>
           <w:sz w:val="24"/>
           <w:szCs w:val="24"/>
         </w:rPr>
-        <w:t>此启动权限只开放给村镇处经办人</w:t>
+        <w:t>此启动</w:t>
+      </w:r>
+      <w:proofErr w:type="gramEnd"/>
+      <w:r>
+        <w:rPr>
+          <w:rFonts w:hint="eastAsia"/>
+          <w:sz w:val="24"/>
+          <w:szCs w:val="24"/>
+        </w:rPr>
+        <w:t>权限只开放给村镇处经办人</w:t>
       </w:r>
       <w:r>
         <w:rPr>
@@ -9214,7 +9573,27 @@
           <w:sz w:val="24"/>
           <w:szCs w:val="24"/>
         </w:rPr>
-        <w:t>计划管理：计划的增、删、改、查</w:t>
+        <w:t>计划管理：计划的增、</w:t>
+      </w:r>
+      <w:proofErr w:type="gramStart"/>
+      <w:r>
+        <w:rPr>
+          <w:rFonts w:ascii="宋体" w:hAnsi="宋体"/>
+          <w:bCs/>
+          <w:sz w:val="24"/>
+          <w:szCs w:val="24"/>
+        </w:rPr>
+        <w:t>删</w:t>
+      </w:r>
+      <w:proofErr w:type="gramEnd"/>
+      <w:r>
+        <w:rPr>
+          <w:rFonts w:ascii="宋体" w:hAnsi="宋体"/>
+          <w:bCs/>
+          <w:sz w:val="24"/>
+          <w:szCs w:val="24"/>
+        </w:rPr>
+        <w:t>、改、查</w:t>
       </w:r>
       <w:r>
         <w:rPr>
@@ -9277,8 +9656,9 @@
           <w:sz w:val="24"/>
           <w:szCs w:val="24"/>
         </w:rPr>
-        <w:t>工作流管理：工作流作为案件推进的凭证及推进情况的追踪来源。</w:t>
-      </w:r>
+        <w:t>工作流管理：工作</w:t>
+      </w:r>
+      <w:proofErr w:type="gramStart"/>
       <w:r>
         <w:rPr>
           <w:rFonts w:ascii="宋体" w:hAnsi="宋体" w:hint="eastAsia"/>
@@ -9286,7 +9666,46 @@
           <w:sz w:val="24"/>
           <w:szCs w:val="24"/>
         </w:rPr>
-        <w:t>在已有的流程字典下，用户可以根据流程拓扑图选择流程的前进方向。</w:t>
+        <w:t>流作为</w:t>
+      </w:r>
+      <w:proofErr w:type="gramEnd"/>
+      <w:r>
+        <w:rPr>
+          <w:rFonts w:ascii="宋体" w:hAnsi="宋体" w:hint="eastAsia"/>
+          <w:bCs/>
+          <w:sz w:val="24"/>
+          <w:szCs w:val="24"/>
+        </w:rPr>
+        <w:t>案件推进的凭证及推进情况的追踪来源。</w:t>
+      </w:r>
+      <w:r>
+        <w:rPr>
+          <w:rFonts w:ascii="宋体" w:hAnsi="宋体" w:hint="eastAsia"/>
+          <w:bCs/>
+          <w:sz w:val="24"/>
+          <w:szCs w:val="24"/>
+        </w:rPr>
+        <w:t>在已有的流程字典下，用户可以根据流程拓扑</w:t>
+      </w:r>
+      <w:proofErr w:type="gramStart"/>
+      <w:r>
+        <w:rPr>
+          <w:rFonts w:ascii="宋体" w:hAnsi="宋体" w:hint="eastAsia"/>
+          <w:bCs/>
+          <w:sz w:val="24"/>
+          <w:szCs w:val="24"/>
+        </w:rPr>
+        <w:t>图选择</w:t>
+      </w:r>
+      <w:proofErr w:type="gramEnd"/>
+      <w:r>
+        <w:rPr>
+          <w:rFonts w:ascii="宋体" w:hAnsi="宋体" w:hint="eastAsia"/>
+          <w:bCs/>
+          <w:sz w:val="24"/>
+          <w:szCs w:val="24"/>
+        </w:rPr>
+        <w:t>流程的前进方向。</w:t>
       </w:r>
     </w:p>
     <w:p>
@@ -9401,7 +9820,7 @@
             <wp:cNvGraphicFramePr/>
             <a:graphic xmlns:a="http://schemas.openxmlformats.org/drawingml/2006/main">
               <a:graphicData uri="http://schemas.openxmlformats.org/drawingml/2006/diagram">
-                <dgm:relIds xmlns:dgm="http://schemas.openxmlformats.org/drawingml/2006/diagram" xmlns:r="http://schemas.openxmlformats.org/officeDocument/2006/relationships" r:dm="rId15" r:lo="rId16" r:qs="rId17" r:cs="rId18"/>
+                <dgm:relIds xmlns:dgm="http://schemas.openxmlformats.org/drawingml/2006/diagram" xmlns:r="http://schemas.openxmlformats.org/officeDocument/2006/relationships" r:dm="rId14" r:lo="rId15" r:qs="rId16" r:cs="rId17"/>
               </a:graphicData>
             </a:graphic>
           </wp:inline>
@@ -9551,6 +9970,159 @@
             <wp:extent cx="5271246" cy="1866900"/>
             <wp:effectExtent l="0" t="0" r="5715" b="0"/>
             <wp:docPr id="8" name="图片 8"/>
+            <wp:cNvGraphicFramePr>
+              <a:graphicFrameLocks xmlns:a="http://schemas.openxmlformats.org/drawingml/2006/main" noChangeAspect="1"/>
+            </wp:cNvGraphicFramePr>
+            <a:graphic xmlns:a="http://schemas.openxmlformats.org/drawingml/2006/main">
+              <a:graphicData uri="http://schemas.openxmlformats.org/drawingml/2006/picture">
+                <pic:pic xmlns:pic="http://schemas.openxmlformats.org/drawingml/2006/picture">
+                  <pic:nvPicPr>
+                    <pic:cNvPr id="0" name=""/>
+                    <pic:cNvPicPr/>
+                  </pic:nvPicPr>
+                  <pic:blipFill>
+                    <a:blip r:embed="rId19"/>
+                    <a:stretch>
+                      <a:fillRect/>
+                    </a:stretch>
+                  </pic:blipFill>
+                  <pic:spPr>
+                    <a:xfrm>
+                      <a:off x="0" y="0"/>
+                      <a:ext cx="5271246" cy="1866900"/>
+                    </a:xfrm>
+                    <a:prstGeom prst="rect">
+                      <a:avLst/>
+                    </a:prstGeom>
+                  </pic:spPr>
+                </pic:pic>
+              </a:graphicData>
+            </a:graphic>
+          </wp:inline>
+        </w:drawing>
+      </w:r>
+    </w:p>
+    <w:p>
+      <w:pPr>
+        <w:spacing w:line="360" w:lineRule="auto"/>
+        <w:ind w:firstLineChars="200" w:firstLine="482"/>
+        <w:jc w:val="center"/>
+        <w:rPr>
+          <w:rFonts w:ascii="Times New Roman" w:hAnsi="Times New Roman"/>
+          <w:b/>
+          <w:sz w:val="24"/>
+          <w:szCs w:val="24"/>
+        </w:rPr>
+      </w:pPr>
+      <w:r>
+        <w:rPr>
+          <w:rFonts w:ascii="Times New Roman" w:hAnsi="Times New Roman" w:hint="eastAsia"/>
+          <w:b/>
+          <w:sz w:val="24"/>
+          <w:szCs w:val="24"/>
+        </w:rPr>
+        <w:t>图</w:t>
+      </w:r>
+      <w:r>
+        <w:rPr>
+          <w:rFonts w:ascii="Times New Roman" w:hAnsi="Times New Roman" w:hint="eastAsia"/>
+          <w:b/>
+          <w:sz w:val="24"/>
+          <w:szCs w:val="24"/>
+        </w:rPr>
+        <w:t>4</w:t>
+      </w:r>
+      <w:r>
+        <w:rPr>
+          <w:rFonts w:ascii="Times New Roman" w:hAnsi="Times New Roman"/>
+          <w:b/>
+          <w:sz w:val="24"/>
+          <w:szCs w:val="24"/>
+        </w:rPr>
+        <w:t xml:space="preserve">-1 </w:t>
+      </w:r>
+      <w:r>
+        <w:rPr>
+          <w:rFonts w:ascii="Times New Roman" w:hAnsi="Times New Roman" w:hint="eastAsia"/>
+          <w:b/>
+          <w:sz w:val="24"/>
+          <w:szCs w:val="24"/>
+        </w:rPr>
+        <w:t>计划列表界面</w:t>
+      </w:r>
+    </w:p>
+    <w:p>
+      <w:pPr>
+        <w:spacing w:line="360" w:lineRule="auto"/>
+        <w:ind w:firstLineChars="200" w:firstLine="480"/>
+        <w:jc w:val="left"/>
+        <w:rPr>
+          <w:rFonts w:ascii="Times New Roman" w:hAnsi="Times New Roman"/>
+          <w:sz w:val="24"/>
+          <w:szCs w:val="24"/>
+        </w:rPr>
+      </w:pPr>
+      <w:r>
+        <w:rPr>
+          <w:rFonts w:ascii="Times New Roman" w:hAnsi="Times New Roman" w:hint="eastAsia"/>
+          <w:sz w:val="24"/>
+          <w:szCs w:val="24"/>
+        </w:rPr>
+        <w:t>区县经办人</w:t>
+      </w:r>
+      <w:r>
+        <w:rPr>
+          <w:rFonts w:ascii="Times New Roman" w:hAnsi="Times New Roman" w:hint="eastAsia"/>
+          <w:sz w:val="24"/>
+          <w:szCs w:val="24"/>
+        </w:rPr>
+        <w:t>点击</w:t>
+      </w:r>
+      <w:r>
+        <w:rPr>
+          <w:rFonts w:ascii="Times New Roman" w:hAnsi="Times New Roman" w:hint="eastAsia"/>
+          <w:sz w:val="24"/>
+          <w:szCs w:val="24"/>
+        </w:rPr>
+        <w:t>页面右上方的修改“新增计划”按钮可以进入到新增计划界面，如图</w:t>
+      </w:r>
+      <w:r>
+        <w:rPr>
+          <w:rFonts w:ascii="Times New Roman" w:hAnsi="Times New Roman" w:hint="eastAsia"/>
+          <w:sz w:val="24"/>
+          <w:szCs w:val="24"/>
+        </w:rPr>
+        <w:t>4-2</w:t>
+      </w:r>
+      <w:r>
+        <w:rPr>
+          <w:rFonts w:ascii="Times New Roman" w:hAnsi="Times New Roman" w:hint="eastAsia"/>
+          <w:sz w:val="24"/>
+          <w:szCs w:val="24"/>
+        </w:rPr>
+        <w:t>。</w:t>
+      </w:r>
+    </w:p>
+    <w:p>
+      <w:pPr>
+        <w:spacing w:line="360" w:lineRule="auto"/>
+        <w:ind w:firstLineChars="200" w:firstLine="420"/>
+        <w:jc w:val="left"/>
+        <w:rPr>
+          <w:rFonts w:ascii="Times New Roman" w:hAnsi="Times New Roman"/>
+          <w:sz w:val="24"/>
+          <w:szCs w:val="24"/>
+        </w:rPr>
+      </w:pPr>
+      <w:r>
+        <w:rPr>
+          <w:noProof/>
+        </w:rPr>
+        <w:drawing>
+          <wp:inline distT="0" distB="0" distL="0" distR="0" wp14:anchorId="7D1EC83A" wp14:editId="56EC9CCD">
+            <wp:extent cx="5274310" cy="1208696"/>
+            <wp:effectExtent l="0" t="0" r="2540" b="0"/>
+            <wp:docPr id="2" name="图片 2"/>
             <wp:cNvGraphicFramePr>
               <a:graphicFrameLocks xmlns:a="http://schemas.openxmlformats.org/drawingml/2006/main" noChangeAspect="1"/>
             </wp:cNvGraphicFramePr>
@@ -9570,7 +10142,7 @@
                   <pic:spPr>
                     <a:xfrm>
                       <a:off x="0" y="0"/>
-                      <a:ext cx="5271246" cy="1866900"/>
+                      <a:ext cx="5274310" cy="1208696"/>
                     </a:xfrm>
                     <a:prstGeom prst="rect">
                       <a:avLst/>
@@ -9589,7 +10161,7 @@
         <w:ind w:firstLineChars="200" w:firstLine="482"/>
         <w:jc w:val="center"/>
         <w:rPr>
-          <w:rFonts w:ascii="Times New Roman" w:hAnsi="Times New Roman" w:hint="eastAsia"/>
+          <w:rFonts w:ascii="Times New Roman" w:hAnsi="Times New Roman"/>
           <w:b/>
           <w:sz w:val="24"/>
           <w:szCs w:val="24"/>
@@ -9620,7 +10192,7 @@
           <w:sz w:val="24"/>
           <w:szCs w:val="24"/>
         </w:rPr>
-        <w:t xml:space="preserve">-1 </w:t>
+        <w:t xml:space="preserve">-2 </w:t>
       </w:r>
       <w:r>
         <w:rPr>
@@ -9629,7 +10201,7 @@
           <w:sz w:val="24"/>
           <w:szCs w:val="24"/>
         </w:rPr>
-        <w:t>计划列表界面</w:t>
+        <w:t>新增计划界面</w:t>
       </w:r>
     </w:p>
     <w:p>
@@ -9638,50 +10210,42 @@
         <w:ind w:firstLineChars="200" w:firstLine="480"/>
         <w:jc w:val="left"/>
         <w:rPr>
-          <w:rFonts w:ascii="Times New Roman" w:hAnsi="Times New Roman" w:hint="eastAsia"/>
-          <w:sz w:val="24"/>
-          <w:szCs w:val="24"/>
-        </w:rPr>
-      </w:pPr>
-      <w:r>
-        <w:rPr>
-          <w:rFonts w:ascii="Times New Roman" w:hAnsi="Times New Roman" w:hint="eastAsia"/>
-          <w:sz w:val="24"/>
-          <w:szCs w:val="24"/>
-        </w:rPr>
-        <w:t>区县经办人</w:t>
-      </w:r>
-      <w:r>
-        <w:rPr>
-          <w:rFonts w:ascii="Times New Roman" w:hAnsi="Times New Roman" w:hint="eastAsia"/>
-          <w:sz w:val="24"/>
-          <w:szCs w:val="24"/>
-        </w:rPr>
-        <w:t>点击</w:t>
-      </w:r>
-      <w:r>
-        <w:rPr>
-          <w:rFonts w:ascii="Times New Roman" w:hAnsi="Times New Roman" w:hint="eastAsia"/>
-          <w:sz w:val="24"/>
-          <w:szCs w:val="24"/>
-        </w:rPr>
-        <w:t>页面右上方的修改“新增计划”按钮可以进入到新增计划界面，如图</w:t>
-      </w:r>
-      <w:r>
-        <w:rPr>
-          <w:rFonts w:ascii="Times New Roman" w:hAnsi="Times New Roman" w:hint="eastAsia"/>
-          <w:sz w:val="24"/>
-          <w:szCs w:val="24"/>
-        </w:rPr>
-        <w:t>4-2</w:t>
-      </w:r>
-      <w:r>
-        <w:rPr>
-          <w:rFonts w:ascii="Times New Roman" w:hAnsi="Times New Roman" w:hint="eastAsia"/>
-          <w:sz w:val="24"/>
-          <w:szCs w:val="24"/>
-        </w:rPr>
-        <w:t>。</w:t>
+          <w:rFonts w:ascii="Times New Roman" w:hAnsi="Times New Roman"/>
+          <w:sz w:val="24"/>
+          <w:szCs w:val="24"/>
+        </w:rPr>
+      </w:pPr>
+      <w:r>
+        <w:rPr>
+          <w:rFonts w:ascii="Times New Roman" w:hAnsi="Times New Roman"/>
+          <w:sz w:val="24"/>
+          <w:szCs w:val="24"/>
+        </w:rPr>
+        <w:t>用户点击规划环节栏的选择按钮，可以加载出环节列表</w:t>
+      </w:r>
+      <w:r>
+        <w:rPr>
+          <w:rFonts w:ascii="Times New Roman" w:hAnsi="Times New Roman"/>
+          <w:sz w:val="24"/>
+          <w:szCs w:val="24"/>
+        </w:rPr>
+        <w:t>如图</w:t>
+      </w:r>
+      <w:r>
+        <w:rPr>
+          <w:rFonts w:ascii="Times New Roman" w:hAnsi="Times New Roman"/>
+          <w:sz w:val="24"/>
+          <w:szCs w:val="24"/>
+        </w:rPr>
+        <w:t>4-3</w:t>
+      </w:r>
+      <w:r>
+        <w:rPr>
+          <w:rFonts w:ascii="Times New Roman" w:hAnsi="Times New Roman"/>
+          <w:sz w:val="24"/>
+          <w:szCs w:val="24"/>
+        </w:rPr>
+        <w:t>，用户可以根据实际的情况选择需要进行的环节，而未选的环节在审批过程中可以跳过。</w:t>
       </w:r>
     </w:p>
     <w:p>
@@ -9690,7 +10254,7 @@
         <w:ind w:firstLineChars="200" w:firstLine="420"/>
         <w:jc w:val="left"/>
         <w:rPr>
-          <w:rFonts w:ascii="Times New Roman" w:hAnsi="Times New Roman" w:hint="eastAsia"/>
+          <w:rFonts w:ascii="Times New Roman" w:hAnsi="Times New Roman"/>
           <w:sz w:val="24"/>
           <w:szCs w:val="24"/>
         </w:rPr>
@@ -9700,10 +10264,10 @@
           <w:noProof/>
         </w:rPr>
         <w:drawing>
-          <wp:inline distT="0" distB="0" distL="0" distR="0" wp14:anchorId="7D1EC83A" wp14:editId="56EC9CCD">
-            <wp:extent cx="5274310" cy="1208696"/>
-            <wp:effectExtent l="0" t="0" r="2540" b="0"/>
-            <wp:docPr id="2" name="图片 2"/>
+          <wp:inline distT="0" distB="0" distL="0" distR="0" wp14:anchorId="74332D24" wp14:editId="2B47F44F">
+            <wp:extent cx="5274310" cy="2396637"/>
+            <wp:effectExtent l="0" t="0" r="2540" b="3810"/>
+            <wp:docPr id="4" name="图片 4"/>
             <wp:cNvGraphicFramePr>
               <a:graphicFrameLocks xmlns:a="http://schemas.openxmlformats.org/drawingml/2006/main" noChangeAspect="1"/>
             </wp:cNvGraphicFramePr>
@@ -9723,7 +10287,7 @@
                   <pic:spPr>
                     <a:xfrm>
                       <a:off x="0" y="0"/>
-                      <a:ext cx="5274310" cy="1208696"/>
+                      <a:ext cx="5274310" cy="2396637"/>
                     </a:xfrm>
                     <a:prstGeom prst="rect">
                       <a:avLst/>
@@ -9742,7 +10306,7 @@
         <w:ind w:firstLineChars="200" w:firstLine="482"/>
         <w:jc w:val="center"/>
         <w:rPr>
-          <w:rFonts w:ascii="Times New Roman" w:hAnsi="Times New Roman" w:hint="eastAsia"/>
+          <w:rFonts w:ascii="Times New Roman" w:hAnsi="Times New Roman"/>
           <w:b/>
           <w:sz w:val="24"/>
           <w:szCs w:val="24"/>
@@ -9773,7 +10337,7 @@
           <w:sz w:val="24"/>
           <w:szCs w:val="24"/>
         </w:rPr>
-        <w:t xml:space="preserve">-2 </w:t>
+        <w:t xml:space="preserve">-3 </w:t>
       </w:r>
       <w:r>
         <w:rPr>
@@ -9782,7 +10346,7 @@
           <w:sz w:val="24"/>
           <w:szCs w:val="24"/>
         </w:rPr>
-        <w:t>新增计划界面</w:t>
+        <w:t>环节列表</w:t>
       </w:r>
     </w:p>
     <w:p>
@@ -9791,42 +10355,42 @@
         <w:ind w:firstLineChars="200" w:firstLine="480"/>
         <w:jc w:val="left"/>
         <w:rPr>
-          <w:rFonts w:ascii="Times New Roman" w:hAnsi="Times New Roman" w:hint="eastAsia"/>
-          <w:sz w:val="24"/>
-          <w:szCs w:val="24"/>
-        </w:rPr>
-      </w:pPr>
-      <w:r>
-        <w:rPr>
-          <w:rFonts w:ascii="Times New Roman" w:hAnsi="Times New Roman"/>
-          <w:sz w:val="24"/>
-          <w:szCs w:val="24"/>
-        </w:rPr>
-        <w:t>用户点击规划环节栏的选择按钮，可以加载出环节列表</w:t>
-      </w:r>
-      <w:r>
-        <w:rPr>
-          <w:rFonts w:ascii="Times New Roman" w:hAnsi="Times New Roman"/>
-          <w:sz w:val="24"/>
-          <w:szCs w:val="24"/>
-        </w:rPr>
-        <w:t>如图</w:t>
-      </w:r>
-      <w:r>
-        <w:rPr>
-          <w:rFonts w:ascii="Times New Roman" w:hAnsi="Times New Roman"/>
-          <w:sz w:val="24"/>
-          <w:szCs w:val="24"/>
-        </w:rPr>
-        <w:t>4-3</w:t>
-      </w:r>
-      <w:r>
-        <w:rPr>
-          <w:rFonts w:ascii="Times New Roman" w:hAnsi="Times New Roman"/>
-          <w:sz w:val="24"/>
-          <w:szCs w:val="24"/>
-        </w:rPr>
-        <w:t>，用户可以根据实际的情况选择需要进行的环节，而未选的环节在审批过程中可以跳过。</w:t>
+          <w:rFonts w:ascii="Times New Roman" w:hAnsi="Times New Roman"/>
+          <w:sz w:val="24"/>
+          <w:szCs w:val="24"/>
+        </w:rPr>
+      </w:pPr>
+      <w:r>
+        <w:rPr>
+          <w:rFonts w:ascii="Times New Roman" w:hAnsi="Times New Roman"/>
+          <w:sz w:val="24"/>
+          <w:szCs w:val="24"/>
+        </w:rPr>
+        <w:t>同时在选择村镇的时候，也是通过点击村镇栏的选择按钮加载对应区县（跟当前用户的区县相关）的区县列表</w:t>
+      </w:r>
+      <w:r>
+        <w:rPr>
+          <w:rFonts w:ascii="Times New Roman" w:hAnsi="Times New Roman"/>
+          <w:sz w:val="24"/>
+          <w:szCs w:val="24"/>
+        </w:rPr>
+        <w:t>，如图</w:t>
+      </w:r>
+      <w:r>
+        <w:rPr>
+          <w:rFonts w:ascii="Times New Roman" w:hAnsi="Times New Roman"/>
+          <w:sz w:val="24"/>
+          <w:szCs w:val="24"/>
+        </w:rPr>
+        <w:t>4-4</w:t>
+      </w:r>
+      <w:r>
+        <w:rPr>
+          <w:rFonts w:ascii="Times New Roman" w:hAnsi="Times New Roman"/>
+          <w:sz w:val="24"/>
+          <w:szCs w:val="24"/>
+        </w:rPr>
+        <w:t>。</w:t>
       </w:r>
     </w:p>
     <w:p>
@@ -9835,7 +10399,7 @@
         <w:ind w:firstLineChars="200" w:firstLine="420"/>
         <w:jc w:val="left"/>
         <w:rPr>
-          <w:rFonts w:ascii="Times New Roman" w:hAnsi="Times New Roman" w:hint="eastAsia"/>
+          <w:rFonts w:ascii="Times New Roman" w:hAnsi="Times New Roman"/>
           <w:sz w:val="24"/>
           <w:szCs w:val="24"/>
         </w:rPr>
@@ -9844,11 +10408,12 @@
         <w:rPr>
           <w:noProof/>
         </w:rPr>
+        <w:lastRenderedPageBreak/>
         <w:drawing>
-          <wp:inline distT="0" distB="0" distL="0" distR="0" wp14:anchorId="74332D24" wp14:editId="2B47F44F">
-            <wp:extent cx="5274310" cy="2396637"/>
-            <wp:effectExtent l="0" t="0" r="2540" b="3810"/>
-            <wp:docPr id="4" name="图片 4"/>
+          <wp:inline distT="0" distB="0" distL="0" distR="0" wp14:anchorId="7C8800FF" wp14:editId="0FF20114">
+            <wp:extent cx="5274310" cy="1675692"/>
+            <wp:effectExtent l="0" t="0" r="2540" b="1270"/>
+            <wp:docPr id="9" name="图片 9"/>
             <wp:cNvGraphicFramePr>
               <a:graphicFrameLocks xmlns:a="http://schemas.openxmlformats.org/drawingml/2006/main" noChangeAspect="1"/>
             </wp:cNvGraphicFramePr>
@@ -9868,7 +10433,7 @@
                   <pic:spPr>
                     <a:xfrm>
                       <a:off x="0" y="0"/>
-                      <a:ext cx="5274310" cy="2396637"/>
+                      <a:ext cx="5274310" cy="1675692"/>
                     </a:xfrm>
                     <a:prstGeom prst="rect">
                       <a:avLst/>
@@ -9887,7 +10452,7 @@
         <w:ind w:firstLineChars="200" w:firstLine="482"/>
         <w:jc w:val="center"/>
         <w:rPr>
-          <w:rFonts w:ascii="Times New Roman" w:hAnsi="Times New Roman" w:hint="eastAsia"/>
+          <w:rFonts w:ascii="Times New Roman" w:hAnsi="Times New Roman"/>
           <w:b/>
           <w:sz w:val="24"/>
           <w:szCs w:val="24"/>
@@ -9918,7 +10483,7 @@
           <w:sz w:val="24"/>
           <w:szCs w:val="24"/>
         </w:rPr>
-        <w:t xml:space="preserve">-3 </w:t>
+        <w:t xml:space="preserve">-4 </w:t>
       </w:r>
       <w:r>
         <w:rPr>
@@ -9927,7 +10492,7 @@
           <w:sz w:val="24"/>
           <w:szCs w:val="24"/>
         </w:rPr>
-        <w:t>环节列表</w:t>
+        <w:t>村镇列表</w:t>
       </w:r>
     </w:p>
     <w:p>
@@ -9936,38 +10501,70 @@
         <w:ind w:firstLineChars="200" w:firstLine="480"/>
         <w:jc w:val="left"/>
         <w:rPr>
-          <w:rFonts w:ascii="Times New Roman" w:hAnsi="Times New Roman" w:hint="eastAsia"/>
-          <w:sz w:val="24"/>
-          <w:szCs w:val="24"/>
-        </w:rPr>
-      </w:pPr>
-      <w:r>
-        <w:rPr>
-          <w:rFonts w:ascii="Times New Roman" w:hAnsi="Times New Roman"/>
-          <w:sz w:val="24"/>
-          <w:szCs w:val="24"/>
-        </w:rPr>
-        <w:t>同时在选择村镇的时候，也是通过点击村镇栏的选择按钮加载对应区县（跟当前用户的区县相关）的区县列表</w:t>
-      </w:r>
-      <w:r>
-        <w:rPr>
-          <w:rFonts w:ascii="Times New Roman" w:hAnsi="Times New Roman"/>
-          <w:sz w:val="24"/>
-          <w:szCs w:val="24"/>
-        </w:rPr>
-        <w:t>，如图</w:t>
-      </w:r>
-      <w:r>
-        <w:rPr>
-          <w:rFonts w:ascii="Times New Roman" w:hAnsi="Times New Roman"/>
-          <w:sz w:val="24"/>
-          <w:szCs w:val="24"/>
-        </w:rPr>
-        <w:t>4-4</w:t>
-      </w:r>
-      <w:r>
-        <w:rPr>
-          <w:rFonts w:ascii="Times New Roman" w:hAnsi="Times New Roman"/>
+          <w:rFonts w:ascii="Times New Roman" w:hAnsi="Times New Roman"/>
+          <w:sz w:val="24"/>
+          <w:szCs w:val="24"/>
+        </w:rPr>
+      </w:pPr>
+      <w:r>
+        <w:rPr>
+          <w:rFonts w:ascii="Times New Roman" w:hAnsi="Times New Roman"/>
+          <w:sz w:val="24"/>
+          <w:szCs w:val="24"/>
+        </w:rPr>
+        <w:t>当用户填写好所有相关信息之后，点击右下角的新建计划按钮，即可完成新增计划步骤。</w:t>
+      </w:r>
+      <w:r>
+        <w:rPr>
+          <w:rFonts w:ascii="Times New Roman" w:hAnsi="Times New Roman"/>
+          <w:sz w:val="24"/>
+          <w:szCs w:val="24"/>
+        </w:rPr>
+        <w:t>计划列表中会显示新增的计划</w:t>
+      </w:r>
+      <w:r>
+        <w:rPr>
+          <w:rFonts w:ascii="Times New Roman" w:hAnsi="Times New Roman"/>
+          <w:sz w:val="24"/>
+          <w:szCs w:val="24"/>
+        </w:rPr>
+        <w:t>，用户也可以根据年度进行计划的筛选并点击</w:t>
+      </w:r>
+      <w:r>
+        <w:rPr>
+          <w:rFonts w:ascii="Times New Roman" w:hAnsi="Times New Roman" w:hint="eastAsia"/>
+          <w:sz w:val="24"/>
+          <w:szCs w:val="24"/>
+        </w:rPr>
+        <w:t>修改按钮修改相关的计划信息</w:t>
+      </w:r>
+      <w:r>
+        <w:rPr>
+          <w:rFonts w:ascii="Times New Roman" w:hAnsi="Times New Roman" w:hint="eastAsia"/>
+          <w:sz w:val="24"/>
+          <w:szCs w:val="24"/>
+        </w:rPr>
+        <w:t>，修改界面如图</w:t>
+      </w:r>
+      <w:r>
+        <w:rPr>
+          <w:rFonts w:ascii="Times New Roman" w:hAnsi="Times New Roman" w:hint="eastAsia"/>
+          <w:sz w:val="24"/>
+          <w:szCs w:val="24"/>
+        </w:rPr>
+        <w:t>4-5</w:t>
+      </w:r>
+      <w:r>
+        <w:rPr>
+          <w:rFonts w:ascii="Times New Roman" w:hAnsi="Times New Roman" w:hint="eastAsia"/>
+          <w:sz w:val="24"/>
+          <w:szCs w:val="24"/>
+        </w:rPr>
+        <w:t>所示</w:t>
+      </w:r>
+      <w:r>
+        <w:rPr>
+          <w:rFonts w:ascii="Times New Roman" w:hAnsi="Times New Roman" w:hint="eastAsia"/>
           <w:sz w:val="24"/>
           <w:szCs w:val="24"/>
         </w:rPr>
@@ -9980,7 +10577,7 @@
         <w:ind w:firstLineChars="200" w:firstLine="420"/>
         <w:jc w:val="left"/>
         <w:rPr>
-          <w:rFonts w:ascii="Times New Roman" w:hAnsi="Times New Roman" w:hint="eastAsia"/>
+          <w:rFonts w:ascii="Times New Roman" w:hAnsi="Times New Roman"/>
           <w:sz w:val="24"/>
           <w:szCs w:val="24"/>
         </w:rPr>
@@ -9989,12 +10586,11 @@
         <w:rPr>
           <w:noProof/>
         </w:rPr>
-        <w:lastRenderedPageBreak/>
         <w:drawing>
-          <wp:inline distT="0" distB="0" distL="0" distR="0" wp14:anchorId="7C8800FF" wp14:editId="0FF20114">
-            <wp:extent cx="5274310" cy="1675692"/>
-            <wp:effectExtent l="0" t="0" r="2540" b="1270"/>
-            <wp:docPr id="9" name="图片 9"/>
+          <wp:inline distT="0" distB="0" distL="0" distR="0" wp14:anchorId="15464BEF" wp14:editId="3F92561F">
+            <wp:extent cx="5274310" cy="1211748"/>
+            <wp:effectExtent l="0" t="0" r="2540" b="7620"/>
+            <wp:docPr id="10" name="图片 10"/>
             <wp:cNvGraphicFramePr>
               <a:graphicFrameLocks xmlns:a="http://schemas.openxmlformats.org/drawingml/2006/main" noChangeAspect="1"/>
             </wp:cNvGraphicFramePr>
@@ -10014,7 +10610,7 @@
                   <pic:spPr>
                     <a:xfrm>
                       <a:off x="0" y="0"/>
-                      <a:ext cx="5274310" cy="1675692"/>
+                      <a:ext cx="5274310" cy="1211748"/>
                     </a:xfrm>
                     <a:prstGeom prst="rect">
                       <a:avLst/>
@@ -10033,7 +10629,7 @@
         <w:ind w:firstLineChars="200" w:firstLine="482"/>
         <w:jc w:val="center"/>
         <w:rPr>
-          <w:rFonts w:ascii="Times New Roman" w:hAnsi="Times New Roman" w:hint="eastAsia"/>
+          <w:rFonts w:ascii="Times New Roman" w:hAnsi="Times New Roman"/>
           <w:b/>
           <w:sz w:val="24"/>
           <w:szCs w:val="24"/>
@@ -10064,7 +10660,7 @@
           <w:sz w:val="24"/>
           <w:szCs w:val="24"/>
         </w:rPr>
-        <w:t xml:space="preserve">-4 </w:t>
+        <w:t xml:space="preserve">-5 </w:t>
       </w:r>
       <w:r>
         <w:rPr>
@@ -10073,7 +10669,7 @@
           <w:sz w:val="24"/>
           <w:szCs w:val="24"/>
         </w:rPr>
-        <w:t>村镇列表</w:t>
+        <w:t>计划修改界面</w:t>
       </w:r>
     </w:p>
     <w:p>
@@ -10082,66 +10678,54 @@
         <w:ind w:firstLineChars="200" w:firstLine="480"/>
         <w:jc w:val="left"/>
         <w:rPr>
-          <w:rFonts w:ascii="Times New Roman" w:hAnsi="Times New Roman" w:hint="eastAsia"/>
-          <w:sz w:val="24"/>
-          <w:szCs w:val="24"/>
-        </w:rPr>
-      </w:pPr>
-      <w:r>
-        <w:rPr>
-          <w:rFonts w:ascii="Times New Roman" w:hAnsi="Times New Roman"/>
-          <w:sz w:val="24"/>
-          <w:szCs w:val="24"/>
-        </w:rPr>
-        <w:t>当用户填写好所有相关信息之后，点击右下角的新建计划按钮，即可完成新增计划步骤。</w:t>
-      </w:r>
-      <w:r>
-        <w:rPr>
-          <w:rFonts w:ascii="Times New Roman" w:hAnsi="Times New Roman"/>
-          <w:sz w:val="24"/>
-          <w:szCs w:val="24"/>
-        </w:rPr>
-        <w:t>计划列表中会显示新增的计划</w:t>
-      </w:r>
-      <w:r>
-        <w:rPr>
-          <w:rFonts w:ascii="Times New Roman" w:hAnsi="Times New Roman"/>
-          <w:sz w:val="24"/>
-          <w:szCs w:val="24"/>
-        </w:rPr>
-        <w:t>，用户也可以根据年度进行计划的筛选并点击</w:t>
-      </w:r>
-      <w:r>
-        <w:rPr>
-          <w:rFonts w:ascii="Times New Roman" w:hAnsi="Times New Roman" w:hint="eastAsia"/>
-          <w:sz w:val="24"/>
-          <w:szCs w:val="24"/>
-        </w:rPr>
-        <w:t>修改按钮修改相关的计划信息</w:t>
-      </w:r>
-      <w:r>
-        <w:rPr>
-          <w:rFonts w:ascii="Times New Roman" w:hAnsi="Times New Roman" w:hint="eastAsia"/>
-          <w:sz w:val="24"/>
-          <w:szCs w:val="24"/>
-        </w:rPr>
-        <w:t>，修改界面如图</w:t>
-      </w:r>
-      <w:r>
-        <w:rPr>
-          <w:rFonts w:ascii="Times New Roman" w:hAnsi="Times New Roman" w:hint="eastAsia"/>
-          <w:sz w:val="24"/>
-          <w:szCs w:val="24"/>
-        </w:rPr>
-        <w:t>4-5</w:t>
-      </w:r>
-      <w:r>
-        <w:rPr>
-          <w:rFonts w:ascii="Times New Roman" w:hAnsi="Times New Roman" w:hint="eastAsia"/>
-          <w:sz w:val="24"/>
-          <w:szCs w:val="24"/>
-        </w:rPr>
-        <w:t>所示</w:t>
+          <w:rFonts w:ascii="Times New Roman" w:hAnsi="Times New Roman"/>
+          <w:sz w:val="24"/>
+          <w:szCs w:val="24"/>
+        </w:rPr>
+      </w:pPr>
+      <w:r>
+        <w:rPr>
+          <w:rFonts w:ascii="Times New Roman" w:hAnsi="Times New Roman"/>
+          <w:sz w:val="24"/>
+          <w:szCs w:val="24"/>
+        </w:rPr>
+        <w:t>用户修改后可以点击右下价的保存按钮保存修改后的计划信息。</w:t>
+      </w:r>
+    </w:p>
+    <w:p>
+      <w:pPr>
+        <w:spacing w:line="360" w:lineRule="auto"/>
+        <w:ind w:firstLineChars="200" w:firstLine="480"/>
+        <w:jc w:val="left"/>
+        <w:rPr>
+          <w:rFonts w:ascii="Times New Roman" w:hAnsi="Times New Roman"/>
+          <w:sz w:val="24"/>
+          <w:szCs w:val="24"/>
+        </w:rPr>
+      </w:pPr>
+      <w:r>
+        <w:rPr>
+          <w:rFonts w:ascii="Times New Roman" w:hAnsi="Times New Roman" w:hint="eastAsia"/>
+          <w:sz w:val="24"/>
+          <w:szCs w:val="24"/>
+        </w:rPr>
+        <w:t>若想撤销计划的上报，新建计划的经办人或与创建人同属同一区县的经办人可以进入在计划列表界面，点击操作栏中的删除按钮，删除对应要撤销的计划。</w:t>
+      </w:r>
+      <w:r>
+        <w:rPr>
+          <w:rFonts w:ascii="Times New Roman" w:hAnsi="Times New Roman" w:hint="eastAsia"/>
+          <w:sz w:val="24"/>
+          <w:szCs w:val="24"/>
+        </w:rPr>
+        <w:t>如图</w:t>
+      </w:r>
+      <w:r>
+        <w:rPr>
+          <w:rFonts w:ascii="Times New Roman" w:hAnsi="Times New Roman" w:hint="eastAsia"/>
+          <w:sz w:val="24"/>
+          <w:szCs w:val="24"/>
+        </w:rPr>
+        <w:t>4-6</w:t>
       </w:r>
       <w:r>
         <w:rPr>
@@ -10158,7 +10742,7 @@
         <w:ind w:firstLineChars="200" w:firstLine="420"/>
         <w:jc w:val="left"/>
         <w:rPr>
-          <w:rFonts w:ascii="Times New Roman" w:hAnsi="Times New Roman" w:hint="eastAsia"/>
+          <w:rFonts w:ascii="Times New Roman" w:hAnsi="Times New Roman"/>
           <w:sz w:val="24"/>
           <w:szCs w:val="24"/>
         </w:rPr>
@@ -10168,10 +10752,10 @@
           <w:noProof/>
         </w:rPr>
         <w:drawing>
-          <wp:inline distT="0" distB="0" distL="0" distR="0" wp14:anchorId="15464BEF" wp14:editId="3F92561F">
-            <wp:extent cx="5274310" cy="1211748"/>
-            <wp:effectExtent l="0" t="0" r="2540" b="7620"/>
-            <wp:docPr id="10" name="图片 10"/>
+          <wp:inline distT="0" distB="0" distL="0" distR="0" wp14:anchorId="3152D26F" wp14:editId="5B9D97E2">
+            <wp:extent cx="5274310" cy="1865543"/>
+            <wp:effectExtent l="0" t="0" r="2540" b="1905"/>
+            <wp:docPr id="14" name="图片 14"/>
             <wp:cNvGraphicFramePr>
               <a:graphicFrameLocks xmlns:a="http://schemas.openxmlformats.org/drawingml/2006/main" noChangeAspect="1"/>
             </wp:cNvGraphicFramePr>
@@ -10191,7 +10775,7 @@
                   <pic:spPr>
                     <a:xfrm>
                       <a:off x="0" y="0"/>
-                      <a:ext cx="5274310" cy="1211748"/>
+                      <a:ext cx="5274310" cy="1865543"/>
                     </a:xfrm>
                     <a:prstGeom prst="rect">
                       <a:avLst/>
@@ -10210,7 +10794,7 @@
         <w:ind w:firstLineChars="200" w:firstLine="482"/>
         <w:jc w:val="center"/>
         <w:rPr>
-          <w:rFonts w:ascii="Times New Roman" w:hAnsi="Times New Roman" w:hint="eastAsia"/>
+          <w:rFonts w:ascii="Times New Roman" w:hAnsi="Times New Roman"/>
           <w:b/>
           <w:sz w:val="24"/>
           <w:szCs w:val="24"/>
@@ -10241,16 +10825,25 @@
           <w:sz w:val="24"/>
           <w:szCs w:val="24"/>
         </w:rPr>
-        <w:t xml:space="preserve">-5 </w:t>
-      </w:r>
-      <w:r>
-        <w:rPr>
-          <w:rFonts w:ascii="Times New Roman" w:hAnsi="Times New Roman" w:hint="eastAsia"/>
+        <w:t xml:space="preserve">-6 </w:t>
+      </w:r>
+      <w:r>
+        <w:rPr>
+          <w:rFonts w:ascii="Times New Roman" w:hAnsi="Times New Roman"/>
           <w:b/>
           <w:sz w:val="24"/>
           <w:szCs w:val="24"/>
         </w:rPr>
-        <w:t>计划修改界面</w:t>
+        <w:t>删除</w:t>
+      </w:r>
+      <w:r>
+        <w:rPr>
+          <w:rFonts w:ascii="Times New Roman" w:hAnsi="Times New Roman" w:hint="eastAsia"/>
+          <w:b/>
+          <w:sz w:val="24"/>
+          <w:szCs w:val="24"/>
+        </w:rPr>
+        <w:t>计划</w:t>
       </w:r>
     </w:p>
     <w:p>
@@ -10259,54 +10852,43 @@
         <w:ind w:firstLineChars="200" w:firstLine="480"/>
         <w:jc w:val="left"/>
         <w:rPr>
-          <w:rFonts w:ascii="Times New Roman" w:hAnsi="Times New Roman" w:hint="eastAsia"/>
-          <w:sz w:val="24"/>
-          <w:szCs w:val="24"/>
-        </w:rPr>
-      </w:pPr>
-      <w:r>
-        <w:rPr>
-          <w:rFonts w:ascii="Times New Roman" w:hAnsi="Times New Roman"/>
-          <w:sz w:val="24"/>
-          <w:szCs w:val="24"/>
-        </w:rPr>
-        <w:t>用户修改后可以点击右下价的保存按钮保存修改后的计划信息。</w:t>
-      </w:r>
-    </w:p>
-    <w:p>
-      <w:pPr>
-        <w:spacing w:line="360" w:lineRule="auto"/>
-        <w:ind w:firstLineChars="200" w:firstLine="480"/>
-        <w:jc w:val="left"/>
-        <w:rPr>
-          <w:rFonts w:ascii="Times New Roman" w:hAnsi="Times New Roman" w:hint="eastAsia"/>
-          <w:sz w:val="24"/>
-          <w:szCs w:val="24"/>
-        </w:rPr>
-      </w:pPr>
-      <w:r>
-        <w:rPr>
-          <w:rFonts w:ascii="Times New Roman" w:hAnsi="Times New Roman" w:hint="eastAsia"/>
-          <w:sz w:val="24"/>
-          <w:szCs w:val="24"/>
-        </w:rPr>
-        <w:t>若想撤销计划的上报，新建计划的经办人或与创建人同属同一区县的经办人可以进入在计划列表界面，点击操作栏中的删除按钮，删除对应要撤销的计划。</w:t>
-      </w:r>
-      <w:r>
-        <w:rPr>
-          <w:rFonts w:ascii="Times New Roman" w:hAnsi="Times New Roman" w:hint="eastAsia"/>
-          <w:sz w:val="24"/>
-          <w:szCs w:val="24"/>
-        </w:rPr>
-        <w:t>如图</w:t>
-      </w:r>
-      <w:r>
-        <w:rPr>
-          <w:rFonts w:ascii="Times New Roman" w:hAnsi="Times New Roman" w:hint="eastAsia"/>
-          <w:sz w:val="24"/>
-          <w:szCs w:val="24"/>
-        </w:rPr>
-        <w:t>4-6</w:t>
+          <w:rFonts w:ascii="Times New Roman" w:hAnsi="Times New Roman"/>
+          <w:sz w:val="24"/>
+          <w:szCs w:val="24"/>
+        </w:rPr>
+      </w:pPr>
+      <w:r>
+        <w:rPr>
+          <w:rFonts w:ascii="Times New Roman" w:hAnsi="Times New Roman" w:hint="eastAsia"/>
+          <w:sz w:val="24"/>
+          <w:szCs w:val="24"/>
+        </w:rPr>
+        <w:t>市局村镇处对计划对修改后确认的信息进行审理，如果满足纳入规划计划的条件，可以点击列表右侧操作栏中的启动计划进行启动，此时计划的状态会由未</w:t>
+      </w:r>
+      <w:r>
+        <w:rPr>
+          <w:rFonts w:ascii="Times New Roman" w:hAnsi="Times New Roman" w:hint="eastAsia"/>
+          <w:sz w:val="24"/>
+          <w:szCs w:val="24"/>
+        </w:rPr>
+        <w:lastRenderedPageBreak/>
+        <w:t>流转变成流转中。如图</w:t>
+      </w:r>
+      <w:r>
+        <w:rPr>
+          <w:rFonts w:ascii="Times New Roman" w:hAnsi="Times New Roman" w:hint="eastAsia"/>
+          <w:sz w:val="24"/>
+          <w:szCs w:val="24"/>
+        </w:rPr>
+        <w:t>4-</w:t>
+      </w:r>
+      <w:r>
+        <w:rPr>
+          <w:rFonts w:ascii="Times New Roman" w:hAnsi="Times New Roman" w:hint="eastAsia"/>
+          <w:sz w:val="24"/>
+          <w:szCs w:val="24"/>
+        </w:rPr>
+        <w:t>7</w:t>
       </w:r>
       <w:r>
         <w:rPr>
@@ -10323,7 +10905,7 @@
         <w:ind w:firstLineChars="200" w:firstLine="420"/>
         <w:jc w:val="left"/>
         <w:rPr>
-          <w:rFonts w:ascii="Times New Roman" w:hAnsi="Times New Roman" w:hint="eastAsia"/>
+          <w:rFonts w:ascii="Times New Roman" w:hAnsi="Times New Roman"/>
           <w:sz w:val="24"/>
           <w:szCs w:val="24"/>
         </w:rPr>
@@ -10333,10 +10915,10 @@
           <w:noProof/>
         </w:rPr>
         <w:drawing>
-          <wp:inline distT="0" distB="0" distL="0" distR="0" wp14:anchorId="3152D26F" wp14:editId="5B9D97E2">
-            <wp:extent cx="5274310" cy="1865543"/>
-            <wp:effectExtent l="0" t="0" r="2540" b="1905"/>
-            <wp:docPr id="14" name="图片 14"/>
+          <wp:inline distT="0" distB="0" distL="0" distR="0" wp14:anchorId="16140513" wp14:editId="1B2253AD">
+            <wp:extent cx="5274310" cy="1906443"/>
+            <wp:effectExtent l="0" t="0" r="2540" b="0"/>
+            <wp:docPr id="11" name="图片 11"/>
             <wp:cNvGraphicFramePr>
               <a:graphicFrameLocks xmlns:a="http://schemas.openxmlformats.org/drawingml/2006/main" noChangeAspect="1"/>
             </wp:cNvGraphicFramePr>
@@ -10356,7 +10938,7 @@
                   <pic:spPr>
                     <a:xfrm>
                       <a:off x="0" y="0"/>
-                      <a:ext cx="5274310" cy="1865543"/>
+                      <a:ext cx="5274310" cy="1906443"/>
                     </a:xfrm>
                     <a:prstGeom prst="rect">
                       <a:avLst/>
@@ -10375,7 +10957,7 @@
         <w:ind w:firstLineChars="200" w:firstLine="482"/>
         <w:jc w:val="center"/>
         <w:rPr>
-          <w:rFonts w:ascii="Times New Roman" w:hAnsi="Times New Roman" w:hint="eastAsia"/>
+          <w:rFonts w:ascii="Times New Roman" w:hAnsi="Times New Roman"/>
           <w:b/>
           <w:sz w:val="24"/>
           <w:szCs w:val="24"/>
@@ -10406,7 +10988,7 @@
           <w:sz w:val="24"/>
           <w:szCs w:val="24"/>
         </w:rPr>
-        <w:t xml:space="preserve">-6 </w:t>
+        <w:t>-</w:t>
       </w:r>
       <w:r>
         <w:rPr>
@@ -10415,7 +10997,25 @@
           <w:sz w:val="24"/>
           <w:szCs w:val="24"/>
         </w:rPr>
-        <w:t>删除</w:t>
+        <w:t>7</w:t>
+      </w:r>
+      <w:r>
+        <w:rPr>
+          <w:rFonts w:ascii="Times New Roman" w:hAnsi="Times New Roman"/>
+          <w:b/>
+          <w:sz w:val="24"/>
+          <w:szCs w:val="24"/>
+        </w:rPr>
+        <w:t xml:space="preserve"> </w:t>
+      </w:r>
+      <w:r>
+        <w:rPr>
+          <w:rFonts w:ascii="Times New Roman" w:hAnsi="Times New Roman"/>
+          <w:b/>
+          <w:sz w:val="24"/>
+          <w:szCs w:val="24"/>
+        </w:rPr>
+        <w:t>启动</w:t>
       </w:r>
       <w:r>
         <w:rPr>
@@ -10433,60 +11033,137 @@
         <w:ind w:firstLineChars="200" w:firstLine="480"/>
         <w:jc w:val="left"/>
         <w:rPr>
-          <w:rFonts w:ascii="Times New Roman" w:hAnsi="Times New Roman" w:hint="eastAsia"/>
-          <w:sz w:val="24"/>
-          <w:szCs w:val="24"/>
-        </w:rPr>
-      </w:pPr>
-      <w:r>
-        <w:rPr>
-          <w:rFonts w:ascii="Times New Roman" w:hAnsi="Times New Roman" w:hint="eastAsia"/>
-          <w:sz w:val="24"/>
-          <w:szCs w:val="24"/>
-        </w:rPr>
-        <w:t>市局村镇处对计划对修改后确认的信息进行审理，如果满足纳入规划计划的条件，可以点击列表右侧操作栏中的启动计划进行启动，此时计划的状态会由未</w:t>
-      </w:r>
-      <w:r>
-        <w:rPr>
-          <w:rFonts w:ascii="Times New Roman" w:hAnsi="Times New Roman" w:hint="eastAsia"/>
-          <w:sz w:val="24"/>
-          <w:szCs w:val="24"/>
-        </w:rPr>
-        <w:lastRenderedPageBreak/>
-        <w:t>流转变成流转中。如图</w:t>
-      </w:r>
-      <w:r>
-        <w:rPr>
-          <w:rFonts w:ascii="Times New Roman" w:hAnsi="Times New Roman" w:hint="eastAsia"/>
-          <w:sz w:val="24"/>
-          <w:szCs w:val="24"/>
-        </w:rPr>
-        <w:t>4-</w:t>
-      </w:r>
-      <w:r>
-        <w:rPr>
-          <w:rFonts w:ascii="Times New Roman" w:hAnsi="Times New Roman" w:hint="eastAsia"/>
-          <w:sz w:val="24"/>
-          <w:szCs w:val="24"/>
-        </w:rPr>
-        <w:t>7</w:t>
-      </w:r>
-      <w:r>
-        <w:rPr>
-          <w:rFonts w:ascii="Times New Roman" w:hAnsi="Times New Roman" w:hint="eastAsia"/>
-          <w:sz w:val="24"/>
-          <w:szCs w:val="24"/>
-        </w:rPr>
-        <w:t>。</w:t>
+          <w:rFonts w:ascii="Times New Roman" w:hAnsi="Times New Roman"/>
+          <w:sz w:val="24"/>
+          <w:szCs w:val="24"/>
+        </w:rPr>
+      </w:pPr>
+    </w:p>
+    <w:p>
+      <w:pPr>
+        <w:pStyle w:val="a6"/>
+        <w:numPr>
+          <w:ilvl w:val="2"/>
+          <w:numId w:val="7"/>
+        </w:numPr>
+        <w:ind w:rightChars="12" w:right="25" w:firstLineChars="0"/>
+        <w:outlineLvl w:val="1"/>
+        <w:rPr>
+          <w:rFonts w:ascii="黑体" w:eastAsia="黑体" w:hAnsi="宋体"/>
+          <w:bCs/>
+          <w:sz w:val="28"/>
+          <w:szCs w:val="28"/>
+        </w:rPr>
+      </w:pPr>
+      <w:r>
+        <w:rPr>
+          <w:rFonts w:ascii="黑体" w:eastAsia="黑体" w:hAnsi="宋体" w:hint="eastAsia"/>
+          <w:bCs/>
+          <w:sz w:val="28"/>
+          <w:szCs w:val="28"/>
+        </w:rPr>
+        <w:t xml:space="preserve"> </w:t>
+      </w:r>
+      <w:r>
+        <w:rPr>
+          <w:rFonts w:ascii="黑体" w:eastAsia="黑体" w:hAnsi="宋体" w:hint="eastAsia"/>
+          <w:bCs/>
+          <w:sz w:val="28"/>
+          <w:szCs w:val="28"/>
+        </w:rPr>
+        <w:t>规划审批</w:t>
+      </w:r>
+      <w:r>
+        <w:rPr>
+          <w:rFonts w:ascii="黑体" w:eastAsia="黑体" w:hAnsi="宋体" w:hint="eastAsia"/>
+          <w:bCs/>
+          <w:sz w:val="28"/>
+          <w:szCs w:val="28"/>
+        </w:rPr>
+        <w:t>模块</w:t>
       </w:r>
     </w:p>
     <w:p>
       <w:pPr>
         <w:spacing w:line="360" w:lineRule="auto"/>
-        <w:ind w:firstLineChars="200" w:firstLine="420"/>
-        <w:jc w:val="left"/>
-        <w:rPr>
-          <w:rFonts w:ascii="Times New Roman" w:hAnsi="Times New Roman" w:hint="eastAsia"/>
+        <w:ind w:firstLine="420"/>
+        <w:rPr>
+          <w:rFonts w:ascii="Times New Roman" w:hAnsi="Times New Roman"/>
+          <w:sz w:val="24"/>
+          <w:szCs w:val="24"/>
+        </w:rPr>
+      </w:pPr>
+      <w:r>
+        <w:rPr>
+          <w:rFonts w:ascii="Times New Roman" w:hAnsi="Times New Roman"/>
+          <w:sz w:val="24"/>
+          <w:szCs w:val="24"/>
+        </w:rPr>
+        <w:t>审批</w:t>
+      </w:r>
+      <w:r>
+        <w:rPr>
+          <w:rFonts w:ascii="Times New Roman" w:hAnsi="Times New Roman"/>
+          <w:sz w:val="24"/>
+          <w:szCs w:val="24"/>
+        </w:rPr>
+        <w:t>案件列表</w:t>
+      </w:r>
+      <w:r>
+        <w:rPr>
+          <w:rFonts w:ascii="Times New Roman" w:hAnsi="Times New Roman"/>
+          <w:sz w:val="24"/>
+          <w:szCs w:val="24"/>
+        </w:rPr>
+        <w:t>，</w:t>
+      </w:r>
+      <w:r>
+        <w:rPr>
+          <w:rFonts w:ascii="Times New Roman" w:hAnsi="Times New Roman"/>
+          <w:sz w:val="24"/>
+          <w:szCs w:val="24"/>
+        </w:rPr>
+        <w:t>列表的列为流程环节，</w:t>
+      </w:r>
+      <w:r>
+        <w:rPr>
+          <w:rFonts w:ascii="Times New Roman" w:hAnsi="Times New Roman" w:hint="eastAsia"/>
+          <w:sz w:val="24"/>
+          <w:szCs w:val="24"/>
+        </w:rPr>
+        <w:t>行为案件记录，</w:t>
+      </w:r>
+      <w:r>
+        <w:rPr>
+          <w:rFonts w:ascii="Times New Roman" w:hAnsi="Times New Roman"/>
+          <w:sz w:val="24"/>
+          <w:szCs w:val="24"/>
+        </w:rPr>
+        <w:t>如图</w:t>
+      </w:r>
+      <w:r>
+        <w:rPr>
+          <w:rFonts w:ascii="Times New Roman" w:hAnsi="Times New Roman" w:hint="eastAsia"/>
+          <w:sz w:val="24"/>
+          <w:szCs w:val="24"/>
+        </w:rPr>
+        <w:t>4-8</w:t>
+      </w:r>
+      <w:r>
+        <w:rPr>
+          <w:rFonts w:ascii="Times New Roman" w:hAnsi="Times New Roman" w:hint="eastAsia"/>
+          <w:sz w:val="24"/>
+          <w:szCs w:val="24"/>
+        </w:rPr>
+        <w:t>所示。</w:t>
+      </w:r>
+    </w:p>
+    <w:p>
+      <w:pPr>
+        <w:spacing w:line="360" w:lineRule="auto"/>
+        <w:ind w:firstLine="420"/>
+        <w:rPr>
+          <w:rFonts w:ascii="Times New Roman" w:hAnsi="Times New Roman"/>
           <w:sz w:val="24"/>
           <w:szCs w:val="24"/>
         </w:rPr>
@@ -10496,10 +11173,10 @@
           <w:noProof/>
         </w:rPr>
         <w:drawing>
-          <wp:inline distT="0" distB="0" distL="0" distR="0" wp14:anchorId="16140513" wp14:editId="1B2253AD">
-            <wp:extent cx="5274310" cy="1906443"/>
-            <wp:effectExtent l="0" t="0" r="2540" b="0"/>
-            <wp:docPr id="11" name="图片 11"/>
+          <wp:inline distT="0" distB="0" distL="0" distR="0" wp14:anchorId="15C432EC" wp14:editId="5ACFE641">
+            <wp:extent cx="5274310" cy="684317"/>
+            <wp:effectExtent l="0" t="0" r="2540" b="1905"/>
+            <wp:docPr id="16" name="图片 16"/>
             <wp:cNvGraphicFramePr>
               <a:graphicFrameLocks xmlns:a="http://schemas.openxmlformats.org/drawingml/2006/main" noChangeAspect="1"/>
             </wp:cNvGraphicFramePr>
@@ -10519,7 +11196,7 @@
                   <pic:spPr>
                     <a:xfrm>
                       <a:off x="0" y="0"/>
-                      <a:ext cx="5274310" cy="1906443"/>
+                      <a:ext cx="5274310" cy="684317"/>
                     </a:xfrm>
                     <a:prstGeom prst="rect">
                       <a:avLst/>
@@ -10538,7 +11215,7 @@
         <w:ind w:firstLineChars="200" w:firstLine="482"/>
         <w:jc w:val="center"/>
         <w:rPr>
-          <w:rFonts w:ascii="Times New Roman" w:hAnsi="Times New Roman" w:hint="eastAsia"/>
+          <w:rFonts w:ascii="Times New Roman" w:hAnsi="Times New Roman"/>
           <w:b/>
           <w:sz w:val="24"/>
           <w:szCs w:val="24"/>
@@ -10569,7 +11246,7 @@
           <w:sz w:val="24"/>
           <w:szCs w:val="24"/>
         </w:rPr>
-        <w:t>-</w:t>
+        <w:t xml:space="preserve">-8 </w:t>
       </w:r>
       <w:r>
         <w:rPr>
@@ -10578,7 +11255,7 @@
           <w:sz w:val="24"/>
           <w:szCs w:val="24"/>
         </w:rPr>
-        <w:t>7</w:t>
+        <w:t>审批</w:t>
       </w:r>
       <w:r>
         <w:rPr>
@@ -10587,81 +11264,7 @@
           <w:sz w:val="24"/>
           <w:szCs w:val="24"/>
         </w:rPr>
-        <w:t xml:space="preserve"> </w:t>
-      </w:r>
-      <w:r>
-        <w:rPr>
-          <w:rFonts w:ascii="Times New Roman" w:hAnsi="Times New Roman"/>
-          <w:b/>
-          <w:sz w:val="24"/>
-          <w:szCs w:val="24"/>
-        </w:rPr>
-        <w:t>启动</w:t>
-      </w:r>
-      <w:r>
-        <w:rPr>
-          <w:rFonts w:ascii="Times New Roman" w:hAnsi="Times New Roman" w:hint="eastAsia"/>
-          <w:b/>
-          <w:sz w:val="24"/>
-          <w:szCs w:val="24"/>
-        </w:rPr>
-        <w:t>计划</w:t>
-      </w:r>
-    </w:p>
-    <w:p>
-      <w:pPr>
-        <w:spacing w:line="360" w:lineRule="auto"/>
-        <w:ind w:firstLineChars="200" w:firstLine="480"/>
-        <w:jc w:val="left"/>
-        <w:rPr>
-          <w:rFonts w:ascii="Times New Roman" w:hAnsi="Times New Roman"/>
-          <w:sz w:val="24"/>
-          <w:szCs w:val="24"/>
-        </w:rPr>
-      </w:pPr>
-    </w:p>
-    <w:p>
-      <w:pPr>
-        <w:pStyle w:val="a6"/>
-        <w:numPr>
-          <w:ilvl w:val="2"/>
-          <w:numId w:val="7"/>
-        </w:numPr>
-        <w:ind w:rightChars="12" w:right="25" w:firstLineChars="0"/>
-        <w:outlineLvl w:val="1"/>
-        <w:rPr>
-          <w:rFonts w:ascii="黑体" w:eastAsia="黑体" w:hAnsi="宋体" w:hint="eastAsia"/>
-          <w:bCs/>
-          <w:sz w:val="28"/>
-          <w:szCs w:val="28"/>
-        </w:rPr>
-      </w:pPr>
-      <w:r>
-        <w:rPr>
-          <w:rFonts w:ascii="黑体" w:eastAsia="黑体" w:hAnsi="宋体" w:hint="eastAsia"/>
-          <w:bCs/>
-          <w:sz w:val="28"/>
-          <w:szCs w:val="28"/>
-        </w:rPr>
-        <w:t xml:space="preserve"> </w:t>
-      </w:r>
-      <w:r>
-        <w:rPr>
-          <w:rFonts w:ascii="黑体" w:eastAsia="黑体" w:hAnsi="宋体" w:hint="eastAsia"/>
-          <w:bCs/>
-          <w:sz w:val="28"/>
-          <w:szCs w:val="28"/>
-        </w:rPr>
-        <w:t>规划审批</w:t>
-      </w:r>
-      <w:r>
-        <w:rPr>
-          <w:rFonts w:ascii="黑体" w:eastAsia="黑体" w:hAnsi="宋体" w:hint="eastAsia"/>
-          <w:bCs/>
-          <w:sz w:val="28"/>
-          <w:szCs w:val="28"/>
-        </w:rPr>
-        <w:t>模块</w:t>
+        <w:t>案件列表</w:t>
       </w:r>
     </w:p>
     <w:p>
@@ -10669,74 +11272,42 @@
         <w:spacing w:line="360" w:lineRule="auto"/>
         <w:ind w:firstLine="420"/>
         <w:rPr>
-          <w:rFonts w:ascii="Times New Roman" w:hAnsi="Times New Roman" w:hint="eastAsia"/>
-          <w:sz w:val="24"/>
-          <w:szCs w:val="24"/>
-        </w:rPr>
-      </w:pPr>
-      <w:r>
-        <w:rPr>
-          <w:rFonts w:ascii="Times New Roman" w:hAnsi="Times New Roman"/>
-          <w:sz w:val="24"/>
-          <w:szCs w:val="24"/>
-        </w:rPr>
-        <w:t>审批</w:t>
-      </w:r>
-      <w:r>
-        <w:rPr>
-          <w:rFonts w:ascii="Times New Roman" w:hAnsi="Times New Roman"/>
-          <w:sz w:val="24"/>
-          <w:szCs w:val="24"/>
-        </w:rPr>
-        <w:t>案件列表</w:t>
-      </w:r>
-      <w:r>
-        <w:rPr>
-          <w:rFonts w:ascii="Times New Roman" w:hAnsi="Times New Roman"/>
-          <w:sz w:val="24"/>
-          <w:szCs w:val="24"/>
-        </w:rPr>
-        <w:t>，</w:t>
-      </w:r>
-      <w:r>
-        <w:rPr>
-          <w:rFonts w:ascii="Times New Roman" w:hAnsi="Times New Roman"/>
-          <w:sz w:val="24"/>
-          <w:szCs w:val="24"/>
-        </w:rPr>
-        <w:t>列表的列为流程环节，</w:t>
-      </w:r>
-      <w:r>
-        <w:rPr>
-          <w:rFonts w:ascii="Times New Roman" w:hAnsi="Times New Roman" w:hint="eastAsia"/>
-          <w:sz w:val="24"/>
-          <w:szCs w:val="24"/>
-        </w:rPr>
-        <w:t>行为案件记录，</w:t>
-      </w:r>
-      <w:r>
-        <w:rPr>
-          <w:rFonts w:ascii="Times New Roman" w:hAnsi="Times New Roman"/>
-          <w:sz w:val="24"/>
-          <w:szCs w:val="24"/>
-        </w:rPr>
-        <w:t>如图</w:t>
-      </w:r>
-      <w:r>
-        <w:rPr>
-          <w:rFonts w:ascii="Times New Roman" w:hAnsi="Times New Roman" w:hint="eastAsia"/>
-          <w:sz w:val="24"/>
-          <w:szCs w:val="24"/>
-        </w:rPr>
-        <w:t>4-8</w:t>
-      </w:r>
-      <w:r>
-        <w:rPr>
-          <w:rFonts w:ascii="Times New Roman" w:hAnsi="Times New Roman" w:hint="eastAsia"/>
-          <w:sz w:val="24"/>
-          <w:szCs w:val="24"/>
-        </w:rPr>
-        <w:t>所示。</w:t>
+          <w:rFonts w:ascii="Times New Roman" w:hAnsi="Times New Roman"/>
+          <w:sz w:val="24"/>
+          <w:szCs w:val="24"/>
+        </w:rPr>
+      </w:pPr>
+      <w:r>
+        <w:rPr>
+          <w:rFonts w:ascii="Times New Roman" w:hAnsi="Times New Roman"/>
+          <w:sz w:val="24"/>
+          <w:szCs w:val="24"/>
+        </w:rPr>
+        <w:t>办理人员点击列表中对应的节点会进入相应的审批界面，审批界面如图</w:t>
+      </w:r>
+      <w:r>
+        <w:rPr>
+          <w:rFonts w:ascii="Times New Roman" w:hAnsi="Times New Roman"/>
+          <w:sz w:val="24"/>
+          <w:szCs w:val="24"/>
+        </w:rPr>
+        <w:t>4-9</w:t>
+      </w:r>
+      <w:r>
+        <w:rPr>
+          <w:rFonts w:ascii="Times New Roman" w:hAnsi="Times New Roman"/>
+          <w:sz w:val="24"/>
+          <w:szCs w:val="24"/>
+        </w:rPr>
+        <w:t>所示</w:t>
+      </w:r>
+      <w:r>
+        <w:rPr>
+          <w:rFonts w:ascii="Times New Roman" w:hAnsi="Times New Roman"/>
+          <w:sz w:val="24"/>
+          <w:szCs w:val="24"/>
+        </w:rPr>
+        <w:t>。</w:t>
       </w:r>
     </w:p>
     <w:p>
@@ -10744,7 +11315,7 @@
         <w:spacing w:line="360" w:lineRule="auto"/>
         <w:ind w:firstLine="420"/>
         <w:rPr>
-          <w:rFonts w:ascii="Times New Roman" w:hAnsi="Times New Roman" w:hint="eastAsia"/>
+          <w:rFonts w:ascii="Times New Roman" w:hAnsi="Times New Roman"/>
           <w:sz w:val="24"/>
           <w:szCs w:val="24"/>
         </w:rPr>
@@ -10754,10 +11325,10 @@
           <w:noProof/>
         </w:rPr>
         <w:drawing>
-          <wp:inline distT="0" distB="0" distL="0" distR="0" wp14:anchorId="15C432EC" wp14:editId="5ACFE641">
-            <wp:extent cx="5274310" cy="684317"/>
-            <wp:effectExtent l="0" t="0" r="2540" b="1905"/>
-            <wp:docPr id="16" name="图片 16"/>
+          <wp:inline distT="0" distB="0" distL="0" distR="0" wp14:anchorId="14D8F67D" wp14:editId="36214F6C">
+            <wp:extent cx="5274310" cy="1546887"/>
+            <wp:effectExtent l="0" t="0" r="2540" b="0"/>
+            <wp:docPr id="18" name="图片 18"/>
             <wp:cNvGraphicFramePr>
               <a:graphicFrameLocks xmlns:a="http://schemas.openxmlformats.org/drawingml/2006/main" noChangeAspect="1"/>
             </wp:cNvGraphicFramePr>
@@ -10777,7 +11348,7 @@
                   <pic:spPr>
                     <a:xfrm>
                       <a:off x="0" y="0"/>
-                      <a:ext cx="5274310" cy="684317"/>
+                      <a:ext cx="5274310" cy="1546887"/>
                     </a:xfrm>
                     <a:prstGeom prst="rect">
                       <a:avLst/>
@@ -10796,7 +11367,7 @@
         <w:ind w:firstLineChars="200" w:firstLine="482"/>
         <w:jc w:val="center"/>
         <w:rPr>
-          <w:rFonts w:ascii="Times New Roman" w:hAnsi="Times New Roman" w:hint="eastAsia"/>
+          <w:rFonts w:ascii="Times New Roman" w:hAnsi="Times New Roman"/>
           <w:b/>
           <w:sz w:val="24"/>
           <w:szCs w:val="24"/>
@@ -10827,7 +11398,7 @@
           <w:sz w:val="24"/>
           <w:szCs w:val="24"/>
         </w:rPr>
-        <w:t xml:space="preserve">-8 </w:t>
+        <w:t>-</w:t>
       </w:r>
       <w:r>
         <w:rPr>
@@ -10836,7 +11407,7 @@
           <w:sz w:val="24"/>
           <w:szCs w:val="24"/>
         </w:rPr>
-        <w:t>审批</w:t>
+        <w:t>9</w:t>
       </w:r>
       <w:r>
         <w:rPr>
@@ -10845,7 +11416,16 @@
           <w:sz w:val="24"/>
           <w:szCs w:val="24"/>
         </w:rPr>
-        <w:t>案件列表</w:t>
+        <w:t xml:space="preserve"> </w:t>
+      </w:r>
+      <w:r>
+        <w:rPr>
+          <w:rFonts w:ascii="Times New Roman" w:hAnsi="Times New Roman"/>
+          <w:b/>
+          <w:sz w:val="24"/>
+          <w:szCs w:val="24"/>
+        </w:rPr>
+        <w:t>审批界面</w:t>
       </w:r>
     </w:p>
     <w:p>
@@ -10853,42 +11433,44 @@
         <w:spacing w:line="360" w:lineRule="auto"/>
         <w:ind w:firstLine="420"/>
         <w:rPr>
-          <w:rFonts w:ascii="Times New Roman" w:hAnsi="Times New Roman" w:hint="eastAsia"/>
-          <w:sz w:val="24"/>
-          <w:szCs w:val="24"/>
-        </w:rPr>
-      </w:pPr>
-      <w:r>
-        <w:rPr>
-          <w:rFonts w:ascii="Times New Roman" w:hAnsi="Times New Roman"/>
-          <w:sz w:val="24"/>
-          <w:szCs w:val="24"/>
-        </w:rPr>
-        <w:t>办理人员点击列表中对应的节点会进入相应的审批界面，审批界面如图</w:t>
-      </w:r>
-      <w:r>
-        <w:rPr>
-          <w:rFonts w:ascii="Times New Roman" w:hAnsi="Times New Roman"/>
-          <w:sz w:val="24"/>
-          <w:szCs w:val="24"/>
-        </w:rPr>
-        <w:t>4-9</w:t>
-      </w:r>
-      <w:r>
-        <w:rPr>
-          <w:rFonts w:ascii="Times New Roman" w:hAnsi="Times New Roman"/>
-          <w:sz w:val="24"/>
-          <w:szCs w:val="24"/>
-        </w:rPr>
-        <w:t>所示</w:t>
-      </w:r>
-      <w:r>
-        <w:rPr>
-          <w:rFonts w:ascii="Times New Roman" w:hAnsi="Times New Roman"/>
-          <w:sz w:val="24"/>
-          <w:szCs w:val="24"/>
-        </w:rPr>
-        <w:t>。</w:t>
+          <w:rFonts w:ascii="Times New Roman" w:hAnsi="Times New Roman"/>
+          <w:sz w:val="24"/>
+          <w:szCs w:val="24"/>
+        </w:rPr>
+      </w:pPr>
+      <w:proofErr w:type="gramStart"/>
+      <w:r>
+        <w:rPr>
+          <w:rFonts w:ascii="Times New Roman" w:hAnsi="Times New Roman"/>
+          <w:sz w:val="24"/>
+          <w:szCs w:val="24"/>
+        </w:rPr>
+        <w:t>若</w:t>
+      </w:r>
+      <w:r>
+        <w:rPr>
+          <w:rFonts w:ascii="Times New Roman" w:hAnsi="Times New Roman"/>
+          <w:sz w:val="24"/>
+          <w:szCs w:val="24"/>
+        </w:rPr>
+        <w:t>案件</w:t>
+      </w:r>
+      <w:proofErr w:type="gramEnd"/>
+      <w:r>
+        <w:rPr>
+          <w:rFonts w:ascii="Times New Roman" w:hAnsi="Times New Roman"/>
+          <w:sz w:val="24"/>
+          <w:szCs w:val="24"/>
+        </w:rPr>
+        <w:t>尚未签收，用户需先点击签收按钮完成签收操作，</w:t>
+      </w:r>
+      <w:r>
+        <w:rPr>
+          <w:rFonts w:ascii="Times New Roman" w:hAnsi="Times New Roman"/>
+          <w:sz w:val="24"/>
+          <w:szCs w:val="24"/>
+        </w:rPr>
+        <w:t>根据案件基本信息，填写办理意见，完成对应节点的审批流程。</w:t>
       </w:r>
     </w:p>
     <w:p>
@@ -10896,7 +11478,42 @@
         <w:spacing w:line="360" w:lineRule="auto"/>
         <w:ind w:firstLine="420"/>
         <w:rPr>
-          <w:rFonts w:ascii="Times New Roman" w:hAnsi="Times New Roman" w:hint="eastAsia"/>
+          <w:rFonts w:ascii="Times New Roman" w:hAnsi="Times New Roman"/>
+          <w:sz w:val="24"/>
+          <w:szCs w:val="24"/>
+        </w:rPr>
+      </w:pPr>
+      <w:r>
+        <w:rPr>
+          <w:rFonts w:ascii="Times New Roman" w:hAnsi="Times New Roman" w:hint="eastAsia"/>
+          <w:sz w:val="24"/>
+          <w:szCs w:val="24"/>
+        </w:rPr>
+        <w:t>同时用户也可在导航栏中菜单中的案件查询→待签收案件中，查看自己待签收的案件，并选择对应的案件进行签收，如图</w:t>
+      </w:r>
+      <w:r>
+        <w:rPr>
+          <w:rFonts w:ascii="Times New Roman" w:hAnsi="Times New Roman" w:hint="eastAsia"/>
+          <w:sz w:val="24"/>
+          <w:szCs w:val="24"/>
+        </w:rPr>
+        <w:t>4-10</w:t>
+      </w:r>
+      <w:r>
+        <w:rPr>
+          <w:rFonts w:ascii="Times New Roman" w:hAnsi="Times New Roman" w:hint="eastAsia"/>
+          <w:sz w:val="24"/>
+          <w:szCs w:val="24"/>
+        </w:rPr>
+        <w:t>所示。</w:t>
+      </w:r>
+    </w:p>
+    <w:p>
+      <w:pPr>
+        <w:spacing w:line="360" w:lineRule="auto"/>
+        <w:ind w:firstLine="420"/>
+        <w:rPr>
+          <w:rFonts w:ascii="Times New Roman" w:hAnsi="Times New Roman"/>
           <w:sz w:val="24"/>
           <w:szCs w:val="24"/>
         </w:rPr>
@@ -10905,11 +11522,12 @@
         <w:rPr>
           <w:noProof/>
         </w:rPr>
+        <w:lastRenderedPageBreak/>
         <w:drawing>
-          <wp:inline distT="0" distB="0" distL="0" distR="0" wp14:anchorId="14D8F67D" wp14:editId="36214F6C">
-            <wp:extent cx="5274310" cy="1546887"/>
+          <wp:inline distT="0" distB="0" distL="0" distR="0" wp14:anchorId="576845EB" wp14:editId="066558AD">
+            <wp:extent cx="5274310" cy="637312"/>
             <wp:effectExtent l="0" t="0" r="2540" b="0"/>
-            <wp:docPr id="18" name="图片 18"/>
+            <wp:docPr id="20" name="图片 20"/>
             <wp:cNvGraphicFramePr>
               <a:graphicFrameLocks xmlns:a="http://schemas.openxmlformats.org/drawingml/2006/main" noChangeAspect="1"/>
             </wp:cNvGraphicFramePr>
@@ -10929,7 +11547,7 @@
                   <pic:spPr>
                     <a:xfrm>
                       <a:off x="0" y="0"/>
-                      <a:ext cx="5274310" cy="1546887"/>
+                      <a:ext cx="5274310" cy="637312"/>
                     </a:xfrm>
                     <a:prstGeom prst="rect">
                       <a:avLst/>
@@ -10948,7 +11566,7 @@
         <w:ind w:firstLineChars="200" w:firstLine="482"/>
         <w:jc w:val="center"/>
         <w:rPr>
-          <w:rFonts w:ascii="Times New Roman" w:hAnsi="Times New Roman" w:hint="eastAsia"/>
+          <w:rFonts w:ascii="Times New Roman" w:hAnsi="Times New Roman"/>
           <w:b/>
           <w:sz w:val="24"/>
           <w:szCs w:val="24"/>
@@ -10979,7 +11597,7 @@
           <w:sz w:val="24"/>
           <w:szCs w:val="24"/>
         </w:rPr>
-        <w:t>-</w:t>
+        <w:t xml:space="preserve">-10 </w:t>
       </w:r>
       <w:r>
         <w:rPr>
@@ -10988,25 +11606,7 @@
           <w:sz w:val="24"/>
           <w:szCs w:val="24"/>
         </w:rPr>
-        <w:t>9</w:t>
-      </w:r>
-      <w:r>
-        <w:rPr>
-          <w:rFonts w:ascii="Times New Roman" w:hAnsi="Times New Roman"/>
-          <w:b/>
-          <w:sz w:val="24"/>
-          <w:szCs w:val="24"/>
-        </w:rPr>
-        <w:t xml:space="preserve"> </w:t>
-      </w:r>
-      <w:r>
-        <w:rPr>
-          <w:rFonts w:ascii="Times New Roman" w:hAnsi="Times New Roman"/>
-          <w:b/>
-          <w:sz w:val="24"/>
-          <w:szCs w:val="24"/>
-        </w:rPr>
-        <w:t>审批界面</w:t>
+        <w:t>待签收案件列表</w:t>
       </w:r>
     </w:p>
     <w:p>
@@ -11014,34 +11614,58 @@
         <w:spacing w:line="360" w:lineRule="auto"/>
         <w:ind w:firstLine="420"/>
         <w:rPr>
-          <w:rFonts w:ascii="Times New Roman" w:hAnsi="Times New Roman" w:hint="eastAsia"/>
-          <w:sz w:val="24"/>
-          <w:szCs w:val="24"/>
-        </w:rPr>
-      </w:pPr>
-      <w:r>
-        <w:rPr>
-          <w:rFonts w:ascii="Times New Roman" w:hAnsi="Times New Roman"/>
-          <w:sz w:val="24"/>
-          <w:szCs w:val="24"/>
-        </w:rPr>
-        <w:t>若</w:t>
-      </w:r>
-      <w:r>
-        <w:rPr>
-          <w:rFonts w:ascii="Times New Roman" w:hAnsi="Times New Roman"/>
-          <w:sz w:val="24"/>
-          <w:szCs w:val="24"/>
-        </w:rPr>
-        <w:t>案件尚未签收，用户需先点击签收按钮完成签收操作，</w:t>
-      </w:r>
-      <w:r>
-        <w:rPr>
-          <w:rFonts w:ascii="Times New Roman" w:hAnsi="Times New Roman"/>
-          <w:sz w:val="24"/>
-          <w:szCs w:val="24"/>
-        </w:rPr>
-        <w:t>根据案件基本信息，填写办理意见，完成对应节点的审批流程。</w:t>
+          <w:rFonts w:ascii="Times New Roman" w:hAnsi="Times New Roman"/>
+          <w:sz w:val="24"/>
+          <w:szCs w:val="24"/>
+        </w:rPr>
+      </w:pPr>
+      <w:r>
+        <w:rPr>
+          <w:rFonts w:ascii="Times New Roman" w:hAnsi="Times New Roman"/>
+          <w:sz w:val="24"/>
+          <w:szCs w:val="24"/>
+        </w:rPr>
+        <w:t>用户签收案件后，在案件审批界面，用户填写办理意见后点击保存按钮</w:t>
+      </w:r>
+      <w:r>
+        <w:rPr>
+          <w:rFonts w:ascii="Times New Roman" w:hAnsi="Times New Roman"/>
+          <w:sz w:val="24"/>
+          <w:szCs w:val="24"/>
+        </w:rPr>
+        <w:t>，可保存当前节点的办理意见</w:t>
+      </w:r>
+      <w:r>
+        <w:rPr>
+          <w:rFonts w:ascii="Times New Roman" w:hAnsi="Times New Roman"/>
+          <w:sz w:val="24"/>
+          <w:szCs w:val="24"/>
+        </w:rPr>
+        <w:t>，如图</w:t>
+      </w:r>
+      <w:r>
+        <w:rPr>
+          <w:rFonts w:ascii="Times New Roman" w:hAnsi="Times New Roman"/>
+          <w:sz w:val="24"/>
+          <w:szCs w:val="24"/>
+        </w:rPr>
+        <w:t>4-11</w:t>
+      </w:r>
+      <w:r>
+        <w:rPr>
+          <w:rFonts w:ascii="Times New Roman" w:hAnsi="Times New Roman"/>
+          <w:sz w:val="24"/>
+          <w:szCs w:val="24"/>
+        </w:rPr>
+        <w:t>所示</w:t>
+      </w:r>
+      <w:r>
+        <w:rPr>
+          <w:rFonts w:ascii="Times New Roman" w:hAnsi="Times New Roman"/>
+          <w:sz w:val="24"/>
+          <w:szCs w:val="24"/>
+        </w:rPr>
+        <w:t>。</w:t>
       </w:r>
     </w:p>
     <w:p>
@@ -11049,42 +11673,7 @@
         <w:spacing w:line="360" w:lineRule="auto"/>
         <w:ind w:firstLine="420"/>
         <w:rPr>
-          <w:rFonts w:ascii="Times New Roman" w:hAnsi="Times New Roman" w:hint="eastAsia"/>
-          <w:sz w:val="24"/>
-          <w:szCs w:val="24"/>
-        </w:rPr>
-      </w:pPr>
-      <w:r>
-        <w:rPr>
-          <w:rFonts w:ascii="Times New Roman" w:hAnsi="Times New Roman" w:hint="eastAsia"/>
-          <w:sz w:val="24"/>
-          <w:szCs w:val="24"/>
-        </w:rPr>
-        <w:t>同时用户也可在导航栏中菜单中的案件查询→待签收案件中，查看自己待签收的案件，并选择对应的案件进行签收，如图</w:t>
-      </w:r>
-      <w:r>
-        <w:rPr>
-          <w:rFonts w:ascii="Times New Roman" w:hAnsi="Times New Roman" w:hint="eastAsia"/>
-          <w:sz w:val="24"/>
-          <w:szCs w:val="24"/>
-        </w:rPr>
-        <w:t>4-10</w:t>
-      </w:r>
-      <w:r>
-        <w:rPr>
-          <w:rFonts w:ascii="Times New Roman" w:hAnsi="Times New Roman" w:hint="eastAsia"/>
-          <w:sz w:val="24"/>
-          <w:szCs w:val="24"/>
-        </w:rPr>
-        <w:t>所示。</w:t>
-      </w:r>
-    </w:p>
-    <w:p>
-      <w:pPr>
-        <w:spacing w:line="360" w:lineRule="auto"/>
-        <w:ind w:firstLine="420"/>
-        <w:rPr>
-          <w:rFonts w:ascii="Times New Roman" w:hAnsi="Times New Roman" w:hint="eastAsia"/>
+          <w:rFonts w:ascii="Times New Roman" w:hAnsi="Times New Roman"/>
           <w:sz w:val="24"/>
           <w:szCs w:val="24"/>
         </w:rPr>
@@ -11093,12 +11682,11 @@
         <w:rPr>
           <w:noProof/>
         </w:rPr>
-        <w:lastRenderedPageBreak/>
         <w:drawing>
-          <wp:inline distT="0" distB="0" distL="0" distR="0" wp14:anchorId="576845EB" wp14:editId="066558AD">
-            <wp:extent cx="5274310" cy="637312"/>
-            <wp:effectExtent l="0" t="0" r="2540" b="0"/>
-            <wp:docPr id="20" name="图片 20"/>
+          <wp:inline distT="0" distB="0" distL="0" distR="0" wp14:anchorId="313B7F7A" wp14:editId="0FD35F23">
+            <wp:extent cx="5274310" cy="1497440"/>
+            <wp:effectExtent l="0" t="0" r="2540" b="7620"/>
+            <wp:docPr id="22" name="图片 22"/>
             <wp:cNvGraphicFramePr>
               <a:graphicFrameLocks xmlns:a="http://schemas.openxmlformats.org/drawingml/2006/main" noChangeAspect="1"/>
             </wp:cNvGraphicFramePr>
@@ -11118,7 +11706,7 @@
                   <pic:spPr>
                     <a:xfrm>
                       <a:off x="0" y="0"/>
-                      <a:ext cx="5274310" cy="637312"/>
+                      <a:ext cx="5274310" cy="1497440"/>
                     </a:xfrm>
                     <a:prstGeom prst="rect">
                       <a:avLst/>
@@ -11137,7 +11725,7 @@
         <w:ind w:firstLineChars="200" w:firstLine="482"/>
         <w:jc w:val="center"/>
         <w:rPr>
-          <w:rFonts w:ascii="Times New Roman" w:hAnsi="Times New Roman" w:hint="eastAsia"/>
+          <w:rFonts w:ascii="Times New Roman" w:hAnsi="Times New Roman"/>
           <w:b/>
           <w:sz w:val="24"/>
           <w:szCs w:val="24"/>
@@ -11168,7 +11756,7 @@
           <w:sz w:val="24"/>
           <w:szCs w:val="24"/>
         </w:rPr>
-        <w:t xml:space="preserve">-10 </w:t>
+        <w:t xml:space="preserve">-11 </w:t>
       </w:r>
       <w:r>
         <w:rPr>
@@ -11177,7 +11765,7 @@
           <w:sz w:val="24"/>
           <w:szCs w:val="24"/>
         </w:rPr>
-        <w:t>待签收案件列表</w:t>
+        <w:t>保存办理意见</w:t>
       </w:r>
     </w:p>
     <w:p>
@@ -11185,58 +11773,34 @@
         <w:spacing w:line="360" w:lineRule="auto"/>
         <w:ind w:firstLine="420"/>
         <w:rPr>
-          <w:rFonts w:ascii="Times New Roman" w:hAnsi="Times New Roman" w:hint="eastAsia"/>
-          <w:sz w:val="24"/>
-          <w:szCs w:val="24"/>
-        </w:rPr>
-      </w:pPr>
-      <w:r>
-        <w:rPr>
-          <w:rFonts w:ascii="Times New Roman" w:hAnsi="Times New Roman"/>
-          <w:sz w:val="24"/>
-          <w:szCs w:val="24"/>
-        </w:rPr>
-        <w:t>用户签收案件后，在案件审批界面，用户填写办理意见后点击保存按钮</w:t>
-      </w:r>
-      <w:r>
-        <w:rPr>
-          <w:rFonts w:ascii="Times New Roman" w:hAnsi="Times New Roman"/>
-          <w:sz w:val="24"/>
-          <w:szCs w:val="24"/>
-        </w:rPr>
-        <w:t>，可保存当前节点的办理意见</w:t>
-      </w:r>
-      <w:r>
-        <w:rPr>
-          <w:rFonts w:ascii="Times New Roman" w:hAnsi="Times New Roman"/>
-          <w:sz w:val="24"/>
-          <w:szCs w:val="24"/>
-        </w:rPr>
-        <w:t>，如图</w:t>
-      </w:r>
-      <w:r>
-        <w:rPr>
-          <w:rFonts w:ascii="Times New Roman" w:hAnsi="Times New Roman"/>
-          <w:sz w:val="24"/>
-          <w:szCs w:val="24"/>
-        </w:rPr>
-        <w:t>4-11</w:t>
-      </w:r>
-      <w:r>
-        <w:rPr>
-          <w:rFonts w:ascii="Times New Roman" w:hAnsi="Times New Roman"/>
-          <w:sz w:val="24"/>
-          <w:szCs w:val="24"/>
-        </w:rPr>
-        <w:t>所示</w:t>
-      </w:r>
-      <w:r>
-        <w:rPr>
-          <w:rFonts w:ascii="Times New Roman" w:hAnsi="Times New Roman"/>
-          <w:sz w:val="24"/>
-          <w:szCs w:val="24"/>
-        </w:rPr>
-        <w:t>。</w:t>
+          <w:rFonts w:ascii="Times New Roman" w:hAnsi="Times New Roman"/>
+          <w:sz w:val="24"/>
+          <w:szCs w:val="24"/>
+        </w:rPr>
+      </w:pPr>
+      <w:r>
+        <w:rPr>
+          <w:rFonts w:ascii="Times New Roman" w:hAnsi="Times New Roman"/>
+          <w:sz w:val="24"/>
+          <w:szCs w:val="24"/>
+        </w:rPr>
+        <w:t>当用户填写好办理意见之后，可以点击下方的提交按钮，进入提交界面，如图</w:t>
+      </w:r>
+      <w:r>
+        <w:rPr>
+          <w:rFonts w:ascii="Times New Roman" w:hAnsi="Times New Roman"/>
+          <w:sz w:val="24"/>
+          <w:szCs w:val="24"/>
+        </w:rPr>
+        <w:t>4-12</w:t>
+      </w:r>
+      <w:r>
+        <w:rPr>
+          <w:rFonts w:ascii="Times New Roman" w:hAnsi="Times New Roman"/>
+          <w:sz w:val="24"/>
+          <w:szCs w:val="24"/>
+        </w:rPr>
+        <w:t>所示。</w:t>
       </w:r>
     </w:p>
     <w:p>
@@ -11244,7 +11808,7 @@
         <w:spacing w:line="360" w:lineRule="auto"/>
         <w:ind w:firstLine="420"/>
         <w:rPr>
-          <w:rFonts w:ascii="Times New Roman" w:hAnsi="Times New Roman" w:hint="eastAsia"/>
+          <w:rFonts w:ascii="Times New Roman" w:hAnsi="Times New Roman"/>
           <w:sz w:val="24"/>
           <w:szCs w:val="24"/>
         </w:rPr>
@@ -11254,10 +11818,10 @@
           <w:noProof/>
         </w:rPr>
         <w:drawing>
-          <wp:inline distT="0" distB="0" distL="0" distR="0" wp14:anchorId="313B7F7A" wp14:editId="0FD35F23">
-            <wp:extent cx="5274310" cy="1497440"/>
-            <wp:effectExtent l="0" t="0" r="2540" b="7620"/>
-            <wp:docPr id="22" name="图片 22"/>
+          <wp:inline distT="0" distB="0" distL="0" distR="0" wp14:anchorId="66F97F57" wp14:editId="5050C9C9">
+            <wp:extent cx="5274310" cy="1988854"/>
+            <wp:effectExtent l="0" t="0" r="2540" b="0"/>
+            <wp:docPr id="23" name="图片 23"/>
             <wp:cNvGraphicFramePr>
               <a:graphicFrameLocks xmlns:a="http://schemas.openxmlformats.org/drawingml/2006/main" noChangeAspect="1"/>
             </wp:cNvGraphicFramePr>
@@ -11277,7 +11841,7 @@
                   <pic:spPr>
                     <a:xfrm>
                       <a:off x="0" y="0"/>
-                      <a:ext cx="5274310" cy="1497440"/>
+                      <a:ext cx="5274310" cy="1988854"/>
                     </a:xfrm>
                     <a:prstGeom prst="rect">
                       <a:avLst/>
@@ -11296,7 +11860,7 @@
         <w:ind w:firstLineChars="200" w:firstLine="482"/>
         <w:jc w:val="center"/>
         <w:rPr>
-          <w:rFonts w:ascii="Times New Roman" w:hAnsi="Times New Roman" w:hint="eastAsia"/>
+          <w:rFonts w:ascii="Times New Roman" w:hAnsi="Times New Roman"/>
           <w:b/>
           <w:sz w:val="24"/>
           <w:szCs w:val="24"/>
@@ -11327,7 +11891,7 @@
           <w:sz w:val="24"/>
           <w:szCs w:val="24"/>
         </w:rPr>
-        <w:t>-1</w:t>
+        <w:t xml:space="preserve">-12 </w:t>
       </w:r>
       <w:r>
         <w:rPr>
@@ -11336,25 +11900,7 @@
           <w:sz w:val="24"/>
           <w:szCs w:val="24"/>
         </w:rPr>
-        <w:t>1</w:t>
-      </w:r>
-      <w:r>
-        <w:rPr>
-          <w:rFonts w:ascii="Times New Roman" w:hAnsi="Times New Roman"/>
-          <w:b/>
-          <w:sz w:val="24"/>
-          <w:szCs w:val="24"/>
-        </w:rPr>
-        <w:t xml:space="preserve"> </w:t>
-      </w:r>
-      <w:r>
-        <w:rPr>
-          <w:rFonts w:ascii="Times New Roman" w:hAnsi="Times New Roman"/>
-          <w:b/>
-          <w:sz w:val="24"/>
-          <w:szCs w:val="24"/>
-        </w:rPr>
-        <w:t>保存办理意见</w:t>
+        <w:t>提交界面</w:t>
       </w:r>
     </w:p>
     <w:p>
@@ -11362,34 +11908,18 @@
         <w:spacing w:line="360" w:lineRule="auto"/>
         <w:ind w:firstLine="420"/>
         <w:rPr>
-          <w:rFonts w:ascii="Times New Roman" w:hAnsi="Times New Roman" w:hint="eastAsia"/>
-          <w:sz w:val="24"/>
-          <w:szCs w:val="24"/>
-        </w:rPr>
-      </w:pPr>
-      <w:r>
-        <w:rPr>
-          <w:rFonts w:ascii="Times New Roman" w:hAnsi="Times New Roman"/>
-          <w:sz w:val="24"/>
-          <w:szCs w:val="24"/>
-        </w:rPr>
-        <w:t>当用户填写好办理意见之后，可以点击下方的提交按钮，进入提交界面，如图</w:t>
-      </w:r>
-      <w:r>
-        <w:rPr>
-          <w:rFonts w:ascii="Times New Roman" w:hAnsi="Times New Roman"/>
-          <w:sz w:val="24"/>
-          <w:szCs w:val="24"/>
-        </w:rPr>
-        <w:t>4-12</w:t>
-      </w:r>
-      <w:r>
-        <w:rPr>
-          <w:rFonts w:ascii="Times New Roman" w:hAnsi="Times New Roman"/>
-          <w:sz w:val="24"/>
-          <w:szCs w:val="24"/>
-        </w:rPr>
-        <w:t>所示。</w:t>
+          <w:rFonts w:ascii="Times New Roman" w:hAnsi="Times New Roman"/>
+          <w:sz w:val="24"/>
+          <w:szCs w:val="24"/>
+        </w:rPr>
+      </w:pPr>
+      <w:r>
+        <w:rPr>
+          <w:rFonts w:ascii="Times New Roman" w:hAnsi="Times New Roman"/>
+          <w:sz w:val="24"/>
+          <w:szCs w:val="24"/>
+        </w:rPr>
+        <w:t>关于提交界面的节点和办理人员的分类和选择，将会在详细设计中进行进一步说明。</w:t>
       </w:r>
     </w:p>
     <w:p>
@@ -11397,7 +11927,156 @@
         <w:spacing w:line="360" w:lineRule="auto"/>
         <w:ind w:firstLine="420"/>
         <w:rPr>
-          <w:rFonts w:ascii="Times New Roman" w:hAnsi="Times New Roman" w:hint="eastAsia"/>
+          <w:rFonts w:ascii="Times New Roman" w:hAnsi="Times New Roman"/>
+          <w:sz w:val="24"/>
+          <w:szCs w:val="24"/>
+        </w:rPr>
+      </w:pPr>
+      <w:r>
+        <w:rPr>
+          <w:rFonts w:ascii="Times New Roman" w:hAnsi="Times New Roman" w:hint="eastAsia"/>
+          <w:sz w:val="24"/>
+          <w:szCs w:val="24"/>
+        </w:rPr>
+        <w:t>选择好节点和人员之后，点击页面下方的确认按钮，</w:t>
+      </w:r>
+      <w:r>
+        <w:rPr>
+          <w:rFonts w:ascii="Times New Roman" w:hAnsi="Times New Roman" w:hint="eastAsia"/>
+          <w:sz w:val="24"/>
+          <w:szCs w:val="24"/>
+        </w:rPr>
+        <w:t>即可流转到下一节点的，并由下一节点对应办理人员进行审批。</w:t>
+      </w:r>
+    </w:p>
+    <w:p>
+      <w:pPr>
+        <w:spacing w:line="360" w:lineRule="auto"/>
+        <w:ind w:firstLine="420"/>
+        <w:rPr>
+          <w:rFonts w:ascii="Times New Roman" w:hAnsi="Times New Roman"/>
+          <w:sz w:val="24"/>
+          <w:szCs w:val="24"/>
+        </w:rPr>
+      </w:pPr>
+      <w:r>
+        <w:rPr>
+          <w:rFonts w:ascii="Times New Roman" w:hAnsi="Times New Roman" w:hint="eastAsia"/>
+          <w:sz w:val="24"/>
+          <w:szCs w:val="24"/>
+        </w:rPr>
+        <w:t>审批页面下方的流程信息按钮</w:t>
+      </w:r>
+      <w:r>
+        <w:rPr>
+          <w:rFonts w:ascii="Times New Roman" w:hAnsi="Times New Roman" w:hint="eastAsia"/>
+          <w:sz w:val="24"/>
+          <w:szCs w:val="24"/>
+        </w:rPr>
+        <w:t>，用户点击后可跳转到案件的详细信息界面，</w:t>
+      </w:r>
+      <w:r>
+        <w:rPr>
+          <w:rFonts w:ascii="Times New Roman" w:hAnsi="Times New Roman" w:hint="eastAsia"/>
+          <w:sz w:val="24"/>
+          <w:szCs w:val="24"/>
+        </w:rPr>
+        <w:t>本文</w:t>
+      </w:r>
+      <w:r>
+        <w:rPr>
+          <w:rFonts w:ascii="Times New Roman" w:hAnsi="Times New Roman" w:hint="eastAsia"/>
+          <w:sz w:val="24"/>
+          <w:szCs w:val="24"/>
+        </w:rPr>
+        <w:t>将会在查询统计模块进行界面的说明。</w:t>
+      </w:r>
+    </w:p>
+    <w:p>
+      <w:pPr>
+        <w:pStyle w:val="a6"/>
+        <w:numPr>
+          <w:ilvl w:val="2"/>
+          <w:numId w:val="7"/>
+        </w:numPr>
+        <w:ind w:rightChars="12" w:right="25" w:firstLineChars="0"/>
+        <w:outlineLvl w:val="1"/>
+        <w:rPr>
+          <w:rFonts w:ascii="黑体" w:eastAsia="黑体" w:hAnsi="宋体"/>
+          <w:bCs/>
+          <w:sz w:val="28"/>
+          <w:szCs w:val="28"/>
+        </w:rPr>
+      </w:pPr>
+      <w:r>
+        <w:rPr>
+          <w:rFonts w:ascii="黑体" w:eastAsia="黑体" w:hAnsi="宋体" w:hint="eastAsia"/>
+          <w:bCs/>
+          <w:sz w:val="28"/>
+          <w:szCs w:val="28"/>
+        </w:rPr>
+        <w:lastRenderedPageBreak/>
+        <w:t xml:space="preserve"> </w:t>
+      </w:r>
+      <w:r>
+        <w:rPr>
+          <w:rFonts w:ascii="黑体" w:eastAsia="黑体" w:hAnsi="宋体" w:hint="eastAsia"/>
+          <w:bCs/>
+          <w:sz w:val="28"/>
+          <w:szCs w:val="28"/>
+        </w:rPr>
+        <w:t>查询统计模块</w:t>
+      </w:r>
+    </w:p>
+    <w:p>
+      <w:pPr>
+        <w:ind w:rightChars="12" w:right="25" w:firstLine="420"/>
+        <w:outlineLvl w:val="1"/>
+        <w:rPr>
+          <w:rFonts w:ascii="Times New Roman" w:hAnsi="Times New Roman"/>
+          <w:sz w:val="24"/>
+          <w:szCs w:val="24"/>
+        </w:rPr>
+      </w:pPr>
+      <w:r>
+        <w:rPr>
+          <w:rFonts w:ascii="Times New Roman" w:hAnsi="Times New Roman" w:hint="eastAsia"/>
+          <w:sz w:val="24"/>
+          <w:szCs w:val="24"/>
+        </w:rPr>
+        <w:t>案件查询列表</w:t>
+      </w:r>
+      <w:r>
+        <w:rPr>
+          <w:rFonts w:ascii="Times New Roman" w:hAnsi="Times New Roman" w:hint="eastAsia"/>
+          <w:sz w:val="24"/>
+          <w:szCs w:val="24"/>
+        </w:rPr>
+        <w:t>，如图</w:t>
+      </w:r>
+      <w:r>
+        <w:rPr>
+          <w:rFonts w:ascii="Times New Roman" w:hAnsi="Times New Roman" w:hint="eastAsia"/>
+          <w:sz w:val="24"/>
+          <w:szCs w:val="24"/>
+        </w:rPr>
+        <w:t>4-13</w:t>
+      </w:r>
+      <w:r>
+        <w:rPr>
+          <w:rFonts w:ascii="Times New Roman" w:hAnsi="Times New Roman" w:hint="eastAsia"/>
+          <w:sz w:val="24"/>
+          <w:szCs w:val="24"/>
+        </w:rPr>
+        <w:t>所示。</w:t>
+      </w:r>
+    </w:p>
+    <w:p>
+      <w:pPr>
+        <w:ind w:rightChars="12" w:right="25" w:firstLine="420"/>
+        <w:outlineLvl w:val="1"/>
+        <w:rPr>
+          <w:rFonts w:ascii="Times New Roman" w:hAnsi="Times New Roman"/>
           <w:sz w:val="24"/>
           <w:szCs w:val="24"/>
         </w:rPr>
@@ -11407,10 +12086,10 @@
           <w:noProof/>
         </w:rPr>
         <w:drawing>
-          <wp:inline distT="0" distB="0" distL="0" distR="0" wp14:anchorId="66F97F57" wp14:editId="5050C9C9">
-            <wp:extent cx="5274310" cy="1988854"/>
+          <wp:inline distT="0" distB="0" distL="0" distR="0" wp14:anchorId="1AC5D225" wp14:editId="670CBDC5">
+            <wp:extent cx="5274310" cy="1889961"/>
             <wp:effectExtent l="0" t="0" r="2540" b="0"/>
-            <wp:docPr id="23" name="图片 23"/>
+            <wp:docPr id="24" name="图片 24"/>
             <wp:cNvGraphicFramePr>
               <a:graphicFrameLocks xmlns:a="http://schemas.openxmlformats.org/drawingml/2006/main" noChangeAspect="1"/>
             </wp:cNvGraphicFramePr>
@@ -11430,7 +12109,7 @@
                   <pic:spPr>
                     <a:xfrm>
                       <a:off x="0" y="0"/>
-                      <a:ext cx="5274310" cy="1988854"/>
+                      <a:ext cx="5274310" cy="1889961"/>
                     </a:xfrm>
                     <a:prstGeom prst="rect">
                       <a:avLst/>
@@ -11449,7 +12128,7 @@
         <w:ind w:firstLineChars="200" w:firstLine="482"/>
         <w:jc w:val="center"/>
         <w:rPr>
-          <w:rFonts w:ascii="Times New Roman" w:hAnsi="Times New Roman" w:hint="eastAsia"/>
+          <w:rFonts w:ascii="Times New Roman" w:hAnsi="Times New Roman"/>
           <w:b/>
           <w:sz w:val="24"/>
           <w:szCs w:val="24"/>
@@ -11480,7 +12159,7 @@
           <w:sz w:val="24"/>
           <w:szCs w:val="24"/>
         </w:rPr>
-        <w:t>-1</w:t>
+        <w:t xml:space="preserve">-13 </w:t>
       </w:r>
       <w:r>
         <w:rPr>
@@ -11489,150 +12168,7 @@
           <w:sz w:val="24"/>
           <w:szCs w:val="24"/>
         </w:rPr>
-        <w:t>2</w:t>
-      </w:r>
-      <w:r>
-        <w:rPr>
-          <w:rFonts w:ascii="Times New Roman" w:hAnsi="Times New Roman"/>
-          <w:b/>
-          <w:sz w:val="24"/>
-          <w:szCs w:val="24"/>
-        </w:rPr>
-        <w:t xml:space="preserve"> </w:t>
-      </w:r>
-      <w:r>
-        <w:rPr>
-          <w:rFonts w:ascii="Times New Roman" w:hAnsi="Times New Roman"/>
-          <w:b/>
-          <w:sz w:val="24"/>
-          <w:szCs w:val="24"/>
-        </w:rPr>
-        <w:t>提交界面</w:t>
-      </w:r>
-    </w:p>
-    <w:p>
-      <w:pPr>
-        <w:spacing w:line="360" w:lineRule="auto"/>
-        <w:ind w:firstLine="420"/>
-        <w:rPr>
-          <w:rFonts w:ascii="Times New Roman" w:hAnsi="Times New Roman" w:hint="eastAsia"/>
-          <w:sz w:val="24"/>
-          <w:szCs w:val="24"/>
-        </w:rPr>
-      </w:pPr>
-      <w:r>
-        <w:rPr>
-          <w:rFonts w:ascii="Times New Roman" w:hAnsi="Times New Roman"/>
-          <w:sz w:val="24"/>
-          <w:szCs w:val="24"/>
-        </w:rPr>
-        <w:t>关于提交界面的节点和办理人员的分类和选择，将会在详细设计中进行进一步说明。</w:t>
-      </w:r>
-    </w:p>
-    <w:p>
-      <w:pPr>
-        <w:spacing w:line="360" w:lineRule="auto"/>
-        <w:ind w:firstLine="420"/>
-        <w:rPr>
-          <w:rFonts w:ascii="Times New Roman" w:hAnsi="Times New Roman" w:hint="eastAsia"/>
-          <w:sz w:val="24"/>
-          <w:szCs w:val="24"/>
-        </w:rPr>
-      </w:pPr>
-      <w:r>
-        <w:rPr>
-          <w:rFonts w:ascii="Times New Roman" w:hAnsi="Times New Roman" w:hint="eastAsia"/>
-          <w:sz w:val="24"/>
-          <w:szCs w:val="24"/>
-        </w:rPr>
-        <w:t>选择好节点和人员之后，点击页面下方的确认按钮，</w:t>
-      </w:r>
-      <w:r>
-        <w:rPr>
-          <w:rFonts w:ascii="Times New Roman" w:hAnsi="Times New Roman" w:hint="eastAsia"/>
-          <w:sz w:val="24"/>
-          <w:szCs w:val="24"/>
-        </w:rPr>
-        <w:t>即可流转到下一节点的，并由下一节点对应办理人员进行审批。</w:t>
-      </w:r>
-    </w:p>
-    <w:p>
-      <w:pPr>
-        <w:spacing w:line="360" w:lineRule="auto"/>
-        <w:ind w:firstLine="420"/>
-        <w:rPr>
-          <w:rFonts w:ascii="Times New Roman" w:hAnsi="Times New Roman"/>
-          <w:sz w:val="24"/>
-          <w:szCs w:val="24"/>
-        </w:rPr>
-      </w:pPr>
-      <w:r>
-        <w:rPr>
-          <w:rFonts w:ascii="Times New Roman" w:hAnsi="Times New Roman" w:hint="eastAsia"/>
-          <w:sz w:val="24"/>
-          <w:szCs w:val="24"/>
-        </w:rPr>
-        <w:t>审批页面下方的流程信息按钮</w:t>
-      </w:r>
-      <w:r>
-        <w:rPr>
-          <w:rFonts w:ascii="Times New Roman" w:hAnsi="Times New Roman" w:hint="eastAsia"/>
-          <w:sz w:val="24"/>
-          <w:szCs w:val="24"/>
-        </w:rPr>
-        <w:t>，用户点击后可跳转到案件的详细信息界面，</w:t>
-      </w:r>
-      <w:r>
-        <w:rPr>
-          <w:rFonts w:ascii="Times New Roman" w:hAnsi="Times New Roman" w:hint="eastAsia"/>
-          <w:sz w:val="24"/>
-          <w:szCs w:val="24"/>
-        </w:rPr>
-        <w:t>本文</w:t>
-      </w:r>
-      <w:r>
-        <w:rPr>
-          <w:rFonts w:ascii="Times New Roman" w:hAnsi="Times New Roman" w:hint="eastAsia"/>
-          <w:sz w:val="24"/>
-          <w:szCs w:val="24"/>
-        </w:rPr>
-        <w:t>将会在查询统计模块进行界面的说明。</w:t>
-      </w:r>
-    </w:p>
-    <w:p>
-      <w:pPr>
-        <w:pStyle w:val="a6"/>
-        <w:numPr>
-          <w:ilvl w:val="2"/>
-          <w:numId w:val="7"/>
-        </w:numPr>
-        <w:ind w:rightChars="12" w:right="25" w:firstLineChars="0"/>
-        <w:outlineLvl w:val="1"/>
-        <w:rPr>
-          <w:rFonts w:ascii="黑体" w:eastAsia="黑体" w:hAnsi="宋体" w:hint="eastAsia"/>
-          <w:bCs/>
-          <w:sz w:val="28"/>
-          <w:szCs w:val="28"/>
-        </w:rPr>
-      </w:pPr>
-      <w:r>
-        <w:rPr>
-          <w:rFonts w:ascii="黑体" w:eastAsia="黑体" w:hAnsi="宋体" w:hint="eastAsia"/>
-          <w:bCs/>
-          <w:sz w:val="28"/>
-          <w:szCs w:val="28"/>
-        </w:rPr>
-        <w:lastRenderedPageBreak/>
-        <w:t xml:space="preserve"> </w:t>
-      </w:r>
-      <w:r>
-        <w:rPr>
-          <w:rFonts w:ascii="黑体" w:eastAsia="黑体" w:hAnsi="宋体" w:hint="eastAsia"/>
-          <w:bCs/>
-          <w:sz w:val="28"/>
-          <w:szCs w:val="28"/>
-        </w:rPr>
-        <w:t>查询统计模块</w:t>
+        <w:t>案件查询列表</w:t>
       </w:r>
     </w:p>
     <w:p>
@@ -11640,22 +12176,38 @@
         <w:ind w:rightChars="12" w:right="25" w:firstLine="420"/>
         <w:outlineLvl w:val="1"/>
         <w:rPr>
-          <w:rFonts w:ascii="Times New Roman" w:hAnsi="Times New Roman" w:hint="eastAsia"/>
-          <w:sz w:val="24"/>
-          <w:szCs w:val="24"/>
-        </w:rPr>
-      </w:pPr>
-      <w:r>
-        <w:rPr>
-          <w:rFonts w:ascii="Times New Roman" w:hAnsi="Times New Roman" w:hint="eastAsia"/>
-          <w:sz w:val="24"/>
-          <w:szCs w:val="24"/>
-        </w:rPr>
-        <w:t>案件查询列表</w:t>
-      </w:r>
-      <w:r>
-        <w:rPr>
-          <w:rFonts w:ascii="Times New Roman" w:hAnsi="Times New Roman" w:hint="eastAsia"/>
+          <w:rFonts w:ascii="Times New Roman" w:hAnsi="Times New Roman"/>
+          <w:sz w:val="24"/>
+          <w:szCs w:val="24"/>
+        </w:rPr>
+      </w:pPr>
+      <w:r>
+        <w:rPr>
+          <w:rFonts w:ascii="Times New Roman" w:hAnsi="Times New Roman"/>
+          <w:sz w:val="24"/>
+          <w:szCs w:val="24"/>
+        </w:rPr>
+        <w:t>用户可以根据系统所提供的</w:t>
+      </w:r>
+      <w:r>
+        <w:rPr>
+          <w:rFonts w:ascii="Times New Roman" w:hAnsi="Times New Roman"/>
+          <w:sz w:val="24"/>
+          <w:szCs w:val="24"/>
+        </w:rPr>
+        <w:t>筛选</w:t>
+      </w:r>
+      <w:r>
+        <w:rPr>
+          <w:rFonts w:ascii="Times New Roman" w:hAnsi="Times New Roman"/>
+          <w:sz w:val="24"/>
+          <w:szCs w:val="24"/>
+        </w:rPr>
+        <w:t>条件对案件进行自定义查询</w:t>
+      </w:r>
+      <w:r>
+        <w:rPr>
+          <w:rFonts w:ascii="Times New Roman" w:hAnsi="Times New Roman"/>
           <w:sz w:val="24"/>
           <w:szCs w:val="24"/>
         </w:rPr>
@@ -11663,19 +12215,27 @@
       </w:r>
       <w:r>
         <w:rPr>
-          <w:rFonts w:ascii="Times New Roman" w:hAnsi="Times New Roman" w:hint="eastAsia"/>
-          <w:sz w:val="24"/>
-          <w:szCs w:val="24"/>
-        </w:rPr>
-        <w:t>4-13</w:t>
-      </w:r>
-      <w:r>
-        <w:rPr>
-          <w:rFonts w:ascii="Times New Roman" w:hAnsi="Times New Roman" w:hint="eastAsia"/>
-          <w:sz w:val="24"/>
-          <w:szCs w:val="24"/>
-        </w:rPr>
-        <w:t>所示。</w:t>
+          <w:rFonts w:ascii="Times New Roman" w:hAnsi="Times New Roman"/>
+          <w:sz w:val="24"/>
+          <w:szCs w:val="24"/>
+        </w:rPr>
+        <w:t>4-14</w:t>
+      </w:r>
+      <w:r>
+        <w:rPr>
+          <w:rFonts w:ascii="Times New Roman" w:hAnsi="Times New Roman"/>
+          <w:sz w:val="24"/>
+          <w:szCs w:val="24"/>
+        </w:rPr>
+        <w:t>所示</w:t>
+      </w:r>
+      <w:r>
+        <w:rPr>
+          <w:rFonts w:ascii="Times New Roman" w:hAnsi="Times New Roman"/>
+          <w:sz w:val="24"/>
+          <w:szCs w:val="24"/>
+        </w:rPr>
+        <w:t>。</w:t>
       </w:r>
     </w:p>
     <w:p>
@@ -11683,7 +12243,7 @@
         <w:ind w:rightChars="12" w:right="25" w:firstLine="420"/>
         <w:outlineLvl w:val="1"/>
         <w:rPr>
-          <w:rFonts w:ascii="Times New Roman" w:hAnsi="Times New Roman" w:hint="eastAsia"/>
+          <w:rFonts w:ascii="Times New Roman" w:hAnsi="Times New Roman"/>
           <w:sz w:val="24"/>
           <w:szCs w:val="24"/>
         </w:rPr>
@@ -11693,10 +12253,10 @@
           <w:noProof/>
         </w:rPr>
         <w:drawing>
-          <wp:inline distT="0" distB="0" distL="0" distR="0" wp14:anchorId="1AC5D225" wp14:editId="670CBDC5">
-            <wp:extent cx="5274310" cy="1889961"/>
+          <wp:inline distT="0" distB="0" distL="0" distR="0" wp14:anchorId="162A2CDC" wp14:editId="1F68C8D5">
+            <wp:extent cx="5274310" cy="1856997"/>
             <wp:effectExtent l="0" t="0" r="2540" b="0"/>
-            <wp:docPr id="24" name="图片 24"/>
+            <wp:docPr id="25" name="图片 25"/>
             <wp:cNvGraphicFramePr>
               <a:graphicFrameLocks xmlns:a="http://schemas.openxmlformats.org/drawingml/2006/main" noChangeAspect="1"/>
             </wp:cNvGraphicFramePr>
@@ -11716,7 +12276,7 @@
                   <pic:spPr>
                     <a:xfrm>
                       <a:off x="0" y="0"/>
-                      <a:ext cx="5274310" cy="1889961"/>
+                      <a:ext cx="5274310" cy="1856997"/>
                     </a:xfrm>
                     <a:prstGeom prst="rect">
                       <a:avLst/>
@@ -11735,7 +12295,7 @@
         <w:ind w:firstLineChars="200" w:firstLine="482"/>
         <w:jc w:val="center"/>
         <w:rPr>
-          <w:rFonts w:ascii="Times New Roman" w:hAnsi="Times New Roman" w:hint="eastAsia"/>
+          <w:rFonts w:ascii="Times New Roman" w:hAnsi="Times New Roman"/>
           <w:b/>
           <w:sz w:val="24"/>
           <w:szCs w:val="24"/>
@@ -11766,7 +12326,7 @@
           <w:sz w:val="24"/>
           <w:szCs w:val="24"/>
         </w:rPr>
-        <w:t>-</w:t>
+        <w:t xml:space="preserve">-14 </w:t>
       </w:r>
       <w:r>
         <w:rPr>
@@ -11775,100 +12335,76 @@
           <w:sz w:val="24"/>
           <w:szCs w:val="24"/>
         </w:rPr>
-        <w:t>13</w:t>
-      </w:r>
-      <w:r>
-        <w:rPr>
-          <w:rFonts w:ascii="Times New Roman" w:hAnsi="Times New Roman"/>
-          <w:b/>
-          <w:sz w:val="24"/>
-          <w:szCs w:val="24"/>
-        </w:rPr>
-        <w:t xml:space="preserve"> </w:t>
-      </w:r>
-      <w:r>
-        <w:rPr>
-          <w:rFonts w:ascii="Times New Roman" w:hAnsi="Times New Roman"/>
-          <w:b/>
-          <w:sz w:val="24"/>
-          <w:szCs w:val="24"/>
-        </w:rPr>
         <w:t>案件查询列表</w:t>
       </w:r>
     </w:p>
     <w:p>
       <w:pPr>
-        <w:ind w:rightChars="12" w:right="25" w:firstLine="420"/>
-        <w:outlineLvl w:val="1"/>
-        <w:rPr>
-          <w:rFonts w:ascii="Times New Roman" w:hAnsi="Times New Roman" w:hint="eastAsia"/>
-          <w:sz w:val="24"/>
-          <w:szCs w:val="24"/>
-        </w:rPr>
-      </w:pPr>
-      <w:r>
-        <w:rPr>
-          <w:rFonts w:ascii="Times New Roman" w:hAnsi="Times New Roman"/>
-          <w:sz w:val="24"/>
-          <w:szCs w:val="24"/>
-        </w:rPr>
-        <w:t>用户可以根据系统所提供的</w:t>
-      </w:r>
-      <w:r>
-        <w:rPr>
-          <w:rFonts w:ascii="Times New Roman" w:hAnsi="Times New Roman"/>
-          <w:sz w:val="24"/>
-          <w:szCs w:val="24"/>
-        </w:rPr>
-        <w:t>筛选</w:t>
-      </w:r>
-      <w:r>
-        <w:rPr>
-          <w:rFonts w:ascii="Times New Roman" w:hAnsi="Times New Roman"/>
-          <w:sz w:val="24"/>
-          <w:szCs w:val="24"/>
-        </w:rPr>
-        <w:t>条件对案件进行自定义查询</w:t>
-      </w:r>
-      <w:r>
-        <w:rPr>
-          <w:rFonts w:ascii="Times New Roman" w:hAnsi="Times New Roman"/>
-          <w:sz w:val="24"/>
-          <w:szCs w:val="24"/>
-        </w:rPr>
-        <w:t>，如图</w:t>
-      </w:r>
-      <w:r>
-        <w:rPr>
-          <w:rFonts w:ascii="Times New Roman" w:hAnsi="Times New Roman"/>
-          <w:sz w:val="24"/>
-          <w:szCs w:val="24"/>
-        </w:rPr>
-        <w:t>4-14</w:t>
-      </w:r>
-      <w:r>
-        <w:rPr>
-          <w:rFonts w:ascii="Times New Roman" w:hAnsi="Times New Roman"/>
-          <w:sz w:val="24"/>
-          <w:szCs w:val="24"/>
-        </w:rPr>
-        <w:t>所示</w:t>
-      </w:r>
-      <w:r>
-        <w:rPr>
-          <w:rFonts w:ascii="Times New Roman" w:hAnsi="Times New Roman"/>
-          <w:sz w:val="24"/>
-          <w:szCs w:val="24"/>
-        </w:rPr>
-        <w:t>。</w:t>
-      </w:r>
-    </w:p>
-    <w:p>
-      <w:pPr>
-        <w:ind w:rightChars="12" w:right="25" w:firstLine="420"/>
-        <w:outlineLvl w:val="1"/>
-        <w:rPr>
-          <w:rFonts w:ascii="Times New Roman" w:hAnsi="Times New Roman" w:hint="eastAsia"/>
+        <w:spacing w:line="360" w:lineRule="auto"/>
+        <w:ind w:firstLineChars="200" w:firstLine="480"/>
+        <w:jc w:val="left"/>
+        <w:rPr>
+          <w:rFonts w:ascii="Times New Roman" w:hAnsi="Times New Roman"/>
+          <w:sz w:val="24"/>
+          <w:szCs w:val="24"/>
+        </w:rPr>
+      </w:pPr>
+      <w:r>
+        <w:rPr>
+          <w:rFonts w:ascii="Times New Roman" w:hAnsi="Times New Roman" w:hint="eastAsia"/>
+          <w:sz w:val="24"/>
+          <w:szCs w:val="24"/>
+        </w:rPr>
+        <w:t>用户可以根据筛选结果</w:t>
+      </w:r>
+      <w:r>
+        <w:rPr>
+          <w:rFonts w:ascii="Times New Roman" w:hAnsi="Times New Roman" w:hint="eastAsia"/>
+          <w:sz w:val="24"/>
+          <w:szCs w:val="24"/>
+        </w:rPr>
+        <w:t>点击</w:t>
+      </w:r>
+      <w:r>
+        <w:rPr>
+          <w:rFonts w:ascii="Times New Roman" w:hAnsi="Times New Roman" w:hint="eastAsia"/>
+          <w:sz w:val="24"/>
+          <w:szCs w:val="24"/>
+        </w:rPr>
+        <w:t>对应案件操作栏中的查看按钮查看案件信息。</w:t>
+      </w:r>
+      <w:r>
+        <w:rPr>
+          <w:rFonts w:ascii="Times New Roman" w:hAnsi="Times New Roman" w:hint="eastAsia"/>
+          <w:sz w:val="24"/>
+          <w:szCs w:val="24"/>
+        </w:rPr>
+        <w:t>案件详细信息如果图</w:t>
+      </w:r>
+      <w:r>
+        <w:rPr>
+          <w:rFonts w:ascii="Times New Roman" w:hAnsi="Times New Roman" w:hint="eastAsia"/>
+          <w:sz w:val="24"/>
+          <w:szCs w:val="24"/>
+        </w:rPr>
+        <w:t>4-15</w:t>
+      </w:r>
+      <w:r>
+        <w:rPr>
+          <w:rFonts w:ascii="Times New Roman" w:hAnsi="Times New Roman" w:hint="eastAsia"/>
+          <w:sz w:val="24"/>
+          <w:szCs w:val="24"/>
+        </w:rPr>
+        <w:t>所示。</w:t>
+      </w:r>
+    </w:p>
+    <w:p>
+      <w:pPr>
+        <w:spacing w:line="360" w:lineRule="auto"/>
+        <w:ind w:firstLineChars="200" w:firstLine="420"/>
+        <w:jc w:val="left"/>
+        <w:rPr>
+          <w:rFonts w:ascii="Times New Roman" w:hAnsi="Times New Roman"/>
           <w:sz w:val="24"/>
           <w:szCs w:val="24"/>
         </w:rPr>
@@ -11878,10 +12414,10 @@
           <w:noProof/>
         </w:rPr>
         <w:drawing>
-          <wp:inline distT="0" distB="0" distL="0" distR="0" wp14:anchorId="162A2CDC" wp14:editId="1F68C8D5">
-            <wp:extent cx="5274310" cy="1856997"/>
+          <wp:inline distT="0" distB="0" distL="0" distR="0" wp14:anchorId="7819D82B" wp14:editId="5CA576BF">
+            <wp:extent cx="5274310" cy="1265468"/>
             <wp:effectExtent l="0" t="0" r="2540" b="0"/>
-            <wp:docPr id="25" name="图片 25"/>
+            <wp:docPr id="26" name="图片 26"/>
             <wp:cNvGraphicFramePr>
               <a:graphicFrameLocks xmlns:a="http://schemas.openxmlformats.org/drawingml/2006/main" noChangeAspect="1"/>
             </wp:cNvGraphicFramePr>
@@ -11901,7 +12437,7 @@
                   <pic:spPr>
                     <a:xfrm>
                       <a:off x="0" y="0"/>
-                      <a:ext cx="5274310" cy="1856997"/>
+                      <a:ext cx="5274310" cy="1265468"/>
                     </a:xfrm>
                     <a:prstGeom prst="rect">
                       <a:avLst/>
@@ -11920,7 +12456,7 @@
         <w:ind w:firstLineChars="200" w:firstLine="482"/>
         <w:jc w:val="center"/>
         <w:rPr>
-          <w:rFonts w:ascii="Times New Roman" w:hAnsi="Times New Roman" w:hint="eastAsia"/>
+          <w:rFonts w:ascii="Times New Roman" w:hAnsi="Times New Roman"/>
           <w:b/>
           <w:sz w:val="24"/>
           <w:szCs w:val="24"/>
@@ -11951,7 +12487,7 @@
           <w:sz w:val="24"/>
           <w:szCs w:val="24"/>
         </w:rPr>
-        <w:t>-1</w:t>
+        <w:t xml:space="preserve">-15 </w:t>
       </w:r>
       <w:r>
         <w:rPr>
@@ -11960,25 +12496,7 @@
           <w:sz w:val="24"/>
           <w:szCs w:val="24"/>
         </w:rPr>
-        <w:t>4</w:t>
-      </w:r>
-      <w:r>
-        <w:rPr>
-          <w:rFonts w:ascii="Times New Roman" w:hAnsi="Times New Roman"/>
-          <w:b/>
-          <w:sz w:val="24"/>
-          <w:szCs w:val="24"/>
-        </w:rPr>
-        <w:t xml:space="preserve"> </w:t>
-      </w:r>
-      <w:r>
-        <w:rPr>
-          <w:rFonts w:ascii="Times New Roman" w:hAnsi="Times New Roman"/>
-          <w:b/>
-          <w:sz w:val="24"/>
-          <w:szCs w:val="24"/>
-        </w:rPr>
-        <w:t>案件查询列表</w:t>
+        <w:t>详细信息界面</w:t>
       </w:r>
     </w:p>
     <w:p>
@@ -11987,42 +12505,83 @@
         <w:ind w:firstLineChars="200" w:firstLine="480"/>
         <w:jc w:val="left"/>
         <w:rPr>
-          <w:rFonts w:ascii="Times New Roman" w:hAnsi="Times New Roman" w:hint="eastAsia"/>
-          <w:sz w:val="24"/>
-          <w:szCs w:val="24"/>
-        </w:rPr>
-      </w:pPr>
-      <w:r>
-        <w:rPr>
-          <w:rFonts w:ascii="Times New Roman" w:hAnsi="Times New Roman" w:hint="eastAsia"/>
-          <w:sz w:val="24"/>
-          <w:szCs w:val="24"/>
-        </w:rPr>
-        <w:t>用户可以根据筛选结果</w:t>
-      </w:r>
-      <w:r>
-        <w:rPr>
-          <w:rFonts w:ascii="Times New Roman" w:hAnsi="Times New Roman" w:hint="eastAsia"/>
-          <w:sz w:val="24"/>
-          <w:szCs w:val="24"/>
-        </w:rPr>
-        <w:t>点击</w:t>
-      </w:r>
-      <w:r>
-        <w:rPr>
-          <w:rFonts w:ascii="Times New Roman" w:hAnsi="Times New Roman" w:hint="eastAsia"/>
-          <w:sz w:val="24"/>
-          <w:szCs w:val="24"/>
-        </w:rPr>
-        <w:t>对应案件操作栏中的查看按钮查看案件信息。</w:t>
-      </w:r>
-      <w:r>
-        <w:rPr>
-          <w:rFonts w:ascii="Times New Roman" w:hAnsi="Times New Roman" w:hint="eastAsia"/>
-          <w:sz w:val="24"/>
-          <w:szCs w:val="24"/>
-        </w:rPr>
-        <w:t>案件详细信息如果图</w:t>
+          <w:rFonts w:ascii="Times New Roman" w:hAnsi="Times New Roman"/>
+          <w:sz w:val="24"/>
+          <w:szCs w:val="24"/>
+        </w:rPr>
+      </w:pPr>
+      <w:r>
+        <w:rPr>
+          <w:rFonts w:ascii="Times New Roman" w:hAnsi="Times New Roman"/>
+          <w:sz w:val="24"/>
+          <w:szCs w:val="24"/>
+        </w:rPr>
+        <w:t>详细信息界面又分为四块子标签页</w:t>
+      </w:r>
+      <w:r>
+        <w:rPr>
+          <w:rFonts w:ascii="Times New Roman" w:hAnsi="Times New Roman"/>
+          <w:sz w:val="24"/>
+          <w:szCs w:val="24"/>
+        </w:rPr>
+        <w:t>：</w:t>
+      </w:r>
+    </w:p>
+    <w:p>
+      <w:pPr>
+        <w:pStyle w:val="a6"/>
+        <w:numPr>
+          <w:ilvl w:val="0"/>
+          <w:numId w:val="18"/>
+        </w:numPr>
+        <w:spacing w:line="360" w:lineRule="auto"/>
+        <w:ind w:firstLineChars="0"/>
+        <w:jc w:val="left"/>
+        <w:rPr>
+          <w:rFonts w:ascii="Times New Roman" w:hAnsi="Times New Roman"/>
+          <w:sz w:val="24"/>
+          <w:szCs w:val="24"/>
+        </w:rPr>
+      </w:pPr>
+      <w:r>
+        <w:rPr>
+          <w:rFonts w:ascii="Times New Roman" w:hAnsi="Times New Roman"/>
+          <w:sz w:val="24"/>
+          <w:szCs w:val="24"/>
+        </w:rPr>
+        <w:t>案件信息</w:t>
+      </w:r>
+      <w:r>
+        <w:rPr>
+          <w:rFonts w:ascii="Times New Roman" w:hAnsi="Times New Roman" w:hint="eastAsia"/>
+          <w:sz w:val="24"/>
+          <w:szCs w:val="24"/>
+        </w:rPr>
+        <w:t>：显示</w:t>
+      </w:r>
+      <w:r>
+        <w:rPr>
+          <w:rFonts w:ascii="Times New Roman" w:hAnsi="Times New Roman" w:hint="eastAsia"/>
+          <w:sz w:val="24"/>
+          <w:szCs w:val="24"/>
+        </w:rPr>
+        <w:t>新增计划时</w:t>
+      </w:r>
+      <w:r>
+        <w:rPr>
+          <w:rFonts w:ascii="Times New Roman" w:hAnsi="Times New Roman" w:hint="eastAsia"/>
+          <w:sz w:val="24"/>
+          <w:szCs w:val="24"/>
+        </w:rPr>
+        <w:t>填写的基本信息</w:t>
+      </w:r>
+      <w:r>
+        <w:rPr>
+          <w:rFonts w:ascii="Times New Roman" w:hAnsi="Times New Roman" w:hint="eastAsia"/>
+          <w:sz w:val="24"/>
+          <w:szCs w:val="24"/>
+        </w:rPr>
+        <w:t>，如图</w:t>
       </w:r>
       <w:r>
         <w:rPr>
@@ -12038,16 +12597,73 @@
           <w:sz w:val="24"/>
           <w:szCs w:val="24"/>
         </w:rPr>
+        <w:t>。</w:t>
+      </w:r>
+    </w:p>
+    <w:p>
+      <w:pPr>
+        <w:pStyle w:val="a6"/>
+        <w:numPr>
+          <w:ilvl w:val="0"/>
+          <w:numId w:val="18"/>
+        </w:numPr>
+        <w:spacing w:line="360" w:lineRule="auto"/>
+        <w:ind w:firstLineChars="0"/>
+        <w:jc w:val="left"/>
+        <w:rPr>
+          <w:rFonts w:ascii="Times New Roman" w:hAnsi="Times New Roman"/>
+          <w:sz w:val="24"/>
+          <w:szCs w:val="24"/>
+        </w:rPr>
+      </w:pPr>
+      <w:r>
+        <w:rPr>
+          <w:rFonts w:ascii="Times New Roman" w:hAnsi="Times New Roman" w:hint="eastAsia"/>
+          <w:sz w:val="24"/>
+          <w:szCs w:val="24"/>
+        </w:rPr>
+        <w:t>办理意见：显示案件审批流程中，各节点办理人员填写的案件信息。</w:t>
+      </w:r>
+      <w:r>
+        <w:rPr>
+          <w:rFonts w:ascii="Times New Roman" w:hAnsi="Times New Roman" w:hint="eastAsia"/>
+          <w:sz w:val="24"/>
+          <w:szCs w:val="24"/>
+        </w:rPr>
+        <w:t>如</w:t>
+      </w:r>
+      <w:r>
+        <w:rPr>
+          <w:rFonts w:ascii="Times New Roman" w:hAnsi="Times New Roman" w:hint="eastAsia"/>
+          <w:sz w:val="24"/>
+          <w:szCs w:val="24"/>
+        </w:rPr>
+        <w:lastRenderedPageBreak/>
+        <w:t>图</w:t>
+      </w:r>
+      <w:r>
+        <w:rPr>
+          <w:rFonts w:ascii="Times New Roman" w:hAnsi="Times New Roman" w:hint="eastAsia"/>
+          <w:sz w:val="24"/>
+          <w:szCs w:val="24"/>
+        </w:rPr>
+        <w:t>4-16</w:t>
+      </w:r>
+      <w:r>
+        <w:rPr>
+          <w:rFonts w:ascii="Times New Roman" w:hAnsi="Times New Roman" w:hint="eastAsia"/>
+          <w:sz w:val="24"/>
+          <w:szCs w:val="24"/>
+        </w:rPr>
         <w:t>所示。</w:t>
       </w:r>
     </w:p>
     <w:p>
       <w:pPr>
         <w:spacing w:line="360" w:lineRule="auto"/>
-        <w:ind w:firstLineChars="200" w:firstLine="420"/>
         <w:jc w:val="left"/>
         <w:rPr>
-          <w:rFonts w:ascii="Times New Roman" w:hAnsi="Times New Roman" w:hint="eastAsia"/>
+          <w:rFonts w:ascii="Times New Roman" w:hAnsi="Times New Roman"/>
           <w:sz w:val="24"/>
           <w:szCs w:val="24"/>
         </w:rPr>
@@ -12057,10 +12673,10 @@
           <w:noProof/>
         </w:rPr>
         <w:drawing>
-          <wp:inline distT="0" distB="0" distL="0" distR="0" wp14:anchorId="7819D82B" wp14:editId="5CA576BF">
-            <wp:extent cx="5274310" cy="1265468"/>
-            <wp:effectExtent l="0" t="0" r="2540" b="0"/>
-            <wp:docPr id="26" name="图片 26"/>
+          <wp:inline distT="0" distB="0" distL="0" distR="0" wp14:anchorId="40A998FC" wp14:editId="5344038E">
+            <wp:extent cx="5274310" cy="983439"/>
+            <wp:effectExtent l="0" t="0" r="2540" b="7620"/>
+            <wp:docPr id="28" name="图片 28"/>
             <wp:cNvGraphicFramePr>
               <a:graphicFrameLocks xmlns:a="http://schemas.openxmlformats.org/drawingml/2006/main" noChangeAspect="1"/>
             </wp:cNvGraphicFramePr>
@@ -12080,7 +12696,7 @@
                   <pic:spPr>
                     <a:xfrm>
                       <a:off x="0" y="0"/>
-                      <a:ext cx="5274310" cy="1265468"/>
+                      <a:ext cx="5274310" cy="983439"/>
                     </a:xfrm>
                     <a:prstGeom prst="rect">
                       <a:avLst/>
@@ -12099,7 +12715,7 @@
         <w:ind w:firstLineChars="200" w:firstLine="482"/>
         <w:jc w:val="center"/>
         <w:rPr>
-          <w:rFonts w:ascii="Times New Roman" w:hAnsi="Times New Roman" w:hint="eastAsia"/>
+          <w:rFonts w:ascii="Times New Roman" w:hAnsi="Times New Roman"/>
           <w:b/>
           <w:sz w:val="24"/>
           <w:szCs w:val="24"/>
@@ -12139,7 +12755,7 @@
           <w:sz w:val="24"/>
           <w:szCs w:val="24"/>
         </w:rPr>
-        <w:t>5</w:t>
+        <w:t>6</w:t>
       </w:r>
       <w:r>
         <w:rPr>
@@ -12157,35 +12773,7 @@
           <w:sz w:val="24"/>
           <w:szCs w:val="24"/>
         </w:rPr>
-        <w:t>详细信息界面</w:t>
-      </w:r>
-    </w:p>
-    <w:p>
-      <w:pPr>
-        <w:spacing w:line="360" w:lineRule="auto"/>
-        <w:ind w:firstLineChars="200" w:firstLine="480"/>
-        <w:jc w:val="left"/>
-        <w:rPr>
-          <w:rFonts w:ascii="Times New Roman" w:hAnsi="Times New Roman" w:hint="eastAsia"/>
-          <w:sz w:val="24"/>
-          <w:szCs w:val="24"/>
-        </w:rPr>
-      </w:pPr>
-      <w:r>
-        <w:rPr>
-          <w:rFonts w:ascii="Times New Roman" w:hAnsi="Times New Roman"/>
-          <w:sz w:val="24"/>
-          <w:szCs w:val="24"/>
-        </w:rPr>
-        <w:t>详细信息界面又分为四块子标签页</w:t>
-      </w:r>
-      <w:r>
-        <w:rPr>
-          <w:rFonts w:ascii="Times New Roman" w:hAnsi="Times New Roman"/>
-          <w:sz w:val="24"/>
-          <w:szCs w:val="24"/>
-        </w:rPr>
-        <w:t>：</w:t>
+        <w:t>办理意见界面</w:t>
       </w:r>
     </w:p>
     <w:p>
@@ -12199,58 +12787,34 @@
         <w:ind w:firstLineChars="0"/>
         <w:jc w:val="left"/>
         <w:rPr>
-          <w:rFonts w:ascii="Times New Roman" w:hAnsi="Times New Roman" w:hint="eastAsia"/>
-          <w:sz w:val="24"/>
-          <w:szCs w:val="24"/>
-        </w:rPr>
-      </w:pPr>
-      <w:r>
-        <w:rPr>
-          <w:rFonts w:ascii="Times New Roman" w:hAnsi="Times New Roman"/>
-          <w:sz w:val="24"/>
-          <w:szCs w:val="24"/>
-        </w:rPr>
-        <w:t>案件信息</w:t>
-      </w:r>
-      <w:r>
-        <w:rPr>
-          <w:rFonts w:ascii="Times New Roman" w:hAnsi="Times New Roman" w:hint="eastAsia"/>
-          <w:sz w:val="24"/>
-          <w:szCs w:val="24"/>
-        </w:rPr>
-        <w:t>：显示</w:t>
-      </w:r>
-      <w:r>
-        <w:rPr>
-          <w:rFonts w:ascii="Times New Roman" w:hAnsi="Times New Roman" w:hint="eastAsia"/>
-          <w:sz w:val="24"/>
-          <w:szCs w:val="24"/>
-        </w:rPr>
-        <w:t>新增计划时</w:t>
-      </w:r>
-      <w:r>
-        <w:rPr>
-          <w:rFonts w:ascii="Times New Roman" w:hAnsi="Times New Roman" w:hint="eastAsia"/>
-          <w:sz w:val="24"/>
-          <w:szCs w:val="24"/>
-        </w:rPr>
-        <w:t>填写的基本信息</w:t>
-      </w:r>
-      <w:r>
-        <w:rPr>
-          <w:rFonts w:ascii="Times New Roman" w:hAnsi="Times New Roman" w:hint="eastAsia"/>
-          <w:sz w:val="24"/>
-          <w:szCs w:val="24"/>
-        </w:rPr>
-        <w:t>，如图</w:t>
-      </w:r>
-      <w:r>
-        <w:rPr>
-          <w:rFonts w:ascii="Times New Roman" w:hAnsi="Times New Roman" w:hint="eastAsia"/>
-          <w:sz w:val="24"/>
-          <w:szCs w:val="24"/>
-        </w:rPr>
-        <w:t>4-15</w:t>
+          <w:rFonts w:ascii="Times New Roman" w:hAnsi="Times New Roman"/>
+          <w:sz w:val="24"/>
+          <w:szCs w:val="24"/>
+        </w:rPr>
+      </w:pPr>
+      <w:r>
+        <w:rPr>
+          <w:rFonts w:ascii="Times New Roman" w:hAnsi="Times New Roman" w:hint="eastAsia"/>
+          <w:sz w:val="24"/>
+          <w:szCs w:val="24"/>
+        </w:rPr>
+        <w:t>流程信息</w:t>
+      </w:r>
+      <w:r>
+        <w:rPr>
+          <w:rFonts w:ascii="Times New Roman" w:hAnsi="Times New Roman" w:hint="eastAsia"/>
+          <w:sz w:val="24"/>
+          <w:szCs w:val="24"/>
+        </w:rPr>
+        <w:t>：</w:t>
+      </w:r>
+      <w:r>
+        <w:rPr>
+          <w:rFonts w:ascii="Times New Roman" w:hAnsi="Times New Roman" w:hint="eastAsia"/>
+          <w:sz w:val="24"/>
+          <w:szCs w:val="24"/>
+        </w:rPr>
+        <w:t>上方显示当前流程信息，下方显示历史流程信息列表</w:t>
       </w:r>
       <w:r>
         <w:rPr>
@@ -12260,55 +12824,21 @@
         </w:rPr>
         <w:t>。</w:t>
       </w:r>
-    </w:p>
-    <w:p>
-      <w:pPr>
-        <w:pStyle w:val="a6"/>
-        <w:numPr>
-          <w:ilvl w:val="0"/>
-          <w:numId w:val="18"/>
-        </w:numPr>
-        <w:spacing w:line="360" w:lineRule="auto"/>
-        <w:ind w:firstLineChars="0"/>
-        <w:jc w:val="left"/>
-        <w:rPr>
-          <w:rFonts w:ascii="Times New Roman" w:hAnsi="Times New Roman" w:hint="eastAsia"/>
-          <w:sz w:val="24"/>
-          <w:szCs w:val="24"/>
-        </w:rPr>
-      </w:pPr>
-      <w:r>
-        <w:rPr>
-          <w:rFonts w:ascii="Times New Roman" w:hAnsi="Times New Roman" w:hint="eastAsia"/>
-          <w:sz w:val="24"/>
-          <w:szCs w:val="24"/>
-        </w:rPr>
-        <w:t>办理意见：显示案件审批流程中，各节点办理人员填写的案件信息。</w:t>
-      </w:r>
-      <w:r>
-        <w:rPr>
-          <w:rFonts w:ascii="Times New Roman" w:hAnsi="Times New Roman" w:hint="eastAsia"/>
-          <w:sz w:val="24"/>
-          <w:szCs w:val="24"/>
-        </w:rPr>
-        <w:t>如</w:t>
-      </w:r>
-      <w:r>
-        <w:rPr>
-          <w:rFonts w:ascii="Times New Roman" w:hAnsi="Times New Roman" w:hint="eastAsia"/>
-          <w:sz w:val="24"/>
-          <w:szCs w:val="24"/>
-        </w:rPr>
-        <w:lastRenderedPageBreak/>
-        <w:t>图</w:t>
-      </w:r>
-      <w:r>
-        <w:rPr>
-          <w:rFonts w:ascii="Times New Roman" w:hAnsi="Times New Roman" w:hint="eastAsia"/>
-          <w:sz w:val="24"/>
-          <w:szCs w:val="24"/>
-        </w:rPr>
-        <w:t>4-16</w:t>
+      <w:r>
+        <w:rPr>
+          <w:rFonts w:ascii="Times New Roman" w:hAnsi="Times New Roman" w:hint="eastAsia"/>
+          <w:sz w:val="24"/>
+          <w:szCs w:val="24"/>
+        </w:rPr>
+        <w:t>如图</w:t>
+      </w:r>
+      <w:r>
+        <w:rPr>
+          <w:rFonts w:ascii="Times New Roman" w:hAnsi="Times New Roman" w:hint="eastAsia"/>
+          <w:sz w:val="24"/>
+          <w:szCs w:val="24"/>
+        </w:rPr>
+        <w:t>4-17</w:t>
       </w:r>
       <w:r>
         <w:rPr>
@@ -12324,7 +12854,7 @@
         <w:spacing w:line="360" w:lineRule="auto"/>
         <w:jc w:val="left"/>
         <w:rPr>
-          <w:rFonts w:ascii="Times New Roman" w:hAnsi="Times New Roman" w:hint="eastAsia"/>
+          <w:rFonts w:ascii="Times New Roman" w:hAnsi="Times New Roman"/>
           <w:sz w:val="24"/>
           <w:szCs w:val="24"/>
         </w:rPr>
@@ -12334,10 +12864,10 @@
           <w:noProof/>
         </w:rPr>
         <w:drawing>
-          <wp:inline distT="0" distB="0" distL="0" distR="0" wp14:anchorId="40A998FC" wp14:editId="5344038E">
-            <wp:extent cx="5274310" cy="983439"/>
-            <wp:effectExtent l="0" t="0" r="2540" b="7620"/>
-            <wp:docPr id="28" name="图片 28"/>
+          <wp:inline distT="0" distB="0" distL="0" distR="0" wp14:anchorId="6FE41ECC" wp14:editId="290B634E">
+            <wp:extent cx="5274310" cy="3126127"/>
+            <wp:effectExtent l="0" t="0" r="2540" b="0"/>
+            <wp:docPr id="30" name="图片 30"/>
             <wp:cNvGraphicFramePr>
               <a:graphicFrameLocks xmlns:a="http://schemas.openxmlformats.org/drawingml/2006/main" noChangeAspect="1"/>
             </wp:cNvGraphicFramePr>
@@ -12357,7 +12887,7 @@
                   <pic:spPr>
                     <a:xfrm>
                       <a:off x="0" y="0"/>
-                      <a:ext cx="5274310" cy="983439"/>
+                      <a:ext cx="5274310" cy="3126127"/>
                     </a:xfrm>
                     <a:prstGeom prst="rect">
                       <a:avLst/>
@@ -12376,7 +12906,7 @@
         <w:ind w:firstLineChars="200" w:firstLine="482"/>
         <w:jc w:val="center"/>
         <w:rPr>
-          <w:rFonts w:ascii="Times New Roman" w:hAnsi="Times New Roman" w:hint="eastAsia"/>
+          <w:rFonts w:ascii="Times New Roman" w:hAnsi="Times New Roman"/>
           <w:b/>
           <w:sz w:val="24"/>
           <w:szCs w:val="24"/>
@@ -12407,7 +12937,7 @@
           <w:sz w:val="24"/>
           <w:szCs w:val="24"/>
         </w:rPr>
-        <w:t>-1</w:t>
+        <w:t xml:space="preserve">-17 </w:t>
       </w:r>
       <w:r>
         <w:rPr>
@@ -12416,90 +12946,78 @@
           <w:sz w:val="24"/>
           <w:szCs w:val="24"/>
         </w:rPr>
-        <w:t>6</w:t>
-      </w:r>
-      <w:r>
-        <w:rPr>
-          <w:rFonts w:ascii="Times New Roman" w:hAnsi="Times New Roman"/>
-          <w:b/>
-          <w:sz w:val="24"/>
-          <w:szCs w:val="24"/>
-        </w:rPr>
-        <w:t xml:space="preserve"> </w:t>
-      </w:r>
-      <w:r>
-        <w:rPr>
-          <w:rFonts w:ascii="Times New Roman" w:hAnsi="Times New Roman"/>
-          <w:b/>
-          <w:sz w:val="24"/>
-          <w:szCs w:val="24"/>
-        </w:rPr>
-        <w:t>办理意见界面</w:t>
+        <w:t>流程信息界面</w:t>
       </w:r>
     </w:p>
     <w:p>
       <w:pPr>
         <w:pStyle w:val="a6"/>
         <w:numPr>
-          <w:ilvl w:val="0"/>
-          <w:numId w:val="18"/>
+          <w:ilvl w:val="2"/>
+          <w:numId w:val="7"/>
         </w:numPr>
+        <w:ind w:rightChars="12" w:right="25" w:firstLineChars="0"/>
+        <w:outlineLvl w:val="1"/>
+        <w:rPr>
+          <w:rFonts w:ascii="黑体" w:eastAsia="黑体" w:hAnsi="宋体" w:hint="eastAsia"/>
+          <w:bCs/>
+          <w:sz w:val="28"/>
+          <w:szCs w:val="28"/>
+        </w:rPr>
+      </w:pPr>
+      <w:r>
+        <w:rPr>
+          <w:rFonts w:ascii="黑体" w:eastAsia="黑体" w:hAnsi="宋体" w:hint="eastAsia"/>
+          <w:bCs/>
+          <w:sz w:val="28"/>
+          <w:szCs w:val="28"/>
+        </w:rPr>
+        <w:t xml:space="preserve"> </w:t>
+      </w:r>
+      <w:r>
+        <w:rPr>
+          <w:rFonts w:ascii="黑体" w:eastAsia="黑体" w:hAnsi="宋体" w:hint="eastAsia"/>
+          <w:bCs/>
+          <w:sz w:val="28"/>
+          <w:szCs w:val="28"/>
+        </w:rPr>
+        <w:t>用户认证模块</w:t>
+      </w:r>
+    </w:p>
+    <w:p>
+      <w:pPr>
         <w:spacing w:line="360" w:lineRule="auto"/>
-        <w:ind w:firstLineChars="0"/>
-        <w:jc w:val="left"/>
-        <w:rPr>
-          <w:rFonts w:ascii="Times New Roman" w:hAnsi="Times New Roman" w:hint="eastAsia"/>
-          <w:sz w:val="24"/>
-          <w:szCs w:val="24"/>
-        </w:rPr>
-      </w:pPr>
-      <w:r>
-        <w:rPr>
-          <w:rFonts w:ascii="Times New Roman" w:hAnsi="Times New Roman" w:hint="eastAsia"/>
-          <w:sz w:val="24"/>
-          <w:szCs w:val="24"/>
-        </w:rPr>
-        <w:t>流程信息</w:t>
-      </w:r>
-      <w:r>
-        <w:rPr>
-          <w:rFonts w:ascii="Times New Roman" w:hAnsi="Times New Roman" w:hint="eastAsia"/>
-          <w:sz w:val="24"/>
-          <w:szCs w:val="24"/>
-        </w:rPr>
-        <w:t>：</w:t>
-      </w:r>
-      <w:r>
-        <w:rPr>
-          <w:rFonts w:ascii="Times New Roman" w:hAnsi="Times New Roman" w:hint="eastAsia"/>
-          <w:sz w:val="24"/>
-          <w:szCs w:val="24"/>
-        </w:rPr>
-        <w:t>上方显示当前流程信息，下方显示历史流程信息列表</w:t>
-      </w:r>
-      <w:r>
-        <w:rPr>
-          <w:rFonts w:ascii="Times New Roman" w:hAnsi="Times New Roman" w:hint="eastAsia"/>
-          <w:sz w:val="24"/>
-          <w:szCs w:val="24"/>
-        </w:rPr>
-        <w:t>。</w:t>
-      </w:r>
-      <w:r>
-        <w:rPr>
-          <w:rFonts w:ascii="Times New Roman" w:hAnsi="Times New Roman" w:hint="eastAsia"/>
-          <w:sz w:val="24"/>
-          <w:szCs w:val="24"/>
-        </w:rPr>
-        <w:t>如图</w:t>
-      </w:r>
-      <w:r>
-        <w:rPr>
-          <w:rFonts w:ascii="Times New Roman" w:hAnsi="Times New Roman" w:hint="eastAsia"/>
-          <w:sz w:val="24"/>
-          <w:szCs w:val="24"/>
-        </w:rPr>
-        <w:t>4-17</w:t>
+        <w:ind w:rightChars="12" w:right="25" w:firstLine="420"/>
+        <w:outlineLvl w:val="1"/>
+        <w:rPr>
+          <w:rFonts w:ascii="Times New Roman" w:hAnsi="Times New Roman" w:hint="eastAsia"/>
+          <w:sz w:val="24"/>
+          <w:szCs w:val="24"/>
+        </w:rPr>
+      </w:pPr>
+      <w:r>
+        <w:rPr>
+          <w:rFonts w:ascii="Times New Roman" w:hAnsi="Times New Roman" w:hint="eastAsia"/>
+          <w:sz w:val="24"/>
+          <w:szCs w:val="24"/>
+        </w:rPr>
+        <w:t>用户认证在系统上主要涉及两块菜单，一块是用户管理部分，一块是人员管理部分</w:t>
+      </w:r>
+      <w:r>
+        <w:rPr>
+          <w:rFonts w:ascii="Times New Roman" w:hAnsi="Times New Roman" w:hint="eastAsia"/>
+          <w:sz w:val="24"/>
+          <w:szCs w:val="24"/>
+        </w:rPr>
+        <w:t>，如图</w:t>
+      </w:r>
+      <w:r>
+        <w:rPr>
+          <w:rFonts w:ascii="Times New Roman" w:hAnsi="Times New Roman" w:hint="eastAsia"/>
+          <w:sz w:val="24"/>
+          <w:szCs w:val="24"/>
+        </w:rPr>
+        <w:t>4-18</w:t>
       </w:r>
       <w:r>
         <w:rPr>
@@ -12513,7 +13031,8 @@
     <w:p>
       <w:pPr>
         <w:spacing w:line="360" w:lineRule="auto"/>
-        <w:jc w:val="left"/>
+        <w:ind w:rightChars="12" w:right="25"/>
+        <w:outlineLvl w:val="1"/>
         <w:rPr>
           <w:rFonts w:ascii="Times New Roman" w:hAnsi="Times New Roman" w:hint="eastAsia"/>
           <w:sz w:val="24"/>
@@ -12525,10 +13044,10 @@
           <w:noProof/>
         </w:rPr>
         <w:drawing>
-          <wp:inline distT="0" distB="0" distL="0" distR="0" wp14:anchorId="6FE41ECC" wp14:editId="290B634E">
-            <wp:extent cx="5274310" cy="3126127"/>
+          <wp:inline distT="0" distB="0" distL="0" distR="0" wp14:anchorId="5AADA550" wp14:editId="253D2247">
+            <wp:extent cx="5274310" cy="824111"/>
             <wp:effectExtent l="0" t="0" r="2540" b="0"/>
-            <wp:docPr id="30" name="图片 30"/>
+            <wp:docPr id="7" name="图片 7"/>
             <wp:cNvGraphicFramePr>
               <a:graphicFrameLocks xmlns:a="http://schemas.openxmlformats.org/drawingml/2006/main" noChangeAspect="1"/>
             </wp:cNvGraphicFramePr>
@@ -12548,7 +13067,7 @@
                   <pic:spPr>
                     <a:xfrm>
                       <a:off x="0" y="0"/>
-                      <a:ext cx="5274310" cy="3126127"/>
+                      <a:ext cx="5274310" cy="824111"/>
                     </a:xfrm>
                     <a:prstGeom prst="rect">
                       <a:avLst/>
@@ -12567,7 +13086,7 @@
         <w:ind w:firstLineChars="200" w:firstLine="482"/>
         <w:jc w:val="center"/>
         <w:rPr>
-          <w:rFonts w:ascii="Times New Roman" w:hAnsi="Times New Roman"/>
+          <w:rFonts w:ascii="Times New Roman" w:hAnsi="Times New Roman" w:hint="eastAsia"/>
           <w:b/>
           <w:sz w:val="24"/>
           <w:szCs w:val="24"/>
@@ -12607,7 +13126,7 @@
           <w:sz w:val="24"/>
           <w:szCs w:val="24"/>
         </w:rPr>
-        <w:t>7</w:t>
+        <w:t>8</w:t>
       </w:r>
       <w:r>
         <w:rPr>
@@ -12625,19 +13144,1123 @@
           <w:sz w:val="24"/>
           <w:szCs w:val="24"/>
         </w:rPr>
-        <w:t>流程信息</w:t>
-      </w:r>
-      <w:r>
-        <w:rPr>
-          <w:rFonts w:ascii="Times New Roman" w:hAnsi="Times New Roman"/>
+        <w:t>用户认证菜单</w:t>
+      </w:r>
+    </w:p>
+    <w:p>
+      <w:pPr>
+        <w:pStyle w:val="a6"/>
+        <w:numPr>
+          <w:ilvl w:val="0"/>
+          <w:numId w:val="19"/>
+        </w:numPr>
+        <w:spacing w:line="360" w:lineRule="auto"/>
+        <w:ind w:rightChars="12" w:right="25" w:firstLineChars="0"/>
+        <w:outlineLvl w:val="1"/>
+        <w:rPr>
+          <w:rFonts w:ascii="Times New Roman" w:hAnsi="Times New Roman" w:hint="eastAsia"/>
           <w:b/>
           <w:sz w:val="24"/>
           <w:szCs w:val="24"/>
         </w:rPr>
+      </w:pPr>
+      <w:r>
+        <w:rPr>
+          <w:rFonts w:ascii="Times New Roman" w:hAnsi="Times New Roman" w:hint="eastAsia"/>
+          <w:b/>
+          <w:sz w:val="24"/>
+          <w:szCs w:val="24"/>
+        </w:rPr>
+        <w:t>用户管理</w:t>
+      </w:r>
+    </w:p>
+    <w:p>
+      <w:pPr>
+        <w:spacing w:line="360" w:lineRule="auto"/>
+        <w:ind w:rightChars="12" w:right="25" w:firstLine="360"/>
+        <w:outlineLvl w:val="1"/>
+        <w:rPr>
+          <w:rFonts w:ascii="Times New Roman" w:hAnsi="Times New Roman" w:hint="eastAsia"/>
+          <w:sz w:val="24"/>
+          <w:szCs w:val="24"/>
+        </w:rPr>
+      </w:pPr>
+      <w:r>
+        <w:rPr>
+          <w:rFonts w:ascii="Times New Roman" w:hAnsi="Times New Roman" w:hint="eastAsia"/>
+          <w:sz w:val="24"/>
+          <w:szCs w:val="24"/>
+        </w:rPr>
+        <w:t>用户管理界面，管理员可以查看或修改相关用户的信息，如图</w:t>
+      </w:r>
+      <w:r>
+        <w:rPr>
+          <w:rFonts w:ascii="Times New Roman" w:hAnsi="Times New Roman" w:hint="eastAsia"/>
+          <w:sz w:val="24"/>
+          <w:szCs w:val="24"/>
+        </w:rPr>
+        <w:t>4-19</w:t>
+      </w:r>
+      <w:r>
+        <w:rPr>
+          <w:rFonts w:ascii="Times New Roman" w:hAnsi="Times New Roman" w:hint="eastAsia"/>
+          <w:sz w:val="24"/>
+          <w:szCs w:val="24"/>
+        </w:rPr>
+        <w:t>所示。</w:t>
+      </w:r>
+    </w:p>
+    <w:p>
+      <w:pPr>
+        <w:spacing w:line="360" w:lineRule="auto"/>
+        <w:ind w:rightChars="12" w:right="25"/>
+        <w:outlineLvl w:val="1"/>
+        <w:rPr>
+          <w:rFonts w:ascii="Times New Roman" w:hAnsi="Times New Roman" w:hint="eastAsia"/>
+          <w:sz w:val="24"/>
+          <w:szCs w:val="24"/>
+        </w:rPr>
+      </w:pPr>
+      <w:r>
+        <w:rPr>
+          <w:noProof/>
+        </w:rPr>
+        <w:lastRenderedPageBreak/>
+        <w:drawing>
+          <wp:inline distT="0" distB="0" distL="0" distR="0" wp14:anchorId="1677B1FC" wp14:editId="780E00A2">
+            <wp:extent cx="5274310" cy="1846009"/>
+            <wp:effectExtent l="0" t="0" r="2540" b="1905"/>
+            <wp:docPr id="12" name="图片 12"/>
+            <wp:cNvGraphicFramePr>
+              <a:graphicFrameLocks xmlns:a="http://schemas.openxmlformats.org/drawingml/2006/main" noChangeAspect="1"/>
+            </wp:cNvGraphicFramePr>
+            <a:graphic xmlns:a="http://schemas.openxmlformats.org/drawingml/2006/main">
+              <a:graphicData uri="http://schemas.openxmlformats.org/drawingml/2006/picture">
+                <pic:pic xmlns:pic="http://schemas.openxmlformats.org/drawingml/2006/picture">
+                  <pic:nvPicPr>
+                    <pic:cNvPr id="0" name=""/>
+                    <pic:cNvPicPr/>
+                  </pic:nvPicPr>
+                  <pic:blipFill>
+                    <a:blip r:embed="rId37"/>
+                    <a:stretch>
+                      <a:fillRect/>
+                    </a:stretch>
+                  </pic:blipFill>
+                  <pic:spPr>
+                    <a:xfrm>
+                      <a:off x="0" y="0"/>
+                      <a:ext cx="5274310" cy="1846009"/>
+                    </a:xfrm>
+                    <a:prstGeom prst="rect">
+                      <a:avLst/>
+                    </a:prstGeom>
+                  </pic:spPr>
+                </pic:pic>
+              </a:graphicData>
+            </a:graphic>
+          </wp:inline>
+        </w:drawing>
+      </w:r>
+    </w:p>
+    <w:p>
+      <w:pPr>
+        <w:spacing w:line="360" w:lineRule="auto"/>
+        <w:ind w:firstLineChars="200" w:firstLine="482"/>
+        <w:jc w:val="center"/>
+        <w:rPr>
+          <w:rFonts w:ascii="Times New Roman" w:hAnsi="Times New Roman" w:hint="eastAsia"/>
+          <w:b/>
+          <w:sz w:val="24"/>
+          <w:szCs w:val="24"/>
+        </w:rPr>
+      </w:pPr>
+      <w:r>
+        <w:rPr>
+          <w:rFonts w:ascii="Times New Roman" w:hAnsi="Times New Roman" w:hint="eastAsia"/>
+          <w:b/>
+          <w:sz w:val="24"/>
+          <w:szCs w:val="24"/>
+        </w:rPr>
+        <w:t>图</w:t>
+      </w:r>
+      <w:r>
+        <w:rPr>
+          <w:rFonts w:ascii="Times New Roman" w:hAnsi="Times New Roman" w:hint="eastAsia"/>
+          <w:b/>
+          <w:sz w:val="24"/>
+          <w:szCs w:val="24"/>
+        </w:rPr>
+        <w:t>4</w:t>
+      </w:r>
+      <w:r>
+        <w:rPr>
+          <w:rFonts w:ascii="Times New Roman" w:hAnsi="Times New Roman"/>
+          <w:b/>
+          <w:sz w:val="24"/>
+          <w:szCs w:val="24"/>
+        </w:rPr>
+        <w:t>-</w:t>
+      </w:r>
+      <w:r>
+        <w:rPr>
+          <w:rFonts w:ascii="Times New Roman" w:hAnsi="Times New Roman"/>
+          <w:b/>
+          <w:sz w:val="24"/>
+          <w:szCs w:val="24"/>
+        </w:rPr>
+        <w:t>19</w:t>
+      </w:r>
+      <w:r>
+        <w:rPr>
+          <w:rFonts w:ascii="Times New Roman" w:hAnsi="Times New Roman"/>
+          <w:b/>
+          <w:sz w:val="24"/>
+          <w:szCs w:val="24"/>
+        </w:rPr>
+        <w:t xml:space="preserve"> </w:t>
+      </w:r>
+      <w:r>
+        <w:rPr>
+          <w:rFonts w:ascii="Times New Roman" w:hAnsi="Times New Roman"/>
+          <w:b/>
+          <w:sz w:val="24"/>
+          <w:szCs w:val="24"/>
+        </w:rPr>
+        <w:t>用户管理</w:t>
+      </w:r>
+      <w:r>
+        <w:rPr>
+          <w:rFonts w:ascii="Times New Roman" w:hAnsi="Times New Roman"/>
+          <w:b/>
+          <w:sz w:val="24"/>
+          <w:szCs w:val="24"/>
+        </w:rPr>
         <w:t>界面</w:t>
       </w:r>
+    </w:p>
+    <w:p>
+      <w:pPr>
+        <w:pStyle w:val="a6"/>
+        <w:numPr>
+          <w:ilvl w:val="0"/>
+          <w:numId w:val="19"/>
+        </w:numPr>
+        <w:spacing w:line="360" w:lineRule="auto"/>
+        <w:ind w:rightChars="12" w:right="25" w:firstLineChars="0"/>
+        <w:outlineLvl w:val="1"/>
+        <w:rPr>
+          <w:rFonts w:ascii="Times New Roman" w:hAnsi="Times New Roman" w:hint="eastAsia"/>
+          <w:b/>
+          <w:sz w:val="24"/>
+          <w:szCs w:val="24"/>
+        </w:rPr>
+      </w:pPr>
+      <w:r>
+        <w:rPr>
+          <w:rFonts w:ascii="Times New Roman" w:hAnsi="Times New Roman" w:hint="eastAsia"/>
+          <w:b/>
+          <w:sz w:val="24"/>
+          <w:szCs w:val="24"/>
+        </w:rPr>
+        <w:t>人员管理</w:t>
+      </w:r>
+    </w:p>
+    <w:p>
+      <w:pPr>
+        <w:spacing w:line="360" w:lineRule="auto"/>
+        <w:ind w:rightChars="12" w:right="25" w:firstLine="360"/>
+        <w:outlineLvl w:val="1"/>
+        <w:rPr>
+          <w:rFonts w:ascii="Times New Roman" w:hAnsi="Times New Roman" w:hint="eastAsia"/>
+          <w:sz w:val="24"/>
+          <w:szCs w:val="24"/>
+        </w:rPr>
+      </w:pPr>
+      <w:r>
+        <w:rPr>
+          <w:rFonts w:ascii="Times New Roman" w:hAnsi="Times New Roman" w:hint="eastAsia"/>
+          <w:sz w:val="24"/>
+          <w:szCs w:val="24"/>
+        </w:rPr>
+        <w:t>人员管理</w:t>
+      </w:r>
+      <w:r>
+        <w:rPr>
+          <w:rFonts w:ascii="Times New Roman" w:hAnsi="Times New Roman" w:hint="eastAsia"/>
+          <w:sz w:val="24"/>
+          <w:szCs w:val="24"/>
+        </w:rPr>
+        <w:t>分为以下三个部分，每个部分之间负责不同的与权限相关的实体管理，管理员可以负责他们绑定和解除他们之间的关联关系。</w:t>
+      </w:r>
+    </w:p>
+    <w:p>
+      <w:pPr>
+        <w:pStyle w:val="a6"/>
+        <w:numPr>
+          <w:ilvl w:val="1"/>
+          <w:numId w:val="19"/>
+        </w:numPr>
+        <w:spacing w:line="360" w:lineRule="auto"/>
+        <w:ind w:rightChars="12" w:right="25" w:firstLineChars="0"/>
+        <w:outlineLvl w:val="1"/>
+        <w:rPr>
+          <w:rFonts w:ascii="Times New Roman" w:hAnsi="Times New Roman" w:hint="eastAsia"/>
+          <w:b/>
+          <w:sz w:val="24"/>
+          <w:szCs w:val="24"/>
+        </w:rPr>
+      </w:pPr>
+      <w:r>
+        <w:rPr>
+          <w:rFonts w:ascii="Times New Roman" w:hAnsi="Times New Roman" w:hint="eastAsia"/>
+          <w:b/>
+          <w:sz w:val="24"/>
+          <w:szCs w:val="24"/>
+        </w:rPr>
+        <w:t>人员管理</w:t>
+      </w:r>
+    </w:p>
+    <w:p>
+      <w:pPr>
+        <w:spacing w:line="360" w:lineRule="auto"/>
+        <w:ind w:left="420" w:rightChars="12" w:right="25" w:firstLine="420"/>
+        <w:outlineLvl w:val="1"/>
+        <w:rPr>
+          <w:rFonts w:ascii="Times New Roman" w:hAnsi="Times New Roman" w:hint="eastAsia"/>
+          <w:sz w:val="24"/>
+          <w:szCs w:val="24"/>
+        </w:rPr>
+      </w:pPr>
+      <w:r>
+        <w:rPr>
+          <w:rFonts w:ascii="Times New Roman" w:hAnsi="Times New Roman" w:hint="eastAsia"/>
+          <w:sz w:val="24"/>
+          <w:szCs w:val="24"/>
+        </w:rPr>
+        <w:t>人员管理界面，</w:t>
+      </w:r>
+      <w:r>
+        <w:rPr>
+          <w:rFonts w:ascii="Times New Roman" w:hAnsi="Times New Roman" w:hint="eastAsia"/>
+          <w:sz w:val="24"/>
+          <w:szCs w:val="24"/>
+        </w:rPr>
+        <w:t>如图</w:t>
+      </w:r>
+      <w:r>
+        <w:rPr>
+          <w:rFonts w:ascii="Times New Roman" w:hAnsi="Times New Roman" w:hint="eastAsia"/>
+          <w:sz w:val="24"/>
+          <w:szCs w:val="24"/>
+        </w:rPr>
+        <w:t>4-20</w:t>
+      </w:r>
+      <w:r>
+        <w:rPr>
+          <w:rFonts w:ascii="Times New Roman" w:hAnsi="Times New Roman" w:hint="eastAsia"/>
+          <w:sz w:val="24"/>
+          <w:szCs w:val="24"/>
+        </w:rPr>
+        <w:t>所示，</w:t>
+      </w:r>
+      <w:r>
+        <w:rPr>
+          <w:rFonts w:ascii="Times New Roman" w:hAnsi="Times New Roman" w:hint="eastAsia"/>
+          <w:sz w:val="24"/>
+          <w:szCs w:val="24"/>
+        </w:rPr>
+        <w:t>用户可以根据相关的检索条件查询到对应的用户，</w:t>
+      </w:r>
+      <w:r>
+        <w:rPr>
+          <w:rFonts w:ascii="Times New Roman" w:hAnsi="Times New Roman" w:hint="eastAsia"/>
+          <w:sz w:val="24"/>
+          <w:szCs w:val="24"/>
+        </w:rPr>
+        <w:t>并在操作栏可以进行“授予角色”，“创建对应账号”，“删除”的用户操作。</w:t>
+      </w:r>
+    </w:p>
+    <w:p>
+      <w:pPr>
+        <w:spacing w:line="360" w:lineRule="auto"/>
+        <w:ind w:rightChars="12" w:right="25"/>
+        <w:outlineLvl w:val="1"/>
+        <w:rPr>
+          <w:rFonts w:ascii="Times New Roman" w:hAnsi="Times New Roman" w:hint="eastAsia"/>
+          <w:sz w:val="24"/>
+          <w:szCs w:val="24"/>
+        </w:rPr>
+      </w:pPr>
+      <w:r>
+        <w:rPr>
+          <w:noProof/>
+        </w:rPr>
+        <w:drawing>
+          <wp:inline distT="0" distB="0" distL="0" distR="0" wp14:anchorId="0507A73A" wp14:editId="11A70775">
+            <wp:extent cx="5274310" cy="1829526"/>
+            <wp:effectExtent l="0" t="0" r="2540" b="0"/>
+            <wp:docPr id="13" name="图片 13"/>
+            <wp:cNvGraphicFramePr>
+              <a:graphicFrameLocks xmlns:a="http://schemas.openxmlformats.org/drawingml/2006/main" noChangeAspect="1"/>
+            </wp:cNvGraphicFramePr>
+            <a:graphic xmlns:a="http://schemas.openxmlformats.org/drawingml/2006/main">
+              <a:graphicData uri="http://schemas.openxmlformats.org/drawingml/2006/picture">
+                <pic:pic xmlns:pic="http://schemas.openxmlformats.org/drawingml/2006/picture">
+                  <pic:nvPicPr>
+                    <pic:cNvPr id="0" name=""/>
+                    <pic:cNvPicPr/>
+                  </pic:nvPicPr>
+                  <pic:blipFill>
+                    <a:blip r:embed="rId38"/>
+                    <a:stretch>
+                      <a:fillRect/>
+                    </a:stretch>
+                  </pic:blipFill>
+                  <pic:spPr>
+                    <a:xfrm>
+                      <a:off x="0" y="0"/>
+                      <a:ext cx="5274310" cy="1829526"/>
+                    </a:xfrm>
+                    <a:prstGeom prst="rect">
+                      <a:avLst/>
+                    </a:prstGeom>
+                  </pic:spPr>
+                </pic:pic>
+              </a:graphicData>
+            </a:graphic>
+          </wp:inline>
+        </w:drawing>
+      </w:r>
+    </w:p>
+    <w:p>
+      <w:pPr>
+        <w:spacing w:line="360" w:lineRule="auto"/>
+        <w:ind w:firstLineChars="200" w:firstLine="482"/>
+        <w:jc w:val="center"/>
+        <w:rPr>
+          <w:rFonts w:ascii="Times New Roman" w:hAnsi="Times New Roman" w:hint="eastAsia"/>
+          <w:b/>
+          <w:sz w:val="24"/>
+          <w:szCs w:val="24"/>
+        </w:rPr>
+      </w:pPr>
+      <w:r>
+        <w:rPr>
+          <w:rFonts w:ascii="Times New Roman" w:hAnsi="Times New Roman" w:hint="eastAsia"/>
+          <w:b/>
+          <w:sz w:val="24"/>
+          <w:szCs w:val="24"/>
+        </w:rPr>
+        <w:t>图</w:t>
+      </w:r>
+      <w:r>
+        <w:rPr>
+          <w:rFonts w:ascii="Times New Roman" w:hAnsi="Times New Roman" w:hint="eastAsia"/>
+          <w:b/>
+          <w:sz w:val="24"/>
+          <w:szCs w:val="24"/>
+        </w:rPr>
+        <w:t>4</w:t>
+      </w:r>
+      <w:r>
+        <w:rPr>
+          <w:rFonts w:ascii="Times New Roman" w:hAnsi="Times New Roman"/>
+          <w:b/>
+          <w:sz w:val="24"/>
+          <w:szCs w:val="24"/>
+        </w:rPr>
+        <w:t xml:space="preserve">-20 </w:t>
+      </w:r>
+      <w:r>
+        <w:rPr>
+          <w:rFonts w:ascii="Times New Roman" w:hAnsi="Times New Roman"/>
+          <w:b/>
+          <w:sz w:val="24"/>
+          <w:szCs w:val="24"/>
+        </w:rPr>
+        <w:t>人员管理界面</w:t>
+      </w:r>
+    </w:p>
+    <w:p>
+      <w:pPr>
+        <w:spacing w:line="360" w:lineRule="auto"/>
+        <w:ind w:left="420" w:rightChars="12" w:right="25"/>
+        <w:outlineLvl w:val="1"/>
+        <w:rPr>
+          <w:rFonts w:ascii="Times New Roman" w:hAnsi="Times New Roman" w:hint="eastAsia"/>
+          <w:sz w:val="24"/>
+          <w:szCs w:val="24"/>
+        </w:rPr>
+      </w:pPr>
+      <w:r>
+        <w:rPr>
+          <w:rFonts w:ascii="Times New Roman" w:hAnsi="Times New Roman" w:hint="eastAsia"/>
+          <w:sz w:val="24"/>
+          <w:szCs w:val="24"/>
+        </w:rPr>
+        <w:tab/>
+      </w:r>
+      <w:r>
+        <w:rPr>
+          <w:rFonts w:ascii="Times New Roman" w:hAnsi="Times New Roman" w:hint="eastAsia"/>
+          <w:sz w:val="24"/>
+          <w:szCs w:val="24"/>
+        </w:rPr>
+        <w:t>授予角色：</w:t>
+      </w:r>
+      <w:r>
+        <w:rPr>
+          <w:rFonts w:ascii="Times New Roman" w:hAnsi="Times New Roman" w:hint="eastAsia"/>
+          <w:sz w:val="24"/>
+          <w:szCs w:val="24"/>
+        </w:rPr>
+        <w:t>点击</w:t>
+      </w:r>
+      <w:r>
+        <w:rPr>
+          <w:rFonts w:ascii="Times New Roman" w:hAnsi="Times New Roman" w:hint="eastAsia"/>
+          <w:sz w:val="24"/>
+          <w:szCs w:val="24"/>
+        </w:rPr>
+        <w:t>授予角色操作按钮，会进入相应账号的角色绑定界面</w:t>
+      </w:r>
+      <w:r>
+        <w:rPr>
+          <w:rFonts w:ascii="Times New Roman" w:hAnsi="Times New Roman" w:hint="eastAsia"/>
+          <w:sz w:val="24"/>
+          <w:szCs w:val="24"/>
+        </w:rPr>
+        <w:t>，如图</w:t>
+      </w:r>
+      <w:r>
+        <w:rPr>
+          <w:rFonts w:ascii="Times New Roman" w:hAnsi="Times New Roman" w:hint="eastAsia"/>
+          <w:sz w:val="24"/>
+          <w:szCs w:val="24"/>
+        </w:rPr>
+        <w:t>4-21</w:t>
+      </w:r>
+      <w:r>
+        <w:rPr>
+          <w:rFonts w:ascii="Times New Roman" w:hAnsi="Times New Roman" w:hint="eastAsia"/>
+          <w:sz w:val="24"/>
+          <w:szCs w:val="24"/>
+        </w:rPr>
+        <w:t>所示，如果某种角色已经与选择的人员关联，用户可以点击“取消关联”按钮，取消</w:t>
+      </w:r>
+      <w:r>
+        <w:rPr>
+          <w:rFonts w:ascii="Times New Roman" w:hAnsi="Times New Roman" w:hint="eastAsia"/>
+          <w:sz w:val="24"/>
+          <w:szCs w:val="24"/>
+        </w:rPr>
+        <w:t>对应角色的关联</w:t>
+      </w:r>
+      <w:r>
+        <w:rPr>
+          <w:rFonts w:ascii="Times New Roman" w:hAnsi="Times New Roman" w:hint="eastAsia"/>
+          <w:sz w:val="24"/>
+          <w:szCs w:val="24"/>
+        </w:rPr>
+        <w:t>；如果未绑定，可以点击关联按钮进行人员和角色的绑定。</w:t>
+      </w:r>
+    </w:p>
+    <w:p>
+      <w:pPr>
+        <w:spacing w:line="360" w:lineRule="auto"/>
+        <w:ind w:rightChars="12" w:right="25"/>
+        <w:outlineLvl w:val="1"/>
+        <w:rPr>
+          <w:rFonts w:ascii="Times New Roman" w:hAnsi="Times New Roman" w:hint="eastAsia"/>
+          <w:sz w:val="24"/>
+          <w:szCs w:val="24"/>
+        </w:rPr>
+      </w:pPr>
+      <w:r>
+        <w:rPr>
+          <w:noProof/>
+        </w:rPr>
+        <w:lastRenderedPageBreak/>
+        <w:drawing>
+          <wp:inline distT="0" distB="0" distL="0" distR="0" wp14:anchorId="7467AFE3" wp14:editId="462F539A">
+            <wp:extent cx="5274310" cy="2005337"/>
+            <wp:effectExtent l="0" t="0" r="2540" b="0"/>
+            <wp:docPr id="15" name="图片 15"/>
+            <wp:cNvGraphicFramePr>
+              <a:graphicFrameLocks xmlns:a="http://schemas.openxmlformats.org/drawingml/2006/main" noChangeAspect="1"/>
+            </wp:cNvGraphicFramePr>
+            <a:graphic xmlns:a="http://schemas.openxmlformats.org/drawingml/2006/main">
+              <a:graphicData uri="http://schemas.openxmlformats.org/drawingml/2006/picture">
+                <pic:pic xmlns:pic="http://schemas.openxmlformats.org/drawingml/2006/picture">
+                  <pic:nvPicPr>
+                    <pic:cNvPr id="0" name=""/>
+                    <pic:cNvPicPr/>
+                  </pic:nvPicPr>
+                  <pic:blipFill>
+                    <a:blip r:embed="rId39"/>
+                    <a:stretch>
+                      <a:fillRect/>
+                    </a:stretch>
+                  </pic:blipFill>
+                  <pic:spPr>
+                    <a:xfrm>
+                      <a:off x="0" y="0"/>
+                      <a:ext cx="5274310" cy="2005337"/>
+                    </a:xfrm>
+                    <a:prstGeom prst="rect">
+                      <a:avLst/>
+                    </a:prstGeom>
+                  </pic:spPr>
+                </pic:pic>
+              </a:graphicData>
+            </a:graphic>
+          </wp:inline>
+        </w:drawing>
+      </w:r>
+    </w:p>
+    <w:p>
+      <w:pPr>
+        <w:spacing w:line="360" w:lineRule="auto"/>
+        <w:ind w:firstLineChars="200" w:firstLine="482"/>
+        <w:jc w:val="center"/>
+        <w:rPr>
+          <w:rFonts w:ascii="Times New Roman" w:hAnsi="Times New Roman" w:hint="eastAsia"/>
+          <w:b/>
+          <w:sz w:val="24"/>
+          <w:szCs w:val="24"/>
+        </w:rPr>
+      </w:pPr>
+      <w:r>
+        <w:rPr>
+          <w:rFonts w:ascii="Times New Roman" w:hAnsi="Times New Roman" w:hint="eastAsia"/>
+          <w:b/>
+          <w:sz w:val="24"/>
+          <w:szCs w:val="24"/>
+        </w:rPr>
+        <w:t>图</w:t>
+      </w:r>
+      <w:r>
+        <w:rPr>
+          <w:rFonts w:ascii="Times New Roman" w:hAnsi="Times New Roman" w:hint="eastAsia"/>
+          <w:b/>
+          <w:sz w:val="24"/>
+          <w:szCs w:val="24"/>
+        </w:rPr>
+        <w:t>4</w:t>
+      </w:r>
+      <w:r>
+        <w:rPr>
+          <w:rFonts w:ascii="Times New Roman" w:hAnsi="Times New Roman"/>
+          <w:b/>
+          <w:sz w:val="24"/>
+          <w:szCs w:val="24"/>
+        </w:rPr>
+        <w:t>-2</w:t>
+      </w:r>
+      <w:r>
+        <w:rPr>
+          <w:rFonts w:ascii="Times New Roman" w:hAnsi="Times New Roman"/>
+          <w:b/>
+          <w:sz w:val="24"/>
+          <w:szCs w:val="24"/>
+        </w:rPr>
+        <w:t>1</w:t>
+      </w:r>
+      <w:r>
+        <w:rPr>
+          <w:rFonts w:ascii="Times New Roman" w:hAnsi="Times New Roman"/>
+          <w:b/>
+          <w:sz w:val="24"/>
+          <w:szCs w:val="24"/>
+        </w:rPr>
+        <w:t xml:space="preserve"> </w:t>
+      </w:r>
+      <w:r>
+        <w:rPr>
+          <w:rFonts w:ascii="Times New Roman" w:hAnsi="Times New Roman"/>
+          <w:b/>
+          <w:sz w:val="24"/>
+          <w:szCs w:val="24"/>
+        </w:rPr>
+        <w:t>角色绑定</w:t>
+      </w:r>
+      <w:r>
+        <w:rPr>
+          <w:rFonts w:ascii="Times New Roman" w:hAnsi="Times New Roman"/>
+          <w:b/>
+          <w:sz w:val="24"/>
+          <w:szCs w:val="24"/>
+        </w:rPr>
+        <w:t>界面</w:t>
+      </w:r>
+    </w:p>
+    <w:p>
+      <w:pPr>
+        <w:pStyle w:val="a6"/>
+        <w:numPr>
+          <w:ilvl w:val="1"/>
+          <w:numId w:val="19"/>
+        </w:numPr>
+        <w:spacing w:line="360" w:lineRule="auto"/>
+        <w:ind w:rightChars="12" w:right="25" w:firstLineChars="0"/>
+        <w:outlineLvl w:val="1"/>
+        <w:rPr>
+          <w:rFonts w:ascii="Times New Roman" w:hAnsi="Times New Roman" w:hint="eastAsia"/>
+          <w:b/>
+          <w:sz w:val="24"/>
+          <w:szCs w:val="24"/>
+        </w:rPr>
+      </w:pPr>
+      <w:r>
+        <w:rPr>
+          <w:rFonts w:ascii="Times New Roman" w:hAnsi="Times New Roman" w:hint="eastAsia"/>
+          <w:b/>
+          <w:sz w:val="24"/>
+          <w:szCs w:val="24"/>
+        </w:rPr>
+        <w:t>权限管理</w:t>
+      </w:r>
+    </w:p>
+    <w:p>
+      <w:pPr>
+        <w:spacing w:line="360" w:lineRule="auto"/>
+        <w:ind w:left="420" w:rightChars="12" w:right="25" w:firstLine="420"/>
+        <w:outlineLvl w:val="1"/>
+        <w:rPr>
+          <w:rFonts w:ascii="Times New Roman" w:hAnsi="Times New Roman" w:hint="eastAsia"/>
+          <w:sz w:val="24"/>
+          <w:szCs w:val="24"/>
+        </w:rPr>
+      </w:pPr>
+      <w:r>
+        <w:rPr>
+          <w:rFonts w:ascii="Times New Roman" w:hAnsi="Times New Roman" w:hint="eastAsia"/>
+          <w:sz w:val="24"/>
+          <w:szCs w:val="24"/>
+        </w:rPr>
+        <w:t>权限管理界面，如图</w:t>
+      </w:r>
+      <w:r>
+        <w:rPr>
+          <w:rFonts w:ascii="Times New Roman" w:hAnsi="Times New Roman" w:hint="eastAsia"/>
+          <w:sz w:val="24"/>
+          <w:szCs w:val="24"/>
+        </w:rPr>
+        <w:t>4-2</w:t>
+      </w:r>
+      <w:r>
+        <w:rPr>
+          <w:rFonts w:ascii="Times New Roman" w:hAnsi="Times New Roman" w:hint="eastAsia"/>
+          <w:sz w:val="24"/>
+          <w:szCs w:val="24"/>
+        </w:rPr>
+        <w:t>2</w:t>
+      </w:r>
+      <w:r>
+        <w:rPr>
+          <w:rFonts w:ascii="Times New Roman" w:hAnsi="Times New Roman" w:hint="eastAsia"/>
+          <w:sz w:val="24"/>
+          <w:szCs w:val="24"/>
+        </w:rPr>
+        <w:t>所示，用户可以在该界面</w:t>
+      </w:r>
+      <w:r>
+        <w:rPr>
+          <w:rFonts w:ascii="Times New Roman" w:hAnsi="Times New Roman" w:hint="eastAsia"/>
+          <w:sz w:val="24"/>
+          <w:szCs w:val="24"/>
+        </w:rPr>
+        <w:t>在</w:t>
+      </w:r>
+      <w:r>
+        <w:rPr>
+          <w:rFonts w:ascii="Times New Roman" w:hAnsi="Times New Roman" w:hint="eastAsia"/>
+          <w:sz w:val="24"/>
+          <w:szCs w:val="24"/>
+        </w:rPr>
+        <w:t>权限和角色之间</w:t>
+      </w:r>
+      <w:r>
+        <w:rPr>
+          <w:rFonts w:ascii="Times New Roman" w:hAnsi="Times New Roman" w:hint="eastAsia"/>
+          <w:sz w:val="24"/>
+          <w:szCs w:val="24"/>
+        </w:rPr>
+        <w:t>进行相互绑定。</w:t>
+      </w:r>
+    </w:p>
+    <w:p>
+      <w:pPr>
+        <w:spacing w:line="360" w:lineRule="auto"/>
+        <w:ind w:rightChars="12" w:right="25"/>
+        <w:outlineLvl w:val="1"/>
+        <w:rPr>
+          <w:rFonts w:ascii="Times New Roman" w:hAnsi="Times New Roman" w:hint="eastAsia"/>
+          <w:b/>
+          <w:sz w:val="24"/>
+          <w:szCs w:val="24"/>
+        </w:rPr>
+      </w:pPr>
+      <w:r>
+        <w:rPr>
+          <w:noProof/>
+        </w:rPr>
+        <w:drawing>
+          <wp:inline distT="0" distB="0" distL="0" distR="0" wp14:anchorId="77475213" wp14:editId="43CEF45F">
+            <wp:extent cx="5274310" cy="1783132"/>
+            <wp:effectExtent l="0" t="0" r="2540" b="7620"/>
+            <wp:docPr id="19" name="图片 19"/>
+            <wp:cNvGraphicFramePr>
+              <a:graphicFrameLocks xmlns:a="http://schemas.openxmlformats.org/drawingml/2006/main" noChangeAspect="1"/>
+            </wp:cNvGraphicFramePr>
+            <a:graphic xmlns:a="http://schemas.openxmlformats.org/drawingml/2006/main">
+              <a:graphicData uri="http://schemas.openxmlformats.org/drawingml/2006/picture">
+                <pic:pic xmlns:pic="http://schemas.openxmlformats.org/drawingml/2006/picture">
+                  <pic:nvPicPr>
+                    <pic:cNvPr id="0" name=""/>
+                    <pic:cNvPicPr/>
+                  </pic:nvPicPr>
+                  <pic:blipFill>
+                    <a:blip r:embed="rId40"/>
+                    <a:stretch>
+                      <a:fillRect/>
+                    </a:stretch>
+                  </pic:blipFill>
+                  <pic:spPr>
+                    <a:xfrm>
+                      <a:off x="0" y="0"/>
+                      <a:ext cx="5274310" cy="1783132"/>
+                    </a:xfrm>
+                    <a:prstGeom prst="rect">
+                      <a:avLst/>
+                    </a:prstGeom>
+                  </pic:spPr>
+                </pic:pic>
+              </a:graphicData>
+            </a:graphic>
+          </wp:inline>
+        </w:drawing>
+      </w:r>
+    </w:p>
+    <w:p>
+      <w:pPr>
+        <w:spacing w:line="360" w:lineRule="auto"/>
+        <w:ind w:firstLineChars="200" w:firstLine="482"/>
+        <w:jc w:val="center"/>
+        <w:rPr>
+          <w:rFonts w:ascii="Times New Roman" w:hAnsi="Times New Roman" w:hint="eastAsia"/>
+          <w:b/>
+          <w:sz w:val="24"/>
+          <w:szCs w:val="24"/>
+        </w:rPr>
+      </w:pPr>
+      <w:r>
+        <w:rPr>
+          <w:rFonts w:ascii="Times New Roman" w:hAnsi="Times New Roman" w:hint="eastAsia"/>
+          <w:b/>
+          <w:sz w:val="24"/>
+          <w:szCs w:val="24"/>
+        </w:rPr>
+        <w:t>图</w:t>
+      </w:r>
+      <w:r>
+        <w:rPr>
+          <w:rFonts w:ascii="Times New Roman" w:hAnsi="Times New Roman" w:hint="eastAsia"/>
+          <w:b/>
+          <w:sz w:val="24"/>
+          <w:szCs w:val="24"/>
+        </w:rPr>
+        <w:t>4</w:t>
+      </w:r>
+      <w:r>
+        <w:rPr>
+          <w:rFonts w:ascii="Times New Roman" w:hAnsi="Times New Roman"/>
+          <w:b/>
+          <w:sz w:val="24"/>
+          <w:szCs w:val="24"/>
+        </w:rPr>
+        <w:t>-2</w:t>
+      </w:r>
+      <w:r>
+        <w:rPr>
+          <w:rFonts w:ascii="Times New Roman" w:hAnsi="Times New Roman"/>
+          <w:b/>
+          <w:sz w:val="24"/>
+          <w:szCs w:val="24"/>
+        </w:rPr>
+        <w:t>2</w:t>
+      </w:r>
+      <w:r>
+        <w:rPr>
+          <w:rFonts w:ascii="Times New Roman" w:hAnsi="Times New Roman"/>
+          <w:b/>
+          <w:sz w:val="24"/>
+          <w:szCs w:val="24"/>
+        </w:rPr>
+        <w:t xml:space="preserve"> </w:t>
+      </w:r>
+      <w:r>
+        <w:rPr>
+          <w:rFonts w:ascii="Times New Roman" w:hAnsi="Times New Roman"/>
+          <w:b/>
+          <w:sz w:val="24"/>
+          <w:szCs w:val="24"/>
+        </w:rPr>
+        <w:t>权限管理</w:t>
+      </w:r>
+      <w:r>
+        <w:rPr>
+          <w:rFonts w:ascii="Times New Roman" w:hAnsi="Times New Roman"/>
+          <w:b/>
+          <w:sz w:val="24"/>
+          <w:szCs w:val="24"/>
+        </w:rPr>
+        <w:t>界面</w:t>
+      </w:r>
+    </w:p>
+    <w:p>
+      <w:pPr>
+        <w:spacing w:line="360" w:lineRule="auto"/>
+        <w:ind w:left="420" w:rightChars="12" w:right="25" w:firstLine="420"/>
+        <w:outlineLvl w:val="1"/>
+        <w:rPr>
+          <w:rFonts w:ascii="Times New Roman" w:hAnsi="Times New Roman" w:hint="eastAsia"/>
+          <w:sz w:val="24"/>
+          <w:szCs w:val="24"/>
+        </w:rPr>
+      </w:pPr>
+      <w:r>
+        <w:rPr>
+          <w:rFonts w:ascii="Times New Roman" w:hAnsi="Times New Roman" w:hint="eastAsia"/>
+          <w:sz w:val="24"/>
+          <w:szCs w:val="24"/>
+        </w:rPr>
+        <w:t>当用户点击相关的角色时，会转到角色</w:t>
+      </w:r>
+      <w:r>
+        <w:rPr>
+          <w:rFonts w:ascii="Times New Roman" w:hAnsi="Times New Roman" w:hint="eastAsia"/>
+          <w:sz w:val="24"/>
+          <w:szCs w:val="24"/>
+        </w:rPr>
+        <w:t>-</w:t>
+      </w:r>
+      <w:r>
+        <w:rPr>
+          <w:rFonts w:ascii="Times New Roman" w:hAnsi="Times New Roman" w:hint="eastAsia"/>
+          <w:sz w:val="24"/>
+          <w:szCs w:val="24"/>
+        </w:rPr>
+        <w:t>权限之间的关联界面</w:t>
+      </w:r>
+      <w:r>
+        <w:rPr>
+          <w:rFonts w:ascii="Times New Roman" w:hAnsi="Times New Roman" w:hint="eastAsia"/>
+          <w:sz w:val="24"/>
+          <w:szCs w:val="24"/>
+        </w:rPr>
+        <w:t>，如图</w:t>
+      </w:r>
+      <w:r>
+        <w:rPr>
+          <w:rFonts w:ascii="Times New Roman" w:hAnsi="Times New Roman" w:hint="eastAsia"/>
+          <w:sz w:val="24"/>
+          <w:szCs w:val="24"/>
+        </w:rPr>
+        <w:t>4-23</w:t>
+      </w:r>
+      <w:r>
+        <w:rPr>
+          <w:rFonts w:ascii="Times New Roman" w:hAnsi="Times New Roman" w:hint="eastAsia"/>
+          <w:sz w:val="24"/>
+          <w:szCs w:val="24"/>
+        </w:rPr>
+        <w:t>所示</w:t>
+      </w:r>
+      <w:r>
+        <w:rPr>
+          <w:rFonts w:ascii="Times New Roman" w:hAnsi="Times New Roman" w:hint="eastAsia"/>
+          <w:sz w:val="24"/>
+          <w:szCs w:val="24"/>
+        </w:rPr>
+        <w:t>。</w:t>
+      </w:r>
+    </w:p>
+    <w:p>
+      <w:pPr>
+        <w:spacing w:line="360" w:lineRule="auto"/>
+        <w:ind w:rightChars="12" w:right="25"/>
+        <w:outlineLvl w:val="1"/>
+        <w:rPr>
+          <w:rFonts w:ascii="Times New Roman" w:hAnsi="Times New Roman" w:hint="eastAsia"/>
+          <w:sz w:val="24"/>
+          <w:szCs w:val="24"/>
+        </w:rPr>
+      </w:pPr>
+      <w:r>
+        <w:rPr>
+          <w:noProof/>
+        </w:rPr>
+        <w:drawing>
+          <wp:inline distT="0" distB="0" distL="0" distR="0" wp14:anchorId="51EF5878" wp14:editId="658A8E4C">
+            <wp:extent cx="5274310" cy="1774586"/>
+            <wp:effectExtent l="0" t="0" r="2540" b="0"/>
+            <wp:docPr id="21" name="图片 21"/>
+            <wp:cNvGraphicFramePr>
+              <a:graphicFrameLocks xmlns:a="http://schemas.openxmlformats.org/drawingml/2006/main" noChangeAspect="1"/>
+            </wp:cNvGraphicFramePr>
+            <a:graphic xmlns:a="http://schemas.openxmlformats.org/drawingml/2006/main">
+              <a:graphicData uri="http://schemas.openxmlformats.org/drawingml/2006/picture">
+                <pic:pic xmlns:pic="http://schemas.openxmlformats.org/drawingml/2006/picture">
+                  <pic:nvPicPr>
+                    <pic:cNvPr id="0" name=""/>
+                    <pic:cNvPicPr/>
+                  </pic:nvPicPr>
+                  <pic:blipFill>
+                    <a:blip r:embed="rId41"/>
+                    <a:stretch>
+                      <a:fillRect/>
+                    </a:stretch>
+                  </pic:blipFill>
+                  <pic:spPr>
+                    <a:xfrm>
+                      <a:off x="0" y="0"/>
+                      <a:ext cx="5274310" cy="1774586"/>
+                    </a:xfrm>
+                    <a:prstGeom prst="rect">
+                      <a:avLst/>
+                    </a:prstGeom>
+                  </pic:spPr>
+                </pic:pic>
+              </a:graphicData>
+            </a:graphic>
+          </wp:inline>
+        </w:drawing>
+      </w:r>
+    </w:p>
+    <w:p>
+      <w:pPr>
+        <w:spacing w:line="360" w:lineRule="auto"/>
+        <w:ind w:firstLineChars="200" w:firstLine="482"/>
+        <w:jc w:val="center"/>
+        <w:rPr>
+          <w:rFonts w:ascii="Times New Roman" w:hAnsi="Times New Roman" w:hint="eastAsia"/>
+          <w:b/>
+          <w:sz w:val="24"/>
+          <w:szCs w:val="24"/>
+        </w:rPr>
+      </w:pPr>
+      <w:r>
+        <w:rPr>
+          <w:rFonts w:ascii="Times New Roman" w:hAnsi="Times New Roman" w:hint="eastAsia"/>
+          <w:b/>
+          <w:sz w:val="24"/>
+          <w:szCs w:val="24"/>
+        </w:rPr>
+        <w:t>图</w:t>
+      </w:r>
+      <w:r>
+        <w:rPr>
+          <w:rFonts w:ascii="Times New Roman" w:hAnsi="Times New Roman" w:hint="eastAsia"/>
+          <w:b/>
+          <w:sz w:val="24"/>
+          <w:szCs w:val="24"/>
+        </w:rPr>
+        <w:t>4</w:t>
+      </w:r>
+      <w:r>
+        <w:rPr>
+          <w:rFonts w:ascii="Times New Roman" w:hAnsi="Times New Roman"/>
+          <w:b/>
+          <w:sz w:val="24"/>
+          <w:szCs w:val="24"/>
+        </w:rPr>
+        <w:t>-2</w:t>
+      </w:r>
+      <w:r>
+        <w:rPr>
+          <w:rFonts w:ascii="Times New Roman" w:hAnsi="Times New Roman"/>
+          <w:b/>
+          <w:sz w:val="24"/>
+          <w:szCs w:val="24"/>
+        </w:rPr>
+        <w:t>3</w:t>
+      </w:r>
+      <w:r>
+        <w:rPr>
+          <w:rFonts w:ascii="Times New Roman" w:hAnsi="Times New Roman"/>
+          <w:b/>
+          <w:sz w:val="24"/>
+          <w:szCs w:val="24"/>
+        </w:rPr>
+        <w:t xml:space="preserve"> </w:t>
+      </w:r>
       <w:bookmarkStart w:id="9" w:name="_GoBack"/>
+      <w:r>
+        <w:rPr>
+          <w:rFonts w:ascii="Times New Roman" w:hAnsi="Times New Roman" w:hint="eastAsia"/>
+          <w:b/>
+          <w:sz w:val="24"/>
+          <w:szCs w:val="24"/>
+        </w:rPr>
+        <w:t>角色</w:t>
+      </w:r>
+      <w:r>
+        <w:rPr>
+          <w:rFonts w:ascii="Times New Roman" w:hAnsi="Times New Roman" w:hint="eastAsia"/>
+          <w:b/>
+          <w:sz w:val="24"/>
+          <w:szCs w:val="24"/>
+        </w:rPr>
+        <w:t>-</w:t>
+      </w:r>
+      <w:r>
+        <w:rPr>
+          <w:rFonts w:ascii="Times New Roman" w:hAnsi="Times New Roman" w:hint="eastAsia"/>
+          <w:b/>
+          <w:sz w:val="24"/>
+          <w:szCs w:val="24"/>
+        </w:rPr>
+        <w:t>权限</w:t>
+      </w:r>
       <w:bookmarkEnd w:id="9"/>
+      <w:r>
+        <w:rPr>
+          <w:rFonts w:ascii="Times New Roman" w:hAnsi="Times New Roman"/>
+          <w:b/>
+          <w:sz w:val="24"/>
+          <w:szCs w:val="24"/>
+        </w:rPr>
+        <w:t>管理界面</w:t>
+      </w:r>
+    </w:p>
+    <w:p>
+      <w:pPr>
+        <w:pStyle w:val="a6"/>
+        <w:numPr>
+          <w:ilvl w:val="1"/>
+          <w:numId w:val="19"/>
+        </w:numPr>
+        <w:spacing w:line="360" w:lineRule="auto"/>
+        <w:ind w:rightChars="12" w:right="25" w:firstLineChars="0"/>
+        <w:outlineLvl w:val="1"/>
+        <w:rPr>
+          <w:rFonts w:ascii="Times New Roman" w:hAnsi="Times New Roman"/>
+          <w:b/>
+          <w:sz w:val="24"/>
+          <w:szCs w:val="24"/>
+        </w:rPr>
+      </w:pPr>
+      <w:r>
+        <w:rPr>
+          <w:rFonts w:ascii="Times New Roman" w:hAnsi="Times New Roman" w:hint="eastAsia"/>
+          <w:b/>
+          <w:sz w:val="24"/>
+          <w:szCs w:val="24"/>
+        </w:rPr>
+        <w:t>角色管理</w:t>
+      </w:r>
     </w:p>
     <w:p>
       <w:pPr>
@@ -12649,7 +14272,7 @@
         <w:ind w:rightChars="12" w:right="25" w:firstLineChars="0"/>
         <w:outlineLvl w:val="1"/>
         <w:rPr>
-          <w:rFonts w:ascii="黑体" w:eastAsia="黑体" w:hAnsi="宋体" w:hint="eastAsia"/>
+          <w:rFonts w:ascii="黑体" w:eastAsia="黑体" w:hAnsi="宋体"/>
           <w:bCs/>
           <w:sz w:val="28"/>
           <w:szCs w:val="28"/>
@@ -12662,41 +14285,7 @@
           <w:sz w:val="28"/>
           <w:szCs w:val="28"/>
         </w:rPr>
-        <w:t xml:space="preserve"> </w:t>
-      </w:r>
-      <w:r>
-        <w:rPr>
-          <w:rFonts w:ascii="黑体" w:eastAsia="黑体" w:hAnsi="宋体" w:hint="eastAsia"/>
-          <w:bCs/>
-          <w:sz w:val="28"/>
-          <w:szCs w:val="28"/>
-        </w:rPr>
-        <w:t>用户认证模块</w:t>
-      </w:r>
-    </w:p>
-    <w:p>
-      <w:pPr>
-        <w:pStyle w:val="a6"/>
-        <w:numPr>
-          <w:ilvl w:val="2"/>
-          <w:numId w:val="7"/>
-        </w:numPr>
-        <w:ind w:rightChars="12" w:right="25" w:firstLineChars="0"/>
-        <w:outlineLvl w:val="1"/>
-        <w:rPr>
-          <w:rFonts w:ascii="黑体" w:eastAsia="黑体" w:hAnsi="宋体"/>
-          <w:bCs/>
-          <w:sz w:val="28"/>
-          <w:szCs w:val="28"/>
-        </w:rPr>
-      </w:pPr>
-      <w:r>
-        <w:rPr>
-          <w:rFonts w:ascii="黑体" w:eastAsia="黑体" w:hAnsi="宋体" w:hint="eastAsia"/>
-          <w:bCs/>
-          <w:sz w:val="28"/>
-          <w:szCs w:val="28"/>
-        </w:rPr>
+        <w:lastRenderedPageBreak/>
         <w:t xml:space="preserve"> 工作流模块</w:t>
       </w:r>
     </w:p>
@@ -12737,7 +14326,7 @@
       </w:pPr>
     </w:p>
     <w:sectPr>
-      <w:footerReference w:type="default" r:id="rId37"/>
+      <w:footerReference w:type="default" r:id="rId42"/>
       <w:pgSz w:w="11906" w:h="16838"/>
       <w:pgMar w:top="1440" w:right="1800" w:bottom="1440" w:left="1800" w:header="851" w:footer="992" w:gutter="0"/>
       <w:pgNumType w:start="1"/>
@@ -12777,6 +14366,7 @@
         <w:docPartUnique/>
       </w:docPartObj>
     </w:sdtPr>
+    <w:sdtEndPr/>
     <w:sdtContent>
       <w:p>
         <w:pPr>
@@ -12818,6 +14408,7 @@
         <w:docPartUnique/>
       </w:docPartObj>
     </w:sdtPr>
+    <w:sdtEndPr/>
     <w:sdtContent>
       <w:p>
         <w:pPr>
@@ -12838,7 +14429,7 @@
             <w:noProof/>
             <w:lang w:val="zh-CN"/>
           </w:rPr>
-          <w:t>17</w:t>
+          <w:t>19</w:t>
         </w:r>
         <w:r>
           <w:fldChar w:fldCharType="end"/>
@@ -14118,6 +15709,95 @@
     </w:lvl>
   </w:abstractNum>
   <w:abstractNum w:abstractNumId="12">
+    <w:nsid w:val="46F613F7"/>
+    <w:multiLevelType w:val="hybridMultilevel"/>
+    <w:tmpl w:val="560698E0"/>
+    <w:lvl w:ilvl="0" w:tplc="5BEA93B0">
+      <w:start w:val="1"/>
+      <w:numFmt w:val="decimal"/>
+      <w:lvlText w:val="%1."/>
+      <w:lvlJc w:val="left"/>
+      <w:pPr>
+        <w:ind w:left="360" w:hanging="360"/>
+      </w:pPr>
+      <w:rPr>
+        <w:rFonts w:hint="default"/>
+      </w:rPr>
+    </w:lvl>
+    <w:lvl w:ilvl="1" w:tplc="04090019">
+      <w:start w:val="1"/>
+      <w:numFmt w:val="lowerLetter"/>
+      <w:lvlText w:val="%2)"/>
+      <w:lvlJc w:val="left"/>
+      <w:pPr>
+        <w:ind w:left="840" w:hanging="420"/>
+      </w:pPr>
+    </w:lvl>
+    <w:lvl w:ilvl="2" w:tplc="0409001B" w:tentative="1">
+      <w:start w:val="1"/>
+      <w:numFmt w:val="lowerRoman"/>
+      <w:lvlText w:val="%3."/>
+      <w:lvlJc w:val="right"/>
+      <w:pPr>
+        <w:ind w:left="1260" w:hanging="420"/>
+      </w:pPr>
+    </w:lvl>
+    <w:lvl w:ilvl="3" w:tplc="0409000F" w:tentative="1">
+      <w:start w:val="1"/>
+      <w:numFmt w:val="decimal"/>
+      <w:lvlText w:val="%4."/>
+      <w:lvlJc w:val="left"/>
+      <w:pPr>
+        <w:ind w:left="1680" w:hanging="420"/>
+      </w:pPr>
+    </w:lvl>
+    <w:lvl w:ilvl="4" w:tplc="04090019" w:tentative="1">
+      <w:start w:val="1"/>
+      <w:numFmt w:val="lowerLetter"/>
+      <w:lvlText w:val="%5)"/>
+      <w:lvlJc w:val="left"/>
+      <w:pPr>
+        <w:ind w:left="2100" w:hanging="420"/>
+      </w:pPr>
+    </w:lvl>
+    <w:lvl w:ilvl="5" w:tplc="0409001B" w:tentative="1">
+      <w:start w:val="1"/>
+      <w:numFmt w:val="lowerRoman"/>
+      <w:lvlText w:val="%6."/>
+      <w:lvlJc w:val="right"/>
+      <w:pPr>
+        <w:ind w:left="2520" w:hanging="420"/>
+      </w:pPr>
+    </w:lvl>
+    <w:lvl w:ilvl="6" w:tplc="0409000F" w:tentative="1">
+      <w:start w:val="1"/>
+      <w:numFmt w:val="decimal"/>
+      <w:lvlText w:val="%7."/>
+      <w:lvlJc w:val="left"/>
+      <w:pPr>
+        <w:ind w:left="2940" w:hanging="420"/>
+      </w:pPr>
+    </w:lvl>
+    <w:lvl w:ilvl="7" w:tplc="04090019" w:tentative="1">
+      <w:start w:val="1"/>
+      <w:numFmt w:val="lowerLetter"/>
+      <w:lvlText w:val="%8)"/>
+      <w:lvlJc w:val="left"/>
+      <w:pPr>
+        <w:ind w:left="3360" w:hanging="420"/>
+      </w:pPr>
+    </w:lvl>
+    <w:lvl w:ilvl="8" w:tplc="0409001B" w:tentative="1">
+      <w:start w:val="1"/>
+      <w:numFmt w:val="lowerRoman"/>
+      <w:lvlText w:val="%9."/>
+      <w:lvlJc w:val="right"/>
+      <w:pPr>
+        <w:ind w:left="3780" w:hanging="420"/>
+      </w:pPr>
+    </w:lvl>
+  </w:abstractNum>
+  <w:abstractNum w:abstractNumId="13">
     <w:nsid w:val="4B5D7EEA"/>
     <w:multiLevelType w:val="hybridMultilevel"/>
     <w:tmpl w:val="C700E5DC"/>
@@ -14206,7 +15886,7 @@
       </w:pPr>
     </w:lvl>
   </w:abstractNum>
-  <w:abstractNum w:abstractNumId="13">
+  <w:abstractNum w:abstractNumId="14">
     <w:nsid w:val="53216E7A"/>
     <w:multiLevelType w:val="hybridMultilevel"/>
     <w:tmpl w:val="FF363DA4"/>
@@ -14292,7 +15972,7 @@
       </w:pPr>
     </w:lvl>
   </w:abstractNum>
-  <w:abstractNum w:abstractNumId="14">
+  <w:abstractNum w:abstractNumId="15">
     <w:nsid w:val="55558E95"/>
     <w:multiLevelType w:val="singleLevel"/>
     <w:tmpl w:val="55558E95"/>
@@ -14304,7 +15984,7 @@
       <w:lvlJc w:val="left"/>
     </w:lvl>
   </w:abstractNum>
-  <w:abstractNum w:abstractNumId="15">
+  <w:abstractNum w:abstractNumId="16">
     <w:nsid w:val="5B395E45"/>
     <w:multiLevelType w:val="hybridMultilevel"/>
     <w:tmpl w:val="924AC4CC"/>
@@ -14393,7 +16073,7 @@
       </w:pPr>
     </w:lvl>
   </w:abstractNum>
-  <w:abstractNum w:abstractNumId="16">
+  <w:abstractNum w:abstractNumId="17">
     <w:nsid w:val="6F100DAF"/>
     <w:multiLevelType w:val="hybridMultilevel"/>
     <w:tmpl w:val="563E1CD6"/>
@@ -14484,7 +16164,7 @@
       </w:pPr>
     </w:lvl>
   </w:abstractNum>
-  <w:abstractNum w:abstractNumId="17">
+  <w:abstractNum w:abstractNumId="18">
     <w:nsid w:val="7A2370CE"/>
     <w:multiLevelType w:val="hybridMultilevel"/>
     <w:tmpl w:val="CA06EE6A"/>
@@ -14598,22 +16278,22 @@
     </w:lvl>
   </w:abstractNum>
   <w:num w:numId="1">
-    <w:abstractNumId w:val="12"/>
+    <w:abstractNumId w:val="13"/>
   </w:num>
   <w:num w:numId="2">
-    <w:abstractNumId w:val="13"/>
+    <w:abstractNumId w:val="14"/>
   </w:num>
   <w:num w:numId="3">
-    <w:abstractNumId w:val="15"/>
+    <w:abstractNumId w:val="16"/>
   </w:num>
   <w:num w:numId="4">
     <w:abstractNumId w:val="6"/>
   </w:num>
   <w:num w:numId="5">
-    <w:abstractNumId w:val="14"/>
+    <w:abstractNumId w:val="15"/>
   </w:num>
   <w:num w:numId="6">
-    <w:abstractNumId w:val="16"/>
+    <w:abstractNumId w:val="17"/>
   </w:num>
   <w:num w:numId="7">
     <w:abstractNumId w:val="10"/>
@@ -14643,13 +16323,16 @@
     <w:abstractNumId w:val="2"/>
   </w:num>
   <w:num w:numId="16">
-    <w:abstractNumId w:val="17"/>
+    <w:abstractNumId w:val="18"/>
   </w:num>
   <w:num w:numId="17">
     <w:abstractNumId w:val="11"/>
   </w:num>
   <w:num w:numId="18">
     <w:abstractNumId w:val="0"/>
+  </w:num>
+  <w:num w:numId="19">
+    <w:abstractNumId w:val="12"/>
   </w:num>
 </w:numbering>
 </file>
@@ -17948,162 +19631,162 @@
     </dgm:pt>
   </dgm:ptLst>
   <dgm:cxnLst>
+    <dgm:cxn modelId="{42E1BF3F-FF5D-495A-BF80-0754B5BAB2EC}" type="presOf" srcId="{21EBA15C-0DBE-4C06-9E61-FCDF8ED6E194}" destId="{C1C0F0B1-0BB2-4833-9692-383023412F94}" srcOrd="0" destOrd="0" presId="urn:microsoft.com/office/officeart/2005/8/layout/hierarchy4"/>
     <dgm:cxn modelId="{1B72D02F-73E4-4A39-8851-A36CBDB94586}" srcId="{9DF22B17-0236-438C-96FA-A9C417FF05A4}" destId="{30977497-C49C-4CCB-ADEC-6547CB9AF269}" srcOrd="1" destOrd="0" parTransId="{142790D9-B347-486F-B0A7-4755ADA25543}" sibTransId="{8281D8A0-70E0-441E-90E6-5F45FEFAE3E3}"/>
+    <dgm:cxn modelId="{CA914198-EAAF-4ABD-8FD2-DA11B30D42F6}" type="presOf" srcId="{A69DE685-3C63-4D6F-8F0C-C3771D8D8EFB}" destId="{469B0473-3CF0-482B-B5DF-32C774181E63}" srcOrd="0" destOrd="0" presId="urn:microsoft.com/office/officeart/2005/8/layout/hierarchy4"/>
     <dgm:cxn modelId="{E1F08D8C-AAD3-4719-A06B-5C89A32625BF}" srcId="{BD92F175-3B5B-4A4F-ACD0-88506C2F29A7}" destId="{16CE62F8-B043-4B18-8C3A-FC3A9401046A}" srcOrd="2" destOrd="0" parTransId="{133A08DD-3F95-4DDA-A866-0CA2370EB116}" sibTransId="{B983920E-B283-44FE-BDFE-8FB0F6B0576E}"/>
-    <dgm:cxn modelId="{3650B214-7A5C-4665-BE42-0FB410BC2E64}" type="presOf" srcId="{4B2DD03C-82D1-44CE-B35B-A453C4D32890}" destId="{92476DE0-48FE-401F-A23D-8ECA0BD2D4BC}" srcOrd="0" destOrd="0" presId="urn:microsoft.com/office/officeart/2005/8/layout/hierarchy4"/>
-    <dgm:cxn modelId="{3945FD93-971A-424D-BCB0-734A67E5A6C8}" type="presOf" srcId="{39E9A169-C9A0-4B6C-BBB0-7543D2F35DD1}" destId="{95506168-B4F9-4F9F-BE59-B83D6B5E5EB0}" srcOrd="0" destOrd="0" presId="urn:microsoft.com/office/officeart/2005/8/layout/hierarchy4"/>
     <dgm:cxn modelId="{1B2E3769-6E7F-409D-B8A6-AB9578811CDC}" srcId="{BD92F175-3B5B-4A4F-ACD0-88506C2F29A7}" destId="{21EBA15C-0DBE-4C06-9E61-FCDF8ED6E194}" srcOrd="0" destOrd="0" parTransId="{25EA24CD-3D22-4A06-A44E-B14507BD4F13}" sibTransId="{B3CF5E90-559D-4A83-ABB4-6BDA97D66562}"/>
-    <dgm:cxn modelId="{9A690F14-2D1E-45A4-8C2C-0BAFD1A22CDB}" type="presOf" srcId="{06FDE9C1-82B9-40A9-8452-228A8EF3B621}" destId="{F848019E-7058-43CD-90E9-BC53A7F9A8FD}" srcOrd="0" destOrd="0" presId="urn:microsoft.com/office/officeart/2005/8/layout/hierarchy4"/>
-    <dgm:cxn modelId="{721974F1-F3CE-42C5-B0CA-1B4299193468}" type="presOf" srcId="{A69DE685-3C63-4D6F-8F0C-C3771D8D8EFB}" destId="{469B0473-3CF0-482B-B5DF-32C774181E63}" srcOrd="0" destOrd="0" presId="urn:microsoft.com/office/officeart/2005/8/layout/hierarchy4"/>
+    <dgm:cxn modelId="{1322382B-72A0-4D39-BF49-6598CB95E31E}" type="presOf" srcId="{30977497-C49C-4CCB-ADEC-6547CB9AF269}" destId="{F48C4FFE-463C-4B2D-A1A4-0398FCA8BA33}" srcOrd="0" destOrd="0" presId="urn:microsoft.com/office/officeart/2005/8/layout/hierarchy4"/>
+    <dgm:cxn modelId="{50C0BFE5-42D1-4CBA-A553-E1EA02AF2B8B}" type="presOf" srcId="{BFA4EA88-4C92-47CA-B0DC-B2A98E7B7366}" destId="{51A98472-08BF-4C38-8981-7AA4BB265691}" srcOrd="0" destOrd="0" presId="urn:microsoft.com/office/officeart/2005/8/layout/hierarchy4"/>
+    <dgm:cxn modelId="{27199AE0-4007-48BF-B882-50964D59B043}" type="presOf" srcId="{FFFD1CE3-8208-4075-9297-C83E638618D5}" destId="{A9A4AED8-4854-48CE-AA30-A9D039EF02F1}" srcOrd="0" destOrd="0" presId="urn:microsoft.com/office/officeart/2005/8/layout/hierarchy4"/>
     <dgm:cxn modelId="{405CA5B6-7CCE-4C21-BE14-09903368220A}" srcId="{21EBA15C-0DBE-4C06-9E61-FCDF8ED6E194}" destId="{39E9A169-C9A0-4B6C-BBB0-7543D2F35DD1}" srcOrd="2" destOrd="0" parTransId="{364C7490-33C9-4139-8824-D9EA88FA6450}" sibTransId="{DD7A46BD-4E80-4FAF-A032-716075816860}"/>
     <dgm:cxn modelId="{1328BF3E-0611-4BEF-8E68-33E152244F06}" srcId="{BD92F175-3B5B-4A4F-ACD0-88506C2F29A7}" destId="{B95F765F-F82B-42B8-BA07-5FDB7EB78D0B}" srcOrd="4" destOrd="0" parTransId="{6127A28F-2A36-4FA8-98C1-F311049458ED}" sibTransId="{B3FC7628-CF2D-4CCB-9D8A-A244B0DC154E}"/>
-    <dgm:cxn modelId="{686EFA29-83EF-4FDF-A924-CE0256C8389C}" type="presOf" srcId="{F307D5A4-060E-4CB4-9950-3A57CE95491D}" destId="{845817A2-440A-4B1E-B9BA-D6A9D2A4F294}" srcOrd="0" destOrd="0" presId="urn:microsoft.com/office/officeart/2005/8/layout/hierarchy4"/>
+    <dgm:cxn modelId="{8AA5F0B6-6017-4EF8-9818-7390BD3CC752}" type="presOf" srcId="{65AAE47F-3AE8-4767-9671-13539ED10EA1}" destId="{6A331A29-1014-4FE6-9D4A-64275BAD2377}" srcOrd="0" destOrd="0" presId="urn:microsoft.com/office/officeart/2005/8/layout/hierarchy4"/>
     <dgm:cxn modelId="{E6DCAD13-47BC-4B09-9DD1-6D00E445C1F0}" srcId="{A32ADFB6-CD06-4E9D-B3A2-161C3E112B3D}" destId="{4B2DD03C-82D1-44CE-B35B-A453C4D32890}" srcOrd="0" destOrd="0" parTransId="{7634C4C7-8FC3-4BA0-898C-AE1CD25249C5}" sibTransId="{56112FBD-5E4F-4E4F-8954-E2D98C13639B}"/>
+    <dgm:cxn modelId="{4DB5EE26-8933-4AEF-B212-7EEEDFADCD90}" type="presOf" srcId="{A32ADFB6-CD06-4E9D-B3A2-161C3E112B3D}" destId="{ACAC7A2C-C172-49FE-A2B5-C96F424CE1C9}" srcOrd="0" destOrd="0" presId="urn:microsoft.com/office/officeart/2005/8/layout/hierarchy4"/>
     <dgm:cxn modelId="{B6173172-F730-4B68-94CE-68068471BC3B}" srcId="{21EBA15C-0DBE-4C06-9E61-FCDF8ED6E194}" destId="{518C029C-13CA-4BB9-ABF5-9E53C0AD1320}" srcOrd="1" destOrd="0" parTransId="{092D8C71-D149-43AF-A381-30D21F00FC3A}" sibTransId="{EF251EE5-0BBC-449E-92E9-7A90B7FCB7E9}"/>
     <dgm:cxn modelId="{8A56CF28-0399-4DD0-ABC5-B2B3446A7EC8}" srcId="{9DF22B17-0236-438C-96FA-A9C417FF05A4}" destId="{177653A7-4340-4A76-9BD9-034193D936D2}" srcOrd="2" destOrd="0" parTransId="{07DE2A2A-CD38-4AC6-9C9E-2F000ECE2213}" sibTransId="{0BF68101-8A08-4164-9F6F-77454A166E87}"/>
+    <dgm:cxn modelId="{66E22AB7-B254-4714-9B18-B8DEAD55D4F1}" type="presOf" srcId="{5D7AAABC-4FBF-4D91-9005-7BAAE33B8233}" destId="{C31C040D-D532-43B2-BD88-F46F43CAED25}" srcOrd="0" destOrd="0" presId="urn:microsoft.com/office/officeart/2005/8/layout/hierarchy4"/>
+    <dgm:cxn modelId="{B0FA4C39-ABF9-4E5D-B668-18BB5E661AC6}" type="presOf" srcId="{C000121E-60C3-4F5F-B76F-C7CD6533333B}" destId="{7F9ABCDE-CA05-4653-B03A-2DEA54006346}" srcOrd="0" destOrd="0" presId="urn:microsoft.com/office/officeart/2005/8/layout/hierarchy4"/>
     <dgm:cxn modelId="{4F0C80C0-4C0D-4CD8-99DF-CD185EB099F8}" srcId="{16CE62F8-B043-4B18-8C3A-FC3A9401046A}" destId="{A69DE685-3C63-4D6F-8F0C-C3771D8D8EFB}" srcOrd="2" destOrd="0" parTransId="{641F60B7-FCA4-473C-9F3A-D7685C49F713}" sibTransId="{08F7437A-32BC-461A-8BBB-A28314C2A83E}"/>
-    <dgm:cxn modelId="{639B17F1-5A88-4111-9237-7568EEBAAA5D}" type="presOf" srcId="{A32ADFB6-CD06-4E9D-B3A2-161C3E112B3D}" destId="{ACAC7A2C-C172-49FE-A2B5-C96F424CE1C9}" srcOrd="0" destOrd="0" presId="urn:microsoft.com/office/officeart/2005/8/layout/hierarchy4"/>
-    <dgm:cxn modelId="{785A3BB9-DA30-4E0B-BF92-45B1182FC063}" type="presOf" srcId="{21EBA15C-0DBE-4C06-9E61-FCDF8ED6E194}" destId="{C1C0F0B1-0BB2-4833-9692-383023412F94}" srcOrd="0" destOrd="0" presId="urn:microsoft.com/office/officeart/2005/8/layout/hierarchy4"/>
-    <dgm:cxn modelId="{260C284F-DAFF-4D48-9223-94C94ACD2679}" type="presOf" srcId="{AEE4DDE5-83E2-4672-9289-B8F1116B9ABA}" destId="{C375B8DD-5CE4-45AB-89D6-7180C322F6C9}" srcOrd="0" destOrd="0" presId="urn:microsoft.com/office/officeart/2005/8/layout/hierarchy4"/>
+    <dgm:cxn modelId="{2CF749A4-F59B-434E-ABF8-FC4C66A3BB23}" type="presOf" srcId="{4B2DD03C-82D1-44CE-B35B-A453C4D32890}" destId="{92476DE0-48FE-401F-A23D-8ECA0BD2D4BC}" srcOrd="0" destOrd="0" presId="urn:microsoft.com/office/officeart/2005/8/layout/hierarchy4"/>
+    <dgm:cxn modelId="{C377DFE0-29A3-4EE1-B19F-0C98496C4891}" type="presOf" srcId="{3D3ADA0F-20B7-4F3C-88FF-3CEAC670C052}" destId="{DCBC480D-41C9-4AFC-9697-EB7198B80E74}" srcOrd="0" destOrd="0" presId="urn:microsoft.com/office/officeart/2005/8/layout/hierarchy4"/>
+    <dgm:cxn modelId="{67A740D0-F23A-4C9C-8CBA-250D47933D1D}" type="presOf" srcId="{AEE4DDE5-83E2-4672-9289-B8F1116B9ABA}" destId="{C375B8DD-5CE4-45AB-89D6-7180C322F6C9}" srcOrd="0" destOrd="0" presId="urn:microsoft.com/office/officeart/2005/8/layout/hierarchy4"/>
     <dgm:cxn modelId="{B884C732-4E3B-4BC3-BB1C-DC75ED40BCB2}" srcId="{0E86E061-53D0-441A-BECD-4101E4A41746}" destId="{149437A3-8CB9-42E8-B08B-91F6A5A0C63A}" srcOrd="0" destOrd="0" parTransId="{44456D67-D3C3-4310-9D6B-15B353BF32C5}" sibTransId="{5588891F-0E8C-4BF3-815A-767CC5D943EF}"/>
     <dgm:cxn modelId="{A48982A3-0EB6-4DD6-BB5A-D6719019164E}" srcId="{21EBA15C-0DBE-4C06-9E61-FCDF8ED6E194}" destId="{3D3ADA0F-20B7-4F3C-88FF-3CEAC670C052}" srcOrd="4" destOrd="0" parTransId="{A89D043B-D799-4CE9-A657-22DB44DD093B}" sibTransId="{4232F1FD-17DD-4AFC-A9E5-335DCEFB66BE}"/>
-    <dgm:cxn modelId="{1C0A703F-0634-48E5-BC25-33AAD27C9E5F}" type="presOf" srcId="{518C029C-13CA-4BB9-ABF5-9E53C0AD1320}" destId="{9F04D981-6BFE-423C-98D8-4B1053B79904}" srcOrd="0" destOrd="0" presId="urn:microsoft.com/office/officeart/2005/8/layout/hierarchy4"/>
-    <dgm:cxn modelId="{7AC42EAA-FF94-480D-8D3B-A7CC068AD367}" type="presOf" srcId="{65AAE47F-3AE8-4767-9671-13539ED10EA1}" destId="{6A331A29-1014-4FE6-9D4A-64275BAD2377}" srcOrd="0" destOrd="0" presId="urn:microsoft.com/office/officeart/2005/8/layout/hierarchy4"/>
-    <dgm:cxn modelId="{D925C21E-6BE7-405A-9144-8CF65E36E549}" type="presOf" srcId="{177653A7-4340-4A76-9BD9-034193D936D2}" destId="{F29CC0BF-BD38-4929-B984-813485FA9EC5}" srcOrd="0" destOrd="0" presId="urn:microsoft.com/office/officeart/2005/8/layout/hierarchy4"/>
-    <dgm:cxn modelId="{0A3786EE-6C20-4E40-84FD-BA85ADBB1E99}" type="presOf" srcId="{BD92F175-3B5B-4A4F-ACD0-88506C2F29A7}" destId="{F6230FA3-3511-4D74-8211-AF948BC1B318}" srcOrd="0" destOrd="0" presId="urn:microsoft.com/office/officeart/2005/8/layout/hierarchy4"/>
     <dgm:cxn modelId="{8CB2E804-D081-47D3-9900-72A71DAACDDE}" srcId="{BD92F175-3B5B-4A4F-ACD0-88506C2F29A7}" destId="{9DF22B17-0236-438C-96FA-A9C417FF05A4}" srcOrd="1" destOrd="0" parTransId="{C6A7197F-5628-47F7-9DAE-FC232BC49E28}" sibTransId="{EDA59896-85FC-4047-AAB7-CE52BF5A4208}"/>
-    <dgm:cxn modelId="{4FFB9ECE-9E09-4712-AAE5-78D52122CEC9}" type="presOf" srcId="{149437A3-8CB9-42E8-B08B-91F6A5A0C63A}" destId="{9761CC40-7974-41B7-8714-E72A78EC90C5}" srcOrd="0" destOrd="0" presId="urn:microsoft.com/office/officeart/2005/8/layout/hierarchy4"/>
-    <dgm:cxn modelId="{1003E915-71B0-4962-9525-AD9FF716C807}" type="presOf" srcId="{0E86E061-53D0-441A-BECD-4101E4A41746}" destId="{59788798-E561-4392-BDE1-5F5BDB366CB6}" srcOrd="0" destOrd="0" presId="urn:microsoft.com/office/officeart/2005/8/layout/hierarchy4"/>
+    <dgm:cxn modelId="{8DE35B08-4364-4A6E-8456-DF9E6415888D}" type="presOf" srcId="{06FDE9C1-82B9-40A9-8452-228A8EF3B621}" destId="{F848019E-7058-43CD-90E9-BC53A7F9A8FD}" srcOrd="0" destOrd="0" presId="urn:microsoft.com/office/officeart/2005/8/layout/hierarchy4"/>
     <dgm:cxn modelId="{BE694876-0B30-46C3-800D-BD9E5E07B6FA}" srcId="{16CE62F8-B043-4B18-8C3A-FC3A9401046A}" destId="{5D7AAABC-4FBF-4D91-9005-7BAAE33B8233}" srcOrd="1" destOrd="0" parTransId="{70CF3514-BA1C-43D7-A737-5F49111D5518}" sibTransId="{6B0B8937-2708-492C-95C3-11CB537954BA}"/>
     <dgm:cxn modelId="{C1DF15E7-D077-49B6-9708-26B1F02B3772}" srcId="{5677B789-7E9C-4D17-AF53-53A8B0BEF6FE}" destId="{BD92F175-3B5B-4A4F-ACD0-88506C2F29A7}" srcOrd="0" destOrd="0" parTransId="{27B8B38B-65A8-41DB-A8DE-342491926D2D}" sibTransId="{FD9873EB-BDB0-49E9-855A-97B1E8A839B2}"/>
     <dgm:cxn modelId="{4636199F-C64D-42AF-911A-0A09E6317E02}" srcId="{0E86E061-53D0-441A-BECD-4101E4A41746}" destId="{BFA4EA88-4C92-47CA-B0DC-B2A98E7B7366}" srcOrd="1" destOrd="0" parTransId="{7BE003C4-4429-4E09-A11B-E1CF6AA847B2}" sibTransId="{8E80CCF4-D511-4AD6-9EB8-1D9892C6988C}"/>
     <dgm:cxn modelId="{25E6E904-1455-4379-8AAC-EF9F75F937E1}" srcId="{16CE62F8-B043-4B18-8C3A-FC3A9401046A}" destId="{7ECBA45E-1CD9-4EE8-8EE0-29A29A169E2A}" srcOrd="0" destOrd="0" parTransId="{126452E5-C6DA-481B-911C-B7454F57B56D}" sibTransId="{53E11276-5CB3-4BDD-B2B0-F3FE1307DDBB}"/>
     <dgm:cxn modelId="{34B3B75D-A4C8-4B46-88E0-BBEDACE11099}" srcId="{BD92F175-3B5B-4A4F-ACD0-88506C2F29A7}" destId="{A32ADFB6-CD06-4E9D-B3A2-161C3E112B3D}" srcOrd="5" destOrd="0" parTransId="{9C466165-E18F-452A-A45F-90A045B9083F}" sibTransId="{70BBCB09-9318-41F0-B718-A960273EB3AE}"/>
-    <dgm:cxn modelId="{B7751C07-6924-430C-8AAB-B3EEE318A2D7}" type="presOf" srcId="{C000121E-60C3-4F5F-B76F-C7CD6533333B}" destId="{7F9ABCDE-CA05-4653-B03A-2DEA54006346}" srcOrd="0" destOrd="0" presId="urn:microsoft.com/office/officeart/2005/8/layout/hierarchy4"/>
-    <dgm:cxn modelId="{BADA29E7-6CE7-43F9-80C3-A1F375DCDB82}" type="presOf" srcId="{B95F765F-F82B-42B8-BA07-5FDB7EB78D0B}" destId="{972168F5-2229-4064-83C2-CE0130DCEF39}" srcOrd="0" destOrd="0" presId="urn:microsoft.com/office/officeart/2005/8/layout/hierarchy4"/>
+    <dgm:cxn modelId="{F006F827-6CF3-477C-B661-E71003746E18}" type="presOf" srcId="{0E86E061-53D0-441A-BECD-4101E4A41746}" destId="{59788798-E561-4392-BDE1-5F5BDB366CB6}" srcOrd="0" destOrd="0" presId="urn:microsoft.com/office/officeart/2005/8/layout/hierarchy4"/>
+    <dgm:cxn modelId="{D5799517-F85D-46DC-92BA-F2B8EA8147A6}" type="presOf" srcId="{BD92F175-3B5B-4A4F-ACD0-88506C2F29A7}" destId="{F6230FA3-3511-4D74-8211-AF948BC1B318}" srcOrd="0" destOrd="0" presId="urn:microsoft.com/office/officeart/2005/8/layout/hierarchy4"/>
     <dgm:cxn modelId="{70164FF5-5E20-48A5-85BE-E4EE4686F8D7}" srcId="{0E86E061-53D0-441A-BECD-4101E4A41746}" destId="{65AAE47F-3AE8-4767-9671-13539ED10EA1}" srcOrd="2" destOrd="0" parTransId="{EFC185E3-6E65-4A71-8C70-FB06A1EE5770}" sibTransId="{AFA40FF6-D1A7-4300-ADA5-9AF692861266}"/>
+    <dgm:cxn modelId="{9EE37C61-B78F-40A3-B5B3-B482C096EBEB}" type="presOf" srcId="{5677B789-7E9C-4D17-AF53-53A8B0BEF6FE}" destId="{65A6ED5E-C1BC-490B-9EE7-2B0AEDD72F57}" srcOrd="0" destOrd="0" presId="urn:microsoft.com/office/officeart/2005/8/layout/hierarchy4"/>
+    <dgm:cxn modelId="{45FE6184-8A5D-4627-8AF0-37B580D446EC}" type="presOf" srcId="{B95F765F-F82B-42B8-BA07-5FDB7EB78D0B}" destId="{972168F5-2229-4064-83C2-CE0130DCEF39}" srcOrd="0" destOrd="0" presId="urn:microsoft.com/office/officeart/2005/8/layout/hierarchy4"/>
     <dgm:cxn modelId="{2CB90AA1-7BA9-42D7-BE74-923D49BF14F6}" srcId="{21EBA15C-0DBE-4C06-9E61-FCDF8ED6E194}" destId="{C000121E-60C3-4F5F-B76F-C7CD6533333B}" srcOrd="0" destOrd="0" parTransId="{EB33BB58-D177-442E-9BD0-61BC3B4A8569}" sibTransId="{BEF611DB-ED49-4447-8BDE-9D5B0BD58A37}"/>
-    <dgm:cxn modelId="{C2756DE8-390B-4094-8E6A-6E55BC5ABC62}" type="presOf" srcId="{11A2598F-BE60-4783-B448-4DC5A7092B53}" destId="{D9BD81EA-0B58-444E-9F16-7808F521B1BE}" srcOrd="0" destOrd="0" presId="urn:microsoft.com/office/officeart/2005/8/layout/hierarchy4"/>
-    <dgm:cxn modelId="{F5CAB9FB-2FCB-441A-AF24-CDDDC6D78FCC}" type="presOf" srcId="{BFA4EA88-4C92-47CA-B0DC-B2A98E7B7366}" destId="{51A98472-08BF-4C38-8981-7AA4BB265691}" srcOrd="0" destOrd="0" presId="urn:microsoft.com/office/officeart/2005/8/layout/hierarchy4"/>
-    <dgm:cxn modelId="{1D96EDF1-B74F-48D6-99FF-5EECD9D43BAF}" type="presOf" srcId="{3D3ADA0F-20B7-4F3C-88FF-3CEAC670C052}" destId="{DCBC480D-41C9-4AFC-9697-EB7198B80E74}" srcOrd="0" destOrd="0" presId="urn:microsoft.com/office/officeart/2005/8/layout/hierarchy4"/>
-    <dgm:cxn modelId="{02DF77BA-DE2C-42F4-9794-F0AC803F77BF}" type="presOf" srcId="{16CE62F8-B043-4B18-8C3A-FC3A9401046A}" destId="{2C2F5FE9-EE40-4C04-B2B5-539F04104A08}" srcOrd="0" destOrd="0" presId="urn:microsoft.com/office/officeart/2005/8/layout/hierarchy4"/>
-    <dgm:cxn modelId="{7242663A-A26C-464B-ACE8-24212136625E}" type="presOf" srcId="{9DF22B17-0236-438C-96FA-A9C417FF05A4}" destId="{EC9D4C37-457B-420D-936B-138B58E334C8}" srcOrd="0" destOrd="0" presId="urn:microsoft.com/office/officeart/2005/8/layout/hierarchy4"/>
-    <dgm:cxn modelId="{81676EE9-F0E0-4085-B97B-542ED8CC4855}" type="presOf" srcId="{FFFD1CE3-8208-4075-9297-C83E638618D5}" destId="{A9A4AED8-4854-48CE-AA30-A9D039EF02F1}" srcOrd="0" destOrd="0" presId="urn:microsoft.com/office/officeart/2005/8/layout/hierarchy4"/>
+    <dgm:cxn modelId="{2331A720-EA7B-4121-AB58-A1AC962366E0}" type="presOf" srcId="{149437A3-8CB9-42E8-B08B-91F6A5A0C63A}" destId="{9761CC40-7974-41B7-8714-E72A78EC90C5}" srcOrd="0" destOrd="0" presId="urn:microsoft.com/office/officeart/2005/8/layout/hierarchy4"/>
+    <dgm:cxn modelId="{D7210B57-E934-41A8-97E0-EB669F3386F9}" type="presOf" srcId="{F307D5A4-060E-4CB4-9950-3A57CE95491D}" destId="{845817A2-440A-4B1E-B9BA-D6A9D2A4F294}" srcOrd="0" destOrd="0" presId="urn:microsoft.com/office/officeart/2005/8/layout/hierarchy4"/>
+    <dgm:cxn modelId="{55BC278A-64F6-4D59-ABAF-EDCEC4A6090D}" type="presOf" srcId="{7ECBA45E-1CD9-4EE8-8EE0-29A29A169E2A}" destId="{473CE491-05FE-4CCD-BF62-0AEE82E341DB}" srcOrd="0" destOrd="0" presId="urn:microsoft.com/office/officeart/2005/8/layout/hierarchy4"/>
+    <dgm:cxn modelId="{16A07BE9-5053-4A89-A8FF-AA4F139875EE}" type="presOf" srcId="{177653A7-4340-4A76-9BD9-034193D936D2}" destId="{F29CC0BF-BD38-4929-B984-813485FA9EC5}" srcOrd="0" destOrd="0" presId="urn:microsoft.com/office/officeart/2005/8/layout/hierarchy4"/>
     <dgm:cxn modelId="{A83D0C04-4C39-4904-B9C7-420A432ACE9D}" srcId="{9DF22B17-0236-438C-96FA-A9C417FF05A4}" destId="{06FDE9C1-82B9-40A9-8452-228A8EF3B621}" srcOrd="0" destOrd="0" parTransId="{60A3659C-21A3-4527-9B20-132D5B48CC54}" sibTransId="{B987C817-0F78-44CD-A83A-7C5B68592745}"/>
-    <dgm:cxn modelId="{9C71FFA1-2B6D-44B8-B2DF-A04E92EB9E16}" type="presOf" srcId="{30977497-C49C-4CCB-ADEC-6547CB9AF269}" destId="{F48C4FFE-463C-4B2D-A1A4-0398FCA8BA33}" srcOrd="0" destOrd="0" presId="urn:microsoft.com/office/officeart/2005/8/layout/hierarchy4"/>
-    <dgm:cxn modelId="{9DD98AFB-5FED-49A9-BCE3-5E7A6BB9DC38}" type="presOf" srcId="{5D7AAABC-4FBF-4D91-9005-7BAAE33B8233}" destId="{C31C040D-D532-43B2-BD88-F46F43CAED25}" srcOrd="0" destOrd="0" presId="urn:microsoft.com/office/officeart/2005/8/layout/hierarchy4"/>
+    <dgm:cxn modelId="{AA4455D5-A34C-4076-AF43-ABC478AA9DC2}" type="presOf" srcId="{11A2598F-BE60-4783-B448-4DC5A7092B53}" destId="{D9BD81EA-0B58-444E-9F16-7808F521B1BE}" srcOrd="0" destOrd="0" presId="urn:microsoft.com/office/officeart/2005/8/layout/hierarchy4"/>
     <dgm:cxn modelId="{65884722-D956-4B97-84DB-1C6F09A4BAD0}" srcId="{B95F765F-F82B-42B8-BA07-5FDB7EB78D0B}" destId="{FFFD1CE3-8208-4075-9297-C83E638618D5}" srcOrd="0" destOrd="0" parTransId="{2F77F681-ED56-4874-8653-A15D605BA10F}" sibTransId="{69F57D56-424C-4484-87D3-2C1B12B55600}"/>
-    <dgm:cxn modelId="{58A2DD69-FA0B-4ED0-AD68-C813B03220F0}" type="presOf" srcId="{5677B789-7E9C-4D17-AF53-53A8B0BEF6FE}" destId="{65A6ED5E-C1BC-490B-9EE7-2B0AEDD72F57}" srcOrd="0" destOrd="0" presId="urn:microsoft.com/office/officeart/2005/8/layout/hierarchy4"/>
+    <dgm:cxn modelId="{4AD0CE94-F956-4A90-B703-B8D086FBBD36}" type="presOf" srcId="{518C029C-13CA-4BB9-ABF5-9E53C0AD1320}" destId="{9F04D981-6BFE-423C-98D8-4B1053B79904}" srcOrd="0" destOrd="0" presId="urn:microsoft.com/office/officeart/2005/8/layout/hierarchy4"/>
     <dgm:cxn modelId="{B8B5719F-17A8-46DB-8F64-637F9375D094}" srcId="{BD92F175-3B5B-4A4F-ACD0-88506C2F29A7}" destId="{0E86E061-53D0-441A-BECD-4101E4A41746}" srcOrd="3" destOrd="0" parTransId="{335197BD-CA38-4073-B04A-4761A5EBA08B}" sibTransId="{8220915E-2B36-4F4A-986B-8296D37FB85D}"/>
     <dgm:cxn modelId="{19ADD0B9-C6D6-4F8D-AFF8-6C600456161F}" srcId="{0E86E061-53D0-441A-BECD-4101E4A41746}" destId="{11A2598F-BE60-4783-B448-4DC5A7092B53}" srcOrd="3" destOrd="0" parTransId="{256710DB-9BBD-40CA-8CCB-BCB87E07F029}" sibTransId="{7261338C-8767-49A2-AEE2-5AD6ECA4B453}"/>
+    <dgm:cxn modelId="{41793767-B2B0-4BB5-8E71-7060FF099F11}" type="presOf" srcId="{16CE62F8-B043-4B18-8C3A-FC3A9401046A}" destId="{2C2F5FE9-EE40-4C04-B2B5-539F04104A08}" srcOrd="0" destOrd="0" presId="urn:microsoft.com/office/officeart/2005/8/layout/hierarchy4"/>
     <dgm:cxn modelId="{E9C6E46E-98B0-497A-AB6F-B719D497DD61}" srcId="{21EBA15C-0DBE-4C06-9E61-FCDF8ED6E194}" destId="{AEE4DDE5-83E2-4672-9289-B8F1116B9ABA}" srcOrd="3" destOrd="0" parTransId="{E4C8A44F-DA1C-48BA-ACD9-82351FE01C40}" sibTransId="{CC678E3F-420E-40D1-BE20-7AC11A4E8BF7}"/>
-    <dgm:cxn modelId="{F5F37ED4-6E96-482A-81B1-A513BEB722A6}" type="presOf" srcId="{7ECBA45E-1CD9-4EE8-8EE0-29A29A169E2A}" destId="{473CE491-05FE-4CCD-BF62-0AEE82E341DB}" srcOrd="0" destOrd="0" presId="urn:microsoft.com/office/officeart/2005/8/layout/hierarchy4"/>
+    <dgm:cxn modelId="{D106184E-6D7E-41CF-BD0C-07A0BF6239B2}" type="presOf" srcId="{39E9A169-C9A0-4B6C-BBB0-7543D2F35DD1}" destId="{95506168-B4F9-4F9F-BE59-B83D6B5E5EB0}" srcOrd="0" destOrd="0" presId="urn:microsoft.com/office/officeart/2005/8/layout/hierarchy4"/>
+    <dgm:cxn modelId="{604FCD84-CB1E-45F9-9FAB-21164B6652F6}" type="presOf" srcId="{9DF22B17-0236-438C-96FA-A9C417FF05A4}" destId="{EC9D4C37-457B-420D-936B-138B58E334C8}" srcOrd="0" destOrd="0" presId="urn:microsoft.com/office/officeart/2005/8/layout/hierarchy4"/>
     <dgm:cxn modelId="{CB0B16B9-AF94-4011-B1EF-AF4A94726522}" srcId="{B95F765F-F82B-42B8-BA07-5FDB7EB78D0B}" destId="{F307D5A4-060E-4CB4-9950-3A57CE95491D}" srcOrd="1" destOrd="0" parTransId="{26C1D615-4B3E-424F-857E-A9C9F1B7E499}" sibTransId="{519B9084-CC88-46B7-9B70-80B88195F592}"/>
-    <dgm:cxn modelId="{FD9CDD06-679E-4FBE-A8DF-F2D318FF5D90}" type="presParOf" srcId="{65A6ED5E-C1BC-490B-9EE7-2B0AEDD72F57}" destId="{36942F64-E635-461F-9063-DB6C0FDCB52C}" srcOrd="0" destOrd="0" presId="urn:microsoft.com/office/officeart/2005/8/layout/hierarchy4"/>
-    <dgm:cxn modelId="{5DB6A8CF-4608-4195-8BA9-3F6B52F24E8D}" type="presParOf" srcId="{36942F64-E635-461F-9063-DB6C0FDCB52C}" destId="{F6230FA3-3511-4D74-8211-AF948BC1B318}" srcOrd="0" destOrd="0" presId="urn:microsoft.com/office/officeart/2005/8/layout/hierarchy4"/>
-    <dgm:cxn modelId="{44B9878A-BBE3-43D6-860F-A6BEF0E418BD}" type="presParOf" srcId="{36942F64-E635-461F-9063-DB6C0FDCB52C}" destId="{90A12227-D746-41F9-9A6D-59A525C4CDB4}" srcOrd="1" destOrd="0" presId="urn:microsoft.com/office/officeart/2005/8/layout/hierarchy4"/>
-    <dgm:cxn modelId="{D6BF084C-3675-4049-97FE-26F28378F8E8}" type="presParOf" srcId="{36942F64-E635-461F-9063-DB6C0FDCB52C}" destId="{A67E438E-9AD9-4AAC-9687-E059FADB64CA}" srcOrd="2" destOrd="0" presId="urn:microsoft.com/office/officeart/2005/8/layout/hierarchy4"/>
-    <dgm:cxn modelId="{31697284-D3B6-4DC6-86AC-8DB29ABB4307}" type="presParOf" srcId="{A67E438E-9AD9-4AAC-9687-E059FADB64CA}" destId="{BA0FB8A2-5F10-4170-AF7A-FAF0D9F45999}" srcOrd="0" destOrd="0" presId="urn:microsoft.com/office/officeart/2005/8/layout/hierarchy4"/>
-    <dgm:cxn modelId="{536424A0-C7F0-43E8-9D67-DEA123DD8885}" type="presParOf" srcId="{BA0FB8A2-5F10-4170-AF7A-FAF0D9F45999}" destId="{C1C0F0B1-0BB2-4833-9692-383023412F94}" srcOrd="0" destOrd="0" presId="urn:microsoft.com/office/officeart/2005/8/layout/hierarchy4"/>
-    <dgm:cxn modelId="{C351EC75-3878-4B06-A051-8DEC96D5E364}" type="presParOf" srcId="{BA0FB8A2-5F10-4170-AF7A-FAF0D9F45999}" destId="{FA29674B-74C7-489C-9E7E-0D3B51E27525}" srcOrd="1" destOrd="0" presId="urn:microsoft.com/office/officeart/2005/8/layout/hierarchy4"/>
-    <dgm:cxn modelId="{E2DBBB93-D4A9-454E-A52F-3B16417FFDD0}" type="presParOf" srcId="{BA0FB8A2-5F10-4170-AF7A-FAF0D9F45999}" destId="{4E9EBCAB-6291-48E2-A3FC-3E3D01B597B8}" srcOrd="2" destOrd="0" presId="urn:microsoft.com/office/officeart/2005/8/layout/hierarchy4"/>
-    <dgm:cxn modelId="{A1EB293D-495C-4E0B-A040-5369026ECB4C}" type="presParOf" srcId="{4E9EBCAB-6291-48E2-A3FC-3E3D01B597B8}" destId="{19D70DE5-1FDA-4D9D-9531-671BDA751B4D}" srcOrd="0" destOrd="0" presId="urn:microsoft.com/office/officeart/2005/8/layout/hierarchy4"/>
-    <dgm:cxn modelId="{9CB055EB-D7AA-47E9-B711-C828D60F773D}" type="presParOf" srcId="{19D70DE5-1FDA-4D9D-9531-671BDA751B4D}" destId="{7F9ABCDE-CA05-4653-B03A-2DEA54006346}" srcOrd="0" destOrd="0" presId="urn:microsoft.com/office/officeart/2005/8/layout/hierarchy4"/>
-    <dgm:cxn modelId="{0D26917B-A89E-4D8B-A0E1-4DE80B9CDFE5}" type="presParOf" srcId="{19D70DE5-1FDA-4D9D-9531-671BDA751B4D}" destId="{32083B9D-E3D9-49E1-9259-ED4BFA1E491E}" srcOrd="1" destOrd="0" presId="urn:microsoft.com/office/officeart/2005/8/layout/hierarchy4"/>
-    <dgm:cxn modelId="{4B5F9300-EF04-4633-A656-B28DD89AC35F}" type="presParOf" srcId="{4E9EBCAB-6291-48E2-A3FC-3E3D01B597B8}" destId="{C88C89D4-672A-4FB7-BB26-963A4D57A49C}" srcOrd="1" destOrd="0" presId="urn:microsoft.com/office/officeart/2005/8/layout/hierarchy4"/>
-    <dgm:cxn modelId="{1EAFD314-C405-4DD5-B73B-D1764C0EB438}" type="presParOf" srcId="{4E9EBCAB-6291-48E2-A3FC-3E3D01B597B8}" destId="{30ABB144-F87E-4955-94A8-7B57A4879D2D}" srcOrd="2" destOrd="0" presId="urn:microsoft.com/office/officeart/2005/8/layout/hierarchy4"/>
-    <dgm:cxn modelId="{71686C0C-CD26-4C64-86AC-DA34F7B69B55}" type="presParOf" srcId="{30ABB144-F87E-4955-94A8-7B57A4879D2D}" destId="{9F04D981-6BFE-423C-98D8-4B1053B79904}" srcOrd="0" destOrd="0" presId="urn:microsoft.com/office/officeart/2005/8/layout/hierarchy4"/>
-    <dgm:cxn modelId="{EE5C3FD2-19C1-43A3-8C31-D8DC97B380C0}" type="presParOf" srcId="{30ABB144-F87E-4955-94A8-7B57A4879D2D}" destId="{FE80D389-DA06-4285-82F5-FBAEBA4ED837}" srcOrd="1" destOrd="0" presId="urn:microsoft.com/office/officeart/2005/8/layout/hierarchy4"/>
-    <dgm:cxn modelId="{A5A661C9-D9C5-4257-AEFF-C0921DA6F942}" type="presParOf" srcId="{4E9EBCAB-6291-48E2-A3FC-3E3D01B597B8}" destId="{49C8798A-2B0A-4A13-9E1E-CDE44B2393FA}" srcOrd="3" destOrd="0" presId="urn:microsoft.com/office/officeart/2005/8/layout/hierarchy4"/>
-    <dgm:cxn modelId="{AE0D3642-3530-43E0-8728-2285EC73966C}" type="presParOf" srcId="{4E9EBCAB-6291-48E2-A3FC-3E3D01B597B8}" destId="{3AA0E014-9F8E-4999-B61D-8AF9E989EAF7}" srcOrd="4" destOrd="0" presId="urn:microsoft.com/office/officeart/2005/8/layout/hierarchy4"/>
-    <dgm:cxn modelId="{7B0F307C-B6C0-44B3-A3A4-9261D0702EBE}" type="presParOf" srcId="{3AA0E014-9F8E-4999-B61D-8AF9E989EAF7}" destId="{95506168-B4F9-4F9F-BE59-B83D6B5E5EB0}" srcOrd="0" destOrd="0" presId="urn:microsoft.com/office/officeart/2005/8/layout/hierarchy4"/>
-    <dgm:cxn modelId="{9911B5E7-BDC1-458D-A55D-E6068F22A1B8}" type="presParOf" srcId="{3AA0E014-9F8E-4999-B61D-8AF9E989EAF7}" destId="{E5099411-1ED6-48CB-91BD-01E389FE0990}" srcOrd="1" destOrd="0" presId="urn:microsoft.com/office/officeart/2005/8/layout/hierarchy4"/>
-    <dgm:cxn modelId="{1E7DB164-2C87-4A47-B618-C12E0A16DF48}" type="presParOf" srcId="{4E9EBCAB-6291-48E2-A3FC-3E3D01B597B8}" destId="{952759C8-0953-45F0-B78E-433F8B3BBB5D}" srcOrd="5" destOrd="0" presId="urn:microsoft.com/office/officeart/2005/8/layout/hierarchy4"/>
-    <dgm:cxn modelId="{B7EA3C9F-EC16-497E-B01B-83065995196B}" type="presParOf" srcId="{4E9EBCAB-6291-48E2-A3FC-3E3D01B597B8}" destId="{D8110862-8736-4E5A-938D-F6D1303D8DDF}" srcOrd="6" destOrd="0" presId="urn:microsoft.com/office/officeart/2005/8/layout/hierarchy4"/>
-    <dgm:cxn modelId="{DB59F1BC-68BE-4386-8F1C-BFD0BDD95661}" type="presParOf" srcId="{D8110862-8736-4E5A-938D-F6D1303D8DDF}" destId="{C375B8DD-5CE4-45AB-89D6-7180C322F6C9}" srcOrd="0" destOrd="0" presId="urn:microsoft.com/office/officeart/2005/8/layout/hierarchy4"/>
-    <dgm:cxn modelId="{D7E8C853-BE25-4619-B4C7-4972482937B4}" type="presParOf" srcId="{D8110862-8736-4E5A-938D-F6D1303D8DDF}" destId="{8372D690-EC49-48C1-968E-F13D37E555A8}" srcOrd="1" destOrd="0" presId="urn:microsoft.com/office/officeart/2005/8/layout/hierarchy4"/>
-    <dgm:cxn modelId="{01872A24-E2F0-42BC-A359-B3AD51FE52FF}" type="presParOf" srcId="{4E9EBCAB-6291-48E2-A3FC-3E3D01B597B8}" destId="{683A2729-0B81-4CEA-9FCD-89E3E0203A50}" srcOrd="7" destOrd="0" presId="urn:microsoft.com/office/officeart/2005/8/layout/hierarchy4"/>
-    <dgm:cxn modelId="{D5BD7B58-1662-48B9-99F8-D16C967157DB}" type="presParOf" srcId="{4E9EBCAB-6291-48E2-A3FC-3E3D01B597B8}" destId="{CFA6EFFA-0AFB-42EA-9862-4713BE512AF4}" srcOrd="8" destOrd="0" presId="urn:microsoft.com/office/officeart/2005/8/layout/hierarchy4"/>
-    <dgm:cxn modelId="{D11B4848-AEB0-4E3E-B21D-1B19FBE8046B}" type="presParOf" srcId="{CFA6EFFA-0AFB-42EA-9862-4713BE512AF4}" destId="{DCBC480D-41C9-4AFC-9697-EB7198B80E74}" srcOrd="0" destOrd="0" presId="urn:microsoft.com/office/officeart/2005/8/layout/hierarchy4"/>
-    <dgm:cxn modelId="{5836C610-563D-461C-AADC-413AC1E1387D}" type="presParOf" srcId="{CFA6EFFA-0AFB-42EA-9862-4713BE512AF4}" destId="{812D11D0-747B-4914-B088-07D71DA47B06}" srcOrd="1" destOrd="0" presId="urn:microsoft.com/office/officeart/2005/8/layout/hierarchy4"/>
-    <dgm:cxn modelId="{76763ECC-71EE-46E8-A804-804F58404DCD}" type="presParOf" srcId="{A67E438E-9AD9-4AAC-9687-E059FADB64CA}" destId="{C83B31BF-4EA4-4BE0-A88A-81BF4D46C147}" srcOrd="1" destOrd="0" presId="urn:microsoft.com/office/officeart/2005/8/layout/hierarchy4"/>
-    <dgm:cxn modelId="{0EB784C4-CDB9-47B2-8904-A9E746A518CB}" type="presParOf" srcId="{A67E438E-9AD9-4AAC-9687-E059FADB64CA}" destId="{0930B2C6-8E26-4DAC-BE06-DA5CEE7DE010}" srcOrd="2" destOrd="0" presId="urn:microsoft.com/office/officeart/2005/8/layout/hierarchy4"/>
-    <dgm:cxn modelId="{A98DE476-92BC-42D0-8C9E-23D400AEF921}" type="presParOf" srcId="{0930B2C6-8E26-4DAC-BE06-DA5CEE7DE010}" destId="{EC9D4C37-457B-420D-936B-138B58E334C8}" srcOrd="0" destOrd="0" presId="urn:microsoft.com/office/officeart/2005/8/layout/hierarchy4"/>
-    <dgm:cxn modelId="{1C45355F-10A5-4005-ABDC-1903193BABE3}" type="presParOf" srcId="{0930B2C6-8E26-4DAC-BE06-DA5CEE7DE010}" destId="{26031C34-A256-4338-AB10-9F17927BE2B7}" srcOrd="1" destOrd="0" presId="urn:microsoft.com/office/officeart/2005/8/layout/hierarchy4"/>
-    <dgm:cxn modelId="{8C980560-F490-4BB2-B96C-DC79D38E96EB}" type="presParOf" srcId="{0930B2C6-8E26-4DAC-BE06-DA5CEE7DE010}" destId="{F96E333D-7C6B-473B-A28E-BF7EE59C749A}" srcOrd="2" destOrd="0" presId="urn:microsoft.com/office/officeart/2005/8/layout/hierarchy4"/>
-    <dgm:cxn modelId="{1744435C-596D-413A-9D11-B554AD61594C}" type="presParOf" srcId="{F96E333D-7C6B-473B-A28E-BF7EE59C749A}" destId="{1BE165E9-C52D-4B31-AAB0-743152CABCDC}" srcOrd="0" destOrd="0" presId="urn:microsoft.com/office/officeart/2005/8/layout/hierarchy4"/>
-    <dgm:cxn modelId="{DF60ED0D-B3A9-4E46-98B9-23A209ACC121}" type="presParOf" srcId="{1BE165E9-C52D-4B31-AAB0-743152CABCDC}" destId="{F848019E-7058-43CD-90E9-BC53A7F9A8FD}" srcOrd="0" destOrd="0" presId="urn:microsoft.com/office/officeart/2005/8/layout/hierarchy4"/>
-    <dgm:cxn modelId="{2D00A0F2-2491-4CD5-B20E-B95C1CBB2CA4}" type="presParOf" srcId="{1BE165E9-C52D-4B31-AAB0-743152CABCDC}" destId="{88830CB6-1AC6-43B3-A3A6-DA593DB6C159}" srcOrd="1" destOrd="0" presId="urn:microsoft.com/office/officeart/2005/8/layout/hierarchy4"/>
-    <dgm:cxn modelId="{2206B808-0029-4BDF-8B60-0F9F16B377FA}" type="presParOf" srcId="{F96E333D-7C6B-473B-A28E-BF7EE59C749A}" destId="{B6B76CFA-C6E5-41C0-A9C9-45A1C34B96E3}" srcOrd="1" destOrd="0" presId="urn:microsoft.com/office/officeart/2005/8/layout/hierarchy4"/>
-    <dgm:cxn modelId="{E9E53D7F-D5DE-48C4-A30F-1B8A3228DE75}" type="presParOf" srcId="{F96E333D-7C6B-473B-A28E-BF7EE59C749A}" destId="{5CE17CCD-37E8-459B-B163-31BE96DD7C04}" srcOrd="2" destOrd="0" presId="urn:microsoft.com/office/officeart/2005/8/layout/hierarchy4"/>
-    <dgm:cxn modelId="{52738796-343F-404E-A9FB-8E05706DAB10}" type="presParOf" srcId="{5CE17CCD-37E8-459B-B163-31BE96DD7C04}" destId="{F48C4FFE-463C-4B2D-A1A4-0398FCA8BA33}" srcOrd="0" destOrd="0" presId="urn:microsoft.com/office/officeart/2005/8/layout/hierarchy4"/>
-    <dgm:cxn modelId="{BD6BB9D8-B9A0-44FE-AB3D-40A8BD96CE66}" type="presParOf" srcId="{5CE17CCD-37E8-459B-B163-31BE96DD7C04}" destId="{AF57186B-A66F-4C6C-AD6C-C8EA506B8BE5}" srcOrd="1" destOrd="0" presId="urn:microsoft.com/office/officeart/2005/8/layout/hierarchy4"/>
-    <dgm:cxn modelId="{D40E62B4-E85C-4EF3-8E7F-D0AA6075AB0F}" type="presParOf" srcId="{F96E333D-7C6B-473B-A28E-BF7EE59C749A}" destId="{EE763239-0AEF-4D73-9448-7C56754416D9}" srcOrd="3" destOrd="0" presId="urn:microsoft.com/office/officeart/2005/8/layout/hierarchy4"/>
-    <dgm:cxn modelId="{F23A7828-2E6F-4347-8C85-B408B5093F97}" type="presParOf" srcId="{F96E333D-7C6B-473B-A28E-BF7EE59C749A}" destId="{9EF6E5C7-1C3E-4712-A6C6-978E09CAFF93}" srcOrd="4" destOrd="0" presId="urn:microsoft.com/office/officeart/2005/8/layout/hierarchy4"/>
-    <dgm:cxn modelId="{0E4FE7E5-D387-41B3-9A5C-0CD9F955E5DE}" type="presParOf" srcId="{9EF6E5C7-1C3E-4712-A6C6-978E09CAFF93}" destId="{F29CC0BF-BD38-4929-B984-813485FA9EC5}" srcOrd="0" destOrd="0" presId="urn:microsoft.com/office/officeart/2005/8/layout/hierarchy4"/>
-    <dgm:cxn modelId="{418298D9-8321-4C6E-8B8A-EFC04CBB4DE4}" type="presParOf" srcId="{9EF6E5C7-1C3E-4712-A6C6-978E09CAFF93}" destId="{AA1E655D-FF9A-480E-AD03-E7D26031F5AB}" srcOrd="1" destOrd="0" presId="urn:microsoft.com/office/officeart/2005/8/layout/hierarchy4"/>
-    <dgm:cxn modelId="{8438C095-07B5-4A60-B52A-2CE3CBE010ED}" type="presParOf" srcId="{A67E438E-9AD9-4AAC-9687-E059FADB64CA}" destId="{7C00DC65-F51C-4236-9428-28764F0CB1C4}" srcOrd="3" destOrd="0" presId="urn:microsoft.com/office/officeart/2005/8/layout/hierarchy4"/>
-    <dgm:cxn modelId="{35560937-40CD-4E4B-BE3B-9801E29D3482}" type="presParOf" srcId="{A67E438E-9AD9-4AAC-9687-E059FADB64CA}" destId="{77D5C6DC-1122-45E6-976F-280AF2DA98FC}" srcOrd="4" destOrd="0" presId="urn:microsoft.com/office/officeart/2005/8/layout/hierarchy4"/>
-    <dgm:cxn modelId="{355B7CEF-93A5-4628-AAC8-38C629A38E34}" type="presParOf" srcId="{77D5C6DC-1122-45E6-976F-280AF2DA98FC}" destId="{2C2F5FE9-EE40-4C04-B2B5-539F04104A08}" srcOrd="0" destOrd="0" presId="urn:microsoft.com/office/officeart/2005/8/layout/hierarchy4"/>
-    <dgm:cxn modelId="{D8C61207-9197-4597-923D-760792360CA6}" type="presParOf" srcId="{77D5C6DC-1122-45E6-976F-280AF2DA98FC}" destId="{5E37AAAF-FC61-4EDC-A7C4-92440167D33E}" srcOrd="1" destOrd="0" presId="urn:microsoft.com/office/officeart/2005/8/layout/hierarchy4"/>
-    <dgm:cxn modelId="{7DFAF8AC-900B-4226-BFDE-2473254313B7}" type="presParOf" srcId="{77D5C6DC-1122-45E6-976F-280AF2DA98FC}" destId="{7992ACDC-55A0-41B6-8733-54FFB0B49628}" srcOrd="2" destOrd="0" presId="urn:microsoft.com/office/officeart/2005/8/layout/hierarchy4"/>
-    <dgm:cxn modelId="{BC4A8D68-E6EB-4070-98C4-D8E9838FDDBC}" type="presParOf" srcId="{7992ACDC-55A0-41B6-8733-54FFB0B49628}" destId="{C078F473-40EF-48BF-BD6A-92112AD125BF}" srcOrd="0" destOrd="0" presId="urn:microsoft.com/office/officeart/2005/8/layout/hierarchy4"/>
-    <dgm:cxn modelId="{84D9722F-E663-4E83-80CE-93B75E243C06}" type="presParOf" srcId="{C078F473-40EF-48BF-BD6A-92112AD125BF}" destId="{473CE491-05FE-4CCD-BF62-0AEE82E341DB}" srcOrd="0" destOrd="0" presId="urn:microsoft.com/office/officeart/2005/8/layout/hierarchy4"/>
-    <dgm:cxn modelId="{85F69AEF-750C-4A91-ABFC-ECCD1EB2EAAB}" type="presParOf" srcId="{C078F473-40EF-48BF-BD6A-92112AD125BF}" destId="{6E11D7CF-D1C2-4116-9C0E-B1F174E7046C}" srcOrd="1" destOrd="0" presId="urn:microsoft.com/office/officeart/2005/8/layout/hierarchy4"/>
-    <dgm:cxn modelId="{593DA920-E38F-40C1-8936-2F3744EA5E5E}" type="presParOf" srcId="{7992ACDC-55A0-41B6-8733-54FFB0B49628}" destId="{591B8247-8491-4F7A-873B-2863AE33BB1E}" srcOrd="1" destOrd="0" presId="urn:microsoft.com/office/officeart/2005/8/layout/hierarchy4"/>
-    <dgm:cxn modelId="{2DE152BB-2958-4BCC-83A7-1FE71C2563B5}" type="presParOf" srcId="{7992ACDC-55A0-41B6-8733-54FFB0B49628}" destId="{813B4793-9BEF-49E6-80DC-3860E7459C75}" srcOrd="2" destOrd="0" presId="urn:microsoft.com/office/officeart/2005/8/layout/hierarchy4"/>
-    <dgm:cxn modelId="{1FD563D8-0FDD-4285-9305-AC7238E5A595}" type="presParOf" srcId="{813B4793-9BEF-49E6-80DC-3860E7459C75}" destId="{C31C040D-D532-43B2-BD88-F46F43CAED25}" srcOrd="0" destOrd="0" presId="urn:microsoft.com/office/officeart/2005/8/layout/hierarchy4"/>
-    <dgm:cxn modelId="{59B7E822-3373-4943-9DB0-29BB0FA7E49A}" type="presParOf" srcId="{813B4793-9BEF-49E6-80DC-3860E7459C75}" destId="{9475B5AA-A6A1-41CC-BC54-885B0427E492}" srcOrd="1" destOrd="0" presId="urn:microsoft.com/office/officeart/2005/8/layout/hierarchy4"/>
-    <dgm:cxn modelId="{E7104BA5-DD52-42F1-AF4C-D2F39CB966FA}" type="presParOf" srcId="{7992ACDC-55A0-41B6-8733-54FFB0B49628}" destId="{DB3F7683-D881-4626-BC91-E95FB59EFB37}" srcOrd="3" destOrd="0" presId="urn:microsoft.com/office/officeart/2005/8/layout/hierarchy4"/>
-    <dgm:cxn modelId="{48AA66AD-A5B5-4DFD-BFBF-E6CE8C6FC846}" type="presParOf" srcId="{7992ACDC-55A0-41B6-8733-54FFB0B49628}" destId="{03F9E2D8-22D8-41B6-BB01-6CB7649B7E2A}" srcOrd="4" destOrd="0" presId="urn:microsoft.com/office/officeart/2005/8/layout/hierarchy4"/>
-    <dgm:cxn modelId="{B7204D76-8FE8-44DB-BD8F-D2B2D1AA4DBB}" type="presParOf" srcId="{03F9E2D8-22D8-41B6-BB01-6CB7649B7E2A}" destId="{469B0473-3CF0-482B-B5DF-32C774181E63}" srcOrd="0" destOrd="0" presId="urn:microsoft.com/office/officeart/2005/8/layout/hierarchy4"/>
-    <dgm:cxn modelId="{578E0802-BBE7-4904-A7D1-D1D4CEEDC5FB}" type="presParOf" srcId="{03F9E2D8-22D8-41B6-BB01-6CB7649B7E2A}" destId="{DB31C1DA-07ED-4F27-B6A2-8BF5175BB10B}" srcOrd="1" destOrd="0" presId="urn:microsoft.com/office/officeart/2005/8/layout/hierarchy4"/>
-    <dgm:cxn modelId="{0D94CE28-E62B-4CDE-A8C9-8A3FED58B349}" type="presParOf" srcId="{A67E438E-9AD9-4AAC-9687-E059FADB64CA}" destId="{B3C2019F-3A0A-4DD2-9713-D7D63FCB3A49}" srcOrd="5" destOrd="0" presId="urn:microsoft.com/office/officeart/2005/8/layout/hierarchy4"/>
-    <dgm:cxn modelId="{9C8723E1-166A-4679-B34C-BAC74ECDF53C}" type="presParOf" srcId="{A67E438E-9AD9-4AAC-9687-E059FADB64CA}" destId="{1C841FF2-8270-4673-95A9-13936FEEF816}" srcOrd="6" destOrd="0" presId="urn:microsoft.com/office/officeart/2005/8/layout/hierarchy4"/>
-    <dgm:cxn modelId="{856B61BE-66F3-40B6-9431-3543E369FCE8}" type="presParOf" srcId="{1C841FF2-8270-4673-95A9-13936FEEF816}" destId="{59788798-E561-4392-BDE1-5F5BDB366CB6}" srcOrd="0" destOrd="0" presId="urn:microsoft.com/office/officeart/2005/8/layout/hierarchy4"/>
-    <dgm:cxn modelId="{E8E990D6-0E4B-4DCE-A1E7-B43BA32408AB}" type="presParOf" srcId="{1C841FF2-8270-4673-95A9-13936FEEF816}" destId="{EE4D65AB-7B43-4577-89E5-F74576CE226A}" srcOrd="1" destOrd="0" presId="urn:microsoft.com/office/officeart/2005/8/layout/hierarchy4"/>
-    <dgm:cxn modelId="{7772E020-4883-44DF-8186-09D536F74F4D}" type="presParOf" srcId="{1C841FF2-8270-4673-95A9-13936FEEF816}" destId="{44925443-97DB-466D-A5D0-39C5C62ED973}" srcOrd="2" destOrd="0" presId="urn:microsoft.com/office/officeart/2005/8/layout/hierarchy4"/>
-    <dgm:cxn modelId="{5E2BB221-065E-42C8-95B9-1FA9FD17793B}" type="presParOf" srcId="{44925443-97DB-466D-A5D0-39C5C62ED973}" destId="{21250BC2-0EF4-4BFA-8F01-50C7223B9342}" srcOrd="0" destOrd="0" presId="urn:microsoft.com/office/officeart/2005/8/layout/hierarchy4"/>
-    <dgm:cxn modelId="{439D4FAE-D12B-44B1-A168-363EB7B8CA9C}" type="presParOf" srcId="{21250BC2-0EF4-4BFA-8F01-50C7223B9342}" destId="{9761CC40-7974-41B7-8714-E72A78EC90C5}" srcOrd="0" destOrd="0" presId="urn:microsoft.com/office/officeart/2005/8/layout/hierarchy4"/>
-    <dgm:cxn modelId="{B5C1F8FD-49FA-491B-8B84-1D5F83223A79}" type="presParOf" srcId="{21250BC2-0EF4-4BFA-8F01-50C7223B9342}" destId="{01DE5B1E-601C-4A8B-BAE8-F6ED1FAA483E}" srcOrd="1" destOrd="0" presId="urn:microsoft.com/office/officeart/2005/8/layout/hierarchy4"/>
-    <dgm:cxn modelId="{ACC6F3C1-6B2F-4FDB-A922-F9BFAE1C5050}" type="presParOf" srcId="{44925443-97DB-466D-A5D0-39C5C62ED973}" destId="{F575C328-90DB-4228-BC09-760D37E529C6}" srcOrd="1" destOrd="0" presId="urn:microsoft.com/office/officeart/2005/8/layout/hierarchy4"/>
-    <dgm:cxn modelId="{AF753629-0CFE-480B-97B3-EBD09B9322F4}" type="presParOf" srcId="{44925443-97DB-466D-A5D0-39C5C62ED973}" destId="{28914C83-7C87-4D36-8D21-0F8C9EFB0D81}" srcOrd="2" destOrd="0" presId="urn:microsoft.com/office/officeart/2005/8/layout/hierarchy4"/>
-    <dgm:cxn modelId="{0061750E-837F-4B2F-AA3E-F6A3176EA2E1}" type="presParOf" srcId="{28914C83-7C87-4D36-8D21-0F8C9EFB0D81}" destId="{51A98472-08BF-4C38-8981-7AA4BB265691}" srcOrd="0" destOrd="0" presId="urn:microsoft.com/office/officeart/2005/8/layout/hierarchy4"/>
-    <dgm:cxn modelId="{623819FF-7725-45A0-9816-FD5328C77547}" type="presParOf" srcId="{28914C83-7C87-4D36-8D21-0F8C9EFB0D81}" destId="{25CA3C48-B241-49BC-BC42-766B3DF8BAB7}" srcOrd="1" destOrd="0" presId="urn:microsoft.com/office/officeart/2005/8/layout/hierarchy4"/>
-    <dgm:cxn modelId="{AD57E04D-C340-4F7B-84F8-FE733FA9DEA5}" type="presParOf" srcId="{44925443-97DB-466D-A5D0-39C5C62ED973}" destId="{0B9BA565-90A8-4713-B786-E5BDC22296CE}" srcOrd="3" destOrd="0" presId="urn:microsoft.com/office/officeart/2005/8/layout/hierarchy4"/>
-    <dgm:cxn modelId="{90F08C92-F8C3-4D49-9B41-8EBED20DBBE4}" type="presParOf" srcId="{44925443-97DB-466D-A5D0-39C5C62ED973}" destId="{65B4E988-D003-43FF-9F16-18AD82E5FCB5}" srcOrd="4" destOrd="0" presId="urn:microsoft.com/office/officeart/2005/8/layout/hierarchy4"/>
-    <dgm:cxn modelId="{A6CB6451-132D-4250-891D-0A74C41E1064}" type="presParOf" srcId="{65B4E988-D003-43FF-9F16-18AD82E5FCB5}" destId="{6A331A29-1014-4FE6-9D4A-64275BAD2377}" srcOrd="0" destOrd="0" presId="urn:microsoft.com/office/officeart/2005/8/layout/hierarchy4"/>
-    <dgm:cxn modelId="{6554979F-9A98-4EA7-BED6-CC796A3740CA}" type="presParOf" srcId="{65B4E988-D003-43FF-9F16-18AD82E5FCB5}" destId="{93E86FD2-A15A-45E1-B593-E207D435F7C4}" srcOrd="1" destOrd="0" presId="urn:microsoft.com/office/officeart/2005/8/layout/hierarchy4"/>
-    <dgm:cxn modelId="{7C6B972D-79B5-406F-A5C3-8A20B63BC07A}" type="presParOf" srcId="{44925443-97DB-466D-A5D0-39C5C62ED973}" destId="{86DAECBB-BB2B-4E13-B37E-3FBA47F48C48}" srcOrd="5" destOrd="0" presId="urn:microsoft.com/office/officeart/2005/8/layout/hierarchy4"/>
-    <dgm:cxn modelId="{C9456EF4-9D1D-43F4-BCB8-A7E8655FE066}" type="presParOf" srcId="{44925443-97DB-466D-A5D0-39C5C62ED973}" destId="{4BD4004A-F3D3-4132-A8BE-9D8542CBB770}" srcOrd="6" destOrd="0" presId="urn:microsoft.com/office/officeart/2005/8/layout/hierarchy4"/>
-    <dgm:cxn modelId="{F1381C72-B964-4ED4-9DB7-B47646BBEC0A}" type="presParOf" srcId="{4BD4004A-F3D3-4132-A8BE-9D8542CBB770}" destId="{D9BD81EA-0B58-444E-9F16-7808F521B1BE}" srcOrd="0" destOrd="0" presId="urn:microsoft.com/office/officeart/2005/8/layout/hierarchy4"/>
-    <dgm:cxn modelId="{AA5D5F81-A34F-4A88-AB3C-692C8E925328}" type="presParOf" srcId="{4BD4004A-F3D3-4132-A8BE-9D8542CBB770}" destId="{77230881-4569-44BC-A5F4-C7D42841CC59}" srcOrd="1" destOrd="0" presId="urn:microsoft.com/office/officeart/2005/8/layout/hierarchy4"/>
-    <dgm:cxn modelId="{AE285D67-7781-4460-9DF5-8D5ED2B99B9C}" type="presParOf" srcId="{A67E438E-9AD9-4AAC-9687-E059FADB64CA}" destId="{EE5012BB-69DC-4BC0-8300-90BAA9E8C1B1}" srcOrd="7" destOrd="0" presId="urn:microsoft.com/office/officeart/2005/8/layout/hierarchy4"/>
-    <dgm:cxn modelId="{710456B9-1034-4491-BCF3-B8B8909582CE}" type="presParOf" srcId="{A67E438E-9AD9-4AAC-9687-E059FADB64CA}" destId="{92C070B9-5A72-4ACD-A451-F6A8AC59E496}" srcOrd="8" destOrd="0" presId="urn:microsoft.com/office/officeart/2005/8/layout/hierarchy4"/>
-    <dgm:cxn modelId="{01B5FB23-4FFB-44CB-B5DE-0534F13174C3}" type="presParOf" srcId="{92C070B9-5A72-4ACD-A451-F6A8AC59E496}" destId="{972168F5-2229-4064-83C2-CE0130DCEF39}" srcOrd="0" destOrd="0" presId="urn:microsoft.com/office/officeart/2005/8/layout/hierarchy4"/>
-    <dgm:cxn modelId="{706E2C62-DD3F-4203-AE88-C17F5D18EC03}" type="presParOf" srcId="{92C070B9-5A72-4ACD-A451-F6A8AC59E496}" destId="{3592BEED-2E93-4484-8247-169ED241D080}" srcOrd="1" destOrd="0" presId="urn:microsoft.com/office/officeart/2005/8/layout/hierarchy4"/>
-    <dgm:cxn modelId="{196B5F6B-E37C-4913-A964-DA08C7B2C8B8}" type="presParOf" srcId="{92C070B9-5A72-4ACD-A451-F6A8AC59E496}" destId="{F37F5320-9C4C-4642-95E8-E472C16E800A}" srcOrd="2" destOrd="0" presId="urn:microsoft.com/office/officeart/2005/8/layout/hierarchy4"/>
-    <dgm:cxn modelId="{D009FF90-CB5D-4553-BE62-DB54ED50A7C4}" type="presParOf" srcId="{F37F5320-9C4C-4642-95E8-E472C16E800A}" destId="{25CA36D5-F799-4D07-987C-FFB810659EBB}" srcOrd="0" destOrd="0" presId="urn:microsoft.com/office/officeart/2005/8/layout/hierarchy4"/>
-    <dgm:cxn modelId="{9EAC0D20-A8C1-4057-A279-4331935631BE}" type="presParOf" srcId="{25CA36D5-F799-4D07-987C-FFB810659EBB}" destId="{A9A4AED8-4854-48CE-AA30-A9D039EF02F1}" srcOrd="0" destOrd="0" presId="urn:microsoft.com/office/officeart/2005/8/layout/hierarchy4"/>
-    <dgm:cxn modelId="{3C173BC4-9415-4055-83B0-C6EE5149A064}" type="presParOf" srcId="{25CA36D5-F799-4D07-987C-FFB810659EBB}" destId="{2FD84AA8-622E-44A4-A31B-6DD8D85B99A9}" srcOrd="1" destOrd="0" presId="urn:microsoft.com/office/officeart/2005/8/layout/hierarchy4"/>
-    <dgm:cxn modelId="{B4C27AA2-CC0F-4883-9AFF-5CD23FD753C3}" type="presParOf" srcId="{F37F5320-9C4C-4642-95E8-E472C16E800A}" destId="{821B83A8-A58E-4734-85AD-7663BC204EC8}" srcOrd="1" destOrd="0" presId="urn:microsoft.com/office/officeart/2005/8/layout/hierarchy4"/>
-    <dgm:cxn modelId="{691E6D99-11CC-4A31-85E4-6BB959E8978E}" type="presParOf" srcId="{F37F5320-9C4C-4642-95E8-E472C16E800A}" destId="{40C10D9F-DBBB-4070-AAC1-493BD11D547C}" srcOrd="2" destOrd="0" presId="urn:microsoft.com/office/officeart/2005/8/layout/hierarchy4"/>
-    <dgm:cxn modelId="{782F1DE0-1F16-441A-B73A-A801CF15201E}" type="presParOf" srcId="{40C10D9F-DBBB-4070-AAC1-493BD11D547C}" destId="{845817A2-440A-4B1E-B9BA-D6A9D2A4F294}" srcOrd="0" destOrd="0" presId="urn:microsoft.com/office/officeart/2005/8/layout/hierarchy4"/>
-    <dgm:cxn modelId="{A37A2BB4-4ECA-4953-864A-86B458028DA5}" type="presParOf" srcId="{40C10D9F-DBBB-4070-AAC1-493BD11D547C}" destId="{07FC1AEE-7E60-4DB3-AD35-9FBF912A4EA1}" srcOrd="1" destOrd="0" presId="urn:microsoft.com/office/officeart/2005/8/layout/hierarchy4"/>
-    <dgm:cxn modelId="{D4B10BE7-7E98-4733-832D-265151BA67F2}" type="presParOf" srcId="{A67E438E-9AD9-4AAC-9687-E059FADB64CA}" destId="{AC159DDC-6768-4DF0-8BBA-C0260D443EAB}" srcOrd="9" destOrd="0" presId="urn:microsoft.com/office/officeart/2005/8/layout/hierarchy4"/>
-    <dgm:cxn modelId="{736D86C4-B879-4BBC-9BBD-34765BE27B3B}" type="presParOf" srcId="{A67E438E-9AD9-4AAC-9687-E059FADB64CA}" destId="{C221D867-A7C9-43B0-9E57-D11F661942E3}" srcOrd="10" destOrd="0" presId="urn:microsoft.com/office/officeart/2005/8/layout/hierarchy4"/>
-    <dgm:cxn modelId="{6074D72C-8B01-4E59-B0D5-165696E62F1C}" type="presParOf" srcId="{C221D867-A7C9-43B0-9E57-D11F661942E3}" destId="{ACAC7A2C-C172-49FE-A2B5-C96F424CE1C9}" srcOrd="0" destOrd="0" presId="urn:microsoft.com/office/officeart/2005/8/layout/hierarchy4"/>
-    <dgm:cxn modelId="{B4ED44C2-3F78-4D80-A122-28B5E013F56A}" type="presParOf" srcId="{C221D867-A7C9-43B0-9E57-D11F661942E3}" destId="{5FB6A124-4891-4DB9-B530-E521435E6BF7}" srcOrd="1" destOrd="0" presId="urn:microsoft.com/office/officeart/2005/8/layout/hierarchy4"/>
-    <dgm:cxn modelId="{0A249FA5-D33A-4AEC-886F-8877624B69E2}" type="presParOf" srcId="{C221D867-A7C9-43B0-9E57-D11F661942E3}" destId="{950E4C2E-AD69-46F0-9AE2-3572AD87A5FF}" srcOrd="2" destOrd="0" presId="urn:microsoft.com/office/officeart/2005/8/layout/hierarchy4"/>
-    <dgm:cxn modelId="{F515F153-B577-4F46-892E-9F522A9D2524}" type="presParOf" srcId="{950E4C2E-AD69-46F0-9AE2-3572AD87A5FF}" destId="{E1C0315E-4943-4BB0-B257-80062DF337E8}" srcOrd="0" destOrd="0" presId="urn:microsoft.com/office/officeart/2005/8/layout/hierarchy4"/>
-    <dgm:cxn modelId="{2A7929FB-DB21-4B60-AC16-1F9C223D2055}" type="presParOf" srcId="{E1C0315E-4943-4BB0-B257-80062DF337E8}" destId="{92476DE0-48FE-401F-A23D-8ECA0BD2D4BC}" srcOrd="0" destOrd="0" presId="urn:microsoft.com/office/officeart/2005/8/layout/hierarchy4"/>
-    <dgm:cxn modelId="{D14A900C-A3AD-4A25-8991-246FA66F58C0}" type="presParOf" srcId="{E1C0315E-4943-4BB0-B257-80062DF337E8}" destId="{69E409F7-B527-46DF-9E9B-0CB461B9706C}" srcOrd="1" destOrd="0" presId="urn:microsoft.com/office/officeart/2005/8/layout/hierarchy4"/>
+    <dgm:cxn modelId="{22FAA357-8AE3-43D2-9D59-15648627F968}" type="presParOf" srcId="{65A6ED5E-C1BC-490B-9EE7-2B0AEDD72F57}" destId="{36942F64-E635-461F-9063-DB6C0FDCB52C}" srcOrd="0" destOrd="0" presId="urn:microsoft.com/office/officeart/2005/8/layout/hierarchy4"/>
+    <dgm:cxn modelId="{82616DC1-035F-4934-AF21-C1EA1590E30E}" type="presParOf" srcId="{36942F64-E635-461F-9063-DB6C0FDCB52C}" destId="{F6230FA3-3511-4D74-8211-AF948BC1B318}" srcOrd="0" destOrd="0" presId="urn:microsoft.com/office/officeart/2005/8/layout/hierarchy4"/>
+    <dgm:cxn modelId="{A57724C3-37D4-4A68-B6C5-7A0C486024ED}" type="presParOf" srcId="{36942F64-E635-461F-9063-DB6C0FDCB52C}" destId="{90A12227-D746-41F9-9A6D-59A525C4CDB4}" srcOrd="1" destOrd="0" presId="urn:microsoft.com/office/officeart/2005/8/layout/hierarchy4"/>
+    <dgm:cxn modelId="{C2C12B7A-AF46-4CF2-94F6-830B4463C608}" type="presParOf" srcId="{36942F64-E635-461F-9063-DB6C0FDCB52C}" destId="{A67E438E-9AD9-4AAC-9687-E059FADB64CA}" srcOrd="2" destOrd="0" presId="urn:microsoft.com/office/officeart/2005/8/layout/hierarchy4"/>
+    <dgm:cxn modelId="{70690287-6F91-44C5-99C0-9D707F36FA6A}" type="presParOf" srcId="{A67E438E-9AD9-4AAC-9687-E059FADB64CA}" destId="{BA0FB8A2-5F10-4170-AF7A-FAF0D9F45999}" srcOrd="0" destOrd="0" presId="urn:microsoft.com/office/officeart/2005/8/layout/hierarchy4"/>
+    <dgm:cxn modelId="{C8DCD582-BAA2-40E9-8344-3B21F07BEA06}" type="presParOf" srcId="{BA0FB8A2-5F10-4170-AF7A-FAF0D9F45999}" destId="{C1C0F0B1-0BB2-4833-9692-383023412F94}" srcOrd="0" destOrd="0" presId="urn:microsoft.com/office/officeart/2005/8/layout/hierarchy4"/>
+    <dgm:cxn modelId="{A61A3FDD-D73B-4AFB-B45C-CE2ABF9EE237}" type="presParOf" srcId="{BA0FB8A2-5F10-4170-AF7A-FAF0D9F45999}" destId="{FA29674B-74C7-489C-9E7E-0D3B51E27525}" srcOrd="1" destOrd="0" presId="urn:microsoft.com/office/officeart/2005/8/layout/hierarchy4"/>
+    <dgm:cxn modelId="{933AE523-5BA3-46DF-94BD-4BDB5440165D}" type="presParOf" srcId="{BA0FB8A2-5F10-4170-AF7A-FAF0D9F45999}" destId="{4E9EBCAB-6291-48E2-A3FC-3E3D01B597B8}" srcOrd="2" destOrd="0" presId="urn:microsoft.com/office/officeart/2005/8/layout/hierarchy4"/>
+    <dgm:cxn modelId="{DFB56D20-E657-4765-B491-BD68A759AF01}" type="presParOf" srcId="{4E9EBCAB-6291-48E2-A3FC-3E3D01B597B8}" destId="{19D70DE5-1FDA-4D9D-9531-671BDA751B4D}" srcOrd="0" destOrd="0" presId="urn:microsoft.com/office/officeart/2005/8/layout/hierarchy4"/>
+    <dgm:cxn modelId="{A0CCCF20-265A-495B-AF19-285079F11E73}" type="presParOf" srcId="{19D70DE5-1FDA-4D9D-9531-671BDA751B4D}" destId="{7F9ABCDE-CA05-4653-B03A-2DEA54006346}" srcOrd="0" destOrd="0" presId="urn:microsoft.com/office/officeart/2005/8/layout/hierarchy4"/>
+    <dgm:cxn modelId="{D93C3D16-4F4F-40EB-A555-8EBA5CBC01B6}" type="presParOf" srcId="{19D70DE5-1FDA-4D9D-9531-671BDA751B4D}" destId="{32083B9D-E3D9-49E1-9259-ED4BFA1E491E}" srcOrd="1" destOrd="0" presId="urn:microsoft.com/office/officeart/2005/8/layout/hierarchy4"/>
+    <dgm:cxn modelId="{3FB1C6A8-D48D-48C3-AF7E-F0CF0E3BAD6E}" type="presParOf" srcId="{4E9EBCAB-6291-48E2-A3FC-3E3D01B597B8}" destId="{C88C89D4-672A-4FB7-BB26-963A4D57A49C}" srcOrd="1" destOrd="0" presId="urn:microsoft.com/office/officeart/2005/8/layout/hierarchy4"/>
+    <dgm:cxn modelId="{546AA843-0308-468A-91B7-CE3FFF8C154A}" type="presParOf" srcId="{4E9EBCAB-6291-48E2-A3FC-3E3D01B597B8}" destId="{30ABB144-F87E-4955-94A8-7B57A4879D2D}" srcOrd="2" destOrd="0" presId="urn:microsoft.com/office/officeart/2005/8/layout/hierarchy4"/>
+    <dgm:cxn modelId="{8938E99E-811B-4868-AD48-17D18F5855E6}" type="presParOf" srcId="{30ABB144-F87E-4955-94A8-7B57A4879D2D}" destId="{9F04D981-6BFE-423C-98D8-4B1053B79904}" srcOrd="0" destOrd="0" presId="urn:microsoft.com/office/officeart/2005/8/layout/hierarchy4"/>
+    <dgm:cxn modelId="{1B0C2227-84E2-4F47-B42E-7D13C76F58C6}" type="presParOf" srcId="{30ABB144-F87E-4955-94A8-7B57A4879D2D}" destId="{FE80D389-DA06-4285-82F5-FBAEBA4ED837}" srcOrd="1" destOrd="0" presId="urn:microsoft.com/office/officeart/2005/8/layout/hierarchy4"/>
+    <dgm:cxn modelId="{7216E43F-3640-4D1A-85BB-E6585401D985}" type="presParOf" srcId="{4E9EBCAB-6291-48E2-A3FC-3E3D01B597B8}" destId="{49C8798A-2B0A-4A13-9E1E-CDE44B2393FA}" srcOrd="3" destOrd="0" presId="urn:microsoft.com/office/officeart/2005/8/layout/hierarchy4"/>
+    <dgm:cxn modelId="{091D4571-045D-4E45-954B-87984BA09306}" type="presParOf" srcId="{4E9EBCAB-6291-48E2-A3FC-3E3D01B597B8}" destId="{3AA0E014-9F8E-4999-B61D-8AF9E989EAF7}" srcOrd="4" destOrd="0" presId="urn:microsoft.com/office/officeart/2005/8/layout/hierarchy4"/>
+    <dgm:cxn modelId="{D599E160-D589-4DE9-BD0E-3F9C7F3BC3AC}" type="presParOf" srcId="{3AA0E014-9F8E-4999-B61D-8AF9E989EAF7}" destId="{95506168-B4F9-4F9F-BE59-B83D6B5E5EB0}" srcOrd="0" destOrd="0" presId="urn:microsoft.com/office/officeart/2005/8/layout/hierarchy4"/>
+    <dgm:cxn modelId="{3C434DDF-7F5D-4DF4-B6E7-BFD46F69E1FB}" type="presParOf" srcId="{3AA0E014-9F8E-4999-B61D-8AF9E989EAF7}" destId="{E5099411-1ED6-48CB-91BD-01E389FE0990}" srcOrd="1" destOrd="0" presId="urn:microsoft.com/office/officeart/2005/8/layout/hierarchy4"/>
+    <dgm:cxn modelId="{C02660FD-6289-4632-B270-41AB45B61AB7}" type="presParOf" srcId="{4E9EBCAB-6291-48E2-A3FC-3E3D01B597B8}" destId="{952759C8-0953-45F0-B78E-433F8B3BBB5D}" srcOrd="5" destOrd="0" presId="urn:microsoft.com/office/officeart/2005/8/layout/hierarchy4"/>
+    <dgm:cxn modelId="{F562EAA7-A2A1-4CDE-93CB-876E05AADEC3}" type="presParOf" srcId="{4E9EBCAB-6291-48E2-A3FC-3E3D01B597B8}" destId="{D8110862-8736-4E5A-938D-F6D1303D8DDF}" srcOrd="6" destOrd="0" presId="urn:microsoft.com/office/officeart/2005/8/layout/hierarchy4"/>
+    <dgm:cxn modelId="{6D039C3D-2EAC-42A3-AC5B-280C9C731FEF}" type="presParOf" srcId="{D8110862-8736-4E5A-938D-F6D1303D8DDF}" destId="{C375B8DD-5CE4-45AB-89D6-7180C322F6C9}" srcOrd="0" destOrd="0" presId="urn:microsoft.com/office/officeart/2005/8/layout/hierarchy4"/>
+    <dgm:cxn modelId="{8047ACE0-7953-44AC-A8B8-F9D81693F8F0}" type="presParOf" srcId="{D8110862-8736-4E5A-938D-F6D1303D8DDF}" destId="{8372D690-EC49-48C1-968E-F13D37E555A8}" srcOrd="1" destOrd="0" presId="urn:microsoft.com/office/officeart/2005/8/layout/hierarchy4"/>
+    <dgm:cxn modelId="{72815AFC-B27E-4A10-A469-FE1B500A6DB8}" type="presParOf" srcId="{4E9EBCAB-6291-48E2-A3FC-3E3D01B597B8}" destId="{683A2729-0B81-4CEA-9FCD-89E3E0203A50}" srcOrd="7" destOrd="0" presId="urn:microsoft.com/office/officeart/2005/8/layout/hierarchy4"/>
+    <dgm:cxn modelId="{B1FB46F2-286A-4F63-BB98-EDBD72575319}" type="presParOf" srcId="{4E9EBCAB-6291-48E2-A3FC-3E3D01B597B8}" destId="{CFA6EFFA-0AFB-42EA-9862-4713BE512AF4}" srcOrd="8" destOrd="0" presId="urn:microsoft.com/office/officeart/2005/8/layout/hierarchy4"/>
+    <dgm:cxn modelId="{51883C7D-288D-4D34-AB64-B3205BBD2F28}" type="presParOf" srcId="{CFA6EFFA-0AFB-42EA-9862-4713BE512AF4}" destId="{DCBC480D-41C9-4AFC-9697-EB7198B80E74}" srcOrd="0" destOrd="0" presId="urn:microsoft.com/office/officeart/2005/8/layout/hierarchy4"/>
+    <dgm:cxn modelId="{97E9E077-08DF-40BE-9493-1323E0B82ADF}" type="presParOf" srcId="{CFA6EFFA-0AFB-42EA-9862-4713BE512AF4}" destId="{812D11D0-747B-4914-B088-07D71DA47B06}" srcOrd="1" destOrd="0" presId="urn:microsoft.com/office/officeart/2005/8/layout/hierarchy4"/>
+    <dgm:cxn modelId="{4579E216-7B78-4CDC-9C60-AC820EF60D04}" type="presParOf" srcId="{A67E438E-9AD9-4AAC-9687-E059FADB64CA}" destId="{C83B31BF-4EA4-4BE0-A88A-81BF4D46C147}" srcOrd="1" destOrd="0" presId="urn:microsoft.com/office/officeart/2005/8/layout/hierarchy4"/>
+    <dgm:cxn modelId="{EE76261A-300E-4A04-848B-1B119883D38E}" type="presParOf" srcId="{A67E438E-9AD9-4AAC-9687-E059FADB64CA}" destId="{0930B2C6-8E26-4DAC-BE06-DA5CEE7DE010}" srcOrd="2" destOrd="0" presId="urn:microsoft.com/office/officeart/2005/8/layout/hierarchy4"/>
+    <dgm:cxn modelId="{7EB46F9F-1D47-437E-AC0D-127BF3C53B67}" type="presParOf" srcId="{0930B2C6-8E26-4DAC-BE06-DA5CEE7DE010}" destId="{EC9D4C37-457B-420D-936B-138B58E334C8}" srcOrd="0" destOrd="0" presId="urn:microsoft.com/office/officeart/2005/8/layout/hierarchy4"/>
+    <dgm:cxn modelId="{C5891472-C3AA-4B6D-947F-8451B144012D}" type="presParOf" srcId="{0930B2C6-8E26-4DAC-BE06-DA5CEE7DE010}" destId="{26031C34-A256-4338-AB10-9F17927BE2B7}" srcOrd="1" destOrd="0" presId="urn:microsoft.com/office/officeart/2005/8/layout/hierarchy4"/>
+    <dgm:cxn modelId="{9BB321F5-7D94-4D19-B94F-C6B862971C97}" type="presParOf" srcId="{0930B2C6-8E26-4DAC-BE06-DA5CEE7DE010}" destId="{F96E333D-7C6B-473B-A28E-BF7EE59C749A}" srcOrd="2" destOrd="0" presId="urn:microsoft.com/office/officeart/2005/8/layout/hierarchy4"/>
+    <dgm:cxn modelId="{95F01CE4-BCC0-446B-828E-FF1C0C482D2B}" type="presParOf" srcId="{F96E333D-7C6B-473B-A28E-BF7EE59C749A}" destId="{1BE165E9-C52D-4B31-AAB0-743152CABCDC}" srcOrd="0" destOrd="0" presId="urn:microsoft.com/office/officeart/2005/8/layout/hierarchy4"/>
+    <dgm:cxn modelId="{20DEB266-850F-4F13-BAA5-6FB859A856CA}" type="presParOf" srcId="{1BE165E9-C52D-4B31-AAB0-743152CABCDC}" destId="{F848019E-7058-43CD-90E9-BC53A7F9A8FD}" srcOrd="0" destOrd="0" presId="urn:microsoft.com/office/officeart/2005/8/layout/hierarchy4"/>
+    <dgm:cxn modelId="{EEFC4E9B-7DE6-4F12-B31C-2510DC9B55CF}" type="presParOf" srcId="{1BE165E9-C52D-4B31-AAB0-743152CABCDC}" destId="{88830CB6-1AC6-43B3-A3A6-DA593DB6C159}" srcOrd="1" destOrd="0" presId="urn:microsoft.com/office/officeart/2005/8/layout/hierarchy4"/>
+    <dgm:cxn modelId="{ED80F062-555B-4EFF-B3C7-059D6A53B8C5}" type="presParOf" srcId="{F96E333D-7C6B-473B-A28E-BF7EE59C749A}" destId="{B6B76CFA-C6E5-41C0-A9C9-45A1C34B96E3}" srcOrd="1" destOrd="0" presId="urn:microsoft.com/office/officeart/2005/8/layout/hierarchy4"/>
+    <dgm:cxn modelId="{6F089AAE-0F13-493B-8A7E-9B8E52C24106}" type="presParOf" srcId="{F96E333D-7C6B-473B-A28E-BF7EE59C749A}" destId="{5CE17CCD-37E8-459B-B163-31BE96DD7C04}" srcOrd="2" destOrd="0" presId="urn:microsoft.com/office/officeart/2005/8/layout/hierarchy4"/>
+    <dgm:cxn modelId="{7FDFDCF9-B5B9-4602-8896-95166EBD7C73}" type="presParOf" srcId="{5CE17CCD-37E8-459B-B163-31BE96DD7C04}" destId="{F48C4FFE-463C-4B2D-A1A4-0398FCA8BA33}" srcOrd="0" destOrd="0" presId="urn:microsoft.com/office/officeart/2005/8/layout/hierarchy4"/>
+    <dgm:cxn modelId="{A9AB7C34-59D2-47F3-8528-7C6BE7B4CACD}" type="presParOf" srcId="{5CE17CCD-37E8-459B-B163-31BE96DD7C04}" destId="{AF57186B-A66F-4C6C-AD6C-C8EA506B8BE5}" srcOrd="1" destOrd="0" presId="urn:microsoft.com/office/officeart/2005/8/layout/hierarchy4"/>
+    <dgm:cxn modelId="{4A8DE1B2-5EC9-4A7B-8F42-D26FE1ECB997}" type="presParOf" srcId="{F96E333D-7C6B-473B-A28E-BF7EE59C749A}" destId="{EE763239-0AEF-4D73-9448-7C56754416D9}" srcOrd="3" destOrd="0" presId="urn:microsoft.com/office/officeart/2005/8/layout/hierarchy4"/>
+    <dgm:cxn modelId="{1E3099BA-17D0-4C07-9270-8E10FB3281E0}" type="presParOf" srcId="{F96E333D-7C6B-473B-A28E-BF7EE59C749A}" destId="{9EF6E5C7-1C3E-4712-A6C6-978E09CAFF93}" srcOrd="4" destOrd="0" presId="urn:microsoft.com/office/officeart/2005/8/layout/hierarchy4"/>
+    <dgm:cxn modelId="{0150A5C2-E74D-45DB-9B58-4F95B64CB507}" type="presParOf" srcId="{9EF6E5C7-1C3E-4712-A6C6-978E09CAFF93}" destId="{F29CC0BF-BD38-4929-B984-813485FA9EC5}" srcOrd="0" destOrd="0" presId="urn:microsoft.com/office/officeart/2005/8/layout/hierarchy4"/>
+    <dgm:cxn modelId="{4AB811AF-9CF4-45A4-985B-92340C7F6DCD}" type="presParOf" srcId="{9EF6E5C7-1C3E-4712-A6C6-978E09CAFF93}" destId="{AA1E655D-FF9A-480E-AD03-E7D26031F5AB}" srcOrd="1" destOrd="0" presId="urn:microsoft.com/office/officeart/2005/8/layout/hierarchy4"/>
+    <dgm:cxn modelId="{69EDCA25-733C-4C2C-8B71-098C622FE349}" type="presParOf" srcId="{A67E438E-9AD9-4AAC-9687-E059FADB64CA}" destId="{7C00DC65-F51C-4236-9428-28764F0CB1C4}" srcOrd="3" destOrd="0" presId="urn:microsoft.com/office/officeart/2005/8/layout/hierarchy4"/>
+    <dgm:cxn modelId="{858582C8-68F2-4CD7-9769-B0690F608A39}" type="presParOf" srcId="{A67E438E-9AD9-4AAC-9687-E059FADB64CA}" destId="{77D5C6DC-1122-45E6-976F-280AF2DA98FC}" srcOrd="4" destOrd="0" presId="urn:microsoft.com/office/officeart/2005/8/layout/hierarchy4"/>
+    <dgm:cxn modelId="{0BD3DC76-583D-4C26-B947-F281DFC33937}" type="presParOf" srcId="{77D5C6DC-1122-45E6-976F-280AF2DA98FC}" destId="{2C2F5FE9-EE40-4C04-B2B5-539F04104A08}" srcOrd="0" destOrd="0" presId="urn:microsoft.com/office/officeart/2005/8/layout/hierarchy4"/>
+    <dgm:cxn modelId="{DF94F4C5-7100-4570-9D0A-B48CFEDE7613}" type="presParOf" srcId="{77D5C6DC-1122-45E6-976F-280AF2DA98FC}" destId="{5E37AAAF-FC61-4EDC-A7C4-92440167D33E}" srcOrd="1" destOrd="0" presId="urn:microsoft.com/office/officeart/2005/8/layout/hierarchy4"/>
+    <dgm:cxn modelId="{D80D9807-C097-4359-92FF-D9E9A25AB356}" type="presParOf" srcId="{77D5C6DC-1122-45E6-976F-280AF2DA98FC}" destId="{7992ACDC-55A0-41B6-8733-54FFB0B49628}" srcOrd="2" destOrd="0" presId="urn:microsoft.com/office/officeart/2005/8/layout/hierarchy4"/>
+    <dgm:cxn modelId="{FEFC3145-4DD7-4704-908B-E6AB3F5FE880}" type="presParOf" srcId="{7992ACDC-55A0-41B6-8733-54FFB0B49628}" destId="{C078F473-40EF-48BF-BD6A-92112AD125BF}" srcOrd="0" destOrd="0" presId="urn:microsoft.com/office/officeart/2005/8/layout/hierarchy4"/>
+    <dgm:cxn modelId="{2B5A8A03-0150-43EA-95CC-AB6E35D3B4BF}" type="presParOf" srcId="{C078F473-40EF-48BF-BD6A-92112AD125BF}" destId="{473CE491-05FE-4CCD-BF62-0AEE82E341DB}" srcOrd="0" destOrd="0" presId="urn:microsoft.com/office/officeart/2005/8/layout/hierarchy4"/>
+    <dgm:cxn modelId="{D614353C-34CD-4FB1-82E0-9D4BC206F76D}" type="presParOf" srcId="{C078F473-40EF-48BF-BD6A-92112AD125BF}" destId="{6E11D7CF-D1C2-4116-9C0E-B1F174E7046C}" srcOrd="1" destOrd="0" presId="urn:microsoft.com/office/officeart/2005/8/layout/hierarchy4"/>
+    <dgm:cxn modelId="{8B162328-7DC2-4D31-97CA-A5A4C2511CC6}" type="presParOf" srcId="{7992ACDC-55A0-41B6-8733-54FFB0B49628}" destId="{591B8247-8491-4F7A-873B-2863AE33BB1E}" srcOrd="1" destOrd="0" presId="urn:microsoft.com/office/officeart/2005/8/layout/hierarchy4"/>
+    <dgm:cxn modelId="{A95759BC-848D-4B47-ACD2-8C848F73546E}" type="presParOf" srcId="{7992ACDC-55A0-41B6-8733-54FFB0B49628}" destId="{813B4793-9BEF-49E6-80DC-3860E7459C75}" srcOrd="2" destOrd="0" presId="urn:microsoft.com/office/officeart/2005/8/layout/hierarchy4"/>
+    <dgm:cxn modelId="{13C41AAF-BE6D-4737-98E8-1666F8471B0C}" type="presParOf" srcId="{813B4793-9BEF-49E6-80DC-3860E7459C75}" destId="{C31C040D-D532-43B2-BD88-F46F43CAED25}" srcOrd="0" destOrd="0" presId="urn:microsoft.com/office/officeart/2005/8/layout/hierarchy4"/>
+    <dgm:cxn modelId="{71BBA456-158C-4F34-8517-3B552C50171B}" type="presParOf" srcId="{813B4793-9BEF-49E6-80DC-3860E7459C75}" destId="{9475B5AA-A6A1-41CC-BC54-885B0427E492}" srcOrd="1" destOrd="0" presId="urn:microsoft.com/office/officeart/2005/8/layout/hierarchy4"/>
+    <dgm:cxn modelId="{CADD24FE-9227-48A3-B32C-931D81395893}" type="presParOf" srcId="{7992ACDC-55A0-41B6-8733-54FFB0B49628}" destId="{DB3F7683-D881-4626-BC91-E95FB59EFB37}" srcOrd="3" destOrd="0" presId="urn:microsoft.com/office/officeart/2005/8/layout/hierarchy4"/>
+    <dgm:cxn modelId="{848BE8C6-1D60-4B7E-8B8B-951609B535F1}" type="presParOf" srcId="{7992ACDC-55A0-41B6-8733-54FFB0B49628}" destId="{03F9E2D8-22D8-41B6-BB01-6CB7649B7E2A}" srcOrd="4" destOrd="0" presId="urn:microsoft.com/office/officeart/2005/8/layout/hierarchy4"/>
+    <dgm:cxn modelId="{0F1577D1-CDE9-4C4A-B5F5-80EA90A0C160}" type="presParOf" srcId="{03F9E2D8-22D8-41B6-BB01-6CB7649B7E2A}" destId="{469B0473-3CF0-482B-B5DF-32C774181E63}" srcOrd="0" destOrd="0" presId="urn:microsoft.com/office/officeart/2005/8/layout/hierarchy4"/>
+    <dgm:cxn modelId="{506A5BC4-4862-4643-89A2-E6185DAD6561}" type="presParOf" srcId="{03F9E2D8-22D8-41B6-BB01-6CB7649B7E2A}" destId="{DB31C1DA-07ED-4F27-B6A2-8BF5175BB10B}" srcOrd="1" destOrd="0" presId="urn:microsoft.com/office/officeart/2005/8/layout/hierarchy4"/>
+    <dgm:cxn modelId="{6A6FD604-045D-4CD4-9779-0934AA78D76D}" type="presParOf" srcId="{A67E438E-9AD9-4AAC-9687-E059FADB64CA}" destId="{B3C2019F-3A0A-4DD2-9713-D7D63FCB3A49}" srcOrd="5" destOrd="0" presId="urn:microsoft.com/office/officeart/2005/8/layout/hierarchy4"/>
+    <dgm:cxn modelId="{05D40950-F9E9-4748-A425-B598AF0DC9AC}" type="presParOf" srcId="{A67E438E-9AD9-4AAC-9687-E059FADB64CA}" destId="{1C841FF2-8270-4673-95A9-13936FEEF816}" srcOrd="6" destOrd="0" presId="urn:microsoft.com/office/officeart/2005/8/layout/hierarchy4"/>
+    <dgm:cxn modelId="{504BA847-4DC7-4CAC-9209-DF6846330447}" type="presParOf" srcId="{1C841FF2-8270-4673-95A9-13936FEEF816}" destId="{59788798-E561-4392-BDE1-5F5BDB366CB6}" srcOrd="0" destOrd="0" presId="urn:microsoft.com/office/officeart/2005/8/layout/hierarchy4"/>
+    <dgm:cxn modelId="{84A9C933-5EA2-48A8-AD2F-3EBE91815409}" type="presParOf" srcId="{1C841FF2-8270-4673-95A9-13936FEEF816}" destId="{EE4D65AB-7B43-4577-89E5-F74576CE226A}" srcOrd="1" destOrd="0" presId="urn:microsoft.com/office/officeart/2005/8/layout/hierarchy4"/>
+    <dgm:cxn modelId="{89BF25EF-3489-4ADA-9D4C-EFDA530960DD}" type="presParOf" srcId="{1C841FF2-8270-4673-95A9-13936FEEF816}" destId="{44925443-97DB-466D-A5D0-39C5C62ED973}" srcOrd="2" destOrd="0" presId="urn:microsoft.com/office/officeart/2005/8/layout/hierarchy4"/>
+    <dgm:cxn modelId="{B02A8B91-8DD7-48F9-8EEE-49720A7B69E3}" type="presParOf" srcId="{44925443-97DB-466D-A5D0-39C5C62ED973}" destId="{21250BC2-0EF4-4BFA-8F01-50C7223B9342}" srcOrd="0" destOrd="0" presId="urn:microsoft.com/office/officeart/2005/8/layout/hierarchy4"/>
+    <dgm:cxn modelId="{749C65B2-5BB3-4D13-BBA4-5D0431B2ACBC}" type="presParOf" srcId="{21250BC2-0EF4-4BFA-8F01-50C7223B9342}" destId="{9761CC40-7974-41B7-8714-E72A78EC90C5}" srcOrd="0" destOrd="0" presId="urn:microsoft.com/office/officeart/2005/8/layout/hierarchy4"/>
+    <dgm:cxn modelId="{6DA1C81A-9FB6-4E37-B531-5674B77FA35A}" type="presParOf" srcId="{21250BC2-0EF4-4BFA-8F01-50C7223B9342}" destId="{01DE5B1E-601C-4A8B-BAE8-F6ED1FAA483E}" srcOrd="1" destOrd="0" presId="urn:microsoft.com/office/officeart/2005/8/layout/hierarchy4"/>
+    <dgm:cxn modelId="{302A0102-A3EA-4DBC-9449-D4079D85113D}" type="presParOf" srcId="{44925443-97DB-466D-A5D0-39C5C62ED973}" destId="{F575C328-90DB-4228-BC09-760D37E529C6}" srcOrd="1" destOrd="0" presId="urn:microsoft.com/office/officeart/2005/8/layout/hierarchy4"/>
+    <dgm:cxn modelId="{E3FADB5F-7A7E-4219-BC66-951571954470}" type="presParOf" srcId="{44925443-97DB-466D-A5D0-39C5C62ED973}" destId="{28914C83-7C87-4D36-8D21-0F8C9EFB0D81}" srcOrd="2" destOrd="0" presId="urn:microsoft.com/office/officeart/2005/8/layout/hierarchy4"/>
+    <dgm:cxn modelId="{96569E9D-720E-4AD5-A43B-5990F6BBF115}" type="presParOf" srcId="{28914C83-7C87-4D36-8D21-0F8C9EFB0D81}" destId="{51A98472-08BF-4C38-8981-7AA4BB265691}" srcOrd="0" destOrd="0" presId="urn:microsoft.com/office/officeart/2005/8/layout/hierarchy4"/>
+    <dgm:cxn modelId="{C04DAF14-2EFA-44D9-9D4D-BA40D47B392B}" type="presParOf" srcId="{28914C83-7C87-4D36-8D21-0F8C9EFB0D81}" destId="{25CA3C48-B241-49BC-BC42-766B3DF8BAB7}" srcOrd="1" destOrd="0" presId="urn:microsoft.com/office/officeart/2005/8/layout/hierarchy4"/>
+    <dgm:cxn modelId="{803574AE-8256-4E4E-BCF5-88B0ECD6764E}" type="presParOf" srcId="{44925443-97DB-466D-A5D0-39C5C62ED973}" destId="{0B9BA565-90A8-4713-B786-E5BDC22296CE}" srcOrd="3" destOrd="0" presId="urn:microsoft.com/office/officeart/2005/8/layout/hierarchy4"/>
+    <dgm:cxn modelId="{F4AB0B3C-61F0-409E-B0E0-02D4B9EFD917}" type="presParOf" srcId="{44925443-97DB-466D-A5D0-39C5C62ED973}" destId="{65B4E988-D003-43FF-9F16-18AD82E5FCB5}" srcOrd="4" destOrd="0" presId="urn:microsoft.com/office/officeart/2005/8/layout/hierarchy4"/>
+    <dgm:cxn modelId="{742CDF8D-BAFF-4190-A33F-8AC64AEB8ADC}" type="presParOf" srcId="{65B4E988-D003-43FF-9F16-18AD82E5FCB5}" destId="{6A331A29-1014-4FE6-9D4A-64275BAD2377}" srcOrd="0" destOrd="0" presId="urn:microsoft.com/office/officeart/2005/8/layout/hierarchy4"/>
+    <dgm:cxn modelId="{9971E70A-E300-4C6D-A56A-6FD1CD9AF62B}" type="presParOf" srcId="{65B4E988-D003-43FF-9F16-18AD82E5FCB5}" destId="{93E86FD2-A15A-45E1-B593-E207D435F7C4}" srcOrd="1" destOrd="0" presId="urn:microsoft.com/office/officeart/2005/8/layout/hierarchy4"/>
+    <dgm:cxn modelId="{171F86B6-6E40-425B-9FD6-12E38ABBCCA5}" type="presParOf" srcId="{44925443-97DB-466D-A5D0-39C5C62ED973}" destId="{86DAECBB-BB2B-4E13-B37E-3FBA47F48C48}" srcOrd="5" destOrd="0" presId="urn:microsoft.com/office/officeart/2005/8/layout/hierarchy4"/>
+    <dgm:cxn modelId="{EB178BD9-4060-4CDE-AEB2-969A20C0195F}" type="presParOf" srcId="{44925443-97DB-466D-A5D0-39C5C62ED973}" destId="{4BD4004A-F3D3-4132-A8BE-9D8542CBB770}" srcOrd="6" destOrd="0" presId="urn:microsoft.com/office/officeart/2005/8/layout/hierarchy4"/>
+    <dgm:cxn modelId="{BA5F9E83-6A93-43D7-9C2B-2536BD191A54}" type="presParOf" srcId="{4BD4004A-F3D3-4132-A8BE-9D8542CBB770}" destId="{D9BD81EA-0B58-444E-9F16-7808F521B1BE}" srcOrd="0" destOrd="0" presId="urn:microsoft.com/office/officeart/2005/8/layout/hierarchy4"/>
+    <dgm:cxn modelId="{F9D79D2B-3163-45EC-93EA-999E257DF56F}" type="presParOf" srcId="{4BD4004A-F3D3-4132-A8BE-9D8542CBB770}" destId="{77230881-4569-44BC-A5F4-C7D42841CC59}" srcOrd="1" destOrd="0" presId="urn:microsoft.com/office/officeart/2005/8/layout/hierarchy4"/>
+    <dgm:cxn modelId="{0572EFBF-4669-4065-8A00-0E3D6A3143D6}" type="presParOf" srcId="{A67E438E-9AD9-4AAC-9687-E059FADB64CA}" destId="{EE5012BB-69DC-4BC0-8300-90BAA9E8C1B1}" srcOrd="7" destOrd="0" presId="urn:microsoft.com/office/officeart/2005/8/layout/hierarchy4"/>
+    <dgm:cxn modelId="{518385D2-B046-4254-9ED3-26EC2858B7FB}" type="presParOf" srcId="{A67E438E-9AD9-4AAC-9687-E059FADB64CA}" destId="{92C070B9-5A72-4ACD-A451-F6A8AC59E496}" srcOrd="8" destOrd="0" presId="urn:microsoft.com/office/officeart/2005/8/layout/hierarchy4"/>
+    <dgm:cxn modelId="{897CEE79-88DE-4662-8D36-1F2ECD9AA46A}" type="presParOf" srcId="{92C070B9-5A72-4ACD-A451-F6A8AC59E496}" destId="{972168F5-2229-4064-83C2-CE0130DCEF39}" srcOrd="0" destOrd="0" presId="urn:microsoft.com/office/officeart/2005/8/layout/hierarchy4"/>
+    <dgm:cxn modelId="{17D16DBD-B11E-456B-9F68-DF529995C513}" type="presParOf" srcId="{92C070B9-5A72-4ACD-A451-F6A8AC59E496}" destId="{3592BEED-2E93-4484-8247-169ED241D080}" srcOrd="1" destOrd="0" presId="urn:microsoft.com/office/officeart/2005/8/layout/hierarchy4"/>
+    <dgm:cxn modelId="{3809D065-237A-45FC-881B-3851FAD9AFA9}" type="presParOf" srcId="{92C070B9-5A72-4ACD-A451-F6A8AC59E496}" destId="{F37F5320-9C4C-4642-95E8-E472C16E800A}" srcOrd="2" destOrd="0" presId="urn:microsoft.com/office/officeart/2005/8/layout/hierarchy4"/>
+    <dgm:cxn modelId="{2F1258D0-B79F-45AC-BED5-0A9A891270C7}" type="presParOf" srcId="{F37F5320-9C4C-4642-95E8-E472C16E800A}" destId="{25CA36D5-F799-4D07-987C-FFB810659EBB}" srcOrd="0" destOrd="0" presId="urn:microsoft.com/office/officeart/2005/8/layout/hierarchy4"/>
+    <dgm:cxn modelId="{41599A61-4FDC-4A2A-9868-F322A760CF29}" type="presParOf" srcId="{25CA36D5-F799-4D07-987C-FFB810659EBB}" destId="{A9A4AED8-4854-48CE-AA30-A9D039EF02F1}" srcOrd="0" destOrd="0" presId="urn:microsoft.com/office/officeart/2005/8/layout/hierarchy4"/>
+    <dgm:cxn modelId="{3BA0FDAF-930E-4E1D-9777-3AF923470F73}" type="presParOf" srcId="{25CA36D5-F799-4D07-987C-FFB810659EBB}" destId="{2FD84AA8-622E-44A4-A31B-6DD8D85B99A9}" srcOrd="1" destOrd="0" presId="urn:microsoft.com/office/officeart/2005/8/layout/hierarchy4"/>
+    <dgm:cxn modelId="{199C905D-140B-4DC2-9722-45FB3104B1FE}" type="presParOf" srcId="{F37F5320-9C4C-4642-95E8-E472C16E800A}" destId="{821B83A8-A58E-4734-85AD-7663BC204EC8}" srcOrd="1" destOrd="0" presId="urn:microsoft.com/office/officeart/2005/8/layout/hierarchy4"/>
+    <dgm:cxn modelId="{4D94C925-446A-4188-B4FE-375E94B8BE84}" type="presParOf" srcId="{F37F5320-9C4C-4642-95E8-E472C16E800A}" destId="{40C10D9F-DBBB-4070-AAC1-493BD11D547C}" srcOrd="2" destOrd="0" presId="urn:microsoft.com/office/officeart/2005/8/layout/hierarchy4"/>
+    <dgm:cxn modelId="{5387DC49-5A87-45B7-BAC2-6485D99DCE2D}" type="presParOf" srcId="{40C10D9F-DBBB-4070-AAC1-493BD11D547C}" destId="{845817A2-440A-4B1E-B9BA-D6A9D2A4F294}" srcOrd="0" destOrd="0" presId="urn:microsoft.com/office/officeart/2005/8/layout/hierarchy4"/>
+    <dgm:cxn modelId="{E0ABF483-C222-45F7-A3E4-88BF1B600882}" type="presParOf" srcId="{40C10D9F-DBBB-4070-AAC1-493BD11D547C}" destId="{07FC1AEE-7E60-4DB3-AD35-9FBF912A4EA1}" srcOrd="1" destOrd="0" presId="urn:microsoft.com/office/officeart/2005/8/layout/hierarchy4"/>
+    <dgm:cxn modelId="{0EA23B4A-CC9F-45E7-B45C-126BE6CA1B5B}" type="presParOf" srcId="{A67E438E-9AD9-4AAC-9687-E059FADB64CA}" destId="{AC159DDC-6768-4DF0-8BBA-C0260D443EAB}" srcOrd="9" destOrd="0" presId="urn:microsoft.com/office/officeart/2005/8/layout/hierarchy4"/>
+    <dgm:cxn modelId="{E2A349D5-1183-421E-A1D3-A84807938734}" type="presParOf" srcId="{A67E438E-9AD9-4AAC-9687-E059FADB64CA}" destId="{C221D867-A7C9-43B0-9E57-D11F661942E3}" srcOrd="10" destOrd="0" presId="urn:microsoft.com/office/officeart/2005/8/layout/hierarchy4"/>
+    <dgm:cxn modelId="{E446EAEE-38AE-4DCB-A98D-2ACBED2BA2F7}" type="presParOf" srcId="{C221D867-A7C9-43B0-9E57-D11F661942E3}" destId="{ACAC7A2C-C172-49FE-A2B5-C96F424CE1C9}" srcOrd="0" destOrd="0" presId="urn:microsoft.com/office/officeart/2005/8/layout/hierarchy4"/>
+    <dgm:cxn modelId="{A086D128-9EE3-4B21-99DC-E98EA279D2A6}" type="presParOf" srcId="{C221D867-A7C9-43B0-9E57-D11F661942E3}" destId="{5FB6A124-4891-4DB9-B530-E521435E6BF7}" srcOrd="1" destOrd="0" presId="urn:microsoft.com/office/officeart/2005/8/layout/hierarchy4"/>
+    <dgm:cxn modelId="{60CC3CD0-5C8A-4082-BC60-988C5E5D605C}" type="presParOf" srcId="{C221D867-A7C9-43B0-9E57-D11F661942E3}" destId="{950E4C2E-AD69-46F0-9AE2-3572AD87A5FF}" srcOrd="2" destOrd="0" presId="urn:microsoft.com/office/officeart/2005/8/layout/hierarchy4"/>
+    <dgm:cxn modelId="{5B064368-FF81-4E49-80CE-336401CFF30C}" type="presParOf" srcId="{950E4C2E-AD69-46F0-9AE2-3572AD87A5FF}" destId="{E1C0315E-4943-4BB0-B257-80062DF337E8}" srcOrd="0" destOrd="0" presId="urn:microsoft.com/office/officeart/2005/8/layout/hierarchy4"/>
+    <dgm:cxn modelId="{F55900A4-31D6-42EB-8883-81EBD703880C}" type="presParOf" srcId="{E1C0315E-4943-4BB0-B257-80062DF337E8}" destId="{92476DE0-48FE-401F-A23D-8ECA0BD2D4BC}" srcOrd="0" destOrd="0" presId="urn:microsoft.com/office/officeart/2005/8/layout/hierarchy4"/>
+    <dgm:cxn modelId="{A2343F43-449F-4DC8-8E6E-17250818CBF9}" type="presParOf" srcId="{E1C0315E-4943-4BB0-B257-80062DF337E8}" destId="{69E409F7-B527-46DF-9E9B-0CB461B9706C}" srcOrd="1" destOrd="0" presId="urn:microsoft.com/office/officeart/2005/8/layout/hierarchy4"/>
   </dgm:cxnLst>
   <dgm:bg/>
   <dgm:whole/>
   <dgm:extLst>
     <a:ext uri="http://schemas.microsoft.com/office/drawing/2008/diagram">
-      <dsp:dataModelExt xmlns:dsp="http://schemas.microsoft.com/office/drawing/2008/diagram" relId="rId19" minVer="http://schemas.openxmlformats.org/drawingml/2006/diagram"/>
+      <dsp:dataModelExt xmlns:dsp="http://schemas.microsoft.com/office/drawing/2008/diagram" relId="rId18" minVer="http://schemas.openxmlformats.org/drawingml/2006/diagram"/>
     </a:ext>
   </dgm:extLst>
 </dgm:dataModel>
@@ -21860,7 +23543,7 @@
 </file>
 
 <file path=customXml/itemProps1.xml><?xml version="1.0" encoding="utf-8"?>
-<ds:datastoreItem xmlns:ds="http://schemas.openxmlformats.org/officeDocument/2006/customXml" ds:itemID="{C1B490EB-C846-452E-9249-73EED299D651}">
+<ds:datastoreItem xmlns:ds="http://schemas.openxmlformats.org/officeDocument/2006/customXml" ds:itemID="{AA7F75BF-28EA-4A03-857E-4A1D5AB028F1}">
   <ds:schemaRefs>
     <ds:schemaRef ds:uri="http://schemas.openxmlformats.org/officeDocument/2006/bibliography"/>
   </ds:schemaRefs>

--- a/thesis/abstract-初稿 - 副本.docx
+++ b/thesis/abstract-初稿 - 副本.docx
@@ -1244,23 +1244,7 @@
           <w:rFonts w:ascii="Times New Roman" w:hAnsi="Times New Roman"/>
           <w:sz w:val="24"/>
         </w:rPr>
-        <w:t xml:space="preserve"> together to determine whether the plan is feasible </w:t>
-      </w:r>
-      <w:proofErr w:type="gramStart"/>
-      <w:r>
-        <w:rPr>
-          <w:rFonts w:ascii="Times New Roman" w:hAnsi="Times New Roman"/>
-          <w:sz w:val="24"/>
-        </w:rPr>
-        <w:t>or</w:t>
-      </w:r>
-      <w:proofErr w:type="gramEnd"/>
-      <w:r>
-        <w:rPr>
-          <w:rFonts w:ascii="Times New Roman" w:hAnsi="Times New Roman"/>
-          <w:sz w:val="24"/>
-        </w:rPr>
-        <w:t xml:space="preserve"> to make a corresponding plan adjustment.</w:t>
+        <w:t xml:space="preserve"> together to determine whether the plan is feasible or to make a corresponding plan adjustment.</w:t>
       </w:r>
     </w:p>
     <w:p>
@@ -4176,10 +4160,7 @@
         <w:fldChar w:fldCharType="begin"/>
       </w:r>
       <w:r>
-        <w:instrText xml:space="preserve"> HYPERLINK "https://baike.baidu.com/item/%E5%85%B3%E7%B3%BB%E6%95%B0%E6%8D%AE%E5%BA%93" \t "_blank</w:instrText>
-      </w:r>
-      <w:r>
-        <w:instrText xml:space="preserve">" </w:instrText>
+        <w:instrText xml:space="preserve"> HYPERLINK "https://baike.baidu.com/item/%E5%85%B3%E7%B3%BB%E6%95%B0%E6%8D%AE%E5%BA%93" \t "_blank" </w:instrText>
       </w:r>
       <w:r>
         <w:fldChar w:fldCharType="separate"/>
@@ -12959,7 +12940,7 @@
         <w:ind w:rightChars="12" w:right="25" w:firstLineChars="0"/>
         <w:outlineLvl w:val="1"/>
         <w:rPr>
-          <w:rFonts w:ascii="黑体" w:eastAsia="黑体" w:hAnsi="宋体" w:hint="eastAsia"/>
+          <w:rFonts w:ascii="黑体" w:eastAsia="黑体" w:hAnsi="宋体"/>
           <w:bCs/>
           <w:sz w:val="28"/>
           <w:szCs w:val="28"/>
@@ -12990,7 +12971,7 @@
         <w:ind w:rightChars="12" w:right="25" w:firstLine="420"/>
         <w:outlineLvl w:val="1"/>
         <w:rPr>
-          <w:rFonts w:ascii="Times New Roman" w:hAnsi="Times New Roman" w:hint="eastAsia"/>
+          <w:rFonts w:ascii="Times New Roman" w:hAnsi="Times New Roman"/>
           <w:sz w:val="24"/>
           <w:szCs w:val="24"/>
         </w:rPr>
@@ -13034,7 +13015,7 @@
         <w:ind w:rightChars="12" w:right="25"/>
         <w:outlineLvl w:val="1"/>
         <w:rPr>
-          <w:rFonts w:ascii="Times New Roman" w:hAnsi="Times New Roman" w:hint="eastAsia"/>
+          <w:rFonts w:ascii="Times New Roman" w:hAnsi="Times New Roman"/>
           <w:sz w:val="24"/>
           <w:szCs w:val="24"/>
         </w:rPr>
@@ -13086,7 +13067,7 @@
         <w:ind w:firstLineChars="200" w:firstLine="482"/>
         <w:jc w:val="center"/>
         <w:rPr>
-          <w:rFonts w:ascii="Times New Roman" w:hAnsi="Times New Roman" w:hint="eastAsia"/>
+          <w:rFonts w:ascii="Times New Roman" w:hAnsi="Times New Roman"/>
           <w:b/>
           <w:sz w:val="24"/>
           <w:szCs w:val="24"/>
@@ -13117,25 +13098,7 @@
           <w:sz w:val="24"/>
           <w:szCs w:val="24"/>
         </w:rPr>
-        <w:t>-1</w:t>
-      </w:r>
-      <w:r>
-        <w:rPr>
-          <w:rFonts w:ascii="Times New Roman" w:hAnsi="Times New Roman"/>
-          <w:b/>
-          <w:sz w:val="24"/>
-          <w:szCs w:val="24"/>
-        </w:rPr>
-        <w:t>8</w:t>
-      </w:r>
-      <w:r>
-        <w:rPr>
-          <w:rFonts w:ascii="Times New Roman" w:hAnsi="Times New Roman"/>
-          <w:b/>
-          <w:sz w:val="24"/>
-          <w:szCs w:val="24"/>
-        </w:rPr>
-        <w:t xml:space="preserve"> </w:t>
+        <w:t xml:space="preserve">-18 </w:t>
       </w:r>
       <w:r>
         <w:rPr>
@@ -13158,7 +13121,7 @@
         <w:ind w:rightChars="12" w:right="25" w:firstLineChars="0"/>
         <w:outlineLvl w:val="1"/>
         <w:rPr>
-          <w:rFonts w:ascii="Times New Roman" w:hAnsi="Times New Roman" w:hint="eastAsia"/>
+          <w:rFonts w:ascii="Times New Roman" w:hAnsi="Times New Roman"/>
           <w:b/>
           <w:sz w:val="24"/>
           <w:szCs w:val="24"/>
@@ -13180,7 +13143,7 @@
         <w:ind w:rightChars="12" w:right="25" w:firstLine="360"/>
         <w:outlineLvl w:val="1"/>
         <w:rPr>
-          <w:rFonts w:ascii="Times New Roman" w:hAnsi="Times New Roman" w:hint="eastAsia"/>
+          <w:rFonts w:ascii="Times New Roman" w:hAnsi="Times New Roman"/>
           <w:sz w:val="24"/>
           <w:szCs w:val="24"/>
         </w:rPr>
@@ -13216,7 +13179,7 @@
         <w:ind w:rightChars="12" w:right="25"/>
         <w:outlineLvl w:val="1"/>
         <w:rPr>
-          <w:rFonts w:ascii="Times New Roman" w:hAnsi="Times New Roman" w:hint="eastAsia"/>
+          <w:rFonts w:ascii="Times New Roman" w:hAnsi="Times New Roman"/>
           <w:sz w:val="24"/>
           <w:szCs w:val="24"/>
         </w:rPr>
@@ -13269,7 +13232,7 @@
         <w:ind w:firstLineChars="200" w:firstLine="482"/>
         <w:jc w:val="center"/>
         <w:rPr>
-          <w:rFonts w:ascii="Times New Roman" w:hAnsi="Times New Roman" w:hint="eastAsia"/>
+          <w:rFonts w:ascii="Times New Roman" w:hAnsi="Times New Roman"/>
           <w:b/>
           <w:sz w:val="24"/>
           <w:szCs w:val="24"/>
@@ -13300,7 +13263,7 @@
           <w:sz w:val="24"/>
           <w:szCs w:val="24"/>
         </w:rPr>
-        <w:t>-</w:t>
+        <w:t xml:space="preserve">-19 </w:t>
       </w:r>
       <w:r>
         <w:rPr>
@@ -13309,34 +13272,7 @@
           <w:sz w:val="24"/>
           <w:szCs w:val="24"/>
         </w:rPr>
-        <w:t>19</w:t>
-      </w:r>
-      <w:r>
-        <w:rPr>
-          <w:rFonts w:ascii="Times New Roman" w:hAnsi="Times New Roman"/>
-          <w:b/>
-          <w:sz w:val="24"/>
-          <w:szCs w:val="24"/>
-        </w:rPr>
-        <w:t xml:space="preserve"> </w:t>
-      </w:r>
-      <w:r>
-        <w:rPr>
-          <w:rFonts w:ascii="Times New Roman" w:hAnsi="Times New Roman"/>
-          <w:b/>
-          <w:sz w:val="24"/>
-          <w:szCs w:val="24"/>
-        </w:rPr>
-        <w:t>用户管理</w:t>
-      </w:r>
-      <w:r>
-        <w:rPr>
-          <w:rFonts w:ascii="Times New Roman" w:hAnsi="Times New Roman"/>
-          <w:b/>
-          <w:sz w:val="24"/>
-          <w:szCs w:val="24"/>
-        </w:rPr>
-        <w:t>界面</w:t>
+        <w:t>用户管理界面</w:t>
       </w:r>
     </w:p>
     <w:p>
@@ -13350,7 +13286,7 @@
         <w:ind w:rightChars="12" w:right="25" w:firstLineChars="0"/>
         <w:outlineLvl w:val="1"/>
         <w:rPr>
-          <w:rFonts w:ascii="Times New Roman" w:hAnsi="Times New Roman" w:hint="eastAsia"/>
+          <w:rFonts w:ascii="Times New Roman" w:hAnsi="Times New Roman"/>
           <w:b/>
           <w:sz w:val="24"/>
           <w:szCs w:val="24"/>
@@ -13372,7 +13308,7 @@
         <w:ind w:rightChars="12" w:right="25" w:firstLine="360"/>
         <w:outlineLvl w:val="1"/>
         <w:rPr>
-          <w:rFonts w:ascii="Times New Roman" w:hAnsi="Times New Roman" w:hint="eastAsia"/>
+          <w:rFonts w:ascii="Times New Roman" w:hAnsi="Times New Roman"/>
           <w:sz w:val="24"/>
           <w:szCs w:val="24"/>
         </w:rPr>
@@ -13405,7 +13341,7 @@
         <w:ind w:rightChars="12" w:right="25" w:firstLineChars="0"/>
         <w:outlineLvl w:val="1"/>
         <w:rPr>
-          <w:rFonts w:ascii="Times New Roman" w:hAnsi="Times New Roman" w:hint="eastAsia"/>
+          <w:rFonts w:ascii="Times New Roman" w:hAnsi="Times New Roman"/>
           <w:b/>
           <w:sz w:val="24"/>
           <w:szCs w:val="24"/>
@@ -13427,7 +13363,7 @@
         <w:ind w:left="420" w:rightChars="12" w:right="25" w:firstLine="420"/>
         <w:outlineLvl w:val="1"/>
         <w:rPr>
-          <w:rFonts w:ascii="Times New Roman" w:hAnsi="Times New Roman" w:hint="eastAsia"/>
+          <w:rFonts w:ascii="Times New Roman" w:hAnsi="Times New Roman"/>
           <w:sz w:val="24"/>
           <w:szCs w:val="24"/>
         </w:rPr>
@@ -13487,7 +13423,7 @@
         <w:ind w:rightChars="12" w:right="25"/>
         <w:outlineLvl w:val="1"/>
         <w:rPr>
-          <w:rFonts w:ascii="Times New Roman" w:hAnsi="Times New Roman" w:hint="eastAsia"/>
+          <w:rFonts w:ascii="Times New Roman" w:hAnsi="Times New Roman"/>
           <w:sz w:val="24"/>
           <w:szCs w:val="24"/>
         </w:rPr>
@@ -13539,7 +13475,7 @@
         <w:ind w:firstLineChars="200" w:firstLine="482"/>
         <w:jc w:val="center"/>
         <w:rPr>
-          <w:rFonts w:ascii="Times New Roman" w:hAnsi="Times New Roman" w:hint="eastAsia"/>
+          <w:rFonts w:ascii="Times New Roman" w:hAnsi="Times New Roman"/>
           <w:b/>
           <w:sz w:val="24"/>
           <w:szCs w:val="24"/>
@@ -13588,7 +13524,7 @@
         <w:ind w:left="420" w:rightChars="12" w:right="25"/>
         <w:outlineLvl w:val="1"/>
         <w:rPr>
-          <w:rFonts w:ascii="Times New Roman" w:hAnsi="Times New Roman" w:hint="eastAsia"/>
+          <w:rFonts w:ascii="Times New Roman" w:hAnsi="Times New Roman"/>
           <w:sz w:val="24"/>
           <w:szCs w:val="24"/>
         </w:rPr>
@@ -13672,7 +13608,7 @@
         <w:ind w:rightChars="12" w:right="25"/>
         <w:outlineLvl w:val="1"/>
         <w:rPr>
-          <w:rFonts w:ascii="Times New Roman" w:hAnsi="Times New Roman" w:hint="eastAsia"/>
+          <w:rFonts w:ascii="Times New Roman" w:hAnsi="Times New Roman"/>
           <w:sz w:val="24"/>
           <w:szCs w:val="24"/>
         </w:rPr>
@@ -13725,7 +13661,7 @@
         <w:ind w:firstLineChars="200" w:firstLine="482"/>
         <w:jc w:val="center"/>
         <w:rPr>
-          <w:rFonts w:ascii="Times New Roman" w:hAnsi="Times New Roman" w:hint="eastAsia"/>
+          <w:rFonts w:ascii="Times New Roman" w:hAnsi="Times New Roman"/>
           <w:b/>
           <w:sz w:val="24"/>
           <w:szCs w:val="24"/>
@@ -13783,16 +13719,7 @@
           <w:sz w:val="24"/>
           <w:szCs w:val="24"/>
         </w:rPr>
-        <w:t>角色绑定</w:t>
-      </w:r>
-      <w:r>
-        <w:rPr>
-          <w:rFonts w:ascii="Times New Roman" w:hAnsi="Times New Roman"/>
-          <w:b/>
-          <w:sz w:val="24"/>
-          <w:szCs w:val="24"/>
-        </w:rPr>
-        <w:t>界面</w:t>
+        <w:t>角色绑定界面</w:t>
       </w:r>
     </w:p>
     <w:p>
@@ -13806,7 +13733,7 @@
         <w:ind w:rightChars="12" w:right="25" w:firstLineChars="0"/>
         <w:outlineLvl w:val="1"/>
         <w:rPr>
-          <w:rFonts w:ascii="Times New Roman" w:hAnsi="Times New Roman" w:hint="eastAsia"/>
+          <w:rFonts w:ascii="Times New Roman" w:hAnsi="Times New Roman"/>
           <w:b/>
           <w:sz w:val="24"/>
           <w:szCs w:val="24"/>
@@ -13819,7 +13746,16 @@
           <w:sz w:val="24"/>
           <w:szCs w:val="24"/>
         </w:rPr>
-        <w:t>权限管理</w:t>
+        <w:t>角色</w:t>
+      </w:r>
+      <w:r>
+        <w:rPr>
+          <w:rFonts w:ascii="Times New Roman" w:hAnsi="Times New Roman" w:hint="eastAsia"/>
+          <w:b/>
+          <w:sz w:val="24"/>
+          <w:szCs w:val="24"/>
+        </w:rPr>
+        <w:t>管理</w:t>
       </w:r>
     </w:p>
     <w:p>
@@ -13828,18 +13764,26 @@
         <w:ind w:left="420" w:rightChars="12" w:right="25" w:firstLine="420"/>
         <w:outlineLvl w:val="1"/>
         <w:rPr>
-          <w:rFonts w:ascii="Times New Roman" w:hAnsi="Times New Roman" w:hint="eastAsia"/>
-          <w:sz w:val="24"/>
-          <w:szCs w:val="24"/>
-        </w:rPr>
-      </w:pPr>
-      <w:r>
-        <w:rPr>
-          <w:rFonts w:ascii="Times New Roman" w:hAnsi="Times New Roman" w:hint="eastAsia"/>
-          <w:sz w:val="24"/>
-          <w:szCs w:val="24"/>
-        </w:rPr>
-        <w:t>权限管理界面，如图</w:t>
+          <w:rFonts w:ascii="Times New Roman" w:hAnsi="Times New Roman"/>
+          <w:sz w:val="24"/>
+          <w:szCs w:val="24"/>
+        </w:rPr>
+      </w:pPr>
+      <w:r>
+        <w:rPr>
+          <w:rFonts w:ascii="Times New Roman" w:hAnsi="Times New Roman" w:hint="eastAsia"/>
+          <w:sz w:val="24"/>
+          <w:szCs w:val="24"/>
+        </w:rPr>
+        <w:t>角色</w:t>
+      </w:r>
+      <w:r>
+        <w:rPr>
+          <w:rFonts w:ascii="Times New Roman" w:hAnsi="Times New Roman" w:hint="eastAsia"/>
+          <w:sz w:val="24"/>
+          <w:szCs w:val="24"/>
+        </w:rPr>
+        <w:t>管理界面，如图</w:t>
       </w:r>
       <w:r>
         <w:rPr>
@@ -13896,7 +13840,7 @@
         <w:ind w:rightChars="12" w:right="25"/>
         <w:outlineLvl w:val="1"/>
         <w:rPr>
-          <w:rFonts w:ascii="Times New Roman" w:hAnsi="Times New Roman" w:hint="eastAsia"/>
+          <w:rFonts w:ascii="Times New Roman" w:hAnsi="Times New Roman"/>
           <w:b/>
           <w:sz w:val="24"/>
           <w:szCs w:val="24"/>
@@ -13949,7 +13893,7 @@
         <w:ind w:firstLineChars="200" w:firstLine="482"/>
         <w:jc w:val="center"/>
         <w:rPr>
-          <w:rFonts w:ascii="Times New Roman" w:hAnsi="Times New Roman" w:hint="eastAsia"/>
+          <w:rFonts w:ascii="Times New Roman" w:hAnsi="Times New Roman"/>
           <w:b/>
           <w:sz w:val="24"/>
           <w:szCs w:val="24"/>
@@ -13980,7 +13924,7 @@
           <w:sz w:val="24"/>
           <w:szCs w:val="24"/>
         </w:rPr>
-        <w:t>-2</w:t>
+        <w:t xml:space="preserve">-22 </w:t>
       </w:r>
       <w:r>
         <w:rPr>
@@ -13989,7 +13933,7 @@
           <w:sz w:val="24"/>
           <w:szCs w:val="24"/>
         </w:rPr>
-        <w:t>2</w:t>
+        <w:t>角色</w:t>
       </w:r>
       <w:r>
         <w:rPr>
@@ -13998,25 +13942,7 @@
           <w:sz w:val="24"/>
           <w:szCs w:val="24"/>
         </w:rPr>
-        <w:t xml:space="preserve"> </w:t>
-      </w:r>
-      <w:r>
-        <w:rPr>
-          <w:rFonts w:ascii="Times New Roman" w:hAnsi="Times New Roman"/>
-          <w:b/>
-          <w:sz w:val="24"/>
-          <w:szCs w:val="24"/>
-        </w:rPr>
-        <w:t>权限管理</w:t>
-      </w:r>
-      <w:r>
-        <w:rPr>
-          <w:rFonts w:ascii="Times New Roman" w:hAnsi="Times New Roman"/>
-          <w:b/>
-          <w:sz w:val="24"/>
-          <w:szCs w:val="24"/>
-        </w:rPr>
-        <w:t>界面</w:t>
+        <w:t>管理界面</w:t>
       </w:r>
     </w:p>
     <w:p>
@@ -14025,7 +13951,7 @@
         <w:ind w:left="420" w:rightChars="12" w:right="25" w:firstLine="420"/>
         <w:outlineLvl w:val="1"/>
         <w:rPr>
-          <w:rFonts w:ascii="Times New Roman" w:hAnsi="Times New Roman" w:hint="eastAsia"/>
+          <w:rFonts w:ascii="Times New Roman" w:hAnsi="Times New Roman"/>
           <w:sz w:val="24"/>
           <w:szCs w:val="24"/>
         </w:rPr>
@@ -14085,6 +14011,78 @@
           <w:szCs w:val="24"/>
         </w:rPr>
         <w:t>。</w:t>
+      </w:r>
+      <w:r>
+        <w:rPr>
+          <w:rFonts w:ascii="Times New Roman" w:hAnsi="Times New Roman" w:hint="eastAsia"/>
+          <w:sz w:val="24"/>
+          <w:szCs w:val="24"/>
+        </w:rPr>
+        <w:t>在此界面</w:t>
+      </w:r>
+      <w:r>
+        <w:rPr>
+          <w:rFonts w:ascii="Times New Roman" w:hAnsi="Times New Roman" w:hint="eastAsia"/>
+          <w:sz w:val="24"/>
+          <w:szCs w:val="24"/>
+        </w:rPr>
+        <w:t>，用户可以给选中的角色添加权限对象</w:t>
+      </w:r>
+      <w:r>
+        <w:rPr>
+          <w:rFonts w:ascii="Times New Roman" w:hAnsi="Times New Roman" w:hint="eastAsia"/>
+          <w:sz w:val="24"/>
+          <w:szCs w:val="24"/>
+        </w:rPr>
+        <w:t>，如图</w:t>
+      </w:r>
+      <w:r>
+        <w:rPr>
+          <w:rFonts w:ascii="Times New Roman" w:hAnsi="Times New Roman" w:hint="eastAsia"/>
+          <w:sz w:val="24"/>
+          <w:szCs w:val="24"/>
+        </w:rPr>
+        <w:t>4-24</w:t>
+      </w:r>
+      <w:r>
+        <w:rPr>
+          <w:rFonts w:ascii="Times New Roman" w:hAnsi="Times New Roman" w:hint="eastAsia"/>
+          <w:sz w:val="24"/>
+          <w:szCs w:val="24"/>
+        </w:rPr>
+        <w:t>所示</w:t>
+      </w:r>
+      <w:r>
+        <w:rPr>
+          <w:rFonts w:ascii="Times New Roman" w:hAnsi="Times New Roman" w:hint="eastAsia"/>
+          <w:sz w:val="24"/>
+          <w:szCs w:val="24"/>
+        </w:rPr>
+        <w:t>，</w:t>
+      </w:r>
+      <w:r>
+        <w:rPr>
+          <w:rFonts w:ascii="Times New Roman" w:hAnsi="Times New Roman" w:hint="eastAsia"/>
+          <w:sz w:val="24"/>
+          <w:szCs w:val="24"/>
+        </w:rPr>
+        <w:t>同时也可以删除已经关联的</w:t>
+      </w:r>
+      <w:r>
+        <w:rPr>
+          <w:rFonts w:ascii="Times New Roman" w:hAnsi="Times New Roman" w:hint="eastAsia"/>
+          <w:sz w:val="24"/>
+          <w:szCs w:val="24"/>
+        </w:rPr>
+        <w:t>权限</w:t>
+      </w:r>
+      <w:r>
+        <w:rPr>
+          <w:rFonts w:ascii="Times New Roman" w:hAnsi="Times New Roman" w:hint="eastAsia"/>
+          <w:sz w:val="24"/>
+          <w:szCs w:val="24"/>
+        </w:rPr>
+        <w:t>对象。</w:t>
       </w:r>
     </w:p>
     <w:p>
@@ -14093,7 +14091,7 @@
         <w:ind w:rightChars="12" w:right="25"/>
         <w:outlineLvl w:val="1"/>
         <w:rPr>
-          <w:rFonts w:ascii="Times New Roman" w:hAnsi="Times New Roman" w:hint="eastAsia"/>
+          <w:rFonts w:ascii="Times New Roman" w:hAnsi="Times New Roman"/>
           <w:sz w:val="24"/>
           <w:szCs w:val="24"/>
         </w:rPr>
@@ -14176,6 +14174,134 @@
           <w:sz w:val="24"/>
           <w:szCs w:val="24"/>
         </w:rPr>
+        <w:t xml:space="preserve">-23 </w:t>
+      </w:r>
+      <w:r>
+        <w:rPr>
+          <w:rFonts w:ascii="Times New Roman" w:hAnsi="Times New Roman" w:hint="eastAsia"/>
+          <w:b/>
+          <w:sz w:val="24"/>
+          <w:szCs w:val="24"/>
+        </w:rPr>
+        <w:t>角色</w:t>
+      </w:r>
+      <w:r>
+        <w:rPr>
+          <w:rFonts w:ascii="Times New Roman" w:hAnsi="Times New Roman" w:hint="eastAsia"/>
+          <w:b/>
+          <w:sz w:val="24"/>
+          <w:szCs w:val="24"/>
+        </w:rPr>
+        <w:t>-</w:t>
+      </w:r>
+      <w:r>
+        <w:rPr>
+          <w:rFonts w:ascii="Times New Roman" w:hAnsi="Times New Roman" w:hint="eastAsia"/>
+          <w:b/>
+          <w:sz w:val="24"/>
+          <w:szCs w:val="24"/>
+        </w:rPr>
+        <w:t>权限</w:t>
+      </w:r>
+      <w:r>
+        <w:rPr>
+          <w:rFonts w:ascii="Times New Roman" w:hAnsi="Times New Roman"/>
+          <w:b/>
+          <w:sz w:val="24"/>
+          <w:szCs w:val="24"/>
+        </w:rPr>
+        <w:t>管理界面</w:t>
+      </w:r>
+    </w:p>
+    <w:p>
+      <w:pPr>
+        <w:spacing w:line="360" w:lineRule="auto"/>
+        <w:rPr>
+          <w:rFonts w:ascii="Times New Roman" w:hAnsi="Times New Roman" w:hint="eastAsia"/>
+          <w:b/>
+          <w:sz w:val="24"/>
+          <w:szCs w:val="24"/>
+        </w:rPr>
+      </w:pPr>
+      <w:r>
+        <w:rPr>
+          <w:noProof/>
+        </w:rPr>
+        <w:lastRenderedPageBreak/>
+        <w:drawing>
+          <wp:inline distT="0" distB="0" distL="0" distR="0" wp14:anchorId="5A047D88" wp14:editId="7950A524">
+            <wp:extent cx="5274310" cy="2555965"/>
+            <wp:effectExtent l="0" t="0" r="2540" b="0"/>
+            <wp:docPr id="17" name="图片 17"/>
+            <wp:cNvGraphicFramePr>
+              <a:graphicFrameLocks xmlns:a="http://schemas.openxmlformats.org/drawingml/2006/main" noChangeAspect="1"/>
+            </wp:cNvGraphicFramePr>
+            <a:graphic xmlns:a="http://schemas.openxmlformats.org/drawingml/2006/main">
+              <a:graphicData uri="http://schemas.openxmlformats.org/drawingml/2006/picture">
+                <pic:pic xmlns:pic="http://schemas.openxmlformats.org/drawingml/2006/picture">
+                  <pic:nvPicPr>
+                    <pic:cNvPr id="0" name=""/>
+                    <pic:cNvPicPr/>
+                  </pic:nvPicPr>
+                  <pic:blipFill>
+                    <a:blip r:embed="rId42"/>
+                    <a:stretch>
+                      <a:fillRect/>
+                    </a:stretch>
+                  </pic:blipFill>
+                  <pic:spPr>
+                    <a:xfrm>
+                      <a:off x="0" y="0"/>
+                      <a:ext cx="5274310" cy="2555965"/>
+                    </a:xfrm>
+                    <a:prstGeom prst="rect">
+                      <a:avLst/>
+                    </a:prstGeom>
+                  </pic:spPr>
+                </pic:pic>
+              </a:graphicData>
+            </a:graphic>
+          </wp:inline>
+        </w:drawing>
+      </w:r>
+    </w:p>
+    <w:p>
+      <w:pPr>
+        <w:spacing w:line="360" w:lineRule="auto"/>
+        <w:ind w:firstLineChars="200" w:firstLine="482"/>
+        <w:jc w:val="center"/>
+        <w:rPr>
+          <w:rFonts w:ascii="Times New Roman" w:hAnsi="Times New Roman" w:hint="eastAsia"/>
+          <w:b/>
+          <w:sz w:val="24"/>
+          <w:szCs w:val="24"/>
+        </w:rPr>
+      </w:pPr>
+      <w:r>
+        <w:rPr>
+          <w:rFonts w:ascii="Times New Roman" w:hAnsi="Times New Roman" w:hint="eastAsia"/>
+          <w:b/>
+          <w:sz w:val="24"/>
+          <w:szCs w:val="24"/>
+        </w:rPr>
+        <w:t>图</w:t>
+      </w:r>
+      <w:r>
+        <w:rPr>
+          <w:rFonts w:ascii="Times New Roman" w:hAnsi="Times New Roman" w:hint="eastAsia"/>
+          <w:b/>
+          <w:sz w:val="24"/>
+          <w:szCs w:val="24"/>
+        </w:rPr>
+        <w:t>4</w:t>
+      </w:r>
+      <w:r>
+        <w:rPr>
+          <w:rFonts w:ascii="Times New Roman" w:hAnsi="Times New Roman"/>
+          <w:b/>
+          <w:sz w:val="24"/>
+          <w:szCs w:val="24"/>
+        </w:rPr>
         <w:t>-2</w:t>
       </w:r>
       <w:r>
@@ -14185,7 +14311,7 @@
           <w:sz w:val="24"/>
           <w:szCs w:val="24"/>
         </w:rPr>
-        <w:t>3</w:t>
+        <w:t>4</w:t>
       </w:r>
       <w:r>
         <w:rPr>
@@ -14196,7 +14322,6 @@
         </w:rPr>
         <w:t xml:space="preserve"> </w:t>
       </w:r>
-      <w:bookmarkStart w:id="9" w:name="_GoBack"/>
       <w:r>
         <w:rPr>
           <w:rFonts w:ascii="Times New Roman" w:hAnsi="Times New Roman" w:hint="eastAsia"/>
@@ -14204,6 +14329,227 @@
           <w:sz w:val="24"/>
           <w:szCs w:val="24"/>
         </w:rPr>
+        <w:t>添加</w:t>
+      </w:r>
+      <w:r>
+        <w:rPr>
+          <w:rFonts w:ascii="Times New Roman" w:hAnsi="Times New Roman" w:hint="eastAsia"/>
+          <w:b/>
+          <w:sz w:val="24"/>
+          <w:szCs w:val="24"/>
+        </w:rPr>
+        <w:t>权限</w:t>
+      </w:r>
+    </w:p>
+    <w:p>
+      <w:pPr>
+        <w:spacing w:line="360" w:lineRule="auto"/>
+        <w:ind w:left="420" w:firstLineChars="175" w:firstLine="420"/>
+        <w:rPr>
+          <w:rFonts w:ascii="Times New Roman" w:hAnsi="Times New Roman" w:hint="eastAsia"/>
+          <w:sz w:val="24"/>
+          <w:szCs w:val="24"/>
+        </w:rPr>
+      </w:pPr>
+      <w:r>
+        <w:rPr>
+          <w:rFonts w:ascii="Times New Roman" w:hAnsi="Times New Roman" w:hint="eastAsia"/>
+          <w:sz w:val="24"/>
+          <w:szCs w:val="24"/>
+        </w:rPr>
+        <w:t>当用户</w:t>
+      </w:r>
+      <w:proofErr w:type="gramStart"/>
+      <w:r>
+        <w:rPr>
+          <w:rFonts w:ascii="Times New Roman" w:hAnsi="Times New Roman" w:hint="eastAsia"/>
+          <w:sz w:val="24"/>
+          <w:szCs w:val="24"/>
+        </w:rPr>
+        <w:t>点击</w:t>
+      </w:r>
+      <w:r>
+        <w:rPr>
+          <w:rFonts w:ascii="Times New Roman" w:hAnsi="Times New Roman" w:hint="eastAsia"/>
+          <w:sz w:val="24"/>
+          <w:szCs w:val="24"/>
+        </w:rPr>
+        <w:t>某</w:t>
+      </w:r>
+      <w:proofErr w:type="gramEnd"/>
+      <w:r>
+        <w:rPr>
+          <w:rFonts w:ascii="Times New Roman" w:hAnsi="Times New Roman" w:hint="eastAsia"/>
+          <w:sz w:val="24"/>
+          <w:szCs w:val="24"/>
+        </w:rPr>
+        <w:t>一角色操作栏的查看按钮，可以查看所有具有这一角色的</w:t>
+      </w:r>
+      <w:proofErr w:type="gramStart"/>
+      <w:r>
+        <w:rPr>
+          <w:rFonts w:ascii="Times New Roman" w:hAnsi="Times New Roman" w:hint="eastAsia"/>
+          <w:sz w:val="24"/>
+          <w:szCs w:val="24"/>
+        </w:rPr>
+        <w:t>的</w:t>
+      </w:r>
+      <w:proofErr w:type="gramEnd"/>
+      <w:r>
+        <w:rPr>
+          <w:rFonts w:ascii="Times New Roman" w:hAnsi="Times New Roman" w:hint="eastAsia"/>
+          <w:sz w:val="24"/>
+          <w:szCs w:val="24"/>
+        </w:rPr>
+        <w:t>用户，如图</w:t>
+      </w:r>
+      <w:r>
+        <w:rPr>
+          <w:rFonts w:ascii="Times New Roman" w:hAnsi="Times New Roman" w:hint="eastAsia"/>
+          <w:sz w:val="24"/>
+          <w:szCs w:val="24"/>
+        </w:rPr>
+        <w:t>4-25</w:t>
+      </w:r>
+      <w:r>
+        <w:rPr>
+          <w:rFonts w:ascii="Times New Roman" w:hAnsi="Times New Roman" w:hint="eastAsia"/>
+          <w:sz w:val="24"/>
+          <w:szCs w:val="24"/>
+        </w:rPr>
+        <w:t>所示</w:t>
+      </w:r>
+      <w:r>
+        <w:rPr>
+          <w:rFonts w:ascii="Times New Roman" w:hAnsi="Times New Roman" w:hint="eastAsia"/>
+          <w:sz w:val="24"/>
+          <w:szCs w:val="24"/>
+        </w:rPr>
+        <w:t>。用户可以点击右侧的取消关联按钮，取消该用户与选中角色的关联。</w:t>
+      </w:r>
+      <w:r>
+        <w:rPr>
+          <w:rFonts w:ascii="Times New Roman" w:hAnsi="Times New Roman" w:hint="eastAsia"/>
+          <w:sz w:val="24"/>
+          <w:szCs w:val="24"/>
+        </w:rPr>
+        <w:t>如要重新绑定，需要在人员管理中选择角色进行绑定。</w:t>
+      </w:r>
+    </w:p>
+    <w:p>
+      <w:pPr>
+        <w:spacing w:line="360" w:lineRule="auto"/>
+        <w:rPr>
+          <w:rFonts w:ascii="Times New Roman" w:hAnsi="Times New Roman" w:hint="eastAsia"/>
+          <w:sz w:val="24"/>
+          <w:szCs w:val="24"/>
+        </w:rPr>
+      </w:pPr>
+      <w:r>
+        <w:rPr>
+          <w:noProof/>
+        </w:rPr>
+        <w:drawing>
+          <wp:inline distT="0" distB="0" distL="0" distR="0" wp14:anchorId="7C29D78E" wp14:editId="6B7932B9">
+            <wp:extent cx="5274310" cy="2555965"/>
+            <wp:effectExtent l="0" t="0" r="2540" b="0"/>
+            <wp:docPr id="29" name="图片 29"/>
+            <wp:cNvGraphicFramePr>
+              <a:graphicFrameLocks xmlns:a="http://schemas.openxmlformats.org/drawingml/2006/main" noChangeAspect="1"/>
+            </wp:cNvGraphicFramePr>
+            <a:graphic xmlns:a="http://schemas.openxmlformats.org/drawingml/2006/main">
+              <a:graphicData uri="http://schemas.openxmlformats.org/drawingml/2006/picture">
+                <pic:pic xmlns:pic="http://schemas.openxmlformats.org/drawingml/2006/picture">
+                  <pic:nvPicPr>
+                    <pic:cNvPr id="0" name=""/>
+                    <pic:cNvPicPr/>
+                  </pic:nvPicPr>
+                  <pic:blipFill>
+                    <a:blip r:embed="rId43"/>
+                    <a:stretch>
+                      <a:fillRect/>
+                    </a:stretch>
+                  </pic:blipFill>
+                  <pic:spPr>
+                    <a:xfrm>
+                      <a:off x="0" y="0"/>
+                      <a:ext cx="5274310" cy="2555965"/>
+                    </a:xfrm>
+                    <a:prstGeom prst="rect">
+                      <a:avLst/>
+                    </a:prstGeom>
+                  </pic:spPr>
+                </pic:pic>
+              </a:graphicData>
+            </a:graphic>
+          </wp:inline>
+        </w:drawing>
+      </w:r>
+    </w:p>
+    <w:p>
+      <w:pPr>
+        <w:spacing w:line="360" w:lineRule="auto"/>
+        <w:ind w:firstLineChars="200" w:firstLine="482"/>
+        <w:jc w:val="center"/>
+        <w:rPr>
+          <w:rFonts w:ascii="Times New Roman" w:hAnsi="Times New Roman"/>
+          <w:b/>
+          <w:sz w:val="24"/>
+          <w:szCs w:val="24"/>
+        </w:rPr>
+      </w:pPr>
+      <w:r>
+        <w:rPr>
+          <w:rFonts w:ascii="Times New Roman" w:hAnsi="Times New Roman" w:hint="eastAsia"/>
+          <w:b/>
+          <w:sz w:val="24"/>
+          <w:szCs w:val="24"/>
+        </w:rPr>
+        <w:t>图</w:t>
+      </w:r>
+      <w:r>
+        <w:rPr>
+          <w:rFonts w:ascii="Times New Roman" w:hAnsi="Times New Roman" w:hint="eastAsia"/>
+          <w:b/>
+          <w:sz w:val="24"/>
+          <w:szCs w:val="24"/>
+        </w:rPr>
+        <w:t>4</w:t>
+      </w:r>
+      <w:r>
+        <w:rPr>
+          <w:rFonts w:ascii="Times New Roman" w:hAnsi="Times New Roman"/>
+          <w:b/>
+          <w:sz w:val="24"/>
+          <w:szCs w:val="24"/>
+        </w:rPr>
+        <w:t>-2</w:t>
+      </w:r>
+      <w:r>
+        <w:rPr>
+          <w:rFonts w:ascii="Times New Roman" w:hAnsi="Times New Roman"/>
+          <w:b/>
+          <w:sz w:val="24"/>
+          <w:szCs w:val="24"/>
+        </w:rPr>
+        <w:t>5</w:t>
+      </w:r>
+      <w:r>
+        <w:rPr>
+          <w:rFonts w:ascii="Times New Roman" w:hAnsi="Times New Roman"/>
+          <w:b/>
+          <w:sz w:val="24"/>
+          <w:szCs w:val="24"/>
+        </w:rPr>
+        <w:t xml:space="preserve"> </w:t>
+      </w:r>
+      <w:r>
+        <w:rPr>
+          <w:rFonts w:ascii="Times New Roman" w:hAnsi="Times New Roman" w:hint="eastAsia"/>
+          <w:b/>
+          <w:sz w:val="24"/>
+          <w:szCs w:val="24"/>
+        </w:rPr>
         <w:t>角色</w:t>
       </w:r>
       <w:r>
@@ -14222,17 +14568,7 @@
           <w:sz w:val="24"/>
           <w:szCs w:val="24"/>
         </w:rPr>
-        <w:t>权限</w:t>
-      </w:r>
-      <w:bookmarkEnd w:id="9"/>
-      <w:r>
-        <w:rPr>
-          <w:rFonts w:ascii="Times New Roman" w:hAnsi="Times New Roman"/>
-          <w:b/>
-          <w:sz w:val="24"/>
-          <w:szCs w:val="24"/>
-        </w:rPr>
-        <w:t>管理界面</w:t>
+        <w:t>用户界面</w:t>
       </w:r>
     </w:p>
     <w:p>
@@ -14246,7 +14582,7 @@
         <w:ind w:rightChars="12" w:right="25" w:firstLineChars="0"/>
         <w:outlineLvl w:val="1"/>
         <w:rPr>
-          <w:rFonts w:ascii="Times New Roman" w:hAnsi="Times New Roman"/>
+          <w:rFonts w:ascii="Times New Roman" w:hAnsi="Times New Roman" w:hint="eastAsia"/>
           <w:b/>
           <w:sz w:val="24"/>
           <w:szCs w:val="24"/>
@@ -14259,7 +14595,344 @@
           <w:sz w:val="24"/>
           <w:szCs w:val="24"/>
         </w:rPr>
-        <w:t>角色管理</w:t>
+        <w:t>权限</w:t>
+      </w:r>
+      <w:r>
+        <w:rPr>
+          <w:rFonts w:ascii="Times New Roman" w:hAnsi="Times New Roman" w:hint="eastAsia"/>
+          <w:b/>
+          <w:sz w:val="24"/>
+          <w:szCs w:val="24"/>
+        </w:rPr>
+        <w:t>管理</w:t>
+      </w:r>
+    </w:p>
+    <w:p>
+      <w:pPr>
+        <w:spacing w:line="360" w:lineRule="auto"/>
+        <w:ind w:left="420" w:rightChars="12" w:right="25" w:firstLine="300"/>
+        <w:outlineLvl w:val="1"/>
+        <w:rPr>
+          <w:rFonts w:ascii="Times New Roman" w:hAnsi="Times New Roman" w:hint="eastAsia"/>
+          <w:sz w:val="24"/>
+          <w:szCs w:val="24"/>
+        </w:rPr>
+      </w:pPr>
+      <w:r>
+        <w:rPr>
+          <w:rFonts w:ascii="Times New Roman" w:hAnsi="Times New Roman" w:hint="eastAsia"/>
+          <w:sz w:val="24"/>
+          <w:szCs w:val="24"/>
+        </w:rPr>
+        <w:t>权限管理界面，如图</w:t>
+      </w:r>
+      <w:r>
+        <w:rPr>
+          <w:rFonts w:ascii="Times New Roman" w:hAnsi="Times New Roman" w:hint="eastAsia"/>
+          <w:sz w:val="24"/>
+          <w:szCs w:val="24"/>
+        </w:rPr>
+        <w:t>4-26</w:t>
+      </w:r>
+      <w:r>
+        <w:rPr>
+          <w:rFonts w:ascii="Times New Roman" w:hAnsi="Times New Roman" w:hint="eastAsia"/>
+          <w:sz w:val="24"/>
+          <w:szCs w:val="24"/>
+        </w:rPr>
+        <w:t>所示，用户可以在该界面修改和添加角色</w:t>
+      </w:r>
+      <w:r>
+        <w:rPr>
+          <w:rFonts w:ascii="Times New Roman" w:hAnsi="Times New Roman" w:hint="eastAsia"/>
+          <w:sz w:val="24"/>
+          <w:szCs w:val="24"/>
+        </w:rPr>
+        <w:t>。</w:t>
+      </w:r>
+    </w:p>
+    <w:p>
+      <w:pPr>
+        <w:spacing w:line="360" w:lineRule="auto"/>
+        <w:ind w:rightChars="12" w:right="25"/>
+        <w:outlineLvl w:val="1"/>
+        <w:rPr>
+          <w:rFonts w:ascii="Times New Roman" w:hAnsi="Times New Roman" w:hint="eastAsia"/>
+          <w:sz w:val="24"/>
+          <w:szCs w:val="24"/>
+        </w:rPr>
+      </w:pPr>
+      <w:r>
+        <w:rPr>
+          <w:noProof/>
+        </w:rPr>
+        <w:lastRenderedPageBreak/>
+        <w:drawing>
+          <wp:inline distT="0" distB="0" distL="0" distR="0" wp14:anchorId="5DA824A8" wp14:editId="3850C8E2">
+            <wp:extent cx="5274310" cy="2555965"/>
+            <wp:effectExtent l="0" t="0" r="2540" b="0"/>
+            <wp:docPr id="32" name="图片 32"/>
+            <wp:cNvGraphicFramePr>
+              <a:graphicFrameLocks xmlns:a="http://schemas.openxmlformats.org/drawingml/2006/main" noChangeAspect="1"/>
+            </wp:cNvGraphicFramePr>
+            <a:graphic xmlns:a="http://schemas.openxmlformats.org/drawingml/2006/main">
+              <a:graphicData uri="http://schemas.openxmlformats.org/drawingml/2006/picture">
+                <pic:pic xmlns:pic="http://schemas.openxmlformats.org/drawingml/2006/picture">
+                  <pic:nvPicPr>
+                    <pic:cNvPr id="0" name=""/>
+                    <pic:cNvPicPr/>
+                  </pic:nvPicPr>
+                  <pic:blipFill>
+                    <a:blip r:embed="rId44"/>
+                    <a:stretch>
+                      <a:fillRect/>
+                    </a:stretch>
+                  </pic:blipFill>
+                  <pic:spPr>
+                    <a:xfrm>
+                      <a:off x="0" y="0"/>
+                      <a:ext cx="5274310" cy="2555965"/>
+                    </a:xfrm>
+                    <a:prstGeom prst="rect">
+                      <a:avLst/>
+                    </a:prstGeom>
+                  </pic:spPr>
+                </pic:pic>
+              </a:graphicData>
+            </a:graphic>
+          </wp:inline>
+        </w:drawing>
+      </w:r>
+    </w:p>
+    <w:p>
+      <w:pPr>
+        <w:spacing w:line="360" w:lineRule="auto"/>
+        <w:ind w:firstLineChars="200" w:firstLine="482"/>
+        <w:jc w:val="center"/>
+        <w:rPr>
+          <w:rFonts w:ascii="Times New Roman" w:hAnsi="Times New Roman"/>
+          <w:b/>
+          <w:sz w:val="24"/>
+          <w:szCs w:val="24"/>
+        </w:rPr>
+      </w:pPr>
+      <w:r>
+        <w:rPr>
+          <w:rFonts w:ascii="Times New Roman" w:hAnsi="Times New Roman" w:hint="eastAsia"/>
+          <w:b/>
+          <w:sz w:val="24"/>
+          <w:szCs w:val="24"/>
+        </w:rPr>
+        <w:t>图</w:t>
+      </w:r>
+      <w:r>
+        <w:rPr>
+          <w:rFonts w:ascii="Times New Roman" w:hAnsi="Times New Roman" w:hint="eastAsia"/>
+          <w:b/>
+          <w:sz w:val="24"/>
+          <w:szCs w:val="24"/>
+        </w:rPr>
+        <w:t>4</w:t>
+      </w:r>
+      <w:r>
+        <w:rPr>
+          <w:rFonts w:ascii="Times New Roman" w:hAnsi="Times New Roman"/>
+          <w:b/>
+          <w:sz w:val="24"/>
+          <w:szCs w:val="24"/>
+        </w:rPr>
+        <w:t>-2</w:t>
+      </w:r>
+      <w:r>
+        <w:rPr>
+          <w:rFonts w:ascii="Times New Roman" w:hAnsi="Times New Roman"/>
+          <w:b/>
+          <w:sz w:val="24"/>
+          <w:szCs w:val="24"/>
+        </w:rPr>
+        <w:t>6</w:t>
+      </w:r>
+      <w:r>
+        <w:rPr>
+          <w:rFonts w:ascii="Times New Roman" w:hAnsi="Times New Roman"/>
+          <w:b/>
+          <w:sz w:val="24"/>
+          <w:szCs w:val="24"/>
+        </w:rPr>
+        <w:t xml:space="preserve"> </w:t>
+      </w:r>
+      <w:r>
+        <w:rPr>
+          <w:rFonts w:ascii="Times New Roman" w:hAnsi="Times New Roman" w:hint="eastAsia"/>
+          <w:b/>
+          <w:sz w:val="24"/>
+          <w:szCs w:val="24"/>
+        </w:rPr>
+        <w:t>权限管理</w:t>
+      </w:r>
+      <w:r>
+        <w:rPr>
+          <w:rFonts w:ascii="Times New Roman" w:hAnsi="Times New Roman" w:hint="eastAsia"/>
+          <w:b/>
+          <w:sz w:val="24"/>
+          <w:szCs w:val="24"/>
+        </w:rPr>
+        <w:t>界面</w:t>
+      </w:r>
+    </w:p>
+    <w:p>
+      <w:pPr>
+        <w:spacing w:line="360" w:lineRule="auto"/>
+        <w:ind w:left="300" w:rightChars="12" w:right="25" w:firstLine="420"/>
+        <w:outlineLvl w:val="1"/>
+        <w:rPr>
+          <w:rFonts w:ascii="Times New Roman" w:hAnsi="Times New Roman" w:hint="eastAsia"/>
+          <w:sz w:val="24"/>
+          <w:szCs w:val="24"/>
+        </w:rPr>
+      </w:pPr>
+      <w:r>
+        <w:rPr>
+          <w:rFonts w:ascii="Times New Roman" w:hAnsi="Times New Roman" w:hint="eastAsia"/>
+          <w:sz w:val="24"/>
+          <w:szCs w:val="24"/>
+        </w:rPr>
+        <w:t>用户点击添加按钮之后，会要求用户填写新的权限对象信息，如图</w:t>
+      </w:r>
+      <w:r>
+        <w:rPr>
+          <w:rFonts w:ascii="Times New Roman" w:hAnsi="Times New Roman" w:hint="eastAsia"/>
+          <w:sz w:val="24"/>
+          <w:szCs w:val="24"/>
+        </w:rPr>
+        <w:t>4-27</w:t>
+      </w:r>
+      <w:r>
+        <w:rPr>
+          <w:rFonts w:ascii="Times New Roman" w:hAnsi="Times New Roman" w:hint="eastAsia"/>
+          <w:sz w:val="24"/>
+          <w:szCs w:val="24"/>
+        </w:rPr>
+        <w:t>所示。填写好后进行保存，即可使用新的权限对象跟角色进行关联操作。</w:t>
+      </w:r>
+    </w:p>
+    <w:p>
+      <w:pPr>
+        <w:spacing w:line="360" w:lineRule="auto"/>
+        <w:ind w:rightChars="12" w:right="25"/>
+        <w:outlineLvl w:val="1"/>
+        <w:rPr>
+          <w:rFonts w:ascii="Times New Roman" w:hAnsi="Times New Roman" w:hint="eastAsia"/>
+          <w:sz w:val="24"/>
+          <w:szCs w:val="24"/>
+        </w:rPr>
+      </w:pPr>
+      <w:r>
+        <w:rPr>
+          <w:noProof/>
+        </w:rPr>
+        <w:drawing>
+          <wp:inline distT="0" distB="0" distL="0" distR="0" wp14:anchorId="683FA0BE" wp14:editId="6AB51879">
+            <wp:extent cx="5274310" cy="3350774"/>
+            <wp:effectExtent l="0" t="0" r="2540" b="2540"/>
+            <wp:docPr id="34" name="图片 34"/>
+            <wp:cNvGraphicFramePr>
+              <a:graphicFrameLocks xmlns:a="http://schemas.openxmlformats.org/drawingml/2006/main" noChangeAspect="1"/>
+            </wp:cNvGraphicFramePr>
+            <a:graphic xmlns:a="http://schemas.openxmlformats.org/drawingml/2006/main">
+              <a:graphicData uri="http://schemas.openxmlformats.org/drawingml/2006/picture">
+                <pic:pic xmlns:pic="http://schemas.openxmlformats.org/drawingml/2006/picture">
+                  <pic:nvPicPr>
+                    <pic:cNvPr id="0" name=""/>
+                    <pic:cNvPicPr/>
+                  </pic:nvPicPr>
+                  <pic:blipFill>
+                    <a:blip r:embed="rId45"/>
+                    <a:stretch>
+                      <a:fillRect/>
+                    </a:stretch>
+                  </pic:blipFill>
+                  <pic:spPr>
+                    <a:xfrm>
+                      <a:off x="0" y="0"/>
+                      <a:ext cx="5274310" cy="3350774"/>
+                    </a:xfrm>
+                    <a:prstGeom prst="rect">
+                      <a:avLst/>
+                    </a:prstGeom>
+                  </pic:spPr>
+                </pic:pic>
+              </a:graphicData>
+            </a:graphic>
+          </wp:inline>
+        </w:drawing>
+      </w:r>
+    </w:p>
+    <w:p>
+      <w:pPr>
+        <w:spacing w:line="360" w:lineRule="auto"/>
+        <w:ind w:firstLineChars="200" w:firstLine="482"/>
+        <w:jc w:val="center"/>
+        <w:rPr>
+          <w:rFonts w:ascii="Times New Roman" w:hAnsi="Times New Roman"/>
+          <w:b/>
+          <w:sz w:val="24"/>
+          <w:szCs w:val="24"/>
+        </w:rPr>
+      </w:pPr>
+      <w:r>
+        <w:rPr>
+          <w:rFonts w:ascii="Times New Roman" w:hAnsi="Times New Roman" w:hint="eastAsia"/>
+          <w:b/>
+          <w:sz w:val="24"/>
+          <w:szCs w:val="24"/>
+        </w:rPr>
+        <w:t>图</w:t>
+      </w:r>
+      <w:r>
+        <w:rPr>
+          <w:rFonts w:ascii="Times New Roman" w:hAnsi="Times New Roman" w:hint="eastAsia"/>
+          <w:b/>
+          <w:sz w:val="24"/>
+          <w:szCs w:val="24"/>
+        </w:rPr>
+        <w:t>4</w:t>
+      </w:r>
+      <w:r>
+        <w:rPr>
+          <w:rFonts w:ascii="Times New Roman" w:hAnsi="Times New Roman"/>
+          <w:b/>
+          <w:sz w:val="24"/>
+          <w:szCs w:val="24"/>
+        </w:rPr>
+        <w:t>-2</w:t>
+      </w:r>
+      <w:r>
+        <w:rPr>
+          <w:rFonts w:ascii="Times New Roman" w:hAnsi="Times New Roman"/>
+          <w:b/>
+          <w:sz w:val="24"/>
+          <w:szCs w:val="24"/>
+        </w:rPr>
+        <w:t>7</w:t>
+      </w:r>
+      <w:r>
+        <w:rPr>
+          <w:rFonts w:ascii="Times New Roman" w:hAnsi="Times New Roman"/>
+          <w:b/>
+          <w:sz w:val="24"/>
+          <w:szCs w:val="24"/>
+        </w:rPr>
+        <w:t xml:space="preserve"> </w:t>
+      </w:r>
+      <w:r>
+        <w:rPr>
+          <w:rFonts w:ascii="Times New Roman" w:hAnsi="Times New Roman" w:hint="eastAsia"/>
+          <w:b/>
+          <w:sz w:val="24"/>
+          <w:szCs w:val="24"/>
+        </w:rPr>
+        <w:t>添加权限</w:t>
       </w:r>
     </w:p>
     <w:p>
@@ -14272,7 +14945,7 @@
         <w:ind w:rightChars="12" w:right="25" w:firstLineChars="0"/>
         <w:outlineLvl w:val="1"/>
         <w:rPr>
-          <w:rFonts w:ascii="黑体" w:eastAsia="黑体" w:hAnsi="宋体"/>
+          <w:rFonts w:ascii="黑体" w:eastAsia="黑体" w:hAnsi="宋体" w:hint="eastAsia"/>
           <w:bCs/>
           <w:sz w:val="28"/>
           <w:szCs w:val="28"/>
@@ -14285,9 +14958,637 @@
           <w:sz w:val="28"/>
           <w:szCs w:val="28"/>
         </w:rPr>
+        <w:t xml:space="preserve"> 工作流模块</w:t>
+      </w:r>
+    </w:p>
+    <w:p>
+      <w:pPr>
+        <w:spacing w:line="360" w:lineRule="auto"/>
+        <w:ind w:rightChars="12" w:right="25" w:firstLine="360"/>
+        <w:outlineLvl w:val="1"/>
+        <w:rPr>
+          <w:rFonts w:ascii="宋体" w:hAnsi="宋体" w:hint="eastAsia"/>
+          <w:bCs/>
+          <w:sz w:val="24"/>
+          <w:szCs w:val="24"/>
+        </w:rPr>
+      </w:pPr>
+      <w:r>
+        <w:rPr>
+          <w:rFonts w:ascii="宋体" w:hAnsi="宋体" w:hint="eastAsia"/>
+          <w:bCs/>
+          <w:sz w:val="24"/>
+          <w:szCs w:val="24"/>
+        </w:rPr>
+        <w:t>流程</w:t>
+      </w:r>
+      <w:r>
+        <w:rPr>
+          <w:rFonts w:ascii="宋体" w:hAnsi="宋体" w:hint="eastAsia"/>
+          <w:bCs/>
+          <w:sz w:val="24"/>
+          <w:szCs w:val="24"/>
+        </w:rPr>
+        <w:t>管理模块中，除了以上提及的在案件详细信息界面中可以查看对应案件的流程信息，管理员还具有修改可调整流程的权限。</w:t>
+      </w:r>
+      <w:r>
+        <w:rPr>
+          <w:rFonts w:ascii="宋体" w:hAnsi="宋体" w:hint="eastAsia"/>
+          <w:bCs/>
+          <w:sz w:val="24"/>
+          <w:szCs w:val="24"/>
+        </w:rPr>
+        <w:t>如图4-28所示</w:t>
+      </w:r>
+      <w:r>
+        <w:rPr>
+          <w:rFonts w:ascii="宋体" w:hAnsi="宋体" w:hint="eastAsia"/>
+          <w:bCs/>
+          <w:sz w:val="24"/>
+          <w:szCs w:val="24"/>
+        </w:rPr>
+        <w:t>。</w:t>
+      </w:r>
+    </w:p>
+    <w:p>
+      <w:pPr>
+        <w:spacing w:line="360" w:lineRule="auto"/>
+        <w:ind w:rightChars="12" w:right="25"/>
+        <w:outlineLvl w:val="1"/>
+        <w:rPr>
+          <w:rFonts w:ascii="宋体" w:hAnsi="宋体" w:hint="eastAsia"/>
+          <w:bCs/>
+          <w:sz w:val="24"/>
+          <w:szCs w:val="24"/>
+        </w:rPr>
+      </w:pPr>
+      <w:r>
+        <w:rPr>
+          <w:noProof/>
+        </w:rPr>
         <w:lastRenderedPageBreak/>
-        <w:t xml:space="preserve"> 工作流模块</w:t>
-      </w:r>
+        <w:drawing>
+          <wp:inline distT="0" distB="0" distL="0" distR="0" wp14:anchorId="78C13D67" wp14:editId="268A41FB">
+            <wp:extent cx="5274310" cy="2546198"/>
+            <wp:effectExtent l="0" t="0" r="2540" b="6985"/>
+            <wp:docPr id="36" name="图片 36"/>
+            <wp:cNvGraphicFramePr>
+              <a:graphicFrameLocks xmlns:a="http://schemas.openxmlformats.org/drawingml/2006/main" noChangeAspect="1"/>
+            </wp:cNvGraphicFramePr>
+            <a:graphic xmlns:a="http://schemas.openxmlformats.org/drawingml/2006/main">
+              <a:graphicData uri="http://schemas.openxmlformats.org/drawingml/2006/picture">
+                <pic:pic xmlns:pic="http://schemas.openxmlformats.org/drawingml/2006/picture">
+                  <pic:nvPicPr>
+                    <pic:cNvPr id="0" name=""/>
+                    <pic:cNvPicPr/>
+                  </pic:nvPicPr>
+                  <pic:blipFill>
+                    <a:blip r:embed="rId46"/>
+                    <a:stretch>
+                      <a:fillRect/>
+                    </a:stretch>
+                  </pic:blipFill>
+                  <pic:spPr>
+                    <a:xfrm>
+                      <a:off x="0" y="0"/>
+                      <a:ext cx="5274310" cy="2546198"/>
+                    </a:xfrm>
+                    <a:prstGeom prst="rect">
+                      <a:avLst/>
+                    </a:prstGeom>
+                  </pic:spPr>
+                </pic:pic>
+              </a:graphicData>
+            </a:graphic>
+          </wp:inline>
+        </w:drawing>
+      </w:r>
+    </w:p>
+    <w:p>
+      <w:pPr>
+        <w:spacing w:line="360" w:lineRule="auto"/>
+        <w:ind w:firstLineChars="200" w:firstLine="482"/>
+        <w:jc w:val="center"/>
+        <w:rPr>
+          <w:rFonts w:ascii="Times New Roman" w:hAnsi="Times New Roman" w:hint="eastAsia"/>
+          <w:b/>
+          <w:sz w:val="24"/>
+          <w:szCs w:val="24"/>
+        </w:rPr>
+      </w:pPr>
+      <w:r>
+        <w:rPr>
+          <w:rFonts w:ascii="Times New Roman" w:hAnsi="Times New Roman" w:hint="eastAsia"/>
+          <w:b/>
+          <w:sz w:val="24"/>
+          <w:szCs w:val="24"/>
+        </w:rPr>
+        <w:t>图</w:t>
+      </w:r>
+      <w:r>
+        <w:rPr>
+          <w:rFonts w:ascii="Times New Roman" w:hAnsi="Times New Roman" w:hint="eastAsia"/>
+          <w:b/>
+          <w:sz w:val="24"/>
+          <w:szCs w:val="24"/>
+        </w:rPr>
+        <w:t>4</w:t>
+      </w:r>
+      <w:r>
+        <w:rPr>
+          <w:rFonts w:ascii="Times New Roman" w:hAnsi="Times New Roman"/>
+          <w:b/>
+          <w:sz w:val="24"/>
+          <w:szCs w:val="24"/>
+        </w:rPr>
+        <w:t>-2</w:t>
+      </w:r>
+      <w:r>
+        <w:rPr>
+          <w:rFonts w:ascii="Times New Roman" w:hAnsi="Times New Roman"/>
+          <w:b/>
+          <w:sz w:val="24"/>
+          <w:szCs w:val="24"/>
+        </w:rPr>
+        <w:t>8</w:t>
+      </w:r>
+      <w:r>
+        <w:rPr>
+          <w:rFonts w:ascii="Times New Roman" w:hAnsi="Times New Roman"/>
+          <w:b/>
+          <w:sz w:val="24"/>
+          <w:szCs w:val="24"/>
+        </w:rPr>
+        <w:t xml:space="preserve"> </w:t>
+      </w:r>
+      <w:r>
+        <w:rPr>
+          <w:rFonts w:ascii="Times New Roman" w:hAnsi="Times New Roman" w:hint="eastAsia"/>
+          <w:b/>
+          <w:sz w:val="24"/>
+          <w:szCs w:val="24"/>
+        </w:rPr>
+        <w:t>流程管理界面</w:t>
+      </w:r>
+    </w:p>
+    <w:p>
+      <w:pPr>
+        <w:pStyle w:val="a6"/>
+        <w:numPr>
+          <w:ilvl w:val="2"/>
+          <w:numId w:val="10"/>
+        </w:numPr>
+        <w:spacing w:line="360" w:lineRule="auto"/>
+        <w:ind w:rightChars="12" w:right="25" w:firstLineChars="0"/>
+        <w:outlineLvl w:val="1"/>
+        <w:rPr>
+          <w:rFonts w:ascii="Times New Roman" w:hAnsi="Times New Roman" w:hint="eastAsia"/>
+          <w:b/>
+          <w:sz w:val="24"/>
+          <w:szCs w:val="24"/>
+        </w:rPr>
+      </w:pPr>
+      <w:r>
+        <w:rPr>
+          <w:rFonts w:ascii="Times New Roman" w:hAnsi="Times New Roman" w:hint="eastAsia"/>
+          <w:b/>
+          <w:sz w:val="24"/>
+          <w:szCs w:val="24"/>
+        </w:rPr>
+        <w:t>流程查看</w:t>
+      </w:r>
+    </w:p>
+    <w:p>
+      <w:pPr>
+        <w:spacing w:line="360" w:lineRule="auto"/>
+        <w:ind w:rightChars="12" w:right="25" w:firstLine="360"/>
+        <w:outlineLvl w:val="1"/>
+        <w:rPr>
+          <w:rFonts w:ascii="Times New Roman" w:hAnsi="Times New Roman" w:hint="eastAsia"/>
+          <w:sz w:val="24"/>
+          <w:szCs w:val="24"/>
+        </w:rPr>
+      </w:pPr>
+      <w:r>
+        <w:rPr>
+          <w:rFonts w:ascii="Times New Roman" w:hAnsi="Times New Roman" w:hint="eastAsia"/>
+          <w:sz w:val="24"/>
+          <w:szCs w:val="24"/>
+        </w:rPr>
+        <w:t>流程查看界面包含所有环节及环节下的节点信息，用户可以</w:t>
+      </w:r>
+      <w:proofErr w:type="gramStart"/>
+      <w:r>
+        <w:rPr>
+          <w:rFonts w:ascii="Times New Roman" w:hAnsi="Times New Roman" w:hint="eastAsia"/>
+          <w:sz w:val="24"/>
+          <w:szCs w:val="24"/>
+        </w:rPr>
+        <w:t>点击某</w:t>
+      </w:r>
+      <w:proofErr w:type="gramEnd"/>
+      <w:r>
+        <w:rPr>
+          <w:rFonts w:ascii="Times New Roman" w:hAnsi="Times New Roman" w:hint="eastAsia"/>
+          <w:sz w:val="24"/>
+          <w:szCs w:val="24"/>
+        </w:rPr>
+        <w:t>一结点，</w:t>
+      </w:r>
+      <w:r>
+        <w:rPr>
+          <w:rFonts w:ascii="Times New Roman" w:hAnsi="Times New Roman" w:hint="eastAsia"/>
+          <w:sz w:val="24"/>
+          <w:szCs w:val="24"/>
+        </w:rPr>
+        <w:t>展开该</w:t>
+      </w:r>
+      <w:r>
+        <w:rPr>
+          <w:rFonts w:ascii="Times New Roman" w:hAnsi="Times New Roman" w:hint="eastAsia"/>
+          <w:sz w:val="24"/>
+          <w:szCs w:val="24"/>
+        </w:rPr>
+        <w:t>节点</w:t>
+      </w:r>
+      <w:r>
+        <w:rPr>
+          <w:rFonts w:ascii="Times New Roman" w:hAnsi="Times New Roman" w:hint="eastAsia"/>
+          <w:sz w:val="24"/>
+          <w:szCs w:val="24"/>
+        </w:rPr>
+        <w:t>的详细信息，</w:t>
+      </w:r>
+      <w:r>
+        <w:rPr>
+          <w:rFonts w:ascii="Times New Roman" w:hAnsi="Times New Roman" w:hint="eastAsia"/>
+          <w:sz w:val="24"/>
+          <w:szCs w:val="24"/>
+        </w:rPr>
+        <w:t>如图</w:t>
+      </w:r>
+      <w:r>
+        <w:rPr>
+          <w:rFonts w:ascii="Times New Roman" w:hAnsi="Times New Roman" w:hint="eastAsia"/>
+          <w:sz w:val="24"/>
+          <w:szCs w:val="24"/>
+        </w:rPr>
+        <w:t xml:space="preserve"> 4-29</w:t>
+      </w:r>
+      <w:r>
+        <w:rPr>
+          <w:rFonts w:ascii="Times New Roman" w:hAnsi="Times New Roman" w:hint="eastAsia"/>
+          <w:sz w:val="24"/>
+          <w:szCs w:val="24"/>
+        </w:rPr>
+        <w:t>所示。</w:t>
+      </w:r>
+    </w:p>
+    <w:p>
+      <w:pPr>
+        <w:spacing w:line="360" w:lineRule="auto"/>
+        <w:ind w:rightChars="12" w:right="25"/>
+        <w:outlineLvl w:val="1"/>
+        <w:rPr>
+          <w:rFonts w:ascii="Times New Roman" w:hAnsi="Times New Roman" w:hint="eastAsia"/>
+          <w:sz w:val="24"/>
+          <w:szCs w:val="24"/>
+        </w:rPr>
+      </w:pPr>
+      <w:r>
+        <w:rPr>
+          <w:noProof/>
+        </w:rPr>
+        <w:drawing>
+          <wp:inline distT="0" distB="0" distL="0" distR="0" wp14:anchorId="3199DF26" wp14:editId="391481A2">
+            <wp:extent cx="5274310" cy="2555965"/>
+            <wp:effectExtent l="0" t="0" r="2540" b="0"/>
+            <wp:docPr id="37" name="图片 37"/>
+            <wp:cNvGraphicFramePr>
+              <a:graphicFrameLocks xmlns:a="http://schemas.openxmlformats.org/drawingml/2006/main" noChangeAspect="1"/>
+            </wp:cNvGraphicFramePr>
+            <a:graphic xmlns:a="http://schemas.openxmlformats.org/drawingml/2006/main">
+              <a:graphicData uri="http://schemas.openxmlformats.org/drawingml/2006/picture">
+                <pic:pic xmlns:pic="http://schemas.openxmlformats.org/drawingml/2006/picture">
+                  <pic:nvPicPr>
+                    <pic:cNvPr id="0" name=""/>
+                    <pic:cNvPicPr/>
+                  </pic:nvPicPr>
+                  <pic:blipFill>
+                    <a:blip r:embed="rId47"/>
+                    <a:stretch>
+                      <a:fillRect/>
+                    </a:stretch>
+                  </pic:blipFill>
+                  <pic:spPr>
+                    <a:xfrm>
+                      <a:off x="0" y="0"/>
+                      <a:ext cx="5274310" cy="2555965"/>
+                    </a:xfrm>
+                    <a:prstGeom prst="rect">
+                      <a:avLst/>
+                    </a:prstGeom>
+                  </pic:spPr>
+                </pic:pic>
+              </a:graphicData>
+            </a:graphic>
+          </wp:inline>
+        </w:drawing>
+      </w:r>
+    </w:p>
+    <w:p>
+      <w:pPr>
+        <w:spacing w:line="360" w:lineRule="auto"/>
+        <w:ind w:firstLineChars="200" w:firstLine="482"/>
+        <w:jc w:val="center"/>
+        <w:rPr>
+          <w:rFonts w:ascii="Times New Roman" w:hAnsi="Times New Roman" w:hint="eastAsia"/>
+          <w:b/>
+          <w:sz w:val="24"/>
+          <w:szCs w:val="24"/>
+        </w:rPr>
+      </w:pPr>
+      <w:r>
+        <w:rPr>
+          <w:rFonts w:ascii="Times New Roman" w:hAnsi="Times New Roman" w:hint="eastAsia"/>
+          <w:b/>
+          <w:sz w:val="24"/>
+          <w:szCs w:val="24"/>
+        </w:rPr>
+        <w:t>图</w:t>
+      </w:r>
+      <w:r>
+        <w:rPr>
+          <w:rFonts w:ascii="Times New Roman" w:hAnsi="Times New Roman" w:hint="eastAsia"/>
+          <w:b/>
+          <w:sz w:val="24"/>
+          <w:szCs w:val="24"/>
+        </w:rPr>
+        <w:t>4</w:t>
+      </w:r>
+      <w:r>
+        <w:rPr>
+          <w:rFonts w:ascii="Times New Roman" w:hAnsi="Times New Roman"/>
+          <w:b/>
+          <w:sz w:val="24"/>
+          <w:szCs w:val="24"/>
+        </w:rPr>
+        <w:t>-2</w:t>
+      </w:r>
+      <w:r>
+        <w:rPr>
+          <w:rFonts w:ascii="Times New Roman" w:hAnsi="Times New Roman"/>
+          <w:b/>
+          <w:sz w:val="24"/>
+          <w:szCs w:val="24"/>
+        </w:rPr>
+        <w:t>9</w:t>
+      </w:r>
+      <w:r>
+        <w:rPr>
+          <w:rFonts w:ascii="Times New Roman" w:hAnsi="Times New Roman"/>
+          <w:b/>
+          <w:sz w:val="24"/>
+          <w:szCs w:val="24"/>
+        </w:rPr>
+        <w:t xml:space="preserve"> </w:t>
+      </w:r>
+      <w:r>
+        <w:rPr>
+          <w:rFonts w:ascii="Times New Roman" w:hAnsi="Times New Roman" w:hint="eastAsia"/>
+          <w:b/>
+          <w:sz w:val="24"/>
+          <w:szCs w:val="24"/>
+        </w:rPr>
+        <w:t>流程信息</w:t>
+      </w:r>
+      <w:r>
+        <w:rPr>
+          <w:rFonts w:ascii="Times New Roman" w:hAnsi="Times New Roman" w:hint="eastAsia"/>
+          <w:b/>
+          <w:sz w:val="24"/>
+          <w:szCs w:val="24"/>
+        </w:rPr>
+        <w:t>界面</w:t>
+      </w:r>
+    </w:p>
+    <w:p>
+      <w:pPr>
+        <w:pStyle w:val="a6"/>
+        <w:numPr>
+          <w:ilvl w:val="2"/>
+          <w:numId w:val="10"/>
+        </w:numPr>
+        <w:spacing w:line="360" w:lineRule="auto"/>
+        <w:ind w:rightChars="12" w:right="25" w:firstLineChars="0"/>
+        <w:outlineLvl w:val="1"/>
+        <w:rPr>
+          <w:rFonts w:ascii="Times New Roman" w:hAnsi="Times New Roman" w:hint="eastAsia"/>
+          <w:b/>
+          <w:sz w:val="24"/>
+          <w:szCs w:val="24"/>
+        </w:rPr>
+      </w:pPr>
+      <w:r>
+        <w:rPr>
+          <w:rFonts w:ascii="Times New Roman" w:hAnsi="Times New Roman"/>
+          <w:b/>
+          <w:sz w:val="24"/>
+          <w:szCs w:val="24"/>
+        </w:rPr>
+        <w:t>流程管理</w:t>
+      </w:r>
+    </w:p>
+    <w:p>
+      <w:pPr>
+        <w:spacing w:line="360" w:lineRule="auto"/>
+        <w:ind w:rightChars="12" w:right="25"/>
+        <w:outlineLvl w:val="1"/>
+        <w:rPr>
+          <w:rFonts w:ascii="Times New Roman" w:hAnsi="Times New Roman" w:hint="eastAsia"/>
+          <w:b/>
+          <w:sz w:val="24"/>
+          <w:szCs w:val="24"/>
+        </w:rPr>
+      </w:pPr>
+      <w:r>
+        <w:rPr>
+          <w:noProof/>
+        </w:rPr>
+        <w:lastRenderedPageBreak/>
+        <w:drawing>
+          <wp:inline distT="0" distB="0" distL="0" distR="0" wp14:anchorId="289BA766" wp14:editId="05485263">
+            <wp:extent cx="5274310" cy="2555965"/>
+            <wp:effectExtent l="0" t="0" r="2540" b="0"/>
+            <wp:docPr id="38" name="图片 38"/>
+            <wp:cNvGraphicFramePr>
+              <a:graphicFrameLocks xmlns:a="http://schemas.openxmlformats.org/drawingml/2006/main" noChangeAspect="1"/>
+            </wp:cNvGraphicFramePr>
+            <a:graphic xmlns:a="http://schemas.openxmlformats.org/drawingml/2006/main">
+              <a:graphicData uri="http://schemas.openxmlformats.org/drawingml/2006/picture">
+                <pic:pic xmlns:pic="http://schemas.openxmlformats.org/drawingml/2006/picture">
+                  <pic:nvPicPr>
+                    <pic:cNvPr id="0" name=""/>
+                    <pic:cNvPicPr/>
+                  </pic:nvPicPr>
+                  <pic:blipFill>
+                    <a:blip r:embed="rId48"/>
+                    <a:stretch>
+                      <a:fillRect/>
+                    </a:stretch>
+                  </pic:blipFill>
+                  <pic:spPr>
+                    <a:xfrm>
+                      <a:off x="0" y="0"/>
+                      <a:ext cx="5274310" cy="2555965"/>
+                    </a:xfrm>
+                    <a:prstGeom prst="rect">
+                      <a:avLst/>
+                    </a:prstGeom>
+                  </pic:spPr>
+                </pic:pic>
+              </a:graphicData>
+            </a:graphic>
+          </wp:inline>
+        </w:drawing>
+      </w:r>
+    </w:p>
+    <w:p>
+      <w:pPr>
+        <w:spacing w:line="360" w:lineRule="auto"/>
+        <w:ind w:rightChars="12" w:right="25"/>
+        <w:outlineLvl w:val="1"/>
+        <w:rPr>
+          <w:rFonts w:ascii="Times New Roman" w:hAnsi="Times New Roman" w:hint="eastAsia"/>
+          <w:b/>
+          <w:sz w:val="24"/>
+          <w:szCs w:val="24"/>
+        </w:rPr>
+      </w:pPr>
+      <w:r>
+        <w:rPr>
+          <w:noProof/>
+        </w:rPr>
+        <w:drawing>
+          <wp:inline distT="0" distB="0" distL="0" distR="0" wp14:anchorId="27B72813" wp14:editId="2792A671">
+            <wp:extent cx="5274310" cy="2555965"/>
+            <wp:effectExtent l="0" t="0" r="2540" b="0"/>
+            <wp:docPr id="39" name="图片 39"/>
+            <wp:cNvGraphicFramePr>
+              <a:graphicFrameLocks xmlns:a="http://schemas.openxmlformats.org/drawingml/2006/main" noChangeAspect="1"/>
+            </wp:cNvGraphicFramePr>
+            <a:graphic xmlns:a="http://schemas.openxmlformats.org/drawingml/2006/main">
+              <a:graphicData uri="http://schemas.openxmlformats.org/drawingml/2006/picture">
+                <pic:pic xmlns:pic="http://schemas.openxmlformats.org/drawingml/2006/picture">
+                  <pic:nvPicPr>
+                    <pic:cNvPr id="0" name=""/>
+                    <pic:cNvPicPr/>
+                  </pic:nvPicPr>
+                  <pic:blipFill>
+                    <a:blip r:embed="rId49"/>
+                    <a:stretch>
+                      <a:fillRect/>
+                    </a:stretch>
+                  </pic:blipFill>
+                  <pic:spPr>
+                    <a:xfrm>
+                      <a:off x="0" y="0"/>
+                      <a:ext cx="5274310" cy="2555965"/>
+                    </a:xfrm>
+                    <a:prstGeom prst="rect">
+                      <a:avLst/>
+                    </a:prstGeom>
+                  </pic:spPr>
+                </pic:pic>
+              </a:graphicData>
+            </a:graphic>
+          </wp:inline>
+        </w:drawing>
+      </w:r>
+    </w:p>
+    <w:p>
+      <w:pPr>
+        <w:pStyle w:val="a6"/>
+        <w:numPr>
+          <w:ilvl w:val="2"/>
+          <w:numId w:val="7"/>
+        </w:numPr>
+        <w:ind w:rightChars="12" w:right="25" w:firstLineChars="0"/>
+        <w:outlineLvl w:val="1"/>
+        <w:rPr>
+          <w:rFonts w:ascii="黑体" w:eastAsia="黑体" w:hAnsi="宋体" w:hint="eastAsia"/>
+          <w:bCs/>
+          <w:sz w:val="28"/>
+          <w:szCs w:val="28"/>
+        </w:rPr>
+      </w:pPr>
+      <w:r>
+        <w:rPr>
+          <w:rFonts w:ascii="黑体" w:eastAsia="黑体" w:hAnsi="宋体" w:hint="eastAsia"/>
+          <w:bCs/>
+          <w:sz w:val="28"/>
+          <w:szCs w:val="28"/>
+        </w:rPr>
+        <w:t xml:space="preserve"> 其他</w:t>
+      </w:r>
+    </w:p>
+    <w:p>
+      <w:pPr>
+        <w:pStyle w:val="a6"/>
+        <w:numPr>
+          <w:ilvl w:val="0"/>
+          <w:numId w:val="21"/>
+        </w:numPr>
+        <w:ind w:rightChars="12" w:right="25" w:firstLineChars="0"/>
+        <w:outlineLvl w:val="1"/>
+        <w:rPr>
+          <w:rFonts w:ascii="宋体" w:hAnsi="宋体" w:hint="eastAsia"/>
+          <w:b/>
+          <w:bCs/>
+          <w:sz w:val="24"/>
+          <w:szCs w:val="24"/>
+        </w:rPr>
+      </w:pPr>
+      <w:r>
+        <w:rPr>
+          <w:rFonts w:ascii="宋体" w:hAnsi="宋体" w:hint="eastAsia"/>
+          <w:b/>
+          <w:bCs/>
+          <w:sz w:val="24"/>
+          <w:szCs w:val="24"/>
+        </w:rPr>
+        <w:t>字典</w:t>
+      </w:r>
+    </w:p>
+    <w:p>
+      <w:pPr>
+        <w:pStyle w:val="a6"/>
+        <w:numPr>
+          <w:ilvl w:val="0"/>
+          <w:numId w:val="21"/>
+        </w:numPr>
+        <w:ind w:rightChars="12" w:right="25" w:firstLineChars="0"/>
+        <w:outlineLvl w:val="1"/>
+        <w:rPr>
+          <w:rFonts w:ascii="宋体" w:hAnsi="宋体" w:hint="eastAsia"/>
+          <w:b/>
+          <w:bCs/>
+          <w:sz w:val="24"/>
+          <w:szCs w:val="24"/>
+        </w:rPr>
+      </w:pPr>
+      <w:r>
+        <w:rPr>
+          <w:rFonts w:ascii="宋体" w:hAnsi="宋体" w:hint="eastAsia"/>
+          <w:b/>
+          <w:bCs/>
+          <w:sz w:val="24"/>
+          <w:szCs w:val="24"/>
+        </w:rPr>
+        <w:t>回收</w:t>
+      </w:r>
+      <w:bookmarkStart w:id="9" w:name="_GoBack"/>
+      <w:bookmarkEnd w:id="9"/>
     </w:p>
     <w:p>
       <w:pPr>
@@ -14326,7 +15627,7 @@
       </w:pPr>
     </w:p>
     <w:sectPr>
-      <w:footerReference w:type="default" r:id="rId42"/>
+      <w:footerReference w:type="default" r:id="rId50"/>
       <w:pgSz w:w="11906" w:h="16838"/>
       <w:pgMar w:top="1440" w:right="1800" w:bottom="1440" w:left="1800" w:header="851" w:footer="992" w:gutter="0"/>
       <w:pgNumType w:start="1"/>
@@ -14429,7 +15730,7 @@
             <w:noProof/>
             <w:lang w:val="zh-CN"/>
           </w:rPr>
-          <w:t>19</w:t>
+          <w:t>23</w:t>
         </w:r>
         <w:r>
           <w:fldChar w:fldCharType="end"/>
@@ -14931,7 +16232,7 @@
   <w:abstractNum w:abstractNumId="4">
     <w:nsid w:val="118960E0"/>
     <w:multiLevelType w:val="hybridMultilevel"/>
-    <w:tmpl w:val="DFEE53D4"/>
+    <w:tmpl w:val="AB78A7BA"/>
     <w:lvl w:ilvl="0" w:tplc="F0EEA058">
       <w:start w:val="1"/>
       <w:numFmt w:val="decimal"/>
@@ -14953,14 +16254,17 @@
         <w:ind w:left="840" w:hanging="420"/>
       </w:pPr>
     </w:lvl>
-    <w:lvl w:ilvl="2" w:tplc="0409001B" w:tentative="1">
+    <w:lvl w:ilvl="2" w:tplc="10D055E4">
       <w:start w:val="1"/>
-      <w:numFmt w:val="lowerRoman"/>
+      <w:numFmt w:val="decimal"/>
       <w:lvlText w:val="%3."/>
-      <w:lvlJc w:val="right"/>
-      <w:pPr>
-        <w:ind w:left="1260" w:hanging="420"/>
-      </w:pPr>
+      <w:lvlJc w:val="left"/>
+      <w:pPr>
+        <w:ind w:left="360" w:hanging="360"/>
+      </w:pPr>
+      <w:rPr>
+        <w:rFonts w:hint="default"/>
+      </w:rPr>
     </w:lvl>
     <w:lvl w:ilvl="3" w:tplc="0409000F" w:tentative="1">
       <w:start w:val="1"/>
@@ -16074,6 +17378,95 @@
     </w:lvl>
   </w:abstractNum>
   <w:abstractNum w:abstractNumId="17">
+    <w:nsid w:val="69F073B0"/>
+    <w:multiLevelType w:val="hybridMultilevel"/>
+    <w:tmpl w:val="79E49B90"/>
+    <w:lvl w:ilvl="0" w:tplc="D18C86C4">
+      <w:start w:val="1"/>
+      <w:numFmt w:val="decimal"/>
+      <w:lvlText w:val="%1."/>
+      <w:lvlJc w:val="left"/>
+      <w:pPr>
+        <w:ind w:left="360" w:hanging="360"/>
+      </w:pPr>
+      <w:rPr>
+        <w:rFonts w:hint="default"/>
+      </w:rPr>
+    </w:lvl>
+    <w:lvl w:ilvl="1" w:tplc="04090019" w:tentative="1">
+      <w:start w:val="1"/>
+      <w:numFmt w:val="lowerLetter"/>
+      <w:lvlText w:val="%2)"/>
+      <w:lvlJc w:val="left"/>
+      <w:pPr>
+        <w:ind w:left="840" w:hanging="420"/>
+      </w:pPr>
+    </w:lvl>
+    <w:lvl w:ilvl="2" w:tplc="0409001B" w:tentative="1">
+      <w:start w:val="1"/>
+      <w:numFmt w:val="lowerRoman"/>
+      <w:lvlText w:val="%3."/>
+      <w:lvlJc w:val="right"/>
+      <w:pPr>
+        <w:ind w:left="1260" w:hanging="420"/>
+      </w:pPr>
+    </w:lvl>
+    <w:lvl w:ilvl="3" w:tplc="0409000F" w:tentative="1">
+      <w:start w:val="1"/>
+      <w:numFmt w:val="decimal"/>
+      <w:lvlText w:val="%4."/>
+      <w:lvlJc w:val="left"/>
+      <w:pPr>
+        <w:ind w:left="1680" w:hanging="420"/>
+      </w:pPr>
+    </w:lvl>
+    <w:lvl w:ilvl="4" w:tplc="04090019" w:tentative="1">
+      <w:start w:val="1"/>
+      <w:numFmt w:val="lowerLetter"/>
+      <w:lvlText w:val="%5)"/>
+      <w:lvlJc w:val="left"/>
+      <w:pPr>
+        <w:ind w:left="2100" w:hanging="420"/>
+      </w:pPr>
+    </w:lvl>
+    <w:lvl w:ilvl="5" w:tplc="0409001B" w:tentative="1">
+      <w:start w:val="1"/>
+      <w:numFmt w:val="lowerRoman"/>
+      <w:lvlText w:val="%6."/>
+      <w:lvlJc w:val="right"/>
+      <w:pPr>
+        <w:ind w:left="2520" w:hanging="420"/>
+      </w:pPr>
+    </w:lvl>
+    <w:lvl w:ilvl="6" w:tplc="0409000F" w:tentative="1">
+      <w:start w:val="1"/>
+      <w:numFmt w:val="decimal"/>
+      <w:lvlText w:val="%7."/>
+      <w:lvlJc w:val="left"/>
+      <w:pPr>
+        <w:ind w:left="2940" w:hanging="420"/>
+      </w:pPr>
+    </w:lvl>
+    <w:lvl w:ilvl="7" w:tplc="04090019" w:tentative="1">
+      <w:start w:val="1"/>
+      <w:numFmt w:val="lowerLetter"/>
+      <w:lvlText w:val="%8)"/>
+      <w:lvlJc w:val="left"/>
+      <w:pPr>
+        <w:ind w:left="3360" w:hanging="420"/>
+      </w:pPr>
+    </w:lvl>
+    <w:lvl w:ilvl="8" w:tplc="0409001B" w:tentative="1">
+      <w:start w:val="1"/>
+      <w:numFmt w:val="lowerRoman"/>
+      <w:lvlText w:val="%9."/>
+      <w:lvlJc w:val="right"/>
+      <w:pPr>
+        <w:ind w:left="3780" w:hanging="420"/>
+      </w:pPr>
+    </w:lvl>
+  </w:abstractNum>
+  <w:abstractNum w:abstractNumId="18">
     <w:nsid w:val="6F100DAF"/>
     <w:multiLevelType w:val="hybridMultilevel"/>
     <w:tmpl w:val="563E1CD6"/>
@@ -16164,7 +17557,7 @@
       </w:pPr>
     </w:lvl>
   </w:abstractNum>
-  <w:abstractNum w:abstractNumId="18">
+  <w:abstractNum w:abstractNumId="19">
     <w:nsid w:val="7A2370CE"/>
     <w:multiLevelType w:val="hybridMultilevel"/>
     <w:tmpl w:val="CA06EE6A"/>
@@ -16275,6 +17668,95 @@
       <w:rPr>
         <w:rFonts w:ascii="Wingdings" w:hAnsi="Wingdings" w:hint="default"/>
       </w:rPr>
+    </w:lvl>
+  </w:abstractNum>
+  <w:abstractNum w:abstractNumId="20">
+    <w:nsid w:val="7A49236A"/>
+    <w:multiLevelType w:val="hybridMultilevel"/>
+    <w:tmpl w:val="DDF802D0"/>
+    <w:lvl w:ilvl="0" w:tplc="A5E00A84">
+      <w:start w:val="1"/>
+      <w:numFmt w:val="decimal"/>
+      <w:lvlText w:val="%1、"/>
+      <w:lvlJc w:val="left"/>
+      <w:pPr>
+        <w:ind w:left="375" w:hanging="375"/>
+      </w:pPr>
+      <w:rPr>
+        <w:rFonts w:hint="default"/>
+      </w:rPr>
+    </w:lvl>
+    <w:lvl w:ilvl="1" w:tplc="04090019" w:tentative="1">
+      <w:start w:val="1"/>
+      <w:numFmt w:val="lowerLetter"/>
+      <w:lvlText w:val="%2)"/>
+      <w:lvlJc w:val="left"/>
+      <w:pPr>
+        <w:ind w:left="840" w:hanging="420"/>
+      </w:pPr>
+    </w:lvl>
+    <w:lvl w:ilvl="2" w:tplc="0409001B" w:tentative="1">
+      <w:start w:val="1"/>
+      <w:numFmt w:val="lowerRoman"/>
+      <w:lvlText w:val="%3."/>
+      <w:lvlJc w:val="right"/>
+      <w:pPr>
+        <w:ind w:left="1260" w:hanging="420"/>
+      </w:pPr>
+    </w:lvl>
+    <w:lvl w:ilvl="3" w:tplc="0409000F" w:tentative="1">
+      <w:start w:val="1"/>
+      <w:numFmt w:val="decimal"/>
+      <w:lvlText w:val="%4."/>
+      <w:lvlJc w:val="left"/>
+      <w:pPr>
+        <w:ind w:left="1680" w:hanging="420"/>
+      </w:pPr>
+    </w:lvl>
+    <w:lvl w:ilvl="4" w:tplc="04090019" w:tentative="1">
+      <w:start w:val="1"/>
+      <w:numFmt w:val="lowerLetter"/>
+      <w:lvlText w:val="%5)"/>
+      <w:lvlJc w:val="left"/>
+      <w:pPr>
+        <w:ind w:left="2100" w:hanging="420"/>
+      </w:pPr>
+    </w:lvl>
+    <w:lvl w:ilvl="5" w:tplc="0409001B" w:tentative="1">
+      <w:start w:val="1"/>
+      <w:numFmt w:val="lowerRoman"/>
+      <w:lvlText w:val="%6."/>
+      <w:lvlJc w:val="right"/>
+      <w:pPr>
+        <w:ind w:left="2520" w:hanging="420"/>
+      </w:pPr>
+    </w:lvl>
+    <w:lvl w:ilvl="6" w:tplc="0409000F" w:tentative="1">
+      <w:start w:val="1"/>
+      <w:numFmt w:val="decimal"/>
+      <w:lvlText w:val="%7."/>
+      <w:lvlJc w:val="left"/>
+      <w:pPr>
+        <w:ind w:left="2940" w:hanging="420"/>
+      </w:pPr>
+    </w:lvl>
+    <w:lvl w:ilvl="7" w:tplc="04090019" w:tentative="1">
+      <w:start w:val="1"/>
+      <w:numFmt w:val="lowerLetter"/>
+      <w:lvlText w:val="%8)"/>
+      <w:lvlJc w:val="left"/>
+      <w:pPr>
+        <w:ind w:left="3360" w:hanging="420"/>
+      </w:pPr>
+    </w:lvl>
+    <w:lvl w:ilvl="8" w:tplc="0409001B" w:tentative="1">
+      <w:start w:val="1"/>
+      <w:numFmt w:val="lowerRoman"/>
+      <w:lvlText w:val="%9."/>
+      <w:lvlJc w:val="right"/>
+      <w:pPr>
+        <w:ind w:left="3780" w:hanging="420"/>
+      </w:pPr>
     </w:lvl>
   </w:abstractNum>
   <w:num w:numId="1">
@@ -16293,7 +17775,7 @@
     <w:abstractNumId w:val="15"/>
   </w:num>
   <w:num w:numId="6">
-    <w:abstractNumId w:val="17"/>
+    <w:abstractNumId w:val="18"/>
   </w:num>
   <w:num w:numId="7">
     <w:abstractNumId w:val="10"/>
@@ -16323,7 +17805,7 @@
     <w:abstractNumId w:val="2"/>
   </w:num>
   <w:num w:numId="16">
-    <w:abstractNumId w:val="18"/>
+    <w:abstractNumId w:val="19"/>
   </w:num>
   <w:num w:numId="17">
     <w:abstractNumId w:val="11"/>
@@ -16333,6 +17815,12 @@
   </w:num>
   <w:num w:numId="19">
     <w:abstractNumId w:val="12"/>
+  </w:num>
+  <w:num w:numId="20">
+    <w:abstractNumId w:val="20"/>
+  </w:num>
+  <w:num w:numId="21">
+    <w:abstractNumId w:val="17"/>
   </w:num>
 </w:numbering>
 </file>
@@ -19631,156 +21119,156 @@
     </dgm:pt>
   </dgm:ptLst>
   <dgm:cxnLst>
-    <dgm:cxn modelId="{42E1BF3F-FF5D-495A-BF80-0754B5BAB2EC}" type="presOf" srcId="{21EBA15C-0DBE-4C06-9E61-FCDF8ED6E194}" destId="{C1C0F0B1-0BB2-4833-9692-383023412F94}" srcOrd="0" destOrd="0" presId="urn:microsoft.com/office/officeart/2005/8/layout/hierarchy4"/>
     <dgm:cxn modelId="{1B72D02F-73E4-4A39-8851-A36CBDB94586}" srcId="{9DF22B17-0236-438C-96FA-A9C417FF05A4}" destId="{30977497-C49C-4CCB-ADEC-6547CB9AF269}" srcOrd="1" destOrd="0" parTransId="{142790D9-B347-486F-B0A7-4755ADA25543}" sibTransId="{8281D8A0-70E0-441E-90E6-5F45FEFAE3E3}"/>
-    <dgm:cxn modelId="{CA914198-EAAF-4ABD-8FD2-DA11B30D42F6}" type="presOf" srcId="{A69DE685-3C63-4D6F-8F0C-C3771D8D8EFB}" destId="{469B0473-3CF0-482B-B5DF-32C774181E63}" srcOrd="0" destOrd="0" presId="urn:microsoft.com/office/officeart/2005/8/layout/hierarchy4"/>
     <dgm:cxn modelId="{E1F08D8C-AAD3-4719-A06B-5C89A32625BF}" srcId="{BD92F175-3B5B-4A4F-ACD0-88506C2F29A7}" destId="{16CE62F8-B043-4B18-8C3A-FC3A9401046A}" srcOrd="2" destOrd="0" parTransId="{133A08DD-3F95-4DDA-A866-0CA2370EB116}" sibTransId="{B983920E-B283-44FE-BDFE-8FB0F6B0576E}"/>
     <dgm:cxn modelId="{1B2E3769-6E7F-409D-B8A6-AB9578811CDC}" srcId="{BD92F175-3B5B-4A4F-ACD0-88506C2F29A7}" destId="{21EBA15C-0DBE-4C06-9E61-FCDF8ED6E194}" srcOrd="0" destOrd="0" parTransId="{25EA24CD-3D22-4A06-A44E-B14507BD4F13}" sibTransId="{B3CF5E90-559D-4A83-ABB4-6BDA97D66562}"/>
-    <dgm:cxn modelId="{1322382B-72A0-4D39-BF49-6598CB95E31E}" type="presOf" srcId="{30977497-C49C-4CCB-ADEC-6547CB9AF269}" destId="{F48C4FFE-463C-4B2D-A1A4-0398FCA8BA33}" srcOrd="0" destOrd="0" presId="urn:microsoft.com/office/officeart/2005/8/layout/hierarchy4"/>
-    <dgm:cxn modelId="{50C0BFE5-42D1-4CBA-A553-E1EA02AF2B8B}" type="presOf" srcId="{BFA4EA88-4C92-47CA-B0DC-B2A98E7B7366}" destId="{51A98472-08BF-4C38-8981-7AA4BB265691}" srcOrd="0" destOrd="0" presId="urn:microsoft.com/office/officeart/2005/8/layout/hierarchy4"/>
-    <dgm:cxn modelId="{27199AE0-4007-48BF-B882-50964D59B043}" type="presOf" srcId="{FFFD1CE3-8208-4075-9297-C83E638618D5}" destId="{A9A4AED8-4854-48CE-AA30-A9D039EF02F1}" srcOrd="0" destOrd="0" presId="urn:microsoft.com/office/officeart/2005/8/layout/hierarchy4"/>
     <dgm:cxn modelId="{405CA5B6-7CCE-4C21-BE14-09903368220A}" srcId="{21EBA15C-0DBE-4C06-9E61-FCDF8ED6E194}" destId="{39E9A169-C9A0-4B6C-BBB0-7543D2F35DD1}" srcOrd="2" destOrd="0" parTransId="{364C7490-33C9-4139-8824-D9EA88FA6450}" sibTransId="{DD7A46BD-4E80-4FAF-A032-716075816860}"/>
+    <dgm:cxn modelId="{533D9D73-9FCE-4613-AF48-0FCA4EA1294F}" type="presOf" srcId="{518C029C-13CA-4BB9-ABF5-9E53C0AD1320}" destId="{9F04D981-6BFE-423C-98D8-4B1053B79904}" srcOrd="0" destOrd="0" presId="urn:microsoft.com/office/officeart/2005/8/layout/hierarchy4"/>
     <dgm:cxn modelId="{1328BF3E-0611-4BEF-8E68-33E152244F06}" srcId="{BD92F175-3B5B-4A4F-ACD0-88506C2F29A7}" destId="{B95F765F-F82B-42B8-BA07-5FDB7EB78D0B}" srcOrd="4" destOrd="0" parTransId="{6127A28F-2A36-4FA8-98C1-F311049458ED}" sibTransId="{B3FC7628-CF2D-4CCB-9D8A-A244B0DC154E}"/>
-    <dgm:cxn modelId="{8AA5F0B6-6017-4EF8-9818-7390BD3CC752}" type="presOf" srcId="{65AAE47F-3AE8-4767-9671-13539ED10EA1}" destId="{6A331A29-1014-4FE6-9D4A-64275BAD2377}" srcOrd="0" destOrd="0" presId="urn:microsoft.com/office/officeart/2005/8/layout/hierarchy4"/>
     <dgm:cxn modelId="{E6DCAD13-47BC-4B09-9DD1-6D00E445C1F0}" srcId="{A32ADFB6-CD06-4E9D-B3A2-161C3E112B3D}" destId="{4B2DD03C-82D1-44CE-B35B-A453C4D32890}" srcOrd="0" destOrd="0" parTransId="{7634C4C7-8FC3-4BA0-898C-AE1CD25249C5}" sibTransId="{56112FBD-5E4F-4E4F-8954-E2D98C13639B}"/>
-    <dgm:cxn modelId="{4DB5EE26-8933-4AEF-B212-7EEEDFADCD90}" type="presOf" srcId="{A32ADFB6-CD06-4E9D-B3A2-161C3E112B3D}" destId="{ACAC7A2C-C172-49FE-A2B5-C96F424CE1C9}" srcOrd="0" destOrd="0" presId="urn:microsoft.com/office/officeart/2005/8/layout/hierarchy4"/>
+    <dgm:cxn modelId="{A122E0A7-33A6-4C39-86DB-7EFD5CC88920}" type="presOf" srcId="{177653A7-4340-4A76-9BD9-034193D936D2}" destId="{F29CC0BF-BD38-4929-B984-813485FA9EC5}" srcOrd="0" destOrd="0" presId="urn:microsoft.com/office/officeart/2005/8/layout/hierarchy4"/>
     <dgm:cxn modelId="{B6173172-F730-4B68-94CE-68068471BC3B}" srcId="{21EBA15C-0DBE-4C06-9E61-FCDF8ED6E194}" destId="{518C029C-13CA-4BB9-ABF5-9E53C0AD1320}" srcOrd="1" destOrd="0" parTransId="{092D8C71-D149-43AF-A381-30D21F00FC3A}" sibTransId="{EF251EE5-0BBC-449E-92E9-7A90B7FCB7E9}"/>
+    <dgm:cxn modelId="{102BE51D-E116-4B9F-BA04-E19EC7821835}" type="presOf" srcId="{39E9A169-C9A0-4B6C-BBB0-7543D2F35DD1}" destId="{95506168-B4F9-4F9F-BE59-B83D6B5E5EB0}" srcOrd="0" destOrd="0" presId="urn:microsoft.com/office/officeart/2005/8/layout/hierarchy4"/>
+    <dgm:cxn modelId="{1E5F3B27-CE6E-4B01-8A9B-3CB4FF2D214D}" type="presOf" srcId="{BD92F175-3B5B-4A4F-ACD0-88506C2F29A7}" destId="{F6230FA3-3511-4D74-8211-AF948BC1B318}" srcOrd="0" destOrd="0" presId="urn:microsoft.com/office/officeart/2005/8/layout/hierarchy4"/>
     <dgm:cxn modelId="{8A56CF28-0399-4DD0-ABC5-B2B3446A7EC8}" srcId="{9DF22B17-0236-438C-96FA-A9C417FF05A4}" destId="{177653A7-4340-4A76-9BD9-034193D936D2}" srcOrd="2" destOrd="0" parTransId="{07DE2A2A-CD38-4AC6-9C9E-2F000ECE2213}" sibTransId="{0BF68101-8A08-4164-9F6F-77454A166E87}"/>
-    <dgm:cxn modelId="{66E22AB7-B254-4714-9B18-B8DEAD55D4F1}" type="presOf" srcId="{5D7AAABC-4FBF-4D91-9005-7BAAE33B8233}" destId="{C31C040D-D532-43B2-BD88-F46F43CAED25}" srcOrd="0" destOrd="0" presId="urn:microsoft.com/office/officeart/2005/8/layout/hierarchy4"/>
-    <dgm:cxn modelId="{B0FA4C39-ABF9-4E5D-B668-18BB5E661AC6}" type="presOf" srcId="{C000121E-60C3-4F5F-B76F-C7CD6533333B}" destId="{7F9ABCDE-CA05-4653-B03A-2DEA54006346}" srcOrd="0" destOrd="0" presId="urn:microsoft.com/office/officeart/2005/8/layout/hierarchy4"/>
+    <dgm:cxn modelId="{3F3E5DB4-C84D-4744-9F1B-AA251C6B5906}" type="presOf" srcId="{FFFD1CE3-8208-4075-9297-C83E638618D5}" destId="{A9A4AED8-4854-48CE-AA30-A9D039EF02F1}" srcOrd="0" destOrd="0" presId="urn:microsoft.com/office/officeart/2005/8/layout/hierarchy4"/>
     <dgm:cxn modelId="{4F0C80C0-4C0D-4CD8-99DF-CD185EB099F8}" srcId="{16CE62F8-B043-4B18-8C3A-FC3A9401046A}" destId="{A69DE685-3C63-4D6F-8F0C-C3771D8D8EFB}" srcOrd="2" destOrd="0" parTransId="{641F60B7-FCA4-473C-9F3A-D7685C49F713}" sibTransId="{08F7437A-32BC-461A-8BBB-A28314C2A83E}"/>
-    <dgm:cxn modelId="{2CF749A4-F59B-434E-ABF8-FC4C66A3BB23}" type="presOf" srcId="{4B2DD03C-82D1-44CE-B35B-A453C4D32890}" destId="{92476DE0-48FE-401F-A23D-8ECA0BD2D4BC}" srcOrd="0" destOrd="0" presId="urn:microsoft.com/office/officeart/2005/8/layout/hierarchy4"/>
-    <dgm:cxn modelId="{C377DFE0-29A3-4EE1-B19F-0C98496C4891}" type="presOf" srcId="{3D3ADA0F-20B7-4F3C-88FF-3CEAC670C052}" destId="{DCBC480D-41C9-4AFC-9697-EB7198B80E74}" srcOrd="0" destOrd="0" presId="urn:microsoft.com/office/officeart/2005/8/layout/hierarchy4"/>
-    <dgm:cxn modelId="{67A740D0-F23A-4C9C-8CBA-250D47933D1D}" type="presOf" srcId="{AEE4DDE5-83E2-4672-9289-B8F1116B9ABA}" destId="{C375B8DD-5CE4-45AB-89D6-7180C322F6C9}" srcOrd="0" destOrd="0" presId="urn:microsoft.com/office/officeart/2005/8/layout/hierarchy4"/>
+    <dgm:cxn modelId="{EEF33E94-374A-47D3-80C0-5AD32A7F9319}" type="presOf" srcId="{B95F765F-F82B-42B8-BA07-5FDB7EB78D0B}" destId="{972168F5-2229-4064-83C2-CE0130DCEF39}" srcOrd="0" destOrd="0" presId="urn:microsoft.com/office/officeart/2005/8/layout/hierarchy4"/>
+    <dgm:cxn modelId="{C5732056-D1E9-4688-8812-9DE329475306}" type="presOf" srcId="{A69DE685-3C63-4D6F-8F0C-C3771D8D8EFB}" destId="{469B0473-3CF0-482B-B5DF-32C774181E63}" srcOrd="0" destOrd="0" presId="urn:microsoft.com/office/officeart/2005/8/layout/hierarchy4"/>
+    <dgm:cxn modelId="{49FF0CA3-0215-45EE-A4A2-40ADF88BCC41}" type="presOf" srcId="{7ECBA45E-1CD9-4EE8-8EE0-29A29A169E2A}" destId="{473CE491-05FE-4CCD-BF62-0AEE82E341DB}" srcOrd="0" destOrd="0" presId="urn:microsoft.com/office/officeart/2005/8/layout/hierarchy4"/>
+    <dgm:cxn modelId="{6F2645DF-A1D8-48F5-B087-05F1C8ED0801}" type="presOf" srcId="{5677B789-7E9C-4D17-AF53-53A8B0BEF6FE}" destId="{65A6ED5E-C1BC-490B-9EE7-2B0AEDD72F57}" srcOrd="0" destOrd="0" presId="urn:microsoft.com/office/officeart/2005/8/layout/hierarchy4"/>
     <dgm:cxn modelId="{B884C732-4E3B-4BC3-BB1C-DC75ED40BCB2}" srcId="{0E86E061-53D0-441A-BECD-4101E4A41746}" destId="{149437A3-8CB9-42E8-B08B-91F6A5A0C63A}" srcOrd="0" destOrd="0" parTransId="{44456D67-D3C3-4310-9D6B-15B353BF32C5}" sibTransId="{5588891F-0E8C-4BF3-815A-767CC5D943EF}"/>
     <dgm:cxn modelId="{A48982A3-0EB6-4DD6-BB5A-D6719019164E}" srcId="{21EBA15C-0DBE-4C06-9E61-FCDF8ED6E194}" destId="{3D3ADA0F-20B7-4F3C-88FF-3CEAC670C052}" srcOrd="4" destOrd="0" parTransId="{A89D043B-D799-4CE9-A657-22DB44DD093B}" sibTransId="{4232F1FD-17DD-4AFC-A9E5-335DCEFB66BE}"/>
     <dgm:cxn modelId="{8CB2E804-D081-47D3-9900-72A71DAACDDE}" srcId="{BD92F175-3B5B-4A4F-ACD0-88506C2F29A7}" destId="{9DF22B17-0236-438C-96FA-A9C417FF05A4}" srcOrd="1" destOrd="0" parTransId="{C6A7197F-5628-47F7-9DAE-FC232BC49E28}" sibTransId="{EDA59896-85FC-4047-AAB7-CE52BF5A4208}"/>
-    <dgm:cxn modelId="{8DE35B08-4364-4A6E-8456-DF9E6415888D}" type="presOf" srcId="{06FDE9C1-82B9-40A9-8452-228A8EF3B621}" destId="{F848019E-7058-43CD-90E9-BC53A7F9A8FD}" srcOrd="0" destOrd="0" presId="urn:microsoft.com/office/officeart/2005/8/layout/hierarchy4"/>
+    <dgm:cxn modelId="{20B4C8DE-0226-4CD6-B1D6-1B8245947D22}" type="presOf" srcId="{4B2DD03C-82D1-44CE-B35B-A453C4D32890}" destId="{92476DE0-48FE-401F-A23D-8ECA0BD2D4BC}" srcOrd="0" destOrd="0" presId="urn:microsoft.com/office/officeart/2005/8/layout/hierarchy4"/>
     <dgm:cxn modelId="{BE694876-0B30-46C3-800D-BD9E5E07B6FA}" srcId="{16CE62F8-B043-4B18-8C3A-FC3A9401046A}" destId="{5D7AAABC-4FBF-4D91-9005-7BAAE33B8233}" srcOrd="1" destOrd="0" parTransId="{70CF3514-BA1C-43D7-A737-5F49111D5518}" sibTransId="{6B0B8937-2708-492C-95C3-11CB537954BA}"/>
     <dgm:cxn modelId="{C1DF15E7-D077-49B6-9708-26B1F02B3772}" srcId="{5677B789-7E9C-4D17-AF53-53A8B0BEF6FE}" destId="{BD92F175-3B5B-4A4F-ACD0-88506C2F29A7}" srcOrd="0" destOrd="0" parTransId="{27B8B38B-65A8-41DB-A8DE-342491926D2D}" sibTransId="{FD9873EB-BDB0-49E9-855A-97B1E8A839B2}"/>
+    <dgm:cxn modelId="{8466D838-C74C-4419-B3E7-44408A054DFA}" type="presOf" srcId="{06FDE9C1-82B9-40A9-8452-228A8EF3B621}" destId="{F848019E-7058-43CD-90E9-BC53A7F9A8FD}" srcOrd="0" destOrd="0" presId="urn:microsoft.com/office/officeart/2005/8/layout/hierarchy4"/>
     <dgm:cxn modelId="{4636199F-C64D-42AF-911A-0A09E6317E02}" srcId="{0E86E061-53D0-441A-BECD-4101E4A41746}" destId="{BFA4EA88-4C92-47CA-B0DC-B2A98E7B7366}" srcOrd="1" destOrd="0" parTransId="{7BE003C4-4429-4E09-A11B-E1CF6AA847B2}" sibTransId="{8E80CCF4-D511-4AD6-9EB8-1D9892C6988C}"/>
     <dgm:cxn modelId="{25E6E904-1455-4379-8AAC-EF9F75F937E1}" srcId="{16CE62F8-B043-4B18-8C3A-FC3A9401046A}" destId="{7ECBA45E-1CD9-4EE8-8EE0-29A29A169E2A}" srcOrd="0" destOrd="0" parTransId="{126452E5-C6DA-481B-911C-B7454F57B56D}" sibTransId="{53E11276-5CB3-4BDD-B2B0-F3FE1307DDBB}"/>
     <dgm:cxn modelId="{34B3B75D-A4C8-4B46-88E0-BBEDACE11099}" srcId="{BD92F175-3B5B-4A4F-ACD0-88506C2F29A7}" destId="{A32ADFB6-CD06-4E9D-B3A2-161C3E112B3D}" srcOrd="5" destOrd="0" parTransId="{9C466165-E18F-452A-A45F-90A045B9083F}" sibTransId="{70BBCB09-9318-41F0-B718-A960273EB3AE}"/>
-    <dgm:cxn modelId="{F006F827-6CF3-477C-B661-E71003746E18}" type="presOf" srcId="{0E86E061-53D0-441A-BECD-4101E4A41746}" destId="{59788798-E561-4392-BDE1-5F5BDB366CB6}" srcOrd="0" destOrd="0" presId="urn:microsoft.com/office/officeart/2005/8/layout/hierarchy4"/>
-    <dgm:cxn modelId="{D5799517-F85D-46DC-92BA-F2B8EA8147A6}" type="presOf" srcId="{BD92F175-3B5B-4A4F-ACD0-88506C2F29A7}" destId="{F6230FA3-3511-4D74-8211-AF948BC1B318}" srcOrd="0" destOrd="0" presId="urn:microsoft.com/office/officeart/2005/8/layout/hierarchy4"/>
     <dgm:cxn modelId="{70164FF5-5E20-48A5-85BE-E4EE4686F8D7}" srcId="{0E86E061-53D0-441A-BECD-4101E4A41746}" destId="{65AAE47F-3AE8-4767-9671-13539ED10EA1}" srcOrd="2" destOrd="0" parTransId="{EFC185E3-6E65-4A71-8C70-FB06A1EE5770}" sibTransId="{AFA40FF6-D1A7-4300-ADA5-9AF692861266}"/>
-    <dgm:cxn modelId="{9EE37C61-B78F-40A3-B5B3-B482C096EBEB}" type="presOf" srcId="{5677B789-7E9C-4D17-AF53-53A8B0BEF6FE}" destId="{65A6ED5E-C1BC-490B-9EE7-2B0AEDD72F57}" srcOrd="0" destOrd="0" presId="urn:microsoft.com/office/officeart/2005/8/layout/hierarchy4"/>
-    <dgm:cxn modelId="{45FE6184-8A5D-4627-8AF0-37B580D446EC}" type="presOf" srcId="{B95F765F-F82B-42B8-BA07-5FDB7EB78D0B}" destId="{972168F5-2229-4064-83C2-CE0130DCEF39}" srcOrd="0" destOrd="0" presId="urn:microsoft.com/office/officeart/2005/8/layout/hierarchy4"/>
+    <dgm:cxn modelId="{7B51A8FB-8B5A-4204-B790-B4C8DF97D707}" type="presOf" srcId="{C000121E-60C3-4F5F-B76F-C7CD6533333B}" destId="{7F9ABCDE-CA05-4653-B03A-2DEA54006346}" srcOrd="0" destOrd="0" presId="urn:microsoft.com/office/officeart/2005/8/layout/hierarchy4"/>
     <dgm:cxn modelId="{2CB90AA1-7BA9-42D7-BE74-923D49BF14F6}" srcId="{21EBA15C-0DBE-4C06-9E61-FCDF8ED6E194}" destId="{C000121E-60C3-4F5F-B76F-C7CD6533333B}" srcOrd="0" destOrd="0" parTransId="{EB33BB58-D177-442E-9BD0-61BC3B4A8569}" sibTransId="{BEF611DB-ED49-4447-8BDE-9D5B0BD58A37}"/>
-    <dgm:cxn modelId="{2331A720-EA7B-4121-AB58-A1AC962366E0}" type="presOf" srcId="{149437A3-8CB9-42E8-B08B-91F6A5A0C63A}" destId="{9761CC40-7974-41B7-8714-E72A78EC90C5}" srcOrd="0" destOrd="0" presId="urn:microsoft.com/office/officeart/2005/8/layout/hierarchy4"/>
-    <dgm:cxn modelId="{D7210B57-E934-41A8-97E0-EB669F3386F9}" type="presOf" srcId="{F307D5A4-060E-4CB4-9950-3A57CE95491D}" destId="{845817A2-440A-4B1E-B9BA-D6A9D2A4F294}" srcOrd="0" destOrd="0" presId="urn:microsoft.com/office/officeart/2005/8/layout/hierarchy4"/>
-    <dgm:cxn modelId="{55BC278A-64F6-4D59-ABAF-EDCEC4A6090D}" type="presOf" srcId="{7ECBA45E-1CD9-4EE8-8EE0-29A29A169E2A}" destId="{473CE491-05FE-4CCD-BF62-0AEE82E341DB}" srcOrd="0" destOrd="0" presId="urn:microsoft.com/office/officeart/2005/8/layout/hierarchy4"/>
-    <dgm:cxn modelId="{16A07BE9-5053-4A89-A8FF-AA4F139875EE}" type="presOf" srcId="{177653A7-4340-4A76-9BD9-034193D936D2}" destId="{F29CC0BF-BD38-4929-B984-813485FA9EC5}" srcOrd="0" destOrd="0" presId="urn:microsoft.com/office/officeart/2005/8/layout/hierarchy4"/>
+    <dgm:cxn modelId="{C70C9644-2392-4AB2-877D-5B5BE39B854F}" type="presOf" srcId="{A32ADFB6-CD06-4E9D-B3A2-161C3E112B3D}" destId="{ACAC7A2C-C172-49FE-A2B5-C96F424CE1C9}" srcOrd="0" destOrd="0" presId="urn:microsoft.com/office/officeart/2005/8/layout/hierarchy4"/>
+    <dgm:cxn modelId="{EFA9FDAA-302E-405C-A36B-DC415720E9B7}" type="presOf" srcId="{65AAE47F-3AE8-4767-9671-13539ED10EA1}" destId="{6A331A29-1014-4FE6-9D4A-64275BAD2377}" srcOrd="0" destOrd="0" presId="urn:microsoft.com/office/officeart/2005/8/layout/hierarchy4"/>
+    <dgm:cxn modelId="{9449A519-DE0D-42E3-89DD-8C6FFDFC9525}" type="presOf" srcId="{21EBA15C-0DBE-4C06-9E61-FCDF8ED6E194}" destId="{C1C0F0B1-0BB2-4833-9692-383023412F94}" srcOrd="0" destOrd="0" presId="urn:microsoft.com/office/officeart/2005/8/layout/hierarchy4"/>
+    <dgm:cxn modelId="{90198BE1-6A3E-40DD-961A-AC2592D70473}" type="presOf" srcId="{149437A3-8CB9-42E8-B08B-91F6A5A0C63A}" destId="{9761CC40-7974-41B7-8714-E72A78EC90C5}" srcOrd="0" destOrd="0" presId="urn:microsoft.com/office/officeart/2005/8/layout/hierarchy4"/>
+    <dgm:cxn modelId="{32B7FE1E-3AE6-4154-A1B1-D986ECDB9FCB}" type="presOf" srcId="{5D7AAABC-4FBF-4D91-9005-7BAAE33B8233}" destId="{C31C040D-D532-43B2-BD88-F46F43CAED25}" srcOrd="0" destOrd="0" presId="urn:microsoft.com/office/officeart/2005/8/layout/hierarchy4"/>
     <dgm:cxn modelId="{A83D0C04-4C39-4904-B9C7-420A432ACE9D}" srcId="{9DF22B17-0236-438C-96FA-A9C417FF05A4}" destId="{06FDE9C1-82B9-40A9-8452-228A8EF3B621}" srcOrd="0" destOrd="0" parTransId="{60A3659C-21A3-4527-9B20-132D5B48CC54}" sibTransId="{B987C817-0F78-44CD-A83A-7C5B68592745}"/>
-    <dgm:cxn modelId="{AA4455D5-A34C-4076-AF43-ABC478AA9DC2}" type="presOf" srcId="{11A2598F-BE60-4783-B448-4DC5A7092B53}" destId="{D9BD81EA-0B58-444E-9F16-7808F521B1BE}" srcOrd="0" destOrd="0" presId="urn:microsoft.com/office/officeart/2005/8/layout/hierarchy4"/>
+    <dgm:cxn modelId="{AE704A8B-B318-4C1B-ADFC-FB5219B80980}" type="presOf" srcId="{BFA4EA88-4C92-47CA-B0DC-B2A98E7B7366}" destId="{51A98472-08BF-4C38-8981-7AA4BB265691}" srcOrd="0" destOrd="0" presId="urn:microsoft.com/office/officeart/2005/8/layout/hierarchy4"/>
     <dgm:cxn modelId="{65884722-D956-4B97-84DB-1C6F09A4BAD0}" srcId="{B95F765F-F82B-42B8-BA07-5FDB7EB78D0B}" destId="{FFFD1CE3-8208-4075-9297-C83E638618D5}" srcOrd="0" destOrd="0" parTransId="{2F77F681-ED56-4874-8653-A15D605BA10F}" sibTransId="{69F57D56-424C-4484-87D3-2C1B12B55600}"/>
-    <dgm:cxn modelId="{4AD0CE94-F956-4A90-B703-B8D086FBBD36}" type="presOf" srcId="{518C029C-13CA-4BB9-ABF5-9E53C0AD1320}" destId="{9F04D981-6BFE-423C-98D8-4B1053B79904}" srcOrd="0" destOrd="0" presId="urn:microsoft.com/office/officeart/2005/8/layout/hierarchy4"/>
+    <dgm:cxn modelId="{34ABCE06-66F7-4442-BA26-984A131AE3FF}" type="presOf" srcId="{AEE4DDE5-83E2-4672-9289-B8F1116B9ABA}" destId="{C375B8DD-5CE4-45AB-89D6-7180C322F6C9}" srcOrd="0" destOrd="0" presId="urn:microsoft.com/office/officeart/2005/8/layout/hierarchy4"/>
+    <dgm:cxn modelId="{0C194EF6-0AEA-42C1-8A2B-1B2121BB50CD}" type="presOf" srcId="{30977497-C49C-4CCB-ADEC-6547CB9AF269}" destId="{F48C4FFE-463C-4B2D-A1A4-0398FCA8BA33}" srcOrd="0" destOrd="0" presId="urn:microsoft.com/office/officeart/2005/8/layout/hierarchy4"/>
+    <dgm:cxn modelId="{579523F3-807C-40CE-BD66-FA0165B9927F}" type="presOf" srcId="{9DF22B17-0236-438C-96FA-A9C417FF05A4}" destId="{EC9D4C37-457B-420D-936B-138B58E334C8}" srcOrd="0" destOrd="0" presId="urn:microsoft.com/office/officeart/2005/8/layout/hierarchy4"/>
     <dgm:cxn modelId="{B8B5719F-17A8-46DB-8F64-637F9375D094}" srcId="{BD92F175-3B5B-4A4F-ACD0-88506C2F29A7}" destId="{0E86E061-53D0-441A-BECD-4101E4A41746}" srcOrd="3" destOrd="0" parTransId="{335197BD-CA38-4073-B04A-4761A5EBA08B}" sibTransId="{8220915E-2B36-4F4A-986B-8296D37FB85D}"/>
     <dgm:cxn modelId="{19ADD0B9-C6D6-4F8D-AFF8-6C600456161F}" srcId="{0E86E061-53D0-441A-BECD-4101E4A41746}" destId="{11A2598F-BE60-4783-B448-4DC5A7092B53}" srcOrd="3" destOrd="0" parTransId="{256710DB-9BBD-40CA-8CCB-BCB87E07F029}" sibTransId="{7261338C-8767-49A2-AEE2-5AD6ECA4B453}"/>
-    <dgm:cxn modelId="{41793767-B2B0-4BB5-8E71-7060FF099F11}" type="presOf" srcId="{16CE62F8-B043-4B18-8C3A-FC3A9401046A}" destId="{2C2F5FE9-EE40-4C04-B2B5-539F04104A08}" srcOrd="0" destOrd="0" presId="urn:microsoft.com/office/officeart/2005/8/layout/hierarchy4"/>
     <dgm:cxn modelId="{E9C6E46E-98B0-497A-AB6F-B719D497DD61}" srcId="{21EBA15C-0DBE-4C06-9E61-FCDF8ED6E194}" destId="{AEE4DDE5-83E2-4672-9289-B8F1116B9ABA}" srcOrd="3" destOrd="0" parTransId="{E4C8A44F-DA1C-48BA-ACD9-82351FE01C40}" sibTransId="{CC678E3F-420E-40D1-BE20-7AC11A4E8BF7}"/>
-    <dgm:cxn modelId="{D106184E-6D7E-41CF-BD0C-07A0BF6239B2}" type="presOf" srcId="{39E9A169-C9A0-4B6C-BBB0-7543D2F35DD1}" destId="{95506168-B4F9-4F9F-BE59-B83D6B5E5EB0}" srcOrd="0" destOrd="0" presId="urn:microsoft.com/office/officeart/2005/8/layout/hierarchy4"/>
-    <dgm:cxn modelId="{604FCD84-CB1E-45F9-9FAB-21164B6652F6}" type="presOf" srcId="{9DF22B17-0236-438C-96FA-A9C417FF05A4}" destId="{EC9D4C37-457B-420D-936B-138B58E334C8}" srcOrd="0" destOrd="0" presId="urn:microsoft.com/office/officeart/2005/8/layout/hierarchy4"/>
+    <dgm:cxn modelId="{36BF985C-B9E3-4D20-8633-A0CA8B33BD65}" type="presOf" srcId="{11A2598F-BE60-4783-B448-4DC5A7092B53}" destId="{D9BD81EA-0B58-444E-9F16-7808F521B1BE}" srcOrd="0" destOrd="0" presId="urn:microsoft.com/office/officeart/2005/8/layout/hierarchy4"/>
+    <dgm:cxn modelId="{40633025-A49C-467D-81BA-957FB99A79CC}" type="presOf" srcId="{0E86E061-53D0-441A-BECD-4101E4A41746}" destId="{59788798-E561-4392-BDE1-5F5BDB366CB6}" srcOrd="0" destOrd="0" presId="urn:microsoft.com/office/officeart/2005/8/layout/hierarchy4"/>
+    <dgm:cxn modelId="{A5025EA5-0514-459F-B109-A9475979425D}" type="presOf" srcId="{3D3ADA0F-20B7-4F3C-88FF-3CEAC670C052}" destId="{DCBC480D-41C9-4AFC-9697-EB7198B80E74}" srcOrd="0" destOrd="0" presId="urn:microsoft.com/office/officeart/2005/8/layout/hierarchy4"/>
+    <dgm:cxn modelId="{95276A4F-3C42-466B-9DE3-C63F93249810}" type="presOf" srcId="{16CE62F8-B043-4B18-8C3A-FC3A9401046A}" destId="{2C2F5FE9-EE40-4C04-B2B5-539F04104A08}" srcOrd="0" destOrd="0" presId="urn:microsoft.com/office/officeart/2005/8/layout/hierarchy4"/>
     <dgm:cxn modelId="{CB0B16B9-AF94-4011-B1EF-AF4A94726522}" srcId="{B95F765F-F82B-42B8-BA07-5FDB7EB78D0B}" destId="{F307D5A4-060E-4CB4-9950-3A57CE95491D}" srcOrd="1" destOrd="0" parTransId="{26C1D615-4B3E-424F-857E-A9C9F1B7E499}" sibTransId="{519B9084-CC88-46B7-9B70-80B88195F592}"/>
-    <dgm:cxn modelId="{22FAA357-8AE3-43D2-9D59-15648627F968}" type="presParOf" srcId="{65A6ED5E-C1BC-490B-9EE7-2B0AEDD72F57}" destId="{36942F64-E635-461F-9063-DB6C0FDCB52C}" srcOrd="0" destOrd="0" presId="urn:microsoft.com/office/officeart/2005/8/layout/hierarchy4"/>
-    <dgm:cxn modelId="{82616DC1-035F-4934-AF21-C1EA1590E30E}" type="presParOf" srcId="{36942F64-E635-461F-9063-DB6C0FDCB52C}" destId="{F6230FA3-3511-4D74-8211-AF948BC1B318}" srcOrd="0" destOrd="0" presId="urn:microsoft.com/office/officeart/2005/8/layout/hierarchy4"/>
-    <dgm:cxn modelId="{A57724C3-37D4-4A68-B6C5-7A0C486024ED}" type="presParOf" srcId="{36942F64-E635-461F-9063-DB6C0FDCB52C}" destId="{90A12227-D746-41F9-9A6D-59A525C4CDB4}" srcOrd="1" destOrd="0" presId="urn:microsoft.com/office/officeart/2005/8/layout/hierarchy4"/>
-    <dgm:cxn modelId="{C2C12B7A-AF46-4CF2-94F6-830B4463C608}" type="presParOf" srcId="{36942F64-E635-461F-9063-DB6C0FDCB52C}" destId="{A67E438E-9AD9-4AAC-9687-E059FADB64CA}" srcOrd="2" destOrd="0" presId="urn:microsoft.com/office/officeart/2005/8/layout/hierarchy4"/>
-    <dgm:cxn modelId="{70690287-6F91-44C5-99C0-9D707F36FA6A}" type="presParOf" srcId="{A67E438E-9AD9-4AAC-9687-E059FADB64CA}" destId="{BA0FB8A2-5F10-4170-AF7A-FAF0D9F45999}" srcOrd="0" destOrd="0" presId="urn:microsoft.com/office/officeart/2005/8/layout/hierarchy4"/>
-    <dgm:cxn modelId="{C8DCD582-BAA2-40E9-8344-3B21F07BEA06}" type="presParOf" srcId="{BA0FB8A2-5F10-4170-AF7A-FAF0D9F45999}" destId="{C1C0F0B1-0BB2-4833-9692-383023412F94}" srcOrd="0" destOrd="0" presId="urn:microsoft.com/office/officeart/2005/8/layout/hierarchy4"/>
-    <dgm:cxn modelId="{A61A3FDD-D73B-4AFB-B45C-CE2ABF9EE237}" type="presParOf" srcId="{BA0FB8A2-5F10-4170-AF7A-FAF0D9F45999}" destId="{FA29674B-74C7-489C-9E7E-0D3B51E27525}" srcOrd="1" destOrd="0" presId="urn:microsoft.com/office/officeart/2005/8/layout/hierarchy4"/>
-    <dgm:cxn modelId="{933AE523-5BA3-46DF-94BD-4BDB5440165D}" type="presParOf" srcId="{BA0FB8A2-5F10-4170-AF7A-FAF0D9F45999}" destId="{4E9EBCAB-6291-48E2-A3FC-3E3D01B597B8}" srcOrd="2" destOrd="0" presId="urn:microsoft.com/office/officeart/2005/8/layout/hierarchy4"/>
-    <dgm:cxn modelId="{DFB56D20-E657-4765-B491-BD68A759AF01}" type="presParOf" srcId="{4E9EBCAB-6291-48E2-A3FC-3E3D01B597B8}" destId="{19D70DE5-1FDA-4D9D-9531-671BDA751B4D}" srcOrd="0" destOrd="0" presId="urn:microsoft.com/office/officeart/2005/8/layout/hierarchy4"/>
-    <dgm:cxn modelId="{A0CCCF20-265A-495B-AF19-285079F11E73}" type="presParOf" srcId="{19D70DE5-1FDA-4D9D-9531-671BDA751B4D}" destId="{7F9ABCDE-CA05-4653-B03A-2DEA54006346}" srcOrd="0" destOrd="0" presId="urn:microsoft.com/office/officeart/2005/8/layout/hierarchy4"/>
-    <dgm:cxn modelId="{D93C3D16-4F4F-40EB-A555-8EBA5CBC01B6}" type="presParOf" srcId="{19D70DE5-1FDA-4D9D-9531-671BDA751B4D}" destId="{32083B9D-E3D9-49E1-9259-ED4BFA1E491E}" srcOrd="1" destOrd="0" presId="urn:microsoft.com/office/officeart/2005/8/layout/hierarchy4"/>
-    <dgm:cxn modelId="{3FB1C6A8-D48D-48C3-AF7E-F0CF0E3BAD6E}" type="presParOf" srcId="{4E9EBCAB-6291-48E2-A3FC-3E3D01B597B8}" destId="{C88C89D4-672A-4FB7-BB26-963A4D57A49C}" srcOrd="1" destOrd="0" presId="urn:microsoft.com/office/officeart/2005/8/layout/hierarchy4"/>
-    <dgm:cxn modelId="{546AA843-0308-468A-91B7-CE3FFF8C154A}" type="presParOf" srcId="{4E9EBCAB-6291-48E2-A3FC-3E3D01B597B8}" destId="{30ABB144-F87E-4955-94A8-7B57A4879D2D}" srcOrd="2" destOrd="0" presId="urn:microsoft.com/office/officeart/2005/8/layout/hierarchy4"/>
-    <dgm:cxn modelId="{8938E99E-811B-4868-AD48-17D18F5855E6}" type="presParOf" srcId="{30ABB144-F87E-4955-94A8-7B57A4879D2D}" destId="{9F04D981-6BFE-423C-98D8-4B1053B79904}" srcOrd="0" destOrd="0" presId="urn:microsoft.com/office/officeart/2005/8/layout/hierarchy4"/>
-    <dgm:cxn modelId="{1B0C2227-84E2-4F47-B42E-7D13C76F58C6}" type="presParOf" srcId="{30ABB144-F87E-4955-94A8-7B57A4879D2D}" destId="{FE80D389-DA06-4285-82F5-FBAEBA4ED837}" srcOrd="1" destOrd="0" presId="urn:microsoft.com/office/officeart/2005/8/layout/hierarchy4"/>
-    <dgm:cxn modelId="{7216E43F-3640-4D1A-85BB-E6585401D985}" type="presParOf" srcId="{4E9EBCAB-6291-48E2-A3FC-3E3D01B597B8}" destId="{49C8798A-2B0A-4A13-9E1E-CDE44B2393FA}" srcOrd="3" destOrd="0" presId="urn:microsoft.com/office/officeart/2005/8/layout/hierarchy4"/>
-    <dgm:cxn modelId="{091D4571-045D-4E45-954B-87984BA09306}" type="presParOf" srcId="{4E9EBCAB-6291-48E2-A3FC-3E3D01B597B8}" destId="{3AA0E014-9F8E-4999-B61D-8AF9E989EAF7}" srcOrd="4" destOrd="0" presId="urn:microsoft.com/office/officeart/2005/8/layout/hierarchy4"/>
-    <dgm:cxn modelId="{D599E160-D589-4DE9-BD0E-3F9C7F3BC3AC}" type="presParOf" srcId="{3AA0E014-9F8E-4999-B61D-8AF9E989EAF7}" destId="{95506168-B4F9-4F9F-BE59-B83D6B5E5EB0}" srcOrd="0" destOrd="0" presId="urn:microsoft.com/office/officeart/2005/8/layout/hierarchy4"/>
-    <dgm:cxn modelId="{3C434DDF-7F5D-4DF4-B6E7-BFD46F69E1FB}" type="presParOf" srcId="{3AA0E014-9F8E-4999-B61D-8AF9E989EAF7}" destId="{E5099411-1ED6-48CB-91BD-01E389FE0990}" srcOrd="1" destOrd="0" presId="urn:microsoft.com/office/officeart/2005/8/layout/hierarchy4"/>
-    <dgm:cxn modelId="{C02660FD-6289-4632-B270-41AB45B61AB7}" type="presParOf" srcId="{4E9EBCAB-6291-48E2-A3FC-3E3D01B597B8}" destId="{952759C8-0953-45F0-B78E-433F8B3BBB5D}" srcOrd="5" destOrd="0" presId="urn:microsoft.com/office/officeart/2005/8/layout/hierarchy4"/>
-    <dgm:cxn modelId="{F562EAA7-A2A1-4CDE-93CB-876E05AADEC3}" type="presParOf" srcId="{4E9EBCAB-6291-48E2-A3FC-3E3D01B597B8}" destId="{D8110862-8736-4E5A-938D-F6D1303D8DDF}" srcOrd="6" destOrd="0" presId="urn:microsoft.com/office/officeart/2005/8/layout/hierarchy4"/>
-    <dgm:cxn modelId="{6D039C3D-2EAC-42A3-AC5B-280C9C731FEF}" type="presParOf" srcId="{D8110862-8736-4E5A-938D-F6D1303D8DDF}" destId="{C375B8DD-5CE4-45AB-89D6-7180C322F6C9}" srcOrd="0" destOrd="0" presId="urn:microsoft.com/office/officeart/2005/8/layout/hierarchy4"/>
-    <dgm:cxn modelId="{8047ACE0-7953-44AC-A8B8-F9D81693F8F0}" type="presParOf" srcId="{D8110862-8736-4E5A-938D-F6D1303D8DDF}" destId="{8372D690-EC49-48C1-968E-F13D37E555A8}" srcOrd="1" destOrd="0" presId="urn:microsoft.com/office/officeart/2005/8/layout/hierarchy4"/>
-    <dgm:cxn modelId="{72815AFC-B27E-4A10-A469-FE1B500A6DB8}" type="presParOf" srcId="{4E9EBCAB-6291-48E2-A3FC-3E3D01B597B8}" destId="{683A2729-0B81-4CEA-9FCD-89E3E0203A50}" srcOrd="7" destOrd="0" presId="urn:microsoft.com/office/officeart/2005/8/layout/hierarchy4"/>
-    <dgm:cxn modelId="{B1FB46F2-286A-4F63-BB98-EDBD72575319}" type="presParOf" srcId="{4E9EBCAB-6291-48E2-A3FC-3E3D01B597B8}" destId="{CFA6EFFA-0AFB-42EA-9862-4713BE512AF4}" srcOrd="8" destOrd="0" presId="urn:microsoft.com/office/officeart/2005/8/layout/hierarchy4"/>
-    <dgm:cxn modelId="{51883C7D-288D-4D34-AB64-B3205BBD2F28}" type="presParOf" srcId="{CFA6EFFA-0AFB-42EA-9862-4713BE512AF4}" destId="{DCBC480D-41C9-4AFC-9697-EB7198B80E74}" srcOrd="0" destOrd="0" presId="urn:microsoft.com/office/officeart/2005/8/layout/hierarchy4"/>
-    <dgm:cxn modelId="{97E9E077-08DF-40BE-9493-1323E0B82ADF}" type="presParOf" srcId="{CFA6EFFA-0AFB-42EA-9862-4713BE512AF4}" destId="{812D11D0-747B-4914-B088-07D71DA47B06}" srcOrd="1" destOrd="0" presId="urn:microsoft.com/office/officeart/2005/8/layout/hierarchy4"/>
-    <dgm:cxn modelId="{4579E216-7B78-4CDC-9C60-AC820EF60D04}" type="presParOf" srcId="{A67E438E-9AD9-4AAC-9687-E059FADB64CA}" destId="{C83B31BF-4EA4-4BE0-A88A-81BF4D46C147}" srcOrd="1" destOrd="0" presId="urn:microsoft.com/office/officeart/2005/8/layout/hierarchy4"/>
-    <dgm:cxn modelId="{EE76261A-300E-4A04-848B-1B119883D38E}" type="presParOf" srcId="{A67E438E-9AD9-4AAC-9687-E059FADB64CA}" destId="{0930B2C6-8E26-4DAC-BE06-DA5CEE7DE010}" srcOrd="2" destOrd="0" presId="urn:microsoft.com/office/officeart/2005/8/layout/hierarchy4"/>
-    <dgm:cxn modelId="{7EB46F9F-1D47-437E-AC0D-127BF3C53B67}" type="presParOf" srcId="{0930B2C6-8E26-4DAC-BE06-DA5CEE7DE010}" destId="{EC9D4C37-457B-420D-936B-138B58E334C8}" srcOrd="0" destOrd="0" presId="urn:microsoft.com/office/officeart/2005/8/layout/hierarchy4"/>
-    <dgm:cxn modelId="{C5891472-C3AA-4B6D-947F-8451B144012D}" type="presParOf" srcId="{0930B2C6-8E26-4DAC-BE06-DA5CEE7DE010}" destId="{26031C34-A256-4338-AB10-9F17927BE2B7}" srcOrd="1" destOrd="0" presId="urn:microsoft.com/office/officeart/2005/8/layout/hierarchy4"/>
-    <dgm:cxn modelId="{9BB321F5-7D94-4D19-B94F-C6B862971C97}" type="presParOf" srcId="{0930B2C6-8E26-4DAC-BE06-DA5CEE7DE010}" destId="{F96E333D-7C6B-473B-A28E-BF7EE59C749A}" srcOrd="2" destOrd="0" presId="urn:microsoft.com/office/officeart/2005/8/layout/hierarchy4"/>
-    <dgm:cxn modelId="{95F01CE4-BCC0-446B-828E-FF1C0C482D2B}" type="presParOf" srcId="{F96E333D-7C6B-473B-A28E-BF7EE59C749A}" destId="{1BE165E9-C52D-4B31-AAB0-743152CABCDC}" srcOrd="0" destOrd="0" presId="urn:microsoft.com/office/officeart/2005/8/layout/hierarchy4"/>
-    <dgm:cxn modelId="{20DEB266-850F-4F13-BAA5-6FB859A856CA}" type="presParOf" srcId="{1BE165E9-C52D-4B31-AAB0-743152CABCDC}" destId="{F848019E-7058-43CD-90E9-BC53A7F9A8FD}" srcOrd="0" destOrd="0" presId="urn:microsoft.com/office/officeart/2005/8/layout/hierarchy4"/>
-    <dgm:cxn modelId="{EEFC4E9B-7DE6-4F12-B31C-2510DC9B55CF}" type="presParOf" srcId="{1BE165E9-C52D-4B31-AAB0-743152CABCDC}" destId="{88830CB6-1AC6-43B3-A3A6-DA593DB6C159}" srcOrd="1" destOrd="0" presId="urn:microsoft.com/office/officeart/2005/8/layout/hierarchy4"/>
-    <dgm:cxn modelId="{ED80F062-555B-4EFF-B3C7-059D6A53B8C5}" type="presParOf" srcId="{F96E333D-7C6B-473B-A28E-BF7EE59C749A}" destId="{B6B76CFA-C6E5-41C0-A9C9-45A1C34B96E3}" srcOrd="1" destOrd="0" presId="urn:microsoft.com/office/officeart/2005/8/layout/hierarchy4"/>
-    <dgm:cxn modelId="{6F089AAE-0F13-493B-8A7E-9B8E52C24106}" type="presParOf" srcId="{F96E333D-7C6B-473B-A28E-BF7EE59C749A}" destId="{5CE17CCD-37E8-459B-B163-31BE96DD7C04}" srcOrd="2" destOrd="0" presId="urn:microsoft.com/office/officeart/2005/8/layout/hierarchy4"/>
-    <dgm:cxn modelId="{7FDFDCF9-B5B9-4602-8896-95166EBD7C73}" type="presParOf" srcId="{5CE17CCD-37E8-459B-B163-31BE96DD7C04}" destId="{F48C4FFE-463C-4B2D-A1A4-0398FCA8BA33}" srcOrd="0" destOrd="0" presId="urn:microsoft.com/office/officeart/2005/8/layout/hierarchy4"/>
-    <dgm:cxn modelId="{A9AB7C34-59D2-47F3-8528-7C6BE7B4CACD}" type="presParOf" srcId="{5CE17CCD-37E8-459B-B163-31BE96DD7C04}" destId="{AF57186B-A66F-4C6C-AD6C-C8EA506B8BE5}" srcOrd="1" destOrd="0" presId="urn:microsoft.com/office/officeart/2005/8/layout/hierarchy4"/>
-    <dgm:cxn modelId="{4A8DE1B2-5EC9-4A7B-8F42-D26FE1ECB997}" type="presParOf" srcId="{F96E333D-7C6B-473B-A28E-BF7EE59C749A}" destId="{EE763239-0AEF-4D73-9448-7C56754416D9}" srcOrd="3" destOrd="0" presId="urn:microsoft.com/office/officeart/2005/8/layout/hierarchy4"/>
-    <dgm:cxn modelId="{1E3099BA-17D0-4C07-9270-8E10FB3281E0}" type="presParOf" srcId="{F96E333D-7C6B-473B-A28E-BF7EE59C749A}" destId="{9EF6E5C7-1C3E-4712-A6C6-978E09CAFF93}" srcOrd="4" destOrd="0" presId="urn:microsoft.com/office/officeart/2005/8/layout/hierarchy4"/>
-    <dgm:cxn modelId="{0150A5C2-E74D-45DB-9B58-4F95B64CB507}" type="presParOf" srcId="{9EF6E5C7-1C3E-4712-A6C6-978E09CAFF93}" destId="{F29CC0BF-BD38-4929-B984-813485FA9EC5}" srcOrd="0" destOrd="0" presId="urn:microsoft.com/office/officeart/2005/8/layout/hierarchy4"/>
-    <dgm:cxn modelId="{4AB811AF-9CF4-45A4-985B-92340C7F6DCD}" type="presParOf" srcId="{9EF6E5C7-1C3E-4712-A6C6-978E09CAFF93}" destId="{AA1E655D-FF9A-480E-AD03-E7D26031F5AB}" srcOrd="1" destOrd="0" presId="urn:microsoft.com/office/officeart/2005/8/layout/hierarchy4"/>
-    <dgm:cxn modelId="{69EDCA25-733C-4C2C-8B71-098C622FE349}" type="presParOf" srcId="{A67E438E-9AD9-4AAC-9687-E059FADB64CA}" destId="{7C00DC65-F51C-4236-9428-28764F0CB1C4}" srcOrd="3" destOrd="0" presId="urn:microsoft.com/office/officeart/2005/8/layout/hierarchy4"/>
-    <dgm:cxn modelId="{858582C8-68F2-4CD7-9769-B0690F608A39}" type="presParOf" srcId="{A67E438E-9AD9-4AAC-9687-E059FADB64CA}" destId="{77D5C6DC-1122-45E6-976F-280AF2DA98FC}" srcOrd="4" destOrd="0" presId="urn:microsoft.com/office/officeart/2005/8/layout/hierarchy4"/>
-    <dgm:cxn modelId="{0BD3DC76-583D-4C26-B947-F281DFC33937}" type="presParOf" srcId="{77D5C6DC-1122-45E6-976F-280AF2DA98FC}" destId="{2C2F5FE9-EE40-4C04-B2B5-539F04104A08}" srcOrd="0" destOrd="0" presId="urn:microsoft.com/office/officeart/2005/8/layout/hierarchy4"/>
-    <dgm:cxn modelId="{DF94F4C5-7100-4570-9D0A-B48CFEDE7613}" type="presParOf" srcId="{77D5C6DC-1122-45E6-976F-280AF2DA98FC}" destId="{5E37AAAF-FC61-4EDC-A7C4-92440167D33E}" srcOrd="1" destOrd="0" presId="urn:microsoft.com/office/officeart/2005/8/layout/hierarchy4"/>
-    <dgm:cxn modelId="{D80D9807-C097-4359-92FF-D9E9A25AB356}" type="presParOf" srcId="{77D5C6DC-1122-45E6-976F-280AF2DA98FC}" destId="{7992ACDC-55A0-41B6-8733-54FFB0B49628}" srcOrd="2" destOrd="0" presId="urn:microsoft.com/office/officeart/2005/8/layout/hierarchy4"/>
-    <dgm:cxn modelId="{FEFC3145-4DD7-4704-908B-E6AB3F5FE880}" type="presParOf" srcId="{7992ACDC-55A0-41B6-8733-54FFB0B49628}" destId="{C078F473-40EF-48BF-BD6A-92112AD125BF}" srcOrd="0" destOrd="0" presId="urn:microsoft.com/office/officeart/2005/8/layout/hierarchy4"/>
-    <dgm:cxn modelId="{2B5A8A03-0150-43EA-95CC-AB6E35D3B4BF}" type="presParOf" srcId="{C078F473-40EF-48BF-BD6A-92112AD125BF}" destId="{473CE491-05FE-4CCD-BF62-0AEE82E341DB}" srcOrd="0" destOrd="0" presId="urn:microsoft.com/office/officeart/2005/8/layout/hierarchy4"/>
-    <dgm:cxn modelId="{D614353C-34CD-4FB1-82E0-9D4BC206F76D}" type="presParOf" srcId="{C078F473-40EF-48BF-BD6A-92112AD125BF}" destId="{6E11D7CF-D1C2-4116-9C0E-B1F174E7046C}" srcOrd="1" destOrd="0" presId="urn:microsoft.com/office/officeart/2005/8/layout/hierarchy4"/>
-    <dgm:cxn modelId="{8B162328-7DC2-4D31-97CA-A5A4C2511CC6}" type="presParOf" srcId="{7992ACDC-55A0-41B6-8733-54FFB0B49628}" destId="{591B8247-8491-4F7A-873B-2863AE33BB1E}" srcOrd="1" destOrd="0" presId="urn:microsoft.com/office/officeart/2005/8/layout/hierarchy4"/>
-    <dgm:cxn modelId="{A95759BC-848D-4B47-ACD2-8C848F73546E}" type="presParOf" srcId="{7992ACDC-55A0-41B6-8733-54FFB0B49628}" destId="{813B4793-9BEF-49E6-80DC-3860E7459C75}" srcOrd="2" destOrd="0" presId="urn:microsoft.com/office/officeart/2005/8/layout/hierarchy4"/>
-    <dgm:cxn modelId="{13C41AAF-BE6D-4737-98E8-1666F8471B0C}" type="presParOf" srcId="{813B4793-9BEF-49E6-80DC-3860E7459C75}" destId="{C31C040D-D532-43B2-BD88-F46F43CAED25}" srcOrd="0" destOrd="0" presId="urn:microsoft.com/office/officeart/2005/8/layout/hierarchy4"/>
-    <dgm:cxn modelId="{71BBA456-158C-4F34-8517-3B552C50171B}" type="presParOf" srcId="{813B4793-9BEF-49E6-80DC-3860E7459C75}" destId="{9475B5AA-A6A1-41CC-BC54-885B0427E492}" srcOrd="1" destOrd="0" presId="urn:microsoft.com/office/officeart/2005/8/layout/hierarchy4"/>
-    <dgm:cxn modelId="{CADD24FE-9227-48A3-B32C-931D81395893}" type="presParOf" srcId="{7992ACDC-55A0-41B6-8733-54FFB0B49628}" destId="{DB3F7683-D881-4626-BC91-E95FB59EFB37}" srcOrd="3" destOrd="0" presId="urn:microsoft.com/office/officeart/2005/8/layout/hierarchy4"/>
-    <dgm:cxn modelId="{848BE8C6-1D60-4B7E-8B8B-951609B535F1}" type="presParOf" srcId="{7992ACDC-55A0-41B6-8733-54FFB0B49628}" destId="{03F9E2D8-22D8-41B6-BB01-6CB7649B7E2A}" srcOrd="4" destOrd="0" presId="urn:microsoft.com/office/officeart/2005/8/layout/hierarchy4"/>
-    <dgm:cxn modelId="{0F1577D1-CDE9-4C4A-B5F5-80EA90A0C160}" type="presParOf" srcId="{03F9E2D8-22D8-41B6-BB01-6CB7649B7E2A}" destId="{469B0473-3CF0-482B-B5DF-32C774181E63}" srcOrd="0" destOrd="0" presId="urn:microsoft.com/office/officeart/2005/8/layout/hierarchy4"/>
-    <dgm:cxn modelId="{506A5BC4-4862-4643-89A2-E6185DAD6561}" type="presParOf" srcId="{03F9E2D8-22D8-41B6-BB01-6CB7649B7E2A}" destId="{DB31C1DA-07ED-4F27-B6A2-8BF5175BB10B}" srcOrd="1" destOrd="0" presId="urn:microsoft.com/office/officeart/2005/8/layout/hierarchy4"/>
-    <dgm:cxn modelId="{6A6FD604-045D-4CD4-9779-0934AA78D76D}" type="presParOf" srcId="{A67E438E-9AD9-4AAC-9687-E059FADB64CA}" destId="{B3C2019F-3A0A-4DD2-9713-D7D63FCB3A49}" srcOrd="5" destOrd="0" presId="urn:microsoft.com/office/officeart/2005/8/layout/hierarchy4"/>
-    <dgm:cxn modelId="{05D40950-F9E9-4748-A425-B598AF0DC9AC}" type="presParOf" srcId="{A67E438E-9AD9-4AAC-9687-E059FADB64CA}" destId="{1C841FF2-8270-4673-95A9-13936FEEF816}" srcOrd="6" destOrd="0" presId="urn:microsoft.com/office/officeart/2005/8/layout/hierarchy4"/>
-    <dgm:cxn modelId="{504BA847-4DC7-4CAC-9209-DF6846330447}" type="presParOf" srcId="{1C841FF2-8270-4673-95A9-13936FEEF816}" destId="{59788798-E561-4392-BDE1-5F5BDB366CB6}" srcOrd="0" destOrd="0" presId="urn:microsoft.com/office/officeart/2005/8/layout/hierarchy4"/>
-    <dgm:cxn modelId="{84A9C933-5EA2-48A8-AD2F-3EBE91815409}" type="presParOf" srcId="{1C841FF2-8270-4673-95A9-13936FEEF816}" destId="{EE4D65AB-7B43-4577-89E5-F74576CE226A}" srcOrd="1" destOrd="0" presId="urn:microsoft.com/office/officeart/2005/8/layout/hierarchy4"/>
-    <dgm:cxn modelId="{89BF25EF-3489-4ADA-9D4C-EFDA530960DD}" type="presParOf" srcId="{1C841FF2-8270-4673-95A9-13936FEEF816}" destId="{44925443-97DB-466D-A5D0-39C5C62ED973}" srcOrd="2" destOrd="0" presId="urn:microsoft.com/office/officeart/2005/8/layout/hierarchy4"/>
-    <dgm:cxn modelId="{B02A8B91-8DD7-48F9-8EEE-49720A7B69E3}" type="presParOf" srcId="{44925443-97DB-466D-A5D0-39C5C62ED973}" destId="{21250BC2-0EF4-4BFA-8F01-50C7223B9342}" srcOrd="0" destOrd="0" presId="urn:microsoft.com/office/officeart/2005/8/layout/hierarchy4"/>
-    <dgm:cxn modelId="{749C65B2-5BB3-4D13-BBA4-5D0431B2ACBC}" type="presParOf" srcId="{21250BC2-0EF4-4BFA-8F01-50C7223B9342}" destId="{9761CC40-7974-41B7-8714-E72A78EC90C5}" srcOrd="0" destOrd="0" presId="urn:microsoft.com/office/officeart/2005/8/layout/hierarchy4"/>
-    <dgm:cxn modelId="{6DA1C81A-9FB6-4E37-B531-5674B77FA35A}" type="presParOf" srcId="{21250BC2-0EF4-4BFA-8F01-50C7223B9342}" destId="{01DE5B1E-601C-4A8B-BAE8-F6ED1FAA483E}" srcOrd="1" destOrd="0" presId="urn:microsoft.com/office/officeart/2005/8/layout/hierarchy4"/>
-    <dgm:cxn modelId="{302A0102-A3EA-4DBC-9449-D4079D85113D}" type="presParOf" srcId="{44925443-97DB-466D-A5D0-39C5C62ED973}" destId="{F575C328-90DB-4228-BC09-760D37E529C6}" srcOrd="1" destOrd="0" presId="urn:microsoft.com/office/officeart/2005/8/layout/hierarchy4"/>
-    <dgm:cxn modelId="{E3FADB5F-7A7E-4219-BC66-951571954470}" type="presParOf" srcId="{44925443-97DB-466D-A5D0-39C5C62ED973}" destId="{28914C83-7C87-4D36-8D21-0F8C9EFB0D81}" srcOrd="2" destOrd="0" presId="urn:microsoft.com/office/officeart/2005/8/layout/hierarchy4"/>
-    <dgm:cxn modelId="{96569E9D-720E-4AD5-A43B-5990F6BBF115}" type="presParOf" srcId="{28914C83-7C87-4D36-8D21-0F8C9EFB0D81}" destId="{51A98472-08BF-4C38-8981-7AA4BB265691}" srcOrd="0" destOrd="0" presId="urn:microsoft.com/office/officeart/2005/8/layout/hierarchy4"/>
-    <dgm:cxn modelId="{C04DAF14-2EFA-44D9-9D4D-BA40D47B392B}" type="presParOf" srcId="{28914C83-7C87-4D36-8D21-0F8C9EFB0D81}" destId="{25CA3C48-B241-49BC-BC42-766B3DF8BAB7}" srcOrd="1" destOrd="0" presId="urn:microsoft.com/office/officeart/2005/8/layout/hierarchy4"/>
-    <dgm:cxn modelId="{803574AE-8256-4E4E-BCF5-88B0ECD6764E}" type="presParOf" srcId="{44925443-97DB-466D-A5D0-39C5C62ED973}" destId="{0B9BA565-90A8-4713-B786-E5BDC22296CE}" srcOrd="3" destOrd="0" presId="urn:microsoft.com/office/officeart/2005/8/layout/hierarchy4"/>
-    <dgm:cxn modelId="{F4AB0B3C-61F0-409E-B0E0-02D4B9EFD917}" type="presParOf" srcId="{44925443-97DB-466D-A5D0-39C5C62ED973}" destId="{65B4E988-D003-43FF-9F16-18AD82E5FCB5}" srcOrd="4" destOrd="0" presId="urn:microsoft.com/office/officeart/2005/8/layout/hierarchy4"/>
-    <dgm:cxn modelId="{742CDF8D-BAFF-4190-A33F-8AC64AEB8ADC}" type="presParOf" srcId="{65B4E988-D003-43FF-9F16-18AD82E5FCB5}" destId="{6A331A29-1014-4FE6-9D4A-64275BAD2377}" srcOrd="0" destOrd="0" presId="urn:microsoft.com/office/officeart/2005/8/layout/hierarchy4"/>
-    <dgm:cxn modelId="{9971E70A-E300-4C6D-A56A-6FD1CD9AF62B}" type="presParOf" srcId="{65B4E988-D003-43FF-9F16-18AD82E5FCB5}" destId="{93E86FD2-A15A-45E1-B593-E207D435F7C4}" srcOrd="1" destOrd="0" presId="urn:microsoft.com/office/officeart/2005/8/layout/hierarchy4"/>
-    <dgm:cxn modelId="{171F86B6-6E40-425B-9FD6-12E38ABBCCA5}" type="presParOf" srcId="{44925443-97DB-466D-A5D0-39C5C62ED973}" destId="{86DAECBB-BB2B-4E13-B37E-3FBA47F48C48}" srcOrd="5" destOrd="0" presId="urn:microsoft.com/office/officeart/2005/8/layout/hierarchy4"/>
-    <dgm:cxn modelId="{EB178BD9-4060-4CDE-AEB2-969A20C0195F}" type="presParOf" srcId="{44925443-97DB-466D-A5D0-39C5C62ED973}" destId="{4BD4004A-F3D3-4132-A8BE-9D8542CBB770}" srcOrd="6" destOrd="0" presId="urn:microsoft.com/office/officeart/2005/8/layout/hierarchy4"/>
-    <dgm:cxn modelId="{BA5F9E83-6A93-43D7-9C2B-2536BD191A54}" type="presParOf" srcId="{4BD4004A-F3D3-4132-A8BE-9D8542CBB770}" destId="{D9BD81EA-0B58-444E-9F16-7808F521B1BE}" srcOrd="0" destOrd="0" presId="urn:microsoft.com/office/officeart/2005/8/layout/hierarchy4"/>
-    <dgm:cxn modelId="{F9D79D2B-3163-45EC-93EA-999E257DF56F}" type="presParOf" srcId="{4BD4004A-F3D3-4132-A8BE-9D8542CBB770}" destId="{77230881-4569-44BC-A5F4-C7D42841CC59}" srcOrd="1" destOrd="0" presId="urn:microsoft.com/office/officeart/2005/8/layout/hierarchy4"/>
-    <dgm:cxn modelId="{0572EFBF-4669-4065-8A00-0E3D6A3143D6}" type="presParOf" srcId="{A67E438E-9AD9-4AAC-9687-E059FADB64CA}" destId="{EE5012BB-69DC-4BC0-8300-90BAA9E8C1B1}" srcOrd="7" destOrd="0" presId="urn:microsoft.com/office/officeart/2005/8/layout/hierarchy4"/>
-    <dgm:cxn modelId="{518385D2-B046-4254-9ED3-26EC2858B7FB}" type="presParOf" srcId="{A67E438E-9AD9-4AAC-9687-E059FADB64CA}" destId="{92C070B9-5A72-4ACD-A451-F6A8AC59E496}" srcOrd="8" destOrd="0" presId="urn:microsoft.com/office/officeart/2005/8/layout/hierarchy4"/>
-    <dgm:cxn modelId="{897CEE79-88DE-4662-8D36-1F2ECD9AA46A}" type="presParOf" srcId="{92C070B9-5A72-4ACD-A451-F6A8AC59E496}" destId="{972168F5-2229-4064-83C2-CE0130DCEF39}" srcOrd="0" destOrd="0" presId="urn:microsoft.com/office/officeart/2005/8/layout/hierarchy4"/>
-    <dgm:cxn modelId="{17D16DBD-B11E-456B-9F68-DF529995C513}" type="presParOf" srcId="{92C070B9-5A72-4ACD-A451-F6A8AC59E496}" destId="{3592BEED-2E93-4484-8247-169ED241D080}" srcOrd="1" destOrd="0" presId="urn:microsoft.com/office/officeart/2005/8/layout/hierarchy4"/>
-    <dgm:cxn modelId="{3809D065-237A-45FC-881B-3851FAD9AFA9}" type="presParOf" srcId="{92C070B9-5A72-4ACD-A451-F6A8AC59E496}" destId="{F37F5320-9C4C-4642-95E8-E472C16E800A}" srcOrd="2" destOrd="0" presId="urn:microsoft.com/office/officeart/2005/8/layout/hierarchy4"/>
-    <dgm:cxn modelId="{2F1258D0-B79F-45AC-BED5-0A9A891270C7}" type="presParOf" srcId="{F37F5320-9C4C-4642-95E8-E472C16E800A}" destId="{25CA36D5-F799-4D07-987C-FFB810659EBB}" srcOrd="0" destOrd="0" presId="urn:microsoft.com/office/officeart/2005/8/layout/hierarchy4"/>
-    <dgm:cxn modelId="{41599A61-4FDC-4A2A-9868-F322A760CF29}" type="presParOf" srcId="{25CA36D5-F799-4D07-987C-FFB810659EBB}" destId="{A9A4AED8-4854-48CE-AA30-A9D039EF02F1}" srcOrd="0" destOrd="0" presId="urn:microsoft.com/office/officeart/2005/8/layout/hierarchy4"/>
-    <dgm:cxn modelId="{3BA0FDAF-930E-4E1D-9777-3AF923470F73}" type="presParOf" srcId="{25CA36D5-F799-4D07-987C-FFB810659EBB}" destId="{2FD84AA8-622E-44A4-A31B-6DD8D85B99A9}" srcOrd="1" destOrd="0" presId="urn:microsoft.com/office/officeart/2005/8/layout/hierarchy4"/>
-    <dgm:cxn modelId="{199C905D-140B-4DC2-9722-45FB3104B1FE}" type="presParOf" srcId="{F37F5320-9C4C-4642-95E8-E472C16E800A}" destId="{821B83A8-A58E-4734-85AD-7663BC204EC8}" srcOrd="1" destOrd="0" presId="urn:microsoft.com/office/officeart/2005/8/layout/hierarchy4"/>
-    <dgm:cxn modelId="{4D94C925-446A-4188-B4FE-375E94B8BE84}" type="presParOf" srcId="{F37F5320-9C4C-4642-95E8-E472C16E800A}" destId="{40C10D9F-DBBB-4070-AAC1-493BD11D547C}" srcOrd="2" destOrd="0" presId="urn:microsoft.com/office/officeart/2005/8/layout/hierarchy4"/>
-    <dgm:cxn modelId="{5387DC49-5A87-45B7-BAC2-6485D99DCE2D}" type="presParOf" srcId="{40C10D9F-DBBB-4070-AAC1-493BD11D547C}" destId="{845817A2-440A-4B1E-B9BA-D6A9D2A4F294}" srcOrd="0" destOrd="0" presId="urn:microsoft.com/office/officeart/2005/8/layout/hierarchy4"/>
-    <dgm:cxn modelId="{E0ABF483-C222-45F7-A3E4-88BF1B600882}" type="presParOf" srcId="{40C10D9F-DBBB-4070-AAC1-493BD11D547C}" destId="{07FC1AEE-7E60-4DB3-AD35-9FBF912A4EA1}" srcOrd="1" destOrd="0" presId="urn:microsoft.com/office/officeart/2005/8/layout/hierarchy4"/>
-    <dgm:cxn modelId="{0EA23B4A-CC9F-45E7-B45C-126BE6CA1B5B}" type="presParOf" srcId="{A67E438E-9AD9-4AAC-9687-E059FADB64CA}" destId="{AC159DDC-6768-4DF0-8BBA-C0260D443EAB}" srcOrd="9" destOrd="0" presId="urn:microsoft.com/office/officeart/2005/8/layout/hierarchy4"/>
-    <dgm:cxn modelId="{E2A349D5-1183-421E-A1D3-A84807938734}" type="presParOf" srcId="{A67E438E-9AD9-4AAC-9687-E059FADB64CA}" destId="{C221D867-A7C9-43B0-9E57-D11F661942E3}" srcOrd="10" destOrd="0" presId="urn:microsoft.com/office/officeart/2005/8/layout/hierarchy4"/>
-    <dgm:cxn modelId="{E446EAEE-38AE-4DCB-A98D-2ACBED2BA2F7}" type="presParOf" srcId="{C221D867-A7C9-43B0-9E57-D11F661942E3}" destId="{ACAC7A2C-C172-49FE-A2B5-C96F424CE1C9}" srcOrd="0" destOrd="0" presId="urn:microsoft.com/office/officeart/2005/8/layout/hierarchy4"/>
-    <dgm:cxn modelId="{A086D128-9EE3-4B21-99DC-E98EA279D2A6}" type="presParOf" srcId="{C221D867-A7C9-43B0-9E57-D11F661942E3}" destId="{5FB6A124-4891-4DB9-B530-E521435E6BF7}" srcOrd="1" destOrd="0" presId="urn:microsoft.com/office/officeart/2005/8/layout/hierarchy4"/>
-    <dgm:cxn modelId="{60CC3CD0-5C8A-4082-BC60-988C5E5D605C}" type="presParOf" srcId="{C221D867-A7C9-43B0-9E57-D11F661942E3}" destId="{950E4C2E-AD69-46F0-9AE2-3572AD87A5FF}" srcOrd="2" destOrd="0" presId="urn:microsoft.com/office/officeart/2005/8/layout/hierarchy4"/>
-    <dgm:cxn modelId="{5B064368-FF81-4E49-80CE-336401CFF30C}" type="presParOf" srcId="{950E4C2E-AD69-46F0-9AE2-3572AD87A5FF}" destId="{E1C0315E-4943-4BB0-B257-80062DF337E8}" srcOrd="0" destOrd="0" presId="urn:microsoft.com/office/officeart/2005/8/layout/hierarchy4"/>
-    <dgm:cxn modelId="{F55900A4-31D6-42EB-8883-81EBD703880C}" type="presParOf" srcId="{E1C0315E-4943-4BB0-B257-80062DF337E8}" destId="{92476DE0-48FE-401F-A23D-8ECA0BD2D4BC}" srcOrd="0" destOrd="0" presId="urn:microsoft.com/office/officeart/2005/8/layout/hierarchy4"/>
-    <dgm:cxn modelId="{A2343F43-449F-4DC8-8E6E-17250818CBF9}" type="presParOf" srcId="{E1C0315E-4943-4BB0-B257-80062DF337E8}" destId="{69E409F7-B527-46DF-9E9B-0CB461B9706C}" srcOrd="1" destOrd="0" presId="urn:microsoft.com/office/officeart/2005/8/layout/hierarchy4"/>
+    <dgm:cxn modelId="{B0FD1F2F-EB7E-42D1-9916-C5DC5CACEAD5}" type="presOf" srcId="{F307D5A4-060E-4CB4-9950-3A57CE95491D}" destId="{845817A2-440A-4B1E-B9BA-D6A9D2A4F294}" srcOrd="0" destOrd="0" presId="urn:microsoft.com/office/officeart/2005/8/layout/hierarchy4"/>
+    <dgm:cxn modelId="{A1A36657-32F6-4A6D-89D0-C4E669A6DD39}" type="presParOf" srcId="{65A6ED5E-C1BC-490B-9EE7-2B0AEDD72F57}" destId="{36942F64-E635-461F-9063-DB6C0FDCB52C}" srcOrd="0" destOrd="0" presId="urn:microsoft.com/office/officeart/2005/8/layout/hierarchy4"/>
+    <dgm:cxn modelId="{8C508503-53A3-423C-B822-A013E4E0B2A6}" type="presParOf" srcId="{36942F64-E635-461F-9063-DB6C0FDCB52C}" destId="{F6230FA3-3511-4D74-8211-AF948BC1B318}" srcOrd="0" destOrd="0" presId="urn:microsoft.com/office/officeart/2005/8/layout/hierarchy4"/>
+    <dgm:cxn modelId="{8CA8003E-C80D-4E03-8933-3CB3107F854D}" type="presParOf" srcId="{36942F64-E635-461F-9063-DB6C0FDCB52C}" destId="{90A12227-D746-41F9-9A6D-59A525C4CDB4}" srcOrd="1" destOrd="0" presId="urn:microsoft.com/office/officeart/2005/8/layout/hierarchy4"/>
+    <dgm:cxn modelId="{002A9983-5C71-40F9-B313-9A417F19F02F}" type="presParOf" srcId="{36942F64-E635-461F-9063-DB6C0FDCB52C}" destId="{A67E438E-9AD9-4AAC-9687-E059FADB64CA}" srcOrd="2" destOrd="0" presId="urn:microsoft.com/office/officeart/2005/8/layout/hierarchy4"/>
+    <dgm:cxn modelId="{8BF4AEC1-3C8C-44C5-82D7-9CBF6A8D55D6}" type="presParOf" srcId="{A67E438E-9AD9-4AAC-9687-E059FADB64CA}" destId="{BA0FB8A2-5F10-4170-AF7A-FAF0D9F45999}" srcOrd="0" destOrd="0" presId="urn:microsoft.com/office/officeart/2005/8/layout/hierarchy4"/>
+    <dgm:cxn modelId="{C06C353F-54AE-4EBD-9CEA-8A60C715F98C}" type="presParOf" srcId="{BA0FB8A2-5F10-4170-AF7A-FAF0D9F45999}" destId="{C1C0F0B1-0BB2-4833-9692-383023412F94}" srcOrd="0" destOrd="0" presId="urn:microsoft.com/office/officeart/2005/8/layout/hierarchy4"/>
+    <dgm:cxn modelId="{F1028260-BB91-4208-8F16-613D678E3D32}" type="presParOf" srcId="{BA0FB8A2-5F10-4170-AF7A-FAF0D9F45999}" destId="{FA29674B-74C7-489C-9E7E-0D3B51E27525}" srcOrd="1" destOrd="0" presId="urn:microsoft.com/office/officeart/2005/8/layout/hierarchy4"/>
+    <dgm:cxn modelId="{0B6DEEAA-2855-419F-A423-72DEDA223C01}" type="presParOf" srcId="{BA0FB8A2-5F10-4170-AF7A-FAF0D9F45999}" destId="{4E9EBCAB-6291-48E2-A3FC-3E3D01B597B8}" srcOrd="2" destOrd="0" presId="urn:microsoft.com/office/officeart/2005/8/layout/hierarchy4"/>
+    <dgm:cxn modelId="{017EEB94-1705-46C8-B7E5-723D9E0AD6AA}" type="presParOf" srcId="{4E9EBCAB-6291-48E2-A3FC-3E3D01B597B8}" destId="{19D70DE5-1FDA-4D9D-9531-671BDA751B4D}" srcOrd="0" destOrd="0" presId="urn:microsoft.com/office/officeart/2005/8/layout/hierarchy4"/>
+    <dgm:cxn modelId="{68235C1B-47BD-41B5-B229-F14617F2471E}" type="presParOf" srcId="{19D70DE5-1FDA-4D9D-9531-671BDA751B4D}" destId="{7F9ABCDE-CA05-4653-B03A-2DEA54006346}" srcOrd="0" destOrd="0" presId="urn:microsoft.com/office/officeart/2005/8/layout/hierarchy4"/>
+    <dgm:cxn modelId="{36B32C80-557D-4854-BBE8-9660F408D062}" type="presParOf" srcId="{19D70DE5-1FDA-4D9D-9531-671BDA751B4D}" destId="{32083B9D-E3D9-49E1-9259-ED4BFA1E491E}" srcOrd="1" destOrd="0" presId="urn:microsoft.com/office/officeart/2005/8/layout/hierarchy4"/>
+    <dgm:cxn modelId="{9D9DEBE8-FDC3-4A2E-B0A7-EE348A152776}" type="presParOf" srcId="{4E9EBCAB-6291-48E2-A3FC-3E3D01B597B8}" destId="{C88C89D4-672A-4FB7-BB26-963A4D57A49C}" srcOrd="1" destOrd="0" presId="urn:microsoft.com/office/officeart/2005/8/layout/hierarchy4"/>
+    <dgm:cxn modelId="{78ECD3F0-5DEC-415E-8D6F-A05D7FC33D1A}" type="presParOf" srcId="{4E9EBCAB-6291-48E2-A3FC-3E3D01B597B8}" destId="{30ABB144-F87E-4955-94A8-7B57A4879D2D}" srcOrd="2" destOrd="0" presId="urn:microsoft.com/office/officeart/2005/8/layout/hierarchy4"/>
+    <dgm:cxn modelId="{052268D5-8F0D-4921-AA71-E8C5711BEABA}" type="presParOf" srcId="{30ABB144-F87E-4955-94A8-7B57A4879D2D}" destId="{9F04D981-6BFE-423C-98D8-4B1053B79904}" srcOrd="0" destOrd="0" presId="urn:microsoft.com/office/officeart/2005/8/layout/hierarchy4"/>
+    <dgm:cxn modelId="{E9FE7154-08B3-413B-9CCF-9B9AA0295C5C}" type="presParOf" srcId="{30ABB144-F87E-4955-94A8-7B57A4879D2D}" destId="{FE80D389-DA06-4285-82F5-FBAEBA4ED837}" srcOrd="1" destOrd="0" presId="urn:microsoft.com/office/officeart/2005/8/layout/hierarchy4"/>
+    <dgm:cxn modelId="{A0B269BF-1D19-4EAD-89F5-546F18A01772}" type="presParOf" srcId="{4E9EBCAB-6291-48E2-A3FC-3E3D01B597B8}" destId="{49C8798A-2B0A-4A13-9E1E-CDE44B2393FA}" srcOrd="3" destOrd="0" presId="urn:microsoft.com/office/officeart/2005/8/layout/hierarchy4"/>
+    <dgm:cxn modelId="{EEF9D40F-6662-4376-9241-82E5F2E67078}" type="presParOf" srcId="{4E9EBCAB-6291-48E2-A3FC-3E3D01B597B8}" destId="{3AA0E014-9F8E-4999-B61D-8AF9E989EAF7}" srcOrd="4" destOrd="0" presId="urn:microsoft.com/office/officeart/2005/8/layout/hierarchy4"/>
+    <dgm:cxn modelId="{A0EA06CB-415C-4508-ACE4-C587AEF41BFF}" type="presParOf" srcId="{3AA0E014-9F8E-4999-B61D-8AF9E989EAF7}" destId="{95506168-B4F9-4F9F-BE59-B83D6B5E5EB0}" srcOrd="0" destOrd="0" presId="urn:microsoft.com/office/officeart/2005/8/layout/hierarchy4"/>
+    <dgm:cxn modelId="{E2EEDBE6-DA44-4285-9712-4C43BB07138C}" type="presParOf" srcId="{3AA0E014-9F8E-4999-B61D-8AF9E989EAF7}" destId="{E5099411-1ED6-48CB-91BD-01E389FE0990}" srcOrd="1" destOrd="0" presId="urn:microsoft.com/office/officeart/2005/8/layout/hierarchy4"/>
+    <dgm:cxn modelId="{09335290-2749-4F6F-95E8-B1A636C6C20D}" type="presParOf" srcId="{4E9EBCAB-6291-48E2-A3FC-3E3D01B597B8}" destId="{952759C8-0953-45F0-B78E-433F8B3BBB5D}" srcOrd="5" destOrd="0" presId="urn:microsoft.com/office/officeart/2005/8/layout/hierarchy4"/>
+    <dgm:cxn modelId="{06C8688B-D39C-416E-8408-E9ACDF633926}" type="presParOf" srcId="{4E9EBCAB-6291-48E2-A3FC-3E3D01B597B8}" destId="{D8110862-8736-4E5A-938D-F6D1303D8DDF}" srcOrd="6" destOrd="0" presId="urn:microsoft.com/office/officeart/2005/8/layout/hierarchy4"/>
+    <dgm:cxn modelId="{07C63A4E-7F44-47D8-AE12-ED47151EE290}" type="presParOf" srcId="{D8110862-8736-4E5A-938D-F6D1303D8DDF}" destId="{C375B8DD-5CE4-45AB-89D6-7180C322F6C9}" srcOrd="0" destOrd="0" presId="urn:microsoft.com/office/officeart/2005/8/layout/hierarchy4"/>
+    <dgm:cxn modelId="{566D40F2-BECF-4E68-B315-F0608ADDCB67}" type="presParOf" srcId="{D8110862-8736-4E5A-938D-F6D1303D8DDF}" destId="{8372D690-EC49-48C1-968E-F13D37E555A8}" srcOrd="1" destOrd="0" presId="urn:microsoft.com/office/officeart/2005/8/layout/hierarchy4"/>
+    <dgm:cxn modelId="{4EA13BE0-7FC4-4596-83D9-EFFF5E52FA18}" type="presParOf" srcId="{4E9EBCAB-6291-48E2-A3FC-3E3D01B597B8}" destId="{683A2729-0B81-4CEA-9FCD-89E3E0203A50}" srcOrd="7" destOrd="0" presId="urn:microsoft.com/office/officeart/2005/8/layout/hierarchy4"/>
+    <dgm:cxn modelId="{DD02C7C8-3E37-4256-A94B-CF9D0A21CE6A}" type="presParOf" srcId="{4E9EBCAB-6291-48E2-A3FC-3E3D01B597B8}" destId="{CFA6EFFA-0AFB-42EA-9862-4713BE512AF4}" srcOrd="8" destOrd="0" presId="urn:microsoft.com/office/officeart/2005/8/layout/hierarchy4"/>
+    <dgm:cxn modelId="{3D0BF21D-2C39-4F3E-9C22-F79C78B02DE4}" type="presParOf" srcId="{CFA6EFFA-0AFB-42EA-9862-4713BE512AF4}" destId="{DCBC480D-41C9-4AFC-9697-EB7198B80E74}" srcOrd="0" destOrd="0" presId="urn:microsoft.com/office/officeart/2005/8/layout/hierarchy4"/>
+    <dgm:cxn modelId="{FA395098-345E-49E9-B9A8-D054A06985DE}" type="presParOf" srcId="{CFA6EFFA-0AFB-42EA-9862-4713BE512AF4}" destId="{812D11D0-747B-4914-B088-07D71DA47B06}" srcOrd="1" destOrd="0" presId="urn:microsoft.com/office/officeart/2005/8/layout/hierarchy4"/>
+    <dgm:cxn modelId="{38E135F2-D708-4CB6-A6D4-6DAA73FA1E42}" type="presParOf" srcId="{A67E438E-9AD9-4AAC-9687-E059FADB64CA}" destId="{C83B31BF-4EA4-4BE0-A88A-81BF4D46C147}" srcOrd="1" destOrd="0" presId="urn:microsoft.com/office/officeart/2005/8/layout/hierarchy4"/>
+    <dgm:cxn modelId="{658882ED-E72E-4347-B72B-FD4AD6A80459}" type="presParOf" srcId="{A67E438E-9AD9-4AAC-9687-E059FADB64CA}" destId="{0930B2C6-8E26-4DAC-BE06-DA5CEE7DE010}" srcOrd="2" destOrd="0" presId="urn:microsoft.com/office/officeart/2005/8/layout/hierarchy4"/>
+    <dgm:cxn modelId="{049EDB3F-3F2B-468C-869F-9395A00D24A9}" type="presParOf" srcId="{0930B2C6-8E26-4DAC-BE06-DA5CEE7DE010}" destId="{EC9D4C37-457B-420D-936B-138B58E334C8}" srcOrd="0" destOrd="0" presId="urn:microsoft.com/office/officeart/2005/8/layout/hierarchy4"/>
+    <dgm:cxn modelId="{12AF6BE3-219D-4EF4-B1F6-920F8D36C1FF}" type="presParOf" srcId="{0930B2C6-8E26-4DAC-BE06-DA5CEE7DE010}" destId="{26031C34-A256-4338-AB10-9F17927BE2B7}" srcOrd="1" destOrd="0" presId="urn:microsoft.com/office/officeart/2005/8/layout/hierarchy4"/>
+    <dgm:cxn modelId="{B6BAF127-0DE2-4EC4-88C3-228032851410}" type="presParOf" srcId="{0930B2C6-8E26-4DAC-BE06-DA5CEE7DE010}" destId="{F96E333D-7C6B-473B-A28E-BF7EE59C749A}" srcOrd="2" destOrd="0" presId="urn:microsoft.com/office/officeart/2005/8/layout/hierarchy4"/>
+    <dgm:cxn modelId="{BF46E72F-854C-4C00-A0F0-9F027CD5A0AF}" type="presParOf" srcId="{F96E333D-7C6B-473B-A28E-BF7EE59C749A}" destId="{1BE165E9-C52D-4B31-AAB0-743152CABCDC}" srcOrd="0" destOrd="0" presId="urn:microsoft.com/office/officeart/2005/8/layout/hierarchy4"/>
+    <dgm:cxn modelId="{0ABAAE70-9373-4DD8-A12F-C7F2D1A8B375}" type="presParOf" srcId="{1BE165E9-C52D-4B31-AAB0-743152CABCDC}" destId="{F848019E-7058-43CD-90E9-BC53A7F9A8FD}" srcOrd="0" destOrd="0" presId="urn:microsoft.com/office/officeart/2005/8/layout/hierarchy4"/>
+    <dgm:cxn modelId="{3378C1B4-EA47-4BC2-90F7-29000B7ECCA5}" type="presParOf" srcId="{1BE165E9-C52D-4B31-AAB0-743152CABCDC}" destId="{88830CB6-1AC6-43B3-A3A6-DA593DB6C159}" srcOrd="1" destOrd="0" presId="urn:microsoft.com/office/officeart/2005/8/layout/hierarchy4"/>
+    <dgm:cxn modelId="{4EA630DC-15F4-4584-B5CE-4BC11E04A5C4}" type="presParOf" srcId="{F96E333D-7C6B-473B-A28E-BF7EE59C749A}" destId="{B6B76CFA-C6E5-41C0-A9C9-45A1C34B96E3}" srcOrd="1" destOrd="0" presId="urn:microsoft.com/office/officeart/2005/8/layout/hierarchy4"/>
+    <dgm:cxn modelId="{24CD059A-5A96-420C-AE50-D640471A62BC}" type="presParOf" srcId="{F96E333D-7C6B-473B-A28E-BF7EE59C749A}" destId="{5CE17CCD-37E8-459B-B163-31BE96DD7C04}" srcOrd="2" destOrd="0" presId="urn:microsoft.com/office/officeart/2005/8/layout/hierarchy4"/>
+    <dgm:cxn modelId="{8A1EC901-CCB9-40A5-8AE8-DDFA9E426353}" type="presParOf" srcId="{5CE17CCD-37E8-459B-B163-31BE96DD7C04}" destId="{F48C4FFE-463C-4B2D-A1A4-0398FCA8BA33}" srcOrd="0" destOrd="0" presId="urn:microsoft.com/office/officeart/2005/8/layout/hierarchy4"/>
+    <dgm:cxn modelId="{6253CF25-4F69-494D-B8D9-699A1EA6F1DA}" type="presParOf" srcId="{5CE17CCD-37E8-459B-B163-31BE96DD7C04}" destId="{AF57186B-A66F-4C6C-AD6C-C8EA506B8BE5}" srcOrd="1" destOrd="0" presId="urn:microsoft.com/office/officeart/2005/8/layout/hierarchy4"/>
+    <dgm:cxn modelId="{55C4B2A7-302A-489F-B103-FF47B1469EC4}" type="presParOf" srcId="{F96E333D-7C6B-473B-A28E-BF7EE59C749A}" destId="{EE763239-0AEF-4D73-9448-7C56754416D9}" srcOrd="3" destOrd="0" presId="urn:microsoft.com/office/officeart/2005/8/layout/hierarchy4"/>
+    <dgm:cxn modelId="{FEB93927-B348-4CC6-BBB6-CA582BD8A033}" type="presParOf" srcId="{F96E333D-7C6B-473B-A28E-BF7EE59C749A}" destId="{9EF6E5C7-1C3E-4712-A6C6-978E09CAFF93}" srcOrd="4" destOrd="0" presId="urn:microsoft.com/office/officeart/2005/8/layout/hierarchy4"/>
+    <dgm:cxn modelId="{5BF961D5-7B26-41AF-81BA-0A9873C8A164}" type="presParOf" srcId="{9EF6E5C7-1C3E-4712-A6C6-978E09CAFF93}" destId="{F29CC0BF-BD38-4929-B984-813485FA9EC5}" srcOrd="0" destOrd="0" presId="urn:microsoft.com/office/officeart/2005/8/layout/hierarchy4"/>
+    <dgm:cxn modelId="{8B737108-30CD-4E36-8AAD-C98B66B24D68}" type="presParOf" srcId="{9EF6E5C7-1C3E-4712-A6C6-978E09CAFF93}" destId="{AA1E655D-FF9A-480E-AD03-E7D26031F5AB}" srcOrd="1" destOrd="0" presId="urn:microsoft.com/office/officeart/2005/8/layout/hierarchy4"/>
+    <dgm:cxn modelId="{FC3E0F1D-D9E8-47F1-B9D8-0ED772628F50}" type="presParOf" srcId="{A67E438E-9AD9-4AAC-9687-E059FADB64CA}" destId="{7C00DC65-F51C-4236-9428-28764F0CB1C4}" srcOrd="3" destOrd="0" presId="urn:microsoft.com/office/officeart/2005/8/layout/hierarchy4"/>
+    <dgm:cxn modelId="{13529067-CFA7-4A6F-BF55-45054E7E70C8}" type="presParOf" srcId="{A67E438E-9AD9-4AAC-9687-E059FADB64CA}" destId="{77D5C6DC-1122-45E6-976F-280AF2DA98FC}" srcOrd="4" destOrd="0" presId="urn:microsoft.com/office/officeart/2005/8/layout/hierarchy4"/>
+    <dgm:cxn modelId="{628B02C9-BE5F-4C63-9DC5-F79F32E03494}" type="presParOf" srcId="{77D5C6DC-1122-45E6-976F-280AF2DA98FC}" destId="{2C2F5FE9-EE40-4C04-B2B5-539F04104A08}" srcOrd="0" destOrd="0" presId="urn:microsoft.com/office/officeart/2005/8/layout/hierarchy4"/>
+    <dgm:cxn modelId="{C5FC729B-6407-4413-99BC-049291433D0E}" type="presParOf" srcId="{77D5C6DC-1122-45E6-976F-280AF2DA98FC}" destId="{5E37AAAF-FC61-4EDC-A7C4-92440167D33E}" srcOrd="1" destOrd="0" presId="urn:microsoft.com/office/officeart/2005/8/layout/hierarchy4"/>
+    <dgm:cxn modelId="{B63D9FE8-10AF-4A66-A24A-7886DA59EE23}" type="presParOf" srcId="{77D5C6DC-1122-45E6-976F-280AF2DA98FC}" destId="{7992ACDC-55A0-41B6-8733-54FFB0B49628}" srcOrd="2" destOrd="0" presId="urn:microsoft.com/office/officeart/2005/8/layout/hierarchy4"/>
+    <dgm:cxn modelId="{06C38841-FDCC-4984-AF2E-1C50A8BC1455}" type="presParOf" srcId="{7992ACDC-55A0-41B6-8733-54FFB0B49628}" destId="{C078F473-40EF-48BF-BD6A-92112AD125BF}" srcOrd="0" destOrd="0" presId="urn:microsoft.com/office/officeart/2005/8/layout/hierarchy4"/>
+    <dgm:cxn modelId="{87977A18-F609-4114-9E66-5ED08C710843}" type="presParOf" srcId="{C078F473-40EF-48BF-BD6A-92112AD125BF}" destId="{473CE491-05FE-4CCD-BF62-0AEE82E341DB}" srcOrd="0" destOrd="0" presId="urn:microsoft.com/office/officeart/2005/8/layout/hierarchy4"/>
+    <dgm:cxn modelId="{F25CEC71-2BD1-41A1-A34C-34EB501C2376}" type="presParOf" srcId="{C078F473-40EF-48BF-BD6A-92112AD125BF}" destId="{6E11D7CF-D1C2-4116-9C0E-B1F174E7046C}" srcOrd="1" destOrd="0" presId="urn:microsoft.com/office/officeart/2005/8/layout/hierarchy4"/>
+    <dgm:cxn modelId="{7B7120F7-166A-4BD8-BF6A-C86E65A905DB}" type="presParOf" srcId="{7992ACDC-55A0-41B6-8733-54FFB0B49628}" destId="{591B8247-8491-4F7A-873B-2863AE33BB1E}" srcOrd="1" destOrd="0" presId="urn:microsoft.com/office/officeart/2005/8/layout/hierarchy4"/>
+    <dgm:cxn modelId="{188809C3-7DB3-4227-8DB7-CBED3498D649}" type="presParOf" srcId="{7992ACDC-55A0-41B6-8733-54FFB0B49628}" destId="{813B4793-9BEF-49E6-80DC-3860E7459C75}" srcOrd="2" destOrd="0" presId="urn:microsoft.com/office/officeart/2005/8/layout/hierarchy4"/>
+    <dgm:cxn modelId="{BA811AE2-8E3A-4B5E-B679-002BBC91AD6A}" type="presParOf" srcId="{813B4793-9BEF-49E6-80DC-3860E7459C75}" destId="{C31C040D-D532-43B2-BD88-F46F43CAED25}" srcOrd="0" destOrd="0" presId="urn:microsoft.com/office/officeart/2005/8/layout/hierarchy4"/>
+    <dgm:cxn modelId="{D3CE1EF0-8F87-4FA8-AB89-F38F16E12E42}" type="presParOf" srcId="{813B4793-9BEF-49E6-80DC-3860E7459C75}" destId="{9475B5AA-A6A1-41CC-BC54-885B0427E492}" srcOrd="1" destOrd="0" presId="urn:microsoft.com/office/officeart/2005/8/layout/hierarchy4"/>
+    <dgm:cxn modelId="{9AC21288-950C-49D4-97AD-521FCAC89A9E}" type="presParOf" srcId="{7992ACDC-55A0-41B6-8733-54FFB0B49628}" destId="{DB3F7683-D881-4626-BC91-E95FB59EFB37}" srcOrd="3" destOrd="0" presId="urn:microsoft.com/office/officeart/2005/8/layout/hierarchy4"/>
+    <dgm:cxn modelId="{12D92FCF-9137-4C18-A5D2-5984C15A8619}" type="presParOf" srcId="{7992ACDC-55A0-41B6-8733-54FFB0B49628}" destId="{03F9E2D8-22D8-41B6-BB01-6CB7649B7E2A}" srcOrd="4" destOrd="0" presId="urn:microsoft.com/office/officeart/2005/8/layout/hierarchy4"/>
+    <dgm:cxn modelId="{D80495E1-9376-40CE-840D-F745A7EC27EF}" type="presParOf" srcId="{03F9E2D8-22D8-41B6-BB01-6CB7649B7E2A}" destId="{469B0473-3CF0-482B-B5DF-32C774181E63}" srcOrd="0" destOrd="0" presId="urn:microsoft.com/office/officeart/2005/8/layout/hierarchy4"/>
+    <dgm:cxn modelId="{87EC542A-63CA-4352-80E8-F0B823A97B85}" type="presParOf" srcId="{03F9E2D8-22D8-41B6-BB01-6CB7649B7E2A}" destId="{DB31C1DA-07ED-4F27-B6A2-8BF5175BB10B}" srcOrd="1" destOrd="0" presId="urn:microsoft.com/office/officeart/2005/8/layout/hierarchy4"/>
+    <dgm:cxn modelId="{9C94DF48-E026-405C-926A-1B8343D36527}" type="presParOf" srcId="{A67E438E-9AD9-4AAC-9687-E059FADB64CA}" destId="{B3C2019F-3A0A-4DD2-9713-D7D63FCB3A49}" srcOrd="5" destOrd="0" presId="urn:microsoft.com/office/officeart/2005/8/layout/hierarchy4"/>
+    <dgm:cxn modelId="{A3870E82-BCB1-4D64-A60F-B20AD1EEF7BF}" type="presParOf" srcId="{A67E438E-9AD9-4AAC-9687-E059FADB64CA}" destId="{1C841FF2-8270-4673-95A9-13936FEEF816}" srcOrd="6" destOrd="0" presId="urn:microsoft.com/office/officeart/2005/8/layout/hierarchy4"/>
+    <dgm:cxn modelId="{031462AD-D2B9-41AA-B53D-BB2A20081566}" type="presParOf" srcId="{1C841FF2-8270-4673-95A9-13936FEEF816}" destId="{59788798-E561-4392-BDE1-5F5BDB366CB6}" srcOrd="0" destOrd="0" presId="urn:microsoft.com/office/officeart/2005/8/layout/hierarchy4"/>
+    <dgm:cxn modelId="{0B0826F8-6AA4-428E-8DAC-1B1E1FA56C72}" type="presParOf" srcId="{1C841FF2-8270-4673-95A9-13936FEEF816}" destId="{EE4D65AB-7B43-4577-89E5-F74576CE226A}" srcOrd="1" destOrd="0" presId="urn:microsoft.com/office/officeart/2005/8/layout/hierarchy4"/>
+    <dgm:cxn modelId="{9E7F5A5B-07E4-4877-8FAB-072F6761E495}" type="presParOf" srcId="{1C841FF2-8270-4673-95A9-13936FEEF816}" destId="{44925443-97DB-466D-A5D0-39C5C62ED973}" srcOrd="2" destOrd="0" presId="urn:microsoft.com/office/officeart/2005/8/layout/hierarchy4"/>
+    <dgm:cxn modelId="{4ABFA104-8F48-4CAA-BE09-00D014E8978E}" type="presParOf" srcId="{44925443-97DB-466D-A5D0-39C5C62ED973}" destId="{21250BC2-0EF4-4BFA-8F01-50C7223B9342}" srcOrd="0" destOrd="0" presId="urn:microsoft.com/office/officeart/2005/8/layout/hierarchy4"/>
+    <dgm:cxn modelId="{AC13F607-88DC-4DDE-9AA0-138B47B54133}" type="presParOf" srcId="{21250BC2-0EF4-4BFA-8F01-50C7223B9342}" destId="{9761CC40-7974-41B7-8714-E72A78EC90C5}" srcOrd="0" destOrd="0" presId="urn:microsoft.com/office/officeart/2005/8/layout/hierarchy4"/>
+    <dgm:cxn modelId="{911F14D6-0D37-4765-B51E-40214BEBC1EC}" type="presParOf" srcId="{21250BC2-0EF4-4BFA-8F01-50C7223B9342}" destId="{01DE5B1E-601C-4A8B-BAE8-F6ED1FAA483E}" srcOrd="1" destOrd="0" presId="urn:microsoft.com/office/officeart/2005/8/layout/hierarchy4"/>
+    <dgm:cxn modelId="{285FCB6A-092C-4B66-963F-A8013F43FE69}" type="presParOf" srcId="{44925443-97DB-466D-A5D0-39C5C62ED973}" destId="{F575C328-90DB-4228-BC09-760D37E529C6}" srcOrd="1" destOrd="0" presId="urn:microsoft.com/office/officeart/2005/8/layout/hierarchy4"/>
+    <dgm:cxn modelId="{E028C2D4-8588-4F09-AC1A-9916FA8E42D8}" type="presParOf" srcId="{44925443-97DB-466D-A5D0-39C5C62ED973}" destId="{28914C83-7C87-4D36-8D21-0F8C9EFB0D81}" srcOrd="2" destOrd="0" presId="urn:microsoft.com/office/officeart/2005/8/layout/hierarchy4"/>
+    <dgm:cxn modelId="{81C557DE-4B1E-418C-8273-D51F17339212}" type="presParOf" srcId="{28914C83-7C87-4D36-8D21-0F8C9EFB0D81}" destId="{51A98472-08BF-4C38-8981-7AA4BB265691}" srcOrd="0" destOrd="0" presId="urn:microsoft.com/office/officeart/2005/8/layout/hierarchy4"/>
+    <dgm:cxn modelId="{23866780-FDB7-440C-8012-7C78BE1F2C25}" type="presParOf" srcId="{28914C83-7C87-4D36-8D21-0F8C9EFB0D81}" destId="{25CA3C48-B241-49BC-BC42-766B3DF8BAB7}" srcOrd="1" destOrd="0" presId="urn:microsoft.com/office/officeart/2005/8/layout/hierarchy4"/>
+    <dgm:cxn modelId="{25682578-D6BB-43E6-B992-72B874AFE460}" type="presParOf" srcId="{44925443-97DB-466D-A5D0-39C5C62ED973}" destId="{0B9BA565-90A8-4713-B786-E5BDC22296CE}" srcOrd="3" destOrd="0" presId="urn:microsoft.com/office/officeart/2005/8/layout/hierarchy4"/>
+    <dgm:cxn modelId="{62DF7B99-C8F7-4B41-84CC-19A9463904A7}" type="presParOf" srcId="{44925443-97DB-466D-A5D0-39C5C62ED973}" destId="{65B4E988-D003-43FF-9F16-18AD82E5FCB5}" srcOrd="4" destOrd="0" presId="urn:microsoft.com/office/officeart/2005/8/layout/hierarchy4"/>
+    <dgm:cxn modelId="{4C50A3F5-4D72-448F-8221-68CDDCE8FC81}" type="presParOf" srcId="{65B4E988-D003-43FF-9F16-18AD82E5FCB5}" destId="{6A331A29-1014-4FE6-9D4A-64275BAD2377}" srcOrd="0" destOrd="0" presId="urn:microsoft.com/office/officeart/2005/8/layout/hierarchy4"/>
+    <dgm:cxn modelId="{F007AAFD-6424-4B13-9B39-87A4505A82E1}" type="presParOf" srcId="{65B4E988-D003-43FF-9F16-18AD82E5FCB5}" destId="{93E86FD2-A15A-45E1-B593-E207D435F7C4}" srcOrd="1" destOrd="0" presId="urn:microsoft.com/office/officeart/2005/8/layout/hierarchy4"/>
+    <dgm:cxn modelId="{F72920DD-C894-49A1-AE19-0E638A85A792}" type="presParOf" srcId="{44925443-97DB-466D-A5D0-39C5C62ED973}" destId="{86DAECBB-BB2B-4E13-B37E-3FBA47F48C48}" srcOrd="5" destOrd="0" presId="urn:microsoft.com/office/officeart/2005/8/layout/hierarchy4"/>
+    <dgm:cxn modelId="{D861958F-5CCB-415D-A9E6-CB3AB7018423}" type="presParOf" srcId="{44925443-97DB-466D-A5D0-39C5C62ED973}" destId="{4BD4004A-F3D3-4132-A8BE-9D8542CBB770}" srcOrd="6" destOrd="0" presId="urn:microsoft.com/office/officeart/2005/8/layout/hierarchy4"/>
+    <dgm:cxn modelId="{6B9D9956-D511-419C-AA67-9E2FCC643546}" type="presParOf" srcId="{4BD4004A-F3D3-4132-A8BE-9D8542CBB770}" destId="{D9BD81EA-0B58-444E-9F16-7808F521B1BE}" srcOrd="0" destOrd="0" presId="urn:microsoft.com/office/officeart/2005/8/layout/hierarchy4"/>
+    <dgm:cxn modelId="{27C5C17E-3F81-41EA-BB70-6FC5A5E96E52}" type="presParOf" srcId="{4BD4004A-F3D3-4132-A8BE-9D8542CBB770}" destId="{77230881-4569-44BC-A5F4-C7D42841CC59}" srcOrd="1" destOrd="0" presId="urn:microsoft.com/office/officeart/2005/8/layout/hierarchy4"/>
+    <dgm:cxn modelId="{1CD77154-024C-4676-A526-46441A31677E}" type="presParOf" srcId="{A67E438E-9AD9-4AAC-9687-E059FADB64CA}" destId="{EE5012BB-69DC-4BC0-8300-90BAA9E8C1B1}" srcOrd="7" destOrd="0" presId="urn:microsoft.com/office/officeart/2005/8/layout/hierarchy4"/>
+    <dgm:cxn modelId="{BD5B0242-9206-4300-8CB0-1AE714241DEA}" type="presParOf" srcId="{A67E438E-9AD9-4AAC-9687-E059FADB64CA}" destId="{92C070B9-5A72-4ACD-A451-F6A8AC59E496}" srcOrd="8" destOrd="0" presId="urn:microsoft.com/office/officeart/2005/8/layout/hierarchy4"/>
+    <dgm:cxn modelId="{95462717-EBD8-435E-B7A8-43091CF44431}" type="presParOf" srcId="{92C070B9-5A72-4ACD-A451-F6A8AC59E496}" destId="{972168F5-2229-4064-83C2-CE0130DCEF39}" srcOrd="0" destOrd="0" presId="urn:microsoft.com/office/officeart/2005/8/layout/hierarchy4"/>
+    <dgm:cxn modelId="{A95A1FD0-C892-4408-9663-353C87955638}" type="presParOf" srcId="{92C070B9-5A72-4ACD-A451-F6A8AC59E496}" destId="{3592BEED-2E93-4484-8247-169ED241D080}" srcOrd="1" destOrd="0" presId="urn:microsoft.com/office/officeart/2005/8/layout/hierarchy4"/>
+    <dgm:cxn modelId="{C6797AFF-2228-486B-882D-D867983C522B}" type="presParOf" srcId="{92C070B9-5A72-4ACD-A451-F6A8AC59E496}" destId="{F37F5320-9C4C-4642-95E8-E472C16E800A}" srcOrd="2" destOrd="0" presId="urn:microsoft.com/office/officeart/2005/8/layout/hierarchy4"/>
+    <dgm:cxn modelId="{24955395-FFFC-42CC-A86A-CF2D8CEE9F19}" type="presParOf" srcId="{F37F5320-9C4C-4642-95E8-E472C16E800A}" destId="{25CA36D5-F799-4D07-987C-FFB810659EBB}" srcOrd="0" destOrd="0" presId="urn:microsoft.com/office/officeart/2005/8/layout/hierarchy4"/>
+    <dgm:cxn modelId="{D3FBD66E-697A-456B-8631-46A61818EA56}" type="presParOf" srcId="{25CA36D5-F799-4D07-987C-FFB810659EBB}" destId="{A9A4AED8-4854-48CE-AA30-A9D039EF02F1}" srcOrd="0" destOrd="0" presId="urn:microsoft.com/office/officeart/2005/8/layout/hierarchy4"/>
+    <dgm:cxn modelId="{B2C76A00-5F62-4079-A827-D59174384413}" type="presParOf" srcId="{25CA36D5-F799-4D07-987C-FFB810659EBB}" destId="{2FD84AA8-622E-44A4-A31B-6DD8D85B99A9}" srcOrd="1" destOrd="0" presId="urn:microsoft.com/office/officeart/2005/8/layout/hierarchy4"/>
+    <dgm:cxn modelId="{E4A1A336-FEB8-41ED-86F8-6BFF05FF5CFB}" type="presParOf" srcId="{F37F5320-9C4C-4642-95E8-E472C16E800A}" destId="{821B83A8-A58E-4734-85AD-7663BC204EC8}" srcOrd="1" destOrd="0" presId="urn:microsoft.com/office/officeart/2005/8/layout/hierarchy4"/>
+    <dgm:cxn modelId="{F76889D5-D7B4-46E2-BEA4-36E20FF6B3DA}" type="presParOf" srcId="{F37F5320-9C4C-4642-95E8-E472C16E800A}" destId="{40C10D9F-DBBB-4070-AAC1-493BD11D547C}" srcOrd="2" destOrd="0" presId="urn:microsoft.com/office/officeart/2005/8/layout/hierarchy4"/>
+    <dgm:cxn modelId="{D0320B36-3022-431D-9392-64D7C78A658E}" type="presParOf" srcId="{40C10D9F-DBBB-4070-AAC1-493BD11D547C}" destId="{845817A2-440A-4B1E-B9BA-D6A9D2A4F294}" srcOrd="0" destOrd="0" presId="urn:microsoft.com/office/officeart/2005/8/layout/hierarchy4"/>
+    <dgm:cxn modelId="{9FC82F6E-3204-4BA5-AD6D-1F31F8B06E5F}" type="presParOf" srcId="{40C10D9F-DBBB-4070-AAC1-493BD11D547C}" destId="{07FC1AEE-7E60-4DB3-AD35-9FBF912A4EA1}" srcOrd="1" destOrd="0" presId="urn:microsoft.com/office/officeart/2005/8/layout/hierarchy4"/>
+    <dgm:cxn modelId="{206C01E6-08F7-422E-B017-9BCFB775E40F}" type="presParOf" srcId="{A67E438E-9AD9-4AAC-9687-E059FADB64CA}" destId="{AC159DDC-6768-4DF0-8BBA-C0260D443EAB}" srcOrd="9" destOrd="0" presId="urn:microsoft.com/office/officeart/2005/8/layout/hierarchy4"/>
+    <dgm:cxn modelId="{EDA412E5-8DFF-406C-8537-00FDCD033FA9}" type="presParOf" srcId="{A67E438E-9AD9-4AAC-9687-E059FADB64CA}" destId="{C221D867-A7C9-43B0-9E57-D11F661942E3}" srcOrd="10" destOrd="0" presId="urn:microsoft.com/office/officeart/2005/8/layout/hierarchy4"/>
+    <dgm:cxn modelId="{0BF3F02A-4F0F-4238-995E-90BF7AFFEDDD}" type="presParOf" srcId="{C221D867-A7C9-43B0-9E57-D11F661942E3}" destId="{ACAC7A2C-C172-49FE-A2B5-C96F424CE1C9}" srcOrd="0" destOrd="0" presId="urn:microsoft.com/office/officeart/2005/8/layout/hierarchy4"/>
+    <dgm:cxn modelId="{B601DA79-914F-4952-B6BF-12C85AE71441}" type="presParOf" srcId="{C221D867-A7C9-43B0-9E57-D11F661942E3}" destId="{5FB6A124-4891-4DB9-B530-E521435E6BF7}" srcOrd="1" destOrd="0" presId="urn:microsoft.com/office/officeart/2005/8/layout/hierarchy4"/>
+    <dgm:cxn modelId="{97AF3E85-C3B8-431E-92D2-3DD29569862C}" type="presParOf" srcId="{C221D867-A7C9-43B0-9E57-D11F661942E3}" destId="{950E4C2E-AD69-46F0-9AE2-3572AD87A5FF}" srcOrd="2" destOrd="0" presId="urn:microsoft.com/office/officeart/2005/8/layout/hierarchy4"/>
+    <dgm:cxn modelId="{D53216D5-6A79-45C9-B928-CD050E880D9A}" type="presParOf" srcId="{950E4C2E-AD69-46F0-9AE2-3572AD87A5FF}" destId="{E1C0315E-4943-4BB0-B257-80062DF337E8}" srcOrd="0" destOrd="0" presId="urn:microsoft.com/office/officeart/2005/8/layout/hierarchy4"/>
+    <dgm:cxn modelId="{CC13DFCA-9F96-4D95-860A-942A109BD98E}" type="presParOf" srcId="{E1C0315E-4943-4BB0-B257-80062DF337E8}" destId="{92476DE0-48FE-401F-A23D-8ECA0BD2D4BC}" srcOrd="0" destOrd="0" presId="urn:microsoft.com/office/officeart/2005/8/layout/hierarchy4"/>
+    <dgm:cxn modelId="{8EB470C4-32B8-46C0-8D45-D01B8DB71CB7}" type="presParOf" srcId="{E1C0315E-4943-4BB0-B257-80062DF337E8}" destId="{69E409F7-B527-46DF-9E9B-0CB461B9706C}" srcOrd="1" destOrd="0" presId="urn:microsoft.com/office/officeart/2005/8/layout/hierarchy4"/>
   </dgm:cxnLst>
   <dgm:bg/>
   <dgm:whole/>
@@ -23543,7 +25031,7 @@
 </file>
 
 <file path=customXml/itemProps1.xml><?xml version="1.0" encoding="utf-8"?>
-<ds:datastoreItem xmlns:ds="http://schemas.openxmlformats.org/officeDocument/2006/customXml" ds:itemID="{AA7F75BF-28EA-4A03-857E-4A1D5AB028F1}">
+<ds:datastoreItem xmlns:ds="http://schemas.openxmlformats.org/officeDocument/2006/customXml" ds:itemID="{7FDD1576-ADEA-4D9D-9441-B79B52860E25}">
   <ds:schemaRefs>
     <ds:schemaRef ds:uri="http://schemas.openxmlformats.org/officeDocument/2006/bibliography"/>
   </ds:schemaRefs>

--- a/thesis/abstract-初稿 - 副本.docx
+++ b/thesis/abstract-初稿 - 副本.docx
@@ -15402,6 +15402,130 @@
     <w:p>
       <w:pPr>
         <w:spacing w:line="360" w:lineRule="auto"/>
+        <w:ind w:rightChars="12" w:right="25" w:firstLine="360"/>
+        <w:outlineLvl w:val="1"/>
+        <w:rPr>
+          <w:rFonts w:ascii="Times New Roman" w:hAnsi="Times New Roman" w:hint="eastAsia"/>
+          <w:sz w:val="24"/>
+          <w:szCs w:val="24"/>
+        </w:rPr>
+      </w:pPr>
+      <w:r>
+        <w:rPr>
+          <w:rFonts w:ascii="Times New Roman" w:hAnsi="Times New Roman" w:hint="eastAsia"/>
+          <w:sz w:val="24"/>
+          <w:szCs w:val="24"/>
+        </w:rPr>
+        <w:t>流程管理分为再版流程和已办流程两个部分</w:t>
+      </w:r>
+      <w:r>
+        <w:rPr>
+          <w:rFonts w:ascii="Times New Roman" w:hAnsi="Times New Roman" w:hint="eastAsia"/>
+          <w:sz w:val="24"/>
+          <w:szCs w:val="24"/>
+        </w:rPr>
+        <w:t>。</w:t>
+      </w:r>
+      <w:r>
+        <w:rPr>
+          <w:rFonts w:ascii="Times New Roman" w:hAnsi="Times New Roman" w:hint="eastAsia"/>
+          <w:sz w:val="24"/>
+          <w:szCs w:val="24"/>
+        </w:rPr>
+        <w:t>在办流程中，管理员可以查看</w:t>
+      </w:r>
+      <w:r>
+        <w:rPr>
+          <w:rFonts w:ascii="Times New Roman" w:hAnsi="Times New Roman" w:hint="eastAsia"/>
+          <w:sz w:val="24"/>
+          <w:szCs w:val="24"/>
+        </w:rPr>
+        <w:t>所有流转中的流程实例，并可以对这些流程实例进行调整，</w:t>
+      </w:r>
+      <w:r>
+        <w:rPr>
+          <w:rFonts w:ascii="Times New Roman" w:hAnsi="Times New Roman" w:hint="eastAsia"/>
+          <w:sz w:val="24"/>
+          <w:szCs w:val="24"/>
+        </w:rPr>
+        <w:t>如图</w:t>
+      </w:r>
+      <w:r>
+        <w:rPr>
+          <w:rFonts w:ascii="Times New Roman" w:hAnsi="Times New Roman" w:hint="eastAsia"/>
+          <w:sz w:val="24"/>
+          <w:szCs w:val="24"/>
+        </w:rPr>
+        <w:t>4-30</w:t>
+      </w:r>
+      <w:r>
+        <w:rPr>
+          <w:rFonts w:ascii="Times New Roman" w:hAnsi="Times New Roman" w:hint="eastAsia"/>
+          <w:sz w:val="24"/>
+          <w:szCs w:val="24"/>
+        </w:rPr>
+        <w:t>所示</w:t>
+      </w:r>
+      <w:r>
+        <w:rPr>
+          <w:rFonts w:ascii="Times New Roman" w:hAnsi="Times New Roman" w:hint="eastAsia"/>
+          <w:sz w:val="24"/>
+          <w:szCs w:val="24"/>
+        </w:rPr>
+        <w:t>。</w:t>
+      </w:r>
+      <w:r>
+        <w:rPr>
+          <w:rFonts w:ascii="Times New Roman" w:hAnsi="Times New Roman" w:hint="eastAsia"/>
+          <w:sz w:val="24"/>
+          <w:szCs w:val="24"/>
+        </w:rPr>
+        <w:t>已办流程中，用户</w:t>
+      </w:r>
+      <w:r>
+        <w:rPr>
+          <w:rFonts w:ascii="Times New Roman" w:hAnsi="Times New Roman" w:hint="eastAsia"/>
+          <w:sz w:val="24"/>
+          <w:szCs w:val="24"/>
+        </w:rPr>
+        <w:t>可以根据流程编号查看已办流程，</w:t>
+      </w:r>
+      <w:r>
+        <w:rPr>
+          <w:rFonts w:ascii="Times New Roman" w:hAnsi="Times New Roman" w:hint="eastAsia"/>
+          <w:sz w:val="24"/>
+          <w:szCs w:val="24"/>
+        </w:rPr>
+        <w:t>如图</w:t>
+      </w:r>
+      <w:r>
+        <w:rPr>
+          <w:rFonts w:ascii="Times New Roman" w:hAnsi="Times New Roman" w:hint="eastAsia"/>
+          <w:sz w:val="24"/>
+          <w:szCs w:val="24"/>
+        </w:rPr>
+        <w:t>4-31</w:t>
+      </w:r>
+      <w:r>
+        <w:rPr>
+          <w:rFonts w:ascii="Times New Roman" w:hAnsi="Times New Roman" w:hint="eastAsia"/>
+          <w:sz w:val="24"/>
+          <w:szCs w:val="24"/>
+        </w:rPr>
+        <w:t>所示</w:t>
+      </w:r>
+      <w:r>
+        <w:rPr>
+          <w:rFonts w:ascii="Times New Roman" w:hAnsi="Times New Roman" w:hint="eastAsia"/>
+          <w:sz w:val="24"/>
+          <w:szCs w:val="24"/>
+        </w:rPr>
+        <w:t>。</w:t>
+      </w:r>
+    </w:p>
+    <w:p>
+      <w:pPr>
+        <w:spacing w:line="360" w:lineRule="auto"/>
         <w:ind w:rightChars="12" w:right="25"/>
         <w:outlineLvl w:val="1"/>
         <w:rPr>
@@ -15508,6 +15632,202 @@
     </w:p>
     <w:p>
       <w:pPr>
+        <w:spacing w:line="360" w:lineRule="auto"/>
+        <w:ind w:firstLineChars="200" w:firstLine="482"/>
+        <w:jc w:val="center"/>
+        <w:rPr>
+          <w:rFonts w:ascii="Times New Roman" w:hAnsi="Times New Roman" w:hint="eastAsia"/>
+          <w:b/>
+          <w:sz w:val="24"/>
+          <w:szCs w:val="24"/>
+        </w:rPr>
+      </w:pPr>
+      <w:r>
+        <w:rPr>
+          <w:rFonts w:ascii="Times New Roman" w:hAnsi="Times New Roman" w:hint="eastAsia"/>
+          <w:b/>
+          <w:sz w:val="24"/>
+          <w:szCs w:val="24"/>
+        </w:rPr>
+        <w:t>图</w:t>
+      </w:r>
+      <w:r>
+        <w:rPr>
+          <w:rFonts w:ascii="Times New Roman" w:hAnsi="Times New Roman" w:hint="eastAsia"/>
+          <w:b/>
+          <w:sz w:val="24"/>
+          <w:szCs w:val="24"/>
+        </w:rPr>
+        <w:t>4</w:t>
+      </w:r>
+      <w:r>
+        <w:rPr>
+          <w:rFonts w:ascii="Times New Roman" w:hAnsi="Times New Roman"/>
+          <w:b/>
+          <w:sz w:val="24"/>
+          <w:szCs w:val="24"/>
+        </w:rPr>
+        <w:t>-</w:t>
+      </w:r>
+      <w:r>
+        <w:rPr>
+          <w:rFonts w:ascii="Times New Roman" w:hAnsi="Times New Roman"/>
+          <w:b/>
+          <w:sz w:val="24"/>
+          <w:szCs w:val="24"/>
+        </w:rPr>
+        <w:t>30</w:t>
+      </w:r>
+      <w:r>
+        <w:rPr>
+          <w:rFonts w:ascii="Times New Roman" w:hAnsi="Times New Roman"/>
+          <w:b/>
+          <w:sz w:val="24"/>
+          <w:szCs w:val="24"/>
+        </w:rPr>
+        <w:t xml:space="preserve"> </w:t>
+      </w:r>
+      <w:r>
+        <w:rPr>
+          <w:rFonts w:ascii="Times New Roman" w:hAnsi="Times New Roman" w:hint="eastAsia"/>
+          <w:b/>
+          <w:sz w:val="24"/>
+          <w:szCs w:val="24"/>
+        </w:rPr>
+        <w:t>在办流程</w:t>
+      </w:r>
+    </w:p>
+    <w:p>
+      <w:pPr>
+        <w:spacing w:line="360" w:lineRule="auto"/>
+        <w:ind w:firstLineChars="200" w:firstLine="420"/>
+        <w:jc w:val="center"/>
+        <w:rPr>
+          <w:rFonts w:ascii="Times New Roman" w:hAnsi="Times New Roman" w:hint="eastAsia"/>
+          <w:b/>
+          <w:sz w:val="24"/>
+          <w:szCs w:val="24"/>
+        </w:rPr>
+      </w:pPr>
+      <w:r>
+        <w:rPr>
+          <w:noProof/>
+        </w:rPr>
+        <w:drawing>
+          <wp:inline distT="0" distB="0" distL="0" distR="0" wp14:anchorId="237F7401" wp14:editId="3183CEB2">
+            <wp:extent cx="5274310" cy="1772144"/>
+            <wp:effectExtent l="0" t="0" r="2540" b="0"/>
+            <wp:docPr id="40" name="图片 40"/>
+            <wp:cNvGraphicFramePr>
+              <a:graphicFrameLocks xmlns:a="http://schemas.openxmlformats.org/drawingml/2006/main" noChangeAspect="1"/>
+            </wp:cNvGraphicFramePr>
+            <a:graphic xmlns:a="http://schemas.openxmlformats.org/drawingml/2006/main">
+              <a:graphicData uri="http://schemas.openxmlformats.org/drawingml/2006/picture">
+                <pic:pic xmlns:pic="http://schemas.openxmlformats.org/drawingml/2006/picture">
+                  <pic:nvPicPr>
+                    <pic:cNvPr id="0" name=""/>
+                    <pic:cNvPicPr/>
+                  </pic:nvPicPr>
+                  <pic:blipFill>
+                    <a:blip r:embed="rId50"/>
+                    <a:stretch>
+                      <a:fillRect/>
+                    </a:stretch>
+                  </pic:blipFill>
+                  <pic:spPr>
+                    <a:xfrm>
+                      <a:off x="0" y="0"/>
+                      <a:ext cx="5274310" cy="1772144"/>
+                    </a:xfrm>
+                    <a:prstGeom prst="rect">
+                      <a:avLst/>
+                    </a:prstGeom>
+                  </pic:spPr>
+                </pic:pic>
+              </a:graphicData>
+            </a:graphic>
+          </wp:inline>
+        </w:drawing>
+      </w:r>
+    </w:p>
+    <w:p>
+      <w:pPr>
+        <w:spacing w:line="360" w:lineRule="auto"/>
+        <w:ind w:firstLineChars="200" w:firstLine="482"/>
+        <w:jc w:val="center"/>
+        <w:rPr>
+          <w:rFonts w:ascii="Times New Roman" w:hAnsi="Times New Roman" w:hint="eastAsia"/>
+          <w:b/>
+          <w:sz w:val="24"/>
+          <w:szCs w:val="24"/>
+        </w:rPr>
+      </w:pPr>
+      <w:r>
+        <w:rPr>
+          <w:rFonts w:ascii="Times New Roman" w:hAnsi="Times New Roman" w:hint="eastAsia"/>
+          <w:b/>
+          <w:sz w:val="24"/>
+          <w:szCs w:val="24"/>
+        </w:rPr>
+        <w:t>图</w:t>
+      </w:r>
+      <w:r>
+        <w:rPr>
+          <w:rFonts w:ascii="Times New Roman" w:hAnsi="Times New Roman" w:hint="eastAsia"/>
+          <w:b/>
+          <w:sz w:val="24"/>
+          <w:szCs w:val="24"/>
+        </w:rPr>
+        <w:t>4</w:t>
+      </w:r>
+      <w:r>
+        <w:rPr>
+          <w:rFonts w:ascii="Times New Roman" w:hAnsi="Times New Roman"/>
+          <w:b/>
+          <w:sz w:val="24"/>
+          <w:szCs w:val="24"/>
+        </w:rPr>
+        <w:t>-3</w:t>
+      </w:r>
+      <w:r>
+        <w:rPr>
+          <w:rFonts w:ascii="Times New Roman" w:hAnsi="Times New Roman"/>
+          <w:b/>
+          <w:sz w:val="24"/>
+          <w:szCs w:val="24"/>
+        </w:rPr>
+        <w:t>1</w:t>
+      </w:r>
+      <w:r>
+        <w:rPr>
+          <w:rFonts w:ascii="Times New Roman" w:hAnsi="Times New Roman"/>
+          <w:b/>
+          <w:sz w:val="24"/>
+          <w:szCs w:val="24"/>
+        </w:rPr>
+        <w:t xml:space="preserve"> </w:t>
+      </w:r>
+      <w:r>
+        <w:rPr>
+          <w:rFonts w:ascii="Times New Roman" w:hAnsi="Times New Roman" w:hint="eastAsia"/>
+          <w:b/>
+          <w:sz w:val="24"/>
+          <w:szCs w:val="24"/>
+        </w:rPr>
+        <w:t>已办</w:t>
+      </w:r>
+      <w:r>
+        <w:rPr>
+          <w:rFonts w:ascii="Times New Roman" w:hAnsi="Times New Roman" w:hint="eastAsia"/>
+          <w:b/>
+          <w:sz w:val="24"/>
+          <w:szCs w:val="24"/>
+        </w:rPr>
+        <w:t>流程</w:t>
+      </w:r>
+    </w:p>
+    <w:p>
+      <w:pPr>
         <w:pStyle w:val="a6"/>
         <w:numPr>
           <w:ilvl w:val="2"/>
@@ -15539,6 +15859,7 @@
           <w:ilvl w:val="0"/>
           <w:numId w:val="21"/>
         </w:numPr>
+        <w:spacing w:line="360" w:lineRule="auto"/>
         <w:ind w:rightChars="12" w:right="25" w:firstLineChars="0"/>
         <w:outlineLvl w:val="1"/>
         <w:rPr>
@@ -15558,6 +15879,176 @@
           <w:szCs w:val="24"/>
         </w:rPr>
         <w:t>字典</w:t>
+      </w:r>
+    </w:p>
+    <w:p>
+      <w:pPr>
+        <w:spacing w:line="360" w:lineRule="auto"/>
+        <w:ind w:rightChars="12" w:right="25" w:firstLine="360"/>
+        <w:outlineLvl w:val="1"/>
+        <w:rPr>
+          <w:rFonts w:ascii="宋体" w:hAnsi="宋体" w:hint="eastAsia"/>
+          <w:bCs/>
+          <w:sz w:val="24"/>
+          <w:szCs w:val="24"/>
+        </w:rPr>
+      </w:pPr>
+      <w:r>
+        <w:rPr>
+          <w:rFonts w:ascii="宋体" w:hAnsi="宋体" w:hint="eastAsia"/>
+          <w:bCs/>
+          <w:sz w:val="24"/>
+          <w:szCs w:val="24"/>
+        </w:rPr>
+        <w:t>系统上有对应的字段管理菜单，可以进入流程管理界面，如图4-32所示。</w:t>
+      </w:r>
+      <w:r>
+        <w:rPr>
+          <w:rFonts w:ascii="宋体" w:hAnsi="宋体" w:hint="eastAsia"/>
+          <w:bCs/>
+          <w:sz w:val="24"/>
+          <w:szCs w:val="24"/>
+        </w:rPr>
+        <w:t>左</w:t>
+      </w:r>
+      <w:r>
+        <w:rPr>
+          <w:rFonts w:ascii="宋体" w:hAnsi="宋体" w:hint="eastAsia"/>
+          <w:bCs/>
+          <w:sz w:val="24"/>
+          <w:szCs w:val="24"/>
+        </w:rPr>
+        <w:lastRenderedPageBreak/>
+        <w:t>侧菜单分为三个主菜单，每个主菜单下又有相应的子菜单，点击子菜单即可显示相应的字典表记录。</w:t>
+      </w:r>
+    </w:p>
+    <w:p>
+      <w:pPr>
+        <w:spacing w:line="360" w:lineRule="auto"/>
+        <w:ind w:rightChars="12" w:right="25"/>
+        <w:outlineLvl w:val="1"/>
+        <w:rPr>
+          <w:rFonts w:ascii="宋体" w:hAnsi="宋体" w:hint="eastAsia"/>
+          <w:bCs/>
+          <w:sz w:val="24"/>
+          <w:szCs w:val="24"/>
+        </w:rPr>
+      </w:pPr>
+      <w:r>
+        <w:rPr>
+          <w:noProof/>
+        </w:rPr>
+        <w:drawing>
+          <wp:inline distT="0" distB="0" distL="0" distR="0" wp14:anchorId="10C4C321" wp14:editId="79BEDB4E">
+            <wp:extent cx="5274310" cy="1796562"/>
+            <wp:effectExtent l="0" t="0" r="2540" b="0"/>
+            <wp:docPr id="42" name="图片 42"/>
+            <wp:cNvGraphicFramePr>
+              <a:graphicFrameLocks xmlns:a="http://schemas.openxmlformats.org/drawingml/2006/main" noChangeAspect="1"/>
+            </wp:cNvGraphicFramePr>
+            <a:graphic xmlns:a="http://schemas.openxmlformats.org/drawingml/2006/main">
+              <a:graphicData uri="http://schemas.openxmlformats.org/drawingml/2006/picture">
+                <pic:pic xmlns:pic="http://schemas.openxmlformats.org/drawingml/2006/picture">
+                  <pic:nvPicPr>
+                    <pic:cNvPr id="0" name=""/>
+                    <pic:cNvPicPr/>
+                  </pic:nvPicPr>
+                  <pic:blipFill>
+                    <a:blip r:embed="rId51"/>
+                    <a:stretch>
+                      <a:fillRect/>
+                    </a:stretch>
+                  </pic:blipFill>
+                  <pic:spPr>
+                    <a:xfrm>
+                      <a:off x="0" y="0"/>
+                      <a:ext cx="5274310" cy="1796562"/>
+                    </a:xfrm>
+                    <a:prstGeom prst="rect">
+                      <a:avLst/>
+                    </a:prstGeom>
+                  </pic:spPr>
+                </pic:pic>
+              </a:graphicData>
+            </a:graphic>
+          </wp:inline>
+        </w:drawing>
+      </w:r>
+    </w:p>
+    <w:p>
+      <w:pPr>
+        <w:spacing w:line="360" w:lineRule="auto"/>
+        <w:ind w:firstLineChars="200" w:firstLine="482"/>
+        <w:jc w:val="center"/>
+        <w:rPr>
+          <w:rFonts w:ascii="Times New Roman" w:hAnsi="Times New Roman" w:hint="eastAsia"/>
+          <w:b/>
+          <w:sz w:val="24"/>
+          <w:szCs w:val="24"/>
+        </w:rPr>
+      </w:pPr>
+      <w:r>
+        <w:rPr>
+          <w:rFonts w:ascii="Times New Roman" w:hAnsi="Times New Roman" w:hint="eastAsia"/>
+          <w:b/>
+          <w:sz w:val="24"/>
+          <w:szCs w:val="24"/>
+        </w:rPr>
+        <w:t>图</w:t>
+      </w:r>
+      <w:r>
+        <w:rPr>
+          <w:rFonts w:ascii="Times New Roman" w:hAnsi="Times New Roman" w:hint="eastAsia"/>
+          <w:b/>
+          <w:sz w:val="24"/>
+          <w:szCs w:val="24"/>
+        </w:rPr>
+        <w:t>4</w:t>
+      </w:r>
+      <w:r>
+        <w:rPr>
+          <w:rFonts w:ascii="Times New Roman" w:hAnsi="Times New Roman"/>
+          <w:b/>
+          <w:sz w:val="24"/>
+          <w:szCs w:val="24"/>
+        </w:rPr>
+        <w:t>-3</w:t>
+      </w:r>
+      <w:r>
+        <w:rPr>
+          <w:rFonts w:ascii="Times New Roman" w:hAnsi="Times New Roman"/>
+          <w:b/>
+          <w:sz w:val="24"/>
+          <w:szCs w:val="24"/>
+        </w:rPr>
+        <w:t>2</w:t>
+      </w:r>
+      <w:r>
+        <w:rPr>
+          <w:rFonts w:ascii="Times New Roman" w:hAnsi="Times New Roman"/>
+          <w:b/>
+          <w:sz w:val="24"/>
+          <w:szCs w:val="24"/>
+        </w:rPr>
+        <w:t xml:space="preserve"> </w:t>
+      </w:r>
+      <w:r>
+        <w:rPr>
+          <w:rFonts w:ascii="Times New Roman" w:hAnsi="Times New Roman" w:hint="eastAsia"/>
+          <w:b/>
+          <w:sz w:val="24"/>
+          <w:szCs w:val="24"/>
+        </w:rPr>
+        <w:t>字典管理</w:t>
+      </w:r>
+      <w:r>
+        <w:rPr>
+          <w:rFonts w:ascii="Times New Roman" w:hAnsi="Times New Roman" w:hint="eastAsia"/>
+          <w:b/>
+          <w:sz w:val="24"/>
+          <w:szCs w:val="24"/>
+        </w:rPr>
+        <w:t>界面</w:t>
       </w:r>
     </w:p>
     <w:p>
@@ -15567,6 +16058,7 @@
           <w:ilvl w:val="0"/>
           <w:numId w:val="21"/>
         </w:numPr>
+        <w:spacing w:line="360" w:lineRule="auto"/>
         <w:ind w:rightChars="12" w:right="25" w:firstLineChars="0"/>
         <w:outlineLvl w:val="1"/>
         <w:rPr>
@@ -15587,8 +16079,177 @@
         </w:rPr>
         <w:t>回收</w:t>
       </w:r>
+    </w:p>
+    <w:p>
+      <w:pPr>
+        <w:spacing w:line="360" w:lineRule="auto"/>
+        <w:ind w:rightChars="12" w:right="25" w:firstLine="360"/>
+        <w:outlineLvl w:val="1"/>
+        <w:rPr>
+          <w:rFonts w:ascii="宋体" w:hAnsi="宋体" w:hint="eastAsia"/>
+          <w:bCs/>
+          <w:sz w:val="24"/>
+          <w:szCs w:val="24"/>
+        </w:rPr>
+      </w:pPr>
+      <w:r>
+        <w:rPr>
+          <w:rFonts w:ascii="宋体" w:hAnsi="宋体" w:hint="eastAsia"/>
+          <w:bCs/>
+          <w:sz w:val="24"/>
+          <w:szCs w:val="24"/>
+        </w:rPr>
+        <w:t>回收功能和签收功能有一定的逻辑关联性，能回收的案件是指用户进行提交</w:t>
+      </w:r>
+      <w:r>
+        <w:rPr>
+          <w:rFonts w:ascii="宋体" w:hAnsi="宋体" w:hint="eastAsia"/>
+          <w:bCs/>
+          <w:sz w:val="24"/>
+          <w:szCs w:val="24"/>
+        </w:rPr>
+        <w:t>操作后</w:t>
+      </w:r>
+      <w:r>
+        <w:rPr>
+          <w:rFonts w:ascii="宋体" w:hAnsi="宋体" w:hint="eastAsia"/>
+          <w:bCs/>
+          <w:sz w:val="24"/>
+          <w:szCs w:val="24"/>
+        </w:rPr>
+        <w:t>，下一界面的办理人没有签收，之前提交的办理可以将案件回收到自己的账号中，重新修改信息。</w:t>
+      </w:r>
+      <w:r>
+        <w:rPr>
+          <w:rFonts w:ascii="宋体" w:hAnsi="宋体" w:hint="eastAsia"/>
+          <w:bCs/>
+          <w:sz w:val="24"/>
+          <w:szCs w:val="24"/>
+        </w:rPr>
+        <w:t>回收界面如图4-33所示。</w:t>
+      </w:r>
+    </w:p>
+    <w:p>
+      <w:pPr>
+        <w:spacing w:line="360" w:lineRule="auto"/>
+        <w:ind w:rightChars="12" w:right="25"/>
+        <w:outlineLvl w:val="1"/>
+        <w:rPr>
+          <w:rFonts w:ascii="宋体" w:hAnsi="宋体" w:hint="eastAsia"/>
+          <w:bCs/>
+          <w:sz w:val="24"/>
+          <w:szCs w:val="24"/>
+        </w:rPr>
+      </w:pPr>
+      <w:r>
+        <w:rPr>
+          <w:noProof/>
+        </w:rPr>
+        <w:drawing>
+          <wp:inline distT="0" distB="0" distL="0" distR="0" wp14:anchorId="3CCDB1FB" wp14:editId="240E76C6">
+            <wp:extent cx="5274310" cy="1159249"/>
+            <wp:effectExtent l="0" t="0" r="2540" b="3175"/>
+            <wp:docPr id="44" name="图片 44"/>
+            <wp:cNvGraphicFramePr>
+              <a:graphicFrameLocks xmlns:a="http://schemas.openxmlformats.org/drawingml/2006/main" noChangeAspect="1"/>
+            </wp:cNvGraphicFramePr>
+            <a:graphic xmlns:a="http://schemas.openxmlformats.org/drawingml/2006/main">
+              <a:graphicData uri="http://schemas.openxmlformats.org/drawingml/2006/picture">
+                <pic:pic xmlns:pic="http://schemas.openxmlformats.org/drawingml/2006/picture">
+                  <pic:nvPicPr>
+                    <pic:cNvPr id="0" name=""/>
+                    <pic:cNvPicPr/>
+                  </pic:nvPicPr>
+                  <pic:blipFill>
+                    <a:blip r:embed="rId52"/>
+                    <a:stretch>
+                      <a:fillRect/>
+                    </a:stretch>
+                  </pic:blipFill>
+                  <pic:spPr>
+                    <a:xfrm>
+                      <a:off x="0" y="0"/>
+                      <a:ext cx="5274310" cy="1159249"/>
+                    </a:xfrm>
+                    <a:prstGeom prst="rect">
+                      <a:avLst/>
+                    </a:prstGeom>
+                  </pic:spPr>
+                </pic:pic>
+              </a:graphicData>
+            </a:graphic>
+          </wp:inline>
+        </w:drawing>
+      </w:r>
+    </w:p>
+    <w:p>
+      <w:pPr>
+        <w:spacing w:line="360" w:lineRule="auto"/>
+        <w:ind w:firstLineChars="200" w:firstLine="482"/>
+        <w:jc w:val="center"/>
+        <w:rPr>
+          <w:rFonts w:ascii="Times New Roman" w:hAnsi="Times New Roman" w:hint="eastAsia"/>
+          <w:b/>
+          <w:sz w:val="24"/>
+          <w:szCs w:val="24"/>
+        </w:rPr>
+      </w:pPr>
+      <w:r>
+        <w:rPr>
+          <w:rFonts w:ascii="Times New Roman" w:hAnsi="Times New Roman" w:hint="eastAsia"/>
+          <w:b/>
+          <w:sz w:val="24"/>
+          <w:szCs w:val="24"/>
+        </w:rPr>
+        <w:t>图</w:t>
+      </w:r>
+      <w:r>
+        <w:rPr>
+          <w:rFonts w:ascii="Times New Roman" w:hAnsi="Times New Roman" w:hint="eastAsia"/>
+          <w:b/>
+          <w:sz w:val="24"/>
+          <w:szCs w:val="24"/>
+        </w:rPr>
+        <w:t>4</w:t>
+      </w:r>
+      <w:r>
+        <w:rPr>
+          <w:rFonts w:ascii="Times New Roman" w:hAnsi="Times New Roman"/>
+          <w:b/>
+          <w:sz w:val="24"/>
+          <w:szCs w:val="24"/>
+        </w:rPr>
+        <w:t>-3</w:t>
+      </w:r>
+      <w:r>
+        <w:rPr>
+          <w:rFonts w:ascii="Times New Roman" w:hAnsi="Times New Roman"/>
+          <w:b/>
+          <w:sz w:val="24"/>
+          <w:szCs w:val="24"/>
+        </w:rPr>
+        <w:t>3</w:t>
+      </w:r>
       <w:bookmarkStart w:id="9" w:name="_GoBack"/>
       <w:bookmarkEnd w:id="9"/>
+      <w:r>
+        <w:rPr>
+          <w:rFonts w:ascii="Times New Roman" w:hAnsi="Times New Roman"/>
+          <w:b/>
+          <w:sz w:val="24"/>
+          <w:szCs w:val="24"/>
+        </w:rPr>
+        <w:t xml:space="preserve"> </w:t>
+      </w:r>
+      <w:r>
+        <w:rPr>
+          <w:rFonts w:ascii="Times New Roman" w:hAnsi="Times New Roman" w:hint="eastAsia"/>
+          <w:b/>
+          <w:sz w:val="24"/>
+          <w:szCs w:val="24"/>
+        </w:rPr>
+        <w:t>字典管理界面</w:t>
+      </w:r>
     </w:p>
     <w:p>
       <w:pPr>
@@ -15627,7 +16288,7 @@
       </w:pPr>
     </w:p>
     <w:sectPr>
-      <w:footerReference w:type="default" r:id="rId50"/>
+      <w:footerReference w:type="default" r:id="rId53"/>
       <w:pgSz w:w="11906" w:h="16838"/>
       <w:pgMar w:top="1440" w:right="1800" w:bottom="1440" w:left="1800" w:header="851" w:footer="992" w:gutter="0"/>
       <w:pgNumType w:start="1"/>
@@ -15730,7 +16391,7 @@
             <w:noProof/>
             <w:lang w:val="zh-CN"/>
           </w:rPr>
-          <w:t>23</w:t>
+          <w:t>24</w:t>
         </w:r>
         <w:r>
           <w:fldChar w:fldCharType="end"/>
@@ -21119,156 +21780,156 @@
     </dgm:pt>
   </dgm:ptLst>
   <dgm:cxnLst>
+    <dgm:cxn modelId="{FFD77CC3-9517-4EA7-A579-A30B665DAA91}" type="presOf" srcId="{21EBA15C-0DBE-4C06-9E61-FCDF8ED6E194}" destId="{C1C0F0B1-0BB2-4833-9692-383023412F94}" srcOrd="0" destOrd="0" presId="urn:microsoft.com/office/officeart/2005/8/layout/hierarchy4"/>
     <dgm:cxn modelId="{1B72D02F-73E4-4A39-8851-A36CBDB94586}" srcId="{9DF22B17-0236-438C-96FA-A9C417FF05A4}" destId="{30977497-C49C-4CCB-ADEC-6547CB9AF269}" srcOrd="1" destOrd="0" parTransId="{142790D9-B347-486F-B0A7-4755ADA25543}" sibTransId="{8281D8A0-70E0-441E-90E6-5F45FEFAE3E3}"/>
     <dgm:cxn modelId="{E1F08D8C-AAD3-4719-A06B-5C89A32625BF}" srcId="{BD92F175-3B5B-4A4F-ACD0-88506C2F29A7}" destId="{16CE62F8-B043-4B18-8C3A-FC3A9401046A}" srcOrd="2" destOrd="0" parTransId="{133A08DD-3F95-4DDA-A866-0CA2370EB116}" sibTransId="{B983920E-B283-44FE-BDFE-8FB0F6B0576E}"/>
+    <dgm:cxn modelId="{C5C14F5F-43F6-4775-AB4A-1E52814DE667}" type="presOf" srcId="{65AAE47F-3AE8-4767-9671-13539ED10EA1}" destId="{6A331A29-1014-4FE6-9D4A-64275BAD2377}" srcOrd="0" destOrd="0" presId="urn:microsoft.com/office/officeart/2005/8/layout/hierarchy4"/>
     <dgm:cxn modelId="{1B2E3769-6E7F-409D-B8A6-AB9578811CDC}" srcId="{BD92F175-3B5B-4A4F-ACD0-88506C2F29A7}" destId="{21EBA15C-0DBE-4C06-9E61-FCDF8ED6E194}" srcOrd="0" destOrd="0" parTransId="{25EA24CD-3D22-4A06-A44E-B14507BD4F13}" sibTransId="{B3CF5E90-559D-4A83-ABB4-6BDA97D66562}"/>
+    <dgm:cxn modelId="{E206A33B-9A41-41A3-BC11-D1234F7CA2B0}" type="presOf" srcId="{3D3ADA0F-20B7-4F3C-88FF-3CEAC670C052}" destId="{DCBC480D-41C9-4AFC-9697-EB7198B80E74}" srcOrd="0" destOrd="0" presId="urn:microsoft.com/office/officeart/2005/8/layout/hierarchy4"/>
     <dgm:cxn modelId="{405CA5B6-7CCE-4C21-BE14-09903368220A}" srcId="{21EBA15C-0DBE-4C06-9E61-FCDF8ED6E194}" destId="{39E9A169-C9A0-4B6C-BBB0-7543D2F35DD1}" srcOrd="2" destOrd="0" parTransId="{364C7490-33C9-4139-8824-D9EA88FA6450}" sibTransId="{DD7A46BD-4E80-4FAF-A032-716075816860}"/>
-    <dgm:cxn modelId="{533D9D73-9FCE-4613-AF48-0FCA4EA1294F}" type="presOf" srcId="{518C029C-13CA-4BB9-ABF5-9E53C0AD1320}" destId="{9F04D981-6BFE-423C-98D8-4B1053B79904}" srcOrd="0" destOrd="0" presId="urn:microsoft.com/office/officeart/2005/8/layout/hierarchy4"/>
     <dgm:cxn modelId="{1328BF3E-0611-4BEF-8E68-33E152244F06}" srcId="{BD92F175-3B5B-4A4F-ACD0-88506C2F29A7}" destId="{B95F765F-F82B-42B8-BA07-5FDB7EB78D0B}" srcOrd="4" destOrd="0" parTransId="{6127A28F-2A36-4FA8-98C1-F311049458ED}" sibTransId="{B3FC7628-CF2D-4CCB-9D8A-A244B0DC154E}"/>
     <dgm:cxn modelId="{E6DCAD13-47BC-4B09-9DD1-6D00E445C1F0}" srcId="{A32ADFB6-CD06-4E9D-B3A2-161C3E112B3D}" destId="{4B2DD03C-82D1-44CE-B35B-A453C4D32890}" srcOrd="0" destOrd="0" parTransId="{7634C4C7-8FC3-4BA0-898C-AE1CD25249C5}" sibTransId="{56112FBD-5E4F-4E4F-8954-E2D98C13639B}"/>
-    <dgm:cxn modelId="{A122E0A7-33A6-4C39-86DB-7EFD5CC88920}" type="presOf" srcId="{177653A7-4340-4A76-9BD9-034193D936D2}" destId="{F29CC0BF-BD38-4929-B984-813485FA9EC5}" srcOrd="0" destOrd="0" presId="urn:microsoft.com/office/officeart/2005/8/layout/hierarchy4"/>
+    <dgm:cxn modelId="{E82BDB6C-65B1-4AC3-A621-A066DEB8EA21}" type="presOf" srcId="{A32ADFB6-CD06-4E9D-B3A2-161C3E112B3D}" destId="{ACAC7A2C-C172-49FE-A2B5-C96F424CE1C9}" srcOrd="0" destOrd="0" presId="urn:microsoft.com/office/officeart/2005/8/layout/hierarchy4"/>
+    <dgm:cxn modelId="{F8F23F30-F234-4C25-A51C-25D6F2D8D988}" type="presOf" srcId="{B95F765F-F82B-42B8-BA07-5FDB7EB78D0B}" destId="{972168F5-2229-4064-83C2-CE0130DCEF39}" srcOrd="0" destOrd="0" presId="urn:microsoft.com/office/officeart/2005/8/layout/hierarchy4"/>
+    <dgm:cxn modelId="{13AC3AB5-B45A-42D1-A6AF-800777CEA395}" type="presOf" srcId="{9DF22B17-0236-438C-96FA-A9C417FF05A4}" destId="{EC9D4C37-457B-420D-936B-138B58E334C8}" srcOrd="0" destOrd="0" presId="urn:microsoft.com/office/officeart/2005/8/layout/hierarchy4"/>
     <dgm:cxn modelId="{B6173172-F730-4B68-94CE-68068471BC3B}" srcId="{21EBA15C-0DBE-4C06-9E61-FCDF8ED6E194}" destId="{518C029C-13CA-4BB9-ABF5-9E53C0AD1320}" srcOrd="1" destOrd="0" parTransId="{092D8C71-D149-43AF-A381-30D21F00FC3A}" sibTransId="{EF251EE5-0BBC-449E-92E9-7A90B7FCB7E9}"/>
-    <dgm:cxn modelId="{102BE51D-E116-4B9F-BA04-E19EC7821835}" type="presOf" srcId="{39E9A169-C9A0-4B6C-BBB0-7543D2F35DD1}" destId="{95506168-B4F9-4F9F-BE59-B83D6B5E5EB0}" srcOrd="0" destOrd="0" presId="urn:microsoft.com/office/officeart/2005/8/layout/hierarchy4"/>
-    <dgm:cxn modelId="{1E5F3B27-CE6E-4B01-8A9B-3CB4FF2D214D}" type="presOf" srcId="{BD92F175-3B5B-4A4F-ACD0-88506C2F29A7}" destId="{F6230FA3-3511-4D74-8211-AF948BC1B318}" srcOrd="0" destOrd="0" presId="urn:microsoft.com/office/officeart/2005/8/layout/hierarchy4"/>
+    <dgm:cxn modelId="{650B2B6F-3838-441C-9D6F-9C1D116BDE71}" type="presOf" srcId="{16CE62F8-B043-4B18-8C3A-FC3A9401046A}" destId="{2C2F5FE9-EE40-4C04-B2B5-539F04104A08}" srcOrd="0" destOrd="0" presId="urn:microsoft.com/office/officeart/2005/8/layout/hierarchy4"/>
     <dgm:cxn modelId="{8A56CF28-0399-4DD0-ABC5-B2B3446A7EC8}" srcId="{9DF22B17-0236-438C-96FA-A9C417FF05A4}" destId="{177653A7-4340-4A76-9BD9-034193D936D2}" srcOrd="2" destOrd="0" parTransId="{07DE2A2A-CD38-4AC6-9C9E-2F000ECE2213}" sibTransId="{0BF68101-8A08-4164-9F6F-77454A166E87}"/>
-    <dgm:cxn modelId="{3F3E5DB4-C84D-4744-9F1B-AA251C6B5906}" type="presOf" srcId="{FFFD1CE3-8208-4075-9297-C83E638618D5}" destId="{A9A4AED8-4854-48CE-AA30-A9D039EF02F1}" srcOrd="0" destOrd="0" presId="urn:microsoft.com/office/officeart/2005/8/layout/hierarchy4"/>
     <dgm:cxn modelId="{4F0C80C0-4C0D-4CD8-99DF-CD185EB099F8}" srcId="{16CE62F8-B043-4B18-8C3A-FC3A9401046A}" destId="{A69DE685-3C63-4D6F-8F0C-C3771D8D8EFB}" srcOrd="2" destOrd="0" parTransId="{641F60B7-FCA4-473C-9F3A-D7685C49F713}" sibTransId="{08F7437A-32BC-461A-8BBB-A28314C2A83E}"/>
-    <dgm:cxn modelId="{EEF33E94-374A-47D3-80C0-5AD32A7F9319}" type="presOf" srcId="{B95F765F-F82B-42B8-BA07-5FDB7EB78D0B}" destId="{972168F5-2229-4064-83C2-CE0130DCEF39}" srcOrd="0" destOrd="0" presId="urn:microsoft.com/office/officeart/2005/8/layout/hierarchy4"/>
-    <dgm:cxn modelId="{C5732056-D1E9-4688-8812-9DE329475306}" type="presOf" srcId="{A69DE685-3C63-4D6F-8F0C-C3771D8D8EFB}" destId="{469B0473-3CF0-482B-B5DF-32C774181E63}" srcOrd="0" destOrd="0" presId="urn:microsoft.com/office/officeart/2005/8/layout/hierarchy4"/>
-    <dgm:cxn modelId="{49FF0CA3-0215-45EE-A4A2-40ADF88BCC41}" type="presOf" srcId="{7ECBA45E-1CD9-4EE8-8EE0-29A29A169E2A}" destId="{473CE491-05FE-4CCD-BF62-0AEE82E341DB}" srcOrd="0" destOrd="0" presId="urn:microsoft.com/office/officeart/2005/8/layout/hierarchy4"/>
-    <dgm:cxn modelId="{6F2645DF-A1D8-48F5-B087-05F1C8ED0801}" type="presOf" srcId="{5677B789-7E9C-4D17-AF53-53A8B0BEF6FE}" destId="{65A6ED5E-C1BC-490B-9EE7-2B0AEDD72F57}" srcOrd="0" destOrd="0" presId="urn:microsoft.com/office/officeart/2005/8/layout/hierarchy4"/>
+    <dgm:cxn modelId="{EFC55E90-EADE-4A1B-A972-4DEDA4A1F0DF}" type="presOf" srcId="{177653A7-4340-4A76-9BD9-034193D936D2}" destId="{F29CC0BF-BD38-4929-B984-813485FA9EC5}" srcOrd="0" destOrd="0" presId="urn:microsoft.com/office/officeart/2005/8/layout/hierarchy4"/>
+    <dgm:cxn modelId="{8AAD0C75-8710-449D-B117-E655F774543E}" type="presOf" srcId="{BFA4EA88-4C92-47CA-B0DC-B2A98E7B7366}" destId="{51A98472-08BF-4C38-8981-7AA4BB265691}" srcOrd="0" destOrd="0" presId="urn:microsoft.com/office/officeart/2005/8/layout/hierarchy4"/>
     <dgm:cxn modelId="{B884C732-4E3B-4BC3-BB1C-DC75ED40BCB2}" srcId="{0E86E061-53D0-441A-BECD-4101E4A41746}" destId="{149437A3-8CB9-42E8-B08B-91F6A5A0C63A}" srcOrd="0" destOrd="0" parTransId="{44456D67-D3C3-4310-9D6B-15B353BF32C5}" sibTransId="{5588891F-0E8C-4BF3-815A-767CC5D943EF}"/>
     <dgm:cxn modelId="{A48982A3-0EB6-4DD6-BB5A-D6719019164E}" srcId="{21EBA15C-0DBE-4C06-9E61-FCDF8ED6E194}" destId="{3D3ADA0F-20B7-4F3C-88FF-3CEAC670C052}" srcOrd="4" destOrd="0" parTransId="{A89D043B-D799-4CE9-A657-22DB44DD093B}" sibTransId="{4232F1FD-17DD-4AFC-A9E5-335DCEFB66BE}"/>
+    <dgm:cxn modelId="{B6130423-C8C4-410E-AD93-1FD4F445C458}" type="presOf" srcId="{5D7AAABC-4FBF-4D91-9005-7BAAE33B8233}" destId="{C31C040D-D532-43B2-BD88-F46F43CAED25}" srcOrd="0" destOrd="0" presId="urn:microsoft.com/office/officeart/2005/8/layout/hierarchy4"/>
+    <dgm:cxn modelId="{01F64EE2-9377-4112-B6B2-FE3401878BD6}" type="presOf" srcId="{4B2DD03C-82D1-44CE-B35B-A453C4D32890}" destId="{92476DE0-48FE-401F-A23D-8ECA0BD2D4BC}" srcOrd="0" destOrd="0" presId="urn:microsoft.com/office/officeart/2005/8/layout/hierarchy4"/>
     <dgm:cxn modelId="{8CB2E804-D081-47D3-9900-72A71DAACDDE}" srcId="{BD92F175-3B5B-4A4F-ACD0-88506C2F29A7}" destId="{9DF22B17-0236-438C-96FA-A9C417FF05A4}" srcOrd="1" destOrd="0" parTransId="{C6A7197F-5628-47F7-9DAE-FC232BC49E28}" sibTransId="{EDA59896-85FC-4047-AAB7-CE52BF5A4208}"/>
-    <dgm:cxn modelId="{20B4C8DE-0226-4CD6-B1D6-1B8245947D22}" type="presOf" srcId="{4B2DD03C-82D1-44CE-B35B-A453C4D32890}" destId="{92476DE0-48FE-401F-A23D-8ECA0BD2D4BC}" srcOrd="0" destOrd="0" presId="urn:microsoft.com/office/officeart/2005/8/layout/hierarchy4"/>
+    <dgm:cxn modelId="{220B32B9-7F58-4406-9436-7DAD9139FB07}" type="presOf" srcId="{30977497-C49C-4CCB-ADEC-6547CB9AF269}" destId="{F48C4FFE-463C-4B2D-A1A4-0398FCA8BA33}" srcOrd="0" destOrd="0" presId="urn:microsoft.com/office/officeart/2005/8/layout/hierarchy4"/>
+    <dgm:cxn modelId="{EAF85724-3923-408F-93F9-D847F31105F7}" type="presOf" srcId="{A69DE685-3C63-4D6F-8F0C-C3771D8D8EFB}" destId="{469B0473-3CF0-482B-B5DF-32C774181E63}" srcOrd="0" destOrd="0" presId="urn:microsoft.com/office/officeart/2005/8/layout/hierarchy4"/>
     <dgm:cxn modelId="{BE694876-0B30-46C3-800D-BD9E5E07B6FA}" srcId="{16CE62F8-B043-4B18-8C3A-FC3A9401046A}" destId="{5D7AAABC-4FBF-4D91-9005-7BAAE33B8233}" srcOrd="1" destOrd="0" parTransId="{70CF3514-BA1C-43D7-A737-5F49111D5518}" sibTransId="{6B0B8937-2708-492C-95C3-11CB537954BA}"/>
     <dgm:cxn modelId="{C1DF15E7-D077-49B6-9708-26B1F02B3772}" srcId="{5677B789-7E9C-4D17-AF53-53A8B0BEF6FE}" destId="{BD92F175-3B5B-4A4F-ACD0-88506C2F29A7}" srcOrd="0" destOrd="0" parTransId="{27B8B38B-65A8-41DB-A8DE-342491926D2D}" sibTransId="{FD9873EB-BDB0-49E9-855A-97B1E8A839B2}"/>
-    <dgm:cxn modelId="{8466D838-C74C-4419-B3E7-44408A054DFA}" type="presOf" srcId="{06FDE9C1-82B9-40A9-8452-228A8EF3B621}" destId="{F848019E-7058-43CD-90E9-BC53A7F9A8FD}" srcOrd="0" destOrd="0" presId="urn:microsoft.com/office/officeart/2005/8/layout/hierarchy4"/>
     <dgm:cxn modelId="{4636199F-C64D-42AF-911A-0A09E6317E02}" srcId="{0E86E061-53D0-441A-BECD-4101E4A41746}" destId="{BFA4EA88-4C92-47CA-B0DC-B2A98E7B7366}" srcOrd="1" destOrd="0" parTransId="{7BE003C4-4429-4E09-A11B-E1CF6AA847B2}" sibTransId="{8E80CCF4-D511-4AD6-9EB8-1D9892C6988C}"/>
     <dgm:cxn modelId="{25E6E904-1455-4379-8AAC-EF9F75F937E1}" srcId="{16CE62F8-B043-4B18-8C3A-FC3A9401046A}" destId="{7ECBA45E-1CD9-4EE8-8EE0-29A29A169E2A}" srcOrd="0" destOrd="0" parTransId="{126452E5-C6DA-481B-911C-B7454F57B56D}" sibTransId="{53E11276-5CB3-4BDD-B2B0-F3FE1307DDBB}"/>
     <dgm:cxn modelId="{34B3B75D-A4C8-4B46-88E0-BBEDACE11099}" srcId="{BD92F175-3B5B-4A4F-ACD0-88506C2F29A7}" destId="{A32ADFB6-CD06-4E9D-B3A2-161C3E112B3D}" srcOrd="5" destOrd="0" parTransId="{9C466165-E18F-452A-A45F-90A045B9083F}" sibTransId="{70BBCB09-9318-41F0-B718-A960273EB3AE}"/>
+    <dgm:cxn modelId="{5E9602E1-7831-4C5E-9C0E-86C360F9611B}" type="presOf" srcId="{FFFD1CE3-8208-4075-9297-C83E638618D5}" destId="{A9A4AED8-4854-48CE-AA30-A9D039EF02F1}" srcOrd="0" destOrd="0" presId="urn:microsoft.com/office/officeart/2005/8/layout/hierarchy4"/>
     <dgm:cxn modelId="{70164FF5-5E20-48A5-85BE-E4EE4686F8D7}" srcId="{0E86E061-53D0-441A-BECD-4101E4A41746}" destId="{65AAE47F-3AE8-4767-9671-13539ED10EA1}" srcOrd="2" destOrd="0" parTransId="{EFC185E3-6E65-4A71-8C70-FB06A1EE5770}" sibTransId="{AFA40FF6-D1A7-4300-ADA5-9AF692861266}"/>
-    <dgm:cxn modelId="{7B51A8FB-8B5A-4204-B790-B4C8DF97D707}" type="presOf" srcId="{C000121E-60C3-4F5F-B76F-C7CD6533333B}" destId="{7F9ABCDE-CA05-4653-B03A-2DEA54006346}" srcOrd="0" destOrd="0" presId="urn:microsoft.com/office/officeart/2005/8/layout/hierarchy4"/>
+    <dgm:cxn modelId="{C8304A39-92C9-4864-A1C5-B0E4E2635451}" type="presOf" srcId="{7ECBA45E-1CD9-4EE8-8EE0-29A29A169E2A}" destId="{473CE491-05FE-4CCD-BF62-0AEE82E341DB}" srcOrd="0" destOrd="0" presId="urn:microsoft.com/office/officeart/2005/8/layout/hierarchy4"/>
+    <dgm:cxn modelId="{284D462C-F023-4B4D-B4E5-B97E99F42B40}" type="presOf" srcId="{5677B789-7E9C-4D17-AF53-53A8B0BEF6FE}" destId="{65A6ED5E-C1BC-490B-9EE7-2B0AEDD72F57}" srcOrd="0" destOrd="0" presId="urn:microsoft.com/office/officeart/2005/8/layout/hierarchy4"/>
+    <dgm:cxn modelId="{6CF610A1-2EB5-4399-BCE8-191AA620D1EB}" type="presOf" srcId="{11A2598F-BE60-4783-B448-4DC5A7092B53}" destId="{D9BD81EA-0B58-444E-9F16-7808F521B1BE}" srcOrd="0" destOrd="0" presId="urn:microsoft.com/office/officeart/2005/8/layout/hierarchy4"/>
     <dgm:cxn modelId="{2CB90AA1-7BA9-42D7-BE74-923D49BF14F6}" srcId="{21EBA15C-0DBE-4C06-9E61-FCDF8ED6E194}" destId="{C000121E-60C3-4F5F-B76F-C7CD6533333B}" srcOrd="0" destOrd="0" parTransId="{EB33BB58-D177-442E-9BD0-61BC3B4A8569}" sibTransId="{BEF611DB-ED49-4447-8BDE-9D5B0BD58A37}"/>
-    <dgm:cxn modelId="{C70C9644-2392-4AB2-877D-5B5BE39B854F}" type="presOf" srcId="{A32ADFB6-CD06-4E9D-B3A2-161C3E112B3D}" destId="{ACAC7A2C-C172-49FE-A2B5-C96F424CE1C9}" srcOrd="0" destOrd="0" presId="urn:microsoft.com/office/officeart/2005/8/layout/hierarchy4"/>
-    <dgm:cxn modelId="{EFA9FDAA-302E-405C-A36B-DC415720E9B7}" type="presOf" srcId="{65AAE47F-3AE8-4767-9671-13539ED10EA1}" destId="{6A331A29-1014-4FE6-9D4A-64275BAD2377}" srcOrd="0" destOrd="0" presId="urn:microsoft.com/office/officeart/2005/8/layout/hierarchy4"/>
-    <dgm:cxn modelId="{9449A519-DE0D-42E3-89DD-8C6FFDFC9525}" type="presOf" srcId="{21EBA15C-0DBE-4C06-9E61-FCDF8ED6E194}" destId="{C1C0F0B1-0BB2-4833-9692-383023412F94}" srcOrd="0" destOrd="0" presId="urn:microsoft.com/office/officeart/2005/8/layout/hierarchy4"/>
-    <dgm:cxn modelId="{90198BE1-6A3E-40DD-961A-AC2592D70473}" type="presOf" srcId="{149437A3-8CB9-42E8-B08B-91F6A5A0C63A}" destId="{9761CC40-7974-41B7-8714-E72A78EC90C5}" srcOrd="0" destOrd="0" presId="urn:microsoft.com/office/officeart/2005/8/layout/hierarchy4"/>
-    <dgm:cxn modelId="{32B7FE1E-3AE6-4154-A1B1-D986ECDB9FCB}" type="presOf" srcId="{5D7AAABC-4FBF-4D91-9005-7BAAE33B8233}" destId="{C31C040D-D532-43B2-BD88-F46F43CAED25}" srcOrd="0" destOrd="0" presId="urn:microsoft.com/office/officeart/2005/8/layout/hierarchy4"/>
+    <dgm:cxn modelId="{402179A5-A221-4F84-964D-CDBA2FAF4390}" type="presOf" srcId="{BD92F175-3B5B-4A4F-ACD0-88506C2F29A7}" destId="{F6230FA3-3511-4D74-8211-AF948BC1B318}" srcOrd="0" destOrd="0" presId="urn:microsoft.com/office/officeart/2005/8/layout/hierarchy4"/>
+    <dgm:cxn modelId="{4D6E7C8E-06F6-4A5A-83AB-2D3314DF1873}" type="presOf" srcId="{0E86E061-53D0-441A-BECD-4101E4A41746}" destId="{59788798-E561-4392-BDE1-5F5BDB366CB6}" srcOrd="0" destOrd="0" presId="urn:microsoft.com/office/officeart/2005/8/layout/hierarchy4"/>
+    <dgm:cxn modelId="{24EFE9DF-4686-4BBD-887F-82F3BD370A76}" type="presOf" srcId="{C000121E-60C3-4F5F-B76F-C7CD6533333B}" destId="{7F9ABCDE-CA05-4653-B03A-2DEA54006346}" srcOrd="0" destOrd="0" presId="urn:microsoft.com/office/officeart/2005/8/layout/hierarchy4"/>
+    <dgm:cxn modelId="{3E036105-F4A5-4659-897A-210B69C46E02}" type="presOf" srcId="{06FDE9C1-82B9-40A9-8452-228A8EF3B621}" destId="{F848019E-7058-43CD-90E9-BC53A7F9A8FD}" srcOrd="0" destOrd="0" presId="urn:microsoft.com/office/officeart/2005/8/layout/hierarchy4"/>
+    <dgm:cxn modelId="{E27BF546-7E43-4E8C-BC7D-8E5C98E9A686}" type="presOf" srcId="{149437A3-8CB9-42E8-B08B-91F6A5A0C63A}" destId="{9761CC40-7974-41B7-8714-E72A78EC90C5}" srcOrd="0" destOrd="0" presId="urn:microsoft.com/office/officeart/2005/8/layout/hierarchy4"/>
+    <dgm:cxn modelId="{0CEBDEF3-6F72-4320-9EC6-0ED5C1943A52}" type="presOf" srcId="{AEE4DDE5-83E2-4672-9289-B8F1116B9ABA}" destId="{C375B8DD-5CE4-45AB-89D6-7180C322F6C9}" srcOrd="0" destOrd="0" presId="urn:microsoft.com/office/officeart/2005/8/layout/hierarchy4"/>
     <dgm:cxn modelId="{A83D0C04-4C39-4904-B9C7-420A432ACE9D}" srcId="{9DF22B17-0236-438C-96FA-A9C417FF05A4}" destId="{06FDE9C1-82B9-40A9-8452-228A8EF3B621}" srcOrd="0" destOrd="0" parTransId="{60A3659C-21A3-4527-9B20-132D5B48CC54}" sibTransId="{B987C817-0F78-44CD-A83A-7C5B68592745}"/>
-    <dgm:cxn modelId="{AE704A8B-B318-4C1B-ADFC-FB5219B80980}" type="presOf" srcId="{BFA4EA88-4C92-47CA-B0DC-B2A98E7B7366}" destId="{51A98472-08BF-4C38-8981-7AA4BB265691}" srcOrd="0" destOrd="0" presId="urn:microsoft.com/office/officeart/2005/8/layout/hierarchy4"/>
+    <dgm:cxn modelId="{09CD0934-1C98-433D-AFBA-3A6166ED13C7}" type="presOf" srcId="{39E9A169-C9A0-4B6C-BBB0-7543D2F35DD1}" destId="{95506168-B4F9-4F9F-BE59-B83D6B5E5EB0}" srcOrd="0" destOrd="0" presId="urn:microsoft.com/office/officeart/2005/8/layout/hierarchy4"/>
     <dgm:cxn modelId="{65884722-D956-4B97-84DB-1C6F09A4BAD0}" srcId="{B95F765F-F82B-42B8-BA07-5FDB7EB78D0B}" destId="{FFFD1CE3-8208-4075-9297-C83E638618D5}" srcOrd="0" destOrd="0" parTransId="{2F77F681-ED56-4874-8653-A15D605BA10F}" sibTransId="{69F57D56-424C-4484-87D3-2C1B12B55600}"/>
-    <dgm:cxn modelId="{34ABCE06-66F7-4442-BA26-984A131AE3FF}" type="presOf" srcId="{AEE4DDE5-83E2-4672-9289-B8F1116B9ABA}" destId="{C375B8DD-5CE4-45AB-89D6-7180C322F6C9}" srcOrd="0" destOrd="0" presId="urn:microsoft.com/office/officeart/2005/8/layout/hierarchy4"/>
-    <dgm:cxn modelId="{0C194EF6-0AEA-42C1-8A2B-1B2121BB50CD}" type="presOf" srcId="{30977497-C49C-4CCB-ADEC-6547CB9AF269}" destId="{F48C4FFE-463C-4B2D-A1A4-0398FCA8BA33}" srcOrd="0" destOrd="0" presId="urn:microsoft.com/office/officeart/2005/8/layout/hierarchy4"/>
-    <dgm:cxn modelId="{579523F3-807C-40CE-BD66-FA0165B9927F}" type="presOf" srcId="{9DF22B17-0236-438C-96FA-A9C417FF05A4}" destId="{EC9D4C37-457B-420D-936B-138B58E334C8}" srcOrd="0" destOrd="0" presId="urn:microsoft.com/office/officeart/2005/8/layout/hierarchy4"/>
+    <dgm:cxn modelId="{19ADD0B9-C6D6-4F8D-AFF8-6C600456161F}" srcId="{0E86E061-53D0-441A-BECD-4101E4A41746}" destId="{11A2598F-BE60-4783-B448-4DC5A7092B53}" srcOrd="3" destOrd="0" parTransId="{256710DB-9BBD-40CA-8CCB-BCB87E07F029}" sibTransId="{7261338C-8767-49A2-AEE2-5AD6ECA4B453}"/>
     <dgm:cxn modelId="{B8B5719F-17A8-46DB-8F64-637F9375D094}" srcId="{BD92F175-3B5B-4A4F-ACD0-88506C2F29A7}" destId="{0E86E061-53D0-441A-BECD-4101E4A41746}" srcOrd="3" destOrd="0" parTransId="{335197BD-CA38-4073-B04A-4761A5EBA08B}" sibTransId="{8220915E-2B36-4F4A-986B-8296D37FB85D}"/>
-    <dgm:cxn modelId="{19ADD0B9-C6D6-4F8D-AFF8-6C600456161F}" srcId="{0E86E061-53D0-441A-BECD-4101E4A41746}" destId="{11A2598F-BE60-4783-B448-4DC5A7092B53}" srcOrd="3" destOrd="0" parTransId="{256710DB-9BBD-40CA-8CCB-BCB87E07F029}" sibTransId="{7261338C-8767-49A2-AEE2-5AD6ECA4B453}"/>
+    <dgm:cxn modelId="{D797C03E-F351-4D50-BFA8-48B0C03333FC}" type="presOf" srcId="{518C029C-13CA-4BB9-ABF5-9E53C0AD1320}" destId="{9F04D981-6BFE-423C-98D8-4B1053B79904}" srcOrd="0" destOrd="0" presId="urn:microsoft.com/office/officeart/2005/8/layout/hierarchy4"/>
     <dgm:cxn modelId="{E9C6E46E-98B0-497A-AB6F-B719D497DD61}" srcId="{21EBA15C-0DBE-4C06-9E61-FCDF8ED6E194}" destId="{AEE4DDE5-83E2-4672-9289-B8F1116B9ABA}" srcOrd="3" destOrd="0" parTransId="{E4C8A44F-DA1C-48BA-ACD9-82351FE01C40}" sibTransId="{CC678E3F-420E-40D1-BE20-7AC11A4E8BF7}"/>
-    <dgm:cxn modelId="{36BF985C-B9E3-4D20-8633-A0CA8B33BD65}" type="presOf" srcId="{11A2598F-BE60-4783-B448-4DC5A7092B53}" destId="{D9BD81EA-0B58-444E-9F16-7808F521B1BE}" srcOrd="0" destOrd="0" presId="urn:microsoft.com/office/officeart/2005/8/layout/hierarchy4"/>
-    <dgm:cxn modelId="{40633025-A49C-467D-81BA-957FB99A79CC}" type="presOf" srcId="{0E86E061-53D0-441A-BECD-4101E4A41746}" destId="{59788798-E561-4392-BDE1-5F5BDB366CB6}" srcOrd="0" destOrd="0" presId="urn:microsoft.com/office/officeart/2005/8/layout/hierarchy4"/>
-    <dgm:cxn modelId="{A5025EA5-0514-459F-B109-A9475979425D}" type="presOf" srcId="{3D3ADA0F-20B7-4F3C-88FF-3CEAC670C052}" destId="{DCBC480D-41C9-4AFC-9697-EB7198B80E74}" srcOrd="0" destOrd="0" presId="urn:microsoft.com/office/officeart/2005/8/layout/hierarchy4"/>
-    <dgm:cxn modelId="{95276A4F-3C42-466B-9DE3-C63F93249810}" type="presOf" srcId="{16CE62F8-B043-4B18-8C3A-FC3A9401046A}" destId="{2C2F5FE9-EE40-4C04-B2B5-539F04104A08}" srcOrd="0" destOrd="0" presId="urn:microsoft.com/office/officeart/2005/8/layout/hierarchy4"/>
+    <dgm:cxn modelId="{C82C5808-2E1B-4744-9BF0-D1D1941CEE3F}" type="presOf" srcId="{F307D5A4-060E-4CB4-9950-3A57CE95491D}" destId="{845817A2-440A-4B1E-B9BA-D6A9D2A4F294}" srcOrd="0" destOrd="0" presId="urn:microsoft.com/office/officeart/2005/8/layout/hierarchy4"/>
     <dgm:cxn modelId="{CB0B16B9-AF94-4011-B1EF-AF4A94726522}" srcId="{B95F765F-F82B-42B8-BA07-5FDB7EB78D0B}" destId="{F307D5A4-060E-4CB4-9950-3A57CE95491D}" srcOrd="1" destOrd="0" parTransId="{26C1D615-4B3E-424F-857E-A9C9F1B7E499}" sibTransId="{519B9084-CC88-46B7-9B70-80B88195F592}"/>
-    <dgm:cxn modelId="{B0FD1F2F-EB7E-42D1-9916-C5DC5CACEAD5}" type="presOf" srcId="{F307D5A4-060E-4CB4-9950-3A57CE95491D}" destId="{845817A2-440A-4B1E-B9BA-D6A9D2A4F294}" srcOrd="0" destOrd="0" presId="urn:microsoft.com/office/officeart/2005/8/layout/hierarchy4"/>
-    <dgm:cxn modelId="{A1A36657-32F6-4A6D-89D0-C4E669A6DD39}" type="presParOf" srcId="{65A6ED5E-C1BC-490B-9EE7-2B0AEDD72F57}" destId="{36942F64-E635-461F-9063-DB6C0FDCB52C}" srcOrd="0" destOrd="0" presId="urn:microsoft.com/office/officeart/2005/8/layout/hierarchy4"/>
-    <dgm:cxn modelId="{8C508503-53A3-423C-B822-A013E4E0B2A6}" type="presParOf" srcId="{36942F64-E635-461F-9063-DB6C0FDCB52C}" destId="{F6230FA3-3511-4D74-8211-AF948BC1B318}" srcOrd="0" destOrd="0" presId="urn:microsoft.com/office/officeart/2005/8/layout/hierarchy4"/>
-    <dgm:cxn modelId="{8CA8003E-C80D-4E03-8933-3CB3107F854D}" type="presParOf" srcId="{36942F64-E635-461F-9063-DB6C0FDCB52C}" destId="{90A12227-D746-41F9-9A6D-59A525C4CDB4}" srcOrd="1" destOrd="0" presId="urn:microsoft.com/office/officeart/2005/8/layout/hierarchy4"/>
-    <dgm:cxn modelId="{002A9983-5C71-40F9-B313-9A417F19F02F}" type="presParOf" srcId="{36942F64-E635-461F-9063-DB6C0FDCB52C}" destId="{A67E438E-9AD9-4AAC-9687-E059FADB64CA}" srcOrd="2" destOrd="0" presId="urn:microsoft.com/office/officeart/2005/8/layout/hierarchy4"/>
-    <dgm:cxn modelId="{8BF4AEC1-3C8C-44C5-82D7-9CBF6A8D55D6}" type="presParOf" srcId="{A67E438E-9AD9-4AAC-9687-E059FADB64CA}" destId="{BA0FB8A2-5F10-4170-AF7A-FAF0D9F45999}" srcOrd="0" destOrd="0" presId="urn:microsoft.com/office/officeart/2005/8/layout/hierarchy4"/>
-    <dgm:cxn modelId="{C06C353F-54AE-4EBD-9CEA-8A60C715F98C}" type="presParOf" srcId="{BA0FB8A2-5F10-4170-AF7A-FAF0D9F45999}" destId="{C1C0F0B1-0BB2-4833-9692-383023412F94}" srcOrd="0" destOrd="0" presId="urn:microsoft.com/office/officeart/2005/8/layout/hierarchy4"/>
-    <dgm:cxn modelId="{F1028260-BB91-4208-8F16-613D678E3D32}" type="presParOf" srcId="{BA0FB8A2-5F10-4170-AF7A-FAF0D9F45999}" destId="{FA29674B-74C7-489C-9E7E-0D3B51E27525}" srcOrd="1" destOrd="0" presId="urn:microsoft.com/office/officeart/2005/8/layout/hierarchy4"/>
-    <dgm:cxn modelId="{0B6DEEAA-2855-419F-A423-72DEDA223C01}" type="presParOf" srcId="{BA0FB8A2-5F10-4170-AF7A-FAF0D9F45999}" destId="{4E9EBCAB-6291-48E2-A3FC-3E3D01B597B8}" srcOrd="2" destOrd="0" presId="urn:microsoft.com/office/officeart/2005/8/layout/hierarchy4"/>
-    <dgm:cxn modelId="{017EEB94-1705-46C8-B7E5-723D9E0AD6AA}" type="presParOf" srcId="{4E9EBCAB-6291-48E2-A3FC-3E3D01B597B8}" destId="{19D70DE5-1FDA-4D9D-9531-671BDA751B4D}" srcOrd="0" destOrd="0" presId="urn:microsoft.com/office/officeart/2005/8/layout/hierarchy4"/>
-    <dgm:cxn modelId="{68235C1B-47BD-41B5-B229-F14617F2471E}" type="presParOf" srcId="{19D70DE5-1FDA-4D9D-9531-671BDA751B4D}" destId="{7F9ABCDE-CA05-4653-B03A-2DEA54006346}" srcOrd="0" destOrd="0" presId="urn:microsoft.com/office/officeart/2005/8/layout/hierarchy4"/>
-    <dgm:cxn modelId="{36B32C80-557D-4854-BBE8-9660F408D062}" type="presParOf" srcId="{19D70DE5-1FDA-4D9D-9531-671BDA751B4D}" destId="{32083B9D-E3D9-49E1-9259-ED4BFA1E491E}" srcOrd="1" destOrd="0" presId="urn:microsoft.com/office/officeart/2005/8/layout/hierarchy4"/>
-    <dgm:cxn modelId="{9D9DEBE8-FDC3-4A2E-B0A7-EE348A152776}" type="presParOf" srcId="{4E9EBCAB-6291-48E2-A3FC-3E3D01B597B8}" destId="{C88C89D4-672A-4FB7-BB26-963A4D57A49C}" srcOrd="1" destOrd="0" presId="urn:microsoft.com/office/officeart/2005/8/layout/hierarchy4"/>
-    <dgm:cxn modelId="{78ECD3F0-5DEC-415E-8D6F-A05D7FC33D1A}" type="presParOf" srcId="{4E9EBCAB-6291-48E2-A3FC-3E3D01B597B8}" destId="{30ABB144-F87E-4955-94A8-7B57A4879D2D}" srcOrd="2" destOrd="0" presId="urn:microsoft.com/office/officeart/2005/8/layout/hierarchy4"/>
-    <dgm:cxn modelId="{052268D5-8F0D-4921-AA71-E8C5711BEABA}" type="presParOf" srcId="{30ABB144-F87E-4955-94A8-7B57A4879D2D}" destId="{9F04D981-6BFE-423C-98D8-4B1053B79904}" srcOrd="0" destOrd="0" presId="urn:microsoft.com/office/officeart/2005/8/layout/hierarchy4"/>
-    <dgm:cxn modelId="{E9FE7154-08B3-413B-9CCF-9B9AA0295C5C}" type="presParOf" srcId="{30ABB144-F87E-4955-94A8-7B57A4879D2D}" destId="{FE80D389-DA06-4285-82F5-FBAEBA4ED837}" srcOrd="1" destOrd="0" presId="urn:microsoft.com/office/officeart/2005/8/layout/hierarchy4"/>
-    <dgm:cxn modelId="{A0B269BF-1D19-4EAD-89F5-546F18A01772}" type="presParOf" srcId="{4E9EBCAB-6291-48E2-A3FC-3E3D01B597B8}" destId="{49C8798A-2B0A-4A13-9E1E-CDE44B2393FA}" srcOrd="3" destOrd="0" presId="urn:microsoft.com/office/officeart/2005/8/layout/hierarchy4"/>
-    <dgm:cxn modelId="{EEF9D40F-6662-4376-9241-82E5F2E67078}" type="presParOf" srcId="{4E9EBCAB-6291-48E2-A3FC-3E3D01B597B8}" destId="{3AA0E014-9F8E-4999-B61D-8AF9E989EAF7}" srcOrd="4" destOrd="0" presId="urn:microsoft.com/office/officeart/2005/8/layout/hierarchy4"/>
-    <dgm:cxn modelId="{A0EA06CB-415C-4508-ACE4-C587AEF41BFF}" type="presParOf" srcId="{3AA0E014-9F8E-4999-B61D-8AF9E989EAF7}" destId="{95506168-B4F9-4F9F-BE59-B83D6B5E5EB0}" srcOrd="0" destOrd="0" presId="urn:microsoft.com/office/officeart/2005/8/layout/hierarchy4"/>
-    <dgm:cxn modelId="{E2EEDBE6-DA44-4285-9712-4C43BB07138C}" type="presParOf" srcId="{3AA0E014-9F8E-4999-B61D-8AF9E989EAF7}" destId="{E5099411-1ED6-48CB-91BD-01E389FE0990}" srcOrd="1" destOrd="0" presId="urn:microsoft.com/office/officeart/2005/8/layout/hierarchy4"/>
-    <dgm:cxn modelId="{09335290-2749-4F6F-95E8-B1A636C6C20D}" type="presParOf" srcId="{4E9EBCAB-6291-48E2-A3FC-3E3D01B597B8}" destId="{952759C8-0953-45F0-B78E-433F8B3BBB5D}" srcOrd="5" destOrd="0" presId="urn:microsoft.com/office/officeart/2005/8/layout/hierarchy4"/>
-    <dgm:cxn modelId="{06C8688B-D39C-416E-8408-E9ACDF633926}" type="presParOf" srcId="{4E9EBCAB-6291-48E2-A3FC-3E3D01B597B8}" destId="{D8110862-8736-4E5A-938D-F6D1303D8DDF}" srcOrd="6" destOrd="0" presId="urn:microsoft.com/office/officeart/2005/8/layout/hierarchy4"/>
-    <dgm:cxn modelId="{07C63A4E-7F44-47D8-AE12-ED47151EE290}" type="presParOf" srcId="{D8110862-8736-4E5A-938D-F6D1303D8DDF}" destId="{C375B8DD-5CE4-45AB-89D6-7180C322F6C9}" srcOrd="0" destOrd="0" presId="urn:microsoft.com/office/officeart/2005/8/layout/hierarchy4"/>
-    <dgm:cxn modelId="{566D40F2-BECF-4E68-B315-F0608ADDCB67}" type="presParOf" srcId="{D8110862-8736-4E5A-938D-F6D1303D8DDF}" destId="{8372D690-EC49-48C1-968E-F13D37E555A8}" srcOrd="1" destOrd="0" presId="urn:microsoft.com/office/officeart/2005/8/layout/hierarchy4"/>
-    <dgm:cxn modelId="{4EA13BE0-7FC4-4596-83D9-EFFF5E52FA18}" type="presParOf" srcId="{4E9EBCAB-6291-48E2-A3FC-3E3D01B597B8}" destId="{683A2729-0B81-4CEA-9FCD-89E3E0203A50}" srcOrd="7" destOrd="0" presId="urn:microsoft.com/office/officeart/2005/8/layout/hierarchy4"/>
-    <dgm:cxn modelId="{DD02C7C8-3E37-4256-A94B-CF9D0A21CE6A}" type="presParOf" srcId="{4E9EBCAB-6291-48E2-A3FC-3E3D01B597B8}" destId="{CFA6EFFA-0AFB-42EA-9862-4713BE512AF4}" srcOrd="8" destOrd="0" presId="urn:microsoft.com/office/officeart/2005/8/layout/hierarchy4"/>
-    <dgm:cxn modelId="{3D0BF21D-2C39-4F3E-9C22-F79C78B02DE4}" type="presParOf" srcId="{CFA6EFFA-0AFB-42EA-9862-4713BE512AF4}" destId="{DCBC480D-41C9-4AFC-9697-EB7198B80E74}" srcOrd="0" destOrd="0" presId="urn:microsoft.com/office/officeart/2005/8/layout/hierarchy4"/>
-    <dgm:cxn modelId="{FA395098-345E-49E9-B9A8-D054A06985DE}" type="presParOf" srcId="{CFA6EFFA-0AFB-42EA-9862-4713BE512AF4}" destId="{812D11D0-747B-4914-B088-07D71DA47B06}" srcOrd="1" destOrd="0" presId="urn:microsoft.com/office/officeart/2005/8/layout/hierarchy4"/>
-    <dgm:cxn modelId="{38E135F2-D708-4CB6-A6D4-6DAA73FA1E42}" type="presParOf" srcId="{A67E438E-9AD9-4AAC-9687-E059FADB64CA}" destId="{C83B31BF-4EA4-4BE0-A88A-81BF4D46C147}" srcOrd="1" destOrd="0" presId="urn:microsoft.com/office/officeart/2005/8/layout/hierarchy4"/>
-    <dgm:cxn modelId="{658882ED-E72E-4347-B72B-FD4AD6A80459}" type="presParOf" srcId="{A67E438E-9AD9-4AAC-9687-E059FADB64CA}" destId="{0930B2C6-8E26-4DAC-BE06-DA5CEE7DE010}" srcOrd="2" destOrd="0" presId="urn:microsoft.com/office/officeart/2005/8/layout/hierarchy4"/>
-    <dgm:cxn modelId="{049EDB3F-3F2B-468C-869F-9395A00D24A9}" type="presParOf" srcId="{0930B2C6-8E26-4DAC-BE06-DA5CEE7DE010}" destId="{EC9D4C37-457B-420D-936B-138B58E334C8}" srcOrd="0" destOrd="0" presId="urn:microsoft.com/office/officeart/2005/8/layout/hierarchy4"/>
-    <dgm:cxn modelId="{12AF6BE3-219D-4EF4-B1F6-920F8D36C1FF}" type="presParOf" srcId="{0930B2C6-8E26-4DAC-BE06-DA5CEE7DE010}" destId="{26031C34-A256-4338-AB10-9F17927BE2B7}" srcOrd="1" destOrd="0" presId="urn:microsoft.com/office/officeart/2005/8/layout/hierarchy4"/>
-    <dgm:cxn modelId="{B6BAF127-0DE2-4EC4-88C3-228032851410}" type="presParOf" srcId="{0930B2C6-8E26-4DAC-BE06-DA5CEE7DE010}" destId="{F96E333D-7C6B-473B-A28E-BF7EE59C749A}" srcOrd="2" destOrd="0" presId="urn:microsoft.com/office/officeart/2005/8/layout/hierarchy4"/>
-    <dgm:cxn modelId="{BF46E72F-854C-4C00-A0F0-9F027CD5A0AF}" type="presParOf" srcId="{F96E333D-7C6B-473B-A28E-BF7EE59C749A}" destId="{1BE165E9-C52D-4B31-AAB0-743152CABCDC}" srcOrd="0" destOrd="0" presId="urn:microsoft.com/office/officeart/2005/8/layout/hierarchy4"/>
-    <dgm:cxn modelId="{0ABAAE70-9373-4DD8-A12F-C7F2D1A8B375}" type="presParOf" srcId="{1BE165E9-C52D-4B31-AAB0-743152CABCDC}" destId="{F848019E-7058-43CD-90E9-BC53A7F9A8FD}" srcOrd="0" destOrd="0" presId="urn:microsoft.com/office/officeart/2005/8/layout/hierarchy4"/>
-    <dgm:cxn modelId="{3378C1B4-EA47-4BC2-90F7-29000B7ECCA5}" type="presParOf" srcId="{1BE165E9-C52D-4B31-AAB0-743152CABCDC}" destId="{88830CB6-1AC6-43B3-A3A6-DA593DB6C159}" srcOrd="1" destOrd="0" presId="urn:microsoft.com/office/officeart/2005/8/layout/hierarchy4"/>
-    <dgm:cxn modelId="{4EA630DC-15F4-4584-B5CE-4BC11E04A5C4}" type="presParOf" srcId="{F96E333D-7C6B-473B-A28E-BF7EE59C749A}" destId="{B6B76CFA-C6E5-41C0-A9C9-45A1C34B96E3}" srcOrd="1" destOrd="0" presId="urn:microsoft.com/office/officeart/2005/8/layout/hierarchy4"/>
-    <dgm:cxn modelId="{24CD059A-5A96-420C-AE50-D640471A62BC}" type="presParOf" srcId="{F96E333D-7C6B-473B-A28E-BF7EE59C749A}" destId="{5CE17CCD-37E8-459B-B163-31BE96DD7C04}" srcOrd="2" destOrd="0" presId="urn:microsoft.com/office/officeart/2005/8/layout/hierarchy4"/>
-    <dgm:cxn modelId="{8A1EC901-CCB9-40A5-8AE8-DDFA9E426353}" type="presParOf" srcId="{5CE17CCD-37E8-459B-B163-31BE96DD7C04}" destId="{F48C4FFE-463C-4B2D-A1A4-0398FCA8BA33}" srcOrd="0" destOrd="0" presId="urn:microsoft.com/office/officeart/2005/8/layout/hierarchy4"/>
-    <dgm:cxn modelId="{6253CF25-4F69-494D-B8D9-699A1EA6F1DA}" type="presParOf" srcId="{5CE17CCD-37E8-459B-B163-31BE96DD7C04}" destId="{AF57186B-A66F-4C6C-AD6C-C8EA506B8BE5}" srcOrd="1" destOrd="0" presId="urn:microsoft.com/office/officeart/2005/8/layout/hierarchy4"/>
-    <dgm:cxn modelId="{55C4B2A7-302A-489F-B103-FF47B1469EC4}" type="presParOf" srcId="{F96E333D-7C6B-473B-A28E-BF7EE59C749A}" destId="{EE763239-0AEF-4D73-9448-7C56754416D9}" srcOrd="3" destOrd="0" presId="urn:microsoft.com/office/officeart/2005/8/layout/hierarchy4"/>
-    <dgm:cxn modelId="{FEB93927-B348-4CC6-BBB6-CA582BD8A033}" type="presParOf" srcId="{F96E333D-7C6B-473B-A28E-BF7EE59C749A}" destId="{9EF6E5C7-1C3E-4712-A6C6-978E09CAFF93}" srcOrd="4" destOrd="0" presId="urn:microsoft.com/office/officeart/2005/8/layout/hierarchy4"/>
-    <dgm:cxn modelId="{5BF961D5-7B26-41AF-81BA-0A9873C8A164}" type="presParOf" srcId="{9EF6E5C7-1C3E-4712-A6C6-978E09CAFF93}" destId="{F29CC0BF-BD38-4929-B984-813485FA9EC5}" srcOrd="0" destOrd="0" presId="urn:microsoft.com/office/officeart/2005/8/layout/hierarchy4"/>
-    <dgm:cxn modelId="{8B737108-30CD-4E36-8AAD-C98B66B24D68}" type="presParOf" srcId="{9EF6E5C7-1C3E-4712-A6C6-978E09CAFF93}" destId="{AA1E655D-FF9A-480E-AD03-E7D26031F5AB}" srcOrd="1" destOrd="0" presId="urn:microsoft.com/office/officeart/2005/8/layout/hierarchy4"/>
-    <dgm:cxn modelId="{FC3E0F1D-D9E8-47F1-B9D8-0ED772628F50}" type="presParOf" srcId="{A67E438E-9AD9-4AAC-9687-E059FADB64CA}" destId="{7C00DC65-F51C-4236-9428-28764F0CB1C4}" srcOrd="3" destOrd="0" presId="urn:microsoft.com/office/officeart/2005/8/layout/hierarchy4"/>
-    <dgm:cxn modelId="{13529067-CFA7-4A6F-BF55-45054E7E70C8}" type="presParOf" srcId="{A67E438E-9AD9-4AAC-9687-E059FADB64CA}" destId="{77D5C6DC-1122-45E6-976F-280AF2DA98FC}" srcOrd="4" destOrd="0" presId="urn:microsoft.com/office/officeart/2005/8/layout/hierarchy4"/>
-    <dgm:cxn modelId="{628B02C9-BE5F-4C63-9DC5-F79F32E03494}" type="presParOf" srcId="{77D5C6DC-1122-45E6-976F-280AF2DA98FC}" destId="{2C2F5FE9-EE40-4C04-B2B5-539F04104A08}" srcOrd="0" destOrd="0" presId="urn:microsoft.com/office/officeart/2005/8/layout/hierarchy4"/>
-    <dgm:cxn modelId="{C5FC729B-6407-4413-99BC-049291433D0E}" type="presParOf" srcId="{77D5C6DC-1122-45E6-976F-280AF2DA98FC}" destId="{5E37AAAF-FC61-4EDC-A7C4-92440167D33E}" srcOrd="1" destOrd="0" presId="urn:microsoft.com/office/officeart/2005/8/layout/hierarchy4"/>
-    <dgm:cxn modelId="{B63D9FE8-10AF-4A66-A24A-7886DA59EE23}" type="presParOf" srcId="{77D5C6DC-1122-45E6-976F-280AF2DA98FC}" destId="{7992ACDC-55A0-41B6-8733-54FFB0B49628}" srcOrd="2" destOrd="0" presId="urn:microsoft.com/office/officeart/2005/8/layout/hierarchy4"/>
-    <dgm:cxn modelId="{06C38841-FDCC-4984-AF2E-1C50A8BC1455}" type="presParOf" srcId="{7992ACDC-55A0-41B6-8733-54FFB0B49628}" destId="{C078F473-40EF-48BF-BD6A-92112AD125BF}" srcOrd="0" destOrd="0" presId="urn:microsoft.com/office/officeart/2005/8/layout/hierarchy4"/>
-    <dgm:cxn modelId="{87977A18-F609-4114-9E66-5ED08C710843}" type="presParOf" srcId="{C078F473-40EF-48BF-BD6A-92112AD125BF}" destId="{473CE491-05FE-4CCD-BF62-0AEE82E341DB}" srcOrd="0" destOrd="0" presId="urn:microsoft.com/office/officeart/2005/8/layout/hierarchy4"/>
-    <dgm:cxn modelId="{F25CEC71-2BD1-41A1-A34C-34EB501C2376}" type="presParOf" srcId="{C078F473-40EF-48BF-BD6A-92112AD125BF}" destId="{6E11D7CF-D1C2-4116-9C0E-B1F174E7046C}" srcOrd="1" destOrd="0" presId="urn:microsoft.com/office/officeart/2005/8/layout/hierarchy4"/>
-    <dgm:cxn modelId="{7B7120F7-166A-4BD8-BF6A-C86E65A905DB}" type="presParOf" srcId="{7992ACDC-55A0-41B6-8733-54FFB0B49628}" destId="{591B8247-8491-4F7A-873B-2863AE33BB1E}" srcOrd="1" destOrd="0" presId="urn:microsoft.com/office/officeart/2005/8/layout/hierarchy4"/>
-    <dgm:cxn modelId="{188809C3-7DB3-4227-8DB7-CBED3498D649}" type="presParOf" srcId="{7992ACDC-55A0-41B6-8733-54FFB0B49628}" destId="{813B4793-9BEF-49E6-80DC-3860E7459C75}" srcOrd="2" destOrd="0" presId="urn:microsoft.com/office/officeart/2005/8/layout/hierarchy4"/>
-    <dgm:cxn modelId="{BA811AE2-8E3A-4B5E-B679-002BBC91AD6A}" type="presParOf" srcId="{813B4793-9BEF-49E6-80DC-3860E7459C75}" destId="{C31C040D-D532-43B2-BD88-F46F43CAED25}" srcOrd="0" destOrd="0" presId="urn:microsoft.com/office/officeart/2005/8/layout/hierarchy4"/>
-    <dgm:cxn modelId="{D3CE1EF0-8F87-4FA8-AB89-F38F16E12E42}" type="presParOf" srcId="{813B4793-9BEF-49E6-80DC-3860E7459C75}" destId="{9475B5AA-A6A1-41CC-BC54-885B0427E492}" srcOrd="1" destOrd="0" presId="urn:microsoft.com/office/officeart/2005/8/layout/hierarchy4"/>
-    <dgm:cxn modelId="{9AC21288-950C-49D4-97AD-521FCAC89A9E}" type="presParOf" srcId="{7992ACDC-55A0-41B6-8733-54FFB0B49628}" destId="{DB3F7683-D881-4626-BC91-E95FB59EFB37}" srcOrd="3" destOrd="0" presId="urn:microsoft.com/office/officeart/2005/8/layout/hierarchy4"/>
-    <dgm:cxn modelId="{12D92FCF-9137-4C18-A5D2-5984C15A8619}" type="presParOf" srcId="{7992ACDC-55A0-41B6-8733-54FFB0B49628}" destId="{03F9E2D8-22D8-41B6-BB01-6CB7649B7E2A}" srcOrd="4" destOrd="0" presId="urn:microsoft.com/office/officeart/2005/8/layout/hierarchy4"/>
-    <dgm:cxn modelId="{D80495E1-9376-40CE-840D-F745A7EC27EF}" type="presParOf" srcId="{03F9E2D8-22D8-41B6-BB01-6CB7649B7E2A}" destId="{469B0473-3CF0-482B-B5DF-32C774181E63}" srcOrd="0" destOrd="0" presId="urn:microsoft.com/office/officeart/2005/8/layout/hierarchy4"/>
-    <dgm:cxn modelId="{87EC542A-63CA-4352-80E8-F0B823A97B85}" type="presParOf" srcId="{03F9E2D8-22D8-41B6-BB01-6CB7649B7E2A}" destId="{DB31C1DA-07ED-4F27-B6A2-8BF5175BB10B}" srcOrd="1" destOrd="0" presId="urn:microsoft.com/office/officeart/2005/8/layout/hierarchy4"/>
-    <dgm:cxn modelId="{9C94DF48-E026-405C-926A-1B8343D36527}" type="presParOf" srcId="{A67E438E-9AD9-4AAC-9687-E059FADB64CA}" destId="{B3C2019F-3A0A-4DD2-9713-D7D63FCB3A49}" srcOrd="5" destOrd="0" presId="urn:microsoft.com/office/officeart/2005/8/layout/hierarchy4"/>
-    <dgm:cxn modelId="{A3870E82-BCB1-4D64-A60F-B20AD1EEF7BF}" type="presParOf" srcId="{A67E438E-9AD9-4AAC-9687-E059FADB64CA}" destId="{1C841FF2-8270-4673-95A9-13936FEEF816}" srcOrd="6" destOrd="0" presId="urn:microsoft.com/office/officeart/2005/8/layout/hierarchy4"/>
-    <dgm:cxn modelId="{031462AD-D2B9-41AA-B53D-BB2A20081566}" type="presParOf" srcId="{1C841FF2-8270-4673-95A9-13936FEEF816}" destId="{59788798-E561-4392-BDE1-5F5BDB366CB6}" srcOrd="0" destOrd="0" presId="urn:microsoft.com/office/officeart/2005/8/layout/hierarchy4"/>
-    <dgm:cxn modelId="{0B0826F8-6AA4-428E-8DAC-1B1E1FA56C72}" type="presParOf" srcId="{1C841FF2-8270-4673-95A9-13936FEEF816}" destId="{EE4D65AB-7B43-4577-89E5-F74576CE226A}" srcOrd="1" destOrd="0" presId="urn:microsoft.com/office/officeart/2005/8/layout/hierarchy4"/>
-    <dgm:cxn modelId="{9E7F5A5B-07E4-4877-8FAB-072F6761E495}" type="presParOf" srcId="{1C841FF2-8270-4673-95A9-13936FEEF816}" destId="{44925443-97DB-466D-A5D0-39C5C62ED973}" srcOrd="2" destOrd="0" presId="urn:microsoft.com/office/officeart/2005/8/layout/hierarchy4"/>
-    <dgm:cxn modelId="{4ABFA104-8F48-4CAA-BE09-00D014E8978E}" type="presParOf" srcId="{44925443-97DB-466D-A5D0-39C5C62ED973}" destId="{21250BC2-0EF4-4BFA-8F01-50C7223B9342}" srcOrd="0" destOrd="0" presId="urn:microsoft.com/office/officeart/2005/8/layout/hierarchy4"/>
-    <dgm:cxn modelId="{AC13F607-88DC-4DDE-9AA0-138B47B54133}" type="presParOf" srcId="{21250BC2-0EF4-4BFA-8F01-50C7223B9342}" destId="{9761CC40-7974-41B7-8714-E72A78EC90C5}" srcOrd="0" destOrd="0" presId="urn:microsoft.com/office/officeart/2005/8/layout/hierarchy4"/>
-    <dgm:cxn modelId="{911F14D6-0D37-4765-B51E-40214BEBC1EC}" type="presParOf" srcId="{21250BC2-0EF4-4BFA-8F01-50C7223B9342}" destId="{01DE5B1E-601C-4A8B-BAE8-F6ED1FAA483E}" srcOrd="1" destOrd="0" presId="urn:microsoft.com/office/officeart/2005/8/layout/hierarchy4"/>
-    <dgm:cxn modelId="{285FCB6A-092C-4B66-963F-A8013F43FE69}" type="presParOf" srcId="{44925443-97DB-466D-A5D0-39C5C62ED973}" destId="{F575C328-90DB-4228-BC09-760D37E529C6}" srcOrd="1" destOrd="0" presId="urn:microsoft.com/office/officeart/2005/8/layout/hierarchy4"/>
-    <dgm:cxn modelId="{E028C2D4-8588-4F09-AC1A-9916FA8E42D8}" type="presParOf" srcId="{44925443-97DB-466D-A5D0-39C5C62ED973}" destId="{28914C83-7C87-4D36-8D21-0F8C9EFB0D81}" srcOrd="2" destOrd="0" presId="urn:microsoft.com/office/officeart/2005/8/layout/hierarchy4"/>
-    <dgm:cxn modelId="{81C557DE-4B1E-418C-8273-D51F17339212}" type="presParOf" srcId="{28914C83-7C87-4D36-8D21-0F8C9EFB0D81}" destId="{51A98472-08BF-4C38-8981-7AA4BB265691}" srcOrd="0" destOrd="0" presId="urn:microsoft.com/office/officeart/2005/8/layout/hierarchy4"/>
-    <dgm:cxn modelId="{23866780-FDB7-440C-8012-7C78BE1F2C25}" type="presParOf" srcId="{28914C83-7C87-4D36-8D21-0F8C9EFB0D81}" destId="{25CA3C48-B241-49BC-BC42-766B3DF8BAB7}" srcOrd="1" destOrd="0" presId="urn:microsoft.com/office/officeart/2005/8/layout/hierarchy4"/>
-    <dgm:cxn modelId="{25682578-D6BB-43E6-B992-72B874AFE460}" type="presParOf" srcId="{44925443-97DB-466D-A5D0-39C5C62ED973}" destId="{0B9BA565-90A8-4713-B786-E5BDC22296CE}" srcOrd="3" destOrd="0" presId="urn:microsoft.com/office/officeart/2005/8/layout/hierarchy4"/>
-    <dgm:cxn modelId="{62DF7B99-C8F7-4B41-84CC-19A9463904A7}" type="presParOf" srcId="{44925443-97DB-466D-A5D0-39C5C62ED973}" destId="{65B4E988-D003-43FF-9F16-18AD82E5FCB5}" srcOrd="4" destOrd="0" presId="urn:microsoft.com/office/officeart/2005/8/layout/hierarchy4"/>
-    <dgm:cxn modelId="{4C50A3F5-4D72-448F-8221-68CDDCE8FC81}" type="presParOf" srcId="{65B4E988-D003-43FF-9F16-18AD82E5FCB5}" destId="{6A331A29-1014-4FE6-9D4A-64275BAD2377}" srcOrd="0" destOrd="0" presId="urn:microsoft.com/office/officeart/2005/8/layout/hierarchy4"/>
-    <dgm:cxn modelId="{F007AAFD-6424-4B13-9B39-87A4505A82E1}" type="presParOf" srcId="{65B4E988-D003-43FF-9F16-18AD82E5FCB5}" destId="{93E86FD2-A15A-45E1-B593-E207D435F7C4}" srcOrd="1" destOrd="0" presId="urn:microsoft.com/office/officeart/2005/8/layout/hierarchy4"/>
-    <dgm:cxn modelId="{F72920DD-C894-49A1-AE19-0E638A85A792}" type="presParOf" srcId="{44925443-97DB-466D-A5D0-39C5C62ED973}" destId="{86DAECBB-BB2B-4E13-B37E-3FBA47F48C48}" srcOrd="5" destOrd="0" presId="urn:microsoft.com/office/officeart/2005/8/layout/hierarchy4"/>
-    <dgm:cxn modelId="{D861958F-5CCB-415D-A9E6-CB3AB7018423}" type="presParOf" srcId="{44925443-97DB-466D-A5D0-39C5C62ED973}" destId="{4BD4004A-F3D3-4132-A8BE-9D8542CBB770}" srcOrd="6" destOrd="0" presId="urn:microsoft.com/office/officeart/2005/8/layout/hierarchy4"/>
-    <dgm:cxn modelId="{6B9D9956-D511-419C-AA67-9E2FCC643546}" type="presParOf" srcId="{4BD4004A-F3D3-4132-A8BE-9D8542CBB770}" destId="{D9BD81EA-0B58-444E-9F16-7808F521B1BE}" srcOrd="0" destOrd="0" presId="urn:microsoft.com/office/officeart/2005/8/layout/hierarchy4"/>
-    <dgm:cxn modelId="{27C5C17E-3F81-41EA-BB70-6FC5A5E96E52}" type="presParOf" srcId="{4BD4004A-F3D3-4132-A8BE-9D8542CBB770}" destId="{77230881-4569-44BC-A5F4-C7D42841CC59}" srcOrd="1" destOrd="0" presId="urn:microsoft.com/office/officeart/2005/8/layout/hierarchy4"/>
-    <dgm:cxn modelId="{1CD77154-024C-4676-A526-46441A31677E}" type="presParOf" srcId="{A67E438E-9AD9-4AAC-9687-E059FADB64CA}" destId="{EE5012BB-69DC-4BC0-8300-90BAA9E8C1B1}" srcOrd="7" destOrd="0" presId="urn:microsoft.com/office/officeart/2005/8/layout/hierarchy4"/>
-    <dgm:cxn modelId="{BD5B0242-9206-4300-8CB0-1AE714241DEA}" type="presParOf" srcId="{A67E438E-9AD9-4AAC-9687-E059FADB64CA}" destId="{92C070B9-5A72-4ACD-A451-F6A8AC59E496}" srcOrd="8" destOrd="0" presId="urn:microsoft.com/office/officeart/2005/8/layout/hierarchy4"/>
-    <dgm:cxn modelId="{95462717-EBD8-435E-B7A8-43091CF44431}" type="presParOf" srcId="{92C070B9-5A72-4ACD-A451-F6A8AC59E496}" destId="{972168F5-2229-4064-83C2-CE0130DCEF39}" srcOrd="0" destOrd="0" presId="urn:microsoft.com/office/officeart/2005/8/layout/hierarchy4"/>
-    <dgm:cxn modelId="{A95A1FD0-C892-4408-9663-353C87955638}" type="presParOf" srcId="{92C070B9-5A72-4ACD-A451-F6A8AC59E496}" destId="{3592BEED-2E93-4484-8247-169ED241D080}" srcOrd="1" destOrd="0" presId="urn:microsoft.com/office/officeart/2005/8/layout/hierarchy4"/>
-    <dgm:cxn modelId="{C6797AFF-2228-486B-882D-D867983C522B}" type="presParOf" srcId="{92C070B9-5A72-4ACD-A451-F6A8AC59E496}" destId="{F37F5320-9C4C-4642-95E8-E472C16E800A}" srcOrd="2" destOrd="0" presId="urn:microsoft.com/office/officeart/2005/8/layout/hierarchy4"/>
-    <dgm:cxn modelId="{24955395-FFFC-42CC-A86A-CF2D8CEE9F19}" type="presParOf" srcId="{F37F5320-9C4C-4642-95E8-E472C16E800A}" destId="{25CA36D5-F799-4D07-987C-FFB810659EBB}" srcOrd="0" destOrd="0" presId="urn:microsoft.com/office/officeart/2005/8/layout/hierarchy4"/>
-    <dgm:cxn modelId="{D3FBD66E-697A-456B-8631-46A61818EA56}" type="presParOf" srcId="{25CA36D5-F799-4D07-987C-FFB810659EBB}" destId="{A9A4AED8-4854-48CE-AA30-A9D039EF02F1}" srcOrd="0" destOrd="0" presId="urn:microsoft.com/office/officeart/2005/8/layout/hierarchy4"/>
-    <dgm:cxn modelId="{B2C76A00-5F62-4079-A827-D59174384413}" type="presParOf" srcId="{25CA36D5-F799-4D07-987C-FFB810659EBB}" destId="{2FD84AA8-622E-44A4-A31B-6DD8D85B99A9}" srcOrd="1" destOrd="0" presId="urn:microsoft.com/office/officeart/2005/8/layout/hierarchy4"/>
-    <dgm:cxn modelId="{E4A1A336-FEB8-41ED-86F8-6BFF05FF5CFB}" type="presParOf" srcId="{F37F5320-9C4C-4642-95E8-E472C16E800A}" destId="{821B83A8-A58E-4734-85AD-7663BC204EC8}" srcOrd="1" destOrd="0" presId="urn:microsoft.com/office/officeart/2005/8/layout/hierarchy4"/>
-    <dgm:cxn modelId="{F76889D5-D7B4-46E2-BEA4-36E20FF6B3DA}" type="presParOf" srcId="{F37F5320-9C4C-4642-95E8-E472C16E800A}" destId="{40C10D9F-DBBB-4070-AAC1-493BD11D547C}" srcOrd="2" destOrd="0" presId="urn:microsoft.com/office/officeart/2005/8/layout/hierarchy4"/>
-    <dgm:cxn modelId="{D0320B36-3022-431D-9392-64D7C78A658E}" type="presParOf" srcId="{40C10D9F-DBBB-4070-AAC1-493BD11D547C}" destId="{845817A2-440A-4B1E-B9BA-D6A9D2A4F294}" srcOrd="0" destOrd="0" presId="urn:microsoft.com/office/officeart/2005/8/layout/hierarchy4"/>
-    <dgm:cxn modelId="{9FC82F6E-3204-4BA5-AD6D-1F31F8B06E5F}" type="presParOf" srcId="{40C10D9F-DBBB-4070-AAC1-493BD11D547C}" destId="{07FC1AEE-7E60-4DB3-AD35-9FBF912A4EA1}" srcOrd="1" destOrd="0" presId="urn:microsoft.com/office/officeart/2005/8/layout/hierarchy4"/>
-    <dgm:cxn modelId="{206C01E6-08F7-422E-B017-9BCFB775E40F}" type="presParOf" srcId="{A67E438E-9AD9-4AAC-9687-E059FADB64CA}" destId="{AC159DDC-6768-4DF0-8BBA-C0260D443EAB}" srcOrd="9" destOrd="0" presId="urn:microsoft.com/office/officeart/2005/8/layout/hierarchy4"/>
-    <dgm:cxn modelId="{EDA412E5-8DFF-406C-8537-00FDCD033FA9}" type="presParOf" srcId="{A67E438E-9AD9-4AAC-9687-E059FADB64CA}" destId="{C221D867-A7C9-43B0-9E57-D11F661942E3}" srcOrd="10" destOrd="0" presId="urn:microsoft.com/office/officeart/2005/8/layout/hierarchy4"/>
-    <dgm:cxn modelId="{0BF3F02A-4F0F-4238-995E-90BF7AFFEDDD}" type="presParOf" srcId="{C221D867-A7C9-43B0-9E57-D11F661942E3}" destId="{ACAC7A2C-C172-49FE-A2B5-C96F424CE1C9}" srcOrd="0" destOrd="0" presId="urn:microsoft.com/office/officeart/2005/8/layout/hierarchy4"/>
-    <dgm:cxn modelId="{B601DA79-914F-4952-B6BF-12C85AE71441}" type="presParOf" srcId="{C221D867-A7C9-43B0-9E57-D11F661942E3}" destId="{5FB6A124-4891-4DB9-B530-E521435E6BF7}" srcOrd="1" destOrd="0" presId="urn:microsoft.com/office/officeart/2005/8/layout/hierarchy4"/>
-    <dgm:cxn modelId="{97AF3E85-C3B8-431E-92D2-3DD29569862C}" type="presParOf" srcId="{C221D867-A7C9-43B0-9E57-D11F661942E3}" destId="{950E4C2E-AD69-46F0-9AE2-3572AD87A5FF}" srcOrd="2" destOrd="0" presId="urn:microsoft.com/office/officeart/2005/8/layout/hierarchy4"/>
-    <dgm:cxn modelId="{D53216D5-6A79-45C9-B928-CD050E880D9A}" type="presParOf" srcId="{950E4C2E-AD69-46F0-9AE2-3572AD87A5FF}" destId="{E1C0315E-4943-4BB0-B257-80062DF337E8}" srcOrd="0" destOrd="0" presId="urn:microsoft.com/office/officeart/2005/8/layout/hierarchy4"/>
-    <dgm:cxn modelId="{CC13DFCA-9F96-4D95-860A-942A109BD98E}" type="presParOf" srcId="{E1C0315E-4943-4BB0-B257-80062DF337E8}" destId="{92476DE0-48FE-401F-A23D-8ECA0BD2D4BC}" srcOrd="0" destOrd="0" presId="urn:microsoft.com/office/officeart/2005/8/layout/hierarchy4"/>
-    <dgm:cxn modelId="{8EB470C4-32B8-46C0-8D45-D01B8DB71CB7}" type="presParOf" srcId="{E1C0315E-4943-4BB0-B257-80062DF337E8}" destId="{69E409F7-B527-46DF-9E9B-0CB461B9706C}" srcOrd="1" destOrd="0" presId="urn:microsoft.com/office/officeart/2005/8/layout/hierarchy4"/>
+    <dgm:cxn modelId="{D483155F-5B2E-4C52-8865-4C212DF30378}" type="presParOf" srcId="{65A6ED5E-C1BC-490B-9EE7-2B0AEDD72F57}" destId="{36942F64-E635-461F-9063-DB6C0FDCB52C}" srcOrd="0" destOrd="0" presId="urn:microsoft.com/office/officeart/2005/8/layout/hierarchy4"/>
+    <dgm:cxn modelId="{591D318D-5066-49B5-A908-A4DA63A03BBC}" type="presParOf" srcId="{36942F64-E635-461F-9063-DB6C0FDCB52C}" destId="{F6230FA3-3511-4D74-8211-AF948BC1B318}" srcOrd="0" destOrd="0" presId="urn:microsoft.com/office/officeart/2005/8/layout/hierarchy4"/>
+    <dgm:cxn modelId="{7E1F652B-1C20-496A-BDB8-C7B302A22408}" type="presParOf" srcId="{36942F64-E635-461F-9063-DB6C0FDCB52C}" destId="{90A12227-D746-41F9-9A6D-59A525C4CDB4}" srcOrd="1" destOrd="0" presId="urn:microsoft.com/office/officeart/2005/8/layout/hierarchy4"/>
+    <dgm:cxn modelId="{AC533F25-F700-4D87-9B84-61239B4130B9}" type="presParOf" srcId="{36942F64-E635-461F-9063-DB6C0FDCB52C}" destId="{A67E438E-9AD9-4AAC-9687-E059FADB64CA}" srcOrd="2" destOrd="0" presId="urn:microsoft.com/office/officeart/2005/8/layout/hierarchy4"/>
+    <dgm:cxn modelId="{8116F1CE-47CD-425C-ACA0-FE93AD75116E}" type="presParOf" srcId="{A67E438E-9AD9-4AAC-9687-E059FADB64CA}" destId="{BA0FB8A2-5F10-4170-AF7A-FAF0D9F45999}" srcOrd="0" destOrd="0" presId="urn:microsoft.com/office/officeart/2005/8/layout/hierarchy4"/>
+    <dgm:cxn modelId="{EB453606-288D-484F-BFEA-1F34D125CB1E}" type="presParOf" srcId="{BA0FB8A2-5F10-4170-AF7A-FAF0D9F45999}" destId="{C1C0F0B1-0BB2-4833-9692-383023412F94}" srcOrd="0" destOrd="0" presId="urn:microsoft.com/office/officeart/2005/8/layout/hierarchy4"/>
+    <dgm:cxn modelId="{A6123356-2C62-41E4-A1F7-FB6F98E57677}" type="presParOf" srcId="{BA0FB8A2-5F10-4170-AF7A-FAF0D9F45999}" destId="{FA29674B-74C7-489C-9E7E-0D3B51E27525}" srcOrd="1" destOrd="0" presId="urn:microsoft.com/office/officeart/2005/8/layout/hierarchy4"/>
+    <dgm:cxn modelId="{866B4EBD-9485-4954-8098-8AE13B5FB619}" type="presParOf" srcId="{BA0FB8A2-5F10-4170-AF7A-FAF0D9F45999}" destId="{4E9EBCAB-6291-48E2-A3FC-3E3D01B597B8}" srcOrd="2" destOrd="0" presId="urn:microsoft.com/office/officeart/2005/8/layout/hierarchy4"/>
+    <dgm:cxn modelId="{74DE8AD9-6B79-4F5F-9BB0-789373F11D3C}" type="presParOf" srcId="{4E9EBCAB-6291-48E2-A3FC-3E3D01B597B8}" destId="{19D70DE5-1FDA-4D9D-9531-671BDA751B4D}" srcOrd="0" destOrd="0" presId="urn:microsoft.com/office/officeart/2005/8/layout/hierarchy4"/>
+    <dgm:cxn modelId="{77230B0B-1FB2-4CA0-AD23-5FA8B39B809A}" type="presParOf" srcId="{19D70DE5-1FDA-4D9D-9531-671BDA751B4D}" destId="{7F9ABCDE-CA05-4653-B03A-2DEA54006346}" srcOrd="0" destOrd="0" presId="urn:microsoft.com/office/officeart/2005/8/layout/hierarchy4"/>
+    <dgm:cxn modelId="{AE9386A0-C610-42C8-8096-E5A2FD3171EB}" type="presParOf" srcId="{19D70DE5-1FDA-4D9D-9531-671BDA751B4D}" destId="{32083B9D-E3D9-49E1-9259-ED4BFA1E491E}" srcOrd="1" destOrd="0" presId="urn:microsoft.com/office/officeart/2005/8/layout/hierarchy4"/>
+    <dgm:cxn modelId="{866D3172-8DB5-4323-98C9-D637A3C7C0C1}" type="presParOf" srcId="{4E9EBCAB-6291-48E2-A3FC-3E3D01B597B8}" destId="{C88C89D4-672A-4FB7-BB26-963A4D57A49C}" srcOrd="1" destOrd="0" presId="urn:microsoft.com/office/officeart/2005/8/layout/hierarchy4"/>
+    <dgm:cxn modelId="{945296AE-1881-47F8-A622-E7ED70DE3B48}" type="presParOf" srcId="{4E9EBCAB-6291-48E2-A3FC-3E3D01B597B8}" destId="{30ABB144-F87E-4955-94A8-7B57A4879D2D}" srcOrd="2" destOrd="0" presId="urn:microsoft.com/office/officeart/2005/8/layout/hierarchy4"/>
+    <dgm:cxn modelId="{13E2CD21-183C-4929-8E01-B8539EB92722}" type="presParOf" srcId="{30ABB144-F87E-4955-94A8-7B57A4879D2D}" destId="{9F04D981-6BFE-423C-98D8-4B1053B79904}" srcOrd="0" destOrd="0" presId="urn:microsoft.com/office/officeart/2005/8/layout/hierarchy4"/>
+    <dgm:cxn modelId="{E336CDF8-1D1D-4609-B9C8-3D4049FD6707}" type="presParOf" srcId="{30ABB144-F87E-4955-94A8-7B57A4879D2D}" destId="{FE80D389-DA06-4285-82F5-FBAEBA4ED837}" srcOrd="1" destOrd="0" presId="urn:microsoft.com/office/officeart/2005/8/layout/hierarchy4"/>
+    <dgm:cxn modelId="{1108F9ED-D4FD-48FA-9960-B0B2ECE35D4E}" type="presParOf" srcId="{4E9EBCAB-6291-48E2-A3FC-3E3D01B597B8}" destId="{49C8798A-2B0A-4A13-9E1E-CDE44B2393FA}" srcOrd="3" destOrd="0" presId="urn:microsoft.com/office/officeart/2005/8/layout/hierarchy4"/>
+    <dgm:cxn modelId="{79D6DFCA-1BEF-4391-8AE1-A3C155E65081}" type="presParOf" srcId="{4E9EBCAB-6291-48E2-A3FC-3E3D01B597B8}" destId="{3AA0E014-9F8E-4999-B61D-8AF9E989EAF7}" srcOrd="4" destOrd="0" presId="urn:microsoft.com/office/officeart/2005/8/layout/hierarchy4"/>
+    <dgm:cxn modelId="{B28B3F81-2D17-44A5-8FFF-49DFC261CC91}" type="presParOf" srcId="{3AA0E014-9F8E-4999-B61D-8AF9E989EAF7}" destId="{95506168-B4F9-4F9F-BE59-B83D6B5E5EB0}" srcOrd="0" destOrd="0" presId="urn:microsoft.com/office/officeart/2005/8/layout/hierarchy4"/>
+    <dgm:cxn modelId="{1FD7E7BD-B723-4010-B0FD-A19D0EC4AEBE}" type="presParOf" srcId="{3AA0E014-9F8E-4999-B61D-8AF9E989EAF7}" destId="{E5099411-1ED6-48CB-91BD-01E389FE0990}" srcOrd="1" destOrd="0" presId="urn:microsoft.com/office/officeart/2005/8/layout/hierarchy4"/>
+    <dgm:cxn modelId="{787BEA4C-18D0-4E8D-8EFC-C28CC1F25667}" type="presParOf" srcId="{4E9EBCAB-6291-48E2-A3FC-3E3D01B597B8}" destId="{952759C8-0953-45F0-B78E-433F8B3BBB5D}" srcOrd="5" destOrd="0" presId="urn:microsoft.com/office/officeart/2005/8/layout/hierarchy4"/>
+    <dgm:cxn modelId="{ECF3AA3B-6DFF-4EC9-A75F-CC0AF3465306}" type="presParOf" srcId="{4E9EBCAB-6291-48E2-A3FC-3E3D01B597B8}" destId="{D8110862-8736-4E5A-938D-F6D1303D8DDF}" srcOrd="6" destOrd="0" presId="urn:microsoft.com/office/officeart/2005/8/layout/hierarchy4"/>
+    <dgm:cxn modelId="{DD2DCC42-F538-4862-A461-21083132EC53}" type="presParOf" srcId="{D8110862-8736-4E5A-938D-F6D1303D8DDF}" destId="{C375B8DD-5CE4-45AB-89D6-7180C322F6C9}" srcOrd="0" destOrd="0" presId="urn:microsoft.com/office/officeart/2005/8/layout/hierarchy4"/>
+    <dgm:cxn modelId="{FDA18D34-A911-4295-8887-A5F48D7ECA33}" type="presParOf" srcId="{D8110862-8736-4E5A-938D-F6D1303D8DDF}" destId="{8372D690-EC49-48C1-968E-F13D37E555A8}" srcOrd="1" destOrd="0" presId="urn:microsoft.com/office/officeart/2005/8/layout/hierarchy4"/>
+    <dgm:cxn modelId="{043DE2A3-E2D4-49B5-9F84-BDA5CF1B24DA}" type="presParOf" srcId="{4E9EBCAB-6291-48E2-A3FC-3E3D01B597B8}" destId="{683A2729-0B81-4CEA-9FCD-89E3E0203A50}" srcOrd="7" destOrd="0" presId="urn:microsoft.com/office/officeart/2005/8/layout/hierarchy4"/>
+    <dgm:cxn modelId="{C91E317D-938E-4563-AB91-9461554BC914}" type="presParOf" srcId="{4E9EBCAB-6291-48E2-A3FC-3E3D01B597B8}" destId="{CFA6EFFA-0AFB-42EA-9862-4713BE512AF4}" srcOrd="8" destOrd="0" presId="urn:microsoft.com/office/officeart/2005/8/layout/hierarchy4"/>
+    <dgm:cxn modelId="{A218ABB2-C08A-41B8-9258-4160C833709A}" type="presParOf" srcId="{CFA6EFFA-0AFB-42EA-9862-4713BE512AF4}" destId="{DCBC480D-41C9-4AFC-9697-EB7198B80E74}" srcOrd="0" destOrd="0" presId="urn:microsoft.com/office/officeart/2005/8/layout/hierarchy4"/>
+    <dgm:cxn modelId="{8771453F-61BB-4153-80B7-202BC9A8FACD}" type="presParOf" srcId="{CFA6EFFA-0AFB-42EA-9862-4713BE512AF4}" destId="{812D11D0-747B-4914-B088-07D71DA47B06}" srcOrd="1" destOrd="0" presId="urn:microsoft.com/office/officeart/2005/8/layout/hierarchy4"/>
+    <dgm:cxn modelId="{83AFFE4E-0D50-463B-8151-4C7059EECBB8}" type="presParOf" srcId="{A67E438E-9AD9-4AAC-9687-E059FADB64CA}" destId="{C83B31BF-4EA4-4BE0-A88A-81BF4D46C147}" srcOrd="1" destOrd="0" presId="urn:microsoft.com/office/officeart/2005/8/layout/hierarchy4"/>
+    <dgm:cxn modelId="{4407287E-16DC-461E-A097-293A29327CDB}" type="presParOf" srcId="{A67E438E-9AD9-4AAC-9687-E059FADB64CA}" destId="{0930B2C6-8E26-4DAC-BE06-DA5CEE7DE010}" srcOrd="2" destOrd="0" presId="urn:microsoft.com/office/officeart/2005/8/layout/hierarchy4"/>
+    <dgm:cxn modelId="{E1280179-CA75-4542-8165-F86E3F127A7D}" type="presParOf" srcId="{0930B2C6-8E26-4DAC-BE06-DA5CEE7DE010}" destId="{EC9D4C37-457B-420D-936B-138B58E334C8}" srcOrd="0" destOrd="0" presId="urn:microsoft.com/office/officeart/2005/8/layout/hierarchy4"/>
+    <dgm:cxn modelId="{82C97A84-2C99-4EC7-8F34-ED5F95E00925}" type="presParOf" srcId="{0930B2C6-8E26-4DAC-BE06-DA5CEE7DE010}" destId="{26031C34-A256-4338-AB10-9F17927BE2B7}" srcOrd="1" destOrd="0" presId="urn:microsoft.com/office/officeart/2005/8/layout/hierarchy4"/>
+    <dgm:cxn modelId="{199CCA24-A0BE-4EF6-B8FC-6B76DBF5E9A8}" type="presParOf" srcId="{0930B2C6-8E26-4DAC-BE06-DA5CEE7DE010}" destId="{F96E333D-7C6B-473B-A28E-BF7EE59C749A}" srcOrd="2" destOrd="0" presId="urn:microsoft.com/office/officeart/2005/8/layout/hierarchy4"/>
+    <dgm:cxn modelId="{89CA3EDF-6718-4B89-A7FB-E00191FACE27}" type="presParOf" srcId="{F96E333D-7C6B-473B-A28E-BF7EE59C749A}" destId="{1BE165E9-C52D-4B31-AAB0-743152CABCDC}" srcOrd="0" destOrd="0" presId="urn:microsoft.com/office/officeart/2005/8/layout/hierarchy4"/>
+    <dgm:cxn modelId="{EA7CB6EC-5723-4696-A72F-15ED3DDE68EF}" type="presParOf" srcId="{1BE165E9-C52D-4B31-AAB0-743152CABCDC}" destId="{F848019E-7058-43CD-90E9-BC53A7F9A8FD}" srcOrd="0" destOrd="0" presId="urn:microsoft.com/office/officeart/2005/8/layout/hierarchy4"/>
+    <dgm:cxn modelId="{6259DC52-6FF6-445E-8E33-45D93FC32D73}" type="presParOf" srcId="{1BE165E9-C52D-4B31-AAB0-743152CABCDC}" destId="{88830CB6-1AC6-43B3-A3A6-DA593DB6C159}" srcOrd="1" destOrd="0" presId="urn:microsoft.com/office/officeart/2005/8/layout/hierarchy4"/>
+    <dgm:cxn modelId="{325942AA-1EEF-45F4-84EE-D28FE50CD6DC}" type="presParOf" srcId="{F96E333D-7C6B-473B-A28E-BF7EE59C749A}" destId="{B6B76CFA-C6E5-41C0-A9C9-45A1C34B96E3}" srcOrd="1" destOrd="0" presId="urn:microsoft.com/office/officeart/2005/8/layout/hierarchy4"/>
+    <dgm:cxn modelId="{B8DC06EE-7FC5-4C53-AD03-48BE15CF42B7}" type="presParOf" srcId="{F96E333D-7C6B-473B-A28E-BF7EE59C749A}" destId="{5CE17CCD-37E8-459B-B163-31BE96DD7C04}" srcOrd="2" destOrd="0" presId="urn:microsoft.com/office/officeart/2005/8/layout/hierarchy4"/>
+    <dgm:cxn modelId="{0F4E17A1-CDE9-406A-9793-1DE546D00692}" type="presParOf" srcId="{5CE17CCD-37E8-459B-B163-31BE96DD7C04}" destId="{F48C4FFE-463C-4B2D-A1A4-0398FCA8BA33}" srcOrd="0" destOrd="0" presId="urn:microsoft.com/office/officeart/2005/8/layout/hierarchy4"/>
+    <dgm:cxn modelId="{63D145D7-653C-4381-A70E-F745EA92FAFE}" type="presParOf" srcId="{5CE17CCD-37E8-459B-B163-31BE96DD7C04}" destId="{AF57186B-A66F-4C6C-AD6C-C8EA506B8BE5}" srcOrd="1" destOrd="0" presId="urn:microsoft.com/office/officeart/2005/8/layout/hierarchy4"/>
+    <dgm:cxn modelId="{331200C5-E9F7-44FB-8B9C-37065F1A408C}" type="presParOf" srcId="{F96E333D-7C6B-473B-A28E-BF7EE59C749A}" destId="{EE763239-0AEF-4D73-9448-7C56754416D9}" srcOrd="3" destOrd="0" presId="urn:microsoft.com/office/officeart/2005/8/layout/hierarchy4"/>
+    <dgm:cxn modelId="{86BCCE6D-A5FA-45DB-8759-E784CDC90F36}" type="presParOf" srcId="{F96E333D-7C6B-473B-A28E-BF7EE59C749A}" destId="{9EF6E5C7-1C3E-4712-A6C6-978E09CAFF93}" srcOrd="4" destOrd="0" presId="urn:microsoft.com/office/officeart/2005/8/layout/hierarchy4"/>
+    <dgm:cxn modelId="{86A0FC4D-EA7D-4378-A067-F08E560F6396}" type="presParOf" srcId="{9EF6E5C7-1C3E-4712-A6C6-978E09CAFF93}" destId="{F29CC0BF-BD38-4929-B984-813485FA9EC5}" srcOrd="0" destOrd="0" presId="urn:microsoft.com/office/officeart/2005/8/layout/hierarchy4"/>
+    <dgm:cxn modelId="{ED77C894-A52D-461E-B720-CA73F943775F}" type="presParOf" srcId="{9EF6E5C7-1C3E-4712-A6C6-978E09CAFF93}" destId="{AA1E655D-FF9A-480E-AD03-E7D26031F5AB}" srcOrd="1" destOrd="0" presId="urn:microsoft.com/office/officeart/2005/8/layout/hierarchy4"/>
+    <dgm:cxn modelId="{B4201FCD-7C2E-497E-A773-D652BA502542}" type="presParOf" srcId="{A67E438E-9AD9-4AAC-9687-E059FADB64CA}" destId="{7C00DC65-F51C-4236-9428-28764F0CB1C4}" srcOrd="3" destOrd="0" presId="urn:microsoft.com/office/officeart/2005/8/layout/hierarchy4"/>
+    <dgm:cxn modelId="{EF3C1B39-C5AA-4F47-84B2-DE13D02FAC17}" type="presParOf" srcId="{A67E438E-9AD9-4AAC-9687-E059FADB64CA}" destId="{77D5C6DC-1122-45E6-976F-280AF2DA98FC}" srcOrd="4" destOrd="0" presId="urn:microsoft.com/office/officeart/2005/8/layout/hierarchy4"/>
+    <dgm:cxn modelId="{7EDC4304-DA53-42E9-A91B-F955D9DE1FB2}" type="presParOf" srcId="{77D5C6DC-1122-45E6-976F-280AF2DA98FC}" destId="{2C2F5FE9-EE40-4C04-B2B5-539F04104A08}" srcOrd="0" destOrd="0" presId="urn:microsoft.com/office/officeart/2005/8/layout/hierarchy4"/>
+    <dgm:cxn modelId="{BD5A77BF-AF24-45F3-AAA5-0B6933E6E7AB}" type="presParOf" srcId="{77D5C6DC-1122-45E6-976F-280AF2DA98FC}" destId="{5E37AAAF-FC61-4EDC-A7C4-92440167D33E}" srcOrd="1" destOrd="0" presId="urn:microsoft.com/office/officeart/2005/8/layout/hierarchy4"/>
+    <dgm:cxn modelId="{7128C4D8-5944-4764-8248-199081A83907}" type="presParOf" srcId="{77D5C6DC-1122-45E6-976F-280AF2DA98FC}" destId="{7992ACDC-55A0-41B6-8733-54FFB0B49628}" srcOrd="2" destOrd="0" presId="urn:microsoft.com/office/officeart/2005/8/layout/hierarchy4"/>
+    <dgm:cxn modelId="{25940B4D-7EA4-414D-BD3A-37E5D81D5030}" type="presParOf" srcId="{7992ACDC-55A0-41B6-8733-54FFB0B49628}" destId="{C078F473-40EF-48BF-BD6A-92112AD125BF}" srcOrd="0" destOrd="0" presId="urn:microsoft.com/office/officeart/2005/8/layout/hierarchy4"/>
+    <dgm:cxn modelId="{C6F6A1E6-AFA5-4F58-9C82-EDF196F8EBD1}" type="presParOf" srcId="{C078F473-40EF-48BF-BD6A-92112AD125BF}" destId="{473CE491-05FE-4CCD-BF62-0AEE82E341DB}" srcOrd="0" destOrd="0" presId="urn:microsoft.com/office/officeart/2005/8/layout/hierarchy4"/>
+    <dgm:cxn modelId="{906D970D-7EF5-4099-BD0E-EE033623E138}" type="presParOf" srcId="{C078F473-40EF-48BF-BD6A-92112AD125BF}" destId="{6E11D7CF-D1C2-4116-9C0E-B1F174E7046C}" srcOrd="1" destOrd="0" presId="urn:microsoft.com/office/officeart/2005/8/layout/hierarchy4"/>
+    <dgm:cxn modelId="{2DFEB804-69E9-4F7D-8391-C2F9EF93FF34}" type="presParOf" srcId="{7992ACDC-55A0-41B6-8733-54FFB0B49628}" destId="{591B8247-8491-4F7A-873B-2863AE33BB1E}" srcOrd="1" destOrd="0" presId="urn:microsoft.com/office/officeart/2005/8/layout/hierarchy4"/>
+    <dgm:cxn modelId="{497D2278-B419-4C33-8A5A-D8855441743C}" type="presParOf" srcId="{7992ACDC-55A0-41B6-8733-54FFB0B49628}" destId="{813B4793-9BEF-49E6-80DC-3860E7459C75}" srcOrd="2" destOrd="0" presId="urn:microsoft.com/office/officeart/2005/8/layout/hierarchy4"/>
+    <dgm:cxn modelId="{4A4A56D7-CECF-40CE-A3A6-134AFCAF6476}" type="presParOf" srcId="{813B4793-9BEF-49E6-80DC-3860E7459C75}" destId="{C31C040D-D532-43B2-BD88-F46F43CAED25}" srcOrd="0" destOrd="0" presId="urn:microsoft.com/office/officeart/2005/8/layout/hierarchy4"/>
+    <dgm:cxn modelId="{764B5896-E943-4C7C-8AE8-7D0BF9559AD1}" type="presParOf" srcId="{813B4793-9BEF-49E6-80DC-3860E7459C75}" destId="{9475B5AA-A6A1-41CC-BC54-885B0427E492}" srcOrd="1" destOrd="0" presId="urn:microsoft.com/office/officeart/2005/8/layout/hierarchy4"/>
+    <dgm:cxn modelId="{F18D8D9E-73B3-46C9-88CF-88000EB055E4}" type="presParOf" srcId="{7992ACDC-55A0-41B6-8733-54FFB0B49628}" destId="{DB3F7683-D881-4626-BC91-E95FB59EFB37}" srcOrd="3" destOrd="0" presId="urn:microsoft.com/office/officeart/2005/8/layout/hierarchy4"/>
+    <dgm:cxn modelId="{24E177E5-A0EE-42FD-81D5-8DFAAB5B5118}" type="presParOf" srcId="{7992ACDC-55A0-41B6-8733-54FFB0B49628}" destId="{03F9E2D8-22D8-41B6-BB01-6CB7649B7E2A}" srcOrd="4" destOrd="0" presId="urn:microsoft.com/office/officeart/2005/8/layout/hierarchy4"/>
+    <dgm:cxn modelId="{CADFC615-C587-41F5-9343-803C029C1DF7}" type="presParOf" srcId="{03F9E2D8-22D8-41B6-BB01-6CB7649B7E2A}" destId="{469B0473-3CF0-482B-B5DF-32C774181E63}" srcOrd="0" destOrd="0" presId="urn:microsoft.com/office/officeart/2005/8/layout/hierarchy4"/>
+    <dgm:cxn modelId="{261C4524-044C-44B9-9B62-9A16FF2F6BF6}" type="presParOf" srcId="{03F9E2D8-22D8-41B6-BB01-6CB7649B7E2A}" destId="{DB31C1DA-07ED-4F27-B6A2-8BF5175BB10B}" srcOrd="1" destOrd="0" presId="urn:microsoft.com/office/officeart/2005/8/layout/hierarchy4"/>
+    <dgm:cxn modelId="{35875379-E911-45F7-AB1E-59BCD4E8F32C}" type="presParOf" srcId="{A67E438E-9AD9-4AAC-9687-E059FADB64CA}" destId="{B3C2019F-3A0A-4DD2-9713-D7D63FCB3A49}" srcOrd="5" destOrd="0" presId="urn:microsoft.com/office/officeart/2005/8/layout/hierarchy4"/>
+    <dgm:cxn modelId="{DA8C574B-2615-4306-A4CF-45FB8F6D420C}" type="presParOf" srcId="{A67E438E-9AD9-4AAC-9687-E059FADB64CA}" destId="{1C841FF2-8270-4673-95A9-13936FEEF816}" srcOrd="6" destOrd="0" presId="urn:microsoft.com/office/officeart/2005/8/layout/hierarchy4"/>
+    <dgm:cxn modelId="{1B94FC4F-C781-4FEA-9908-F3B923A22D82}" type="presParOf" srcId="{1C841FF2-8270-4673-95A9-13936FEEF816}" destId="{59788798-E561-4392-BDE1-5F5BDB366CB6}" srcOrd="0" destOrd="0" presId="urn:microsoft.com/office/officeart/2005/8/layout/hierarchy4"/>
+    <dgm:cxn modelId="{3C88973E-4D60-4B24-A752-827920D994F7}" type="presParOf" srcId="{1C841FF2-8270-4673-95A9-13936FEEF816}" destId="{EE4D65AB-7B43-4577-89E5-F74576CE226A}" srcOrd="1" destOrd="0" presId="urn:microsoft.com/office/officeart/2005/8/layout/hierarchy4"/>
+    <dgm:cxn modelId="{EBA225D7-1263-4360-B578-3745C5E91383}" type="presParOf" srcId="{1C841FF2-8270-4673-95A9-13936FEEF816}" destId="{44925443-97DB-466D-A5D0-39C5C62ED973}" srcOrd="2" destOrd="0" presId="urn:microsoft.com/office/officeart/2005/8/layout/hierarchy4"/>
+    <dgm:cxn modelId="{163290DA-EE4B-4B6F-A09D-CB83FC769717}" type="presParOf" srcId="{44925443-97DB-466D-A5D0-39C5C62ED973}" destId="{21250BC2-0EF4-4BFA-8F01-50C7223B9342}" srcOrd="0" destOrd="0" presId="urn:microsoft.com/office/officeart/2005/8/layout/hierarchy4"/>
+    <dgm:cxn modelId="{BE20F2B0-A6F5-4085-9296-1C6A4C1713CB}" type="presParOf" srcId="{21250BC2-0EF4-4BFA-8F01-50C7223B9342}" destId="{9761CC40-7974-41B7-8714-E72A78EC90C5}" srcOrd="0" destOrd="0" presId="urn:microsoft.com/office/officeart/2005/8/layout/hierarchy4"/>
+    <dgm:cxn modelId="{C19DC97E-BCB7-4A94-9567-55369F70BA42}" type="presParOf" srcId="{21250BC2-0EF4-4BFA-8F01-50C7223B9342}" destId="{01DE5B1E-601C-4A8B-BAE8-F6ED1FAA483E}" srcOrd="1" destOrd="0" presId="urn:microsoft.com/office/officeart/2005/8/layout/hierarchy4"/>
+    <dgm:cxn modelId="{512706D0-1445-4E20-A0DA-C861C7FD3BEA}" type="presParOf" srcId="{44925443-97DB-466D-A5D0-39C5C62ED973}" destId="{F575C328-90DB-4228-BC09-760D37E529C6}" srcOrd="1" destOrd="0" presId="urn:microsoft.com/office/officeart/2005/8/layout/hierarchy4"/>
+    <dgm:cxn modelId="{E377960F-7089-463D-9374-70AAA5B54FA6}" type="presParOf" srcId="{44925443-97DB-466D-A5D0-39C5C62ED973}" destId="{28914C83-7C87-4D36-8D21-0F8C9EFB0D81}" srcOrd="2" destOrd="0" presId="urn:microsoft.com/office/officeart/2005/8/layout/hierarchy4"/>
+    <dgm:cxn modelId="{5439A3EC-6D48-47DB-8B52-6F13F4087B31}" type="presParOf" srcId="{28914C83-7C87-4D36-8D21-0F8C9EFB0D81}" destId="{51A98472-08BF-4C38-8981-7AA4BB265691}" srcOrd="0" destOrd="0" presId="urn:microsoft.com/office/officeart/2005/8/layout/hierarchy4"/>
+    <dgm:cxn modelId="{82B82A01-1333-4E14-B041-A551D9974CEA}" type="presParOf" srcId="{28914C83-7C87-4D36-8D21-0F8C9EFB0D81}" destId="{25CA3C48-B241-49BC-BC42-766B3DF8BAB7}" srcOrd="1" destOrd="0" presId="urn:microsoft.com/office/officeart/2005/8/layout/hierarchy4"/>
+    <dgm:cxn modelId="{4C4055DC-32D8-4FCC-A4E1-1EB87C7BB0B1}" type="presParOf" srcId="{44925443-97DB-466D-A5D0-39C5C62ED973}" destId="{0B9BA565-90A8-4713-B786-E5BDC22296CE}" srcOrd="3" destOrd="0" presId="urn:microsoft.com/office/officeart/2005/8/layout/hierarchy4"/>
+    <dgm:cxn modelId="{3B67DEFE-D9F0-448D-B515-76B20C43D789}" type="presParOf" srcId="{44925443-97DB-466D-A5D0-39C5C62ED973}" destId="{65B4E988-D003-43FF-9F16-18AD82E5FCB5}" srcOrd="4" destOrd="0" presId="urn:microsoft.com/office/officeart/2005/8/layout/hierarchy4"/>
+    <dgm:cxn modelId="{4F45460D-8E93-4899-92DF-D77D4AF7998C}" type="presParOf" srcId="{65B4E988-D003-43FF-9F16-18AD82E5FCB5}" destId="{6A331A29-1014-4FE6-9D4A-64275BAD2377}" srcOrd="0" destOrd="0" presId="urn:microsoft.com/office/officeart/2005/8/layout/hierarchy4"/>
+    <dgm:cxn modelId="{DA68D663-0CB0-429A-BA9F-D8991258CD5E}" type="presParOf" srcId="{65B4E988-D003-43FF-9F16-18AD82E5FCB5}" destId="{93E86FD2-A15A-45E1-B593-E207D435F7C4}" srcOrd="1" destOrd="0" presId="urn:microsoft.com/office/officeart/2005/8/layout/hierarchy4"/>
+    <dgm:cxn modelId="{4168D874-0E6A-48A9-ABBF-DB491E9F1945}" type="presParOf" srcId="{44925443-97DB-466D-A5D0-39C5C62ED973}" destId="{86DAECBB-BB2B-4E13-B37E-3FBA47F48C48}" srcOrd="5" destOrd="0" presId="urn:microsoft.com/office/officeart/2005/8/layout/hierarchy4"/>
+    <dgm:cxn modelId="{E9589321-20FA-49E0-A57F-D43E5D2A2CEA}" type="presParOf" srcId="{44925443-97DB-466D-A5D0-39C5C62ED973}" destId="{4BD4004A-F3D3-4132-A8BE-9D8542CBB770}" srcOrd="6" destOrd="0" presId="urn:microsoft.com/office/officeart/2005/8/layout/hierarchy4"/>
+    <dgm:cxn modelId="{CBFB00DF-0F50-4DEB-A3F5-661A4E01A606}" type="presParOf" srcId="{4BD4004A-F3D3-4132-A8BE-9D8542CBB770}" destId="{D9BD81EA-0B58-444E-9F16-7808F521B1BE}" srcOrd="0" destOrd="0" presId="urn:microsoft.com/office/officeart/2005/8/layout/hierarchy4"/>
+    <dgm:cxn modelId="{016E0165-61F1-45CC-A03F-DCDFF00C0D2F}" type="presParOf" srcId="{4BD4004A-F3D3-4132-A8BE-9D8542CBB770}" destId="{77230881-4569-44BC-A5F4-C7D42841CC59}" srcOrd="1" destOrd="0" presId="urn:microsoft.com/office/officeart/2005/8/layout/hierarchy4"/>
+    <dgm:cxn modelId="{37723766-1B1B-477B-AFB2-56C461D9898F}" type="presParOf" srcId="{A67E438E-9AD9-4AAC-9687-E059FADB64CA}" destId="{EE5012BB-69DC-4BC0-8300-90BAA9E8C1B1}" srcOrd="7" destOrd="0" presId="urn:microsoft.com/office/officeart/2005/8/layout/hierarchy4"/>
+    <dgm:cxn modelId="{BA855C8E-C429-40AB-A22A-F58A44F556CF}" type="presParOf" srcId="{A67E438E-9AD9-4AAC-9687-E059FADB64CA}" destId="{92C070B9-5A72-4ACD-A451-F6A8AC59E496}" srcOrd="8" destOrd="0" presId="urn:microsoft.com/office/officeart/2005/8/layout/hierarchy4"/>
+    <dgm:cxn modelId="{567D1CDB-412E-4214-8C1A-9929A3CC29BE}" type="presParOf" srcId="{92C070B9-5A72-4ACD-A451-F6A8AC59E496}" destId="{972168F5-2229-4064-83C2-CE0130DCEF39}" srcOrd="0" destOrd="0" presId="urn:microsoft.com/office/officeart/2005/8/layout/hierarchy4"/>
+    <dgm:cxn modelId="{E2B5B344-9105-4E67-95D7-7723C00D8753}" type="presParOf" srcId="{92C070B9-5A72-4ACD-A451-F6A8AC59E496}" destId="{3592BEED-2E93-4484-8247-169ED241D080}" srcOrd="1" destOrd="0" presId="urn:microsoft.com/office/officeart/2005/8/layout/hierarchy4"/>
+    <dgm:cxn modelId="{E6A21C1F-A3FF-4B9C-8B5E-C876A1EFB397}" type="presParOf" srcId="{92C070B9-5A72-4ACD-A451-F6A8AC59E496}" destId="{F37F5320-9C4C-4642-95E8-E472C16E800A}" srcOrd="2" destOrd="0" presId="urn:microsoft.com/office/officeart/2005/8/layout/hierarchy4"/>
+    <dgm:cxn modelId="{017CB088-90BB-40B1-8F41-3CCB60ACDBDE}" type="presParOf" srcId="{F37F5320-9C4C-4642-95E8-E472C16E800A}" destId="{25CA36D5-F799-4D07-987C-FFB810659EBB}" srcOrd="0" destOrd="0" presId="urn:microsoft.com/office/officeart/2005/8/layout/hierarchy4"/>
+    <dgm:cxn modelId="{5EE72135-AC09-4159-91C4-A302689BD0E7}" type="presParOf" srcId="{25CA36D5-F799-4D07-987C-FFB810659EBB}" destId="{A9A4AED8-4854-48CE-AA30-A9D039EF02F1}" srcOrd="0" destOrd="0" presId="urn:microsoft.com/office/officeart/2005/8/layout/hierarchy4"/>
+    <dgm:cxn modelId="{8B8A2070-E966-4C13-B1F5-53B433F70AF2}" type="presParOf" srcId="{25CA36D5-F799-4D07-987C-FFB810659EBB}" destId="{2FD84AA8-622E-44A4-A31B-6DD8D85B99A9}" srcOrd="1" destOrd="0" presId="urn:microsoft.com/office/officeart/2005/8/layout/hierarchy4"/>
+    <dgm:cxn modelId="{E5BDC561-9870-4A03-A0FB-EE0ED5890658}" type="presParOf" srcId="{F37F5320-9C4C-4642-95E8-E472C16E800A}" destId="{821B83A8-A58E-4734-85AD-7663BC204EC8}" srcOrd="1" destOrd="0" presId="urn:microsoft.com/office/officeart/2005/8/layout/hierarchy4"/>
+    <dgm:cxn modelId="{682E144A-E087-4CD2-A3CE-C8C23938066C}" type="presParOf" srcId="{F37F5320-9C4C-4642-95E8-E472C16E800A}" destId="{40C10D9F-DBBB-4070-AAC1-493BD11D547C}" srcOrd="2" destOrd="0" presId="urn:microsoft.com/office/officeart/2005/8/layout/hierarchy4"/>
+    <dgm:cxn modelId="{7DD02AE6-72B1-4F19-89A3-9FA400B8805B}" type="presParOf" srcId="{40C10D9F-DBBB-4070-AAC1-493BD11D547C}" destId="{845817A2-440A-4B1E-B9BA-D6A9D2A4F294}" srcOrd="0" destOrd="0" presId="urn:microsoft.com/office/officeart/2005/8/layout/hierarchy4"/>
+    <dgm:cxn modelId="{6DD263FA-BD96-4F29-9C79-20F490ED4831}" type="presParOf" srcId="{40C10D9F-DBBB-4070-AAC1-493BD11D547C}" destId="{07FC1AEE-7E60-4DB3-AD35-9FBF912A4EA1}" srcOrd="1" destOrd="0" presId="urn:microsoft.com/office/officeart/2005/8/layout/hierarchy4"/>
+    <dgm:cxn modelId="{35C18F29-FBAB-4623-B33C-375C33B78C6B}" type="presParOf" srcId="{A67E438E-9AD9-4AAC-9687-E059FADB64CA}" destId="{AC159DDC-6768-4DF0-8BBA-C0260D443EAB}" srcOrd="9" destOrd="0" presId="urn:microsoft.com/office/officeart/2005/8/layout/hierarchy4"/>
+    <dgm:cxn modelId="{7BEE24FB-B376-4925-B99B-B68D61E399B8}" type="presParOf" srcId="{A67E438E-9AD9-4AAC-9687-E059FADB64CA}" destId="{C221D867-A7C9-43B0-9E57-D11F661942E3}" srcOrd="10" destOrd="0" presId="urn:microsoft.com/office/officeart/2005/8/layout/hierarchy4"/>
+    <dgm:cxn modelId="{1BB820FE-F1C4-406A-BB22-2BEC4D14FDDD}" type="presParOf" srcId="{C221D867-A7C9-43B0-9E57-D11F661942E3}" destId="{ACAC7A2C-C172-49FE-A2B5-C96F424CE1C9}" srcOrd="0" destOrd="0" presId="urn:microsoft.com/office/officeart/2005/8/layout/hierarchy4"/>
+    <dgm:cxn modelId="{F883DE5C-1040-43D7-B8DE-2819D090D144}" type="presParOf" srcId="{C221D867-A7C9-43B0-9E57-D11F661942E3}" destId="{5FB6A124-4891-4DB9-B530-E521435E6BF7}" srcOrd="1" destOrd="0" presId="urn:microsoft.com/office/officeart/2005/8/layout/hierarchy4"/>
+    <dgm:cxn modelId="{6094AA5E-0DB7-465E-81D5-5A1744DF7C89}" type="presParOf" srcId="{C221D867-A7C9-43B0-9E57-D11F661942E3}" destId="{950E4C2E-AD69-46F0-9AE2-3572AD87A5FF}" srcOrd="2" destOrd="0" presId="urn:microsoft.com/office/officeart/2005/8/layout/hierarchy4"/>
+    <dgm:cxn modelId="{F6465662-F103-4D98-BAAA-F27F34E63D92}" type="presParOf" srcId="{950E4C2E-AD69-46F0-9AE2-3572AD87A5FF}" destId="{E1C0315E-4943-4BB0-B257-80062DF337E8}" srcOrd="0" destOrd="0" presId="urn:microsoft.com/office/officeart/2005/8/layout/hierarchy4"/>
+    <dgm:cxn modelId="{04F1E761-0544-4C12-9C6C-35237220BC1D}" type="presParOf" srcId="{E1C0315E-4943-4BB0-B257-80062DF337E8}" destId="{92476DE0-48FE-401F-A23D-8ECA0BD2D4BC}" srcOrd="0" destOrd="0" presId="urn:microsoft.com/office/officeart/2005/8/layout/hierarchy4"/>
+    <dgm:cxn modelId="{710C9620-EBDE-44DC-9859-454BC9D16D9C}" type="presParOf" srcId="{E1C0315E-4943-4BB0-B257-80062DF337E8}" destId="{69E409F7-B527-46DF-9E9B-0CB461B9706C}" srcOrd="1" destOrd="0" presId="urn:microsoft.com/office/officeart/2005/8/layout/hierarchy4"/>
   </dgm:cxnLst>
   <dgm:bg/>
   <dgm:whole/>
@@ -25031,7 +25692,7 @@
 </file>
 
 <file path=customXml/itemProps1.xml><?xml version="1.0" encoding="utf-8"?>
-<ds:datastoreItem xmlns:ds="http://schemas.openxmlformats.org/officeDocument/2006/customXml" ds:itemID="{7FDD1576-ADEA-4D9D-9441-B79B52860E25}">
+<ds:datastoreItem xmlns:ds="http://schemas.openxmlformats.org/officeDocument/2006/customXml" ds:itemID="{9B77FBB2-E063-4F86-BC6B-0BB593B40101}">
   <ds:schemaRefs>
     <ds:schemaRef ds:uri="http://schemas.openxmlformats.org/officeDocument/2006/bibliography"/>
   </ds:schemaRefs>

--- a/thesis/abstract-初稿 - 副本.docx
+++ b/thesis/abstract-初稿 - 副本.docx
@@ -14143,7 +14143,7 @@
         <w:ind w:firstLineChars="200" w:firstLine="482"/>
         <w:jc w:val="center"/>
         <w:rPr>
-          <w:rFonts w:ascii="Times New Roman" w:hAnsi="Times New Roman" w:hint="eastAsia"/>
+          <w:rFonts w:ascii="Times New Roman" w:hAnsi="Times New Roman"/>
           <w:b/>
           <w:sz w:val="24"/>
           <w:szCs w:val="24"/>
@@ -14217,7 +14217,7 @@
       <w:pPr>
         <w:spacing w:line="360" w:lineRule="auto"/>
         <w:rPr>
-          <w:rFonts w:ascii="Times New Roman" w:hAnsi="Times New Roman" w:hint="eastAsia"/>
+          <w:rFonts w:ascii="Times New Roman" w:hAnsi="Times New Roman"/>
           <w:b/>
           <w:sz w:val="24"/>
           <w:szCs w:val="24"/>
@@ -14271,7 +14271,7 @@
         <w:ind w:firstLineChars="200" w:firstLine="482"/>
         <w:jc w:val="center"/>
         <w:rPr>
-          <w:rFonts w:ascii="Times New Roman" w:hAnsi="Times New Roman" w:hint="eastAsia"/>
+          <w:rFonts w:ascii="Times New Roman" w:hAnsi="Times New Roman"/>
           <w:b/>
           <w:sz w:val="24"/>
           <w:szCs w:val="24"/>
@@ -14346,7 +14346,7 @@
         <w:spacing w:line="360" w:lineRule="auto"/>
         <w:ind w:left="420" w:firstLineChars="175" w:firstLine="420"/>
         <w:rPr>
-          <w:rFonts w:ascii="Times New Roman" w:hAnsi="Times New Roman" w:hint="eastAsia"/>
+          <w:rFonts w:ascii="Times New Roman" w:hAnsi="Times New Roman"/>
           <w:sz w:val="24"/>
           <w:szCs w:val="24"/>
         </w:rPr>
@@ -14440,7 +14440,7 @@
       <w:pPr>
         <w:spacing w:line="360" w:lineRule="auto"/>
         <w:rPr>
-          <w:rFonts w:ascii="Times New Roman" w:hAnsi="Times New Roman" w:hint="eastAsia"/>
+          <w:rFonts w:ascii="Times New Roman" w:hAnsi="Times New Roman"/>
           <w:sz w:val="24"/>
           <w:szCs w:val="24"/>
         </w:rPr>
@@ -14582,7 +14582,7 @@
         <w:ind w:rightChars="12" w:right="25" w:firstLineChars="0"/>
         <w:outlineLvl w:val="1"/>
         <w:rPr>
-          <w:rFonts w:ascii="Times New Roman" w:hAnsi="Times New Roman" w:hint="eastAsia"/>
+          <w:rFonts w:ascii="Times New Roman" w:hAnsi="Times New Roman"/>
           <w:b/>
           <w:sz w:val="24"/>
           <w:szCs w:val="24"/>
@@ -14613,7 +14613,7 @@
         <w:ind w:left="420" w:rightChars="12" w:right="25" w:firstLine="300"/>
         <w:outlineLvl w:val="1"/>
         <w:rPr>
-          <w:rFonts w:ascii="Times New Roman" w:hAnsi="Times New Roman" w:hint="eastAsia"/>
+          <w:rFonts w:ascii="Times New Roman" w:hAnsi="Times New Roman"/>
           <w:sz w:val="24"/>
           <w:szCs w:val="24"/>
         </w:rPr>
@@ -14657,7 +14657,7 @@
         <w:ind w:rightChars="12" w:right="25"/>
         <w:outlineLvl w:val="1"/>
         <w:rPr>
-          <w:rFonts w:ascii="Times New Roman" w:hAnsi="Times New Roman" w:hint="eastAsia"/>
+          <w:rFonts w:ascii="Times New Roman" w:hAnsi="Times New Roman"/>
           <w:sz w:val="24"/>
           <w:szCs w:val="24"/>
         </w:rPr>
@@ -14741,25 +14741,7 @@
           <w:sz w:val="24"/>
           <w:szCs w:val="24"/>
         </w:rPr>
-        <w:t>-2</w:t>
-      </w:r>
-      <w:r>
-        <w:rPr>
-          <w:rFonts w:ascii="Times New Roman" w:hAnsi="Times New Roman"/>
-          <w:b/>
-          <w:sz w:val="24"/>
-          <w:szCs w:val="24"/>
-        </w:rPr>
-        <w:t>6</w:t>
-      </w:r>
-      <w:r>
-        <w:rPr>
-          <w:rFonts w:ascii="Times New Roman" w:hAnsi="Times New Roman"/>
-          <w:b/>
-          <w:sz w:val="24"/>
-          <w:szCs w:val="24"/>
-        </w:rPr>
-        <w:t xml:space="preserve"> </w:t>
+        <w:t xml:space="preserve">-26 </w:t>
       </w:r>
       <w:r>
         <w:rPr>
@@ -14786,7 +14768,7 @@
         <w:ind w:left="300" w:rightChars="12" w:right="25" w:firstLine="420"/>
         <w:outlineLvl w:val="1"/>
         <w:rPr>
-          <w:rFonts w:ascii="Times New Roman" w:hAnsi="Times New Roman" w:hint="eastAsia"/>
+          <w:rFonts w:ascii="Times New Roman" w:hAnsi="Times New Roman"/>
           <w:sz w:val="24"/>
           <w:szCs w:val="24"/>
         </w:rPr>
@@ -14822,7 +14804,7 @@
         <w:ind w:rightChars="12" w:right="25"/>
         <w:outlineLvl w:val="1"/>
         <w:rPr>
-          <w:rFonts w:ascii="Times New Roman" w:hAnsi="Times New Roman" w:hint="eastAsia"/>
+          <w:rFonts w:ascii="Times New Roman" w:hAnsi="Times New Roman"/>
           <w:sz w:val="24"/>
           <w:szCs w:val="24"/>
         </w:rPr>
@@ -14945,7 +14927,7 @@
         <w:ind w:rightChars="12" w:right="25" w:firstLineChars="0"/>
         <w:outlineLvl w:val="1"/>
         <w:rPr>
-          <w:rFonts w:ascii="黑体" w:eastAsia="黑体" w:hAnsi="宋体" w:hint="eastAsia"/>
+          <w:rFonts w:ascii="黑体" w:eastAsia="黑体" w:hAnsi="宋体"/>
           <w:bCs/>
           <w:sz w:val="28"/>
           <w:szCs w:val="28"/>
@@ -14967,7 +14949,7 @@
         <w:ind w:rightChars="12" w:right="25" w:firstLine="360"/>
         <w:outlineLvl w:val="1"/>
         <w:rPr>
-          <w:rFonts w:ascii="宋体" w:hAnsi="宋体" w:hint="eastAsia"/>
+          <w:rFonts w:ascii="宋体" w:hAnsi="宋体"/>
           <w:bCs/>
           <w:sz w:val="24"/>
           <w:szCs w:val="24"/>
@@ -15016,7 +14998,7 @@
         <w:ind w:rightChars="12" w:right="25"/>
         <w:outlineLvl w:val="1"/>
         <w:rPr>
-          <w:rFonts w:ascii="宋体" w:hAnsi="宋体" w:hint="eastAsia"/>
+          <w:rFonts w:ascii="宋体" w:hAnsi="宋体"/>
           <w:bCs/>
           <w:sz w:val="24"/>
           <w:szCs w:val="24"/>
@@ -15070,7 +15052,7 @@
         <w:ind w:firstLineChars="200" w:firstLine="482"/>
         <w:jc w:val="center"/>
         <w:rPr>
-          <w:rFonts w:ascii="Times New Roman" w:hAnsi="Times New Roman" w:hint="eastAsia"/>
+          <w:rFonts w:ascii="Times New Roman" w:hAnsi="Times New Roman"/>
           <w:b/>
           <w:sz w:val="24"/>
           <w:szCs w:val="24"/>
@@ -15101,25 +15083,7 @@
           <w:sz w:val="24"/>
           <w:szCs w:val="24"/>
         </w:rPr>
-        <w:t>-2</w:t>
-      </w:r>
-      <w:r>
-        <w:rPr>
-          <w:rFonts w:ascii="Times New Roman" w:hAnsi="Times New Roman"/>
-          <w:b/>
-          <w:sz w:val="24"/>
-          <w:szCs w:val="24"/>
-        </w:rPr>
-        <w:t>8</w:t>
-      </w:r>
-      <w:r>
-        <w:rPr>
-          <w:rFonts w:ascii="Times New Roman" w:hAnsi="Times New Roman"/>
-          <w:b/>
-          <w:sz w:val="24"/>
-          <w:szCs w:val="24"/>
-        </w:rPr>
-        <w:t xml:space="preserve"> </w:t>
+        <w:t xml:space="preserve">-28 </w:t>
       </w:r>
       <w:r>
         <w:rPr>
@@ -15142,7 +15106,7 @@
         <w:ind w:rightChars="12" w:right="25" w:firstLineChars="0"/>
         <w:outlineLvl w:val="1"/>
         <w:rPr>
-          <w:rFonts w:ascii="Times New Roman" w:hAnsi="Times New Roman" w:hint="eastAsia"/>
+          <w:rFonts w:ascii="Times New Roman" w:hAnsi="Times New Roman"/>
           <w:b/>
           <w:sz w:val="24"/>
           <w:szCs w:val="24"/>
@@ -15164,7 +15128,7 @@
         <w:ind w:rightChars="12" w:right="25" w:firstLine="360"/>
         <w:outlineLvl w:val="1"/>
         <w:rPr>
-          <w:rFonts w:ascii="Times New Roman" w:hAnsi="Times New Roman" w:hint="eastAsia"/>
+          <w:rFonts w:ascii="Times New Roman" w:hAnsi="Times New Roman"/>
           <w:sz w:val="24"/>
           <w:szCs w:val="24"/>
         </w:rPr>
@@ -15250,7 +15214,7 @@
         <w:ind w:rightChars="12" w:right="25"/>
         <w:outlineLvl w:val="1"/>
         <w:rPr>
-          <w:rFonts w:ascii="Times New Roman" w:hAnsi="Times New Roman" w:hint="eastAsia"/>
+          <w:rFonts w:ascii="Times New Roman" w:hAnsi="Times New Roman"/>
           <w:sz w:val="24"/>
           <w:szCs w:val="24"/>
         </w:rPr>
@@ -15302,7 +15266,7 @@
         <w:ind w:firstLineChars="200" w:firstLine="482"/>
         <w:jc w:val="center"/>
         <w:rPr>
-          <w:rFonts w:ascii="Times New Roman" w:hAnsi="Times New Roman" w:hint="eastAsia"/>
+          <w:rFonts w:ascii="Times New Roman" w:hAnsi="Times New Roman"/>
           <w:b/>
           <w:sz w:val="24"/>
           <w:szCs w:val="24"/>
@@ -15333,43 +15297,16 @@
           <w:sz w:val="24"/>
           <w:szCs w:val="24"/>
         </w:rPr>
-        <w:t>-2</w:t>
-      </w:r>
-      <w:r>
-        <w:rPr>
-          <w:rFonts w:ascii="Times New Roman" w:hAnsi="Times New Roman"/>
+        <w:t xml:space="preserve">-29 </w:t>
+      </w:r>
+      <w:r>
+        <w:rPr>
+          <w:rFonts w:ascii="Times New Roman" w:hAnsi="Times New Roman" w:hint="eastAsia"/>
           <w:b/>
           <w:sz w:val="24"/>
           <w:szCs w:val="24"/>
         </w:rPr>
-        <w:t>9</w:t>
-      </w:r>
-      <w:r>
-        <w:rPr>
-          <w:rFonts w:ascii="Times New Roman" w:hAnsi="Times New Roman"/>
-          <w:b/>
-          <w:sz w:val="24"/>
-          <w:szCs w:val="24"/>
-        </w:rPr>
-        <w:t xml:space="preserve"> </w:t>
-      </w:r>
-      <w:r>
-        <w:rPr>
-          <w:rFonts w:ascii="Times New Roman" w:hAnsi="Times New Roman" w:hint="eastAsia"/>
-          <w:b/>
-          <w:sz w:val="24"/>
-          <w:szCs w:val="24"/>
-        </w:rPr>
-        <w:t>流程信息</w:t>
-      </w:r>
-      <w:r>
-        <w:rPr>
-          <w:rFonts w:ascii="Times New Roman" w:hAnsi="Times New Roman" w:hint="eastAsia"/>
-          <w:b/>
-          <w:sz w:val="24"/>
-          <w:szCs w:val="24"/>
-        </w:rPr>
-        <w:t>界面</w:t>
+        <w:t>流程信息界面</w:t>
       </w:r>
     </w:p>
     <w:p>
@@ -15383,7 +15320,7 @@
         <w:ind w:rightChars="12" w:right="25" w:firstLineChars="0"/>
         <w:outlineLvl w:val="1"/>
         <w:rPr>
-          <w:rFonts w:ascii="Times New Roman" w:hAnsi="Times New Roman" w:hint="eastAsia"/>
+          <w:rFonts w:ascii="Times New Roman" w:hAnsi="Times New Roman"/>
           <w:b/>
           <w:sz w:val="24"/>
           <w:szCs w:val="24"/>
@@ -15405,7 +15342,7 @@
         <w:ind w:rightChars="12" w:right="25" w:firstLine="360"/>
         <w:outlineLvl w:val="1"/>
         <w:rPr>
-          <w:rFonts w:ascii="Times New Roman" w:hAnsi="Times New Roman" w:hint="eastAsia"/>
+          <w:rFonts w:ascii="Times New Roman" w:hAnsi="Times New Roman"/>
           <w:sz w:val="24"/>
           <w:szCs w:val="24"/>
         </w:rPr>
@@ -15529,7 +15466,7 @@
         <w:ind w:rightChars="12" w:right="25"/>
         <w:outlineLvl w:val="1"/>
         <w:rPr>
-          <w:rFonts w:ascii="Times New Roman" w:hAnsi="Times New Roman" w:hint="eastAsia"/>
+          <w:rFonts w:ascii="Times New Roman" w:hAnsi="Times New Roman"/>
           <w:b/>
           <w:sz w:val="24"/>
           <w:szCs w:val="24"/>
@@ -15583,7 +15520,7 @@
         <w:ind w:rightChars="12" w:right="25"/>
         <w:outlineLvl w:val="1"/>
         <w:rPr>
-          <w:rFonts w:ascii="Times New Roman" w:hAnsi="Times New Roman" w:hint="eastAsia"/>
+          <w:rFonts w:ascii="Times New Roman" w:hAnsi="Times New Roman"/>
           <w:b/>
           <w:sz w:val="24"/>
           <w:szCs w:val="24"/>
@@ -15636,7 +15573,7 @@
         <w:ind w:firstLineChars="200" w:firstLine="482"/>
         <w:jc w:val="center"/>
         <w:rPr>
-          <w:rFonts w:ascii="Times New Roman" w:hAnsi="Times New Roman" w:hint="eastAsia"/>
+          <w:rFonts w:ascii="Times New Roman" w:hAnsi="Times New Roman"/>
           <w:b/>
           <w:sz w:val="24"/>
           <w:szCs w:val="24"/>
@@ -15667,25 +15604,7 @@
           <w:sz w:val="24"/>
           <w:szCs w:val="24"/>
         </w:rPr>
-        <w:t>-</w:t>
-      </w:r>
-      <w:r>
-        <w:rPr>
-          <w:rFonts w:ascii="Times New Roman" w:hAnsi="Times New Roman"/>
-          <w:b/>
-          <w:sz w:val="24"/>
-          <w:szCs w:val="24"/>
-        </w:rPr>
-        <w:t>30</w:t>
-      </w:r>
-      <w:r>
-        <w:rPr>
-          <w:rFonts w:ascii="Times New Roman" w:hAnsi="Times New Roman"/>
-          <w:b/>
-          <w:sz w:val="24"/>
-          <w:szCs w:val="24"/>
-        </w:rPr>
-        <w:t xml:space="preserve"> </w:t>
+        <w:t xml:space="preserve">-30 </w:t>
       </w:r>
       <w:r>
         <w:rPr>
@@ -15703,7 +15622,7 @@
         <w:ind w:firstLineChars="200" w:firstLine="420"/>
         <w:jc w:val="center"/>
         <w:rPr>
-          <w:rFonts w:ascii="Times New Roman" w:hAnsi="Times New Roman" w:hint="eastAsia"/>
+          <w:rFonts w:ascii="Times New Roman" w:hAnsi="Times New Roman"/>
           <w:b/>
           <w:sz w:val="24"/>
           <w:szCs w:val="24"/>
@@ -15756,7 +15675,7 @@
         <w:ind w:firstLineChars="200" w:firstLine="482"/>
         <w:jc w:val="center"/>
         <w:rPr>
-          <w:rFonts w:ascii="Times New Roman" w:hAnsi="Times New Roman" w:hint="eastAsia"/>
+          <w:rFonts w:ascii="Times New Roman" w:hAnsi="Times New Roman"/>
           <w:b/>
           <w:sz w:val="24"/>
           <w:szCs w:val="24"/>
@@ -15787,43 +15706,16 @@
           <w:sz w:val="24"/>
           <w:szCs w:val="24"/>
         </w:rPr>
-        <w:t>-3</w:t>
-      </w:r>
-      <w:r>
-        <w:rPr>
-          <w:rFonts w:ascii="Times New Roman" w:hAnsi="Times New Roman"/>
+        <w:t xml:space="preserve">-31 </w:t>
+      </w:r>
+      <w:r>
+        <w:rPr>
+          <w:rFonts w:ascii="Times New Roman" w:hAnsi="Times New Roman" w:hint="eastAsia"/>
           <w:b/>
           <w:sz w:val="24"/>
           <w:szCs w:val="24"/>
         </w:rPr>
-        <w:t>1</w:t>
-      </w:r>
-      <w:r>
-        <w:rPr>
-          <w:rFonts w:ascii="Times New Roman" w:hAnsi="Times New Roman"/>
-          <w:b/>
-          <w:sz w:val="24"/>
-          <w:szCs w:val="24"/>
-        </w:rPr>
-        <w:t xml:space="preserve"> </w:t>
-      </w:r>
-      <w:r>
-        <w:rPr>
-          <w:rFonts w:ascii="Times New Roman" w:hAnsi="Times New Roman" w:hint="eastAsia"/>
-          <w:b/>
-          <w:sz w:val="24"/>
-          <w:szCs w:val="24"/>
-        </w:rPr>
-        <w:t>已办</w:t>
-      </w:r>
-      <w:r>
-        <w:rPr>
-          <w:rFonts w:ascii="Times New Roman" w:hAnsi="Times New Roman" w:hint="eastAsia"/>
-          <w:b/>
-          <w:sz w:val="24"/>
-          <w:szCs w:val="24"/>
-        </w:rPr>
-        <w:t>流程</w:t>
+        <w:t>已办流程</w:t>
       </w:r>
     </w:p>
     <w:p>
@@ -15836,7 +15728,7 @@
         <w:ind w:rightChars="12" w:right="25" w:firstLineChars="0"/>
         <w:outlineLvl w:val="1"/>
         <w:rPr>
-          <w:rFonts w:ascii="黑体" w:eastAsia="黑体" w:hAnsi="宋体" w:hint="eastAsia"/>
+          <w:rFonts w:ascii="黑体" w:eastAsia="黑体" w:hAnsi="宋体"/>
           <w:bCs/>
           <w:sz w:val="28"/>
           <w:szCs w:val="28"/>
@@ -15863,7 +15755,7 @@
         <w:ind w:rightChars="12" w:right="25" w:firstLineChars="0"/>
         <w:outlineLvl w:val="1"/>
         <w:rPr>
-          <w:rFonts w:ascii="宋体" w:hAnsi="宋体" w:hint="eastAsia"/>
+          <w:rFonts w:ascii="宋体" w:hAnsi="宋体"/>
           <w:b/>
           <w:bCs/>
           <w:sz w:val="24"/>
@@ -15887,7 +15779,7 @@
         <w:ind w:rightChars="12" w:right="25" w:firstLine="360"/>
         <w:outlineLvl w:val="1"/>
         <w:rPr>
-          <w:rFonts w:ascii="宋体" w:hAnsi="宋体" w:hint="eastAsia"/>
+          <w:rFonts w:ascii="宋体" w:hAnsi="宋体"/>
           <w:bCs/>
           <w:sz w:val="24"/>
           <w:szCs w:val="24"/>
@@ -15928,7 +15820,7 @@
         <w:ind w:rightChars="12" w:right="25"/>
         <w:outlineLvl w:val="1"/>
         <w:rPr>
-          <w:rFonts w:ascii="宋体" w:hAnsi="宋体" w:hint="eastAsia"/>
+          <w:rFonts w:ascii="宋体" w:hAnsi="宋体"/>
           <w:bCs/>
           <w:sz w:val="24"/>
           <w:szCs w:val="24"/>
@@ -15981,7 +15873,7 @@
         <w:ind w:firstLineChars="200" w:firstLine="482"/>
         <w:jc w:val="center"/>
         <w:rPr>
-          <w:rFonts w:ascii="Times New Roman" w:hAnsi="Times New Roman" w:hint="eastAsia"/>
+          <w:rFonts w:ascii="Times New Roman" w:hAnsi="Times New Roman"/>
           <w:b/>
           <w:sz w:val="24"/>
           <w:szCs w:val="24"/>
@@ -16012,25 +15904,7 @@
           <w:sz w:val="24"/>
           <w:szCs w:val="24"/>
         </w:rPr>
-        <w:t>-3</w:t>
-      </w:r>
-      <w:r>
-        <w:rPr>
-          <w:rFonts w:ascii="Times New Roman" w:hAnsi="Times New Roman"/>
-          <w:b/>
-          <w:sz w:val="24"/>
-          <w:szCs w:val="24"/>
-        </w:rPr>
-        <w:t>2</w:t>
-      </w:r>
-      <w:r>
-        <w:rPr>
-          <w:rFonts w:ascii="Times New Roman" w:hAnsi="Times New Roman"/>
-          <w:b/>
-          <w:sz w:val="24"/>
-          <w:szCs w:val="24"/>
-        </w:rPr>
-        <w:t xml:space="preserve"> </w:t>
+        <w:t xml:space="preserve">-32 </w:t>
       </w:r>
       <w:r>
         <w:rPr>
@@ -16062,7 +15936,7 @@
         <w:ind w:rightChars="12" w:right="25" w:firstLineChars="0"/>
         <w:outlineLvl w:val="1"/>
         <w:rPr>
-          <w:rFonts w:ascii="宋体" w:hAnsi="宋体" w:hint="eastAsia"/>
+          <w:rFonts w:ascii="宋体" w:hAnsi="宋体"/>
           <w:b/>
           <w:bCs/>
           <w:sz w:val="24"/>
@@ -16086,7 +15960,7 @@
         <w:ind w:rightChars="12" w:right="25" w:firstLine="360"/>
         <w:outlineLvl w:val="1"/>
         <w:rPr>
-          <w:rFonts w:ascii="宋体" w:hAnsi="宋体" w:hint="eastAsia"/>
+          <w:rFonts w:ascii="宋体" w:hAnsi="宋体"/>
           <w:bCs/>
           <w:sz w:val="24"/>
           <w:szCs w:val="24"/>
@@ -16135,7 +16009,7 @@
         <w:ind w:rightChars="12" w:right="25"/>
         <w:outlineLvl w:val="1"/>
         <w:rPr>
-          <w:rFonts w:ascii="宋体" w:hAnsi="宋体" w:hint="eastAsia"/>
+          <w:rFonts w:ascii="宋体" w:hAnsi="宋体"/>
           <w:bCs/>
           <w:sz w:val="24"/>
           <w:szCs w:val="24"/>
@@ -16188,7 +16062,7 @@
         <w:ind w:firstLineChars="200" w:firstLine="482"/>
         <w:jc w:val="center"/>
         <w:rPr>
-          <w:rFonts w:ascii="Times New Roman" w:hAnsi="Times New Roman" w:hint="eastAsia"/>
+          <w:rFonts w:ascii="Times New Roman" w:hAnsi="Times New Roman"/>
           <w:b/>
           <w:sz w:val="24"/>
           <w:szCs w:val="24"/>
@@ -16219,27 +16093,7 @@
           <w:sz w:val="24"/>
           <w:szCs w:val="24"/>
         </w:rPr>
-        <w:t>-3</w:t>
-      </w:r>
-      <w:r>
-        <w:rPr>
-          <w:rFonts w:ascii="Times New Roman" w:hAnsi="Times New Roman"/>
-          <w:b/>
-          <w:sz w:val="24"/>
-          <w:szCs w:val="24"/>
-        </w:rPr>
-        <w:t>3</w:t>
-      </w:r>
-      <w:bookmarkStart w:id="9" w:name="_GoBack"/>
-      <w:bookmarkEnd w:id="9"/>
-      <w:r>
-        <w:rPr>
-          <w:rFonts w:ascii="Times New Roman" w:hAnsi="Times New Roman"/>
-          <w:b/>
-          <w:sz w:val="24"/>
-          <w:szCs w:val="24"/>
-        </w:rPr>
-        <w:t xml:space="preserve"> </w:t>
+        <w:t xml:space="preserve">-33 </w:t>
       </w:r>
       <w:r>
         <w:rPr>
@@ -16261,7 +16115,7 @@
         <w:ind w:rightChars="12" w:right="25" w:firstLineChars="0"/>
         <w:outlineLvl w:val="1"/>
         <w:rPr>
-          <w:rFonts w:ascii="黑体" w:eastAsia="黑体" w:hAnsi="宋体"/>
+          <w:rFonts w:ascii="黑体" w:eastAsia="黑体" w:hAnsi="宋体" w:hint="eastAsia"/>
           <w:bCs/>
           <w:sz w:val="28"/>
           <w:szCs w:val="28"/>
@@ -16279,11 +16133,1091 @@
     </w:p>
     <w:p>
       <w:pPr>
-        <w:ind w:rightChars="12" w:right="25"/>
+        <w:pStyle w:val="a6"/>
+        <w:numPr>
+          <w:ilvl w:val="2"/>
+          <w:numId w:val="7"/>
+        </w:numPr>
+        <w:ind w:rightChars="12" w:right="25" w:firstLineChars="0"/>
         <w:outlineLvl w:val="1"/>
         <w:rPr>
-          <w:rFonts w:ascii="Times New Roman" w:hAnsi="Times New Roman"/>
-          <w:sz w:val="24"/>
+          <w:rFonts w:ascii="黑体" w:eastAsia="黑体" w:hAnsi="宋体" w:hint="eastAsia"/>
+          <w:bCs/>
+          <w:sz w:val="28"/>
+          <w:szCs w:val="28"/>
+        </w:rPr>
+      </w:pPr>
+      <w:r>
+        <w:rPr>
+          <w:rFonts w:ascii="黑体" w:eastAsia="黑体" w:hAnsi="宋体" w:hint="eastAsia"/>
+          <w:bCs/>
+          <w:sz w:val="28"/>
+          <w:szCs w:val="28"/>
+        </w:rPr>
+        <w:t xml:space="preserve"> 计划管理功能设计</w:t>
+      </w:r>
+    </w:p>
+    <w:p>
+      <w:pPr>
+        <w:pStyle w:val="a6"/>
+        <w:numPr>
+          <w:ilvl w:val="0"/>
+          <w:numId w:val="22"/>
+        </w:numPr>
+        <w:spacing w:line="360" w:lineRule="auto"/>
+        <w:ind w:rightChars="12" w:right="25" w:firstLineChars="0"/>
+        <w:outlineLvl w:val="1"/>
+        <w:rPr>
+          <w:rFonts w:ascii="Times New Roman" w:hAnsi="Times New Roman" w:hint="eastAsia"/>
+          <w:sz w:val="24"/>
+          <w:szCs w:val="24"/>
+        </w:rPr>
+      </w:pPr>
+      <w:r>
+        <w:rPr>
+          <w:rFonts w:ascii="Times New Roman" w:hAnsi="Times New Roman" w:hint="eastAsia"/>
+          <w:sz w:val="24"/>
+          <w:szCs w:val="24"/>
+        </w:rPr>
+        <w:t>模块描述：</w:t>
+      </w:r>
+      <w:r>
+        <w:rPr>
+          <w:rFonts w:ascii="Times New Roman" w:hAnsi="Times New Roman" w:hint="eastAsia"/>
+          <w:sz w:val="24"/>
+          <w:szCs w:val="24"/>
+        </w:rPr>
+        <w:t>对计划进行创建，删除，修改操作</w:t>
+      </w:r>
+      <w:r>
+        <w:rPr>
+          <w:rFonts w:ascii="Times New Roman" w:hAnsi="Times New Roman" w:hint="eastAsia"/>
+          <w:sz w:val="24"/>
+          <w:szCs w:val="24"/>
+        </w:rPr>
+        <w:t>。</w:t>
+      </w:r>
+    </w:p>
+    <w:p>
+      <w:pPr>
+        <w:pStyle w:val="a6"/>
+        <w:numPr>
+          <w:ilvl w:val="0"/>
+          <w:numId w:val="22"/>
+        </w:numPr>
+        <w:spacing w:line="360" w:lineRule="auto"/>
+        <w:ind w:rightChars="12" w:right="25" w:firstLineChars="0"/>
+        <w:outlineLvl w:val="1"/>
+        <w:rPr>
+          <w:rFonts w:ascii="宋体" w:hAnsi="宋体" w:hint="eastAsia"/>
+          <w:bCs/>
+          <w:sz w:val="24"/>
+          <w:szCs w:val="24"/>
+        </w:rPr>
+      </w:pPr>
+      <w:r>
+        <w:rPr>
+          <w:rFonts w:ascii="宋体" w:hAnsi="宋体" w:hint="eastAsia"/>
+          <w:bCs/>
+          <w:sz w:val="24"/>
+          <w:szCs w:val="24"/>
+        </w:rPr>
+        <w:t>代码构建集合</w:t>
+      </w:r>
+    </w:p>
+    <w:p>
+      <w:pPr>
+        <w:spacing w:line="360" w:lineRule="auto"/>
+        <w:ind w:left="426"/>
+        <w:jc w:val="center"/>
+        <w:rPr>
+          <w:rFonts w:ascii="Times New Roman" w:hAnsi="Times New Roman" w:hint="eastAsia"/>
+          <w:b/>
+          <w:sz w:val="24"/>
+          <w:szCs w:val="24"/>
+          <w:lang w:val="en-US" w:eastAsia="zh-CN"/>
+        </w:rPr>
+      </w:pPr>
+      <w:r>
+        <w:rPr>
+          <w:rFonts w:ascii="Times New Roman" w:hAnsi="Times New Roman" w:hint="eastAsia"/>
+          <w:b/>
+          <w:sz w:val="24"/>
+          <w:szCs w:val="24"/>
+          <w:lang w:val="en-US" w:eastAsia="zh-CN"/>
+        </w:rPr>
+        <w:t>表</w:t>
+      </w:r>
+      <w:r>
+        <w:rPr>
+          <w:rFonts w:ascii="Times New Roman" w:hAnsi="Times New Roman" w:hint="eastAsia"/>
+          <w:b/>
+          <w:sz w:val="24"/>
+          <w:szCs w:val="24"/>
+          <w:lang w:val="en-US" w:eastAsia="zh-CN"/>
+        </w:rPr>
+        <w:t>4</w:t>
+      </w:r>
+      <w:r>
+        <w:rPr>
+          <w:rFonts w:ascii="Times New Roman" w:hAnsi="Times New Roman"/>
+          <w:b/>
+          <w:sz w:val="24"/>
+          <w:szCs w:val="24"/>
+          <w:lang w:val="en-US" w:eastAsia="zh-CN"/>
+        </w:rPr>
+        <w:t>-</w:t>
+      </w:r>
+      <w:r>
+        <w:rPr>
+          <w:rFonts w:ascii="Times New Roman" w:hAnsi="Times New Roman"/>
+          <w:b/>
+          <w:sz w:val="24"/>
+          <w:szCs w:val="24"/>
+          <w:lang w:val="en-US" w:eastAsia="zh-CN"/>
+        </w:rPr>
+        <w:t>1</w:t>
+      </w:r>
+      <w:r>
+        <w:rPr>
+          <w:rFonts w:ascii="Times New Roman" w:hAnsi="Times New Roman"/>
+          <w:b/>
+          <w:sz w:val="24"/>
+          <w:szCs w:val="24"/>
+          <w:lang w:val="en-US" w:eastAsia="zh-CN"/>
+        </w:rPr>
+        <w:t xml:space="preserve"> </w:t>
+      </w:r>
+      <w:r>
+        <w:rPr>
+          <w:rFonts w:ascii="Times New Roman" w:hAnsi="Times New Roman" w:hint="eastAsia"/>
+          <w:b/>
+          <w:sz w:val="24"/>
+          <w:szCs w:val="24"/>
+          <w:lang w:val="en-US" w:eastAsia="zh-CN"/>
+        </w:rPr>
+        <w:t>数据质量</w:t>
+      </w:r>
+      <w:r>
+        <w:rPr>
+          <w:rFonts w:ascii="Times New Roman" w:hAnsi="Times New Roman"/>
+          <w:b/>
+          <w:sz w:val="24"/>
+          <w:szCs w:val="24"/>
+          <w:lang w:val="en-US" w:eastAsia="zh-CN"/>
+        </w:rPr>
+        <w:t>总体评估</w:t>
+      </w:r>
+      <w:r>
+        <w:rPr>
+          <w:rFonts w:ascii="Times New Roman" w:hAnsi="Times New Roman" w:hint="eastAsia"/>
+          <w:b/>
+          <w:sz w:val="24"/>
+          <w:szCs w:val="24"/>
+          <w:lang w:val="en-US" w:eastAsia="zh-CN"/>
+        </w:rPr>
+        <w:t>代码构件</w:t>
+      </w:r>
+      <w:r>
+        <w:rPr>
+          <w:rFonts w:ascii="Times New Roman" w:hAnsi="Times New Roman"/>
+          <w:b/>
+          <w:sz w:val="24"/>
+          <w:szCs w:val="24"/>
+          <w:lang w:val="en-US" w:eastAsia="zh-CN"/>
+        </w:rPr>
+        <w:t>集合</w:t>
+      </w:r>
+    </w:p>
+    <w:tbl>
+      <w:tblPr>
+        <w:tblW w:w="0" w:type="auto"/>
+        <w:jc w:val="center"/>
+        <w:tblBorders>
+          <w:top w:val="single" w:sz="4" w:space="0" w:color="auto"/>
+          <w:left w:val="single" w:sz="4" w:space="0" w:color="auto"/>
+          <w:bottom w:val="single" w:sz="4" w:space="0" w:color="auto"/>
+          <w:right w:val="single" w:sz="4" w:space="0" w:color="auto"/>
+          <w:insideH w:val="single" w:sz="4" w:space="0" w:color="auto"/>
+          <w:insideV w:val="single" w:sz="4" w:space="0" w:color="auto"/>
+        </w:tblBorders>
+        <w:tblLayout w:type="fixed"/>
+        <w:tblLook w:val="0000" w:firstRow="0" w:lastRow="0" w:firstColumn="0" w:lastColumn="0" w:noHBand="0" w:noVBand="0"/>
+      </w:tblPr>
+      <w:tblGrid>
+        <w:gridCol w:w="2608"/>
+        <w:gridCol w:w="3569"/>
+        <w:gridCol w:w="1950"/>
+      </w:tblGrid>
+      <w:tr>
+        <w:trPr>
+          <w:jc w:val="center"/>
+        </w:trPr>
+        <w:tc>
+          <w:tcPr>
+            <w:tcW w:w="2608" w:type="dxa"/>
+          </w:tcPr>
+          <w:p>
+            <w:pPr>
+              <w:spacing w:line="360" w:lineRule="auto"/>
+              <w:rPr>
+                <w:rFonts w:ascii="Times New Roman" w:hAnsi="Times New Roman"/>
+                <w:kern w:val="0"/>
+                <w:sz w:val="20"/>
+                <w:szCs w:val="20"/>
+              </w:rPr>
+            </w:pPr>
+            <w:r>
+              <w:rPr>
+                <w:rFonts w:ascii="Times New Roman" w:hAnsi="Times New Roman" w:hint="eastAsia"/>
+                <w:kern w:val="0"/>
+                <w:sz w:val="20"/>
+                <w:szCs w:val="20"/>
+              </w:rPr>
+              <w:t>类名</w:t>
+            </w:r>
+          </w:p>
+        </w:tc>
+        <w:tc>
+          <w:tcPr>
+            <w:tcW w:w="3569" w:type="dxa"/>
+          </w:tcPr>
+          <w:p>
+            <w:pPr>
+              <w:spacing w:line="360" w:lineRule="auto"/>
+              <w:rPr>
+                <w:rFonts w:ascii="Times New Roman" w:hAnsi="Times New Roman"/>
+                <w:kern w:val="0"/>
+                <w:sz w:val="20"/>
+                <w:szCs w:val="20"/>
+              </w:rPr>
+            </w:pPr>
+            <w:r>
+              <w:rPr>
+                <w:rFonts w:ascii="Times New Roman" w:hAnsi="Times New Roman" w:hint="eastAsia"/>
+                <w:kern w:val="0"/>
+                <w:sz w:val="20"/>
+                <w:szCs w:val="20"/>
+              </w:rPr>
+              <w:t>包结构</w:t>
+            </w:r>
+          </w:p>
+        </w:tc>
+        <w:tc>
+          <w:tcPr>
+            <w:tcW w:w="1950" w:type="dxa"/>
+          </w:tcPr>
+          <w:p>
+            <w:pPr>
+              <w:spacing w:line="360" w:lineRule="auto"/>
+              <w:rPr>
+                <w:rFonts w:ascii="Times New Roman" w:hAnsi="Times New Roman"/>
+                <w:kern w:val="0"/>
+                <w:sz w:val="20"/>
+                <w:szCs w:val="20"/>
+              </w:rPr>
+            </w:pPr>
+            <w:r>
+              <w:rPr>
+                <w:rFonts w:ascii="Times New Roman" w:hAnsi="Times New Roman" w:hint="eastAsia"/>
+                <w:kern w:val="0"/>
+                <w:sz w:val="20"/>
+                <w:szCs w:val="20"/>
+              </w:rPr>
+              <w:t>职能</w:t>
+            </w:r>
+          </w:p>
+        </w:tc>
+      </w:tr>
+      <w:tr>
+        <w:trPr>
+          <w:trHeight w:val="652"/>
+          <w:jc w:val="center"/>
+        </w:trPr>
+        <w:tc>
+          <w:tcPr>
+            <w:tcW w:w="2608" w:type="dxa"/>
+          </w:tcPr>
+          <w:p>
+            <w:pPr>
+              <w:widowControl/>
+              <w:jc w:val="left"/>
+              <w:rPr>
+                <w:rFonts w:ascii="Times New Roman" w:hAnsi="Times New Roman"/>
+                <w:kern w:val="0"/>
+                <w:sz w:val="20"/>
+                <w:szCs w:val="20"/>
+              </w:rPr>
+            </w:pPr>
+            <w:r>
+              <w:rPr>
+                <w:rFonts w:ascii="Times New Roman" w:hAnsi="Times New Roman"/>
+                <w:kern w:val="0"/>
+                <w:sz w:val="20"/>
+                <w:szCs w:val="20"/>
+              </w:rPr>
+              <w:t>Plan</w:t>
+            </w:r>
+            <w:r>
+              <w:rPr>
+                <w:rFonts w:ascii="Times New Roman" w:hAnsi="Times New Roman" w:hint="eastAsia"/>
+                <w:kern w:val="0"/>
+                <w:sz w:val="20"/>
+                <w:szCs w:val="20"/>
+              </w:rPr>
+              <w:t>Info.</w:t>
+            </w:r>
+            <w:r>
+              <w:rPr>
+                <w:rFonts w:ascii="Times New Roman" w:hAnsi="Times New Roman"/>
+                <w:kern w:val="0"/>
+                <w:sz w:val="20"/>
+                <w:szCs w:val="20"/>
+              </w:rPr>
+              <w:t>j</w:t>
+            </w:r>
+            <w:r>
+              <w:rPr>
+                <w:rFonts w:ascii="Times New Roman" w:hAnsi="Times New Roman" w:hint="eastAsia"/>
+                <w:kern w:val="0"/>
+                <w:sz w:val="20"/>
+                <w:szCs w:val="20"/>
+              </w:rPr>
+              <w:t>ava</w:t>
+            </w:r>
+          </w:p>
+        </w:tc>
+        <w:tc>
+          <w:tcPr>
+            <w:tcW w:w="3569" w:type="dxa"/>
+          </w:tcPr>
+          <w:p>
+            <w:pPr>
+              <w:widowControl/>
+              <w:jc w:val="left"/>
+              <w:rPr>
+                <w:rFonts w:ascii="Times New Roman" w:hAnsi="Times New Roman"/>
+                <w:kern w:val="0"/>
+                <w:sz w:val="20"/>
+                <w:szCs w:val="20"/>
+              </w:rPr>
+            </w:pPr>
+            <w:proofErr w:type="spellStart"/>
+            <w:r>
+              <w:rPr>
+                <w:rFonts w:ascii="Times New Roman" w:hAnsi="Times New Roman" w:hint="eastAsia"/>
+                <w:kern w:val="0"/>
+                <w:sz w:val="20"/>
+                <w:szCs w:val="20"/>
+              </w:rPr>
+              <w:t>czsp.plan.model</w:t>
+            </w:r>
+            <w:proofErr w:type="spellEnd"/>
+          </w:p>
+        </w:tc>
+        <w:tc>
+          <w:tcPr>
+            <w:tcW w:w="1950" w:type="dxa"/>
+          </w:tcPr>
+          <w:p>
+            <w:pPr>
+              <w:widowControl/>
+              <w:jc w:val="left"/>
+              <w:rPr>
+                <w:rFonts w:ascii="Times New Roman" w:hAnsi="Times New Roman"/>
+                <w:kern w:val="0"/>
+                <w:sz w:val="20"/>
+                <w:szCs w:val="20"/>
+              </w:rPr>
+            </w:pPr>
+            <w:r>
+              <w:rPr>
+                <w:rFonts w:ascii="Times New Roman" w:hAnsi="Times New Roman"/>
+                <w:kern w:val="0"/>
+                <w:sz w:val="20"/>
+                <w:szCs w:val="20"/>
+              </w:rPr>
+              <w:t>规划信息对象</w:t>
+            </w:r>
+          </w:p>
+        </w:tc>
+      </w:tr>
+      <w:tr>
+        <w:trPr>
+          <w:trHeight w:val="652"/>
+          <w:jc w:val="center"/>
+        </w:trPr>
+        <w:tc>
+          <w:tcPr>
+            <w:tcW w:w="2608" w:type="dxa"/>
+          </w:tcPr>
+          <w:p>
+            <w:pPr>
+              <w:widowControl/>
+              <w:jc w:val="left"/>
+              <w:rPr>
+                <w:rFonts w:ascii="Times New Roman" w:hAnsi="Times New Roman"/>
+                <w:kern w:val="0"/>
+                <w:sz w:val="20"/>
+                <w:szCs w:val="20"/>
+              </w:rPr>
+            </w:pPr>
+            <w:r>
+              <w:rPr>
+                <w:rFonts w:ascii="Times New Roman" w:hAnsi="Times New Roman"/>
+                <w:kern w:val="0"/>
+                <w:sz w:val="20"/>
+                <w:szCs w:val="20"/>
+              </w:rPr>
+              <w:t>Plan</w:t>
+            </w:r>
+            <w:r>
+              <w:rPr>
+                <w:rFonts w:ascii="Times New Roman" w:hAnsi="Times New Roman" w:hint="eastAsia"/>
+                <w:kern w:val="0"/>
+                <w:sz w:val="20"/>
+                <w:szCs w:val="20"/>
+              </w:rPr>
+              <w:t>App.java</w:t>
+            </w:r>
+          </w:p>
+        </w:tc>
+        <w:tc>
+          <w:tcPr>
+            <w:tcW w:w="3569" w:type="dxa"/>
+          </w:tcPr>
+          <w:p>
+            <w:pPr>
+              <w:widowControl/>
+              <w:jc w:val="left"/>
+              <w:rPr>
+                <w:rFonts w:ascii="Times New Roman" w:hAnsi="Times New Roman"/>
+                <w:kern w:val="0"/>
+                <w:sz w:val="20"/>
+                <w:szCs w:val="20"/>
+              </w:rPr>
+            </w:pPr>
+            <w:proofErr w:type="spellStart"/>
+            <w:r>
+              <w:rPr>
+                <w:rFonts w:ascii="Times New Roman" w:hAnsi="Times New Roman" w:hint="eastAsia"/>
+                <w:kern w:val="0"/>
+                <w:sz w:val="20"/>
+                <w:szCs w:val="20"/>
+              </w:rPr>
+              <w:t>czsp.plan.model</w:t>
+            </w:r>
+            <w:proofErr w:type="spellEnd"/>
+          </w:p>
+        </w:tc>
+        <w:tc>
+          <w:tcPr>
+            <w:tcW w:w="1950" w:type="dxa"/>
+          </w:tcPr>
+          <w:p>
+            <w:pPr>
+              <w:widowControl/>
+              <w:jc w:val="left"/>
+              <w:rPr>
+                <w:rFonts w:ascii="Times New Roman" w:hAnsi="Times New Roman"/>
+                <w:kern w:val="0"/>
+                <w:sz w:val="20"/>
+                <w:szCs w:val="20"/>
+              </w:rPr>
+            </w:pPr>
+            <w:r>
+              <w:rPr>
+                <w:rFonts w:ascii="Times New Roman" w:hAnsi="Times New Roman" w:hint="eastAsia"/>
+                <w:kern w:val="0"/>
+                <w:sz w:val="20"/>
+                <w:szCs w:val="20"/>
+              </w:rPr>
+              <w:t>规划申请信息对象</w:t>
+            </w:r>
+          </w:p>
+        </w:tc>
+      </w:tr>
+      <w:tr>
+        <w:trPr>
+          <w:trHeight w:val="652"/>
+          <w:jc w:val="center"/>
+        </w:trPr>
+        <w:tc>
+          <w:tcPr>
+            <w:tcW w:w="2608" w:type="dxa"/>
+          </w:tcPr>
+          <w:p>
+            <w:pPr>
+              <w:widowControl/>
+              <w:jc w:val="left"/>
+              <w:rPr>
+                <w:rFonts w:ascii="Times New Roman" w:hAnsi="Times New Roman"/>
+                <w:kern w:val="0"/>
+                <w:sz w:val="20"/>
+                <w:szCs w:val="20"/>
+              </w:rPr>
+            </w:pPr>
+            <w:r>
+              <w:rPr>
+                <w:rFonts w:ascii="Times New Roman" w:hAnsi="Times New Roman" w:hint="eastAsia"/>
+                <w:kern w:val="0"/>
+                <w:sz w:val="20"/>
+                <w:szCs w:val="20"/>
+              </w:rPr>
+              <w:lastRenderedPageBreak/>
+              <w:t>PlanInfo</w:t>
+            </w:r>
+            <w:r>
+              <w:rPr>
+                <w:rFonts w:ascii="Times New Roman" w:hAnsi="Times New Roman"/>
+                <w:kern w:val="0"/>
+                <w:sz w:val="20"/>
+                <w:szCs w:val="20"/>
+              </w:rPr>
+              <w:t>Dao</w:t>
+            </w:r>
+            <w:r>
+              <w:rPr>
+                <w:rFonts w:ascii="Times New Roman" w:hAnsi="Times New Roman" w:hint="eastAsia"/>
+                <w:kern w:val="0"/>
+                <w:sz w:val="20"/>
+                <w:szCs w:val="20"/>
+              </w:rPr>
+              <w:t>.java</w:t>
+            </w:r>
+          </w:p>
+        </w:tc>
+        <w:tc>
+          <w:tcPr>
+            <w:tcW w:w="3569" w:type="dxa"/>
+          </w:tcPr>
+          <w:p>
+            <w:pPr>
+              <w:widowControl/>
+              <w:jc w:val="left"/>
+              <w:rPr>
+                <w:rFonts w:ascii="Times New Roman" w:hAnsi="Times New Roman" w:hint="eastAsia"/>
+                <w:kern w:val="0"/>
+                <w:sz w:val="20"/>
+                <w:szCs w:val="20"/>
+              </w:rPr>
+            </w:pPr>
+            <w:proofErr w:type="spellStart"/>
+            <w:r>
+              <w:rPr>
+                <w:rFonts w:ascii="Times New Roman" w:hAnsi="Times New Roman" w:hint="eastAsia"/>
+                <w:kern w:val="0"/>
+                <w:sz w:val="20"/>
+                <w:szCs w:val="20"/>
+              </w:rPr>
+              <w:t>czsp.plan.dao</w:t>
+            </w:r>
+            <w:proofErr w:type="spellEnd"/>
+          </w:p>
+        </w:tc>
+        <w:tc>
+          <w:tcPr>
+            <w:tcW w:w="1950" w:type="dxa"/>
+          </w:tcPr>
+          <w:p>
+            <w:pPr>
+              <w:widowControl/>
+              <w:jc w:val="left"/>
+              <w:rPr>
+                <w:rFonts w:ascii="Times New Roman" w:hAnsi="Times New Roman" w:hint="eastAsia"/>
+                <w:kern w:val="0"/>
+                <w:sz w:val="20"/>
+                <w:szCs w:val="20"/>
+              </w:rPr>
+            </w:pPr>
+            <w:r>
+              <w:rPr>
+                <w:rFonts w:ascii="Times New Roman" w:hAnsi="Times New Roman" w:hint="eastAsia"/>
+                <w:kern w:val="0"/>
+                <w:sz w:val="20"/>
+                <w:szCs w:val="20"/>
+              </w:rPr>
+              <w:t>规划信息</w:t>
+            </w:r>
+            <w:r>
+              <w:rPr>
+                <w:rFonts w:ascii="Times New Roman" w:hAnsi="Times New Roman" w:hint="eastAsia"/>
+                <w:kern w:val="0"/>
+                <w:sz w:val="20"/>
+                <w:szCs w:val="20"/>
+              </w:rPr>
+              <w:t>DAO</w:t>
+            </w:r>
+            <w:proofErr w:type="gramStart"/>
+            <w:r>
+              <w:rPr>
+                <w:rFonts w:ascii="Times New Roman" w:hAnsi="Times New Roman" w:hint="eastAsia"/>
+                <w:kern w:val="0"/>
+                <w:sz w:val="20"/>
+                <w:szCs w:val="20"/>
+              </w:rPr>
+              <w:t>层对象</w:t>
+            </w:r>
+            <w:proofErr w:type="gramEnd"/>
+          </w:p>
+        </w:tc>
+      </w:tr>
+      <w:tr>
+        <w:trPr>
+          <w:trHeight w:val="652"/>
+          <w:jc w:val="center"/>
+        </w:trPr>
+        <w:tc>
+          <w:tcPr>
+            <w:tcW w:w="2608" w:type="dxa"/>
+          </w:tcPr>
+          <w:p>
+            <w:pPr>
+              <w:widowControl/>
+              <w:jc w:val="left"/>
+              <w:rPr>
+                <w:rFonts w:ascii="Times New Roman" w:hAnsi="Times New Roman" w:hint="eastAsia"/>
+                <w:kern w:val="0"/>
+                <w:sz w:val="20"/>
+                <w:szCs w:val="20"/>
+              </w:rPr>
+            </w:pPr>
+            <w:r>
+              <w:rPr>
+                <w:rFonts w:ascii="Times New Roman" w:hAnsi="Times New Roman" w:hint="eastAsia"/>
+                <w:kern w:val="0"/>
+                <w:sz w:val="20"/>
+                <w:szCs w:val="20"/>
+              </w:rPr>
+              <w:t>PlanApp</w:t>
+            </w:r>
+            <w:r>
+              <w:rPr>
+                <w:rFonts w:ascii="Times New Roman" w:hAnsi="Times New Roman"/>
+                <w:kern w:val="0"/>
+                <w:sz w:val="20"/>
+                <w:szCs w:val="20"/>
+              </w:rPr>
+              <w:t>Dao</w:t>
+            </w:r>
+            <w:r>
+              <w:rPr>
+                <w:rFonts w:ascii="Times New Roman" w:hAnsi="Times New Roman" w:hint="eastAsia"/>
+                <w:kern w:val="0"/>
+                <w:sz w:val="20"/>
+                <w:szCs w:val="20"/>
+              </w:rPr>
+              <w:t>.java</w:t>
+            </w:r>
+          </w:p>
+        </w:tc>
+        <w:tc>
+          <w:tcPr>
+            <w:tcW w:w="3569" w:type="dxa"/>
+          </w:tcPr>
+          <w:p>
+            <w:pPr>
+              <w:widowControl/>
+              <w:jc w:val="left"/>
+              <w:rPr>
+                <w:rFonts w:ascii="Times New Roman" w:hAnsi="Times New Roman" w:hint="eastAsia"/>
+                <w:kern w:val="0"/>
+                <w:sz w:val="20"/>
+                <w:szCs w:val="20"/>
+              </w:rPr>
+            </w:pPr>
+            <w:proofErr w:type="spellStart"/>
+            <w:r>
+              <w:rPr>
+                <w:rFonts w:ascii="Times New Roman" w:hAnsi="Times New Roman" w:hint="eastAsia"/>
+                <w:kern w:val="0"/>
+                <w:sz w:val="20"/>
+                <w:szCs w:val="20"/>
+              </w:rPr>
+              <w:t>czsp.plan.dao</w:t>
+            </w:r>
+            <w:proofErr w:type="spellEnd"/>
+          </w:p>
+        </w:tc>
+        <w:tc>
+          <w:tcPr>
+            <w:tcW w:w="1950" w:type="dxa"/>
+          </w:tcPr>
+          <w:p>
+            <w:pPr>
+              <w:widowControl/>
+              <w:jc w:val="left"/>
+              <w:rPr>
+                <w:rFonts w:ascii="Times New Roman" w:hAnsi="Times New Roman" w:hint="eastAsia"/>
+                <w:kern w:val="0"/>
+                <w:sz w:val="20"/>
+                <w:szCs w:val="20"/>
+              </w:rPr>
+            </w:pPr>
+            <w:r>
+              <w:rPr>
+                <w:rFonts w:ascii="Times New Roman" w:hAnsi="Times New Roman" w:hint="eastAsia"/>
+                <w:kern w:val="0"/>
+                <w:sz w:val="20"/>
+                <w:szCs w:val="20"/>
+              </w:rPr>
+              <w:t>规划申请信息</w:t>
+            </w:r>
+            <w:r>
+              <w:rPr>
+                <w:rFonts w:ascii="Times New Roman" w:hAnsi="Times New Roman" w:hint="eastAsia"/>
+                <w:kern w:val="0"/>
+                <w:sz w:val="20"/>
+                <w:szCs w:val="20"/>
+              </w:rPr>
+              <w:t>DAO</w:t>
+            </w:r>
+            <w:proofErr w:type="gramStart"/>
+            <w:r>
+              <w:rPr>
+                <w:rFonts w:ascii="Times New Roman" w:hAnsi="Times New Roman" w:hint="eastAsia"/>
+                <w:kern w:val="0"/>
+                <w:sz w:val="20"/>
+                <w:szCs w:val="20"/>
+              </w:rPr>
+              <w:t>层对象</w:t>
+            </w:r>
+            <w:proofErr w:type="gramEnd"/>
+          </w:p>
+        </w:tc>
+      </w:tr>
+      <w:tr>
+        <w:trPr>
+          <w:trHeight w:val="798"/>
+          <w:jc w:val="center"/>
+        </w:trPr>
+        <w:tc>
+          <w:tcPr>
+            <w:tcW w:w="2608" w:type="dxa"/>
+          </w:tcPr>
+          <w:p>
+            <w:pPr>
+              <w:widowControl/>
+              <w:jc w:val="left"/>
+              <w:rPr>
+                <w:rFonts w:ascii="Times New Roman" w:hAnsi="Times New Roman"/>
+                <w:kern w:val="0"/>
+                <w:sz w:val="20"/>
+                <w:szCs w:val="20"/>
+              </w:rPr>
+            </w:pPr>
+            <w:r>
+              <w:rPr>
+                <w:rFonts w:ascii="Times New Roman" w:hAnsi="Times New Roman" w:hint="eastAsia"/>
+                <w:kern w:val="0"/>
+                <w:sz w:val="20"/>
+                <w:szCs w:val="20"/>
+              </w:rPr>
+              <w:t>PlanInfo</w:t>
+            </w:r>
+            <w:r>
+              <w:rPr>
+                <w:rFonts w:ascii="Times New Roman" w:hAnsi="Times New Roman"/>
+                <w:kern w:val="0"/>
+                <w:sz w:val="20"/>
+                <w:szCs w:val="20"/>
+              </w:rPr>
+              <w:t>Service</w:t>
+            </w:r>
+            <w:r>
+              <w:rPr>
+                <w:rFonts w:ascii="Times New Roman" w:hAnsi="Times New Roman" w:hint="eastAsia"/>
+                <w:kern w:val="0"/>
+                <w:sz w:val="20"/>
+                <w:szCs w:val="20"/>
+              </w:rPr>
+              <w:t>.java</w:t>
+            </w:r>
+          </w:p>
+        </w:tc>
+        <w:tc>
+          <w:tcPr>
+            <w:tcW w:w="3569" w:type="dxa"/>
+          </w:tcPr>
+          <w:p>
+            <w:pPr>
+              <w:widowControl/>
+              <w:jc w:val="left"/>
+              <w:rPr>
+                <w:rFonts w:ascii="Times New Roman" w:hAnsi="Times New Roman"/>
+                <w:kern w:val="0"/>
+                <w:sz w:val="20"/>
+                <w:szCs w:val="20"/>
+              </w:rPr>
+            </w:pPr>
+            <w:proofErr w:type="spellStart"/>
+            <w:r>
+              <w:rPr>
+                <w:rFonts w:ascii="Times New Roman" w:hAnsi="Times New Roman" w:hint="eastAsia"/>
+                <w:kern w:val="0"/>
+                <w:sz w:val="20"/>
+                <w:szCs w:val="20"/>
+              </w:rPr>
+              <w:t>czsp.plan.service</w:t>
+            </w:r>
+            <w:proofErr w:type="spellEnd"/>
+          </w:p>
+        </w:tc>
+        <w:tc>
+          <w:tcPr>
+            <w:tcW w:w="1950" w:type="dxa"/>
+          </w:tcPr>
+          <w:p>
+            <w:pPr>
+              <w:widowControl/>
+              <w:jc w:val="left"/>
+              <w:rPr>
+                <w:rFonts w:ascii="Times New Roman" w:hAnsi="Times New Roman"/>
+                <w:kern w:val="0"/>
+                <w:sz w:val="20"/>
+                <w:szCs w:val="20"/>
+              </w:rPr>
+            </w:pPr>
+            <w:r>
+              <w:rPr>
+                <w:rFonts w:ascii="Times New Roman" w:hAnsi="Times New Roman" w:hint="eastAsia"/>
+                <w:kern w:val="0"/>
+                <w:sz w:val="20"/>
+                <w:szCs w:val="20"/>
+              </w:rPr>
+              <w:t>规划业务</w:t>
+            </w:r>
+            <w:proofErr w:type="gramStart"/>
+            <w:r>
+              <w:rPr>
+                <w:rFonts w:ascii="Times New Roman" w:hAnsi="Times New Roman" w:hint="eastAsia"/>
+                <w:kern w:val="0"/>
+                <w:sz w:val="20"/>
+                <w:szCs w:val="20"/>
+              </w:rPr>
+              <w:t>层对象</w:t>
+            </w:r>
+            <w:proofErr w:type="gramEnd"/>
+          </w:p>
+        </w:tc>
+      </w:tr>
+    </w:tbl>
+    <w:p>
+      <w:pPr>
+        <w:pStyle w:val="a6"/>
+        <w:numPr>
+          <w:ilvl w:val="0"/>
+          <w:numId w:val="22"/>
+        </w:numPr>
+        <w:spacing w:line="360" w:lineRule="auto"/>
+        <w:ind w:rightChars="12" w:right="25" w:firstLineChars="0"/>
+        <w:outlineLvl w:val="1"/>
+        <w:rPr>
+          <w:rFonts w:ascii="宋体" w:hAnsi="宋体" w:hint="eastAsia"/>
+          <w:bCs/>
+          <w:sz w:val="24"/>
+          <w:szCs w:val="24"/>
+        </w:rPr>
+      </w:pPr>
+      <w:r>
+        <w:rPr>
+          <w:rFonts w:ascii="宋体" w:hAnsi="宋体" w:hint="eastAsia"/>
+          <w:bCs/>
+          <w:sz w:val="24"/>
+          <w:szCs w:val="24"/>
+        </w:rPr>
+        <w:t>功能说明</w:t>
+      </w:r>
+      <w:r>
+        <w:rPr>
+          <w:rFonts w:ascii="宋体" w:hAnsi="宋体" w:hint="eastAsia"/>
+          <w:bCs/>
+          <w:sz w:val="24"/>
+          <w:szCs w:val="24"/>
+        </w:rPr>
+        <w:t>：</w:t>
+      </w:r>
+    </w:p>
+    <w:p>
+      <w:pPr>
+        <w:spacing w:line="360" w:lineRule="auto"/>
+        <w:ind w:left="426" w:rightChars="12" w:right="25" w:firstLine="414"/>
+        <w:outlineLvl w:val="1"/>
+        <w:rPr>
+          <w:rFonts w:ascii="宋体" w:hAnsi="宋体" w:hint="eastAsia"/>
+          <w:bCs/>
+          <w:sz w:val="24"/>
+          <w:szCs w:val="24"/>
+        </w:rPr>
+      </w:pPr>
+      <w:r>
+        <w:rPr>
+          <w:rFonts w:ascii="宋体" w:hAnsi="宋体" w:hint="eastAsia"/>
+          <w:bCs/>
+          <w:sz w:val="24"/>
+          <w:szCs w:val="24"/>
+        </w:rPr>
+        <w:t>用户可以根据页面提示，点击相应的“新增计划</w:t>
+      </w:r>
+      <w:r>
+        <w:rPr>
+          <w:rFonts w:ascii="宋体" w:hAnsi="宋体"/>
+          <w:bCs/>
+          <w:sz w:val="24"/>
+          <w:szCs w:val="24"/>
+        </w:rPr>
+        <w:t>”，“修改”，“删除”</w:t>
+      </w:r>
+      <w:r>
+        <w:rPr>
+          <w:rFonts w:ascii="宋体" w:hAnsi="宋体"/>
+          <w:bCs/>
+          <w:sz w:val="24"/>
+          <w:szCs w:val="24"/>
+        </w:rPr>
+        <w:t>，“查询”按钮完成计划的增、</w:t>
+      </w:r>
+      <w:r>
+        <w:rPr>
+          <w:rFonts w:ascii="宋体" w:hAnsi="宋体"/>
+          <w:bCs/>
+          <w:sz w:val="24"/>
+          <w:szCs w:val="24"/>
+        </w:rPr>
+        <w:t>改</w:t>
+      </w:r>
+      <w:r>
+        <w:rPr>
+          <w:rFonts w:ascii="宋体" w:hAnsi="宋体"/>
+          <w:bCs/>
+          <w:sz w:val="24"/>
+          <w:szCs w:val="24"/>
+        </w:rPr>
+        <w:t>、</w:t>
+      </w:r>
+      <w:proofErr w:type="gramStart"/>
+      <w:r>
+        <w:rPr>
+          <w:rFonts w:ascii="宋体" w:hAnsi="宋体"/>
+          <w:bCs/>
+          <w:sz w:val="24"/>
+          <w:szCs w:val="24"/>
+        </w:rPr>
+        <w:t>删</w:t>
+      </w:r>
+      <w:proofErr w:type="gramEnd"/>
+      <w:r>
+        <w:rPr>
+          <w:rFonts w:ascii="宋体" w:hAnsi="宋体"/>
+          <w:bCs/>
+          <w:sz w:val="24"/>
+          <w:szCs w:val="24"/>
+        </w:rPr>
+        <w:t>、查操作</w:t>
+      </w:r>
+      <w:r>
+        <w:rPr>
+          <w:rFonts w:ascii="宋体" w:hAnsi="宋体"/>
+          <w:bCs/>
+          <w:sz w:val="24"/>
+          <w:szCs w:val="24"/>
+        </w:rPr>
+        <w:t>。</w:t>
+      </w:r>
+      <w:r>
+        <w:rPr>
+          <w:rFonts w:ascii="宋体" w:hAnsi="宋体"/>
+          <w:bCs/>
+          <w:sz w:val="24"/>
+          <w:szCs w:val="24"/>
+        </w:rPr>
+        <w:t>如果填写的规划信息有误或后台报错，</w:t>
+      </w:r>
+      <w:r>
+        <w:rPr>
+          <w:rFonts w:ascii="宋体" w:hAnsi="宋体"/>
+          <w:bCs/>
+          <w:sz w:val="24"/>
+          <w:szCs w:val="24"/>
+        </w:rPr>
+        <w:t>页面会提示相关错误信息。</w:t>
+      </w:r>
+    </w:p>
+    <w:p>
+      <w:pPr>
+        <w:pStyle w:val="a6"/>
+        <w:numPr>
+          <w:ilvl w:val="2"/>
+          <w:numId w:val="7"/>
+        </w:numPr>
+        <w:ind w:rightChars="12" w:right="25" w:firstLineChars="0"/>
+        <w:outlineLvl w:val="1"/>
+        <w:rPr>
+          <w:rFonts w:ascii="黑体" w:eastAsia="黑体" w:hAnsi="宋体" w:hint="eastAsia"/>
+          <w:bCs/>
+          <w:sz w:val="28"/>
+          <w:szCs w:val="28"/>
+        </w:rPr>
+      </w:pPr>
+      <w:r>
+        <w:rPr>
+          <w:rFonts w:ascii="黑体" w:eastAsia="黑体" w:hAnsi="宋体" w:hint="eastAsia"/>
+          <w:bCs/>
+          <w:sz w:val="28"/>
+          <w:szCs w:val="28"/>
+        </w:rPr>
+        <w:t xml:space="preserve"> 计划启动功能设计</w:t>
+      </w:r>
+    </w:p>
+    <w:p>
+      <w:pPr>
+        <w:pStyle w:val="a6"/>
+        <w:numPr>
+          <w:ilvl w:val="0"/>
+          <w:numId w:val="23"/>
+        </w:numPr>
+        <w:ind w:rightChars="12" w:right="25" w:firstLineChars="0"/>
+        <w:outlineLvl w:val="1"/>
+        <w:rPr>
+          <w:rFonts w:ascii="宋体" w:hAnsi="宋体" w:hint="eastAsia"/>
+          <w:bCs/>
+          <w:sz w:val="24"/>
+          <w:szCs w:val="24"/>
+        </w:rPr>
+      </w:pPr>
+      <w:r>
+        <w:rPr>
+          <w:rFonts w:ascii="Times New Roman" w:hAnsi="Times New Roman" w:hint="eastAsia"/>
+          <w:sz w:val="24"/>
+          <w:szCs w:val="24"/>
+        </w:rPr>
+        <w:t>模块描述：</w:t>
+      </w:r>
+      <w:r>
+        <w:rPr>
+          <w:rFonts w:ascii="Times New Roman" w:hAnsi="Times New Roman" w:hint="eastAsia"/>
+          <w:sz w:val="24"/>
+          <w:szCs w:val="24"/>
+        </w:rPr>
+        <w:t>启动计划，为计划创建</w:t>
+      </w:r>
+      <w:bookmarkStart w:id="9" w:name="_GoBack"/>
+      <w:bookmarkEnd w:id="9"/>
+    </w:p>
+    <w:p>
+      <w:pPr>
+        <w:pStyle w:val="a6"/>
+        <w:numPr>
+          <w:ilvl w:val="2"/>
+          <w:numId w:val="7"/>
+        </w:numPr>
+        <w:ind w:rightChars="12" w:right="25" w:firstLineChars="0"/>
+        <w:outlineLvl w:val="1"/>
+        <w:rPr>
+          <w:rFonts w:ascii="黑体" w:eastAsia="黑体" w:hAnsi="宋体"/>
+          <w:bCs/>
+          <w:sz w:val="28"/>
+          <w:szCs w:val="28"/>
         </w:rPr>
       </w:pPr>
     </w:p>
@@ -16391,7 +17325,7 @@
             <w:noProof/>
             <w:lang w:val="zh-CN"/>
           </w:rPr>
-          <w:t>24</w:t>
+          <w:t>25</w:t>
         </w:r>
         <w:r>
           <w:fldChar w:fldCharType="end"/>
@@ -17588,6 +18522,95 @@
     </w:lvl>
   </w:abstractNum>
   <w:abstractNum w:abstractNumId="11">
+    <w:nsid w:val="26A40E03"/>
+    <w:multiLevelType w:val="hybridMultilevel"/>
+    <w:tmpl w:val="72104A1E"/>
+    <w:lvl w:ilvl="0" w:tplc="EE362478">
+      <w:start w:val="1"/>
+      <w:numFmt w:val="decimal"/>
+      <w:lvlText w:val="(%1)"/>
+      <w:lvlJc w:val="left"/>
+      <w:pPr>
+        <w:ind w:left="780" w:hanging="360"/>
+      </w:pPr>
+      <w:rPr>
+        <w:rFonts w:hint="default"/>
+      </w:rPr>
+    </w:lvl>
+    <w:lvl w:ilvl="1" w:tplc="04090019" w:tentative="1">
+      <w:start w:val="1"/>
+      <w:numFmt w:val="lowerLetter"/>
+      <w:lvlText w:val="%2)"/>
+      <w:lvlJc w:val="left"/>
+      <w:pPr>
+        <w:ind w:left="1260" w:hanging="420"/>
+      </w:pPr>
+    </w:lvl>
+    <w:lvl w:ilvl="2" w:tplc="0409001B" w:tentative="1">
+      <w:start w:val="1"/>
+      <w:numFmt w:val="lowerRoman"/>
+      <w:lvlText w:val="%3."/>
+      <w:lvlJc w:val="right"/>
+      <w:pPr>
+        <w:ind w:left="1680" w:hanging="420"/>
+      </w:pPr>
+    </w:lvl>
+    <w:lvl w:ilvl="3" w:tplc="0409000F" w:tentative="1">
+      <w:start w:val="1"/>
+      <w:numFmt w:val="decimal"/>
+      <w:lvlText w:val="%4."/>
+      <w:lvlJc w:val="left"/>
+      <w:pPr>
+        <w:ind w:left="2100" w:hanging="420"/>
+      </w:pPr>
+    </w:lvl>
+    <w:lvl w:ilvl="4" w:tplc="04090019" w:tentative="1">
+      <w:start w:val="1"/>
+      <w:numFmt w:val="lowerLetter"/>
+      <w:lvlText w:val="%5)"/>
+      <w:lvlJc w:val="left"/>
+      <w:pPr>
+        <w:ind w:left="2520" w:hanging="420"/>
+      </w:pPr>
+    </w:lvl>
+    <w:lvl w:ilvl="5" w:tplc="0409001B" w:tentative="1">
+      <w:start w:val="1"/>
+      <w:numFmt w:val="lowerRoman"/>
+      <w:lvlText w:val="%6."/>
+      <w:lvlJc w:val="right"/>
+      <w:pPr>
+        <w:ind w:left="2940" w:hanging="420"/>
+      </w:pPr>
+    </w:lvl>
+    <w:lvl w:ilvl="6" w:tplc="0409000F" w:tentative="1">
+      <w:start w:val="1"/>
+      <w:numFmt w:val="decimal"/>
+      <w:lvlText w:val="%7."/>
+      <w:lvlJc w:val="left"/>
+      <w:pPr>
+        <w:ind w:left="3360" w:hanging="420"/>
+      </w:pPr>
+    </w:lvl>
+    <w:lvl w:ilvl="7" w:tplc="04090019" w:tentative="1">
+      <w:start w:val="1"/>
+      <w:numFmt w:val="lowerLetter"/>
+      <w:lvlText w:val="%8)"/>
+      <w:lvlJc w:val="left"/>
+      <w:pPr>
+        <w:ind w:left="3780" w:hanging="420"/>
+      </w:pPr>
+    </w:lvl>
+    <w:lvl w:ilvl="8" w:tplc="0409001B" w:tentative="1">
+      <w:start w:val="1"/>
+      <w:numFmt w:val="lowerRoman"/>
+      <w:lvlText w:val="%9."/>
+      <w:lvlJc w:val="right"/>
+      <w:pPr>
+        <w:ind w:left="4200" w:hanging="420"/>
+      </w:pPr>
+    </w:lvl>
+  </w:abstractNum>
+  <w:abstractNum w:abstractNumId="12">
     <w:nsid w:val="2E320113"/>
     <w:multiLevelType w:val="hybridMultilevel"/>
     <w:tmpl w:val="CC72E822"/>
@@ -17673,7 +18696,7 @@
       </w:pPr>
     </w:lvl>
   </w:abstractNum>
-  <w:abstractNum w:abstractNumId="12">
+  <w:abstractNum w:abstractNumId="13">
     <w:nsid w:val="46F613F7"/>
     <w:multiLevelType w:val="hybridMultilevel"/>
     <w:tmpl w:val="560698E0"/>
@@ -17762,7 +18785,7 @@
       </w:pPr>
     </w:lvl>
   </w:abstractNum>
-  <w:abstractNum w:abstractNumId="13">
+  <w:abstractNum w:abstractNumId="14">
     <w:nsid w:val="4B5D7EEA"/>
     <w:multiLevelType w:val="hybridMultilevel"/>
     <w:tmpl w:val="C700E5DC"/>
@@ -17851,7 +18874,7 @@
       </w:pPr>
     </w:lvl>
   </w:abstractNum>
-  <w:abstractNum w:abstractNumId="14">
+  <w:abstractNum w:abstractNumId="15">
     <w:nsid w:val="53216E7A"/>
     <w:multiLevelType w:val="hybridMultilevel"/>
     <w:tmpl w:val="FF363DA4"/>
@@ -17937,7 +18960,7 @@
       </w:pPr>
     </w:lvl>
   </w:abstractNum>
-  <w:abstractNum w:abstractNumId="15">
+  <w:abstractNum w:abstractNumId="16">
     <w:nsid w:val="55558E95"/>
     <w:multiLevelType w:val="singleLevel"/>
     <w:tmpl w:val="55558E95"/>
@@ -17949,7 +18972,96 @@
       <w:lvlJc w:val="left"/>
     </w:lvl>
   </w:abstractNum>
-  <w:abstractNum w:abstractNumId="16">
+  <w:abstractNum w:abstractNumId="17">
+    <w:nsid w:val="59107300"/>
+    <w:multiLevelType w:val="hybridMultilevel"/>
+    <w:tmpl w:val="9522E56A"/>
+    <w:lvl w:ilvl="0" w:tplc="256AD158">
+      <w:start w:val="1"/>
+      <w:numFmt w:val="decimal"/>
+      <w:lvlText w:val="（%1）"/>
+      <w:lvlJc w:val="left"/>
+      <w:pPr>
+        <w:ind w:left="1146" w:hanging="720"/>
+      </w:pPr>
+      <w:rPr>
+        <w:rFonts w:ascii="宋体" w:hAnsi="宋体" w:hint="default"/>
+      </w:rPr>
+    </w:lvl>
+    <w:lvl w:ilvl="1" w:tplc="04090019" w:tentative="1">
+      <w:start w:val="1"/>
+      <w:numFmt w:val="lowerLetter"/>
+      <w:lvlText w:val="%2)"/>
+      <w:lvlJc w:val="left"/>
+      <w:pPr>
+        <w:ind w:left="1260" w:hanging="420"/>
+      </w:pPr>
+    </w:lvl>
+    <w:lvl w:ilvl="2" w:tplc="0409001B" w:tentative="1">
+      <w:start w:val="1"/>
+      <w:numFmt w:val="lowerRoman"/>
+      <w:lvlText w:val="%3."/>
+      <w:lvlJc w:val="right"/>
+      <w:pPr>
+        <w:ind w:left="1680" w:hanging="420"/>
+      </w:pPr>
+    </w:lvl>
+    <w:lvl w:ilvl="3" w:tplc="0409000F" w:tentative="1">
+      <w:start w:val="1"/>
+      <w:numFmt w:val="decimal"/>
+      <w:lvlText w:val="%4."/>
+      <w:lvlJc w:val="left"/>
+      <w:pPr>
+        <w:ind w:left="2100" w:hanging="420"/>
+      </w:pPr>
+    </w:lvl>
+    <w:lvl w:ilvl="4" w:tplc="04090019" w:tentative="1">
+      <w:start w:val="1"/>
+      <w:numFmt w:val="lowerLetter"/>
+      <w:lvlText w:val="%5)"/>
+      <w:lvlJc w:val="left"/>
+      <w:pPr>
+        <w:ind w:left="2520" w:hanging="420"/>
+      </w:pPr>
+    </w:lvl>
+    <w:lvl w:ilvl="5" w:tplc="0409001B" w:tentative="1">
+      <w:start w:val="1"/>
+      <w:numFmt w:val="lowerRoman"/>
+      <w:lvlText w:val="%6."/>
+      <w:lvlJc w:val="right"/>
+      <w:pPr>
+        <w:ind w:left="2940" w:hanging="420"/>
+      </w:pPr>
+    </w:lvl>
+    <w:lvl w:ilvl="6" w:tplc="0409000F" w:tentative="1">
+      <w:start w:val="1"/>
+      <w:numFmt w:val="decimal"/>
+      <w:lvlText w:val="%7."/>
+      <w:lvlJc w:val="left"/>
+      <w:pPr>
+        <w:ind w:left="3360" w:hanging="420"/>
+      </w:pPr>
+    </w:lvl>
+    <w:lvl w:ilvl="7" w:tplc="04090019" w:tentative="1">
+      <w:start w:val="1"/>
+      <w:numFmt w:val="lowerLetter"/>
+      <w:lvlText w:val="%8)"/>
+      <w:lvlJc w:val="left"/>
+      <w:pPr>
+        <w:ind w:left="3780" w:hanging="420"/>
+      </w:pPr>
+    </w:lvl>
+    <w:lvl w:ilvl="8" w:tplc="0409001B" w:tentative="1">
+      <w:start w:val="1"/>
+      <w:numFmt w:val="lowerRoman"/>
+      <w:lvlText w:val="%9."/>
+      <w:lvlJc w:val="right"/>
+      <w:pPr>
+        <w:ind w:left="4200" w:hanging="420"/>
+      </w:pPr>
+    </w:lvl>
+  </w:abstractNum>
+  <w:abstractNum w:abstractNumId="18">
     <w:nsid w:val="5B395E45"/>
     <w:multiLevelType w:val="hybridMultilevel"/>
     <w:tmpl w:val="924AC4CC"/>
@@ -18038,7 +19150,7 @@
       </w:pPr>
     </w:lvl>
   </w:abstractNum>
-  <w:abstractNum w:abstractNumId="17">
+  <w:abstractNum w:abstractNumId="19">
     <w:nsid w:val="69F073B0"/>
     <w:multiLevelType w:val="hybridMultilevel"/>
     <w:tmpl w:val="79E49B90"/>
@@ -18127,7 +19239,7 @@
       </w:pPr>
     </w:lvl>
   </w:abstractNum>
-  <w:abstractNum w:abstractNumId="18">
+  <w:abstractNum w:abstractNumId="20">
     <w:nsid w:val="6F100DAF"/>
     <w:multiLevelType w:val="hybridMultilevel"/>
     <w:tmpl w:val="563E1CD6"/>
@@ -18218,7 +19330,7 @@
       </w:pPr>
     </w:lvl>
   </w:abstractNum>
-  <w:abstractNum w:abstractNumId="19">
+  <w:abstractNum w:abstractNumId="21">
     <w:nsid w:val="7A2370CE"/>
     <w:multiLevelType w:val="hybridMultilevel"/>
     <w:tmpl w:val="CA06EE6A"/>
@@ -18331,7 +19443,7 @@
       </w:rPr>
     </w:lvl>
   </w:abstractNum>
-  <w:abstractNum w:abstractNumId="20">
+  <w:abstractNum w:abstractNumId="22">
     <w:nsid w:val="7A49236A"/>
     <w:multiLevelType w:val="hybridMultilevel"/>
     <w:tmpl w:val="DDF802D0"/>
@@ -18421,22 +19533,22 @@
     </w:lvl>
   </w:abstractNum>
   <w:num w:numId="1">
-    <w:abstractNumId w:val="13"/>
+    <w:abstractNumId w:val="14"/>
   </w:num>
   <w:num w:numId="2">
-    <w:abstractNumId w:val="14"/>
+    <w:abstractNumId w:val="15"/>
   </w:num>
   <w:num w:numId="3">
-    <w:abstractNumId w:val="16"/>
+    <w:abstractNumId w:val="18"/>
   </w:num>
   <w:num w:numId="4">
     <w:abstractNumId w:val="6"/>
   </w:num>
   <w:num w:numId="5">
-    <w:abstractNumId w:val="15"/>
+    <w:abstractNumId w:val="16"/>
   </w:num>
   <w:num w:numId="6">
-    <w:abstractNumId w:val="18"/>
+    <w:abstractNumId w:val="20"/>
   </w:num>
   <w:num w:numId="7">
     <w:abstractNumId w:val="10"/>
@@ -18466,22 +19578,28 @@
     <w:abstractNumId w:val="2"/>
   </w:num>
   <w:num w:numId="16">
-    <w:abstractNumId w:val="19"/>
+    <w:abstractNumId w:val="21"/>
   </w:num>
   <w:num w:numId="17">
-    <w:abstractNumId w:val="11"/>
+    <w:abstractNumId w:val="12"/>
   </w:num>
   <w:num w:numId="18">
     <w:abstractNumId w:val="0"/>
   </w:num>
   <w:num w:numId="19">
-    <w:abstractNumId w:val="12"/>
+    <w:abstractNumId w:val="13"/>
   </w:num>
   <w:num w:numId="20">
-    <w:abstractNumId w:val="20"/>
+    <w:abstractNumId w:val="22"/>
   </w:num>
   <w:num w:numId="21">
+    <w:abstractNumId w:val="19"/>
+  </w:num>
+  <w:num w:numId="22">
     <w:abstractNumId w:val="17"/>
+  </w:num>
+  <w:num w:numId="23">
+    <w:abstractNumId w:val="11"/>
   </w:num>
 </w:numbering>
 </file>
@@ -21780,156 +22898,156 @@
     </dgm:pt>
   </dgm:ptLst>
   <dgm:cxnLst>
-    <dgm:cxn modelId="{FFD77CC3-9517-4EA7-A579-A30B665DAA91}" type="presOf" srcId="{21EBA15C-0DBE-4C06-9E61-FCDF8ED6E194}" destId="{C1C0F0B1-0BB2-4833-9692-383023412F94}" srcOrd="0" destOrd="0" presId="urn:microsoft.com/office/officeart/2005/8/layout/hierarchy4"/>
+    <dgm:cxn modelId="{A48982A3-0EB6-4DD6-BB5A-D6719019164E}" srcId="{21EBA15C-0DBE-4C06-9E61-FCDF8ED6E194}" destId="{3D3ADA0F-20B7-4F3C-88FF-3CEAC670C052}" srcOrd="4" destOrd="0" parTransId="{A89D043B-D799-4CE9-A657-22DB44DD093B}" sibTransId="{4232F1FD-17DD-4AFC-A9E5-335DCEFB66BE}"/>
+    <dgm:cxn modelId="{A717717D-B3B6-493E-8808-ADF934A40EC8}" type="presOf" srcId="{FFFD1CE3-8208-4075-9297-C83E638618D5}" destId="{A9A4AED8-4854-48CE-AA30-A9D039EF02F1}" srcOrd="0" destOrd="0" presId="urn:microsoft.com/office/officeart/2005/8/layout/hierarchy4"/>
+    <dgm:cxn modelId="{E6DCAD13-47BC-4B09-9DD1-6D00E445C1F0}" srcId="{A32ADFB6-CD06-4E9D-B3A2-161C3E112B3D}" destId="{4B2DD03C-82D1-44CE-B35B-A453C4D32890}" srcOrd="0" destOrd="0" parTransId="{7634C4C7-8FC3-4BA0-898C-AE1CD25249C5}" sibTransId="{56112FBD-5E4F-4E4F-8954-E2D98C13639B}"/>
+    <dgm:cxn modelId="{ADF49292-29C3-4EAB-ABAA-D7DD4C31A332}" type="presOf" srcId="{06FDE9C1-82B9-40A9-8452-228A8EF3B621}" destId="{F848019E-7058-43CD-90E9-BC53A7F9A8FD}" srcOrd="0" destOrd="0" presId="urn:microsoft.com/office/officeart/2005/8/layout/hierarchy4"/>
+    <dgm:cxn modelId="{65884722-D956-4B97-84DB-1C6F09A4BAD0}" srcId="{B95F765F-F82B-42B8-BA07-5FDB7EB78D0B}" destId="{FFFD1CE3-8208-4075-9297-C83E638618D5}" srcOrd="0" destOrd="0" parTransId="{2F77F681-ED56-4874-8653-A15D605BA10F}" sibTransId="{69F57D56-424C-4484-87D3-2C1B12B55600}"/>
+    <dgm:cxn modelId="{8F2090B7-025D-4C15-A7A9-EE7B736D8D48}" type="presOf" srcId="{30977497-C49C-4CCB-ADEC-6547CB9AF269}" destId="{F48C4FFE-463C-4B2D-A1A4-0398FCA8BA33}" srcOrd="0" destOrd="0" presId="urn:microsoft.com/office/officeart/2005/8/layout/hierarchy4"/>
+    <dgm:cxn modelId="{19ADD0B9-C6D6-4F8D-AFF8-6C600456161F}" srcId="{0E86E061-53D0-441A-BECD-4101E4A41746}" destId="{11A2598F-BE60-4783-B448-4DC5A7092B53}" srcOrd="3" destOrd="0" parTransId="{256710DB-9BBD-40CA-8CCB-BCB87E07F029}" sibTransId="{7261338C-8767-49A2-AEE2-5AD6ECA4B453}"/>
+    <dgm:cxn modelId="{1FB53077-98E0-4A97-8686-F44164DB2912}" type="presOf" srcId="{11A2598F-BE60-4783-B448-4DC5A7092B53}" destId="{D9BD81EA-0B58-444E-9F16-7808F521B1BE}" srcOrd="0" destOrd="0" presId="urn:microsoft.com/office/officeart/2005/8/layout/hierarchy4"/>
+    <dgm:cxn modelId="{405CA5B6-7CCE-4C21-BE14-09903368220A}" srcId="{21EBA15C-0DBE-4C06-9E61-FCDF8ED6E194}" destId="{39E9A169-C9A0-4B6C-BBB0-7543D2F35DD1}" srcOrd="2" destOrd="0" parTransId="{364C7490-33C9-4139-8824-D9EA88FA6450}" sibTransId="{DD7A46BD-4E80-4FAF-A032-716075816860}"/>
+    <dgm:cxn modelId="{A83D0C04-4C39-4904-B9C7-420A432ACE9D}" srcId="{9DF22B17-0236-438C-96FA-A9C417FF05A4}" destId="{06FDE9C1-82B9-40A9-8452-228A8EF3B621}" srcOrd="0" destOrd="0" parTransId="{60A3659C-21A3-4527-9B20-132D5B48CC54}" sibTransId="{B987C817-0F78-44CD-A83A-7C5B68592745}"/>
+    <dgm:cxn modelId="{70164FF5-5E20-48A5-85BE-E4EE4686F8D7}" srcId="{0E86E061-53D0-441A-BECD-4101E4A41746}" destId="{65AAE47F-3AE8-4767-9671-13539ED10EA1}" srcOrd="2" destOrd="0" parTransId="{EFC185E3-6E65-4A71-8C70-FB06A1EE5770}" sibTransId="{AFA40FF6-D1A7-4300-ADA5-9AF692861266}"/>
+    <dgm:cxn modelId="{CC1F4827-C0F3-4161-978A-9CD868055421}" type="presOf" srcId="{3D3ADA0F-20B7-4F3C-88FF-3CEAC670C052}" destId="{DCBC480D-41C9-4AFC-9697-EB7198B80E74}" srcOrd="0" destOrd="0" presId="urn:microsoft.com/office/officeart/2005/8/layout/hierarchy4"/>
+    <dgm:cxn modelId="{25E6E904-1455-4379-8AAC-EF9F75F937E1}" srcId="{16CE62F8-B043-4B18-8C3A-FC3A9401046A}" destId="{7ECBA45E-1CD9-4EE8-8EE0-29A29A169E2A}" srcOrd="0" destOrd="0" parTransId="{126452E5-C6DA-481B-911C-B7454F57B56D}" sibTransId="{53E11276-5CB3-4BDD-B2B0-F3FE1307DDBB}"/>
+    <dgm:cxn modelId="{9A439826-1722-4FD3-BFA3-6369C73A3BCD}" type="presOf" srcId="{9DF22B17-0236-438C-96FA-A9C417FF05A4}" destId="{EC9D4C37-457B-420D-936B-138B58E334C8}" srcOrd="0" destOrd="0" presId="urn:microsoft.com/office/officeart/2005/8/layout/hierarchy4"/>
+    <dgm:cxn modelId="{B884C732-4E3B-4BC3-BB1C-DC75ED40BCB2}" srcId="{0E86E061-53D0-441A-BECD-4101E4A41746}" destId="{149437A3-8CB9-42E8-B08B-91F6A5A0C63A}" srcOrd="0" destOrd="0" parTransId="{44456D67-D3C3-4310-9D6B-15B353BF32C5}" sibTransId="{5588891F-0E8C-4BF3-815A-767CC5D943EF}"/>
+    <dgm:cxn modelId="{2CB90AA1-7BA9-42D7-BE74-923D49BF14F6}" srcId="{21EBA15C-0DBE-4C06-9E61-FCDF8ED6E194}" destId="{C000121E-60C3-4F5F-B76F-C7CD6533333B}" srcOrd="0" destOrd="0" parTransId="{EB33BB58-D177-442E-9BD0-61BC3B4A8569}" sibTransId="{BEF611DB-ED49-4447-8BDE-9D5B0BD58A37}"/>
+    <dgm:cxn modelId="{7989D46F-F85C-431D-9747-FA14F4873D97}" type="presOf" srcId="{B95F765F-F82B-42B8-BA07-5FDB7EB78D0B}" destId="{972168F5-2229-4064-83C2-CE0130DCEF39}" srcOrd="0" destOrd="0" presId="urn:microsoft.com/office/officeart/2005/8/layout/hierarchy4"/>
+    <dgm:cxn modelId="{1B2E3769-6E7F-409D-B8A6-AB9578811CDC}" srcId="{BD92F175-3B5B-4A4F-ACD0-88506C2F29A7}" destId="{21EBA15C-0DBE-4C06-9E61-FCDF8ED6E194}" srcOrd="0" destOrd="0" parTransId="{25EA24CD-3D22-4A06-A44E-B14507BD4F13}" sibTransId="{B3CF5E90-559D-4A83-ABB4-6BDA97D66562}"/>
+    <dgm:cxn modelId="{B8B5719F-17A8-46DB-8F64-637F9375D094}" srcId="{BD92F175-3B5B-4A4F-ACD0-88506C2F29A7}" destId="{0E86E061-53D0-441A-BECD-4101E4A41746}" srcOrd="3" destOrd="0" parTransId="{335197BD-CA38-4073-B04A-4761A5EBA08B}" sibTransId="{8220915E-2B36-4F4A-986B-8296D37FB85D}"/>
+    <dgm:cxn modelId="{2EB7C3C0-6ACB-440E-B5B9-BCA5719C1D2A}" type="presOf" srcId="{7ECBA45E-1CD9-4EE8-8EE0-29A29A169E2A}" destId="{473CE491-05FE-4CCD-BF62-0AEE82E341DB}" srcOrd="0" destOrd="0" presId="urn:microsoft.com/office/officeart/2005/8/layout/hierarchy4"/>
+    <dgm:cxn modelId="{4F0C80C0-4C0D-4CD8-99DF-CD185EB099F8}" srcId="{16CE62F8-B043-4B18-8C3A-FC3A9401046A}" destId="{A69DE685-3C63-4D6F-8F0C-C3771D8D8EFB}" srcOrd="2" destOrd="0" parTransId="{641F60B7-FCA4-473C-9F3A-D7685C49F713}" sibTransId="{08F7437A-32BC-461A-8BBB-A28314C2A83E}"/>
+    <dgm:cxn modelId="{78478AE6-94D0-4D60-87B2-0F4167C6D7D3}" type="presOf" srcId="{16CE62F8-B043-4B18-8C3A-FC3A9401046A}" destId="{2C2F5FE9-EE40-4C04-B2B5-539F04104A08}" srcOrd="0" destOrd="0" presId="urn:microsoft.com/office/officeart/2005/8/layout/hierarchy4"/>
+    <dgm:cxn modelId="{E6252FAD-BC17-488D-80D4-BC6C52ADD56E}" type="presOf" srcId="{177653A7-4340-4A76-9BD9-034193D936D2}" destId="{F29CC0BF-BD38-4929-B984-813485FA9EC5}" srcOrd="0" destOrd="0" presId="urn:microsoft.com/office/officeart/2005/8/layout/hierarchy4"/>
+    <dgm:cxn modelId="{11D7B7D3-B959-4D83-8F38-21282E3C0293}" type="presOf" srcId="{4B2DD03C-82D1-44CE-B35B-A453C4D32890}" destId="{92476DE0-48FE-401F-A23D-8ECA0BD2D4BC}" srcOrd="0" destOrd="0" presId="urn:microsoft.com/office/officeart/2005/8/layout/hierarchy4"/>
+    <dgm:cxn modelId="{A0869307-36C5-476D-8200-62FF65C95CF5}" type="presOf" srcId="{BD92F175-3B5B-4A4F-ACD0-88506C2F29A7}" destId="{F6230FA3-3511-4D74-8211-AF948BC1B318}" srcOrd="0" destOrd="0" presId="urn:microsoft.com/office/officeart/2005/8/layout/hierarchy4"/>
+    <dgm:cxn modelId="{34B3B75D-A4C8-4B46-88E0-BBEDACE11099}" srcId="{BD92F175-3B5B-4A4F-ACD0-88506C2F29A7}" destId="{A32ADFB6-CD06-4E9D-B3A2-161C3E112B3D}" srcOrd="5" destOrd="0" parTransId="{9C466165-E18F-452A-A45F-90A045B9083F}" sibTransId="{70BBCB09-9318-41F0-B718-A960273EB3AE}"/>
+    <dgm:cxn modelId="{C1DF15E7-D077-49B6-9708-26B1F02B3772}" srcId="{5677B789-7E9C-4D17-AF53-53A8B0BEF6FE}" destId="{BD92F175-3B5B-4A4F-ACD0-88506C2F29A7}" srcOrd="0" destOrd="0" parTransId="{27B8B38B-65A8-41DB-A8DE-342491926D2D}" sibTransId="{FD9873EB-BDB0-49E9-855A-97B1E8A839B2}"/>
+    <dgm:cxn modelId="{B8BEEA0B-E0F1-446E-85CA-3AD2066D616C}" type="presOf" srcId="{5677B789-7E9C-4D17-AF53-53A8B0BEF6FE}" destId="{65A6ED5E-C1BC-490B-9EE7-2B0AEDD72F57}" srcOrd="0" destOrd="0" presId="urn:microsoft.com/office/officeart/2005/8/layout/hierarchy4"/>
+    <dgm:cxn modelId="{829B545E-C48C-4E26-AC7B-CD8D02650677}" type="presOf" srcId="{21EBA15C-0DBE-4C06-9E61-FCDF8ED6E194}" destId="{C1C0F0B1-0BB2-4833-9692-383023412F94}" srcOrd="0" destOrd="0" presId="urn:microsoft.com/office/officeart/2005/8/layout/hierarchy4"/>
+    <dgm:cxn modelId="{5C5E3916-6271-46FD-9791-5EB22C18C5D7}" type="presOf" srcId="{F307D5A4-060E-4CB4-9950-3A57CE95491D}" destId="{845817A2-440A-4B1E-B9BA-D6A9D2A4F294}" srcOrd="0" destOrd="0" presId="urn:microsoft.com/office/officeart/2005/8/layout/hierarchy4"/>
+    <dgm:cxn modelId="{A51EB989-F06C-4105-A051-42DE20B8AD39}" type="presOf" srcId="{A69DE685-3C63-4D6F-8F0C-C3771D8D8EFB}" destId="{469B0473-3CF0-482B-B5DF-32C774181E63}" srcOrd="0" destOrd="0" presId="urn:microsoft.com/office/officeart/2005/8/layout/hierarchy4"/>
+    <dgm:cxn modelId="{318B3120-F8E2-4386-95EE-3505D09A27D4}" type="presOf" srcId="{65AAE47F-3AE8-4767-9671-13539ED10EA1}" destId="{6A331A29-1014-4FE6-9D4A-64275BAD2377}" srcOrd="0" destOrd="0" presId="urn:microsoft.com/office/officeart/2005/8/layout/hierarchy4"/>
+    <dgm:cxn modelId="{48E0914D-F90A-4350-8DB2-EC9A2567E761}" type="presOf" srcId="{39E9A169-C9A0-4B6C-BBB0-7543D2F35DD1}" destId="{95506168-B4F9-4F9F-BE59-B83D6B5E5EB0}" srcOrd="0" destOrd="0" presId="urn:microsoft.com/office/officeart/2005/8/layout/hierarchy4"/>
+    <dgm:cxn modelId="{CD8F6EB5-034A-4E06-A76C-DAC5153D329B}" type="presOf" srcId="{BFA4EA88-4C92-47CA-B0DC-B2A98E7B7366}" destId="{51A98472-08BF-4C38-8981-7AA4BB265691}" srcOrd="0" destOrd="0" presId="urn:microsoft.com/office/officeart/2005/8/layout/hierarchy4"/>
+    <dgm:cxn modelId="{E9C6E46E-98B0-497A-AB6F-B719D497DD61}" srcId="{21EBA15C-0DBE-4C06-9E61-FCDF8ED6E194}" destId="{AEE4DDE5-83E2-4672-9289-B8F1116B9ABA}" srcOrd="3" destOrd="0" parTransId="{E4C8A44F-DA1C-48BA-ACD9-82351FE01C40}" sibTransId="{CC678E3F-420E-40D1-BE20-7AC11A4E8BF7}"/>
+    <dgm:cxn modelId="{8802AF45-E570-4B53-97DF-D8FA864D5F8E}" type="presOf" srcId="{5D7AAABC-4FBF-4D91-9005-7BAAE33B8233}" destId="{C31C040D-D532-43B2-BD88-F46F43CAED25}" srcOrd="0" destOrd="0" presId="urn:microsoft.com/office/officeart/2005/8/layout/hierarchy4"/>
+    <dgm:cxn modelId="{CB0B16B9-AF94-4011-B1EF-AF4A94726522}" srcId="{B95F765F-F82B-42B8-BA07-5FDB7EB78D0B}" destId="{F307D5A4-060E-4CB4-9950-3A57CE95491D}" srcOrd="1" destOrd="0" parTransId="{26C1D615-4B3E-424F-857E-A9C9F1B7E499}" sibTransId="{519B9084-CC88-46B7-9B70-80B88195F592}"/>
+    <dgm:cxn modelId="{69D1DBA2-FD36-4CF6-A782-697C372B4405}" type="presOf" srcId="{0E86E061-53D0-441A-BECD-4101E4A41746}" destId="{59788798-E561-4392-BDE1-5F5BDB366CB6}" srcOrd="0" destOrd="0" presId="urn:microsoft.com/office/officeart/2005/8/layout/hierarchy4"/>
+    <dgm:cxn modelId="{1328BF3E-0611-4BEF-8E68-33E152244F06}" srcId="{BD92F175-3B5B-4A4F-ACD0-88506C2F29A7}" destId="{B95F765F-F82B-42B8-BA07-5FDB7EB78D0B}" srcOrd="4" destOrd="0" parTransId="{6127A28F-2A36-4FA8-98C1-F311049458ED}" sibTransId="{B3FC7628-CF2D-4CCB-9D8A-A244B0DC154E}"/>
+    <dgm:cxn modelId="{4636199F-C64D-42AF-911A-0A09E6317E02}" srcId="{0E86E061-53D0-441A-BECD-4101E4A41746}" destId="{BFA4EA88-4C92-47CA-B0DC-B2A98E7B7366}" srcOrd="1" destOrd="0" parTransId="{7BE003C4-4429-4E09-A11B-E1CF6AA847B2}" sibTransId="{8E80CCF4-D511-4AD6-9EB8-1D9892C6988C}"/>
     <dgm:cxn modelId="{1B72D02F-73E4-4A39-8851-A36CBDB94586}" srcId="{9DF22B17-0236-438C-96FA-A9C417FF05A4}" destId="{30977497-C49C-4CCB-ADEC-6547CB9AF269}" srcOrd="1" destOrd="0" parTransId="{142790D9-B347-486F-B0A7-4755ADA25543}" sibTransId="{8281D8A0-70E0-441E-90E6-5F45FEFAE3E3}"/>
     <dgm:cxn modelId="{E1F08D8C-AAD3-4719-A06B-5C89A32625BF}" srcId="{BD92F175-3B5B-4A4F-ACD0-88506C2F29A7}" destId="{16CE62F8-B043-4B18-8C3A-FC3A9401046A}" srcOrd="2" destOrd="0" parTransId="{133A08DD-3F95-4DDA-A866-0CA2370EB116}" sibTransId="{B983920E-B283-44FE-BDFE-8FB0F6B0576E}"/>
-    <dgm:cxn modelId="{C5C14F5F-43F6-4775-AB4A-1E52814DE667}" type="presOf" srcId="{65AAE47F-3AE8-4767-9671-13539ED10EA1}" destId="{6A331A29-1014-4FE6-9D4A-64275BAD2377}" srcOrd="0" destOrd="0" presId="urn:microsoft.com/office/officeart/2005/8/layout/hierarchy4"/>
-    <dgm:cxn modelId="{1B2E3769-6E7F-409D-B8A6-AB9578811CDC}" srcId="{BD92F175-3B5B-4A4F-ACD0-88506C2F29A7}" destId="{21EBA15C-0DBE-4C06-9E61-FCDF8ED6E194}" srcOrd="0" destOrd="0" parTransId="{25EA24CD-3D22-4A06-A44E-B14507BD4F13}" sibTransId="{B3CF5E90-559D-4A83-ABB4-6BDA97D66562}"/>
-    <dgm:cxn modelId="{E206A33B-9A41-41A3-BC11-D1234F7CA2B0}" type="presOf" srcId="{3D3ADA0F-20B7-4F3C-88FF-3CEAC670C052}" destId="{DCBC480D-41C9-4AFC-9697-EB7198B80E74}" srcOrd="0" destOrd="0" presId="urn:microsoft.com/office/officeart/2005/8/layout/hierarchy4"/>
-    <dgm:cxn modelId="{405CA5B6-7CCE-4C21-BE14-09903368220A}" srcId="{21EBA15C-0DBE-4C06-9E61-FCDF8ED6E194}" destId="{39E9A169-C9A0-4B6C-BBB0-7543D2F35DD1}" srcOrd="2" destOrd="0" parTransId="{364C7490-33C9-4139-8824-D9EA88FA6450}" sibTransId="{DD7A46BD-4E80-4FAF-A032-716075816860}"/>
-    <dgm:cxn modelId="{1328BF3E-0611-4BEF-8E68-33E152244F06}" srcId="{BD92F175-3B5B-4A4F-ACD0-88506C2F29A7}" destId="{B95F765F-F82B-42B8-BA07-5FDB7EB78D0B}" srcOrd="4" destOrd="0" parTransId="{6127A28F-2A36-4FA8-98C1-F311049458ED}" sibTransId="{B3FC7628-CF2D-4CCB-9D8A-A244B0DC154E}"/>
-    <dgm:cxn modelId="{E6DCAD13-47BC-4B09-9DD1-6D00E445C1F0}" srcId="{A32ADFB6-CD06-4E9D-B3A2-161C3E112B3D}" destId="{4B2DD03C-82D1-44CE-B35B-A453C4D32890}" srcOrd="0" destOrd="0" parTransId="{7634C4C7-8FC3-4BA0-898C-AE1CD25249C5}" sibTransId="{56112FBD-5E4F-4E4F-8954-E2D98C13639B}"/>
-    <dgm:cxn modelId="{E82BDB6C-65B1-4AC3-A621-A066DEB8EA21}" type="presOf" srcId="{A32ADFB6-CD06-4E9D-B3A2-161C3E112B3D}" destId="{ACAC7A2C-C172-49FE-A2B5-C96F424CE1C9}" srcOrd="0" destOrd="0" presId="urn:microsoft.com/office/officeart/2005/8/layout/hierarchy4"/>
-    <dgm:cxn modelId="{F8F23F30-F234-4C25-A51C-25D6F2D8D988}" type="presOf" srcId="{B95F765F-F82B-42B8-BA07-5FDB7EB78D0B}" destId="{972168F5-2229-4064-83C2-CE0130DCEF39}" srcOrd="0" destOrd="0" presId="urn:microsoft.com/office/officeart/2005/8/layout/hierarchy4"/>
-    <dgm:cxn modelId="{13AC3AB5-B45A-42D1-A6AF-800777CEA395}" type="presOf" srcId="{9DF22B17-0236-438C-96FA-A9C417FF05A4}" destId="{EC9D4C37-457B-420D-936B-138B58E334C8}" srcOrd="0" destOrd="0" presId="urn:microsoft.com/office/officeart/2005/8/layout/hierarchy4"/>
+    <dgm:cxn modelId="{8A56CF28-0399-4DD0-ABC5-B2B3446A7EC8}" srcId="{9DF22B17-0236-438C-96FA-A9C417FF05A4}" destId="{177653A7-4340-4A76-9BD9-034193D936D2}" srcOrd="2" destOrd="0" parTransId="{07DE2A2A-CD38-4AC6-9C9E-2F000ECE2213}" sibTransId="{0BF68101-8A08-4164-9F6F-77454A166E87}"/>
     <dgm:cxn modelId="{B6173172-F730-4B68-94CE-68068471BC3B}" srcId="{21EBA15C-0DBE-4C06-9E61-FCDF8ED6E194}" destId="{518C029C-13CA-4BB9-ABF5-9E53C0AD1320}" srcOrd="1" destOrd="0" parTransId="{092D8C71-D149-43AF-A381-30D21F00FC3A}" sibTransId="{EF251EE5-0BBC-449E-92E9-7A90B7FCB7E9}"/>
-    <dgm:cxn modelId="{650B2B6F-3838-441C-9D6F-9C1D116BDE71}" type="presOf" srcId="{16CE62F8-B043-4B18-8C3A-FC3A9401046A}" destId="{2C2F5FE9-EE40-4C04-B2B5-539F04104A08}" srcOrd="0" destOrd="0" presId="urn:microsoft.com/office/officeart/2005/8/layout/hierarchy4"/>
-    <dgm:cxn modelId="{8A56CF28-0399-4DD0-ABC5-B2B3446A7EC8}" srcId="{9DF22B17-0236-438C-96FA-A9C417FF05A4}" destId="{177653A7-4340-4A76-9BD9-034193D936D2}" srcOrd="2" destOrd="0" parTransId="{07DE2A2A-CD38-4AC6-9C9E-2F000ECE2213}" sibTransId="{0BF68101-8A08-4164-9F6F-77454A166E87}"/>
-    <dgm:cxn modelId="{4F0C80C0-4C0D-4CD8-99DF-CD185EB099F8}" srcId="{16CE62F8-B043-4B18-8C3A-FC3A9401046A}" destId="{A69DE685-3C63-4D6F-8F0C-C3771D8D8EFB}" srcOrd="2" destOrd="0" parTransId="{641F60B7-FCA4-473C-9F3A-D7685C49F713}" sibTransId="{08F7437A-32BC-461A-8BBB-A28314C2A83E}"/>
-    <dgm:cxn modelId="{EFC55E90-EADE-4A1B-A972-4DEDA4A1F0DF}" type="presOf" srcId="{177653A7-4340-4A76-9BD9-034193D936D2}" destId="{F29CC0BF-BD38-4929-B984-813485FA9EC5}" srcOrd="0" destOrd="0" presId="urn:microsoft.com/office/officeart/2005/8/layout/hierarchy4"/>
-    <dgm:cxn modelId="{8AAD0C75-8710-449D-B117-E655F774543E}" type="presOf" srcId="{BFA4EA88-4C92-47CA-B0DC-B2A98E7B7366}" destId="{51A98472-08BF-4C38-8981-7AA4BB265691}" srcOrd="0" destOrd="0" presId="urn:microsoft.com/office/officeart/2005/8/layout/hierarchy4"/>
-    <dgm:cxn modelId="{B884C732-4E3B-4BC3-BB1C-DC75ED40BCB2}" srcId="{0E86E061-53D0-441A-BECD-4101E4A41746}" destId="{149437A3-8CB9-42E8-B08B-91F6A5A0C63A}" srcOrd="0" destOrd="0" parTransId="{44456D67-D3C3-4310-9D6B-15B353BF32C5}" sibTransId="{5588891F-0E8C-4BF3-815A-767CC5D943EF}"/>
-    <dgm:cxn modelId="{A48982A3-0EB6-4DD6-BB5A-D6719019164E}" srcId="{21EBA15C-0DBE-4C06-9E61-FCDF8ED6E194}" destId="{3D3ADA0F-20B7-4F3C-88FF-3CEAC670C052}" srcOrd="4" destOrd="0" parTransId="{A89D043B-D799-4CE9-A657-22DB44DD093B}" sibTransId="{4232F1FD-17DD-4AFC-A9E5-335DCEFB66BE}"/>
-    <dgm:cxn modelId="{B6130423-C8C4-410E-AD93-1FD4F445C458}" type="presOf" srcId="{5D7AAABC-4FBF-4D91-9005-7BAAE33B8233}" destId="{C31C040D-D532-43B2-BD88-F46F43CAED25}" srcOrd="0" destOrd="0" presId="urn:microsoft.com/office/officeart/2005/8/layout/hierarchy4"/>
-    <dgm:cxn modelId="{01F64EE2-9377-4112-B6B2-FE3401878BD6}" type="presOf" srcId="{4B2DD03C-82D1-44CE-B35B-A453C4D32890}" destId="{92476DE0-48FE-401F-A23D-8ECA0BD2D4BC}" srcOrd="0" destOrd="0" presId="urn:microsoft.com/office/officeart/2005/8/layout/hierarchy4"/>
+    <dgm:cxn modelId="{F5CB6DE5-6C60-45D4-9E58-641FE41937BD}" type="presOf" srcId="{518C029C-13CA-4BB9-ABF5-9E53C0AD1320}" destId="{9F04D981-6BFE-423C-98D8-4B1053B79904}" srcOrd="0" destOrd="0" presId="urn:microsoft.com/office/officeart/2005/8/layout/hierarchy4"/>
+    <dgm:cxn modelId="{F9488824-8604-48B9-B36E-8CE2EFEBCBF7}" type="presOf" srcId="{149437A3-8CB9-42E8-B08B-91F6A5A0C63A}" destId="{9761CC40-7974-41B7-8714-E72A78EC90C5}" srcOrd="0" destOrd="0" presId="urn:microsoft.com/office/officeart/2005/8/layout/hierarchy4"/>
+    <dgm:cxn modelId="{EC1324AB-4BAA-4AD7-9598-79DA367848A4}" type="presOf" srcId="{A32ADFB6-CD06-4E9D-B3A2-161C3E112B3D}" destId="{ACAC7A2C-C172-49FE-A2B5-C96F424CE1C9}" srcOrd="0" destOrd="0" presId="urn:microsoft.com/office/officeart/2005/8/layout/hierarchy4"/>
+    <dgm:cxn modelId="{DBE3AFE8-A8ED-4CDB-8424-B6A65BFABB08}" type="presOf" srcId="{AEE4DDE5-83E2-4672-9289-B8F1116B9ABA}" destId="{C375B8DD-5CE4-45AB-89D6-7180C322F6C9}" srcOrd="0" destOrd="0" presId="urn:microsoft.com/office/officeart/2005/8/layout/hierarchy4"/>
+    <dgm:cxn modelId="{BE694876-0B30-46C3-800D-BD9E5E07B6FA}" srcId="{16CE62F8-B043-4B18-8C3A-FC3A9401046A}" destId="{5D7AAABC-4FBF-4D91-9005-7BAAE33B8233}" srcOrd="1" destOrd="0" parTransId="{70CF3514-BA1C-43D7-A737-5F49111D5518}" sibTransId="{6B0B8937-2708-492C-95C3-11CB537954BA}"/>
     <dgm:cxn modelId="{8CB2E804-D081-47D3-9900-72A71DAACDDE}" srcId="{BD92F175-3B5B-4A4F-ACD0-88506C2F29A7}" destId="{9DF22B17-0236-438C-96FA-A9C417FF05A4}" srcOrd="1" destOrd="0" parTransId="{C6A7197F-5628-47F7-9DAE-FC232BC49E28}" sibTransId="{EDA59896-85FC-4047-AAB7-CE52BF5A4208}"/>
-    <dgm:cxn modelId="{220B32B9-7F58-4406-9436-7DAD9139FB07}" type="presOf" srcId="{30977497-C49C-4CCB-ADEC-6547CB9AF269}" destId="{F48C4FFE-463C-4B2D-A1A4-0398FCA8BA33}" srcOrd="0" destOrd="0" presId="urn:microsoft.com/office/officeart/2005/8/layout/hierarchy4"/>
-    <dgm:cxn modelId="{EAF85724-3923-408F-93F9-D847F31105F7}" type="presOf" srcId="{A69DE685-3C63-4D6F-8F0C-C3771D8D8EFB}" destId="{469B0473-3CF0-482B-B5DF-32C774181E63}" srcOrd="0" destOrd="0" presId="urn:microsoft.com/office/officeart/2005/8/layout/hierarchy4"/>
-    <dgm:cxn modelId="{BE694876-0B30-46C3-800D-BD9E5E07B6FA}" srcId="{16CE62F8-B043-4B18-8C3A-FC3A9401046A}" destId="{5D7AAABC-4FBF-4D91-9005-7BAAE33B8233}" srcOrd="1" destOrd="0" parTransId="{70CF3514-BA1C-43D7-A737-5F49111D5518}" sibTransId="{6B0B8937-2708-492C-95C3-11CB537954BA}"/>
-    <dgm:cxn modelId="{C1DF15E7-D077-49B6-9708-26B1F02B3772}" srcId="{5677B789-7E9C-4D17-AF53-53A8B0BEF6FE}" destId="{BD92F175-3B5B-4A4F-ACD0-88506C2F29A7}" srcOrd="0" destOrd="0" parTransId="{27B8B38B-65A8-41DB-A8DE-342491926D2D}" sibTransId="{FD9873EB-BDB0-49E9-855A-97B1E8A839B2}"/>
-    <dgm:cxn modelId="{4636199F-C64D-42AF-911A-0A09E6317E02}" srcId="{0E86E061-53D0-441A-BECD-4101E4A41746}" destId="{BFA4EA88-4C92-47CA-B0DC-B2A98E7B7366}" srcOrd="1" destOrd="0" parTransId="{7BE003C4-4429-4E09-A11B-E1CF6AA847B2}" sibTransId="{8E80CCF4-D511-4AD6-9EB8-1D9892C6988C}"/>
-    <dgm:cxn modelId="{25E6E904-1455-4379-8AAC-EF9F75F937E1}" srcId="{16CE62F8-B043-4B18-8C3A-FC3A9401046A}" destId="{7ECBA45E-1CD9-4EE8-8EE0-29A29A169E2A}" srcOrd="0" destOrd="0" parTransId="{126452E5-C6DA-481B-911C-B7454F57B56D}" sibTransId="{53E11276-5CB3-4BDD-B2B0-F3FE1307DDBB}"/>
-    <dgm:cxn modelId="{34B3B75D-A4C8-4B46-88E0-BBEDACE11099}" srcId="{BD92F175-3B5B-4A4F-ACD0-88506C2F29A7}" destId="{A32ADFB6-CD06-4E9D-B3A2-161C3E112B3D}" srcOrd="5" destOrd="0" parTransId="{9C466165-E18F-452A-A45F-90A045B9083F}" sibTransId="{70BBCB09-9318-41F0-B718-A960273EB3AE}"/>
-    <dgm:cxn modelId="{5E9602E1-7831-4C5E-9C0E-86C360F9611B}" type="presOf" srcId="{FFFD1CE3-8208-4075-9297-C83E638618D5}" destId="{A9A4AED8-4854-48CE-AA30-A9D039EF02F1}" srcOrd="0" destOrd="0" presId="urn:microsoft.com/office/officeart/2005/8/layout/hierarchy4"/>
-    <dgm:cxn modelId="{70164FF5-5E20-48A5-85BE-E4EE4686F8D7}" srcId="{0E86E061-53D0-441A-BECD-4101E4A41746}" destId="{65AAE47F-3AE8-4767-9671-13539ED10EA1}" srcOrd="2" destOrd="0" parTransId="{EFC185E3-6E65-4A71-8C70-FB06A1EE5770}" sibTransId="{AFA40FF6-D1A7-4300-ADA5-9AF692861266}"/>
-    <dgm:cxn modelId="{C8304A39-92C9-4864-A1C5-B0E4E2635451}" type="presOf" srcId="{7ECBA45E-1CD9-4EE8-8EE0-29A29A169E2A}" destId="{473CE491-05FE-4CCD-BF62-0AEE82E341DB}" srcOrd="0" destOrd="0" presId="urn:microsoft.com/office/officeart/2005/8/layout/hierarchy4"/>
-    <dgm:cxn modelId="{284D462C-F023-4B4D-B4E5-B97E99F42B40}" type="presOf" srcId="{5677B789-7E9C-4D17-AF53-53A8B0BEF6FE}" destId="{65A6ED5E-C1BC-490B-9EE7-2B0AEDD72F57}" srcOrd="0" destOrd="0" presId="urn:microsoft.com/office/officeart/2005/8/layout/hierarchy4"/>
-    <dgm:cxn modelId="{6CF610A1-2EB5-4399-BCE8-191AA620D1EB}" type="presOf" srcId="{11A2598F-BE60-4783-B448-4DC5A7092B53}" destId="{D9BD81EA-0B58-444E-9F16-7808F521B1BE}" srcOrd="0" destOrd="0" presId="urn:microsoft.com/office/officeart/2005/8/layout/hierarchy4"/>
-    <dgm:cxn modelId="{2CB90AA1-7BA9-42D7-BE74-923D49BF14F6}" srcId="{21EBA15C-0DBE-4C06-9E61-FCDF8ED6E194}" destId="{C000121E-60C3-4F5F-B76F-C7CD6533333B}" srcOrd="0" destOrd="0" parTransId="{EB33BB58-D177-442E-9BD0-61BC3B4A8569}" sibTransId="{BEF611DB-ED49-4447-8BDE-9D5B0BD58A37}"/>
-    <dgm:cxn modelId="{402179A5-A221-4F84-964D-CDBA2FAF4390}" type="presOf" srcId="{BD92F175-3B5B-4A4F-ACD0-88506C2F29A7}" destId="{F6230FA3-3511-4D74-8211-AF948BC1B318}" srcOrd="0" destOrd="0" presId="urn:microsoft.com/office/officeart/2005/8/layout/hierarchy4"/>
-    <dgm:cxn modelId="{4D6E7C8E-06F6-4A5A-83AB-2D3314DF1873}" type="presOf" srcId="{0E86E061-53D0-441A-BECD-4101E4A41746}" destId="{59788798-E561-4392-BDE1-5F5BDB366CB6}" srcOrd="0" destOrd="0" presId="urn:microsoft.com/office/officeart/2005/8/layout/hierarchy4"/>
-    <dgm:cxn modelId="{24EFE9DF-4686-4BBD-887F-82F3BD370A76}" type="presOf" srcId="{C000121E-60C3-4F5F-B76F-C7CD6533333B}" destId="{7F9ABCDE-CA05-4653-B03A-2DEA54006346}" srcOrd="0" destOrd="0" presId="urn:microsoft.com/office/officeart/2005/8/layout/hierarchy4"/>
-    <dgm:cxn modelId="{3E036105-F4A5-4659-897A-210B69C46E02}" type="presOf" srcId="{06FDE9C1-82B9-40A9-8452-228A8EF3B621}" destId="{F848019E-7058-43CD-90E9-BC53A7F9A8FD}" srcOrd="0" destOrd="0" presId="urn:microsoft.com/office/officeart/2005/8/layout/hierarchy4"/>
-    <dgm:cxn modelId="{E27BF546-7E43-4E8C-BC7D-8E5C98E9A686}" type="presOf" srcId="{149437A3-8CB9-42E8-B08B-91F6A5A0C63A}" destId="{9761CC40-7974-41B7-8714-E72A78EC90C5}" srcOrd="0" destOrd="0" presId="urn:microsoft.com/office/officeart/2005/8/layout/hierarchy4"/>
-    <dgm:cxn modelId="{0CEBDEF3-6F72-4320-9EC6-0ED5C1943A52}" type="presOf" srcId="{AEE4DDE5-83E2-4672-9289-B8F1116B9ABA}" destId="{C375B8DD-5CE4-45AB-89D6-7180C322F6C9}" srcOrd="0" destOrd="0" presId="urn:microsoft.com/office/officeart/2005/8/layout/hierarchy4"/>
-    <dgm:cxn modelId="{A83D0C04-4C39-4904-B9C7-420A432ACE9D}" srcId="{9DF22B17-0236-438C-96FA-A9C417FF05A4}" destId="{06FDE9C1-82B9-40A9-8452-228A8EF3B621}" srcOrd="0" destOrd="0" parTransId="{60A3659C-21A3-4527-9B20-132D5B48CC54}" sibTransId="{B987C817-0F78-44CD-A83A-7C5B68592745}"/>
-    <dgm:cxn modelId="{09CD0934-1C98-433D-AFBA-3A6166ED13C7}" type="presOf" srcId="{39E9A169-C9A0-4B6C-BBB0-7543D2F35DD1}" destId="{95506168-B4F9-4F9F-BE59-B83D6B5E5EB0}" srcOrd="0" destOrd="0" presId="urn:microsoft.com/office/officeart/2005/8/layout/hierarchy4"/>
-    <dgm:cxn modelId="{65884722-D956-4B97-84DB-1C6F09A4BAD0}" srcId="{B95F765F-F82B-42B8-BA07-5FDB7EB78D0B}" destId="{FFFD1CE3-8208-4075-9297-C83E638618D5}" srcOrd="0" destOrd="0" parTransId="{2F77F681-ED56-4874-8653-A15D605BA10F}" sibTransId="{69F57D56-424C-4484-87D3-2C1B12B55600}"/>
-    <dgm:cxn modelId="{19ADD0B9-C6D6-4F8D-AFF8-6C600456161F}" srcId="{0E86E061-53D0-441A-BECD-4101E4A41746}" destId="{11A2598F-BE60-4783-B448-4DC5A7092B53}" srcOrd="3" destOrd="0" parTransId="{256710DB-9BBD-40CA-8CCB-BCB87E07F029}" sibTransId="{7261338C-8767-49A2-AEE2-5AD6ECA4B453}"/>
-    <dgm:cxn modelId="{B8B5719F-17A8-46DB-8F64-637F9375D094}" srcId="{BD92F175-3B5B-4A4F-ACD0-88506C2F29A7}" destId="{0E86E061-53D0-441A-BECD-4101E4A41746}" srcOrd="3" destOrd="0" parTransId="{335197BD-CA38-4073-B04A-4761A5EBA08B}" sibTransId="{8220915E-2B36-4F4A-986B-8296D37FB85D}"/>
-    <dgm:cxn modelId="{D797C03E-F351-4D50-BFA8-48B0C03333FC}" type="presOf" srcId="{518C029C-13CA-4BB9-ABF5-9E53C0AD1320}" destId="{9F04D981-6BFE-423C-98D8-4B1053B79904}" srcOrd="0" destOrd="0" presId="urn:microsoft.com/office/officeart/2005/8/layout/hierarchy4"/>
-    <dgm:cxn modelId="{E9C6E46E-98B0-497A-AB6F-B719D497DD61}" srcId="{21EBA15C-0DBE-4C06-9E61-FCDF8ED6E194}" destId="{AEE4DDE5-83E2-4672-9289-B8F1116B9ABA}" srcOrd="3" destOrd="0" parTransId="{E4C8A44F-DA1C-48BA-ACD9-82351FE01C40}" sibTransId="{CC678E3F-420E-40D1-BE20-7AC11A4E8BF7}"/>
-    <dgm:cxn modelId="{C82C5808-2E1B-4744-9BF0-D1D1941CEE3F}" type="presOf" srcId="{F307D5A4-060E-4CB4-9950-3A57CE95491D}" destId="{845817A2-440A-4B1E-B9BA-D6A9D2A4F294}" srcOrd="0" destOrd="0" presId="urn:microsoft.com/office/officeart/2005/8/layout/hierarchy4"/>
-    <dgm:cxn modelId="{CB0B16B9-AF94-4011-B1EF-AF4A94726522}" srcId="{B95F765F-F82B-42B8-BA07-5FDB7EB78D0B}" destId="{F307D5A4-060E-4CB4-9950-3A57CE95491D}" srcOrd="1" destOrd="0" parTransId="{26C1D615-4B3E-424F-857E-A9C9F1B7E499}" sibTransId="{519B9084-CC88-46B7-9B70-80B88195F592}"/>
-    <dgm:cxn modelId="{D483155F-5B2E-4C52-8865-4C212DF30378}" type="presParOf" srcId="{65A6ED5E-C1BC-490B-9EE7-2B0AEDD72F57}" destId="{36942F64-E635-461F-9063-DB6C0FDCB52C}" srcOrd="0" destOrd="0" presId="urn:microsoft.com/office/officeart/2005/8/layout/hierarchy4"/>
-    <dgm:cxn modelId="{591D318D-5066-49B5-A908-A4DA63A03BBC}" type="presParOf" srcId="{36942F64-E635-461F-9063-DB6C0FDCB52C}" destId="{F6230FA3-3511-4D74-8211-AF948BC1B318}" srcOrd="0" destOrd="0" presId="urn:microsoft.com/office/officeart/2005/8/layout/hierarchy4"/>
-    <dgm:cxn modelId="{7E1F652B-1C20-496A-BDB8-C7B302A22408}" type="presParOf" srcId="{36942F64-E635-461F-9063-DB6C0FDCB52C}" destId="{90A12227-D746-41F9-9A6D-59A525C4CDB4}" srcOrd="1" destOrd="0" presId="urn:microsoft.com/office/officeart/2005/8/layout/hierarchy4"/>
-    <dgm:cxn modelId="{AC533F25-F700-4D87-9B84-61239B4130B9}" type="presParOf" srcId="{36942F64-E635-461F-9063-DB6C0FDCB52C}" destId="{A67E438E-9AD9-4AAC-9687-E059FADB64CA}" srcOrd="2" destOrd="0" presId="urn:microsoft.com/office/officeart/2005/8/layout/hierarchy4"/>
-    <dgm:cxn modelId="{8116F1CE-47CD-425C-ACA0-FE93AD75116E}" type="presParOf" srcId="{A67E438E-9AD9-4AAC-9687-E059FADB64CA}" destId="{BA0FB8A2-5F10-4170-AF7A-FAF0D9F45999}" srcOrd="0" destOrd="0" presId="urn:microsoft.com/office/officeart/2005/8/layout/hierarchy4"/>
-    <dgm:cxn modelId="{EB453606-288D-484F-BFEA-1F34D125CB1E}" type="presParOf" srcId="{BA0FB8A2-5F10-4170-AF7A-FAF0D9F45999}" destId="{C1C0F0B1-0BB2-4833-9692-383023412F94}" srcOrd="0" destOrd="0" presId="urn:microsoft.com/office/officeart/2005/8/layout/hierarchy4"/>
-    <dgm:cxn modelId="{A6123356-2C62-41E4-A1F7-FB6F98E57677}" type="presParOf" srcId="{BA0FB8A2-5F10-4170-AF7A-FAF0D9F45999}" destId="{FA29674B-74C7-489C-9E7E-0D3B51E27525}" srcOrd="1" destOrd="0" presId="urn:microsoft.com/office/officeart/2005/8/layout/hierarchy4"/>
-    <dgm:cxn modelId="{866B4EBD-9485-4954-8098-8AE13B5FB619}" type="presParOf" srcId="{BA0FB8A2-5F10-4170-AF7A-FAF0D9F45999}" destId="{4E9EBCAB-6291-48E2-A3FC-3E3D01B597B8}" srcOrd="2" destOrd="0" presId="urn:microsoft.com/office/officeart/2005/8/layout/hierarchy4"/>
-    <dgm:cxn modelId="{74DE8AD9-6B79-4F5F-9BB0-789373F11D3C}" type="presParOf" srcId="{4E9EBCAB-6291-48E2-A3FC-3E3D01B597B8}" destId="{19D70DE5-1FDA-4D9D-9531-671BDA751B4D}" srcOrd="0" destOrd="0" presId="urn:microsoft.com/office/officeart/2005/8/layout/hierarchy4"/>
-    <dgm:cxn modelId="{77230B0B-1FB2-4CA0-AD23-5FA8B39B809A}" type="presParOf" srcId="{19D70DE5-1FDA-4D9D-9531-671BDA751B4D}" destId="{7F9ABCDE-CA05-4653-B03A-2DEA54006346}" srcOrd="0" destOrd="0" presId="urn:microsoft.com/office/officeart/2005/8/layout/hierarchy4"/>
-    <dgm:cxn modelId="{AE9386A0-C610-42C8-8096-E5A2FD3171EB}" type="presParOf" srcId="{19D70DE5-1FDA-4D9D-9531-671BDA751B4D}" destId="{32083B9D-E3D9-49E1-9259-ED4BFA1E491E}" srcOrd="1" destOrd="0" presId="urn:microsoft.com/office/officeart/2005/8/layout/hierarchy4"/>
-    <dgm:cxn modelId="{866D3172-8DB5-4323-98C9-D637A3C7C0C1}" type="presParOf" srcId="{4E9EBCAB-6291-48E2-A3FC-3E3D01B597B8}" destId="{C88C89D4-672A-4FB7-BB26-963A4D57A49C}" srcOrd="1" destOrd="0" presId="urn:microsoft.com/office/officeart/2005/8/layout/hierarchy4"/>
-    <dgm:cxn modelId="{945296AE-1881-47F8-A622-E7ED70DE3B48}" type="presParOf" srcId="{4E9EBCAB-6291-48E2-A3FC-3E3D01B597B8}" destId="{30ABB144-F87E-4955-94A8-7B57A4879D2D}" srcOrd="2" destOrd="0" presId="urn:microsoft.com/office/officeart/2005/8/layout/hierarchy4"/>
-    <dgm:cxn modelId="{13E2CD21-183C-4929-8E01-B8539EB92722}" type="presParOf" srcId="{30ABB144-F87E-4955-94A8-7B57A4879D2D}" destId="{9F04D981-6BFE-423C-98D8-4B1053B79904}" srcOrd="0" destOrd="0" presId="urn:microsoft.com/office/officeart/2005/8/layout/hierarchy4"/>
-    <dgm:cxn modelId="{E336CDF8-1D1D-4609-B9C8-3D4049FD6707}" type="presParOf" srcId="{30ABB144-F87E-4955-94A8-7B57A4879D2D}" destId="{FE80D389-DA06-4285-82F5-FBAEBA4ED837}" srcOrd="1" destOrd="0" presId="urn:microsoft.com/office/officeart/2005/8/layout/hierarchy4"/>
-    <dgm:cxn modelId="{1108F9ED-D4FD-48FA-9960-B0B2ECE35D4E}" type="presParOf" srcId="{4E9EBCAB-6291-48E2-A3FC-3E3D01B597B8}" destId="{49C8798A-2B0A-4A13-9E1E-CDE44B2393FA}" srcOrd="3" destOrd="0" presId="urn:microsoft.com/office/officeart/2005/8/layout/hierarchy4"/>
-    <dgm:cxn modelId="{79D6DFCA-1BEF-4391-8AE1-A3C155E65081}" type="presParOf" srcId="{4E9EBCAB-6291-48E2-A3FC-3E3D01B597B8}" destId="{3AA0E014-9F8E-4999-B61D-8AF9E989EAF7}" srcOrd="4" destOrd="0" presId="urn:microsoft.com/office/officeart/2005/8/layout/hierarchy4"/>
-    <dgm:cxn modelId="{B28B3F81-2D17-44A5-8FFF-49DFC261CC91}" type="presParOf" srcId="{3AA0E014-9F8E-4999-B61D-8AF9E989EAF7}" destId="{95506168-B4F9-4F9F-BE59-B83D6B5E5EB0}" srcOrd="0" destOrd="0" presId="urn:microsoft.com/office/officeart/2005/8/layout/hierarchy4"/>
-    <dgm:cxn modelId="{1FD7E7BD-B723-4010-B0FD-A19D0EC4AEBE}" type="presParOf" srcId="{3AA0E014-9F8E-4999-B61D-8AF9E989EAF7}" destId="{E5099411-1ED6-48CB-91BD-01E389FE0990}" srcOrd="1" destOrd="0" presId="urn:microsoft.com/office/officeart/2005/8/layout/hierarchy4"/>
-    <dgm:cxn modelId="{787BEA4C-18D0-4E8D-8EFC-C28CC1F25667}" type="presParOf" srcId="{4E9EBCAB-6291-48E2-A3FC-3E3D01B597B8}" destId="{952759C8-0953-45F0-B78E-433F8B3BBB5D}" srcOrd="5" destOrd="0" presId="urn:microsoft.com/office/officeart/2005/8/layout/hierarchy4"/>
-    <dgm:cxn modelId="{ECF3AA3B-6DFF-4EC9-A75F-CC0AF3465306}" type="presParOf" srcId="{4E9EBCAB-6291-48E2-A3FC-3E3D01B597B8}" destId="{D8110862-8736-4E5A-938D-F6D1303D8DDF}" srcOrd="6" destOrd="0" presId="urn:microsoft.com/office/officeart/2005/8/layout/hierarchy4"/>
-    <dgm:cxn modelId="{DD2DCC42-F538-4862-A461-21083132EC53}" type="presParOf" srcId="{D8110862-8736-4E5A-938D-F6D1303D8DDF}" destId="{C375B8DD-5CE4-45AB-89D6-7180C322F6C9}" srcOrd="0" destOrd="0" presId="urn:microsoft.com/office/officeart/2005/8/layout/hierarchy4"/>
-    <dgm:cxn modelId="{FDA18D34-A911-4295-8887-A5F48D7ECA33}" type="presParOf" srcId="{D8110862-8736-4E5A-938D-F6D1303D8DDF}" destId="{8372D690-EC49-48C1-968E-F13D37E555A8}" srcOrd="1" destOrd="0" presId="urn:microsoft.com/office/officeart/2005/8/layout/hierarchy4"/>
-    <dgm:cxn modelId="{043DE2A3-E2D4-49B5-9F84-BDA5CF1B24DA}" type="presParOf" srcId="{4E9EBCAB-6291-48E2-A3FC-3E3D01B597B8}" destId="{683A2729-0B81-4CEA-9FCD-89E3E0203A50}" srcOrd="7" destOrd="0" presId="urn:microsoft.com/office/officeart/2005/8/layout/hierarchy4"/>
-    <dgm:cxn modelId="{C91E317D-938E-4563-AB91-9461554BC914}" type="presParOf" srcId="{4E9EBCAB-6291-48E2-A3FC-3E3D01B597B8}" destId="{CFA6EFFA-0AFB-42EA-9862-4713BE512AF4}" srcOrd="8" destOrd="0" presId="urn:microsoft.com/office/officeart/2005/8/layout/hierarchy4"/>
-    <dgm:cxn modelId="{A218ABB2-C08A-41B8-9258-4160C833709A}" type="presParOf" srcId="{CFA6EFFA-0AFB-42EA-9862-4713BE512AF4}" destId="{DCBC480D-41C9-4AFC-9697-EB7198B80E74}" srcOrd="0" destOrd="0" presId="urn:microsoft.com/office/officeart/2005/8/layout/hierarchy4"/>
-    <dgm:cxn modelId="{8771453F-61BB-4153-80B7-202BC9A8FACD}" type="presParOf" srcId="{CFA6EFFA-0AFB-42EA-9862-4713BE512AF4}" destId="{812D11D0-747B-4914-B088-07D71DA47B06}" srcOrd="1" destOrd="0" presId="urn:microsoft.com/office/officeart/2005/8/layout/hierarchy4"/>
-    <dgm:cxn modelId="{83AFFE4E-0D50-463B-8151-4C7059EECBB8}" type="presParOf" srcId="{A67E438E-9AD9-4AAC-9687-E059FADB64CA}" destId="{C83B31BF-4EA4-4BE0-A88A-81BF4D46C147}" srcOrd="1" destOrd="0" presId="urn:microsoft.com/office/officeart/2005/8/layout/hierarchy4"/>
-    <dgm:cxn modelId="{4407287E-16DC-461E-A097-293A29327CDB}" type="presParOf" srcId="{A67E438E-9AD9-4AAC-9687-E059FADB64CA}" destId="{0930B2C6-8E26-4DAC-BE06-DA5CEE7DE010}" srcOrd="2" destOrd="0" presId="urn:microsoft.com/office/officeart/2005/8/layout/hierarchy4"/>
-    <dgm:cxn modelId="{E1280179-CA75-4542-8165-F86E3F127A7D}" type="presParOf" srcId="{0930B2C6-8E26-4DAC-BE06-DA5CEE7DE010}" destId="{EC9D4C37-457B-420D-936B-138B58E334C8}" srcOrd="0" destOrd="0" presId="urn:microsoft.com/office/officeart/2005/8/layout/hierarchy4"/>
-    <dgm:cxn modelId="{82C97A84-2C99-4EC7-8F34-ED5F95E00925}" type="presParOf" srcId="{0930B2C6-8E26-4DAC-BE06-DA5CEE7DE010}" destId="{26031C34-A256-4338-AB10-9F17927BE2B7}" srcOrd="1" destOrd="0" presId="urn:microsoft.com/office/officeart/2005/8/layout/hierarchy4"/>
-    <dgm:cxn modelId="{199CCA24-A0BE-4EF6-B8FC-6B76DBF5E9A8}" type="presParOf" srcId="{0930B2C6-8E26-4DAC-BE06-DA5CEE7DE010}" destId="{F96E333D-7C6B-473B-A28E-BF7EE59C749A}" srcOrd="2" destOrd="0" presId="urn:microsoft.com/office/officeart/2005/8/layout/hierarchy4"/>
-    <dgm:cxn modelId="{89CA3EDF-6718-4B89-A7FB-E00191FACE27}" type="presParOf" srcId="{F96E333D-7C6B-473B-A28E-BF7EE59C749A}" destId="{1BE165E9-C52D-4B31-AAB0-743152CABCDC}" srcOrd="0" destOrd="0" presId="urn:microsoft.com/office/officeart/2005/8/layout/hierarchy4"/>
-    <dgm:cxn modelId="{EA7CB6EC-5723-4696-A72F-15ED3DDE68EF}" type="presParOf" srcId="{1BE165E9-C52D-4B31-AAB0-743152CABCDC}" destId="{F848019E-7058-43CD-90E9-BC53A7F9A8FD}" srcOrd="0" destOrd="0" presId="urn:microsoft.com/office/officeart/2005/8/layout/hierarchy4"/>
-    <dgm:cxn modelId="{6259DC52-6FF6-445E-8E33-45D93FC32D73}" type="presParOf" srcId="{1BE165E9-C52D-4B31-AAB0-743152CABCDC}" destId="{88830CB6-1AC6-43B3-A3A6-DA593DB6C159}" srcOrd="1" destOrd="0" presId="urn:microsoft.com/office/officeart/2005/8/layout/hierarchy4"/>
-    <dgm:cxn modelId="{325942AA-1EEF-45F4-84EE-D28FE50CD6DC}" type="presParOf" srcId="{F96E333D-7C6B-473B-A28E-BF7EE59C749A}" destId="{B6B76CFA-C6E5-41C0-A9C9-45A1C34B96E3}" srcOrd="1" destOrd="0" presId="urn:microsoft.com/office/officeart/2005/8/layout/hierarchy4"/>
-    <dgm:cxn modelId="{B8DC06EE-7FC5-4C53-AD03-48BE15CF42B7}" type="presParOf" srcId="{F96E333D-7C6B-473B-A28E-BF7EE59C749A}" destId="{5CE17CCD-37E8-459B-B163-31BE96DD7C04}" srcOrd="2" destOrd="0" presId="urn:microsoft.com/office/officeart/2005/8/layout/hierarchy4"/>
-    <dgm:cxn modelId="{0F4E17A1-CDE9-406A-9793-1DE546D00692}" type="presParOf" srcId="{5CE17CCD-37E8-459B-B163-31BE96DD7C04}" destId="{F48C4FFE-463C-4B2D-A1A4-0398FCA8BA33}" srcOrd="0" destOrd="0" presId="urn:microsoft.com/office/officeart/2005/8/layout/hierarchy4"/>
-    <dgm:cxn modelId="{63D145D7-653C-4381-A70E-F745EA92FAFE}" type="presParOf" srcId="{5CE17CCD-37E8-459B-B163-31BE96DD7C04}" destId="{AF57186B-A66F-4C6C-AD6C-C8EA506B8BE5}" srcOrd="1" destOrd="0" presId="urn:microsoft.com/office/officeart/2005/8/layout/hierarchy4"/>
-    <dgm:cxn modelId="{331200C5-E9F7-44FB-8B9C-37065F1A408C}" type="presParOf" srcId="{F96E333D-7C6B-473B-A28E-BF7EE59C749A}" destId="{EE763239-0AEF-4D73-9448-7C56754416D9}" srcOrd="3" destOrd="0" presId="urn:microsoft.com/office/officeart/2005/8/layout/hierarchy4"/>
-    <dgm:cxn modelId="{86BCCE6D-A5FA-45DB-8759-E784CDC90F36}" type="presParOf" srcId="{F96E333D-7C6B-473B-A28E-BF7EE59C749A}" destId="{9EF6E5C7-1C3E-4712-A6C6-978E09CAFF93}" srcOrd="4" destOrd="0" presId="urn:microsoft.com/office/officeart/2005/8/layout/hierarchy4"/>
-    <dgm:cxn modelId="{86A0FC4D-EA7D-4378-A067-F08E560F6396}" type="presParOf" srcId="{9EF6E5C7-1C3E-4712-A6C6-978E09CAFF93}" destId="{F29CC0BF-BD38-4929-B984-813485FA9EC5}" srcOrd="0" destOrd="0" presId="urn:microsoft.com/office/officeart/2005/8/layout/hierarchy4"/>
-    <dgm:cxn modelId="{ED77C894-A52D-461E-B720-CA73F943775F}" type="presParOf" srcId="{9EF6E5C7-1C3E-4712-A6C6-978E09CAFF93}" destId="{AA1E655D-FF9A-480E-AD03-E7D26031F5AB}" srcOrd="1" destOrd="0" presId="urn:microsoft.com/office/officeart/2005/8/layout/hierarchy4"/>
-    <dgm:cxn modelId="{B4201FCD-7C2E-497E-A773-D652BA502542}" type="presParOf" srcId="{A67E438E-9AD9-4AAC-9687-E059FADB64CA}" destId="{7C00DC65-F51C-4236-9428-28764F0CB1C4}" srcOrd="3" destOrd="0" presId="urn:microsoft.com/office/officeart/2005/8/layout/hierarchy4"/>
-    <dgm:cxn modelId="{EF3C1B39-C5AA-4F47-84B2-DE13D02FAC17}" type="presParOf" srcId="{A67E438E-9AD9-4AAC-9687-E059FADB64CA}" destId="{77D5C6DC-1122-45E6-976F-280AF2DA98FC}" srcOrd="4" destOrd="0" presId="urn:microsoft.com/office/officeart/2005/8/layout/hierarchy4"/>
-    <dgm:cxn modelId="{7EDC4304-DA53-42E9-A91B-F955D9DE1FB2}" type="presParOf" srcId="{77D5C6DC-1122-45E6-976F-280AF2DA98FC}" destId="{2C2F5FE9-EE40-4C04-B2B5-539F04104A08}" srcOrd="0" destOrd="0" presId="urn:microsoft.com/office/officeart/2005/8/layout/hierarchy4"/>
-    <dgm:cxn modelId="{BD5A77BF-AF24-45F3-AAA5-0B6933E6E7AB}" type="presParOf" srcId="{77D5C6DC-1122-45E6-976F-280AF2DA98FC}" destId="{5E37AAAF-FC61-4EDC-A7C4-92440167D33E}" srcOrd="1" destOrd="0" presId="urn:microsoft.com/office/officeart/2005/8/layout/hierarchy4"/>
-    <dgm:cxn modelId="{7128C4D8-5944-4764-8248-199081A83907}" type="presParOf" srcId="{77D5C6DC-1122-45E6-976F-280AF2DA98FC}" destId="{7992ACDC-55A0-41B6-8733-54FFB0B49628}" srcOrd="2" destOrd="0" presId="urn:microsoft.com/office/officeart/2005/8/layout/hierarchy4"/>
-    <dgm:cxn modelId="{25940B4D-7EA4-414D-BD3A-37E5D81D5030}" type="presParOf" srcId="{7992ACDC-55A0-41B6-8733-54FFB0B49628}" destId="{C078F473-40EF-48BF-BD6A-92112AD125BF}" srcOrd="0" destOrd="0" presId="urn:microsoft.com/office/officeart/2005/8/layout/hierarchy4"/>
-    <dgm:cxn modelId="{C6F6A1E6-AFA5-4F58-9C82-EDF196F8EBD1}" type="presParOf" srcId="{C078F473-40EF-48BF-BD6A-92112AD125BF}" destId="{473CE491-05FE-4CCD-BF62-0AEE82E341DB}" srcOrd="0" destOrd="0" presId="urn:microsoft.com/office/officeart/2005/8/layout/hierarchy4"/>
-    <dgm:cxn modelId="{906D970D-7EF5-4099-BD0E-EE033623E138}" type="presParOf" srcId="{C078F473-40EF-48BF-BD6A-92112AD125BF}" destId="{6E11D7CF-D1C2-4116-9C0E-B1F174E7046C}" srcOrd="1" destOrd="0" presId="urn:microsoft.com/office/officeart/2005/8/layout/hierarchy4"/>
-    <dgm:cxn modelId="{2DFEB804-69E9-4F7D-8391-C2F9EF93FF34}" type="presParOf" srcId="{7992ACDC-55A0-41B6-8733-54FFB0B49628}" destId="{591B8247-8491-4F7A-873B-2863AE33BB1E}" srcOrd="1" destOrd="0" presId="urn:microsoft.com/office/officeart/2005/8/layout/hierarchy4"/>
-    <dgm:cxn modelId="{497D2278-B419-4C33-8A5A-D8855441743C}" type="presParOf" srcId="{7992ACDC-55A0-41B6-8733-54FFB0B49628}" destId="{813B4793-9BEF-49E6-80DC-3860E7459C75}" srcOrd="2" destOrd="0" presId="urn:microsoft.com/office/officeart/2005/8/layout/hierarchy4"/>
-    <dgm:cxn modelId="{4A4A56D7-CECF-40CE-A3A6-134AFCAF6476}" type="presParOf" srcId="{813B4793-9BEF-49E6-80DC-3860E7459C75}" destId="{C31C040D-D532-43B2-BD88-F46F43CAED25}" srcOrd="0" destOrd="0" presId="urn:microsoft.com/office/officeart/2005/8/layout/hierarchy4"/>
-    <dgm:cxn modelId="{764B5896-E943-4C7C-8AE8-7D0BF9559AD1}" type="presParOf" srcId="{813B4793-9BEF-49E6-80DC-3860E7459C75}" destId="{9475B5AA-A6A1-41CC-BC54-885B0427E492}" srcOrd="1" destOrd="0" presId="urn:microsoft.com/office/officeart/2005/8/layout/hierarchy4"/>
-    <dgm:cxn modelId="{F18D8D9E-73B3-46C9-88CF-88000EB055E4}" type="presParOf" srcId="{7992ACDC-55A0-41B6-8733-54FFB0B49628}" destId="{DB3F7683-D881-4626-BC91-E95FB59EFB37}" srcOrd="3" destOrd="0" presId="urn:microsoft.com/office/officeart/2005/8/layout/hierarchy4"/>
-    <dgm:cxn modelId="{24E177E5-A0EE-42FD-81D5-8DFAAB5B5118}" type="presParOf" srcId="{7992ACDC-55A0-41B6-8733-54FFB0B49628}" destId="{03F9E2D8-22D8-41B6-BB01-6CB7649B7E2A}" srcOrd="4" destOrd="0" presId="urn:microsoft.com/office/officeart/2005/8/layout/hierarchy4"/>
-    <dgm:cxn modelId="{CADFC615-C587-41F5-9343-803C029C1DF7}" type="presParOf" srcId="{03F9E2D8-22D8-41B6-BB01-6CB7649B7E2A}" destId="{469B0473-3CF0-482B-B5DF-32C774181E63}" srcOrd="0" destOrd="0" presId="urn:microsoft.com/office/officeart/2005/8/layout/hierarchy4"/>
-    <dgm:cxn modelId="{261C4524-044C-44B9-9B62-9A16FF2F6BF6}" type="presParOf" srcId="{03F9E2D8-22D8-41B6-BB01-6CB7649B7E2A}" destId="{DB31C1DA-07ED-4F27-B6A2-8BF5175BB10B}" srcOrd="1" destOrd="0" presId="urn:microsoft.com/office/officeart/2005/8/layout/hierarchy4"/>
-    <dgm:cxn modelId="{35875379-E911-45F7-AB1E-59BCD4E8F32C}" type="presParOf" srcId="{A67E438E-9AD9-4AAC-9687-E059FADB64CA}" destId="{B3C2019F-3A0A-4DD2-9713-D7D63FCB3A49}" srcOrd="5" destOrd="0" presId="urn:microsoft.com/office/officeart/2005/8/layout/hierarchy4"/>
-    <dgm:cxn modelId="{DA8C574B-2615-4306-A4CF-45FB8F6D420C}" type="presParOf" srcId="{A67E438E-9AD9-4AAC-9687-E059FADB64CA}" destId="{1C841FF2-8270-4673-95A9-13936FEEF816}" srcOrd="6" destOrd="0" presId="urn:microsoft.com/office/officeart/2005/8/layout/hierarchy4"/>
-    <dgm:cxn modelId="{1B94FC4F-C781-4FEA-9908-F3B923A22D82}" type="presParOf" srcId="{1C841FF2-8270-4673-95A9-13936FEEF816}" destId="{59788798-E561-4392-BDE1-5F5BDB366CB6}" srcOrd="0" destOrd="0" presId="urn:microsoft.com/office/officeart/2005/8/layout/hierarchy4"/>
-    <dgm:cxn modelId="{3C88973E-4D60-4B24-A752-827920D994F7}" type="presParOf" srcId="{1C841FF2-8270-4673-95A9-13936FEEF816}" destId="{EE4D65AB-7B43-4577-89E5-F74576CE226A}" srcOrd="1" destOrd="0" presId="urn:microsoft.com/office/officeart/2005/8/layout/hierarchy4"/>
-    <dgm:cxn modelId="{EBA225D7-1263-4360-B578-3745C5E91383}" type="presParOf" srcId="{1C841FF2-8270-4673-95A9-13936FEEF816}" destId="{44925443-97DB-466D-A5D0-39C5C62ED973}" srcOrd="2" destOrd="0" presId="urn:microsoft.com/office/officeart/2005/8/layout/hierarchy4"/>
-    <dgm:cxn modelId="{163290DA-EE4B-4B6F-A09D-CB83FC769717}" type="presParOf" srcId="{44925443-97DB-466D-A5D0-39C5C62ED973}" destId="{21250BC2-0EF4-4BFA-8F01-50C7223B9342}" srcOrd="0" destOrd="0" presId="urn:microsoft.com/office/officeart/2005/8/layout/hierarchy4"/>
-    <dgm:cxn modelId="{BE20F2B0-A6F5-4085-9296-1C6A4C1713CB}" type="presParOf" srcId="{21250BC2-0EF4-4BFA-8F01-50C7223B9342}" destId="{9761CC40-7974-41B7-8714-E72A78EC90C5}" srcOrd="0" destOrd="0" presId="urn:microsoft.com/office/officeart/2005/8/layout/hierarchy4"/>
-    <dgm:cxn modelId="{C19DC97E-BCB7-4A94-9567-55369F70BA42}" type="presParOf" srcId="{21250BC2-0EF4-4BFA-8F01-50C7223B9342}" destId="{01DE5B1E-601C-4A8B-BAE8-F6ED1FAA483E}" srcOrd="1" destOrd="0" presId="urn:microsoft.com/office/officeart/2005/8/layout/hierarchy4"/>
-    <dgm:cxn modelId="{512706D0-1445-4E20-A0DA-C861C7FD3BEA}" type="presParOf" srcId="{44925443-97DB-466D-A5D0-39C5C62ED973}" destId="{F575C328-90DB-4228-BC09-760D37E529C6}" srcOrd="1" destOrd="0" presId="urn:microsoft.com/office/officeart/2005/8/layout/hierarchy4"/>
-    <dgm:cxn modelId="{E377960F-7089-463D-9374-70AAA5B54FA6}" type="presParOf" srcId="{44925443-97DB-466D-A5D0-39C5C62ED973}" destId="{28914C83-7C87-4D36-8D21-0F8C9EFB0D81}" srcOrd="2" destOrd="0" presId="urn:microsoft.com/office/officeart/2005/8/layout/hierarchy4"/>
-    <dgm:cxn modelId="{5439A3EC-6D48-47DB-8B52-6F13F4087B31}" type="presParOf" srcId="{28914C83-7C87-4D36-8D21-0F8C9EFB0D81}" destId="{51A98472-08BF-4C38-8981-7AA4BB265691}" srcOrd="0" destOrd="0" presId="urn:microsoft.com/office/officeart/2005/8/layout/hierarchy4"/>
-    <dgm:cxn modelId="{82B82A01-1333-4E14-B041-A551D9974CEA}" type="presParOf" srcId="{28914C83-7C87-4D36-8D21-0F8C9EFB0D81}" destId="{25CA3C48-B241-49BC-BC42-766B3DF8BAB7}" srcOrd="1" destOrd="0" presId="urn:microsoft.com/office/officeart/2005/8/layout/hierarchy4"/>
-    <dgm:cxn modelId="{4C4055DC-32D8-4FCC-A4E1-1EB87C7BB0B1}" type="presParOf" srcId="{44925443-97DB-466D-A5D0-39C5C62ED973}" destId="{0B9BA565-90A8-4713-B786-E5BDC22296CE}" srcOrd="3" destOrd="0" presId="urn:microsoft.com/office/officeart/2005/8/layout/hierarchy4"/>
-    <dgm:cxn modelId="{3B67DEFE-D9F0-448D-B515-76B20C43D789}" type="presParOf" srcId="{44925443-97DB-466D-A5D0-39C5C62ED973}" destId="{65B4E988-D003-43FF-9F16-18AD82E5FCB5}" srcOrd="4" destOrd="0" presId="urn:microsoft.com/office/officeart/2005/8/layout/hierarchy4"/>
-    <dgm:cxn modelId="{4F45460D-8E93-4899-92DF-D77D4AF7998C}" type="presParOf" srcId="{65B4E988-D003-43FF-9F16-18AD82E5FCB5}" destId="{6A331A29-1014-4FE6-9D4A-64275BAD2377}" srcOrd="0" destOrd="0" presId="urn:microsoft.com/office/officeart/2005/8/layout/hierarchy4"/>
-    <dgm:cxn modelId="{DA68D663-0CB0-429A-BA9F-D8991258CD5E}" type="presParOf" srcId="{65B4E988-D003-43FF-9F16-18AD82E5FCB5}" destId="{93E86FD2-A15A-45E1-B593-E207D435F7C4}" srcOrd="1" destOrd="0" presId="urn:microsoft.com/office/officeart/2005/8/layout/hierarchy4"/>
-    <dgm:cxn modelId="{4168D874-0E6A-48A9-ABBF-DB491E9F1945}" type="presParOf" srcId="{44925443-97DB-466D-A5D0-39C5C62ED973}" destId="{86DAECBB-BB2B-4E13-B37E-3FBA47F48C48}" srcOrd="5" destOrd="0" presId="urn:microsoft.com/office/officeart/2005/8/layout/hierarchy4"/>
-    <dgm:cxn modelId="{E9589321-20FA-49E0-A57F-D43E5D2A2CEA}" type="presParOf" srcId="{44925443-97DB-466D-A5D0-39C5C62ED973}" destId="{4BD4004A-F3D3-4132-A8BE-9D8542CBB770}" srcOrd="6" destOrd="0" presId="urn:microsoft.com/office/officeart/2005/8/layout/hierarchy4"/>
-    <dgm:cxn modelId="{CBFB00DF-0F50-4DEB-A3F5-661A4E01A606}" type="presParOf" srcId="{4BD4004A-F3D3-4132-A8BE-9D8542CBB770}" destId="{D9BD81EA-0B58-444E-9F16-7808F521B1BE}" srcOrd="0" destOrd="0" presId="urn:microsoft.com/office/officeart/2005/8/layout/hierarchy4"/>
-    <dgm:cxn modelId="{016E0165-61F1-45CC-A03F-DCDFF00C0D2F}" type="presParOf" srcId="{4BD4004A-F3D3-4132-A8BE-9D8542CBB770}" destId="{77230881-4569-44BC-A5F4-C7D42841CC59}" srcOrd="1" destOrd="0" presId="urn:microsoft.com/office/officeart/2005/8/layout/hierarchy4"/>
-    <dgm:cxn modelId="{37723766-1B1B-477B-AFB2-56C461D9898F}" type="presParOf" srcId="{A67E438E-9AD9-4AAC-9687-E059FADB64CA}" destId="{EE5012BB-69DC-4BC0-8300-90BAA9E8C1B1}" srcOrd="7" destOrd="0" presId="urn:microsoft.com/office/officeart/2005/8/layout/hierarchy4"/>
-    <dgm:cxn modelId="{BA855C8E-C429-40AB-A22A-F58A44F556CF}" type="presParOf" srcId="{A67E438E-9AD9-4AAC-9687-E059FADB64CA}" destId="{92C070B9-5A72-4ACD-A451-F6A8AC59E496}" srcOrd="8" destOrd="0" presId="urn:microsoft.com/office/officeart/2005/8/layout/hierarchy4"/>
-    <dgm:cxn modelId="{567D1CDB-412E-4214-8C1A-9929A3CC29BE}" type="presParOf" srcId="{92C070B9-5A72-4ACD-A451-F6A8AC59E496}" destId="{972168F5-2229-4064-83C2-CE0130DCEF39}" srcOrd="0" destOrd="0" presId="urn:microsoft.com/office/officeart/2005/8/layout/hierarchy4"/>
-    <dgm:cxn modelId="{E2B5B344-9105-4E67-95D7-7723C00D8753}" type="presParOf" srcId="{92C070B9-5A72-4ACD-A451-F6A8AC59E496}" destId="{3592BEED-2E93-4484-8247-169ED241D080}" srcOrd="1" destOrd="0" presId="urn:microsoft.com/office/officeart/2005/8/layout/hierarchy4"/>
-    <dgm:cxn modelId="{E6A21C1F-A3FF-4B9C-8B5E-C876A1EFB397}" type="presParOf" srcId="{92C070B9-5A72-4ACD-A451-F6A8AC59E496}" destId="{F37F5320-9C4C-4642-95E8-E472C16E800A}" srcOrd="2" destOrd="0" presId="urn:microsoft.com/office/officeart/2005/8/layout/hierarchy4"/>
-    <dgm:cxn modelId="{017CB088-90BB-40B1-8F41-3CCB60ACDBDE}" type="presParOf" srcId="{F37F5320-9C4C-4642-95E8-E472C16E800A}" destId="{25CA36D5-F799-4D07-987C-FFB810659EBB}" srcOrd="0" destOrd="0" presId="urn:microsoft.com/office/officeart/2005/8/layout/hierarchy4"/>
-    <dgm:cxn modelId="{5EE72135-AC09-4159-91C4-A302689BD0E7}" type="presParOf" srcId="{25CA36D5-F799-4D07-987C-FFB810659EBB}" destId="{A9A4AED8-4854-48CE-AA30-A9D039EF02F1}" srcOrd="0" destOrd="0" presId="urn:microsoft.com/office/officeart/2005/8/layout/hierarchy4"/>
-    <dgm:cxn modelId="{8B8A2070-E966-4C13-B1F5-53B433F70AF2}" type="presParOf" srcId="{25CA36D5-F799-4D07-987C-FFB810659EBB}" destId="{2FD84AA8-622E-44A4-A31B-6DD8D85B99A9}" srcOrd="1" destOrd="0" presId="urn:microsoft.com/office/officeart/2005/8/layout/hierarchy4"/>
-    <dgm:cxn modelId="{E5BDC561-9870-4A03-A0FB-EE0ED5890658}" type="presParOf" srcId="{F37F5320-9C4C-4642-95E8-E472C16E800A}" destId="{821B83A8-A58E-4734-85AD-7663BC204EC8}" srcOrd="1" destOrd="0" presId="urn:microsoft.com/office/officeart/2005/8/layout/hierarchy4"/>
-    <dgm:cxn modelId="{682E144A-E087-4CD2-A3CE-C8C23938066C}" type="presParOf" srcId="{F37F5320-9C4C-4642-95E8-E472C16E800A}" destId="{40C10D9F-DBBB-4070-AAC1-493BD11D547C}" srcOrd="2" destOrd="0" presId="urn:microsoft.com/office/officeart/2005/8/layout/hierarchy4"/>
-    <dgm:cxn modelId="{7DD02AE6-72B1-4F19-89A3-9FA400B8805B}" type="presParOf" srcId="{40C10D9F-DBBB-4070-AAC1-493BD11D547C}" destId="{845817A2-440A-4B1E-B9BA-D6A9D2A4F294}" srcOrd="0" destOrd="0" presId="urn:microsoft.com/office/officeart/2005/8/layout/hierarchy4"/>
-    <dgm:cxn modelId="{6DD263FA-BD96-4F29-9C79-20F490ED4831}" type="presParOf" srcId="{40C10D9F-DBBB-4070-AAC1-493BD11D547C}" destId="{07FC1AEE-7E60-4DB3-AD35-9FBF912A4EA1}" srcOrd="1" destOrd="0" presId="urn:microsoft.com/office/officeart/2005/8/layout/hierarchy4"/>
-    <dgm:cxn modelId="{35C18F29-FBAB-4623-B33C-375C33B78C6B}" type="presParOf" srcId="{A67E438E-9AD9-4AAC-9687-E059FADB64CA}" destId="{AC159DDC-6768-4DF0-8BBA-C0260D443EAB}" srcOrd="9" destOrd="0" presId="urn:microsoft.com/office/officeart/2005/8/layout/hierarchy4"/>
-    <dgm:cxn modelId="{7BEE24FB-B376-4925-B99B-B68D61E399B8}" type="presParOf" srcId="{A67E438E-9AD9-4AAC-9687-E059FADB64CA}" destId="{C221D867-A7C9-43B0-9E57-D11F661942E3}" srcOrd="10" destOrd="0" presId="urn:microsoft.com/office/officeart/2005/8/layout/hierarchy4"/>
-    <dgm:cxn modelId="{1BB820FE-F1C4-406A-BB22-2BEC4D14FDDD}" type="presParOf" srcId="{C221D867-A7C9-43B0-9E57-D11F661942E3}" destId="{ACAC7A2C-C172-49FE-A2B5-C96F424CE1C9}" srcOrd="0" destOrd="0" presId="urn:microsoft.com/office/officeart/2005/8/layout/hierarchy4"/>
-    <dgm:cxn modelId="{F883DE5C-1040-43D7-B8DE-2819D090D144}" type="presParOf" srcId="{C221D867-A7C9-43B0-9E57-D11F661942E3}" destId="{5FB6A124-4891-4DB9-B530-E521435E6BF7}" srcOrd="1" destOrd="0" presId="urn:microsoft.com/office/officeart/2005/8/layout/hierarchy4"/>
-    <dgm:cxn modelId="{6094AA5E-0DB7-465E-81D5-5A1744DF7C89}" type="presParOf" srcId="{C221D867-A7C9-43B0-9E57-D11F661942E3}" destId="{950E4C2E-AD69-46F0-9AE2-3572AD87A5FF}" srcOrd="2" destOrd="0" presId="urn:microsoft.com/office/officeart/2005/8/layout/hierarchy4"/>
-    <dgm:cxn modelId="{F6465662-F103-4D98-BAAA-F27F34E63D92}" type="presParOf" srcId="{950E4C2E-AD69-46F0-9AE2-3572AD87A5FF}" destId="{E1C0315E-4943-4BB0-B257-80062DF337E8}" srcOrd="0" destOrd="0" presId="urn:microsoft.com/office/officeart/2005/8/layout/hierarchy4"/>
-    <dgm:cxn modelId="{04F1E761-0544-4C12-9C6C-35237220BC1D}" type="presParOf" srcId="{E1C0315E-4943-4BB0-B257-80062DF337E8}" destId="{92476DE0-48FE-401F-A23D-8ECA0BD2D4BC}" srcOrd="0" destOrd="0" presId="urn:microsoft.com/office/officeart/2005/8/layout/hierarchy4"/>
-    <dgm:cxn modelId="{710C9620-EBDE-44DC-9859-454BC9D16D9C}" type="presParOf" srcId="{E1C0315E-4943-4BB0-B257-80062DF337E8}" destId="{69E409F7-B527-46DF-9E9B-0CB461B9706C}" srcOrd="1" destOrd="0" presId="urn:microsoft.com/office/officeart/2005/8/layout/hierarchy4"/>
+    <dgm:cxn modelId="{0668F413-988B-40B1-B569-B8D662F5A8CC}" type="presOf" srcId="{C000121E-60C3-4F5F-B76F-C7CD6533333B}" destId="{7F9ABCDE-CA05-4653-B03A-2DEA54006346}" srcOrd="0" destOrd="0" presId="urn:microsoft.com/office/officeart/2005/8/layout/hierarchy4"/>
+    <dgm:cxn modelId="{4290967C-8706-43BB-AD88-C7C5FB5B47CA}" type="presParOf" srcId="{65A6ED5E-C1BC-490B-9EE7-2B0AEDD72F57}" destId="{36942F64-E635-461F-9063-DB6C0FDCB52C}" srcOrd="0" destOrd="0" presId="urn:microsoft.com/office/officeart/2005/8/layout/hierarchy4"/>
+    <dgm:cxn modelId="{FD75665D-18C9-4D7F-A84B-12F717714D5C}" type="presParOf" srcId="{36942F64-E635-461F-9063-DB6C0FDCB52C}" destId="{F6230FA3-3511-4D74-8211-AF948BC1B318}" srcOrd="0" destOrd="0" presId="urn:microsoft.com/office/officeart/2005/8/layout/hierarchy4"/>
+    <dgm:cxn modelId="{FE9A9929-7A5B-483C-BCC4-AB1883E53883}" type="presParOf" srcId="{36942F64-E635-461F-9063-DB6C0FDCB52C}" destId="{90A12227-D746-41F9-9A6D-59A525C4CDB4}" srcOrd="1" destOrd="0" presId="urn:microsoft.com/office/officeart/2005/8/layout/hierarchy4"/>
+    <dgm:cxn modelId="{5B37DC5C-38B0-4BCF-8185-D02AB4D6AA01}" type="presParOf" srcId="{36942F64-E635-461F-9063-DB6C0FDCB52C}" destId="{A67E438E-9AD9-4AAC-9687-E059FADB64CA}" srcOrd="2" destOrd="0" presId="urn:microsoft.com/office/officeart/2005/8/layout/hierarchy4"/>
+    <dgm:cxn modelId="{E9F63AD8-B3F7-4FFD-8389-B276B858CABA}" type="presParOf" srcId="{A67E438E-9AD9-4AAC-9687-E059FADB64CA}" destId="{BA0FB8A2-5F10-4170-AF7A-FAF0D9F45999}" srcOrd="0" destOrd="0" presId="urn:microsoft.com/office/officeart/2005/8/layout/hierarchy4"/>
+    <dgm:cxn modelId="{4A597189-D6DE-4560-93D2-373FD2CB89F9}" type="presParOf" srcId="{BA0FB8A2-5F10-4170-AF7A-FAF0D9F45999}" destId="{C1C0F0B1-0BB2-4833-9692-383023412F94}" srcOrd="0" destOrd="0" presId="urn:microsoft.com/office/officeart/2005/8/layout/hierarchy4"/>
+    <dgm:cxn modelId="{A6A2C86C-DA32-44FB-BC12-DBED5B055029}" type="presParOf" srcId="{BA0FB8A2-5F10-4170-AF7A-FAF0D9F45999}" destId="{FA29674B-74C7-489C-9E7E-0D3B51E27525}" srcOrd="1" destOrd="0" presId="urn:microsoft.com/office/officeart/2005/8/layout/hierarchy4"/>
+    <dgm:cxn modelId="{AB9AAEE8-4BBE-4C9F-92D5-66E42D5F195B}" type="presParOf" srcId="{BA0FB8A2-5F10-4170-AF7A-FAF0D9F45999}" destId="{4E9EBCAB-6291-48E2-A3FC-3E3D01B597B8}" srcOrd="2" destOrd="0" presId="urn:microsoft.com/office/officeart/2005/8/layout/hierarchy4"/>
+    <dgm:cxn modelId="{A2236AE1-FCD2-4B66-9037-633B4F6EF648}" type="presParOf" srcId="{4E9EBCAB-6291-48E2-A3FC-3E3D01B597B8}" destId="{19D70DE5-1FDA-4D9D-9531-671BDA751B4D}" srcOrd="0" destOrd="0" presId="urn:microsoft.com/office/officeart/2005/8/layout/hierarchy4"/>
+    <dgm:cxn modelId="{640F62CE-6085-4EB6-B91F-26B9C3AF3428}" type="presParOf" srcId="{19D70DE5-1FDA-4D9D-9531-671BDA751B4D}" destId="{7F9ABCDE-CA05-4653-B03A-2DEA54006346}" srcOrd="0" destOrd="0" presId="urn:microsoft.com/office/officeart/2005/8/layout/hierarchy4"/>
+    <dgm:cxn modelId="{585CDBE8-1F66-46B6-8E74-A7D35367D308}" type="presParOf" srcId="{19D70DE5-1FDA-4D9D-9531-671BDA751B4D}" destId="{32083B9D-E3D9-49E1-9259-ED4BFA1E491E}" srcOrd="1" destOrd="0" presId="urn:microsoft.com/office/officeart/2005/8/layout/hierarchy4"/>
+    <dgm:cxn modelId="{9830E827-A70A-45A7-B400-957CD46A6512}" type="presParOf" srcId="{4E9EBCAB-6291-48E2-A3FC-3E3D01B597B8}" destId="{C88C89D4-672A-4FB7-BB26-963A4D57A49C}" srcOrd="1" destOrd="0" presId="urn:microsoft.com/office/officeart/2005/8/layout/hierarchy4"/>
+    <dgm:cxn modelId="{8B1C2029-15AB-45F5-B13F-B7CBBB56734C}" type="presParOf" srcId="{4E9EBCAB-6291-48E2-A3FC-3E3D01B597B8}" destId="{30ABB144-F87E-4955-94A8-7B57A4879D2D}" srcOrd="2" destOrd="0" presId="urn:microsoft.com/office/officeart/2005/8/layout/hierarchy4"/>
+    <dgm:cxn modelId="{F1602A9E-6214-477A-A318-61B81F3952E8}" type="presParOf" srcId="{30ABB144-F87E-4955-94A8-7B57A4879D2D}" destId="{9F04D981-6BFE-423C-98D8-4B1053B79904}" srcOrd="0" destOrd="0" presId="urn:microsoft.com/office/officeart/2005/8/layout/hierarchy4"/>
+    <dgm:cxn modelId="{F2A8F5A0-CC53-461C-8D54-29E5FD1301D2}" type="presParOf" srcId="{30ABB144-F87E-4955-94A8-7B57A4879D2D}" destId="{FE80D389-DA06-4285-82F5-FBAEBA4ED837}" srcOrd="1" destOrd="0" presId="urn:microsoft.com/office/officeart/2005/8/layout/hierarchy4"/>
+    <dgm:cxn modelId="{534BDC29-BFD3-4B15-B7EA-4D181A360202}" type="presParOf" srcId="{4E9EBCAB-6291-48E2-A3FC-3E3D01B597B8}" destId="{49C8798A-2B0A-4A13-9E1E-CDE44B2393FA}" srcOrd="3" destOrd="0" presId="urn:microsoft.com/office/officeart/2005/8/layout/hierarchy4"/>
+    <dgm:cxn modelId="{6604AC54-EE45-491D-BDB8-87D5C8491FA4}" type="presParOf" srcId="{4E9EBCAB-6291-48E2-A3FC-3E3D01B597B8}" destId="{3AA0E014-9F8E-4999-B61D-8AF9E989EAF7}" srcOrd="4" destOrd="0" presId="urn:microsoft.com/office/officeart/2005/8/layout/hierarchy4"/>
+    <dgm:cxn modelId="{7E16DB4F-86B5-4226-A659-9E78DCD1A003}" type="presParOf" srcId="{3AA0E014-9F8E-4999-B61D-8AF9E989EAF7}" destId="{95506168-B4F9-4F9F-BE59-B83D6B5E5EB0}" srcOrd="0" destOrd="0" presId="urn:microsoft.com/office/officeart/2005/8/layout/hierarchy4"/>
+    <dgm:cxn modelId="{D2BE8D16-1169-4347-972A-BAA0A1F1E0F7}" type="presParOf" srcId="{3AA0E014-9F8E-4999-B61D-8AF9E989EAF7}" destId="{E5099411-1ED6-48CB-91BD-01E389FE0990}" srcOrd="1" destOrd="0" presId="urn:microsoft.com/office/officeart/2005/8/layout/hierarchy4"/>
+    <dgm:cxn modelId="{236B8B4D-9BF6-4996-963F-E7CC85B3C66F}" type="presParOf" srcId="{4E9EBCAB-6291-48E2-A3FC-3E3D01B597B8}" destId="{952759C8-0953-45F0-B78E-433F8B3BBB5D}" srcOrd="5" destOrd="0" presId="urn:microsoft.com/office/officeart/2005/8/layout/hierarchy4"/>
+    <dgm:cxn modelId="{FFD602B4-A9E7-4532-8458-AAD3070E7AB1}" type="presParOf" srcId="{4E9EBCAB-6291-48E2-A3FC-3E3D01B597B8}" destId="{D8110862-8736-4E5A-938D-F6D1303D8DDF}" srcOrd="6" destOrd="0" presId="urn:microsoft.com/office/officeart/2005/8/layout/hierarchy4"/>
+    <dgm:cxn modelId="{F504CE0F-3EC9-47FD-8D23-198534641545}" type="presParOf" srcId="{D8110862-8736-4E5A-938D-F6D1303D8DDF}" destId="{C375B8DD-5CE4-45AB-89D6-7180C322F6C9}" srcOrd="0" destOrd="0" presId="urn:microsoft.com/office/officeart/2005/8/layout/hierarchy4"/>
+    <dgm:cxn modelId="{54C4607F-F606-4BA5-8092-C64FCC603122}" type="presParOf" srcId="{D8110862-8736-4E5A-938D-F6D1303D8DDF}" destId="{8372D690-EC49-48C1-968E-F13D37E555A8}" srcOrd="1" destOrd="0" presId="urn:microsoft.com/office/officeart/2005/8/layout/hierarchy4"/>
+    <dgm:cxn modelId="{35821A53-D7D2-420D-9B4A-B6399B6F5739}" type="presParOf" srcId="{4E9EBCAB-6291-48E2-A3FC-3E3D01B597B8}" destId="{683A2729-0B81-4CEA-9FCD-89E3E0203A50}" srcOrd="7" destOrd="0" presId="urn:microsoft.com/office/officeart/2005/8/layout/hierarchy4"/>
+    <dgm:cxn modelId="{3D772725-6A27-469C-A15D-71DECF415C99}" type="presParOf" srcId="{4E9EBCAB-6291-48E2-A3FC-3E3D01B597B8}" destId="{CFA6EFFA-0AFB-42EA-9862-4713BE512AF4}" srcOrd="8" destOrd="0" presId="urn:microsoft.com/office/officeart/2005/8/layout/hierarchy4"/>
+    <dgm:cxn modelId="{6AB7ECAE-B0BC-484B-A0CA-04C92FD319B4}" type="presParOf" srcId="{CFA6EFFA-0AFB-42EA-9862-4713BE512AF4}" destId="{DCBC480D-41C9-4AFC-9697-EB7198B80E74}" srcOrd="0" destOrd="0" presId="urn:microsoft.com/office/officeart/2005/8/layout/hierarchy4"/>
+    <dgm:cxn modelId="{D12893DA-9DFF-4A07-B5EA-12114BE63E24}" type="presParOf" srcId="{CFA6EFFA-0AFB-42EA-9862-4713BE512AF4}" destId="{812D11D0-747B-4914-B088-07D71DA47B06}" srcOrd="1" destOrd="0" presId="urn:microsoft.com/office/officeart/2005/8/layout/hierarchy4"/>
+    <dgm:cxn modelId="{8745FB5F-E497-48AB-9FF0-578021CC2114}" type="presParOf" srcId="{A67E438E-9AD9-4AAC-9687-E059FADB64CA}" destId="{C83B31BF-4EA4-4BE0-A88A-81BF4D46C147}" srcOrd="1" destOrd="0" presId="urn:microsoft.com/office/officeart/2005/8/layout/hierarchy4"/>
+    <dgm:cxn modelId="{76721DB7-A367-4E87-9F73-55873C51FA52}" type="presParOf" srcId="{A67E438E-9AD9-4AAC-9687-E059FADB64CA}" destId="{0930B2C6-8E26-4DAC-BE06-DA5CEE7DE010}" srcOrd="2" destOrd="0" presId="urn:microsoft.com/office/officeart/2005/8/layout/hierarchy4"/>
+    <dgm:cxn modelId="{A72D45EB-9535-4160-B4A4-5018C7980C69}" type="presParOf" srcId="{0930B2C6-8E26-4DAC-BE06-DA5CEE7DE010}" destId="{EC9D4C37-457B-420D-936B-138B58E334C8}" srcOrd="0" destOrd="0" presId="urn:microsoft.com/office/officeart/2005/8/layout/hierarchy4"/>
+    <dgm:cxn modelId="{AD93F0D2-D391-4FFA-83AB-BDAF1B95DE25}" type="presParOf" srcId="{0930B2C6-8E26-4DAC-BE06-DA5CEE7DE010}" destId="{26031C34-A256-4338-AB10-9F17927BE2B7}" srcOrd="1" destOrd="0" presId="urn:microsoft.com/office/officeart/2005/8/layout/hierarchy4"/>
+    <dgm:cxn modelId="{C7F9C142-3464-40B2-8206-B8D7E0BB782C}" type="presParOf" srcId="{0930B2C6-8E26-4DAC-BE06-DA5CEE7DE010}" destId="{F96E333D-7C6B-473B-A28E-BF7EE59C749A}" srcOrd="2" destOrd="0" presId="urn:microsoft.com/office/officeart/2005/8/layout/hierarchy4"/>
+    <dgm:cxn modelId="{D4843363-944E-4C34-8338-24FBD20FBA45}" type="presParOf" srcId="{F96E333D-7C6B-473B-A28E-BF7EE59C749A}" destId="{1BE165E9-C52D-4B31-AAB0-743152CABCDC}" srcOrd="0" destOrd="0" presId="urn:microsoft.com/office/officeart/2005/8/layout/hierarchy4"/>
+    <dgm:cxn modelId="{9CFEDE9D-B0C4-42B5-8216-999714D3982E}" type="presParOf" srcId="{1BE165E9-C52D-4B31-AAB0-743152CABCDC}" destId="{F848019E-7058-43CD-90E9-BC53A7F9A8FD}" srcOrd="0" destOrd="0" presId="urn:microsoft.com/office/officeart/2005/8/layout/hierarchy4"/>
+    <dgm:cxn modelId="{6BE3EEA1-BF95-4140-AD15-1838310ED523}" type="presParOf" srcId="{1BE165E9-C52D-4B31-AAB0-743152CABCDC}" destId="{88830CB6-1AC6-43B3-A3A6-DA593DB6C159}" srcOrd="1" destOrd="0" presId="urn:microsoft.com/office/officeart/2005/8/layout/hierarchy4"/>
+    <dgm:cxn modelId="{131356E2-FB17-4A2F-9AFE-A5F832E50D9C}" type="presParOf" srcId="{F96E333D-7C6B-473B-A28E-BF7EE59C749A}" destId="{B6B76CFA-C6E5-41C0-A9C9-45A1C34B96E3}" srcOrd="1" destOrd="0" presId="urn:microsoft.com/office/officeart/2005/8/layout/hierarchy4"/>
+    <dgm:cxn modelId="{474D4B36-278C-4382-9F42-4675756B7C18}" type="presParOf" srcId="{F96E333D-7C6B-473B-A28E-BF7EE59C749A}" destId="{5CE17CCD-37E8-459B-B163-31BE96DD7C04}" srcOrd="2" destOrd="0" presId="urn:microsoft.com/office/officeart/2005/8/layout/hierarchy4"/>
+    <dgm:cxn modelId="{E381052B-0CAB-4728-B04E-3F979B4A79CB}" type="presParOf" srcId="{5CE17CCD-37E8-459B-B163-31BE96DD7C04}" destId="{F48C4FFE-463C-4B2D-A1A4-0398FCA8BA33}" srcOrd="0" destOrd="0" presId="urn:microsoft.com/office/officeart/2005/8/layout/hierarchy4"/>
+    <dgm:cxn modelId="{D1A229F3-DA4C-48CE-875B-52CF003C58E5}" type="presParOf" srcId="{5CE17CCD-37E8-459B-B163-31BE96DD7C04}" destId="{AF57186B-A66F-4C6C-AD6C-C8EA506B8BE5}" srcOrd="1" destOrd="0" presId="urn:microsoft.com/office/officeart/2005/8/layout/hierarchy4"/>
+    <dgm:cxn modelId="{509848C0-D3C4-48F3-A868-EB682B55CA67}" type="presParOf" srcId="{F96E333D-7C6B-473B-A28E-BF7EE59C749A}" destId="{EE763239-0AEF-4D73-9448-7C56754416D9}" srcOrd="3" destOrd="0" presId="urn:microsoft.com/office/officeart/2005/8/layout/hierarchy4"/>
+    <dgm:cxn modelId="{93C63BDF-1BE1-436B-B909-55B639CC4E56}" type="presParOf" srcId="{F96E333D-7C6B-473B-A28E-BF7EE59C749A}" destId="{9EF6E5C7-1C3E-4712-A6C6-978E09CAFF93}" srcOrd="4" destOrd="0" presId="urn:microsoft.com/office/officeart/2005/8/layout/hierarchy4"/>
+    <dgm:cxn modelId="{B64F3D1F-763A-46C7-95D7-C2B60135D776}" type="presParOf" srcId="{9EF6E5C7-1C3E-4712-A6C6-978E09CAFF93}" destId="{F29CC0BF-BD38-4929-B984-813485FA9EC5}" srcOrd="0" destOrd="0" presId="urn:microsoft.com/office/officeart/2005/8/layout/hierarchy4"/>
+    <dgm:cxn modelId="{E352E6B9-913F-4BFB-974B-C3549E39F8AC}" type="presParOf" srcId="{9EF6E5C7-1C3E-4712-A6C6-978E09CAFF93}" destId="{AA1E655D-FF9A-480E-AD03-E7D26031F5AB}" srcOrd="1" destOrd="0" presId="urn:microsoft.com/office/officeart/2005/8/layout/hierarchy4"/>
+    <dgm:cxn modelId="{F7519ED8-B00D-470A-8FA8-CDF00025709F}" type="presParOf" srcId="{A67E438E-9AD9-4AAC-9687-E059FADB64CA}" destId="{7C00DC65-F51C-4236-9428-28764F0CB1C4}" srcOrd="3" destOrd="0" presId="urn:microsoft.com/office/officeart/2005/8/layout/hierarchy4"/>
+    <dgm:cxn modelId="{CAE7C42F-29B7-43C7-A658-5FA60CDE7B4B}" type="presParOf" srcId="{A67E438E-9AD9-4AAC-9687-E059FADB64CA}" destId="{77D5C6DC-1122-45E6-976F-280AF2DA98FC}" srcOrd="4" destOrd="0" presId="urn:microsoft.com/office/officeart/2005/8/layout/hierarchy4"/>
+    <dgm:cxn modelId="{EB752DDA-605D-49A7-8EBD-3E786C0EAE49}" type="presParOf" srcId="{77D5C6DC-1122-45E6-976F-280AF2DA98FC}" destId="{2C2F5FE9-EE40-4C04-B2B5-539F04104A08}" srcOrd="0" destOrd="0" presId="urn:microsoft.com/office/officeart/2005/8/layout/hierarchy4"/>
+    <dgm:cxn modelId="{F67830C4-99E0-4E12-93B1-C2D0B4D06540}" type="presParOf" srcId="{77D5C6DC-1122-45E6-976F-280AF2DA98FC}" destId="{5E37AAAF-FC61-4EDC-A7C4-92440167D33E}" srcOrd="1" destOrd="0" presId="urn:microsoft.com/office/officeart/2005/8/layout/hierarchy4"/>
+    <dgm:cxn modelId="{184CD5AE-C763-4EB4-9443-932957705B41}" type="presParOf" srcId="{77D5C6DC-1122-45E6-976F-280AF2DA98FC}" destId="{7992ACDC-55A0-41B6-8733-54FFB0B49628}" srcOrd="2" destOrd="0" presId="urn:microsoft.com/office/officeart/2005/8/layout/hierarchy4"/>
+    <dgm:cxn modelId="{7F3B41EF-C6D8-4129-B2E7-19CC65D53A56}" type="presParOf" srcId="{7992ACDC-55A0-41B6-8733-54FFB0B49628}" destId="{C078F473-40EF-48BF-BD6A-92112AD125BF}" srcOrd="0" destOrd="0" presId="urn:microsoft.com/office/officeart/2005/8/layout/hierarchy4"/>
+    <dgm:cxn modelId="{660C04F0-5A4C-4491-BAF5-1B9D95365A2F}" type="presParOf" srcId="{C078F473-40EF-48BF-BD6A-92112AD125BF}" destId="{473CE491-05FE-4CCD-BF62-0AEE82E341DB}" srcOrd="0" destOrd="0" presId="urn:microsoft.com/office/officeart/2005/8/layout/hierarchy4"/>
+    <dgm:cxn modelId="{867C04E1-160D-4DF2-8FC2-221F6910B731}" type="presParOf" srcId="{C078F473-40EF-48BF-BD6A-92112AD125BF}" destId="{6E11D7CF-D1C2-4116-9C0E-B1F174E7046C}" srcOrd="1" destOrd="0" presId="urn:microsoft.com/office/officeart/2005/8/layout/hierarchy4"/>
+    <dgm:cxn modelId="{BA573BCE-A7EC-417A-8152-6C1BFC2483B4}" type="presParOf" srcId="{7992ACDC-55A0-41B6-8733-54FFB0B49628}" destId="{591B8247-8491-4F7A-873B-2863AE33BB1E}" srcOrd="1" destOrd="0" presId="urn:microsoft.com/office/officeart/2005/8/layout/hierarchy4"/>
+    <dgm:cxn modelId="{3C54981F-758B-4112-B57F-445802C9A3C9}" type="presParOf" srcId="{7992ACDC-55A0-41B6-8733-54FFB0B49628}" destId="{813B4793-9BEF-49E6-80DC-3860E7459C75}" srcOrd="2" destOrd="0" presId="urn:microsoft.com/office/officeart/2005/8/layout/hierarchy4"/>
+    <dgm:cxn modelId="{82E10888-075B-47ED-91B5-68221F7AD622}" type="presParOf" srcId="{813B4793-9BEF-49E6-80DC-3860E7459C75}" destId="{C31C040D-D532-43B2-BD88-F46F43CAED25}" srcOrd="0" destOrd="0" presId="urn:microsoft.com/office/officeart/2005/8/layout/hierarchy4"/>
+    <dgm:cxn modelId="{DC773657-0505-4020-9FCF-73DF88AAE7E7}" type="presParOf" srcId="{813B4793-9BEF-49E6-80DC-3860E7459C75}" destId="{9475B5AA-A6A1-41CC-BC54-885B0427E492}" srcOrd="1" destOrd="0" presId="urn:microsoft.com/office/officeart/2005/8/layout/hierarchy4"/>
+    <dgm:cxn modelId="{27C4A934-7FAC-4FA1-98AA-578AFB3062D2}" type="presParOf" srcId="{7992ACDC-55A0-41B6-8733-54FFB0B49628}" destId="{DB3F7683-D881-4626-BC91-E95FB59EFB37}" srcOrd="3" destOrd="0" presId="urn:microsoft.com/office/officeart/2005/8/layout/hierarchy4"/>
+    <dgm:cxn modelId="{5BB9F73E-C3B0-4DB2-BA50-FF3C73931A78}" type="presParOf" srcId="{7992ACDC-55A0-41B6-8733-54FFB0B49628}" destId="{03F9E2D8-22D8-41B6-BB01-6CB7649B7E2A}" srcOrd="4" destOrd="0" presId="urn:microsoft.com/office/officeart/2005/8/layout/hierarchy4"/>
+    <dgm:cxn modelId="{A1B0CFC7-651E-4EE0-9429-4F0AA15F8523}" type="presParOf" srcId="{03F9E2D8-22D8-41B6-BB01-6CB7649B7E2A}" destId="{469B0473-3CF0-482B-B5DF-32C774181E63}" srcOrd="0" destOrd="0" presId="urn:microsoft.com/office/officeart/2005/8/layout/hierarchy4"/>
+    <dgm:cxn modelId="{60A9ADA0-0380-48B7-871D-48735B3438AC}" type="presParOf" srcId="{03F9E2D8-22D8-41B6-BB01-6CB7649B7E2A}" destId="{DB31C1DA-07ED-4F27-B6A2-8BF5175BB10B}" srcOrd="1" destOrd="0" presId="urn:microsoft.com/office/officeart/2005/8/layout/hierarchy4"/>
+    <dgm:cxn modelId="{00EDBE24-8580-42C1-B988-722253287A83}" type="presParOf" srcId="{A67E438E-9AD9-4AAC-9687-E059FADB64CA}" destId="{B3C2019F-3A0A-4DD2-9713-D7D63FCB3A49}" srcOrd="5" destOrd="0" presId="urn:microsoft.com/office/officeart/2005/8/layout/hierarchy4"/>
+    <dgm:cxn modelId="{76548B8D-51A9-41F0-9EA6-865590FCE560}" type="presParOf" srcId="{A67E438E-9AD9-4AAC-9687-E059FADB64CA}" destId="{1C841FF2-8270-4673-95A9-13936FEEF816}" srcOrd="6" destOrd="0" presId="urn:microsoft.com/office/officeart/2005/8/layout/hierarchy4"/>
+    <dgm:cxn modelId="{B69A5C20-7ECC-470D-9708-6F5CA75E1FA6}" type="presParOf" srcId="{1C841FF2-8270-4673-95A9-13936FEEF816}" destId="{59788798-E561-4392-BDE1-5F5BDB366CB6}" srcOrd="0" destOrd="0" presId="urn:microsoft.com/office/officeart/2005/8/layout/hierarchy4"/>
+    <dgm:cxn modelId="{9E5A00BC-B6DD-477F-95DF-05C0678E1299}" type="presParOf" srcId="{1C841FF2-8270-4673-95A9-13936FEEF816}" destId="{EE4D65AB-7B43-4577-89E5-F74576CE226A}" srcOrd="1" destOrd="0" presId="urn:microsoft.com/office/officeart/2005/8/layout/hierarchy4"/>
+    <dgm:cxn modelId="{572A1479-A1C4-4B6B-B7CF-87EEFC6F31DB}" type="presParOf" srcId="{1C841FF2-8270-4673-95A9-13936FEEF816}" destId="{44925443-97DB-466D-A5D0-39C5C62ED973}" srcOrd="2" destOrd="0" presId="urn:microsoft.com/office/officeart/2005/8/layout/hierarchy4"/>
+    <dgm:cxn modelId="{418B44F9-9701-4465-9285-2A53C92801EE}" type="presParOf" srcId="{44925443-97DB-466D-A5D0-39C5C62ED973}" destId="{21250BC2-0EF4-4BFA-8F01-50C7223B9342}" srcOrd="0" destOrd="0" presId="urn:microsoft.com/office/officeart/2005/8/layout/hierarchy4"/>
+    <dgm:cxn modelId="{34DC689C-FBE2-491E-8FB9-D853E2D06D97}" type="presParOf" srcId="{21250BC2-0EF4-4BFA-8F01-50C7223B9342}" destId="{9761CC40-7974-41B7-8714-E72A78EC90C5}" srcOrd="0" destOrd="0" presId="urn:microsoft.com/office/officeart/2005/8/layout/hierarchy4"/>
+    <dgm:cxn modelId="{ACF5FFD9-B377-4F4C-A95E-7BBE3951298F}" type="presParOf" srcId="{21250BC2-0EF4-4BFA-8F01-50C7223B9342}" destId="{01DE5B1E-601C-4A8B-BAE8-F6ED1FAA483E}" srcOrd="1" destOrd="0" presId="urn:microsoft.com/office/officeart/2005/8/layout/hierarchy4"/>
+    <dgm:cxn modelId="{F08F4E85-72A9-4CD6-B924-A63BD37203C3}" type="presParOf" srcId="{44925443-97DB-466D-A5D0-39C5C62ED973}" destId="{F575C328-90DB-4228-BC09-760D37E529C6}" srcOrd="1" destOrd="0" presId="urn:microsoft.com/office/officeart/2005/8/layout/hierarchy4"/>
+    <dgm:cxn modelId="{7ABC205A-8D19-4F44-8193-2C8EE4FB22B0}" type="presParOf" srcId="{44925443-97DB-466D-A5D0-39C5C62ED973}" destId="{28914C83-7C87-4D36-8D21-0F8C9EFB0D81}" srcOrd="2" destOrd="0" presId="urn:microsoft.com/office/officeart/2005/8/layout/hierarchy4"/>
+    <dgm:cxn modelId="{D7BA19E4-86E5-48F1-9216-FFE54D319911}" type="presParOf" srcId="{28914C83-7C87-4D36-8D21-0F8C9EFB0D81}" destId="{51A98472-08BF-4C38-8981-7AA4BB265691}" srcOrd="0" destOrd="0" presId="urn:microsoft.com/office/officeart/2005/8/layout/hierarchy4"/>
+    <dgm:cxn modelId="{2C0E889D-EEE9-4714-843C-286F41F5A0C8}" type="presParOf" srcId="{28914C83-7C87-4D36-8D21-0F8C9EFB0D81}" destId="{25CA3C48-B241-49BC-BC42-766B3DF8BAB7}" srcOrd="1" destOrd="0" presId="urn:microsoft.com/office/officeart/2005/8/layout/hierarchy4"/>
+    <dgm:cxn modelId="{EB607717-74C2-4B2F-A4C2-AC39D2188ABE}" type="presParOf" srcId="{44925443-97DB-466D-A5D0-39C5C62ED973}" destId="{0B9BA565-90A8-4713-B786-E5BDC22296CE}" srcOrd="3" destOrd="0" presId="urn:microsoft.com/office/officeart/2005/8/layout/hierarchy4"/>
+    <dgm:cxn modelId="{92733856-606F-4C6F-9844-EAF993139F4E}" type="presParOf" srcId="{44925443-97DB-466D-A5D0-39C5C62ED973}" destId="{65B4E988-D003-43FF-9F16-18AD82E5FCB5}" srcOrd="4" destOrd="0" presId="urn:microsoft.com/office/officeart/2005/8/layout/hierarchy4"/>
+    <dgm:cxn modelId="{806441EE-3758-4E4B-A768-741CA3C85A42}" type="presParOf" srcId="{65B4E988-D003-43FF-9F16-18AD82E5FCB5}" destId="{6A331A29-1014-4FE6-9D4A-64275BAD2377}" srcOrd="0" destOrd="0" presId="urn:microsoft.com/office/officeart/2005/8/layout/hierarchy4"/>
+    <dgm:cxn modelId="{6946B1F6-8E76-4E33-8633-93F5C8DA472A}" type="presParOf" srcId="{65B4E988-D003-43FF-9F16-18AD82E5FCB5}" destId="{93E86FD2-A15A-45E1-B593-E207D435F7C4}" srcOrd="1" destOrd="0" presId="urn:microsoft.com/office/officeart/2005/8/layout/hierarchy4"/>
+    <dgm:cxn modelId="{643E9EF4-DC94-46A6-9B43-8A2014985F37}" type="presParOf" srcId="{44925443-97DB-466D-A5D0-39C5C62ED973}" destId="{86DAECBB-BB2B-4E13-B37E-3FBA47F48C48}" srcOrd="5" destOrd="0" presId="urn:microsoft.com/office/officeart/2005/8/layout/hierarchy4"/>
+    <dgm:cxn modelId="{77E77F59-9704-4D13-8B61-4A5139F359F3}" type="presParOf" srcId="{44925443-97DB-466D-A5D0-39C5C62ED973}" destId="{4BD4004A-F3D3-4132-A8BE-9D8542CBB770}" srcOrd="6" destOrd="0" presId="urn:microsoft.com/office/officeart/2005/8/layout/hierarchy4"/>
+    <dgm:cxn modelId="{B7884314-9C1C-443E-B6DF-AAC48D5FD3DB}" type="presParOf" srcId="{4BD4004A-F3D3-4132-A8BE-9D8542CBB770}" destId="{D9BD81EA-0B58-444E-9F16-7808F521B1BE}" srcOrd="0" destOrd="0" presId="urn:microsoft.com/office/officeart/2005/8/layout/hierarchy4"/>
+    <dgm:cxn modelId="{13306338-81C3-4F56-BE6B-90353612A4BF}" type="presParOf" srcId="{4BD4004A-F3D3-4132-A8BE-9D8542CBB770}" destId="{77230881-4569-44BC-A5F4-C7D42841CC59}" srcOrd="1" destOrd="0" presId="urn:microsoft.com/office/officeart/2005/8/layout/hierarchy4"/>
+    <dgm:cxn modelId="{A9BD6C64-3E3A-4851-A898-7C41D14B8F95}" type="presParOf" srcId="{A67E438E-9AD9-4AAC-9687-E059FADB64CA}" destId="{EE5012BB-69DC-4BC0-8300-90BAA9E8C1B1}" srcOrd="7" destOrd="0" presId="urn:microsoft.com/office/officeart/2005/8/layout/hierarchy4"/>
+    <dgm:cxn modelId="{E66F10ED-3C1C-4D76-83BB-C8A1F38818E6}" type="presParOf" srcId="{A67E438E-9AD9-4AAC-9687-E059FADB64CA}" destId="{92C070B9-5A72-4ACD-A451-F6A8AC59E496}" srcOrd="8" destOrd="0" presId="urn:microsoft.com/office/officeart/2005/8/layout/hierarchy4"/>
+    <dgm:cxn modelId="{3314392F-31E4-4866-AA47-BB8A519EEFFF}" type="presParOf" srcId="{92C070B9-5A72-4ACD-A451-F6A8AC59E496}" destId="{972168F5-2229-4064-83C2-CE0130DCEF39}" srcOrd="0" destOrd="0" presId="urn:microsoft.com/office/officeart/2005/8/layout/hierarchy4"/>
+    <dgm:cxn modelId="{43F84DA0-0B1F-4D6B-BC8C-47BFA1C49625}" type="presParOf" srcId="{92C070B9-5A72-4ACD-A451-F6A8AC59E496}" destId="{3592BEED-2E93-4484-8247-169ED241D080}" srcOrd="1" destOrd="0" presId="urn:microsoft.com/office/officeart/2005/8/layout/hierarchy4"/>
+    <dgm:cxn modelId="{BD3FC42E-DA2C-4301-954B-353E15042347}" type="presParOf" srcId="{92C070B9-5A72-4ACD-A451-F6A8AC59E496}" destId="{F37F5320-9C4C-4642-95E8-E472C16E800A}" srcOrd="2" destOrd="0" presId="urn:microsoft.com/office/officeart/2005/8/layout/hierarchy4"/>
+    <dgm:cxn modelId="{6B554237-DF39-4A31-A63E-6F5D4653357B}" type="presParOf" srcId="{F37F5320-9C4C-4642-95E8-E472C16E800A}" destId="{25CA36D5-F799-4D07-987C-FFB810659EBB}" srcOrd="0" destOrd="0" presId="urn:microsoft.com/office/officeart/2005/8/layout/hierarchy4"/>
+    <dgm:cxn modelId="{A3556BB4-0A29-46A5-969D-9018E8E452B6}" type="presParOf" srcId="{25CA36D5-F799-4D07-987C-FFB810659EBB}" destId="{A9A4AED8-4854-48CE-AA30-A9D039EF02F1}" srcOrd="0" destOrd="0" presId="urn:microsoft.com/office/officeart/2005/8/layout/hierarchy4"/>
+    <dgm:cxn modelId="{A82BDEC6-0D2D-4713-BC7A-DE6AD59B412F}" type="presParOf" srcId="{25CA36D5-F799-4D07-987C-FFB810659EBB}" destId="{2FD84AA8-622E-44A4-A31B-6DD8D85B99A9}" srcOrd="1" destOrd="0" presId="urn:microsoft.com/office/officeart/2005/8/layout/hierarchy4"/>
+    <dgm:cxn modelId="{BC3264AA-C185-4E6A-B2B6-EB0BBC662527}" type="presParOf" srcId="{F37F5320-9C4C-4642-95E8-E472C16E800A}" destId="{821B83A8-A58E-4734-85AD-7663BC204EC8}" srcOrd="1" destOrd="0" presId="urn:microsoft.com/office/officeart/2005/8/layout/hierarchy4"/>
+    <dgm:cxn modelId="{77187CDB-476C-4FE6-B4C5-DCE415C5F7D0}" type="presParOf" srcId="{F37F5320-9C4C-4642-95E8-E472C16E800A}" destId="{40C10D9F-DBBB-4070-AAC1-493BD11D547C}" srcOrd="2" destOrd="0" presId="urn:microsoft.com/office/officeart/2005/8/layout/hierarchy4"/>
+    <dgm:cxn modelId="{5768F86F-357D-45FB-BA31-E2B72B7383E7}" type="presParOf" srcId="{40C10D9F-DBBB-4070-AAC1-493BD11D547C}" destId="{845817A2-440A-4B1E-B9BA-D6A9D2A4F294}" srcOrd="0" destOrd="0" presId="urn:microsoft.com/office/officeart/2005/8/layout/hierarchy4"/>
+    <dgm:cxn modelId="{E7DE1342-C7DA-4D7A-8C78-86712893B62E}" type="presParOf" srcId="{40C10D9F-DBBB-4070-AAC1-493BD11D547C}" destId="{07FC1AEE-7E60-4DB3-AD35-9FBF912A4EA1}" srcOrd="1" destOrd="0" presId="urn:microsoft.com/office/officeart/2005/8/layout/hierarchy4"/>
+    <dgm:cxn modelId="{797D56A6-84DF-4ABC-8091-4D9C353A9389}" type="presParOf" srcId="{A67E438E-9AD9-4AAC-9687-E059FADB64CA}" destId="{AC159DDC-6768-4DF0-8BBA-C0260D443EAB}" srcOrd="9" destOrd="0" presId="urn:microsoft.com/office/officeart/2005/8/layout/hierarchy4"/>
+    <dgm:cxn modelId="{776E78AC-8ACA-41D5-A963-F9AD3097979A}" type="presParOf" srcId="{A67E438E-9AD9-4AAC-9687-E059FADB64CA}" destId="{C221D867-A7C9-43B0-9E57-D11F661942E3}" srcOrd="10" destOrd="0" presId="urn:microsoft.com/office/officeart/2005/8/layout/hierarchy4"/>
+    <dgm:cxn modelId="{18441026-48CD-4F65-A17C-2C88FCAC2635}" type="presParOf" srcId="{C221D867-A7C9-43B0-9E57-D11F661942E3}" destId="{ACAC7A2C-C172-49FE-A2B5-C96F424CE1C9}" srcOrd="0" destOrd="0" presId="urn:microsoft.com/office/officeart/2005/8/layout/hierarchy4"/>
+    <dgm:cxn modelId="{242D9535-3493-4B5A-9FA3-09479F3D7ADD}" type="presParOf" srcId="{C221D867-A7C9-43B0-9E57-D11F661942E3}" destId="{5FB6A124-4891-4DB9-B530-E521435E6BF7}" srcOrd="1" destOrd="0" presId="urn:microsoft.com/office/officeart/2005/8/layout/hierarchy4"/>
+    <dgm:cxn modelId="{4F76E090-3659-4048-BB77-263BFBAD410B}" type="presParOf" srcId="{C221D867-A7C9-43B0-9E57-D11F661942E3}" destId="{950E4C2E-AD69-46F0-9AE2-3572AD87A5FF}" srcOrd="2" destOrd="0" presId="urn:microsoft.com/office/officeart/2005/8/layout/hierarchy4"/>
+    <dgm:cxn modelId="{F69EF5F2-873B-4DA1-8E06-1B8A4C048DC3}" type="presParOf" srcId="{950E4C2E-AD69-46F0-9AE2-3572AD87A5FF}" destId="{E1C0315E-4943-4BB0-B257-80062DF337E8}" srcOrd="0" destOrd="0" presId="urn:microsoft.com/office/officeart/2005/8/layout/hierarchy4"/>
+    <dgm:cxn modelId="{17578B5B-E76E-4F8A-9ECD-A1BE913161AC}" type="presParOf" srcId="{E1C0315E-4943-4BB0-B257-80062DF337E8}" destId="{92476DE0-48FE-401F-A23D-8ECA0BD2D4BC}" srcOrd="0" destOrd="0" presId="urn:microsoft.com/office/officeart/2005/8/layout/hierarchy4"/>
+    <dgm:cxn modelId="{2EAC5F19-DB86-46DE-96F0-A22FB60FEBCF}" type="presParOf" srcId="{E1C0315E-4943-4BB0-B257-80062DF337E8}" destId="{69E409F7-B527-46DF-9E9B-0CB461B9706C}" srcOrd="1" destOrd="0" presId="urn:microsoft.com/office/officeart/2005/8/layout/hierarchy4"/>
   </dgm:cxnLst>
   <dgm:bg/>
   <dgm:whole/>
@@ -25692,7 +26810,7 @@
 </file>
 
 <file path=customXml/itemProps1.xml><?xml version="1.0" encoding="utf-8"?>
-<ds:datastoreItem xmlns:ds="http://schemas.openxmlformats.org/officeDocument/2006/customXml" ds:itemID="{9B77FBB2-E063-4F86-BC6B-0BB593B40101}">
+<ds:datastoreItem xmlns:ds="http://schemas.openxmlformats.org/officeDocument/2006/customXml" ds:itemID="{2F04E38C-7209-4090-9EFB-A0809EC929BC}">
   <ds:schemaRefs>
     <ds:schemaRef ds:uri="http://schemas.openxmlformats.org/officeDocument/2006/bibliography"/>
   </ds:schemaRefs>

--- a/thesis/abstract-初稿 - 副本.docx
+++ b/thesis/abstract-初稿 - 副本.docx
@@ -341,25 +341,23 @@
           <w:sz w:val="24"/>
           <w:szCs w:val="24"/>
         </w:rPr>
-        <w:t>负责的上海市</w:t>
-      </w:r>
-      <w:proofErr w:type="gramStart"/>
+        <w:t>负责的上海市规土局项目需求，为解决</w:t>
+      </w:r>
       <w:r>
         <w:rPr>
           <w:rFonts w:hint="eastAsia"/>
           <w:sz w:val="24"/>
           <w:szCs w:val="24"/>
         </w:rPr>
-        <w:t>规</w:t>
-      </w:r>
-      <w:proofErr w:type="gramEnd"/>
+        <w:t>相关处室无信息化系统支持，行政审批效率低下等问题，决定根据现有</w:t>
+      </w:r>
       <w:r>
         <w:rPr>
           <w:rFonts w:hint="eastAsia"/>
           <w:sz w:val="24"/>
           <w:szCs w:val="24"/>
         </w:rPr>
-        <w:t>土局项目需求，为解决</w:t>
+        <w:t>应用开发</w:t>
       </w:r>
       <w:r>
         <w:rPr>
@@ -367,7 +365,7 @@
           <w:sz w:val="24"/>
           <w:szCs w:val="24"/>
         </w:rPr>
-        <w:t>相关处室无信息化系统支持，行政审批效率低下等问题，决定根据现有</w:t>
+        <w:t>技术</w:t>
       </w:r>
       <w:r>
         <w:rPr>
@@ -375,7 +373,7 @@
           <w:sz w:val="24"/>
           <w:szCs w:val="24"/>
         </w:rPr>
-        <w:t>应用开发</w:t>
+        <w:t>（</w:t>
       </w:r>
       <w:r>
         <w:rPr>
@@ -383,7 +381,7 @@
           <w:sz w:val="24"/>
           <w:szCs w:val="24"/>
         </w:rPr>
-        <w:t>技术</w:t>
+        <w:t>nutz</w:t>
       </w:r>
       <w:r>
         <w:rPr>
@@ -391,18 +389,16 @@
           <w:sz w:val="24"/>
           <w:szCs w:val="24"/>
         </w:rPr>
-        <w:t>（</w:t>
-      </w:r>
-      <w:proofErr w:type="spellStart"/>
+        <w:t>，</w:t>
+      </w:r>
       <w:r>
         <w:rPr>
           <w:rFonts w:hint="eastAsia"/>
           <w:sz w:val="24"/>
           <w:szCs w:val="24"/>
         </w:rPr>
-        <w:t>nutz</w:t>
-      </w:r>
-      <w:proofErr w:type="spellEnd"/>
+        <w:t>jquery</w:t>
+      </w:r>
       <w:r>
         <w:rPr>
           <w:rFonts w:hint="eastAsia"/>
@@ -411,34 +407,14 @@
         </w:rPr>
         <w:t>，</w:t>
       </w:r>
-      <w:proofErr w:type="spellStart"/>
       <w:r>
         <w:rPr>
           <w:rFonts w:hint="eastAsia"/>
           <w:sz w:val="24"/>
           <w:szCs w:val="24"/>
         </w:rPr>
-        <w:t>jquery</w:t>
-      </w:r>
-      <w:proofErr w:type="spellEnd"/>
-      <w:r>
-        <w:rPr>
-          <w:rFonts w:hint="eastAsia"/>
-          <w:sz w:val="24"/>
-          <w:szCs w:val="24"/>
-        </w:rPr>
-        <w:t>，</w:t>
-      </w:r>
-      <w:proofErr w:type="spellStart"/>
-      <w:r>
-        <w:rPr>
-          <w:rFonts w:hint="eastAsia"/>
-          <w:sz w:val="24"/>
-          <w:szCs w:val="24"/>
-        </w:rPr>
         <w:t>ajax</w:t>
       </w:r>
-      <w:proofErr w:type="spellEnd"/>
       <w:r>
         <w:rPr>
           <w:rFonts w:hint="eastAsia"/>
@@ -700,7 +676,6 @@
         </w:rPr>
         <w:t>：</w:t>
       </w:r>
-      <w:proofErr w:type="spellStart"/>
       <w:r>
         <w:rPr>
           <w:rFonts w:hint="eastAsia"/>
@@ -709,7 +684,6 @@
         </w:rPr>
         <w:t>nutz</w:t>
       </w:r>
-      <w:proofErr w:type="spellEnd"/>
       <w:r>
         <w:rPr>
           <w:rFonts w:hint="eastAsia"/>
@@ -847,7 +821,6 @@
           <w:szCs w:val="32"/>
         </w:rPr>
       </w:pPr>
-      <w:proofErr w:type="gramStart"/>
       <w:r>
         <w:rPr>
           <w:rFonts w:ascii="Times New Roman" w:hAnsi="Times New Roman"/>
@@ -857,7 +830,6 @@
         </w:rPr>
         <w:t>AND AUDIT PLATFORM FOR VILLAGE PLANNING IN SHANGHAI.</w:t>
       </w:r>
-      <w:proofErr w:type="gramEnd"/>
     </w:p>
     <w:p>
       <w:pPr>
@@ -1061,7 +1033,6 @@
           <w:sz w:val="24"/>
         </w:rPr>
       </w:pPr>
-      <w:proofErr w:type="gramStart"/>
       <w:r>
         <w:rPr>
           <w:rFonts w:ascii="Times New Roman" w:hAnsi="Times New Roman"/>
@@ -1195,7 +1166,6 @@
         </w:rPr>
         <w:t>.</w:t>
       </w:r>
-      <w:proofErr w:type="gramEnd"/>
       <w:r>
         <w:t xml:space="preserve"> </w:t>
       </w:r>
@@ -1362,31 +1332,30 @@
           <w:rFonts w:ascii="Times New Roman" w:hAnsi="Times New Roman"/>
           <w:sz w:val="24"/>
         </w:rPr>
-        <w:t xml:space="preserve"> information system </w:t>
-      </w:r>
-      <w:proofErr w:type="spellStart"/>
-      <w:r>
-        <w:rPr>
-          <w:rFonts w:ascii="Times New Roman" w:hAnsi="Times New Roman"/>
-          <w:sz w:val="24"/>
-        </w:rPr>
-        <w:t>support</w:t>
-      </w:r>
-      <w:proofErr w:type="gramStart"/>
-      <w:r>
-        <w:rPr>
-          <w:rFonts w:ascii="Times New Roman" w:hAnsi="Times New Roman" w:hint="eastAsia"/>
-          <w:sz w:val="24"/>
-        </w:rPr>
-        <w:t>,and</w:t>
-      </w:r>
-      <w:proofErr w:type="spellEnd"/>
-      <w:proofErr w:type="gramEnd"/>
-      <w:r>
-        <w:rPr>
-          <w:rFonts w:ascii="Times New Roman" w:hAnsi="Times New Roman" w:hint="eastAsia"/>
-          <w:sz w:val="24"/>
-        </w:rPr>
+        <w:t xml:space="preserve"> information system support</w:t>
+      </w:r>
+      <w:r>
+        <w:rPr>
+          <w:rFonts w:ascii="Times New Roman" w:hAnsi="Times New Roman" w:hint="eastAsia"/>
+          <w:sz w:val="24"/>
+        </w:rPr>
+        <w:t xml:space="preserve">,and </w:t>
+      </w:r>
+      <w:r>
+        <w:rPr>
+          <w:rFonts w:ascii="Times New Roman" w:hAnsi="Times New Roman"/>
+          <w:sz w:val="24"/>
+        </w:rPr>
+        <w:t>efficiency of administrative</w:t>
+      </w:r>
+      <w:r>
+        <w:rPr>
+          <w:rFonts w:ascii="Times New Roman" w:hAnsi="Times New Roman" w:hint="eastAsia"/>
+          <w:sz w:val="24"/>
+        </w:rPr>
+        <w:t xml:space="preserve"> audit is very low.</w:t>
+      </w:r>
+      <w:r>
         <w:t xml:space="preserve"> </w:t>
       </w:r>
       <w:r>
@@ -1394,110 +1363,21 @@
           <w:rFonts w:ascii="Times New Roman" w:hAnsi="Times New Roman"/>
           <w:sz w:val="24"/>
         </w:rPr>
-        <w:t>efficiency of administrative</w:t>
-      </w:r>
-      <w:r>
-        <w:rPr>
-          <w:rFonts w:ascii="Times New Roman" w:hAnsi="Times New Roman" w:hint="eastAsia"/>
-          <w:sz w:val="24"/>
-        </w:rPr>
-        <w:t xml:space="preserve"> audit is very low.</w:t>
-      </w:r>
-      <w:r>
-        <w:t xml:space="preserve"> </w:t>
-      </w:r>
-      <w:r>
-        <w:rPr>
-          <w:rFonts w:ascii="Times New Roman" w:hAnsi="Times New Roman"/>
-          <w:sz w:val="24"/>
-        </w:rPr>
-        <w:t>We decided according to the existing application development technology (</w:t>
-      </w:r>
-      <w:proofErr w:type="spellStart"/>
-      <w:r>
-        <w:rPr>
-          <w:rFonts w:ascii="Times New Roman" w:hAnsi="Times New Roman"/>
-          <w:sz w:val="24"/>
-        </w:rPr>
-        <w:t>nutz</w:t>
-      </w:r>
-      <w:proofErr w:type="spellEnd"/>
-      <w:r>
-        <w:rPr>
-          <w:rFonts w:ascii="Times New Roman" w:hAnsi="Times New Roman"/>
-          <w:sz w:val="24"/>
-        </w:rPr>
-        <w:t xml:space="preserve">, </w:t>
-      </w:r>
-      <w:proofErr w:type="spellStart"/>
-      <w:r>
-        <w:rPr>
-          <w:rFonts w:ascii="Times New Roman" w:hAnsi="Times New Roman"/>
-          <w:sz w:val="24"/>
-        </w:rPr>
-        <w:t>jquery</w:t>
-      </w:r>
-      <w:proofErr w:type="spellEnd"/>
-      <w:r>
-        <w:rPr>
-          <w:rFonts w:ascii="Times New Roman" w:hAnsi="Times New Roman"/>
-          <w:sz w:val="24"/>
-        </w:rPr>
-        <w:t xml:space="preserve">, </w:t>
-      </w:r>
-      <w:proofErr w:type="spellStart"/>
-      <w:r>
-        <w:rPr>
-          <w:rFonts w:ascii="Times New Roman" w:hAnsi="Times New Roman"/>
-          <w:sz w:val="24"/>
-        </w:rPr>
-        <w:t>ajax</w:t>
-      </w:r>
-      <w:proofErr w:type="spellEnd"/>
-      <w:r>
-        <w:rPr>
-          <w:rFonts w:ascii="Times New Roman" w:hAnsi="Times New Roman"/>
-          <w:sz w:val="24"/>
-        </w:rPr>
-        <w:t xml:space="preserve">, etc.) and the reference of administrative examination and approval system development </w:t>
-      </w:r>
-      <w:proofErr w:type="spellStart"/>
-      <w:r>
-        <w:rPr>
-          <w:rFonts w:ascii="Times New Roman" w:hAnsi="Times New Roman"/>
-          <w:sz w:val="24"/>
-        </w:rPr>
-        <w:t>experience,</w:t>
-      </w:r>
-      <w:r>
-        <w:rPr>
-          <w:rFonts w:ascii="Times New Roman" w:hAnsi="Times New Roman" w:hint="eastAsia"/>
-          <w:sz w:val="24"/>
-        </w:rPr>
-        <w:t>code</w:t>
-      </w:r>
-      <w:proofErr w:type="spellEnd"/>
-      <w:r>
-        <w:rPr>
-          <w:rFonts w:ascii="Times New Roman" w:hAnsi="Times New Roman" w:hint="eastAsia"/>
-          <w:sz w:val="24"/>
-        </w:rPr>
-        <w:t xml:space="preserve"> a platform which </w:t>
-      </w:r>
-      <w:r>
-        <w:rPr>
-          <w:rFonts w:ascii="Times New Roman" w:hAnsi="Times New Roman"/>
-          <w:sz w:val="24"/>
-        </w:rPr>
-        <w:t xml:space="preserve">accord with the characteristics of village planning </w:t>
-      </w:r>
-      <w:proofErr w:type="spellStart"/>
-      <w:r>
-        <w:rPr>
-          <w:rFonts w:ascii="Times New Roman" w:hAnsi="Times New Roman"/>
-          <w:sz w:val="24"/>
-        </w:rPr>
-        <w:t>business</w:t>
+        <w:t>We decided according to the existing application development technology (nutz, jquery, ajax, etc.) and the reference of administrative examination and approval system development experience,</w:t>
+      </w:r>
+      <w:r>
+        <w:rPr>
+          <w:rFonts w:ascii="Times New Roman" w:hAnsi="Times New Roman" w:hint="eastAsia"/>
+          <w:sz w:val="24"/>
+        </w:rPr>
+        <w:t xml:space="preserve">code a platform which </w:t>
+      </w:r>
+      <w:r>
+        <w:rPr>
+          <w:rFonts w:ascii="Times New Roman" w:hAnsi="Times New Roman"/>
+          <w:sz w:val="24"/>
+        </w:rPr>
+        <w:t>accord with the characteristics of village planning business</w:t>
       </w:r>
       <w:r>
         <w:rPr>
@@ -1511,15 +1391,7 @@
           <w:rFonts w:ascii="Times New Roman" w:hAnsi="Times New Roman"/>
           <w:sz w:val="24"/>
         </w:rPr>
-        <w:t>based</w:t>
-      </w:r>
-      <w:proofErr w:type="spellEnd"/>
-      <w:r>
-        <w:rPr>
-          <w:rFonts w:ascii="Times New Roman" w:hAnsi="Times New Roman"/>
-          <w:sz w:val="24"/>
-        </w:rPr>
-        <w:t xml:space="preserve"> on workflow model and authority management.</w:t>
+        <w:t>based on workflow model and authority management.</w:t>
       </w:r>
     </w:p>
     <w:p>
@@ -1740,17 +1612,8 @@
           <w:rFonts w:ascii="Times New Roman" w:hAnsi="Times New Roman"/>
           <w:sz w:val="24"/>
         </w:rPr>
-        <w:t xml:space="preserve">:  </w:t>
-      </w:r>
-      <w:proofErr w:type="spellStart"/>
-      <w:r>
-        <w:rPr>
-          <w:rFonts w:ascii="Times New Roman" w:hAnsi="Times New Roman"/>
-          <w:sz w:val="24"/>
-        </w:rPr>
-        <w:t>nutz</w:t>
-      </w:r>
-      <w:proofErr w:type="spellEnd"/>
+        <w:t>:  nutz</w:t>
+      </w:r>
       <w:r>
         <w:rPr>
           <w:rFonts w:ascii="Times New Roman" w:hAnsi="Times New Roman"/>
@@ -2234,27 +2097,7 @@
           <w:sz w:val="24"/>
           <w:szCs w:val="24"/>
         </w:rPr>
-        <w:t>建立一个</w:t>
-      </w:r>
-      <w:proofErr w:type="gramStart"/>
-      <w:r>
-        <w:rPr>
-          <w:rFonts w:ascii="Times New Roman" w:hAnsi="Times New Roman"/>
-          <w:bCs/>
-          <w:sz w:val="24"/>
-          <w:szCs w:val="24"/>
-        </w:rPr>
-        <w:t>灵活可</w:t>
-      </w:r>
-      <w:proofErr w:type="gramEnd"/>
-      <w:r>
-        <w:rPr>
-          <w:rFonts w:ascii="Times New Roman" w:hAnsi="Times New Roman"/>
-          <w:bCs/>
-          <w:sz w:val="24"/>
-          <w:szCs w:val="24"/>
-        </w:rPr>
-        <w:t>扩展的工作流模型</w:t>
+        <w:t>建立一个灵活可扩展的工作流模型</w:t>
       </w:r>
       <w:r>
         <w:rPr>
@@ -2542,25 +2385,14 @@
         </w:rPr>
         <w:t>比如说</w:t>
       </w:r>
-      <w:proofErr w:type="gramStart"/>
-      <w:r>
-        <w:rPr>
-          <w:rFonts w:ascii="Times New Roman" w:hAnsi="Times New Roman" w:hint="eastAsia"/>
-          <w:bCs/>
-          <w:sz w:val="24"/>
-          <w:szCs w:val="24"/>
-        </w:rPr>
-        <w:t>增删改查某项</w:t>
-      </w:r>
-      <w:proofErr w:type="gramEnd"/>
-      <w:r>
-        <w:rPr>
-          <w:rFonts w:ascii="Times New Roman" w:hAnsi="Times New Roman" w:hint="eastAsia"/>
-          <w:bCs/>
-          <w:sz w:val="24"/>
-          <w:szCs w:val="24"/>
-        </w:rPr>
-        <w:t>业务表的权限</w:t>
+      <w:r>
+        <w:rPr>
+          <w:rFonts w:ascii="Times New Roman" w:hAnsi="Times New Roman" w:hint="eastAsia"/>
+          <w:bCs/>
+          <w:sz w:val="24"/>
+          <w:szCs w:val="24"/>
+        </w:rPr>
+        <w:t>增删改查某项业务表的权限</w:t>
       </w:r>
       <w:r>
         <w:rPr>
@@ -2620,7 +2452,6 @@
         </w:rPr>
         <w:t>在此参考了一些系统在权限管理部分的设计经验，</w:t>
       </w:r>
-      <w:proofErr w:type="spellStart"/>
       <w:r>
         <w:rPr>
           <w:rFonts w:ascii="Times New Roman" w:hAnsi="Times New Roman" w:hint="eastAsia"/>
@@ -2630,7 +2461,6 @@
         </w:rPr>
         <w:t>oracledb</w:t>
       </w:r>
-      <w:proofErr w:type="spellEnd"/>
       <w:r>
         <w:rPr>
           <w:rFonts w:ascii="Times New Roman" w:hAnsi="Times New Roman" w:hint="eastAsia"/>
@@ -2656,27 +2486,7 @@
           <w:sz w:val="24"/>
           <w:szCs w:val="24"/>
         </w:rPr>
-        <w:t>按照三个模块进行区分，在降</w:t>
-      </w:r>
-      <w:proofErr w:type="gramStart"/>
-      <w:r>
-        <w:rPr>
-          <w:rFonts w:ascii="Times New Roman" w:hAnsi="Times New Roman" w:hint="eastAsia"/>
-          <w:bCs/>
-          <w:sz w:val="24"/>
-          <w:szCs w:val="24"/>
-        </w:rPr>
-        <w:t>耦</w:t>
-      </w:r>
-      <w:proofErr w:type="gramEnd"/>
-      <w:r>
-        <w:rPr>
-          <w:rFonts w:ascii="Times New Roman" w:hAnsi="Times New Roman" w:hint="eastAsia"/>
-          <w:bCs/>
-          <w:sz w:val="24"/>
-          <w:szCs w:val="24"/>
-        </w:rPr>
-        <w:t>的同时建立相互的多对多关系，使得两两之间的多对多关系变得非常直观，也更易于管理。</w:t>
+        <w:t>按照三个模块进行区分，在降耦的同时建立相互的多对多关系，使得两两之间的多对多关系变得非常直观，也更易于管理。</w:t>
       </w:r>
     </w:p>
     <w:p>
@@ -2835,7 +2645,6 @@
         </w:rPr>
         <w:t>采用</w:t>
       </w:r>
-      <w:proofErr w:type="spellStart"/>
       <w:r>
         <w:rPr>
           <w:rFonts w:ascii="宋体" w:hAnsi="宋体" w:hint="eastAsia"/>
@@ -2843,17 +2652,7 @@
           <w:sz w:val="24"/>
           <w:szCs w:val="24"/>
         </w:rPr>
-        <w:t>nutz</w:t>
-      </w:r>
-      <w:proofErr w:type="spellEnd"/>
-      <w:r>
-        <w:rPr>
-          <w:rFonts w:ascii="宋体" w:hAnsi="宋体" w:hint="eastAsia"/>
-          <w:bCs/>
-          <w:sz w:val="24"/>
-          <w:szCs w:val="24"/>
-        </w:rPr>
-        <w:t>开发框架</w:t>
+        <w:t>nutz开发框架</w:t>
       </w:r>
       <w:r>
         <w:rPr>
@@ -2898,7 +2697,6 @@
         </w:rPr>
         <w:t>、</w:t>
       </w:r>
-      <w:proofErr w:type="spellStart"/>
       <w:r>
         <w:rPr>
           <w:rFonts w:ascii="Segoe UI" w:hAnsi="Segoe UI" w:cs="Segoe UI"/>
@@ -2907,7 +2705,6 @@
         </w:rPr>
         <w:t>Ioc</w:t>
       </w:r>
-      <w:proofErr w:type="spellEnd"/>
       <w:r>
         <w:rPr>
           <w:rFonts w:ascii="Segoe UI" w:hAnsi="Segoe UI" w:cs="Segoe UI"/>
@@ -2916,7 +2713,6 @@
         </w:rPr>
         <w:t>、</w:t>
       </w:r>
-      <w:proofErr w:type="spellStart"/>
       <w:r>
         <w:rPr>
           <w:rFonts w:ascii="Segoe UI" w:hAnsi="Segoe UI" w:cs="Segoe UI"/>
@@ -2925,7 +2721,6 @@
         </w:rPr>
         <w:t>Mvc</w:t>
       </w:r>
-      <w:proofErr w:type="spellEnd"/>
       <w:r>
         <w:rPr>
           <w:rFonts w:ascii="Segoe UI" w:hAnsi="Segoe UI" w:cs="Segoe UI"/>
@@ -3251,27 +3046,7 @@
           <w:sz w:val="24"/>
           <w:szCs w:val="24"/>
         </w:rPr>
-        <w:t>日志记录（</w:t>
-      </w:r>
-      <w:proofErr w:type="spellStart"/>
-      <w:r>
-        <w:rPr>
-          <w:rFonts w:ascii="宋体" w:hAnsi="宋体"/>
-          <w:bCs/>
-          <w:sz w:val="24"/>
-          <w:szCs w:val="24"/>
-        </w:rPr>
-        <w:t>nutz</w:t>
-      </w:r>
-      <w:proofErr w:type="spellEnd"/>
-      <w:r>
-        <w:rPr>
-          <w:rFonts w:ascii="宋体" w:hAnsi="宋体"/>
-          <w:bCs/>
-          <w:sz w:val="24"/>
-          <w:szCs w:val="24"/>
-        </w:rPr>
-        <w:t>内置）</w:t>
+        <w:t>日志记录（nutz内置）</w:t>
       </w:r>
       <w:r>
         <w:rPr>
@@ -3307,27 +3082,7 @@
           <w:sz w:val="24"/>
           <w:szCs w:val="24"/>
         </w:rPr>
-        <w:t>简单的页面重构及</w:t>
-      </w:r>
-      <w:proofErr w:type="spellStart"/>
-      <w:r>
-        <w:rPr>
-          <w:rFonts w:ascii="宋体" w:hAnsi="宋体" w:hint="eastAsia"/>
-          <w:bCs/>
-          <w:sz w:val="24"/>
-          <w:szCs w:val="24"/>
-        </w:rPr>
-        <w:t>js</w:t>
-      </w:r>
-      <w:proofErr w:type="spellEnd"/>
-      <w:r>
-        <w:rPr>
-          <w:rFonts w:ascii="宋体" w:hAnsi="宋体" w:hint="eastAsia"/>
-          <w:bCs/>
-          <w:sz w:val="24"/>
-          <w:szCs w:val="24"/>
-        </w:rPr>
-        <w:t>初始化</w:t>
+        <w:t>简单的页面重构及js初始化</w:t>
       </w:r>
       <w:r>
         <w:rPr>
@@ -3633,7 +3388,6 @@
         </w:rPr>
         <w:t>从数据库设计的角度结合前一章系统设计的说明，介绍系统架构原理及分层方案，以及解释查询</w:t>
       </w:r>
-      <w:proofErr w:type="spellStart"/>
       <w:r>
         <w:rPr>
           <w:rFonts w:ascii="Times New Roman" w:hAnsi="Times New Roman" w:hint="eastAsia"/>
@@ -3642,7 +3396,6 @@
         </w:rPr>
         <w:t>sql</w:t>
       </w:r>
-      <w:proofErr w:type="spellEnd"/>
       <w:r>
         <w:rPr>
           <w:rFonts w:ascii="Times New Roman" w:hAnsi="Times New Roman" w:hint="eastAsia"/>
@@ -3651,7 +3404,6 @@
         </w:rPr>
         <w:t>或框架自带的</w:t>
       </w:r>
-      <w:proofErr w:type="spellStart"/>
       <w:r>
         <w:rPr>
           <w:rFonts w:ascii="Times New Roman" w:hAnsi="Times New Roman" w:hint="eastAsia"/>
@@ -3660,7 +3412,6 @@
         </w:rPr>
         <w:t>sql</w:t>
       </w:r>
-      <w:proofErr w:type="spellEnd"/>
       <w:r>
         <w:rPr>
           <w:rFonts w:ascii="Times New Roman" w:hAnsi="Times New Roman" w:hint="eastAsia"/>
@@ -3906,7 +3657,6 @@
         </w:rPr>
         <w:t>，到后面的</w:t>
       </w:r>
-      <w:proofErr w:type="spellStart"/>
       <w:r>
         <w:rPr>
           <w:rFonts w:ascii="Times New Roman" w:hAnsi="Times New Roman"/>
@@ -3915,7 +3665,6 @@
         </w:rPr>
         <w:t>jsp</w:t>
       </w:r>
-      <w:proofErr w:type="spellEnd"/>
       <w:r>
         <w:rPr>
           <w:rFonts w:ascii="Times New Roman" w:hAnsi="Times New Roman"/>
@@ -3938,25 +3687,7 @@
           <w:sz w:val="24"/>
           <w:szCs w:val="24"/>
         </w:rPr>
-        <w:t>语言早已形成自己一套完整的开发体系，无论是大型的企业级系统开发，还是小型的个人站点或</w:t>
-      </w:r>
-      <w:proofErr w:type="gramStart"/>
-      <w:r>
-        <w:rPr>
-          <w:rFonts w:ascii="Times New Roman" w:hAnsi="Times New Roman"/>
-          <w:sz w:val="24"/>
-          <w:szCs w:val="24"/>
-        </w:rPr>
-        <w:t>门户博客之类</w:t>
-      </w:r>
-      <w:proofErr w:type="gramEnd"/>
-      <w:r>
-        <w:rPr>
-          <w:rFonts w:ascii="Times New Roman" w:hAnsi="Times New Roman"/>
-          <w:sz w:val="24"/>
-          <w:szCs w:val="24"/>
-        </w:rPr>
-        <w:t>的开发，它都能一门方面快捷的语言驱动的业务逻辑的正常运转。</w:t>
+        <w:t>语言早已形成自己一套完整的开发体系，无论是大型的企业级系统开发，还是小型的个人站点或门户博客之类的开发，它都能一门方面快捷的语言驱动的业务逻辑的正常运转。</w:t>
       </w:r>
     </w:p>
     <w:p>
@@ -4156,31 +3887,16 @@
         </w:rPr>
         <w:t>）是最重要的</w:t>
       </w:r>
-      <w:r>
-        <w:fldChar w:fldCharType="begin"/>
-      </w:r>
-      <w:r>
-        <w:instrText xml:space="preserve"> HYPERLINK "https://baike.baidu.com/item/%E5%85%B3%E7%B3%BB%E6%95%B0%E6%8D%AE%E5%BA%93" \t "_blank" </w:instrText>
-      </w:r>
-      <w:r>
-        <w:fldChar w:fldCharType="separate"/>
-      </w:r>
-      <w:r>
-        <w:rPr>
-          <w:rFonts w:ascii="Times New Roman" w:hAnsi="Times New Roman"/>
-          <w:sz w:val="24"/>
-          <w:szCs w:val="24"/>
-        </w:rPr>
-        <w:t>关系数据库</w:t>
-      </w:r>
-      <w:r>
-        <w:rPr>
-          <w:rFonts w:ascii="Times New Roman" w:hAnsi="Times New Roman"/>
-          <w:sz w:val="24"/>
-          <w:szCs w:val="24"/>
-        </w:rPr>
-        <w:fldChar w:fldCharType="end"/>
-      </w:r>
+      <w:hyperlink r:id="rId12" w:tgtFrame="_blank" w:history="1">
+        <w:r>
+          <w:rPr>
+            <w:rFonts w:ascii="Times New Roman" w:hAnsi="Times New Roman"/>
+            <w:sz w:val="24"/>
+            <w:szCs w:val="24"/>
+          </w:rPr>
+          <w:t>关系数据库</w:t>
+        </w:r>
+      </w:hyperlink>
       <w:r>
         <w:rPr>
           <w:rFonts w:ascii="Times New Roman" w:hAnsi="Times New Roman"/>
@@ -4189,7 +3905,7 @@
         </w:rPr>
         <w:t>操作语言，并且它的影响已经超出</w:t>
       </w:r>
-      <w:hyperlink r:id="rId12" w:tgtFrame="_blank" w:history="1">
+      <w:hyperlink r:id="rId13" w:tgtFrame="_blank" w:history="1">
         <w:r>
           <w:rPr>
             <w:rFonts w:ascii="Times New Roman" w:hAnsi="Times New Roman"/>
@@ -4207,7 +3923,7 @@
         </w:rPr>
         <w:t>领域，得到其他领域的重视和采用，如</w:t>
       </w:r>
-      <w:hyperlink r:id="rId13" w:tgtFrame="_blank" w:history="1">
+      <w:hyperlink r:id="rId14" w:tgtFrame="_blank" w:history="1">
         <w:r>
           <w:rPr>
             <w:rFonts w:ascii="Times New Roman" w:hAnsi="Times New Roman"/>
@@ -4398,7 +4114,6 @@
           <w:szCs w:val="24"/>
         </w:rPr>
       </w:pPr>
-      <w:proofErr w:type="spellStart"/>
       <w:r>
         <w:rPr>
           <w:rFonts w:ascii="Times New Roman" w:hAnsi="Times New Roman" w:hint="eastAsia"/>
@@ -4407,7 +4122,6 @@
         </w:rPr>
         <w:t>Nutz</w:t>
       </w:r>
-      <w:proofErr w:type="spellEnd"/>
       <w:r>
         <w:rPr>
           <w:rFonts w:ascii="Times New Roman" w:hAnsi="Times New Roman" w:hint="eastAsia"/>
@@ -4416,7 +4130,6 @@
         </w:rPr>
         <w:t>框架，主要负责后台的开发。</w:t>
       </w:r>
-      <w:proofErr w:type="spellStart"/>
       <w:r>
         <w:rPr>
           <w:rFonts w:ascii="Times New Roman" w:hAnsi="Times New Roman" w:hint="eastAsia"/>
@@ -4425,7 +4138,6 @@
         </w:rPr>
         <w:t>Nutz</w:t>
       </w:r>
-      <w:proofErr w:type="spellEnd"/>
       <w:r>
         <w:rPr>
           <w:rFonts w:ascii="Times New Roman" w:hAnsi="Times New Roman" w:hint="eastAsia"/>
@@ -4471,7 +4183,6 @@
         </w:rPr>
         <w:t>不同以往常用的</w:t>
       </w:r>
-      <w:proofErr w:type="spellStart"/>
       <w:r>
         <w:rPr>
           <w:rFonts w:ascii="Times New Roman" w:hAnsi="Times New Roman" w:hint="eastAsia"/>
@@ -4480,7 +4191,6 @@
         </w:rPr>
         <w:t>ssh</w:t>
       </w:r>
-      <w:proofErr w:type="spellEnd"/>
       <w:r>
         <w:rPr>
           <w:rFonts w:ascii="Times New Roman" w:hAnsi="Times New Roman" w:hint="eastAsia"/>
@@ -4489,7 +4199,6 @@
         </w:rPr>
         <w:t>和</w:t>
       </w:r>
-      <w:proofErr w:type="spellStart"/>
       <w:r>
         <w:rPr>
           <w:rFonts w:ascii="Times New Roman" w:hAnsi="Times New Roman" w:hint="eastAsia"/>
@@ -4498,7 +4207,6 @@
         </w:rPr>
         <w:t>ssm</w:t>
       </w:r>
-      <w:proofErr w:type="spellEnd"/>
       <w:r>
         <w:rPr>
           <w:rFonts w:ascii="Times New Roman" w:hAnsi="Times New Roman" w:hint="eastAsia"/>
@@ -4507,7 +4215,6 @@
         </w:rPr>
         <w:t>框架，</w:t>
       </w:r>
-      <w:proofErr w:type="spellStart"/>
       <w:r>
         <w:rPr>
           <w:rFonts w:ascii="Times New Roman" w:hAnsi="Times New Roman" w:hint="eastAsia"/>
@@ -4516,7 +4223,6 @@
         </w:rPr>
         <w:t>nutz</w:t>
       </w:r>
-      <w:proofErr w:type="spellEnd"/>
       <w:r>
         <w:rPr>
           <w:rFonts w:ascii="Times New Roman" w:hAnsi="Times New Roman" w:hint="eastAsia"/>
@@ -4557,7 +4263,6 @@
         </w:rPr>
         <w:t>的</w:t>
       </w:r>
-      <w:proofErr w:type="spellStart"/>
       <w:r>
         <w:rPr>
           <w:rFonts w:ascii="Times New Roman" w:hAnsi="Times New Roman" w:hint="eastAsia"/>
@@ -4566,7 +4271,6 @@
         </w:rPr>
         <w:t>ioc</w:t>
       </w:r>
-      <w:proofErr w:type="spellEnd"/>
       <w:r>
         <w:rPr>
           <w:rFonts w:ascii="Times New Roman" w:hAnsi="Times New Roman" w:hint="eastAsia"/>
@@ -4575,7 +4279,6 @@
         </w:rPr>
         <w:t>、</w:t>
       </w:r>
-      <w:proofErr w:type="spellStart"/>
       <w:r>
         <w:rPr>
           <w:rFonts w:ascii="Times New Roman" w:hAnsi="Times New Roman" w:hint="eastAsia"/>
@@ -4584,7 +4287,6 @@
         </w:rPr>
         <w:t>aop</w:t>
       </w:r>
-      <w:proofErr w:type="spellEnd"/>
       <w:r>
         <w:rPr>
           <w:rFonts w:ascii="Times New Roman" w:hAnsi="Times New Roman" w:hint="eastAsia"/>
@@ -4609,7 +4311,6 @@
         </w:rPr>
         <w:t>和</w:t>
       </w:r>
-      <w:proofErr w:type="spellStart"/>
       <w:r>
         <w:rPr>
           <w:rFonts w:ascii="Times New Roman" w:hAnsi="Times New Roman" w:hint="eastAsia"/>
@@ -4618,7 +4319,6 @@
         </w:rPr>
         <w:t>mybatis</w:t>
       </w:r>
-      <w:proofErr w:type="spellEnd"/>
       <w:r>
         <w:rPr>
           <w:rFonts w:ascii="Times New Roman" w:hAnsi="Times New Roman" w:hint="eastAsia"/>
@@ -4627,7 +4327,6 @@
         </w:rPr>
         <w:t>的数据库实体映射功能；以及</w:t>
       </w:r>
-      <w:proofErr w:type="spellStart"/>
       <w:r>
         <w:rPr>
           <w:rFonts w:ascii="Times New Roman" w:hAnsi="Times New Roman" w:hint="eastAsia"/>
@@ -4636,7 +4335,6 @@
         </w:rPr>
         <w:t>springmvc</w:t>
       </w:r>
-      <w:proofErr w:type="spellEnd"/>
       <w:r>
         <w:rPr>
           <w:rFonts w:ascii="Times New Roman" w:hAnsi="Times New Roman" w:hint="eastAsia"/>
@@ -4661,7 +4359,6 @@
         </w:rPr>
         <w:t>的</w:t>
       </w:r>
-      <w:proofErr w:type="spellStart"/>
       <w:r>
         <w:rPr>
           <w:rFonts w:ascii="Times New Roman" w:hAnsi="Times New Roman" w:hint="eastAsia"/>
@@ -4670,7 +4367,6 @@
         </w:rPr>
         <w:t>mvc</w:t>
       </w:r>
-      <w:proofErr w:type="spellEnd"/>
       <w:r>
         <w:rPr>
           <w:rFonts w:ascii="Times New Roman" w:hAnsi="Times New Roman" w:hint="eastAsia"/>
@@ -4782,7 +4478,6 @@
         </w:rPr>
         <w:t>。</w:t>
       </w:r>
-      <w:proofErr w:type="spellStart"/>
       <w:r>
         <w:rPr>
           <w:rFonts w:ascii="Times New Roman" w:hAnsi="Times New Roman"/>
@@ -4799,7 +4494,6 @@
         </w:rPr>
         <w:t>ootsrtap</w:t>
       </w:r>
-      <w:proofErr w:type="spellEnd"/>
       <w:r>
         <w:rPr>
           <w:rFonts w:ascii="Times New Roman" w:hAnsi="Times New Roman" w:hint="eastAsia"/>
@@ -4975,7 +4669,6 @@
         </w:rPr>
         <w:t>或者</w:t>
       </w:r>
-      <w:proofErr w:type="spellStart"/>
       <w:r>
         <w:rPr>
           <w:rFonts w:ascii="Times New Roman" w:hAnsi="Times New Roman"/>
@@ -4983,7 +4676,6 @@
         </w:rPr>
         <w:t>css</w:t>
       </w:r>
-      <w:proofErr w:type="spellEnd"/>
       <w:r>
         <w:rPr>
           <w:rFonts w:ascii="Times New Roman" w:hAnsi="Times New Roman"/>
@@ -4991,7 +4683,6 @@
         </w:rPr>
         <w:t>之类的前台代码和</w:t>
       </w:r>
-      <w:proofErr w:type="spellStart"/>
       <w:r>
         <w:rPr>
           <w:rFonts w:ascii="Times New Roman" w:hAnsi="Times New Roman"/>
@@ -4999,7 +4690,6 @@
         </w:rPr>
         <w:t>sql</w:t>
       </w:r>
-      <w:proofErr w:type="spellEnd"/>
       <w:r>
         <w:rPr>
           <w:rFonts w:ascii="Times New Roman" w:hAnsi="Times New Roman"/>
@@ -5028,7 +4718,6 @@
         </w:rPr>
         <w:t>和</w:t>
       </w:r>
-      <w:proofErr w:type="spellStart"/>
       <w:r>
         <w:rPr>
           <w:rFonts w:ascii="Times New Roman" w:hAnsi="Times New Roman"/>
@@ -5036,7 +4725,6 @@
         </w:rPr>
         <w:t>nutz</w:t>
       </w:r>
-      <w:proofErr w:type="spellEnd"/>
       <w:r>
         <w:rPr>
           <w:rFonts w:ascii="Times New Roman" w:hAnsi="Times New Roman"/>
@@ -7779,25 +7467,7 @@
           <w:sz w:val="24"/>
           <w:szCs w:val="24"/>
         </w:rPr>
-        <w:t>区县村镇科经办人新增村庄规划计划之后，可以在计划列表中找到自己新增的计划，并在操作</w:t>
-      </w:r>
-      <w:proofErr w:type="gramStart"/>
-      <w:r>
-        <w:rPr>
-          <w:rFonts w:hint="eastAsia"/>
-          <w:sz w:val="24"/>
-          <w:szCs w:val="24"/>
-        </w:rPr>
-        <w:t>栏找到</w:t>
-      </w:r>
-      <w:proofErr w:type="gramEnd"/>
-      <w:r>
-        <w:rPr>
-          <w:rFonts w:hint="eastAsia"/>
-          <w:sz w:val="24"/>
-          <w:szCs w:val="24"/>
-        </w:rPr>
-        <w:t>修改按钮进行修改。</w:t>
+        <w:t>区县村镇科经办人新增村庄规划计划之后，可以在计划列表中找到自己新增的计划，并在操作栏找到修改按钮进行修改。</w:t>
       </w:r>
       <w:r>
         <w:rPr>
@@ -7945,23 +7615,13 @@
         </w:rPr>
         <w:t>的条件，可以在对应列表的操作栏中点击启动按钮，即正式开始案件的审批流程。</w:t>
       </w:r>
-      <w:proofErr w:type="gramStart"/>
       <w:r>
         <w:rPr>
           <w:rFonts w:hint="eastAsia"/>
           <w:sz w:val="24"/>
           <w:szCs w:val="24"/>
         </w:rPr>
-        <w:t>此启动</w:t>
-      </w:r>
-      <w:proofErr w:type="gramEnd"/>
-      <w:r>
-        <w:rPr>
-          <w:rFonts w:hint="eastAsia"/>
-          <w:sz w:val="24"/>
-          <w:szCs w:val="24"/>
-        </w:rPr>
-        <w:t>权限只开放给村镇处经办人</w:t>
+        <w:t>此启动权限只开放给村镇处经办人</w:t>
       </w:r>
       <w:r>
         <w:rPr>
@@ -9554,27 +9214,7 @@
           <w:sz w:val="24"/>
           <w:szCs w:val="24"/>
         </w:rPr>
-        <w:t>计划管理：计划的增、</w:t>
-      </w:r>
-      <w:proofErr w:type="gramStart"/>
-      <w:r>
-        <w:rPr>
-          <w:rFonts w:ascii="宋体" w:hAnsi="宋体"/>
-          <w:bCs/>
-          <w:sz w:val="24"/>
-          <w:szCs w:val="24"/>
-        </w:rPr>
-        <w:t>删</w:t>
-      </w:r>
-      <w:proofErr w:type="gramEnd"/>
-      <w:r>
-        <w:rPr>
-          <w:rFonts w:ascii="宋体" w:hAnsi="宋体"/>
-          <w:bCs/>
-          <w:sz w:val="24"/>
-          <w:szCs w:val="24"/>
-        </w:rPr>
-        <w:t>、改、查</w:t>
+        <w:t>计划管理：计划的增、删、改、查</w:t>
       </w:r>
       <w:r>
         <w:rPr>
@@ -9637,9 +9277,8 @@
           <w:sz w:val="24"/>
           <w:szCs w:val="24"/>
         </w:rPr>
-        <w:t>工作流管理：工作</w:t>
-      </w:r>
-      <w:proofErr w:type="gramStart"/>
+        <w:t>工作流管理：工作流作为案件推进的凭证及推进情况的追踪来源。</w:t>
+      </w:r>
       <w:r>
         <w:rPr>
           <w:rFonts w:ascii="宋体" w:hAnsi="宋体" w:hint="eastAsia"/>
@@ -9647,46 +9286,7 @@
           <w:sz w:val="24"/>
           <w:szCs w:val="24"/>
         </w:rPr>
-        <w:t>流作为</w:t>
-      </w:r>
-      <w:proofErr w:type="gramEnd"/>
-      <w:r>
-        <w:rPr>
-          <w:rFonts w:ascii="宋体" w:hAnsi="宋体" w:hint="eastAsia"/>
-          <w:bCs/>
-          <w:sz w:val="24"/>
-          <w:szCs w:val="24"/>
-        </w:rPr>
-        <w:t>案件推进的凭证及推进情况的追踪来源。</w:t>
-      </w:r>
-      <w:r>
-        <w:rPr>
-          <w:rFonts w:ascii="宋体" w:hAnsi="宋体" w:hint="eastAsia"/>
-          <w:bCs/>
-          <w:sz w:val="24"/>
-          <w:szCs w:val="24"/>
-        </w:rPr>
-        <w:t>在已有的流程字典下，用户可以根据流程拓扑</w:t>
-      </w:r>
-      <w:proofErr w:type="gramStart"/>
-      <w:r>
-        <w:rPr>
-          <w:rFonts w:ascii="宋体" w:hAnsi="宋体" w:hint="eastAsia"/>
-          <w:bCs/>
-          <w:sz w:val="24"/>
-          <w:szCs w:val="24"/>
-        </w:rPr>
-        <w:t>图选择</w:t>
-      </w:r>
-      <w:proofErr w:type="gramEnd"/>
-      <w:r>
-        <w:rPr>
-          <w:rFonts w:ascii="宋体" w:hAnsi="宋体" w:hint="eastAsia"/>
-          <w:bCs/>
-          <w:sz w:val="24"/>
-          <w:szCs w:val="24"/>
-        </w:rPr>
-        <w:t>流程的前进方向。</w:t>
+        <w:t>在已有的流程字典下，用户可以根据流程拓扑图选择流程的前进方向。</w:t>
       </w:r>
     </w:p>
     <w:p>
@@ -9801,7 +9401,7 @@
             <wp:cNvGraphicFramePr/>
             <a:graphic xmlns:a="http://schemas.openxmlformats.org/drawingml/2006/main">
               <a:graphicData uri="http://schemas.openxmlformats.org/drawingml/2006/diagram">
-                <dgm:relIds xmlns:dgm="http://schemas.openxmlformats.org/drawingml/2006/diagram" xmlns:r="http://schemas.openxmlformats.org/officeDocument/2006/relationships" r:dm="rId14" r:lo="rId15" r:qs="rId16" r:cs="rId17"/>
+                <dgm:relIds xmlns:dgm="http://schemas.openxmlformats.org/drawingml/2006/diagram" xmlns:r="http://schemas.openxmlformats.org/officeDocument/2006/relationships" r:dm="rId15" r:lo="rId16" r:qs="rId17" r:cs="rId18"/>
               </a:graphicData>
             </a:graphic>
           </wp:inline>
@@ -9951,159 +9551,6 @@
             <wp:extent cx="5271246" cy="1866900"/>
             <wp:effectExtent l="0" t="0" r="5715" b="0"/>
             <wp:docPr id="8" name="图片 8"/>
-            <wp:cNvGraphicFramePr>
-              <a:graphicFrameLocks xmlns:a="http://schemas.openxmlformats.org/drawingml/2006/main" noChangeAspect="1"/>
-            </wp:cNvGraphicFramePr>
-            <a:graphic xmlns:a="http://schemas.openxmlformats.org/drawingml/2006/main">
-              <a:graphicData uri="http://schemas.openxmlformats.org/drawingml/2006/picture">
-                <pic:pic xmlns:pic="http://schemas.openxmlformats.org/drawingml/2006/picture">
-                  <pic:nvPicPr>
-                    <pic:cNvPr id="0" name=""/>
-                    <pic:cNvPicPr/>
-                  </pic:nvPicPr>
-                  <pic:blipFill>
-                    <a:blip r:embed="rId19"/>
-                    <a:stretch>
-                      <a:fillRect/>
-                    </a:stretch>
-                  </pic:blipFill>
-                  <pic:spPr>
-                    <a:xfrm>
-                      <a:off x="0" y="0"/>
-                      <a:ext cx="5271246" cy="1866900"/>
-                    </a:xfrm>
-                    <a:prstGeom prst="rect">
-                      <a:avLst/>
-                    </a:prstGeom>
-                  </pic:spPr>
-                </pic:pic>
-              </a:graphicData>
-            </a:graphic>
-          </wp:inline>
-        </w:drawing>
-      </w:r>
-    </w:p>
-    <w:p>
-      <w:pPr>
-        <w:spacing w:line="360" w:lineRule="auto"/>
-        <w:ind w:firstLineChars="200" w:firstLine="482"/>
-        <w:jc w:val="center"/>
-        <w:rPr>
-          <w:rFonts w:ascii="Times New Roman" w:hAnsi="Times New Roman"/>
-          <w:b/>
-          <w:sz w:val="24"/>
-          <w:szCs w:val="24"/>
-        </w:rPr>
-      </w:pPr>
-      <w:r>
-        <w:rPr>
-          <w:rFonts w:ascii="Times New Roman" w:hAnsi="Times New Roman" w:hint="eastAsia"/>
-          <w:b/>
-          <w:sz w:val="24"/>
-          <w:szCs w:val="24"/>
-        </w:rPr>
-        <w:t>图</w:t>
-      </w:r>
-      <w:r>
-        <w:rPr>
-          <w:rFonts w:ascii="Times New Roman" w:hAnsi="Times New Roman" w:hint="eastAsia"/>
-          <w:b/>
-          <w:sz w:val="24"/>
-          <w:szCs w:val="24"/>
-        </w:rPr>
-        <w:t>4</w:t>
-      </w:r>
-      <w:r>
-        <w:rPr>
-          <w:rFonts w:ascii="Times New Roman" w:hAnsi="Times New Roman"/>
-          <w:b/>
-          <w:sz w:val="24"/>
-          <w:szCs w:val="24"/>
-        </w:rPr>
-        <w:t xml:space="preserve">-1 </w:t>
-      </w:r>
-      <w:r>
-        <w:rPr>
-          <w:rFonts w:ascii="Times New Roman" w:hAnsi="Times New Roman" w:hint="eastAsia"/>
-          <w:b/>
-          <w:sz w:val="24"/>
-          <w:szCs w:val="24"/>
-        </w:rPr>
-        <w:t>计划列表界面</w:t>
-      </w:r>
-    </w:p>
-    <w:p>
-      <w:pPr>
-        <w:spacing w:line="360" w:lineRule="auto"/>
-        <w:ind w:firstLineChars="200" w:firstLine="480"/>
-        <w:jc w:val="left"/>
-        <w:rPr>
-          <w:rFonts w:ascii="Times New Roman" w:hAnsi="Times New Roman"/>
-          <w:sz w:val="24"/>
-          <w:szCs w:val="24"/>
-        </w:rPr>
-      </w:pPr>
-      <w:r>
-        <w:rPr>
-          <w:rFonts w:ascii="Times New Roman" w:hAnsi="Times New Roman" w:hint="eastAsia"/>
-          <w:sz w:val="24"/>
-          <w:szCs w:val="24"/>
-        </w:rPr>
-        <w:t>区县经办人</w:t>
-      </w:r>
-      <w:r>
-        <w:rPr>
-          <w:rFonts w:ascii="Times New Roman" w:hAnsi="Times New Roman" w:hint="eastAsia"/>
-          <w:sz w:val="24"/>
-          <w:szCs w:val="24"/>
-        </w:rPr>
-        <w:t>点击</w:t>
-      </w:r>
-      <w:r>
-        <w:rPr>
-          <w:rFonts w:ascii="Times New Roman" w:hAnsi="Times New Roman" w:hint="eastAsia"/>
-          <w:sz w:val="24"/>
-          <w:szCs w:val="24"/>
-        </w:rPr>
-        <w:t>页面右上方的修改“新增计划”按钮可以进入到新增计划界面，如图</w:t>
-      </w:r>
-      <w:r>
-        <w:rPr>
-          <w:rFonts w:ascii="Times New Roman" w:hAnsi="Times New Roman" w:hint="eastAsia"/>
-          <w:sz w:val="24"/>
-          <w:szCs w:val="24"/>
-        </w:rPr>
-        <w:t>4-2</w:t>
-      </w:r>
-      <w:r>
-        <w:rPr>
-          <w:rFonts w:ascii="Times New Roman" w:hAnsi="Times New Roman" w:hint="eastAsia"/>
-          <w:sz w:val="24"/>
-          <w:szCs w:val="24"/>
-        </w:rPr>
-        <w:t>。</w:t>
-      </w:r>
-    </w:p>
-    <w:p>
-      <w:pPr>
-        <w:spacing w:line="360" w:lineRule="auto"/>
-        <w:ind w:firstLineChars="200" w:firstLine="420"/>
-        <w:jc w:val="left"/>
-        <w:rPr>
-          <w:rFonts w:ascii="Times New Roman" w:hAnsi="Times New Roman"/>
-          <w:sz w:val="24"/>
-          <w:szCs w:val="24"/>
-        </w:rPr>
-      </w:pPr>
-      <w:r>
-        <w:rPr>
-          <w:noProof/>
-        </w:rPr>
-        <w:drawing>
-          <wp:inline distT="0" distB="0" distL="0" distR="0" wp14:anchorId="7D1EC83A" wp14:editId="56EC9CCD">
-            <wp:extent cx="5274310" cy="1208696"/>
-            <wp:effectExtent l="0" t="0" r="2540" b="0"/>
-            <wp:docPr id="2" name="图片 2"/>
             <wp:cNvGraphicFramePr>
               <a:graphicFrameLocks xmlns:a="http://schemas.openxmlformats.org/drawingml/2006/main" noChangeAspect="1"/>
             </wp:cNvGraphicFramePr>
@@ -10123,7 +9570,7 @@
                   <pic:spPr>
                     <a:xfrm>
                       <a:off x="0" y="0"/>
-                      <a:ext cx="5274310" cy="1208696"/>
+                      <a:ext cx="5271246" cy="1866900"/>
                     </a:xfrm>
                     <a:prstGeom prst="rect">
                       <a:avLst/>
@@ -10173,7 +9620,7 @@
           <w:sz w:val="24"/>
           <w:szCs w:val="24"/>
         </w:rPr>
-        <w:t xml:space="preserve">-2 </w:t>
+        <w:t xml:space="preserve">-1 </w:t>
       </w:r>
       <w:r>
         <w:rPr>
@@ -10182,7 +9629,7 @@
           <w:sz w:val="24"/>
           <w:szCs w:val="24"/>
         </w:rPr>
-        <w:t>新增计划界面</w:t>
+        <w:t>计划列表界面</w:t>
       </w:r>
     </w:p>
     <w:p>
@@ -10198,35 +9645,43 @@
       </w:pPr>
       <w:r>
         <w:rPr>
-          <w:rFonts w:ascii="Times New Roman" w:hAnsi="Times New Roman"/>
-          <w:sz w:val="24"/>
-          <w:szCs w:val="24"/>
-        </w:rPr>
-        <w:t>用户点击规划环节栏的选择按钮，可以加载出环节列表</w:t>
-      </w:r>
-      <w:r>
-        <w:rPr>
-          <w:rFonts w:ascii="Times New Roman" w:hAnsi="Times New Roman"/>
-          <w:sz w:val="24"/>
-          <w:szCs w:val="24"/>
-        </w:rPr>
-        <w:t>如图</w:t>
-      </w:r>
-      <w:r>
-        <w:rPr>
-          <w:rFonts w:ascii="Times New Roman" w:hAnsi="Times New Roman"/>
-          <w:sz w:val="24"/>
-          <w:szCs w:val="24"/>
-        </w:rPr>
-        <w:t>4-3</w:t>
-      </w:r>
-      <w:r>
-        <w:rPr>
-          <w:rFonts w:ascii="Times New Roman" w:hAnsi="Times New Roman"/>
-          <w:sz w:val="24"/>
-          <w:szCs w:val="24"/>
-        </w:rPr>
-        <w:t>，用户可以根据实际的情况选择需要进行的环节，而未选的环节在审批过程中可以跳过。</w:t>
+          <w:rFonts w:ascii="Times New Roman" w:hAnsi="Times New Roman" w:hint="eastAsia"/>
+          <w:sz w:val="24"/>
+          <w:szCs w:val="24"/>
+        </w:rPr>
+        <w:t>区县经办人</w:t>
+      </w:r>
+      <w:r>
+        <w:rPr>
+          <w:rFonts w:ascii="Times New Roman" w:hAnsi="Times New Roman" w:hint="eastAsia"/>
+          <w:sz w:val="24"/>
+          <w:szCs w:val="24"/>
+        </w:rPr>
+        <w:t>点击</w:t>
+      </w:r>
+      <w:r>
+        <w:rPr>
+          <w:rFonts w:ascii="Times New Roman" w:hAnsi="Times New Roman" w:hint="eastAsia"/>
+          <w:sz w:val="24"/>
+          <w:szCs w:val="24"/>
+        </w:rPr>
+        <w:t>页面右上方的修改“新增计划”按钮可以进入到新增计划界面，如图</w:t>
+      </w:r>
+      <w:r>
+        <w:rPr>
+          <w:rFonts w:ascii="Times New Roman" w:hAnsi="Times New Roman" w:hint="eastAsia"/>
+          <w:sz w:val="24"/>
+          <w:szCs w:val="24"/>
+        </w:rPr>
+        <w:t>4-2</w:t>
+      </w:r>
+      <w:r>
+        <w:rPr>
+          <w:rFonts w:ascii="Times New Roman" w:hAnsi="Times New Roman" w:hint="eastAsia"/>
+          <w:sz w:val="24"/>
+          <w:szCs w:val="24"/>
+        </w:rPr>
+        <w:t>。</w:t>
       </w:r>
     </w:p>
     <w:p>
@@ -10245,10 +9700,10 @@
           <w:noProof/>
         </w:rPr>
         <w:drawing>
-          <wp:inline distT="0" distB="0" distL="0" distR="0" wp14:anchorId="74332D24" wp14:editId="2B47F44F">
-            <wp:extent cx="5274310" cy="2396637"/>
-            <wp:effectExtent l="0" t="0" r="2540" b="3810"/>
-            <wp:docPr id="4" name="图片 4"/>
+          <wp:inline distT="0" distB="0" distL="0" distR="0" wp14:anchorId="7D1EC83A" wp14:editId="56EC9CCD">
+            <wp:extent cx="5274310" cy="1208696"/>
+            <wp:effectExtent l="0" t="0" r="2540" b="0"/>
+            <wp:docPr id="2" name="图片 2"/>
             <wp:cNvGraphicFramePr>
               <a:graphicFrameLocks xmlns:a="http://schemas.openxmlformats.org/drawingml/2006/main" noChangeAspect="1"/>
             </wp:cNvGraphicFramePr>
@@ -10268,7 +9723,7 @@
                   <pic:spPr>
                     <a:xfrm>
                       <a:off x="0" y="0"/>
-                      <a:ext cx="5274310" cy="2396637"/>
+                      <a:ext cx="5274310" cy="1208696"/>
                     </a:xfrm>
                     <a:prstGeom prst="rect">
                       <a:avLst/>
@@ -10318,7 +9773,7 @@
           <w:sz w:val="24"/>
           <w:szCs w:val="24"/>
         </w:rPr>
-        <w:t xml:space="preserve">-3 </w:t>
+        <w:t xml:space="preserve">-2 </w:t>
       </w:r>
       <w:r>
         <w:rPr>
@@ -10327,7 +9782,7 @@
           <w:sz w:val="24"/>
           <w:szCs w:val="24"/>
         </w:rPr>
-        <w:t>环节列表</w:t>
+        <w:t>新增计划界面</w:t>
       </w:r>
     </w:p>
     <w:p>
@@ -10347,31 +9802,31 @@
           <w:sz w:val="24"/>
           <w:szCs w:val="24"/>
         </w:rPr>
-        <w:t>同时在选择村镇的时候，也是通过点击村镇栏的选择按钮加载对应区县（跟当前用户的区县相关）的区县列表</w:t>
-      </w:r>
-      <w:r>
-        <w:rPr>
-          <w:rFonts w:ascii="Times New Roman" w:hAnsi="Times New Roman"/>
-          <w:sz w:val="24"/>
-          <w:szCs w:val="24"/>
-        </w:rPr>
-        <w:t>，如图</w:t>
-      </w:r>
-      <w:r>
-        <w:rPr>
-          <w:rFonts w:ascii="Times New Roman" w:hAnsi="Times New Roman"/>
-          <w:sz w:val="24"/>
-          <w:szCs w:val="24"/>
-        </w:rPr>
-        <w:t>4-4</w:t>
-      </w:r>
-      <w:r>
-        <w:rPr>
-          <w:rFonts w:ascii="Times New Roman" w:hAnsi="Times New Roman"/>
-          <w:sz w:val="24"/>
-          <w:szCs w:val="24"/>
-        </w:rPr>
-        <w:t>。</w:t>
+        <w:t>用户点击规划环节栏的选择按钮，可以加载出环节列表</w:t>
+      </w:r>
+      <w:r>
+        <w:rPr>
+          <w:rFonts w:ascii="Times New Roman" w:hAnsi="Times New Roman"/>
+          <w:sz w:val="24"/>
+          <w:szCs w:val="24"/>
+        </w:rPr>
+        <w:t>如图</w:t>
+      </w:r>
+      <w:r>
+        <w:rPr>
+          <w:rFonts w:ascii="Times New Roman" w:hAnsi="Times New Roman"/>
+          <w:sz w:val="24"/>
+          <w:szCs w:val="24"/>
+        </w:rPr>
+        <w:t>4-3</w:t>
+      </w:r>
+      <w:r>
+        <w:rPr>
+          <w:rFonts w:ascii="Times New Roman" w:hAnsi="Times New Roman"/>
+          <w:sz w:val="24"/>
+          <w:szCs w:val="24"/>
+        </w:rPr>
+        <w:t>，用户可以根据实际的情况选择需要进行的环节，而未选的环节在审批过程中可以跳过。</w:t>
       </w:r>
     </w:p>
     <w:p>
@@ -10389,12 +9844,11 @@
         <w:rPr>
           <w:noProof/>
         </w:rPr>
-        <w:lastRenderedPageBreak/>
         <w:drawing>
-          <wp:inline distT="0" distB="0" distL="0" distR="0" wp14:anchorId="7C8800FF" wp14:editId="0FF20114">
-            <wp:extent cx="5274310" cy="1675692"/>
-            <wp:effectExtent l="0" t="0" r="2540" b="1270"/>
-            <wp:docPr id="9" name="图片 9"/>
+          <wp:inline distT="0" distB="0" distL="0" distR="0" wp14:anchorId="74332D24" wp14:editId="2B47F44F">
+            <wp:extent cx="5274310" cy="2396637"/>
+            <wp:effectExtent l="0" t="0" r="2540" b="3810"/>
+            <wp:docPr id="4" name="图片 4"/>
             <wp:cNvGraphicFramePr>
               <a:graphicFrameLocks xmlns:a="http://schemas.openxmlformats.org/drawingml/2006/main" noChangeAspect="1"/>
             </wp:cNvGraphicFramePr>
@@ -10414,7 +9868,7 @@
                   <pic:spPr>
                     <a:xfrm>
                       <a:off x="0" y="0"/>
-                      <a:ext cx="5274310" cy="1675692"/>
+                      <a:ext cx="5274310" cy="2396637"/>
                     </a:xfrm>
                     <a:prstGeom prst="rect">
                       <a:avLst/>
@@ -10464,7 +9918,7 @@
           <w:sz w:val="24"/>
           <w:szCs w:val="24"/>
         </w:rPr>
-        <w:t xml:space="preserve">-4 </w:t>
+        <w:t xml:space="preserve">-3 </w:t>
       </w:r>
       <w:r>
         <w:rPr>
@@ -10473,7 +9927,7 @@
           <w:sz w:val="24"/>
           <w:szCs w:val="24"/>
         </w:rPr>
-        <w:t>村镇列表</w:t>
+        <w:t>环节列表</w:t>
       </w:r>
     </w:p>
     <w:p>
@@ -10493,59 +9947,27 @@
           <w:sz w:val="24"/>
           <w:szCs w:val="24"/>
         </w:rPr>
-        <w:t>当用户填写好所有相关信息之后，点击右下角的新建计划按钮，即可完成新增计划步骤。</w:t>
-      </w:r>
-      <w:r>
-        <w:rPr>
-          <w:rFonts w:ascii="Times New Roman" w:hAnsi="Times New Roman"/>
-          <w:sz w:val="24"/>
-          <w:szCs w:val="24"/>
-        </w:rPr>
-        <w:t>计划列表中会显示新增的计划</w:t>
-      </w:r>
-      <w:r>
-        <w:rPr>
-          <w:rFonts w:ascii="Times New Roman" w:hAnsi="Times New Roman"/>
-          <w:sz w:val="24"/>
-          <w:szCs w:val="24"/>
-        </w:rPr>
-        <w:t>，用户也可以根据年度进行计划的筛选并点击</w:t>
-      </w:r>
-      <w:r>
-        <w:rPr>
-          <w:rFonts w:ascii="Times New Roman" w:hAnsi="Times New Roman" w:hint="eastAsia"/>
-          <w:sz w:val="24"/>
-          <w:szCs w:val="24"/>
-        </w:rPr>
-        <w:t>修改按钮修改相关的计划信息</w:t>
-      </w:r>
-      <w:r>
-        <w:rPr>
-          <w:rFonts w:ascii="Times New Roman" w:hAnsi="Times New Roman" w:hint="eastAsia"/>
-          <w:sz w:val="24"/>
-          <w:szCs w:val="24"/>
-        </w:rPr>
-        <w:t>，修改界面如图</w:t>
-      </w:r>
-      <w:r>
-        <w:rPr>
-          <w:rFonts w:ascii="Times New Roman" w:hAnsi="Times New Roman" w:hint="eastAsia"/>
-          <w:sz w:val="24"/>
-          <w:szCs w:val="24"/>
-        </w:rPr>
-        <w:t>4-5</w:t>
-      </w:r>
-      <w:r>
-        <w:rPr>
-          <w:rFonts w:ascii="Times New Roman" w:hAnsi="Times New Roman" w:hint="eastAsia"/>
-          <w:sz w:val="24"/>
-          <w:szCs w:val="24"/>
-        </w:rPr>
-        <w:t>所示</w:t>
-      </w:r>
-      <w:r>
-        <w:rPr>
-          <w:rFonts w:ascii="Times New Roman" w:hAnsi="Times New Roman" w:hint="eastAsia"/>
+        <w:t>同时在选择村镇的时候，也是通过点击村镇栏的选择按钮加载对应区县（跟当前用户的区县相关）的区县列表</w:t>
+      </w:r>
+      <w:r>
+        <w:rPr>
+          <w:rFonts w:ascii="Times New Roman" w:hAnsi="Times New Roman"/>
+          <w:sz w:val="24"/>
+          <w:szCs w:val="24"/>
+        </w:rPr>
+        <w:t>，如图</w:t>
+      </w:r>
+      <w:r>
+        <w:rPr>
+          <w:rFonts w:ascii="Times New Roman" w:hAnsi="Times New Roman"/>
+          <w:sz w:val="24"/>
+          <w:szCs w:val="24"/>
+        </w:rPr>
+        <w:t>4-4</w:t>
+      </w:r>
+      <w:r>
+        <w:rPr>
+          <w:rFonts w:ascii="Times New Roman" w:hAnsi="Times New Roman"/>
           <w:sz w:val="24"/>
           <w:szCs w:val="24"/>
         </w:rPr>
@@ -10567,11 +9989,12 @@
         <w:rPr>
           <w:noProof/>
         </w:rPr>
+        <w:lastRenderedPageBreak/>
         <w:drawing>
-          <wp:inline distT="0" distB="0" distL="0" distR="0" wp14:anchorId="15464BEF" wp14:editId="3F92561F">
-            <wp:extent cx="5274310" cy="1211748"/>
-            <wp:effectExtent l="0" t="0" r="2540" b="7620"/>
-            <wp:docPr id="10" name="图片 10"/>
+          <wp:inline distT="0" distB="0" distL="0" distR="0" wp14:anchorId="7C8800FF" wp14:editId="0FF20114">
+            <wp:extent cx="5274310" cy="1675692"/>
+            <wp:effectExtent l="0" t="0" r="2540" b="1270"/>
+            <wp:docPr id="9" name="图片 9"/>
             <wp:cNvGraphicFramePr>
               <a:graphicFrameLocks xmlns:a="http://schemas.openxmlformats.org/drawingml/2006/main" noChangeAspect="1"/>
             </wp:cNvGraphicFramePr>
@@ -10591,7 +10014,7 @@
                   <pic:spPr>
                     <a:xfrm>
                       <a:off x="0" y="0"/>
-                      <a:ext cx="5274310" cy="1211748"/>
+                      <a:ext cx="5274310" cy="1675692"/>
                     </a:xfrm>
                     <a:prstGeom prst="rect">
                       <a:avLst/>
@@ -10641,7 +10064,7 @@
           <w:sz w:val="24"/>
           <w:szCs w:val="24"/>
         </w:rPr>
-        <w:t xml:space="preserve">-5 </w:t>
+        <w:t xml:space="preserve">-4 </w:t>
       </w:r>
       <w:r>
         <w:rPr>
@@ -10650,7 +10073,7 @@
           <w:sz w:val="24"/>
           <w:szCs w:val="24"/>
         </w:rPr>
-        <w:t>计划修改界面</w:t>
+        <w:t>村镇列表</w:t>
       </w:r>
     </w:p>
     <w:p>
@@ -10670,43 +10093,55 @@
           <w:sz w:val="24"/>
           <w:szCs w:val="24"/>
         </w:rPr>
-        <w:t>用户修改后可以点击右下价的保存按钮保存修改后的计划信息。</w:t>
-      </w:r>
-    </w:p>
-    <w:p>
-      <w:pPr>
-        <w:spacing w:line="360" w:lineRule="auto"/>
-        <w:ind w:firstLineChars="200" w:firstLine="480"/>
-        <w:jc w:val="left"/>
-        <w:rPr>
-          <w:rFonts w:ascii="Times New Roman" w:hAnsi="Times New Roman"/>
-          <w:sz w:val="24"/>
-          <w:szCs w:val="24"/>
-        </w:rPr>
-      </w:pPr>
-      <w:r>
-        <w:rPr>
-          <w:rFonts w:ascii="Times New Roman" w:hAnsi="Times New Roman" w:hint="eastAsia"/>
-          <w:sz w:val="24"/>
-          <w:szCs w:val="24"/>
-        </w:rPr>
-        <w:t>若想撤销计划的上报，新建计划的经办人或与创建人同属同一区县的经办人可以进入在计划列表界面，点击操作栏中的删除按钮，删除对应要撤销的计划。</w:t>
-      </w:r>
-      <w:r>
-        <w:rPr>
-          <w:rFonts w:ascii="Times New Roman" w:hAnsi="Times New Roman" w:hint="eastAsia"/>
-          <w:sz w:val="24"/>
-          <w:szCs w:val="24"/>
-        </w:rPr>
-        <w:t>如图</w:t>
-      </w:r>
-      <w:r>
-        <w:rPr>
-          <w:rFonts w:ascii="Times New Roman" w:hAnsi="Times New Roman" w:hint="eastAsia"/>
-          <w:sz w:val="24"/>
-          <w:szCs w:val="24"/>
-        </w:rPr>
-        <w:t>4-6</w:t>
+        <w:t>当用户填写好所有相关信息之后，点击右下角的新建计划按钮，即可完成新增计划步骤。</w:t>
+      </w:r>
+      <w:r>
+        <w:rPr>
+          <w:rFonts w:ascii="Times New Roman" w:hAnsi="Times New Roman"/>
+          <w:sz w:val="24"/>
+          <w:szCs w:val="24"/>
+        </w:rPr>
+        <w:t>计划列表中会显示新增的计划</w:t>
+      </w:r>
+      <w:r>
+        <w:rPr>
+          <w:rFonts w:ascii="Times New Roman" w:hAnsi="Times New Roman"/>
+          <w:sz w:val="24"/>
+          <w:szCs w:val="24"/>
+        </w:rPr>
+        <w:t>，用户也可以根据年度进行计划的筛选并点击</w:t>
+      </w:r>
+      <w:r>
+        <w:rPr>
+          <w:rFonts w:ascii="Times New Roman" w:hAnsi="Times New Roman" w:hint="eastAsia"/>
+          <w:sz w:val="24"/>
+          <w:szCs w:val="24"/>
+        </w:rPr>
+        <w:t>修改按钮修改相关的计划信息</w:t>
+      </w:r>
+      <w:r>
+        <w:rPr>
+          <w:rFonts w:ascii="Times New Roman" w:hAnsi="Times New Roman" w:hint="eastAsia"/>
+          <w:sz w:val="24"/>
+          <w:szCs w:val="24"/>
+        </w:rPr>
+        <w:t>，修改界面如图</w:t>
+      </w:r>
+      <w:r>
+        <w:rPr>
+          <w:rFonts w:ascii="Times New Roman" w:hAnsi="Times New Roman" w:hint="eastAsia"/>
+          <w:sz w:val="24"/>
+          <w:szCs w:val="24"/>
+        </w:rPr>
+        <w:t>4-5</w:t>
+      </w:r>
+      <w:r>
+        <w:rPr>
+          <w:rFonts w:ascii="Times New Roman" w:hAnsi="Times New Roman" w:hint="eastAsia"/>
+          <w:sz w:val="24"/>
+          <w:szCs w:val="24"/>
+        </w:rPr>
+        <w:t>所示</w:t>
       </w:r>
       <w:r>
         <w:rPr>
@@ -10733,10 +10168,10 @@
           <w:noProof/>
         </w:rPr>
         <w:drawing>
-          <wp:inline distT="0" distB="0" distL="0" distR="0" wp14:anchorId="3152D26F" wp14:editId="5B9D97E2">
-            <wp:extent cx="5274310" cy="1865543"/>
-            <wp:effectExtent l="0" t="0" r="2540" b="1905"/>
-            <wp:docPr id="14" name="图片 14"/>
+          <wp:inline distT="0" distB="0" distL="0" distR="0" wp14:anchorId="15464BEF" wp14:editId="3F92561F">
+            <wp:extent cx="5274310" cy="1211748"/>
+            <wp:effectExtent l="0" t="0" r="2540" b="7620"/>
+            <wp:docPr id="10" name="图片 10"/>
             <wp:cNvGraphicFramePr>
               <a:graphicFrameLocks xmlns:a="http://schemas.openxmlformats.org/drawingml/2006/main" noChangeAspect="1"/>
             </wp:cNvGraphicFramePr>
@@ -10756,7 +10191,7 @@
                   <pic:spPr>
                     <a:xfrm>
                       <a:off x="0" y="0"/>
-                      <a:ext cx="5274310" cy="1865543"/>
+                      <a:ext cx="5274310" cy="1211748"/>
                     </a:xfrm>
                     <a:prstGeom prst="rect">
                       <a:avLst/>
@@ -10806,25 +10241,16 @@
           <w:sz w:val="24"/>
           <w:szCs w:val="24"/>
         </w:rPr>
-        <w:t xml:space="preserve">-6 </w:t>
-      </w:r>
-      <w:r>
-        <w:rPr>
-          <w:rFonts w:ascii="Times New Roman" w:hAnsi="Times New Roman"/>
+        <w:t xml:space="preserve">-5 </w:t>
+      </w:r>
+      <w:r>
+        <w:rPr>
+          <w:rFonts w:ascii="Times New Roman" w:hAnsi="Times New Roman" w:hint="eastAsia"/>
           <w:b/>
           <w:sz w:val="24"/>
           <w:szCs w:val="24"/>
         </w:rPr>
-        <w:t>删除</w:t>
-      </w:r>
-      <w:r>
-        <w:rPr>
-          <w:rFonts w:ascii="Times New Roman" w:hAnsi="Times New Roman" w:hint="eastAsia"/>
-          <w:b/>
-          <w:sz w:val="24"/>
-          <w:szCs w:val="24"/>
-        </w:rPr>
-        <w:t>计划</w:t>
+        <w:t>计划修改界面</w:t>
       </w:r>
     </w:p>
     <w:p>
@@ -10840,36 +10266,47 @@
       </w:pPr>
       <w:r>
         <w:rPr>
-          <w:rFonts w:ascii="Times New Roman" w:hAnsi="Times New Roman" w:hint="eastAsia"/>
-          <w:sz w:val="24"/>
-          <w:szCs w:val="24"/>
-        </w:rPr>
-        <w:t>市局村镇处对计划对修改后确认的信息进行审理，如果满足纳入规划计划的条件，可以点击列表右侧操作栏中的启动计划进行启动，此时计划的状态会由未</w:t>
-      </w:r>
-      <w:r>
-        <w:rPr>
-          <w:rFonts w:ascii="Times New Roman" w:hAnsi="Times New Roman" w:hint="eastAsia"/>
-          <w:sz w:val="24"/>
-          <w:szCs w:val="24"/>
-        </w:rPr>
-        <w:lastRenderedPageBreak/>
-        <w:t>流转变成流转中。如图</w:t>
-      </w:r>
-      <w:r>
-        <w:rPr>
-          <w:rFonts w:ascii="Times New Roman" w:hAnsi="Times New Roman" w:hint="eastAsia"/>
-          <w:sz w:val="24"/>
-          <w:szCs w:val="24"/>
-        </w:rPr>
-        <w:t>4-</w:t>
-      </w:r>
-      <w:r>
-        <w:rPr>
-          <w:rFonts w:ascii="Times New Roman" w:hAnsi="Times New Roman" w:hint="eastAsia"/>
-          <w:sz w:val="24"/>
-          <w:szCs w:val="24"/>
-        </w:rPr>
-        <w:t>7</w:t>
+          <w:rFonts w:ascii="Times New Roman" w:hAnsi="Times New Roman"/>
+          <w:sz w:val="24"/>
+          <w:szCs w:val="24"/>
+        </w:rPr>
+        <w:t>用户修改后可以点击右下价的保存按钮保存修改后的计划信息。</w:t>
+      </w:r>
+    </w:p>
+    <w:p>
+      <w:pPr>
+        <w:spacing w:line="360" w:lineRule="auto"/>
+        <w:ind w:firstLineChars="200" w:firstLine="480"/>
+        <w:jc w:val="left"/>
+        <w:rPr>
+          <w:rFonts w:ascii="Times New Roman" w:hAnsi="Times New Roman"/>
+          <w:sz w:val="24"/>
+          <w:szCs w:val="24"/>
+        </w:rPr>
+      </w:pPr>
+      <w:r>
+        <w:rPr>
+          <w:rFonts w:ascii="Times New Roman" w:hAnsi="Times New Roman" w:hint="eastAsia"/>
+          <w:sz w:val="24"/>
+          <w:szCs w:val="24"/>
+        </w:rPr>
+        <w:t>若想撤销计划的上报，新建计划的经办人或与创建人同属同一区县的经办人可以进入在计划列表界面，点击操作栏中的删除按钮，删除对应要撤销的计划。</w:t>
+      </w:r>
+      <w:r>
+        <w:rPr>
+          <w:rFonts w:ascii="Times New Roman" w:hAnsi="Times New Roman" w:hint="eastAsia"/>
+          <w:sz w:val="24"/>
+          <w:szCs w:val="24"/>
+        </w:rPr>
+        <w:t>如图</w:t>
+      </w:r>
+      <w:r>
+        <w:rPr>
+          <w:rFonts w:ascii="Times New Roman" w:hAnsi="Times New Roman" w:hint="eastAsia"/>
+          <w:sz w:val="24"/>
+          <w:szCs w:val="24"/>
+        </w:rPr>
+        <w:t>4-6</w:t>
       </w:r>
       <w:r>
         <w:rPr>
@@ -10896,10 +10333,10 @@
           <w:noProof/>
         </w:rPr>
         <w:drawing>
-          <wp:inline distT="0" distB="0" distL="0" distR="0" wp14:anchorId="16140513" wp14:editId="1B2253AD">
-            <wp:extent cx="5274310" cy="1906443"/>
-            <wp:effectExtent l="0" t="0" r="2540" b="0"/>
-            <wp:docPr id="11" name="图片 11"/>
+          <wp:inline distT="0" distB="0" distL="0" distR="0" wp14:anchorId="3152D26F" wp14:editId="5B9D97E2">
+            <wp:extent cx="5274310" cy="1865543"/>
+            <wp:effectExtent l="0" t="0" r="2540" b="1905"/>
+            <wp:docPr id="14" name="图片 14"/>
             <wp:cNvGraphicFramePr>
               <a:graphicFrameLocks xmlns:a="http://schemas.openxmlformats.org/drawingml/2006/main" noChangeAspect="1"/>
             </wp:cNvGraphicFramePr>
@@ -10919,7 +10356,7 @@
                   <pic:spPr>
                     <a:xfrm>
                       <a:off x="0" y="0"/>
-                      <a:ext cx="5274310" cy="1906443"/>
+                      <a:ext cx="5274310" cy="1865543"/>
                     </a:xfrm>
                     <a:prstGeom prst="rect">
                       <a:avLst/>
@@ -10969,7 +10406,7 @@
           <w:sz w:val="24"/>
           <w:szCs w:val="24"/>
         </w:rPr>
-        <w:t>-</w:t>
+        <w:t xml:space="preserve">-6 </w:t>
       </w:r>
       <w:r>
         <w:rPr>
@@ -10978,25 +10415,7 @@
           <w:sz w:val="24"/>
           <w:szCs w:val="24"/>
         </w:rPr>
-        <w:t>7</w:t>
-      </w:r>
-      <w:r>
-        <w:rPr>
-          <w:rFonts w:ascii="Times New Roman" w:hAnsi="Times New Roman"/>
-          <w:b/>
-          <w:sz w:val="24"/>
-          <w:szCs w:val="24"/>
-        </w:rPr>
-        <w:t xml:space="preserve"> </w:t>
-      </w:r>
-      <w:r>
-        <w:rPr>
-          <w:rFonts w:ascii="Times New Roman" w:hAnsi="Times New Roman"/>
-          <w:b/>
-          <w:sz w:val="24"/>
-          <w:szCs w:val="24"/>
-        </w:rPr>
-        <w:t>启动</w:t>
+        <w:t>删除</w:t>
       </w:r>
       <w:r>
         <w:rPr>
@@ -11019,130 +10438,53 @@
           <w:szCs w:val="24"/>
         </w:rPr>
       </w:pPr>
-    </w:p>
-    <w:p>
-      <w:pPr>
-        <w:pStyle w:val="a6"/>
-        <w:numPr>
-          <w:ilvl w:val="2"/>
-          <w:numId w:val="7"/>
-        </w:numPr>
-        <w:ind w:rightChars="12" w:right="25" w:firstLineChars="0"/>
-        <w:outlineLvl w:val="1"/>
-        <w:rPr>
-          <w:rFonts w:ascii="黑体" w:eastAsia="黑体" w:hAnsi="宋体"/>
-          <w:bCs/>
-          <w:sz w:val="28"/>
-          <w:szCs w:val="28"/>
-        </w:rPr>
-      </w:pPr>
-      <w:r>
-        <w:rPr>
-          <w:rFonts w:ascii="黑体" w:eastAsia="黑体" w:hAnsi="宋体" w:hint="eastAsia"/>
-          <w:bCs/>
-          <w:sz w:val="28"/>
-          <w:szCs w:val="28"/>
-        </w:rPr>
-        <w:t xml:space="preserve"> </w:t>
-      </w:r>
-      <w:r>
-        <w:rPr>
-          <w:rFonts w:ascii="黑体" w:eastAsia="黑体" w:hAnsi="宋体" w:hint="eastAsia"/>
-          <w:bCs/>
-          <w:sz w:val="28"/>
-          <w:szCs w:val="28"/>
-        </w:rPr>
-        <w:t>规划审批</w:t>
-      </w:r>
-      <w:r>
-        <w:rPr>
-          <w:rFonts w:ascii="黑体" w:eastAsia="黑体" w:hAnsi="宋体" w:hint="eastAsia"/>
-          <w:bCs/>
-          <w:sz w:val="28"/>
-          <w:szCs w:val="28"/>
-        </w:rPr>
-        <w:t>模块</w:t>
+      <w:r>
+        <w:rPr>
+          <w:rFonts w:ascii="Times New Roman" w:hAnsi="Times New Roman" w:hint="eastAsia"/>
+          <w:sz w:val="24"/>
+          <w:szCs w:val="24"/>
+        </w:rPr>
+        <w:t>市局村镇处对计划对修改后确认的信息进行审理，如果满足纳入规划计划的条件，可以点击列表右侧操作栏中的启动计划进行启动，此时计划的状态会由未</w:t>
+      </w:r>
+      <w:r>
+        <w:rPr>
+          <w:rFonts w:ascii="Times New Roman" w:hAnsi="Times New Roman" w:hint="eastAsia"/>
+          <w:sz w:val="24"/>
+          <w:szCs w:val="24"/>
+        </w:rPr>
+        <w:lastRenderedPageBreak/>
+        <w:t>流转变成流转中。如图</w:t>
+      </w:r>
+      <w:r>
+        <w:rPr>
+          <w:rFonts w:ascii="Times New Roman" w:hAnsi="Times New Roman" w:hint="eastAsia"/>
+          <w:sz w:val="24"/>
+          <w:szCs w:val="24"/>
+        </w:rPr>
+        <w:t>4-</w:t>
+      </w:r>
+      <w:r>
+        <w:rPr>
+          <w:rFonts w:ascii="Times New Roman" w:hAnsi="Times New Roman" w:hint="eastAsia"/>
+          <w:sz w:val="24"/>
+          <w:szCs w:val="24"/>
+        </w:rPr>
+        <w:t>7</w:t>
+      </w:r>
+      <w:r>
+        <w:rPr>
+          <w:rFonts w:ascii="Times New Roman" w:hAnsi="Times New Roman" w:hint="eastAsia"/>
+          <w:sz w:val="24"/>
+          <w:szCs w:val="24"/>
+        </w:rPr>
+        <w:t>。</w:t>
       </w:r>
     </w:p>
     <w:p>
       <w:pPr>
         <w:spacing w:line="360" w:lineRule="auto"/>
-        <w:ind w:firstLine="420"/>
-        <w:rPr>
-          <w:rFonts w:ascii="Times New Roman" w:hAnsi="Times New Roman"/>
-          <w:sz w:val="24"/>
-          <w:szCs w:val="24"/>
-        </w:rPr>
-      </w:pPr>
-      <w:r>
-        <w:rPr>
-          <w:rFonts w:ascii="Times New Roman" w:hAnsi="Times New Roman"/>
-          <w:sz w:val="24"/>
-          <w:szCs w:val="24"/>
-        </w:rPr>
-        <w:t>审批</w:t>
-      </w:r>
-      <w:r>
-        <w:rPr>
-          <w:rFonts w:ascii="Times New Roman" w:hAnsi="Times New Roman"/>
-          <w:sz w:val="24"/>
-          <w:szCs w:val="24"/>
-        </w:rPr>
-        <w:t>案件列表</w:t>
-      </w:r>
-      <w:r>
-        <w:rPr>
-          <w:rFonts w:ascii="Times New Roman" w:hAnsi="Times New Roman"/>
-          <w:sz w:val="24"/>
-          <w:szCs w:val="24"/>
-        </w:rPr>
-        <w:t>，</w:t>
-      </w:r>
-      <w:r>
-        <w:rPr>
-          <w:rFonts w:ascii="Times New Roman" w:hAnsi="Times New Roman"/>
-          <w:sz w:val="24"/>
-          <w:szCs w:val="24"/>
-        </w:rPr>
-        <w:t>列表的列为流程环节，</w:t>
-      </w:r>
-      <w:r>
-        <w:rPr>
-          <w:rFonts w:ascii="Times New Roman" w:hAnsi="Times New Roman" w:hint="eastAsia"/>
-          <w:sz w:val="24"/>
-          <w:szCs w:val="24"/>
-        </w:rPr>
-        <w:t>行为案件记录，</w:t>
-      </w:r>
-      <w:r>
-        <w:rPr>
-          <w:rFonts w:ascii="Times New Roman" w:hAnsi="Times New Roman"/>
-          <w:sz w:val="24"/>
-          <w:szCs w:val="24"/>
-        </w:rPr>
-        <w:t>如图</w:t>
-      </w:r>
-      <w:r>
-        <w:rPr>
-          <w:rFonts w:ascii="Times New Roman" w:hAnsi="Times New Roman" w:hint="eastAsia"/>
-          <w:sz w:val="24"/>
-          <w:szCs w:val="24"/>
-        </w:rPr>
-        <w:t>4-8</w:t>
-      </w:r>
-      <w:r>
-        <w:rPr>
-          <w:rFonts w:ascii="Times New Roman" w:hAnsi="Times New Roman" w:hint="eastAsia"/>
-          <w:sz w:val="24"/>
-          <w:szCs w:val="24"/>
-        </w:rPr>
-        <w:t>所示。</w:t>
-      </w:r>
-    </w:p>
-    <w:p>
-      <w:pPr>
-        <w:spacing w:line="360" w:lineRule="auto"/>
-        <w:ind w:firstLine="420"/>
+        <w:ind w:firstLineChars="200" w:firstLine="420"/>
+        <w:jc w:val="left"/>
         <w:rPr>
           <w:rFonts w:ascii="Times New Roman" w:hAnsi="Times New Roman"/>
           <w:sz w:val="24"/>
@@ -11154,10 +10496,10 @@
           <w:noProof/>
         </w:rPr>
         <w:drawing>
-          <wp:inline distT="0" distB="0" distL="0" distR="0" wp14:anchorId="15C432EC" wp14:editId="5ACFE641">
-            <wp:extent cx="5274310" cy="684317"/>
-            <wp:effectExtent l="0" t="0" r="2540" b="1905"/>
-            <wp:docPr id="16" name="图片 16"/>
+          <wp:inline distT="0" distB="0" distL="0" distR="0" wp14:anchorId="16140513" wp14:editId="1B2253AD">
+            <wp:extent cx="5274310" cy="1906443"/>
+            <wp:effectExtent l="0" t="0" r="2540" b="0"/>
+            <wp:docPr id="11" name="图片 11"/>
             <wp:cNvGraphicFramePr>
               <a:graphicFrameLocks xmlns:a="http://schemas.openxmlformats.org/drawingml/2006/main" noChangeAspect="1"/>
             </wp:cNvGraphicFramePr>
@@ -11177,7 +10519,7 @@
                   <pic:spPr>
                     <a:xfrm>
                       <a:off x="0" y="0"/>
-                      <a:ext cx="5274310" cy="684317"/>
+                      <a:ext cx="5274310" cy="1906443"/>
                     </a:xfrm>
                     <a:prstGeom prst="rect">
                       <a:avLst/>
@@ -11227,7 +10569,7 @@
           <w:sz w:val="24"/>
           <w:szCs w:val="24"/>
         </w:rPr>
-        <w:t xml:space="preserve">-8 </w:t>
+        <w:t>-</w:t>
       </w:r>
       <w:r>
         <w:rPr>
@@ -11236,7 +10578,7 @@
           <w:sz w:val="24"/>
           <w:szCs w:val="24"/>
         </w:rPr>
-        <w:t>审批</w:t>
+        <w:t>7</w:t>
       </w:r>
       <w:r>
         <w:rPr>
@@ -11245,7 +10587,81 @@
           <w:sz w:val="24"/>
           <w:szCs w:val="24"/>
         </w:rPr>
-        <w:t>案件列表</w:t>
+        <w:t xml:space="preserve"> </w:t>
+      </w:r>
+      <w:r>
+        <w:rPr>
+          <w:rFonts w:ascii="Times New Roman" w:hAnsi="Times New Roman"/>
+          <w:b/>
+          <w:sz w:val="24"/>
+          <w:szCs w:val="24"/>
+        </w:rPr>
+        <w:t>启动</w:t>
+      </w:r>
+      <w:r>
+        <w:rPr>
+          <w:rFonts w:ascii="Times New Roman" w:hAnsi="Times New Roman" w:hint="eastAsia"/>
+          <w:b/>
+          <w:sz w:val="24"/>
+          <w:szCs w:val="24"/>
+        </w:rPr>
+        <w:t>计划</w:t>
+      </w:r>
+    </w:p>
+    <w:p>
+      <w:pPr>
+        <w:spacing w:line="360" w:lineRule="auto"/>
+        <w:ind w:firstLineChars="200" w:firstLine="480"/>
+        <w:jc w:val="left"/>
+        <w:rPr>
+          <w:rFonts w:ascii="Times New Roman" w:hAnsi="Times New Roman"/>
+          <w:sz w:val="24"/>
+          <w:szCs w:val="24"/>
+        </w:rPr>
+      </w:pPr>
+    </w:p>
+    <w:p>
+      <w:pPr>
+        <w:pStyle w:val="a6"/>
+        <w:numPr>
+          <w:ilvl w:val="2"/>
+          <w:numId w:val="7"/>
+        </w:numPr>
+        <w:ind w:rightChars="12" w:right="25" w:firstLineChars="0"/>
+        <w:outlineLvl w:val="1"/>
+        <w:rPr>
+          <w:rFonts w:ascii="黑体" w:eastAsia="黑体" w:hAnsi="宋体"/>
+          <w:bCs/>
+          <w:sz w:val="28"/>
+          <w:szCs w:val="28"/>
+        </w:rPr>
+      </w:pPr>
+      <w:r>
+        <w:rPr>
+          <w:rFonts w:ascii="黑体" w:eastAsia="黑体" w:hAnsi="宋体" w:hint="eastAsia"/>
+          <w:bCs/>
+          <w:sz w:val="28"/>
+          <w:szCs w:val="28"/>
+        </w:rPr>
+        <w:t xml:space="preserve"> </w:t>
+      </w:r>
+      <w:r>
+        <w:rPr>
+          <w:rFonts w:ascii="黑体" w:eastAsia="黑体" w:hAnsi="宋体" w:hint="eastAsia"/>
+          <w:bCs/>
+          <w:sz w:val="28"/>
+          <w:szCs w:val="28"/>
+        </w:rPr>
+        <w:t>规划审批</w:t>
+      </w:r>
+      <w:r>
+        <w:rPr>
+          <w:rFonts w:ascii="黑体" w:eastAsia="黑体" w:hAnsi="宋体" w:hint="eastAsia"/>
+          <w:bCs/>
+          <w:sz w:val="28"/>
+          <w:szCs w:val="28"/>
+        </w:rPr>
+        <w:t>模块</w:t>
       </w:r>
     </w:p>
     <w:p>
@@ -11264,31 +10680,63 @@
           <w:sz w:val="24"/>
           <w:szCs w:val="24"/>
         </w:rPr>
-        <w:t>办理人员点击列表中对应的节点会进入相应的审批界面，审批界面如图</w:t>
-      </w:r>
-      <w:r>
-        <w:rPr>
-          <w:rFonts w:ascii="Times New Roman" w:hAnsi="Times New Roman"/>
-          <w:sz w:val="24"/>
-          <w:szCs w:val="24"/>
-        </w:rPr>
-        <w:t>4-9</w:t>
-      </w:r>
-      <w:r>
-        <w:rPr>
-          <w:rFonts w:ascii="Times New Roman" w:hAnsi="Times New Roman"/>
-          <w:sz w:val="24"/>
-          <w:szCs w:val="24"/>
-        </w:rPr>
-        <w:t>所示</w:t>
-      </w:r>
-      <w:r>
-        <w:rPr>
-          <w:rFonts w:ascii="Times New Roman" w:hAnsi="Times New Roman"/>
-          <w:sz w:val="24"/>
-          <w:szCs w:val="24"/>
-        </w:rPr>
-        <w:t>。</w:t>
+        <w:t>审批</w:t>
+      </w:r>
+      <w:r>
+        <w:rPr>
+          <w:rFonts w:ascii="Times New Roman" w:hAnsi="Times New Roman"/>
+          <w:sz w:val="24"/>
+          <w:szCs w:val="24"/>
+        </w:rPr>
+        <w:t>案件列表</w:t>
+      </w:r>
+      <w:r>
+        <w:rPr>
+          <w:rFonts w:ascii="Times New Roman" w:hAnsi="Times New Roman"/>
+          <w:sz w:val="24"/>
+          <w:szCs w:val="24"/>
+        </w:rPr>
+        <w:t>，</w:t>
+      </w:r>
+      <w:r>
+        <w:rPr>
+          <w:rFonts w:ascii="Times New Roman" w:hAnsi="Times New Roman"/>
+          <w:sz w:val="24"/>
+          <w:szCs w:val="24"/>
+        </w:rPr>
+        <w:t>列表的列为流程环节，</w:t>
+      </w:r>
+      <w:r>
+        <w:rPr>
+          <w:rFonts w:ascii="Times New Roman" w:hAnsi="Times New Roman" w:hint="eastAsia"/>
+          <w:sz w:val="24"/>
+          <w:szCs w:val="24"/>
+        </w:rPr>
+        <w:t>行为案件记录，</w:t>
+      </w:r>
+      <w:r>
+        <w:rPr>
+          <w:rFonts w:ascii="Times New Roman" w:hAnsi="Times New Roman"/>
+          <w:sz w:val="24"/>
+          <w:szCs w:val="24"/>
+        </w:rPr>
+        <w:t>如图</w:t>
+      </w:r>
+      <w:r>
+        <w:rPr>
+          <w:rFonts w:ascii="Times New Roman" w:hAnsi="Times New Roman" w:hint="eastAsia"/>
+          <w:sz w:val="24"/>
+          <w:szCs w:val="24"/>
+        </w:rPr>
+        <w:t>4-8</w:t>
+      </w:r>
+      <w:r>
+        <w:rPr>
+          <w:rFonts w:ascii="Times New Roman" w:hAnsi="Times New Roman" w:hint="eastAsia"/>
+          <w:sz w:val="24"/>
+          <w:szCs w:val="24"/>
+        </w:rPr>
+        <w:t>所示。</w:t>
       </w:r>
     </w:p>
     <w:p>
@@ -11306,10 +10754,10 @@
           <w:noProof/>
         </w:rPr>
         <w:drawing>
-          <wp:inline distT="0" distB="0" distL="0" distR="0" wp14:anchorId="14D8F67D" wp14:editId="36214F6C">
-            <wp:extent cx="5274310" cy="1546887"/>
-            <wp:effectExtent l="0" t="0" r="2540" b="0"/>
-            <wp:docPr id="18" name="图片 18"/>
+          <wp:inline distT="0" distB="0" distL="0" distR="0" wp14:anchorId="15C432EC" wp14:editId="5ACFE641">
+            <wp:extent cx="5274310" cy="684317"/>
+            <wp:effectExtent l="0" t="0" r="2540" b="1905"/>
+            <wp:docPr id="16" name="图片 16"/>
             <wp:cNvGraphicFramePr>
               <a:graphicFrameLocks xmlns:a="http://schemas.openxmlformats.org/drawingml/2006/main" noChangeAspect="1"/>
             </wp:cNvGraphicFramePr>
@@ -11329,7 +10777,7 @@
                   <pic:spPr>
                     <a:xfrm>
                       <a:off x="0" y="0"/>
-                      <a:ext cx="5274310" cy="1546887"/>
+                      <a:ext cx="5274310" cy="684317"/>
                     </a:xfrm>
                     <a:prstGeom prst="rect">
                       <a:avLst/>
@@ -11379,7 +10827,7 @@
           <w:sz w:val="24"/>
           <w:szCs w:val="24"/>
         </w:rPr>
-        <w:t>-</w:t>
+        <w:t xml:space="preserve">-8 </w:t>
       </w:r>
       <w:r>
         <w:rPr>
@@ -11388,7 +10836,7 @@
           <w:sz w:val="24"/>
           <w:szCs w:val="24"/>
         </w:rPr>
-        <w:t>9</w:t>
+        <w:t>审批</w:t>
       </w:r>
       <w:r>
         <w:rPr>
@@ -11397,16 +10845,7 @@
           <w:sz w:val="24"/>
           <w:szCs w:val="24"/>
         </w:rPr>
-        <w:t xml:space="preserve"> </w:t>
-      </w:r>
-      <w:r>
-        <w:rPr>
-          <w:rFonts w:ascii="Times New Roman" w:hAnsi="Times New Roman"/>
-          <w:b/>
-          <w:sz w:val="24"/>
-          <w:szCs w:val="24"/>
-        </w:rPr>
-        <w:t>审批界面</w:t>
+        <w:t>案件列表</w:t>
       </w:r>
     </w:p>
     <w:p>
@@ -11419,39 +10858,37 @@
           <w:szCs w:val="24"/>
         </w:rPr>
       </w:pPr>
-      <w:proofErr w:type="gramStart"/>
-      <w:r>
-        <w:rPr>
-          <w:rFonts w:ascii="Times New Roman" w:hAnsi="Times New Roman"/>
-          <w:sz w:val="24"/>
-          <w:szCs w:val="24"/>
-        </w:rPr>
-        <w:t>若</w:t>
-      </w:r>
-      <w:r>
-        <w:rPr>
-          <w:rFonts w:ascii="Times New Roman" w:hAnsi="Times New Roman"/>
-          <w:sz w:val="24"/>
-          <w:szCs w:val="24"/>
-        </w:rPr>
-        <w:t>案件</w:t>
-      </w:r>
-      <w:proofErr w:type="gramEnd"/>
-      <w:r>
-        <w:rPr>
-          <w:rFonts w:ascii="Times New Roman" w:hAnsi="Times New Roman"/>
-          <w:sz w:val="24"/>
-          <w:szCs w:val="24"/>
-        </w:rPr>
-        <w:t>尚未签收，用户需先点击签收按钮完成签收操作，</w:t>
-      </w:r>
-      <w:r>
-        <w:rPr>
-          <w:rFonts w:ascii="Times New Roman" w:hAnsi="Times New Roman"/>
-          <w:sz w:val="24"/>
-          <w:szCs w:val="24"/>
-        </w:rPr>
-        <w:t>根据案件基本信息，填写办理意见，完成对应节点的审批流程。</w:t>
+      <w:r>
+        <w:rPr>
+          <w:rFonts w:ascii="Times New Roman" w:hAnsi="Times New Roman"/>
+          <w:sz w:val="24"/>
+          <w:szCs w:val="24"/>
+        </w:rPr>
+        <w:t>办理人员点击列表中对应的节点会进入相应的审批界面，审批界面如图</w:t>
+      </w:r>
+      <w:r>
+        <w:rPr>
+          <w:rFonts w:ascii="Times New Roman" w:hAnsi="Times New Roman"/>
+          <w:sz w:val="24"/>
+          <w:szCs w:val="24"/>
+        </w:rPr>
+        <w:t>4-9</w:t>
+      </w:r>
+      <w:r>
+        <w:rPr>
+          <w:rFonts w:ascii="Times New Roman" w:hAnsi="Times New Roman"/>
+          <w:sz w:val="24"/>
+          <w:szCs w:val="24"/>
+        </w:rPr>
+        <w:t>所示</w:t>
+      </w:r>
+      <w:r>
+        <w:rPr>
+          <w:rFonts w:ascii="Times New Roman" w:hAnsi="Times New Roman"/>
+          <w:sz w:val="24"/>
+          <w:szCs w:val="24"/>
+        </w:rPr>
+        <w:t>。</w:t>
       </w:r>
     </w:p>
     <w:p>
@@ -11466,49 +10903,13 @@
       </w:pPr>
       <w:r>
         <w:rPr>
-          <w:rFonts w:ascii="Times New Roman" w:hAnsi="Times New Roman" w:hint="eastAsia"/>
-          <w:sz w:val="24"/>
-          <w:szCs w:val="24"/>
-        </w:rPr>
-        <w:t>同时用户也可在导航栏中菜单中的案件查询→待签收案件中，查看自己待签收的案件，并选择对应的案件进行签收，如图</w:t>
-      </w:r>
-      <w:r>
-        <w:rPr>
-          <w:rFonts w:ascii="Times New Roman" w:hAnsi="Times New Roman" w:hint="eastAsia"/>
-          <w:sz w:val="24"/>
-          <w:szCs w:val="24"/>
-        </w:rPr>
-        <w:t>4-10</w:t>
-      </w:r>
-      <w:r>
-        <w:rPr>
-          <w:rFonts w:ascii="Times New Roman" w:hAnsi="Times New Roman" w:hint="eastAsia"/>
-          <w:sz w:val="24"/>
-          <w:szCs w:val="24"/>
-        </w:rPr>
-        <w:t>所示。</w:t>
-      </w:r>
-    </w:p>
-    <w:p>
-      <w:pPr>
-        <w:spacing w:line="360" w:lineRule="auto"/>
-        <w:ind w:firstLine="420"/>
-        <w:rPr>
-          <w:rFonts w:ascii="Times New Roman" w:hAnsi="Times New Roman"/>
-          <w:sz w:val="24"/>
-          <w:szCs w:val="24"/>
-        </w:rPr>
-      </w:pPr>
-      <w:r>
-        <w:rPr>
           <w:noProof/>
         </w:rPr>
-        <w:lastRenderedPageBreak/>
         <w:drawing>
-          <wp:inline distT="0" distB="0" distL="0" distR="0" wp14:anchorId="576845EB" wp14:editId="066558AD">
-            <wp:extent cx="5274310" cy="637312"/>
+          <wp:inline distT="0" distB="0" distL="0" distR="0" wp14:anchorId="14D8F67D" wp14:editId="36214F6C">
+            <wp:extent cx="5274310" cy="1546887"/>
             <wp:effectExtent l="0" t="0" r="2540" b="0"/>
-            <wp:docPr id="20" name="图片 20"/>
+            <wp:docPr id="18" name="图片 18"/>
             <wp:cNvGraphicFramePr>
               <a:graphicFrameLocks xmlns:a="http://schemas.openxmlformats.org/drawingml/2006/main" noChangeAspect="1"/>
             </wp:cNvGraphicFramePr>
@@ -11528,7 +10929,7 @@
                   <pic:spPr>
                     <a:xfrm>
                       <a:off x="0" y="0"/>
-                      <a:ext cx="5274310" cy="637312"/>
+                      <a:ext cx="5274310" cy="1546887"/>
                     </a:xfrm>
                     <a:prstGeom prst="rect">
                       <a:avLst/>
@@ -11578,7 +10979,7 @@
           <w:sz w:val="24"/>
           <w:szCs w:val="24"/>
         </w:rPr>
-        <w:t xml:space="preserve">-10 </w:t>
+        <w:t>-</w:t>
       </w:r>
       <w:r>
         <w:rPr>
@@ -11587,7 +10988,25 @@
           <w:sz w:val="24"/>
           <w:szCs w:val="24"/>
         </w:rPr>
-        <w:t>待签收案件列表</w:t>
+        <w:t>9</w:t>
+      </w:r>
+      <w:r>
+        <w:rPr>
+          <w:rFonts w:ascii="Times New Roman" w:hAnsi="Times New Roman"/>
+          <w:b/>
+          <w:sz w:val="24"/>
+          <w:szCs w:val="24"/>
+        </w:rPr>
+        <w:t xml:space="preserve"> </w:t>
+      </w:r>
+      <w:r>
+        <w:rPr>
+          <w:rFonts w:ascii="Times New Roman" w:hAnsi="Times New Roman"/>
+          <w:b/>
+          <w:sz w:val="24"/>
+          <w:szCs w:val="24"/>
+        </w:rPr>
+        <w:t>审批界面</w:t>
       </w:r>
     </w:p>
     <w:p>
@@ -11606,47 +11025,23 @@
           <w:sz w:val="24"/>
           <w:szCs w:val="24"/>
         </w:rPr>
-        <w:t>用户签收案件后，在案件审批界面，用户填写办理意见后点击保存按钮</w:t>
-      </w:r>
-      <w:r>
-        <w:rPr>
-          <w:rFonts w:ascii="Times New Roman" w:hAnsi="Times New Roman"/>
-          <w:sz w:val="24"/>
-          <w:szCs w:val="24"/>
-        </w:rPr>
-        <w:t>，可保存当前节点的办理意见</w:t>
-      </w:r>
-      <w:r>
-        <w:rPr>
-          <w:rFonts w:ascii="Times New Roman" w:hAnsi="Times New Roman"/>
-          <w:sz w:val="24"/>
-          <w:szCs w:val="24"/>
-        </w:rPr>
-        <w:t>，如图</w:t>
-      </w:r>
-      <w:r>
-        <w:rPr>
-          <w:rFonts w:ascii="Times New Roman" w:hAnsi="Times New Roman"/>
-          <w:sz w:val="24"/>
-          <w:szCs w:val="24"/>
-        </w:rPr>
-        <w:t>4-11</w:t>
-      </w:r>
-      <w:r>
-        <w:rPr>
-          <w:rFonts w:ascii="Times New Roman" w:hAnsi="Times New Roman"/>
-          <w:sz w:val="24"/>
-          <w:szCs w:val="24"/>
-        </w:rPr>
-        <w:t>所示</w:t>
-      </w:r>
-      <w:r>
-        <w:rPr>
-          <w:rFonts w:ascii="Times New Roman" w:hAnsi="Times New Roman"/>
-          <w:sz w:val="24"/>
-          <w:szCs w:val="24"/>
-        </w:rPr>
-        <w:t>。</w:t>
+        <w:t>若</w:t>
+      </w:r>
+      <w:r>
+        <w:rPr>
+          <w:rFonts w:ascii="Times New Roman" w:hAnsi="Times New Roman"/>
+          <w:sz w:val="24"/>
+          <w:szCs w:val="24"/>
+        </w:rPr>
+        <w:t>案件尚未签收，用户需先点击签收按钮完成签收操作，</w:t>
+      </w:r>
+      <w:r>
+        <w:rPr>
+          <w:rFonts w:ascii="Times New Roman" w:hAnsi="Times New Roman"/>
+          <w:sz w:val="24"/>
+          <w:szCs w:val="24"/>
+        </w:rPr>
+        <w:t>根据案件基本信息，填写办理意见，完成对应节点的审批流程。</w:t>
       </w:r>
     </w:p>
     <w:p>
@@ -11661,13 +11056,49 @@
       </w:pPr>
       <w:r>
         <w:rPr>
+          <w:rFonts w:ascii="Times New Roman" w:hAnsi="Times New Roman" w:hint="eastAsia"/>
+          <w:sz w:val="24"/>
+          <w:szCs w:val="24"/>
+        </w:rPr>
+        <w:t>同时用户也可在导航栏中菜单中的案件查询→待签收案件中，查看自己待签收的案件，并选择对应的案件进行签收，如图</w:t>
+      </w:r>
+      <w:r>
+        <w:rPr>
+          <w:rFonts w:ascii="Times New Roman" w:hAnsi="Times New Roman" w:hint="eastAsia"/>
+          <w:sz w:val="24"/>
+          <w:szCs w:val="24"/>
+        </w:rPr>
+        <w:t>4-10</w:t>
+      </w:r>
+      <w:r>
+        <w:rPr>
+          <w:rFonts w:ascii="Times New Roman" w:hAnsi="Times New Roman" w:hint="eastAsia"/>
+          <w:sz w:val="24"/>
+          <w:szCs w:val="24"/>
+        </w:rPr>
+        <w:t>所示。</w:t>
+      </w:r>
+    </w:p>
+    <w:p>
+      <w:pPr>
+        <w:spacing w:line="360" w:lineRule="auto"/>
+        <w:ind w:firstLine="420"/>
+        <w:rPr>
+          <w:rFonts w:ascii="Times New Roman" w:hAnsi="Times New Roman"/>
+          <w:sz w:val="24"/>
+          <w:szCs w:val="24"/>
+        </w:rPr>
+      </w:pPr>
+      <w:r>
+        <w:rPr>
           <w:noProof/>
         </w:rPr>
+        <w:lastRenderedPageBreak/>
         <w:drawing>
-          <wp:inline distT="0" distB="0" distL="0" distR="0" wp14:anchorId="313B7F7A" wp14:editId="0FD35F23">
-            <wp:extent cx="5274310" cy="1497440"/>
-            <wp:effectExtent l="0" t="0" r="2540" b="7620"/>
-            <wp:docPr id="22" name="图片 22"/>
+          <wp:inline distT="0" distB="0" distL="0" distR="0" wp14:anchorId="576845EB" wp14:editId="066558AD">
+            <wp:extent cx="5274310" cy="637312"/>
+            <wp:effectExtent l="0" t="0" r="2540" b="0"/>
+            <wp:docPr id="20" name="图片 20"/>
             <wp:cNvGraphicFramePr>
               <a:graphicFrameLocks xmlns:a="http://schemas.openxmlformats.org/drawingml/2006/main" noChangeAspect="1"/>
             </wp:cNvGraphicFramePr>
@@ -11687,7 +11118,7 @@
                   <pic:spPr>
                     <a:xfrm>
                       <a:off x="0" y="0"/>
-                      <a:ext cx="5274310" cy="1497440"/>
+                      <a:ext cx="5274310" cy="637312"/>
                     </a:xfrm>
                     <a:prstGeom prst="rect">
                       <a:avLst/>
@@ -11737,7 +11168,7 @@
           <w:sz w:val="24"/>
           <w:szCs w:val="24"/>
         </w:rPr>
-        <w:t xml:space="preserve">-11 </w:t>
+        <w:t xml:space="preserve">-10 </w:t>
       </w:r>
       <w:r>
         <w:rPr>
@@ -11746,7 +11177,7 @@
           <w:sz w:val="24"/>
           <w:szCs w:val="24"/>
         </w:rPr>
-        <w:t>保存办理意见</w:t>
+        <w:t>待签收案件列表</w:t>
       </w:r>
     </w:p>
     <w:p>
@@ -11765,23 +11196,47 @@
           <w:sz w:val="24"/>
           <w:szCs w:val="24"/>
         </w:rPr>
-        <w:t>当用户填写好办理意见之后，可以点击下方的提交按钮，进入提交界面，如图</w:t>
-      </w:r>
-      <w:r>
-        <w:rPr>
-          <w:rFonts w:ascii="Times New Roman" w:hAnsi="Times New Roman"/>
-          <w:sz w:val="24"/>
-          <w:szCs w:val="24"/>
-        </w:rPr>
-        <w:t>4-12</w:t>
-      </w:r>
-      <w:r>
-        <w:rPr>
-          <w:rFonts w:ascii="Times New Roman" w:hAnsi="Times New Roman"/>
-          <w:sz w:val="24"/>
-          <w:szCs w:val="24"/>
-        </w:rPr>
-        <w:t>所示。</w:t>
+        <w:t>用户签收案件后，在案件审批界面，用户填写办理意见后点击保存按钮</w:t>
+      </w:r>
+      <w:r>
+        <w:rPr>
+          <w:rFonts w:ascii="Times New Roman" w:hAnsi="Times New Roman"/>
+          <w:sz w:val="24"/>
+          <w:szCs w:val="24"/>
+        </w:rPr>
+        <w:t>，可保存当前节点的办理意见</w:t>
+      </w:r>
+      <w:r>
+        <w:rPr>
+          <w:rFonts w:ascii="Times New Roman" w:hAnsi="Times New Roman"/>
+          <w:sz w:val="24"/>
+          <w:szCs w:val="24"/>
+        </w:rPr>
+        <w:t>，如图</w:t>
+      </w:r>
+      <w:r>
+        <w:rPr>
+          <w:rFonts w:ascii="Times New Roman" w:hAnsi="Times New Roman"/>
+          <w:sz w:val="24"/>
+          <w:szCs w:val="24"/>
+        </w:rPr>
+        <w:t>4-11</w:t>
+      </w:r>
+      <w:r>
+        <w:rPr>
+          <w:rFonts w:ascii="Times New Roman" w:hAnsi="Times New Roman"/>
+          <w:sz w:val="24"/>
+          <w:szCs w:val="24"/>
+        </w:rPr>
+        <w:t>所示</w:t>
+      </w:r>
+      <w:r>
+        <w:rPr>
+          <w:rFonts w:ascii="Times New Roman" w:hAnsi="Times New Roman"/>
+          <w:sz w:val="24"/>
+          <w:szCs w:val="24"/>
+        </w:rPr>
+        <w:t>。</w:t>
       </w:r>
     </w:p>
     <w:p>
@@ -11799,10 +11254,10 @@
           <w:noProof/>
         </w:rPr>
         <w:drawing>
-          <wp:inline distT="0" distB="0" distL="0" distR="0" wp14:anchorId="66F97F57" wp14:editId="5050C9C9">
-            <wp:extent cx="5274310" cy="1988854"/>
-            <wp:effectExtent l="0" t="0" r="2540" b="0"/>
-            <wp:docPr id="23" name="图片 23"/>
+          <wp:inline distT="0" distB="0" distL="0" distR="0" wp14:anchorId="313B7F7A" wp14:editId="0FD35F23">
+            <wp:extent cx="5274310" cy="1497440"/>
+            <wp:effectExtent l="0" t="0" r="2540" b="7620"/>
+            <wp:docPr id="22" name="图片 22"/>
             <wp:cNvGraphicFramePr>
               <a:graphicFrameLocks xmlns:a="http://schemas.openxmlformats.org/drawingml/2006/main" noChangeAspect="1"/>
             </wp:cNvGraphicFramePr>
@@ -11822,7 +11277,7 @@
                   <pic:spPr>
                     <a:xfrm>
                       <a:off x="0" y="0"/>
-                      <a:ext cx="5274310" cy="1988854"/>
+                      <a:ext cx="5274310" cy="1497440"/>
                     </a:xfrm>
                     <a:prstGeom prst="rect">
                       <a:avLst/>
@@ -11872,7 +11327,7 @@
           <w:sz w:val="24"/>
           <w:szCs w:val="24"/>
         </w:rPr>
-        <w:t xml:space="preserve">-12 </w:t>
+        <w:t xml:space="preserve">-11 </w:t>
       </w:r>
       <w:r>
         <w:rPr>
@@ -11881,7 +11336,7 @@
           <w:sz w:val="24"/>
           <w:szCs w:val="24"/>
         </w:rPr>
-        <w:t>提交界面</w:t>
+        <w:t>保存办理意见</w:t>
       </w:r>
     </w:p>
     <w:p>
@@ -11900,7 +11355,23 @@
           <w:sz w:val="24"/>
           <w:szCs w:val="24"/>
         </w:rPr>
-        <w:t>关于提交界面的节点和办理人员的分类和选择，将会在详细设计中进行进一步说明。</w:t>
+        <w:t>当用户填写好办理意见之后，可以点击下方的提交按钮，进入提交界面，如图</w:t>
+      </w:r>
+      <w:r>
+        <w:rPr>
+          <w:rFonts w:ascii="Times New Roman" w:hAnsi="Times New Roman"/>
+          <w:sz w:val="24"/>
+          <w:szCs w:val="24"/>
+        </w:rPr>
+        <w:t>4-12</w:t>
+      </w:r>
+      <w:r>
+        <w:rPr>
+          <w:rFonts w:ascii="Times New Roman" w:hAnsi="Times New Roman"/>
+          <w:sz w:val="24"/>
+          <w:szCs w:val="24"/>
+        </w:rPr>
+        <w:t>所示。</w:t>
       </w:r>
     </w:p>
     <w:p>
@@ -11915,162 +11386,13 @@
       </w:pPr>
       <w:r>
         <w:rPr>
-          <w:rFonts w:ascii="Times New Roman" w:hAnsi="Times New Roman" w:hint="eastAsia"/>
-          <w:sz w:val="24"/>
-          <w:szCs w:val="24"/>
-        </w:rPr>
-        <w:t>选择好节点和人员之后，点击页面下方的确认按钮，</w:t>
-      </w:r>
-      <w:r>
-        <w:rPr>
-          <w:rFonts w:ascii="Times New Roman" w:hAnsi="Times New Roman" w:hint="eastAsia"/>
-          <w:sz w:val="24"/>
-          <w:szCs w:val="24"/>
-        </w:rPr>
-        <w:t>即可流转到下一节点的，并由下一节点对应办理人员进行审批。</w:t>
-      </w:r>
-    </w:p>
-    <w:p>
-      <w:pPr>
-        <w:spacing w:line="360" w:lineRule="auto"/>
-        <w:ind w:firstLine="420"/>
-        <w:rPr>
-          <w:rFonts w:ascii="Times New Roman" w:hAnsi="Times New Roman"/>
-          <w:sz w:val="24"/>
-          <w:szCs w:val="24"/>
-        </w:rPr>
-      </w:pPr>
-      <w:r>
-        <w:rPr>
-          <w:rFonts w:ascii="Times New Roman" w:hAnsi="Times New Roman" w:hint="eastAsia"/>
-          <w:sz w:val="24"/>
-          <w:szCs w:val="24"/>
-        </w:rPr>
-        <w:t>审批页面下方的流程信息按钮</w:t>
-      </w:r>
-      <w:r>
-        <w:rPr>
-          <w:rFonts w:ascii="Times New Roman" w:hAnsi="Times New Roman" w:hint="eastAsia"/>
-          <w:sz w:val="24"/>
-          <w:szCs w:val="24"/>
-        </w:rPr>
-        <w:t>，用户点击后可跳转到案件的详细信息界面，</w:t>
-      </w:r>
-      <w:r>
-        <w:rPr>
-          <w:rFonts w:ascii="Times New Roman" w:hAnsi="Times New Roman" w:hint="eastAsia"/>
-          <w:sz w:val="24"/>
-          <w:szCs w:val="24"/>
-        </w:rPr>
-        <w:t>本文</w:t>
-      </w:r>
-      <w:r>
-        <w:rPr>
-          <w:rFonts w:ascii="Times New Roman" w:hAnsi="Times New Roman" w:hint="eastAsia"/>
-          <w:sz w:val="24"/>
-          <w:szCs w:val="24"/>
-        </w:rPr>
-        <w:t>将会在查询统计模块进行界面的说明。</w:t>
-      </w:r>
-    </w:p>
-    <w:p>
-      <w:pPr>
-        <w:pStyle w:val="a6"/>
-        <w:numPr>
-          <w:ilvl w:val="2"/>
-          <w:numId w:val="7"/>
-        </w:numPr>
-        <w:ind w:rightChars="12" w:right="25" w:firstLineChars="0"/>
-        <w:outlineLvl w:val="1"/>
-        <w:rPr>
-          <w:rFonts w:ascii="黑体" w:eastAsia="黑体" w:hAnsi="宋体"/>
-          <w:bCs/>
-          <w:sz w:val="28"/>
-          <w:szCs w:val="28"/>
-        </w:rPr>
-      </w:pPr>
-      <w:r>
-        <w:rPr>
-          <w:rFonts w:ascii="黑体" w:eastAsia="黑体" w:hAnsi="宋体" w:hint="eastAsia"/>
-          <w:bCs/>
-          <w:sz w:val="28"/>
-          <w:szCs w:val="28"/>
-        </w:rPr>
-        <w:lastRenderedPageBreak/>
-        <w:t xml:space="preserve"> </w:t>
-      </w:r>
-      <w:r>
-        <w:rPr>
-          <w:rFonts w:ascii="黑体" w:eastAsia="黑体" w:hAnsi="宋体" w:hint="eastAsia"/>
-          <w:bCs/>
-          <w:sz w:val="28"/>
-          <w:szCs w:val="28"/>
-        </w:rPr>
-        <w:t>查询统计模块</w:t>
-      </w:r>
-    </w:p>
-    <w:p>
-      <w:pPr>
-        <w:ind w:rightChars="12" w:right="25" w:firstLine="420"/>
-        <w:outlineLvl w:val="1"/>
-        <w:rPr>
-          <w:rFonts w:ascii="Times New Roman" w:hAnsi="Times New Roman"/>
-          <w:sz w:val="24"/>
-          <w:szCs w:val="24"/>
-        </w:rPr>
-      </w:pPr>
-      <w:r>
-        <w:rPr>
-          <w:rFonts w:ascii="Times New Roman" w:hAnsi="Times New Roman" w:hint="eastAsia"/>
-          <w:sz w:val="24"/>
-          <w:szCs w:val="24"/>
-        </w:rPr>
-        <w:t>案件查询列表</w:t>
-      </w:r>
-      <w:r>
-        <w:rPr>
-          <w:rFonts w:ascii="Times New Roman" w:hAnsi="Times New Roman" w:hint="eastAsia"/>
-          <w:sz w:val="24"/>
-          <w:szCs w:val="24"/>
-        </w:rPr>
-        <w:t>，如图</w:t>
-      </w:r>
-      <w:r>
-        <w:rPr>
-          <w:rFonts w:ascii="Times New Roman" w:hAnsi="Times New Roman" w:hint="eastAsia"/>
-          <w:sz w:val="24"/>
-          <w:szCs w:val="24"/>
-        </w:rPr>
-        <w:t>4-13</w:t>
-      </w:r>
-      <w:r>
-        <w:rPr>
-          <w:rFonts w:ascii="Times New Roman" w:hAnsi="Times New Roman" w:hint="eastAsia"/>
-          <w:sz w:val="24"/>
-          <w:szCs w:val="24"/>
-        </w:rPr>
-        <w:t>所示。</w:t>
-      </w:r>
-    </w:p>
-    <w:p>
-      <w:pPr>
-        <w:ind w:rightChars="12" w:right="25" w:firstLine="420"/>
-        <w:outlineLvl w:val="1"/>
-        <w:rPr>
-          <w:rFonts w:ascii="Times New Roman" w:hAnsi="Times New Roman"/>
-          <w:sz w:val="24"/>
-          <w:szCs w:val="24"/>
-        </w:rPr>
-      </w:pPr>
-      <w:r>
-        <w:rPr>
           <w:noProof/>
         </w:rPr>
         <w:drawing>
-          <wp:inline distT="0" distB="0" distL="0" distR="0" wp14:anchorId="1AC5D225" wp14:editId="670CBDC5">
-            <wp:extent cx="5274310" cy="1889961"/>
+          <wp:inline distT="0" distB="0" distL="0" distR="0" wp14:anchorId="66F97F57" wp14:editId="5050C9C9">
+            <wp:extent cx="5274310" cy="1988854"/>
             <wp:effectExtent l="0" t="0" r="2540" b="0"/>
-            <wp:docPr id="24" name="图片 24"/>
+            <wp:docPr id="23" name="图片 23"/>
             <wp:cNvGraphicFramePr>
               <a:graphicFrameLocks xmlns:a="http://schemas.openxmlformats.org/drawingml/2006/main" noChangeAspect="1"/>
             </wp:cNvGraphicFramePr>
@@ -12090,7 +11412,7 @@
                   <pic:spPr>
                     <a:xfrm>
                       <a:off x="0" y="0"/>
-                      <a:ext cx="5274310" cy="1889961"/>
+                      <a:ext cx="5274310" cy="1988854"/>
                     </a:xfrm>
                     <a:prstGeom prst="rect">
                       <a:avLst/>
@@ -12140,7 +11462,7 @@
           <w:sz w:val="24"/>
           <w:szCs w:val="24"/>
         </w:rPr>
-        <w:t xml:space="preserve">-13 </w:t>
+        <w:t xml:space="preserve">-12 </w:t>
       </w:r>
       <w:r>
         <w:rPr>
@@ -12149,7 +11471,132 @@
           <w:sz w:val="24"/>
           <w:szCs w:val="24"/>
         </w:rPr>
-        <w:t>案件查询列表</w:t>
+        <w:t>提交界面</w:t>
+      </w:r>
+    </w:p>
+    <w:p>
+      <w:pPr>
+        <w:spacing w:line="360" w:lineRule="auto"/>
+        <w:ind w:firstLine="420"/>
+        <w:rPr>
+          <w:rFonts w:ascii="Times New Roman" w:hAnsi="Times New Roman"/>
+          <w:sz w:val="24"/>
+          <w:szCs w:val="24"/>
+        </w:rPr>
+      </w:pPr>
+      <w:r>
+        <w:rPr>
+          <w:rFonts w:ascii="Times New Roman" w:hAnsi="Times New Roman"/>
+          <w:sz w:val="24"/>
+          <w:szCs w:val="24"/>
+        </w:rPr>
+        <w:t>关于提交界面的节点和办理人员的分类和选择，将会在详细设计中进行进一步说明。</w:t>
+      </w:r>
+    </w:p>
+    <w:p>
+      <w:pPr>
+        <w:spacing w:line="360" w:lineRule="auto"/>
+        <w:ind w:firstLine="420"/>
+        <w:rPr>
+          <w:rFonts w:ascii="Times New Roman" w:hAnsi="Times New Roman"/>
+          <w:sz w:val="24"/>
+          <w:szCs w:val="24"/>
+        </w:rPr>
+      </w:pPr>
+      <w:r>
+        <w:rPr>
+          <w:rFonts w:ascii="Times New Roman" w:hAnsi="Times New Roman" w:hint="eastAsia"/>
+          <w:sz w:val="24"/>
+          <w:szCs w:val="24"/>
+        </w:rPr>
+        <w:t>选择好节点和人员之后，点击页面下方的确认按钮，</w:t>
+      </w:r>
+      <w:r>
+        <w:rPr>
+          <w:rFonts w:ascii="Times New Roman" w:hAnsi="Times New Roman" w:hint="eastAsia"/>
+          <w:sz w:val="24"/>
+          <w:szCs w:val="24"/>
+        </w:rPr>
+        <w:t>即可流转到下一节点的，并由下一节点对应办理人员进行审批。</w:t>
+      </w:r>
+    </w:p>
+    <w:p>
+      <w:pPr>
+        <w:spacing w:line="360" w:lineRule="auto"/>
+        <w:ind w:firstLine="420"/>
+        <w:rPr>
+          <w:rFonts w:ascii="Times New Roman" w:hAnsi="Times New Roman"/>
+          <w:sz w:val="24"/>
+          <w:szCs w:val="24"/>
+        </w:rPr>
+      </w:pPr>
+      <w:r>
+        <w:rPr>
+          <w:rFonts w:ascii="Times New Roman" w:hAnsi="Times New Roman" w:hint="eastAsia"/>
+          <w:sz w:val="24"/>
+          <w:szCs w:val="24"/>
+        </w:rPr>
+        <w:t>审批页面下方的流程信息按钮</w:t>
+      </w:r>
+      <w:r>
+        <w:rPr>
+          <w:rFonts w:ascii="Times New Roman" w:hAnsi="Times New Roman" w:hint="eastAsia"/>
+          <w:sz w:val="24"/>
+          <w:szCs w:val="24"/>
+        </w:rPr>
+        <w:t>，用户点击后可跳转到案件的详细信息界面，</w:t>
+      </w:r>
+      <w:r>
+        <w:rPr>
+          <w:rFonts w:ascii="Times New Roman" w:hAnsi="Times New Roman" w:hint="eastAsia"/>
+          <w:sz w:val="24"/>
+          <w:szCs w:val="24"/>
+        </w:rPr>
+        <w:t>本文</w:t>
+      </w:r>
+      <w:r>
+        <w:rPr>
+          <w:rFonts w:ascii="Times New Roman" w:hAnsi="Times New Roman" w:hint="eastAsia"/>
+          <w:sz w:val="24"/>
+          <w:szCs w:val="24"/>
+        </w:rPr>
+        <w:t>将会在查询统计模块进行界面的说明。</w:t>
+      </w:r>
+    </w:p>
+    <w:p>
+      <w:pPr>
+        <w:pStyle w:val="a6"/>
+        <w:numPr>
+          <w:ilvl w:val="2"/>
+          <w:numId w:val="7"/>
+        </w:numPr>
+        <w:ind w:rightChars="12" w:right="25" w:firstLineChars="0"/>
+        <w:outlineLvl w:val="1"/>
+        <w:rPr>
+          <w:rFonts w:ascii="黑体" w:eastAsia="黑体" w:hAnsi="宋体"/>
+          <w:bCs/>
+          <w:sz w:val="28"/>
+          <w:szCs w:val="28"/>
+        </w:rPr>
+      </w:pPr>
+      <w:r>
+        <w:rPr>
+          <w:rFonts w:ascii="黑体" w:eastAsia="黑体" w:hAnsi="宋体" w:hint="eastAsia"/>
+          <w:bCs/>
+          <w:sz w:val="28"/>
+          <w:szCs w:val="28"/>
+        </w:rPr>
+        <w:lastRenderedPageBreak/>
+        <w:t xml:space="preserve"> </w:t>
+      </w:r>
+      <w:r>
+        <w:rPr>
+          <w:rFonts w:ascii="黑体" w:eastAsia="黑体" w:hAnsi="宋体" w:hint="eastAsia"/>
+          <w:bCs/>
+          <w:sz w:val="28"/>
+          <w:szCs w:val="28"/>
+        </w:rPr>
+        <w:t>查询统计模块</w:t>
       </w:r>
     </w:p>
     <w:p>
@@ -12164,31 +11611,15 @@
       </w:pPr>
       <w:r>
         <w:rPr>
-          <w:rFonts w:ascii="Times New Roman" w:hAnsi="Times New Roman"/>
-          <w:sz w:val="24"/>
-          <w:szCs w:val="24"/>
-        </w:rPr>
-        <w:t>用户可以根据系统所提供的</w:t>
-      </w:r>
-      <w:r>
-        <w:rPr>
-          <w:rFonts w:ascii="Times New Roman" w:hAnsi="Times New Roman"/>
-          <w:sz w:val="24"/>
-          <w:szCs w:val="24"/>
-        </w:rPr>
-        <w:t>筛选</w:t>
-      </w:r>
-      <w:r>
-        <w:rPr>
-          <w:rFonts w:ascii="Times New Roman" w:hAnsi="Times New Roman"/>
-          <w:sz w:val="24"/>
-          <w:szCs w:val="24"/>
-        </w:rPr>
-        <w:t>条件对案件进行自定义查询</w:t>
-      </w:r>
-      <w:r>
-        <w:rPr>
-          <w:rFonts w:ascii="Times New Roman" w:hAnsi="Times New Roman"/>
+          <w:rFonts w:ascii="Times New Roman" w:hAnsi="Times New Roman" w:hint="eastAsia"/>
+          <w:sz w:val="24"/>
+          <w:szCs w:val="24"/>
+        </w:rPr>
+        <w:t>案件查询列表</w:t>
+      </w:r>
+      <w:r>
+        <w:rPr>
+          <w:rFonts w:ascii="Times New Roman" w:hAnsi="Times New Roman" w:hint="eastAsia"/>
           <w:sz w:val="24"/>
           <w:szCs w:val="24"/>
         </w:rPr>
@@ -12196,27 +11627,19 @@
       </w:r>
       <w:r>
         <w:rPr>
-          <w:rFonts w:ascii="Times New Roman" w:hAnsi="Times New Roman"/>
-          <w:sz w:val="24"/>
-          <w:szCs w:val="24"/>
-        </w:rPr>
-        <w:t>4-14</w:t>
-      </w:r>
-      <w:r>
-        <w:rPr>
-          <w:rFonts w:ascii="Times New Roman" w:hAnsi="Times New Roman"/>
-          <w:sz w:val="24"/>
-          <w:szCs w:val="24"/>
-        </w:rPr>
-        <w:t>所示</w:t>
-      </w:r>
-      <w:r>
-        <w:rPr>
-          <w:rFonts w:ascii="Times New Roman" w:hAnsi="Times New Roman"/>
-          <w:sz w:val="24"/>
-          <w:szCs w:val="24"/>
-        </w:rPr>
-        <w:t>。</w:t>
+          <w:rFonts w:ascii="Times New Roman" w:hAnsi="Times New Roman" w:hint="eastAsia"/>
+          <w:sz w:val="24"/>
+          <w:szCs w:val="24"/>
+        </w:rPr>
+        <w:t>4-13</w:t>
+      </w:r>
+      <w:r>
+        <w:rPr>
+          <w:rFonts w:ascii="Times New Roman" w:hAnsi="Times New Roman" w:hint="eastAsia"/>
+          <w:sz w:val="24"/>
+          <w:szCs w:val="24"/>
+        </w:rPr>
+        <w:t>所示。</w:t>
       </w:r>
     </w:p>
     <w:p>
@@ -12234,10 +11657,10 @@
           <w:noProof/>
         </w:rPr>
         <w:drawing>
-          <wp:inline distT="0" distB="0" distL="0" distR="0" wp14:anchorId="162A2CDC" wp14:editId="1F68C8D5">
-            <wp:extent cx="5274310" cy="1856997"/>
+          <wp:inline distT="0" distB="0" distL="0" distR="0" wp14:anchorId="1AC5D225" wp14:editId="670CBDC5">
+            <wp:extent cx="5274310" cy="1889961"/>
             <wp:effectExtent l="0" t="0" r="2540" b="0"/>
-            <wp:docPr id="25" name="图片 25"/>
+            <wp:docPr id="24" name="图片 24"/>
             <wp:cNvGraphicFramePr>
               <a:graphicFrameLocks xmlns:a="http://schemas.openxmlformats.org/drawingml/2006/main" noChangeAspect="1"/>
             </wp:cNvGraphicFramePr>
@@ -12257,7 +11680,7 @@
                   <pic:spPr>
                     <a:xfrm>
                       <a:off x="0" y="0"/>
-                      <a:ext cx="5274310" cy="1856997"/>
+                      <a:ext cx="5274310" cy="1889961"/>
                     </a:xfrm>
                     <a:prstGeom prst="rect">
                       <a:avLst/>
@@ -12307,7 +11730,7 @@
           <w:sz w:val="24"/>
           <w:szCs w:val="24"/>
         </w:rPr>
-        <w:t xml:space="preserve">-14 </w:t>
+        <w:t xml:space="preserve">-13 </w:t>
       </w:r>
       <w:r>
         <w:rPr>
@@ -12321,69 +11744,75 @@
     </w:p>
     <w:p>
       <w:pPr>
-        <w:spacing w:line="360" w:lineRule="auto"/>
-        <w:ind w:firstLineChars="200" w:firstLine="480"/>
-        <w:jc w:val="left"/>
-        <w:rPr>
-          <w:rFonts w:ascii="Times New Roman" w:hAnsi="Times New Roman"/>
-          <w:sz w:val="24"/>
-          <w:szCs w:val="24"/>
-        </w:rPr>
-      </w:pPr>
-      <w:r>
-        <w:rPr>
-          <w:rFonts w:ascii="Times New Roman" w:hAnsi="Times New Roman" w:hint="eastAsia"/>
-          <w:sz w:val="24"/>
-          <w:szCs w:val="24"/>
-        </w:rPr>
-        <w:t>用户可以根据筛选结果</w:t>
-      </w:r>
-      <w:r>
-        <w:rPr>
-          <w:rFonts w:ascii="Times New Roman" w:hAnsi="Times New Roman" w:hint="eastAsia"/>
-          <w:sz w:val="24"/>
-          <w:szCs w:val="24"/>
-        </w:rPr>
-        <w:t>点击</w:t>
-      </w:r>
-      <w:r>
-        <w:rPr>
-          <w:rFonts w:ascii="Times New Roman" w:hAnsi="Times New Roman" w:hint="eastAsia"/>
-          <w:sz w:val="24"/>
-          <w:szCs w:val="24"/>
-        </w:rPr>
-        <w:t>对应案件操作栏中的查看按钮查看案件信息。</w:t>
-      </w:r>
-      <w:r>
-        <w:rPr>
-          <w:rFonts w:ascii="Times New Roman" w:hAnsi="Times New Roman" w:hint="eastAsia"/>
-          <w:sz w:val="24"/>
-          <w:szCs w:val="24"/>
-        </w:rPr>
-        <w:t>案件详细信息如果图</w:t>
-      </w:r>
-      <w:r>
-        <w:rPr>
-          <w:rFonts w:ascii="Times New Roman" w:hAnsi="Times New Roman" w:hint="eastAsia"/>
-          <w:sz w:val="24"/>
-          <w:szCs w:val="24"/>
-        </w:rPr>
-        <w:t>4-15</w:t>
-      </w:r>
-      <w:r>
-        <w:rPr>
-          <w:rFonts w:ascii="Times New Roman" w:hAnsi="Times New Roman" w:hint="eastAsia"/>
-          <w:sz w:val="24"/>
-          <w:szCs w:val="24"/>
-        </w:rPr>
-        <w:t>所示。</w:t>
-      </w:r>
-    </w:p>
-    <w:p>
-      <w:pPr>
-        <w:spacing w:line="360" w:lineRule="auto"/>
-        <w:ind w:firstLineChars="200" w:firstLine="420"/>
-        <w:jc w:val="left"/>
+        <w:ind w:rightChars="12" w:right="25" w:firstLine="420"/>
+        <w:outlineLvl w:val="1"/>
+        <w:rPr>
+          <w:rFonts w:ascii="Times New Roman" w:hAnsi="Times New Roman"/>
+          <w:sz w:val="24"/>
+          <w:szCs w:val="24"/>
+        </w:rPr>
+      </w:pPr>
+      <w:r>
+        <w:rPr>
+          <w:rFonts w:ascii="Times New Roman" w:hAnsi="Times New Roman"/>
+          <w:sz w:val="24"/>
+          <w:szCs w:val="24"/>
+        </w:rPr>
+        <w:t>用户可以根据系统所提供的</w:t>
+      </w:r>
+      <w:r>
+        <w:rPr>
+          <w:rFonts w:ascii="Times New Roman" w:hAnsi="Times New Roman"/>
+          <w:sz w:val="24"/>
+          <w:szCs w:val="24"/>
+        </w:rPr>
+        <w:t>筛选</w:t>
+      </w:r>
+      <w:r>
+        <w:rPr>
+          <w:rFonts w:ascii="Times New Roman" w:hAnsi="Times New Roman"/>
+          <w:sz w:val="24"/>
+          <w:szCs w:val="24"/>
+        </w:rPr>
+        <w:t>条件对案件进行自定义查询</w:t>
+      </w:r>
+      <w:r>
+        <w:rPr>
+          <w:rFonts w:ascii="Times New Roman" w:hAnsi="Times New Roman"/>
+          <w:sz w:val="24"/>
+          <w:szCs w:val="24"/>
+        </w:rPr>
+        <w:t>，如图</w:t>
+      </w:r>
+      <w:r>
+        <w:rPr>
+          <w:rFonts w:ascii="Times New Roman" w:hAnsi="Times New Roman"/>
+          <w:sz w:val="24"/>
+          <w:szCs w:val="24"/>
+        </w:rPr>
+        <w:t>4-14</w:t>
+      </w:r>
+      <w:r>
+        <w:rPr>
+          <w:rFonts w:ascii="Times New Roman" w:hAnsi="Times New Roman"/>
+          <w:sz w:val="24"/>
+          <w:szCs w:val="24"/>
+        </w:rPr>
+        <w:t>所示</w:t>
+      </w:r>
+      <w:r>
+        <w:rPr>
+          <w:rFonts w:ascii="Times New Roman" w:hAnsi="Times New Roman"/>
+          <w:sz w:val="24"/>
+          <w:szCs w:val="24"/>
+        </w:rPr>
+        <w:t>。</w:t>
+      </w:r>
+    </w:p>
+    <w:p>
+      <w:pPr>
+        <w:ind w:rightChars="12" w:right="25" w:firstLine="420"/>
+        <w:outlineLvl w:val="1"/>
         <w:rPr>
           <w:rFonts w:ascii="Times New Roman" w:hAnsi="Times New Roman"/>
           <w:sz w:val="24"/>
@@ -12395,10 +11824,10 @@
           <w:noProof/>
         </w:rPr>
         <w:drawing>
-          <wp:inline distT="0" distB="0" distL="0" distR="0" wp14:anchorId="7819D82B" wp14:editId="5CA576BF">
-            <wp:extent cx="5274310" cy="1265468"/>
+          <wp:inline distT="0" distB="0" distL="0" distR="0" wp14:anchorId="162A2CDC" wp14:editId="1F68C8D5">
+            <wp:extent cx="5274310" cy="1856997"/>
             <wp:effectExtent l="0" t="0" r="2540" b="0"/>
-            <wp:docPr id="26" name="图片 26"/>
+            <wp:docPr id="25" name="图片 25"/>
             <wp:cNvGraphicFramePr>
               <a:graphicFrameLocks xmlns:a="http://schemas.openxmlformats.org/drawingml/2006/main" noChangeAspect="1"/>
             </wp:cNvGraphicFramePr>
@@ -12418,7 +11847,7 @@
                   <pic:spPr>
                     <a:xfrm>
                       <a:off x="0" y="0"/>
-                      <a:ext cx="5274310" cy="1265468"/>
+                      <a:ext cx="5274310" cy="1856997"/>
                     </a:xfrm>
                     <a:prstGeom prst="rect">
                       <a:avLst/>
@@ -12468,7 +11897,7 @@
           <w:sz w:val="24"/>
           <w:szCs w:val="24"/>
         </w:rPr>
-        <w:t xml:space="preserve">-15 </w:t>
+        <w:t xml:space="preserve">-14 </w:t>
       </w:r>
       <w:r>
         <w:rPr>
@@ -12477,7 +11906,7 @@
           <w:sz w:val="24"/>
           <w:szCs w:val="24"/>
         </w:rPr>
-        <w:t>详细信息界面</w:t>
+        <w:t>案件查询列表</w:t>
       </w:r>
     </w:p>
     <w:p>
@@ -12493,30 +11922,57 @@
       </w:pPr>
       <w:r>
         <w:rPr>
-          <w:rFonts w:ascii="Times New Roman" w:hAnsi="Times New Roman"/>
-          <w:sz w:val="24"/>
-          <w:szCs w:val="24"/>
-        </w:rPr>
-        <w:t>详细信息界面又分为四块子标签页</w:t>
-      </w:r>
-      <w:r>
-        <w:rPr>
-          <w:rFonts w:ascii="Times New Roman" w:hAnsi="Times New Roman"/>
-          <w:sz w:val="24"/>
-          <w:szCs w:val="24"/>
-        </w:rPr>
-        <w:t>：</w:t>
-      </w:r>
-    </w:p>
-    <w:p>
-      <w:pPr>
-        <w:pStyle w:val="a6"/>
-        <w:numPr>
-          <w:ilvl w:val="0"/>
-          <w:numId w:val="18"/>
-        </w:numPr>
+          <w:rFonts w:ascii="Times New Roman" w:hAnsi="Times New Roman" w:hint="eastAsia"/>
+          <w:sz w:val="24"/>
+          <w:szCs w:val="24"/>
+        </w:rPr>
+        <w:t>用户可以根据筛选结果</w:t>
+      </w:r>
+      <w:r>
+        <w:rPr>
+          <w:rFonts w:ascii="Times New Roman" w:hAnsi="Times New Roman" w:hint="eastAsia"/>
+          <w:sz w:val="24"/>
+          <w:szCs w:val="24"/>
+        </w:rPr>
+        <w:t>点击</w:t>
+      </w:r>
+      <w:r>
+        <w:rPr>
+          <w:rFonts w:ascii="Times New Roman" w:hAnsi="Times New Roman" w:hint="eastAsia"/>
+          <w:sz w:val="24"/>
+          <w:szCs w:val="24"/>
+        </w:rPr>
+        <w:t>对应案件操作栏中的查看按钮查看案件信息。</w:t>
+      </w:r>
+      <w:r>
+        <w:rPr>
+          <w:rFonts w:ascii="Times New Roman" w:hAnsi="Times New Roman" w:hint="eastAsia"/>
+          <w:sz w:val="24"/>
+          <w:szCs w:val="24"/>
+        </w:rPr>
+        <w:t>案件详细信息如果图</w:t>
+      </w:r>
+      <w:r>
+        <w:rPr>
+          <w:rFonts w:ascii="Times New Roman" w:hAnsi="Times New Roman" w:hint="eastAsia"/>
+          <w:sz w:val="24"/>
+          <w:szCs w:val="24"/>
+        </w:rPr>
+        <w:t>4-15</w:t>
+      </w:r>
+      <w:r>
+        <w:rPr>
+          <w:rFonts w:ascii="Times New Roman" w:hAnsi="Times New Roman" w:hint="eastAsia"/>
+          <w:sz w:val="24"/>
+          <w:szCs w:val="24"/>
+        </w:rPr>
+        <w:t>所示。</w:t>
+      </w:r>
+    </w:p>
+    <w:p>
+      <w:pPr>
         <w:spacing w:line="360" w:lineRule="auto"/>
-        <w:ind w:firstLineChars="0"/>
+        <w:ind w:firstLineChars="200" w:firstLine="420"/>
         <w:jc w:val="left"/>
         <w:rPr>
           <w:rFonts w:ascii="Times New Roman" w:hAnsi="Times New Roman"/>
@@ -12526,138 +11982,13 @@
       </w:pPr>
       <w:r>
         <w:rPr>
-          <w:rFonts w:ascii="Times New Roman" w:hAnsi="Times New Roman"/>
-          <w:sz w:val="24"/>
-          <w:szCs w:val="24"/>
-        </w:rPr>
-        <w:t>案件信息</w:t>
-      </w:r>
-      <w:r>
-        <w:rPr>
-          <w:rFonts w:ascii="Times New Roman" w:hAnsi="Times New Roman" w:hint="eastAsia"/>
-          <w:sz w:val="24"/>
-          <w:szCs w:val="24"/>
-        </w:rPr>
-        <w:t>：显示</w:t>
-      </w:r>
-      <w:r>
-        <w:rPr>
-          <w:rFonts w:ascii="Times New Roman" w:hAnsi="Times New Roman" w:hint="eastAsia"/>
-          <w:sz w:val="24"/>
-          <w:szCs w:val="24"/>
-        </w:rPr>
-        <w:t>新增计划时</w:t>
-      </w:r>
-      <w:r>
-        <w:rPr>
-          <w:rFonts w:ascii="Times New Roman" w:hAnsi="Times New Roman" w:hint="eastAsia"/>
-          <w:sz w:val="24"/>
-          <w:szCs w:val="24"/>
-        </w:rPr>
-        <w:t>填写的基本信息</w:t>
-      </w:r>
-      <w:r>
-        <w:rPr>
-          <w:rFonts w:ascii="Times New Roman" w:hAnsi="Times New Roman" w:hint="eastAsia"/>
-          <w:sz w:val="24"/>
-          <w:szCs w:val="24"/>
-        </w:rPr>
-        <w:t>，如图</w:t>
-      </w:r>
-      <w:r>
-        <w:rPr>
-          <w:rFonts w:ascii="Times New Roman" w:hAnsi="Times New Roman" w:hint="eastAsia"/>
-          <w:sz w:val="24"/>
-          <w:szCs w:val="24"/>
-        </w:rPr>
-        <w:t>4-15</w:t>
-      </w:r>
-      <w:r>
-        <w:rPr>
-          <w:rFonts w:ascii="Times New Roman" w:hAnsi="Times New Roman" w:hint="eastAsia"/>
-          <w:sz w:val="24"/>
-          <w:szCs w:val="24"/>
-        </w:rPr>
-        <w:t>。</w:t>
-      </w:r>
-    </w:p>
-    <w:p>
-      <w:pPr>
-        <w:pStyle w:val="a6"/>
-        <w:numPr>
-          <w:ilvl w:val="0"/>
-          <w:numId w:val="18"/>
-        </w:numPr>
-        <w:spacing w:line="360" w:lineRule="auto"/>
-        <w:ind w:firstLineChars="0"/>
-        <w:jc w:val="left"/>
-        <w:rPr>
-          <w:rFonts w:ascii="Times New Roman" w:hAnsi="Times New Roman"/>
-          <w:sz w:val="24"/>
-          <w:szCs w:val="24"/>
-        </w:rPr>
-      </w:pPr>
-      <w:r>
-        <w:rPr>
-          <w:rFonts w:ascii="Times New Roman" w:hAnsi="Times New Roman" w:hint="eastAsia"/>
-          <w:sz w:val="24"/>
-          <w:szCs w:val="24"/>
-        </w:rPr>
-        <w:t>办理意见：显示案件审批流程中，各节点办理人员填写的案件信息。</w:t>
-      </w:r>
-      <w:r>
-        <w:rPr>
-          <w:rFonts w:ascii="Times New Roman" w:hAnsi="Times New Roman" w:hint="eastAsia"/>
-          <w:sz w:val="24"/>
-          <w:szCs w:val="24"/>
-        </w:rPr>
-        <w:t>如</w:t>
-      </w:r>
-      <w:r>
-        <w:rPr>
-          <w:rFonts w:ascii="Times New Roman" w:hAnsi="Times New Roman" w:hint="eastAsia"/>
-          <w:sz w:val="24"/>
-          <w:szCs w:val="24"/>
-        </w:rPr>
-        <w:lastRenderedPageBreak/>
-        <w:t>图</w:t>
-      </w:r>
-      <w:r>
-        <w:rPr>
-          <w:rFonts w:ascii="Times New Roman" w:hAnsi="Times New Roman" w:hint="eastAsia"/>
-          <w:sz w:val="24"/>
-          <w:szCs w:val="24"/>
-        </w:rPr>
-        <w:t>4-16</w:t>
-      </w:r>
-      <w:r>
-        <w:rPr>
-          <w:rFonts w:ascii="Times New Roman" w:hAnsi="Times New Roman" w:hint="eastAsia"/>
-          <w:sz w:val="24"/>
-          <w:szCs w:val="24"/>
-        </w:rPr>
-        <w:t>所示。</w:t>
-      </w:r>
-    </w:p>
-    <w:p>
-      <w:pPr>
-        <w:spacing w:line="360" w:lineRule="auto"/>
-        <w:jc w:val="left"/>
-        <w:rPr>
-          <w:rFonts w:ascii="Times New Roman" w:hAnsi="Times New Roman"/>
-          <w:sz w:val="24"/>
-          <w:szCs w:val="24"/>
-        </w:rPr>
-      </w:pPr>
-      <w:r>
-        <w:rPr>
           <w:noProof/>
         </w:rPr>
         <w:drawing>
-          <wp:inline distT="0" distB="0" distL="0" distR="0" wp14:anchorId="40A998FC" wp14:editId="5344038E">
-            <wp:extent cx="5274310" cy="983439"/>
-            <wp:effectExtent l="0" t="0" r="2540" b="7620"/>
-            <wp:docPr id="28" name="图片 28"/>
+          <wp:inline distT="0" distB="0" distL="0" distR="0" wp14:anchorId="7819D82B" wp14:editId="5CA576BF">
+            <wp:extent cx="5274310" cy="1265468"/>
+            <wp:effectExtent l="0" t="0" r="2540" b="0"/>
+            <wp:docPr id="26" name="图片 26"/>
             <wp:cNvGraphicFramePr>
               <a:graphicFrameLocks xmlns:a="http://schemas.openxmlformats.org/drawingml/2006/main" noChangeAspect="1"/>
             </wp:cNvGraphicFramePr>
@@ -12677,7 +12008,7 @@
                   <pic:spPr>
                     <a:xfrm>
                       <a:off x="0" y="0"/>
-                      <a:ext cx="5274310" cy="983439"/>
+                      <a:ext cx="5274310" cy="1265468"/>
                     </a:xfrm>
                     <a:prstGeom prst="rect">
                       <a:avLst/>
@@ -12727,7 +12058,7 @@
           <w:sz w:val="24"/>
           <w:szCs w:val="24"/>
         </w:rPr>
-        <w:t>-1</w:t>
+        <w:t xml:space="preserve">-15 </w:t>
       </w:r>
       <w:r>
         <w:rPr>
@@ -12736,25 +12067,35 @@
           <w:sz w:val="24"/>
           <w:szCs w:val="24"/>
         </w:rPr>
-        <w:t>6</w:t>
-      </w:r>
-      <w:r>
-        <w:rPr>
-          <w:rFonts w:ascii="Times New Roman" w:hAnsi="Times New Roman"/>
-          <w:b/>
-          <w:sz w:val="24"/>
-          <w:szCs w:val="24"/>
-        </w:rPr>
-        <w:t xml:space="preserve"> </w:t>
-      </w:r>
-      <w:r>
-        <w:rPr>
-          <w:rFonts w:ascii="Times New Roman" w:hAnsi="Times New Roman"/>
-          <w:b/>
-          <w:sz w:val="24"/>
-          <w:szCs w:val="24"/>
-        </w:rPr>
-        <w:t>办理意见界面</w:t>
+        <w:t>详细信息界面</w:t>
+      </w:r>
+    </w:p>
+    <w:p>
+      <w:pPr>
+        <w:spacing w:line="360" w:lineRule="auto"/>
+        <w:ind w:firstLineChars="200" w:firstLine="480"/>
+        <w:jc w:val="left"/>
+        <w:rPr>
+          <w:rFonts w:ascii="Times New Roman" w:hAnsi="Times New Roman"/>
+          <w:sz w:val="24"/>
+          <w:szCs w:val="24"/>
+        </w:rPr>
+      </w:pPr>
+      <w:r>
+        <w:rPr>
+          <w:rFonts w:ascii="Times New Roman" w:hAnsi="Times New Roman"/>
+          <w:sz w:val="24"/>
+          <w:szCs w:val="24"/>
+        </w:rPr>
+        <w:t>详细信息界面又分为四块子标签页</w:t>
+      </w:r>
+      <w:r>
+        <w:rPr>
+          <w:rFonts w:ascii="Times New Roman" w:hAnsi="Times New Roman"/>
+          <w:sz w:val="24"/>
+          <w:szCs w:val="24"/>
+        </w:rPr>
+        <w:t>：</w:t>
       </w:r>
     </w:p>
     <w:p>
@@ -12775,27 +12116,51 @@
       </w:pPr>
       <w:r>
         <w:rPr>
-          <w:rFonts w:ascii="Times New Roman" w:hAnsi="Times New Roman" w:hint="eastAsia"/>
-          <w:sz w:val="24"/>
-          <w:szCs w:val="24"/>
-        </w:rPr>
-        <w:t>流程信息</w:t>
-      </w:r>
-      <w:r>
-        <w:rPr>
-          <w:rFonts w:ascii="Times New Roman" w:hAnsi="Times New Roman" w:hint="eastAsia"/>
-          <w:sz w:val="24"/>
-          <w:szCs w:val="24"/>
-        </w:rPr>
-        <w:t>：</w:t>
-      </w:r>
-      <w:r>
-        <w:rPr>
-          <w:rFonts w:ascii="Times New Roman" w:hAnsi="Times New Roman" w:hint="eastAsia"/>
-          <w:sz w:val="24"/>
-          <w:szCs w:val="24"/>
-        </w:rPr>
-        <w:t>上方显示当前流程信息，下方显示历史流程信息列表</w:t>
+          <w:rFonts w:ascii="Times New Roman" w:hAnsi="Times New Roman"/>
+          <w:sz w:val="24"/>
+          <w:szCs w:val="24"/>
+        </w:rPr>
+        <w:t>案件信息</w:t>
+      </w:r>
+      <w:r>
+        <w:rPr>
+          <w:rFonts w:ascii="Times New Roman" w:hAnsi="Times New Roman" w:hint="eastAsia"/>
+          <w:sz w:val="24"/>
+          <w:szCs w:val="24"/>
+        </w:rPr>
+        <w:t>：显示</w:t>
+      </w:r>
+      <w:r>
+        <w:rPr>
+          <w:rFonts w:ascii="Times New Roman" w:hAnsi="Times New Roman" w:hint="eastAsia"/>
+          <w:sz w:val="24"/>
+          <w:szCs w:val="24"/>
+        </w:rPr>
+        <w:t>新增计划时</w:t>
+      </w:r>
+      <w:r>
+        <w:rPr>
+          <w:rFonts w:ascii="Times New Roman" w:hAnsi="Times New Roman" w:hint="eastAsia"/>
+          <w:sz w:val="24"/>
+          <w:szCs w:val="24"/>
+        </w:rPr>
+        <w:t>填写的基本信息</w:t>
+      </w:r>
+      <w:r>
+        <w:rPr>
+          <w:rFonts w:ascii="Times New Roman" w:hAnsi="Times New Roman" w:hint="eastAsia"/>
+          <w:sz w:val="24"/>
+          <w:szCs w:val="24"/>
+        </w:rPr>
+        <w:t>，如图</w:t>
+      </w:r>
+      <w:r>
+        <w:rPr>
+          <w:rFonts w:ascii="Times New Roman" w:hAnsi="Times New Roman" w:hint="eastAsia"/>
+          <w:sz w:val="24"/>
+          <w:szCs w:val="24"/>
+        </w:rPr>
+        <w:t>4-15</w:t>
       </w:r>
       <w:r>
         <w:rPr>
@@ -12805,21 +12170,55 @@
         </w:rPr>
         <w:t>。</w:t>
       </w:r>
-      <w:r>
-        <w:rPr>
-          <w:rFonts w:ascii="Times New Roman" w:hAnsi="Times New Roman" w:hint="eastAsia"/>
-          <w:sz w:val="24"/>
-          <w:szCs w:val="24"/>
-        </w:rPr>
-        <w:t>如图</w:t>
-      </w:r>
-      <w:r>
-        <w:rPr>
-          <w:rFonts w:ascii="Times New Roman" w:hAnsi="Times New Roman" w:hint="eastAsia"/>
-          <w:sz w:val="24"/>
-          <w:szCs w:val="24"/>
-        </w:rPr>
-        <w:t>4-17</w:t>
+    </w:p>
+    <w:p>
+      <w:pPr>
+        <w:pStyle w:val="a6"/>
+        <w:numPr>
+          <w:ilvl w:val="0"/>
+          <w:numId w:val="18"/>
+        </w:numPr>
+        <w:spacing w:line="360" w:lineRule="auto"/>
+        <w:ind w:firstLineChars="0"/>
+        <w:jc w:val="left"/>
+        <w:rPr>
+          <w:rFonts w:ascii="Times New Roman" w:hAnsi="Times New Roman"/>
+          <w:sz w:val="24"/>
+          <w:szCs w:val="24"/>
+        </w:rPr>
+      </w:pPr>
+      <w:r>
+        <w:rPr>
+          <w:rFonts w:ascii="Times New Roman" w:hAnsi="Times New Roman" w:hint="eastAsia"/>
+          <w:sz w:val="24"/>
+          <w:szCs w:val="24"/>
+        </w:rPr>
+        <w:t>办理意见：显示案件审批流程中，各节点办理人员填写的案件信息。</w:t>
+      </w:r>
+      <w:r>
+        <w:rPr>
+          <w:rFonts w:ascii="Times New Roman" w:hAnsi="Times New Roman" w:hint="eastAsia"/>
+          <w:sz w:val="24"/>
+          <w:szCs w:val="24"/>
+        </w:rPr>
+        <w:t>如</w:t>
+      </w:r>
+      <w:r>
+        <w:rPr>
+          <w:rFonts w:ascii="Times New Roman" w:hAnsi="Times New Roman" w:hint="eastAsia"/>
+          <w:sz w:val="24"/>
+          <w:szCs w:val="24"/>
+        </w:rPr>
+        <w:lastRenderedPageBreak/>
+        <w:t>图</w:t>
+      </w:r>
+      <w:r>
+        <w:rPr>
+          <w:rFonts w:ascii="Times New Roman" w:hAnsi="Times New Roman" w:hint="eastAsia"/>
+          <w:sz w:val="24"/>
+          <w:szCs w:val="24"/>
+        </w:rPr>
+        <w:t>4-16</w:t>
       </w:r>
       <w:r>
         <w:rPr>
@@ -12845,10 +12244,10 @@
           <w:noProof/>
         </w:rPr>
         <w:drawing>
-          <wp:inline distT="0" distB="0" distL="0" distR="0" wp14:anchorId="6FE41ECC" wp14:editId="290B634E">
-            <wp:extent cx="5274310" cy="3126127"/>
-            <wp:effectExtent l="0" t="0" r="2540" b="0"/>
-            <wp:docPr id="30" name="图片 30"/>
+          <wp:inline distT="0" distB="0" distL="0" distR="0" wp14:anchorId="40A998FC" wp14:editId="5344038E">
+            <wp:extent cx="5274310" cy="983439"/>
+            <wp:effectExtent l="0" t="0" r="2540" b="7620"/>
+            <wp:docPr id="28" name="图片 28"/>
             <wp:cNvGraphicFramePr>
               <a:graphicFrameLocks xmlns:a="http://schemas.openxmlformats.org/drawingml/2006/main" noChangeAspect="1"/>
             </wp:cNvGraphicFramePr>
@@ -12868,7 +12267,7 @@
                   <pic:spPr>
                     <a:xfrm>
                       <a:off x="0" y="0"/>
-                      <a:ext cx="5274310" cy="3126127"/>
+                      <a:ext cx="5274310" cy="983439"/>
                     </a:xfrm>
                     <a:prstGeom prst="rect">
                       <a:avLst/>
@@ -12918,7 +12317,7 @@
           <w:sz w:val="24"/>
           <w:szCs w:val="24"/>
         </w:rPr>
-        <w:t xml:space="preserve">-17 </w:t>
+        <w:t>-1</w:t>
       </w:r>
       <w:r>
         <w:rPr>
@@ -12927,78 +12326,90 @@
           <w:sz w:val="24"/>
           <w:szCs w:val="24"/>
         </w:rPr>
-        <w:t>流程信息界面</w:t>
+        <w:t>6</w:t>
+      </w:r>
+      <w:r>
+        <w:rPr>
+          <w:rFonts w:ascii="Times New Roman" w:hAnsi="Times New Roman"/>
+          <w:b/>
+          <w:sz w:val="24"/>
+          <w:szCs w:val="24"/>
+        </w:rPr>
+        <w:t xml:space="preserve"> </w:t>
+      </w:r>
+      <w:r>
+        <w:rPr>
+          <w:rFonts w:ascii="Times New Roman" w:hAnsi="Times New Roman"/>
+          <w:b/>
+          <w:sz w:val="24"/>
+          <w:szCs w:val="24"/>
+        </w:rPr>
+        <w:t>办理意见界面</w:t>
       </w:r>
     </w:p>
     <w:p>
       <w:pPr>
         <w:pStyle w:val="a6"/>
         <w:numPr>
-          <w:ilvl w:val="2"/>
-          <w:numId w:val="7"/>
+          <w:ilvl w:val="0"/>
+          <w:numId w:val="18"/>
         </w:numPr>
-        <w:ind w:rightChars="12" w:right="25" w:firstLineChars="0"/>
-        <w:outlineLvl w:val="1"/>
-        <w:rPr>
-          <w:rFonts w:ascii="黑体" w:eastAsia="黑体" w:hAnsi="宋体"/>
-          <w:bCs/>
-          <w:sz w:val="28"/>
-          <w:szCs w:val="28"/>
-        </w:rPr>
-      </w:pPr>
-      <w:r>
-        <w:rPr>
-          <w:rFonts w:ascii="黑体" w:eastAsia="黑体" w:hAnsi="宋体" w:hint="eastAsia"/>
-          <w:bCs/>
-          <w:sz w:val="28"/>
-          <w:szCs w:val="28"/>
-        </w:rPr>
-        <w:t xml:space="preserve"> </w:t>
-      </w:r>
-      <w:r>
-        <w:rPr>
-          <w:rFonts w:ascii="黑体" w:eastAsia="黑体" w:hAnsi="宋体" w:hint="eastAsia"/>
-          <w:bCs/>
-          <w:sz w:val="28"/>
-          <w:szCs w:val="28"/>
-        </w:rPr>
-        <w:t>用户认证模块</w:t>
-      </w:r>
-    </w:p>
-    <w:p>
-      <w:pPr>
         <w:spacing w:line="360" w:lineRule="auto"/>
-        <w:ind w:rightChars="12" w:right="25" w:firstLine="420"/>
-        <w:outlineLvl w:val="1"/>
-        <w:rPr>
-          <w:rFonts w:ascii="Times New Roman" w:hAnsi="Times New Roman"/>
-          <w:sz w:val="24"/>
-          <w:szCs w:val="24"/>
-        </w:rPr>
-      </w:pPr>
-      <w:r>
-        <w:rPr>
-          <w:rFonts w:ascii="Times New Roman" w:hAnsi="Times New Roman" w:hint="eastAsia"/>
-          <w:sz w:val="24"/>
-          <w:szCs w:val="24"/>
-        </w:rPr>
-        <w:t>用户认证在系统上主要涉及两块菜单，一块是用户管理部分，一块是人员管理部分</w:t>
-      </w:r>
-      <w:r>
-        <w:rPr>
-          <w:rFonts w:ascii="Times New Roman" w:hAnsi="Times New Roman" w:hint="eastAsia"/>
-          <w:sz w:val="24"/>
-          <w:szCs w:val="24"/>
-        </w:rPr>
-        <w:t>，如图</w:t>
-      </w:r>
-      <w:r>
-        <w:rPr>
-          <w:rFonts w:ascii="Times New Roman" w:hAnsi="Times New Roman" w:hint="eastAsia"/>
-          <w:sz w:val="24"/>
-          <w:szCs w:val="24"/>
-        </w:rPr>
-        <w:t>4-18</w:t>
+        <w:ind w:firstLineChars="0"/>
+        <w:jc w:val="left"/>
+        <w:rPr>
+          <w:rFonts w:ascii="Times New Roman" w:hAnsi="Times New Roman"/>
+          <w:sz w:val="24"/>
+          <w:szCs w:val="24"/>
+        </w:rPr>
+      </w:pPr>
+      <w:r>
+        <w:rPr>
+          <w:rFonts w:ascii="Times New Roman" w:hAnsi="Times New Roman" w:hint="eastAsia"/>
+          <w:sz w:val="24"/>
+          <w:szCs w:val="24"/>
+        </w:rPr>
+        <w:t>流程信息</w:t>
+      </w:r>
+      <w:r>
+        <w:rPr>
+          <w:rFonts w:ascii="Times New Roman" w:hAnsi="Times New Roman" w:hint="eastAsia"/>
+          <w:sz w:val="24"/>
+          <w:szCs w:val="24"/>
+        </w:rPr>
+        <w:t>：</w:t>
+      </w:r>
+      <w:r>
+        <w:rPr>
+          <w:rFonts w:ascii="Times New Roman" w:hAnsi="Times New Roman" w:hint="eastAsia"/>
+          <w:sz w:val="24"/>
+          <w:szCs w:val="24"/>
+        </w:rPr>
+        <w:t>上方显示当前流程信息，下方显示历史流程信息列表</w:t>
+      </w:r>
+      <w:r>
+        <w:rPr>
+          <w:rFonts w:ascii="Times New Roman" w:hAnsi="Times New Roman" w:hint="eastAsia"/>
+          <w:sz w:val="24"/>
+          <w:szCs w:val="24"/>
+        </w:rPr>
+        <w:t>。</w:t>
+      </w:r>
+      <w:r>
+        <w:rPr>
+          <w:rFonts w:ascii="Times New Roman" w:hAnsi="Times New Roman" w:hint="eastAsia"/>
+          <w:sz w:val="24"/>
+          <w:szCs w:val="24"/>
+        </w:rPr>
+        <w:t>如图</w:t>
+      </w:r>
+      <w:r>
+        <w:rPr>
+          <w:rFonts w:ascii="Times New Roman" w:hAnsi="Times New Roman" w:hint="eastAsia"/>
+          <w:sz w:val="24"/>
+          <w:szCs w:val="24"/>
+        </w:rPr>
+        <w:t>4-17</w:t>
       </w:r>
       <w:r>
         <w:rPr>
@@ -13012,8 +12423,7 @@
     <w:p>
       <w:pPr>
         <w:spacing w:line="360" w:lineRule="auto"/>
-        <w:ind w:rightChars="12" w:right="25"/>
-        <w:outlineLvl w:val="1"/>
+        <w:jc w:val="left"/>
         <w:rPr>
           <w:rFonts w:ascii="Times New Roman" w:hAnsi="Times New Roman"/>
           <w:sz w:val="24"/>
@@ -13025,10 +12435,10 @@
           <w:noProof/>
         </w:rPr>
         <w:drawing>
-          <wp:inline distT="0" distB="0" distL="0" distR="0" wp14:anchorId="5AADA550" wp14:editId="253D2247">
-            <wp:extent cx="5274310" cy="824111"/>
+          <wp:inline distT="0" distB="0" distL="0" distR="0" wp14:anchorId="6FE41ECC" wp14:editId="290B634E">
+            <wp:extent cx="5274310" cy="3126127"/>
             <wp:effectExtent l="0" t="0" r="2540" b="0"/>
-            <wp:docPr id="7" name="图片 7"/>
+            <wp:docPr id="30" name="图片 30"/>
             <wp:cNvGraphicFramePr>
               <a:graphicFrameLocks xmlns:a="http://schemas.openxmlformats.org/drawingml/2006/main" noChangeAspect="1"/>
             </wp:cNvGraphicFramePr>
@@ -13048,7 +12458,7 @@
                   <pic:spPr>
                     <a:xfrm>
                       <a:off x="0" y="0"/>
-                      <a:ext cx="5274310" cy="824111"/>
+                      <a:ext cx="5274310" cy="3126127"/>
                     </a:xfrm>
                     <a:prstGeom prst="rect">
                       <a:avLst/>
@@ -13098,7 +12508,7 @@
           <w:sz w:val="24"/>
           <w:szCs w:val="24"/>
         </w:rPr>
-        <w:t xml:space="preserve">-18 </w:t>
+        <w:t xml:space="preserve">-17 </w:t>
       </w:r>
       <w:r>
         <w:rPr>
@@ -13107,40 +12517,48 @@
           <w:sz w:val="24"/>
           <w:szCs w:val="24"/>
         </w:rPr>
-        <w:t>用户认证菜单</w:t>
+        <w:t>流程信息界面</w:t>
       </w:r>
     </w:p>
     <w:p>
       <w:pPr>
         <w:pStyle w:val="a6"/>
         <w:numPr>
-          <w:ilvl w:val="0"/>
-          <w:numId w:val="19"/>
+          <w:ilvl w:val="2"/>
+          <w:numId w:val="7"/>
         </w:numPr>
-        <w:spacing w:line="360" w:lineRule="auto"/>
         <w:ind w:rightChars="12" w:right="25" w:firstLineChars="0"/>
         <w:outlineLvl w:val="1"/>
         <w:rPr>
-          <w:rFonts w:ascii="Times New Roman" w:hAnsi="Times New Roman"/>
-          <w:b/>
-          <w:sz w:val="24"/>
-          <w:szCs w:val="24"/>
-        </w:rPr>
-      </w:pPr>
-      <w:r>
-        <w:rPr>
-          <w:rFonts w:ascii="Times New Roman" w:hAnsi="Times New Roman" w:hint="eastAsia"/>
-          <w:b/>
-          <w:sz w:val="24"/>
-          <w:szCs w:val="24"/>
-        </w:rPr>
-        <w:t>用户管理</w:t>
+          <w:rFonts w:ascii="黑体" w:eastAsia="黑体" w:hAnsi="宋体"/>
+          <w:bCs/>
+          <w:sz w:val="28"/>
+          <w:szCs w:val="28"/>
+        </w:rPr>
+      </w:pPr>
+      <w:r>
+        <w:rPr>
+          <w:rFonts w:ascii="黑体" w:eastAsia="黑体" w:hAnsi="宋体" w:hint="eastAsia"/>
+          <w:bCs/>
+          <w:sz w:val="28"/>
+          <w:szCs w:val="28"/>
+        </w:rPr>
+        <w:t xml:space="preserve"> </w:t>
+      </w:r>
+      <w:r>
+        <w:rPr>
+          <w:rFonts w:ascii="黑体" w:eastAsia="黑体" w:hAnsi="宋体" w:hint="eastAsia"/>
+          <w:bCs/>
+          <w:sz w:val="28"/>
+          <w:szCs w:val="28"/>
+        </w:rPr>
+        <w:t>用户认证模块</w:t>
       </w:r>
     </w:p>
     <w:p>
       <w:pPr>
         <w:spacing w:line="360" w:lineRule="auto"/>
-        <w:ind w:rightChars="12" w:right="25" w:firstLine="360"/>
+        <w:ind w:rightChars="12" w:right="25" w:firstLine="420"/>
         <w:outlineLvl w:val="1"/>
         <w:rPr>
           <w:rFonts w:ascii="Times New Roman" w:hAnsi="Times New Roman"/>
@@ -13154,15 +12572,23 @@
           <w:sz w:val="24"/>
           <w:szCs w:val="24"/>
         </w:rPr>
-        <w:t>用户管理界面，管理员可以查看或修改相关用户的信息，如图</w:t>
-      </w:r>
-      <w:r>
-        <w:rPr>
-          <w:rFonts w:ascii="Times New Roman" w:hAnsi="Times New Roman" w:hint="eastAsia"/>
-          <w:sz w:val="24"/>
-          <w:szCs w:val="24"/>
-        </w:rPr>
-        <w:t>4-19</w:t>
+        <w:t>用户认证在系统上主要涉及两块菜单，一块是用户管理部分，一块是人员管理部分</w:t>
+      </w:r>
+      <w:r>
+        <w:rPr>
+          <w:rFonts w:ascii="Times New Roman" w:hAnsi="Times New Roman" w:hint="eastAsia"/>
+          <w:sz w:val="24"/>
+          <w:szCs w:val="24"/>
+        </w:rPr>
+        <w:t>，如图</w:t>
+      </w:r>
+      <w:r>
+        <w:rPr>
+          <w:rFonts w:ascii="Times New Roman" w:hAnsi="Times New Roman" w:hint="eastAsia"/>
+          <w:sz w:val="24"/>
+          <w:szCs w:val="24"/>
+        </w:rPr>
+        <w:t>4-18</w:t>
       </w:r>
       <w:r>
         <w:rPr>
@@ -13188,12 +12614,11 @@
         <w:rPr>
           <w:noProof/>
         </w:rPr>
-        <w:lastRenderedPageBreak/>
         <w:drawing>
-          <wp:inline distT="0" distB="0" distL="0" distR="0" wp14:anchorId="1677B1FC" wp14:editId="780E00A2">
-            <wp:extent cx="5274310" cy="1846009"/>
-            <wp:effectExtent l="0" t="0" r="2540" b="1905"/>
-            <wp:docPr id="12" name="图片 12"/>
+          <wp:inline distT="0" distB="0" distL="0" distR="0" wp14:anchorId="5AADA550" wp14:editId="253D2247">
+            <wp:extent cx="5274310" cy="824111"/>
+            <wp:effectExtent l="0" t="0" r="2540" b="0"/>
+            <wp:docPr id="7" name="图片 7"/>
             <wp:cNvGraphicFramePr>
               <a:graphicFrameLocks xmlns:a="http://schemas.openxmlformats.org/drawingml/2006/main" noChangeAspect="1"/>
             </wp:cNvGraphicFramePr>
@@ -13213,7 +12638,7 @@
                   <pic:spPr>
                     <a:xfrm>
                       <a:off x="0" y="0"/>
-                      <a:ext cx="5274310" cy="1846009"/>
+                      <a:ext cx="5274310" cy="824111"/>
                     </a:xfrm>
                     <a:prstGeom prst="rect">
                       <a:avLst/>
@@ -13263,7 +12688,7 @@
           <w:sz w:val="24"/>
           <w:szCs w:val="24"/>
         </w:rPr>
-        <w:t xml:space="preserve">-19 </w:t>
+        <w:t xml:space="preserve">-18 </w:t>
       </w:r>
       <w:r>
         <w:rPr>
@@ -13272,7 +12697,7 @@
           <w:sz w:val="24"/>
           <w:szCs w:val="24"/>
         </w:rPr>
-        <w:t>用户管理界面</w:t>
+        <w:t>用户认证菜单</w:t>
       </w:r>
     </w:p>
     <w:p>
@@ -13299,7 +12724,7 @@
           <w:sz w:val="24"/>
           <w:szCs w:val="24"/>
         </w:rPr>
-        <w:t>人员管理</w:t>
+        <w:t>用户管理</w:t>
       </w:r>
     </w:p>
     <w:p>
@@ -13319,102 +12744,23 @@
           <w:sz w:val="24"/>
           <w:szCs w:val="24"/>
         </w:rPr>
-        <w:t>人员管理</w:t>
-      </w:r>
-      <w:r>
-        <w:rPr>
-          <w:rFonts w:ascii="Times New Roman" w:hAnsi="Times New Roman" w:hint="eastAsia"/>
-          <w:sz w:val="24"/>
-          <w:szCs w:val="24"/>
-        </w:rPr>
-        <w:t>分为以下三个部分，每个部分之间负责不同的与权限相关的实体管理，管理员可以负责他们绑定和解除他们之间的关联关系。</w:t>
-      </w:r>
-    </w:p>
-    <w:p>
-      <w:pPr>
-        <w:pStyle w:val="a6"/>
-        <w:numPr>
-          <w:ilvl w:val="1"/>
-          <w:numId w:val="19"/>
-        </w:numPr>
-        <w:spacing w:line="360" w:lineRule="auto"/>
-        <w:ind w:rightChars="12" w:right="25" w:firstLineChars="0"/>
-        <w:outlineLvl w:val="1"/>
-        <w:rPr>
-          <w:rFonts w:ascii="Times New Roman" w:hAnsi="Times New Roman"/>
-          <w:b/>
-          <w:sz w:val="24"/>
-          <w:szCs w:val="24"/>
-        </w:rPr>
-      </w:pPr>
-      <w:r>
-        <w:rPr>
-          <w:rFonts w:ascii="Times New Roman" w:hAnsi="Times New Roman" w:hint="eastAsia"/>
-          <w:b/>
-          <w:sz w:val="24"/>
-          <w:szCs w:val="24"/>
-        </w:rPr>
-        <w:t>人员管理</w:t>
-      </w:r>
-    </w:p>
-    <w:p>
-      <w:pPr>
-        <w:spacing w:line="360" w:lineRule="auto"/>
-        <w:ind w:left="420" w:rightChars="12" w:right="25" w:firstLine="420"/>
-        <w:outlineLvl w:val="1"/>
-        <w:rPr>
-          <w:rFonts w:ascii="Times New Roman" w:hAnsi="Times New Roman"/>
-          <w:sz w:val="24"/>
-          <w:szCs w:val="24"/>
-        </w:rPr>
-      </w:pPr>
-      <w:r>
-        <w:rPr>
-          <w:rFonts w:ascii="Times New Roman" w:hAnsi="Times New Roman" w:hint="eastAsia"/>
-          <w:sz w:val="24"/>
-          <w:szCs w:val="24"/>
-        </w:rPr>
-        <w:t>人员管理界面，</w:t>
-      </w:r>
-      <w:r>
-        <w:rPr>
-          <w:rFonts w:ascii="Times New Roman" w:hAnsi="Times New Roman" w:hint="eastAsia"/>
-          <w:sz w:val="24"/>
-          <w:szCs w:val="24"/>
-        </w:rPr>
-        <w:t>如图</w:t>
-      </w:r>
-      <w:r>
-        <w:rPr>
-          <w:rFonts w:ascii="Times New Roman" w:hAnsi="Times New Roman" w:hint="eastAsia"/>
-          <w:sz w:val="24"/>
-          <w:szCs w:val="24"/>
-        </w:rPr>
-        <w:t>4-20</w:t>
-      </w:r>
-      <w:r>
-        <w:rPr>
-          <w:rFonts w:ascii="Times New Roman" w:hAnsi="Times New Roman" w:hint="eastAsia"/>
-          <w:sz w:val="24"/>
-          <w:szCs w:val="24"/>
-        </w:rPr>
-        <w:t>所示，</w:t>
-      </w:r>
-      <w:r>
-        <w:rPr>
-          <w:rFonts w:ascii="Times New Roman" w:hAnsi="Times New Roman" w:hint="eastAsia"/>
-          <w:sz w:val="24"/>
-          <w:szCs w:val="24"/>
-        </w:rPr>
-        <w:t>用户可以根据相关的检索条件查询到对应的用户，</w:t>
-      </w:r>
-      <w:r>
-        <w:rPr>
-          <w:rFonts w:ascii="Times New Roman" w:hAnsi="Times New Roman" w:hint="eastAsia"/>
-          <w:sz w:val="24"/>
-          <w:szCs w:val="24"/>
-        </w:rPr>
-        <w:t>并在操作栏可以进行“授予角色”，“创建对应账号”，“删除”的用户操作。</w:t>
+        <w:t>用户管理界面，管理员可以查看或修改相关用户的信息，如图</w:t>
+      </w:r>
+      <w:r>
+        <w:rPr>
+          <w:rFonts w:ascii="Times New Roman" w:hAnsi="Times New Roman" w:hint="eastAsia"/>
+          <w:sz w:val="24"/>
+          <w:szCs w:val="24"/>
+        </w:rPr>
+        <w:t>4-19</w:t>
+      </w:r>
+      <w:r>
+        <w:rPr>
+          <w:rFonts w:ascii="Times New Roman" w:hAnsi="Times New Roman" w:hint="eastAsia"/>
+          <w:sz w:val="24"/>
+          <w:szCs w:val="24"/>
+        </w:rPr>
+        <w:t>所示。</w:t>
       </w:r>
     </w:p>
     <w:p>
@@ -13432,11 +12778,12 @@
         <w:rPr>
           <w:noProof/>
         </w:rPr>
+        <w:lastRenderedPageBreak/>
         <w:drawing>
-          <wp:inline distT="0" distB="0" distL="0" distR="0" wp14:anchorId="0507A73A" wp14:editId="11A70775">
-            <wp:extent cx="5274310" cy="1829526"/>
-            <wp:effectExtent l="0" t="0" r="2540" b="0"/>
-            <wp:docPr id="13" name="图片 13"/>
+          <wp:inline distT="0" distB="0" distL="0" distR="0" wp14:anchorId="1677B1FC" wp14:editId="780E00A2">
+            <wp:extent cx="5274310" cy="1846009"/>
+            <wp:effectExtent l="0" t="0" r="2540" b="1905"/>
+            <wp:docPr id="12" name="图片 12"/>
             <wp:cNvGraphicFramePr>
               <a:graphicFrameLocks xmlns:a="http://schemas.openxmlformats.org/drawingml/2006/main" noChangeAspect="1"/>
             </wp:cNvGraphicFramePr>
@@ -13456,7 +12803,7 @@
                   <pic:spPr>
                     <a:xfrm>
                       <a:off x="0" y="0"/>
-                      <a:ext cx="5274310" cy="1829526"/>
+                      <a:ext cx="5274310" cy="1846009"/>
                     </a:xfrm>
                     <a:prstGeom prst="rect">
                       <a:avLst/>
@@ -13506,7 +12853,7 @@
           <w:sz w:val="24"/>
           <w:szCs w:val="24"/>
         </w:rPr>
-        <w:t xml:space="preserve">-20 </w:t>
+        <w:t xml:space="preserve">-19 </w:t>
       </w:r>
       <w:r>
         <w:rPr>
@@ -13515,91 +12862,149 @@
           <w:sz w:val="24"/>
           <w:szCs w:val="24"/>
         </w:rPr>
-        <w:t>人员管理界面</w:t>
-      </w:r>
-    </w:p>
-    <w:p>
-      <w:pPr>
+        <w:t>用户管理界面</w:t>
+      </w:r>
+    </w:p>
+    <w:p>
+      <w:pPr>
+        <w:pStyle w:val="a6"/>
+        <w:numPr>
+          <w:ilvl w:val="0"/>
+          <w:numId w:val="19"/>
+        </w:numPr>
         <w:spacing w:line="360" w:lineRule="auto"/>
-        <w:ind w:left="420" w:rightChars="12" w:right="25"/>
+        <w:ind w:rightChars="12" w:right="25" w:firstLineChars="0"/>
         <w:outlineLvl w:val="1"/>
         <w:rPr>
           <w:rFonts w:ascii="Times New Roman" w:hAnsi="Times New Roman"/>
-          <w:sz w:val="24"/>
-          <w:szCs w:val="24"/>
-        </w:rPr>
-      </w:pPr>
-      <w:r>
-        <w:rPr>
-          <w:rFonts w:ascii="Times New Roman" w:hAnsi="Times New Roman" w:hint="eastAsia"/>
-          <w:sz w:val="24"/>
-          <w:szCs w:val="24"/>
-        </w:rPr>
-        <w:tab/>
-      </w:r>
-      <w:r>
-        <w:rPr>
-          <w:rFonts w:ascii="Times New Roman" w:hAnsi="Times New Roman" w:hint="eastAsia"/>
-          <w:sz w:val="24"/>
-          <w:szCs w:val="24"/>
-        </w:rPr>
-        <w:t>授予角色：</w:t>
-      </w:r>
-      <w:r>
-        <w:rPr>
-          <w:rFonts w:ascii="Times New Roman" w:hAnsi="Times New Roman" w:hint="eastAsia"/>
-          <w:sz w:val="24"/>
-          <w:szCs w:val="24"/>
-        </w:rPr>
-        <w:t>点击</w:t>
-      </w:r>
-      <w:r>
-        <w:rPr>
-          <w:rFonts w:ascii="Times New Roman" w:hAnsi="Times New Roman" w:hint="eastAsia"/>
-          <w:sz w:val="24"/>
-          <w:szCs w:val="24"/>
-        </w:rPr>
-        <w:t>授予角色操作按钮，会进入相应账号的角色绑定界面</w:t>
-      </w:r>
-      <w:r>
-        <w:rPr>
-          <w:rFonts w:ascii="Times New Roman" w:hAnsi="Times New Roman" w:hint="eastAsia"/>
-          <w:sz w:val="24"/>
-          <w:szCs w:val="24"/>
-        </w:rPr>
-        <w:t>，如图</w:t>
-      </w:r>
-      <w:r>
-        <w:rPr>
-          <w:rFonts w:ascii="Times New Roman" w:hAnsi="Times New Roman" w:hint="eastAsia"/>
-          <w:sz w:val="24"/>
-          <w:szCs w:val="24"/>
-        </w:rPr>
-        <w:t>4-21</w:t>
-      </w:r>
-      <w:r>
-        <w:rPr>
-          <w:rFonts w:ascii="Times New Roman" w:hAnsi="Times New Roman" w:hint="eastAsia"/>
-          <w:sz w:val="24"/>
-          <w:szCs w:val="24"/>
-        </w:rPr>
-        <w:t>所示，如果某种角色已经与选择的人员关联，用户可以点击“取消关联”按钮，取消</w:t>
-      </w:r>
-      <w:r>
-        <w:rPr>
-          <w:rFonts w:ascii="Times New Roman" w:hAnsi="Times New Roman" w:hint="eastAsia"/>
-          <w:sz w:val="24"/>
-          <w:szCs w:val="24"/>
-        </w:rPr>
-        <w:t>对应角色的关联</w:t>
-      </w:r>
-      <w:r>
-        <w:rPr>
-          <w:rFonts w:ascii="Times New Roman" w:hAnsi="Times New Roman" w:hint="eastAsia"/>
-          <w:sz w:val="24"/>
-          <w:szCs w:val="24"/>
-        </w:rPr>
-        <w:t>；如果未绑定，可以点击关联按钮进行人员和角色的绑定。</w:t>
+          <w:b/>
+          <w:sz w:val="24"/>
+          <w:szCs w:val="24"/>
+        </w:rPr>
+      </w:pPr>
+      <w:r>
+        <w:rPr>
+          <w:rFonts w:ascii="Times New Roman" w:hAnsi="Times New Roman" w:hint="eastAsia"/>
+          <w:b/>
+          <w:sz w:val="24"/>
+          <w:szCs w:val="24"/>
+        </w:rPr>
+        <w:t>人员管理</w:t>
+      </w:r>
+    </w:p>
+    <w:p>
+      <w:pPr>
+        <w:spacing w:line="360" w:lineRule="auto"/>
+        <w:ind w:rightChars="12" w:right="25" w:firstLine="360"/>
+        <w:outlineLvl w:val="1"/>
+        <w:rPr>
+          <w:rFonts w:ascii="Times New Roman" w:hAnsi="Times New Roman"/>
+          <w:sz w:val="24"/>
+          <w:szCs w:val="24"/>
+        </w:rPr>
+      </w:pPr>
+      <w:r>
+        <w:rPr>
+          <w:rFonts w:ascii="Times New Roman" w:hAnsi="Times New Roman" w:hint="eastAsia"/>
+          <w:sz w:val="24"/>
+          <w:szCs w:val="24"/>
+        </w:rPr>
+        <w:t>人员管理</w:t>
+      </w:r>
+      <w:r>
+        <w:rPr>
+          <w:rFonts w:ascii="Times New Roman" w:hAnsi="Times New Roman" w:hint="eastAsia"/>
+          <w:sz w:val="24"/>
+          <w:szCs w:val="24"/>
+        </w:rPr>
+        <w:t>分为以下三个部分，每个部分之间负责不同的与权限相关的实体管理，管理员可以负责他们绑定和解除他们之间的关联关系。</w:t>
+      </w:r>
+    </w:p>
+    <w:p>
+      <w:pPr>
+        <w:pStyle w:val="a6"/>
+        <w:numPr>
+          <w:ilvl w:val="1"/>
+          <w:numId w:val="19"/>
+        </w:numPr>
+        <w:spacing w:line="360" w:lineRule="auto"/>
+        <w:ind w:rightChars="12" w:right="25" w:firstLineChars="0"/>
+        <w:outlineLvl w:val="1"/>
+        <w:rPr>
+          <w:rFonts w:ascii="Times New Roman" w:hAnsi="Times New Roman"/>
+          <w:b/>
+          <w:sz w:val="24"/>
+          <w:szCs w:val="24"/>
+        </w:rPr>
+      </w:pPr>
+      <w:r>
+        <w:rPr>
+          <w:rFonts w:ascii="Times New Roman" w:hAnsi="Times New Roman" w:hint="eastAsia"/>
+          <w:b/>
+          <w:sz w:val="24"/>
+          <w:szCs w:val="24"/>
+        </w:rPr>
+        <w:t>人员管理</w:t>
+      </w:r>
+    </w:p>
+    <w:p>
+      <w:pPr>
+        <w:spacing w:line="360" w:lineRule="auto"/>
+        <w:ind w:left="420" w:rightChars="12" w:right="25" w:firstLine="420"/>
+        <w:outlineLvl w:val="1"/>
+        <w:rPr>
+          <w:rFonts w:ascii="Times New Roman" w:hAnsi="Times New Roman"/>
+          <w:sz w:val="24"/>
+          <w:szCs w:val="24"/>
+        </w:rPr>
+      </w:pPr>
+      <w:r>
+        <w:rPr>
+          <w:rFonts w:ascii="Times New Roman" w:hAnsi="Times New Roman" w:hint="eastAsia"/>
+          <w:sz w:val="24"/>
+          <w:szCs w:val="24"/>
+        </w:rPr>
+        <w:t>人员管理界面，</w:t>
+      </w:r>
+      <w:r>
+        <w:rPr>
+          <w:rFonts w:ascii="Times New Roman" w:hAnsi="Times New Roman" w:hint="eastAsia"/>
+          <w:sz w:val="24"/>
+          <w:szCs w:val="24"/>
+        </w:rPr>
+        <w:t>如图</w:t>
+      </w:r>
+      <w:r>
+        <w:rPr>
+          <w:rFonts w:ascii="Times New Roman" w:hAnsi="Times New Roman" w:hint="eastAsia"/>
+          <w:sz w:val="24"/>
+          <w:szCs w:val="24"/>
+        </w:rPr>
+        <w:t>4-20</w:t>
+      </w:r>
+      <w:r>
+        <w:rPr>
+          <w:rFonts w:ascii="Times New Roman" w:hAnsi="Times New Roman" w:hint="eastAsia"/>
+          <w:sz w:val="24"/>
+          <w:szCs w:val="24"/>
+        </w:rPr>
+        <w:t>所示，</w:t>
+      </w:r>
+      <w:r>
+        <w:rPr>
+          <w:rFonts w:ascii="Times New Roman" w:hAnsi="Times New Roman" w:hint="eastAsia"/>
+          <w:sz w:val="24"/>
+          <w:szCs w:val="24"/>
+        </w:rPr>
+        <w:t>用户可以根据相关的检索条件查询到对应的用户，</w:t>
+      </w:r>
+      <w:r>
+        <w:rPr>
+          <w:rFonts w:ascii="Times New Roman" w:hAnsi="Times New Roman" w:hint="eastAsia"/>
+          <w:sz w:val="24"/>
+          <w:szCs w:val="24"/>
+        </w:rPr>
+        <w:t>并在操作栏可以进行“授予角色”，“创建对应账号”，“删除”的用户操作。</w:t>
       </w:r>
     </w:p>
     <w:p>
@@ -13617,12 +13022,11 @@
         <w:rPr>
           <w:noProof/>
         </w:rPr>
-        <w:lastRenderedPageBreak/>
         <w:drawing>
-          <wp:inline distT="0" distB="0" distL="0" distR="0" wp14:anchorId="7467AFE3" wp14:editId="462F539A">
-            <wp:extent cx="5274310" cy="2005337"/>
+          <wp:inline distT="0" distB="0" distL="0" distR="0" wp14:anchorId="0507A73A" wp14:editId="11A70775">
+            <wp:extent cx="5274310" cy="1829526"/>
             <wp:effectExtent l="0" t="0" r="2540" b="0"/>
-            <wp:docPr id="15" name="图片 15"/>
+            <wp:docPr id="13" name="图片 13"/>
             <wp:cNvGraphicFramePr>
               <a:graphicFrameLocks xmlns:a="http://schemas.openxmlformats.org/drawingml/2006/main" noChangeAspect="1"/>
             </wp:cNvGraphicFramePr>
@@ -13642,7 +13046,7 @@
                   <pic:spPr>
                     <a:xfrm>
                       <a:off x="0" y="0"/>
-                      <a:ext cx="5274310" cy="2005337"/>
+                      <a:ext cx="5274310" cy="1829526"/>
                     </a:xfrm>
                     <a:prstGeom prst="rect">
                       <a:avLst/>
@@ -13692,7 +13096,7 @@
           <w:sz w:val="24"/>
           <w:szCs w:val="24"/>
         </w:rPr>
-        <w:t>-2</w:t>
+        <w:t xml:space="preserve">-20 </w:t>
       </w:r>
       <w:r>
         <w:rPr>
@@ -13701,137 +13105,91 @@
           <w:sz w:val="24"/>
           <w:szCs w:val="24"/>
         </w:rPr>
-        <w:t>1</w:t>
-      </w:r>
-      <w:r>
-        <w:rPr>
-          <w:rFonts w:ascii="Times New Roman" w:hAnsi="Times New Roman"/>
-          <w:b/>
-          <w:sz w:val="24"/>
-          <w:szCs w:val="24"/>
-        </w:rPr>
-        <w:t xml:space="preserve"> </w:t>
-      </w:r>
-      <w:r>
-        <w:rPr>
-          <w:rFonts w:ascii="Times New Roman" w:hAnsi="Times New Roman"/>
-          <w:b/>
-          <w:sz w:val="24"/>
-          <w:szCs w:val="24"/>
-        </w:rPr>
-        <w:t>角色绑定界面</w:t>
-      </w:r>
-    </w:p>
-    <w:p>
-      <w:pPr>
-        <w:pStyle w:val="a6"/>
-        <w:numPr>
-          <w:ilvl w:val="1"/>
-          <w:numId w:val="19"/>
-        </w:numPr>
+        <w:t>人员管理界面</w:t>
+      </w:r>
+    </w:p>
+    <w:p>
+      <w:pPr>
         <w:spacing w:line="360" w:lineRule="auto"/>
-        <w:ind w:rightChars="12" w:right="25" w:firstLineChars="0"/>
+        <w:ind w:left="420" w:rightChars="12" w:right="25"/>
         <w:outlineLvl w:val="1"/>
         <w:rPr>
           <w:rFonts w:ascii="Times New Roman" w:hAnsi="Times New Roman"/>
-          <w:b/>
-          <w:sz w:val="24"/>
-          <w:szCs w:val="24"/>
-        </w:rPr>
-      </w:pPr>
-      <w:r>
-        <w:rPr>
-          <w:rFonts w:ascii="Times New Roman" w:hAnsi="Times New Roman" w:hint="eastAsia"/>
-          <w:b/>
-          <w:sz w:val="24"/>
-          <w:szCs w:val="24"/>
-        </w:rPr>
-        <w:t>角色</w:t>
-      </w:r>
-      <w:r>
-        <w:rPr>
-          <w:rFonts w:ascii="Times New Roman" w:hAnsi="Times New Roman" w:hint="eastAsia"/>
-          <w:b/>
-          <w:sz w:val="24"/>
-          <w:szCs w:val="24"/>
-        </w:rPr>
-        <w:t>管理</w:t>
-      </w:r>
-    </w:p>
-    <w:p>
-      <w:pPr>
-        <w:spacing w:line="360" w:lineRule="auto"/>
-        <w:ind w:left="420" w:rightChars="12" w:right="25" w:firstLine="420"/>
-        <w:outlineLvl w:val="1"/>
-        <w:rPr>
-          <w:rFonts w:ascii="Times New Roman" w:hAnsi="Times New Roman"/>
-          <w:sz w:val="24"/>
-          <w:szCs w:val="24"/>
-        </w:rPr>
-      </w:pPr>
-      <w:r>
-        <w:rPr>
-          <w:rFonts w:ascii="Times New Roman" w:hAnsi="Times New Roman" w:hint="eastAsia"/>
-          <w:sz w:val="24"/>
-          <w:szCs w:val="24"/>
-        </w:rPr>
-        <w:t>角色</w:t>
-      </w:r>
-      <w:r>
-        <w:rPr>
-          <w:rFonts w:ascii="Times New Roman" w:hAnsi="Times New Roman" w:hint="eastAsia"/>
-          <w:sz w:val="24"/>
-          <w:szCs w:val="24"/>
-        </w:rPr>
-        <w:t>管理界面，如图</w:t>
-      </w:r>
-      <w:r>
-        <w:rPr>
-          <w:rFonts w:ascii="Times New Roman" w:hAnsi="Times New Roman" w:hint="eastAsia"/>
-          <w:sz w:val="24"/>
-          <w:szCs w:val="24"/>
-        </w:rPr>
-        <w:t>4-2</w:t>
-      </w:r>
-      <w:r>
-        <w:rPr>
-          <w:rFonts w:ascii="Times New Roman" w:hAnsi="Times New Roman" w:hint="eastAsia"/>
-          <w:sz w:val="24"/>
-          <w:szCs w:val="24"/>
-        </w:rPr>
-        <w:t>2</w:t>
-      </w:r>
-      <w:r>
-        <w:rPr>
-          <w:rFonts w:ascii="Times New Roman" w:hAnsi="Times New Roman" w:hint="eastAsia"/>
-          <w:sz w:val="24"/>
-          <w:szCs w:val="24"/>
-        </w:rPr>
-        <w:t>所示，用户可以在该界面</w:t>
-      </w:r>
-      <w:r>
-        <w:rPr>
-          <w:rFonts w:ascii="Times New Roman" w:hAnsi="Times New Roman" w:hint="eastAsia"/>
-          <w:sz w:val="24"/>
-          <w:szCs w:val="24"/>
-        </w:rPr>
-        <w:t>在</w:t>
-      </w:r>
-      <w:r>
-        <w:rPr>
-          <w:rFonts w:ascii="Times New Roman" w:hAnsi="Times New Roman" w:hint="eastAsia"/>
-          <w:sz w:val="24"/>
-          <w:szCs w:val="24"/>
-        </w:rPr>
-        <w:t>权限和角色之间</w:t>
-      </w:r>
-      <w:r>
-        <w:rPr>
-          <w:rFonts w:ascii="Times New Roman" w:hAnsi="Times New Roman" w:hint="eastAsia"/>
-          <w:sz w:val="24"/>
-          <w:szCs w:val="24"/>
-        </w:rPr>
-        <w:t>进行相互绑定。</w:t>
+          <w:sz w:val="24"/>
+          <w:szCs w:val="24"/>
+        </w:rPr>
+      </w:pPr>
+      <w:r>
+        <w:rPr>
+          <w:rFonts w:ascii="Times New Roman" w:hAnsi="Times New Roman" w:hint="eastAsia"/>
+          <w:sz w:val="24"/>
+          <w:szCs w:val="24"/>
+        </w:rPr>
+        <w:tab/>
+      </w:r>
+      <w:r>
+        <w:rPr>
+          <w:rFonts w:ascii="Times New Roman" w:hAnsi="Times New Roman" w:hint="eastAsia"/>
+          <w:sz w:val="24"/>
+          <w:szCs w:val="24"/>
+        </w:rPr>
+        <w:t>授予角色：</w:t>
+      </w:r>
+      <w:r>
+        <w:rPr>
+          <w:rFonts w:ascii="Times New Roman" w:hAnsi="Times New Roman" w:hint="eastAsia"/>
+          <w:sz w:val="24"/>
+          <w:szCs w:val="24"/>
+        </w:rPr>
+        <w:t>点击</w:t>
+      </w:r>
+      <w:r>
+        <w:rPr>
+          <w:rFonts w:ascii="Times New Roman" w:hAnsi="Times New Roman" w:hint="eastAsia"/>
+          <w:sz w:val="24"/>
+          <w:szCs w:val="24"/>
+        </w:rPr>
+        <w:t>授予角色操作按钮，会进入相应账号的角色绑定界面</w:t>
+      </w:r>
+      <w:r>
+        <w:rPr>
+          <w:rFonts w:ascii="Times New Roman" w:hAnsi="Times New Roman" w:hint="eastAsia"/>
+          <w:sz w:val="24"/>
+          <w:szCs w:val="24"/>
+        </w:rPr>
+        <w:t>，如图</w:t>
+      </w:r>
+      <w:r>
+        <w:rPr>
+          <w:rFonts w:ascii="Times New Roman" w:hAnsi="Times New Roman" w:hint="eastAsia"/>
+          <w:sz w:val="24"/>
+          <w:szCs w:val="24"/>
+        </w:rPr>
+        <w:t>4-21</w:t>
+      </w:r>
+      <w:r>
+        <w:rPr>
+          <w:rFonts w:ascii="Times New Roman" w:hAnsi="Times New Roman" w:hint="eastAsia"/>
+          <w:sz w:val="24"/>
+          <w:szCs w:val="24"/>
+        </w:rPr>
+        <w:t>所示，如果某种角色已经与选择的人员关联，用户可以点击“取消关联”按钮，取消</w:t>
+      </w:r>
+      <w:r>
+        <w:rPr>
+          <w:rFonts w:ascii="Times New Roman" w:hAnsi="Times New Roman" w:hint="eastAsia"/>
+          <w:sz w:val="24"/>
+          <w:szCs w:val="24"/>
+        </w:rPr>
+        <w:t>对应角色的关联</w:t>
+      </w:r>
+      <w:r>
+        <w:rPr>
+          <w:rFonts w:ascii="Times New Roman" w:hAnsi="Times New Roman" w:hint="eastAsia"/>
+          <w:sz w:val="24"/>
+          <w:szCs w:val="24"/>
+        </w:rPr>
+        <w:t>；如果未绑定，可以点击关联按钮进行人员和角色的绑定。</w:t>
       </w:r>
     </w:p>
     <w:p>
@@ -13841,7 +13199,6 @@
         <w:outlineLvl w:val="1"/>
         <w:rPr>
           <w:rFonts w:ascii="Times New Roman" w:hAnsi="Times New Roman"/>
-          <w:b/>
           <w:sz w:val="24"/>
           <w:szCs w:val="24"/>
         </w:rPr>
@@ -13850,11 +13207,12 @@
         <w:rPr>
           <w:noProof/>
         </w:rPr>
+        <w:lastRenderedPageBreak/>
         <w:drawing>
-          <wp:inline distT="0" distB="0" distL="0" distR="0" wp14:anchorId="77475213" wp14:editId="43CEF45F">
-            <wp:extent cx="5274310" cy="1783132"/>
-            <wp:effectExtent l="0" t="0" r="2540" b="7620"/>
-            <wp:docPr id="19" name="图片 19"/>
+          <wp:inline distT="0" distB="0" distL="0" distR="0" wp14:anchorId="7467AFE3" wp14:editId="462F539A">
+            <wp:extent cx="5274310" cy="2005337"/>
+            <wp:effectExtent l="0" t="0" r="2540" b="0"/>
+            <wp:docPr id="15" name="图片 15"/>
             <wp:cNvGraphicFramePr>
               <a:graphicFrameLocks xmlns:a="http://schemas.openxmlformats.org/drawingml/2006/main" noChangeAspect="1"/>
             </wp:cNvGraphicFramePr>
@@ -13874,7 +13232,7 @@
                   <pic:spPr>
                     <a:xfrm>
                       <a:off x="0" y="0"/>
-                      <a:ext cx="5274310" cy="1783132"/>
+                      <a:ext cx="5274310" cy="2005337"/>
                     </a:xfrm>
                     <a:prstGeom prst="rect">
                       <a:avLst/>
@@ -13924,7 +13282,7 @@
           <w:sz w:val="24"/>
           <w:szCs w:val="24"/>
         </w:rPr>
-        <w:t xml:space="preserve">-22 </w:t>
+        <w:t>-2</w:t>
       </w:r>
       <w:r>
         <w:rPr>
@@ -13933,16 +13291,61 @@
           <w:sz w:val="24"/>
           <w:szCs w:val="24"/>
         </w:rPr>
+        <w:t>1</w:t>
+      </w:r>
+      <w:r>
+        <w:rPr>
+          <w:rFonts w:ascii="Times New Roman" w:hAnsi="Times New Roman"/>
+          <w:b/>
+          <w:sz w:val="24"/>
+          <w:szCs w:val="24"/>
+        </w:rPr>
+        <w:t xml:space="preserve"> </w:t>
+      </w:r>
+      <w:r>
+        <w:rPr>
+          <w:rFonts w:ascii="Times New Roman" w:hAnsi="Times New Roman"/>
+          <w:b/>
+          <w:sz w:val="24"/>
+          <w:szCs w:val="24"/>
+        </w:rPr>
+        <w:t>角色绑定界面</w:t>
+      </w:r>
+    </w:p>
+    <w:p>
+      <w:pPr>
+        <w:pStyle w:val="a6"/>
+        <w:numPr>
+          <w:ilvl w:val="1"/>
+          <w:numId w:val="19"/>
+        </w:numPr>
+        <w:spacing w:line="360" w:lineRule="auto"/>
+        <w:ind w:rightChars="12" w:right="25" w:firstLineChars="0"/>
+        <w:outlineLvl w:val="1"/>
+        <w:rPr>
+          <w:rFonts w:ascii="Times New Roman" w:hAnsi="Times New Roman"/>
+          <w:b/>
+          <w:sz w:val="24"/>
+          <w:szCs w:val="24"/>
+        </w:rPr>
+      </w:pPr>
+      <w:r>
+        <w:rPr>
+          <w:rFonts w:ascii="Times New Roman" w:hAnsi="Times New Roman" w:hint="eastAsia"/>
+          <w:b/>
+          <w:sz w:val="24"/>
+          <w:szCs w:val="24"/>
+        </w:rPr>
         <w:t>角色</w:t>
       </w:r>
       <w:r>
         <w:rPr>
-          <w:rFonts w:ascii="Times New Roman" w:hAnsi="Times New Roman"/>
+          <w:rFonts w:ascii="Times New Roman" w:hAnsi="Times New Roman" w:hint="eastAsia"/>
           <w:b/>
           <w:sz w:val="24"/>
           <w:szCs w:val="24"/>
         </w:rPr>
-        <w:t>管理界面</w:t>
+        <w:t>管理</w:t>
       </w:r>
     </w:p>
     <w:p>
@@ -13962,127 +13365,63 @@
           <w:sz w:val="24"/>
           <w:szCs w:val="24"/>
         </w:rPr>
-        <w:t>当用户点击相关的角色时，会转到角色</w:t>
-      </w:r>
-      <w:r>
-        <w:rPr>
-          <w:rFonts w:ascii="Times New Roman" w:hAnsi="Times New Roman" w:hint="eastAsia"/>
-          <w:sz w:val="24"/>
-          <w:szCs w:val="24"/>
-        </w:rPr>
-        <w:t>-</w:t>
-      </w:r>
-      <w:r>
-        <w:rPr>
-          <w:rFonts w:ascii="Times New Roman" w:hAnsi="Times New Roman" w:hint="eastAsia"/>
-          <w:sz w:val="24"/>
-          <w:szCs w:val="24"/>
-        </w:rPr>
-        <w:t>权限之间的关联界面</w:t>
-      </w:r>
-      <w:r>
-        <w:rPr>
-          <w:rFonts w:ascii="Times New Roman" w:hAnsi="Times New Roman" w:hint="eastAsia"/>
-          <w:sz w:val="24"/>
-          <w:szCs w:val="24"/>
-        </w:rPr>
-        <w:t>，如图</w:t>
-      </w:r>
-      <w:r>
-        <w:rPr>
-          <w:rFonts w:ascii="Times New Roman" w:hAnsi="Times New Roman" w:hint="eastAsia"/>
-          <w:sz w:val="24"/>
-          <w:szCs w:val="24"/>
-        </w:rPr>
-        <w:t>4-23</w:t>
-      </w:r>
-      <w:r>
-        <w:rPr>
-          <w:rFonts w:ascii="Times New Roman" w:hAnsi="Times New Roman" w:hint="eastAsia"/>
-          <w:sz w:val="24"/>
-          <w:szCs w:val="24"/>
-        </w:rPr>
-        <w:t>所示</w:t>
-      </w:r>
-      <w:r>
-        <w:rPr>
-          <w:rFonts w:ascii="Times New Roman" w:hAnsi="Times New Roman" w:hint="eastAsia"/>
-          <w:sz w:val="24"/>
-          <w:szCs w:val="24"/>
-        </w:rPr>
-        <w:t>。</w:t>
-      </w:r>
-      <w:r>
-        <w:rPr>
-          <w:rFonts w:ascii="Times New Roman" w:hAnsi="Times New Roman" w:hint="eastAsia"/>
-          <w:sz w:val="24"/>
-          <w:szCs w:val="24"/>
-        </w:rPr>
-        <w:t>在此界面</w:t>
-      </w:r>
-      <w:r>
-        <w:rPr>
-          <w:rFonts w:ascii="Times New Roman" w:hAnsi="Times New Roman" w:hint="eastAsia"/>
-          <w:sz w:val="24"/>
-          <w:szCs w:val="24"/>
-        </w:rPr>
-        <w:t>，用户可以给选中的角色添加权限对象</w:t>
-      </w:r>
-      <w:r>
-        <w:rPr>
-          <w:rFonts w:ascii="Times New Roman" w:hAnsi="Times New Roman" w:hint="eastAsia"/>
-          <w:sz w:val="24"/>
-          <w:szCs w:val="24"/>
-        </w:rPr>
-        <w:t>，如图</w:t>
-      </w:r>
-      <w:r>
-        <w:rPr>
-          <w:rFonts w:ascii="Times New Roman" w:hAnsi="Times New Roman" w:hint="eastAsia"/>
-          <w:sz w:val="24"/>
-          <w:szCs w:val="24"/>
-        </w:rPr>
-        <w:t>4-24</w:t>
-      </w:r>
-      <w:r>
-        <w:rPr>
-          <w:rFonts w:ascii="Times New Roman" w:hAnsi="Times New Roman" w:hint="eastAsia"/>
-          <w:sz w:val="24"/>
-          <w:szCs w:val="24"/>
-        </w:rPr>
-        <w:t>所示</w:t>
-      </w:r>
-      <w:r>
-        <w:rPr>
-          <w:rFonts w:ascii="Times New Roman" w:hAnsi="Times New Roman" w:hint="eastAsia"/>
-          <w:sz w:val="24"/>
-          <w:szCs w:val="24"/>
-        </w:rPr>
-        <w:t>，</w:t>
-      </w:r>
-      <w:r>
-        <w:rPr>
-          <w:rFonts w:ascii="Times New Roman" w:hAnsi="Times New Roman" w:hint="eastAsia"/>
-          <w:sz w:val="24"/>
-          <w:szCs w:val="24"/>
-        </w:rPr>
-        <w:t>同时也可以删除已经关联的</w:t>
-      </w:r>
-      <w:r>
-        <w:rPr>
-          <w:rFonts w:ascii="Times New Roman" w:hAnsi="Times New Roman" w:hint="eastAsia"/>
-          <w:sz w:val="24"/>
-          <w:szCs w:val="24"/>
-        </w:rPr>
-        <w:t>权限</w:t>
-      </w:r>
-      <w:r>
-        <w:rPr>
-          <w:rFonts w:ascii="Times New Roman" w:hAnsi="Times New Roman" w:hint="eastAsia"/>
-          <w:sz w:val="24"/>
-          <w:szCs w:val="24"/>
-        </w:rPr>
-        <w:t>对象。</w:t>
+        <w:t>角色</w:t>
+      </w:r>
+      <w:r>
+        <w:rPr>
+          <w:rFonts w:ascii="Times New Roman" w:hAnsi="Times New Roman" w:hint="eastAsia"/>
+          <w:sz w:val="24"/>
+          <w:szCs w:val="24"/>
+        </w:rPr>
+        <w:t>管理界面，如图</w:t>
+      </w:r>
+      <w:r>
+        <w:rPr>
+          <w:rFonts w:ascii="Times New Roman" w:hAnsi="Times New Roman" w:hint="eastAsia"/>
+          <w:sz w:val="24"/>
+          <w:szCs w:val="24"/>
+        </w:rPr>
+        <w:t>4-2</w:t>
+      </w:r>
+      <w:r>
+        <w:rPr>
+          <w:rFonts w:ascii="Times New Roman" w:hAnsi="Times New Roman" w:hint="eastAsia"/>
+          <w:sz w:val="24"/>
+          <w:szCs w:val="24"/>
+        </w:rPr>
+        <w:t>2</w:t>
+      </w:r>
+      <w:r>
+        <w:rPr>
+          <w:rFonts w:ascii="Times New Roman" w:hAnsi="Times New Roman" w:hint="eastAsia"/>
+          <w:sz w:val="24"/>
+          <w:szCs w:val="24"/>
+        </w:rPr>
+        <w:t>所示，用户可以在该界面</w:t>
+      </w:r>
+      <w:r>
+        <w:rPr>
+          <w:rFonts w:ascii="Times New Roman" w:hAnsi="Times New Roman" w:hint="eastAsia"/>
+          <w:sz w:val="24"/>
+          <w:szCs w:val="24"/>
+        </w:rPr>
+        <w:t>在</w:t>
+      </w:r>
+      <w:r>
+        <w:rPr>
+          <w:rFonts w:ascii="Times New Roman" w:hAnsi="Times New Roman" w:hint="eastAsia"/>
+          <w:sz w:val="24"/>
+          <w:szCs w:val="24"/>
+        </w:rPr>
+        <w:t>权限和角色之间</w:t>
+      </w:r>
+      <w:r>
+        <w:rPr>
+          <w:rFonts w:ascii="Times New Roman" w:hAnsi="Times New Roman" w:hint="eastAsia"/>
+          <w:sz w:val="24"/>
+          <w:szCs w:val="24"/>
+        </w:rPr>
+        <w:t>进行相互绑定。</w:t>
       </w:r>
     </w:p>
     <w:p>
@@ -14092,6 +13431,7 @@
         <w:outlineLvl w:val="1"/>
         <w:rPr>
           <w:rFonts w:ascii="Times New Roman" w:hAnsi="Times New Roman"/>
+          <w:b/>
           <w:sz w:val="24"/>
           <w:szCs w:val="24"/>
         </w:rPr>
@@ -14101,10 +13441,10 @@
           <w:noProof/>
         </w:rPr>
         <w:drawing>
-          <wp:inline distT="0" distB="0" distL="0" distR="0" wp14:anchorId="51EF5878" wp14:editId="658A8E4C">
-            <wp:extent cx="5274310" cy="1774586"/>
-            <wp:effectExtent l="0" t="0" r="2540" b="0"/>
-            <wp:docPr id="21" name="图片 21"/>
+          <wp:inline distT="0" distB="0" distL="0" distR="0" wp14:anchorId="77475213" wp14:editId="43CEF45F">
+            <wp:extent cx="5274310" cy="1783132"/>
+            <wp:effectExtent l="0" t="0" r="2540" b="7620"/>
+            <wp:docPr id="19" name="图片 19"/>
             <wp:cNvGraphicFramePr>
               <a:graphicFrameLocks xmlns:a="http://schemas.openxmlformats.org/drawingml/2006/main" noChangeAspect="1"/>
             </wp:cNvGraphicFramePr>
@@ -14124,7 +13464,7 @@
                   <pic:spPr>
                     <a:xfrm>
                       <a:off x="0" y="0"/>
-                      <a:ext cx="5274310" cy="1774586"/>
+                      <a:ext cx="5274310" cy="1783132"/>
                     </a:xfrm>
                     <a:prstGeom prst="rect">
                       <a:avLst/>
@@ -14174,11 +13514,11 @@
           <w:sz w:val="24"/>
           <w:szCs w:val="24"/>
         </w:rPr>
-        <w:t xml:space="preserve">-23 </w:t>
-      </w:r>
-      <w:r>
-        <w:rPr>
-          <w:rFonts w:ascii="Times New Roman" w:hAnsi="Times New Roman" w:hint="eastAsia"/>
+        <w:t xml:space="preserve">-22 </w:t>
+      </w:r>
+      <w:r>
+        <w:rPr>
+          <w:rFonts w:ascii="Times New Roman" w:hAnsi="Times New Roman"/>
           <w:b/>
           <w:sz w:val="24"/>
           <w:szCs w:val="24"/>
@@ -14187,17 +13527,140 @@
       </w:r>
       <w:r>
         <w:rPr>
-          <w:rFonts w:ascii="Times New Roman" w:hAnsi="Times New Roman" w:hint="eastAsia"/>
+          <w:rFonts w:ascii="Times New Roman" w:hAnsi="Times New Roman"/>
           <w:b/>
           <w:sz w:val="24"/>
           <w:szCs w:val="24"/>
         </w:rPr>
+        <w:t>管理界面</w:t>
+      </w:r>
+    </w:p>
+    <w:p>
+      <w:pPr>
+        <w:spacing w:line="360" w:lineRule="auto"/>
+        <w:ind w:left="420" w:rightChars="12" w:right="25" w:firstLine="420"/>
+        <w:outlineLvl w:val="1"/>
+        <w:rPr>
+          <w:rFonts w:ascii="Times New Roman" w:hAnsi="Times New Roman"/>
+          <w:sz w:val="24"/>
+          <w:szCs w:val="24"/>
+        </w:rPr>
+      </w:pPr>
+      <w:r>
+        <w:rPr>
+          <w:rFonts w:ascii="Times New Roman" w:hAnsi="Times New Roman" w:hint="eastAsia"/>
+          <w:sz w:val="24"/>
+          <w:szCs w:val="24"/>
+        </w:rPr>
+        <w:t>当用户点击相关的角色时，会转到角色</w:t>
+      </w:r>
+      <w:r>
+        <w:rPr>
+          <w:rFonts w:ascii="Times New Roman" w:hAnsi="Times New Roman" w:hint="eastAsia"/>
+          <w:sz w:val="24"/>
+          <w:szCs w:val="24"/>
+        </w:rPr>
         <w:t>-</w:t>
       </w:r>
       <w:r>
         <w:rPr>
           <w:rFonts w:ascii="Times New Roman" w:hAnsi="Times New Roman" w:hint="eastAsia"/>
-          <w:b/>
+          <w:sz w:val="24"/>
+          <w:szCs w:val="24"/>
+        </w:rPr>
+        <w:t>权限之间的关联界面</w:t>
+      </w:r>
+      <w:r>
+        <w:rPr>
+          <w:rFonts w:ascii="Times New Roman" w:hAnsi="Times New Roman" w:hint="eastAsia"/>
+          <w:sz w:val="24"/>
+          <w:szCs w:val="24"/>
+        </w:rPr>
+        <w:t>，如图</w:t>
+      </w:r>
+      <w:r>
+        <w:rPr>
+          <w:rFonts w:ascii="Times New Roman" w:hAnsi="Times New Roman" w:hint="eastAsia"/>
+          <w:sz w:val="24"/>
+          <w:szCs w:val="24"/>
+        </w:rPr>
+        <w:t>4-23</w:t>
+      </w:r>
+      <w:r>
+        <w:rPr>
+          <w:rFonts w:ascii="Times New Roman" w:hAnsi="Times New Roman" w:hint="eastAsia"/>
+          <w:sz w:val="24"/>
+          <w:szCs w:val="24"/>
+        </w:rPr>
+        <w:t>所示</w:t>
+      </w:r>
+      <w:r>
+        <w:rPr>
+          <w:rFonts w:ascii="Times New Roman" w:hAnsi="Times New Roman" w:hint="eastAsia"/>
+          <w:sz w:val="24"/>
+          <w:szCs w:val="24"/>
+        </w:rPr>
+        <w:t>。</w:t>
+      </w:r>
+      <w:r>
+        <w:rPr>
+          <w:rFonts w:ascii="Times New Roman" w:hAnsi="Times New Roman" w:hint="eastAsia"/>
+          <w:sz w:val="24"/>
+          <w:szCs w:val="24"/>
+        </w:rPr>
+        <w:t>在此界面</w:t>
+      </w:r>
+      <w:r>
+        <w:rPr>
+          <w:rFonts w:ascii="Times New Roman" w:hAnsi="Times New Roman" w:hint="eastAsia"/>
+          <w:sz w:val="24"/>
+          <w:szCs w:val="24"/>
+        </w:rPr>
+        <w:t>，用户可以给选中的角色添加权限对象</w:t>
+      </w:r>
+      <w:r>
+        <w:rPr>
+          <w:rFonts w:ascii="Times New Roman" w:hAnsi="Times New Roman" w:hint="eastAsia"/>
+          <w:sz w:val="24"/>
+          <w:szCs w:val="24"/>
+        </w:rPr>
+        <w:t>，如图</w:t>
+      </w:r>
+      <w:r>
+        <w:rPr>
+          <w:rFonts w:ascii="Times New Roman" w:hAnsi="Times New Roman" w:hint="eastAsia"/>
+          <w:sz w:val="24"/>
+          <w:szCs w:val="24"/>
+        </w:rPr>
+        <w:t>4-24</w:t>
+      </w:r>
+      <w:r>
+        <w:rPr>
+          <w:rFonts w:ascii="Times New Roman" w:hAnsi="Times New Roman" w:hint="eastAsia"/>
+          <w:sz w:val="24"/>
+          <w:szCs w:val="24"/>
+        </w:rPr>
+        <w:t>所示</w:t>
+      </w:r>
+      <w:r>
+        <w:rPr>
+          <w:rFonts w:ascii="Times New Roman" w:hAnsi="Times New Roman" w:hint="eastAsia"/>
+          <w:sz w:val="24"/>
+          <w:szCs w:val="24"/>
+        </w:rPr>
+        <w:t>，</w:t>
+      </w:r>
+      <w:r>
+        <w:rPr>
+          <w:rFonts w:ascii="Times New Roman" w:hAnsi="Times New Roman" w:hint="eastAsia"/>
+          <w:sz w:val="24"/>
+          <w:szCs w:val="24"/>
+        </w:rPr>
+        <w:t>同时也可以删除已经关联的</w:t>
+      </w:r>
+      <w:r>
+        <w:rPr>
+          <w:rFonts w:ascii="Times New Roman" w:hAnsi="Times New Roman" w:hint="eastAsia"/>
           <w:sz w:val="24"/>
           <w:szCs w:val="24"/>
         </w:rPr>
@@ -14205,20 +13668,20 @@
       </w:r>
       <w:r>
         <w:rPr>
-          <w:rFonts w:ascii="Times New Roman" w:hAnsi="Times New Roman"/>
-          <w:b/>
-          <w:sz w:val="24"/>
-          <w:szCs w:val="24"/>
-        </w:rPr>
-        <w:t>管理界面</w:t>
+          <w:rFonts w:ascii="Times New Roman" w:hAnsi="Times New Roman" w:hint="eastAsia"/>
+          <w:sz w:val="24"/>
+          <w:szCs w:val="24"/>
+        </w:rPr>
+        <w:t>对象。</w:t>
       </w:r>
     </w:p>
     <w:p>
       <w:pPr>
         <w:spacing w:line="360" w:lineRule="auto"/>
-        <w:rPr>
-          <w:rFonts w:ascii="Times New Roman" w:hAnsi="Times New Roman"/>
-          <w:b/>
+        <w:ind w:rightChars="12" w:right="25"/>
+        <w:outlineLvl w:val="1"/>
+        <w:rPr>
+          <w:rFonts w:ascii="Times New Roman" w:hAnsi="Times New Roman"/>
           <w:sz w:val="24"/>
           <w:szCs w:val="24"/>
         </w:rPr>
@@ -14227,12 +13690,11 @@
         <w:rPr>
           <w:noProof/>
         </w:rPr>
-        <w:lastRenderedPageBreak/>
         <w:drawing>
-          <wp:inline distT="0" distB="0" distL="0" distR="0" wp14:anchorId="5A047D88" wp14:editId="7950A524">
-            <wp:extent cx="5274310" cy="2555965"/>
+          <wp:inline distT="0" distB="0" distL="0" distR="0" wp14:anchorId="51EF5878" wp14:editId="658A8E4C">
+            <wp:extent cx="5274310" cy="1774586"/>
             <wp:effectExtent l="0" t="0" r="2540" b="0"/>
-            <wp:docPr id="17" name="图片 17"/>
+            <wp:docPr id="21" name="图片 21"/>
             <wp:cNvGraphicFramePr>
               <a:graphicFrameLocks xmlns:a="http://schemas.openxmlformats.org/drawingml/2006/main" noChangeAspect="1"/>
             </wp:cNvGraphicFramePr>
@@ -14252,7 +13714,7 @@
                   <pic:spPr>
                     <a:xfrm>
                       <a:off x="0" y="0"/>
-                      <a:ext cx="5274310" cy="2555965"/>
+                      <a:ext cx="5274310" cy="1774586"/>
                     </a:xfrm>
                     <a:prstGeom prst="rect">
                       <a:avLst/>
@@ -14302,25 +13764,25 @@
           <w:sz w:val="24"/>
           <w:szCs w:val="24"/>
         </w:rPr>
-        <w:t>-2</w:t>
-      </w:r>
-      <w:r>
-        <w:rPr>
-          <w:rFonts w:ascii="Times New Roman" w:hAnsi="Times New Roman"/>
+        <w:t xml:space="preserve">-23 </w:t>
+      </w:r>
+      <w:r>
+        <w:rPr>
+          <w:rFonts w:ascii="Times New Roman" w:hAnsi="Times New Roman" w:hint="eastAsia"/>
           <w:b/>
           <w:sz w:val="24"/>
           <w:szCs w:val="24"/>
         </w:rPr>
-        <w:t>4</w:t>
-      </w:r>
-      <w:r>
-        <w:rPr>
-          <w:rFonts w:ascii="Times New Roman" w:hAnsi="Times New Roman"/>
+        <w:t>角色</w:t>
+      </w:r>
+      <w:r>
+        <w:rPr>
+          <w:rFonts w:ascii="Times New Roman" w:hAnsi="Times New Roman" w:hint="eastAsia"/>
           <w:b/>
           <w:sz w:val="24"/>
           <w:szCs w:val="24"/>
         </w:rPr>
-        <w:t xml:space="preserve"> </w:t>
+        <w:t>-</w:t>
       </w:r>
       <w:r>
         <w:rPr>
@@ -14329,118 +13791,24 @@
           <w:sz w:val="24"/>
           <w:szCs w:val="24"/>
         </w:rPr>
-        <w:t>添加</w:t>
-      </w:r>
-      <w:r>
-        <w:rPr>
-          <w:rFonts w:ascii="Times New Roman" w:hAnsi="Times New Roman" w:hint="eastAsia"/>
+        <w:t>权限</w:t>
+      </w:r>
+      <w:r>
+        <w:rPr>
+          <w:rFonts w:ascii="Times New Roman" w:hAnsi="Times New Roman"/>
           <w:b/>
           <w:sz w:val="24"/>
           <w:szCs w:val="24"/>
         </w:rPr>
-        <w:t>权限</w:t>
+        <w:t>管理界面</w:t>
       </w:r>
     </w:p>
     <w:p>
       <w:pPr>
         <w:spacing w:line="360" w:lineRule="auto"/>
-        <w:ind w:left="420" w:firstLineChars="175" w:firstLine="420"/>
-        <w:rPr>
-          <w:rFonts w:ascii="Times New Roman" w:hAnsi="Times New Roman"/>
-          <w:sz w:val="24"/>
-          <w:szCs w:val="24"/>
-        </w:rPr>
-      </w:pPr>
-      <w:r>
-        <w:rPr>
-          <w:rFonts w:ascii="Times New Roman" w:hAnsi="Times New Roman" w:hint="eastAsia"/>
-          <w:sz w:val="24"/>
-          <w:szCs w:val="24"/>
-        </w:rPr>
-        <w:t>当用户</w:t>
-      </w:r>
-      <w:proofErr w:type="gramStart"/>
-      <w:r>
-        <w:rPr>
-          <w:rFonts w:ascii="Times New Roman" w:hAnsi="Times New Roman" w:hint="eastAsia"/>
-          <w:sz w:val="24"/>
-          <w:szCs w:val="24"/>
-        </w:rPr>
-        <w:t>点击</w:t>
-      </w:r>
-      <w:r>
-        <w:rPr>
-          <w:rFonts w:ascii="Times New Roman" w:hAnsi="Times New Roman" w:hint="eastAsia"/>
-          <w:sz w:val="24"/>
-          <w:szCs w:val="24"/>
-        </w:rPr>
-        <w:t>某</w:t>
-      </w:r>
-      <w:proofErr w:type="gramEnd"/>
-      <w:r>
-        <w:rPr>
-          <w:rFonts w:ascii="Times New Roman" w:hAnsi="Times New Roman" w:hint="eastAsia"/>
-          <w:sz w:val="24"/>
-          <w:szCs w:val="24"/>
-        </w:rPr>
-        <w:t>一角色操作栏的查看按钮，可以查看所有具有这一角色的</w:t>
-      </w:r>
-      <w:proofErr w:type="gramStart"/>
-      <w:r>
-        <w:rPr>
-          <w:rFonts w:ascii="Times New Roman" w:hAnsi="Times New Roman" w:hint="eastAsia"/>
-          <w:sz w:val="24"/>
-          <w:szCs w:val="24"/>
-        </w:rPr>
-        <w:t>的</w:t>
-      </w:r>
-      <w:proofErr w:type="gramEnd"/>
-      <w:r>
-        <w:rPr>
-          <w:rFonts w:ascii="Times New Roman" w:hAnsi="Times New Roman" w:hint="eastAsia"/>
-          <w:sz w:val="24"/>
-          <w:szCs w:val="24"/>
-        </w:rPr>
-        <w:t>用户，如图</w:t>
-      </w:r>
-      <w:r>
-        <w:rPr>
-          <w:rFonts w:ascii="Times New Roman" w:hAnsi="Times New Roman" w:hint="eastAsia"/>
-          <w:sz w:val="24"/>
-          <w:szCs w:val="24"/>
-        </w:rPr>
-        <w:t>4-25</w:t>
-      </w:r>
-      <w:r>
-        <w:rPr>
-          <w:rFonts w:ascii="Times New Roman" w:hAnsi="Times New Roman" w:hint="eastAsia"/>
-          <w:sz w:val="24"/>
-          <w:szCs w:val="24"/>
-        </w:rPr>
-        <w:t>所示</w:t>
-      </w:r>
-      <w:r>
-        <w:rPr>
-          <w:rFonts w:ascii="Times New Roman" w:hAnsi="Times New Roman" w:hint="eastAsia"/>
-          <w:sz w:val="24"/>
-          <w:szCs w:val="24"/>
-        </w:rPr>
-        <w:t>。用户可以点击右侧的取消关联按钮，取消该用户与选中角色的关联。</w:t>
-      </w:r>
-      <w:r>
-        <w:rPr>
-          <w:rFonts w:ascii="Times New Roman" w:hAnsi="Times New Roman" w:hint="eastAsia"/>
-          <w:sz w:val="24"/>
-          <w:szCs w:val="24"/>
-        </w:rPr>
-        <w:t>如要重新绑定，需要在人员管理中选择角色进行绑定。</w:t>
-      </w:r>
-    </w:p>
-    <w:p>
-      <w:pPr>
-        <w:spacing w:line="360" w:lineRule="auto"/>
-        <w:rPr>
-          <w:rFonts w:ascii="Times New Roman" w:hAnsi="Times New Roman"/>
+        <w:rPr>
+          <w:rFonts w:ascii="Times New Roman" w:hAnsi="Times New Roman"/>
+          <w:b/>
           <w:sz w:val="24"/>
           <w:szCs w:val="24"/>
         </w:rPr>
@@ -14449,11 +13817,12 @@
         <w:rPr>
           <w:noProof/>
         </w:rPr>
+        <w:lastRenderedPageBreak/>
         <w:drawing>
-          <wp:inline distT="0" distB="0" distL="0" distR="0" wp14:anchorId="7C29D78E" wp14:editId="6B7932B9">
+          <wp:inline distT="0" distB="0" distL="0" distR="0" wp14:anchorId="5A047D88" wp14:editId="7950A524">
             <wp:extent cx="5274310" cy="2555965"/>
             <wp:effectExtent l="0" t="0" r="2540" b="0"/>
-            <wp:docPr id="29" name="图片 29"/>
+            <wp:docPr id="17" name="图片 17"/>
             <wp:cNvGraphicFramePr>
               <a:graphicFrameLocks xmlns:a="http://schemas.openxmlformats.org/drawingml/2006/main" noChangeAspect="1"/>
             </wp:cNvGraphicFramePr>
@@ -14532,7 +13901,7 @@
           <w:sz w:val="24"/>
           <w:szCs w:val="24"/>
         </w:rPr>
-        <w:t>5</w:t>
+        <w:t>4</w:t>
       </w:r>
       <w:r>
         <w:rPr>
@@ -14550,7 +13919,7 @@
           <w:sz w:val="24"/>
           <w:szCs w:val="24"/>
         </w:rPr>
-        <w:t>角色</w:t>
+        <w:t>添加</w:t>
       </w:r>
       <w:r>
         <w:rPr>
@@ -14559,103 +13928,71 @@
           <w:sz w:val="24"/>
           <w:szCs w:val="24"/>
         </w:rPr>
-        <w:t>-</w:t>
-      </w:r>
-      <w:r>
-        <w:rPr>
-          <w:rFonts w:ascii="Times New Roman" w:hAnsi="Times New Roman" w:hint="eastAsia"/>
-          <w:b/>
-          <w:sz w:val="24"/>
-          <w:szCs w:val="24"/>
-        </w:rPr>
-        <w:t>用户界面</w:t>
-      </w:r>
-    </w:p>
-    <w:p>
-      <w:pPr>
-        <w:pStyle w:val="a6"/>
-        <w:numPr>
-          <w:ilvl w:val="1"/>
-          <w:numId w:val="19"/>
-        </w:numPr>
+        <w:t>权限</w:t>
+      </w:r>
+    </w:p>
+    <w:p>
+      <w:pPr>
         <w:spacing w:line="360" w:lineRule="auto"/>
-        <w:ind w:rightChars="12" w:right="25" w:firstLineChars="0"/>
-        <w:outlineLvl w:val="1"/>
-        <w:rPr>
-          <w:rFonts w:ascii="Times New Roman" w:hAnsi="Times New Roman"/>
-          <w:b/>
-          <w:sz w:val="24"/>
-          <w:szCs w:val="24"/>
-        </w:rPr>
-      </w:pPr>
-      <w:r>
-        <w:rPr>
-          <w:rFonts w:ascii="Times New Roman" w:hAnsi="Times New Roman" w:hint="eastAsia"/>
-          <w:b/>
-          <w:sz w:val="24"/>
-          <w:szCs w:val="24"/>
-        </w:rPr>
-        <w:t>权限</w:t>
-      </w:r>
-      <w:r>
-        <w:rPr>
-          <w:rFonts w:ascii="Times New Roman" w:hAnsi="Times New Roman" w:hint="eastAsia"/>
-          <w:b/>
-          <w:sz w:val="24"/>
-          <w:szCs w:val="24"/>
-        </w:rPr>
-        <w:t>管理</w:t>
+        <w:ind w:left="420" w:firstLineChars="175" w:firstLine="420"/>
+        <w:rPr>
+          <w:rFonts w:ascii="Times New Roman" w:hAnsi="Times New Roman"/>
+          <w:sz w:val="24"/>
+          <w:szCs w:val="24"/>
+        </w:rPr>
+      </w:pPr>
+      <w:r>
+        <w:rPr>
+          <w:rFonts w:ascii="Times New Roman" w:hAnsi="Times New Roman" w:hint="eastAsia"/>
+          <w:sz w:val="24"/>
+          <w:szCs w:val="24"/>
+        </w:rPr>
+        <w:t>当用户点击</w:t>
+      </w:r>
+      <w:r>
+        <w:rPr>
+          <w:rFonts w:ascii="Times New Roman" w:hAnsi="Times New Roman" w:hint="eastAsia"/>
+          <w:sz w:val="24"/>
+          <w:szCs w:val="24"/>
+        </w:rPr>
+        <w:t>某一角色操作栏的查看按钮，可以查看所有具有这一角色的的用户，如图</w:t>
+      </w:r>
+      <w:r>
+        <w:rPr>
+          <w:rFonts w:ascii="Times New Roman" w:hAnsi="Times New Roman" w:hint="eastAsia"/>
+          <w:sz w:val="24"/>
+          <w:szCs w:val="24"/>
+        </w:rPr>
+        <w:t>4-25</w:t>
+      </w:r>
+      <w:r>
+        <w:rPr>
+          <w:rFonts w:ascii="Times New Roman" w:hAnsi="Times New Roman" w:hint="eastAsia"/>
+          <w:sz w:val="24"/>
+          <w:szCs w:val="24"/>
+        </w:rPr>
+        <w:t>所示</w:t>
+      </w:r>
+      <w:r>
+        <w:rPr>
+          <w:rFonts w:ascii="Times New Roman" w:hAnsi="Times New Roman" w:hint="eastAsia"/>
+          <w:sz w:val="24"/>
+          <w:szCs w:val="24"/>
+        </w:rPr>
+        <w:t>。用户可以点击右侧的取消关联按钮，取消该用户与选中角色的关联。</w:t>
+      </w:r>
+      <w:r>
+        <w:rPr>
+          <w:rFonts w:ascii="Times New Roman" w:hAnsi="Times New Roman" w:hint="eastAsia"/>
+          <w:sz w:val="24"/>
+          <w:szCs w:val="24"/>
+        </w:rPr>
+        <w:t>如要重新绑定，需要在人员管理中选择角色进行绑定。</w:t>
       </w:r>
     </w:p>
     <w:p>
       <w:pPr>
         <w:spacing w:line="360" w:lineRule="auto"/>
-        <w:ind w:left="420" w:rightChars="12" w:right="25" w:firstLine="300"/>
-        <w:outlineLvl w:val="1"/>
-        <w:rPr>
-          <w:rFonts w:ascii="Times New Roman" w:hAnsi="Times New Roman"/>
-          <w:sz w:val="24"/>
-          <w:szCs w:val="24"/>
-        </w:rPr>
-      </w:pPr>
-      <w:r>
-        <w:rPr>
-          <w:rFonts w:ascii="Times New Roman" w:hAnsi="Times New Roman" w:hint="eastAsia"/>
-          <w:sz w:val="24"/>
-          <w:szCs w:val="24"/>
-        </w:rPr>
-        <w:t>权限管理界面，如图</w:t>
-      </w:r>
-      <w:r>
-        <w:rPr>
-          <w:rFonts w:ascii="Times New Roman" w:hAnsi="Times New Roman" w:hint="eastAsia"/>
-          <w:sz w:val="24"/>
-          <w:szCs w:val="24"/>
-        </w:rPr>
-        <w:t>4-26</w:t>
-      </w:r>
-      <w:r>
-        <w:rPr>
-          <w:rFonts w:ascii="Times New Roman" w:hAnsi="Times New Roman" w:hint="eastAsia"/>
-          <w:sz w:val="24"/>
-          <w:szCs w:val="24"/>
-        </w:rPr>
-        <w:t>所示，用户可以在该界面修改和添加角色</w:t>
-      </w:r>
-      <w:r>
-        <w:rPr>
-          <w:rFonts w:ascii="Times New Roman" w:hAnsi="Times New Roman" w:hint="eastAsia"/>
-          <w:sz w:val="24"/>
-          <w:szCs w:val="24"/>
-        </w:rPr>
-        <w:t>。</w:t>
-      </w:r>
-    </w:p>
-    <w:p>
-      <w:pPr>
-        <w:spacing w:line="360" w:lineRule="auto"/>
-        <w:ind w:rightChars="12" w:right="25"/>
-        <w:outlineLvl w:val="1"/>
         <w:rPr>
           <w:rFonts w:ascii="Times New Roman" w:hAnsi="Times New Roman"/>
           <w:sz w:val="24"/>
@@ -14666,12 +14003,11 @@
         <w:rPr>
           <w:noProof/>
         </w:rPr>
-        <w:lastRenderedPageBreak/>
         <w:drawing>
-          <wp:inline distT="0" distB="0" distL="0" distR="0" wp14:anchorId="5DA824A8" wp14:editId="3850C8E2">
+          <wp:inline distT="0" distB="0" distL="0" distR="0" wp14:anchorId="7C29D78E" wp14:editId="6B7932B9">
             <wp:extent cx="5274310" cy="2555965"/>
             <wp:effectExtent l="0" t="0" r="2540" b="0"/>
-            <wp:docPr id="32" name="图片 32"/>
+            <wp:docPr id="29" name="图片 29"/>
             <wp:cNvGraphicFramePr>
               <a:graphicFrameLocks xmlns:a="http://schemas.openxmlformats.org/drawingml/2006/main" noChangeAspect="1"/>
             </wp:cNvGraphicFramePr>
@@ -14741,61 +14077,132 @@
           <w:sz w:val="24"/>
           <w:szCs w:val="24"/>
         </w:rPr>
-        <w:t xml:space="preserve">-26 </w:t>
-      </w:r>
-      <w:r>
-        <w:rPr>
-          <w:rFonts w:ascii="Times New Roman" w:hAnsi="Times New Roman" w:hint="eastAsia"/>
+        <w:t>-2</w:t>
+      </w:r>
+      <w:r>
+        <w:rPr>
+          <w:rFonts w:ascii="Times New Roman" w:hAnsi="Times New Roman"/>
           <w:b/>
           <w:sz w:val="24"/>
           <w:szCs w:val="24"/>
         </w:rPr>
-        <w:t>权限管理</w:t>
-      </w:r>
-      <w:r>
-        <w:rPr>
-          <w:rFonts w:ascii="Times New Roman" w:hAnsi="Times New Roman" w:hint="eastAsia"/>
+        <w:t>5</w:t>
+      </w:r>
+      <w:r>
+        <w:rPr>
+          <w:rFonts w:ascii="Times New Roman" w:hAnsi="Times New Roman"/>
           <w:b/>
           <w:sz w:val="24"/>
           <w:szCs w:val="24"/>
         </w:rPr>
-        <w:t>界面</w:t>
-      </w:r>
-    </w:p>
-    <w:p>
-      <w:pPr>
+        <w:t xml:space="preserve"> </w:t>
+      </w:r>
+      <w:r>
+        <w:rPr>
+          <w:rFonts w:ascii="Times New Roman" w:hAnsi="Times New Roman" w:hint="eastAsia"/>
+          <w:b/>
+          <w:sz w:val="24"/>
+          <w:szCs w:val="24"/>
+        </w:rPr>
+        <w:t>角色</w:t>
+      </w:r>
+      <w:r>
+        <w:rPr>
+          <w:rFonts w:ascii="Times New Roman" w:hAnsi="Times New Roman" w:hint="eastAsia"/>
+          <w:b/>
+          <w:sz w:val="24"/>
+          <w:szCs w:val="24"/>
+        </w:rPr>
+        <w:t>-</w:t>
+      </w:r>
+      <w:r>
+        <w:rPr>
+          <w:rFonts w:ascii="Times New Roman" w:hAnsi="Times New Roman" w:hint="eastAsia"/>
+          <w:b/>
+          <w:sz w:val="24"/>
+          <w:szCs w:val="24"/>
+        </w:rPr>
+        <w:t>用户界面</w:t>
+      </w:r>
+    </w:p>
+    <w:p>
+      <w:pPr>
+        <w:pStyle w:val="a6"/>
+        <w:numPr>
+          <w:ilvl w:val="1"/>
+          <w:numId w:val="19"/>
+        </w:numPr>
         <w:spacing w:line="360" w:lineRule="auto"/>
-        <w:ind w:left="300" w:rightChars="12" w:right="25" w:firstLine="420"/>
+        <w:ind w:rightChars="12" w:right="25" w:firstLineChars="0"/>
         <w:outlineLvl w:val="1"/>
         <w:rPr>
           <w:rFonts w:ascii="Times New Roman" w:hAnsi="Times New Roman"/>
-          <w:sz w:val="24"/>
-          <w:szCs w:val="24"/>
-        </w:rPr>
-      </w:pPr>
-      <w:r>
-        <w:rPr>
-          <w:rFonts w:ascii="Times New Roman" w:hAnsi="Times New Roman" w:hint="eastAsia"/>
-          <w:sz w:val="24"/>
-          <w:szCs w:val="24"/>
-        </w:rPr>
-        <w:t>用户点击添加按钮之后，会要求用户填写新的权限对象信息，如图</w:t>
-      </w:r>
-      <w:r>
-        <w:rPr>
-          <w:rFonts w:ascii="Times New Roman" w:hAnsi="Times New Roman" w:hint="eastAsia"/>
-          <w:sz w:val="24"/>
-          <w:szCs w:val="24"/>
-        </w:rPr>
-        <w:t>4-27</w:t>
-      </w:r>
-      <w:r>
-        <w:rPr>
-          <w:rFonts w:ascii="Times New Roman" w:hAnsi="Times New Roman" w:hint="eastAsia"/>
-          <w:sz w:val="24"/>
-          <w:szCs w:val="24"/>
-        </w:rPr>
-        <w:t>所示。填写好后进行保存，即可使用新的权限对象跟角色进行关联操作。</w:t>
+          <w:b/>
+          <w:sz w:val="24"/>
+          <w:szCs w:val="24"/>
+        </w:rPr>
+      </w:pPr>
+      <w:r>
+        <w:rPr>
+          <w:rFonts w:ascii="Times New Roman" w:hAnsi="Times New Roman" w:hint="eastAsia"/>
+          <w:b/>
+          <w:sz w:val="24"/>
+          <w:szCs w:val="24"/>
+        </w:rPr>
+        <w:t>权限</w:t>
+      </w:r>
+      <w:r>
+        <w:rPr>
+          <w:rFonts w:ascii="Times New Roman" w:hAnsi="Times New Roman" w:hint="eastAsia"/>
+          <w:b/>
+          <w:sz w:val="24"/>
+          <w:szCs w:val="24"/>
+        </w:rPr>
+        <w:t>管理</w:t>
+      </w:r>
+    </w:p>
+    <w:p>
+      <w:pPr>
+        <w:spacing w:line="360" w:lineRule="auto"/>
+        <w:ind w:left="420" w:rightChars="12" w:right="25" w:firstLine="300"/>
+        <w:outlineLvl w:val="1"/>
+        <w:rPr>
+          <w:rFonts w:ascii="Times New Roman" w:hAnsi="Times New Roman"/>
+          <w:sz w:val="24"/>
+          <w:szCs w:val="24"/>
+        </w:rPr>
+      </w:pPr>
+      <w:r>
+        <w:rPr>
+          <w:rFonts w:ascii="Times New Roman" w:hAnsi="Times New Roman" w:hint="eastAsia"/>
+          <w:sz w:val="24"/>
+          <w:szCs w:val="24"/>
+        </w:rPr>
+        <w:t>权限管理界面，如图</w:t>
+      </w:r>
+      <w:r>
+        <w:rPr>
+          <w:rFonts w:ascii="Times New Roman" w:hAnsi="Times New Roman" w:hint="eastAsia"/>
+          <w:sz w:val="24"/>
+          <w:szCs w:val="24"/>
+        </w:rPr>
+        <w:t>4-26</w:t>
+      </w:r>
+      <w:r>
+        <w:rPr>
+          <w:rFonts w:ascii="Times New Roman" w:hAnsi="Times New Roman" w:hint="eastAsia"/>
+          <w:sz w:val="24"/>
+          <w:szCs w:val="24"/>
+        </w:rPr>
+        <w:t>所示，用户可以在该界面修改和添加角色</w:t>
+      </w:r>
+      <w:r>
+        <w:rPr>
+          <w:rFonts w:ascii="Times New Roman" w:hAnsi="Times New Roman" w:hint="eastAsia"/>
+          <w:sz w:val="24"/>
+          <w:szCs w:val="24"/>
+        </w:rPr>
+        <w:t>。</w:t>
       </w:r>
     </w:p>
     <w:p>
@@ -14813,11 +14220,12 @@
         <w:rPr>
           <w:noProof/>
         </w:rPr>
+        <w:lastRenderedPageBreak/>
         <w:drawing>
-          <wp:inline distT="0" distB="0" distL="0" distR="0" wp14:anchorId="683FA0BE" wp14:editId="6AB51879">
-            <wp:extent cx="5274310" cy="3350774"/>
-            <wp:effectExtent l="0" t="0" r="2540" b="2540"/>
-            <wp:docPr id="34" name="图片 34"/>
+          <wp:inline distT="0" distB="0" distL="0" distR="0" wp14:anchorId="5DA824A8" wp14:editId="3850C8E2">
+            <wp:extent cx="5274310" cy="2555965"/>
+            <wp:effectExtent l="0" t="0" r="2540" b="0"/>
+            <wp:docPr id="32" name="图片 32"/>
             <wp:cNvGraphicFramePr>
               <a:graphicFrameLocks xmlns:a="http://schemas.openxmlformats.org/drawingml/2006/main" noChangeAspect="1"/>
             </wp:cNvGraphicFramePr>
@@ -14837,7 +14245,7 @@
                   <pic:spPr>
                     <a:xfrm>
                       <a:off x="0" y="0"/>
-                      <a:ext cx="5274310" cy="3350774"/>
+                      <a:ext cx="5274310" cy="2555965"/>
                     </a:xfrm>
                     <a:prstGeom prst="rect">
                       <a:avLst/>
@@ -14887,109 +14295,61 @@
           <w:sz w:val="24"/>
           <w:szCs w:val="24"/>
         </w:rPr>
-        <w:t>-2</w:t>
-      </w:r>
-      <w:r>
-        <w:rPr>
-          <w:rFonts w:ascii="Times New Roman" w:hAnsi="Times New Roman"/>
+        <w:t xml:space="preserve">-26 </w:t>
+      </w:r>
+      <w:r>
+        <w:rPr>
+          <w:rFonts w:ascii="Times New Roman" w:hAnsi="Times New Roman" w:hint="eastAsia"/>
           <w:b/>
           <w:sz w:val="24"/>
           <w:szCs w:val="24"/>
         </w:rPr>
-        <w:t>7</w:t>
-      </w:r>
-      <w:r>
-        <w:rPr>
-          <w:rFonts w:ascii="Times New Roman" w:hAnsi="Times New Roman"/>
+        <w:t>权限管理</w:t>
+      </w:r>
+      <w:r>
+        <w:rPr>
+          <w:rFonts w:ascii="Times New Roman" w:hAnsi="Times New Roman" w:hint="eastAsia"/>
           <w:b/>
           <w:sz w:val="24"/>
           <w:szCs w:val="24"/>
         </w:rPr>
-        <w:t xml:space="preserve"> </w:t>
-      </w:r>
-      <w:r>
-        <w:rPr>
-          <w:rFonts w:ascii="Times New Roman" w:hAnsi="Times New Roman" w:hint="eastAsia"/>
-          <w:b/>
-          <w:sz w:val="24"/>
-          <w:szCs w:val="24"/>
-        </w:rPr>
-        <w:t>添加权限</w:t>
-      </w:r>
-    </w:p>
-    <w:p>
-      <w:pPr>
-        <w:pStyle w:val="a6"/>
-        <w:numPr>
-          <w:ilvl w:val="2"/>
-          <w:numId w:val="7"/>
-        </w:numPr>
-        <w:ind w:rightChars="12" w:right="25" w:firstLineChars="0"/>
+        <w:t>界面</w:t>
+      </w:r>
+    </w:p>
+    <w:p>
+      <w:pPr>
+        <w:spacing w:line="360" w:lineRule="auto"/>
+        <w:ind w:left="300" w:rightChars="12" w:right="25" w:firstLine="420"/>
         <w:outlineLvl w:val="1"/>
         <w:rPr>
-          <w:rFonts w:ascii="黑体" w:eastAsia="黑体" w:hAnsi="宋体"/>
-          <w:bCs/>
-          <w:sz w:val="28"/>
-          <w:szCs w:val="28"/>
-        </w:rPr>
-      </w:pPr>
-      <w:r>
-        <w:rPr>
-          <w:rFonts w:ascii="黑体" w:eastAsia="黑体" w:hAnsi="宋体" w:hint="eastAsia"/>
-          <w:bCs/>
-          <w:sz w:val="28"/>
-          <w:szCs w:val="28"/>
-        </w:rPr>
-        <w:t xml:space="preserve"> 工作流模块</w:t>
-      </w:r>
-    </w:p>
-    <w:p>
-      <w:pPr>
-        <w:spacing w:line="360" w:lineRule="auto"/>
-        <w:ind w:rightChars="12" w:right="25" w:firstLine="360"/>
-        <w:outlineLvl w:val="1"/>
-        <w:rPr>
-          <w:rFonts w:ascii="宋体" w:hAnsi="宋体"/>
-          <w:bCs/>
-          <w:sz w:val="24"/>
-          <w:szCs w:val="24"/>
-        </w:rPr>
-      </w:pPr>
-      <w:r>
-        <w:rPr>
-          <w:rFonts w:ascii="宋体" w:hAnsi="宋体" w:hint="eastAsia"/>
-          <w:bCs/>
-          <w:sz w:val="24"/>
-          <w:szCs w:val="24"/>
-        </w:rPr>
-        <w:t>流程</w:t>
-      </w:r>
-      <w:r>
-        <w:rPr>
-          <w:rFonts w:ascii="宋体" w:hAnsi="宋体" w:hint="eastAsia"/>
-          <w:bCs/>
-          <w:sz w:val="24"/>
-          <w:szCs w:val="24"/>
-        </w:rPr>
-        <w:t>管理模块中，除了以上提及的在案件详细信息界面中可以查看对应案件的流程信息，管理员还具有修改可调整流程的权限。</w:t>
-      </w:r>
-      <w:r>
-        <w:rPr>
-          <w:rFonts w:ascii="宋体" w:hAnsi="宋体" w:hint="eastAsia"/>
-          <w:bCs/>
-          <w:sz w:val="24"/>
-          <w:szCs w:val="24"/>
-        </w:rPr>
-        <w:t>如图4-28所示</w:t>
-      </w:r>
-      <w:r>
-        <w:rPr>
-          <w:rFonts w:ascii="宋体" w:hAnsi="宋体" w:hint="eastAsia"/>
-          <w:bCs/>
-          <w:sz w:val="24"/>
-          <w:szCs w:val="24"/>
-        </w:rPr>
-        <w:t>。</w:t>
+          <w:rFonts w:ascii="Times New Roman" w:hAnsi="Times New Roman"/>
+          <w:sz w:val="24"/>
+          <w:szCs w:val="24"/>
+        </w:rPr>
+      </w:pPr>
+      <w:r>
+        <w:rPr>
+          <w:rFonts w:ascii="Times New Roman" w:hAnsi="Times New Roman" w:hint="eastAsia"/>
+          <w:sz w:val="24"/>
+          <w:szCs w:val="24"/>
+        </w:rPr>
+        <w:t>用户点击添加按钮之后，会要求用户填写新的权限对象信息，如图</w:t>
+      </w:r>
+      <w:r>
+        <w:rPr>
+          <w:rFonts w:ascii="Times New Roman" w:hAnsi="Times New Roman" w:hint="eastAsia"/>
+          <w:sz w:val="24"/>
+          <w:szCs w:val="24"/>
+        </w:rPr>
+        <w:t>4-27</w:t>
+      </w:r>
+      <w:r>
+        <w:rPr>
+          <w:rFonts w:ascii="Times New Roman" w:hAnsi="Times New Roman" w:hint="eastAsia"/>
+          <w:sz w:val="24"/>
+          <w:szCs w:val="24"/>
+        </w:rPr>
+        <w:t>所示。填写好后进行保存，即可使用新的权限对象跟角色进行关联操作。</w:t>
       </w:r>
     </w:p>
     <w:p>
@@ -14998,8 +14358,7 @@
         <w:ind w:rightChars="12" w:right="25"/>
         <w:outlineLvl w:val="1"/>
         <w:rPr>
-          <w:rFonts w:ascii="宋体" w:hAnsi="宋体"/>
-          <w:bCs/>
+          <w:rFonts w:ascii="Times New Roman" w:hAnsi="Times New Roman"/>
           <w:sz w:val="24"/>
           <w:szCs w:val="24"/>
         </w:rPr>
@@ -15008,12 +14367,11 @@
         <w:rPr>
           <w:noProof/>
         </w:rPr>
-        <w:lastRenderedPageBreak/>
         <w:drawing>
-          <wp:inline distT="0" distB="0" distL="0" distR="0" wp14:anchorId="78C13D67" wp14:editId="268A41FB">
-            <wp:extent cx="5274310" cy="2546198"/>
-            <wp:effectExtent l="0" t="0" r="2540" b="6985"/>
-            <wp:docPr id="36" name="图片 36"/>
+          <wp:inline distT="0" distB="0" distL="0" distR="0" wp14:anchorId="683FA0BE" wp14:editId="6AB51879">
+            <wp:extent cx="5274310" cy="3350774"/>
+            <wp:effectExtent l="0" t="0" r="2540" b="2540"/>
+            <wp:docPr id="34" name="图片 34"/>
             <wp:cNvGraphicFramePr>
               <a:graphicFrameLocks xmlns:a="http://schemas.openxmlformats.org/drawingml/2006/main" noChangeAspect="1"/>
             </wp:cNvGraphicFramePr>
@@ -15033,7 +14391,7 @@
                   <pic:spPr>
                     <a:xfrm>
                       <a:off x="0" y="0"/>
-                      <a:ext cx="5274310" cy="2546198"/>
+                      <a:ext cx="5274310" cy="3350774"/>
                     </a:xfrm>
                     <a:prstGeom prst="rect">
                       <a:avLst/>
@@ -15083,16 +14441,34 @@
           <w:sz w:val="24"/>
           <w:szCs w:val="24"/>
         </w:rPr>
-        <w:t xml:space="preserve">-28 </w:t>
-      </w:r>
-      <w:r>
-        <w:rPr>
-          <w:rFonts w:ascii="Times New Roman" w:hAnsi="Times New Roman" w:hint="eastAsia"/>
+        <w:t>-2</w:t>
+      </w:r>
+      <w:r>
+        <w:rPr>
+          <w:rFonts w:ascii="Times New Roman" w:hAnsi="Times New Roman"/>
           <w:b/>
           <w:sz w:val="24"/>
           <w:szCs w:val="24"/>
         </w:rPr>
-        <w:t>流程管理界面</w:t>
+        <w:t>7</w:t>
+      </w:r>
+      <w:r>
+        <w:rPr>
+          <w:rFonts w:ascii="Times New Roman" w:hAnsi="Times New Roman"/>
+          <w:b/>
+          <w:sz w:val="24"/>
+          <w:szCs w:val="24"/>
+        </w:rPr>
+        <w:t xml:space="preserve"> </w:t>
+      </w:r>
+      <w:r>
+        <w:rPr>
+          <w:rFonts w:ascii="Times New Roman" w:hAnsi="Times New Roman" w:hint="eastAsia"/>
+          <w:b/>
+          <w:sz w:val="24"/>
+          <w:szCs w:val="24"/>
+        </w:rPr>
+        <w:t>添加权限</w:t>
       </w:r>
     </w:p>
     <w:p>
@@ -15100,26 +14476,25 @@
         <w:pStyle w:val="a6"/>
         <w:numPr>
           <w:ilvl w:val="2"/>
-          <w:numId w:val="10"/>
+          <w:numId w:val="7"/>
         </w:numPr>
-        <w:spacing w:line="360" w:lineRule="auto"/>
         <w:ind w:rightChars="12" w:right="25" w:firstLineChars="0"/>
         <w:outlineLvl w:val="1"/>
         <w:rPr>
-          <w:rFonts w:ascii="Times New Roman" w:hAnsi="Times New Roman"/>
-          <w:b/>
-          <w:sz w:val="24"/>
-          <w:szCs w:val="24"/>
-        </w:rPr>
-      </w:pPr>
-      <w:r>
-        <w:rPr>
-          <w:rFonts w:ascii="Times New Roman" w:hAnsi="Times New Roman" w:hint="eastAsia"/>
-          <w:b/>
-          <w:sz w:val="24"/>
-          <w:szCs w:val="24"/>
-        </w:rPr>
-        <w:t>流程查看</w:t>
+          <w:rFonts w:ascii="黑体" w:eastAsia="黑体" w:hAnsi="宋体"/>
+          <w:bCs/>
+          <w:sz w:val="28"/>
+          <w:szCs w:val="28"/>
+        </w:rPr>
+      </w:pPr>
+      <w:r>
+        <w:rPr>
+          <w:rFonts w:ascii="黑体" w:eastAsia="黑体" w:hAnsi="宋体" w:hint="eastAsia"/>
+          <w:bCs/>
+          <w:sz w:val="28"/>
+          <w:szCs w:val="28"/>
+        </w:rPr>
+        <w:t xml:space="preserve"> 工作流模块</w:t>
       </w:r>
     </w:p>
     <w:p>
@@ -15128,84 +14503,47 @@
         <w:ind w:rightChars="12" w:right="25" w:firstLine="360"/>
         <w:outlineLvl w:val="1"/>
         <w:rPr>
-          <w:rFonts w:ascii="Times New Roman" w:hAnsi="Times New Roman"/>
-          <w:sz w:val="24"/>
-          <w:szCs w:val="24"/>
-        </w:rPr>
-      </w:pPr>
-      <w:r>
-        <w:rPr>
-          <w:rFonts w:ascii="Times New Roman" w:hAnsi="Times New Roman" w:hint="eastAsia"/>
-          <w:sz w:val="24"/>
-          <w:szCs w:val="24"/>
-        </w:rPr>
-        <w:t>流程查看界面包含所有环节及环节下的节点信息，用户可以</w:t>
-      </w:r>
-      <w:proofErr w:type="gramStart"/>
-      <w:r>
-        <w:rPr>
-          <w:rFonts w:ascii="Times New Roman" w:hAnsi="Times New Roman" w:hint="eastAsia"/>
-          <w:sz w:val="24"/>
-          <w:szCs w:val="24"/>
-        </w:rPr>
-        <w:t>点击某</w:t>
-      </w:r>
-      <w:proofErr w:type="gramEnd"/>
-      <w:r>
-        <w:rPr>
-          <w:rFonts w:ascii="Times New Roman" w:hAnsi="Times New Roman" w:hint="eastAsia"/>
-          <w:sz w:val="24"/>
-          <w:szCs w:val="24"/>
-        </w:rPr>
-        <w:t>一结点，</w:t>
-      </w:r>
-      <w:r>
-        <w:rPr>
-          <w:rFonts w:ascii="Times New Roman" w:hAnsi="Times New Roman" w:hint="eastAsia"/>
-          <w:sz w:val="24"/>
-          <w:szCs w:val="24"/>
-        </w:rPr>
-        <w:t>展开该</w:t>
-      </w:r>
-      <w:r>
-        <w:rPr>
-          <w:rFonts w:ascii="Times New Roman" w:hAnsi="Times New Roman" w:hint="eastAsia"/>
-          <w:sz w:val="24"/>
-          <w:szCs w:val="24"/>
-        </w:rPr>
-        <w:t>节点</w:t>
-      </w:r>
-      <w:r>
-        <w:rPr>
-          <w:rFonts w:ascii="Times New Roman" w:hAnsi="Times New Roman" w:hint="eastAsia"/>
-          <w:sz w:val="24"/>
-          <w:szCs w:val="24"/>
-        </w:rPr>
-        <w:t>的详细信息，</w:t>
-      </w:r>
-      <w:r>
-        <w:rPr>
-          <w:rFonts w:ascii="Times New Roman" w:hAnsi="Times New Roman" w:hint="eastAsia"/>
-          <w:sz w:val="24"/>
-          <w:szCs w:val="24"/>
-        </w:rPr>
-        <w:t>如图</w:t>
-      </w:r>
-      <w:r>
-        <w:rPr>
-          <w:rFonts w:ascii="Times New Roman" w:hAnsi="Times New Roman" w:hint="eastAsia"/>
-          <w:sz w:val="24"/>
-          <w:szCs w:val="24"/>
-        </w:rPr>
-        <w:t xml:space="preserve"> 4-29</w:t>
-      </w:r>
-      <w:r>
-        <w:rPr>
-          <w:rFonts w:ascii="Times New Roman" w:hAnsi="Times New Roman" w:hint="eastAsia"/>
-          <w:sz w:val="24"/>
-          <w:szCs w:val="24"/>
-        </w:rPr>
-        <w:t>所示。</w:t>
+          <w:rFonts w:ascii="宋体" w:hAnsi="宋体"/>
+          <w:bCs/>
+          <w:sz w:val="24"/>
+          <w:szCs w:val="24"/>
+        </w:rPr>
+      </w:pPr>
+      <w:r>
+        <w:rPr>
+          <w:rFonts w:ascii="宋体" w:hAnsi="宋体" w:hint="eastAsia"/>
+          <w:bCs/>
+          <w:sz w:val="24"/>
+          <w:szCs w:val="24"/>
+        </w:rPr>
+        <w:t>流程</w:t>
+      </w:r>
+      <w:r>
+        <w:rPr>
+          <w:rFonts w:ascii="宋体" w:hAnsi="宋体" w:hint="eastAsia"/>
+          <w:bCs/>
+          <w:sz w:val="24"/>
+          <w:szCs w:val="24"/>
+        </w:rPr>
+        <w:t>管理模块中，除了以上提及的在案件详细信息界面中可以查看对应案件的流程信息，管理员还具有修改可调整流程的权限。</w:t>
+      </w:r>
+      <w:r>
+        <w:rPr>
+          <w:rFonts w:ascii="宋体" w:hAnsi="宋体" w:hint="eastAsia"/>
+          <w:bCs/>
+          <w:sz w:val="24"/>
+          <w:szCs w:val="24"/>
+        </w:rPr>
+        <w:t>如图4-28所示</w:t>
+      </w:r>
+      <w:r>
+        <w:rPr>
+          <w:rFonts w:ascii="宋体" w:hAnsi="宋体" w:hint="eastAsia"/>
+          <w:bCs/>
+          <w:sz w:val="24"/>
+          <w:szCs w:val="24"/>
+        </w:rPr>
+        <w:t>。</w:t>
       </w:r>
     </w:p>
     <w:p>
@@ -15214,7 +14552,8 @@
         <w:ind w:rightChars="12" w:right="25"/>
         <w:outlineLvl w:val="1"/>
         <w:rPr>
-          <w:rFonts w:ascii="Times New Roman" w:hAnsi="Times New Roman"/>
+          <w:rFonts w:ascii="宋体" w:hAnsi="宋体"/>
+          <w:bCs/>
           <w:sz w:val="24"/>
           <w:szCs w:val="24"/>
         </w:rPr>
@@ -15223,11 +14562,12 @@
         <w:rPr>
           <w:noProof/>
         </w:rPr>
+        <w:lastRenderedPageBreak/>
         <w:drawing>
-          <wp:inline distT="0" distB="0" distL="0" distR="0" wp14:anchorId="3199DF26" wp14:editId="391481A2">
-            <wp:extent cx="5274310" cy="2555965"/>
-            <wp:effectExtent l="0" t="0" r="2540" b="0"/>
-            <wp:docPr id="37" name="图片 37"/>
+          <wp:inline distT="0" distB="0" distL="0" distR="0" wp14:anchorId="78C13D67" wp14:editId="268A41FB">
+            <wp:extent cx="5274310" cy="2546198"/>
+            <wp:effectExtent l="0" t="0" r="2540" b="6985"/>
+            <wp:docPr id="36" name="图片 36"/>
             <wp:cNvGraphicFramePr>
               <a:graphicFrameLocks xmlns:a="http://schemas.openxmlformats.org/drawingml/2006/main" noChangeAspect="1"/>
             </wp:cNvGraphicFramePr>
@@ -15247,7 +14587,7 @@
                   <pic:spPr>
                     <a:xfrm>
                       <a:off x="0" y="0"/>
-                      <a:ext cx="5274310" cy="2555965"/>
+                      <a:ext cx="5274310" cy="2546198"/>
                     </a:xfrm>
                     <a:prstGeom prst="rect">
                       <a:avLst/>
@@ -15297,7 +14637,7 @@
           <w:sz w:val="24"/>
           <w:szCs w:val="24"/>
         </w:rPr>
-        <w:t xml:space="preserve">-29 </w:t>
+        <w:t xml:space="preserve">-28 </w:t>
       </w:r>
       <w:r>
         <w:rPr>
@@ -15306,7 +14646,7 @@
           <w:sz w:val="24"/>
           <w:szCs w:val="24"/>
         </w:rPr>
-        <w:t>流程信息界面</w:t>
+        <w:t>流程管理界面</w:t>
       </w:r>
     </w:p>
     <w:p>
@@ -15328,12 +14668,12 @@
       </w:pPr>
       <w:r>
         <w:rPr>
-          <w:rFonts w:ascii="Times New Roman" w:hAnsi="Times New Roman"/>
+          <w:rFonts w:ascii="Times New Roman" w:hAnsi="Times New Roman" w:hint="eastAsia"/>
           <w:b/>
           <w:sz w:val="24"/>
           <w:szCs w:val="24"/>
         </w:rPr>
-        <w:t>流程管理</w:t>
+        <w:t>流程查看</w:t>
       </w:r>
     </w:p>
     <w:p>
@@ -15353,31 +14693,31 @@
           <w:sz w:val="24"/>
           <w:szCs w:val="24"/>
         </w:rPr>
-        <w:t>流程管理分为再版流程和已办流程两个部分</w:t>
-      </w:r>
-      <w:r>
-        <w:rPr>
-          <w:rFonts w:ascii="Times New Roman" w:hAnsi="Times New Roman" w:hint="eastAsia"/>
-          <w:sz w:val="24"/>
-          <w:szCs w:val="24"/>
-        </w:rPr>
-        <w:t>。</w:t>
-      </w:r>
-      <w:r>
-        <w:rPr>
-          <w:rFonts w:ascii="Times New Roman" w:hAnsi="Times New Roman" w:hint="eastAsia"/>
-          <w:sz w:val="24"/>
-          <w:szCs w:val="24"/>
-        </w:rPr>
-        <w:t>在办流程中，管理员可以查看</w:t>
-      </w:r>
-      <w:r>
-        <w:rPr>
-          <w:rFonts w:ascii="Times New Roman" w:hAnsi="Times New Roman" w:hint="eastAsia"/>
-          <w:sz w:val="24"/>
-          <w:szCs w:val="24"/>
-        </w:rPr>
-        <w:t>所有流转中的流程实例，并可以对这些流程实例进行调整，</w:t>
+        <w:t>流程查看界面包含所有环节及环节下的节点信息，用户可以点击某一结点，</w:t>
+      </w:r>
+      <w:r>
+        <w:rPr>
+          <w:rFonts w:ascii="Times New Roman" w:hAnsi="Times New Roman" w:hint="eastAsia"/>
+          <w:sz w:val="24"/>
+          <w:szCs w:val="24"/>
+        </w:rPr>
+        <w:t>展开该</w:t>
+      </w:r>
+      <w:r>
+        <w:rPr>
+          <w:rFonts w:ascii="Times New Roman" w:hAnsi="Times New Roman" w:hint="eastAsia"/>
+          <w:sz w:val="24"/>
+          <w:szCs w:val="24"/>
+        </w:rPr>
+        <w:t>节点</w:t>
+      </w:r>
+      <w:r>
+        <w:rPr>
+          <w:rFonts w:ascii="Times New Roman" w:hAnsi="Times New Roman" w:hint="eastAsia"/>
+          <w:sz w:val="24"/>
+          <w:szCs w:val="24"/>
+        </w:rPr>
+        <w:t>的详细信息，</w:t>
       </w:r>
       <w:r>
         <w:rPr>
@@ -15393,71 +14733,15 @@
           <w:sz w:val="24"/>
           <w:szCs w:val="24"/>
         </w:rPr>
-        <w:t>4-30</w:t>
-      </w:r>
-      <w:r>
-        <w:rPr>
-          <w:rFonts w:ascii="Times New Roman" w:hAnsi="Times New Roman" w:hint="eastAsia"/>
-          <w:sz w:val="24"/>
-          <w:szCs w:val="24"/>
-        </w:rPr>
-        <w:t>所示</w:t>
-      </w:r>
-      <w:r>
-        <w:rPr>
-          <w:rFonts w:ascii="Times New Roman" w:hAnsi="Times New Roman" w:hint="eastAsia"/>
-          <w:sz w:val="24"/>
-          <w:szCs w:val="24"/>
-        </w:rPr>
-        <w:t>。</w:t>
-      </w:r>
-      <w:r>
-        <w:rPr>
-          <w:rFonts w:ascii="Times New Roman" w:hAnsi="Times New Roman" w:hint="eastAsia"/>
-          <w:sz w:val="24"/>
-          <w:szCs w:val="24"/>
-        </w:rPr>
-        <w:t>已办流程中，用户</w:t>
-      </w:r>
-      <w:r>
-        <w:rPr>
-          <w:rFonts w:ascii="Times New Roman" w:hAnsi="Times New Roman" w:hint="eastAsia"/>
-          <w:sz w:val="24"/>
-          <w:szCs w:val="24"/>
-        </w:rPr>
-        <w:t>可以根据流程编号查看已办流程，</w:t>
-      </w:r>
-      <w:r>
-        <w:rPr>
-          <w:rFonts w:ascii="Times New Roman" w:hAnsi="Times New Roman" w:hint="eastAsia"/>
-          <w:sz w:val="24"/>
-          <w:szCs w:val="24"/>
-        </w:rPr>
-        <w:t>如图</w:t>
-      </w:r>
-      <w:r>
-        <w:rPr>
-          <w:rFonts w:ascii="Times New Roman" w:hAnsi="Times New Roman" w:hint="eastAsia"/>
-          <w:sz w:val="24"/>
-          <w:szCs w:val="24"/>
-        </w:rPr>
-        <w:t>4-31</w:t>
-      </w:r>
-      <w:r>
-        <w:rPr>
-          <w:rFonts w:ascii="Times New Roman" w:hAnsi="Times New Roman" w:hint="eastAsia"/>
-          <w:sz w:val="24"/>
-          <w:szCs w:val="24"/>
-        </w:rPr>
-        <w:t>所示</w:t>
-      </w:r>
-      <w:r>
-        <w:rPr>
-          <w:rFonts w:ascii="Times New Roman" w:hAnsi="Times New Roman" w:hint="eastAsia"/>
-          <w:sz w:val="24"/>
-          <w:szCs w:val="24"/>
-        </w:rPr>
-        <w:t>。</w:t>
+        <w:t xml:space="preserve"> 4-29</w:t>
+      </w:r>
+      <w:r>
+        <w:rPr>
+          <w:rFonts w:ascii="Times New Roman" w:hAnsi="Times New Roman" w:hint="eastAsia"/>
+          <w:sz w:val="24"/>
+          <w:szCs w:val="24"/>
+        </w:rPr>
+        <w:t>所示。</w:t>
       </w:r>
     </w:p>
     <w:p>
@@ -15467,7 +14751,6 @@
         <w:outlineLvl w:val="1"/>
         <w:rPr>
           <w:rFonts w:ascii="Times New Roman" w:hAnsi="Times New Roman"/>
-          <w:b/>
           <w:sz w:val="24"/>
           <w:szCs w:val="24"/>
         </w:rPr>
@@ -15476,12 +14759,11 @@
         <w:rPr>
           <w:noProof/>
         </w:rPr>
-        <w:lastRenderedPageBreak/>
         <w:drawing>
-          <wp:inline distT="0" distB="0" distL="0" distR="0" wp14:anchorId="289BA766" wp14:editId="05485263">
+          <wp:inline distT="0" distB="0" distL="0" distR="0" wp14:anchorId="3199DF26" wp14:editId="391481A2">
             <wp:extent cx="5274310" cy="2555965"/>
             <wp:effectExtent l="0" t="0" r="2540" b="0"/>
-            <wp:docPr id="38" name="图片 38"/>
+            <wp:docPr id="37" name="图片 37"/>
             <wp:cNvGraphicFramePr>
               <a:graphicFrameLocks xmlns:a="http://schemas.openxmlformats.org/drawingml/2006/main" noChangeAspect="1"/>
             </wp:cNvGraphicFramePr>
@@ -15517,6 +14799,206 @@
     <w:p>
       <w:pPr>
         <w:spacing w:line="360" w:lineRule="auto"/>
+        <w:ind w:firstLineChars="200" w:firstLine="482"/>
+        <w:jc w:val="center"/>
+        <w:rPr>
+          <w:rFonts w:ascii="Times New Roman" w:hAnsi="Times New Roman"/>
+          <w:b/>
+          <w:sz w:val="24"/>
+          <w:szCs w:val="24"/>
+        </w:rPr>
+      </w:pPr>
+      <w:r>
+        <w:rPr>
+          <w:rFonts w:ascii="Times New Roman" w:hAnsi="Times New Roman" w:hint="eastAsia"/>
+          <w:b/>
+          <w:sz w:val="24"/>
+          <w:szCs w:val="24"/>
+        </w:rPr>
+        <w:t>图</w:t>
+      </w:r>
+      <w:r>
+        <w:rPr>
+          <w:rFonts w:ascii="Times New Roman" w:hAnsi="Times New Roman" w:hint="eastAsia"/>
+          <w:b/>
+          <w:sz w:val="24"/>
+          <w:szCs w:val="24"/>
+        </w:rPr>
+        <w:t>4</w:t>
+      </w:r>
+      <w:r>
+        <w:rPr>
+          <w:rFonts w:ascii="Times New Roman" w:hAnsi="Times New Roman"/>
+          <w:b/>
+          <w:sz w:val="24"/>
+          <w:szCs w:val="24"/>
+        </w:rPr>
+        <w:t xml:space="preserve">-29 </w:t>
+      </w:r>
+      <w:r>
+        <w:rPr>
+          <w:rFonts w:ascii="Times New Roman" w:hAnsi="Times New Roman" w:hint="eastAsia"/>
+          <w:b/>
+          <w:sz w:val="24"/>
+          <w:szCs w:val="24"/>
+        </w:rPr>
+        <w:t>流程信息界面</w:t>
+      </w:r>
+    </w:p>
+    <w:p>
+      <w:pPr>
+        <w:pStyle w:val="a6"/>
+        <w:numPr>
+          <w:ilvl w:val="2"/>
+          <w:numId w:val="10"/>
+        </w:numPr>
+        <w:spacing w:line="360" w:lineRule="auto"/>
+        <w:ind w:rightChars="12" w:right="25" w:firstLineChars="0"/>
+        <w:outlineLvl w:val="1"/>
+        <w:rPr>
+          <w:rFonts w:ascii="Times New Roman" w:hAnsi="Times New Roman"/>
+          <w:b/>
+          <w:sz w:val="24"/>
+          <w:szCs w:val="24"/>
+        </w:rPr>
+      </w:pPr>
+      <w:r>
+        <w:rPr>
+          <w:rFonts w:ascii="Times New Roman" w:hAnsi="Times New Roman"/>
+          <w:b/>
+          <w:sz w:val="24"/>
+          <w:szCs w:val="24"/>
+        </w:rPr>
+        <w:t>流程管理</w:t>
+      </w:r>
+    </w:p>
+    <w:p>
+      <w:pPr>
+        <w:spacing w:line="360" w:lineRule="auto"/>
+        <w:ind w:rightChars="12" w:right="25" w:firstLine="360"/>
+        <w:outlineLvl w:val="1"/>
+        <w:rPr>
+          <w:rFonts w:ascii="Times New Roman" w:hAnsi="Times New Roman"/>
+          <w:sz w:val="24"/>
+          <w:szCs w:val="24"/>
+        </w:rPr>
+      </w:pPr>
+      <w:r>
+        <w:rPr>
+          <w:rFonts w:ascii="Times New Roman" w:hAnsi="Times New Roman" w:hint="eastAsia"/>
+          <w:sz w:val="24"/>
+          <w:szCs w:val="24"/>
+        </w:rPr>
+        <w:t>流程管理分为再版流程和已办流程两个部分</w:t>
+      </w:r>
+      <w:r>
+        <w:rPr>
+          <w:rFonts w:ascii="Times New Roman" w:hAnsi="Times New Roman" w:hint="eastAsia"/>
+          <w:sz w:val="24"/>
+          <w:szCs w:val="24"/>
+        </w:rPr>
+        <w:t>。</w:t>
+      </w:r>
+      <w:r>
+        <w:rPr>
+          <w:rFonts w:ascii="Times New Roman" w:hAnsi="Times New Roman" w:hint="eastAsia"/>
+          <w:sz w:val="24"/>
+          <w:szCs w:val="24"/>
+        </w:rPr>
+        <w:t>在办流程中，管理员可以查看</w:t>
+      </w:r>
+      <w:r>
+        <w:rPr>
+          <w:rFonts w:ascii="Times New Roman" w:hAnsi="Times New Roman" w:hint="eastAsia"/>
+          <w:sz w:val="24"/>
+          <w:szCs w:val="24"/>
+        </w:rPr>
+        <w:t>所有流转中的流程实例，并可以对这些流程实例进行调整，</w:t>
+      </w:r>
+      <w:r>
+        <w:rPr>
+          <w:rFonts w:ascii="Times New Roman" w:hAnsi="Times New Roman" w:hint="eastAsia"/>
+          <w:sz w:val="24"/>
+          <w:szCs w:val="24"/>
+        </w:rPr>
+        <w:t>如图</w:t>
+      </w:r>
+      <w:r>
+        <w:rPr>
+          <w:rFonts w:ascii="Times New Roman" w:hAnsi="Times New Roman" w:hint="eastAsia"/>
+          <w:sz w:val="24"/>
+          <w:szCs w:val="24"/>
+        </w:rPr>
+        <w:t>4-30</w:t>
+      </w:r>
+      <w:r>
+        <w:rPr>
+          <w:rFonts w:ascii="Times New Roman" w:hAnsi="Times New Roman" w:hint="eastAsia"/>
+          <w:sz w:val="24"/>
+          <w:szCs w:val="24"/>
+        </w:rPr>
+        <w:t>所示</w:t>
+      </w:r>
+      <w:r>
+        <w:rPr>
+          <w:rFonts w:ascii="Times New Roman" w:hAnsi="Times New Roman" w:hint="eastAsia"/>
+          <w:sz w:val="24"/>
+          <w:szCs w:val="24"/>
+        </w:rPr>
+        <w:t>。</w:t>
+      </w:r>
+      <w:r>
+        <w:rPr>
+          <w:rFonts w:ascii="Times New Roman" w:hAnsi="Times New Roman" w:hint="eastAsia"/>
+          <w:sz w:val="24"/>
+          <w:szCs w:val="24"/>
+        </w:rPr>
+        <w:t>已办流程中，用户</w:t>
+      </w:r>
+      <w:r>
+        <w:rPr>
+          <w:rFonts w:ascii="Times New Roman" w:hAnsi="Times New Roman" w:hint="eastAsia"/>
+          <w:sz w:val="24"/>
+          <w:szCs w:val="24"/>
+        </w:rPr>
+        <w:t>可以根据流程编号查看已办流程，</w:t>
+      </w:r>
+      <w:r>
+        <w:rPr>
+          <w:rFonts w:ascii="Times New Roman" w:hAnsi="Times New Roman" w:hint="eastAsia"/>
+          <w:sz w:val="24"/>
+          <w:szCs w:val="24"/>
+        </w:rPr>
+        <w:t>如图</w:t>
+      </w:r>
+      <w:r>
+        <w:rPr>
+          <w:rFonts w:ascii="Times New Roman" w:hAnsi="Times New Roman" w:hint="eastAsia"/>
+          <w:sz w:val="24"/>
+          <w:szCs w:val="24"/>
+        </w:rPr>
+        <w:t>4-31</w:t>
+      </w:r>
+      <w:r>
+        <w:rPr>
+          <w:rFonts w:ascii="Times New Roman" w:hAnsi="Times New Roman" w:hint="eastAsia"/>
+          <w:sz w:val="24"/>
+          <w:szCs w:val="24"/>
+        </w:rPr>
+        <w:t>所示</w:t>
+      </w:r>
+      <w:r>
+        <w:rPr>
+          <w:rFonts w:ascii="Times New Roman" w:hAnsi="Times New Roman" w:hint="eastAsia"/>
+          <w:sz w:val="24"/>
+          <w:szCs w:val="24"/>
+        </w:rPr>
+        <w:t>。</w:t>
+      </w:r>
+    </w:p>
+    <w:p>
+      <w:pPr>
+        <w:spacing w:line="360" w:lineRule="auto"/>
         <w:ind w:rightChars="12" w:right="25"/>
         <w:outlineLvl w:val="1"/>
         <w:rPr>
@@ -15530,11 +15012,12 @@
         <w:rPr>
           <w:noProof/>
         </w:rPr>
+        <w:lastRenderedPageBreak/>
         <w:drawing>
-          <wp:inline distT="0" distB="0" distL="0" distR="0" wp14:anchorId="27B72813" wp14:editId="2792A671">
+          <wp:inline distT="0" distB="0" distL="0" distR="0" wp14:anchorId="289BA766" wp14:editId="05485263">
             <wp:extent cx="5274310" cy="2555965"/>
             <wp:effectExtent l="0" t="0" r="2540" b="0"/>
-            <wp:docPr id="39" name="图片 39"/>
+            <wp:docPr id="38" name="图片 38"/>
             <wp:cNvGraphicFramePr>
               <a:graphicFrameLocks xmlns:a="http://schemas.openxmlformats.org/drawingml/2006/main" noChangeAspect="1"/>
             </wp:cNvGraphicFramePr>
@@ -15570,8 +15053,8 @@
     <w:p>
       <w:pPr>
         <w:spacing w:line="360" w:lineRule="auto"/>
-        <w:ind w:firstLineChars="200" w:firstLine="482"/>
-        <w:jc w:val="center"/>
+        <w:ind w:rightChars="12" w:right="25"/>
+        <w:outlineLvl w:val="1"/>
         <w:rPr>
           <w:rFonts w:ascii="Times New Roman" w:hAnsi="Times New Roman"/>
           <w:b/>
@@ -15581,62 +15064,13 @@
       </w:pPr>
       <w:r>
         <w:rPr>
-          <w:rFonts w:ascii="Times New Roman" w:hAnsi="Times New Roman" w:hint="eastAsia"/>
-          <w:b/>
-          <w:sz w:val="24"/>
-          <w:szCs w:val="24"/>
-        </w:rPr>
-        <w:t>图</w:t>
-      </w:r>
-      <w:r>
-        <w:rPr>
-          <w:rFonts w:ascii="Times New Roman" w:hAnsi="Times New Roman" w:hint="eastAsia"/>
-          <w:b/>
-          <w:sz w:val="24"/>
-          <w:szCs w:val="24"/>
-        </w:rPr>
-        <w:t>4</w:t>
-      </w:r>
-      <w:r>
-        <w:rPr>
-          <w:rFonts w:ascii="Times New Roman" w:hAnsi="Times New Roman"/>
-          <w:b/>
-          <w:sz w:val="24"/>
-          <w:szCs w:val="24"/>
-        </w:rPr>
-        <w:t xml:space="preserve">-30 </w:t>
-      </w:r>
-      <w:r>
-        <w:rPr>
-          <w:rFonts w:ascii="Times New Roman" w:hAnsi="Times New Roman" w:hint="eastAsia"/>
-          <w:b/>
-          <w:sz w:val="24"/>
-          <w:szCs w:val="24"/>
-        </w:rPr>
-        <w:t>在办流程</w:t>
-      </w:r>
-    </w:p>
-    <w:p>
-      <w:pPr>
-        <w:spacing w:line="360" w:lineRule="auto"/>
-        <w:ind w:firstLineChars="200" w:firstLine="420"/>
-        <w:jc w:val="center"/>
-        <w:rPr>
-          <w:rFonts w:ascii="Times New Roman" w:hAnsi="Times New Roman"/>
-          <w:b/>
-          <w:sz w:val="24"/>
-          <w:szCs w:val="24"/>
-        </w:rPr>
-      </w:pPr>
-      <w:r>
-        <w:rPr>
           <w:noProof/>
         </w:rPr>
         <w:drawing>
-          <wp:inline distT="0" distB="0" distL="0" distR="0" wp14:anchorId="237F7401" wp14:editId="3183CEB2">
-            <wp:extent cx="5274310" cy="1772144"/>
+          <wp:inline distT="0" distB="0" distL="0" distR="0" wp14:anchorId="27B72813" wp14:editId="2792A671">
+            <wp:extent cx="5274310" cy="2555965"/>
             <wp:effectExtent l="0" t="0" r="2540" b="0"/>
-            <wp:docPr id="40" name="图片 40"/>
+            <wp:docPr id="39" name="图片 39"/>
             <wp:cNvGraphicFramePr>
               <a:graphicFrameLocks xmlns:a="http://schemas.openxmlformats.org/drawingml/2006/main" noChangeAspect="1"/>
             </wp:cNvGraphicFramePr>
@@ -15656,7 +15090,7 @@
                   <pic:spPr>
                     <a:xfrm>
                       <a:off x="0" y="0"/>
-                      <a:ext cx="5274310" cy="1772144"/>
+                      <a:ext cx="5274310" cy="2555965"/>
                     </a:xfrm>
                     <a:prstGeom prst="rect">
                       <a:avLst/>
@@ -15706,7 +15140,7 @@
           <w:sz w:val="24"/>
           <w:szCs w:val="24"/>
         </w:rPr>
-        <w:t xml:space="preserve">-31 </w:t>
+        <w:t xml:space="preserve">-30 </w:t>
       </w:r>
       <w:r>
         <w:rPr>
@@ -15715,113 +15149,17 @@
           <w:sz w:val="24"/>
           <w:szCs w:val="24"/>
         </w:rPr>
-        <w:t>已办流程</w:t>
-      </w:r>
-    </w:p>
-    <w:p>
-      <w:pPr>
-        <w:pStyle w:val="a6"/>
-        <w:numPr>
-          <w:ilvl w:val="2"/>
-          <w:numId w:val="7"/>
-        </w:numPr>
-        <w:ind w:rightChars="12" w:right="25" w:firstLineChars="0"/>
-        <w:outlineLvl w:val="1"/>
-        <w:rPr>
-          <w:rFonts w:ascii="黑体" w:eastAsia="黑体" w:hAnsi="宋体"/>
-          <w:bCs/>
-          <w:sz w:val="28"/>
-          <w:szCs w:val="28"/>
-        </w:rPr>
-      </w:pPr>
-      <w:r>
-        <w:rPr>
-          <w:rFonts w:ascii="黑体" w:eastAsia="黑体" w:hAnsi="宋体" w:hint="eastAsia"/>
-          <w:bCs/>
-          <w:sz w:val="28"/>
-          <w:szCs w:val="28"/>
-        </w:rPr>
-        <w:t xml:space="preserve"> 其他</w:t>
-      </w:r>
-    </w:p>
-    <w:p>
-      <w:pPr>
-        <w:pStyle w:val="a6"/>
-        <w:numPr>
-          <w:ilvl w:val="0"/>
-          <w:numId w:val="21"/>
-        </w:numPr>
+        <w:t>在办流程</w:t>
+      </w:r>
+    </w:p>
+    <w:p>
+      <w:pPr>
         <w:spacing w:line="360" w:lineRule="auto"/>
-        <w:ind w:rightChars="12" w:right="25" w:firstLineChars="0"/>
-        <w:outlineLvl w:val="1"/>
-        <w:rPr>
-          <w:rFonts w:ascii="宋体" w:hAnsi="宋体"/>
+        <w:ind w:firstLineChars="200" w:firstLine="420"/>
+        <w:jc w:val="center"/>
+        <w:rPr>
+          <w:rFonts w:ascii="Times New Roman" w:hAnsi="Times New Roman"/>
           <w:b/>
-          <w:bCs/>
-          <w:sz w:val="24"/>
-          <w:szCs w:val="24"/>
-        </w:rPr>
-      </w:pPr>
-      <w:r>
-        <w:rPr>
-          <w:rFonts w:ascii="宋体" w:hAnsi="宋体" w:hint="eastAsia"/>
-          <w:b/>
-          <w:bCs/>
-          <w:sz w:val="24"/>
-          <w:szCs w:val="24"/>
-        </w:rPr>
-        <w:t>字典</w:t>
-      </w:r>
-    </w:p>
-    <w:p>
-      <w:pPr>
-        <w:spacing w:line="360" w:lineRule="auto"/>
-        <w:ind w:rightChars="12" w:right="25" w:firstLine="360"/>
-        <w:outlineLvl w:val="1"/>
-        <w:rPr>
-          <w:rFonts w:ascii="宋体" w:hAnsi="宋体"/>
-          <w:bCs/>
-          <w:sz w:val="24"/>
-          <w:szCs w:val="24"/>
-        </w:rPr>
-      </w:pPr>
-      <w:r>
-        <w:rPr>
-          <w:rFonts w:ascii="宋体" w:hAnsi="宋体" w:hint="eastAsia"/>
-          <w:bCs/>
-          <w:sz w:val="24"/>
-          <w:szCs w:val="24"/>
-        </w:rPr>
-        <w:t>系统上有对应的字段管理菜单，可以进入流程管理界面，如图4-32所示。</w:t>
-      </w:r>
-      <w:r>
-        <w:rPr>
-          <w:rFonts w:ascii="宋体" w:hAnsi="宋体" w:hint="eastAsia"/>
-          <w:bCs/>
-          <w:sz w:val="24"/>
-          <w:szCs w:val="24"/>
-        </w:rPr>
-        <w:t>左</w:t>
-      </w:r>
-      <w:r>
-        <w:rPr>
-          <w:rFonts w:ascii="宋体" w:hAnsi="宋体" w:hint="eastAsia"/>
-          <w:bCs/>
-          <w:sz w:val="24"/>
-          <w:szCs w:val="24"/>
-        </w:rPr>
-        <w:lastRenderedPageBreak/>
-        <w:t>侧菜单分为三个主菜单，每个主菜单下又有相应的子菜单，点击子菜单即可显示相应的字典表记录。</w:t>
-      </w:r>
-    </w:p>
-    <w:p>
-      <w:pPr>
-        <w:spacing w:line="360" w:lineRule="auto"/>
-        <w:ind w:rightChars="12" w:right="25"/>
-        <w:outlineLvl w:val="1"/>
-        <w:rPr>
-          <w:rFonts w:ascii="宋体" w:hAnsi="宋体"/>
-          <w:bCs/>
           <w:sz w:val="24"/>
           <w:szCs w:val="24"/>
         </w:rPr>
@@ -15831,10 +15169,10 @@
           <w:noProof/>
         </w:rPr>
         <w:drawing>
-          <wp:inline distT="0" distB="0" distL="0" distR="0" wp14:anchorId="10C4C321" wp14:editId="79BEDB4E">
-            <wp:extent cx="5274310" cy="1796562"/>
+          <wp:inline distT="0" distB="0" distL="0" distR="0" wp14:anchorId="237F7401" wp14:editId="3183CEB2">
+            <wp:extent cx="5274310" cy="1772144"/>
             <wp:effectExtent l="0" t="0" r="2540" b="0"/>
-            <wp:docPr id="42" name="图片 42"/>
+            <wp:docPr id="40" name="图片 40"/>
             <wp:cNvGraphicFramePr>
               <a:graphicFrameLocks xmlns:a="http://schemas.openxmlformats.org/drawingml/2006/main" noChangeAspect="1"/>
             </wp:cNvGraphicFramePr>
@@ -15854,7 +15192,7 @@
                   <pic:spPr>
                     <a:xfrm>
                       <a:off x="0" y="0"/>
-                      <a:ext cx="5274310" cy="1796562"/>
+                      <a:ext cx="5274310" cy="1772144"/>
                     </a:xfrm>
                     <a:prstGeom prst="rect">
                       <a:avLst/>
@@ -15904,7 +15242,7 @@
           <w:sz w:val="24"/>
           <w:szCs w:val="24"/>
         </w:rPr>
-        <w:t xml:space="preserve">-32 </w:t>
+        <w:t xml:space="preserve">-31 </w:t>
       </w:r>
       <w:r>
         <w:rPr>
@@ -15913,16 +15251,33 @@
           <w:sz w:val="24"/>
           <w:szCs w:val="24"/>
         </w:rPr>
-        <w:t>字典管理</w:t>
-      </w:r>
-      <w:r>
-        <w:rPr>
-          <w:rFonts w:ascii="Times New Roman" w:hAnsi="Times New Roman" w:hint="eastAsia"/>
-          <w:b/>
-          <w:sz w:val="24"/>
-          <w:szCs w:val="24"/>
-        </w:rPr>
-        <w:t>界面</w:t>
+        <w:t>已办流程</w:t>
+      </w:r>
+    </w:p>
+    <w:p>
+      <w:pPr>
+        <w:pStyle w:val="a6"/>
+        <w:numPr>
+          <w:ilvl w:val="2"/>
+          <w:numId w:val="7"/>
+        </w:numPr>
+        <w:ind w:rightChars="12" w:right="25" w:firstLineChars="0"/>
+        <w:outlineLvl w:val="1"/>
+        <w:rPr>
+          <w:rFonts w:ascii="黑体" w:eastAsia="黑体" w:hAnsi="宋体"/>
+          <w:bCs/>
+          <w:sz w:val="28"/>
+          <w:szCs w:val="28"/>
+        </w:rPr>
+      </w:pPr>
+      <w:r>
+        <w:rPr>
+          <w:rFonts w:ascii="黑体" w:eastAsia="黑体" w:hAnsi="宋体" w:hint="eastAsia"/>
+          <w:bCs/>
+          <w:sz w:val="28"/>
+          <w:szCs w:val="28"/>
+        </w:rPr>
+        <w:t xml:space="preserve"> 其他</w:t>
       </w:r>
     </w:p>
     <w:p>
@@ -15951,7 +15306,7 @@
           <w:sz w:val="24"/>
           <w:szCs w:val="24"/>
         </w:rPr>
-        <w:t>回收</w:t>
+        <w:t>字典</w:t>
       </w:r>
     </w:p>
     <w:p>
@@ -15973,7 +15328,7 @@
           <w:sz w:val="24"/>
           <w:szCs w:val="24"/>
         </w:rPr>
-        <w:t>回收功能和签收功能有一定的逻辑关联性，能回收的案件是指用户进行提交</w:t>
+        <w:t>系统上有对应的字段管理菜单，可以进入流程管理界面，如图4-32所示。</w:t>
       </w:r>
       <w:r>
         <w:rPr>
@@ -15982,7 +15337,7 @@
           <w:sz w:val="24"/>
           <w:szCs w:val="24"/>
         </w:rPr>
-        <w:t>操作后</w:t>
+        <w:t>左</w:t>
       </w:r>
       <w:r>
         <w:rPr>
@@ -15991,16 +15346,8 @@
           <w:sz w:val="24"/>
           <w:szCs w:val="24"/>
         </w:rPr>
-        <w:t>，下一界面的办理人没有签收，之前提交的办理可以将案件回收到自己的账号中，重新修改信息。</w:t>
-      </w:r>
-      <w:r>
-        <w:rPr>
-          <w:rFonts w:ascii="宋体" w:hAnsi="宋体" w:hint="eastAsia"/>
-          <w:bCs/>
-          <w:sz w:val="24"/>
-          <w:szCs w:val="24"/>
-        </w:rPr>
-        <w:t>回收界面如图4-33所示。</w:t>
+        <w:lastRenderedPageBreak/>
+        <w:t>侧菜单分为三个主菜单，每个主菜单下又有相应的子菜单，点击子菜单即可显示相应的字典表记录。</w:t>
       </w:r>
     </w:p>
     <w:p>
@@ -16020,10 +15367,10 @@
           <w:noProof/>
         </w:rPr>
         <w:drawing>
-          <wp:inline distT="0" distB="0" distL="0" distR="0" wp14:anchorId="3CCDB1FB" wp14:editId="240E76C6">
-            <wp:extent cx="5274310" cy="1159249"/>
-            <wp:effectExtent l="0" t="0" r="2540" b="3175"/>
-            <wp:docPr id="44" name="图片 44"/>
+          <wp:inline distT="0" distB="0" distL="0" distR="0" wp14:anchorId="10C4C321" wp14:editId="79BEDB4E">
+            <wp:extent cx="5274310" cy="1796562"/>
+            <wp:effectExtent l="0" t="0" r="2540" b="0"/>
+            <wp:docPr id="42" name="图片 42"/>
             <wp:cNvGraphicFramePr>
               <a:graphicFrameLocks xmlns:a="http://schemas.openxmlformats.org/drawingml/2006/main" noChangeAspect="1"/>
             </wp:cNvGraphicFramePr>
@@ -16043,6 +15390,195 @@
                   <pic:spPr>
                     <a:xfrm>
                       <a:off x="0" y="0"/>
+                      <a:ext cx="5274310" cy="1796562"/>
+                    </a:xfrm>
+                    <a:prstGeom prst="rect">
+                      <a:avLst/>
+                    </a:prstGeom>
+                  </pic:spPr>
+                </pic:pic>
+              </a:graphicData>
+            </a:graphic>
+          </wp:inline>
+        </w:drawing>
+      </w:r>
+    </w:p>
+    <w:p>
+      <w:pPr>
+        <w:spacing w:line="360" w:lineRule="auto"/>
+        <w:ind w:firstLineChars="200" w:firstLine="482"/>
+        <w:jc w:val="center"/>
+        <w:rPr>
+          <w:rFonts w:ascii="Times New Roman" w:hAnsi="Times New Roman"/>
+          <w:b/>
+          <w:sz w:val="24"/>
+          <w:szCs w:val="24"/>
+        </w:rPr>
+      </w:pPr>
+      <w:r>
+        <w:rPr>
+          <w:rFonts w:ascii="Times New Roman" w:hAnsi="Times New Roman" w:hint="eastAsia"/>
+          <w:b/>
+          <w:sz w:val="24"/>
+          <w:szCs w:val="24"/>
+        </w:rPr>
+        <w:t>图</w:t>
+      </w:r>
+      <w:r>
+        <w:rPr>
+          <w:rFonts w:ascii="Times New Roman" w:hAnsi="Times New Roman" w:hint="eastAsia"/>
+          <w:b/>
+          <w:sz w:val="24"/>
+          <w:szCs w:val="24"/>
+        </w:rPr>
+        <w:t>4</w:t>
+      </w:r>
+      <w:r>
+        <w:rPr>
+          <w:rFonts w:ascii="Times New Roman" w:hAnsi="Times New Roman"/>
+          <w:b/>
+          <w:sz w:val="24"/>
+          <w:szCs w:val="24"/>
+        </w:rPr>
+        <w:t xml:space="preserve">-32 </w:t>
+      </w:r>
+      <w:r>
+        <w:rPr>
+          <w:rFonts w:ascii="Times New Roman" w:hAnsi="Times New Roman" w:hint="eastAsia"/>
+          <w:b/>
+          <w:sz w:val="24"/>
+          <w:szCs w:val="24"/>
+        </w:rPr>
+        <w:t>字典管理</w:t>
+      </w:r>
+      <w:r>
+        <w:rPr>
+          <w:rFonts w:ascii="Times New Roman" w:hAnsi="Times New Roman" w:hint="eastAsia"/>
+          <w:b/>
+          <w:sz w:val="24"/>
+          <w:szCs w:val="24"/>
+        </w:rPr>
+        <w:t>界面</w:t>
+      </w:r>
+    </w:p>
+    <w:p>
+      <w:pPr>
+        <w:pStyle w:val="a6"/>
+        <w:numPr>
+          <w:ilvl w:val="0"/>
+          <w:numId w:val="21"/>
+        </w:numPr>
+        <w:spacing w:line="360" w:lineRule="auto"/>
+        <w:ind w:rightChars="12" w:right="25" w:firstLineChars="0"/>
+        <w:outlineLvl w:val="1"/>
+        <w:rPr>
+          <w:rFonts w:ascii="宋体" w:hAnsi="宋体"/>
+          <w:b/>
+          <w:bCs/>
+          <w:sz w:val="24"/>
+          <w:szCs w:val="24"/>
+        </w:rPr>
+      </w:pPr>
+      <w:r>
+        <w:rPr>
+          <w:rFonts w:ascii="宋体" w:hAnsi="宋体" w:hint="eastAsia"/>
+          <w:b/>
+          <w:bCs/>
+          <w:sz w:val="24"/>
+          <w:szCs w:val="24"/>
+        </w:rPr>
+        <w:t>回收</w:t>
+      </w:r>
+    </w:p>
+    <w:p>
+      <w:pPr>
+        <w:spacing w:line="360" w:lineRule="auto"/>
+        <w:ind w:rightChars="12" w:right="25" w:firstLine="360"/>
+        <w:outlineLvl w:val="1"/>
+        <w:rPr>
+          <w:rFonts w:ascii="宋体" w:hAnsi="宋体"/>
+          <w:bCs/>
+          <w:sz w:val="24"/>
+          <w:szCs w:val="24"/>
+        </w:rPr>
+      </w:pPr>
+      <w:r>
+        <w:rPr>
+          <w:rFonts w:ascii="宋体" w:hAnsi="宋体" w:hint="eastAsia"/>
+          <w:bCs/>
+          <w:sz w:val="24"/>
+          <w:szCs w:val="24"/>
+        </w:rPr>
+        <w:t>回收功能和签收功能有一定的逻辑关联性，能回收的案件是指用户进行提交</w:t>
+      </w:r>
+      <w:r>
+        <w:rPr>
+          <w:rFonts w:ascii="宋体" w:hAnsi="宋体" w:hint="eastAsia"/>
+          <w:bCs/>
+          <w:sz w:val="24"/>
+          <w:szCs w:val="24"/>
+        </w:rPr>
+        <w:t>操作后</w:t>
+      </w:r>
+      <w:r>
+        <w:rPr>
+          <w:rFonts w:ascii="宋体" w:hAnsi="宋体" w:hint="eastAsia"/>
+          <w:bCs/>
+          <w:sz w:val="24"/>
+          <w:szCs w:val="24"/>
+        </w:rPr>
+        <w:t>，下一界面的办理人没有签收，之前提交的办理可以将案件回收到自己的账号中，重新修改信息。</w:t>
+      </w:r>
+      <w:r>
+        <w:rPr>
+          <w:rFonts w:ascii="宋体" w:hAnsi="宋体" w:hint="eastAsia"/>
+          <w:bCs/>
+          <w:sz w:val="24"/>
+          <w:szCs w:val="24"/>
+        </w:rPr>
+        <w:t>回收界面如图4-33所示。</w:t>
+      </w:r>
+    </w:p>
+    <w:p>
+      <w:pPr>
+        <w:spacing w:line="360" w:lineRule="auto"/>
+        <w:ind w:rightChars="12" w:right="25"/>
+        <w:outlineLvl w:val="1"/>
+        <w:rPr>
+          <w:rFonts w:ascii="宋体" w:hAnsi="宋体"/>
+          <w:bCs/>
+          <w:sz w:val="24"/>
+          <w:szCs w:val="24"/>
+        </w:rPr>
+      </w:pPr>
+      <w:r>
+        <w:rPr>
+          <w:noProof/>
+        </w:rPr>
+        <w:drawing>
+          <wp:inline distT="0" distB="0" distL="0" distR="0" wp14:anchorId="3CCDB1FB" wp14:editId="240E76C6">
+            <wp:extent cx="5274310" cy="1159249"/>
+            <wp:effectExtent l="0" t="0" r="2540" b="3175"/>
+            <wp:docPr id="44" name="图片 44"/>
+            <wp:cNvGraphicFramePr>
+              <a:graphicFrameLocks xmlns:a="http://schemas.openxmlformats.org/drawingml/2006/main" noChangeAspect="1"/>
+            </wp:cNvGraphicFramePr>
+            <a:graphic xmlns:a="http://schemas.openxmlformats.org/drawingml/2006/main">
+              <a:graphicData uri="http://schemas.openxmlformats.org/drawingml/2006/picture">
+                <pic:pic xmlns:pic="http://schemas.openxmlformats.org/drawingml/2006/picture">
+                  <pic:nvPicPr>
+                    <pic:cNvPr id="0" name=""/>
+                    <pic:cNvPicPr/>
+                  </pic:nvPicPr>
+                  <pic:blipFill>
+                    <a:blip r:embed="rId53"/>
+                    <a:stretch>
+                      <a:fillRect/>
+                    </a:stretch>
+                  </pic:blipFill>
+                  <pic:spPr>
+                    <a:xfrm>
+                      <a:off x="0" y="0"/>
                       <a:ext cx="5274310" cy="1159249"/>
                     </a:xfrm>
                     <a:prstGeom prst="rect">
@@ -16115,7 +15651,7 @@
         <w:ind w:rightChars="12" w:right="25" w:firstLineChars="0"/>
         <w:outlineLvl w:val="1"/>
         <w:rPr>
-          <w:rFonts w:ascii="黑体" w:eastAsia="黑体" w:hAnsi="宋体" w:hint="eastAsia"/>
+          <w:rFonts w:ascii="黑体" w:eastAsia="黑体" w:hAnsi="宋体"/>
           <w:bCs/>
           <w:sz w:val="28"/>
           <w:szCs w:val="28"/>
@@ -16141,7 +15677,7 @@
         <w:ind w:rightChars="12" w:right="25" w:firstLineChars="0"/>
         <w:outlineLvl w:val="1"/>
         <w:rPr>
-          <w:rFonts w:ascii="黑体" w:eastAsia="黑体" w:hAnsi="宋体" w:hint="eastAsia"/>
+          <w:rFonts w:ascii="黑体" w:eastAsia="黑体" w:hAnsi="宋体"/>
           <w:bCs/>
           <w:sz w:val="28"/>
           <w:szCs w:val="28"/>
@@ -16168,7 +15704,7 @@
         <w:ind w:rightChars="12" w:right="25" w:firstLineChars="0"/>
         <w:outlineLvl w:val="1"/>
         <w:rPr>
-          <w:rFonts w:ascii="Times New Roman" w:hAnsi="Times New Roman" w:hint="eastAsia"/>
+          <w:rFonts w:ascii="Times New Roman" w:hAnsi="Times New Roman"/>
           <w:sz w:val="24"/>
           <w:szCs w:val="24"/>
         </w:rPr>
@@ -16209,7 +15745,7 @@
         <w:ind w:rightChars="12" w:right="25" w:firstLineChars="0"/>
         <w:outlineLvl w:val="1"/>
         <w:rPr>
-          <w:rFonts w:ascii="宋体" w:hAnsi="宋体" w:hint="eastAsia"/>
+          <w:rFonts w:ascii="宋体" w:hAnsi="宋体"/>
           <w:bCs/>
           <w:sz w:val="24"/>
           <w:szCs w:val="24"/>
@@ -16231,11 +15767,10 @@
         <w:ind w:left="426"/>
         <w:jc w:val="center"/>
         <w:rPr>
-          <w:rFonts w:ascii="Times New Roman" w:hAnsi="Times New Roman" w:hint="eastAsia"/>
+          <w:rFonts w:ascii="Times New Roman" w:hAnsi="Times New Roman"/>
           <w:b/>
           <w:sz w:val="24"/>
           <w:szCs w:val="24"/>
-          <w:lang w:val="en-US" w:eastAsia="zh-CN"/>
         </w:rPr>
       </w:pPr>
       <w:r>
@@ -16244,7 +15779,6 @@
           <w:b/>
           <w:sz w:val="24"/>
           <w:szCs w:val="24"/>
-          <w:lang w:val="en-US" w:eastAsia="zh-CN"/>
         </w:rPr>
         <w:t>表</w:t>
       </w:r>
@@ -16254,7 +15788,6 @@
           <w:b/>
           <w:sz w:val="24"/>
           <w:szCs w:val="24"/>
-          <w:lang w:val="en-US" w:eastAsia="zh-CN"/>
         </w:rPr>
         <w:t>4</w:t>
       </w:r>
@@ -16264,67 +15797,33 @@
           <w:b/>
           <w:sz w:val="24"/>
           <w:szCs w:val="24"/>
-          <w:lang w:val="en-US" w:eastAsia="zh-CN"/>
-        </w:rPr>
-        <w:t>-</w:t>
-      </w:r>
-      <w:r>
-        <w:rPr>
-          <w:rFonts w:ascii="Times New Roman" w:hAnsi="Times New Roman"/>
+        </w:rPr>
+        <w:t>-1</w:t>
+      </w:r>
+      <w:r>
+        <w:rPr>
+          <w:rFonts w:ascii="Times New Roman" w:hAnsi="Times New Roman" w:hint="eastAsia"/>
           <w:b/>
           <w:sz w:val="24"/>
           <w:szCs w:val="24"/>
-          <w:lang w:val="en-US" w:eastAsia="zh-CN"/>
-        </w:rPr>
-        <w:t>1</w:t>
-      </w:r>
-      <w:r>
-        <w:rPr>
-          <w:rFonts w:ascii="Times New Roman" w:hAnsi="Times New Roman"/>
+        </w:rPr>
+        <w:t>计划管理</w:t>
+      </w:r>
+      <w:r>
+        <w:rPr>
+          <w:rFonts w:ascii="Times New Roman" w:hAnsi="Times New Roman" w:hint="eastAsia"/>
           <w:b/>
           <w:sz w:val="24"/>
           <w:szCs w:val="24"/>
-          <w:lang w:val="en-US" w:eastAsia="zh-CN"/>
-        </w:rPr>
-        <w:t xml:space="preserve"> </w:t>
-      </w:r>
-      <w:r>
-        <w:rPr>
-          <w:rFonts w:ascii="Times New Roman" w:hAnsi="Times New Roman" w:hint="eastAsia"/>
+        </w:rPr>
+        <w:t>代码构件</w:t>
+      </w:r>
+      <w:r>
+        <w:rPr>
+          <w:rFonts w:ascii="Times New Roman" w:hAnsi="Times New Roman"/>
           <w:b/>
           <w:sz w:val="24"/>
           <w:szCs w:val="24"/>
-          <w:lang w:val="en-US" w:eastAsia="zh-CN"/>
-        </w:rPr>
-        <w:t>数据质量</w:t>
-      </w:r>
-      <w:r>
-        <w:rPr>
-          <w:rFonts w:ascii="Times New Roman" w:hAnsi="Times New Roman"/>
-          <w:b/>
-          <w:sz w:val="24"/>
-          <w:szCs w:val="24"/>
-          <w:lang w:val="en-US" w:eastAsia="zh-CN"/>
-        </w:rPr>
-        <w:t>总体评估</w:t>
-      </w:r>
-      <w:r>
-        <w:rPr>
-          <w:rFonts w:ascii="Times New Roman" w:hAnsi="Times New Roman" w:hint="eastAsia"/>
-          <w:b/>
-          <w:sz w:val="24"/>
-          <w:szCs w:val="24"/>
-          <w:lang w:val="en-US" w:eastAsia="zh-CN"/>
-        </w:rPr>
-        <w:t>代码构件</w:t>
-      </w:r>
-      <w:r>
-        <w:rPr>
-          <w:rFonts w:ascii="Times New Roman" w:hAnsi="Times New Roman"/>
-          <w:b/>
-          <w:sz w:val="24"/>
-          <w:szCs w:val="24"/>
-          <w:lang w:val="en-US" w:eastAsia="zh-CN"/>
         </w:rPr>
         <w:t>集合</w:t>
       </w:r>
@@ -16502,7 +16001,6 @@
                 <w:szCs w:val="20"/>
               </w:rPr>
             </w:pPr>
-            <w:proofErr w:type="spellStart"/>
             <w:r>
               <w:rPr>
                 <w:rFonts w:ascii="Times New Roman" w:hAnsi="Times New Roman" w:hint="eastAsia"/>
@@ -16512,7 +16010,6 @@
               </w:rPr>
               <w:t>czsp.plan.model</w:t>
             </w:r>
-            <w:proofErr w:type="spellEnd"/>
           </w:p>
         </w:tc>
         <w:tc>
@@ -16597,7 +16094,6 @@
                 <w:szCs w:val="20"/>
               </w:rPr>
             </w:pPr>
-            <w:proofErr w:type="spellStart"/>
             <w:r>
               <w:rPr>
                 <w:rFonts w:ascii="Times New Roman" w:hAnsi="Times New Roman" w:hint="eastAsia"/>
@@ -16607,7 +16103,6 @@
               </w:rPr>
               <w:t>czsp.plan.model</w:t>
             </w:r>
-            <w:proofErr w:type="spellEnd"/>
           </w:p>
         </w:tc>
         <w:tc>
@@ -16696,13 +16191,12 @@
               <w:widowControl/>
               <w:jc w:val="left"/>
               <w:rPr>
-                <w:rFonts w:ascii="Times New Roman" w:hAnsi="Times New Roman" w:hint="eastAsia"/>
+                <w:rFonts w:ascii="Times New Roman" w:hAnsi="Times New Roman"/>
                 <w:kern w:val="0"/>
                 <w:sz w:val="20"/>
                 <w:szCs w:val="20"/>
               </w:rPr>
             </w:pPr>
-            <w:proofErr w:type="spellStart"/>
             <w:r>
               <w:rPr>
                 <w:rFonts w:ascii="Times New Roman" w:hAnsi="Times New Roman" w:hint="eastAsia"/>
@@ -16712,7 +16206,6 @@
               </w:rPr>
               <w:t>czsp.plan.dao</w:t>
             </w:r>
-            <w:proofErr w:type="spellEnd"/>
           </w:p>
         </w:tc>
         <w:tc>
@@ -16724,7 +16217,7 @@
               <w:widowControl/>
               <w:jc w:val="left"/>
               <w:rPr>
-                <w:rFonts w:ascii="Times New Roman" w:hAnsi="Times New Roman" w:hint="eastAsia"/>
+                <w:rFonts w:ascii="Times New Roman" w:hAnsi="Times New Roman"/>
                 <w:kern w:val="0"/>
                 <w:sz w:val="20"/>
                 <w:szCs w:val="20"/>
@@ -16748,7 +16241,6 @@
               </w:rPr>
               <w:t>DAO</w:t>
             </w:r>
-            <w:proofErr w:type="gramStart"/>
             <w:r>
               <w:rPr>
                 <w:rFonts w:ascii="Times New Roman" w:hAnsi="Times New Roman" w:hint="eastAsia"/>
@@ -16758,7 +16250,6 @@
               </w:rPr>
               <w:t>层对象</w:t>
             </w:r>
-            <w:proofErr w:type="gramEnd"/>
           </w:p>
         </w:tc>
       </w:tr>
@@ -16776,7 +16267,7 @@
               <w:widowControl/>
               <w:jc w:val="left"/>
               <w:rPr>
-                <w:rFonts w:ascii="Times New Roman" w:hAnsi="Times New Roman" w:hint="eastAsia"/>
+                <w:rFonts w:ascii="Times New Roman" w:hAnsi="Times New Roman"/>
                 <w:kern w:val="0"/>
                 <w:sz w:val="20"/>
                 <w:szCs w:val="20"/>
@@ -16820,13 +16311,12 @@
               <w:widowControl/>
               <w:jc w:val="left"/>
               <w:rPr>
-                <w:rFonts w:ascii="Times New Roman" w:hAnsi="Times New Roman" w:hint="eastAsia"/>
+                <w:rFonts w:ascii="Times New Roman" w:hAnsi="Times New Roman"/>
                 <w:kern w:val="0"/>
                 <w:sz w:val="20"/>
                 <w:szCs w:val="20"/>
               </w:rPr>
             </w:pPr>
-            <w:proofErr w:type="spellStart"/>
             <w:r>
               <w:rPr>
                 <w:rFonts w:ascii="Times New Roman" w:hAnsi="Times New Roman" w:hint="eastAsia"/>
@@ -16836,7 +16326,6 @@
               </w:rPr>
               <w:t>czsp.plan.dao</w:t>
             </w:r>
-            <w:proofErr w:type="spellEnd"/>
           </w:p>
         </w:tc>
         <w:tc>
@@ -16848,7 +16337,7 @@
               <w:widowControl/>
               <w:jc w:val="left"/>
               <w:rPr>
-                <w:rFonts w:ascii="Times New Roman" w:hAnsi="Times New Roman" w:hint="eastAsia"/>
+                <w:rFonts w:ascii="Times New Roman" w:hAnsi="Times New Roman"/>
                 <w:kern w:val="0"/>
                 <w:sz w:val="20"/>
                 <w:szCs w:val="20"/>
@@ -16872,7 +16361,6 @@
               </w:rPr>
               <w:t>DAO</w:t>
             </w:r>
-            <w:proofErr w:type="gramStart"/>
             <w:r>
               <w:rPr>
                 <w:rFonts w:ascii="Times New Roman" w:hAnsi="Times New Roman" w:hint="eastAsia"/>
@@ -16882,7 +16370,6 @@
               </w:rPr>
               <w:t>层对象</w:t>
             </w:r>
-            <w:proofErr w:type="gramEnd"/>
           </w:p>
         </w:tc>
       </w:tr>
@@ -16950,7 +16437,6 @@
                 <w:szCs w:val="20"/>
               </w:rPr>
             </w:pPr>
-            <w:proofErr w:type="spellStart"/>
             <w:r>
               <w:rPr>
                 <w:rFonts w:ascii="Times New Roman" w:hAnsi="Times New Roman" w:hint="eastAsia"/>
@@ -16960,7 +16446,6 @@
               </w:rPr>
               <w:t>czsp.plan.service</w:t>
             </w:r>
-            <w:proofErr w:type="spellEnd"/>
           </w:p>
         </w:tc>
         <w:tc>
@@ -16985,9 +16470,1050 @@
                 <w:sz w:val="20"/>
                 <w:szCs w:val="20"/>
               </w:rPr>
-              <w:t>规划业务</w:t>
+              <w:t>规划业务层对象</w:t>
             </w:r>
-            <w:proofErr w:type="gramStart"/>
+          </w:p>
+        </w:tc>
+      </w:tr>
+    </w:tbl>
+    <w:p>
+      <w:pPr>
+        <w:pStyle w:val="a6"/>
+        <w:numPr>
+          <w:ilvl w:val="0"/>
+          <w:numId w:val="22"/>
+        </w:numPr>
+        <w:spacing w:line="360" w:lineRule="auto"/>
+        <w:ind w:rightChars="12" w:right="25" w:firstLineChars="0"/>
+        <w:outlineLvl w:val="1"/>
+        <w:rPr>
+          <w:rFonts w:ascii="宋体" w:hAnsi="宋体"/>
+          <w:bCs/>
+          <w:sz w:val="24"/>
+          <w:szCs w:val="24"/>
+        </w:rPr>
+      </w:pPr>
+      <w:r>
+        <w:rPr>
+          <w:rFonts w:ascii="宋体" w:hAnsi="宋体" w:hint="eastAsia"/>
+          <w:bCs/>
+          <w:sz w:val="24"/>
+          <w:szCs w:val="24"/>
+        </w:rPr>
+        <w:t>功能说明</w:t>
+      </w:r>
+      <w:r>
+        <w:rPr>
+          <w:rFonts w:ascii="宋体" w:hAnsi="宋体" w:hint="eastAsia"/>
+          <w:bCs/>
+          <w:sz w:val="24"/>
+          <w:szCs w:val="24"/>
+        </w:rPr>
+        <w:t>：</w:t>
+      </w:r>
+    </w:p>
+    <w:p>
+      <w:pPr>
+        <w:spacing w:line="360" w:lineRule="auto"/>
+        <w:ind w:left="426" w:rightChars="12" w:right="25" w:firstLine="414"/>
+        <w:outlineLvl w:val="1"/>
+        <w:rPr>
+          <w:rFonts w:ascii="宋体" w:hAnsi="宋体"/>
+          <w:bCs/>
+          <w:sz w:val="24"/>
+          <w:szCs w:val="24"/>
+        </w:rPr>
+      </w:pPr>
+      <w:r>
+        <w:rPr>
+          <w:rFonts w:ascii="宋体" w:hAnsi="宋体" w:hint="eastAsia"/>
+          <w:bCs/>
+          <w:sz w:val="24"/>
+          <w:szCs w:val="24"/>
+        </w:rPr>
+        <w:t>用户可以根据页面提示，点击相应的“新增计划</w:t>
+      </w:r>
+      <w:r>
+        <w:rPr>
+          <w:rFonts w:ascii="宋体" w:hAnsi="宋体"/>
+          <w:bCs/>
+          <w:sz w:val="24"/>
+          <w:szCs w:val="24"/>
+        </w:rPr>
+        <w:t>”，“修改”，“删除”</w:t>
+      </w:r>
+      <w:r>
+        <w:rPr>
+          <w:rFonts w:ascii="宋体" w:hAnsi="宋体"/>
+          <w:bCs/>
+          <w:sz w:val="24"/>
+          <w:szCs w:val="24"/>
+        </w:rPr>
+        <w:t>，“查询”按钮完成计划的增、</w:t>
+      </w:r>
+      <w:r>
+        <w:rPr>
+          <w:rFonts w:ascii="宋体" w:hAnsi="宋体"/>
+          <w:bCs/>
+          <w:sz w:val="24"/>
+          <w:szCs w:val="24"/>
+        </w:rPr>
+        <w:t>改</w:t>
+      </w:r>
+      <w:r>
+        <w:rPr>
+          <w:rFonts w:ascii="宋体" w:hAnsi="宋体"/>
+          <w:bCs/>
+          <w:sz w:val="24"/>
+          <w:szCs w:val="24"/>
+        </w:rPr>
+        <w:t>、删、查操作</w:t>
+      </w:r>
+      <w:r>
+        <w:rPr>
+          <w:rFonts w:ascii="宋体" w:hAnsi="宋体"/>
+          <w:bCs/>
+          <w:sz w:val="24"/>
+          <w:szCs w:val="24"/>
+        </w:rPr>
+        <w:t>。</w:t>
+      </w:r>
+      <w:r>
+        <w:rPr>
+          <w:rFonts w:ascii="宋体" w:hAnsi="宋体"/>
+          <w:bCs/>
+          <w:sz w:val="24"/>
+          <w:szCs w:val="24"/>
+        </w:rPr>
+        <w:t>如果填写的规划信息有误或后台报错，</w:t>
+      </w:r>
+      <w:r>
+        <w:rPr>
+          <w:rFonts w:ascii="宋体" w:hAnsi="宋体"/>
+          <w:bCs/>
+          <w:sz w:val="24"/>
+          <w:szCs w:val="24"/>
+        </w:rPr>
+        <w:t>页面会提示相关错误信息。</w:t>
+      </w:r>
+    </w:p>
+    <w:p>
+      <w:pPr>
+        <w:pStyle w:val="a6"/>
+        <w:numPr>
+          <w:ilvl w:val="2"/>
+          <w:numId w:val="7"/>
+        </w:numPr>
+        <w:ind w:rightChars="12" w:right="25" w:firstLineChars="0"/>
+        <w:outlineLvl w:val="1"/>
+        <w:rPr>
+          <w:rFonts w:ascii="黑体" w:eastAsia="黑体" w:hAnsi="宋体"/>
+          <w:bCs/>
+          <w:sz w:val="28"/>
+          <w:szCs w:val="28"/>
+        </w:rPr>
+      </w:pPr>
+      <w:r>
+        <w:rPr>
+          <w:rFonts w:ascii="黑体" w:eastAsia="黑体" w:hAnsi="宋体" w:hint="eastAsia"/>
+          <w:bCs/>
+          <w:sz w:val="28"/>
+          <w:szCs w:val="28"/>
+        </w:rPr>
+        <w:t xml:space="preserve"> 计划启动功能设计</w:t>
+      </w:r>
+    </w:p>
+    <w:p>
+      <w:pPr>
+        <w:pStyle w:val="a6"/>
+        <w:numPr>
+          <w:ilvl w:val="0"/>
+          <w:numId w:val="23"/>
+        </w:numPr>
+        <w:spacing w:line="360" w:lineRule="auto"/>
+        <w:ind w:rightChars="12" w:right="25" w:firstLineChars="0"/>
+        <w:outlineLvl w:val="1"/>
+        <w:rPr>
+          <w:rFonts w:ascii="宋体" w:hAnsi="宋体" w:hint="eastAsia"/>
+          <w:bCs/>
+          <w:sz w:val="24"/>
+          <w:szCs w:val="24"/>
+        </w:rPr>
+      </w:pPr>
+      <w:r>
+        <w:rPr>
+          <w:rFonts w:ascii="Times New Roman" w:hAnsi="Times New Roman" w:hint="eastAsia"/>
+          <w:sz w:val="24"/>
+          <w:szCs w:val="24"/>
+        </w:rPr>
+        <w:t xml:space="preserve"> </w:t>
+      </w:r>
+      <w:r>
+        <w:rPr>
+          <w:rFonts w:ascii="Times New Roman" w:hAnsi="Times New Roman" w:hint="eastAsia"/>
+          <w:sz w:val="24"/>
+          <w:szCs w:val="24"/>
+        </w:rPr>
+        <w:t>模块描述：</w:t>
+      </w:r>
+      <w:r>
+        <w:rPr>
+          <w:rFonts w:ascii="Times New Roman" w:hAnsi="Times New Roman" w:hint="eastAsia"/>
+          <w:sz w:val="24"/>
+          <w:szCs w:val="24"/>
+        </w:rPr>
+        <w:t>启动计划</w:t>
+      </w:r>
+      <w:r>
+        <w:rPr>
+          <w:rFonts w:ascii="Times New Roman" w:hAnsi="Times New Roman" w:hint="eastAsia"/>
+          <w:sz w:val="24"/>
+          <w:szCs w:val="24"/>
+        </w:rPr>
+        <w:t>，用户能在方案审批中进行办理</w:t>
+      </w:r>
+      <w:r>
+        <w:rPr>
+          <w:rFonts w:ascii="Times New Roman" w:hAnsi="Times New Roman" w:hint="eastAsia"/>
+          <w:sz w:val="24"/>
+          <w:szCs w:val="24"/>
+        </w:rPr>
+        <w:t>。</w:t>
+      </w:r>
+    </w:p>
+    <w:p>
+      <w:pPr>
+        <w:pStyle w:val="a6"/>
+        <w:numPr>
+          <w:ilvl w:val="0"/>
+          <w:numId w:val="23"/>
+        </w:numPr>
+        <w:spacing w:line="360" w:lineRule="auto"/>
+        <w:ind w:rightChars="12" w:right="25" w:firstLineChars="0"/>
+        <w:outlineLvl w:val="1"/>
+        <w:rPr>
+          <w:rFonts w:ascii="宋体" w:hAnsi="宋体"/>
+          <w:bCs/>
+          <w:sz w:val="24"/>
+          <w:szCs w:val="24"/>
+        </w:rPr>
+      </w:pPr>
+      <w:r>
+        <w:rPr>
+          <w:rFonts w:ascii="宋体" w:hAnsi="宋体" w:hint="eastAsia"/>
+          <w:bCs/>
+          <w:sz w:val="24"/>
+          <w:szCs w:val="24"/>
+        </w:rPr>
+        <w:t xml:space="preserve"> </w:t>
+      </w:r>
+      <w:r>
+        <w:rPr>
+          <w:rFonts w:ascii="宋体" w:hAnsi="宋体" w:hint="eastAsia"/>
+          <w:bCs/>
+          <w:sz w:val="24"/>
+          <w:szCs w:val="24"/>
+        </w:rPr>
+        <w:t>代码构建集合</w:t>
+      </w:r>
+    </w:p>
+    <w:p>
+      <w:pPr>
+        <w:spacing w:line="360" w:lineRule="auto"/>
+        <w:ind w:left="426"/>
+        <w:jc w:val="center"/>
+        <w:rPr>
+          <w:rFonts w:ascii="Times New Roman" w:hAnsi="Times New Roman"/>
+          <w:b/>
+          <w:sz w:val="24"/>
+          <w:szCs w:val="24"/>
+        </w:rPr>
+      </w:pPr>
+      <w:r>
+        <w:rPr>
+          <w:rFonts w:ascii="Times New Roman" w:hAnsi="Times New Roman" w:hint="eastAsia"/>
+          <w:b/>
+          <w:sz w:val="24"/>
+          <w:szCs w:val="24"/>
+        </w:rPr>
+        <w:t>表</w:t>
+      </w:r>
+      <w:r>
+        <w:rPr>
+          <w:rFonts w:ascii="Times New Roman" w:hAnsi="Times New Roman" w:hint="eastAsia"/>
+          <w:b/>
+          <w:sz w:val="24"/>
+          <w:szCs w:val="24"/>
+        </w:rPr>
+        <w:t>4</w:t>
+      </w:r>
+      <w:r>
+        <w:rPr>
+          <w:rFonts w:ascii="Times New Roman" w:hAnsi="Times New Roman"/>
+          <w:b/>
+          <w:sz w:val="24"/>
+          <w:szCs w:val="24"/>
+        </w:rPr>
+        <w:t>-</w:t>
+      </w:r>
+      <w:r>
+        <w:rPr>
+          <w:rFonts w:ascii="Times New Roman" w:hAnsi="Times New Roman"/>
+          <w:b/>
+          <w:sz w:val="24"/>
+          <w:szCs w:val="24"/>
+        </w:rPr>
+        <w:t>2</w:t>
+      </w:r>
+      <w:r>
+        <w:rPr>
+          <w:rFonts w:ascii="Times New Roman" w:hAnsi="Times New Roman" w:hint="eastAsia"/>
+          <w:b/>
+          <w:sz w:val="24"/>
+          <w:szCs w:val="24"/>
+        </w:rPr>
+        <w:t>计划启动</w:t>
+      </w:r>
+      <w:r>
+        <w:rPr>
+          <w:rFonts w:ascii="Times New Roman" w:hAnsi="Times New Roman" w:hint="eastAsia"/>
+          <w:b/>
+          <w:sz w:val="24"/>
+          <w:szCs w:val="24"/>
+        </w:rPr>
+        <w:t>代码构件</w:t>
+      </w:r>
+      <w:r>
+        <w:rPr>
+          <w:rFonts w:ascii="Times New Roman" w:hAnsi="Times New Roman"/>
+          <w:b/>
+          <w:sz w:val="24"/>
+          <w:szCs w:val="24"/>
+        </w:rPr>
+        <w:t>集合</w:t>
+      </w:r>
+    </w:p>
+    <w:tbl>
+      <w:tblPr>
+        <w:tblW w:w="0" w:type="auto"/>
+        <w:jc w:val="center"/>
+        <w:tblBorders>
+          <w:top w:val="single" w:sz="4" w:space="0" w:color="auto"/>
+          <w:left w:val="single" w:sz="4" w:space="0" w:color="auto"/>
+          <w:bottom w:val="single" w:sz="4" w:space="0" w:color="auto"/>
+          <w:right w:val="single" w:sz="4" w:space="0" w:color="auto"/>
+          <w:insideH w:val="single" w:sz="4" w:space="0" w:color="auto"/>
+          <w:insideV w:val="single" w:sz="4" w:space="0" w:color="auto"/>
+        </w:tblBorders>
+        <w:tblLayout w:type="fixed"/>
+        <w:tblLook w:val="0000" w:firstRow="0" w:lastRow="0" w:firstColumn="0" w:lastColumn="0" w:noHBand="0" w:noVBand="0"/>
+      </w:tblPr>
+      <w:tblGrid>
+        <w:gridCol w:w="2608"/>
+        <w:gridCol w:w="3569"/>
+        <w:gridCol w:w="1950"/>
+      </w:tblGrid>
+      <w:tr>
+        <w:trPr>
+          <w:jc w:val="center"/>
+        </w:trPr>
+        <w:tc>
+          <w:tcPr>
+            <w:tcW w:w="2608" w:type="dxa"/>
+          </w:tcPr>
+          <w:p>
+            <w:pPr>
+              <w:spacing w:line="360" w:lineRule="auto"/>
+              <w:rPr>
+                <w:rFonts w:ascii="Times New Roman" w:hAnsi="Times New Roman"/>
+                <w:kern w:val="0"/>
+                <w:sz w:val="20"/>
+                <w:szCs w:val="20"/>
+              </w:rPr>
+            </w:pPr>
+            <w:r>
+              <w:rPr>
+                <w:rFonts w:ascii="Times New Roman" w:hAnsi="Times New Roman" w:hint="eastAsia"/>
+                <w:kern w:val="0"/>
+                <w:sz w:val="20"/>
+                <w:szCs w:val="20"/>
+              </w:rPr>
+              <w:t>类名</w:t>
+            </w:r>
+          </w:p>
+        </w:tc>
+        <w:tc>
+          <w:tcPr>
+            <w:tcW w:w="3569" w:type="dxa"/>
+          </w:tcPr>
+          <w:p>
+            <w:pPr>
+              <w:spacing w:line="360" w:lineRule="auto"/>
+              <w:rPr>
+                <w:rFonts w:ascii="Times New Roman" w:hAnsi="Times New Roman"/>
+                <w:kern w:val="0"/>
+                <w:sz w:val="20"/>
+                <w:szCs w:val="20"/>
+              </w:rPr>
+            </w:pPr>
+            <w:r>
+              <w:rPr>
+                <w:rFonts w:ascii="Times New Roman" w:hAnsi="Times New Roman" w:hint="eastAsia"/>
+                <w:kern w:val="0"/>
+                <w:sz w:val="20"/>
+                <w:szCs w:val="20"/>
+              </w:rPr>
+              <w:t>包结构</w:t>
+            </w:r>
+          </w:p>
+        </w:tc>
+        <w:tc>
+          <w:tcPr>
+            <w:tcW w:w="1950" w:type="dxa"/>
+          </w:tcPr>
+          <w:p>
+            <w:pPr>
+              <w:spacing w:line="360" w:lineRule="auto"/>
+              <w:rPr>
+                <w:rFonts w:ascii="Times New Roman" w:hAnsi="Times New Roman"/>
+                <w:kern w:val="0"/>
+                <w:sz w:val="20"/>
+                <w:szCs w:val="20"/>
+              </w:rPr>
+            </w:pPr>
+            <w:r>
+              <w:rPr>
+                <w:rFonts w:ascii="Times New Roman" w:hAnsi="Times New Roman" w:hint="eastAsia"/>
+                <w:kern w:val="0"/>
+                <w:sz w:val="20"/>
+                <w:szCs w:val="20"/>
+              </w:rPr>
+              <w:t>职能</w:t>
+            </w:r>
+          </w:p>
+        </w:tc>
+      </w:tr>
+      <w:tr>
+        <w:trPr>
+          <w:trHeight w:val="652"/>
+          <w:jc w:val="center"/>
+        </w:trPr>
+        <w:tc>
+          <w:tcPr>
+            <w:tcW w:w="2608" w:type="dxa"/>
+          </w:tcPr>
+          <w:p>
+            <w:pPr>
+              <w:widowControl/>
+              <w:jc w:val="left"/>
+              <w:rPr>
+                <w:rFonts w:ascii="Times New Roman" w:hAnsi="Times New Roman"/>
+                <w:kern w:val="0"/>
+                <w:sz w:val="20"/>
+                <w:szCs w:val="20"/>
+              </w:rPr>
+            </w:pPr>
+            <w:r>
+              <w:rPr>
+                <w:rFonts w:ascii="Times New Roman" w:hAnsi="Times New Roman"/>
+                <w:kern w:val="0"/>
+                <w:sz w:val="20"/>
+                <w:szCs w:val="20"/>
+              </w:rPr>
+              <w:t>Plan</w:t>
+            </w:r>
+            <w:r>
+              <w:rPr>
+                <w:rFonts w:ascii="Times New Roman" w:hAnsi="Times New Roman" w:hint="eastAsia"/>
+                <w:kern w:val="0"/>
+                <w:sz w:val="20"/>
+                <w:szCs w:val="20"/>
+              </w:rPr>
+              <w:t>Info.</w:t>
+            </w:r>
+            <w:r>
+              <w:rPr>
+                <w:rFonts w:ascii="Times New Roman" w:hAnsi="Times New Roman"/>
+                <w:kern w:val="0"/>
+                <w:sz w:val="20"/>
+                <w:szCs w:val="20"/>
+              </w:rPr>
+              <w:t>j</w:t>
+            </w:r>
+            <w:r>
+              <w:rPr>
+                <w:rFonts w:ascii="Times New Roman" w:hAnsi="Times New Roman" w:hint="eastAsia"/>
+                <w:kern w:val="0"/>
+                <w:sz w:val="20"/>
+                <w:szCs w:val="20"/>
+              </w:rPr>
+              <w:t>ava</w:t>
+            </w:r>
+          </w:p>
+        </w:tc>
+        <w:tc>
+          <w:tcPr>
+            <w:tcW w:w="3569" w:type="dxa"/>
+          </w:tcPr>
+          <w:p>
+            <w:pPr>
+              <w:widowControl/>
+              <w:jc w:val="left"/>
+              <w:rPr>
+                <w:rFonts w:ascii="Times New Roman" w:hAnsi="Times New Roman"/>
+                <w:kern w:val="0"/>
+                <w:sz w:val="20"/>
+                <w:szCs w:val="20"/>
+              </w:rPr>
+            </w:pPr>
+            <w:r>
+              <w:rPr>
+                <w:rFonts w:ascii="Times New Roman" w:hAnsi="Times New Roman" w:hint="eastAsia"/>
+                <w:kern w:val="0"/>
+                <w:sz w:val="20"/>
+                <w:szCs w:val="20"/>
+              </w:rPr>
+              <w:t>czsp.plan.model</w:t>
+            </w:r>
+          </w:p>
+        </w:tc>
+        <w:tc>
+          <w:tcPr>
+            <w:tcW w:w="1950" w:type="dxa"/>
+          </w:tcPr>
+          <w:p>
+            <w:pPr>
+              <w:widowControl/>
+              <w:jc w:val="left"/>
+              <w:rPr>
+                <w:rFonts w:ascii="Times New Roman" w:hAnsi="Times New Roman"/>
+                <w:kern w:val="0"/>
+                <w:sz w:val="20"/>
+                <w:szCs w:val="20"/>
+              </w:rPr>
+            </w:pPr>
+            <w:r>
+              <w:rPr>
+                <w:rFonts w:ascii="Times New Roman" w:hAnsi="Times New Roman"/>
+                <w:kern w:val="0"/>
+                <w:sz w:val="20"/>
+                <w:szCs w:val="20"/>
+              </w:rPr>
+              <w:t>规划信息对象</w:t>
+            </w:r>
+          </w:p>
+        </w:tc>
+      </w:tr>
+      <w:tr>
+        <w:trPr>
+          <w:trHeight w:val="652"/>
+          <w:jc w:val="center"/>
+        </w:trPr>
+        <w:tc>
+          <w:tcPr>
+            <w:tcW w:w="2608" w:type="dxa"/>
+          </w:tcPr>
+          <w:p>
+            <w:pPr>
+              <w:widowControl/>
+              <w:jc w:val="left"/>
+              <w:rPr>
+                <w:rFonts w:ascii="Times New Roman" w:hAnsi="Times New Roman"/>
+                <w:kern w:val="0"/>
+                <w:sz w:val="20"/>
+                <w:szCs w:val="20"/>
+              </w:rPr>
+            </w:pPr>
+            <w:r>
+              <w:rPr>
+                <w:rFonts w:ascii="Times New Roman" w:hAnsi="Times New Roman"/>
+                <w:kern w:val="0"/>
+                <w:sz w:val="20"/>
+                <w:szCs w:val="20"/>
+              </w:rPr>
+              <w:t>Plan</w:t>
+            </w:r>
+            <w:r>
+              <w:rPr>
+                <w:rFonts w:ascii="Times New Roman" w:hAnsi="Times New Roman" w:hint="eastAsia"/>
+                <w:kern w:val="0"/>
+                <w:sz w:val="20"/>
+                <w:szCs w:val="20"/>
+              </w:rPr>
+              <w:t>App.java</w:t>
+            </w:r>
+          </w:p>
+        </w:tc>
+        <w:tc>
+          <w:tcPr>
+            <w:tcW w:w="3569" w:type="dxa"/>
+          </w:tcPr>
+          <w:p>
+            <w:pPr>
+              <w:widowControl/>
+              <w:jc w:val="left"/>
+              <w:rPr>
+                <w:rFonts w:ascii="Times New Roman" w:hAnsi="Times New Roman"/>
+                <w:kern w:val="0"/>
+                <w:sz w:val="20"/>
+                <w:szCs w:val="20"/>
+              </w:rPr>
+            </w:pPr>
+            <w:r>
+              <w:rPr>
+                <w:rFonts w:ascii="Times New Roman" w:hAnsi="Times New Roman" w:hint="eastAsia"/>
+                <w:kern w:val="0"/>
+                <w:sz w:val="20"/>
+                <w:szCs w:val="20"/>
+              </w:rPr>
+              <w:t>czsp.plan.model</w:t>
+            </w:r>
+          </w:p>
+        </w:tc>
+        <w:tc>
+          <w:tcPr>
+            <w:tcW w:w="1950" w:type="dxa"/>
+          </w:tcPr>
+          <w:p>
+            <w:pPr>
+              <w:widowControl/>
+              <w:jc w:val="left"/>
+              <w:rPr>
+                <w:rFonts w:ascii="Times New Roman" w:hAnsi="Times New Roman"/>
+                <w:kern w:val="0"/>
+                <w:sz w:val="20"/>
+                <w:szCs w:val="20"/>
+              </w:rPr>
+            </w:pPr>
+            <w:r>
+              <w:rPr>
+                <w:rFonts w:ascii="Times New Roman" w:hAnsi="Times New Roman" w:hint="eastAsia"/>
+                <w:kern w:val="0"/>
+                <w:sz w:val="20"/>
+                <w:szCs w:val="20"/>
+              </w:rPr>
+              <w:t>规划申请信息对象</w:t>
+            </w:r>
+          </w:p>
+        </w:tc>
+      </w:tr>
+      <w:tr>
+        <w:trPr>
+          <w:trHeight w:val="652"/>
+          <w:jc w:val="center"/>
+        </w:trPr>
+        <w:tc>
+          <w:tcPr>
+            <w:tcW w:w="2608" w:type="dxa"/>
+          </w:tcPr>
+          <w:p>
+            <w:pPr>
+              <w:widowControl/>
+              <w:jc w:val="left"/>
+              <w:rPr>
+                <w:rFonts w:ascii="Times New Roman" w:hAnsi="Times New Roman"/>
+                <w:kern w:val="0"/>
+                <w:sz w:val="20"/>
+                <w:szCs w:val="20"/>
+              </w:rPr>
+            </w:pPr>
+            <w:r>
+              <w:rPr>
+                <w:rFonts w:ascii="Times New Roman" w:hAnsi="Times New Roman"/>
+                <w:kern w:val="0"/>
+                <w:sz w:val="20"/>
+                <w:szCs w:val="20"/>
+              </w:rPr>
+              <w:t>WfCurInstance</w:t>
+            </w:r>
+            <w:r>
+              <w:rPr>
+                <w:rFonts w:ascii="Times New Roman" w:hAnsi="Times New Roman" w:hint="eastAsia"/>
+                <w:kern w:val="0"/>
+                <w:sz w:val="20"/>
+                <w:szCs w:val="20"/>
+              </w:rPr>
+              <w:t>.java</w:t>
+            </w:r>
+          </w:p>
+        </w:tc>
+        <w:tc>
+          <w:tcPr>
+            <w:tcW w:w="3569" w:type="dxa"/>
+            <w:shd w:val="clear" w:color="auto" w:fill="auto"/>
+          </w:tcPr>
+          <w:p>
+            <w:pPr>
+              <w:widowControl/>
+              <w:jc w:val="left"/>
+              <w:rPr>
+                <w:rFonts w:ascii="Times New Roman" w:hAnsi="Times New Roman" w:hint="eastAsia"/>
+                <w:kern w:val="0"/>
+                <w:sz w:val="20"/>
+                <w:szCs w:val="20"/>
+              </w:rPr>
+            </w:pPr>
+            <w:r>
+              <w:rPr>
+                <w:rFonts w:ascii="Times New Roman" w:hAnsi="Times New Roman" w:hint="eastAsia"/>
+                <w:kern w:val="0"/>
+                <w:sz w:val="20"/>
+                <w:szCs w:val="20"/>
+              </w:rPr>
+              <w:t>c</w:t>
+            </w:r>
+            <w:r>
+              <w:rPr>
+                <w:rFonts w:ascii="Times New Roman" w:hAnsi="Times New Roman"/>
+                <w:kern w:val="0"/>
+                <w:sz w:val="20"/>
+                <w:szCs w:val="20"/>
+              </w:rPr>
+              <w:t>zsp.workflow.model</w:t>
+            </w:r>
+          </w:p>
+        </w:tc>
+        <w:tc>
+          <w:tcPr>
+            <w:tcW w:w="1950" w:type="dxa"/>
+          </w:tcPr>
+          <w:p>
+            <w:pPr>
+              <w:widowControl/>
+              <w:jc w:val="left"/>
+              <w:rPr>
+                <w:rFonts w:ascii="Times New Roman" w:hAnsi="Times New Roman" w:hint="eastAsia"/>
+                <w:kern w:val="0"/>
+                <w:sz w:val="20"/>
+                <w:szCs w:val="20"/>
+              </w:rPr>
+            </w:pPr>
+            <w:r>
+              <w:rPr>
+                <w:rFonts w:ascii="Times New Roman" w:hAnsi="Times New Roman" w:hint="eastAsia"/>
+                <w:kern w:val="0"/>
+                <w:sz w:val="20"/>
+                <w:szCs w:val="20"/>
+              </w:rPr>
+              <w:t>当前流程对象</w:t>
+            </w:r>
+          </w:p>
+        </w:tc>
+      </w:tr>
+      <w:tr>
+        <w:trPr>
+          <w:trHeight w:val="652"/>
+          <w:jc w:val="center"/>
+        </w:trPr>
+        <w:tc>
+          <w:tcPr>
+            <w:tcW w:w="2608" w:type="dxa"/>
+          </w:tcPr>
+          <w:p>
+            <w:pPr>
+              <w:widowControl/>
+              <w:jc w:val="left"/>
+              <w:rPr>
+                <w:rFonts w:ascii="Times New Roman" w:hAnsi="Times New Roman"/>
+                <w:kern w:val="0"/>
+                <w:sz w:val="20"/>
+                <w:szCs w:val="20"/>
+              </w:rPr>
+            </w:pPr>
+            <w:r>
+              <w:rPr>
+                <w:rFonts w:ascii="Times New Roman" w:hAnsi="Times New Roman"/>
+                <w:kern w:val="0"/>
+                <w:sz w:val="20"/>
+                <w:szCs w:val="20"/>
+              </w:rPr>
+              <w:t>WfRoute</w:t>
+            </w:r>
+            <w:r>
+              <w:rPr>
+                <w:rFonts w:ascii="Times New Roman" w:hAnsi="Times New Roman" w:hint="eastAsia"/>
+                <w:kern w:val="0"/>
+                <w:sz w:val="20"/>
+                <w:szCs w:val="20"/>
+              </w:rPr>
+              <w:t>.java</w:t>
+            </w:r>
+          </w:p>
+        </w:tc>
+        <w:tc>
+          <w:tcPr>
+            <w:tcW w:w="3569" w:type="dxa"/>
+            <w:shd w:val="clear" w:color="auto" w:fill="auto"/>
+          </w:tcPr>
+          <w:p>
+            <w:pPr>
+              <w:widowControl/>
+              <w:jc w:val="left"/>
+              <w:rPr>
+                <w:rFonts w:ascii="Times New Roman" w:hAnsi="Times New Roman" w:hint="eastAsia"/>
+                <w:kern w:val="0"/>
+                <w:sz w:val="20"/>
+                <w:szCs w:val="20"/>
+              </w:rPr>
+            </w:pPr>
+            <w:r>
+              <w:rPr>
+                <w:rFonts w:ascii="Times New Roman" w:hAnsi="Times New Roman" w:hint="eastAsia"/>
+                <w:kern w:val="0"/>
+                <w:sz w:val="20"/>
+                <w:szCs w:val="20"/>
+              </w:rPr>
+              <w:t>c</w:t>
+            </w:r>
+            <w:r>
+              <w:rPr>
+                <w:rFonts w:ascii="Times New Roman" w:hAnsi="Times New Roman"/>
+                <w:kern w:val="0"/>
+                <w:sz w:val="20"/>
+                <w:szCs w:val="20"/>
+              </w:rPr>
+              <w:t>zsp.workflow.model</w:t>
+            </w:r>
+          </w:p>
+        </w:tc>
+        <w:tc>
+          <w:tcPr>
+            <w:tcW w:w="1950" w:type="dxa"/>
+          </w:tcPr>
+          <w:p>
+            <w:pPr>
+              <w:widowControl/>
+              <w:jc w:val="left"/>
+              <w:rPr>
+                <w:rFonts w:ascii="Times New Roman" w:hAnsi="Times New Roman" w:hint="eastAsia"/>
+                <w:kern w:val="0"/>
+                <w:sz w:val="20"/>
+                <w:szCs w:val="20"/>
+              </w:rPr>
+            </w:pPr>
+            <w:r>
+              <w:rPr>
+                <w:rFonts w:ascii="Times New Roman" w:hAnsi="Times New Roman" w:hint="eastAsia"/>
+                <w:kern w:val="0"/>
+                <w:sz w:val="20"/>
+                <w:szCs w:val="20"/>
+              </w:rPr>
+              <w:t>流程路由对象</w:t>
+            </w:r>
+          </w:p>
+        </w:tc>
+      </w:tr>
+      <w:tr>
+        <w:trPr>
+          <w:trHeight w:val="652"/>
+          <w:jc w:val="center"/>
+        </w:trPr>
+        <w:tc>
+          <w:tcPr>
+            <w:tcW w:w="2608" w:type="dxa"/>
+          </w:tcPr>
+          <w:p>
+            <w:pPr>
+              <w:widowControl/>
+              <w:jc w:val="left"/>
+              <w:rPr>
+                <w:rFonts w:ascii="Times New Roman" w:hAnsi="Times New Roman"/>
+                <w:kern w:val="0"/>
+                <w:sz w:val="20"/>
+                <w:szCs w:val="20"/>
+              </w:rPr>
+            </w:pPr>
+            <w:r>
+              <w:rPr>
+                <w:rFonts w:ascii="Times New Roman" w:hAnsi="Times New Roman"/>
+                <w:kern w:val="0"/>
+                <w:sz w:val="20"/>
+                <w:szCs w:val="20"/>
+              </w:rPr>
+              <w:t>WfNode</w:t>
+            </w:r>
+            <w:r>
+              <w:rPr>
+                <w:rFonts w:ascii="Times New Roman" w:hAnsi="Times New Roman" w:hint="eastAsia"/>
+                <w:kern w:val="0"/>
+                <w:sz w:val="20"/>
+                <w:szCs w:val="20"/>
+              </w:rPr>
+              <w:t>.java</w:t>
+            </w:r>
+          </w:p>
+        </w:tc>
+        <w:tc>
+          <w:tcPr>
+            <w:tcW w:w="3569" w:type="dxa"/>
+            <w:shd w:val="clear" w:color="auto" w:fill="auto"/>
+          </w:tcPr>
+          <w:p>
+            <w:pPr>
+              <w:widowControl/>
+              <w:jc w:val="left"/>
+              <w:rPr>
+                <w:rFonts w:ascii="Times New Roman" w:hAnsi="Times New Roman" w:hint="eastAsia"/>
+                <w:kern w:val="0"/>
+                <w:sz w:val="20"/>
+                <w:szCs w:val="20"/>
+              </w:rPr>
+            </w:pPr>
+            <w:r>
+              <w:rPr>
+                <w:rFonts w:ascii="Times New Roman" w:hAnsi="Times New Roman" w:hint="eastAsia"/>
+                <w:kern w:val="0"/>
+                <w:sz w:val="20"/>
+                <w:szCs w:val="20"/>
+              </w:rPr>
+              <w:t>c</w:t>
+            </w:r>
+            <w:r>
+              <w:rPr>
+                <w:rFonts w:ascii="Times New Roman" w:hAnsi="Times New Roman"/>
+                <w:kern w:val="0"/>
+                <w:sz w:val="20"/>
+                <w:szCs w:val="20"/>
+              </w:rPr>
+              <w:t>zsp.workflow.model</w:t>
+            </w:r>
+          </w:p>
+        </w:tc>
+        <w:tc>
+          <w:tcPr>
+            <w:tcW w:w="1950" w:type="dxa"/>
+          </w:tcPr>
+          <w:p>
+            <w:pPr>
+              <w:widowControl/>
+              <w:jc w:val="left"/>
+              <w:rPr>
+                <w:rFonts w:ascii="Times New Roman" w:hAnsi="Times New Roman" w:hint="eastAsia"/>
+                <w:kern w:val="0"/>
+                <w:sz w:val="20"/>
+                <w:szCs w:val="20"/>
+              </w:rPr>
+            </w:pPr>
+            <w:r>
+              <w:rPr>
+                <w:rFonts w:ascii="Times New Roman" w:hAnsi="Times New Roman" w:hint="eastAsia"/>
+                <w:kern w:val="0"/>
+                <w:sz w:val="20"/>
+                <w:szCs w:val="20"/>
+              </w:rPr>
+              <w:t>流程节点对象</w:t>
+            </w:r>
+          </w:p>
+        </w:tc>
+      </w:tr>
+      <w:tr>
+        <w:trPr>
+          <w:trHeight w:val="652"/>
+          <w:jc w:val="center"/>
+        </w:trPr>
+        <w:tc>
+          <w:tcPr>
+            <w:tcW w:w="2608" w:type="dxa"/>
+          </w:tcPr>
+          <w:p>
+            <w:pPr>
+              <w:widowControl/>
+              <w:jc w:val="left"/>
+              <w:rPr>
+                <w:rFonts w:ascii="Times New Roman" w:hAnsi="Times New Roman"/>
+                <w:kern w:val="0"/>
+                <w:sz w:val="20"/>
+                <w:szCs w:val="20"/>
+              </w:rPr>
+            </w:pPr>
+            <w:r>
+              <w:rPr>
+                <w:rFonts w:ascii="Times New Roman" w:hAnsi="Times New Roman" w:hint="eastAsia"/>
+                <w:kern w:val="0"/>
+                <w:sz w:val="20"/>
+                <w:szCs w:val="20"/>
+              </w:rPr>
+              <w:t>PlanInfo</w:t>
+            </w:r>
+            <w:r>
+              <w:rPr>
+                <w:rFonts w:ascii="Times New Roman" w:hAnsi="Times New Roman"/>
+                <w:kern w:val="0"/>
+                <w:sz w:val="20"/>
+                <w:szCs w:val="20"/>
+              </w:rPr>
+              <w:t>Dao</w:t>
+            </w:r>
+            <w:r>
+              <w:rPr>
+                <w:rFonts w:ascii="Times New Roman" w:hAnsi="Times New Roman" w:hint="eastAsia"/>
+                <w:kern w:val="0"/>
+                <w:sz w:val="20"/>
+                <w:szCs w:val="20"/>
+              </w:rPr>
+              <w:t>.java</w:t>
+            </w:r>
+          </w:p>
+        </w:tc>
+        <w:tc>
+          <w:tcPr>
+            <w:tcW w:w="3569" w:type="dxa"/>
+          </w:tcPr>
+          <w:p>
+            <w:pPr>
+              <w:widowControl/>
+              <w:jc w:val="left"/>
+              <w:rPr>
+                <w:rFonts w:ascii="Times New Roman" w:hAnsi="Times New Roman"/>
+                <w:kern w:val="0"/>
+                <w:sz w:val="20"/>
+                <w:szCs w:val="20"/>
+              </w:rPr>
+            </w:pPr>
+            <w:r>
+              <w:rPr>
+                <w:rFonts w:ascii="Times New Roman" w:hAnsi="Times New Roman" w:hint="eastAsia"/>
+                <w:kern w:val="0"/>
+                <w:sz w:val="20"/>
+                <w:szCs w:val="20"/>
+              </w:rPr>
+              <w:t>czsp.plan.dao</w:t>
+            </w:r>
+          </w:p>
+        </w:tc>
+        <w:tc>
+          <w:tcPr>
+            <w:tcW w:w="1950" w:type="dxa"/>
+          </w:tcPr>
+          <w:p>
+            <w:pPr>
+              <w:widowControl/>
+              <w:jc w:val="left"/>
+              <w:rPr>
+                <w:rFonts w:ascii="Times New Roman" w:hAnsi="Times New Roman"/>
+                <w:kern w:val="0"/>
+                <w:sz w:val="20"/>
+                <w:szCs w:val="20"/>
+              </w:rPr>
+            </w:pPr>
+            <w:r>
+              <w:rPr>
+                <w:rFonts w:ascii="Times New Roman" w:hAnsi="Times New Roman" w:hint="eastAsia"/>
+                <w:kern w:val="0"/>
+                <w:sz w:val="20"/>
+                <w:szCs w:val="20"/>
+              </w:rPr>
+              <w:t>规划信息</w:t>
+            </w:r>
+            <w:r>
+              <w:rPr>
+                <w:rFonts w:ascii="Times New Roman" w:hAnsi="Times New Roman" w:hint="eastAsia"/>
+                <w:kern w:val="0"/>
+                <w:sz w:val="20"/>
+                <w:szCs w:val="20"/>
+              </w:rPr>
+              <w:t>DAO</w:t>
+            </w:r>
             <w:r>
               <w:rPr>
                 <w:rFonts w:ascii="Times New Roman" w:hAnsi="Times New Roman" w:hint="eastAsia"/>
@@ -16997,7 +17523,441 @@
               </w:rPr>
               <w:t>层对象</w:t>
             </w:r>
-            <w:proofErr w:type="gramEnd"/>
+          </w:p>
+        </w:tc>
+      </w:tr>
+      <w:tr>
+        <w:trPr>
+          <w:trHeight w:val="652"/>
+          <w:jc w:val="center"/>
+        </w:trPr>
+        <w:tc>
+          <w:tcPr>
+            <w:tcW w:w="2608" w:type="dxa"/>
+          </w:tcPr>
+          <w:p>
+            <w:pPr>
+              <w:widowControl/>
+              <w:jc w:val="left"/>
+              <w:rPr>
+                <w:rFonts w:ascii="Times New Roman" w:hAnsi="Times New Roman" w:hint="eastAsia"/>
+                <w:kern w:val="0"/>
+                <w:sz w:val="20"/>
+                <w:szCs w:val="20"/>
+              </w:rPr>
+            </w:pPr>
+            <w:r>
+              <w:rPr>
+                <w:rFonts w:ascii="Times New Roman" w:hAnsi="Times New Roman"/>
+                <w:kern w:val="0"/>
+                <w:sz w:val="20"/>
+                <w:szCs w:val="20"/>
+              </w:rPr>
+              <w:t>UserInfoDao</w:t>
+            </w:r>
+            <w:r>
+              <w:rPr>
+                <w:rFonts w:ascii="Times New Roman" w:hAnsi="Times New Roman" w:hint="eastAsia"/>
+                <w:kern w:val="0"/>
+                <w:sz w:val="20"/>
+                <w:szCs w:val="20"/>
+              </w:rPr>
+              <w:t>.java</w:t>
+            </w:r>
+          </w:p>
+        </w:tc>
+        <w:tc>
+          <w:tcPr>
+            <w:tcW w:w="3569" w:type="dxa"/>
+          </w:tcPr>
+          <w:p>
+            <w:pPr>
+              <w:widowControl/>
+              <w:jc w:val="left"/>
+              <w:rPr>
+                <w:rFonts w:ascii="Times New Roman" w:hAnsi="Times New Roman" w:hint="eastAsia"/>
+                <w:kern w:val="0"/>
+                <w:sz w:val="20"/>
+                <w:szCs w:val="20"/>
+              </w:rPr>
+            </w:pPr>
+            <w:r>
+              <w:rPr>
+                <w:rFonts w:ascii="Times New Roman" w:hAnsi="Times New Roman"/>
+                <w:kern w:val="0"/>
+                <w:sz w:val="20"/>
+                <w:szCs w:val="20"/>
+              </w:rPr>
+              <w:t>czsp.user.dao</w:t>
+            </w:r>
+          </w:p>
+        </w:tc>
+        <w:tc>
+          <w:tcPr>
+            <w:tcW w:w="1950" w:type="dxa"/>
+          </w:tcPr>
+          <w:p>
+            <w:pPr>
+              <w:widowControl/>
+              <w:jc w:val="left"/>
+              <w:rPr>
+                <w:rFonts w:ascii="Times New Roman" w:hAnsi="Times New Roman" w:hint="eastAsia"/>
+                <w:kern w:val="0"/>
+                <w:sz w:val="20"/>
+                <w:szCs w:val="20"/>
+              </w:rPr>
+            </w:pPr>
+            <w:r>
+              <w:rPr>
+                <w:rFonts w:ascii="Times New Roman" w:hAnsi="Times New Roman" w:hint="eastAsia"/>
+                <w:kern w:val="0"/>
+                <w:sz w:val="20"/>
+                <w:szCs w:val="20"/>
+              </w:rPr>
+              <w:t>用户信息</w:t>
+            </w:r>
+            <w:r>
+              <w:rPr>
+                <w:rFonts w:ascii="Times New Roman" w:hAnsi="Times New Roman" w:hint="eastAsia"/>
+                <w:kern w:val="0"/>
+                <w:sz w:val="20"/>
+                <w:szCs w:val="20"/>
+              </w:rPr>
+              <w:t>DAO</w:t>
+            </w:r>
+            <w:r>
+              <w:rPr>
+                <w:rFonts w:ascii="Times New Roman" w:hAnsi="Times New Roman" w:hint="eastAsia"/>
+                <w:kern w:val="0"/>
+                <w:sz w:val="20"/>
+                <w:szCs w:val="20"/>
+              </w:rPr>
+              <w:t>层对象</w:t>
+            </w:r>
+          </w:p>
+        </w:tc>
+      </w:tr>
+      <w:tr>
+        <w:trPr>
+          <w:trHeight w:val="652"/>
+          <w:jc w:val="center"/>
+        </w:trPr>
+        <w:tc>
+          <w:tcPr>
+            <w:tcW w:w="2608" w:type="dxa"/>
+          </w:tcPr>
+          <w:p>
+            <w:pPr>
+              <w:widowControl/>
+              <w:jc w:val="left"/>
+              <w:rPr>
+                <w:rFonts w:ascii="Times New Roman" w:hAnsi="Times New Roman" w:hint="eastAsia"/>
+                <w:kern w:val="0"/>
+                <w:sz w:val="20"/>
+                <w:szCs w:val="20"/>
+              </w:rPr>
+            </w:pPr>
+            <w:r>
+              <w:rPr>
+                <w:rFonts w:ascii="Times New Roman" w:hAnsi="Times New Roman" w:hint="eastAsia"/>
+                <w:kern w:val="0"/>
+                <w:sz w:val="20"/>
+                <w:szCs w:val="20"/>
+              </w:rPr>
+              <w:t>WFOperation.java</w:t>
+            </w:r>
+          </w:p>
+        </w:tc>
+        <w:tc>
+          <w:tcPr>
+            <w:tcW w:w="3569" w:type="dxa"/>
+          </w:tcPr>
+          <w:p>
+            <w:pPr>
+              <w:widowControl/>
+              <w:jc w:val="left"/>
+              <w:rPr>
+                <w:rFonts w:ascii="Times New Roman" w:hAnsi="Times New Roman" w:hint="eastAsia"/>
+                <w:kern w:val="0"/>
+                <w:sz w:val="20"/>
+                <w:szCs w:val="20"/>
+              </w:rPr>
+            </w:pPr>
+            <w:r>
+              <w:rPr>
+                <w:rFonts w:ascii="Times New Roman" w:hAnsi="Times New Roman"/>
+                <w:kern w:val="0"/>
+                <w:sz w:val="20"/>
+                <w:szCs w:val="20"/>
+              </w:rPr>
+              <w:t>czsp.workflow</w:t>
+            </w:r>
+          </w:p>
+        </w:tc>
+        <w:tc>
+          <w:tcPr>
+            <w:tcW w:w="1950" w:type="dxa"/>
+          </w:tcPr>
+          <w:p>
+            <w:pPr>
+              <w:widowControl/>
+              <w:jc w:val="left"/>
+              <w:rPr>
+                <w:rFonts w:ascii="Times New Roman" w:hAnsi="Times New Roman" w:hint="eastAsia"/>
+                <w:kern w:val="0"/>
+                <w:sz w:val="20"/>
+                <w:szCs w:val="20"/>
+              </w:rPr>
+            </w:pPr>
+            <w:r>
+              <w:rPr>
+                <w:rFonts w:ascii="Times New Roman" w:hAnsi="Times New Roman" w:hint="eastAsia"/>
+                <w:kern w:val="0"/>
+                <w:sz w:val="20"/>
+                <w:szCs w:val="20"/>
+              </w:rPr>
+              <w:t>流程操作类</w:t>
+            </w:r>
+          </w:p>
+        </w:tc>
+      </w:tr>
+      <w:tr>
+        <w:trPr>
+          <w:trHeight w:val="652"/>
+          <w:jc w:val="center"/>
+        </w:trPr>
+        <w:tc>
+          <w:tcPr>
+            <w:tcW w:w="2608" w:type="dxa"/>
+          </w:tcPr>
+          <w:p>
+            <w:pPr>
+              <w:widowControl/>
+              <w:jc w:val="left"/>
+              <w:rPr>
+                <w:rFonts w:ascii="Times New Roman" w:hAnsi="Times New Roman" w:hint="eastAsia"/>
+                <w:kern w:val="0"/>
+                <w:sz w:val="20"/>
+                <w:szCs w:val="20"/>
+              </w:rPr>
+            </w:pPr>
+            <w:r>
+              <w:rPr>
+                <w:rFonts w:ascii="Times New Roman" w:hAnsi="Times New Roman"/>
+                <w:kern w:val="0"/>
+                <w:sz w:val="20"/>
+                <w:szCs w:val="20"/>
+              </w:rPr>
+              <w:t>W</w:t>
+            </w:r>
+            <w:r>
+              <w:rPr>
+                <w:rFonts w:ascii="Times New Roman" w:hAnsi="Times New Roman"/>
+                <w:kern w:val="0"/>
+                <w:sz w:val="20"/>
+                <w:szCs w:val="20"/>
+              </w:rPr>
+              <w:t>fRouteDao</w:t>
+            </w:r>
+            <w:r>
+              <w:rPr>
+                <w:rFonts w:ascii="Times New Roman" w:hAnsi="Times New Roman" w:hint="eastAsia"/>
+                <w:kern w:val="0"/>
+                <w:sz w:val="20"/>
+                <w:szCs w:val="20"/>
+              </w:rPr>
+              <w:t>.java</w:t>
+            </w:r>
+          </w:p>
+        </w:tc>
+        <w:tc>
+          <w:tcPr>
+            <w:tcW w:w="3569" w:type="dxa"/>
+          </w:tcPr>
+          <w:p>
+            <w:pPr>
+              <w:widowControl/>
+              <w:jc w:val="left"/>
+              <w:rPr>
+                <w:rFonts w:ascii="Times New Roman" w:hAnsi="Times New Roman"/>
+                <w:kern w:val="0"/>
+                <w:sz w:val="20"/>
+                <w:szCs w:val="20"/>
+              </w:rPr>
+            </w:pPr>
+            <w:r>
+              <w:rPr>
+                <w:rFonts w:ascii="Times New Roman" w:hAnsi="Times New Roman" w:hint="eastAsia"/>
+                <w:kern w:val="0"/>
+                <w:sz w:val="20"/>
+                <w:szCs w:val="20"/>
+              </w:rPr>
+              <w:t>c</w:t>
+            </w:r>
+            <w:r>
+              <w:rPr>
+                <w:rFonts w:ascii="Times New Roman" w:hAnsi="Times New Roman"/>
+                <w:kern w:val="0"/>
+                <w:sz w:val="20"/>
+                <w:szCs w:val="20"/>
+              </w:rPr>
+              <w:t>zsp.workflow.dao</w:t>
+            </w:r>
+          </w:p>
+        </w:tc>
+        <w:tc>
+          <w:tcPr>
+            <w:tcW w:w="1950" w:type="dxa"/>
+          </w:tcPr>
+          <w:p>
+            <w:pPr>
+              <w:widowControl/>
+              <w:jc w:val="left"/>
+              <w:rPr>
+                <w:rFonts w:ascii="Times New Roman" w:hAnsi="Times New Roman" w:hint="eastAsia"/>
+                <w:kern w:val="0"/>
+                <w:sz w:val="20"/>
+                <w:szCs w:val="20"/>
+              </w:rPr>
+            </w:pPr>
+            <w:r>
+              <w:rPr>
+                <w:rFonts w:ascii="Times New Roman" w:hAnsi="Times New Roman" w:hint="eastAsia"/>
+                <w:kern w:val="0"/>
+                <w:sz w:val="20"/>
+                <w:szCs w:val="20"/>
+              </w:rPr>
+              <w:t>路由</w:t>
+            </w:r>
+            <w:r>
+              <w:rPr>
+                <w:rFonts w:ascii="Times New Roman" w:hAnsi="Times New Roman" w:hint="eastAsia"/>
+                <w:kern w:val="0"/>
+                <w:sz w:val="20"/>
+                <w:szCs w:val="20"/>
+              </w:rPr>
+              <w:t>DAO</w:t>
+            </w:r>
+            <w:r>
+              <w:rPr>
+                <w:rFonts w:ascii="Times New Roman" w:hAnsi="Times New Roman" w:hint="eastAsia"/>
+                <w:kern w:val="0"/>
+                <w:sz w:val="20"/>
+                <w:szCs w:val="20"/>
+              </w:rPr>
+              <w:t>层对象</w:t>
+            </w:r>
+          </w:p>
+        </w:tc>
+      </w:tr>
+      <w:tr>
+        <w:trPr>
+          <w:trHeight w:val="652"/>
+          <w:jc w:val="center"/>
+        </w:trPr>
+        <w:tc>
+          <w:tcPr>
+            <w:tcW w:w="2608" w:type="dxa"/>
+          </w:tcPr>
+          <w:p>
+            <w:pPr>
+              <w:widowControl/>
+              <w:jc w:val="left"/>
+              <w:rPr>
+                <w:rFonts w:ascii="Times New Roman" w:hAnsi="Times New Roman"/>
+                <w:kern w:val="0"/>
+                <w:sz w:val="20"/>
+                <w:szCs w:val="20"/>
+              </w:rPr>
+            </w:pPr>
+            <w:r>
+              <w:rPr>
+                <w:rFonts w:ascii="Times New Roman" w:hAnsi="Times New Roman"/>
+                <w:kern w:val="0"/>
+                <w:sz w:val="20"/>
+                <w:szCs w:val="20"/>
+              </w:rPr>
+              <w:t>WfNodeDao</w:t>
+            </w:r>
+            <w:r>
+              <w:rPr>
+                <w:rFonts w:ascii="Times New Roman" w:hAnsi="Times New Roman" w:hint="eastAsia"/>
+                <w:kern w:val="0"/>
+                <w:sz w:val="20"/>
+                <w:szCs w:val="20"/>
+              </w:rPr>
+              <w:t>.java</w:t>
+            </w:r>
+          </w:p>
+        </w:tc>
+        <w:tc>
+          <w:tcPr>
+            <w:tcW w:w="3569" w:type="dxa"/>
+          </w:tcPr>
+          <w:p>
+            <w:pPr>
+              <w:widowControl/>
+              <w:jc w:val="left"/>
+              <w:rPr>
+                <w:rFonts w:ascii="Times New Roman" w:hAnsi="Times New Roman" w:hint="eastAsia"/>
+                <w:kern w:val="0"/>
+                <w:sz w:val="20"/>
+                <w:szCs w:val="20"/>
+              </w:rPr>
+            </w:pPr>
+            <w:r>
+              <w:rPr>
+                <w:rFonts w:ascii="Times New Roman" w:hAnsi="Times New Roman"/>
+                <w:kern w:val="0"/>
+                <w:sz w:val="20"/>
+                <w:szCs w:val="20"/>
+              </w:rPr>
+              <w:t>czsp.workflow.dao</w:t>
+            </w:r>
+          </w:p>
+        </w:tc>
+        <w:tc>
+          <w:tcPr>
+            <w:tcW w:w="1950" w:type="dxa"/>
+          </w:tcPr>
+          <w:p>
+            <w:pPr>
+              <w:widowControl/>
+              <w:jc w:val="left"/>
+              <w:rPr>
+                <w:rFonts w:ascii="Times New Roman" w:hAnsi="Times New Roman" w:hint="eastAsia"/>
+                <w:kern w:val="0"/>
+                <w:sz w:val="20"/>
+                <w:szCs w:val="20"/>
+              </w:rPr>
+            </w:pPr>
+            <w:r>
+              <w:rPr>
+                <w:rFonts w:ascii="Times New Roman" w:hAnsi="Times New Roman" w:hint="eastAsia"/>
+                <w:kern w:val="0"/>
+                <w:sz w:val="20"/>
+                <w:szCs w:val="20"/>
+              </w:rPr>
+              <w:t>流程节点</w:t>
+            </w:r>
+            <w:r>
+              <w:rPr>
+                <w:rFonts w:ascii="Times New Roman" w:hAnsi="Times New Roman" w:hint="eastAsia"/>
+                <w:kern w:val="0"/>
+                <w:sz w:val="20"/>
+                <w:szCs w:val="20"/>
+              </w:rPr>
+              <w:t>DAO</w:t>
+            </w:r>
+            <w:r>
+              <w:rPr>
+                <w:rFonts w:ascii="Times New Roman" w:hAnsi="Times New Roman" w:hint="eastAsia"/>
+                <w:kern w:val="0"/>
+                <w:sz w:val="20"/>
+                <w:szCs w:val="20"/>
+              </w:rPr>
+              <w:t>层对象</w:t>
+            </w:r>
           </w:p>
         </w:tc>
       </w:tr>
@@ -17007,18 +17967,27 @@
         <w:pStyle w:val="a6"/>
         <w:numPr>
           <w:ilvl w:val="0"/>
-          <w:numId w:val="22"/>
+          <w:numId w:val="23"/>
         </w:numPr>
         <w:spacing w:line="360" w:lineRule="auto"/>
         <w:ind w:rightChars="12" w:right="25" w:firstLineChars="0"/>
         <w:outlineLvl w:val="1"/>
         <w:rPr>
+          <w:rFonts w:ascii="宋体" w:hAnsi="宋体"/>
+          <w:bCs/>
+          <w:sz w:val="24"/>
+          <w:szCs w:val="24"/>
+        </w:rPr>
+      </w:pPr>
+      <w:r>
+        <w:rPr>
           <w:rFonts w:ascii="宋体" w:hAnsi="宋体" w:hint="eastAsia"/>
           <w:bCs/>
           <w:sz w:val="24"/>
           <w:szCs w:val="24"/>
         </w:rPr>
-      </w:pPr>
+        <w:t xml:space="preserve"> 功能说明：</w:t>
+      </w:r>
       <w:r>
         <w:rPr>
           <w:rFonts w:ascii="宋体" w:hAnsi="宋体" w:hint="eastAsia"/>
@@ -17026,7 +17995,7 @@
           <w:sz w:val="24"/>
           <w:szCs w:val="24"/>
         </w:rPr>
-        <w:t>功能说明</w:t>
+        <w:t>用</w:t>
       </w:r>
       <w:r>
         <w:rPr>
@@ -17035,21 +18004,17 @@
           <w:sz w:val="24"/>
           <w:szCs w:val="24"/>
         </w:rPr>
-        <w:t>：</w:t>
-      </w:r>
-    </w:p>
-    <w:p>
-      <w:pPr>
-        <w:spacing w:line="360" w:lineRule="auto"/>
-        <w:ind w:left="426" w:rightChars="12" w:right="25" w:firstLine="414"/>
-        <w:outlineLvl w:val="1"/>
+        <w:t>创建计划时填写的环节</w:t>
+      </w:r>
+      <w:r>
         <w:rPr>
           <w:rFonts w:ascii="宋体" w:hAnsi="宋体" w:hint="eastAsia"/>
           <w:bCs/>
           <w:sz w:val="24"/>
           <w:szCs w:val="24"/>
         </w:rPr>
-      </w:pPr>
+        <w:t>id作为参数，根据路由表找到起</w:t>
+      </w:r>
       <w:r>
         <w:rPr>
           <w:rFonts w:ascii="宋体" w:hAnsi="宋体" w:hint="eastAsia"/>
@@ -17057,91 +18022,35 @@
           <w:sz w:val="24"/>
           <w:szCs w:val="24"/>
         </w:rPr>
-        <w:t>用户可以根据页面提示，点击相应的“新增计划</w:t>
-      </w:r>
-      <w:r>
-        <w:rPr>
-          <w:rFonts w:ascii="宋体" w:hAnsi="宋体"/>
-          <w:bCs/>
-          <w:sz w:val="24"/>
-          <w:szCs w:val="24"/>
-        </w:rPr>
-        <w:t>”，“修改”，“删除”</w:t>
-      </w:r>
-      <w:r>
-        <w:rPr>
-          <w:rFonts w:ascii="宋体" w:hAnsi="宋体"/>
-          <w:bCs/>
-          <w:sz w:val="24"/>
-          <w:szCs w:val="24"/>
-        </w:rPr>
-        <w:t>，“查询”按钮完成计划的增、</w:t>
-      </w:r>
-      <w:r>
-        <w:rPr>
-          <w:rFonts w:ascii="宋体" w:hAnsi="宋体"/>
-          <w:bCs/>
-          <w:sz w:val="24"/>
-          <w:szCs w:val="24"/>
-        </w:rPr>
-        <w:t>改</w:t>
-      </w:r>
-      <w:r>
-        <w:rPr>
-          <w:rFonts w:ascii="宋体" w:hAnsi="宋体"/>
-          <w:bCs/>
-          <w:sz w:val="24"/>
-          <w:szCs w:val="24"/>
-        </w:rPr>
-        <w:t>、</w:t>
-      </w:r>
-      <w:proofErr w:type="gramStart"/>
-      <w:r>
-        <w:rPr>
-          <w:rFonts w:ascii="宋体" w:hAnsi="宋体"/>
-          <w:bCs/>
-          <w:sz w:val="24"/>
-          <w:szCs w:val="24"/>
-        </w:rPr>
-        <w:t>删</w:t>
-      </w:r>
-      <w:proofErr w:type="gramEnd"/>
-      <w:r>
-        <w:rPr>
-          <w:rFonts w:ascii="宋体" w:hAnsi="宋体"/>
-          <w:bCs/>
-          <w:sz w:val="24"/>
-          <w:szCs w:val="24"/>
-        </w:rPr>
-        <w:t>、查操作</w:t>
-      </w:r>
-      <w:r>
-        <w:rPr>
-          <w:rFonts w:ascii="宋体" w:hAnsi="宋体"/>
-          <w:bCs/>
+        <w:lastRenderedPageBreak/>
+        <w:t>始环节的其实节点，</w:t>
+      </w:r>
+      <w:r>
+        <w:rPr>
+          <w:rFonts w:ascii="Times New Roman" w:hAnsi="Times New Roman" w:hint="eastAsia"/>
+          <w:sz w:val="24"/>
+          <w:szCs w:val="24"/>
+        </w:rPr>
+        <w:t>为计划创建相应的流程实例并启动，使案件进入流转状态</w:t>
+      </w:r>
+      <w:r>
+        <w:rPr>
+          <w:rFonts w:ascii="Times New Roman" w:hAnsi="Times New Roman" w:hint="eastAsia"/>
+          <w:sz w:val="24"/>
+          <w:szCs w:val="24"/>
+        </w:rPr>
+        <w:t>，当前节点为选中的环节的起始节点</w:t>
+      </w:r>
+      <w:r>
+        <w:rPr>
+          <w:rFonts w:ascii="Times New Roman" w:hAnsi="Times New Roman" w:hint="eastAsia"/>
           <w:sz w:val="24"/>
           <w:szCs w:val="24"/>
         </w:rPr>
         <w:t>。</w:t>
       </w:r>
-      <w:r>
-        <w:rPr>
-          <w:rFonts w:ascii="宋体" w:hAnsi="宋体"/>
-          <w:bCs/>
-          <w:sz w:val="24"/>
-          <w:szCs w:val="24"/>
-        </w:rPr>
-        <w:t>如果填写的规划信息有误或后台报错，</w:t>
-      </w:r>
-      <w:r>
-        <w:rPr>
-          <w:rFonts w:ascii="宋体" w:hAnsi="宋体"/>
-          <w:bCs/>
-          <w:sz w:val="24"/>
-          <w:szCs w:val="24"/>
-        </w:rPr>
-        <w:t>页面会提示相关错误信息。</w:t>
-      </w:r>
+      <w:bookmarkStart w:id="9" w:name="_GoBack"/>
+      <w:bookmarkEnd w:id="9"/>
     </w:p>
     <w:p>
       <w:pPr>
@@ -17166,43 +18075,8 @@
           <w:sz w:val="28"/>
           <w:szCs w:val="28"/>
         </w:rPr>
-        <w:t xml:space="preserve"> 计划启动功能设计</w:t>
-      </w:r>
-    </w:p>
-    <w:p>
-      <w:pPr>
-        <w:pStyle w:val="a6"/>
-        <w:numPr>
-          <w:ilvl w:val="0"/>
-          <w:numId w:val="23"/>
-        </w:numPr>
-        <w:ind w:rightChars="12" w:right="25" w:firstLineChars="0"/>
-        <w:outlineLvl w:val="1"/>
-        <w:rPr>
-          <w:rFonts w:ascii="宋体" w:hAnsi="宋体" w:hint="eastAsia"/>
-          <w:bCs/>
-          <w:sz w:val="24"/>
-          <w:szCs w:val="24"/>
-        </w:rPr>
-      </w:pPr>
-      <w:r>
-        <w:rPr>
-          <w:rFonts w:ascii="Times New Roman" w:hAnsi="Times New Roman" w:hint="eastAsia"/>
-          <w:sz w:val="24"/>
-          <w:szCs w:val="24"/>
-        </w:rPr>
-        <w:t>模块描述：</w:t>
-      </w:r>
-      <w:r>
-        <w:rPr>
-          <w:rFonts w:ascii="Times New Roman" w:hAnsi="Times New Roman" w:hint="eastAsia"/>
-          <w:sz w:val="24"/>
-          <w:szCs w:val="24"/>
-        </w:rPr>
-        <w:t>启动计划，为计划创建</w:t>
-      </w:r>
-      <w:bookmarkStart w:id="9" w:name="_GoBack"/>
-      <w:bookmarkEnd w:id="9"/>
+        <w:t xml:space="preserve"> 案件审批功能设计</w:t>
+      </w:r>
     </w:p>
     <w:p>
       <w:pPr>
@@ -17214,15 +18088,102 @@
         <w:ind w:rightChars="12" w:right="25" w:firstLineChars="0"/>
         <w:outlineLvl w:val="1"/>
         <w:rPr>
-          <w:rFonts w:ascii="黑体" w:eastAsia="黑体" w:hAnsi="宋体"/>
+          <w:rFonts w:ascii="黑体" w:eastAsia="黑体" w:hAnsi="宋体" w:hint="eastAsia"/>
           <w:bCs/>
           <w:sz w:val="28"/>
           <w:szCs w:val="28"/>
         </w:rPr>
       </w:pPr>
+      <w:r>
+        <w:rPr>
+          <w:rFonts w:ascii="黑体" w:eastAsia="黑体" w:hAnsi="宋体" w:hint="eastAsia"/>
+          <w:bCs/>
+          <w:sz w:val="28"/>
+          <w:szCs w:val="28"/>
+        </w:rPr>
+        <w:t xml:space="preserve"> 案件提交功能设计</w:t>
+      </w:r>
+    </w:p>
+    <w:p>
+      <w:pPr>
+        <w:pStyle w:val="a6"/>
+        <w:numPr>
+          <w:ilvl w:val="2"/>
+          <w:numId w:val="7"/>
+        </w:numPr>
+        <w:ind w:rightChars="12" w:right="25" w:firstLineChars="0"/>
+        <w:outlineLvl w:val="1"/>
+        <w:rPr>
+          <w:rFonts w:ascii="黑体" w:eastAsia="黑体" w:hAnsi="宋体" w:hint="eastAsia"/>
+          <w:bCs/>
+          <w:sz w:val="28"/>
+          <w:szCs w:val="28"/>
+        </w:rPr>
+      </w:pPr>
+      <w:r>
+        <w:rPr>
+          <w:rFonts w:ascii="黑体" w:eastAsia="黑体" w:hAnsi="宋体" w:hint="eastAsia"/>
+          <w:bCs/>
+          <w:sz w:val="28"/>
+          <w:szCs w:val="28"/>
+        </w:rPr>
+        <w:t xml:space="preserve"> 意见填写功能设计</w:t>
+      </w:r>
+    </w:p>
+    <w:p>
+      <w:pPr>
+        <w:pStyle w:val="a6"/>
+        <w:numPr>
+          <w:ilvl w:val="2"/>
+          <w:numId w:val="7"/>
+        </w:numPr>
+        <w:ind w:rightChars="12" w:right="25" w:firstLineChars="0"/>
+        <w:outlineLvl w:val="1"/>
+        <w:rPr>
+          <w:rFonts w:ascii="黑体" w:eastAsia="黑体" w:hAnsi="宋体" w:hint="eastAsia"/>
+          <w:bCs/>
+          <w:sz w:val="28"/>
+          <w:szCs w:val="28"/>
+        </w:rPr>
+      </w:pPr>
+      <w:r>
+        <w:rPr>
+          <w:rFonts w:ascii="黑体" w:eastAsia="黑体" w:hAnsi="宋体" w:hint="eastAsia"/>
+          <w:bCs/>
+          <w:sz w:val="28"/>
+          <w:szCs w:val="28"/>
+        </w:rPr>
+        <w:t xml:space="preserve"> 案件查询功能设计</w:t>
+      </w:r>
+    </w:p>
+    <w:p>
+      <w:pPr>
+        <w:pStyle w:val="a6"/>
+        <w:numPr>
+          <w:ilvl w:val="2"/>
+          <w:numId w:val="7"/>
+        </w:numPr>
+        <w:ind w:rightChars="12" w:right="25" w:firstLineChars="0"/>
+        <w:outlineLvl w:val="1"/>
+        <w:rPr>
+          <w:rFonts w:ascii="黑体" w:eastAsia="黑体" w:hAnsi="宋体"/>
+          <w:bCs/>
+          <w:sz w:val="28"/>
+          <w:szCs w:val="28"/>
+        </w:rPr>
+      </w:pPr>
+      <w:r>
+        <w:rPr>
+          <w:rFonts w:ascii="黑体" w:eastAsia="黑体" w:hAnsi="宋体" w:hint="eastAsia"/>
+          <w:bCs/>
+          <w:sz w:val="28"/>
+          <w:szCs w:val="28"/>
+        </w:rPr>
+        <w:t xml:space="preserve"> 权限管理功能设计</w:t>
+      </w:r>
     </w:p>
     <w:sectPr>
-      <w:footerReference w:type="default" r:id="rId53"/>
+      <w:footerReference w:type="default" r:id="rId54"/>
       <w:pgSz w:w="11906" w:h="16838"/>
       <w:pgMar w:top="1440" w:right="1800" w:bottom="1440" w:left="1800" w:header="851" w:footer="992" w:gutter="0"/>
       <w:pgNumType w:start="1"/>
@@ -19331,6 +20292,95 @@
     </w:lvl>
   </w:abstractNum>
   <w:abstractNum w:abstractNumId="21">
+    <w:nsid w:val="73084E6D"/>
+    <w:multiLevelType w:val="hybridMultilevel"/>
+    <w:tmpl w:val="163EA576"/>
+    <w:lvl w:ilvl="0" w:tplc="91446DF0">
+      <w:start w:val="1"/>
+      <w:numFmt w:val="decimal"/>
+      <w:lvlText w:val="(%1)"/>
+      <w:lvlJc w:val="left"/>
+      <w:pPr>
+        <w:ind w:left="780" w:hanging="360"/>
+      </w:pPr>
+      <w:rPr>
+        <w:rFonts w:hint="default"/>
+      </w:rPr>
+    </w:lvl>
+    <w:lvl w:ilvl="1" w:tplc="04090019" w:tentative="1">
+      <w:start w:val="1"/>
+      <w:numFmt w:val="lowerLetter"/>
+      <w:lvlText w:val="%2)"/>
+      <w:lvlJc w:val="left"/>
+      <w:pPr>
+        <w:ind w:left="1260" w:hanging="420"/>
+      </w:pPr>
+    </w:lvl>
+    <w:lvl w:ilvl="2" w:tplc="0409001B" w:tentative="1">
+      <w:start w:val="1"/>
+      <w:numFmt w:val="lowerRoman"/>
+      <w:lvlText w:val="%3."/>
+      <w:lvlJc w:val="right"/>
+      <w:pPr>
+        <w:ind w:left="1680" w:hanging="420"/>
+      </w:pPr>
+    </w:lvl>
+    <w:lvl w:ilvl="3" w:tplc="0409000F" w:tentative="1">
+      <w:start w:val="1"/>
+      <w:numFmt w:val="decimal"/>
+      <w:lvlText w:val="%4."/>
+      <w:lvlJc w:val="left"/>
+      <w:pPr>
+        <w:ind w:left="2100" w:hanging="420"/>
+      </w:pPr>
+    </w:lvl>
+    <w:lvl w:ilvl="4" w:tplc="04090019" w:tentative="1">
+      <w:start w:val="1"/>
+      <w:numFmt w:val="lowerLetter"/>
+      <w:lvlText w:val="%5)"/>
+      <w:lvlJc w:val="left"/>
+      <w:pPr>
+        <w:ind w:left="2520" w:hanging="420"/>
+      </w:pPr>
+    </w:lvl>
+    <w:lvl w:ilvl="5" w:tplc="0409001B" w:tentative="1">
+      <w:start w:val="1"/>
+      <w:numFmt w:val="lowerRoman"/>
+      <w:lvlText w:val="%6."/>
+      <w:lvlJc w:val="right"/>
+      <w:pPr>
+        <w:ind w:left="2940" w:hanging="420"/>
+      </w:pPr>
+    </w:lvl>
+    <w:lvl w:ilvl="6" w:tplc="0409000F" w:tentative="1">
+      <w:start w:val="1"/>
+      <w:numFmt w:val="decimal"/>
+      <w:lvlText w:val="%7."/>
+      <w:lvlJc w:val="left"/>
+      <w:pPr>
+        <w:ind w:left="3360" w:hanging="420"/>
+      </w:pPr>
+    </w:lvl>
+    <w:lvl w:ilvl="7" w:tplc="04090019" w:tentative="1">
+      <w:start w:val="1"/>
+      <w:numFmt w:val="lowerLetter"/>
+      <w:lvlText w:val="%8)"/>
+      <w:lvlJc w:val="left"/>
+      <w:pPr>
+        <w:ind w:left="3780" w:hanging="420"/>
+      </w:pPr>
+    </w:lvl>
+    <w:lvl w:ilvl="8" w:tplc="0409001B" w:tentative="1">
+      <w:start w:val="1"/>
+      <w:numFmt w:val="lowerRoman"/>
+      <w:lvlText w:val="%9."/>
+      <w:lvlJc w:val="right"/>
+      <w:pPr>
+        <w:ind w:left="4200" w:hanging="420"/>
+      </w:pPr>
+    </w:lvl>
+  </w:abstractNum>
+  <w:abstractNum w:abstractNumId="22">
     <w:nsid w:val="7A2370CE"/>
     <w:multiLevelType w:val="hybridMultilevel"/>
     <w:tmpl w:val="CA06EE6A"/>
@@ -19443,7 +20493,7 @@
       </w:rPr>
     </w:lvl>
   </w:abstractNum>
-  <w:abstractNum w:abstractNumId="22">
+  <w:abstractNum w:abstractNumId="23">
     <w:nsid w:val="7A49236A"/>
     <w:multiLevelType w:val="hybridMultilevel"/>
     <w:tmpl w:val="DDF802D0"/>
@@ -19578,7 +20628,7 @@
     <w:abstractNumId w:val="2"/>
   </w:num>
   <w:num w:numId="16">
-    <w:abstractNumId w:val="21"/>
+    <w:abstractNumId w:val="22"/>
   </w:num>
   <w:num w:numId="17">
     <w:abstractNumId w:val="12"/>
@@ -19590,7 +20640,7 @@
     <w:abstractNumId w:val="13"/>
   </w:num>
   <w:num w:numId="20">
-    <w:abstractNumId w:val="22"/>
+    <w:abstractNumId w:val="23"/>
   </w:num>
   <w:num w:numId="21">
     <w:abstractNumId w:val="19"/>
@@ -19600,6 +20650,9 @@
   </w:num>
   <w:num w:numId="23">
     <w:abstractNumId w:val="11"/>
+  </w:num>
+  <w:num w:numId="24">
+    <w:abstractNumId w:val="21"/>
   </w:num>
 </w:numbering>
 </file>
@@ -22898,162 +23951,162 @@
     </dgm:pt>
   </dgm:ptLst>
   <dgm:cxnLst>
+    <dgm:cxn modelId="{753DAE75-FD33-4302-A304-6AB0B2F2F253}" type="presOf" srcId="{11A2598F-BE60-4783-B448-4DC5A7092B53}" destId="{D9BD81EA-0B58-444E-9F16-7808F521B1BE}" srcOrd="0" destOrd="0" presId="urn:microsoft.com/office/officeart/2005/8/layout/hierarchy4"/>
     <dgm:cxn modelId="{A48982A3-0EB6-4DD6-BB5A-D6719019164E}" srcId="{21EBA15C-0DBE-4C06-9E61-FCDF8ED6E194}" destId="{3D3ADA0F-20B7-4F3C-88FF-3CEAC670C052}" srcOrd="4" destOrd="0" parTransId="{A89D043B-D799-4CE9-A657-22DB44DD093B}" sibTransId="{4232F1FD-17DD-4AFC-A9E5-335DCEFB66BE}"/>
-    <dgm:cxn modelId="{A717717D-B3B6-493E-8808-ADF934A40EC8}" type="presOf" srcId="{FFFD1CE3-8208-4075-9297-C83E638618D5}" destId="{A9A4AED8-4854-48CE-AA30-A9D039EF02F1}" srcOrd="0" destOrd="0" presId="urn:microsoft.com/office/officeart/2005/8/layout/hierarchy4"/>
+    <dgm:cxn modelId="{0C2DF292-E95F-450B-A363-0E8D31FED435}" type="presOf" srcId="{3D3ADA0F-20B7-4F3C-88FF-3CEAC670C052}" destId="{DCBC480D-41C9-4AFC-9697-EB7198B80E74}" srcOrd="0" destOrd="0" presId="urn:microsoft.com/office/officeart/2005/8/layout/hierarchy4"/>
+    <dgm:cxn modelId="{2D68D693-0F1C-4D29-8E80-0ACB93EEB463}" type="presOf" srcId="{7ECBA45E-1CD9-4EE8-8EE0-29A29A169E2A}" destId="{473CE491-05FE-4CCD-BF62-0AEE82E341DB}" srcOrd="0" destOrd="0" presId="urn:microsoft.com/office/officeart/2005/8/layout/hierarchy4"/>
+    <dgm:cxn modelId="{25728DC0-1974-4DBC-80A2-E638227A6608}" type="presOf" srcId="{9DF22B17-0236-438C-96FA-A9C417FF05A4}" destId="{EC9D4C37-457B-420D-936B-138B58E334C8}" srcOrd="0" destOrd="0" presId="urn:microsoft.com/office/officeart/2005/8/layout/hierarchy4"/>
     <dgm:cxn modelId="{E6DCAD13-47BC-4B09-9DD1-6D00E445C1F0}" srcId="{A32ADFB6-CD06-4E9D-B3A2-161C3E112B3D}" destId="{4B2DD03C-82D1-44CE-B35B-A453C4D32890}" srcOrd="0" destOrd="0" parTransId="{7634C4C7-8FC3-4BA0-898C-AE1CD25249C5}" sibTransId="{56112FBD-5E4F-4E4F-8954-E2D98C13639B}"/>
-    <dgm:cxn modelId="{ADF49292-29C3-4EAB-ABAA-D7DD4C31A332}" type="presOf" srcId="{06FDE9C1-82B9-40A9-8452-228A8EF3B621}" destId="{F848019E-7058-43CD-90E9-BC53A7F9A8FD}" srcOrd="0" destOrd="0" presId="urn:microsoft.com/office/officeart/2005/8/layout/hierarchy4"/>
+    <dgm:cxn modelId="{7C67DC94-367C-4DED-AD61-A8857D029CFB}" type="presOf" srcId="{518C029C-13CA-4BB9-ABF5-9E53C0AD1320}" destId="{9F04D981-6BFE-423C-98D8-4B1053B79904}" srcOrd="0" destOrd="0" presId="urn:microsoft.com/office/officeart/2005/8/layout/hierarchy4"/>
+    <dgm:cxn modelId="{D02C3151-37CF-43C7-B2B8-01E873B172AE}" type="presOf" srcId="{A69DE685-3C63-4D6F-8F0C-C3771D8D8EFB}" destId="{469B0473-3CF0-482B-B5DF-32C774181E63}" srcOrd="0" destOrd="0" presId="urn:microsoft.com/office/officeart/2005/8/layout/hierarchy4"/>
+    <dgm:cxn modelId="{0BDB4162-135A-4C99-9045-25D0F87F2F23}" type="presOf" srcId="{FFFD1CE3-8208-4075-9297-C83E638618D5}" destId="{A9A4AED8-4854-48CE-AA30-A9D039EF02F1}" srcOrd="0" destOrd="0" presId="urn:microsoft.com/office/officeart/2005/8/layout/hierarchy4"/>
     <dgm:cxn modelId="{65884722-D956-4B97-84DB-1C6F09A4BAD0}" srcId="{B95F765F-F82B-42B8-BA07-5FDB7EB78D0B}" destId="{FFFD1CE3-8208-4075-9297-C83E638618D5}" srcOrd="0" destOrd="0" parTransId="{2F77F681-ED56-4874-8653-A15D605BA10F}" sibTransId="{69F57D56-424C-4484-87D3-2C1B12B55600}"/>
-    <dgm:cxn modelId="{8F2090B7-025D-4C15-A7A9-EE7B736D8D48}" type="presOf" srcId="{30977497-C49C-4CCB-ADEC-6547CB9AF269}" destId="{F48C4FFE-463C-4B2D-A1A4-0398FCA8BA33}" srcOrd="0" destOrd="0" presId="urn:microsoft.com/office/officeart/2005/8/layout/hierarchy4"/>
+    <dgm:cxn modelId="{592660C2-1786-4958-9553-74F6E98CC472}" type="presOf" srcId="{149437A3-8CB9-42E8-B08B-91F6A5A0C63A}" destId="{9761CC40-7974-41B7-8714-E72A78EC90C5}" srcOrd="0" destOrd="0" presId="urn:microsoft.com/office/officeart/2005/8/layout/hierarchy4"/>
+    <dgm:cxn modelId="{6432AC4D-208D-4FCF-BF66-502E68D53DC1}" type="presOf" srcId="{0E86E061-53D0-441A-BECD-4101E4A41746}" destId="{59788798-E561-4392-BDE1-5F5BDB366CB6}" srcOrd="0" destOrd="0" presId="urn:microsoft.com/office/officeart/2005/8/layout/hierarchy4"/>
+    <dgm:cxn modelId="{8F3A2F33-02CD-492F-8EB2-3E16712A9B93}" type="presOf" srcId="{30977497-C49C-4CCB-ADEC-6547CB9AF269}" destId="{F48C4FFE-463C-4B2D-A1A4-0398FCA8BA33}" srcOrd="0" destOrd="0" presId="urn:microsoft.com/office/officeart/2005/8/layout/hierarchy4"/>
     <dgm:cxn modelId="{19ADD0B9-C6D6-4F8D-AFF8-6C600456161F}" srcId="{0E86E061-53D0-441A-BECD-4101E4A41746}" destId="{11A2598F-BE60-4783-B448-4DC5A7092B53}" srcOrd="3" destOrd="0" parTransId="{256710DB-9BBD-40CA-8CCB-BCB87E07F029}" sibTransId="{7261338C-8767-49A2-AEE2-5AD6ECA4B453}"/>
-    <dgm:cxn modelId="{1FB53077-98E0-4A97-8686-F44164DB2912}" type="presOf" srcId="{11A2598F-BE60-4783-B448-4DC5A7092B53}" destId="{D9BD81EA-0B58-444E-9F16-7808F521B1BE}" srcOrd="0" destOrd="0" presId="urn:microsoft.com/office/officeart/2005/8/layout/hierarchy4"/>
+    <dgm:cxn modelId="{DEBEBF43-DF35-4E8E-9484-67D612E96553}" type="presOf" srcId="{21EBA15C-0DBE-4C06-9E61-FCDF8ED6E194}" destId="{C1C0F0B1-0BB2-4833-9692-383023412F94}" srcOrd="0" destOrd="0" presId="urn:microsoft.com/office/officeart/2005/8/layout/hierarchy4"/>
     <dgm:cxn modelId="{405CA5B6-7CCE-4C21-BE14-09903368220A}" srcId="{21EBA15C-0DBE-4C06-9E61-FCDF8ED6E194}" destId="{39E9A169-C9A0-4B6C-BBB0-7543D2F35DD1}" srcOrd="2" destOrd="0" parTransId="{364C7490-33C9-4139-8824-D9EA88FA6450}" sibTransId="{DD7A46BD-4E80-4FAF-A032-716075816860}"/>
     <dgm:cxn modelId="{A83D0C04-4C39-4904-B9C7-420A432ACE9D}" srcId="{9DF22B17-0236-438C-96FA-A9C417FF05A4}" destId="{06FDE9C1-82B9-40A9-8452-228A8EF3B621}" srcOrd="0" destOrd="0" parTransId="{60A3659C-21A3-4527-9B20-132D5B48CC54}" sibTransId="{B987C817-0F78-44CD-A83A-7C5B68592745}"/>
     <dgm:cxn modelId="{70164FF5-5E20-48A5-85BE-E4EE4686F8D7}" srcId="{0E86E061-53D0-441A-BECD-4101E4A41746}" destId="{65AAE47F-3AE8-4767-9671-13539ED10EA1}" srcOrd="2" destOrd="0" parTransId="{EFC185E3-6E65-4A71-8C70-FB06A1EE5770}" sibTransId="{AFA40FF6-D1A7-4300-ADA5-9AF692861266}"/>
-    <dgm:cxn modelId="{CC1F4827-C0F3-4161-978A-9CD868055421}" type="presOf" srcId="{3D3ADA0F-20B7-4F3C-88FF-3CEAC670C052}" destId="{DCBC480D-41C9-4AFC-9697-EB7198B80E74}" srcOrd="0" destOrd="0" presId="urn:microsoft.com/office/officeart/2005/8/layout/hierarchy4"/>
     <dgm:cxn modelId="{25E6E904-1455-4379-8AAC-EF9F75F937E1}" srcId="{16CE62F8-B043-4B18-8C3A-FC3A9401046A}" destId="{7ECBA45E-1CD9-4EE8-8EE0-29A29A169E2A}" srcOrd="0" destOrd="0" parTransId="{126452E5-C6DA-481B-911C-B7454F57B56D}" sibTransId="{53E11276-5CB3-4BDD-B2B0-F3FE1307DDBB}"/>
-    <dgm:cxn modelId="{9A439826-1722-4FD3-BFA3-6369C73A3BCD}" type="presOf" srcId="{9DF22B17-0236-438C-96FA-A9C417FF05A4}" destId="{EC9D4C37-457B-420D-936B-138B58E334C8}" srcOrd="0" destOrd="0" presId="urn:microsoft.com/office/officeart/2005/8/layout/hierarchy4"/>
     <dgm:cxn modelId="{B884C732-4E3B-4BC3-BB1C-DC75ED40BCB2}" srcId="{0E86E061-53D0-441A-BECD-4101E4A41746}" destId="{149437A3-8CB9-42E8-B08B-91F6A5A0C63A}" srcOrd="0" destOrd="0" parTransId="{44456D67-D3C3-4310-9D6B-15B353BF32C5}" sibTransId="{5588891F-0E8C-4BF3-815A-767CC5D943EF}"/>
     <dgm:cxn modelId="{2CB90AA1-7BA9-42D7-BE74-923D49BF14F6}" srcId="{21EBA15C-0DBE-4C06-9E61-FCDF8ED6E194}" destId="{C000121E-60C3-4F5F-B76F-C7CD6533333B}" srcOrd="0" destOrd="0" parTransId="{EB33BB58-D177-442E-9BD0-61BC3B4A8569}" sibTransId="{BEF611DB-ED49-4447-8BDE-9D5B0BD58A37}"/>
-    <dgm:cxn modelId="{7989D46F-F85C-431D-9747-FA14F4873D97}" type="presOf" srcId="{B95F765F-F82B-42B8-BA07-5FDB7EB78D0B}" destId="{972168F5-2229-4064-83C2-CE0130DCEF39}" srcOrd="0" destOrd="0" presId="urn:microsoft.com/office/officeart/2005/8/layout/hierarchy4"/>
     <dgm:cxn modelId="{1B2E3769-6E7F-409D-B8A6-AB9578811CDC}" srcId="{BD92F175-3B5B-4A4F-ACD0-88506C2F29A7}" destId="{21EBA15C-0DBE-4C06-9E61-FCDF8ED6E194}" srcOrd="0" destOrd="0" parTransId="{25EA24CD-3D22-4A06-A44E-B14507BD4F13}" sibTransId="{B3CF5E90-559D-4A83-ABB4-6BDA97D66562}"/>
     <dgm:cxn modelId="{B8B5719F-17A8-46DB-8F64-637F9375D094}" srcId="{BD92F175-3B5B-4A4F-ACD0-88506C2F29A7}" destId="{0E86E061-53D0-441A-BECD-4101E4A41746}" srcOrd="3" destOrd="0" parTransId="{335197BD-CA38-4073-B04A-4761A5EBA08B}" sibTransId="{8220915E-2B36-4F4A-986B-8296D37FB85D}"/>
-    <dgm:cxn modelId="{2EB7C3C0-6ACB-440E-B5B9-BCA5719C1D2A}" type="presOf" srcId="{7ECBA45E-1CD9-4EE8-8EE0-29A29A169E2A}" destId="{473CE491-05FE-4CCD-BF62-0AEE82E341DB}" srcOrd="0" destOrd="0" presId="urn:microsoft.com/office/officeart/2005/8/layout/hierarchy4"/>
+    <dgm:cxn modelId="{3F6E315B-D1B5-4109-9499-36C81982892F}" type="presOf" srcId="{A32ADFB6-CD06-4E9D-B3A2-161C3E112B3D}" destId="{ACAC7A2C-C172-49FE-A2B5-C96F424CE1C9}" srcOrd="0" destOrd="0" presId="urn:microsoft.com/office/officeart/2005/8/layout/hierarchy4"/>
     <dgm:cxn modelId="{4F0C80C0-4C0D-4CD8-99DF-CD185EB099F8}" srcId="{16CE62F8-B043-4B18-8C3A-FC3A9401046A}" destId="{A69DE685-3C63-4D6F-8F0C-C3771D8D8EFB}" srcOrd="2" destOrd="0" parTransId="{641F60B7-FCA4-473C-9F3A-D7685C49F713}" sibTransId="{08F7437A-32BC-461A-8BBB-A28314C2A83E}"/>
-    <dgm:cxn modelId="{78478AE6-94D0-4D60-87B2-0F4167C6D7D3}" type="presOf" srcId="{16CE62F8-B043-4B18-8C3A-FC3A9401046A}" destId="{2C2F5FE9-EE40-4C04-B2B5-539F04104A08}" srcOrd="0" destOrd="0" presId="urn:microsoft.com/office/officeart/2005/8/layout/hierarchy4"/>
-    <dgm:cxn modelId="{E6252FAD-BC17-488D-80D4-BC6C52ADD56E}" type="presOf" srcId="{177653A7-4340-4A76-9BD9-034193D936D2}" destId="{F29CC0BF-BD38-4929-B984-813485FA9EC5}" srcOrd="0" destOrd="0" presId="urn:microsoft.com/office/officeart/2005/8/layout/hierarchy4"/>
-    <dgm:cxn modelId="{11D7B7D3-B959-4D83-8F38-21282E3C0293}" type="presOf" srcId="{4B2DD03C-82D1-44CE-B35B-A453C4D32890}" destId="{92476DE0-48FE-401F-A23D-8ECA0BD2D4BC}" srcOrd="0" destOrd="0" presId="urn:microsoft.com/office/officeart/2005/8/layout/hierarchy4"/>
-    <dgm:cxn modelId="{A0869307-36C5-476D-8200-62FF65C95CF5}" type="presOf" srcId="{BD92F175-3B5B-4A4F-ACD0-88506C2F29A7}" destId="{F6230FA3-3511-4D74-8211-AF948BC1B318}" srcOrd="0" destOrd="0" presId="urn:microsoft.com/office/officeart/2005/8/layout/hierarchy4"/>
     <dgm:cxn modelId="{34B3B75D-A4C8-4B46-88E0-BBEDACE11099}" srcId="{BD92F175-3B5B-4A4F-ACD0-88506C2F29A7}" destId="{A32ADFB6-CD06-4E9D-B3A2-161C3E112B3D}" srcOrd="5" destOrd="0" parTransId="{9C466165-E18F-452A-A45F-90A045B9083F}" sibTransId="{70BBCB09-9318-41F0-B718-A960273EB3AE}"/>
     <dgm:cxn modelId="{C1DF15E7-D077-49B6-9708-26B1F02B3772}" srcId="{5677B789-7E9C-4D17-AF53-53A8B0BEF6FE}" destId="{BD92F175-3B5B-4A4F-ACD0-88506C2F29A7}" srcOrd="0" destOrd="0" parTransId="{27B8B38B-65A8-41DB-A8DE-342491926D2D}" sibTransId="{FD9873EB-BDB0-49E9-855A-97B1E8A839B2}"/>
-    <dgm:cxn modelId="{B8BEEA0B-E0F1-446E-85CA-3AD2066D616C}" type="presOf" srcId="{5677B789-7E9C-4D17-AF53-53A8B0BEF6FE}" destId="{65A6ED5E-C1BC-490B-9EE7-2B0AEDD72F57}" srcOrd="0" destOrd="0" presId="urn:microsoft.com/office/officeart/2005/8/layout/hierarchy4"/>
-    <dgm:cxn modelId="{829B545E-C48C-4E26-AC7B-CD8D02650677}" type="presOf" srcId="{21EBA15C-0DBE-4C06-9E61-FCDF8ED6E194}" destId="{C1C0F0B1-0BB2-4833-9692-383023412F94}" srcOrd="0" destOrd="0" presId="urn:microsoft.com/office/officeart/2005/8/layout/hierarchy4"/>
-    <dgm:cxn modelId="{5C5E3916-6271-46FD-9791-5EB22C18C5D7}" type="presOf" srcId="{F307D5A4-060E-4CB4-9950-3A57CE95491D}" destId="{845817A2-440A-4B1E-B9BA-D6A9D2A4F294}" srcOrd="0" destOrd="0" presId="urn:microsoft.com/office/officeart/2005/8/layout/hierarchy4"/>
-    <dgm:cxn modelId="{A51EB989-F06C-4105-A051-42DE20B8AD39}" type="presOf" srcId="{A69DE685-3C63-4D6F-8F0C-C3771D8D8EFB}" destId="{469B0473-3CF0-482B-B5DF-32C774181E63}" srcOrd="0" destOrd="0" presId="urn:microsoft.com/office/officeart/2005/8/layout/hierarchy4"/>
-    <dgm:cxn modelId="{318B3120-F8E2-4386-95EE-3505D09A27D4}" type="presOf" srcId="{65AAE47F-3AE8-4767-9671-13539ED10EA1}" destId="{6A331A29-1014-4FE6-9D4A-64275BAD2377}" srcOrd="0" destOrd="0" presId="urn:microsoft.com/office/officeart/2005/8/layout/hierarchy4"/>
-    <dgm:cxn modelId="{48E0914D-F90A-4350-8DB2-EC9A2567E761}" type="presOf" srcId="{39E9A169-C9A0-4B6C-BBB0-7543D2F35DD1}" destId="{95506168-B4F9-4F9F-BE59-B83D6B5E5EB0}" srcOrd="0" destOrd="0" presId="urn:microsoft.com/office/officeart/2005/8/layout/hierarchy4"/>
-    <dgm:cxn modelId="{CD8F6EB5-034A-4E06-A76C-DAC5153D329B}" type="presOf" srcId="{BFA4EA88-4C92-47CA-B0DC-B2A98E7B7366}" destId="{51A98472-08BF-4C38-8981-7AA4BB265691}" srcOrd="0" destOrd="0" presId="urn:microsoft.com/office/officeart/2005/8/layout/hierarchy4"/>
+    <dgm:cxn modelId="{28F52B97-54D7-430A-914C-93A8AB2D240B}" type="presOf" srcId="{16CE62F8-B043-4B18-8C3A-FC3A9401046A}" destId="{2C2F5FE9-EE40-4C04-B2B5-539F04104A08}" srcOrd="0" destOrd="0" presId="urn:microsoft.com/office/officeart/2005/8/layout/hierarchy4"/>
+    <dgm:cxn modelId="{139CD557-80CC-46EC-9E51-00218FD40A74}" type="presOf" srcId="{4B2DD03C-82D1-44CE-B35B-A453C4D32890}" destId="{92476DE0-48FE-401F-A23D-8ECA0BD2D4BC}" srcOrd="0" destOrd="0" presId="urn:microsoft.com/office/officeart/2005/8/layout/hierarchy4"/>
+    <dgm:cxn modelId="{A6DA73A4-57FE-4BF9-AF2C-33017F89241C}" type="presOf" srcId="{5677B789-7E9C-4D17-AF53-53A8B0BEF6FE}" destId="{65A6ED5E-C1BC-490B-9EE7-2B0AEDD72F57}" srcOrd="0" destOrd="0" presId="urn:microsoft.com/office/officeart/2005/8/layout/hierarchy4"/>
+    <dgm:cxn modelId="{82EF1D59-22DF-49EE-86AB-FC9C8B32AECF}" type="presOf" srcId="{5D7AAABC-4FBF-4D91-9005-7BAAE33B8233}" destId="{C31C040D-D532-43B2-BD88-F46F43CAED25}" srcOrd="0" destOrd="0" presId="urn:microsoft.com/office/officeart/2005/8/layout/hierarchy4"/>
     <dgm:cxn modelId="{E9C6E46E-98B0-497A-AB6F-B719D497DD61}" srcId="{21EBA15C-0DBE-4C06-9E61-FCDF8ED6E194}" destId="{AEE4DDE5-83E2-4672-9289-B8F1116B9ABA}" srcOrd="3" destOrd="0" parTransId="{E4C8A44F-DA1C-48BA-ACD9-82351FE01C40}" sibTransId="{CC678E3F-420E-40D1-BE20-7AC11A4E8BF7}"/>
-    <dgm:cxn modelId="{8802AF45-E570-4B53-97DF-D8FA864D5F8E}" type="presOf" srcId="{5D7AAABC-4FBF-4D91-9005-7BAAE33B8233}" destId="{C31C040D-D532-43B2-BD88-F46F43CAED25}" srcOrd="0" destOrd="0" presId="urn:microsoft.com/office/officeart/2005/8/layout/hierarchy4"/>
+    <dgm:cxn modelId="{2649FA60-3D82-4F0F-AB0F-D85B6E7EE4E4}" type="presOf" srcId="{B95F765F-F82B-42B8-BA07-5FDB7EB78D0B}" destId="{972168F5-2229-4064-83C2-CE0130DCEF39}" srcOrd="0" destOrd="0" presId="urn:microsoft.com/office/officeart/2005/8/layout/hierarchy4"/>
+    <dgm:cxn modelId="{6653458D-0869-4AAF-8DD4-0E1B244571FE}" type="presOf" srcId="{C000121E-60C3-4F5F-B76F-C7CD6533333B}" destId="{7F9ABCDE-CA05-4653-B03A-2DEA54006346}" srcOrd="0" destOrd="0" presId="urn:microsoft.com/office/officeart/2005/8/layout/hierarchy4"/>
+    <dgm:cxn modelId="{5CDFFB7C-1CBE-48E4-AA77-3F6D33014088}" type="presOf" srcId="{06FDE9C1-82B9-40A9-8452-228A8EF3B621}" destId="{F848019E-7058-43CD-90E9-BC53A7F9A8FD}" srcOrd="0" destOrd="0" presId="urn:microsoft.com/office/officeart/2005/8/layout/hierarchy4"/>
+    <dgm:cxn modelId="{91CC7519-13CB-4E83-8E76-E8B3C3754131}" type="presOf" srcId="{65AAE47F-3AE8-4767-9671-13539ED10EA1}" destId="{6A331A29-1014-4FE6-9D4A-64275BAD2377}" srcOrd="0" destOrd="0" presId="urn:microsoft.com/office/officeart/2005/8/layout/hierarchy4"/>
     <dgm:cxn modelId="{CB0B16B9-AF94-4011-B1EF-AF4A94726522}" srcId="{B95F765F-F82B-42B8-BA07-5FDB7EB78D0B}" destId="{F307D5A4-060E-4CB4-9950-3A57CE95491D}" srcOrd="1" destOrd="0" parTransId="{26C1D615-4B3E-424F-857E-A9C9F1B7E499}" sibTransId="{519B9084-CC88-46B7-9B70-80B88195F592}"/>
-    <dgm:cxn modelId="{69D1DBA2-FD36-4CF6-A782-697C372B4405}" type="presOf" srcId="{0E86E061-53D0-441A-BECD-4101E4A41746}" destId="{59788798-E561-4392-BDE1-5F5BDB366CB6}" srcOrd="0" destOrd="0" presId="urn:microsoft.com/office/officeart/2005/8/layout/hierarchy4"/>
     <dgm:cxn modelId="{1328BF3E-0611-4BEF-8E68-33E152244F06}" srcId="{BD92F175-3B5B-4A4F-ACD0-88506C2F29A7}" destId="{B95F765F-F82B-42B8-BA07-5FDB7EB78D0B}" srcOrd="4" destOrd="0" parTransId="{6127A28F-2A36-4FA8-98C1-F311049458ED}" sibTransId="{B3FC7628-CF2D-4CCB-9D8A-A244B0DC154E}"/>
+    <dgm:cxn modelId="{C190A225-EA50-4101-8BAD-60E9354E1888}" type="presOf" srcId="{BFA4EA88-4C92-47CA-B0DC-B2A98E7B7366}" destId="{51A98472-08BF-4C38-8981-7AA4BB265691}" srcOrd="0" destOrd="0" presId="urn:microsoft.com/office/officeart/2005/8/layout/hierarchy4"/>
     <dgm:cxn modelId="{4636199F-C64D-42AF-911A-0A09E6317E02}" srcId="{0E86E061-53D0-441A-BECD-4101E4A41746}" destId="{BFA4EA88-4C92-47CA-B0DC-B2A98E7B7366}" srcOrd="1" destOrd="0" parTransId="{7BE003C4-4429-4E09-A11B-E1CF6AA847B2}" sibTransId="{8E80CCF4-D511-4AD6-9EB8-1D9892C6988C}"/>
     <dgm:cxn modelId="{1B72D02F-73E4-4A39-8851-A36CBDB94586}" srcId="{9DF22B17-0236-438C-96FA-A9C417FF05A4}" destId="{30977497-C49C-4CCB-ADEC-6547CB9AF269}" srcOrd="1" destOrd="0" parTransId="{142790D9-B347-486F-B0A7-4755ADA25543}" sibTransId="{8281D8A0-70E0-441E-90E6-5F45FEFAE3E3}"/>
     <dgm:cxn modelId="{E1F08D8C-AAD3-4719-A06B-5C89A32625BF}" srcId="{BD92F175-3B5B-4A4F-ACD0-88506C2F29A7}" destId="{16CE62F8-B043-4B18-8C3A-FC3A9401046A}" srcOrd="2" destOrd="0" parTransId="{133A08DD-3F95-4DDA-A866-0CA2370EB116}" sibTransId="{B983920E-B283-44FE-BDFE-8FB0F6B0576E}"/>
     <dgm:cxn modelId="{8A56CF28-0399-4DD0-ABC5-B2B3446A7EC8}" srcId="{9DF22B17-0236-438C-96FA-A9C417FF05A4}" destId="{177653A7-4340-4A76-9BD9-034193D936D2}" srcOrd="2" destOrd="0" parTransId="{07DE2A2A-CD38-4AC6-9C9E-2F000ECE2213}" sibTransId="{0BF68101-8A08-4164-9F6F-77454A166E87}"/>
     <dgm:cxn modelId="{B6173172-F730-4B68-94CE-68068471BC3B}" srcId="{21EBA15C-0DBE-4C06-9E61-FCDF8ED6E194}" destId="{518C029C-13CA-4BB9-ABF5-9E53C0AD1320}" srcOrd="1" destOrd="0" parTransId="{092D8C71-D149-43AF-A381-30D21F00FC3A}" sibTransId="{EF251EE5-0BBC-449E-92E9-7A90B7FCB7E9}"/>
-    <dgm:cxn modelId="{F5CB6DE5-6C60-45D4-9E58-641FE41937BD}" type="presOf" srcId="{518C029C-13CA-4BB9-ABF5-9E53C0AD1320}" destId="{9F04D981-6BFE-423C-98D8-4B1053B79904}" srcOrd="0" destOrd="0" presId="urn:microsoft.com/office/officeart/2005/8/layout/hierarchy4"/>
-    <dgm:cxn modelId="{F9488824-8604-48B9-B36E-8CE2EFEBCBF7}" type="presOf" srcId="{149437A3-8CB9-42E8-B08B-91F6A5A0C63A}" destId="{9761CC40-7974-41B7-8714-E72A78EC90C5}" srcOrd="0" destOrd="0" presId="urn:microsoft.com/office/officeart/2005/8/layout/hierarchy4"/>
-    <dgm:cxn modelId="{EC1324AB-4BAA-4AD7-9598-79DA367848A4}" type="presOf" srcId="{A32ADFB6-CD06-4E9D-B3A2-161C3E112B3D}" destId="{ACAC7A2C-C172-49FE-A2B5-C96F424CE1C9}" srcOrd="0" destOrd="0" presId="urn:microsoft.com/office/officeart/2005/8/layout/hierarchy4"/>
-    <dgm:cxn modelId="{DBE3AFE8-A8ED-4CDB-8424-B6A65BFABB08}" type="presOf" srcId="{AEE4DDE5-83E2-4672-9289-B8F1116B9ABA}" destId="{C375B8DD-5CE4-45AB-89D6-7180C322F6C9}" srcOrd="0" destOrd="0" presId="urn:microsoft.com/office/officeart/2005/8/layout/hierarchy4"/>
     <dgm:cxn modelId="{BE694876-0B30-46C3-800D-BD9E5E07B6FA}" srcId="{16CE62F8-B043-4B18-8C3A-FC3A9401046A}" destId="{5D7AAABC-4FBF-4D91-9005-7BAAE33B8233}" srcOrd="1" destOrd="0" parTransId="{70CF3514-BA1C-43D7-A737-5F49111D5518}" sibTransId="{6B0B8937-2708-492C-95C3-11CB537954BA}"/>
+    <dgm:cxn modelId="{20BDF934-E13D-4CD2-BDED-D0F076F1BBD9}" type="presOf" srcId="{AEE4DDE5-83E2-4672-9289-B8F1116B9ABA}" destId="{C375B8DD-5CE4-45AB-89D6-7180C322F6C9}" srcOrd="0" destOrd="0" presId="urn:microsoft.com/office/officeart/2005/8/layout/hierarchy4"/>
+    <dgm:cxn modelId="{90DB5334-D291-4E21-9644-B457A6D6E421}" type="presOf" srcId="{BD92F175-3B5B-4A4F-ACD0-88506C2F29A7}" destId="{F6230FA3-3511-4D74-8211-AF948BC1B318}" srcOrd="0" destOrd="0" presId="urn:microsoft.com/office/officeart/2005/8/layout/hierarchy4"/>
     <dgm:cxn modelId="{8CB2E804-D081-47D3-9900-72A71DAACDDE}" srcId="{BD92F175-3B5B-4A4F-ACD0-88506C2F29A7}" destId="{9DF22B17-0236-438C-96FA-A9C417FF05A4}" srcOrd="1" destOrd="0" parTransId="{C6A7197F-5628-47F7-9DAE-FC232BC49E28}" sibTransId="{EDA59896-85FC-4047-AAB7-CE52BF5A4208}"/>
-    <dgm:cxn modelId="{0668F413-988B-40B1-B569-B8D662F5A8CC}" type="presOf" srcId="{C000121E-60C3-4F5F-B76F-C7CD6533333B}" destId="{7F9ABCDE-CA05-4653-B03A-2DEA54006346}" srcOrd="0" destOrd="0" presId="urn:microsoft.com/office/officeart/2005/8/layout/hierarchy4"/>
-    <dgm:cxn modelId="{4290967C-8706-43BB-AD88-C7C5FB5B47CA}" type="presParOf" srcId="{65A6ED5E-C1BC-490B-9EE7-2B0AEDD72F57}" destId="{36942F64-E635-461F-9063-DB6C0FDCB52C}" srcOrd="0" destOrd="0" presId="urn:microsoft.com/office/officeart/2005/8/layout/hierarchy4"/>
-    <dgm:cxn modelId="{FD75665D-18C9-4D7F-A84B-12F717714D5C}" type="presParOf" srcId="{36942F64-E635-461F-9063-DB6C0FDCB52C}" destId="{F6230FA3-3511-4D74-8211-AF948BC1B318}" srcOrd="0" destOrd="0" presId="urn:microsoft.com/office/officeart/2005/8/layout/hierarchy4"/>
-    <dgm:cxn modelId="{FE9A9929-7A5B-483C-BCC4-AB1883E53883}" type="presParOf" srcId="{36942F64-E635-461F-9063-DB6C0FDCB52C}" destId="{90A12227-D746-41F9-9A6D-59A525C4CDB4}" srcOrd="1" destOrd="0" presId="urn:microsoft.com/office/officeart/2005/8/layout/hierarchy4"/>
-    <dgm:cxn modelId="{5B37DC5C-38B0-4BCF-8185-D02AB4D6AA01}" type="presParOf" srcId="{36942F64-E635-461F-9063-DB6C0FDCB52C}" destId="{A67E438E-9AD9-4AAC-9687-E059FADB64CA}" srcOrd="2" destOrd="0" presId="urn:microsoft.com/office/officeart/2005/8/layout/hierarchy4"/>
-    <dgm:cxn modelId="{E9F63AD8-B3F7-4FFD-8389-B276B858CABA}" type="presParOf" srcId="{A67E438E-9AD9-4AAC-9687-E059FADB64CA}" destId="{BA0FB8A2-5F10-4170-AF7A-FAF0D9F45999}" srcOrd="0" destOrd="0" presId="urn:microsoft.com/office/officeart/2005/8/layout/hierarchy4"/>
-    <dgm:cxn modelId="{4A597189-D6DE-4560-93D2-373FD2CB89F9}" type="presParOf" srcId="{BA0FB8A2-5F10-4170-AF7A-FAF0D9F45999}" destId="{C1C0F0B1-0BB2-4833-9692-383023412F94}" srcOrd="0" destOrd="0" presId="urn:microsoft.com/office/officeart/2005/8/layout/hierarchy4"/>
-    <dgm:cxn modelId="{A6A2C86C-DA32-44FB-BC12-DBED5B055029}" type="presParOf" srcId="{BA0FB8A2-5F10-4170-AF7A-FAF0D9F45999}" destId="{FA29674B-74C7-489C-9E7E-0D3B51E27525}" srcOrd="1" destOrd="0" presId="urn:microsoft.com/office/officeart/2005/8/layout/hierarchy4"/>
-    <dgm:cxn modelId="{AB9AAEE8-4BBE-4C9F-92D5-66E42D5F195B}" type="presParOf" srcId="{BA0FB8A2-5F10-4170-AF7A-FAF0D9F45999}" destId="{4E9EBCAB-6291-48E2-A3FC-3E3D01B597B8}" srcOrd="2" destOrd="0" presId="urn:microsoft.com/office/officeart/2005/8/layout/hierarchy4"/>
-    <dgm:cxn modelId="{A2236AE1-FCD2-4B66-9037-633B4F6EF648}" type="presParOf" srcId="{4E9EBCAB-6291-48E2-A3FC-3E3D01B597B8}" destId="{19D70DE5-1FDA-4D9D-9531-671BDA751B4D}" srcOrd="0" destOrd="0" presId="urn:microsoft.com/office/officeart/2005/8/layout/hierarchy4"/>
-    <dgm:cxn modelId="{640F62CE-6085-4EB6-B91F-26B9C3AF3428}" type="presParOf" srcId="{19D70DE5-1FDA-4D9D-9531-671BDA751B4D}" destId="{7F9ABCDE-CA05-4653-B03A-2DEA54006346}" srcOrd="0" destOrd="0" presId="urn:microsoft.com/office/officeart/2005/8/layout/hierarchy4"/>
-    <dgm:cxn modelId="{585CDBE8-1F66-46B6-8E74-A7D35367D308}" type="presParOf" srcId="{19D70DE5-1FDA-4D9D-9531-671BDA751B4D}" destId="{32083B9D-E3D9-49E1-9259-ED4BFA1E491E}" srcOrd="1" destOrd="0" presId="urn:microsoft.com/office/officeart/2005/8/layout/hierarchy4"/>
-    <dgm:cxn modelId="{9830E827-A70A-45A7-B400-957CD46A6512}" type="presParOf" srcId="{4E9EBCAB-6291-48E2-A3FC-3E3D01B597B8}" destId="{C88C89D4-672A-4FB7-BB26-963A4D57A49C}" srcOrd="1" destOrd="0" presId="urn:microsoft.com/office/officeart/2005/8/layout/hierarchy4"/>
-    <dgm:cxn modelId="{8B1C2029-15AB-45F5-B13F-B7CBBB56734C}" type="presParOf" srcId="{4E9EBCAB-6291-48E2-A3FC-3E3D01B597B8}" destId="{30ABB144-F87E-4955-94A8-7B57A4879D2D}" srcOrd="2" destOrd="0" presId="urn:microsoft.com/office/officeart/2005/8/layout/hierarchy4"/>
-    <dgm:cxn modelId="{F1602A9E-6214-477A-A318-61B81F3952E8}" type="presParOf" srcId="{30ABB144-F87E-4955-94A8-7B57A4879D2D}" destId="{9F04D981-6BFE-423C-98D8-4B1053B79904}" srcOrd="0" destOrd="0" presId="urn:microsoft.com/office/officeart/2005/8/layout/hierarchy4"/>
-    <dgm:cxn modelId="{F2A8F5A0-CC53-461C-8D54-29E5FD1301D2}" type="presParOf" srcId="{30ABB144-F87E-4955-94A8-7B57A4879D2D}" destId="{FE80D389-DA06-4285-82F5-FBAEBA4ED837}" srcOrd="1" destOrd="0" presId="urn:microsoft.com/office/officeart/2005/8/layout/hierarchy4"/>
-    <dgm:cxn modelId="{534BDC29-BFD3-4B15-B7EA-4D181A360202}" type="presParOf" srcId="{4E9EBCAB-6291-48E2-A3FC-3E3D01B597B8}" destId="{49C8798A-2B0A-4A13-9E1E-CDE44B2393FA}" srcOrd="3" destOrd="0" presId="urn:microsoft.com/office/officeart/2005/8/layout/hierarchy4"/>
-    <dgm:cxn modelId="{6604AC54-EE45-491D-BDB8-87D5C8491FA4}" type="presParOf" srcId="{4E9EBCAB-6291-48E2-A3FC-3E3D01B597B8}" destId="{3AA0E014-9F8E-4999-B61D-8AF9E989EAF7}" srcOrd="4" destOrd="0" presId="urn:microsoft.com/office/officeart/2005/8/layout/hierarchy4"/>
-    <dgm:cxn modelId="{7E16DB4F-86B5-4226-A659-9E78DCD1A003}" type="presParOf" srcId="{3AA0E014-9F8E-4999-B61D-8AF9E989EAF7}" destId="{95506168-B4F9-4F9F-BE59-B83D6B5E5EB0}" srcOrd="0" destOrd="0" presId="urn:microsoft.com/office/officeart/2005/8/layout/hierarchy4"/>
-    <dgm:cxn modelId="{D2BE8D16-1169-4347-972A-BAA0A1F1E0F7}" type="presParOf" srcId="{3AA0E014-9F8E-4999-B61D-8AF9E989EAF7}" destId="{E5099411-1ED6-48CB-91BD-01E389FE0990}" srcOrd="1" destOrd="0" presId="urn:microsoft.com/office/officeart/2005/8/layout/hierarchy4"/>
-    <dgm:cxn modelId="{236B8B4D-9BF6-4996-963F-E7CC85B3C66F}" type="presParOf" srcId="{4E9EBCAB-6291-48E2-A3FC-3E3D01B597B8}" destId="{952759C8-0953-45F0-B78E-433F8B3BBB5D}" srcOrd="5" destOrd="0" presId="urn:microsoft.com/office/officeart/2005/8/layout/hierarchy4"/>
-    <dgm:cxn modelId="{FFD602B4-A9E7-4532-8458-AAD3070E7AB1}" type="presParOf" srcId="{4E9EBCAB-6291-48E2-A3FC-3E3D01B597B8}" destId="{D8110862-8736-4E5A-938D-F6D1303D8DDF}" srcOrd="6" destOrd="0" presId="urn:microsoft.com/office/officeart/2005/8/layout/hierarchy4"/>
-    <dgm:cxn modelId="{F504CE0F-3EC9-47FD-8D23-198534641545}" type="presParOf" srcId="{D8110862-8736-4E5A-938D-F6D1303D8DDF}" destId="{C375B8DD-5CE4-45AB-89D6-7180C322F6C9}" srcOrd="0" destOrd="0" presId="urn:microsoft.com/office/officeart/2005/8/layout/hierarchy4"/>
-    <dgm:cxn modelId="{54C4607F-F606-4BA5-8092-C64FCC603122}" type="presParOf" srcId="{D8110862-8736-4E5A-938D-F6D1303D8DDF}" destId="{8372D690-EC49-48C1-968E-F13D37E555A8}" srcOrd="1" destOrd="0" presId="urn:microsoft.com/office/officeart/2005/8/layout/hierarchy4"/>
-    <dgm:cxn modelId="{35821A53-D7D2-420D-9B4A-B6399B6F5739}" type="presParOf" srcId="{4E9EBCAB-6291-48E2-A3FC-3E3D01B597B8}" destId="{683A2729-0B81-4CEA-9FCD-89E3E0203A50}" srcOrd="7" destOrd="0" presId="urn:microsoft.com/office/officeart/2005/8/layout/hierarchy4"/>
-    <dgm:cxn modelId="{3D772725-6A27-469C-A15D-71DECF415C99}" type="presParOf" srcId="{4E9EBCAB-6291-48E2-A3FC-3E3D01B597B8}" destId="{CFA6EFFA-0AFB-42EA-9862-4713BE512AF4}" srcOrd="8" destOrd="0" presId="urn:microsoft.com/office/officeart/2005/8/layout/hierarchy4"/>
-    <dgm:cxn modelId="{6AB7ECAE-B0BC-484B-A0CA-04C92FD319B4}" type="presParOf" srcId="{CFA6EFFA-0AFB-42EA-9862-4713BE512AF4}" destId="{DCBC480D-41C9-4AFC-9697-EB7198B80E74}" srcOrd="0" destOrd="0" presId="urn:microsoft.com/office/officeart/2005/8/layout/hierarchy4"/>
-    <dgm:cxn modelId="{D12893DA-9DFF-4A07-B5EA-12114BE63E24}" type="presParOf" srcId="{CFA6EFFA-0AFB-42EA-9862-4713BE512AF4}" destId="{812D11D0-747B-4914-B088-07D71DA47B06}" srcOrd="1" destOrd="0" presId="urn:microsoft.com/office/officeart/2005/8/layout/hierarchy4"/>
-    <dgm:cxn modelId="{8745FB5F-E497-48AB-9FF0-578021CC2114}" type="presParOf" srcId="{A67E438E-9AD9-4AAC-9687-E059FADB64CA}" destId="{C83B31BF-4EA4-4BE0-A88A-81BF4D46C147}" srcOrd="1" destOrd="0" presId="urn:microsoft.com/office/officeart/2005/8/layout/hierarchy4"/>
-    <dgm:cxn modelId="{76721DB7-A367-4E87-9F73-55873C51FA52}" type="presParOf" srcId="{A67E438E-9AD9-4AAC-9687-E059FADB64CA}" destId="{0930B2C6-8E26-4DAC-BE06-DA5CEE7DE010}" srcOrd="2" destOrd="0" presId="urn:microsoft.com/office/officeart/2005/8/layout/hierarchy4"/>
-    <dgm:cxn modelId="{A72D45EB-9535-4160-B4A4-5018C7980C69}" type="presParOf" srcId="{0930B2C6-8E26-4DAC-BE06-DA5CEE7DE010}" destId="{EC9D4C37-457B-420D-936B-138B58E334C8}" srcOrd="0" destOrd="0" presId="urn:microsoft.com/office/officeart/2005/8/layout/hierarchy4"/>
-    <dgm:cxn modelId="{AD93F0D2-D391-4FFA-83AB-BDAF1B95DE25}" type="presParOf" srcId="{0930B2C6-8E26-4DAC-BE06-DA5CEE7DE010}" destId="{26031C34-A256-4338-AB10-9F17927BE2B7}" srcOrd="1" destOrd="0" presId="urn:microsoft.com/office/officeart/2005/8/layout/hierarchy4"/>
-    <dgm:cxn modelId="{C7F9C142-3464-40B2-8206-B8D7E0BB782C}" type="presParOf" srcId="{0930B2C6-8E26-4DAC-BE06-DA5CEE7DE010}" destId="{F96E333D-7C6B-473B-A28E-BF7EE59C749A}" srcOrd="2" destOrd="0" presId="urn:microsoft.com/office/officeart/2005/8/layout/hierarchy4"/>
-    <dgm:cxn modelId="{D4843363-944E-4C34-8338-24FBD20FBA45}" type="presParOf" srcId="{F96E333D-7C6B-473B-A28E-BF7EE59C749A}" destId="{1BE165E9-C52D-4B31-AAB0-743152CABCDC}" srcOrd="0" destOrd="0" presId="urn:microsoft.com/office/officeart/2005/8/layout/hierarchy4"/>
-    <dgm:cxn modelId="{9CFEDE9D-B0C4-42B5-8216-999714D3982E}" type="presParOf" srcId="{1BE165E9-C52D-4B31-AAB0-743152CABCDC}" destId="{F848019E-7058-43CD-90E9-BC53A7F9A8FD}" srcOrd="0" destOrd="0" presId="urn:microsoft.com/office/officeart/2005/8/layout/hierarchy4"/>
-    <dgm:cxn modelId="{6BE3EEA1-BF95-4140-AD15-1838310ED523}" type="presParOf" srcId="{1BE165E9-C52D-4B31-AAB0-743152CABCDC}" destId="{88830CB6-1AC6-43B3-A3A6-DA593DB6C159}" srcOrd="1" destOrd="0" presId="urn:microsoft.com/office/officeart/2005/8/layout/hierarchy4"/>
-    <dgm:cxn modelId="{131356E2-FB17-4A2F-9AFE-A5F832E50D9C}" type="presParOf" srcId="{F96E333D-7C6B-473B-A28E-BF7EE59C749A}" destId="{B6B76CFA-C6E5-41C0-A9C9-45A1C34B96E3}" srcOrd="1" destOrd="0" presId="urn:microsoft.com/office/officeart/2005/8/layout/hierarchy4"/>
-    <dgm:cxn modelId="{474D4B36-278C-4382-9F42-4675756B7C18}" type="presParOf" srcId="{F96E333D-7C6B-473B-A28E-BF7EE59C749A}" destId="{5CE17CCD-37E8-459B-B163-31BE96DD7C04}" srcOrd="2" destOrd="0" presId="urn:microsoft.com/office/officeart/2005/8/layout/hierarchy4"/>
-    <dgm:cxn modelId="{E381052B-0CAB-4728-B04E-3F979B4A79CB}" type="presParOf" srcId="{5CE17CCD-37E8-459B-B163-31BE96DD7C04}" destId="{F48C4FFE-463C-4B2D-A1A4-0398FCA8BA33}" srcOrd="0" destOrd="0" presId="urn:microsoft.com/office/officeart/2005/8/layout/hierarchy4"/>
-    <dgm:cxn modelId="{D1A229F3-DA4C-48CE-875B-52CF003C58E5}" type="presParOf" srcId="{5CE17CCD-37E8-459B-B163-31BE96DD7C04}" destId="{AF57186B-A66F-4C6C-AD6C-C8EA506B8BE5}" srcOrd="1" destOrd="0" presId="urn:microsoft.com/office/officeart/2005/8/layout/hierarchy4"/>
-    <dgm:cxn modelId="{509848C0-D3C4-48F3-A868-EB682B55CA67}" type="presParOf" srcId="{F96E333D-7C6B-473B-A28E-BF7EE59C749A}" destId="{EE763239-0AEF-4D73-9448-7C56754416D9}" srcOrd="3" destOrd="0" presId="urn:microsoft.com/office/officeart/2005/8/layout/hierarchy4"/>
-    <dgm:cxn modelId="{93C63BDF-1BE1-436B-B909-55B639CC4E56}" type="presParOf" srcId="{F96E333D-7C6B-473B-A28E-BF7EE59C749A}" destId="{9EF6E5C7-1C3E-4712-A6C6-978E09CAFF93}" srcOrd="4" destOrd="0" presId="urn:microsoft.com/office/officeart/2005/8/layout/hierarchy4"/>
-    <dgm:cxn modelId="{B64F3D1F-763A-46C7-95D7-C2B60135D776}" type="presParOf" srcId="{9EF6E5C7-1C3E-4712-A6C6-978E09CAFF93}" destId="{F29CC0BF-BD38-4929-B984-813485FA9EC5}" srcOrd="0" destOrd="0" presId="urn:microsoft.com/office/officeart/2005/8/layout/hierarchy4"/>
-    <dgm:cxn modelId="{E352E6B9-913F-4BFB-974B-C3549E39F8AC}" type="presParOf" srcId="{9EF6E5C7-1C3E-4712-A6C6-978E09CAFF93}" destId="{AA1E655D-FF9A-480E-AD03-E7D26031F5AB}" srcOrd="1" destOrd="0" presId="urn:microsoft.com/office/officeart/2005/8/layout/hierarchy4"/>
-    <dgm:cxn modelId="{F7519ED8-B00D-470A-8FA8-CDF00025709F}" type="presParOf" srcId="{A67E438E-9AD9-4AAC-9687-E059FADB64CA}" destId="{7C00DC65-F51C-4236-9428-28764F0CB1C4}" srcOrd="3" destOrd="0" presId="urn:microsoft.com/office/officeart/2005/8/layout/hierarchy4"/>
-    <dgm:cxn modelId="{CAE7C42F-29B7-43C7-A658-5FA60CDE7B4B}" type="presParOf" srcId="{A67E438E-9AD9-4AAC-9687-E059FADB64CA}" destId="{77D5C6DC-1122-45E6-976F-280AF2DA98FC}" srcOrd="4" destOrd="0" presId="urn:microsoft.com/office/officeart/2005/8/layout/hierarchy4"/>
-    <dgm:cxn modelId="{EB752DDA-605D-49A7-8EBD-3E786C0EAE49}" type="presParOf" srcId="{77D5C6DC-1122-45E6-976F-280AF2DA98FC}" destId="{2C2F5FE9-EE40-4C04-B2B5-539F04104A08}" srcOrd="0" destOrd="0" presId="urn:microsoft.com/office/officeart/2005/8/layout/hierarchy4"/>
-    <dgm:cxn modelId="{F67830C4-99E0-4E12-93B1-C2D0B4D06540}" type="presParOf" srcId="{77D5C6DC-1122-45E6-976F-280AF2DA98FC}" destId="{5E37AAAF-FC61-4EDC-A7C4-92440167D33E}" srcOrd="1" destOrd="0" presId="urn:microsoft.com/office/officeart/2005/8/layout/hierarchy4"/>
-    <dgm:cxn modelId="{184CD5AE-C763-4EB4-9443-932957705B41}" type="presParOf" srcId="{77D5C6DC-1122-45E6-976F-280AF2DA98FC}" destId="{7992ACDC-55A0-41B6-8733-54FFB0B49628}" srcOrd="2" destOrd="0" presId="urn:microsoft.com/office/officeart/2005/8/layout/hierarchy4"/>
-    <dgm:cxn modelId="{7F3B41EF-C6D8-4129-B2E7-19CC65D53A56}" type="presParOf" srcId="{7992ACDC-55A0-41B6-8733-54FFB0B49628}" destId="{C078F473-40EF-48BF-BD6A-92112AD125BF}" srcOrd="0" destOrd="0" presId="urn:microsoft.com/office/officeart/2005/8/layout/hierarchy4"/>
-    <dgm:cxn modelId="{660C04F0-5A4C-4491-BAF5-1B9D95365A2F}" type="presParOf" srcId="{C078F473-40EF-48BF-BD6A-92112AD125BF}" destId="{473CE491-05FE-4CCD-BF62-0AEE82E341DB}" srcOrd="0" destOrd="0" presId="urn:microsoft.com/office/officeart/2005/8/layout/hierarchy4"/>
-    <dgm:cxn modelId="{867C04E1-160D-4DF2-8FC2-221F6910B731}" type="presParOf" srcId="{C078F473-40EF-48BF-BD6A-92112AD125BF}" destId="{6E11D7CF-D1C2-4116-9C0E-B1F174E7046C}" srcOrd="1" destOrd="0" presId="urn:microsoft.com/office/officeart/2005/8/layout/hierarchy4"/>
-    <dgm:cxn modelId="{BA573BCE-A7EC-417A-8152-6C1BFC2483B4}" type="presParOf" srcId="{7992ACDC-55A0-41B6-8733-54FFB0B49628}" destId="{591B8247-8491-4F7A-873B-2863AE33BB1E}" srcOrd="1" destOrd="0" presId="urn:microsoft.com/office/officeart/2005/8/layout/hierarchy4"/>
-    <dgm:cxn modelId="{3C54981F-758B-4112-B57F-445802C9A3C9}" type="presParOf" srcId="{7992ACDC-55A0-41B6-8733-54FFB0B49628}" destId="{813B4793-9BEF-49E6-80DC-3860E7459C75}" srcOrd="2" destOrd="0" presId="urn:microsoft.com/office/officeart/2005/8/layout/hierarchy4"/>
-    <dgm:cxn modelId="{82E10888-075B-47ED-91B5-68221F7AD622}" type="presParOf" srcId="{813B4793-9BEF-49E6-80DC-3860E7459C75}" destId="{C31C040D-D532-43B2-BD88-F46F43CAED25}" srcOrd="0" destOrd="0" presId="urn:microsoft.com/office/officeart/2005/8/layout/hierarchy4"/>
-    <dgm:cxn modelId="{DC773657-0505-4020-9FCF-73DF88AAE7E7}" type="presParOf" srcId="{813B4793-9BEF-49E6-80DC-3860E7459C75}" destId="{9475B5AA-A6A1-41CC-BC54-885B0427E492}" srcOrd="1" destOrd="0" presId="urn:microsoft.com/office/officeart/2005/8/layout/hierarchy4"/>
-    <dgm:cxn modelId="{27C4A934-7FAC-4FA1-98AA-578AFB3062D2}" type="presParOf" srcId="{7992ACDC-55A0-41B6-8733-54FFB0B49628}" destId="{DB3F7683-D881-4626-BC91-E95FB59EFB37}" srcOrd="3" destOrd="0" presId="urn:microsoft.com/office/officeart/2005/8/layout/hierarchy4"/>
-    <dgm:cxn modelId="{5BB9F73E-C3B0-4DB2-BA50-FF3C73931A78}" type="presParOf" srcId="{7992ACDC-55A0-41B6-8733-54FFB0B49628}" destId="{03F9E2D8-22D8-41B6-BB01-6CB7649B7E2A}" srcOrd="4" destOrd="0" presId="urn:microsoft.com/office/officeart/2005/8/layout/hierarchy4"/>
-    <dgm:cxn modelId="{A1B0CFC7-651E-4EE0-9429-4F0AA15F8523}" type="presParOf" srcId="{03F9E2D8-22D8-41B6-BB01-6CB7649B7E2A}" destId="{469B0473-3CF0-482B-B5DF-32C774181E63}" srcOrd="0" destOrd="0" presId="urn:microsoft.com/office/officeart/2005/8/layout/hierarchy4"/>
-    <dgm:cxn modelId="{60A9ADA0-0380-48B7-871D-48735B3438AC}" type="presParOf" srcId="{03F9E2D8-22D8-41B6-BB01-6CB7649B7E2A}" destId="{DB31C1DA-07ED-4F27-B6A2-8BF5175BB10B}" srcOrd="1" destOrd="0" presId="urn:microsoft.com/office/officeart/2005/8/layout/hierarchy4"/>
-    <dgm:cxn modelId="{00EDBE24-8580-42C1-B988-722253287A83}" type="presParOf" srcId="{A67E438E-9AD9-4AAC-9687-E059FADB64CA}" destId="{B3C2019F-3A0A-4DD2-9713-D7D63FCB3A49}" srcOrd="5" destOrd="0" presId="urn:microsoft.com/office/officeart/2005/8/layout/hierarchy4"/>
-    <dgm:cxn modelId="{76548B8D-51A9-41F0-9EA6-865590FCE560}" type="presParOf" srcId="{A67E438E-9AD9-4AAC-9687-E059FADB64CA}" destId="{1C841FF2-8270-4673-95A9-13936FEEF816}" srcOrd="6" destOrd="0" presId="urn:microsoft.com/office/officeart/2005/8/layout/hierarchy4"/>
-    <dgm:cxn modelId="{B69A5C20-7ECC-470D-9708-6F5CA75E1FA6}" type="presParOf" srcId="{1C841FF2-8270-4673-95A9-13936FEEF816}" destId="{59788798-E561-4392-BDE1-5F5BDB366CB6}" srcOrd="0" destOrd="0" presId="urn:microsoft.com/office/officeart/2005/8/layout/hierarchy4"/>
-    <dgm:cxn modelId="{9E5A00BC-B6DD-477F-95DF-05C0678E1299}" type="presParOf" srcId="{1C841FF2-8270-4673-95A9-13936FEEF816}" destId="{EE4D65AB-7B43-4577-89E5-F74576CE226A}" srcOrd="1" destOrd="0" presId="urn:microsoft.com/office/officeart/2005/8/layout/hierarchy4"/>
-    <dgm:cxn modelId="{572A1479-A1C4-4B6B-B7CF-87EEFC6F31DB}" type="presParOf" srcId="{1C841FF2-8270-4673-95A9-13936FEEF816}" destId="{44925443-97DB-466D-A5D0-39C5C62ED973}" srcOrd="2" destOrd="0" presId="urn:microsoft.com/office/officeart/2005/8/layout/hierarchy4"/>
-    <dgm:cxn modelId="{418B44F9-9701-4465-9285-2A53C92801EE}" type="presParOf" srcId="{44925443-97DB-466D-A5D0-39C5C62ED973}" destId="{21250BC2-0EF4-4BFA-8F01-50C7223B9342}" srcOrd="0" destOrd="0" presId="urn:microsoft.com/office/officeart/2005/8/layout/hierarchy4"/>
-    <dgm:cxn modelId="{34DC689C-FBE2-491E-8FB9-D853E2D06D97}" type="presParOf" srcId="{21250BC2-0EF4-4BFA-8F01-50C7223B9342}" destId="{9761CC40-7974-41B7-8714-E72A78EC90C5}" srcOrd="0" destOrd="0" presId="urn:microsoft.com/office/officeart/2005/8/layout/hierarchy4"/>
-    <dgm:cxn modelId="{ACF5FFD9-B377-4F4C-A95E-7BBE3951298F}" type="presParOf" srcId="{21250BC2-0EF4-4BFA-8F01-50C7223B9342}" destId="{01DE5B1E-601C-4A8B-BAE8-F6ED1FAA483E}" srcOrd="1" destOrd="0" presId="urn:microsoft.com/office/officeart/2005/8/layout/hierarchy4"/>
-    <dgm:cxn modelId="{F08F4E85-72A9-4CD6-B924-A63BD37203C3}" type="presParOf" srcId="{44925443-97DB-466D-A5D0-39C5C62ED973}" destId="{F575C328-90DB-4228-BC09-760D37E529C6}" srcOrd="1" destOrd="0" presId="urn:microsoft.com/office/officeart/2005/8/layout/hierarchy4"/>
-    <dgm:cxn modelId="{7ABC205A-8D19-4F44-8193-2C8EE4FB22B0}" type="presParOf" srcId="{44925443-97DB-466D-A5D0-39C5C62ED973}" destId="{28914C83-7C87-4D36-8D21-0F8C9EFB0D81}" srcOrd="2" destOrd="0" presId="urn:microsoft.com/office/officeart/2005/8/layout/hierarchy4"/>
-    <dgm:cxn modelId="{D7BA19E4-86E5-48F1-9216-FFE54D319911}" type="presParOf" srcId="{28914C83-7C87-4D36-8D21-0F8C9EFB0D81}" destId="{51A98472-08BF-4C38-8981-7AA4BB265691}" srcOrd="0" destOrd="0" presId="urn:microsoft.com/office/officeart/2005/8/layout/hierarchy4"/>
-    <dgm:cxn modelId="{2C0E889D-EEE9-4714-843C-286F41F5A0C8}" type="presParOf" srcId="{28914C83-7C87-4D36-8D21-0F8C9EFB0D81}" destId="{25CA3C48-B241-49BC-BC42-766B3DF8BAB7}" srcOrd="1" destOrd="0" presId="urn:microsoft.com/office/officeart/2005/8/layout/hierarchy4"/>
-    <dgm:cxn modelId="{EB607717-74C2-4B2F-A4C2-AC39D2188ABE}" type="presParOf" srcId="{44925443-97DB-466D-A5D0-39C5C62ED973}" destId="{0B9BA565-90A8-4713-B786-E5BDC22296CE}" srcOrd="3" destOrd="0" presId="urn:microsoft.com/office/officeart/2005/8/layout/hierarchy4"/>
-    <dgm:cxn modelId="{92733856-606F-4C6F-9844-EAF993139F4E}" type="presParOf" srcId="{44925443-97DB-466D-A5D0-39C5C62ED973}" destId="{65B4E988-D003-43FF-9F16-18AD82E5FCB5}" srcOrd="4" destOrd="0" presId="urn:microsoft.com/office/officeart/2005/8/layout/hierarchy4"/>
-    <dgm:cxn modelId="{806441EE-3758-4E4B-A768-741CA3C85A42}" type="presParOf" srcId="{65B4E988-D003-43FF-9F16-18AD82E5FCB5}" destId="{6A331A29-1014-4FE6-9D4A-64275BAD2377}" srcOrd="0" destOrd="0" presId="urn:microsoft.com/office/officeart/2005/8/layout/hierarchy4"/>
-    <dgm:cxn modelId="{6946B1F6-8E76-4E33-8633-93F5C8DA472A}" type="presParOf" srcId="{65B4E988-D003-43FF-9F16-18AD82E5FCB5}" destId="{93E86FD2-A15A-45E1-B593-E207D435F7C4}" srcOrd="1" destOrd="0" presId="urn:microsoft.com/office/officeart/2005/8/layout/hierarchy4"/>
-    <dgm:cxn modelId="{643E9EF4-DC94-46A6-9B43-8A2014985F37}" type="presParOf" srcId="{44925443-97DB-466D-A5D0-39C5C62ED973}" destId="{86DAECBB-BB2B-4E13-B37E-3FBA47F48C48}" srcOrd="5" destOrd="0" presId="urn:microsoft.com/office/officeart/2005/8/layout/hierarchy4"/>
-    <dgm:cxn modelId="{77E77F59-9704-4D13-8B61-4A5139F359F3}" type="presParOf" srcId="{44925443-97DB-466D-A5D0-39C5C62ED973}" destId="{4BD4004A-F3D3-4132-A8BE-9D8542CBB770}" srcOrd="6" destOrd="0" presId="urn:microsoft.com/office/officeart/2005/8/layout/hierarchy4"/>
-    <dgm:cxn modelId="{B7884314-9C1C-443E-B6DF-AAC48D5FD3DB}" type="presParOf" srcId="{4BD4004A-F3D3-4132-A8BE-9D8542CBB770}" destId="{D9BD81EA-0B58-444E-9F16-7808F521B1BE}" srcOrd="0" destOrd="0" presId="urn:microsoft.com/office/officeart/2005/8/layout/hierarchy4"/>
-    <dgm:cxn modelId="{13306338-81C3-4F56-BE6B-90353612A4BF}" type="presParOf" srcId="{4BD4004A-F3D3-4132-A8BE-9D8542CBB770}" destId="{77230881-4569-44BC-A5F4-C7D42841CC59}" srcOrd="1" destOrd="0" presId="urn:microsoft.com/office/officeart/2005/8/layout/hierarchy4"/>
-    <dgm:cxn modelId="{A9BD6C64-3E3A-4851-A898-7C41D14B8F95}" type="presParOf" srcId="{A67E438E-9AD9-4AAC-9687-E059FADB64CA}" destId="{EE5012BB-69DC-4BC0-8300-90BAA9E8C1B1}" srcOrd="7" destOrd="0" presId="urn:microsoft.com/office/officeart/2005/8/layout/hierarchy4"/>
-    <dgm:cxn modelId="{E66F10ED-3C1C-4D76-83BB-C8A1F38818E6}" type="presParOf" srcId="{A67E438E-9AD9-4AAC-9687-E059FADB64CA}" destId="{92C070B9-5A72-4ACD-A451-F6A8AC59E496}" srcOrd="8" destOrd="0" presId="urn:microsoft.com/office/officeart/2005/8/layout/hierarchy4"/>
-    <dgm:cxn modelId="{3314392F-31E4-4866-AA47-BB8A519EEFFF}" type="presParOf" srcId="{92C070B9-5A72-4ACD-A451-F6A8AC59E496}" destId="{972168F5-2229-4064-83C2-CE0130DCEF39}" srcOrd="0" destOrd="0" presId="urn:microsoft.com/office/officeart/2005/8/layout/hierarchy4"/>
-    <dgm:cxn modelId="{43F84DA0-0B1F-4D6B-BC8C-47BFA1C49625}" type="presParOf" srcId="{92C070B9-5A72-4ACD-A451-F6A8AC59E496}" destId="{3592BEED-2E93-4484-8247-169ED241D080}" srcOrd="1" destOrd="0" presId="urn:microsoft.com/office/officeart/2005/8/layout/hierarchy4"/>
-    <dgm:cxn modelId="{BD3FC42E-DA2C-4301-954B-353E15042347}" type="presParOf" srcId="{92C070B9-5A72-4ACD-A451-F6A8AC59E496}" destId="{F37F5320-9C4C-4642-95E8-E472C16E800A}" srcOrd="2" destOrd="0" presId="urn:microsoft.com/office/officeart/2005/8/layout/hierarchy4"/>
-    <dgm:cxn modelId="{6B554237-DF39-4A31-A63E-6F5D4653357B}" type="presParOf" srcId="{F37F5320-9C4C-4642-95E8-E472C16E800A}" destId="{25CA36D5-F799-4D07-987C-FFB810659EBB}" srcOrd="0" destOrd="0" presId="urn:microsoft.com/office/officeart/2005/8/layout/hierarchy4"/>
-    <dgm:cxn modelId="{A3556BB4-0A29-46A5-969D-9018E8E452B6}" type="presParOf" srcId="{25CA36D5-F799-4D07-987C-FFB810659EBB}" destId="{A9A4AED8-4854-48CE-AA30-A9D039EF02F1}" srcOrd="0" destOrd="0" presId="urn:microsoft.com/office/officeart/2005/8/layout/hierarchy4"/>
-    <dgm:cxn modelId="{A82BDEC6-0D2D-4713-BC7A-DE6AD59B412F}" type="presParOf" srcId="{25CA36D5-F799-4D07-987C-FFB810659EBB}" destId="{2FD84AA8-622E-44A4-A31B-6DD8D85B99A9}" srcOrd="1" destOrd="0" presId="urn:microsoft.com/office/officeart/2005/8/layout/hierarchy4"/>
-    <dgm:cxn modelId="{BC3264AA-C185-4E6A-B2B6-EB0BBC662527}" type="presParOf" srcId="{F37F5320-9C4C-4642-95E8-E472C16E800A}" destId="{821B83A8-A58E-4734-85AD-7663BC204EC8}" srcOrd="1" destOrd="0" presId="urn:microsoft.com/office/officeart/2005/8/layout/hierarchy4"/>
-    <dgm:cxn modelId="{77187CDB-476C-4FE6-B4C5-DCE415C5F7D0}" type="presParOf" srcId="{F37F5320-9C4C-4642-95E8-E472C16E800A}" destId="{40C10D9F-DBBB-4070-AAC1-493BD11D547C}" srcOrd="2" destOrd="0" presId="urn:microsoft.com/office/officeart/2005/8/layout/hierarchy4"/>
-    <dgm:cxn modelId="{5768F86F-357D-45FB-BA31-E2B72B7383E7}" type="presParOf" srcId="{40C10D9F-DBBB-4070-AAC1-493BD11D547C}" destId="{845817A2-440A-4B1E-B9BA-D6A9D2A4F294}" srcOrd="0" destOrd="0" presId="urn:microsoft.com/office/officeart/2005/8/layout/hierarchy4"/>
-    <dgm:cxn modelId="{E7DE1342-C7DA-4D7A-8C78-86712893B62E}" type="presParOf" srcId="{40C10D9F-DBBB-4070-AAC1-493BD11D547C}" destId="{07FC1AEE-7E60-4DB3-AD35-9FBF912A4EA1}" srcOrd="1" destOrd="0" presId="urn:microsoft.com/office/officeart/2005/8/layout/hierarchy4"/>
-    <dgm:cxn modelId="{797D56A6-84DF-4ABC-8091-4D9C353A9389}" type="presParOf" srcId="{A67E438E-9AD9-4AAC-9687-E059FADB64CA}" destId="{AC159DDC-6768-4DF0-8BBA-C0260D443EAB}" srcOrd="9" destOrd="0" presId="urn:microsoft.com/office/officeart/2005/8/layout/hierarchy4"/>
-    <dgm:cxn modelId="{776E78AC-8ACA-41D5-A963-F9AD3097979A}" type="presParOf" srcId="{A67E438E-9AD9-4AAC-9687-E059FADB64CA}" destId="{C221D867-A7C9-43B0-9E57-D11F661942E3}" srcOrd="10" destOrd="0" presId="urn:microsoft.com/office/officeart/2005/8/layout/hierarchy4"/>
-    <dgm:cxn modelId="{18441026-48CD-4F65-A17C-2C88FCAC2635}" type="presParOf" srcId="{C221D867-A7C9-43B0-9E57-D11F661942E3}" destId="{ACAC7A2C-C172-49FE-A2B5-C96F424CE1C9}" srcOrd="0" destOrd="0" presId="urn:microsoft.com/office/officeart/2005/8/layout/hierarchy4"/>
-    <dgm:cxn modelId="{242D9535-3493-4B5A-9FA3-09479F3D7ADD}" type="presParOf" srcId="{C221D867-A7C9-43B0-9E57-D11F661942E3}" destId="{5FB6A124-4891-4DB9-B530-E521435E6BF7}" srcOrd="1" destOrd="0" presId="urn:microsoft.com/office/officeart/2005/8/layout/hierarchy4"/>
-    <dgm:cxn modelId="{4F76E090-3659-4048-BB77-263BFBAD410B}" type="presParOf" srcId="{C221D867-A7C9-43B0-9E57-D11F661942E3}" destId="{950E4C2E-AD69-46F0-9AE2-3572AD87A5FF}" srcOrd="2" destOrd="0" presId="urn:microsoft.com/office/officeart/2005/8/layout/hierarchy4"/>
-    <dgm:cxn modelId="{F69EF5F2-873B-4DA1-8E06-1B8A4C048DC3}" type="presParOf" srcId="{950E4C2E-AD69-46F0-9AE2-3572AD87A5FF}" destId="{E1C0315E-4943-4BB0-B257-80062DF337E8}" srcOrd="0" destOrd="0" presId="urn:microsoft.com/office/officeart/2005/8/layout/hierarchy4"/>
-    <dgm:cxn modelId="{17578B5B-E76E-4F8A-9ECD-A1BE913161AC}" type="presParOf" srcId="{E1C0315E-4943-4BB0-B257-80062DF337E8}" destId="{92476DE0-48FE-401F-A23D-8ECA0BD2D4BC}" srcOrd="0" destOrd="0" presId="urn:microsoft.com/office/officeart/2005/8/layout/hierarchy4"/>
-    <dgm:cxn modelId="{2EAC5F19-DB86-46DE-96F0-A22FB60FEBCF}" type="presParOf" srcId="{E1C0315E-4943-4BB0-B257-80062DF337E8}" destId="{69E409F7-B527-46DF-9E9B-0CB461B9706C}" srcOrd="1" destOrd="0" presId="urn:microsoft.com/office/officeart/2005/8/layout/hierarchy4"/>
+    <dgm:cxn modelId="{AE82E679-978A-4611-A2E4-0AE22F5AE7B7}" type="presOf" srcId="{39E9A169-C9A0-4B6C-BBB0-7543D2F35DD1}" destId="{95506168-B4F9-4F9F-BE59-B83D6B5E5EB0}" srcOrd="0" destOrd="0" presId="urn:microsoft.com/office/officeart/2005/8/layout/hierarchy4"/>
+    <dgm:cxn modelId="{4F6BE3B1-2D54-4A3B-956D-86D9F2FC9F4C}" type="presOf" srcId="{177653A7-4340-4A76-9BD9-034193D936D2}" destId="{F29CC0BF-BD38-4929-B984-813485FA9EC5}" srcOrd="0" destOrd="0" presId="urn:microsoft.com/office/officeart/2005/8/layout/hierarchy4"/>
+    <dgm:cxn modelId="{CEC852A5-8576-4293-A35F-7A76EF62D1D6}" type="presOf" srcId="{F307D5A4-060E-4CB4-9950-3A57CE95491D}" destId="{845817A2-440A-4B1E-B9BA-D6A9D2A4F294}" srcOrd="0" destOrd="0" presId="urn:microsoft.com/office/officeart/2005/8/layout/hierarchy4"/>
+    <dgm:cxn modelId="{88BC8403-DC93-4F9B-AECA-79A6911578E0}" type="presParOf" srcId="{65A6ED5E-C1BC-490B-9EE7-2B0AEDD72F57}" destId="{36942F64-E635-461F-9063-DB6C0FDCB52C}" srcOrd="0" destOrd="0" presId="urn:microsoft.com/office/officeart/2005/8/layout/hierarchy4"/>
+    <dgm:cxn modelId="{6A8E5B74-9C9F-48C8-8AEF-01372ED734E1}" type="presParOf" srcId="{36942F64-E635-461F-9063-DB6C0FDCB52C}" destId="{F6230FA3-3511-4D74-8211-AF948BC1B318}" srcOrd="0" destOrd="0" presId="urn:microsoft.com/office/officeart/2005/8/layout/hierarchy4"/>
+    <dgm:cxn modelId="{C18F9C8F-767E-4E00-B3DB-AF9C1C7B8106}" type="presParOf" srcId="{36942F64-E635-461F-9063-DB6C0FDCB52C}" destId="{90A12227-D746-41F9-9A6D-59A525C4CDB4}" srcOrd="1" destOrd="0" presId="urn:microsoft.com/office/officeart/2005/8/layout/hierarchy4"/>
+    <dgm:cxn modelId="{42ADC16B-3B4B-41D3-8BA2-699452305F8A}" type="presParOf" srcId="{36942F64-E635-461F-9063-DB6C0FDCB52C}" destId="{A67E438E-9AD9-4AAC-9687-E059FADB64CA}" srcOrd="2" destOrd="0" presId="urn:microsoft.com/office/officeart/2005/8/layout/hierarchy4"/>
+    <dgm:cxn modelId="{B9D5DA65-1413-461F-B165-3D3F3964AA0C}" type="presParOf" srcId="{A67E438E-9AD9-4AAC-9687-E059FADB64CA}" destId="{BA0FB8A2-5F10-4170-AF7A-FAF0D9F45999}" srcOrd="0" destOrd="0" presId="urn:microsoft.com/office/officeart/2005/8/layout/hierarchy4"/>
+    <dgm:cxn modelId="{DA3341B8-DB5A-435E-A28C-83974A954386}" type="presParOf" srcId="{BA0FB8A2-5F10-4170-AF7A-FAF0D9F45999}" destId="{C1C0F0B1-0BB2-4833-9692-383023412F94}" srcOrd="0" destOrd="0" presId="urn:microsoft.com/office/officeart/2005/8/layout/hierarchy4"/>
+    <dgm:cxn modelId="{F0BB0151-DEDD-4F9A-A223-94EF97A568D3}" type="presParOf" srcId="{BA0FB8A2-5F10-4170-AF7A-FAF0D9F45999}" destId="{FA29674B-74C7-489C-9E7E-0D3B51E27525}" srcOrd="1" destOrd="0" presId="urn:microsoft.com/office/officeart/2005/8/layout/hierarchy4"/>
+    <dgm:cxn modelId="{8A502151-B940-43F6-B902-EE4A9727958E}" type="presParOf" srcId="{BA0FB8A2-5F10-4170-AF7A-FAF0D9F45999}" destId="{4E9EBCAB-6291-48E2-A3FC-3E3D01B597B8}" srcOrd="2" destOrd="0" presId="urn:microsoft.com/office/officeart/2005/8/layout/hierarchy4"/>
+    <dgm:cxn modelId="{8721B5BB-39F7-43A7-9577-41E4A14319B0}" type="presParOf" srcId="{4E9EBCAB-6291-48E2-A3FC-3E3D01B597B8}" destId="{19D70DE5-1FDA-4D9D-9531-671BDA751B4D}" srcOrd="0" destOrd="0" presId="urn:microsoft.com/office/officeart/2005/8/layout/hierarchy4"/>
+    <dgm:cxn modelId="{3741176C-1A68-4A4D-A1BB-19A5A5ADF44B}" type="presParOf" srcId="{19D70DE5-1FDA-4D9D-9531-671BDA751B4D}" destId="{7F9ABCDE-CA05-4653-B03A-2DEA54006346}" srcOrd="0" destOrd="0" presId="urn:microsoft.com/office/officeart/2005/8/layout/hierarchy4"/>
+    <dgm:cxn modelId="{CB6598B9-99A0-4E5B-BC9B-DA475EC0A215}" type="presParOf" srcId="{19D70DE5-1FDA-4D9D-9531-671BDA751B4D}" destId="{32083B9D-E3D9-49E1-9259-ED4BFA1E491E}" srcOrd="1" destOrd="0" presId="urn:microsoft.com/office/officeart/2005/8/layout/hierarchy4"/>
+    <dgm:cxn modelId="{71EC0097-AC11-4B6D-83C0-CC79D77FE6E3}" type="presParOf" srcId="{4E9EBCAB-6291-48E2-A3FC-3E3D01B597B8}" destId="{C88C89D4-672A-4FB7-BB26-963A4D57A49C}" srcOrd="1" destOrd="0" presId="urn:microsoft.com/office/officeart/2005/8/layout/hierarchy4"/>
+    <dgm:cxn modelId="{BC36BAD2-9469-4FB8-B1C0-7EA45AE18CAF}" type="presParOf" srcId="{4E9EBCAB-6291-48E2-A3FC-3E3D01B597B8}" destId="{30ABB144-F87E-4955-94A8-7B57A4879D2D}" srcOrd="2" destOrd="0" presId="urn:microsoft.com/office/officeart/2005/8/layout/hierarchy4"/>
+    <dgm:cxn modelId="{53ECD0A3-876D-4AE7-9497-2A182BF488BA}" type="presParOf" srcId="{30ABB144-F87E-4955-94A8-7B57A4879D2D}" destId="{9F04D981-6BFE-423C-98D8-4B1053B79904}" srcOrd="0" destOrd="0" presId="urn:microsoft.com/office/officeart/2005/8/layout/hierarchy4"/>
+    <dgm:cxn modelId="{B5406E65-0C43-4A96-8ED8-C8719A8798A4}" type="presParOf" srcId="{30ABB144-F87E-4955-94A8-7B57A4879D2D}" destId="{FE80D389-DA06-4285-82F5-FBAEBA4ED837}" srcOrd="1" destOrd="0" presId="urn:microsoft.com/office/officeart/2005/8/layout/hierarchy4"/>
+    <dgm:cxn modelId="{D22A6E1A-7436-4021-961A-9B09AEAD6C4C}" type="presParOf" srcId="{4E9EBCAB-6291-48E2-A3FC-3E3D01B597B8}" destId="{49C8798A-2B0A-4A13-9E1E-CDE44B2393FA}" srcOrd="3" destOrd="0" presId="urn:microsoft.com/office/officeart/2005/8/layout/hierarchy4"/>
+    <dgm:cxn modelId="{C38794BA-1B7D-4027-8FE2-FEB58652E029}" type="presParOf" srcId="{4E9EBCAB-6291-48E2-A3FC-3E3D01B597B8}" destId="{3AA0E014-9F8E-4999-B61D-8AF9E989EAF7}" srcOrd="4" destOrd="0" presId="urn:microsoft.com/office/officeart/2005/8/layout/hierarchy4"/>
+    <dgm:cxn modelId="{D933582E-AE33-49BA-96E4-62D1D035BB32}" type="presParOf" srcId="{3AA0E014-9F8E-4999-B61D-8AF9E989EAF7}" destId="{95506168-B4F9-4F9F-BE59-B83D6B5E5EB0}" srcOrd="0" destOrd="0" presId="urn:microsoft.com/office/officeart/2005/8/layout/hierarchy4"/>
+    <dgm:cxn modelId="{EF948F32-2550-427E-81A1-FECB85946D91}" type="presParOf" srcId="{3AA0E014-9F8E-4999-B61D-8AF9E989EAF7}" destId="{E5099411-1ED6-48CB-91BD-01E389FE0990}" srcOrd="1" destOrd="0" presId="urn:microsoft.com/office/officeart/2005/8/layout/hierarchy4"/>
+    <dgm:cxn modelId="{1E2CBD4B-CDDD-47BE-AB9C-622F32AD4E84}" type="presParOf" srcId="{4E9EBCAB-6291-48E2-A3FC-3E3D01B597B8}" destId="{952759C8-0953-45F0-B78E-433F8B3BBB5D}" srcOrd="5" destOrd="0" presId="urn:microsoft.com/office/officeart/2005/8/layout/hierarchy4"/>
+    <dgm:cxn modelId="{9FBC47B0-EE5C-44B7-A457-23C4268E9278}" type="presParOf" srcId="{4E9EBCAB-6291-48E2-A3FC-3E3D01B597B8}" destId="{D8110862-8736-4E5A-938D-F6D1303D8DDF}" srcOrd="6" destOrd="0" presId="urn:microsoft.com/office/officeart/2005/8/layout/hierarchy4"/>
+    <dgm:cxn modelId="{2914B4AF-87FE-4818-9025-2DD7045BCF56}" type="presParOf" srcId="{D8110862-8736-4E5A-938D-F6D1303D8DDF}" destId="{C375B8DD-5CE4-45AB-89D6-7180C322F6C9}" srcOrd="0" destOrd="0" presId="urn:microsoft.com/office/officeart/2005/8/layout/hierarchy4"/>
+    <dgm:cxn modelId="{3AA2C98B-5155-476E-A001-C154C8F7CC73}" type="presParOf" srcId="{D8110862-8736-4E5A-938D-F6D1303D8DDF}" destId="{8372D690-EC49-48C1-968E-F13D37E555A8}" srcOrd="1" destOrd="0" presId="urn:microsoft.com/office/officeart/2005/8/layout/hierarchy4"/>
+    <dgm:cxn modelId="{E767CA61-1C22-49FF-8A19-77056EA6DF30}" type="presParOf" srcId="{4E9EBCAB-6291-48E2-A3FC-3E3D01B597B8}" destId="{683A2729-0B81-4CEA-9FCD-89E3E0203A50}" srcOrd="7" destOrd="0" presId="urn:microsoft.com/office/officeart/2005/8/layout/hierarchy4"/>
+    <dgm:cxn modelId="{F7E32567-53BF-4E7A-833C-B0BF81E84A6A}" type="presParOf" srcId="{4E9EBCAB-6291-48E2-A3FC-3E3D01B597B8}" destId="{CFA6EFFA-0AFB-42EA-9862-4713BE512AF4}" srcOrd="8" destOrd="0" presId="urn:microsoft.com/office/officeart/2005/8/layout/hierarchy4"/>
+    <dgm:cxn modelId="{F50537E1-28F0-4C7F-AD55-4199B3D3EEF8}" type="presParOf" srcId="{CFA6EFFA-0AFB-42EA-9862-4713BE512AF4}" destId="{DCBC480D-41C9-4AFC-9697-EB7198B80E74}" srcOrd="0" destOrd="0" presId="urn:microsoft.com/office/officeart/2005/8/layout/hierarchy4"/>
+    <dgm:cxn modelId="{128019BE-ED55-4420-8CD3-FF882076EB9F}" type="presParOf" srcId="{CFA6EFFA-0AFB-42EA-9862-4713BE512AF4}" destId="{812D11D0-747B-4914-B088-07D71DA47B06}" srcOrd="1" destOrd="0" presId="urn:microsoft.com/office/officeart/2005/8/layout/hierarchy4"/>
+    <dgm:cxn modelId="{9301AC4A-CDA3-4D07-896B-4C137FB199C7}" type="presParOf" srcId="{A67E438E-9AD9-4AAC-9687-E059FADB64CA}" destId="{C83B31BF-4EA4-4BE0-A88A-81BF4D46C147}" srcOrd="1" destOrd="0" presId="urn:microsoft.com/office/officeart/2005/8/layout/hierarchy4"/>
+    <dgm:cxn modelId="{945CA08F-CF2F-4085-B993-DE22A862025F}" type="presParOf" srcId="{A67E438E-9AD9-4AAC-9687-E059FADB64CA}" destId="{0930B2C6-8E26-4DAC-BE06-DA5CEE7DE010}" srcOrd="2" destOrd="0" presId="urn:microsoft.com/office/officeart/2005/8/layout/hierarchy4"/>
+    <dgm:cxn modelId="{BEB11223-A855-4770-A5C1-0B71E433CEDA}" type="presParOf" srcId="{0930B2C6-8E26-4DAC-BE06-DA5CEE7DE010}" destId="{EC9D4C37-457B-420D-936B-138B58E334C8}" srcOrd="0" destOrd="0" presId="urn:microsoft.com/office/officeart/2005/8/layout/hierarchy4"/>
+    <dgm:cxn modelId="{3796CC0C-02EF-4286-B23E-823C6E0152A4}" type="presParOf" srcId="{0930B2C6-8E26-4DAC-BE06-DA5CEE7DE010}" destId="{26031C34-A256-4338-AB10-9F17927BE2B7}" srcOrd="1" destOrd="0" presId="urn:microsoft.com/office/officeart/2005/8/layout/hierarchy4"/>
+    <dgm:cxn modelId="{51C1CBC5-5620-44FB-BD71-577051D7BDC9}" type="presParOf" srcId="{0930B2C6-8E26-4DAC-BE06-DA5CEE7DE010}" destId="{F96E333D-7C6B-473B-A28E-BF7EE59C749A}" srcOrd="2" destOrd="0" presId="urn:microsoft.com/office/officeart/2005/8/layout/hierarchy4"/>
+    <dgm:cxn modelId="{FB9BE11F-43CB-4669-80EF-1DDB3941C436}" type="presParOf" srcId="{F96E333D-7C6B-473B-A28E-BF7EE59C749A}" destId="{1BE165E9-C52D-4B31-AAB0-743152CABCDC}" srcOrd="0" destOrd="0" presId="urn:microsoft.com/office/officeart/2005/8/layout/hierarchy4"/>
+    <dgm:cxn modelId="{B6551EC7-D13D-45FB-B6AE-F19EEE7772F6}" type="presParOf" srcId="{1BE165E9-C52D-4B31-AAB0-743152CABCDC}" destId="{F848019E-7058-43CD-90E9-BC53A7F9A8FD}" srcOrd="0" destOrd="0" presId="urn:microsoft.com/office/officeart/2005/8/layout/hierarchy4"/>
+    <dgm:cxn modelId="{F5D7CCC9-CB20-443B-AC16-CC77CA1BE6DE}" type="presParOf" srcId="{1BE165E9-C52D-4B31-AAB0-743152CABCDC}" destId="{88830CB6-1AC6-43B3-A3A6-DA593DB6C159}" srcOrd="1" destOrd="0" presId="urn:microsoft.com/office/officeart/2005/8/layout/hierarchy4"/>
+    <dgm:cxn modelId="{704B373C-F7CA-4813-8507-4DFDA7521019}" type="presParOf" srcId="{F96E333D-7C6B-473B-A28E-BF7EE59C749A}" destId="{B6B76CFA-C6E5-41C0-A9C9-45A1C34B96E3}" srcOrd="1" destOrd="0" presId="urn:microsoft.com/office/officeart/2005/8/layout/hierarchy4"/>
+    <dgm:cxn modelId="{ADB6BAE3-2D56-4276-B0CD-25E1EE4F0D85}" type="presParOf" srcId="{F96E333D-7C6B-473B-A28E-BF7EE59C749A}" destId="{5CE17CCD-37E8-459B-B163-31BE96DD7C04}" srcOrd="2" destOrd="0" presId="urn:microsoft.com/office/officeart/2005/8/layout/hierarchy4"/>
+    <dgm:cxn modelId="{F55A51BF-3F20-4449-9935-DCF503439EBB}" type="presParOf" srcId="{5CE17CCD-37E8-459B-B163-31BE96DD7C04}" destId="{F48C4FFE-463C-4B2D-A1A4-0398FCA8BA33}" srcOrd="0" destOrd="0" presId="urn:microsoft.com/office/officeart/2005/8/layout/hierarchy4"/>
+    <dgm:cxn modelId="{85A13B7F-9D12-4B29-B7D2-04889624D286}" type="presParOf" srcId="{5CE17CCD-37E8-459B-B163-31BE96DD7C04}" destId="{AF57186B-A66F-4C6C-AD6C-C8EA506B8BE5}" srcOrd="1" destOrd="0" presId="urn:microsoft.com/office/officeart/2005/8/layout/hierarchy4"/>
+    <dgm:cxn modelId="{01D12DAC-4BE7-4149-97E5-78D8299B4E69}" type="presParOf" srcId="{F96E333D-7C6B-473B-A28E-BF7EE59C749A}" destId="{EE763239-0AEF-4D73-9448-7C56754416D9}" srcOrd="3" destOrd="0" presId="urn:microsoft.com/office/officeart/2005/8/layout/hierarchy4"/>
+    <dgm:cxn modelId="{48AE885D-A410-4BFC-A2D6-3AC82D21CDD4}" type="presParOf" srcId="{F96E333D-7C6B-473B-A28E-BF7EE59C749A}" destId="{9EF6E5C7-1C3E-4712-A6C6-978E09CAFF93}" srcOrd="4" destOrd="0" presId="urn:microsoft.com/office/officeart/2005/8/layout/hierarchy4"/>
+    <dgm:cxn modelId="{7553CEA1-4B75-4CE7-B8DB-5E63F2C2D8B2}" type="presParOf" srcId="{9EF6E5C7-1C3E-4712-A6C6-978E09CAFF93}" destId="{F29CC0BF-BD38-4929-B984-813485FA9EC5}" srcOrd="0" destOrd="0" presId="urn:microsoft.com/office/officeart/2005/8/layout/hierarchy4"/>
+    <dgm:cxn modelId="{DBEC0418-F707-417C-9E69-1EC0E79F646E}" type="presParOf" srcId="{9EF6E5C7-1C3E-4712-A6C6-978E09CAFF93}" destId="{AA1E655D-FF9A-480E-AD03-E7D26031F5AB}" srcOrd="1" destOrd="0" presId="urn:microsoft.com/office/officeart/2005/8/layout/hierarchy4"/>
+    <dgm:cxn modelId="{C7BEFC4C-9197-47D8-9269-C0CB19F3C509}" type="presParOf" srcId="{A67E438E-9AD9-4AAC-9687-E059FADB64CA}" destId="{7C00DC65-F51C-4236-9428-28764F0CB1C4}" srcOrd="3" destOrd="0" presId="urn:microsoft.com/office/officeart/2005/8/layout/hierarchy4"/>
+    <dgm:cxn modelId="{001199ED-67DC-4FE2-ACFA-409E2018C5BB}" type="presParOf" srcId="{A67E438E-9AD9-4AAC-9687-E059FADB64CA}" destId="{77D5C6DC-1122-45E6-976F-280AF2DA98FC}" srcOrd="4" destOrd="0" presId="urn:microsoft.com/office/officeart/2005/8/layout/hierarchy4"/>
+    <dgm:cxn modelId="{E04DB649-FF69-48DE-A93B-C454FADFCD3C}" type="presParOf" srcId="{77D5C6DC-1122-45E6-976F-280AF2DA98FC}" destId="{2C2F5FE9-EE40-4C04-B2B5-539F04104A08}" srcOrd="0" destOrd="0" presId="urn:microsoft.com/office/officeart/2005/8/layout/hierarchy4"/>
+    <dgm:cxn modelId="{0A8313B2-7A85-4B3B-9B76-CBD97F7BA790}" type="presParOf" srcId="{77D5C6DC-1122-45E6-976F-280AF2DA98FC}" destId="{5E37AAAF-FC61-4EDC-A7C4-92440167D33E}" srcOrd="1" destOrd="0" presId="urn:microsoft.com/office/officeart/2005/8/layout/hierarchy4"/>
+    <dgm:cxn modelId="{E146D77C-39DB-4DD5-81CE-B229AFE8F139}" type="presParOf" srcId="{77D5C6DC-1122-45E6-976F-280AF2DA98FC}" destId="{7992ACDC-55A0-41B6-8733-54FFB0B49628}" srcOrd="2" destOrd="0" presId="urn:microsoft.com/office/officeart/2005/8/layout/hierarchy4"/>
+    <dgm:cxn modelId="{CA18D4F6-E2DA-4723-A776-4E1CD100849D}" type="presParOf" srcId="{7992ACDC-55A0-41B6-8733-54FFB0B49628}" destId="{C078F473-40EF-48BF-BD6A-92112AD125BF}" srcOrd="0" destOrd="0" presId="urn:microsoft.com/office/officeart/2005/8/layout/hierarchy4"/>
+    <dgm:cxn modelId="{0F05D293-D326-4B98-B7A6-9589635A4CA9}" type="presParOf" srcId="{C078F473-40EF-48BF-BD6A-92112AD125BF}" destId="{473CE491-05FE-4CCD-BF62-0AEE82E341DB}" srcOrd="0" destOrd="0" presId="urn:microsoft.com/office/officeart/2005/8/layout/hierarchy4"/>
+    <dgm:cxn modelId="{0D6611A5-A547-4C6E-89FF-B5F787AD4CC2}" type="presParOf" srcId="{C078F473-40EF-48BF-BD6A-92112AD125BF}" destId="{6E11D7CF-D1C2-4116-9C0E-B1F174E7046C}" srcOrd="1" destOrd="0" presId="urn:microsoft.com/office/officeart/2005/8/layout/hierarchy4"/>
+    <dgm:cxn modelId="{891ED11E-7C50-4C53-96D5-3FD03AE9447F}" type="presParOf" srcId="{7992ACDC-55A0-41B6-8733-54FFB0B49628}" destId="{591B8247-8491-4F7A-873B-2863AE33BB1E}" srcOrd="1" destOrd="0" presId="urn:microsoft.com/office/officeart/2005/8/layout/hierarchy4"/>
+    <dgm:cxn modelId="{AA68DBD3-6872-433B-9B68-A29D1DDE17B1}" type="presParOf" srcId="{7992ACDC-55A0-41B6-8733-54FFB0B49628}" destId="{813B4793-9BEF-49E6-80DC-3860E7459C75}" srcOrd="2" destOrd="0" presId="urn:microsoft.com/office/officeart/2005/8/layout/hierarchy4"/>
+    <dgm:cxn modelId="{A195C14A-AFE7-47E8-A652-9DB9E1180E00}" type="presParOf" srcId="{813B4793-9BEF-49E6-80DC-3860E7459C75}" destId="{C31C040D-D532-43B2-BD88-F46F43CAED25}" srcOrd="0" destOrd="0" presId="urn:microsoft.com/office/officeart/2005/8/layout/hierarchy4"/>
+    <dgm:cxn modelId="{D319E1E4-09A5-45D4-8F36-D454F9BCF915}" type="presParOf" srcId="{813B4793-9BEF-49E6-80DC-3860E7459C75}" destId="{9475B5AA-A6A1-41CC-BC54-885B0427E492}" srcOrd="1" destOrd="0" presId="urn:microsoft.com/office/officeart/2005/8/layout/hierarchy4"/>
+    <dgm:cxn modelId="{1CE106A1-974A-43BD-8099-2A1AEBA1C39A}" type="presParOf" srcId="{7992ACDC-55A0-41B6-8733-54FFB0B49628}" destId="{DB3F7683-D881-4626-BC91-E95FB59EFB37}" srcOrd="3" destOrd="0" presId="urn:microsoft.com/office/officeart/2005/8/layout/hierarchy4"/>
+    <dgm:cxn modelId="{F2572B08-5B62-4707-87C4-A9DC8BC7E0A6}" type="presParOf" srcId="{7992ACDC-55A0-41B6-8733-54FFB0B49628}" destId="{03F9E2D8-22D8-41B6-BB01-6CB7649B7E2A}" srcOrd="4" destOrd="0" presId="urn:microsoft.com/office/officeart/2005/8/layout/hierarchy4"/>
+    <dgm:cxn modelId="{3D696065-F36C-44CB-B682-8CB353E2078E}" type="presParOf" srcId="{03F9E2D8-22D8-41B6-BB01-6CB7649B7E2A}" destId="{469B0473-3CF0-482B-B5DF-32C774181E63}" srcOrd="0" destOrd="0" presId="urn:microsoft.com/office/officeart/2005/8/layout/hierarchy4"/>
+    <dgm:cxn modelId="{09B3B800-1A1F-433B-B07A-D3924649CF6A}" type="presParOf" srcId="{03F9E2D8-22D8-41B6-BB01-6CB7649B7E2A}" destId="{DB31C1DA-07ED-4F27-B6A2-8BF5175BB10B}" srcOrd="1" destOrd="0" presId="urn:microsoft.com/office/officeart/2005/8/layout/hierarchy4"/>
+    <dgm:cxn modelId="{A1D45533-DF4E-4E9F-9F21-0713EABA1686}" type="presParOf" srcId="{A67E438E-9AD9-4AAC-9687-E059FADB64CA}" destId="{B3C2019F-3A0A-4DD2-9713-D7D63FCB3A49}" srcOrd="5" destOrd="0" presId="urn:microsoft.com/office/officeart/2005/8/layout/hierarchy4"/>
+    <dgm:cxn modelId="{21C05FEC-D31D-48A8-9F83-46286474AD79}" type="presParOf" srcId="{A67E438E-9AD9-4AAC-9687-E059FADB64CA}" destId="{1C841FF2-8270-4673-95A9-13936FEEF816}" srcOrd="6" destOrd="0" presId="urn:microsoft.com/office/officeart/2005/8/layout/hierarchy4"/>
+    <dgm:cxn modelId="{5A5F5D8A-D943-43D0-AECE-54EEA664326D}" type="presParOf" srcId="{1C841FF2-8270-4673-95A9-13936FEEF816}" destId="{59788798-E561-4392-BDE1-5F5BDB366CB6}" srcOrd="0" destOrd="0" presId="urn:microsoft.com/office/officeart/2005/8/layout/hierarchy4"/>
+    <dgm:cxn modelId="{E1DAA024-8D73-4FFE-BF95-FD8ADB67BB73}" type="presParOf" srcId="{1C841FF2-8270-4673-95A9-13936FEEF816}" destId="{EE4D65AB-7B43-4577-89E5-F74576CE226A}" srcOrd="1" destOrd="0" presId="urn:microsoft.com/office/officeart/2005/8/layout/hierarchy4"/>
+    <dgm:cxn modelId="{51144263-57E3-4355-88A0-27B508183890}" type="presParOf" srcId="{1C841FF2-8270-4673-95A9-13936FEEF816}" destId="{44925443-97DB-466D-A5D0-39C5C62ED973}" srcOrd="2" destOrd="0" presId="urn:microsoft.com/office/officeart/2005/8/layout/hierarchy4"/>
+    <dgm:cxn modelId="{2BA32F81-6791-4918-9131-06D76EEBAFFB}" type="presParOf" srcId="{44925443-97DB-466D-A5D0-39C5C62ED973}" destId="{21250BC2-0EF4-4BFA-8F01-50C7223B9342}" srcOrd="0" destOrd="0" presId="urn:microsoft.com/office/officeart/2005/8/layout/hierarchy4"/>
+    <dgm:cxn modelId="{A302CB9D-DCF5-48EE-9B33-B07A5D86239C}" type="presParOf" srcId="{21250BC2-0EF4-4BFA-8F01-50C7223B9342}" destId="{9761CC40-7974-41B7-8714-E72A78EC90C5}" srcOrd="0" destOrd="0" presId="urn:microsoft.com/office/officeart/2005/8/layout/hierarchy4"/>
+    <dgm:cxn modelId="{9CF7D167-6538-4972-A608-C861F522FE04}" type="presParOf" srcId="{21250BC2-0EF4-4BFA-8F01-50C7223B9342}" destId="{01DE5B1E-601C-4A8B-BAE8-F6ED1FAA483E}" srcOrd="1" destOrd="0" presId="urn:microsoft.com/office/officeart/2005/8/layout/hierarchy4"/>
+    <dgm:cxn modelId="{84DA4527-A2BB-4A58-B4D3-239CB30A9209}" type="presParOf" srcId="{44925443-97DB-466D-A5D0-39C5C62ED973}" destId="{F575C328-90DB-4228-BC09-760D37E529C6}" srcOrd="1" destOrd="0" presId="urn:microsoft.com/office/officeart/2005/8/layout/hierarchy4"/>
+    <dgm:cxn modelId="{91977ACD-9E04-4BD4-87A3-9373CB5A37E1}" type="presParOf" srcId="{44925443-97DB-466D-A5D0-39C5C62ED973}" destId="{28914C83-7C87-4D36-8D21-0F8C9EFB0D81}" srcOrd="2" destOrd="0" presId="urn:microsoft.com/office/officeart/2005/8/layout/hierarchy4"/>
+    <dgm:cxn modelId="{705032B5-410D-4451-AEEE-0912A9B288A7}" type="presParOf" srcId="{28914C83-7C87-4D36-8D21-0F8C9EFB0D81}" destId="{51A98472-08BF-4C38-8981-7AA4BB265691}" srcOrd="0" destOrd="0" presId="urn:microsoft.com/office/officeart/2005/8/layout/hierarchy4"/>
+    <dgm:cxn modelId="{200660E7-7BE0-4C4F-B652-1BA4F98FBD80}" type="presParOf" srcId="{28914C83-7C87-4D36-8D21-0F8C9EFB0D81}" destId="{25CA3C48-B241-49BC-BC42-766B3DF8BAB7}" srcOrd="1" destOrd="0" presId="urn:microsoft.com/office/officeart/2005/8/layout/hierarchy4"/>
+    <dgm:cxn modelId="{538BFE3A-5705-4AFC-AD88-835B8C9F645A}" type="presParOf" srcId="{44925443-97DB-466D-A5D0-39C5C62ED973}" destId="{0B9BA565-90A8-4713-B786-E5BDC22296CE}" srcOrd="3" destOrd="0" presId="urn:microsoft.com/office/officeart/2005/8/layout/hierarchy4"/>
+    <dgm:cxn modelId="{FD68A9E0-F4C6-475D-890B-A40184D7C346}" type="presParOf" srcId="{44925443-97DB-466D-A5D0-39C5C62ED973}" destId="{65B4E988-D003-43FF-9F16-18AD82E5FCB5}" srcOrd="4" destOrd="0" presId="urn:microsoft.com/office/officeart/2005/8/layout/hierarchy4"/>
+    <dgm:cxn modelId="{7956F585-1B95-4742-9827-E995B828F10E}" type="presParOf" srcId="{65B4E988-D003-43FF-9F16-18AD82E5FCB5}" destId="{6A331A29-1014-4FE6-9D4A-64275BAD2377}" srcOrd="0" destOrd="0" presId="urn:microsoft.com/office/officeart/2005/8/layout/hierarchy4"/>
+    <dgm:cxn modelId="{914408FF-0633-4882-B0A5-A0677C990F82}" type="presParOf" srcId="{65B4E988-D003-43FF-9F16-18AD82E5FCB5}" destId="{93E86FD2-A15A-45E1-B593-E207D435F7C4}" srcOrd="1" destOrd="0" presId="urn:microsoft.com/office/officeart/2005/8/layout/hierarchy4"/>
+    <dgm:cxn modelId="{52DAB8C6-7659-4848-A521-B872A5359763}" type="presParOf" srcId="{44925443-97DB-466D-A5D0-39C5C62ED973}" destId="{86DAECBB-BB2B-4E13-B37E-3FBA47F48C48}" srcOrd="5" destOrd="0" presId="urn:microsoft.com/office/officeart/2005/8/layout/hierarchy4"/>
+    <dgm:cxn modelId="{A8C372F3-4FC4-4047-B241-FD7B20E37360}" type="presParOf" srcId="{44925443-97DB-466D-A5D0-39C5C62ED973}" destId="{4BD4004A-F3D3-4132-A8BE-9D8542CBB770}" srcOrd="6" destOrd="0" presId="urn:microsoft.com/office/officeart/2005/8/layout/hierarchy4"/>
+    <dgm:cxn modelId="{7530C8D4-6DB4-429E-A1C2-88E8C639013B}" type="presParOf" srcId="{4BD4004A-F3D3-4132-A8BE-9D8542CBB770}" destId="{D9BD81EA-0B58-444E-9F16-7808F521B1BE}" srcOrd="0" destOrd="0" presId="urn:microsoft.com/office/officeart/2005/8/layout/hierarchy4"/>
+    <dgm:cxn modelId="{9C0812B6-2146-40EA-8A69-62B0EB76BF01}" type="presParOf" srcId="{4BD4004A-F3D3-4132-A8BE-9D8542CBB770}" destId="{77230881-4569-44BC-A5F4-C7D42841CC59}" srcOrd="1" destOrd="0" presId="urn:microsoft.com/office/officeart/2005/8/layout/hierarchy4"/>
+    <dgm:cxn modelId="{BD2358D8-8112-4BA1-B99C-20B67CC3AEE9}" type="presParOf" srcId="{A67E438E-9AD9-4AAC-9687-E059FADB64CA}" destId="{EE5012BB-69DC-4BC0-8300-90BAA9E8C1B1}" srcOrd="7" destOrd="0" presId="urn:microsoft.com/office/officeart/2005/8/layout/hierarchy4"/>
+    <dgm:cxn modelId="{AEE66F1B-529E-478E-BF93-9DEA8F643953}" type="presParOf" srcId="{A67E438E-9AD9-4AAC-9687-E059FADB64CA}" destId="{92C070B9-5A72-4ACD-A451-F6A8AC59E496}" srcOrd="8" destOrd="0" presId="urn:microsoft.com/office/officeart/2005/8/layout/hierarchy4"/>
+    <dgm:cxn modelId="{0766C036-79A0-4904-8B40-74BFAE289300}" type="presParOf" srcId="{92C070B9-5A72-4ACD-A451-F6A8AC59E496}" destId="{972168F5-2229-4064-83C2-CE0130DCEF39}" srcOrd="0" destOrd="0" presId="urn:microsoft.com/office/officeart/2005/8/layout/hierarchy4"/>
+    <dgm:cxn modelId="{74AFB574-D77F-4D25-BC1B-9EFAFEB46B73}" type="presParOf" srcId="{92C070B9-5A72-4ACD-A451-F6A8AC59E496}" destId="{3592BEED-2E93-4484-8247-169ED241D080}" srcOrd="1" destOrd="0" presId="urn:microsoft.com/office/officeart/2005/8/layout/hierarchy4"/>
+    <dgm:cxn modelId="{CD7D4297-72C2-4077-B79A-7F3BFA75F5B7}" type="presParOf" srcId="{92C070B9-5A72-4ACD-A451-F6A8AC59E496}" destId="{F37F5320-9C4C-4642-95E8-E472C16E800A}" srcOrd="2" destOrd="0" presId="urn:microsoft.com/office/officeart/2005/8/layout/hierarchy4"/>
+    <dgm:cxn modelId="{3BCE1F08-4BBB-44F5-BC8A-94F79D314DCF}" type="presParOf" srcId="{F37F5320-9C4C-4642-95E8-E472C16E800A}" destId="{25CA36D5-F799-4D07-987C-FFB810659EBB}" srcOrd="0" destOrd="0" presId="urn:microsoft.com/office/officeart/2005/8/layout/hierarchy4"/>
+    <dgm:cxn modelId="{32BBF582-6FA4-4C84-9B7A-AF6912F23B05}" type="presParOf" srcId="{25CA36D5-F799-4D07-987C-FFB810659EBB}" destId="{A9A4AED8-4854-48CE-AA30-A9D039EF02F1}" srcOrd="0" destOrd="0" presId="urn:microsoft.com/office/officeart/2005/8/layout/hierarchy4"/>
+    <dgm:cxn modelId="{43EC39FD-36FD-4620-852A-E3BBA08F146B}" type="presParOf" srcId="{25CA36D5-F799-4D07-987C-FFB810659EBB}" destId="{2FD84AA8-622E-44A4-A31B-6DD8D85B99A9}" srcOrd="1" destOrd="0" presId="urn:microsoft.com/office/officeart/2005/8/layout/hierarchy4"/>
+    <dgm:cxn modelId="{3B0BB957-8A4A-4EFA-B0F3-81BC4F1FBADE}" type="presParOf" srcId="{F37F5320-9C4C-4642-95E8-E472C16E800A}" destId="{821B83A8-A58E-4734-85AD-7663BC204EC8}" srcOrd="1" destOrd="0" presId="urn:microsoft.com/office/officeart/2005/8/layout/hierarchy4"/>
+    <dgm:cxn modelId="{0A75F2DE-C790-4B20-A127-75A191880A3C}" type="presParOf" srcId="{F37F5320-9C4C-4642-95E8-E472C16E800A}" destId="{40C10D9F-DBBB-4070-AAC1-493BD11D547C}" srcOrd="2" destOrd="0" presId="urn:microsoft.com/office/officeart/2005/8/layout/hierarchy4"/>
+    <dgm:cxn modelId="{4AA42CD2-807E-4436-8243-121BDD8818CE}" type="presParOf" srcId="{40C10D9F-DBBB-4070-AAC1-493BD11D547C}" destId="{845817A2-440A-4B1E-B9BA-D6A9D2A4F294}" srcOrd="0" destOrd="0" presId="urn:microsoft.com/office/officeart/2005/8/layout/hierarchy4"/>
+    <dgm:cxn modelId="{545087CB-7E70-43D9-AF18-CF27E05E3C26}" type="presParOf" srcId="{40C10D9F-DBBB-4070-AAC1-493BD11D547C}" destId="{07FC1AEE-7E60-4DB3-AD35-9FBF912A4EA1}" srcOrd="1" destOrd="0" presId="urn:microsoft.com/office/officeart/2005/8/layout/hierarchy4"/>
+    <dgm:cxn modelId="{BF6824DB-C74B-4108-950F-24733C67D520}" type="presParOf" srcId="{A67E438E-9AD9-4AAC-9687-E059FADB64CA}" destId="{AC159DDC-6768-4DF0-8BBA-C0260D443EAB}" srcOrd="9" destOrd="0" presId="urn:microsoft.com/office/officeart/2005/8/layout/hierarchy4"/>
+    <dgm:cxn modelId="{6CAF34F8-52E5-42AA-98E2-757951891804}" type="presParOf" srcId="{A67E438E-9AD9-4AAC-9687-E059FADB64CA}" destId="{C221D867-A7C9-43B0-9E57-D11F661942E3}" srcOrd="10" destOrd="0" presId="urn:microsoft.com/office/officeart/2005/8/layout/hierarchy4"/>
+    <dgm:cxn modelId="{606BA021-17D1-488D-878A-592A6B308081}" type="presParOf" srcId="{C221D867-A7C9-43B0-9E57-D11F661942E3}" destId="{ACAC7A2C-C172-49FE-A2B5-C96F424CE1C9}" srcOrd="0" destOrd="0" presId="urn:microsoft.com/office/officeart/2005/8/layout/hierarchy4"/>
+    <dgm:cxn modelId="{68F00425-6DE7-4D3F-97EE-E2349E85875F}" type="presParOf" srcId="{C221D867-A7C9-43B0-9E57-D11F661942E3}" destId="{5FB6A124-4891-4DB9-B530-E521435E6BF7}" srcOrd="1" destOrd="0" presId="urn:microsoft.com/office/officeart/2005/8/layout/hierarchy4"/>
+    <dgm:cxn modelId="{FBCD4BE6-4A5B-40F7-A792-2D72D7D839A0}" type="presParOf" srcId="{C221D867-A7C9-43B0-9E57-D11F661942E3}" destId="{950E4C2E-AD69-46F0-9AE2-3572AD87A5FF}" srcOrd="2" destOrd="0" presId="urn:microsoft.com/office/officeart/2005/8/layout/hierarchy4"/>
+    <dgm:cxn modelId="{C781EF88-46CB-4A7B-B938-CFA5C4E039FA}" type="presParOf" srcId="{950E4C2E-AD69-46F0-9AE2-3572AD87A5FF}" destId="{E1C0315E-4943-4BB0-B257-80062DF337E8}" srcOrd="0" destOrd="0" presId="urn:microsoft.com/office/officeart/2005/8/layout/hierarchy4"/>
+    <dgm:cxn modelId="{C8D81E12-1231-441C-AB8A-E45E2FF5A603}" type="presParOf" srcId="{E1C0315E-4943-4BB0-B257-80062DF337E8}" destId="{92476DE0-48FE-401F-A23D-8ECA0BD2D4BC}" srcOrd="0" destOrd="0" presId="urn:microsoft.com/office/officeart/2005/8/layout/hierarchy4"/>
+    <dgm:cxn modelId="{8DDCDB8E-B6F6-434F-8861-AAA01D8A7A10}" type="presParOf" srcId="{E1C0315E-4943-4BB0-B257-80062DF337E8}" destId="{69E409F7-B527-46DF-9E9B-0CB461B9706C}" srcOrd="1" destOrd="0" presId="urn:microsoft.com/office/officeart/2005/8/layout/hierarchy4"/>
   </dgm:cxnLst>
   <dgm:bg/>
   <dgm:whole/>
   <dgm:extLst>
     <a:ext uri="http://schemas.microsoft.com/office/drawing/2008/diagram">
-      <dsp:dataModelExt xmlns:dsp="http://schemas.microsoft.com/office/drawing/2008/diagram" relId="rId18" minVer="http://schemas.openxmlformats.org/drawingml/2006/diagram"/>
+      <dsp:dataModelExt xmlns:dsp="http://schemas.microsoft.com/office/drawing/2008/diagram" relId="rId19" minVer="http://schemas.openxmlformats.org/drawingml/2006/diagram"/>
     </a:ext>
   </dgm:extLst>
 </dgm:dataModel>
@@ -26810,7 +27863,7 @@
 </file>
 
 <file path=customXml/itemProps1.xml><?xml version="1.0" encoding="utf-8"?>
-<ds:datastoreItem xmlns:ds="http://schemas.openxmlformats.org/officeDocument/2006/customXml" ds:itemID="{2F04E38C-7209-4090-9EFB-A0809EC929BC}">
+<ds:datastoreItem xmlns:ds="http://schemas.openxmlformats.org/officeDocument/2006/customXml" ds:itemID="{B9D6EB79-B0F2-40EA-BF89-646D8BCA97CC}">
   <ds:schemaRefs>
     <ds:schemaRef ds:uri="http://schemas.openxmlformats.org/officeDocument/2006/bibliography"/>
   </ds:schemaRefs>
